--- a/Thesis/Thesis Falco.docx
+++ b/Thesis/Thesis Falco.docx
@@ -599,18 +599,6 @@
           <w:i w:val="0"/>
           <w:smallCaps/>
         </w:rPr>
-      </w:pPr>
-    </w:p>
-    <w:p>
-      <w:pPr>
-        <w:pStyle w:val="RefKoRefVorgelegt"/>
-        <w:rPr>
-          <w:rStyle w:val="SchwacheHervorhebung"/>
-          <w:rFonts w:asciiTheme="majorHAnsi" w:hAnsiTheme="majorHAnsi" w:cstheme="majorHAnsi"/>
-          <w:bCs w:val="0"/>
-          <w:i w:val="0"/>
-          <w:smallCaps/>
-        </w:rPr>
         <w:sectPr>
           <w:headerReference w:type="first" r:id="rId12"/>
           <w:footnotePr>
@@ -647,282 +635,6 @@
           <w:i w:val="0"/>
           <w:smallCaps/>
         </w:rPr>
-      </w:pPr>
-    </w:p>
-    <w:p>
-      <w:pPr>
-        <w:pStyle w:val="RefKoRefVorgelegt"/>
-        <w:rPr>
-          <w:rStyle w:val="SchwacheHervorhebung"/>
-          <w:rFonts w:asciiTheme="majorHAnsi" w:hAnsiTheme="majorHAnsi" w:cstheme="majorHAnsi"/>
-          <w:bCs w:val="0"/>
-          <w:i w:val="0"/>
-          <w:smallCaps/>
-        </w:rPr>
-      </w:pPr>
-    </w:p>
-    <w:p>
-      <w:pPr>
-        <w:pStyle w:val="RefKoRefVorgelegt"/>
-        <w:rPr>
-          <w:rStyle w:val="SchwacheHervorhebung"/>
-          <w:rFonts w:asciiTheme="majorHAnsi" w:hAnsiTheme="majorHAnsi" w:cstheme="majorHAnsi"/>
-          <w:bCs w:val="0"/>
-          <w:i w:val="0"/>
-          <w:smallCaps/>
-        </w:rPr>
-      </w:pPr>
-    </w:p>
-    <w:p>
-      <w:pPr>
-        <w:pStyle w:val="RefKoRefVorgelegt"/>
-        <w:rPr>
-          <w:rStyle w:val="SchwacheHervorhebung"/>
-          <w:rFonts w:asciiTheme="majorHAnsi" w:hAnsiTheme="majorHAnsi" w:cstheme="majorHAnsi"/>
-          <w:bCs w:val="0"/>
-          <w:i w:val="0"/>
-          <w:smallCaps/>
-        </w:rPr>
-      </w:pPr>
-    </w:p>
-    <w:p>
-      <w:pPr>
-        <w:pStyle w:val="RefKoRefVorgelegt"/>
-        <w:rPr>
-          <w:rStyle w:val="SchwacheHervorhebung"/>
-          <w:rFonts w:asciiTheme="majorHAnsi" w:hAnsiTheme="majorHAnsi" w:cstheme="majorHAnsi"/>
-          <w:bCs w:val="0"/>
-          <w:i w:val="0"/>
-          <w:smallCaps/>
-        </w:rPr>
-      </w:pPr>
-    </w:p>
-    <w:p>
-      <w:pPr>
-        <w:pStyle w:val="RefKoRefVorgelegt"/>
-        <w:rPr>
-          <w:rStyle w:val="SchwacheHervorhebung"/>
-          <w:rFonts w:asciiTheme="majorHAnsi" w:hAnsiTheme="majorHAnsi" w:cstheme="majorHAnsi"/>
-          <w:bCs w:val="0"/>
-          <w:i w:val="0"/>
-          <w:smallCaps/>
-        </w:rPr>
-      </w:pPr>
-    </w:p>
-    <w:p>
-      <w:pPr>
-        <w:pStyle w:val="RefKoRefVorgelegt"/>
-        <w:rPr>
-          <w:rStyle w:val="SchwacheHervorhebung"/>
-          <w:rFonts w:asciiTheme="majorHAnsi" w:hAnsiTheme="majorHAnsi" w:cstheme="majorHAnsi"/>
-          <w:bCs w:val="0"/>
-          <w:i w:val="0"/>
-          <w:smallCaps/>
-        </w:rPr>
-      </w:pPr>
-    </w:p>
-    <w:p>
-      <w:pPr>
-        <w:pStyle w:val="RefKoRefVorgelegt"/>
-        <w:rPr>
-          <w:rStyle w:val="SchwacheHervorhebung"/>
-          <w:rFonts w:asciiTheme="majorHAnsi" w:hAnsiTheme="majorHAnsi" w:cstheme="majorHAnsi"/>
-          <w:bCs w:val="0"/>
-          <w:i w:val="0"/>
-          <w:smallCaps/>
-        </w:rPr>
-      </w:pPr>
-    </w:p>
-    <w:p>
-      <w:pPr>
-        <w:pStyle w:val="RefKoRefVorgelegt"/>
-        <w:rPr>
-          <w:rStyle w:val="SchwacheHervorhebung"/>
-          <w:rFonts w:asciiTheme="majorHAnsi" w:hAnsiTheme="majorHAnsi" w:cstheme="majorHAnsi"/>
-          <w:bCs w:val="0"/>
-          <w:i w:val="0"/>
-          <w:smallCaps/>
-        </w:rPr>
-      </w:pPr>
-    </w:p>
-    <w:p>
-      <w:pPr>
-        <w:pStyle w:val="RefKoRefVorgelegt"/>
-        <w:rPr>
-          <w:rStyle w:val="SchwacheHervorhebung"/>
-          <w:rFonts w:asciiTheme="majorHAnsi" w:hAnsiTheme="majorHAnsi" w:cstheme="majorHAnsi"/>
-          <w:bCs w:val="0"/>
-          <w:i w:val="0"/>
-          <w:smallCaps/>
-        </w:rPr>
-      </w:pPr>
-    </w:p>
-    <w:p>
-      <w:pPr>
-        <w:pStyle w:val="RefKoRefVorgelegt"/>
-        <w:rPr>
-          <w:rStyle w:val="SchwacheHervorhebung"/>
-          <w:rFonts w:asciiTheme="majorHAnsi" w:hAnsiTheme="majorHAnsi" w:cstheme="majorHAnsi"/>
-          <w:bCs w:val="0"/>
-          <w:i w:val="0"/>
-          <w:smallCaps/>
-        </w:rPr>
-      </w:pPr>
-    </w:p>
-    <w:p>
-      <w:pPr>
-        <w:pStyle w:val="RefKoRefVorgelegt"/>
-        <w:rPr>
-          <w:rStyle w:val="SchwacheHervorhebung"/>
-          <w:rFonts w:asciiTheme="majorHAnsi" w:hAnsiTheme="majorHAnsi" w:cstheme="majorHAnsi"/>
-          <w:bCs w:val="0"/>
-          <w:i w:val="0"/>
-          <w:smallCaps/>
-        </w:rPr>
-      </w:pPr>
-    </w:p>
-    <w:p>
-      <w:pPr>
-        <w:pStyle w:val="RefKoRefVorgelegt"/>
-        <w:rPr>
-          <w:rStyle w:val="SchwacheHervorhebung"/>
-          <w:rFonts w:asciiTheme="majorHAnsi" w:hAnsiTheme="majorHAnsi" w:cstheme="majorHAnsi"/>
-          <w:bCs w:val="0"/>
-          <w:i w:val="0"/>
-          <w:smallCaps/>
-        </w:rPr>
-      </w:pPr>
-    </w:p>
-    <w:p>
-      <w:pPr>
-        <w:pStyle w:val="RefKoRefVorgelegt"/>
-        <w:rPr>
-          <w:rStyle w:val="SchwacheHervorhebung"/>
-          <w:rFonts w:asciiTheme="majorHAnsi" w:hAnsiTheme="majorHAnsi" w:cstheme="majorHAnsi"/>
-          <w:bCs w:val="0"/>
-          <w:i w:val="0"/>
-          <w:smallCaps/>
-        </w:rPr>
-      </w:pPr>
-    </w:p>
-    <w:p>
-      <w:pPr>
-        <w:pStyle w:val="RefKoRefVorgelegt"/>
-        <w:rPr>
-          <w:rStyle w:val="SchwacheHervorhebung"/>
-          <w:rFonts w:asciiTheme="majorHAnsi" w:hAnsiTheme="majorHAnsi" w:cstheme="majorHAnsi"/>
-          <w:bCs w:val="0"/>
-          <w:i w:val="0"/>
-          <w:smallCaps/>
-        </w:rPr>
-      </w:pPr>
-    </w:p>
-    <w:p>
-      <w:pPr>
-        <w:pStyle w:val="RefKoRefVorgelegt"/>
-        <w:rPr>
-          <w:rStyle w:val="SchwacheHervorhebung"/>
-          <w:rFonts w:asciiTheme="majorHAnsi" w:hAnsiTheme="majorHAnsi" w:cstheme="majorHAnsi"/>
-          <w:bCs w:val="0"/>
-          <w:i w:val="0"/>
-          <w:smallCaps/>
-        </w:rPr>
-      </w:pPr>
-    </w:p>
-    <w:p>
-      <w:pPr>
-        <w:pStyle w:val="RefKoRefVorgelegt"/>
-        <w:rPr>
-          <w:rStyle w:val="SchwacheHervorhebung"/>
-          <w:rFonts w:asciiTheme="majorHAnsi" w:hAnsiTheme="majorHAnsi" w:cstheme="majorHAnsi"/>
-          <w:bCs w:val="0"/>
-          <w:i w:val="0"/>
-          <w:smallCaps/>
-        </w:rPr>
-      </w:pPr>
-    </w:p>
-    <w:p>
-      <w:pPr>
-        <w:pStyle w:val="RefKoRefVorgelegt"/>
-        <w:rPr>
-          <w:rStyle w:val="SchwacheHervorhebung"/>
-          <w:rFonts w:asciiTheme="majorHAnsi" w:hAnsiTheme="majorHAnsi" w:cstheme="majorHAnsi"/>
-          <w:bCs w:val="0"/>
-          <w:i w:val="0"/>
-          <w:smallCaps/>
-        </w:rPr>
-      </w:pPr>
-    </w:p>
-    <w:p>
-      <w:pPr>
-        <w:pStyle w:val="RefKoRefVorgelegt"/>
-        <w:rPr>
-          <w:rStyle w:val="SchwacheHervorhebung"/>
-          <w:rFonts w:asciiTheme="majorHAnsi" w:hAnsiTheme="majorHAnsi" w:cstheme="majorHAnsi"/>
-          <w:bCs w:val="0"/>
-          <w:i w:val="0"/>
-          <w:smallCaps/>
-        </w:rPr>
-      </w:pPr>
-    </w:p>
-    <w:p>
-      <w:pPr>
-        <w:pStyle w:val="RefKoRefVorgelegt"/>
-        <w:rPr>
-          <w:rStyle w:val="SchwacheHervorhebung"/>
-          <w:rFonts w:asciiTheme="majorHAnsi" w:hAnsiTheme="majorHAnsi" w:cstheme="majorHAnsi"/>
-          <w:bCs w:val="0"/>
-          <w:i w:val="0"/>
-          <w:smallCaps/>
-        </w:rPr>
-      </w:pPr>
-    </w:p>
-    <w:p>
-      <w:pPr>
-        <w:pStyle w:val="RefKoRefVorgelegt"/>
-        <w:rPr>
-          <w:rStyle w:val="SchwacheHervorhebung"/>
-          <w:rFonts w:asciiTheme="majorHAnsi" w:hAnsiTheme="majorHAnsi" w:cstheme="majorHAnsi"/>
-          <w:bCs w:val="0"/>
-          <w:i w:val="0"/>
-          <w:smallCaps/>
-        </w:rPr>
-      </w:pPr>
-    </w:p>
-    <w:p>
-      <w:pPr>
-        <w:pStyle w:val="RefKoRefVorgelegt"/>
-        <w:rPr>
-          <w:rStyle w:val="SchwacheHervorhebung"/>
-          <w:rFonts w:asciiTheme="majorHAnsi" w:hAnsiTheme="majorHAnsi" w:cstheme="majorHAnsi"/>
-          <w:bCs w:val="0"/>
-          <w:i w:val="0"/>
-          <w:smallCaps/>
-        </w:rPr>
-      </w:pPr>
-    </w:p>
-    <w:p>
-      <w:pPr>
-        <w:pStyle w:val="RefKoRefVorgelegt"/>
-        <w:rPr>
-          <w:rStyle w:val="SchwacheHervorhebung"/>
-          <w:rFonts w:asciiTheme="majorHAnsi" w:hAnsiTheme="majorHAnsi" w:cstheme="majorHAnsi"/>
-          <w:bCs w:val="0"/>
-          <w:i w:val="0"/>
-          <w:smallCaps/>
-        </w:rPr>
-      </w:pPr>
-    </w:p>
-    <w:p>
-      <w:pPr>
-        <w:pStyle w:val="RefKoRefVorgelegt"/>
-        <w:rPr>
-          <w:rStyle w:val="SchwacheHervorhebung"/>
-          <w:rFonts w:asciiTheme="majorHAnsi" w:hAnsiTheme="majorHAnsi" w:cstheme="majorHAnsi"/>
-          <w:bCs w:val="0"/>
-          <w:i w:val="0"/>
-          <w:smallCaps/>
-        </w:rPr>
         <w:sectPr>
           <w:headerReference w:type="default" r:id="rId13"/>
           <w:footnotePr>
@@ -939,18 +651,6 @@
     </w:p>
     <w:p>
       <w:pPr>
-        <w:pStyle w:val="RefKoRefVorgelegt"/>
-        <w:rPr>
-          <w:rStyle w:val="SchwacheHervorhebung"/>
-          <w:rFonts w:asciiTheme="majorHAnsi" w:hAnsiTheme="majorHAnsi" w:cstheme="majorHAnsi"/>
-          <w:bCs w:val="0"/>
-          <w:i w:val="0"/>
-          <w:smallCaps/>
-        </w:rPr>
-      </w:pPr>
-    </w:p>
-    <w:p>
-      <w:pPr>
         <w:pStyle w:val="berschriftHauptE1"/>
         <w:rPr>
           <w:rStyle w:val="SchwacheHervorhebung"/>
@@ -967,6 +667,7 @@
           <w:iCs w:val="0"/>
           <w:color w:val="auto"/>
         </w:rPr>
+        <w:lastRenderedPageBreak/>
         <w:t>Abstract</w:t>
       </w:r>
       <w:bookmarkEnd w:id="14"/>
@@ -974,3305 +675,48 @@
     <w:p>
       <w:pPr>
         <w:pStyle w:val="Flietext"/>
-        <w:rPr>
-          <w:rStyle w:val="SchwacheHervorhebung"/>
-          <w:i w:val="0"/>
-          <w:iCs w:val="0"/>
-          <w:color w:val="auto"/>
-        </w:rPr>
       </w:pPr>
       <w:r>
-        <w:rPr>
-          <w:rStyle w:val="SchwacheHervorhebung"/>
-          <w:i w:val="0"/>
-          <w:iCs w:val="0"/>
-          <w:color w:val="auto"/>
-        </w:rPr>
-        <w:t xml:space="preserve">Lorem ipsum dolor sit </w:t>
-      </w:r>
-      <w:proofErr w:type="spellStart"/>
-      <w:r>
-        <w:rPr>
-          <w:rStyle w:val="SchwacheHervorhebung"/>
-          <w:i w:val="0"/>
-          <w:iCs w:val="0"/>
-          <w:color w:val="auto"/>
-        </w:rPr>
-        <w:t>amet</w:t>
-      </w:r>
-      <w:proofErr w:type="spellEnd"/>
-      <w:r>
-        <w:rPr>
-          <w:rStyle w:val="SchwacheHervorhebung"/>
-          <w:i w:val="0"/>
-          <w:iCs w:val="0"/>
-          <w:color w:val="auto"/>
-        </w:rPr>
-        <w:t xml:space="preserve">, </w:t>
-      </w:r>
-      <w:proofErr w:type="spellStart"/>
-      <w:r>
-        <w:rPr>
-          <w:rStyle w:val="SchwacheHervorhebung"/>
-          <w:i w:val="0"/>
-          <w:iCs w:val="0"/>
-          <w:color w:val="auto"/>
-        </w:rPr>
-        <w:t>consetetur</w:t>
-      </w:r>
-      <w:proofErr w:type="spellEnd"/>
-      <w:r>
-        <w:rPr>
-          <w:rStyle w:val="SchwacheHervorhebung"/>
-          <w:i w:val="0"/>
-          <w:iCs w:val="0"/>
-          <w:color w:val="auto"/>
-        </w:rPr>
-        <w:t xml:space="preserve"> </w:t>
-      </w:r>
-      <w:proofErr w:type="spellStart"/>
-      <w:r>
-        <w:rPr>
-          <w:rStyle w:val="SchwacheHervorhebung"/>
-          <w:i w:val="0"/>
-          <w:iCs w:val="0"/>
-          <w:color w:val="auto"/>
-        </w:rPr>
-        <w:t>sadipscing</w:t>
-      </w:r>
-      <w:proofErr w:type="spellEnd"/>
-      <w:r>
-        <w:rPr>
-          <w:rStyle w:val="SchwacheHervorhebung"/>
-          <w:i w:val="0"/>
-          <w:iCs w:val="0"/>
-          <w:color w:val="auto"/>
-        </w:rPr>
-        <w:t xml:space="preserve"> </w:t>
-      </w:r>
-      <w:proofErr w:type="spellStart"/>
-      <w:r>
-        <w:rPr>
-          <w:rStyle w:val="SchwacheHervorhebung"/>
-          <w:i w:val="0"/>
-          <w:iCs w:val="0"/>
-          <w:color w:val="auto"/>
-        </w:rPr>
-        <w:t>elitr</w:t>
-      </w:r>
-      <w:proofErr w:type="spellEnd"/>
-      <w:r>
-        <w:rPr>
-          <w:rStyle w:val="SchwacheHervorhebung"/>
-          <w:i w:val="0"/>
-          <w:iCs w:val="0"/>
-          <w:color w:val="auto"/>
-        </w:rPr>
-        <w:t xml:space="preserve">, sed diam </w:t>
-      </w:r>
-      <w:proofErr w:type="spellStart"/>
-      <w:r>
-        <w:rPr>
-          <w:rStyle w:val="SchwacheHervorhebung"/>
-          <w:i w:val="0"/>
-          <w:iCs w:val="0"/>
-          <w:color w:val="auto"/>
-        </w:rPr>
-        <w:t>nonumy</w:t>
-      </w:r>
-      <w:proofErr w:type="spellEnd"/>
-      <w:r>
-        <w:rPr>
-          <w:rStyle w:val="SchwacheHervorhebung"/>
-          <w:i w:val="0"/>
-          <w:iCs w:val="0"/>
-          <w:color w:val="auto"/>
-        </w:rPr>
-        <w:t xml:space="preserve"> </w:t>
-      </w:r>
-      <w:proofErr w:type="spellStart"/>
-      <w:r>
-        <w:rPr>
-          <w:rStyle w:val="SchwacheHervorhebung"/>
-          <w:i w:val="0"/>
-          <w:iCs w:val="0"/>
-          <w:color w:val="auto"/>
-        </w:rPr>
-        <w:t>eirmod</w:t>
-      </w:r>
-      <w:proofErr w:type="spellEnd"/>
-      <w:r>
-        <w:rPr>
-          <w:rStyle w:val="SchwacheHervorhebung"/>
-          <w:i w:val="0"/>
-          <w:iCs w:val="0"/>
-          <w:color w:val="auto"/>
-        </w:rPr>
-        <w:t xml:space="preserve"> </w:t>
-      </w:r>
-      <w:proofErr w:type="spellStart"/>
-      <w:r>
-        <w:rPr>
-          <w:rStyle w:val="SchwacheHervorhebung"/>
-          <w:i w:val="0"/>
-          <w:iCs w:val="0"/>
-          <w:color w:val="auto"/>
-        </w:rPr>
-        <w:t>tempor</w:t>
-      </w:r>
-      <w:proofErr w:type="spellEnd"/>
-      <w:r>
-        <w:rPr>
-          <w:rStyle w:val="SchwacheHervorhebung"/>
-          <w:i w:val="0"/>
-          <w:iCs w:val="0"/>
-          <w:color w:val="auto"/>
-        </w:rPr>
-        <w:t xml:space="preserve"> </w:t>
-      </w:r>
-      <w:proofErr w:type="spellStart"/>
-      <w:r>
-        <w:rPr>
-          <w:rStyle w:val="SchwacheHervorhebung"/>
-          <w:i w:val="0"/>
-          <w:iCs w:val="0"/>
-          <w:color w:val="auto"/>
-        </w:rPr>
-        <w:t>invidunt</w:t>
-      </w:r>
-      <w:proofErr w:type="spellEnd"/>
-      <w:r>
-        <w:rPr>
-          <w:rStyle w:val="SchwacheHervorhebung"/>
-          <w:i w:val="0"/>
-          <w:iCs w:val="0"/>
-          <w:color w:val="auto"/>
-        </w:rPr>
-        <w:t xml:space="preserve"> </w:t>
-      </w:r>
-      <w:proofErr w:type="spellStart"/>
-      <w:r>
-        <w:rPr>
-          <w:rStyle w:val="SchwacheHervorhebung"/>
-          <w:i w:val="0"/>
-          <w:iCs w:val="0"/>
-          <w:color w:val="auto"/>
-        </w:rPr>
-        <w:t>ut</w:t>
-      </w:r>
-      <w:proofErr w:type="spellEnd"/>
-      <w:r>
-        <w:rPr>
-          <w:rStyle w:val="SchwacheHervorhebung"/>
-          <w:i w:val="0"/>
-          <w:iCs w:val="0"/>
-          <w:color w:val="auto"/>
-        </w:rPr>
-        <w:t xml:space="preserve"> </w:t>
-      </w:r>
-      <w:proofErr w:type="spellStart"/>
-      <w:r>
-        <w:rPr>
-          <w:rStyle w:val="SchwacheHervorhebung"/>
-          <w:i w:val="0"/>
-          <w:iCs w:val="0"/>
-          <w:color w:val="auto"/>
-        </w:rPr>
-        <w:t>labore</w:t>
-      </w:r>
-      <w:proofErr w:type="spellEnd"/>
-      <w:r>
-        <w:rPr>
-          <w:rStyle w:val="SchwacheHervorhebung"/>
-          <w:i w:val="0"/>
-          <w:iCs w:val="0"/>
-          <w:color w:val="auto"/>
-        </w:rPr>
-        <w:t xml:space="preserve"> et dolore magna </w:t>
-      </w:r>
-      <w:proofErr w:type="spellStart"/>
-      <w:r>
-        <w:rPr>
-          <w:rStyle w:val="SchwacheHervorhebung"/>
-          <w:i w:val="0"/>
-          <w:iCs w:val="0"/>
-          <w:color w:val="auto"/>
-        </w:rPr>
-        <w:t>aliquyam</w:t>
-      </w:r>
-      <w:proofErr w:type="spellEnd"/>
-      <w:r>
-        <w:rPr>
-          <w:rStyle w:val="SchwacheHervorhebung"/>
-          <w:i w:val="0"/>
-          <w:iCs w:val="0"/>
-          <w:color w:val="auto"/>
-        </w:rPr>
-        <w:t xml:space="preserve"> </w:t>
-      </w:r>
-      <w:proofErr w:type="spellStart"/>
-      <w:r>
-        <w:rPr>
-          <w:rStyle w:val="SchwacheHervorhebung"/>
-          <w:i w:val="0"/>
-          <w:iCs w:val="0"/>
-          <w:color w:val="auto"/>
-        </w:rPr>
-        <w:t>erat</w:t>
-      </w:r>
-      <w:proofErr w:type="spellEnd"/>
-      <w:r>
-        <w:rPr>
-          <w:rStyle w:val="SchwacheHervorhebung"/>
-          <w:i w:val="0"/>
-          <w:iCs w:val="0"/>
-          <w:color w:val="auto"/>
-        </w:rPr>
-        <w:t xml:space="preserve">, sed diam </w:t>
-      </w:r>
-      <w:proofErr w:type="spellStart"/>
-      <w:r>
-        <w:rPr>
-          <w:rStyle w:val="SchwacheHervorhebung"/>
-          <w:i w:val="0"/>
-          <w:iCs w:val="0"/>
-          <w:color w:val="auto"/>
-        </w:rPr>
-        <w:t>voluptua</w:t>
-      </w:r>
-      <w:proofErr w:type="spellEnd"/>
-      <w:r>
-        <w:rPr>
-          <w:rStyle w:val="SchwacheHervorhebung"/>
-          <w:i w:val="0"/>
-          <w:iCs w:val="0"/>
-          <w:color w:val="auto"/>
-        </w:rPr>
-        <w:t xml:space="preserve">. At </w:t>
-      </w:r>
-      <w:proofErr w:type="spellStart"/>
-      <w:r>
-        <w:rPr>
-          <w:rStyle w:val="SchwacheHervorhebung"/>
-          <w:i w:val="0"/>
-          <w:iCs w:val="0"/>
-          <w:color w:val="auto"/>
-        </w:rPr>
-        <w:t>vero</w:t>
-      </w:r>
-      <w:proofErr w:type="spellEnd"/>
-      <w:r>
-        <w:rPr>
-          <w:rStyle w:val="SchwacheHervorhebung"/>
-          <w:i w:val="0"/>
-          <w:iCs w:val="0"/>
-          <w:color w:val="auto"/>
-        </w:rPr>
-        <w:t xml:space="preserve"> </w:t>
-      </w:r>
-      <w:proofErr w:type="spellStart"/>
-      <w:r>
-        <w:rPr>
-          <w:rStyle w:val="SchwacheHervorhebung"/>
-          <w:i w:val="0"/>
-          <w:iCs w:val="0"/>
-          <w:color w:val="auto"/>
-        </w:rPr>
-        <w:t>eos</w:t>
-      </w:r>
-      <w:proofErr w:type="spellEnd"/>
-      <w:r>
-        <w:rPr>
-          <w:rStyle w:val="SchwacheHervorhebung"/>
-          <w:i w:val="0"/>
-          <w:iCs w:val="0"/>
-          <w:color w:val="auto"/>
-        </w:rPr>
-        <w:t xml:space="preserve"> et </w:t>
-      </w:r>
-      <w:proofErr w:type="spellStart"/>
-      <w:r>
-        <w:rPr>
-          <w:rStyle w:val="SchwacheHervorhebung"/>
-          <w:i w:val="0"/>
-          <w:iCs w:val="0"/>
-          <w:color w:val="auto"/>
-        </w:rPr>
-        <w:t>accusam</w:t>
-      </w:r>
-      <w:proofErr w:type="spellEnd"/>
-      <w:r>
-        <w:rPr>
-          <w:rStyle w:val="SchwacheHervorhebung"/>
-          <w:i w:val="0"/>
-          <w:iCs w:val="0"/>
-          <w:color w:val="auto"/>
-        </w:rPr>
-        <w:t xml:space="preserve"> et </w:t>
-      </w:r>
-      <w:proofErr w:type="spellStart"/>
-      <w:r>
-        <w:rPr>
-          <w:rStyle w:val="SchwacheHervorhebung"/>
-          <w:i w:val="0"/>
-          <w:iCs w:val="0"/>
-          <w:color w:val="auto"/>
-        </w:rPr>
-        <w:t>justo</w:t>
-      </w:r>
-      <w:proofErr w:type="spellEnd"/>
-      <w:r>
-        <w:rPr>
-          <w:rStyle w:val="SchwacheHervorhebung"/>
-          <w:i w:val="0"/>
-          <w:iCs w:val="0"/>
-          <w:color w:val="auto"/>
-        </w:rPr>
-        <w:t xml:space="preserve"> duo </w:t>
-      </w:r>
-      <w:proofErr w:type="spellStart"/>
-      <w:r>
-        <w:rPr>
-          <w:rStyle w:val="SchwacheHervorhebung"/>
-          <w:i w:val="0"/>
-          <w:iCs w:val="0"/>
-          <w:color w:val="auto"/>
-        </w:rPr>
-        <w:t>dolores</w:t>
-      </w:r>
-      <w:proofErr w:type="spellEnd"/>
-      <w:r>
-        <w:rPr>
-          <w:rStyle w:val="SchwacheHervorhebung"/>
-          <w:i w:val="0"/>
-          <w:iCs w:val="0"/>
-          <w:color w:val="auto"/>
-        </w:rPr>
-        <w:t xml:space="preserve"> et </w:t>
-      </w:r>
-      <w:proofErr w:type="spellStart"/>
-      <w:r>
-        <w:rPr>
-          <w:rStyle w:val="SchwacheHervorhebung"/>
-          <w:i w:val="0"/>
-          <w:iCs w:val="0"/>
-          <w:color w:val="auto"/>
-        </w:rPr>
-        <w:t>ea</w:t>
-      </w:r>
-      <w:proofErr w:type="spellEnd"/>
-      <w:r>
-        <w:rPr>
-          <w:rStyle w:val="SchwacheHervorhebung"/>
-          <w:i w:val="0"/>
-          <w:iCs w:val="0"/>
-          <w:color w:val="auto"/>
-        </w:rPr>
-        <w:t xml:space="preserve"> </w:t>
-      </w:r>
-      <w:proofErr w:type="spellStart"/>
-      <w:r>
-        <w:rPr>
-          <w:rStyle w:val="SchwacheHervorhebung"/>
-          <w:i w:val="0"/>
-          <w:iCs w:val="0"/>
-          <w:color w:val="auto"/>
-        </w:rPr>
-        <w:t>rebum</w:t>
-      </w:r>
-      <w:proofErr w:type="spellEnd"/>
-      <w:r>
-        <w:rPr>
-          <w:rStyle w:val="SchwacheHervorhebung"/>
-          <w:i w:val="0"/>
-          <w:iCs w:val="0"/>
-          <w:color w:val="auto"/>
-        </w:rPr>
-        <w:t xml:space="preserve">. Stet </w:t>
-      </w:r>
-      <w:proofErr w:type="spellStart"/>
-      <w:r>
-        <w:rPr>
-          <w:rStyle w:val="SchwacheHervorhebung"/>
-          <w:i w:val="0"/>
-          <w:iCs w:val="0"/>
-          <w:color w:val="auto"/>
-        </w:rPr>
-        <w:t>clita</w:t>
-      </w:r>
-      <w:proofErr w:type="spellEnd"/>
-      <w:r>
-        <w:rPr>
-          <w:rStyle w:val="SchwacheHervorhebung"/>
-          <w:i w:val="0"/>
-          <w:iCs w:val="0"/>
-          <w:color w:val="auto"/>
-        </w:rPr>
-        <w:t xml:space="preserve"> </w:t>
-      </w:r>
-      <w:proofErr w:type="spellStart"/>
-      <w:r>
-        <w:rPr>
-          <w:rStyle w:val="SchwacheHervorhebung"/>
-          <w:i w:val="0"/>
-          <w:iCs w:val="0"/>
-          <w:color w:val="auto"/>
-        </w:rPr>
-        <w:t>kasd</w:t>
-      </w:r>
-      <w:proofErr w:type="spellEnd"/>
-      <w:r>
-        <w:rPr>
-          <w:rStyle w:val="SchwacheHervorhebung"/>
-          <w:i w:val="0"/>
-          <w:iCs w:val="0"/>
-          <w:color w:val="auto"/>
-        </w:rPr>
-        <w:t xml:space="preserve"> </w:t>
-      </w:r>
-      <w:proofErr w:type="spellStart"/>
-      <w:r>
-        <w:rPr>
-          <w:rStyle w:val="SchwacheHervorhebung"/>
-          <w:i w:val="0"/>
-          <w:iCs w:val="0"/>
-          <w:color w:val="auto"/>
-        </w:rPr>
-        <w:t>gubergren</w:t>
-      </w:r>
-      <w:proofErr w:type="spellEnd"/>
-      <w:r>
-        <w:rPr>
-          <w:rStyle w:val="SchwacheHervorhebung"/>
-          <w:i w:val="0"/>
-          <w:iCs w:val="0"/>
-          <w:color w:val="auto"/>
-        </w:rPr>
-        <w:t xml:space="preserve">, no sea </w:t>
-      </w:r>
-      <w:proofErr w:type="spellStart"/>
-      <w:r>
-        <w:rPr>
-          <w:rStyle w:val="SchwacheHervorhebung"/>
-          <w:i w:val="0"/>
-          <w:iCs w:val="0"/>
-          <w:color w:val="auto"/>
-        </w:rPr>
-        <w:t>takimata</w:t>
-      </w:r>
-      <w:proofErr w:type="spellEnd"/>
-      <w:r>
-        <w:rPr>
-          <w:rStyle w:val="SchwacheHervorhebung"/>
-          <w:i w:val="0"/>
-          <w:iCs w:val="0"/>
-          <w:color w:val="auto"/>
-        </w:rPr>
-        <w:t xml:space="preserve"> </w:t>
-      </w:r>
-      <w:proofErr w:type="spellStart"/>
-      <w:r>
-        <w:rPr>
-          <w:rStyle w:val="SchwacheHervorhebung"/>
-          <w:i w:val="0"/>
-          <w:iCs w:val="0"/>
-          <w:color w:val="auto"/>
-        </w:rPr>
-        <w:t>sanctus</w:t>
-      </w:r>
-      <w:proofErr w:type="spellEnd"/>
-      <w:r>
-        <w:rPr>
-          <w:rStyle w:val="SchwacheHervorhebung"/>
-          <w:i w:val="0"/>
-          <w:iCs w:val="0"/>
-          <w:color w:val="auto"/>
-        </w:rPr>
-        <w:t xml:space="preserve"> </w:t>
-      </w:r>
-      <w:proofErr w:type="spellStart"/>
-      <w:r>
-        <w:rPr>
-          <w:rStyle w:val="SchwacheHervorhebung"/>
-          <w:i w:val="0"/>
-          <w:iCs w:val="0"/>
-          <w:color w:val="auto"/>
-        </w:rPr>
-        <w:t>est</w:t>
-      </w:r>
-      <w:proofErr w:type="spellEnd"/>
-      <w:r>
-        <w:rPr>
-          <w:rStyle w:val="SchwacheHervorhebung"/>
-          <w:i w:val="0"/>
-          <w:iCs w:val="0"/>
-          <w:color w:val="auto"/>
-        </w:rPr>
-        <w:t xml:space="preserve"> Lorem ipsum dolor sit </w:t>
-      </w:r>
-      <w:proofErr w:type="spellStart"/>
-      <w:r>
-        <w:rPr>
-          <w:rStyle w:val="SchwacheHervorhebung"/>
-          <w:i w:val="0"/>
-          <w:iCs w:val="0"/>
-          <w:color w:val="auto"/>
-        </w:rPr>
-        <w:t>amet</w:t>
-      </w:r>
-      <w:proofErr w:type="spellEnd"/>
-      <w:r>
-        <w:rPr>
-          <w:rStyle w:val="SchwacheHervorhebung"/>
-          <w:i w:val="0"/>
-          <w:iCs w:val="0"/>
-          <w:color w:val="auto"/>
-        </w:rPr>
-        <w:t xml:space="preserve">. Lorem ipsum dolor sit </w:t>
-      </w:r>
-      <w:proofErr w:type="spellStart"/>
-      <w:r>
-        <w:rPr>
-          <w:rStyle w:val="SchwacheHervorhebung"/>
-          <w:i w:val="0"/>
-          <w:iCs w:val="0"/>
-          <w:color w:val="auto"/>
-        </w:rPr>
-        <w:t>amet</w:t>
-      </w:r>
-      <w:proofErr w:type="spellEnd"/>
-      <w:r>
-        <w:rPr>
-          <w:rStyle w:val="SchwacheHervorhebung"/>
-          <w:i w:val="0"/>
-          <w:iCs w:val="0"/>
-          <w:color w:val="auto"/>
-        </w:rPr>
-        <w:t xml:space="preserve">, </w:t>
-      </w:r>
-      <w:proofErr w:type="spellStart"/>
-      <w:r>
-        <w:rPr>
-          <w:rStyle w:val="SchwacheHervorhebung"/>
-          <w:i w:val="0"/>
-          <w:iCs w:val="0"/>
-          <w:color w:val="auto"/>
-        </w:rPr>
-        <w:t>consetetur</w:t>
-      </w:r>
-      <w:proofErr w:type="spellEnd"/>
-      <w:r>
-        <w:rPr>
-          <w:rStyle w:val="SchwacheHervorhebung"/>
-          <w:i w:val="0"/>
-          <w:iCs w:val="0"/>
-          <w:color w:val="auto"/>
-        </w:rPr>
-        <w:t xml:space="preserve"> </w:t>
-      </w:r>
-      <w:proofErr w:type="spellStart"/>
-      <w:r>
-        <w:rPr>
-          <w:rStyle w:val="SchwacheHervorhebung"/>
-          <w:i w:val="0"/>
-          <w:iCs w:val="0"/>
-          <w:color w:val="auto"/>
-        </w:rPr>
-        <w:t>sadipscing</w:t>
-      </w:r>
-      <w:proofErr w:type="spellEnd"/>
-      <w:r>
-        <w:rPr>
-          <w:rStyle w:val="SchwacheHervorhebung"/>
-          <w:i w:val="0"/>
-          <w:iCs w:val="0"/>
-          <w:color w:val="auto"/>
-        </w:rPr>
-        <w:t xml:space="preserve"> </w:t>
-      </w:r>
-      <w:proofErr w:type="spellStart"/>
-      <w:r>
-        <w:rPr>
-          <w:rStyle w:val="SchwacheHervorhebung"/>
-          <w:i w:val="0"/>
-          <w:iCs w:val="0"/>
-          <w:color w:val="auto"/>
-        </w:rPr>
-        <w:t>elitr</w:t>
-      </w:r>
-      <w:proofErr w:type="spellEnd"/>
-      <w:r>
-        <w:rPr>
-          <w:rStyle w:val="SchwacheHervorhebung"/>
-          <w:i w:val="0"/>
-          <w:iCs w:val="0"/>
-          <w:color w:val="auto"/>
-        </w:rPr>
-        <w:t xml:space="preserve">, sed diam </w:t>
-      </w:r>
-      <w:proofErr w:type="spellStart"/>
-      <w:r>
-        <w:rPr>
-          <w:rStyle w:val="SchwacheHervorhebung"/>
-          <w:i w:val="0"/>
-          <w:iCs w:val="0"/>
-          <w:color w:val="auto"/>
-        </w:rPr>
-        <w:t>nonumy</w:t>
-      </w:r>
-      <w:proofErr w:type="spellEnd"/>
-      <w:r>
-        <w:rPr>
-          <w:rStyle w:val="SchwacheHervorhebung"/>
-          <w:i w:val="0"/>
-          <w:iCs w:val="0"/>
-          <w:color w:val="auto"/>
-        </w:rPr>
-        <w:t xml:space="preserve"> </w:t>
-      </w:r>
-      <w:proofErr w:type="spellStart"/>
-      <w:r>
-        <w:rPr>
-          <w:rStyle w:val="SchwacheHervorhebung"/>
-          <w:i w:val="0"/>
-          <w:iCs w:val="0"/>
-          <w:color w:val="auto"/>
-        </w:rPr>
-        <w:t>eirmod</w:t>
-      </w:r>
-      <w:proofErr w:type="spellEnd"/>
-      <w:r>
-        <w:rPr>
-          <w:rStyle w:val="SchwacheHervorhebung"/>
-          <w:i w:val="0"/>
-          <w:iCs w:val="0"/>
-          <w:color w:val="auto"/>
-        </w:rPr>
-        <w:t xml:space="preserve"> </w:t>
-      </w:r>
-      <w:proofErr w:type="spellStart"/>
-      <w:r>
-        <w:rPr>
-          <w:rStyle w:val="SchwacheHervorhebung"/>
-          <w:i w:val="0"/>
-          <w:iCs w:val="0"/>
-          <w:color w:val="auto"/>
-        </w:rPr>
-        <w:t>tempor</w:t>
-      </w:r>
-      <w:proofErr w:type="spellEnd"/>
-      <w:r>
-        <w:rPr>
-          <w:rStyle w:val="SchwacheHervorhebung"/>
-          <w:i w:val="0"/>
-          <w:iCs w:val="0"/>
-          <w:color w:val="auto"/>
-        </w:rPr>
-        <w:t xml:space="preserve"> </w:t>
-      </w:r>
-      <w:proofErr w:type="spellStart"/>
-      <w:r>
-        <w:rPr>
-          <w:rStyle w:val="SchwacheHervorhebung"/>
-          <w:i w:val="0"/>
-          <w:iCs w:val="0"/>
-          <w:color w:val="auto"/>
-        </w:rPr>
-        <w:t>invidunt</w:t>
-      </w:r>
-      <w:proofErr w:type="spellEnd"/>
-      <w:r>
-        <w:rPr>
-          <w:rStyle w:val="SchwacheHervorhebung"/>
-          <w:i w:val="0"/>
-          <w:iCs w:val="0"/>
-          <w:color w:val="auto"/>
-        </w:rPr>
-        <w:t xml:space="preserve"> </w:t>
-      </w:r>
-      <w:proofErr w:type="spellStart"/>
-      <w:r>
-        <w:rPr>
-          <w:rStyle w:val="SchwacheHervorhebung"/>
-          <w:i w:val="0"/>
-          <w:iCs w:val="0"/>
-          <w:color w:val="auto"/>
-        </w:rPr>
-        <w:t>ut</w:t>
-      </w:r>
-      <w:proofErr w:type="spellEnd"/>
-      <w:r>
-        <w:rPr>
-          <w:rStyle w:val="SchwacheHervorhebung"/>
-          <w:i w:val="0"/>
-          <w:iCs w:val="0"/>
-          <w:color w:val="auto"/>
-        </w:rPr>
-        <w:t xml:space="preserve"> </w:t>
-      </w:r>
-      <w:proofErr w:type="spellStart"/>
-      <w:r>
-        <w:rPr>
-          <w:rStyle w:val="SchwacheHervorhebung"/>
-          <w:i w:val="0"/>
-          <w:iCs w:val="0"/>
-          <w:color w:val="auto"/>
-        </w:rPr>
-        <w:t>labore</w:t>
-      </w:r>
-      <w:proofErr w:type="spellEnd"/>
-      <w:r>
-        <w:rPr>
-          <w:rStyle w:val="SchwacheHervorhebung"/>
-          <w:i w:val="0"/>
-          <w:iCs w:val="0"/>
-          <w:color w:val="auto"/>
-        </w:rPr>
-        <w:t xml:space="preserve"> et dolore magna </w:t>
-      </w:r>
-      <w:proofErr w:type="spellStart"/>
-      <w:r>
-        <w:rPr>
-          <w:rStyle w:val="SchwacheHervorhebung"/>
-          <w:i w:val="0"/>
-          <w:iCs w:val="0"/>
-          <w:color w:val="auto"/>
-        </w:rPr>
-        <w:t>aliquyam</w:t>
-      </w:r>
-      <w:proofErr w:type="spellEnd"/>
-      <w:r>
-        <w:rPr>
-          <w:rStyle w:val="SchwacheHervorhebung"/>
-          <w:i w:val="0"/>
-          <w:iCs w:val="0"/>
-          <w:color w:val="auto"/>
-        </w:rPr>
-        <w:t xml:space="preserve"> </w:t>
-      </w:r>
-      <w:proofErr w:type="spellStart"/>
-      <w:r>
-        <w:rPr>
-          <w:rStyle w:val="SchwacheHervorhebung"/>
-          <w:i w:val="0"/>
-          <w:iCs w:val="0"/>
-          <w:color w:val="auto"/>
-        </w:rPr>
-        <w:t>erat</w:t>
-      </w:r>
-      <w:proofErr w:type="spellEnd"/>
-      <w:r>
-        <w:rPr>
-          <w:rStyle w:val="SchwacheHervorhebung"/>
-          <w:i w:val="0"/>
-          <w:iCs w:val="0"/>
-          <w:color w:val="auto"/>
-        </w:rPr>
-        <w:t xml:space="preserve">, sed diam </w:t>
-      </w:r>
-      <w:proofErr w:type="spellStart"/>
-      <w:r>
-        <w:rPr>
-          <w:rStyle w:val="SchwacheHervorhebung"/>
-          <w:i w:val="0"/>
-          <w:iCs w:val="0"/>
-          <w:color w:val="auto"/>
-        </w:rPr>
-        <w:t>voluptua</w:t>
-      </w:r>
-      <w:proofErr w:type="spellEnd"/>
-      <w:r>
-        <w:rPr>
-          <w:rStyle w:val="SchwacheHervorhebung"/>
-          <w:i w:val="0"/>
-          <w:iCs w:val="0"/>
-          <w:color w:val="auto"/>
-        </w:rPr>
-        <w:t xml:space="preserve">. At </w:t>
-      </w:r>
-      <w:proofErr w:type="spellStart"/>
-      <w:r>
-        <w:rPr>
-          <w:rStyle w:val="SchwacheHervorhebung"/>
-          <w:i w:val="0"/>
-          <w:iCs w:val="0"/>
-          <w:color w:val="auto"/>
-        </w:rPr>
-        <w:t>vero</w:t>
-      </w:r>
-      <w:proofErr w:type="spellEnd"/>
-      <w:r>
-        <w:rPr>
-          <w:rStyle w:val="SchwacheHervorhebung"/>
-          <w:i w:val="0"/>
-          <w:iCs w:val="0"/>
-          <w:color w:val="auto"/>
-        </w:rPr>
-        <w:t xml:space="preserve"> </w:t>
-      </w:r>
-      <w:proofErr w:type="spellStart"/>
-      <w:r>
-        <w:rPr>
-          <w:rStyle w:val="SchwacheHervorhebung"/>
-          <w:i w:val="0"/>
-          <w:iCs w:val="0"/>
-          <w:color w:val="auto"/>
-        </w:rPr>
-        <w:t>eos</w:t>
-      </w:r>
-      <w:proofErr w:type="spellEnd"/>
-      <w:r>
-        <w:rPr>
-          <w:rStyle w:val="SchwacheHervorhebung"/>
-          <w:i w:val="0"/>
-          <w:iCs w:val="0"/>
-          <w:color w:val="auto"/>
-        </w:rPr>
-        <w:t xml:space="preserve"> et </w:t>
-      </w:r>
-      <w:proofErr w:type="spellStart"/>
-      <w:r>
-        <w:rPr>
-          <w:rStyle w:val="SchwacheHervorhebung"/>
-          <w:i w:val="0"/>
-          <w:iCs w:val="0"/>
-          <w:color w:val="auto"/>
-        </w:rPr>
-        <w:t>accusam</w:t>
-      </w:r>
-      <w:proofErr w:type="spellEnd"/>
-      <w:r>
-        <w:rPr>
-          <w:rStyle w:val="SchwacheHervorhebung"/>
-          <w:i w:val="0"/>
-          <w:iCs w:val="0"/>
-          <w:color w:val="auto"/>
-        </w:rPr>
-        <w:t xml:space="preserve"> et </w:t>
-      </w:r>
-      <w:proofErr w:type="spellStart"/>
-      <w:r>
-        <w:rPr>
-          <w:rStyle w:val="SchwacheHervorhebung"/>
-          <w:i w:val="0"/>
-          <w:iCs w:val="0"/>
-          <w:color w:val="auto"/>
-        </w:rPr>
-        <w:t>justo</w:t>
-      </w:r>
-      <w:proofErr w:type="spellEnd"/>
-      <w:r>
-        <w:rPr>
-          <w:rStyle w:val="SchwacheHervorhebung"/>
-          <w:i w:val="0"/>
-          <w:iCs w:val="0"/>
-          <w:color w:val="auto"/>
-        </w:rPr>
-        <w:t xml:space="preserve"> duo </w:t>
-      </w:r>
-      <w:proofErr w:type="spellStart"/>
-      <w:r>
-        <w:rPr>
-          <w:rStyle w:val="SchwacheHervorhebung"/>
-          <w:i w:val="0"/>
-          <w:iCs w:val="0"/>
-          <w:color w:val="auto"/>
-        </w:rPr>
-        <w:t>dolores</w:t>
-      </w:r>
-      <w:proofErr w:type="spellEnd"/>
-      <w:r>
-        <w:rPr>
-          <w:rStyle w:val="SchwacheHervorhebung"/>
-          <w:i w:val="0"/>
-          <w:iCs w:val="0"/>
-          <w:color w:val="auto"/>
-        </w:rPr>
-        <w:t xml:space="preserve"> et </w:t>
-      </w:r>
-      <w:proofErr w:type="spellStart"/>
-      <w:r>
-        <w:rPr>
-          <w:rStyle w:val="SchwacheHervorhebung"/>
-          <w:i w:val="0"/>
-          <w:iCs w:val="0"/>
-          <w:color w:val="auto"/>
-        </w:rPr>
-        <w:t>ea</w:t>
-      </w:r>
-      <w:proofErr w:type="spellEnd"/>
-      <w:r>
-        <w:rPr>
-          <w:rStyle w:val="SchwacheHervorhebung"/>
-          <w:i w:val="0"/>
-          <w:iCs w:val="0"/>
-          <w:color w:val="auto"/>
-        </w:rPr>
-        <w:t xml:space="preserve"> </w:t>
-      </w:r>
-      <w:proofErr w:type="spellStart"/>
-      <w:r>
-        <w:rPr>
-          <w:rStyle w:val="SchwacheHervorhebung"/>
-          <w:i w:val="0"/>
-          <w:iCs w:val="0"/>
-          <w:color w:val="auto"/>
-        </w:rPr>
-        <w:t>rebum</w:t>
-      </w:r>
-      <w:proofErr w:type="spellEnd"/>
-      <w:r>
-        <w:rPr>
-          <w:rStyle w:val="SchwacheHervorhebung"/>
-          <w:i w:val="0"/>
-          <w:iCs w:val="0"/>
-          <w:color w:val="auto"/>
-        </w:rPr>
-        <w:t xml:space="preserve">. Stet </w:t>
-      </w:r>
-      <w:proofErr w:type="spellStart"/>
-      <w:r>
-        <w:rPr>
-          <w:rStyle w:val="SchwacheHervorhebung"/>
-          <w:i w:val="0"/>
-          <w:iCs w:val="0"/>
-          <w:color w:val="auto"/>
-        </w:rPr>
-        <w:t>clita</w:t>
-      </w:r>
-      <w:proofErr w:type="spellEnd"/>
-      <w:r>
-        <w:rPr>
-          <w:rStyle w:val="SchwacheHervorhebung"/>
-          <w:i w:val="0"/>
-          <w:iCs w:val="0"/>
-          <w:color w:val="auto"/>
-        </w:rPr>
-        <w:t xml:space="preserve"> </w:t>
-      </w:r>
-      <w:proofErr w:type="spellStart"/>
-      <w:r>
-        <w:rPr>
-          <w:rStyle w:val="SchwacheHervorhebung"/>
-          <w:i w:val="0"/>
-          <w:iCs w:val="0"/>
-          <w:color w:val="auto"/>
-        </w:rPr>
-        <w:t>kasd</w:t>
-      </w:r>
-      <w:proofErr w:type="spellEnd"/>
-      <w:r>
-        <w:rPr>
-          <w:rStyle w:val="SchwacheHervorhebung"/>
-          <w:i w:val="0"/>
-          <w:iCs w:val="0"/>
-          <w:color w:val="auto"/>
-        </w:rPr>
-        <w:t xml:space="preserve"> </w:t>
-      </w:r>
-      <w:proofErr w:type="spellStart"/>
-      <w:r>
-        <w:rPr>
-          <w:rStyle w:val="SchwacheHervorhebung"/>
-          <w:i w:val="0"/>
-          <w:iCs w:val="0"/>
-          <w:color w:val="auto"/>
-        </w:rPr>
-        <w:t>gubergren</w:t>
-      </w:r>
-      <w:proofErr w:type="spellEnd"/>
-      <w:r>
-        <w:rPr>
-          <w:rStyle w:val="SchwacheHervorhebung"/>
-          <w:i w:val="0"/>
-          <w:iCs w:val="0"/>
-          <w:color w:val="auto"/>
-        </w:rPr>
-        <w:t xml:space="preserve">, no sea </w:t>
-      </w:r>
-      <w:proofErr w:type="spellStart"/>
-      <w:r>
-        <w:rPr>
-          <w:rStyle w:val="SchwacheHervorhebung"/>
-          <w:i w:val="0"/>
-          <w:iCs w:val="0"/>
-          <w:color w:val="auto"/>
-        </w:rPr>
-        <w:t>takimata</w:t>
-      </w:r>
-      <w:proofErr w:type="spellEnd"/>
-      <w:r>
-        <w:rPr>
-          <w:rStyle w:val="SchwacheHervorhebung"/>
-          <w:i w:val="0"/>
-          <w:iCs w:val="0"/>
-          <w:color w:val="auto"/>
-        </w:rPr>
-        <w:t xml:space="preserve"> </w:t>
-      </w:r>
-      <w:proofErr w:type="spellStart"/>
-      <w:r>
-        <w:rPr>
-          <w:rStyle w:val="SchwacheHervorhebung"/>
-          <w:i w:val="0"/>
-          <w:iCs w:val="0"/>
-          <w:color w:val="auto"/>
-        </w:rPr>
-        <w:t>sanctus</w:t>
-      </w:r>
-      <w:proofErr w:type="spellEnd"/>
-      <w:r>
-        <w:rPr>
-          <w:rStyle w:val="SchwacheHervorhebung"/>
-          <w:i w:val="0"/>
-          <w:iCs w:val="0"/>
-          <w:color w:val="auto"/>
-        </w:rPr>
-        <w:t xml:space="preserve"> </w:t>
-      </w:r>
-      <w:proofErr w:type="spellStart"/>
-      <w:r>
-        <w:rPr>
-          <w:rStyle w:val="SchwacheHervorhebung"/>
-          <w:i w:val="0"/>
-          <w:iCs w:val="0"/>
-          <w:color w:val="auto"/>
-        </w:rPr>
-        <w:t>est</w:t>
-      </w:r>
-      <w:proofErr w:type="spellEnd"/>
-      <w:r>
-        <w:rPr>
-          <w:rStyle w:val="SchwacheHervorhebung"/>
-          <w:i w:val="0"/>
-          <w:iCs w:val="0"/>
-          <w:color w:val="auto"/>
-        </w:rPr>
-        <w:t xml:space="preserve"> Lorem ipsum dolor sit </w:t>
-      </w:r>
-      <w:proofErr w:type="spellStart"/>
-      <w:r>
-        <w:rPr>
-          <w:rStyle w:val="SchwacheHervorhebung"/>
-          <w:i w:val="0"/>
-          <w:iCs w:val="0"/>
-          <w:color w:val="auto"/>
-        </w:rPr>
-        <w:t>amet</w:t>
-      </w:r>
-      <w:proofErr w:type="spellEnd"/>
-      <w:r>
-        <w:rPr>
-          <w:rStyle w:val="SchwacheHervorhebung"/>
-          <w:i w:val="0"/>
-          <w:iCs w:val="0"/>
-          <w:color w:val="auto"/>
-        </w:rPr>
-        <w:t>.</w:t>
-      </w:r>
-      <w:r>
-        <w:t xml:space="preserve"> </w:t>
-      </w:r>
-      <w:r>
-        <w:rPr>
-          <w:rStyle w:val="SchwacheHervorhebung"/>
-          <w:i w:val="0"/>
-          <w:iCs w:val="0"/>
-          <w:color w:val="auto"/>
-        </w:rPr>
-        <w:t xml:space="preserve">Lorem ipsum dolor sit </w:t>
-      </w:r>
-      <w:proofErr w:type="spellStart"/>
-      <w:r>
-        <w:rPr>
-          <w:rStyle w:val="SchwacheHervorhebung"/>
-          <w:i w:val="0"/>
-          <w:iCs w:val="0"/>
-          <w:color w:val="auto"/>
-        </w:rPr>
-        <w:t>amet</w:t>
-      </w:r>
-      <w:proofErr w:type="spellEnd"/>
-      <w:r>
-        <w:rPr>
-          <w:rStyle w:val="SchwacheHervorhebung"/>
-          <w:i w:val="0"/>
-          <w:iCs w:val="0"/>
-          <w:color w:val="auto"/>
-        </w:rPr>
-        <w:t xml:space="preserve">, </w:t>
-      </w:r>
-      <w:proofErr w:type="spellStart"/>
-      <w:r>
-        <w:rPr>
-          <w:rStyle w:val="SchwacheHervorhebung"/>
-          <w:i w:val="0"/>
-          <w:iCs w:val="0"/>
-          <w:color w:val="auto"/>
-        </w:rPr>
-        <w:t>consetetur</w:t>
-      </w:r>
-      <w:proofErr w:type="spellEnd"/>
-      <w:r>
-        <w:rPr>
-          <w:rStyle w:val="SchwacheHervorhebung"/>
-          <w:i w:val="0"/>
-          <w:iCs w:val="0"/>
-          <w:color w:val="auto"/>
-        </w:rPr>
-        <w:t xml:space="preserve"> </w:t>
-      </w:r>
-      <w:proofErr w:type="spellStart"/>
-      <w:r>
-        <w:rPr>
-          <w:rStyle w:val="SchwacheHervorhebung"/>
-          <w:i w:val="0"/>
-          <w:iCs w:val="0"/>
-          <w:color w:val="auto"/>
-        </w:rPr>
-        <w:t>sadipscing</w:t>
-      </w:r>
-      <w:proofErr w:type="spellEnd"/>
-      <w:r>
-        <w:rPr>
-          <w:rStyle w:val="SchwacheHervorhebung"/>
-          <w:i w:val="0"/>
-          <w:iCs w:val="0"/>
-          <w:color w:val="auto"/>
-        </w:rPr>
-        <w:t xml:space="preserve"> </w:t>
-      </w:r>
-      <w:proofErr w:type="spellStart"/>
-      <w:r>
-        <w:rPr>
-          <w:rStyle w:val="SchwacheHervorhebung"/>
-          <w:i w:val="0"/>
-          <w:iCs w:val="0"/>
-          <w:color w:val="auto"/>
-        </w:rPr>
-        <w:t>elitr</w:t>
-      </w:r>
-      <w:proofErr w:type="spellEnd"/>
-      <w:r>
-        <w:rPr>
-          <w:rStyle w:val="SchwacheHervorhebung"/>
-          <w:i w:val="0"/>
-          <w:iCs w:val="0"/>
-          <w:color w:val="auto"/>
-        </w:rPr>
-        <w:t xml:space="preserve">, sed diam </w:t>
-      </w:r>
-      <w:proofErr w:type="spellStart"/>
-      <w:r>
-        <w:rPr>
-          <w:rStyle w:val="SchwacheHervorhebung"/>
-          <w:i w:val="0"/>
-          <w:iCs w:val="0"/>
-          <w:color w:val="auto"/>
-        </w:rPr>
-        <w:t>nonumy</w:t>
-      </w:r>
-      <w:proofErr w:type="spellEnd"/>
-      <w:r>
-        <w:rPr>
-          <w:rStyle w:val="SchwacheHervorhebung"/>
-          <w:i w:val="0"/>
-          <w:iCs w:val="0"/>
-          <w:color w:val="auto"/>
-        </w:rPr>
-        <w:t xml:space="preserve"> </w:t>
-      </w:r>
-      <w:proofErr w:type="spellStart"/>
-      <w:r>
-        <w:rPr>
-          <w:rStyle w:val="SchwacheHervorhebung"/>
-          <w:i w:val="0"/>
-          <w:iCs w:val="0"/>
-          <w:color w:val="auto"/>
-        </w:rPr>
-        <w:t>eirmod</w:t>
-      </w:r>
-      <w:proofErr w:type="spellEnd"/>
-      <w:r>
-        <w:rPr>
-          <w:rStyle w:val="SchwacheHervorhebung"/>
-          <w:i w:val="0"/>
-          <w:iCs w:val="0"/>
-          <w:color w:val="auto"/>
-        </w:rPr>
-        <w:t xml:space="preserve"> </w:t>
-      </w:r>
-      <w:proofErr w:type="spellStart"/>
-      <w:r>
-        <w:rPr>
-          <w:rStyle w:val="SchwacheHervorhebung"/>
-          <w:i w:val="0"/>
-          <w:iCs w:val="0"/>
-          <w:color w:val="auto"/>
-        </w:rPr>
-        <w:t>tempor</w:t>
-      </w:r>
-      <w:proofErr w:type="spellEnd"/>
-      <w:r>
-        <w:rPr>
-          <w:rStyle w:val="SchwacheHervorhebung"/>
-          <w:i w:val="0"/>
-          <w:iCs w:val="0"/>
-          <w:color w:val="auto"/>
-        </w:rPr>
-        <w:t xml:space="preserve"> </w:t>
-      </w:r>
-      <w:proofErr w:type="spellStart"/>
-      <w:r>
-        <w:rPr>
-          <w:rStyle w:val="SchwacheHervorhebung"/>
-          <w:i w:val="0"/>
-          <w:iCs w:val="0"/>
-          <w:color w:val="auto"/>
-        </w:rPr>
-        <w:t>invidunt</w:t>
-      </w:r>
-      <w:proofErr w:type="spellEnd"/>
-      <w:r>
-        <w:rPr>
-          <w:rStyle w:val="SchwacheHervorhebung"/>
-          <w:i w:val="0"/>
-          <w:iCs w:val="0"/>
-          <w:color w:val="auto"/>
-        </w:rPr>
-        <w:t xml:space="preserve"> </w:t>
-      </w:r>
-      <w:proofErr w:type="spellStart"/>
-      <w:r>
-        <w:rPr>
-          <w:rStyle w:val="SchwacheHervorhebung"/>
-          <w:i w:val="0"/>
-          <w:iCs w:val="0"/>
-          <w:color w:val="auto"/>
-        </w:rPr>
-        <w:t>ut</w:t>
-      </w:r>
-      <w:proofErr w:type="spellEnd"/>
-      <w:r>
-        <w:rPr>
-          <w:rStyle w:val="SchwacheHervorhebung"/>
-          <w:i w:val="0"/>
-          <w:iCs w:val="0"/>
-          <w:color w:val="auto"/>
-        </w:rPr>
-        <w:t xml:space="preserve"> </w:t>
-      </w:r>
-      <w:proofErr w:type="spellStart"/>
-      <w:r>
-        <w:rPr>
-          <w:rStyle w:val="SchwacheHervorhebung"/>
-          <w:i w:val="0"/>
-          <w:iCs w:val="0"/>
-          <w:color w:val="auto"/>
-        </w:rPr>
-        <w:t>labore</w:t>
-      </w:r>
-      <w:proofErr w:type="spellEnd"/>
-      <w:r>
-        <w:rPr>
-          <w:rStyle w:val="SchwacheHervorhebung"/>
-          <w:i w:val="0"/>
-          <w:iCs w:val="0"/>
-          <w:color w:val="auto"/>
-        </w:rPr>
-        <w:t xml:space="preserve"> et dolore magna </w:t>
-      </w:r>
-      <w:proofErr w:type="spellStart"/>
-      <w:r>
-        <w:rPr>
-          <w:rStyle w:val="SchwacheHervorhebung"/>
-          <w:i w:val="0"/>
-          <w:iCs w:val="0"/>
-          <w:color w:val="auto"/>
-        </w:rPr>
-        <w:t>aliquyam</w:t>
-      </w:r>
-      <w:proofErr w:type="spellEnd"/>
-      <w:r>
-        <w:rPr>
-          <w:rStyle w:val="SchwacheHervorhebung"/>
-          <w:i w:val="0"/>
-          <w:iCs w:val="0"/>
-          <w:color w:val="auto"/>
-        </w:rPr>
-        <w:t xml:space="preserve"> </w:t>
-      </w:r>
-      <w:proofErr w:type="spellStart"/>
-      <w:r>
-        <w:rPr>
-          <w:rStyle w:val="SchwacheHervorhebung"/>
-          <w:i w:val="0"/>
-          <w:iCs w:val="0"/>
-          <w:color w:val="auto"/>
-        </w:rPr>
-        <w:t>erat</w:t>
-      </w:r>
-      <w:proofErr w:type="spellEnd"/>
-      <w:r>
-        <w:rPr>
-          <w:rStyle w:val="SchwacheHervorhebung"/>
-          <w:i w:val="0"/>
-          <w:iCs w:val="0"/>
-          <w:color w:val="auto"/>
-        </w:rPr>
-        <w:t xml:space="preserve">, sed diam </w:t>
-      </w:r>
-      <w:proofErr w:type="spellStart"/>
-      <w:r>
-        <w:rPr>
-          <w:rStyle w:val="SchwacheHervorhebung"/>
-          <w:i w:val="0"/>
-          <w:iCs w:val="0"/>
-          <w:color w:val="auto"/>
-        </w:rPr>
-        <w:t>voluptua</w:t>
-      </w:r>
-      <w:proofErr w:type="spellEnd"/>
-      <w:r>
-        <w:rPr>
-          <w:rStyle w:val="SchwacheHervorhebung"/>
-          <w:i w:val="0"/>
-          <w:iCs w:val="0"/>
-          <w:color w:val="auto"/>
-        </w:rPr>
-        <w:t xml:space="preserve">. At </w:t>
-      </w:r>
-      <w:proofErr w:type="spellStart"/>
-      <w:r>
-        <w:rPr>
-          <w:rStyle w:val="SchwacheHervorhebung"/>
-          <w:i w:val="0"/>
-          <w:iCs w:val="0"/>
-          <w:color w:val="auto"/>
-        </w:rPr>
-        <w:t>vero</w:t>
-      </w:r>
-      <w:proofErr w:type="spellEnd"/>
-      <w:r>
-        <w:rPr>
-          <w:rStyle w:val="SchwacheHervorhebung"/>
-          <w:i w:val="0"/>
-          <w:iCs w:val="0"/>
-          <w:color w:val="auto"/>
-        </w:rPr>
-        <w:t xml:space="preserve"> </w:t>
-      </w:r>
-      <w:proofErr w:type="spellStart"/>
-      <w:r>
-        <w:rPr>
-          <w:rStyle w:val="SchwacheHervorhebung"/>
-          <w:i w:val="0"/>
-          <w:iCs w:val="0"/>
-          <w:color w:val="auto"/>
-        </w:rPr>
-        <w:t>eos</w:t>
-      </w:r>
-      <w:proofErr w:type="spellEnd"/>
-      <w:r>
-        <w:rPr>
-          <w:rStyle w:val="SchwacheHervorhebung"/>
-          <w:i w:val="0"/>
-          <w:iCs w:val="0"/>
-          <w:color w:val="auto"/>
-        </w:rPr>
-        <w:t xml:space="preserve"> et </w:t>
-      </w:r>
-      <w:proofErr w:type="spellStart"/>
-      <w:r>
-        <w:rPr>
-          <w:rStyle w:val="SchwacheHervorhebung"/>
-          <w:i w:val="0"/>
-          <w:iCs w:val="0"/>
-          <w:color w:val="auto"/>
-        </w:rPr>
-        <w:t>accusam</w:t>
-      </w:r>
-      <w:proofErr w:type="spellEnd"/>
-      <w:r>
-        <w:rPr>
-          <w:rStyle w:val="SchwacheHervorhebung"/>
-          <w:i w:val="0"/>
-          <w:iCs w:val="0"/>
-          <w:color w:val="auto"/>
-        </w:rPr>
-        <w:t xml:space="preserve"> et </w:t>
-      </w:r>
-      <w:proofErr w:type="spellStart"/>
-      <w:r>
-        <w:rPr>
-          <w:rStyle w:val="SchwacheHervorhebung"/>
-          <w:i w:val="0"/>
-          <w:iCs w:val="0"/>
-          <w:color w:val="auto"/>
-        </w:rPr>
-        <w:t>justo</w:t>
-      </w:r>
-      <w:proofErr w:type="spellEnd"/>
-      <w:r>
-        <w:rPr>
-          <w:rStyle w:val="SchwacheHervorhebung"/>
-          <w:i w:val="0"/>
-          <w:iCs w:val="0"/>
-          <w:color w:val="auto"/>
-        </w:rPr>
-        <w:t xml:space="preserve"> duo </w:t>
-      </w:r>
-      <w:proofErr w:type="spellStart"/>
-      <w:r>
-        <w:rPr>
-          <w:rStyle w:val="SchwacheHervorhebung"/>
-          <w:i w:val="0"/>
-          <w:iCs w:val="0"/>
-          <w:color w:val="auto"/>
-        </w:rPr>
-        <w:t>dolores</w:t>
-      </w:r>
-      <w:proofErr w:type="spellEnd"/>
-      <w:r>
-        <w:rPr>
-          <w:rStyle w:val="SchwacheHervorhebung"/>
-          <w:i w:val="0"/>
-          <w:iCs w:val="0"/>
-          <w:color w:val="auto"/>
-        </w:rPr>
-        <w:t xml:space="preserve"> et </w:t>
-      </w:r>
-      <w:proofErr w:type="spellStart"/>
-      <w:r>
-        <w:rPr>
-          <w:rStyle w:val="SchwacheHervorhebung"/>
-          <w:i w:val="0"/>
-          <w:iCs w:val="0"/>
-          <w:color w:val="auto"/>
-        </w:rPr>
-        <w:t>ea</w:t>
-      </w:r>
-      <w:proofErr w:type="spellEnd"/>
-      <w:r>
-        <w:rPr>
-          <w:rStyle w:val="SchwacheHervorhebung"/>
-          <w:i w:val="0"/>
-          <w:iCs w:val="0"/>
-          <w:color w:val="auto"/>
-        </w:rPr>
-        <w:t xml:space="preserve"> </w:t>
-      </w:r>
-      <w:proofErr w:type="spellStart"/>
-      <w:r>
-        <w:rPr>
-          <w:rStyle w:val="SchwacheHervorhebung"/>
-          <w:i w:val="0"/>
-          <w:iCs w:val="0"/>
-          <w:color w:val="auto"/>
-        </w:rPr>
-        <w:t>rebum</w:t>
-      </w:r>
-      <w:proofErr w:type="spellEnd"/>
-      <w:r>
-        <w:rPr>
-          <w:rStyle w:val="SchwacheHervorhebung"/>
-          <w:i w:val="0"/>
-          <w:iCs w:val="0"/>
-          <w:color w:val="auto"/>
-        </w:rPr>
-        <w:t xml:space="preserve">. Stet </w:t>
-      </w:r>
-      <w:proofErr w:type="spellStart"/>
-      <w:r>
-        <w:rPr>
-          <w:rStyle w:val="SchwacheHervorhebung"/>
-          <w:i w:val="0"/>
-          <w:iCs w:val="0"/>
-          <w:color w:val="auto"/>
-        </w:rPr>
-        <w:t>clita</w:t>
-      </w:r>
-      <w:proofErr w:type="spellEnd"/>
-      <w:r>
-        <w:rPr>
-          <w:rStyle w:val="SchwacheHervorhebung"/>
-          <w:i w:val="0"/>
-          <w:iCs w:val="0"/>
-          <w:color w:val="auto"/>
-        </w:rPr>
-        <w:t xml:space="preserve"> </w:t>
-      </w:r>
-      <w:proofErr w:type="spellStart"/>
-      <w:r>
-        <w:rPr>
-          <w:rStyle w:val="SchwacheHervorhebung"/>
-          <w:i w:val="0"/>
-          <w:iCs w:val="0"/>
-          <w:color w:val="auto"/>
-        </w:rPr>
-        <w:t>kasd</w:t>
-      </w:r>
-      <w:proofErr w:type="spellEnd"/>
-      <w:r>
-        <w:rPr>
-          <w:rStyle w:val="SchwacheHervorhebung"/>
-          <w:i w:val="0"/>
-          <w:iCs w:val="0"/>
-          <w:color w:val="auto"/>
-        </w:rPr>
-        <w:t xml:space="preserve"> </w:t>
-      </w:r>
-      <w:proofErr w:type="spellStart"/>
-      <w:r>
-        <w:rPr>
-          <w:rStyle w:val="SchwacheHervorhebung"/>
-          <w:i w:val="0"/>
-          <w:iCs w:val="0"/>
-          <w:color w:val="auto"/>
-        </w:rPr>
-        <w:t>gubergren</w:t>
-      </w:r>
-      <w:proofErr w:type="spellEnd"/>
-      <w:r>
-        <w:rPr>
-          <w:rStyle w:val="SchwacheHervorhebung"/>
-          <w:i w:val="0"/>
-          <w:iCs w:val="0"/>
-          <w:color w:val="auto"/>
-        </w:rPr>
-        <w:t xml:space="preserve">, no sea </w:t>
-      </w:r>
-      <w:proofErr w:type="spellStart"/>
-      <w:r>
-        <w:rPr>
-          <w:rStyle w:val="SchwacheHervorhebung"/>
-          <w:i w:val="0"/>
-          <w:iCs w:val="0"/>
-          <w:color w:val="auto"/>
-        </w:rPr>
-        <w:t>takimata</w:t>
-      </w:r>
-      <w:proofErr w:type="spellEnd"/>
-      <w:r>
-        <w:rPr>
-          <w:rStyle w:val="SchwacheHervorhebung"/>
-          <w:i w:val="0"/>
-          <w:iCs w:val="0"/>
-          <w:color w:val="auto"/>
-        </w:rPr>
-        <w:t xml:space="preserve"> </w:t>
-      </w:r>
-      <w:proofErr w:type="spellStart"/>
-      <w:r>
-        <w:rPr>
-          <w:rStyle w:val="SchwacheHervorhebung"/>
-          <w:i w:val="0"/>
-          <w:iCs w:val="0"/>
-          <w:color w:val="auto"/>
-        </w:rPr>
-        <w:t>sanctus</w:t>
-      </w:r>
-      <w:proofErr w:type="spellEnd"/>
-      <w:r>
-        <w:rPr>
-          <w:rStyle w:val="SchwacheHervorhebung"/>
-          <w:i w:val="0"/>
-          <w:iCs w:val="0"/>
-          <w:color w:val="auto"/>
-        </w:rPr>
-        <w:t xml:space="preserve"> </w:t>
-      </w:r>
-      <w:proofErr w:type="spellStart"/>
-      <w:r>
-        <w:rPr>
-          <w:rStyle w:val="SchwacheHervorhebung"/>
-          <w:i w:val="0"/>
-          <w:iCs w:val="0"/>
-          <w:color w:val="auto"/>
-        </w:rPr>
-        <w:t>est</w:t>
-      </w:r>
-      <w:proofErr w:type="spellEnd"/>
-      <w:r>
-        <w:rPr>
-          <w:rStyle w:val="SchwacheHervorhebung"/>
-          <w:i w:val="0"/>
-          <w:iCs w:val="0"/>
-          <w:color w:val="auto"/>
-        </w:rPr>
-        <w:t xml:space="preserve"> Lorem ipsum dolor sit </w:t>
-      </w:r>
-      <w:proofErr w:type="spellStart"/>
-      <w:r>
-        <w:rPr>
-          <w:rStyle w:val="SchwacheHervorhebung"/>
-          <w:i w:val="0"/>
-          <w:iCs w:val="0"/>
-          <w:color w:val="auto"/>
-        </w:rPr>
-        <w:t>amet</w:t>
-      </w:r>
-      <w:proofErr w:type="spellEnd"/>
-      <w:r>
-        <w:rPr>
-          <w:rStyle w:val="SchwacheHervorhebung"/>
-          <w:i w:val="0"/>
-          <w:iCs w:val="0"/>
-          <w:color w:val="auto"/>
-        </w:rPr>
-        <w:t xml:space="preserve">. Lorem ipsum dolor sit </w:t>
-      </w:r>
-      <w:proofErr w:type="spellStart"/>
-      <w:r>
-        <w:rPr>
-          <w:rStyle w:val="SchwacheHervorhebung"/>
-          <w:i w:val="0"/>
-          <w:iCs w:val="0"/>
-          <w:color w:val="auto"/>
-        </w:rPr>
-        <w:t>amet</w:t>
-      </w:r>
-      <w:proofErr w:type="spellEnd"/>
-      <w:r>
-        <w:rPr>
-          <w:rStyle w:val="SchwacheHervorhebung"/>
-          <w:i w:val="0"/>
-          <w:iCs w:val="0"/>
-          <w:color w:val="auto"/>
-        </w:rPr>
-        <w:t xml:space="preserve">, </w:t>
-      </w:r>
-      <w:proofErr w:type="spellStart"/>
-      <w:r>
-        <w:rPr>
-          <w:rStyle w:val="SchwacheHervorhebung"/>
-          <w:i w:val="0"/>
-          <w:iCs w:val="0"/>
-          <w:color w:val="auto"/>
-        </w:rPr>
-        <w:t>consetetur</w:t>
-      </w:r>
-      <w:proofErr w:type="spellEnd"/>
-      <w:r>
-        <w:rPr>
-          <w:rStyle w:val="SchwacheHervorhebung"/>
-          <w:i w:val="0"/>
-          <w:iCs w:val="0"/>
-          <w:color w:val="auto"/>
-        </w:rPr>
-        <w:t xml:space="preserve"> </w:t>
-      </w:r>
-      <w:proofErr w:type="spellStart"/>
-      <w:r>
-        <w:rPr>
-          <w:rStyle w:val="SchwacheHervorhebung"/>
-          <w:i w:val="0"/>
-          <w:iCs w:val="0"/>
-          <w:color w:val="auto"/>
-        </w:rPr>
-        <w:t>sadipscing</w:t>
-      </w:r>
-      <w:proofErr w:type="spellEnd"/>
-      <w:r>
-        <w:rPr>
-          <w:rStyle w:val="SchwacheHervorhebung"/>
-          <w:i w:val="0"/>
-          <w:iCs w:val="0"/>
-          <w:color w:val="auto"/>
-        </w:rPr>
-        <w:t xml:space="preserve"> </w:t>
-      </w:r>
-      <w:proofErr w:type="spellStart"/>
-      <w:r>
-        <w:rPr>
-          <w:rStyle w:val="SchwacheHervorhebung"/>
-          <w:i w:val="0"/>
-          <w:iCs w:val="0"/>
-          <w:color w:val="auto"/>
-        </w:rPr>
-        <w:t>elitr</w:t>
-      </w:r>
-      <w:proofErr w:type="spellEnd"/>
-      <w:r>
-        <w:rPr>
-          <w:rStyle w:val="SchwacheHervorhebung"/>
-          <w:i w:val="0"/>
-          <w:iCs w:val="0"/>
-          <w:color w:val="auto"/>
-        </w:rPr>
-        <w:t xml:space="preserve">, sed diam </w:t>
-      </w:r>
-      <w:proofErr w:type="spellStart"/>
-      <w:r>
-        <w:rPr>
-          <w:rStyle w:val="SchwacheHervorhebung"/>
-          <w:i w:val="0"/>
-          <w:iCs w:val="0"/>
-          <w:color w:val="auto"/>
-        </w:rPr>
-        <w:t>nonumy</w:t>
-      </w:r>
-      <w:proofErr w:type="spellEnd"/>
-      <w:r>
-        <w:rPr>
-          <w:rStyle w:val="SchwacheHervorhebung"/>
-          <w:i w:val="0"/>
-          <w:iCs w:val="0"/>
-          <w:color w:val="auto"/>
-        </w:rPr>
-        <w:t xml:space="preserve"> </w:t>
-      </w:r>
-      <w:proofErr w:type="spellStart"/>
-      <w:r>
-        <w:rPr>
-          <w:rStyle w:val="SchwacheHervorhebung"/>
-          <w:i w:val="0"/>
-          <w:iCs w:val="0"/>
-          <w:color w:val="auto"/>
-        </w:rPr>
-        <w:t>eirmod</w:t>
-      </w:r>
-      <w:proofErr w:type="spellEnd"/>
-      <w:r>
-        <w:rPr>
-          <w:rStyle w:val="SchwacheHervorhebung"/>
-          <w:i w:val="0"/>
-          <w:iCs w:val="0"/>
-          <w:color w:val="auto"/>
-        </w:rPr>
-        <w:t xml:space="preserve"> </w:t>
-      </w:r>
-      <w:proofErr w:type="spellStart"/>
-      <w:r>
-        <w:rPr>
-          <w:rStyle w:val="SchwacheHervorhebung"/>
-          <w:i w:val="0"/>
-          <w:iCs w:val="0"/>
-          <w:color w:val="auto"/>
-        </w:rPr>
-        <w:t>tempor</w:t>
-      </w:r>
-      <w:proofErr w:type="spellEnd"/>
-      <w:r>
-        <w:rPr>
-          <w:rStyle w:val="SchwacheHervorhebung"/>
-          <w:i w:val="0"/>
-          <w:iCs w:val="0"/>
-          <w:color w:val="auto"/>
-        </w:rPr>
-        <w:t xml:space="preserve"> </w:t>
-      </w:r>
-      <w:proofErr w:type="spellStart"/>
-      <w:r>
-        <w:rPr>
-          <w:rStyle w:val="SchwacheHervorhebung"/>
-          <w:i w:val="0"/>
-          <w:iCs w:val="0"/>
-          <w:color w:val="auto"/>
-        </w:rPr>
-        <w:t>invidunt</w:t>
-      </w:r>
-      <w:proofErr w:type="spellEnd"/>
-      <w:r>
-        <w:rPr>
-          <w:rStyle w:val="SchwacheHervorhebung"/>
-          <w:i w:val="0"/>
-          <w:iCs w:val="0"/>
-          <w:color w:val="auto"/>
-        </w:rPr>
-        <w:t xml:space="preserve"> </w:t>
-      </w:r>
-      <w:proofErr w:type="spellStart"/>
-      <w:r>
-        <w:rPr>
-          <w:rStyle w:val="SchwacheHervorhebung"/>
-          <w:i w:val="0"/>
-          <w:iCs w:val="0"/>
-          <w:color w:val="auto"/>
-        </w:rPr>
-        <w:t>ut</w:t>
-      </w:r>
-      <w:proofErr w:type="spellEnd"/>
-      <w:r>
-        <w:rPr>
-          <w:rStyle w:val="SchwacheHervorhebung"/>
-          <w:i w:val="0"/>
-          <w:iCs w:val="0"/>
-          <w:color w:val="auto"/>
-        </w:rPr>
-        <w:t xml:space="preserve"> </w:t>
-      </w:r>
-      <w:proofErr w:type="spellStart"/>
-      <w:r>
-        <w:rPr>
-          <w:rStyle w:val="SchwacheHervorhebung"/>
-          <w:i w:val="0"/>
-          <w:iCs w:val="0"/>
-          <w:color w:val="auto"/>
-        </w:rPr>
-        <w:t>labore</w:t>
-      </w:r>
-      <w:proofErr w:type="spellEnd"/>
-      <w:r>
-        <w:rPr>
-          <w:rStyle w:val="SchwacheHervorhebung"/>
-          <w:i w:val="0"/>
-          <w:iCs w:val="0"/>
-          <w:color w:val="auto"/>
-        </w:rPr>
-        <w:t xml:space="preserve"> et dolore magna </w:t>
-      </w:r>
-      <w:proofErr w:type="spellStart"/>
-      <w:r>
-        <w:rPr>
-          <w:rStyle w:val="SchwacheHervorhebung"/>
-          <w:i w:val="0"/>
-          <w:iCs w:val="0"/>
-          <w:color w:val="auto"/>
-        </w:rPr>
-        <w:t>aliquyam</w:t>
-      </w:r>
-      <w:proofErr w:type="spellEnd"/>
-      <w:r>
-        <w:rPr>
-          <w:rStyle w:val="SchwacheHervorhebung"/>
-          <w:i w:val="0"/>
-          <w:iCs w:val="0"/>
-          <w:color w:val="auto"/>
-        </w:rPr>
-        <w:t xml:space="preserve"> </w:t>
-      </w:r>
-      <w:proofErr w:type="spellStart"/>
-      <w:r>
-        <w:rPr>
-          <w:rStyle w:val="SchwacheHervorhebung"/>
-          <w:i w:val="0"/>
-          <w:iCs w:val="0"/>
-          <w:color w:val="auto"/>
-        </w:rPr>
-        <w:t>erat</w:t>
-      </w:r>
-      <w:proofErr w:type="spellEnd"/>
-      <w:r>
-        <w:rPr>
-          <w:rStyle w:val="SchwacheHervorhebung"/>
-          <w:i w:val="0"/>
-          <w:iCs w:val="0"/>
-          <w:color w:val="auto"/>
-        </w:rPr>
-        <w:t xml:space="preserve">, sed diam </w:t>
-      </w:r>
-      <w:proofErr w:type="spellStart"/>
-      <w:r>
-        <w:rPr>
-          <w:rStyle w:val="SchwacheHervorhebung"/>
-          <w:i w:val="0"/>
-          <w:iCs w:val="0"/>
-          <w:color w:val="auto"/>
-        </w:rPr>
-        <w:t>voluptua</w:t>
-      </w:r>
-      <w:proofErr w:type="spellEnd"/>
-      <w:r>
-        <w:rPr>
-          <w:rStyle w:val="SchwacheHervorhebung"/>
-          <w:i w:val="0"/>
-          <w:iCs w:val="0"/>
-          <w:color w:val="auto"/>
-        </w:rPr>
-        <w:t xml:space="preserve">. At </w:t>
-      </w:r>
-      <w:proofErr w:type="spellStart"/>
-      <w:r>
-        <w:rPr>
-          <w:rStyle w:val="SchwacheHervorhebung"/>
-          <w:i w:val="0"/>
-          <w:iCs w:val="0"/>
-          <w:color w:val="auto"/>
-        </w:rPr>
-        <w:t>vero</w:t>
-      </w:r>
-      <w:proofErr w:type="spellEnd"/>
-      <w:r>
-        <w:rPr>
-          <w:rStyle w:val="SchwacheHervorhebung"/>
-          <w:i w:val="0"/>
-          <w:iCs w:val="0"/>
-          <w:color w:val="auto"/>
-        </w:rPr>
-        <w:t xml:space="preserve"> </w:t>
-      </w:r>
-      <w:proofErr w:type="spellStart"/>
-      <w:r>
-        <w:rPr>
-          <w:rStyle w:val="SchwacheHervorhebung"/>
-          <w:i w:val="0"/>
-          <w:iCs w:val="0"/>
-          <w:color w:val="auto"/>
-        </w:rPr>
-        <w:t>eos</w:t>
-      </w:r>
-      <w:proofErr w:type="spellEnd"/>
-      <w:r>
-        <w:rPr>
-          <w:rStyle w:val="SchwacheHervorhebung"/>
-          <w:i w:val="0"/>
-          <w:iCs w:val="0"/>
-          <w:color w:val="auto"/>
-        </w:rPr>
-        <w:t xml:space="preserve"> et </w:t>
-      </w:r>
-      <w:proofErr w:type="spellStart"/>
-      <w:r>
-        <w:rPr>
-          <w:rStyle w:val="SchwacheHervorhebung"/>
-          <w:i w:val="0"/>
-          <w:iCs w:val="0"/>
-          <w:color w:val="auto"/>
-        </w:rPr>
-        <w:t>accusam</w:t>
-      </w:r>
-      <w:proofErr w:type="spellEnd"/>
-      <w:r>
-        <w:rPr>
-          <w:rStyle w:val="SchwacheHervorhebung"/>
-          <w:i w:val="0"/>
-          <w:iCs w:val="0"/>
-          <w:color w:val="auto"/>
-        </w:rPr>
-        <w:t xml:space="preserve"> et </w:t>
-      </w:r>
-      <w:proofErr w:type="spellStart"/>
-      <w:r>
-        <w:rPr>
-          <w:rStyle w:val="SchwacheHervorhebung"/>
-          <w:i w:val="0"/>
-          <w:iCs w:val="0"/>
-          <w:color w:val="auto"/>
-        </w:rPr>
-        <w:t>justo</w:t>
-      </w:r>
-      <w:proofErr w:type="spellEnd"/>
-      <w:r>
-        <w:rPr>
-          <w:rStyle w:val="SchwacheHervorhebung"/>
-          <w:i w:val="0"/>
-          <w:iCs w:val="0"/>
-          <w:color w:val="auto"/>
-        </w:rPr>
-        <w:t xml:space="preserve"> duo </w:t>
-      </w:r>
-      <w:proofErr w:type="spellStart"/>
-      <w:r>
-        <w:rPr>
-          <w:rStyle w:val="SchwacheHervorhebung"/>
-          <w:i w:val="0"/>
-          <w:iCs w:val="0"/>
-          <w:color w:val="auto"/>
-        </w:rPr>
-        <w:t>dolores</w:t>
-      </w:r>
-      <w:proofErr w:type="spellEnd"/>
-      <w:r>
-        <w:rPr>
-          <w:rStyle w:val="SchwacheHervorhebung"/>
-          <w:i w:val="0"/>
-          <w:iCs w:val="0"/>
-          <w:color w:val="auto"/>
-        </w:rPr>
-        <w:t xml:space="preserve"> et </w:t>
-      </w:r>
-      <w:proofErr w:type="spellStart"/>
-      <w:r>
-        <w:rPr>
-          <w:rStyle w:val="SchwacheHervorhebung"/>
-          <w:i w:val="0"/>
-          <w:iCs w:val="0"/>
-          <w:color w:val="auto"/>
-        </w:rPr>
-        <w:t>ea</w:t>
-      </w:r>
-      <w:proofErr w:type="spellEnd"/>
-      <w:r>
-        <w:rPr>
-          <w:rStyle w:val="SchwacheHervorhebung"/>
-          <w:i w:val="0"/>
-          <w:iCs w:val="0"/>
-          <w:color w:val="auto"/>
-        </w:rPr>
-        <w:t xml:space="preserve"> </w:t>
-      </w:r>
-      <w:proofErr w:type="spellStart"/>
-      <w:r>
-        <w:rPr>
-          <w:rStyle w:val="SchwacheHervorhebung"/>
-          <w:i w:val="0"/>
-          <w:iCs w:val="0"/>
-          <w:color w:val="auto"/>
-        </w:rPr>
-        <w:t>rebum</w:t>
-      </w:r>
-      <w:proofErr w:type="spellEnd"/>
-      <w:r>
-        <w:rPr>
-          <w:rStyle w:val="SchwacheHervorhebung"/>
-          <w:i w:val="0"/>
-          <w:iCs w:val="0"/>
-          <w:color w:val="auto"/>
-        </w:rPr>
-        <w:t xml:space="preserve">. Stet </w:t>
-      </w:r>
-      <w:proofErr w:type="spellStart"/>
-      <w:r>
-        <w:rPr>
-          <w:rStyle w:val="SchwacheHervorhebung"/>
-          <w:i w:val="0"/>
-          <w:iCs w:val="0"/>
-          <w:color w:val="auto"/>
-        </w:rPr>
-        <w:t>clita</w:t>
-      </w:r>
-      <w:proofErr w:type="spellEnd"/>
-      <w:r>
-        <w:rPr>
-          <w:rStyle w:val="SchwacheHervorhebung"/>
-          <w:i w:val="0"/>
-          <w:iCs w:val="0"/>
-          <w:color w:val="auto"/>
-        </w:rPr>
-        <w:t xml:space="preserve"> </w:t>
-      </w:r>
-      <w:proofErr w:type="spellStart"/>
-      <w:r>
-        <w:rPr>
-          <w:rStyle w:val="SchwacheHervorhebung"/>
-          <w:i w:val="0"/>
-          <w:iCs w:val="0"/>
-          <w:color w:val="auto"/>
-        </w:rPr>
-        <w:t>kasd</w:t>
-      </w:r>
-      <w:proofErr w:type="spellEnd"/>
-      <w:r>
-        <w:rPr>
-          <w:rStyle w:val="SchwacheHervorhebung"/>
-          <w:i w:val="0"/>
-          <w:iCs w:val="0"/>
-          <w:color w:val="auto"/>
-        </w:rPr>
-        <w:t xml:space="preserve"> </w:t>
-      </w:r>
-      <w:proofErr w:type="spellStart"/>
-      <w:r>
-        <w:rPr>
-          <w:rStyle w:val="SchwacheHervorhebung"/>
-          <w:i w:val="0"/>
-          <w:iCs w:val="0"/>
-          <w:color w:val="auto"/>
-        </w:rPr>
-        <w:t>gubergren</w:t>
-      </w:r>
-      <w:proofErr w:type="spellEnd"/>
-      <w:r>
-        <w:rPr>
-          <w:rStyle w:val="SchwacheHervorhebung"/>
-          <w:i w:val="0"/>
-          <w:iCs w:val="0"/>
-          <w:color w:val="auto"/>
-        </w:rPr>
-        <w:t xml:space="preserve">, no sea </w:t>
-      </w:r>
-      <w:proofErr w:type="spellStart"/>
-      <w:r>
-        <w:rPr>
-          <w:rStyle w:val="SchwacheHervorhebung"/>
-          <w:i w:val="0"/>
-          <w:iCs w:val="0"/>
-          <w:color w:val="auto"/>
-        </w:rPr>
-        <w:t>takimata</w:t>
-      </w:r>
-      <w:proofErr w:type="spellEnd"/>
-      <w:r>
-        <w:rPr>
-          <w:rStyle w:val="SchwacheHervorhebung"/>
-          <w:i w:val="0"/>
-          <w:iCs w:val="0"/>
-          <w:color w:val="auto"/>
-        </w:rPr>
-        <w:t xml:space="preserve"> </w:t>
-      </w:r>
-      <w:proofErr w:type="spellStart"/>
-      <w:r>
-        <w:rPr>
-          <w:rStyle w:val="SchwacheHervorhebung"/>
-          <w:i w:val="0"/>
-          <w:iCs w:val="0"/>
-          <w:color w:val="auto"/>
-        </w:rPr>
-        <w:t>sanctus</w:t>
-      </w:r>
-      <w:proofErr w:type="spellEnd"/>
-      <w:r>
-        <w:rPr>
-          <w:rStyle w:val="SchwacheHervorhebung"/>
-          <w:i w:val="0"/>
-          <w:iCs w:val="0"/>
-          <w:color w:val="auto"/>
-        </w:rPr>
-        <w:t xml:space="preserve"> </w:t>
-      </w:r>
-      <w:proofErr w:type="spellStart"/>
-      <w:r>
-        <w:rPr>
-          <w:rStyle w:val="SchwacheHervorhebung"/>
-          <w:i w:val="0"/>
-          <w:iCs w:val="0"/>
-          <w:color w:val="auto"/>
-        </w:rPr>
-        <w:t>est</w:t>
-      </w:r>
-      <w:proofErr w:type="spellEnd"/>
-      <w:r>
-        <w:rPr>
-          <w:rStyle w:val="SchwacheHervorhebung"/>
-          <w:i w:val="0"/>
-          <w:iCs w:val="0"/>
-          <w:color w:val="auto"/>
-        </w:rPr>
-        <w:t xml:space="preserve"> Lorem ipsum dolor sit </w:t>
-      </w:r>
-      <w:proofErr w:type="spellStart"/>
-      <w:r>
-        <w:rPr>
-          <w:rStyle w:val="SchwacheHervorhebung"/>
-          <w:i w:val="0"/>
-          <w:iCs w:val="0"/>
-          <w:color w:val="auto"/>
-        </w:rPr>
-        <w:t>amet</w:t>
-      </w:r>
-      <w:proofErr w:type="spellEnd"/>
-      <w:r>
-        <w:rPr>
-          <w:rStyle w:val="SchwacheHervorhebung"/>
-          <w:i w:val="0"/>
-          <w:iCs w:val="0"/>
-          <w:color w:val="auto"/>
-        </w:rPr>
-        <w:t>.</w:t>
-      </w:r>
-      <w:r>
-        <w:t xml:space="preserve"> </w:t>
-      </w:r>
-      <w:r>
-        <w:rPr>
-          <w:rStyle w:val="SchwacheHervorhebung"/>
-          <w:i w:val="0"/>
-          <w:iCs w:val="0"/>
-          <w:color w:val="auto"/>
-        </w:rPr>
-        <w:t xml:space="preserve">Lorem ipsum dolor sit </w:t>
-      </w:r>
-      <w:proofErr w:type="spellStart"/>
-      <w:r>
-        <w:rPr>
-          <w:rStyle w:val="SchwacheHervorhebung"/>
-          <w:i w:val="0"/>
-          <w:iCs w:val="0"/>
-          <w:color w:val="auto"/>
-        </w:rPr>
-        <w:t>amet</w:t>
-      </w:r>
-      <w:proofErr w:type="spellEnd"/>
-      <w:r>
-        <w:rPr>
-          <w:rStyle w:val="SchwacheHervorhebung"/>
-          <w:i w:val="0"/>
-          <w:iCs w:val="0"/>
-          <w:color w:val="auto"/>
-        </w:rPr>
-        <w:t xml:space="preserve">, </w:t>
-      </w:r>
-      <w:proofErr w:type="spellStart"/>
-      <w:r>
-        <w:rPr>
-          <w:rStyle w:val="SchwacheHervorhebung"/>
-          <w:i w:val="0"/>
-          <w:iCs w:val="0"/>
-          <w:color w:val="auto"/>
-        </w:rPr>
-        <w:t>consetetur</w:t>
-      </w:r>
-      <w:proofErr w:type="spellEnd"/>
-      <w:r>
-        <w:rPr>
-          <w:rStyle w:val="SchwacheHervorhebung"/>
-          <w:i w:val="0"/>
-          <w:iCs w:val="0"/>
-          <w:color w:val="auto"/>
-        </w:rPr>
-        <w:t xml:space="preserve"> </w:t>
-      </w:r>
-      <w:proofErr w:type="spellStart"/>
-      <w:r>
-        <w:rPr>
-          <w:rStyle w:val="SchwacheHervorhebung"/>
-          <w:i w:val="0"/>
-          <w:iCs w:val="0"/>
-          <w:color w:val="auto"/>
-        </w:rPr>
-        <w:t>sadipscing</w:t>
-      </w:r>
-      <w:proofErr w:type="spellEnd"/>
-      <w:r>
-        <w:rPr>
-          <w:rStyle w:val="SchwacheHervorhebung"/>
-          <w:i w:val="0"/>
-          <w:iCs w:val="0"/>
-          <w:color w:val="auto"/>
-        </w:rPr>
-        <w:t xml:space="preserve"> </w:t>
-      </w:r>
-      <w:proofErr w:type="spellStart"/>
-      <w:r>
-        <w:rPr>
-          <w:rStyle w:val="SchwacheHervorhebung"/>
-          <w:i w:val="0"/>
-          <w:iCs w:val="0"/>
-          <w:color w:val="auto"/>
-        </w:rPr>
-        <w:t>elitr</w:t>
-      </w:r>
-      <w:proofErr w:type="spellEnd"/>
-      <w:r>
-        <w:rPr>
-          <w:rStyle w:val="SchwacheHervorhebung"/>
-          <w:i w:val="0"/>
-          <w:iCs w:val="0"/>
-          <w:color w:val="auto"/>
-        </w:rPr>
-        <w:t xml:space="preserve">, sed diam </w:t>
-      </w:r>
-      <w:proofErr w:type="spellStart"/>
-      <w:r>
-        <w:rPr>
-          <w:rStyle w:val="SchwacheHervorhebung"/>
-          <w:i w:val="0"/>
-          <w:iCs w:val="0"/>
-          <w:color w:val="auto"/>
-        </w:rPr>
-        <w:t>nonumy</w:t>
-      </w:r>
-      <w:proofErr w:type="spellEnd"/>
-      <w:r>
-        <w:rPr>
-          <w:rStyle w:val="SchwacheHervorhebung"/>
-          <w:i w:val="0"/>
-          <w:iCs w:val="0"/>
-          <w:color w:val="auto"/>
-        </w:rPr>
-        <w:t xml:space="preserve"> </w:t>
-      </w:r>
-      <w:proofErr w:type="spellStart"/>
-      <w:r>
-        <w:rPr>
-          <w:rStyle w:val="SchwacheHervorhebung"/>
-          <w:i w:val="0"/>
-          <w:iCs w:val="0"/>
-          <w:color w:val="auto"/>
-        </w:rPr>
-        <w:t>eirmod</w:t>
-      </w:r>
-      <w:proofErr w:type="spellEnd"/>
-      <w:r>
-        <w:rPr>
-          <w:rStyle w:val="SchwacheHervorhebung"/>
-          <w:i w:val="0"/>
-          <w:iCs w:val="0"/>
-          <w:color w:val="auto"/>
-        </w:rPr>
-        <w:t xml:space="preserve"> </w:t>
-      </w:r>
-      <w:proofErr w:type="spellStart"/>
-      <w:r>
-        <w:rPr>
-          <w:rStyle w:val="SchwacheHervorhebung"/>
-          <w:i w:val="0"/>
-          <w:iCs w:val="0"/>
-          <w:color w:val="auto"/>
-        </w:rPr>
-        <w:t>tempor</w:t>
-      </w:r>
-      <w:proofErr w:type="spellEnd"/>
-      <w:r>
-        <w:rPr>
-          <w:rStyle w:val="SchwacheHervorhebung"/>
-          <w:i w:val="0"/>
-          <w:iCs w:val="0"/>
-          <w:color w:val="auto"/>
-        </w:rPr>
-        <w:t xml:space="preserve"> </w:t>
-      </w:r>
-      <w:proofErr w:type="spellStart"/>
-      <w:r>
-        <w:rPr>
-          <w:rStyle w:val="SchwacheHervorhebung"/>
-          <w:i w:val="0"/>
-          <w:iCs w:val="0"/>
-          <w:color w:val="auto"/>
-        </w:rPr>
-        <w:t>invidunt</w:t>
-      </w:r>
-      <w:proofErr w:type="spellEnd"/>
-      <w:r>
-        <w:rPr>
-          <w:rStyle w:val="SchwacheHervorhebung"/>
-          <w:i w:val="0"/>
-          <w:iCs w:val="0"/>
-          <w:color w:val="auto"/>
-        </w:rPr>
-        <w:t xml:space="preserve"> </w:t>
-      </w:r>
-      <w:proofErr w:type="spellStart"/>
-      <w:r>
-        <w:rPr>
-          <w:rStyle w:val="SchwacheHervorhebung"/>
-          <w:i w:val="0"/>
-          <w:iCs w:val="0"/>
-          <w:color w:val="auto"/>
-        </w:rPr>
-        <w:t>ut</w:t>
-      </w:r>
-      <w:proofErr w:type="spellEnd"/>
-      <w:r>
-        <w:rPr>
-          <w:rStyle w:val="SchwacheHervorhebung"/>
-          <w:i w:val="0"/>
-          <w:iCs w:val="0"/>
-          <w:color w:val="auto"/>
-        </w:rPr>
-        <w:t xml:space="preserve"> </w:t>
-      </w:r>
-      <w:proofErr w:type="spellStart"/>
-      <w:r>
-        <w:rPr>
-          <w:rStyle w:val="SchwacheHervorhebung"/>
-          <w:i w:val="0"/>
-          <w:iCs w:val="0"/>
-          <w:color w:val="auto"/>
-        </w:rPr>
-        <w:t>labore</w:t>
-      </w:r>
-      <w:proofErr w:type="spellEnd"/>
-      <w:r>
-        <w:rPr>
-          <w:rStyle w:val="SchwacheHervorhebung"/>
-          <w:i w:val="0"/>
-          <w:iCs w:val="0"/>
-          <w:color w:val="auto"/>
-        </w:rPr>
-        <w:t xml:space="preserve"> et dolore magna </w:t>
-      </w:r>
-      <w:proofErr w:type="spellStart"/>
-      <w:r>
-        <w:rPr>
-          <w:rStyle w:val="SchwacheHervorhebung"/>
-          <w:i w:val="0"/>
-          <w:iCs w:val="0"/>
-          <w:color w:val="auto"/>
-        </w:rPr>
-        <w:t>aliquyam</w:t>
-      </w:r>
-      <w:proofErr w:type="spellEnd"/>
-      <w:r>
-        <w:rPr>
-          <w:rStyle w:val="SchwacheHervorhebung"/>
-          <w:i w:val="0"/>
-          <w:iCs w:val="0"/>
-          <w:color w:val="auto"/>
-        </w:rPr>
-        <w:t xml:space="preserve"> </w:t>
-      </w:r>
-      <w:proofErr w:type="spellStart"/>
-      <w:r>
-        <w:rPr>
-          <w:rStyle w:val="SchwacheHervorhebung"/>
-          <w:i w:val="0"/>
-          <w:iCs w:val="0"/>
-          <w:color w:val="auto"/>
-        </w:rPr>
-        <w:t>erat</w:t>
-      </w:r>
-      <w:proofErr w:type="spellEnd"/>
-      <w:r>
-        <w:rPr>
-          <w:rStyle w:val="SchwacheHervorhebung"/>
-          <w:i w:val="0"/>
-          <w:iCs w:val="0"/>
-          <w:color w:val="auto"/>
-        </w:rPr>
-        <w:t xml:space="preserve">, sed diam </w:t>
-      </w:r>
-      <w:proofErr w:type="spellStart"/>
-      <w:r>
-        <w:rPr>
-          <w:rStyle w:val="SchwacheHervorhebung"/>
-          <w:i w:val="0"/>
-          <w:iCs w:val="0"/>
-          <w:color w:val="auto"/>
-        </w:rPr>
-        <w:t>voluptua</w:t>
-      </w:r>
-      <w:proofErr w:type="spellEnd"/>
-      <w:r>
-        <w:rPr>
-          <w:rStyle w:val="SchwacheHervorhebung"/>
-          <w:i w:val="0"/>
-          <w:iCs w:val="0"/>
-          <w:color w:val="auto"/>
-        </w:rPr>
-        <w:t xml:space="preserve">. At </w:t>
-      </w:r>
-      <w:proofErr w:type="spellStart"/>
-      <w:r>
-        <w:rPr>
-          <w:rStyle w:val="SchwacheHervorhebung"/>
-          <w:i w:val="0"/>
-          <w:iCs w:val="0"/>
-          <w:color w:val="auto"/>
-        </w:rPr>
-        <w:t>vero</w:t>
-      </w:r>
-      <w:proofErr w:type="spellEnd"/>
-      <w:r>
-        <w:rPr>
-          <w:rStyle w:val="SchwacheHervorhebung"/>
-          <w:i w:val="0"/>
-          <w:iCs w:val="0"/>
-          <w:color w:val="auto"/>
-        </w:rPr>
-        <w:t xml:space="preserve"> </w:t>
-      </w:r>
-      <w:proofErr w:type="spellStart"/>
-      <w:r>
-        <w:rPr>
-          <w:rStyle w:val="SchwacheHervorhebung"/>
-          <w:i w:val="0"/>
-          <w:iCs w:val="0"/>
-          <w:color w:val="auto"/>
-        </w:rPr>
-        <w:t>eos</w:t>
-      </w:r>
-      <w:proofErr w:type="spellEnd"/>
-      <w:r>
-        <w:rPr>
-          <w:rStyle w:val="SchwacheHervorhebung"/>
-          <w:i w:val="0"/>
-          <w:iCs w:val="0"/>
-          <w:color w:val="auto"/>
-        </w:rPr>
-        <w:t xml:space="preserve"> et </w:t>
-      </w:r>
-      <w:proofErr w:type="spellStart"/>
-      <w:r>
-        <w:rPr>
-          <w:rStyle w:val="SchwacheHervorhebung"/>
-          <w:i w:val="0"/>
-          <w:iCs w:val="0"/>
-          <w:color w:val="auto"/>
-        </w:rPr>
-        <w:t>accusam</w:t>
-      </w:r>
-      <w:proofErr w:type="spellEnd"/>
-      <w:r>
-        <w:rPr>
-          <w:rStyle w:val="SchwacheHervorhebung"/>
-          <w:i w:val="0"/>
-          <w:iCs w:val="0"/>
-          <w:color w:val="auto"/>
-        </w:rPr>
-        <w:t xml:space="preserve"> et </w:t>
-      </w:r>
-      <w:proofErr w:type="spellStart"/>
-      <w:r>
-        <w:rPr>
-          <w:rStyle w:val="SchwacheHervorhebung"/>
-          <w:i w:val="0"/>
-          <w:iCs w:val="0"/>
-          <w:color w:val="auto"/>
-        </w:rPr>
-        <w:t>justo</w:t>
-      </w:r>
-      <w:proofErr w:type="spellEnd"/>
-      <w:r>
-        <w:rPr>
-          <w:rStyle w:val="SchwacheHervorhebung"/>
-          <w:i w:val="0"/>
-          <w:iCs w:val="0"/>
-          <w:color w:val="auto"/>
-        </w:rPr>
-        <w:t xml:space="preserve"> duo </w:t>
-      </w:r>
-      <w:proofErr w:type="spellStart"/>
-      <w:r>
-        <w:rPr>
-          <w:rStyle w:val="SchwacheHervorhebung"/>
-          <w:i w:val="0"/>
-          <w:iCs w:val="0"/>
-          <w:color w:val="auto"/>
-        </w:rPr>
-        <w:t>dolores</w:t>
-      </w:r>
-      <w:proofErr w:type="spellEnd"/>
-      <w:r>
-        <w:rPr>
-          <w:rStyle w:val="SchwacheHervorhebung"/>
-          <w:i w:val="0"/>
-          <w:iCs w:val="0"/>
-          <w:color w:val="auto"/>
-        </w:rPr>
-        <w:t xml:space="preserve"> et </w:t>
-      </w:r>
-      <w:proofErr w:type="spellStart"/>
-      <w:r>
-        <w:rPr>
-          <w:rStyle w:val="SchwacheHervorhebung"/>
-          <w:i w:val="0"/>
-          <w:iCs w:val="0"/>
-          <w:color w:val="auto"/>
-        </w:rPr>
-        <w:t>ea</w:t>
-      </w:r>
-      <w:proofErr w:type="spellEnd"/>
-      <w:r>
-        <w:rPr>
-          <w:rStyle w:val="SchwacheHervorhebung"/>
-          <w:i w:val="0"/>
-          <w:iCs w:val="0"/>
-          <w:color w:val="auto"/>
-        </w:rPr>
-        <w:t xml:space="preserve"> </w:t>
-      </w:r>
-      <w:proofErr w:type="spellStart"/>
-      <w:r>
-        <w:rPr>
-          <w:rStyle w:val="SchwacheHervorhebung"/>
-          <w:i w:val="0"/>
-          <w:iCs w:val="0"/>
-          <w:color w:val="auto"/>
-        </w:rPr>
-        <w:t>rebum</w:t>
-      </w:r>
-      <w:proofErr w:type="spellEnd"/>
-      <w:r>
-        <w:rPr>
-          <w:rStyle w:val="SchwacheHervorhebung"/>
-          <w:i w:val="0"/>
-          <w:iCs w:val="0"/>
-          <w:color w:val="auto"/>
-        </w:rPr>
-        <w:t xml:space="preserve">. Stet </w:t>
-      </w:r>
-      <w:proofErr w:type="spellStart"/>
-      <w:r>
-        <w:rPr>
-          <w:rStyle w:val="SchwacheHervorhebung"/>
-          <w:i w:val="0"/>
-          <w:iCs w:val="0"/>
-          <w:color w:val="auto"/>
-        </w:rPr>
-        <w:t>clita</w:t>
-      </w:r>
-      <w:proofErr w:type="spellEnd"/>
-      <w:r>
-        <w:rPr>
-          <w:rStyle w:val="SchwacheHervorhebung"/>
-          <w:i w:val="0"/>
-          <w:iCs w:val="0"/>
-          <w:color w:val="auto"/>
-        </w:rPr>
-        <w:t xml:space="preserve"> </w:t>
-      </w:r>
-      <w:proofErr w:type="spellStart"/>
-      <w:r>
-        <w:rPr>
-          <w:rStyle w:val="SchwacheHervorhebung"/>
-          <w:i w:val="0"/>
-          <w:iCs w:val="0"/>
-          <w:color w:val="auto"/>
-        </w:rPr>
-        <w:t>kasd</w:t>
-      </w:r>
-      <w:proofErr w:type="spellEnd"/>
-      <w:r>
-        <w:rPr>
-          <w:rStyle w:val="SchwacheHervorhebung"/>
-          <w:i w:val="0"/>
-          <w:iCs w:val="0"/>
-          <w:color w:val="auto"/>
-        </w:rPr>
-        <w:t xml:space="preserve"> </w:t>
-      </w:r>
-      <w:proofErr w:type="spellStart"/>
-      <w:r>
-        <w:rPr>
-          <w:rStyle w:val="SchwacheHervorhebung"/>
-          <w:i w:val="0"/>
-          <w:iCs w:val="0"/>
-          <w:color w:val="auto"/>
-        </w:rPr>
-        <w:t>gubergren</w:t>
-      </w:r>
-      <w:proofErr w:type="spellEnd"/>
-      <w:r>
-        <w:rPr>
-          <w:rStyle w:val="SchwacheHervorhebung"/>
-          <w:i w:val="0"/>
-          <w:iCs w:val="0"/>
-          <w:color w:val="auto"/>
-        </w:rPr>
-        <w:t xml:space="preserve">, no sea </w:t>
-      </w:r>
-      <w:proofErr w:type="spellStart"/>
-      <w:r>
-        <w:rPr>
-          <w:rStyle w:val="SchwacheHervorhebung"/>
-          <w:i w:val="0"/>
-          <w:iCs w:val="0"/>
-          <w:color w:val="auto"/>
-        </w:rPr>
-        <w:t>takimata</w:t>
-      </w:r>
-      <w:proofErr w:type="spellEnd"/>
-      <w:r>
-        <w:rPr>
-          <w:rStyle w:val="SchwacheHervorhebung"/>
-          <w:i w:val="0"/>
-          <w:iCs w:val="0"/>
-          <w:color w:val="auto"/>
-        </w:rPr>
-        <w:t xml:space="preserve"> </w:t>
-      </w:r>
-      <w:proofErr w:type="spellStart"/>
-      <w:r>
-        <w:rPr>
-          <w:rStyle w:val="SchwacheHervorhebung"/>
-          <w:i w:val="0"/>
-          <w:iCs w:val="0"/>
-          <w:color w:val="auto"/>
-        </w:rPr>
-        <w:t>sanctus</w:t>
-      </w:r>
-      <w:proofErr w:type="spellEnd"/>
-      <w:r>
-        <w:rPr>
-          <w:rStyle w:val="SchwacheHervorhebung"/>
-          <w:i w:val="0"/>
-          <w:iCs w:val="0"/>
-          <w:color w:val="auto"/>
-        </w:rPr>
-        <w:t xml:space="preserve"> </w:t>
-      </w:r>
-      <w:proofErr w:type="spellStart"/>
-      <w:r>
-        <w:rPr>
-          <w:rStyle w:val="SchwacheHervorhebung"/>
-          <w:i w:val="0"/>
-          <w:iCs w:val="0"/>
-          <w:color w:val="auto"/>
-        </w:rPr>
-        <w:t>est</w:t>
-      </w:r>
-      <w:proofErr w:type="spellEnd"/>
-      <w:r>
-        <w:rPr>
-          <w:rStyle w:val="SchwacheHervorhebung"/>
-          <w:i w:val="0"/>
-          <w:iCs w:val="0"/>
-          <w:color w:val="auto"/>
-        </w:rPr>
-        <w:t xml:space="preserve"> Lorem ipsum dolor sit </w:t>
-      </w:r>
-      <w:proofErr w:type="spellStart"/>
-      <w:r>
-        <w:rPr>
-          <w:rStyle w:val="SchwacheHervorhebung"/>
-          <w:i w:val="0"/>
-          <w:iCs w:val="0"/>
-          <w:color w:val="auto"/>
-        </w:rPr>
-        <w:t>amet</w:t>
-      </w:r>
-      <w:proofErr w:type="spellEnd"/>
-      <w:r>
-        <w:rPr>
-          <w:rStyle w:val="SchwacheHervorhebung"/>
-          <w:i w:val="0"/>
-          <w:iCs w:val="0"/>
-          <w:color w:val="auto"/>
-        </w:rPr>
-        <w:t xml:space="preserve">. Lorem ipsum dolor sit </w:t>
-      </w:r>
-      <w:proofErr w:type="spellStart"/>
-      <w:r>
-        <w:rPr>
-          <w:rStyle w:val="SchwacheHervorhebung"/>
-          <w:i w:val="0"/>
-          <w:iCs w:val="0"/>
-          <w:color w:val="auto"/>
-        </w:rPr>
-        <w:t>amet</w:t>
-      </w:r>
-      <w:proofErr w:type="spellEnd"/>
-      <w:r>
-        <w:rPr>
-          <w:rStyle w:val="SchwacheHervorhebung"/>
-          <w:i w:val="0"/>
-          <w:iCs w:val="0"/>
-          <w:color w:val="auto"/>
-        </w:rPr>
-        <w:t xml:space="preserve">, </w:t>
-      </w:r>
-      <w:proofErr w:type="spellStart"/>
-      <w:r>
-        <w:rPr>
-          <w:rStyle w:val="SchwacheHervorhebung"/>
-          <w:i w:val="0"/>
-          <w:iCs w:val="0"/>
-          <w:color w:val="auto"/>
-        </w:rPr>
-        <w:t>consetetur</w:t>
-      </w:r>
-      <w:proofErr w:type="spellEnd"/>
-      <w:r>
-        <w:rPr>
-          <w:rStyle w:val="SchwacheHervorhebung"/>
-          <w:i w:val="0"/>
-          <w:iCs w:val="0"/>
-          <w:color w:val="auto"/>
-        </w:rPr>
-        <w:t xml:space="preserve"> </w:t>
-      </w:r>
-      <w:proofErr w:type="spellStart"/>
-      <w:r>
-        <w:rPr>
-          <w:rStyle w:val="SchwacheHervorhebung"/>
-          <w:i w:val="0"/>
-          <w:iCs w:val="0"/>
-          <w:color w:val="auto"/>
-        </w:rPr>
-        <w:t>sadipscing</w:t>
-      </w:r>
-      <w:proofErr w:type="spellEnd"/>
-      <w:r>
-        <w:rPr>
-          <w:rStyle w:val="SchwacheHervorhebung"/>
-          <w:i w:val="0"/>
-          <w:iCs w:val="0"/>
-          <w:color w:val="auto"/>
-        </w:rPr>
-        <w:t xml:space="preserve"> </w:t>
-      </w:r>
-      <w:proofErr w:type="spellStart"/>
-      <w:r>
-        <w:rPr>
-          <w:rStyle w:val="SchwacheHervorhebung"/>
-          <w:i w:val="0"/>
-          <w:iCs w:val="0"/>
-          <w:color w:val="auto"/>
-        </w:rPr>
-        <w:t>elitr</w:t>
-      </w:r>
-      <w:proofErr w:type="spellEnd"/>
-      <w:r>
-        <w:rPr>
-          <w:rStyle w:val="SchwacheHervorhebung"/>
-          <w:i w:val="0"/>
-          <w:iCs w:val="0"/>
-          <w:color w:val="auto"/>
-        </w:rPr>
-        <w:t xml:space="preserve">, sed diam </w:t>
-      </w:r>
-      <w:proofErr w:type="spellStart"/>
-      <w:r>
-        <w:rPr>
-          <w:rStyle w:val="SchwacheHervorhebung"/>
-          <w:i w:val="0"/>
-          <w:iCs w:val="0"/>
-          <w:color w:val="auto"/>
-        </w:rPr>
-        <w:t>nonumy</w:t>
-      </w:r>
-      <w:proofErr w:type="spellEnd"/>
-      <w:r>
-        <w:rPr>
-          <w:rStyle w:val="SchwacheHervorhebung"/>
-          <w:i w:val="0"/>
-          <w:iCs w:val="0"/>
-          <w:color w:val="auto"/>
-        </w:rPr>
-        <w:t xml:space="preserve"> </w:t>
-      </w:r>
-      <w:proofErr w:type="spellStart"/>
-      <w:r>
-        <w:rPr>
-          <w:rStyle w:val="SchwacheHervorhebung"/>
-          <w:i w:val="0"/>
-          <w:iCs w:val="0"/>
-          <w:color w:val="auto"/>
-        </w:rPr>
-        <w:t>eirmod</w:t>
-      </w:r>
-      <w:proofErr w:type="spellEnd"/>
-      <w:r>
-        <w:rPr>
-          <w:rStyle w:val="SchwacheHervorhebung"/>
-          <w:i w:val="0"/>
-          <w:iCs w:val="0"/>
-          <w:color w:val="auto"/>
-        </w:rPr>
-        <w:t xml:space="preserve"> </w:t>
-      </w:r>
-      <w:proofErr w:type="spellStart"/>
-      <w:r>
-        <w:rPr>
-          <w:rStyle w:val="SchwacheHervorhebung"/>
-          <w:i w:val="0"/>
-          <w:iCs w:val="0"/>
-          <w:color w:val="auto"/>
-        </w:rPr>
-        <w:t>tempor</w:t>
-      </w:r>
-      <w:proofErr w:type="spellEnd"/>
-      <w:r>
-        <w:rPr>
-          <w:rStyle w:val="SchwacheHervorhebung"/>
-          <w:i w:val="0"/>
-          <w:iCs w:val="0"/>
-          <w:color w:val="auto"/>
-        </w:rPr>
-        <w:t xml:space="preserve"> </w:t>
-      </w:r>
-      <w:proofErr w:type="spellStart"/>
-      <w:r>
-        <w:rPr>
-          <w:rStyle w:val="SchwacheHervorhebung"/>
-          <w:i w:val="0"/>
-          <w:iCs w:val="0"/>
-          <w:color w:val="auto"/>
-        </w:rPr>
-        <w:t>invidunt</w:t>
-      </w:r>
-      <w:proofErr w:type="spellEnd"/>
-      <w:r>
-        <w:rPr>
-          <w:rStyle w:val="SchwacheHervorhebung"/>
-          <w:i w:val="0"/>
-          <w:iCs w:val="0"/>
-          <w:color w:val="auto"/>
-        </w:rPr>
-        <w:t xml:space="preserve"> </w:t>
-      </w:r>
-      <w:proofErr w:type="spellStart"/>
-      <w:r>
-        <w:rPr>
-          <w:rStyle w:val="SchwacheHervorhebung"/>
-          <w:i w:val="0"/>
-          <w:iCs w:val="0"/>
-          <w:color w:val="auto"/>
-        </w:rPr>
-        <w:t>ut</w:t>
-      </w:r>
-      <w:proofErr w:type="spellEnd"/>
-      <w:r>
-        <w:rPr>
-          <w:rStyle w:val="SchwacheHervorhebung"/>
-          <w:i w:val="0"/>
-          <w:iCs w:val="0"/>
-          <w:color w:val="auto"/>
-        </w:rPr>
-        <w:t xml:space="preserve"> </w:t>
-      </w:r>
-      <w:proofErr w:type="spellStart"/>
-      <w:r>
-        <w:rPr>
-          <w:rStyle w:val="SchwacheHervorhebung"/>
-          <w:i w:val="0"/>
-          <w:iCs w:val="0"/>
-          <w:color w:val="auto"/>
-        </w:rPr>
-        <w:t>labore</w:t>
-      </w:r>
-      <w:proofErr w:type="spellEnd"/>
-      <w:r>
-        <w:rPr>
-          <w:rStyle w:val="SchwacheHervorhebung"/>
-          <w:i w:val="0"/>
-          <w:iCs w:val="0"/>
-          <w:color w:val="auto"/>
-        </w:rPr>
-        <w:t xml:space="preserve"> et dolore magna </w:t>
-      </w:r>
-      <w:proofErr w:type="spellStart"/>
-      <w:r>
-        <w:rPr>
-          <w:rStyle w:val="SchwacheHervorhebung"/>
-          <w:i w:val="0"/>
-          <w:iCs w:val="0"/>
-          <w:color w:val="auto"/>
-        </w:rPr>
-        <w:t>aliquyam</w:t>
-      </w:r>
-      <w:proofErr w:type="spellEnd"/>
-      <w:r>
-        <w:rPr>
-          <w:rStyle w:val="SchwacheHervorhebung"/>
-          <w:i w:val="0"/>
-          <w:iCs w:val="0"/>
-          <w:color w:val="auto"/>
-        </w:rPr>
-        <w:t xml:space="preserve"> </w:t>
-      </w:r>
-      <w:proofErr w:type="spellStart"/>
-      <w:r>
-        <w:rPr>
-          <w:rStyle w:val="SchwacheHervorhebung"/>
-          <w:i w:val="0"/>
-          <w:iCs w:val="0"/>
-          <w:color w:val="auto"/>
-        </w:rPr>
-        <w:t>erat</w:t>
-      </w:r>
-      <w:proofErr w:type="spellEnd"/>
-      <w:r>
-        <w:rPr>
-          <w:rStyle w:val="SchwacheHervorhebung"/>
-          <w:i w:val="0"/>
-          <w:iCs w:val="0"/>
-          <w:color w:val="auto"/>
-        </w:rPr>
-        <w:t xml:space="preserve">, sed diam </w:t>
-      </w:r>
-      <w:proofErr w:type="spellStart"/>
-      <w:r>
-        <w:rPr>
-          <w:rStyle w:val="SchwacheHervorhebung"/>
-          <w:i w:val="0"/>
-          <w:iCs w:val="0"/>
-          <w:color w:val="auto"/>
-        </w:rPr>
-        <w:t>voluptua</w:t>
-      </w:r>
-      <w:proofErr w:type="spellEnd"/>
-      <w:r>
-        <w:rPr>
-          <w:rStyle w:val="SchwacheHervorhebung"/>
-          <w:i w:val="0"/>
-          <w:iCs w:val="0"/>
-          <w:color w:val="auto"/>
-        </w:rPr>
-        <w:t xml:space="preserve">. At </w:t>
-      </w:r>
-      <w:proofErr w:type="spellStart"/>
-      <w:r>
-        <w:rPr>
-          <w:rStyle w:val="SchwacheHervorhebung"/>
-          <w:i w:val="0"/>
-          <w:iCs w:val="0"/>
-          <w:color w:val="auto"/>
-        </w:rPr>
-        <w:t>vero</w:t>
-      </w:r>
-      <w:proofErr w:type="spellEnd"/>
-      <w:r>
-        <w:rPr>
-          <w:rStyle w:val="SchwacheHervorhebung"/>
-          <w:i w:val="0"/>
-          <w:iCs w:val="0"/>
-          <w:color w:val="auto"/>
-        </w:rPr>
-        <w:t xml:space="preserve"> </w:t>
-      </w:r>
-      <w:proofErr w:type="spellStart"/>
-      <w:r>
-        <w:rPr>
-          <w:rStyle w:val="SchwacheHervorhebung"/>
-          <w:i w:val="0"/>
-          <w:iCs w:val="0"/>
-          <w:color w:val="auto"/>
-        </w:rPr>
-        <w:t>eos</w:t>
-      </w:r>
-      <w:proofErr w:type="spellEnd"/>
-      <w:r>
-        <w:rPr>
-          <w:rStyle w:val="SchwacheHervorhebung"/>
-          <w:i w:val="0"/>
-          <w:iCs w:val="0"/>
-          <w:color w:val="auto"/>
-        </w:rPr>
-        <w:t xml:space="preserve"> et </w:t>
-      </w:r>
-      <w:proofErr w:type="spellStart"/>
-      <w:r>
-        <w:rPr>
-          <w:rStyle w:val="SchwacheHervorhebung"/>
-          <w:i w:val="0"/>
-          <w:iCs w:val="0"/>
-          <w:color w:val="auto"/>
-        </w:rPr>
-        <w:t>accusam</w:t>
-      </w:r>
-      <w:proofErr w:type="spellEnd"/>
-      <w:r>
-        <w:rPr>
-          <w:rStyle w:val="SchwacheHervorhebung"/>
-          <w:i w:val="0"/>
-          <w:iCs w:val="0"/>
-          <w:color w:val="auto"/>
-        </w:rPr>
-        <w:t xml:space="preserve"> et </w:t>
-      </w:r>
-      <w:proofErr w:type="spellStart"/>
-      <w:r>
-        <w:rPr>
-          <w:rStyle w:val="SchwacheHervorhebung"/>
-          <w:i w:val="0"/>
-          <w:iCs w:val="0"/>
-          <w:color w:val="auto"/>
-        </w:rPr>
-        <w:t>justo</w:t>
-      </w:r>
-      <w:proofErr w:type="spellEnd"/>
-      <w:r>
-        <w:rPr>
-          <w:rStyle w:val="SchwacheHervorhebung"/>
-          <w:i w:val="0"/>
-          <w:iCs w:val="0"/>
-          <w:color w:val="auto"/>
-        </w:rPr>
-        <w:t xml:space="preserve"> duo </w:t>
-      </w:r>
-      <w:proofErr w:type="spellStart"/>
-      <w:r>
-        <w:rPr>
-          <w:rStyle w:val="SchwacheHervorhebung"/>
-          <w:i w:val="0"/>
-          <w:iCs w:val="0"/>
-          <w:color w:val="auto"/>
-        </w:rPr>
-        <w:t>dolores</w:t>
-      </w:r>
-      <w:proofErr w:type="spellEnd"/>
-      <w:r>
-        <w:rPr>
-          <w:rStyle w:val="SchwacheHervorhebung"/>
-          <w:i w:val="0"/>
-          <w:iCs w:val="0"/>
-          <w:color w:val="auto"/>
-        </w:rPr>
-        <w:t xml:space="preserve"> et </w:t>
-      </w:r>
-      <w:proofErr w:type="spellStart"/>
-      <w:r>
-        <w:rPr>
-          <w:rStyle w:val="SchwacheHervorhebung"/>
-          <w:i w:val="0"/>
-          <w:iCs w:val="0"/>
-          <w:color w:val="auto"/>
-        </w:rPr>
-        <w:t>ea</w:t>
-      </w:r>
-      <w:proofErr w:type="spellEnd"/>
-      <w:r>
-        <w:rPr>
-          <w:rStyle w:val="SchwacheHervorhebung"/>
-          <w:i w:val="0"/>
-          <w:iCs w:val="0"/>
-          <w:color w:val="auto"/>
-        </w:rPr>
-        <w:t xml:space="preserve"> </w:t>
-      </w:r>
-      <w:proofErr w:type="spellStart"/>
-      <w:r>
-        <w:rPr>
-          <w:rStyle w:val="SchwacheHervorhebung"/>
-          <w:i w:val="0"/>
-          <w:iCs w:val="0"/>
-          <w:color w:val="auto"/>
-        </w:rPr>
-        <w:t>rebum</w:t>
-      </w:r>
-      <w:proofErr w:type="spellEnd"/>
-      <w:r>
-        <w:rPr>
-          <w:rStyle w:val="SchwacheHervorhebung"/>
-          <w:i w:val="0"/>
-          <w:iCs w:val="0"/>
-          <w:color w:val="auto"/>
-        </w:rPr>
-        <w:t xml:space="preserve">. Stet </w:t>
-      </w:r>
-      <w:proofErr w:type="spellStart"/>
-      <w:r>
-        <w:rPr>
-          <w:rStyle w:val="SchwacheHervorhebung"/>
-          <w:i w:val="0"/>
-          <w:iCs w:val="0"/>
-          <w:color w:val="auto"/>
-        </w:rPr>
-        <w:t>clita</w:t>
-      </w:r>
-      <w:proofErr w:type="spellEnd"/>
-      <w:r>
-        <w:rPr>
-          <w:rStyle w:val="SchwacheHervorhebung"/>
-          <w:i w:val="0"/>
-          <w:iCs w:val="0"/>
-          <w:color w:val="auto"/>
-        </w:rPr>
-        <w:t xml:space="preserve"> </w:t>
-      </w:r>
-      <w:proofErr w:type="spellStart"/>
-      <w:r>
-        <w:rPr>
-          <w:rStyle w:val="SchwacheHervorhebung"/>
-          <w:i w:val="0"/>
-          <w:iCs w:val="0"/>
-          <w:color w:val="auto"/>
-        </w:rPr>
-        <w:t>kasd</w:t>
-      </w:r>
-      <w:proofErr w:type="spellEnd"/>
-      <w:r>
-        <w:rPr>
-          <w:rStyle w:val="SchwacheHervorhebung"/>
-          <w:i w:val="0"/>
-          <w:iCs w:val="0"/>
-          <w:color w:val="auto"/>
-        </w:rPr>
-        <w:t xml:space="preserve"> </w:t>
-      </w:r>
-      <w:proofErr w:type="spellStart"/>
-      <w:r>
-        <w:rPr>
-          <w:rStyle w:val="SchwacheHervorhebung"/>
-          <w:i w:val="0"/>
-          <w:iCs w:val="0"/>
-          <w:color w:val="auto"/>
-        </w:rPr>
-        <w:t>gubergren</w:t>
-      </w:r>
-      <w:proofErr w:type="spellEnd"/>
-      <w:r>
-        <w:rPr>
-          <w:rStyle w:val="SchwacheHervorhebung"/>
-          <w:i w:val="0"/>
-          <w:iCs w:val="0"/>
-          <w:color w:val="auto"/>
-        </w:rPr>
-        <w:t xml:space="preserve">, no sea </w:t>
-      </w:r>
-      <w:proofErr w:type="spellStart"/>
-      <w:r>
-        <w:rPr>
-          <w:rStyle w:val="SchwacheHervorhebung"/>
-          <w:i w:val="0"/>
-          <w:iCs w:val="0"/>
-          <w:color w:val="auto"/>
-        </w:rPr>
-        <w:t>takimata</w:t>
-      </w:r>
-      <w:proofErr w:type="spellEnd"/>
-      <w:r>
-        <w:rPr>
-          <w:rStyle w:val="SchwacheHervorhebung"/>
-          <w:i w:val="0"/>
-          <w:iCs w:val="0"/>
-          <w:color w:val="auto"/>
-        </w:rPr>
-        <w:t xml:space="preserve"> </w:t>
-      </w:r>
-      <w:proofErr w:type="spellStart"/>
-      <w:r>
-        <w:rPr>
-          <w:rStyle w:val="SchwacheHervorhebung"/>
-          <w:i w:val="0"/>
-          <w:iCs w:val="0"/>
-          <w:color w:val="auto"/>
-        </w:rPr>
-        <w:t>sanctus</w:t>
-      </w:r>
-      <w:proofErr w:type="spellEnd"/>
-      <w:r>
-        <w:rPr>
-          <w:rStyle w:val="SchwacheHervorhebung"/>
-          <w:i w:val="0"/>
-          <w:iCs w:val="0"/>
-          <w:color w:val="auto"/>
-        </w:rPr>
-        <w:t xml:space="preserve"> </w:t>
-      </w:r>
-      <w:proofErr w:type="spellStart"/>
-      <w:r>
-        <w:rPr>
-          <w:rStyle w:val="SchwacheHervorhebung"/>
-          <w:i w:val="0"/>
-          <w:iCs w:val="0"/>
-          <w:color w:val="auto"/>
-        </w:rPr>
-        <w:t>est</w:t>
-      </w:r>
-      <w:proofErr w:type="spellEnd"/>
-      <w:r>
-        <w:rPr>
-          <w:rStyle w:val="SchwacheHervorhebung"/>
-          <w:i w:val="0"/>
-          <w:iCs w:val="0"/>
-          <w:color w:val="auto"/>
-        </w:rPr>
-        <w:t xml:space="preserve"> Lorem ipsum dolor sit </w:t>
-      </w:r>
-      <w:proofErr w:type="spellStart"/>
-      <w:r>
-        <w:rPr>
-          <w:rStyle w:val="SchwacheHervorhebung"/>
-          <w:i w:val="0"/>
-          <w:iCs w:val="0"/>
-          <w:color w:val="auto"/>
-        </w:rPr>
-        <w:t>amet</w:t>
-      </w:r>
-      <w:proofErr w:type="spellEnd"/>
-      <w:r>
-        <w:rPr>
-          <w:rStyle w:val="SchwacheHervorhebung"/>
-          <w:i w:val="0"/>
-          <w:iCs w:val="0"/>
-          <w:color w:val="auto"/>
-        </w:rPr>
-        <w:t>.</w:t>
+        <w:t xml:space="preserve">Im Rahmen dieser Bachelorarbeit werden Komponenten für die Netzwerkkommunikation innerhalb des auf </w:t>
+      </w:r>
+      <w:proofErr w:type="spellStart"/>
+      <w:r>
+        <w:t>Electron</w:t>
+      </w:r>
+      <w:proofErr w:type="spellEnd"/>
+      <w:r>
+        <w:t xml:space="preserve"> basierenden Editors „Fudge“ konzipiert und entwickelt. Dafür werden zuerst die Anforderungen, vorgegeben durch </w:t>
+      </w:r>
+      <w:proofErr w:type="spellStart"/>
+      <w:r>
+        <w:t>Electron</w:t>
+      </w:r>
+      <w:proofErr w:type="spellEnd"/>
+      <w:r>
+        <w:t xml:space="preserve"> und Fudge selbst, festgelegt.</w:t>
       </w:r>
     </w:p>
     <w:p>
       <w:pPr>
         <w:pStyle w:val="Flietext"/>
         <w:rPr>
-          <w:rStyle w:val="SchwacheHervorhebung"/>
-          <w:b/>
-          <w:i w:val="0"/>
-          <w:iCs w:val="0"/>
-          <w:smallCaps/>
-          <w:color w:val="auto"/>
+          <w:lang w:val="de-DE"/>
         </w:rPr>
       </w:pPr>
+      <w:r>
+        <w:t>Im Anschluss daran wird erläutert, welche Varianten von Netzwerkkommunikation</w:t>
+      </w:r>
+      <w:bookmarkStart w:id="15" w:name="_GoBack"/>
+      <w:bookmarkEnd w:id="15"/>
+      <w:r>
+        <w:t xml:space="preserve"> in heutigen Videospielen üblich sind, welche Protokolle für die Datenübertragung verfügbar sind und welche </w:t>
+      </w:r>
     </w:p>
     <w:p>
       <w:pPr>
-        <w:rPr>
-          <w:lang w:val="en-US"/>
-        </w:rPr>
+        <w:tabs>
+          <w:tab w:val="left" w:pos="4950"/>
+        </w:tabs>
       </w:pPr>
     </w:p>
     <w:p>
@@ -4281,26 +725,6 @@
           <w:tab w:val="left" w:pos="4950"/>
         </w:tabs>
         <w:rPr>
-          <w:lang w:val="en-US"/>
-        </w:rPr>
-      </w:pPr>
-    </w:p>
-    <w:p>
-      <w:pPr>
-        <w:tabs>
-          <w:tab w:val="left" w:pos="4950"/>
-        </w:tabs>
-        <w:rPr>
-          <w:lang w:val="en-US"/>
-        </w:rPr>
-      </w:pPr>
-    </w:p>
-    <w:p>
-      <w:pPr>
-        <w:tabs>
-          <w:tab w:val="left" w:pos="4950"/>
-        </w:tabs>
-        <w:rPr>
           <w:rStyle w:val="SchwacheHervorhebung"/>
           <w:rFonts w:cs="Times New Roman"/>
           <w:b/>
@@ -4311,7 +735,6 @@
           <w:color w:val="auto"/>
           <w:spacing w:val="6"/>
           <w:sz w:val="24"/>
-          <w:lang w:val="en-US"/>
         </w:rPr>
         <w:sectPr>
           <w:footnotePr>
@@ -4336,7 +759,6 @@
           <w:i w:val="0"/>
           <w:iCs w:val="0"/>
           <w:color w:val="auto"/>
-          <w:lang w:val="en-US"/>
         </w:rPr>
       </w:pPr>
     </w:p>
@@ -4348,19 +770,6 @@
           <w:i w:val="0"/>
           <w:iCs w:val="0"/>
           <w:color w:val="auto"/>
-          <w:lang w:val="en-US"/>
-        </w:rPr>
-      </w:pPr>
-    </w:p>
-    <w:p>
-      <w:pPr>
-        <w:pStyle w:val="berschriftHauptE1"/>
-        <w:rPr>
-          <w:rStyle w:val="SchwacheHervorhebung"/>
-          <w:i w:val="0"/>
-          <w:iCs w:val="0"/>
-          <w:color w:val="auto"/>
-          <w:lang w:val="en-US"/>
         </w:rPr>
         <w:sectPr>
           <w:footnotePr>
@@ -4374,7 +783,7 @@
         </w:sectPr>
       </w:pPr>
     </w:p>
-    <w:bookmarkStart w:id="15" w:name="_Toc17192789" w:displacedByCustomXml="next"/>
+    <w:bookmarkStart w:id="16" w:name="_Toc17192789" w:displacedByCustomXml="next"/>
     <w:sdt>
       <w:sdtPr>
         <w:id w:val="633369580"/>
@@ -4399,7 +808,7 @@
           <w:r>
             <w:t>Inhaltsverzeichnis</w:t>
           </w:r>
-          <w:bookmarkEnd w:id="15"/>
+          <w:bookmarkEnd w:id="16"/>
         </w:p>
         <w:p>
           <w:pPr>
@@ -4714,7 +1123,7 @@
           <w:color w:val="auto"/>
         </w:rPr>
       </w:pPr>
-      <w:bookmarkStart w:id="16" w:name="_Toc17192790"/>
+      <w:bookmarkStart w:id="17" w:name="_Toc17192790"/>
       <w:r>
         <w:rPr>
           <w:rStyle w:val="SchwacheHervorhebung"/>
@@ -4797,7 +1206,7 @@
         <w:lastRenderedPageBreak/>
         <w:t>Abbildungsverzeichnis</w:t>
       </w:r>
-      <w:bookmarkEnd w:id="16"/>
+      <w:bookmarkEnd w:id="17"/>
     </w:p>
     <w:p>
       <w:pPr>
@@ -7130,7 +3539,7 @@
           <w:docGrid w:linePitch="360"/>
         </w:sectPr>
       </w:pPr>
-      <w:bookmarkStart w:id="17" w:name="_Toc17192791"/>
+      <w:bookmarkStart w:id="18" w:name="_Toc17192791"/>
     </w:p>
     <w:p>
       <w:pPr>
@@ -7143,8 +3552,6 @@
           <w:lang w:val="en-US"/>
         </w:rPr>
       </w:pPr>
-      <w:bookmarkStart w:id="18" w:name="_GoBack"/>
-      <w:bookmarkEnd w:id="18"/>
       <w:proofErr w:type="spellStart"/>
       <w:r>
         <w:rPr>
@@ -7157,7 +3564,7 @@
         <w:lastRenderedPageBreak/>
         <w:t>Abkürzungsverzeichnis</w:t>
       </w:r>
-      <w:bookmarkEnd w:id="17"/>
+      <w:bookmarkEnd w:id="18"/>
       <w:proofErr w:type="spellEnd"/>
     </w:p>
     <w:p>
@@ -8306,16 +4713,960 @@
           <w:color w:val="auto"/>
           <w:lang w:val="en-US"/>
         </w:rPr>
+        <w:sectPr>
+          <w:headerReference w:type="even" r:id="rId21"/>
+          <w:footnotePr>
+            <w:pos w:val="beneathText"/>
+          </w:footnotePr>
+          <w:pgSz w:w="11907" w:h="16840" w:code="9"/>
+          <w:pgMar w:top="1701" w:right="1418" w:bottom="1134" w:left="1418" w:header="851" w:footer="1440" w:gutter="851"/>
+          <w:pgNumType w:fmt="upperRoman" w:start="2"/>
+          <w:cols w:space="720"/>
+          <w:docGrid w:linePitch="360"/>
+        </w:sectPr>
       </w:pPr>
     </w:p>
+    <w:p>
+      <w:pPr>
+        <w:pStyle w:val="berschriftHauptE1"/>
+        <w:rPr>
+          <w:rStyle w:val="SchwacheHervorhebung"/>
+          <w:i w:val="0"/>
+          <w:iCs w:val="0"/>
+          <w:color w:val="auto"/>
+          <w:lang w:val="en-US"/>
+        </w:rPr>
+      </w:pPr>
+      <w:r>
+        <w:rPr>
+          <w:rStyle w:val="SchwacheHervorhebung"/>
+          <w:i w:val="0"/>
+          <w:iCs w:val="0"/>
+          <w:color w:val="auto"/>
+          <w:lang w:val="en-US"/>
+        </w:rPr>
+        <w:lastRenderedPageBreak/>
+        <w:t>https://github.com/</w:t>
+      </w:r>
+      <w:commentRangeStart w:id="19"/>
+      <w:r>
+        <w:rPr>
+          <w:rStyle w:val="SchwacheHervorhebung"/>
+          <w:i w:val="0"/>
+          <w:iCs w:val="0"/>
+          <w:color w:val="auto"/>
+          <w:lang w:val="en-US"/>
+        </w:rPr>
+        <w:t>Falco</w:t>
+      </w:r>
+      <w:commentRangeEnd w:id="19"/>
+      <w:r>
+        <w:rPr>
+          <w:rStyle w:val="Kommentarzeichen"/>
+          <w:rFonts w:asciiTheme="minorHAnsi" w:eastAsiaTheme="minorEastAsia" w:hAnsiTheme="minorHAnsi" w:cstheme="minorBidi"/>
+          <w:b w:val="0"/>
+          <w:bCs w:val="0"/>
+          <w:spacing w:val="0"/>
+        </w:rPr>
+        <w:commentReference w:id="19"/>
+      </w:r>
+      <w:r>
+        <w:rPr>
+          <w:rStyle w:val="SchwacheHervorhebung"/>
+          <w:i w:val="0"/>
+          <w:iCs w:val="0"/>
+          <w:color w:val="auto"/>
+          <w:lang w:val="en-US"/>
+        </w:rPr>
+        <w:t>-Boehnke/thesis.git</w:t>
+      </w:r>
+      <w:r>
+        <w:rPr>
+          <w:lang w:val="en-US"/>
+        </w:rPr>
+        <w:t xml:space="preserve"> </w:t>
+      </w:r>
+      <w:commentRangeStart w:id="20"/>
+      <w:r>
+        <w:rPr>
+          <w:rStyle w:val="SchwacheHervorhebung"/>
+          <w:i w:val="0"/>
+          <w:iCs w:val="0"/>
+          <w:color w:val="auto"/>
+          <w:lang w:val="en-US"/>
+        </w:rPr>
+        <w:t>https</w:t>
+      </w:r>
+      <w:commentRangeEnd w:id="20"/>
+      <w:r>
+        <w:rPr>
+          <w:rStyle w:val="Kommentarzeichen"/>
+          <w:rFonts w:asciiTheme="minorHAnsi" w:eastAsiaTheme="minorEastAsia" w:hAnsiTheme="minorHAnsi" w:cstheme="minorBidi"/>
+          <w:b w:val="0"/>
+          <w:bCs w:val="0"/>
+          <w:spacing w:val="0"/>
+        </w:rPr>
+        <w:commentReference w:id="20"/>
+      </w:r>
+      <w:r>
+        <w:rPr>
+          <w:rStyle w:val="SchwacheHervorhebung"/>
+          <w:i w:val="0"/>
+          <w:iCs w:val="0"/>
+          <w:color w:val="auto"/>
+          <w:lang w:val="en-US"/>
+        </w:rPr>
+        <w:t>://github.com/Falco-Boehnke/thesis.git</w:t>
+      </w:r>
+      <w:r>
+        <w:rPr>
+          <w:lang w:val="en-US"/>
+        </w:rPr>
+        <w:t xml:space="preserve"> </w:t>
+      </w:r>
+      <w:r>
+        <w:rPr>
+          <w:rStyle w:val="SchwacheHervorhebung"/>
+          <w:i w:val="0"/>
+          <w:iCs w:val="0"/>
+          <w:color w:val="auto"/>
+          <w:lang w:val="en-US"/>
+        </w:rPr>
+        <w:t>https://github.com/Falco-Boehnke/thesis.git</w:t>
+      </w:r>
+      <w:r>
+        <w:rPr>
+          <w:lang w:val="en-US"/>
+        </w:rPr>
+        <w:t xml:space="preserve"> </w:t>
+      </w:r>
+      <w:r>
+        <w:rPr>
+          <w:rStyle w:val="SchwacheHervorhebung"/>
+          <w:i w:val="0"/>
+          <w:iCs w:val="0"/>
+          <w:color w:val="auto"/>
+          <w:lang w:val="en-US"/>
+        </w:rPr>
+        <w:t>https://github.com/Falco-Boehnke/thesis.git</w:t>
+      </w:r>
+      <w:r>
+        <w:rPr>
+          <w:lang w:val="en-US"/>
+        </w:rPr>
+        <w:t xml:space="preserve"> </w:t>
+      </w:r>
+      <w:r>
+        <w:rPr>
+          <w:rStyle w:val="SchwacheHervorhebung"/>
+          <w:i w:val="0"/>
+          <w:iCs w:val="0"/>
+          <w:color w:val="auto"/>
+          <w:lang w:val="en-US"/>
+        </w:rPr>
+        <w:t>https://github.com/Falco-Boehnke/thesis.git</w:t>
+      </w:r>
+      <w:r>
+        <w:rPr>
+          <w:lang w:val="en-US"/>
+        </w:rPr>
+        <w:t xml:space="preserve"> </w:t>
+      </w:r>
+      <w:r>
+        <w:rPr>
+          <w:rStyle w:val="SchwacheHervorhebung"/>
+          <w:i w:val="0"/>
+          <w:iCs w:val="0"/>
+          <w:color w:val="auto"/>
+          <w:lang w:val="en-US"/>
+        </w:rPr>
+        <w:t>https://github.com/Falco-Boehnke/thesis.git</w:t>
+      </w:r>
+      <w:r>
+        <w:rPr>
+          <w:lang w:val="en-US"/>
+        </w:rPr>
+        <w:t xml:space="preserve"> </w:t>
+      </w:r>
+      <w:r>
+        <w:rPr>
+          <w:rStyle w:val="SchwacheHervorhebung"/>
+          <w:i w:val="0"/>
+          <w:iCs w:val="0"/>
+          <w:color w:val="auto"/>
+          <w:lang w:val="en-US"/>
+        </w:rPr>
+        <w:t>https://github.com/Falco-Boehnke/thesis.git</w:t>
+      </w:r>
+      <w:r>
+        <w:rPr>
+          <w:lang w:val="en-US"/>
+        </w:rPr>
+        <w:t xml:space="preserve"> </w:t>
+      </w:r>
+      <w:r>
+        <w:rPr>
+          <w:rStyle w:val="SchwacheHervorhebung"/>
+          <w:i w:val="0"/>
+          <w:iCs w:val="0"/>
+          <w:color w:val="auto"/>
+          <w:lang w:val="en-US"/>
+        </w:rPr>
+        <w:t>https://github.com/Falco-Boehnke/thesis.git</w:t>
+      </w:r>
+      <w:r>
+        <w:rPr>
+          <w:lang w:val="en-US"/>
+        </w:rPr>
+        <w:t xml:space="preserve"> </w:t>
+      </w:r>
+      <w:r>
+        <w:rPr>
+          <w:rStyle w:val="SchwacheHervorhebung"/>
+          <w:i w:val="0"/>
+          <w:iCs w:val="0"/>
+          <w:color w:val="auto"/>
+          <w:lang w:val="en-US"/>
+        </w:rPr>
+        <w:t>https://github.com/Falco-Boehnke/thesis.git</w:t>
+      </w:r>
+      <w:r>
+        <w:rPr>
+          <w:lang w:val="en-US"/>
+        </w:rPr>
+        <w:t xml:space="preserve"> </w:t>
+      </w:r>
+      <w:r>
+        <w:rPr>
+          <w:rStyle w:val="SchwacheHervorhebung"/>
+          <w:i w:val="0"/>
+          <w:iCs w:val="0"/>
+          <w:color w:val="auto"/>
+          <w:lang w:val="en-US"/>
+        </w:rPr>
+        <w:t>https://github.com/Falco-Boehnke/thesis.git</w:t>
+      </w:r>
+      <w:r>
+        <w:rPr>
+          <w:lang w:val="en-US"/>
+        </w:rPr>
+        <w:t xml:space="preserve"> </w:t>
+      </w:r>
+      <w:r>
+        <w:rPr>
+          <w:rStyle w:val="SchwacheHervorhebung"/>
+          <w:i w:val="0"/>
+          <w:iCs w:val="0"/>
+          <w:color w:val="auto"/>
+          <w:lang w:val="en-US"/>
+        </w:rPr>
+        <w:t>https://github.com/Falco-Boehnke/thesis.git</w:t>
+      </w:r>
+      <w:r>
+        <w:rPr>
+          <w:lang w:val="en-US"/>
+        </w:rPr>
+        <w:t xml:space="preserve"> </w:t>
+      </w:r>
+      <w:r>
+        <w:rPr>
+          <w:rStyle w:val="SchwacheHervorhebung"/>
+          <w:i w:val="0"/>
+          <w:iCs w:val="0"/>
+          <w:color w:val="auto"/>
+          <w:lang w:val="en-US"/>
+        </w:rPr>
+        <w:t>https://github.com/Falco-Boehnke/thesis.git</w:t>
+      </w:r>
+      <w:r>
+        <w:rPr>
+          <w:lang w:val="en-US"/>
+        </w:rPr>
+        <w:t xml:space="preserve"> </w:t>
+      </w:r>
+      <w:r>
+        <w:rPr>
+          <w:rStyle w:val="SchwacheHervorhebung"/>
+          <w:i w:val="0"/>
+          <w:iCs w:val="0"/>
+          <w:color w:val="auto"/>
+          <w:lang w:val="en-US"/>
+        </w:rPr>
+        <w:t>https://github.com/Falco-Boehnke/thesis.git</w:t>
+      </w:r>
+      <w:r>
+        <w:rPr>
+          <w:lang w:val="en-US"/>
+        </w:rPr>
+        <w:t xml:space="preserve"> </w:t>
+      </w:r>
+      <w:r>
+        <w:rPr>
+          <w:rStyle w:val="SchwacheHervorhebung"/>
+          <w:i w:val="0"/>
+          <w:iCs w:val="0"/>
+          <w:color w:val="auto"/>
+          <w:lang w:val="en-US"/>
+        </w:rPr>
+        <w:t>https://github.com/Falco-Boehnke/thesis.git</w:t>
+      </w:r>
+      <w:r>
+        <w:rPr>
+          <w:lang w:val="en-US"/>
+        </w:rPr>
+        <w:t xml:space="preserve"> </w:t>
+      </w:r>
+      <w:r>
+        <w:rPr>
+          <w:rStyle w:val="SchwacheHervorhebung"/>
+          <w:i w:val="0"/>
+          <w:iCs w:val="0"/>
+          <w:color w:val="auto"/>
+          <w:lang w:val="en-US"/>
+        </w:rPr>
+        <w:t>https://github.com/Falco-Boehnke/thesis.git</w:t>
+      </w:r>
+      <w:r>
+        <w:rPr>
+          <w:lang w:val="en-US"/>
+        </w:rPr>
+        <w:t xml:space="preserve"> </w:t>
+      </w:r>
+      <w:r>
+        <w:rPr>
+          <w:rStyle w:val="SchwacheHervorhebung"/>
+          <w:i w:val="0"/>
+          <w:iCs w:val="0"/>
+          <w:color w:val="auto"/>
+          <w:lang w:val="en-US"/>
+        </w:rPr>
+        <w:t>https://github.com/Falco-Boehnke/thesis.git</w:t>
+      </w:r>
+      <w:r>
+        <w:rPr>
+          <w:lang w:val="en-US"/>
+        </w:rPr>
+        <w:t xml:space="preserve"> </w:t>
+      </w:r>
+      <w:r>
+        <w:rPr>
+          <w:rStyle w:val="SchwacheHervorhebung"/>
+          <w:i w:val="0"/>
+          <w:iCs w:val="0"/>
+          <w:color w:val="auto"/>
+          <w:lang w:val="en-US"/>
+        </w:rPr>
+        <w:t>https://github.com/Falco-Boehnke/thesis.git</w:t>
+      </w:r>
+      <w:r>
+        <w:rPr>
+          <w:lang w:val="en-US"/>
+        </w:rPr>
+        <w:t xml:space="preserve"> </w:t>
+      </w:r>
+      <w:r>
+        <w:rPr>
+          <w:rStyle w:val="SchwacheHervorhebung"/>
+          <w:i w:val="0"/>
+          <w:iCs w:val="0"/>
+          <w:color w:val="auto"/>
+          <w:lang w:val="en-US"/>
+        </w:rPr>
+        <w:t>https://github.com/Falco-Boehnke/thesis.git</w:t>
+      </w:r>
+      <w:r>
+        <w:rPr>
+          <w:lang w:val="en-US"/>
+        </w:rPr>
+        <w:t xml:space="preserve"> </w:t>
+      </w:r>
+      <w:r>
+        <w:rPr>
+          <w:rStyle w:val="SchwacheHervorhebung"/>
+          <w:i w:val="0"/>
+          <w:iCs w:val="0"/>
+          <w:color w:val="auto"/>
+          <w:lang w:val="en-US"/>
+        </w:rPr>
+        <w:t>https://github.com/Falco-Boehnke/thesis.git</w:t>
+      </w:r>
+      <w:r>
+        <w:rPr>
+          <w:lang w:val="en-US"/>
+        </w:rPr>
+        <w:t xml:space="preserve"> </w:t>
+      </w:r>
+      <w:r>
+        <w:rPr>
+          <w:rStyle w:val="SchwacheHervorhebung"/>
+          <w:i w:val="0"/>
+          <w:iCs w:val="0"/>
+          <w:color w:val="auto"/>
+          <w:lang w:val="en-US"/>
+        </w:rPr>
+        <w:t>https://github.com/Falco-Boehnke/thesis.git</w:t>
+      </w:r>
+      <w:r>
+        <w:rPr>
+          <w:lang w:val="en-US"/>
+        </w:rPr>
+        <w:t xml:space="preserve"> </w:t>
+      </w:r>
+      <w:r>
+        <w:rPr>
+          <w:rStyle w:val="SchwacheHervorhebung"/>
+          <w:i w:val="0"/>
+          <w:iCs w:val="0"/>
+          <w:color w:val="auto"/>
+          <w:lang w:val="en-US"/>
+        </w:rPr>
+        <w:t>https://github.com/Falco-Boehnke/thesis.git</w:t>
+      </w:r>
+      <w:r>
+        <w:rPr>
+          <w:lang w:val="en-US"/>
+        </w:rPr>
+        <w:t xml:space="preserve"> </w:t>
+      </w:r>
+      <w:r>
+        <w:rPr>
+          <w:rStyle w:val="SchwacheHervorhebung"/>
+          <w:i w:val="0"/>
+          <w:iCs w:val="0"/>
+          <w:color w:val="auto"/>
+          <w:lang w:val="en-US"/>
+        </w:rPr>
+        <w:t>https://github.com/Falco-Boehnke/thesis.git</w:t>
+      </w:r>
+      <w:r>
+        <w:rPr>
+          <w:lang w:val="en-US"/>
+        </w:rPr>
+        <w:t xml:space="preserve"> </w:t>
+      </w:r>
+      <w:r>
+        <w:rPr>
+          <w:rStyle w:val="SchwacheHervorhebung"/>
+          <w:i w:val="0"/>
+          <w:iCs w:val="0"/>
+          <w:color w:val="auto"/>
+          <w:lang w:val="en-US"/>
+        </w:rPr>
+        <w:t>https://github.com/Falco-Boehnke/thesis.git</w:t>
+      </w:r>
+      <w:r>
+        <w:rPr>
+          <w:lang w:val="en-US"/>
+        </w:rPr>
+        <w:t xml:space="preserve"> </w:t>
+      </w:r>
+      <w:r>
+        <w:rPr>
+          <w:rStyle w:val="SchwacheHervorhebung"/>
+          <w:i w:val="0"/>
+          <w:iCs w:val="0"/>
+          <w:color w:val="auto"/>
+          <w:lang w:val="en-US"/>
+        </w:rPr>
+        <w:t>https://github.com/Falco-Boehnke/thesis.git</w:t>
+      </w:r>
+      <w:r>
+        <w:rPr>
+          <w:lang w:val="en-US"/>
+        </w:rPr>
+        <w:t xml:space="preserve"> </w:t>
+      </w:r>
+      <w:r>
+        <w:rPr>
+          <w:rStyle w:val="SchwacheHervorhebung"/>
+          <w:i w:val="0"/>
+          <w:iCs w:val="0"/>
+          <w:color w:val="auto"/>
+          <w:lang w:val="en-US"/>
+        </w:rPr>
+        <w:t>https://github.com/Falco-Boehnke/thesis.git</w:t>
+      </w:r>
+      <w:r>
+        <w:rPr>
+          <w:lang w:val="en-US"/>
+        </w:rPr>
+        <w:t xml:space="preserve"> </w:t>
+      </w:r>
+      <w:r>
+        <w:rPr>
+          <w:rStyle w:val="SchwacheHervorhebung"/>
+          <w:i w:val="0"/>
+          <w:iCs w:val="0"/>
+          <w:color w:val="auto"/>
+          <w:lang w:val="en-US"/>
+        </w:rPr>
+        <w:t>https://github.com/Falco-Boehnke/thesis.git</w:t>
+      </w:r>
+      <w:r>
+        <w:rPr>
+          <w:lang w:val="en-US"/>
+        </w:rPr>
+        <w:t xml:space="preserve"> </w:t>
+      </w:r>
+      <w:r>
+        <w:rPr>
+          <w:rStyle w:val="SchwacheHervorhebung"/>
+          <w:i w:val="0"/>
+          <w:iCs w:val="0"/>
+          <w:color w:val="auto"/>
+          <w:lang w:val="en-US"/>
+        </w:rPr>
+        <w:t>https://github.com/Falco-Boehnke/thesis.git</w:t>
+      </w:r>
+      <w:r>
+        <w:rPr>
+          <w:lang w:val="en-US"/>
+        </w:rPr>
+        <w:t xml:space="preserve"> </w:t>
+      </w:r>
+      <w:r>
+        <w:rPr>
+          <w:rStyle w:val="SchwacheHervorhebung"/>
+          <w:i w:val="0"/>
+          <w:iCs w:val="0"/>
+          <w:color w:val="auto"/>
+          <w:lang w:val="en-US"/>
+        </w:rPr>
+        <w:lastRenderedPageBreak/>
+        <w:t>https://github.com/Falco-Boehnke/thesis.git</w:t>
+      </w:r>
+      <w:r>
+        <w:rPr>
+          <w:lang w:val="en-US"/>
+        </w:rPr>
+        <w:t xml:space="preserve"> </w:t>
+      </w:r>
+      <w:r>
+        <w:rPr>
+          <w:rStyle w:val="SchwacheHervorhebung"/>
+          <w:i w:val="0"/>
+          <w:iCs w:val="0"/>
+          <w:color w:val="auto"/>
+          <w:lang w:val="en-US"/>
+        </w:rPr>
+        <w:t>https://github.com/Falco-Boehnke/thesis.git</w:t>
+      </w:r>
+      <w:r>
+        <w:rPr>
+          <w:lang w:val="en-US"/>
+        </w:rPr>
+        <w:t xml:space="preserve"> </w:t>
+      </w:r>
+      <w:r>
+        <w:rPr>
+          <w:rStyle w:val="SchwacheHervorhebung"/>
+          <w:i w:val="0"/>
+          <w:iCs w:val="0"/>
+          <w:color w:val="auto"/>
+          <w:lang w:val="en-US"/>
+        </w:rPr>
+        <w:t>https://github.com/Falco-Boehnke/thesis.git</w:t>
+      </w:r>
+      <w:r>
+        <w:rPr>
+          <w:lang w:val="en-US"/>
+        </w:rPr>
+        <w:t xml:space="preserve"> </w:t>
+      </w:r>
+      <w:r>
+        <w:rPr>
+          <w:rStyle w:val="SchwacheHervorhebung"/>
+          <w:i w:val="0"/>
+          <w:iCs w:val="0"/>
+          <w:color w:val="auto"/>
+          <w:lang w:val="en-US"/>
+        </w:rPr>
+        <w:t>https://github.com/Falco-Boehnke/thesis.git</w:t>
+      </w:r>
+      <w:r>
+        <w:rPr>
+          <w:lang w:val="en-US"/>
+        </w:rPr>
+        <w:t xml:space="preserve"> </w:t>
+      </w:r>
+      <w:r>
+        <w:rPr>
+          <w:rStyle w:val="SchwacheHervorhebung"/>
+          <w:i w:val="0"/>
+          <w:iCs w:val="0"/>
+          <w:color w:val="auto"/>
+          <w:lang w:val="en-US"/>
+        </w:rPr>
+        <w:t>https://github.com/Falco-Boehnke/thesis.git</w:t>
+      </w:r>
+      <w:r>
+        <w:rPr>
+          <w:lang w:val="en-US"/>
+        </w:rPr>
+        <w:t xml:space="preserve"> </w:t>
+      </w:r>
+      <w:r>
+        <w:rPr>
+          <w:rStyle w:val="SchwacheHervorhebung"/>
+          <w:i w:val="0"/>
+          <w:iCs w:val="0"/>
+          <w:color w:val="auto"/>
+          <w:lang w:val="en-US"/>
+        </w:rPr>
+        <w:t>https://github.com/Falco-Boehnke/thesis.git</w:t>
+      </w:r>
+      <w:r>
+        <w:rPr>
+          <w:lang w:val="en-US"/>
+        </w:rPr>
+        <w:t xml:space="preserve"> </w:t>
+      </w:r>
+      <w:r>
+        <w:rPr>
+          <w:rStyle w:val="SchwacheHervorhebung"/>
+          <w:i w:val="0"/>
+          <w:iCs w:val="0"/>
+          <w:color w:val="auto"/>
+          <w:lang w:val="en-US"/>
+        </w:rPr>
+        <w:t>https://github.com/Falco-Boehnke/thesis.git</w:t>
+      </w:r>
+      <w:r>
+        <w:rPr>
+          <w:lang w:val="en-US"/>
+        </w:rPr>
+        <w:t xml:space="preserve"> </w:t>
+      </w:r>
+      <w:r>
+        <w:rPr>
+          <w:rStyle w:val="SchwacheHervorhebung"/>
+          <w:i w:val="0"/>
+          <w:iCs w:val="0"/>
+          <w:color w:val="auto"/>
+          <w:lang w:val="en-US"/>
+        </w:rPr>
+        <w:t>https://github.com/Falco-Boehnke/thesis.git</w:t>
+      </w:r>
+      <w:r>
+        <w:rPr>
+          <w:lang w:val="en-US"/>
+        </w:rPr>
+        <w:t xml:space="preserve"> </w:t>
+      </w:r>
+      <w:r>
+        <w:rPr>
+          <w:rStyle w:val="SchwacheHervorhebung"/>
+          <w:i w:val="0"/>
+          <w:iCs w:val="0"/>
+          <w:color w:val="auto"/>
+          <w:lang w:val="en-US"/>
+        </w:rPr>
+        <w:t>https://github.com/Falco-Boehnke/thesis.git</w:t>
+      </w:r>
+      <w:r>
+        <w:rPr>
+          <w:lang w:val="en-US"/>
+        </w:rPr>
+        <w:t xml:space="preserve"> </w:t>
+      </w:r>
+      <w:r>
+        <w:rPr>
+          <w:rStyle w:val="SchwacheHervorhebung"/>
+          <w:i w:val="0"/>
+          <w:iCs w:val="0"/>
+          <w:color w:val="auto"/>
+          <w:lang w:val="en-US"/>
+        </w:rPr>
+        <w:t>https://github.com/Falco-Boehnke/thesis.git</w:t>
+      </w:r>
+      <w:r>
+        <w:rPr>
+          <w:lang w:val="en-US"/>
+        </w:rPr>
+        <w:t xml:space="preserve"> </w:t>
+      </w:r>
+      <w:r>
+        <w:rPr>
+          <w:rStyle w:val="SchwacheHervorhebung"/>
+          <w:i w:val="0"/>
+          <w:iCs w:val="0"/>
+          <w:color w:val="auto"/>
+          <w:lang w:val="en-US"/>
+        </w:rPr>
+        <w:t>https://github.com/Falco-Boehnke/thesis.git</w:t>
+      </w:r>
+      <w:r>
+        <w:rPr>
+          <w:lang w:val="en-US"/>
+        </w:rPr>
+        <w:t xml:space="preserve"> </w:t>
+      </w:r>
+      <w:r>
+        <w:rPr>
+          <w:rStyle w:val="SchwacheHervorhebung"/>
+          <w:i w:val="0"/>
+          <w:iCs w:val="0"/>
+          <w:color w:val="auto"/>
+          <w:lang w:val="en-US"/>
+        </w:rPr>
+        <w:t>https://github.com/Falco-Boehnke/thesis.git</w:t>
+      </w:r>
+      <w:r>
+        <w:rPr>
+          <w:lang w:val="en-US"/>
+        </w:rPr>
+        <w:t xml:space="preserve"> </w:t>
+      </w:r>
+      <w:r>
+        <w:rPr>
+          <w:rStyle w:val="SchwacheHervorhebung"/>
+          <w:i w:val="0"/>
+          <w:iCs w:val="0"/>
+          <w:color w:val="auto"/>
+          <w:lang w:val="en-US"/>
+        </w:rPr>
+        <w:t>https://github.com/Falco-Boehnke/thesis.git</w:t>
+      </w:r>
+      <w:r>
+        <w:rPr>
+          <w:lang w:val="en-US"/>
+        </w:rPr>
+        <w:t xml:space="preserve"> </w:t>
+      </w:r>
+      <w:r>
+        <w:rPr>
+          <w:rStyle w:val="SchwacheHervorhebung"/>
+          <w:i w:val="0"/>
+          <w:iCs w:val="0"/>
+          <w:color w:val="auto"/>
+          <w:lang w:val="en-US"/>
+        </w:rPr>
+        <w:t>https://github.com/Falco-Boehnke/thesis.git</w:t>
+      </w:r>
+      <w:r>
+        <w:rPr>
+          <w:lang w:val="en-US"/>
+        </w:rPr>
+        <w:t xml:space="preserve"> </w:t>
+      </w:r>
+      <w:r>
+        <w:rPr>
+          <w:rStyle w:val="SchwacheHervorhebung"/>
+          <w:i w:val="0"/>
+          <w:iCs w:val="0"/>
+          <w:color w:val="auto"/>
+          <w:lang w:val="en-US"/>
+        </w:rPr>
+        <w:t>https://github.com/Falco-Boehnke/thesis.git</w:t>
+      </w:r>
+      <w:r>
+        <w:rPr>
+          <w:lang w:val="en-US"/>
+        </w:rPr>
+        <w:t xml:space="preserve"> </w:t>
+      </w:r>
+      <w:r>
+        <w:rPr>
+          <w:rStyle w:val="SchwacheHervorhebung"/>
+          <w:i w:val="0"/>
+          <w:iCs w:val="0"/>
+          <w:color w:val="auto"/>
+          <w:lang w:val="en-US"/>
+        </w:rPr>
+        <w:t>https://github.com/Falco-Boehnke/thesis.git</w:t>
+      </w:r>
+      <w:r>
+        <w:rPr>
+          <w:lang w:val="en-US"/>
+        </w:rPr>
+        <w:t xml:space="preserve"> </w:t>
+      </w:r>
+      <w:r>
+        <w:rPr>
+          <w:rStyle w:val="SchwacheHervorhebung"/>
+          <w:i w:val="0"/>
+          <w:iCs w:val="0"/>
+          <w:color w:val="auto"/>
+          <w:lang w:val="en-US"/>
+        </w:rPr>
+        <w:t>https://github.com/Falco-Boehnke/thesis.git</w:t>
+      </w:r>
+      <w:r>
+        <w:rPr>
+          <w:lang w:val="en-US"/>
+        </w:rPr>
+        <w:t xml:space="preserve"> </w:t>
+      </w:r>
+      <w:r>
+        <w:rPr>
+          <w:rStyle w:val="SchwacheHervorhebung"/>
+          <w:i w:val="0"/>
+          <w:iCs w:val="0"/>
+          <w:color w:val="auto"/>
+          <w:lang w:val="en-US"/>
+        </w:rPr>
+        <w:t>https://github.com/Falco-Boehnke/thesis.git</w:t>
+      </w:r>
+      <w:r>
+        <w:rPr>
+          <w:lang w:val="en-US"/>
+        </w:rPr>
+        <w:t xml:space="preserve"> </w:t>
+      </w:r>
+      <w:r>
+        <w:rPr>
+          <w:rStyle w:val="SchwacheHervorhebung"/>
+          <w:i w:val="0"/>
+          <w:iCs w:val="0"/>
+          <w:color w:val="auto"/>
+          <w:lang w:val="en-US"/>
+        </w:rPr>
+        <w:t>https://github.com/Falco-Boehnke/thesis.git</w:t>
+      </w:r>
+      <w:r>
+        <w:rPr>
+          <w:lang w:val="en-US"/>
+        </w:rPr>
+        <w:t xml:space="preserve"> </w:t>
+      </w:r>
+      <w:r>
+        <w:rPr>
+          <w:rStyle w:val="SchwacheHervorhebung"/>
+          <w:i w:val="0"/>
+          <w:iCs w:val="0"/>
+          <w:color w:val="auto"/>
+          <w:lang w:val="en-US"/>
+        </w:rPr>
+        <w:t>https://github.com/Falco-Boehnke/thesis.git</w:t>
+      </w:r>
+      <w:r>
+        <w:rPr>
+          <w:lang w:val="en-US"/>
+        </w:rPr>
+        <w:t xml:space="preserve"> </w:t>
+      </w:r>
+      <w:r>
+        <w:rPr>
+          <w:rStyle w:val="SchwacheHervorhebung"/>
+          <w:i w:val="0"/>
+          <w:iCs w:val="0"/>
+          <w:color w:val="auto"/>
+          <w:lang w:val="en-US"/>
+        </w:rPr>
+        <w:t>https://github.com/Falco-Boehnke/thesis.git</w:t>
+      </w:r>
+      <w:r>
+        <w:rPr>
+          <w:lang w:val="en-US"/>
+        </w:rPr>
+        <w:t xml:space="preserve"> </w:t>
+      </w:r>
+      <w:r>
+        <w:rPr>
+          <w:rStyle w:val="SchwacheHervorhebung"/>
+          <w:i w:val="0"/>
+          <w:iCs w:val="0"/>
+          <w:color w:val="auto"/>
+          <w:lang w:val="en-US"/>
+        </w:rPr>
+        <w:t>https://github.com/Falco-Boehnke/thesis.git</w:t>
+      </w:r>
+      <w:r>
+        <w:rPr>
+          <w:lang w:val="en-US"/>
+        </w:rPr>
+        <w:t xml:space="preserve"> </w:t>
+      </w:r>
+      <w:r>
+        <w:rPr>
+          <w:rStyle w:val="SchwacheHervorhebung"/>
+          <w:i w:val="0"/>
+          <w:iCs w:val="0"/>
+          <w:color w:val="auto"/>
+          <w:lang w:val="en-US"/>
+        </w:rPr>
+        <w:t>https://github.com/Falco-Boehnke/thesis.git</w:t>
+      </w:r>
+      <w:r>
+        <w:rPr>
+          <w:lang w:val="en-US"/>
+        </w:rPr>
+        <w:t xml:space="preserve"> </w:t>
+      </w:r>
+      <w:r>
+        <w:rPr>
+          <w:rStyle w:val="SchwacheHervorhebung"/>
+          <w:i w:val="0"/>
+          <w:iCs w:val="0"/>
+          <w:color w:val="auto"/>
+          <w:lang w:val="en-US"/>
+        </w:rPr>
+        <w:t>https://github.com/Falco-Boehnke/thesis.git</w:t>
+      </w:r>
+      <w:r>
+        <w:rPr>
+          <w:lang w:val="en-US"/>
+        </w:rPr>
+        <w:t xml:space="preserve"> </w:t>
+      </w:r>
+      <w:r>
+        <w:rPr>
+          <w:rStyle w:val="SchwacheHervorhebung"/>
+          <w:i w:val="0"/>
+          <w:iCs w:val="0"/>
+          <w:color w:val="auto"/>
+          <w:lang w:val="en-US"/>
+        </w:rPr>
+        <w:t>https://github.com/Falco-Boehnke/thesis.git</w:t>
+      </w:r>
+      <w:r>
+        <w:rPr>
+          <w:lang w:val="en-US"/>
+        </w:rPr>
+        <w:t xml:space="preserve"> </w:t>
+      </w:r>
+      <w:r>
+        <w:rPr>
+          <w:rStyle w:val="SchwacheHervorhebung"/>
+          <w:i w:val="0"/>
+          <w:iCs w:val="0"/>
+          <w:color w:val="auto"/>
+          <w:lang w:val="en-US"/>
+        </w:rPr>
+        <w:t>https://github.com/Falco-Boehnke/thesis.git</w:t>
+      </w:r>
+      <w:r>
+        <w:rPr>
+          <w:lang w:val="en-US"/>
+        </w:rPr>
+        <w:t xml:space="preserve"> </w:t>
+      </w:r>
+      <w:r>
+        <w:rPr>
+          <w:rStyle w:val="SchwacheHervorhebung"/>
+          <w:i w:val="0"/>
+          <w:iCs w:val="0"/>
+          <w:color w:val="auto"/>
+          <w:lang w:val="en-US"/>
+        </w:rPr>
+        <w:t>https://github.com/Falco-Boehnke/thesis.git</w:t>
+      </w:r>
+      <w:r>
+        <w:rPr>
+          <w:lang w:val="en-US"/>
+        </w:rPr>
+        <w:t xml:space="preserve"> </w:t>
+      </w:r>
+    </w:p>
     <w:sectPr>
-      <w:headerReference w:type="even" r:id="rId21"/>
+      <w:headerReference w:type="default" r:id="rId22"/>
       <w:footnotePr>
         <w:pos w:val="beneathText"/>
       </w:footnotePr>
+      <w:type w:val="oddPage"/>
       <w:pgSz w:w="11907" w:h="16840" w:code="9"/>
       <w:pgMar w:top="1701" w:right="1418" w:bottom="1134" w:left="1418" w:header="851" w:footer="1440" w:gutter="851"/>
-      <w:pgNumType w:fmt="upperRoman" w:start="2"/>
+      <w:pgNumType w:start="1"/>
       <w:cols w:space="720"/>
       <w:docGrid w:linePitch="360"/>
     </w:sectPr>
@@ -8341,18 +5692,48 @@
       </w:r>
     </w:p>
   </w:comment>
+  <w:comment w:id="19" w:author="Thall" w:date="2019-08-20T11:52:00Z" w:initials="T">
+    <w:p>
+      <w:pPr>
+        <w:pStyle w:val="Kommentartext"/>
+      </w:pPr>
+      <w:r>
+        <w:rPr>
+          <w:rStyle w:val="Kommentarzeichen"/>
+        </w:rPr>
+        <w:annotationRef/>
+      </w:r>
+    </w:p>
+  </w:comment>
+  <w:comment w:id="20" w:author="Thall" w:date="2019-08-20T11:52:00Z" w:initials="T">
+    <w:p>
+      <w:pPr>
+        <w:pStyle w:val="Kommentartext"/>
+      </w:pPr>
+      <w:r>
+        <w:rPr>
+          <w:rStyle w:val="Kommentarzeichen"/>
+        </w:rPr>
+        <w:annotationRef/>
+      </w:r>
+    </w:p>
+  </w:comment>
 </w:comments>
 </file>
 
 <file path=word/commentsExtended.xml><?xml version="1.0" encoding="utf-8"?>
 <w15:commentsEx xmlns:wpc="http://schemas.microsoft.com/office/word/2010/wordprocessingCanvas" xmlns:cx="http://schemas.microsoft.com/office/drawing/2014/chartex" xmlns:cx1="http://schemas.microsoft.com/office/drawing/2015/9/8/chartex" xmlns:cx2="http://schemas.microsoft.com/office/drawing/2015/10/21/chartex" xmlns:cx3="http://schemas.microsoft.com/office/drawing/2016/5/9/chartex" xmlns:cx4="http://schemas.microsoft.com/office/drawing/2016/5/10/chartex" xmlns:cx5="http://schemas.microsoft.com/office/drawing/2016/5/11/chartex" xmlns:cx6="http://schemas.microsoft.com/office/drawing/2016/5/12/chartex" xmlns:cx7="http://schemas.microsoft.com/office/drawing/2016/5/13/chartex" xmlns:cx8="http://schemas.microsoft.com/office/drawing/2016/5/14/chartex" xmlns:mc="http://schemas.openxmlformats.org/markup-compatibility/2006" xmlns:aink="http://schemas.microsoft.com/office/drawing/2016/ink" xmlns:am3d="http://schemas.microsoft.com/office/drawing/2017/model3d" xmlns:o="urn:schemas-microsoft-com:office:office" xmlns:r="http://schemas.openxmlformats.org/officeDocument/2006/relationships" xmlns:m="http://schemas.openxmlformats.org/officeDocument/2006/math" xmlns:v="urn:schemas-microsoft-com:vml" xmlns:wp14="http://schemas.microsoft.com/office/word/2010/wordprocessingDrawing" xmlns:wp="http://schemas.openxmlformats.org/drawingml/2006/wordprocessingDrawing" xmlns:w10="urn:schemas-microsoft-com:office:word" xmlns:w="http://schemas.openxmlformats.org/wordprocessingml/2006/main" xmlns:w14="http://schemas.microsoft.com/office/word/2010/wordml" xmlns:w15="http://schemas.microsoft.com/office/word/2012/wordml" xmlns:w16cid="http://schemas.microsoft.com/office/word/2016/wordml/cid" xmlns:w16se="http://schemas.microsoft.com/office/word/2015/wordml/symex" xmlns:wpg="http://schemas.microsoft.com/office/word/2010/wordprocessingGroup" xmlns:wpi="http://schemas.microsoft.com/office/word/2010/wordprocessingInk" xmlns:wne="http://schemas.microsoft.com/office/word/2006/wordml" xmlns:wps="http://schemas.microsoft.com/office/word/2010/wordprocessingShape" mc:Ignorable="w14 w15 w16se w16cid wp14">
   <w15:commentEx w15:paraId="14EDCDF7" w15:done="0"/>
+  <w15:commentEx w15:paraId="6A5BAA6C" w15:done="1"/>
+  <w15:commentEx w15:paraId="4B7486A8" w15:done="0"/>
 </w15:commentsEx>
 </file>
 
 <file path=word/commentsIds.xml><?xml version="1.0" encoding="utf-8"?>
 <w16cid:commentsIds xmlns:wpc="http://schemas.microsoft.com/office/word/2010/wordprocessingCanvas" xmlns:cx="http://schemas.microsoft.com/office/drawing/2014/chartex" xmlns:cx1="http://schemas.microsoft.com/office/drawing/2015/9/8/chartex" xmlns:cx2="http://schemas.microsoft.com/office/drawing/2015/10/21/chartex" xmlns:cx3="http://schemas.microsoft.com/office/drawing/2016/5/9/chartex" xmlns:cx4="http://schemas.microsoft.com/office/drawing/2016/5/10/chartex" xmlns:cx5="http://schemas.microsoft.com/office/drawing/2016/5/11/chartex" xmlns:cx6="http://schemas.microsoft.com/office/drawing/2016/5/12/chartex" xmlns:cx7="http://schemas.microsoft.com/office/drawing/2016/5/13/chartex" xmlns:cx8="http://schemas.microsoft.com/office/drawing/2016/5/14/chartex" xmlns:mc="http://schemas.openxmlformats.org/markup-compatibility/2006" xmlns:aink="http://schemas.microsoft.com/office/drawing/2016/ink" xmlns:am3d="http://schemas.microsoft.com/office/drawing/2017/model3d" xmlns:o="urn:schemas-microsoft-com:office:office" xmlns:r="http://schemas.openxmlformats.org/officeDocument/2006/relationships" xmlns:m="http://schemas.openxmlformats.org/officeDocument/2006/math" xmlns:v="urn:schemas-microsoft-com:vml" xmlns:wp14="http://schemas.microsoft.com/office/word/2010/wordprocessingDrawing" xmlns:wp="http://schemas.openxmlformats.org/drawingml/2006/wordprocessingDrawing" xmlns:w10="urn:schemas-microsoft-com:office:word" xmlns:w="http://schemas.openxmlformats.org/wordprocessingml/2006/main" xmlns:w14="http://schemas.microsoft.com/office/word/2010/wordml" xmlns:w15="http://schemas.microsoft.com/office/word/2012/wordml" xmlns:w16cid="http://schemas.microsoft.com/office/word/2016/wordml/cid" xmlns:w16se="http://schemas.microsoft.com/office/word/2015/wordml/symex" xmlns:wpg="http://schemas.microsoft.com/office/word/2010/wordprocessingGroup" xmlns:wpi="http://schemas.microsoft.com/office/word/2010/wordprocessingInk" xmlns:wne="http://schemas.microsoft.com/office/word/2006/wordml" xmlns:wps="http://schemas.microsoft.com/office/word/2010/wordprocessingShape" mc:Ignorable="w14 w15 w16se w16cid wp14">
   <w16cid:commentId w16cid:paraId="14EDCDF7" w16cid:durableId="210640C1"/>
+  <w16cid:commentId w16cid:paraId="6A5BAA6C" w16cid:durableId="21065D6E"/>
+  <w16cid:commentId w16cid:paraId="4B7486A8" w16cid:durableId="21065D78"/>
 </w16cid:commentsIds>
 </file>
 
@@ -8410,7 +5791,7 @@
 <w:hdr xmlns:wpc="http://schemas.microsoft.com/office/word/2010/wordprocessingCanvas" xmlns:cx="http://schemas.microsoft.com/office/drawing/2014/chartex" xmlns:cx1="http://schemas.microsoft.com/office/drawing/2015/9/8/chartex" xmlns:cx2="http://schemas.microsoft.com/office/drawing/2015/10/21/chartex" xmlns:cx3="http://schemas.microsoft.com/office/drawing/2016/5/9/chartex" xmlns:cx4="http://schemas.microsoft.com/office/drawing/2016/5/10/chartex" xmlns:cx5="http://schemas.microsoft.com/office/drawing/2016/5/11/chartex" xmlns:cx6="http://schemas.microsoft.com/office/drawing/2016/5/12/chartex" xmlns:cx7="http://schemas.microsoft.com/office/drawing/2016/5/13/chartex" xmlns:cx8="http://schemas.microsoft.com/office/drawing/2016/5/14/chartex" xmlns:mc="http://schemas.openxmlformats.org/markup-compatibility/2006" xmlns:aink="http://schemas.microsoft.com/office/drawing/2016/ink" xmlns:am3d="http://schemas.microsoft.com/office/drawing/2017/model3d" xmlns:o="urn:schemas-microsoft-com:office:office" xmlns:r="http://schemas.openxmlformats.org/officeDocument/2006/relationships" xmlns:m="http://schemas.openxmlformats.org/officeDocument/2006/math" xmlns:v="urn:schemas-microsoft-com:vml" xmlns:wp14="http://schemas.microsoft.com/office/word/2010/wordprocessingDrawing" xmlns:wp="http://schemas.openxmlformats.org/drawingml/2006/wordprocessingDrawing" xmlns:w10="urn:schemas-microsoft-com:office:word" xmlns:w="http://schemas.openxmlformats.org/wordprocessingml/2006/main" xmlns:w14="http://schemas.microsoft.com/office/word/2010/wordml" xmlns:w15="http://schemas.microsoft.com/office/word/2012/wordml" xmlns:w16cid="http://schemas.microsoft.com/office/word/2016/wordml/cid" xmlns:w16se="http://schemas.microsoft.com/office/word/2015/wordml/symex" xmlns:wpg="http://schemas.microsoft.com/office/word/2010/wordprocessingGroup" xmlns:wpi="http://schemas.microsoft.com/office/word/2010/wordprocessingInk" xmlns:wne="http://schemas.microsoft.com/office/word/2006/wordml" xmlns:wps="http://schemas.microsoft.com/office/word/2010/wordprocessingShape" mc:Ignorable="w14 w15 w16se w16cid wp14">
   <w:sdt>
     <w:sdtPr>
-      <w:id w:val="-192995917"/>
+      <w:id w:val="1147941095"/>
       <w:docPartObj>
         <w:docPartGallery w:val="Page Numbers (Top of Page)"/>
         <w:docPartUnique/>
@@ -8501,13 +5882,129 @@
 
 <file path=word/header10.xml><?xml version="1.0" encoding="utf-8"?>
 <w:hdr xmlns:wpc="http://schemas.microsoft.com/office/word/2010/wordprocessingCanvas" xmlns:cx="http://schemas.microsoft.com/office/drawing/2014/chartex" xmlns:cx1="http://schemas.microsoft.com/office/drawing/2015/9/8/chartex" xmlns:cx2="http://schemas.microsoft.com/office/drawing/2015/10/21/chartex" xmlns:cx3="http://schemas.microsoft.com/office/drawing/2016/5/9/chartex" xmlns:cx4="http://schemas.microsoft.com/office/drawing/2016/5/10/chartex" xmlns:cx5="http://schemas.microsoft.com/office/drawing/2016/5/11/chartex" xmlns:cx6="http://schemas.microsoft.com/office/drawing/2016/5/12/chartex" xmlns:cx7="http://schemas.microsoft.com/office/drawing/2016/5/13/chartex" xmlns:cx8="http://schemas.microsoft.com/office/drawing/2016/5/14/chartex" xmlns:mc="http://schemas.openxmlformats.org/markup-compatibility/2006" xmlns:aink="http://schemas.microsoft.com/office/drawing/2016/ink" xmlns:am3d="http://schemas.microsoft.com/office/drawing/2017/model3d" xmlns:o="urn:schemas-microsoft-com:office:office" xmlns:r="http://schemas.openxmlformats.org/officeDocument/2006/relationships" xmlns:m="http://schemas.openxmlformats.org/officeDocument/2006/math" xmlns:v="urn:schemas-microsoft-com:vml" xmlns:wp14="http://schemas.microsoft.com/office/word/2010/wordprocessingDrawing" xmlns:wp="http://schemas.openxmlformats.org/drawingml/2006/wordprocessingDrawing" xmlns:w10="urn:schemas-microsoft-com:office:word" xmlns:w="http://schemas.openxmlformats.org/wordprocessingml/2006/main" xmlns:w14="http://schemas.microsoft.com/office/word/2010/wordml" xmlns:w15="http://schemas.microsoft.com/office/word/2012/wordml" xmlns:w16cid="http://schemas.microsoft.com/office/word/2016/wordml/cid" xmlns:w16se="http://schemas.microsoft.com/office/word/2015/wordml/symex" xmlns:wpg="http://schemas.microsoft.com/office/word/2010/wordprocessingGroup" xmlns:wpi="http://schemas.microsoft.com/office/word/2010/wordprocessingInk" xmlns:wne="http://schemas.microsoft.com/office/word/2006/wordml" xmlns:wps="http://schemas.microsoft.com/office/word/2010/wordprocessingShape" mc:Ignorable="w14 w15 w16se w16cid wp14">
+  <w:sdt>
+    <w:sdtPr>
+      <w:id w:val="731128524"/>
+      <w:docPartObj>
+        <w:docPartGallery w:val="Page Numbers (Top of Page)"/>
+        <w:docPartUnique/>
+      </w:docPartObj>
+    </w:sdtPr>
+    <w:sdtEndPr>
+      <w:rPr>
+        <w:rStyle w:val="KkopfzeileZchn"/>
+        <w:b/>
+        <w:sz w:val="24"/>
+        <w:u w:val="single"/>
+      </w:rPr>
+    </w:sdtEndPr>
+    <w:sdtContent>
+      <w:p>
+        <w:pPr>
+          <w:pStyle w:val="Kopfzeile"/>
+          <w:rPr>
+            <w:b/>
+            <w:sz w:val="24"/>
+            <w:u w:val="single"/>
+          </w:rPr>
+        </w:pPr>
+        <w:r>
+          <w:rPr>
+            <w:rStyle w:val="KkopfzeileZchn"/>
+          </w:rPr>
+          <w:fldChar w:fldCharType="begin"/>
+        </w:r>
+        <w:r>
+          <w:rPr>
+            <w:rStyle w:val="KkopfzeileZchn"/>
+          </w:rPr>
+          <w:instrText>PAGE   \* MERGEFORMAT</w:instrText>
+        </w:r>
+        <w:r>
+          <w:rPr>
+            <w:rStyle w:val="KkopfzeileZchn"/>
+          </w:rPr>
+          <w:fldChar w:fldCharType="separate"/>
+        </w:r>
+        <w:r>
+          <w:rPr>
+            <w:rStyle w:val="KkopfzeileZchn"/>
+          </w:rPr>
+          <w:t>2</w:t>
+        </w:r>
+        <w:r>
+          <w:rPr>
+            <w:rStyle w:val="KkopfzeileZchn"/>
+          </w:rPr>
+          <w:fldChar w:fldCharType="end"/>
+        </w:r>
+        <w:r>
+          <w:rPr>
+            <w:rStyle w:val="KkopfzeileZchn"/>
+          </w:rPr>
+          <w:tab/>
+        </w:r>
+        <w:r>
+          <w:rPr>
+            <w:rStyle w:val="KkopfzeileZchn"/>
+          </w:rPr>
+          <w:tab/>
+        </w:r>
+        <w:r>
+          <w:rPr>
+            <w:rStyle w:val="KkopfzeileZchn"/>
+          </w:rPr>
+          <w:t>Thall</w:t>
+        </w:r>
+      </w:p>
+    </w:sdtContent>
+  </w:sdt>
+</w:hdr>
+</file>
+
+<file path=word/header11.xml><?xml version="1.0" encoding="utf-8"?>
+<w:hdr xmlns:wpc="http://schemas.microsoft.com/office/word/2010/wordprocessingCanvas" xmlns:cx="http://schemas.microsoft.com/office/drawing/2014/chartex" xmlns:cx1="http://schemas.microsoft.com/office/drawing/2015/9/8/chartex" xmlns:cx2="http://schemas.microsoft.com/office/drawing/2015/10/21/chartex" xmlns:cx3="http://schemas.microsoft.com/office/drawing/2016/5/9/chartex" xmlns:cx4="http://schemas.microsoft.com/office/drawing/2016/5/10/chartex" xmlns:cx5="http://schemas.microsoft.com/office/drawing/2016/5/11/chartex" xmlns:cx6="http://schemas.microsoft.com/office/drawing/2016/5/12/chartex" xmlns:cx7="http://schemas.microsoft.com/office/drawing/2016/5/13/chartex" xmlns:cx8="http://schemas.microsoft.com/office/drawing/2016/5/14/chartex" xmlns:mc="http://schemas.openxmlformats.org/markup-compatibility/2006" xmlns:aink="http://schemas.microsoft.com/office/drawing/2016/ink" xmlns:am3d="http://schemas.microsoft.com/office/drawing/2017/model3d" xmlns:o="urn:schemas-microsoft-com:office:office" xmlns:r="http://schemas.openxmlformats.org/officeDocument/2006/relationships" xmlns:m="http://schemas.openxmlformats.org/officeDocument/2006/math" xmlns:v="urn:schemas-microsoft-com:vml" xmlns:wp14="http://schemas.microsoft.com/office/word/2010/wordprocessingDrawing" xmlns:wp="http://schemas.openxmlformats.org/drawingml/2006/wordprocessingDrawing" xmlns:w10="urn:schemas-microsoft-com:office:word" xmlns:w="http://schemas.openxmlformats.org/wordprocessingml/2006/main" xmlns:w14="http://schemas.microsoft.com/office/word/2010/wordml" xmlns:w15="http://schemas.microsoft.com/office/word/2012/wordml" xmlns:w16cid="http://schemas.microsoft.com/office/word/2016/wordml/cid" xmlns:w16se="http://schemas.microsoft.com/office/word/2015/wordml/symex" xmlns:wpg="http://schemas.microsoft.com/office/word/2010/wordprocessingGroup" xmlns:wpi="http://schemas.microsoft.com/office/word/2010/wordprocessingInk" xmlns:wne="http://schemas.microsoft.com/office/word/2006/wordml" xmlns:wps="http://schemas.microsoft.com/office/word/2010/wordprocessingShape" mc:Ignorable="w14 w15 w16se w16cid wp14">
   <w:p>
     <w:pPr>
-      <w:pStyle w:val="Kopfzeile"/>
-      <w:rPr>
-        <w:lang w:val="en-US"/>
-      </w:rPr>
+      <w:pStyle w:val="Kkopfzeile"/>
     </w:pPr>
+    <w:proofErr w:type="spellStart"/>
+    <w:r>
+      <w:t>KapitelÜberschrift</w:t>
+    </w:r>
+    <w:proofErr w:type="spellEnd"/>
+    <w:sdt>
+      <w:sdtPr>
+        <w:id w:val="300512362"/>
+        <w:docPartObj>
+          <w:docPartGallery w:val="Page Numbers (Top of Page)"/>
+          <w:docPartUnique/>
+        </w:docPartObj>
+      </w:sdtPr>
+      <w:sdtContent>
+        <w:r>
+          <w:tab/>
+        </w:r>
+        <w:r>
+          <w:tab/>
+        </w:r>
+        <w:r>
+          <w:fldChar w:fldCharType="begin"/>
+        </w:r>
+        <w:r>
+          <w:instrText>PAGE   \* MERGEFORMAT</w:instrText>
+        </w:r>
+        <w:r>
+          <w:fldChar w:fldCharType="separate"/>
+        </w:r>
+        <w:r>
+          <w:t>2</w:t>
+        </w:r>
+        <w:r>
+          <w:fldChar w:fldCharType="end"/>
+        </w:r>
+      </w:sdtContent>
+    </w:sdt>
   </w:p>
 </w:hdr>
 </file>
@@ -8516,7 +6013,7 @@
 <w:hdr xmlns:wpc="http://schemas.microsoft.com/office/word/2010/wordprocessingCanvas" xmlns:cx="http://schemas.microsoft.com/office/drawing/2014/chartex" xmlns:cx1="http://schemas.microsoft.com/office/drawing/2015/9/8/chartex" xmlns:cx2="http://schemas.microsoft.com/office/drawing/2015/10/21/chartex" xmlns:cx3="http://schemas.microsoft.com/office/drawing/2016/5/9/chartex" xmlns:cx4="http://schemas.microsoft.com/office/drawing/2016/5/10/chartex" xmlns:cx5="http://schemas.microsoft.com/office/drawing/2016/5/11/chartex" xmlns:cx6="http://schemas.microsoft.com/office/drawing/2016/5/12/chartex" xmlns:cx7="http://schemas.microsoft.com/office/drawing/2016/5/13/chartex" xmlns:cx8="http://schemas.microsoft.com/office/drawing/2016/5/14/chartex" xmlns:mc="http://schemas.openxmlformats.org/markup-compatibility/2006" xmlns:aink="http://schemas.microsoft.com/office/drawing/2016/ink" xmlns:am3d="http://schemas.microsoft.com/office/drawing/2017/model3d" xmlns:o="urn:schemas-microsoft-com:office:office" xmlns:r="http://schemas.openxmlformats.org/officeDocument/2006/relationships" xmlns:m="http://schemas.openxmlformats.org/officeDocument/2006/math" xmlns:v="urn:schemas-microsoft-com:vml" xmlns:wp14="http://schemas.microsoft.com/office/word/2010/wordprocessingDrawing" xmlns:wp="http://schemas.openxmlformats.org/drawingml/2006/wordprocessingDrawing" xmlns:w10="urn:schemas-microsoft-com:office:word" xmlns:w="http://schemas.openxmlformats.org/wordprocessingml/2006/main" xmlns:w14="http://schemas.microsoft.com/office/word/2010/wordml" xmlns:w15="http://schemas.microsoft.com/office/word/2012/wordml" xmlns:w16cid="http://schemas.microsoft.com/office/word/2016/wordml/cid" xmlns:w16se="http://schemas.microsoft.com/office/word/2015/wordml/symex" xmlns:wpg="http://schemas.microsoft.com/office/word/2010/wordprocessingGroup" xmlns:wpi="http://schemas.microsoft.com/office/word/2010/wordprocessingInk" xmlns:wne="http://schemas.microsoft.com/office/word/2006/wordml" xmlns:wps="http://schemas.microsoft.com/office/word/2010/wordprocessingShape" mc:Ignorable="w14 w15 w16se w16cid wp14">
   <w:p>
     <w:pPr>
-      <w:pStyle w:val="Kopfzeile"/>
+      <w:pStyle w:val="Kkopfzeile"/>
       <w:rPr>
         <w:lang w:val="en-US"/>
       </w:rPr>
@@ -8526,6 +6023,19 @@
         <w:lang w:val="en-US"/>
       </w:rPr>
       <w:t>Abstract</w:t>
+    </w:r>
+    <w:r>
+      <w:rPr>
+        <w:lang w:val="en-US"/>
+      </w:rPr>
+      <w:tab/>
+    </w:r>
+    <w:r>
+      <w:rPr>
+        <w:lang w:val="en-US"/>
+      </w:rPr>
+      <w:tab/>
+      <w:t>I</w:t>
     </w:r>
   </w:p>
 </w:hdr>
@@ -8556,7 +6066,7 @@
 <w:hdr xmlns:wpc="http://schemas.microsoft.com/office/word/2010/wordprocessingCanvas" xmlns:cx="http://schemas.microsoft.com/office/drawing/2014/chartex" xmlns:cx1="http://schemas.microsoft.com/office/drawing/2015/9/8/chartex" xmlns:cx2="http://schemas.microsoft.com/office/drawing/2015/10/21/chartex" xmlns:cx3="http://schemas.microsoft.com/office/drawing/2016/5/9/chartex" xmlns:cx4="http://schemas.microsoft.com/office/drawing/2016/5/10/chartex" xmlns:cx5="http://schemas.microsoft.com/office/drawing/2016/5/11/chartex" xmlns:cx6="http://schemas.microsoft.com/office/drawing/2016/5/12/chartex" xmlns:cx7="http://schemas.microsoft.com/office/drawing/2016/5/13/chartex" xmlns:cx8="http://schemas.microsoft.com/office/drawing/2016/5/14/chartex" xmlns:mc="http://schemas.openxmlformats.org/markup-compatibility/2006" xmlns:aink="http://schemas.microsoft.com/office/drawing/2016/ink" xmlns:am3d="http://schemas.microsoft.com/office/drawing/2017/model3d" xmlns:o="urn:schemas-microsoft-com:office:office" xmlns:r="http://schemas.openxmlformats.org/officeDocument/2006/relationships" xmlns:m="http://schemas.openxmlformats.org/officeDocument/2006/math" xmlns:v="urn:schemas-microsoft-com:vml" xmlns:wp14="http://schemas.microsoft.com/office/word/2010/wordprocessingDrawing" xmlns:wp="http://schemas.openxmlformats.org/drawingml/2006/wordprocessingDrawing" xmlns:w10="urn:schemas-microsoft-com:office:word" xmlns:w="http://schemas.openxmlformats.org/wordprocessingml/2006/main" xmlns:w14="http://schemas.microsoft.com/office/word/2010/wordml" xmlns:w15="http://schemas.microsoft.com/office/word/2012/wordml" xmlns:w16cid="http://schemas.microsoft.com/office/word/2016/wordml/cid" xmlns:w16se="http://schemas.microsoft.com/office/word/2015/wordml/symex" xmlns:wpg="http://schemas.microsoft.com/office/word/2010/wordprocessingGroup" xmlns:wpi="http://schemas.microsoft.com/office/word/2010/wordprocessingInk" xmlns:wne="http://schemas.microsoft.com/office/word/2006/wordml" xmlns:wps="http://schemas.microsoft.com/office/word/2010/wordprocessingShape" mc:Ignorable="w14 w15 w16se w16cid wp14">
   <w:p>
     <w:pPr>
-      <w:pStyle w:val="Kopfzeile"/>
+      <w:pStyle w:val="Kkopfzeile"/>
       <w:rPr>
         <w:lang w:val="en-US"/>
       </w:rPr>
@@ -8569,6 +6079,19 @@
       <w:t>Inhaltsverzeichnis</w:t>
     </w:r>
     <w:proofErr w:type="spellEnd"/>
+    <w:r>
+      <w:rPr>
+        <w:lang w:val="en-US"/>
+      </w:rPr>
+      <w:tab/>
+    </w:r>
+    <w:r>
+      <w:rPr>
+        <w:lang w:val="en-US"/>
+      </w:rPr>
+      <w:tab/>
+      <w:t>II</w:t>
+    </w:r>
   </w:p>
 </w:hdr>
 </file>
@@ -8608,7 +6131,7 @@
 <w:hdr xmlns:wpc="http://schemas.microsoft.com/office/word/2010/wordprocessingCanvas" xmlns:cx="http://schemas.microsoft.com/office/drawing/2014/chartex" xmlns:cx1="http://schemas.microsoft.com/office/drawing/2015/9/8/chartex" xmlns:cx2="http://schemas.microsoft.com/office/drawing/2015/10/21/chartex" xmlns:cx3="http://schemas.microsoft.com/office/drawing/2016/5/9/chartex" xmlns:cx4="http://schemas.microsoft.com/office/drawing/2016/5/10/chartex" xmlns:cx5="http://schemas.microsoft.com/office/drawing/2016/5/11/chartex" xmlns:cx6="http://schemas.microsoft.com/office/drawing/2016/5/12/chartex" xmlns:cx7="http://schemas.microsoft.com/office/drawing/2016/5/13/chartex" xmlns:cx8="http://schemas.microsoft.com/office/drawing/2016/5/14/chartex" xmlns:mc="http://schemas.openxmlformats.org/markup-compatibility/2006" xmlns:aink="http://schemas.microsoft.com/office/drawing/2016/ink" xmlns:am3d="http://schemas.microsoft.com/office/drawing/2017/model3d" xmlns:o="urn:schemas-microsoft-com:office:office" xmlns:r="http://schemas.openxmlformats.org/officeDocument/2006/relationships" xmlns:m="http://schemas.openxmlformats.org/officeDocument/2006/math" xmlns:v="urn:schemas-microsoft-com:vml" xmlns:wp14="http://schemas.microsoft.com/office/word/2010/wordprocessingDrawing" xmlns:wp="http://schemas.openxmlformats.org/drawingml/2006/wordprocessingDrawing" xmlns:w10="urn:schemas-microsoft-com:office:word" xmlns:w="http://schemas.openxmlformats.org/wordprocessingml/2006/main" xmlns:w14="http://schemas.microsoft.com/office/word/2010/wordml" xmlns:w15="http://schemas.microsoft.com/office/word/2012/wordml" xmlns:w16cid="http://schemas.microsoft.com/office/word/2016/wordml/cid" xmlns:w16se="http://schemas.microsoft.com/office/word/2015/wordml/symex" xmlns:wpg="http://schemas.microsoft.com/office/word/2010/wordprocessingGroup" xmlns:wpi="http://schemas.microsoft.com/office/word/2010/wordprocessingInk" xmlns:wne="http://schemas.microsoft.com/office/word/2006/wordml" xmlns:wps="http://schemas.microsoft.com/office/word/2010/wordprocessingShape" mc:Ignorable="w14 w15 w16se w16cid wp14">
   <w:p>
     <w:pPr>
-      <w:pStyle w:val="Kopfzeile"/>
+      <w:pStyle w:val="Kkopfzeile"/>
       <w:rPr>
         <w:lang w:val="en-US"/>
       </w:rPr>
@@ -8621,6 +6144,19 @@
       <w:t>Abbildungsverzeichnis</w:t>
     </w:r>
     <w:proofErr w:type="spellEnd"/>
+    <w:r>
+      <w:rPr>
+        <w:lang w:val="en-US"/>
+      </w:rPr>
+      <w:tab/>
+    </w:r>
+    <w:r>
+      <w:rPr>
+        <w:lang w:val="en-US"/>
+      </w:rPr>
+      <w:tab/>
+      <w:t>III</w:t>
+    </w:r>
   </w:p>
 </w:hdr>
 </file>
@@ -8642,7 +6178,7 @@
 <w:hdr xmlns:wpc="http://schemas.microsoft.com/office/word/2010/wordprocessingCanvas" xmlns:cx="http://schemas.microsoft.com/office/drawing/2014/chartex" xmlns:cx1="http://schemas.microsoft.com/office/drawing/2015/9/8/chartex" xmlns:cx2="http://schemas.microsoft.com/office/drawing/2015/10/21/chartex" xmlns:cx3="http://schemas.microsoft.com/office/drawing/2016/5/9/chartex" xmlns:cx4="http://schemas.microsoft.com/office/drawing/2016/5/10/chartex" xmlns:cx5="http://schemas.microsoft.com/office/drawing/2016/5/11/chartex" xmlns:cx6="http://schemas.microsoft.com/office/drawing/2016/5/12/chartex" xmlns:cx7="http://schemas.microsoft.com/office/drawing/2016/5/13/chartex" xmlns:cx8="http://schemas.microsoft.com/office/drawing/2016/5/14/chartex" xmlns:mc="http://schemas.openxmlformats.org/markup-compatibility/2006" xmlns:aink="http://schemas.microsoft.com/office/drawing/2016/ink" xmlns:am3d="http://schemas.microsoft.com/office/drawing/2017/model3d" xmlns:o="urn:schemas-microsoft-com:office:office" xmlns:r="http://schemas.openxmlformats.org/officeDocument/2006/relationships" xmlns:m="http://schemas.openxmlformats.org/officeDocument/2006/math" xmlns:v="urn:schemas-microsoft-com:vml" xmlns:wp14="http://schemas.microsoft.com/office/word/2010/wordprocessingDrawing" xmlns:wp="http://schemas.openxmlformats.org/drawingml/2006/wordprocessingDrawing" xmlns:w10="urn:schemas-microsoft-com:office:word" xmlns:w="http://schemas.openxmlformats.org/wordprocessingml/2006/main" xmlns:w14="http://schemas.microsoft.com/office/word/2010/wordml" xmlns:w15="http://schemas.microsoft.com/office/word/2012/wordml" xmlns:w16cid="http://schemas.microsoft.com/office/word/2016/wordml/cid" xmlns:w16se="http://schemas.microsoft.com/office/word/2015/wordml/symex" xmlns:wpg="http://schemas.microsoft.com/office/word/2010/wordprocessingGroup" xmlns:wpi="http://schemas.microsoft.com/office/word/2010/wordprocessingInk" xmlns:wne="http://schemas.microsoft.com/office/word/2006/wordml" xmlns:wps="http://schemas.microsoft.com/office/word/2010/wordprocessingShape" mc:Ignorable="w14 w15 w16se w16cid wp14">
   <w:p>
     <w:pPr>
-      <w:pStyle w:val="Kopfzeile"/>
+      <w:pStyle w:val="Kkopfzeile"/>
       <w:rPr>
         <w:lang w:val="en-US"/>
       </w:rPr>
@@ -8655,6 +6191,19 @@
       <w:t>Abkürzungsverzeichnis</w:t>
     </w:r>
     <w:proofErr w:type="spellEnd"/>
+    <w:r>
+      <w:rPr>
+        <w:lang w:val="en-US"/>
+      </w:rPr>
+      <w:tab/>
+    </w:r>
+    <w:r>
+      <w:rPr>
+        <w:lang w:val="en-US"/>
+      </w:rPr>
+      <w:tab/>
+      <w:t>IV</w:t>
+    </w:r>
   </w:p>
 </w:hdr>
 </file>
@@ -10663,7 +8212,7 @@
 </file>
 
 <file path=customXml/itemProps1.xml><?xml version="1.0" encoding="utf-8"?>
-<ds:datastoreItem xmlns:ds="http://schemas.openxmlformats.org/officeDocument/2006/customXml" ds:itemID="{7A0003A3-5FDD-44B0-940C-76E1D542DD49}">
+<ds:datastoreItem xmlns:ds="http://schemas.openxmlformats.org/officeDocument/2006/customXml" ds:itemID="{3DEED01F-926B-46E7-B3FA-5303B41A26FA}">
   <ds:schemaRefs>
     <ds:schemaRef ds:uri="http://schemas.openxmlformats.org/officeDocument/2006/bibliography"/>
   </ds:schemaRefs>

--- a/Thesis/Thesis Falco.docx
+++ b/Thesis/Thesis Falco.docx
@@ -13,6 +13,7 @@
       <w:r>
         <w:rPr>
           <w:rStyle w:val="SchwacheHervorhebung"/>
+          <w:noProof/>
         </w:rPr>
         <w:drawing>
           <wp:anchor distT="0" distB="0" distL="114300" distR="114300" simplePos="0" relativeHeight="251657728" behindDoc="1" locked="0" layoutInCell="1" allowOverlap="1" wp14:anchorId="34E41C56" wp14:editId="2E1FCC4F">
@@ -212,11 +213,13 @@
         <w:pStyle w:val="RefKoRefVorgelegt"/>
         <w:rPr>
           <w:rStyle w:val="SchwacheHervorhebung"/>
+          <w:lang w:val="de-DE"/>
         </w:rPr>
       </w:pPr>
       <w:r>
         <w:rPr>
           <w:rStyle w:val="SchwacheHervorhebung"/>
+          <w:lang w:val="de-DE"/>
         </w:rPr>
         <w:tab/>
       </w:r>
@@ -226,6 +229,7 @@
         <w:pStyle w:val="RefKoRefVorgelegt"/>
         <w:rPr>
           <w:rStyle w:val="SchwacheHervorhebung"/>
+          <w:lang w:val="de-DE"/>
         </w:rPr>
       </w:pPr>
     </w:p>
@@ -386,6 +390,7 @@
         <w:rPr>
           <w:rStyle w:val="SchwacheHervorhebung"/>
           <w:i w:val="0"/>
+          <w:lang w:val="de-DE"/>
         </w:rPr>
       </w:pPr>
       <w:bookmarkStart w:id="12" w:name="_Toc17187340"/>
@@ -442,6 +447,7 @@
         <w:rPr>
           <w:rStyle w:val="SchwacheHervorhebung"/>
           <w:i w:val="0"/>
+          <w:lang w:val="de-DE"/>
         </w:rPr>
         <w:t>2100</w:t>
       </w:r>
@@ -461,12 +467,14 @@
         <w:rPr>
           <w:rStyle w:val="SchwacheHervorhebung"/>
           <w:i w:val="0"/>
+          <w:lang w:val="de-DE"/>
         </w:rPr>
       </w:pPr>
       <w:r>
         <w:rPr>
           <w:rStyle w:val="SchwacheHervorhebung"/>
           <w:i w:val="0"/>
+          <w:lang w:val="de-DE"/>
         </w:rPr>
         <w:t>V</w:t>
       </w:r>
@@ -474,6 +482,7 @@
         <w:rPr>
           <w:rStyle w:val="SchwacheHervorhebung"/>
           <w:i w:val="0"/>
+          <w:lang w:val="de-DE"/>
         </w:rPr>
         <w:t>orgeleg</w:t>
       </w:r>
@@ -481,6 +490,7 @@
         <w:rPr>
           <w:rStyle w:val="SchwacheHervorhebung"/>
           <w:i w:val="0"/>
+          <w:lang w:val="de-DE"/>
         </w:rPr>
         <w:t xml:space="preserve">t </w:t>
       </w:r>
@@ -488,6 +498,7 @@
         <w:rPr>
           <w:rStyle w:val="SchwacheHervorhebung"/>
           <w:i w:val="0"/>
+          <w:lang w:val="de-DE"/>
         </w:rPr>
         <w:t>von:</w:t>
       </w:r>
@@ -495,6 +506,7 @@
         <w:rPr>
           <w:rStyle w:val="SchwacheHervorhebung"/>
           <w:i w:val="0"/>
+          <w:lang w:val="de-DE"/>
         </w:rPr>
         <w:tab/>
       </w:r>
@@ -502,6 +514,7 @@
         <w:rPr>
           <w:rStyle w:val="SchwacheHervorhebung"/>
           <w:i w:val="0"/>
+          <w:lang w:val="de-DE"/>
         </w:rPr>
         <w:t>Falco Böhnke</w:t>
       </w:r>
@@ -512,12 +525,14 @@
         <w:rPr>
           <w:rStyle w:val="SchwacheHervorhebung"/>
           <w:i w:val="0"/>
+          <w:lang w:val="de-DE"/>
         </w:rPr>
       </w:pPr>
       <w:r>
         <w:rPr>
           <w:rStyle w:val="SchwacheHervorhebung"/>
           <w:i w:val="0"/>
+          <w:lang w:val="de-DE"/>
         </w:rPr>
         <w:t>250100</w:t>
       </w:r>
@@ -528,12 +543,14 @@
         <w:rPr>
           <w:rStyle w:val="SchwacheHervorhebung"/>
           <w:i w:val="0"/>
+          <w:lang w:val="de-DE"/>
         </w:rPr>
       </w:pPr>
       <w:r>
         <w:rPr>
           <w:rStyle w:val="SchwacheHervorhebung"/>
           <w:i w:val="0"/>
+          <w:lang w:val="de-DE"/>
         </w:rPr>
         <w:t>Im Großacker, 28</w:t>
       </w:r>
@@ -544,12 +561,14 @@
         <w:rPr>
           <w:rStyle w:val="SchwacheHervorhebung"/>
           <w:i w:val="0"/>
+          <w:lang w:val="de-DE"/>
         </w:rPr>
       </w:pPr>
       <w:r>
         <w:rPr>
           <w:rStyle w:val="SchwacheHervorhebung"/>
           <w:i w:val="0"/>
+          <w:lang w:val="de-DE"/>
         </w:rPr>
         <w:t>79252, Stegen</w:t>
       </w:r>
@@ -560,12 +579,14 @@
         <w:rPr>
           <w:rStyle w:val="SchwacheHervorhebung"/>
           <w:i w:val="0"/>
+          <w:lang w:val="de-DE"/>
         </w:rPr>
       </w:pPr>
       <w:r>
         <w:rPr>
           <w:rStyle w:val="SchwacheHervorhebung"/>
           <w:i w:val="0"/>
+          <w:lang w:val="de-DE"/>
         </w:rPr>
         <w:t>falco.boehnke@hs-furtwangen.de</w:t>
       </w:r>
@@ -573,6 +594,7 @@
         <w:rPr>
           <w:rStyle w:val="SchwacheHervorhebung"/>
           <w:i w:val="0"/>
+          <w:lang w:val="de-DE"/>
         </w:rPr>
         <w:t xml:space="preserve"> </w:t>
       </w:r>
@@ -586,6 +608,7 @@
           <w:bCs w:val="0"/>
           <w:i w:val="0"/>
           <w:smallCaps/>
+          <w:lang w:val="de-DE"/>
         </w:rPr>
       </w:pPr>
     </w:p>
@@ -598,6 +621,7 @@
           <w:bCs w:val="0"/>
           <w:i w:val="0"/>
           <w:smallCaps/>
+          <w:lang w:val="de-DE"/>
         </w:rPr>
         <w:sectPr>
           <w:headerReference w:type="first" r:id="rId12"/>
@@ -622,6 +646,7 @@
           <w:bCs w:val="0"/>
           <w:i w:val="0"/>
           <w:smallCaps/>
+          <w:lang w:val="de-DE"/>
         </w:rPr>
       </w:pPr>
     </w:p>
@@ -634,6 +659,7 @@
           <w:bCs w:val="0"/>
           <w:i w:val="0"/>
           <w:smallCaps/>
+          <w:lang w:val="de-DE"/>
         </w:rPr>
         <w:sectPr>
           <w:headerReference w:type="default" r:id="rId13"/>
@@ -675,24 +701,42 @@
     <w:p>
       <w:pPr>
         <w:pStyle w:val="Flietext"/>
+        <w:rPr>
+          <w:lang w:val="de-DE"/>
+        </w:rPr>
       </w:pPr>
       <w:r>
+        <w:rPr>
+          <w:lang w:val="de-DE"/>
+        </w:rPr>
         <w:t xml:space="preserve">Im Rahmen dieser Bachelorarbeit werden Komponenten für die Netzwerkkommunikation innerhalb des auf </w:t>
       </w:r>
       <w:proofErr w:type="spellStart"/>
       <w:r>
+        <w:rPr>
+          <w:lang w:val="de-DE"/>
+        </w:rPr>
         <w:t>Electron</w:t>
       </w:r>
       <w:proofErr w:type="spellEnd"/>
       <w:r>
+        <w:rPr>
+          <w:lang w:val="de-DE"/>
+        </w:rPr>
         <w:t xml:space="preserve"> basierenden Editors „Fudge“ konzipiert und entwickelt. Dafür werden zuerst die Anforderungen, vorgegeben durch </w:t>
       </w:r>
       <w:proofErr w:type="spellStart"/>
       <w:r>
+        <w:rPr>
+          <w:lang w:val="de-DE"/>
+        </w:rPr>
         <w:t>Electron</w:t>
       </w:r>
       <w:proofErr w:type="spellEnd"/>
       <w:r>
+        <w:rPr>
+          <w:lang w:val="de-DE"/>
+        </w:rPr>
         <w:t xml:space="preserve"> und Fudge selbst, festgelegt.</w:t>
       </w:r>
     </w:p>
@@ -704,20 +748,75 @@
         </w:rPr>
       </w:pPr>
       <w:r>
-        <w:t>Im Anschluss daran wird erläutert, welche Varianten von Netzwerkkommunikation</w:t>
-      </w:r>
-      <w:bookmarkStart w:id="15" w:name="_GoBack"/>
-      <w:bookmarkEnd w:id="15"/>
-      <w:r>
-        <w:t xml:space="preserve"> in heutigen Videospielen üblich sind, welche Protokolle für die Datenübertragung verfügbar sind und welche </w:t>
+        <w:rPr>
+          <w:lang w:val="de-DE"/>
+        </w:rPr>
+        <w:t xml:space="preserve">Im Anschluss daran wird erläutert, welche Varianten von Netzwerkkommunikation in heutigen Videospielen üblich sind, welche Protokolle für die Datenübertragung verfügbar sind und welche </w:t>
+      </w:r>
+      <w:r>
+        <w:rPr>
+          <w:lang w:val="de-DE"/>
+        </w:rPr>
+        <w:t>e</w:t>
+      </w:r>
+      <w:r>
+        <w:rPr>
+          <w:lang w:val="de-DE"/>
+        </w:rPr>
+        <w:t xml:space="preserve">xistierenden Webtechnologien </w:t>
+      </w:r>
+      <w:r>
+        <w:rPr>
+          <w:lang w:val="de-DE"/>
+        </w:rPr>
+        <w:t>verfügbar sind um mithilfe der jeweiligen Protokolle zu kommunizieren.</w:t>
       </w:r>
     </w:p>
     <w:p>
       <w:pPr>
-        <w:tabs>
-          <w:tab w:val="left" w:pos="4950"/>
-        </w:tabs>
+        <w:pStyle w:val="Flietext"/>
+        <w:rPr>
+          <w:lang w:val="de-DE"/>
+        </w:rPr>
       </w:pPr>
+      <w:r>
+        <w:rPr>
+          <w:lang w:val="de-DE"/>
+        </w:rPr>
+        <w:t>Nach Auswahl der zu verwendenden Technologien wird die Konzeption erläutert und die Komponenten umgesetzt und ihre Funktionsweise mithilfe von UML-Diagrammen und Aktivitäts-Diagrammen dargelegt.</w:t>
+      </w:r>
+    </w:p>
+    <w:p>
+      <w:pPr>
+        <w:pStyle w:val="Flietext"/>
+        <w:rPr>
+          <w:lang w:val="de-DE"/>
+        </w:rPr>
+      </w:pPr>
+      <w:r>
+        <w:rPr>
+          <w:lang w:val="de-DE"/>
+        </w:rPr>
+        <w:t xml:space="preserve">Zum Abschluss wird auf die Zukunftsaussichten und etwaige </w:t>
+      </w:r>
+      <w:r>
+        <w:rPr>
+          <w:lang w:val="de-DE"/>
+        </w:rPr>
+        <w:t xml:space="preserve">Möglichkeiten der Weiterentwicklung </w:t>
+      </w:r>
+      <w:r>
+        <w:rPr>
+          <w:lang w:val="de-DE"/>
+        </w:rPr>
+        <w:t>eingegangen und eine Schlussfolgerung über die Entwicklung von Netzwerkkomponenten für einen didaktischen Spiele</w:t>
+      </w:r>
+      <w:r>
+        <w:rPr>
+          <w:lang w:val="de-DE"/>
+        </w:rPr>
+        <w:t xml:space="preserve"> gezogen.</w:t>
+      </w:r>
     </w:p>
     <w:p>
       <w:pPr>
@@ -748,6 +847,8 @@
           <w:docGrid w:linePitch="360"/>
         </w:sectPr>
       </w:pPr>
+      <w:bookmarkStart w:id="15" w:name="_GoBack"/>
+      <w:bookmarkEnd w:id="15"/>
     </w:p>
     <w:p>
       <w:pPr>
@@ -786,6 +887,17 @@
     <w:bookmarkStart w:id="16" w:name="_Toc17192789" w:displacedByCustomXml="next"/>
     <w:sdt>
       <w:sdtPr>
+        <w:rPr>
+          <w:rFonts w:asciiTheme="minorHAnsi" w:eastAsiaTheme="minorEastAsia" w:hAnsiTheme="minorHAnsi" w:cstheme="minorBidi"/>
+          <w:b w:val="0"/>
+          <w:bCs w:val="0"/>
+          <w:i/>
+          <w:iCs/>
+          <w:color w:val="404040" w:themeColor="text1" w:themeTint="BF"/>
+          <w:spacing w:val="0"/>
+          <w:sz w:val="22"/>
+          <w:szCs w:val="22"/>
+        </w:rPr>
         <w:id w:val="633369580"/>
         <w:docPartObj>
           <w:docPartGallery w:val="Table of Contents"/>
@@ -794,10 +906,9 @@
       </w:sdtPr>
       <w:sdtEndPr>
         <w:rPr>
-          <w:rFonts w:asciiTheme="minorHAnsi" w:eastAsiaTheme="minorEastAsia" w:hAnsiTheme="minorHAnsi" w:cstheme="minorBidi"/>
-          <w:spacing w:val="0"/>
-          <w:sz w:val="22"/>
-          <w:szCs w:val="22"/>
+          <w:i w:val="0"/>
+          <w:iCs w:val="0"/>
+          <w:color w:val="auto"/>
         </w:rPr>
       </w:sdtEndPr>
       <w:sdtContent>
@@ -1218,22 +1329,102 @@
           <w:color w:val="auto"/>
         </w:rPr>
       </w:pPr>
-      <w:r>
-        <w:rPr>
-          <w:rStyle w:val="SchwacheHervorhebung"/>
-          <w:i w:val="0"/>
-          <w:iCs w:val="0"/>
-          <w:color w:val="auto"/>
-        </w:rPr>
-        <w:t xml:space="preserve">Lorem ipsum dolor sit </w:t>
-      </w:r>
-      <w:proofErr w:type="spellStart"/>
-      <w:r>
-        <w:rPr>
-          <w:rStyle w:val="SchwacheHervorhebung"/>
-          <w:i w:val="0"/>
-          <w:iCs w:val="0"/>
-          <w:color w:val="auto"/>
+      <w:proofErr w:type="spellStart"/>
+      <w:r>
+        <w:rPr>
+          <w:rStyle w:val="SchwacheHervorhebung"/>
+          <w:i w:val="0"/>
+          <w:iCs w:val="0"/>
+          <w:color w:val="auto"/>
+          <w:lang w:val="de-DE"/>
+        </w:rPr>
+        <w:t>Lorem</w:t>
+      </w:r>
+      <w:proofErr w:type="spellEnd"/>
+      <w:r>
+        <w:rPr>
+          <w:rStyle w:val="SchwacheHervorhebung"/>
+          <w:i w:val="0"/>
+          <w:iCs w:val="0"/>
+          <w:color w:val="auto"/>
+          <w:lang w:val="de-DE"/>
+        </w:rPr>
+        <w:t xml:space="preserve"> </w:t>
+      </w:r>
+      <w:proofErr w:type="spellStart"/>
+      <w:r>
+        <w:rPr>
+          <w:rStyle w:val="SchwacheHervorhebung"/>
+          <w:i w:val="0"/>
+          <w:iCs w:val="0"/>
+          <w:color w:val="auto"/>
+          <w:lang w:val="de-DE"/>
+        </w:rPr>
+        <w:t>ipsum</w:t>
+      </w:r>
+      <w:proofErr w:type="spellEnd"/>
+      <w:r>
+        <w:rPr>
+          <w:rStyle w:val="SchwacheHervorhebung"/>
+          <w:i w:val="0"/>
+          <w:iCs w:val="0"/>
+          <w:color w:val="auto"/>
+          <w:lang w:val="de-DE"/>
+        </w:rPr>
+        <w:t xml:space="preserve"> </w:t>
+      </w:r>
+      <w:proofErr w:type="spellStart"/>
+      <w:r>
+        <w:rPr>
+          <w:rStyle w:val="SchwacheHervorhebung"/>
+          <w:i w:val="0"/>
+          <w:iCs w:val="0"/>
+          <w:color w:val="auto"/>
+          <w:lang w:val="de-DE"/>
+        </w:rPr>
+        <w:t>dolor</w:t>
+      </w:r>
+      <w:proofErr w:type="spellEnd"/>
+      <w:r>
+        <w:rPr>
+          <w:rStyle w:val="SchwacheHervorhebung"/>
+          <w:i w:val="0"/>
+          <w:iCs w:val="0"/>
+          <w:color w:val="auto"/>
+          <w:lang w:val="de-DE"/>
+        </w:rPr>
+        <w:t xml:space="preserve"> </w:t>
+      </w:r>
+      <w:proofErr w:type="spellStart"/>
+      <w:r>
+        <w:rPr>
+          <w:rStyle w:val="SchwacheHervorhebung"/>
+          <w:i w:val="0"/>
+          <w:iCs w:val="0"/>
+          <w:color w:val="auto"/>
+          <w:lang w:val="de-DE"/>
+        </w:rPr>
+        <w:t>sit</w:t>
+      </w:r>
+      <w:proofErr w:type="spellEnd"/>
+      <w:r>
+        <w:rPr>
+          <w:rStyle w:val="SchwacheHervorhebung"/>
+          <w:i w:val="0"/>
+          <w:iCs w:val="0"/>
+          <w:color w:val="auto"/>
+          <w:lang w:val="de-DE"/>
+        </w:rPr>
+        <w:t xml:space="preserve"> </w:t>
+      </w:r>
+      <w:proofErr w:type="spellStart"/>
+      <w:r>
+        <w:rPr>
+          <w:rStyle w:val="SchwacheHervorhebung"/>
+          <w:i w:val="0"/>
+          <w:iCs w:val="0"/>
+          <w:color w:val="auto"/>
+          <w:lang w:val="de-DE"/>
         </w:rPr>
         <w:t>amet</w:t>
       </w:r>
@@ -1244,6 +1435,7 @@
           <w:i w:val="0"/>
           <w:iCs w:val="0"/>
           <w:color w:val="auto"/>
+          <w:lang w:val="de-DE"/>
         </w:rPr>
         <w:t xml:space="preserve">, </w:t>
       </w:r>
@@ -1254,6 +1446,7 @@
           <w:i w:val="0"/>
           <w:iCs w:val="0"/>
           <w:color w:val="auto"/>
+          <w:lang w:val="de-DE"/>
         </w:rPr>
         <w:t>consetetur</w:t>
       </w:r>
@@ -1264,16 +1457,18 @@
           <w:i w:val="0"/>
           <w:iCs w:val="0"/>
           <w:color w:val="auto"/>
-        </w:rPr>
-        <w:t xml:space="preserve"> </w:t>
-      </w:r>
-      <w:proofErr w:type="spellStart"/>
-      <w:r>
-        <w:rPr>
-          <w:rStyle w:val="SchwacheHervorhebung"/>
-          <w:i w:val="0"/>
-          <w:iCs w:val="0"/>
-          <w:color w:val="auto"/>
+          <w:lang w:val="de-DE"/>
+        </w:rPr>
+        <w:t xml:space="preserve"> </w:t>
+      </w:r>
+      <w:proofErr w:type="spellStart"/>
+      <w:r>
+        <w:rPr>
+          <w:rStyle w:val="SchwacheHervorhebung"/>
+          <w:i w:val="0"/>
+          <w:iCs w:val="0"/>
+          <w:color w:val="auto"/>
+          <w:lang w:val="de-DE"/>
         </w:rPr>
         <w:t>sadipscing</w:t>
       </w:r>
@@ -1284,16 +1479,18 @@
           <w:i w:val="0"/>
           <w:iCs w:val="0"/>
           <w:color w:val="auto"/>
-        </w:rPr>
-        <w:t xml:space="preserve"> </w:t>
-      </w:r>
-      <w:proofErr w:type="spellStart"/>
-      <w:r>
-        <w:rPr>
-          <w:rStyle w:val="SchwacheHervorhebung"/>
-          <w:i w:val="0"/>
-          <w:iCs w:val="0"/>
-          <w:color w:val="auto"/>
+          <w:lang w:val="de-DE"/>
+        </w:rPr>
+        <w:t xml:space="preserve"> </w:t>
+      </w:r>
+      <w:proofErr w:type="spellStart"/>
+      <w:r>
+        <w:rPr>
+          <w:rStyle w:val="SchwacheHervorhebung"/>
+          <w:i w:val="0"/>
+          <w:iCs w:val="0"/>
+          <w:color w:val="auto"/>
+          <w:lang w:val="de-DE"/>
         </w:rPr>
         <w:t>elitr</w:t>
       </w:r>
@@ -1304,16 +1501,40 @@
           <w:i w:val="0"/>
           <w:iCs w:val="0"/>
           <w:color w:val="auto"/>
-        </w:rPr>
-        <w:t xml:space="preserve">, sed diam </w:t>
-      </w:r>
-      <w:proofErr w:type="spellStart"/>
-      <w:r>
-        <w:rPr>
-          <w:rStyle w:val="SchwacheHervorhebung"/>
-          <w:i w:val="0"/>
-          <w:iCs w:val="0"/>
-          <w:color w:val="auto"/>
+          <w:lang w:val="de-DE"/>
+        </w:rPr>
+        <w:t xml:space="preserve">, sed </w:t>
+      </w:r>
+      <w:proofErr w:type="spellStart"/>
+      <w:r>
+        <w:rPr>
+          <w:rStyle w:val="SchwacheHervorhebung"/>
+          <w:i w:val="0"/>
+          <w:iCs w:val="0"/>
+          <w:color w:val="auto"/>
+          <w:lang w:val="de-DE"/>
+        </w:rPr>
+        <w:t>diam</w:t>
+      </w:r>
+      <w:proofErr w:type="spellEnd"/>
+      <w:r>
+        <w:rPr>
+          <w:rStyle w:val="SchwacheHervorhebung"/>
+          <w:i w:val="0"/>
+          <w:iCs w:val="0"/>
+          <w:color w:val="auto"/>
+          <w:lang w:val="de-DE"/>
+        </w:rPr>
+        <w:t xml:space="preserve"> </w:t>
+      </w:r>
+      <w:proofErr w:type="spellStart"/>
+      <w:r>
+        <w:rPr>
+          <w:rStyle w:val="SchwacheHervorhebung"/>
+          <w:i w:val="0"/>
+          <w:iCs w:val="0"/>
+          <w:color w:val="auto"/>
+          <w:lang w:val="de-DE"/>
         </w:rPr>
         <w:t>nonumy</w:t>
       </w:r>
@@ -1324,16 +1545,18 @@
           <w:i w:val="0"/>
           <w:iCs w:val="0"/>
           <w:color w:val="auto"/>
-        </w:rPr>
-        <w:t xml:space="preserve"> </w:t>
-      </w:r>
-      <w:proofErr w:type="spellStart"/>
-      <w:r>
-        <w:rPr>
-          <w:rStyle w:val="SchwacheHervorhebung"/>
-          <w:i w:val="0"/>
-          <w:iCs w:val="0"/>
-          <w:color w:val="auto"/>
+          <w:lang w:val="de-DE"/>
+        </w:rPr>
+        <w:t xml:space="preserve"> </w:t>
+      </w:r>
+      <w:proofErr w:type="spellStart"/>
+      <w:r>
+        <w:rPr>
+          <w:rStyle w:val="SchwacheHervorhebung"/>
+          <w:i w:val="0"/>
+          <w:iCs w:val="0"/>
+          <w:color w:val="auto"/>
+          <w:lang w:val="de-DE"/>
         </w:rPr>
         <w:t>eirmod</w:t>
       </w:r>
@@ -1344,16 +1567,18 @@
           <w:i w:val="0"/>
           <w:iCs w:val="0"/>
           <w:color w:val="auto"/>
-        </w:rPr>
-        <w:t xml:space="preserve"> </w:t>
-      </w:r>
-      <w:proofErr w:type="spellStart"/>
-      <w:r>
-        <w:rPr>
-          <w:rStyle w:val="SchwacheHervorhebung"/>
-          <w:i w:val="0"/>
-          <w:iCs w:val="0"/>
-          <w:color w:val="auto"/>
+          <w:lang w:val="de-DE"/>
+        </w:rPr>
+        <w:t xml:space="preserve"> </w:t>
+      </w:r>
+      <w:proofErr w:type="spellStart"/>
+      <w:r>
+        <w:rPr>
+          <w:rStyle w:val="SchwacheHervorhebung"/>
+          <w:i w:val="0"/>
+          <w:iCs w:val="0"/>
+          <w:color w:val="auto"/>
+          <w:lang w:val="de-DE"/>
         </w:rPr>
         <w:t>tempor</w:t>
       </w:r>
@@ -1364,16 +1589,18 @@
           <w:i w:val="0"/>
           <w:iCs w:val="0"/>
           <w:color w:val="auto"/>
-        </w:rPr>
-        <w:t xml:space="preserve"> </w:t>
-      </w:r>
-      <w:proofErr w:type="spellStart"/>
-      <w:r>
-        <w:rPr>
-          <w:rStyle w:val="SchwacheHervorhebung"/>
-          <w:i w:val="0"/>
-          <w:iCs w:val="0"/>
-          <w:color w:val="auto"/>
+          <w:lang w:val="de-DE"/>
+        </w:rPr>
+        <w:t xml:space="preserve"> </w:t>
+      </w:r>
+      <w:proofErr w:type="spellStart"/>
+      <w:r>
+        <w:rPr>
+          <w:rStyle w:val="SchwacheHervorhebung"/>
+          <w:i w:val="0"/>
+          <w:iCs w:val="0"/>
+          <w:color w:val="auto"/>
+          <w:lang w:val="de-DE"/>
         </w:rPr>
         <w:t>invidunt</w:t>
       </w:r>
@@ -1384,16 +1611,18 @@
           <w:i w:val="0"/>
           <w:iCs w:val="0"/>
           <w:color w:val="auto"/>
-        </w:rPr>
-        <w:t xml:space="preserve"> </w:t>
-      </w:r>
-      <w:proofErr w:type="spellStart"/>
-      <w:r>
-        <w:rPr>
-          <w:rStyle w:val="SchwacheHervorhebung"/>
-          <w:i w:val="0"/>
-          <w:iCs w:val="0"/>
-          <w:color w:val="auto"/>
+          <w:lang w:val="de-DE"/>
+        </w:rPr>
+        <w:t xml:space="preserve"> </w:t>
+      </w:r>
+      <w:proofErr w:type="spellStart"/>
+      <w:r>
+        <w:rPr>
+          <w:rStyle w:val="SchwacheHervorhebung"/>
+          <w:i w:val="0"/>
+          <w:iCs w:val="0"/>
+          <w:color w:val="auto"/>
+          <w:lang w:val="de-DE"/>
         </w:rPr>
         <w:t>ut</w:t>
       </w:r>
@@ -1404,16 +1633,18 @@
           <w:i w:val="0"/>
           <w:iCs w:val="0"/>
           <w:color w:val="auto"/>
-        </w:rPr>
-        <w:t xml:space="preserve"> </w:t>
-      </w:r>
-      <w:proofErr w:type="spellStart"/>
-      <w:r>
-        <w:rPr>
-          <w:rStyle w:val="SchwacheHervorhebung"/>
-          <w:i w:val="0"/>
-          <w:iCs w:val="0"/>
-          <w:color w:val="auto"/>
+          <w:lang w:val="de-DE"/>
+        </w:rPr>
+        <w:t xml:space="preserve"> </w:t>
+      </w:r>
+      <w:proofErr w:type="spellStart"/>
+      <w:r>
+        <w:rPr>
+          <w:rStyle w:val="SchwacheHervorhebung"/>
+          <w:i w:val="0"/>
+          <w:iCs w:val="0"/>
+          <w:color w:val="auto"/>
+          <w:lang w:val="de-DE"/>
         </w:rPr>
         <w:t>labore</w:t>
       </w:r>
@@ -1424,16 +1655,40 @@
           <w:i w:val="0"/>
           <w:iCs w:val="0"/>
           <w:color w:val="auto"/>
-        </w:rPr>
-        <w:t xml:space="preserve"> et dolore magna </w:t>
-      </w:r>
-      <w:proofErr w:type="spellStart"/>
-      <w:r>
-        <w:rPr>
-          <w:rStyle w:val="SchwacheHervorhebung"/>
-          <w:i w:val="0"/>
-          <w:iCs w:val="0"/>
-          <w:color w:val="auto"/>
+          <w:lang w:val="de-DE"/>
+        </w:rPr>
+        <w:t xml:space="preserve"> et </w:t>
+      </w:r>
+      <w:proofErr w:type="spellStart"/>
+      <w:r>
+        <w:rPr>
+          <w:rStyle w:val="SchwacheHervorhebung"/>
+          <w:i w:val="0"/>
+          <w:iCs w:val="0"/>
+          <w:color w:val="auto"/>
+          <w:lang w:val="de-DE"/>
+        </w:rPr>
+        <w:t>dolore</w:t>
+      </w:r>
+      <w:proofErr w:type="spellEnd"/>
+      <w:r>
+        <w:rPr>
+          <w:rStyle w:val="SchwacheHervorhebung"/>
+          <w:i w:val="0"/>
+          <w:iCs w:val="0"/>
+          <w:color w:val="auto"/>
+          <w:lang w:val="de-DE"/>
+        </w:rPr>
+        <w:t xml:space="preserve"> magna </w:t>
+      </w:r>
+      <w:proofErr w:type="spellStart"/>
+      <w:r>
+        <w:rPr>
+          <w:rStyle w:val="SchwacheHervorhebung"/>
+          <w:i w:val="0"/>
+          <w:iCs w:val="0"/>
+          <w:color w:val="auto"/>
+          <w:lang w:val="de-DE"/>
         </w:rPr>
         <w:t>aliquyam</w:t>
       </w:r>
@@ -1444,16 +1699,18 @@
           <w:i w:val="0"/>
           <w:iCs w:val="0"/>
           <w:color w:val="auto"/>
-        </w:rPr>
-        <w:t xml:space="preserve"> </w:t>
-      </w:r>
-      <w:proofErr w:type="spellStart"/>
-      <w:r>
-        <w:rPr>
-          <w:rStyle w:val="SchwacheHervorhebung"/>
-          <w:i w:val="0"/>
-          <w:iCs w:val="0"/>
-          <w:color w:val="auto"/>
+          <w:lang w:val="de-DE"/>
+        </w:rPr>
+        <w:t xml:space="preserve"> </w:t>
+      </w:r>
+      <w:proofErr w:type="spellStart"/>
+      <w:r>
+        <w:rPr>
+          <w:rStyle w:val="SchwacheHervorhebung"/>
+          <w:i w:val="0"/>
+          <w:iCs w:val="0"/>
+          <w:color w:val="auto"/>
+          <w:lang w:val="de-DE"/>
         </w:rPr>
         <w:t>erat</w:t>
       </w:r>
@@ -1464,16 +1721,40 @@
           <w:i w:val="0"/>
           <w:iCs w:val="0"/>
           <w:color w:val="auto"/>
-        </w:rPr>
-        <w:t xml:space="preserve">, sed diam </w:t>
-      </w:r>
-      <w:proofErr w:type="spellStart"/>
-      <w:r>
-        <w:rPr>
-          <w:rStyle w:val="SchwacheHervorhebung"/>
-          <w:i w:val="0"/>
-          <w:iCs w:val="0"/>
-          <w:color w:val="auto"/>
+          <w:lang w:val="de-DE"/>
+        </w:rPr>
+        <w:t xml:space="preserve">, sed </w:t>
+      </w:r>
+      <w:proofErr w:type="spellStart"/>
+      <w:r>
+        <w:rPr>
+          <w:rStyle w:val="SchwacheHervorhebung"/>
+          <w:i w:val="0"/>
+          <w:iCs w:val="0"/>
+          <w:color w:val="auto"/>
+          <w:lang w:val="de-DE"/>
+        </w:rPr>
+        <w:t>diam</w:t>
+      </w:r>
+      <w:proofErr w:type="spellEnd"/>
+      <w:r>
+        <w:rPr>
+          <w:rStyle w:val="SchwacheHervorhebung"/>
+          <w:i w:val="0"/>
+          <w:iCs w:val="0"/>
+          <w:color w:val="auto"/>
+          <w:lang w:val="de-DE"/>
+        </w:rPr>
+        <w:t xml:space="preserve"> </w:t>
+      </w:r>
+      <w:proofErr w:type="spellStart"/>
+      <w:r>
+        <w:rPr>
+          <w:rStyle w:val="SchwacheHervorhebung"/>
+          <w:i w:val="0"/>
+          <w:iCs w:val="0"/>
+          <w:color w:val="auto"/>
+          <w:lang w:val="de-DE"/>
         </w:rPr>
         <w:t>voluptua</w:t>
       </w:r>
@@ -1484,8 +1765,18 @@
           <w:i w:val="0"/>
           <w:iCs w:val="0"/>
           <w:color w:val="auto"/>
-        </w:rPr>
-        <w:t xml:space="preserve">. At </w:t>
+          <w:lang w:val="de-DE"/>
+        </w:rPr>
+        <w:t xml:space="preserve">. </w:t>
+      </w:r>
+      <w:r>
+        <w:rPr>
+          <w:rStyle w:val="SchwacheHervorhebung"/>
+          <w:i w:val="0"/>
+          <w:iCs w:val="0"/>
+          <w:color w:val="auto"/>
+        </w:rPr>
+        <w:t xml:space="preserve">At </w:t>
       </w:r>
       <w:proofErr w:type="spellStart"/>
       <w:r>
@@ -4728,938 +5019,521 @@
     </w:p>
     <w:p>
       <w:pPr>
+        <w:spacing w:line="360" w:lineRule="auto"/>
+        <w:rPr>
+          <w:rStyle w:val="FlietextZchn"/>
+          <w:lang w:val="de-DE"/>
+        </w:rPr>
+      </w:pPr>
+      <w:r>
+        <w:rPr>
+          <w:noProof/>
+        </w:rPr>
+        <w:lastRenderedPageBreak/>
+        <mc:AlternateContent>
+          <mc:Choice Requires="wps">
+            <w:drawing>
+              <wp:anchor distT="0" distB="0" distL="114300" distR="114300" simplePos="0" relativeHeight="251665920" behindDoc="0" locked="0" layoutInCell="1" allowOverlap="1" wp14:anchorId="2170803E" wp14:editId="06C3CAA0">
+                <wp:simplePos x="0" y="0"/>
+                <wp:positionH relativeFrom="margin">
+                  <wp:align>left</wp:align>
+                </wp:positionH>
+                <wp:positionV relativeFrom="paragraph">
+                  <wp:posOffset>5503545</wp:posOffset>
+                </wp:positionV>
+                <wp:extent cx="5212080" cy="603250"/>
+                <wp:effectExtent l="0" t="0" r="7620" b="6350"/>
+                <wp:wrapSquare wrapText="bothSides"/>
+                <wp:docPr id="1" name="Textfeld 1"/>
+                <wp:cNvGraphicFramePr/>
+                <a:graphic xmlns:a="http://schemas.openxmlformats.org/drawingml/2006/main">
+                  <a:graphicData uri="http://schemas.microsoft.com/office/word/2010/wordprocessingShape">
+                    <wps:wsp>
+                      <wps:cNvSpPr txBox="1"/>
+                      <wps:spPr>
+                        <a:xfrm>
+                          <a:off x="0" y="0"/>
+                          <a:ext cx="5212080" cy="603504"/>
+                        </a:xfrm>
+                        <a:prstGeom prst="rect">
+                          <a:avLst/>
+                        </a:prstGeom>
+                        <a:solidFill>
+                          <a:prstClr val="white"/>
+                        </a:solidFill>
+                        <a:ln>
+                          <a:noFill/>
+                        </a:ln>
+                      </wps:spPr>
+                      <wps:txbx>
+                        <w:txbxContent>
+                          <w:p>
+                            <w:pPr>
+                              <w:pStyle w:val="Beschriftung"/>
+                              <w:rPr>
+                                <w:rFonts w:ascii="Calibri" w:hAnsi="Calibri"/>
+                                <w:noProof/>
+                              </w:rPr>
+                            </w:pPr>
+                            <w:r>
+                              <w:rPr>
+                                <w:b/>
+                              </w:rPr>
+                              <w:t xml:space="preserve">Abb. </w:t>
+                            </w:r>
+                            <w:r>
+                              <w:rPr>
+                                <w:b/>
+                              </w:rPr>
+                              <w:fldChar w:fldCharType="begin"/>
+                            </w:r>
+                            <w:r>
+                              <w:rPr>
+                                <w:b/>
+                              </w:rPr>
+                              <w:instrText xml:space="preserve"> SEQ Abb. \* ARABIC </w:instrText>
+                            </w:r>
+                            <w:r>
+                              <w:rPr>
+                                <w:b/>
+                              </w:rPr>
+                              <w:fldChar w:fldCharType="separate"/>
+                            </w:r>
+                            <w:r>
+                              <w:rPr>
+                                <w:b/>
+                                <w:noProof/>
+                              </w:rPr>
+                              <w:t>1</w:t>
+                            </w:r>
+                            <w:r>
+                              <w:rPr>
+                                <w:b/>
+                              </w:rPr>
+                              <w:fldChar w:fldCharType="end"/>
+                            </w:r>
+                            <w:r>
+                              <w:rPr>
+                                <w:b/>
+                              </w:rPr>
+                              <w:t>:</w:t>
+                            </w:r>
+                            <w:r>
+                              <w:t xml:space="preserve"> Vergleich der genutzten Komponenten für </w:t>
+                            </w:r>
+                            <w:r>
+                              <w:t>Videospiele</w:t>
+                            </w:r>
+                            <w:r>
+                              <w:t xml:space="preserve"> aus den Jahren 1996 und 2004 in Anlehnung an Blow (2004)</w:t>
+                            </w:r>
+                          </w:p>
+                        </w:txbxContent>
+                      </wps:txbx>
+                      <wps:bodyPr rot="0" spcFirstLastPara="0" vertOverflow="overflow" horzOverflow="overflow" vert="horz" wrap="square" lIns="0" tIns="0" rIns="0" bIns="0" numCol="1" spcCol="0" rtlCol="0" fromWordArt="0" anchor="t" anchorCtr="0" forceAA="0" compatLnSpc="1">
+                        <a:prstTxWarp prst="textNoShape">
+                          <a:avLst/>
+                        </a:prstTxWarp>
+                        <a:noAutofit/>
+                      </wps:bodyPr>
+                    </wps:wsp>
+                  </a:graphicData>
+                </a:graphic>
+                <wp14:sizeRelV relativeFrom="margin">
+                  <wp14:pctHeight>0</wp14:pctHeight>
+                </wp14:sizeRelV>
+              </wp:anchor>
+            </w:drawing>
+          </mc:Choice>
+          <mc:Fallback>
+            <w:pict>
+              <v:shapetype w14:anchorId="2170803E" id="_x0000_t202" coordsize="21600,21600" o:spt="202" path="m,l,21600r21600,l21600,xe">
+                <v:stroke joinstyle="miter"/>
+                <v:path gradientshapeok="t" o:connecttype="rect"/>
+              </v:shapetype>
+              <v:shape id="Textfeld 1" o:spid="_x0000_s1026" type="#_x0000_t202" style="position:absolute;margin-left:0;margin-top:433.35pt;width:410.4pt;height:47.5pt;z-index:251665920;visibility:visible;mso-wrap-style:square;mso-height-percent:0;mso-wrap-distance-left:9pt;mso-wrap-distance-top:0;mso-wrap-distance-right:9pt;mso-wrap-distance-bottom:0;mso-position-horizontal:left;mso-position-horizontal-relative:margin;mso-position-vertical:absolute;mso-position-vertical-relative:text;mso-height-percent:0;mso-height-relative:margin;v-text-anchor:top" o:gfxdata="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" stroked="f">
+                <v:textbox inset="0,0,0,0">
+                  <w:txbxContent>
+                    <w:p>
+                      <w:pPr>
+                        <w:pStyle w:val="Beschriftung"/>
+                        <w:rPr>
+                          <w:rFonts w:ascii="Calibri" w:hAnsi="Calibri"/>
+                          <w:noProof/>
+                        </w:rPr>
+                      </w:pPr>
+                      <w:r>
+                        <w:rPr>
+                          <w:b/>
+                        </w:rPr>
+                        <w:t xml:space="preserve">Abb. </w:t>
+                      </w:r>
+                      <w:r>
+                        <w:rPr>
+                          <w:b/>
+                        </w:rPr>
+                        <w:fldChar w:fldCharType="begin"/>
+                      </w:r>
+                      <w:r>
+                        <w:rPr>
+                          <w:b/>
+                        </w:rPr>
+                        <w:instrText xml:space="preserve"> SEQ Abb. \* ARABIC </w:instrText>
+                      </w:r>
+                      <w:r>
+                        <w:rPr>
+                          <w:b/>
+                        </w:rPr>
+                        <w:fldChar w:fldCharType="separate"/>
+                      </w:r>
+                      <w:r>
+                        <w:rPr>
+                          <w:b/>
+                          <w:noProof/>
+                        </w:rPr>
+                        <w:t>1</w:t>
+                      </w:r>
+                      <w:r>
+                        <w:rPr>
+                          <w:b/>
+                        </w:rPr>
+                        <w:fldChar w:fldCharType="end"/>
+                      </w:r>
+                      <w:r>
+                        <w:rPr>
+                          <w:b/>
+                        </w:rPr>
+                        <w:t>:</w:t>
+                      </w:r>
+                      <w:r>
+                        <w:t xml:space="preserve"> Vergleich der genutzten Komponenten für </w:t>
+                      </w:r>
+                      <w:r>
+                        <w:t>Videospiele</w:t>
+                      </w:r>
+                      <w:r>
+                        <w:t xml:space="preserve"> aus den Jahren 1996 und 2004 in Anlehnung an Blow (2004)</w:t>
+                      </w:r>
+                    </w:p>
+                  </w:txbxContent>
+                </v:textbox>
+                <w10:wrap type="square" anchorx="margin"/>
+              </v:shape>
+            </w:pict>
+          </mc:Fallback>
+        </mc:AlternateContent>
+      </w:r>
+      <w:r>
+        <w:rPr>
+          <w:rFonts w:ascii="Calibri" w:hAnsi="Calibri"/>
+          <w:noProof/>
+        </w:rPr>
+        <w:drawing>
+          <wp:anchor distT="0" distB="0" distL="114300" distR="114300" simplePos="0" relativeHeight="251663872" behindDoc="0" locked="0" layoutInCell="1" allowOverlap="1" wp14:anchorId="29915884" wp14:editId="26E1D7FE">
+            <wp:simplePos x="0" y="0"/>
+            <wp:positionH relativeFrom="margin">
+              <wp:posOffset>0</wp:posOffset>
+            </wp:positionH>
+            <wp:positionV relativeFrom="paragraph">
+              <wp:posOffset>3719957</wp:posOffset>
+            </wp:positionV>
+            <wp:extent cx="5212080" cy="1728470"/>
+            <wp:effectExtent l="0" t="0" r="7620" b="5080"/>
+            <wp:wrapSquare wrapText="bothSides"/>
+            <wp:docPr id="6" name="Grafik 6"/>
+            <wp:cNvGraphicFramePr>
+              <a:graphicFrameLocks xmlns:a="http://schemas.openxmlformats.org/drawingml/2006/main" noChangeAspect="1"/>
+            </wp:cNvGraphicFramePr>
+            <a:graphic xmlns:a="http://schemas.openxmlformats.org/drawingml/2006/main">
+              <a:graphicData uri="http://schemas.openxmlformats.org/drawingml/2006/picture">
+                <pic:pic xmlns:pic="http://schemas.openxmlformats.org/drawingml/2006/picture">
+                  <pic:nvPicPr>
+                    <pic:cNvPr id="0" name="Picture 2"/>
+                    <pic:cNvPicPr>
+                      <a:picLocks noChangeAspect="1" noChangeArrowheads="1"/>
+                    </pic:cNvPicPr>
+                  </pic:nvPicPr>
+                  <pic:blipFill>
+                    <a:blip r:embed="rId22" cstate="print">
+                      <a:extLst>
+                        <a:ext uri="{28A0092B-C50C-407E-A947-70E740481C1C}">
+                          <a14:useLocalDpi xmlns:a14="http://schemas.microsoft.com/office/drawing/2010/main" val="0"/>
+                        </a:ext>
+                      </a:extLst>
+                    </a:blip>
+                    <a:srcRect/>
+                    <a:stretch>
+                      <a:fillRect/>
+                    </a:stretch>
+                  </pic:blipFill>
+                  <pic:spPr bwMode="auto">
+                    <a:xfrm>
+                      <a:off x="0" y="0"/>
+                      <a:ext cx="5212080" cy="1728470"/>
+                    </a:xfrm>
+                    <a:prstGeom prst="rect">
+                      <a:avLst/>
+                    </a:prstGeom>
+                    <a:noFill/>
+                    <a:ln>
+                      <a:noFill/>
+                    </a:ln>
+                  </pic:spPr>
+                </pic:pic>
+              </a:graphicData>
+            </a:graphic>
+            <wp14:sizeRelH relativeFrom="page">
+              <wp14:pctWidth>0</wp14:pctWidth>
+            </wp14:sizeRelH>
+            <wp14:sizeRelV relativeFrom="page">
+              <wp14:pctHeight>0</wp14:pctHeight>
+            </wp14:sizeRelV>
+          </wp:anchor>
+        </w:drawing>
+      </w:r>
+      <w:r>
+        <w:rPr>
+          <w:rFonts w:ascii="Calibri" w:hAnsi="Calibri"/>
+        </w:rPr>
+        <w:t>D</w:t>
+      </w:r>
+      <w:r>
+        <w:rPr>
+          <w:rStyle w:val="FlietextZchn"/>
+          <w:lang w:val="de-DE"/>
+        </w:rPr>
+        <w:t>ie Videospielindustrie ist in den letzten Jahren massiv gewachsen. Allein der Markt für Videospiele in den Niederlanden wuchs von 518 Millionen Euro im Jahr 2012 auf 1.65 Milliarden Euro im Jahr 2019 an, mit vergleichbaren Tendenzen, mit Wachstumszahlen von 11% über die letzten 10 Jahre, weltweit (</w:t>
+      </w:r>
+      <w:proofErr w:type="spellStart"/>
+      <w:r>
+        <w:rPr>
+          <w:rStyle w:val="FlietextZchn"/>
+          <w:lang w:val="de-DE"/>
+        </w:rPr>
+        <w:t>Wijman</w:t>
+      </w:r>
+      <w:proofErr w:type="spellEnd"/>
+      <w:r>
+        <w:rPr>
+          <w:rStyle w:val="FlietextZchn"/>
+          <w:lang w:val="de-DE"/>
+        </w:rPr>
+        <w:t xml:space="preserve"> 2018)(</w:t>
+      </w:r>
+      <w:proofErr w:type="spellStart"/>
+      <w:r>
+        <w:rPr>
+          <w:rStyle w:val="FlietextZchn"/>
+          <w:lang w:val="de-DE"/>
+        </w:rPr>
+        <w:t>Kazimier</w:t>
+      </w:r>
+      <w:proofErr w:type="spellEnd"/>
+      <w:r>
+        <w:rPr>
+          <w:rStyle w:val="FlietextZchn"/>
+          <w:lang w:val="de-DE"/>
+        </w:rPr>
+        <w:t xml:space="preserve"> 2017). Der starke Anstieg der Umsatzzahlen hat zu einem gesteigerten Konkurrenzkampf innerhalb des Videospielmarktes geführt. Innovationen sind unerlässlich geworden um wettbewerbsfähig zu bleiben, wodurch auch die Ansprüche der Kunden an die Produkte immer weiter ansteigen. Besonders der Markt der Online-Spiele liegt dabei im Fokus der Videospielhersteller, da sich dort das größte Potential für Umsatz und dauerhafte Kundenbindung finden. So wächst der Druck auf Spieleentwickler, besonders auf qualifizierte Fachkräfte im Bereich Netzwerkkommunikation, die sich mit immer komplexeren Projekten konfrontiert sehen.</w:t>
+      </w:r>
+    </w:p>
+    <w:p>
+      <w:pPr>
+        <w:pStyle w:val="Flietext"/>
+        <w:rPr>
+          <w:lang w:val="de-DE"/>
+        </w:rPr>
+      </w:pPr>
+      <w:proofErr w:type="spellStart"/>
+      <w:r>
+        <w:rPr>
+          <w:lang w:val="de-DE"/>
+        </w:rPr>
+        <w:t>Gameengines</w:t>
+      </w:r>
+      <w:proofErr w:type="spellEnd"/>
+      <w:r>
+        <w:rPr>
+          <w:lang w:val="de-DE"/>
+        </w:rPr>
+        <w:t xml:space="preserve">, Entwicklungsumgebungen die für die Produktion von Videospielen optimiert sind, finden daher verstärkt Einsatz um die Effizienz der Entwicklung zu steigern. </w:t>
+      </w:r>
+      <w:r>
+        <w:rPr>
+          <w:lang w:val="de-DE"/>
+        </w:rPr>
+        <w:t>Doch auch hier hat die Komplexität stark zugenommen. Automation und Abstraktion sollen Entwicklern fundamentale Arbeiten abnehmen und so den Arbeitsaufwand verringern. Doch die Undurchsichtigkeit der abstrahierten Systeme und die oftmals komplizierte Struktur der Game-</w:t>
+      </w:r>
+      <w:proofErr w:type="spellStart"/>
+      <w:r>
+        <w:rPr>
+          <w:lang w:val="de-DE"/>
+        </w:rPr>
+        <w:t>Engines</w:t>
+      </w:r>
+      <w:proofErr w:type="spellEnd"/>
+      <w:r>
+        <w:rPr>
+          <w:lang w:val="de-DE"/>
+        </w:rPr>
+        <w:t xml:space="preserve"> macht es neuen Entwicklern schwer die grundlegende Funktionsweise der einzelnen Elemente eines Videospiels zu erfassen und zu erlernen. So sind Entwickler gezwungen statt grundlegender Konzepte die Funktionsweise ihrer ausgewählten Entwicklungsumgebung zu lernen. Ist dann ein Wechsel auf eine </w:t>
+      </w:r>
+      <w:r>
+        <w:rPr>
+          <w:lang w:val="de-DE"/>
+        </w:rPr>
+        <w:lastRenderedPageBreak/>
+        <w:t xml:space="preserve">andere Entwicklungsumgebung notwendig, müssen Entwickler sich erneut an die Umgebungsentwicklung anpassen, ohne die grundlegenden Funktionsweisen von Videospielen verstanden zu haben. Besonders der Mangel einer von </w:t>
+      </w:r>
+      <w:proofErr w:type="spellStart"/>
+      <w:r>
+        <w:rPr>
+          <w:lang w:val="de-DE"/>
+        </w:rPr>
+        <w:t>grundauf</w:t>
+      </w:r>
+      <w:proofErr w:type="spellEnd"/>
+      <w:r>
+        <w:rPr>
+          <w:lang w:val="de-DE"/>
+        </w:rPr>
+        <w:t xml:space="preserve"> für die Lehre konzipierten Game-Engine verschärft diese Problematik weiter.</w:t>
+      </w:r>
+    </w:p>
+    <w:p>
+      <w:pPr>
+        <w:pStyle w:val="Flietext"/>
+        <w:rPr>
+          <w:rFonts w:ascii="Calibri" w:hAnsi="Calibri"/>
+          <w:lang w:val="de-DE"/>
+        </w:rPr>
+      </w:pPr>
+    </w:p>
+    <w:p>
+      <w:pPr>
+        <w:pStyle w:val="Flietext"/>
+        <w:rPr>
+          <w:rFonts w:ascii="Calibri" w:hAnsi="Calibri"/>
+          <w:lang w:val="de-DE"/>
+        </w:rPr>
+      </w:pPr>
+      <w:r>
+        <w:rPr>
+          <w:rFonts w:ascii="Calibri" w:hAnsi="Calibri"/>
+          <w:lang w:val="de-DE"/>
+        </w:rPr>
+        <w:t xml:space="preserve">Um diese Lücke zu füllen wurde das Projekt ‚Fudge‘ von Prof. </w:t>
+      </w:r>
+      <w:proofErr w:type="spellStart"/>
+      <w:r>
+        <w:rPr>
+          <w:rFonts w:ascii="Calibri" w:hAnsi="Calibri"/>
+          <w:lang w:val="de-DE"/>
+        </w:rPr>
+        <w:t>Jirka</w:t>
+      </w:r>
+      <w:proofErr w:type="spellEnd"/>
+      <w:r>
+        <w:rPr>
+          <w:rFonts w:ascii="Calibri" w:hAnsi="Calibri"/>
+          <w:lang w:val="de-DE"/>
+        </w:rPr>
+        <w:t xml:space="preserve"> </w:t>
+      </w:r>
+      <w:proofErr w:type="spellStart"/>
+      <w:r>
+        <w:rPr>
+          <w:rFonts w:ascii="Calibri" w:hAnsi="Calibri"/>
+          <w:lang w:val="de-DE"/>
+        </w:rPr>
+        <w:t>Dell‘Oro</w:t>
+      </w:r>
+      <w:proofErr w:type="spellEnd"/>
+      <w:r>
+        <w:rPr>
+          <w:rFonts w:ascii="Calibri" w:hAnsi="Calibri"/>
+          <w:lang w:val="de-DE"/>
+        </w:rPr>
+        <w:t>-Friedl ins Leben gerufen. Fudge ist eine Game-Engine und ein Editor, der die Strukturen und Prozesse eines Videospiels offen legt. Zwar bietet auch Fudge Werkzeuge die das Leben der Entwickler erleichtern sollen, diese sollen jedoch dem Grundsatz der Lesbarkeit folgen und es so vereinfachen zu verstehen wie sie funktionieren. Insbesondere im Bereich der Netzwerkkommunikation, die von vielen Game-</w:t>
+      </w:r>
+      <w:proofErr w:type="spellStart"/>
+      <w:r>
+        <w:rPr>
+          <w:rFonts w:ascii="Calibri" w:hAnsi="Calibri"/>
+          <w:lang w:val="de-DE"/>
+        </w:rPr>
+        <w:t>Engines</w:t>
+      </w:r>
+      <w:proofErr w:type="spellEnd"/>
+      <w:r>
+        <w:rPr>
+          <w:rFonts w:ascii="Calibri" w:hAnsi="Calibri"/>
+          <w:lang w:val="de-DE"/>
+        </w:rPr>
+        <w:t xml:space="preserve"> komplett automatisiert wird, soll der Prozess der Kommunikation menschenlesbar und verständlich sein.</w:t>
+      </w:r>
+    </w:p>
+    <w:p>
+      <w:pPr>
+        <w:pStyle w:val="Flietext"/>
+        <w:rPr>
+          <w:rFonts w:ascii="Calibri" w:hAnsi="Calibri"/>
+          <w:lang w:val="de-DE"/>
+        </w:rPr>
+      </w:pPr>
+      <w:r>
+        <w:rPr>
+          <w:rFonts w:ascii="Calibri" w:hAnsi="Calibri"/>
+          <w:lang w:val="de-DE"/>
+        </w:rPr>
+        <w:t xml:space="preserve">Das Ziel dieser Arbeit ist es also, unter </w:t>
+      </w:r>
+      <w:proofErr w:type="spellStart"/>
+      <w:r>
+        <w:rPr>
+          <w:rFonts w:ascii="Calibri" w:hAnsi="Calibri"/>
+          <w:lang w:val="de-DE"/>
+        </w:rPr>
+        <w:t>Berücksichtung</w:t>
+      </w:r>
+      <w:proofErr w:type="spellEnd"/>
+      <w:r>
+        <w:rPr>
+          <w:rFonts w:ascii="Calibri" w:hAnsi="Calibri"/>
+          <w:lang w:val="de-DE"/>
+        </w:rPr>
+        <w:t xml:space="preserve"> der oben genannten, übergeordneten Leitsätze, Netzwerkkomponenten für ‚Fudge‘ zu entwickeln. Diese Netzwerkkomponenten sollen es ermöglichen Prototypen für Online- und Mehrspielerspiele rapide zu </w:t>
+      </w:r>
+      <w:proofErr w:type="spellStart"/>
+      <w:r>
+        <w:rPr>
+          <w:rFonts w:ascii="Calibri" w:hAnsi="Calibri"/>
+          <w:lang w:val="de-DE"/>
+        </w:rPr>
+        <w:t>entwicklen</w:t>
+      </w:r>
+      <w:proofErr w:type="spellEnd"/>
+      <w:r>
+        <w:rPr>
+          <w:rFonts w:ascii="Calibri" w:hAnsi="Calibri"/>
+          <w:lang w:val="de-DE"/>
+        </w:rPr>
+        <w:t xml:space="preserve"> und zu testen und gleichzeitig vollständig anpassbar und erweiterbar zu bleiben. Besonderes Augenmerk liegt darauf die Abstraktion möglichst gering zu halten, damit die Funktionsweise der Komponenten direkt am Quellcode von ‚Fudge‘ ersichtlich ist.</w:t>
+      </w:r>
+    </w:p>
+    <w:p>
+      <w:pPr>
         <w:pStyle w:val="berschriftHauptE1"/>
         <w:rPr>
           <w:rStyle w:val="SchwacheHervorhebung"/>
           <w:i w:val="0"/>
           <w:iCs w:val="0"/>
           <w:color w:val="auto"/>
-          <w:lang w:val="en-US"/>
         </w:rPr>
       </w:pPr>
-      <w:r>
-        <w:rPr>
-          <w:rStyle w:val="SchwacheHervorhebung"/>
-          <w:i w:val="0"/>
-          <w:iCs w:val="0"/>
-          <w:color w:val="auto"/>
-          <w:lang w:val="en-US"/>
-        </w:rPr>
-        <w:lastRenderedPageBreak/>
-        <w:t>https://github.com/</w:t>
-      </w:r>
-      <w:commentRangeStart w:id="19"/>
-      <w:r>
-        <w:rPr>
-          <w:rStyle w:val="SchwacheHervorhebung"/>
-          <w:i w:val="0"/>
-          <w:iCs w:val="0"/>
-          <w:color w:val="auto"/>
-          <w:lang w:val="en-US"/>
-        </w:rPr>
-        <w:t>Falco</w:t>
-      </w:r>
-      <w:commentRangeEnd w:id="19"/>
-      <w:r>
-        <w:rPr>
-          <w:rStyle w:val="Kommentarzeichen"/>
-          <w:rFonts w:asciiTheme="minorHAnsi" w:eastAsiaTheme="minorEastAsia" w:hAnsiTheme="minorHAnsi" w:cstheme="minorBidi"/>
-          <w:b w:val="0"/>
-          <w:bCs w:val="0"/>
-          <w:spacing w:val="0"/>
-        </w:rPr>
-        <w:commentReference w:id="19"/>
-      </w:r>
-      <w:r>
-        <w:rPr>
-          <w:rStyle w:val="SchwacheHervorhebung"/>
-          <w:i w:val="0"/>
-          <w:iCs w:val="0"/>
-          <w:color w:val="auto"/>
-          <w:lang w:val="en-US"/>
-        </w:rPr>
-        <w:t>-Boehnke/thesis.git</w:t>
-      </w:r>
-      <w:r>
-        <w:rPr>
-          <w:lang w:val="en-US"/>
-        </w:rPr>
-        <w:t xml:space="preserve"> </w:t>
-      </w:r>
-      <w:commentRangeStart w:id="20"/>
-      <w:r>
-        <w:rPr>
-          <w:rStyle w:val="SchwacheHervorhebung"/>
-          <w:i w:val="0"/>
-          <w:iCs w:val="0"/>
-          <w:color w:val="auto"/>
-          <w:lang w:val="en-US"/>
-        </w:rPr>
-        <w:t>https</w:t>
-      </w:r>
-      <w:commentRangeEnd w:id="20"/>
-      <w:r>
-        <w:rPr>
-          <w:rStyle w:val="Kommentarzeichen"/>
-          <w:rFonts w:asciiTheme="minorHAnsi" w:eastAsiaTheme="minorEastAsia" w:hAnsiTheme="minorHAnsi" w:cstheme="minorBidi"/>
-          <w:b w:val="0"/>
-          <w:bCs w:val="0"/>
-          <w:spacing w:val="0"/>
-        </w:rPr>
-        <w:commentReference w:id="20"/>
-      </w:r>
-      <w:r>
-        <w:rPr>
-          <w:rStyle w:val="SchwacheHervorhebung"/>
-          <w:i w:val="0"/>
-          <w:iCs w:val="0"/>
-          <w:color w:val="auto"/>
-          <w:lang w:val="en-US"/>
-        </w:rPr>
-        <w:t>://github.com/Falco-Boehnke/thesis.git</w:t>
-      </w:r>
-      <w:r>
-        <w:rPr>
-          <w:lang w:val="en-US"/>
-        </w:rPr>
-        <w:t xml:space="preserve"> </w:t>
-      </w:r>
-      <w:r>
-        <w:rPr>
-          <w:rStyle w:val="SchwacheHervorhebung"/>
-          <w:i w:val="0"/>
-          <w:iCs w:val="0"/>
-          <w:color w:val="auto"/>
-          <w:lang w:val="en-US"/>
-        </w:rPr>
-        <w:t>https://github.com/Falco-Boehnke/thesis.git</w:t>
-      </w:r>
-      <w:r>
-        <w:rPr>
-          <w:lang w:val="en-US"/>
-        </w:rPr>
-        <w:t xml:space="preserve"> </w:t>
-      </w:r>
-      <w:r>
-        <w:rPr>
-          <w:rStyle w:val="SchwacheHervorhebung"/>
-          <w:i w:val="0"/>
-          <w:iCs w:val="0"/>
-          <w:color w:val="auto"/>
-          <w:lang w:val="en-US"/>
-        </w:rPr>
-        <w:t>https://github.com/Falco-Boehnke/thesis.git</w:t>
-      </w:r>
-      <w:r>
-        <w:rPr>
-          <w:lang w:val="en-US"/>
-        </w:rPr>
-        <w:t xml:space="preserve"> </w:t>
-      </w:r>
-      <w:r>
-        <w:rPr>
-          <w:rStyle w:val="SchwacheHervorhebung"/>
-          <w:i w:val="0"/>
-          <w:iCs w:val="0"/>
-          <w:color w:val="auto"/>
-          <w:lang w:val="en-US"/>
-        </w:rPr>
-        <w:t>https://github.com/Falco-Boehnke/thesis.git</w:t>
-      </w:r>
-      <w:r>
-        <w:rPr>
-          <w:lang w:val="en-US"/>
-        </w:rPr>
-        <w:t xml:space="preserve"> </w:t>
-      </w:r>
-      <w:r>
-        <w:rPr>
-          <w:rStyle w:val="SchwacheHervorhebung"/>
-          <w:i w:val="0"/>
-          <w:iCs w:val="0"/>
-          <w:color w:val="auto"/>
-          <w:lang w:val="en-US"/>
-        </w:rPr>
-        <w:t>https://github.com/Falco-Boehnke/thesis.git</w:t>
-      </w:r>
-      <w:r>
-        <w:rPr>
-          <w:lang w:val="en-US"/>
-        </w:rPr>
-        <w:t xml:space="preserve"> </w:t>
-      </w:r>
-      <w:r>
-        <w:rPr>
-          <w:rStyle w:val="SchwacheHervorhebung"/>
-          <w:i w:val="0"/>
-          <w:iCs w:val="0"/>
-          <w:color w:val="auto"/>
-          <w:lang w:val="en-US"/>
-        </w:rPr>
-        <w:t>https://github.com/Falco-Boehnke/thesis.git</w:t>
-      </w:r>
-      <w:r>
-        <w:rPr>
-          <w:lang w:val="en-US"/>
-        </w:rPr>
-        <w:t xml:space="preserve"> </w:t>
-      </w:r>
-      <w:r>
-        <w:rPr>
-          <w:rStyle w:val="SchwacheHervorhebung"/>
-          <w:i w:val="0"/>
-          <w:iCs w:val="0"/>
-          <w:color w:val="auto"/>
-          <w:lang w:val="en-US"/>
-        </w:rPr>
-        <w:t>https://github.com/Falco-Boehnke/thesis.git</w:t>
-      </w:r>
-      <w:r>
-        <w:rPr>
-          <w:lang w:val="en-US"/>
-        </w:rPr>
-        <w:t xml:space="preserve"> </w:t>
-      </w:r>
-      <w:r>
-        <w:rPr>
-          <w:rStyle w:val="SchwacheHervorhebung"/>
-          <w:i w:val="0"/>
-          <w:iCs w:val="0"/>
-          <w:color w:val="auto"/>
-          <w:lang w:val="en-US"/>
-        </w:rPr>
-        <w:t>https://github.com/Falco-Boehnke/thesis.git</w:t>
-      </w:r>
-      <w:r>
-        <w:rPr>
-          <w:lang w:val="en-US"/>
-        </w:rPr>
-        <w:t xml:space="preserve"> </w:t>
-      </w:r>
-      <w:r>
-        <w:rPr>
-          <w:rStyle w:val="SchwacheHervorhebung"/>
-          <w:i w:val="0"/>
-          <w:iCs w:val="0"/>
-          <w:color w:val="auto"/>
-          <w:lang w:val="en-US"/>
-        </w:rPr>
-        <w:t>https://github.com/Falco-Boehnke/thesis.git</w:t>
-      </w:r>
-      <w:r>
-        <w:rPr>
-          <w:lang w:val="en-US"/>
-        </w:rPr>
-        <w:t xml:space="preserve"> </w:t>
-      </w:r>
-      <w:r>
-        <w:rPr>
-          <w:rStyle w:val="SchwacheHervorhebung"/>
-          <w:i w:val="0"/>
-          <w:iCs w:val="0"/>
-          <w:color w:val="auto"/>
-          <w:lang w:val="en-US"/>
-        </w:rPr>
-        <w:t>https://github.com/Falco-Boehnke/thesis.git</w:t>
-      </w:r>
-      <w:r>
-        <w:rPr>
-          <w:lang w:val="en-US"/>
-        </w:rPr>
-        <w:t xml:space="preserve"> </w:t>
-      </w:r>
-      <w:r>
-        <w:rPr>
-          <w:rStyle w:val="SchwacheHervorhebung"/>
-          <w:i w:val="0"/>
-          <w:iCs w:val="0"/>
-          <w:color w:val="auto"/>
-          <w:lang w:val="en-US"/>
-        </w:rPr>
-        <w:t>https://github.com/Falco-Boehnke/thesis.git</w:t>
-      </w:r>
-      <w:r>
-        <w:rPr>
-          <w:lang w:val="en-US"/>
-        </w:rPr>
-        <w:t xml:space="preserve"> </w:t>
-      </w:r>
-      <w:r>
-        <w:rPr>
-          <w:rStyle w:val="SchwacheHervorhebung"/>
-          <w:i w:val="0"/>
-          <w:iCs w:val="0"/>
-          <w:color w:val="auto"/>
-          <w:lang w:val="en-US"/>
-        </w:rPr>
-        <w:t>https://github.com/Falco-Boehnke/thesis.git</w:t>
-      </w:r>
-      <w:r>
-        <w:rPr>
-          <w:lang w:val="en-US"/>
-        </w:rPr>
-        <w:t xml:space="preserve"> </w:t>
-      </w:r>
-      <w:r>
-        <w:rPr>
-          <w:rStyle w:val="SchwacheHervorhebung"/>
-          <w:i w:val="0"/>
-          <w:iCs w:val="0"/>
-          <w:color w:val="auto"/>
-          <w:lang w:val="en-US"/>
-        </w:rPr>
-        <w:t>https://github.com/Falco-Boehnke/thesis.git</w:t>
-      </w:r>
-      <w:r>
-        <w:rPr>
-          <w:lang w:val="en-US"/>
-        </w:rPr>
-        <w:t xml:space="preserve"> </w:t>
-      </w:r>
-      <w:r>
-        <w:rPr>
-          <w:rStyle w:val="SchwacheHervorhebung"/>
-          <w:i w:val="0"/>
-          <w:iCs w:val="0"/>
-          <w:color w:val="auto"/>
-          <w:lang w:val="en-US"/>
-        </w:rPr>
-        <w:t>https://github.com/Falco-Boehnke/thesis.git</w:t>
-      </w:r>
-      <w:r>
-        <w:rPr>
-          <w:lang w:val="en-US"/>
-        </w:rPr>
-        <w:t xml:space="preserve"> </w:t>
-      </w:r>
-      <w:r>
-        <w:rPr>
-          <w:rStyle w:val="SchwacheHervorhebung"/>
-          <w:i w:val="0"/>
-          <w:iCs w:val="0"/>
-          <w:color w:val="auto"/>
-          <w:lang w:val="en-US"/>
-        </w:rPr>
-        <w:t>https://github.com/Falco-Boehnke/thesis.git</w:t>
-      </w:r>
-      <w:r>
-        <w:rPr>
-          <w:lang w:val="en-US"/>
-        </w:rPr>
-        <w:t xml:space="preserve"> </w:t>
-      </w:r>
-      <w:r>
-        <w:rPr>
-          <w:rStyle w:val="SchwacheHervorhebung"/>
-          <w:i w:val="0"/>
-          <w:iCs w:val="0"/>
-          <w:color w:val="auto"/>
-          <w:lang w:val="en-US"/>
-        </w:rPr>
-        <w:t>https://github.com/Falco-Boehnke/thesis.git</w:t>
-      </w:r>
-      <w:r>
-        <w:rPr>
-          <w:lang w:val="en-US"/>
-        </w:rPr>
-        <w:t xml:space="preserve"> </w:t>
-      </w:r>
-      <w:r>
-        <w:rPr>
-          <w:rStyle w:val="SchwacheHervorhebung"/>
-          <w:i w:val="0"/>
-          <w:iCs w:val="0"/>
-          <w:color w:val="auto"/>
-          <w:lang w:val="en-US"/>
-        </w:rPr>
-        <w:t>https://github.com/Falco-Boehnke/thesis.git</w:t>
-      </w:r>
-      <w:r>
-        <w:rPr>
-          <w:lang w:val="en-US"/>
-        </w:rPr>
-        <w:t xml:space="preserve"> </w:t>
-      </w:r>
-      <w:r>
-        <w:rPr>
-          <w:rStyle w:val="SchwacheHervorhebung"/>
-          <w:i w:val="0"/>
-          <w:iCs w:val="0"/>
-          <w:color w:val="auto"/>
-          <w:lang w:val="en-US"/>
-        </w:rPr>
-        <w:t>https://github.com/Falco-Boehnke/thesis.git</w:t>
-      </w:r>
-      <w:r>
-        <w:rPr>
-          <w:lang w:val="en-US"/>
-        </w:rPr>
-        <w:t xml:space="preserve"> </w:t>
-      </w:r>
-      <w:r>
-        <w:rPr>
-          <w:rStyle w:val="SchwacheHervorhebung"/>
-          <w:i w:val="0"/>
-          <w:iCs w:val="0"/>
-          <w:color w:val="auto"/>
-          <w:lang w:val="en-US"/>
-        </w:rPr>
-        <w:t>https://github.com/Falco-Boehnke/thesis.git</w:t>
-      </w:r>
-      <w:r>
-        <w:rPr>
-          <w:lang w:val="en-US"/>
-        </w:rPr>
-        <w:t xml:space="preserve"> </w:t>
-      </w:r>
-      <w:r>
-        <w:rPr>
-          <w:rStyle w:val="SchwacheHervorhebung"/>
-          <w:i w:val="0"/>
-          <w:iCs w:val="0"/>
-          <w:color w:val="auto"/>
-          <w:lang w:val="en-US"/>
-        </w:rPr>
-        <w:t>https://github.com/Falco-Boehnke/thesis.git</w:t>
-      </w:r>
-      <w:r>
-        <w:rPr>
-          <w:lang w:val="en-US"/>
-        </w:rPr>
-        <w:t xml:space="preserve"> </w:t>
-      </w:r>
-      <w:r>
-        <w:rPr>
-          <w:rStyle w:val="SchwacheHervorhebung"/>
-          <w:i w:val="0"/>
-          <w:iCs w:val="0"/>
-          <w:color w:val="auto"/>
-          <w:lang w:val="en-US"/>
-        </w:rPr>
-        <w:t>https://github.com/Falco-Boehnke/thesis.git</w:t>
-      </w:r>
-      <w:r>
-        <w:rPr>
-          <w:lang w:val="en-US"/>
-        </w:rPr>
-        <w:t xml:space="preserve"> </w:t>
-      </w:r>
-      <w:r>
-        <w:rPr>
-          <w:rStyle w:val="SchwacheHervorhebung"/>
-          <w:i w:val="0"/>
-          <w:iCs w:val="0"/>
-          <w:color w:val="auto"/>
-          <w:lang w:val="en-US"/>
-        </w:rPr>
-        <w:t>https://github.com/Falco-Boehnke/thesis.git</w:t>
-      </w:r>
-      <w:r>
-        <w:rPr>
-          <w:lang w:val="en-US"/>
-        </w:rPr>
-        <w:t xml:space="preserve"> </w:t>
-      </w:r>
-      <w:r>
-        <w:rPr>
-          <w:rStyle w:val="SchwacheHervorhebung"/>
-          <w:i w:val="0"/>
-          <w:iCs w:val="0"/>
-          <w:color w:val="auto"/>
-          <w:lang w:val="en-US"/>
-        </w:rPr>
-        <w:t>https://github.com/Falco-Boehnke/thesis.git</w:t>
-      </w:r>
-      <w:r>
-        <w:rPr>
-          <w:lang w:val="en-US"/>
-        </w:rPr>
-        <w:t xml:space="preserve"> </w:t>
-      </w:r>
-      <w:r>
-        <w:rPr>
-          <w:rStyle w:val="SchwacheHervorhebung"/>
-          <w:i w:val="0"/>
-          <w:iCs w:val="0"/>
-          <w:color w:val="auto"/>
-          <w:lang w:val="en-US"/>
-        </w:rPr>
-        <w:t>https://github.com/Falco-Boehnke/thesis.git</w:t>
-      </w:r>
-      <w:r>
-        <w:rPr>
-          <w:lang w:val="en-US"/>
-        </w:rPr>
-        <w:t xml:space="preserve"> </w:t>
-      </w:r>
-      <w:r>
-        <w:rPr>
-          <w:rStyle w:val="SchwacheHervorhebung"/>
-          <w:i w:val="0"/>
-          <w:iCs w:val="0"/>
-          <w:color w:val="auto"/>
-          <w:lang w:val="en-US"/>
-        </w:rPr>
-        <w:t>https://github.com/Falco-Boehnke/thesis.git</w:t>
-      </w:r>
-      <w:r>
-        <w:rPr>
-          <w:lang w:val="en-US"/>
-        </w:rPr>
-        <w:t xml:space="preserve"> </w:t>
-      </w:r>
-      <w:r>
-        <w:rPr>
-          <w:rStyle w:val="SchwacheHervorhebung"/>
-          <w:i w:val="0"/>
-          <w:iCs w:val="0"/>
-          <w:color w:val="auto"/>
-          <w:lang w:val="en-US"/>
-        </w:rPr>
-        <w:t>https://github.com/Falco-Boehnke/thesis.git</w:t>
-      </w:r>
-      <w:r>
-        <w:rPr>
-          <w:lang w:val="en-US"/>
-        </w:rPr>
-        <w:t xml:space="preserve"> </w:t>
-      </w:r>
-      <w:r>
-        <w:rPr>
-          <w:rStyle w:val="SchwacheHervorhebung"/>
-          <w:i w:val="0"/>
-          <w:iCs w:val="0"/>
-          <w:color w:val="auto"/>
-          <w:lang w:val="en-US"/>
-        </w:rPr>
-        <w:lastRenderedPageBreak/>
-        <w:t>https://github.com/Falco-Boehnke/thesis.git</w:t>
-      </w:r>
-      <w:r>
-        <w:rPr>
-          <w:lang w:val="en-US"/>
-        </w:rPr>
-        <w:t xml:space="preserve"> </w:t>
-      </w:r>
-      <w:r>
-        <w:rPr>
-          <w:rStyle w:val="SchwacheHervorhebung"/>
-          <w:i w:val="0"/>
-          <w:iCs w:val="0"/>
-          <w:color w:val="auto"/>
-          <w:lang w:val="en-US"/>
-        </w:rPr>
-        <w:t>https://github.com/Falco-Boehnke/thesis.git</w:t>
-      </w:r>
-      <w:r>
-        <w:rPr>
-          <w:lang w:val="en-US"/>
-        </w:rPr>
-        <w:t xml:space="preserve"> </w:t>
-      </w:r>
-      <w:r>
-        <w:rPr>
-          <w:rStyle w:val="SchwacheHervorhebung"/>
-          <w:i w:val="0"/>
-          <w:iCs w:val="0"/>
-          <w:color w:val="auto"/>
-          <w:lang w:val="en-US"/>
-        </w:rPr>
-        <w:t>https://github.com/Falco-Boehnke/thesis.git</w:t>
-      </w:r>
-      <w:r>
-        <w:rPr>
-          <w:lang w:val="en-US"/>
-        </w:rPr>
-        <w:t xml:space="preserve"> </w:t>
-      </w:r>
-      <w:r>
-        <w:rPr>
-          <w:rStyle w:val="SchwacheHervorhebung"/>
-          <w:i w:val="0"/>
-          <w:iCs w:val="0"/>
-          <w:color w:val="auto"/>
-          <w:lang w:val="en-US"/>
-        </w:rPr>
-        <w:t>https://github.com/Falco-Boehnke/thesis.git</w:t>
-      </w:r>
-      <w:r>
-        <w:rPr>
-          <w:lang w:val="en-US"/>
-        </w:rPr>
-        <w:t xml:space="preserve"> </w:t>
-      </w:r>
-      <w:r>
-        <w:rPr>
-          <w:rStyle w:val="SchwacheHervorhebung"/>
-          <w:i w:val="0"/>
-          <w:iCs w:val="0"/>
-          <w:color w:val="auto"/>
-          <w:lang w:val="en-US"/>
-        </w:rPr>
-        <w:t>https://github.com/Falco-Boehnke/thesis.git</w:t>
-      </w:r>
-      <w:r>
-        <w:rPr>
-          <w:lang w:val="en-US"/>
-        </w:rPr>
-        <w:t xml:space="preserve"> </w:t>
-      </w:r>
-      <w:r>
-        <w:rPr>
-          <w:rStyle w:val="SchwacheHervorhebung"/>
-          <w:i w:val="0"/>
-          <w:iCs w:val="0"/>
-          <w:color w:val="auto"/>
-          <w:lang w:val="en-US"/>
-        </w:rPr>
-        <w:t>https://github.com/Falco-Boehnke/thesis.git</w:t>
-      </w:r>
-      <w:r>
-        <w:rPr>
-          <w:lang w:val="en-US"/>
-        </w:rPr>
-        <w:t xml:space="preserve"> </w:t>
-      </w:r>
-      <w:r>
-        <w:rPr>
-          <w:rStyle w:val="SchwacheHervorhebung"/>
-          <w:i w:val="0"/>
-          <w:iCs w:val="0"/>
-          <w:color w:val="auto"/>
-          <w:lang w:val="en-US"/>
-        </w:rPr>
-        <w:t>https://github.com/Falco-Boehnke/thesis.git</w:t>
-      </w:r>
-      <w:r>
-        <w:rPr>
-          <w:lang w:val="en-US"/>
-        </w:rPr>
-        <w:t xml:space="preserve"> </w:t>
-      </w:r>
-      <w:r>
-        <w:rPr>
-          <w:rStyle w:val="SchwacheHervorhebung"/>
-          <w:i w:val="0"/>
-          <w:iCs w:val="0"/>
-          <w:color w:val="auto"/>
-          <w:lang w:val="en-US"/>
-        </w:rPr>
-        <w:t>https://github.com/Falco-Boehnke/thesis.git</w:t>
-      </w:r>
-      <w:r>
-        <w:rPr>
-          <w:lang w:val="en-US"/>
-        </w:rPr>
-        <w:t xml:space="preserve"> </w:t>
-      </w:r>
-      <w:r>
-        <w:rPr>
-          <w:rStyle w:val="SchwacheHervorhebung"/>
-          <w:i w:val="0"/>
-          <w:iCs w:val="0"/>
-          <w:color w:val="auto"/>
-          <w:lang w:val="en-US"/>
-        </w:rPr>
-        <w:t>https://github.com/Falco-Boehnke/thesis.git</w:t>
-      </w:r>
-      <w:r>
-        <w:rPr>
-          <w:lang w:val="en-US"/>
-        </w:rPr>
-        <w:t xml:space="preserve"> </w:t>
-      </w:r>
-      <w:r>
-        <w:rPr>
-          <w:rStyle w:val="SchwacheHervorhebung"/>
-          <w:i w:val="0"/>
-          <w:iCs w:val="0"/>
-          <w:color w:val="auto"/>
-          <w:lang w:val="en-US"/>
-        </w:rPr>
-        <w:t>https://github.com/Falco-Boehnke/thesis.git</w:t>
-      </w:r>
-      <w:r>
-        <w:rPr>
-          <w:lang w:val="en-US"/>
-        </w:rPr>
-        <w:t xml:space="preserve"> </w:t>
-      </w:r>
-      <w:r>
-        <w:rPr>
-          <w:rStyle w:val="SchwacheHervorhebung"/>
-          <w:i w:val="0"/>
-          <w:iCs w:val="0"/>
-          <w:color w:val="auto"/>
-          <w:lang w:val="en-US"/>
-        </w:rPr>
-        <w:t>https://github.com/Falco-Boehnke/thesis.git</w:t>
-      </w:r>
-      <w:r>
-        <w:rPr>
-          <w:lang w:val="en-US"/>
-        </w:rPr>
-        <w:t xml:space="preserve"> </w:t>
-      </w:r>
-      <w:r>
-        <w:rPr>
-          <w:rStyle w:val="SchwacheHervorhebung"/>
-          <w:i w:val="0"/>
-          <w:iCs w:val="0"/>
-          <w:color w:val="auto"/>
-          <w:lang w:val="en-US"/>
-        </w:rPr>
-        <w:t>https://github.com/Falco-Boehnke/thesis.git</w:t>
-      </w:r>
-      <w:r>
-        <w:rPr>
-          <w:lang w:val="en-US"/>
-        </w:rPr>
-        <w:t xml:space="preserve"> </w:t>
-      </w:r>
-      <w:r>
-        <w:rPr>
-          <w:rStyle w:val="SchwacheHervorhebung"/>
-          <w:i w:val="0"/>
-          <w:iCs w:val="0"/>
-          <w:color w:val="auto"/>
-          <w:lang w:val="en-US"/>
-        </w:rPr>
-        <w:t>https://github.com/Falco-Boehnke/thesis.git</w:t>
-      </w:r>
-      <w:r>
-        <w:rPr>
-          <w:lang w:val="en-US"/>
-        </w:rPr>
-        <w:t xml:space="preserve"> </w:t>
-      </w:r>
-      <w:r>
-        <w:rPr>
-          <w:rStyle w:val="SchwacheHervorhebung"/>
-          <w:i w:val="0"/>
-          <w:iCs w:val="0"/>
-          <w:color w:val="auto"/>
-          <w:lang w:val="en-US"/>
-        </w:rPr>
-        <w:t>https://github.com/Falco-Boehnke/thesis.git</w:t>
-      </w:r>
-      <w:r>
-        <w:rPr>
-          <w:lang w:val="en-US"/>
-        </w:rPr>
-        <w:t xml:space="preserve"> </w:t>
-      </w:r>
-      <w:r>
-        <w:rPr>
-          <w:rStyle w:val="SchwacheHervorhebung"/>
-          <w:i w:val="0"/>
-          <w:iCs w:val="0"/>
-          <w:color w:val="auto"/>
-          <w:lang w:val="en-US"/>
-        </w:rPr>
-        <w:t>https://github.com/Falco-Boehnke/thesis.git</w:t>
-      </w:r>
-      <w:r>
-        <w:rPr>
-          <w:lang w:val="en-US"/>
-        </w:rPr>
-        <w:t xml:space="preserve"> </w:t>
-      </w:r>
-      <w:r>
-        <w:rPr>
-          <w:rStyle w:val="SchwacheHervorhebung"/>
-          <w:i w:val="0"/>
-          <w:iCs w:val="0"/>
-          <w:color w:val="auto"/>
-          <w:lang w:val="en-US"/>
-        </w:rPr>
-        <w:t>https://github.com/Falco-Boehnke/thesis.git</w:t>
-      </w:r>
-      <w:r>
-        <w:rPr>
-          <w:lang w:val="en-US"/>
-        </w:rPr>
-        <w:t xml:space="preserve"> </w:t>
-      </w:r>
-      <w:r>
-        <w:rPr>
-          <w:rStyle w:val="SchwacheHervorhebung"/>
-          <w:i w:val="0"/>
-          <w:iCs w:val="0"/>
-          <w:color w:val="auto"/>
-          <w:lang w:val="en-US"/>
-        </w:rPr>
-        <w:t>https://github.com/Falco-Boehnke/thesis.git</w:t>
-      </w:r>
-      <w:r>
-        <w:rPr>
-          <w:lang w:val="en-US"/>
-        </w:rPr>
-        <w:t xml:space="preserve"> </w:t>
-      </w:r>
-      <w:r>
-        <w:rPr>
-          <w:rStyle w:val="SchwacheHervorhebung"/>
-          <w:i w:val="0"/>
-          <w:iCs w:val="0"/>
-          <w:color w:val="auto"/>
-          <w:lang w:val="en-US"/>
-        </w:rPr>
-        <w:t>https://github.com/Falco-Boehnke/thesis.git</w:t>
-      </w:r>
-      <w:r>
-        <w:rPr>
-          <w:lang w:val="en-US"/>
-        </w:rPr>
-        <w:t xml:space="preserve"> </w:t>
-      </w:r>
-      <w:r>
-        <w:rPr>
-          <w:rStyle w:val="SchwacheHervorhebung"/>
-          <w:i w:val="0"/>
-          <w:iCs w:val="0"/>
-          <w:color w:val="auto"/>
-          <w:lang w:val="en-US"/>
-        </w:rPr>
-        <w:t>https://github.com/Falco-Boehnke/thesis.git</w:t>
-      </w:r>
-      <w:r>
-        <w:rPr>
-          <w:lang w:val="en-US"/>
-        </w:rPr>
-        <w:t xml:space="preserve"> </w:t>
-      </w:r>
-      <w:r>
-        <w:rPr>
-          <w:rStyle w:val="SchwacheHervorhebung"/>
-          <w:i w:val="0"/>
-          <w:iCs w:val="0"/>
-          <w:color w:val="auto"/>
-          <w:lang w:val="en-US"/>
-        </w:rPr>
-        <w:t>https://github.com/Falco-Boehnke/thesis.git</w:t>
-      </w:r>
-      <w:r>
-        <w:rPr>
-          <w:lang w:val="en-US"/>
-        </w:rPr>
-        <w:t xml:space="preserve"> </w:t>
-      </w:r>
-      <w:r>
-        <w:rPr>
-          <w:rStyle w:val="SchwacheHervorhebung"/>
-          <w:i w:val="0"/>
-          <w:iCs w:val="0"/>
-          <w:color w:val="auto"/>
-          <w:lang w:val="en-US"/>
-        </w:rPr>
-        <w:t>https://github.com/Falco-Boehnke/thesis.git</w:t>
-      </w:r>
-      <w:r>
-        <w:rPr>
-          <w:lang w:val="en-US"/>
-        </w:rPr>
-        <w:t xml:space="preserve"> </w:t>
-      </w:r>
-      <w:r>
-        <w:rPr>
-          <w:rStyle w:val="SchwacheHervorhebung"/>
-          <w:i w:val="0"/>
-          <w:iCs w:val="0"/>
-          <w:color w:val="auto"/>
-          <w:lang w:val="en-US"/>
-        </w:rPr>
-        <w:t>https://github.com/Falco-Boehnke/thesis.git</w:t>
-      </w:r>
-      <w:r>
-        <w:rPr>
-          <w:lang w:val="en-US"/>
-        </w:rPr>
-        <w:t xml:space="preserve"> </w:t>
-      </w:r>
-      <w:r>
-        <w:rPr>
-          <w:rStyle w:val="SchwacheHervorhebung"/>
-          <w:i w:val="0"/>
-          <w:iCs w:val="0"/>
-          <w:color w:val="auto"/>
-          <w:lang w:val="en-US"/>
-        </w:rPr>
-        <w:t>https://github.com/Falco-Boehnke/thesis.git</w:t>
-      </w:r>
-      <w:r>
-        <w:rPr>
-          <w:lang w:val="en-US"/>
-        </w:rPr>
-        <w:t xml:space="preserve"> </w:t>
-      </w:r>
-      <w:r>
-        <w:rPr>
-          <w:rStyle w:val="SchwacheHervorhebung"/>
-          <w:i w:val="0"/>
-          <w:iCs w:val="0"/>
-          <w:color w:val="auto"/>
-          <w:lang w:val="en-US"/>
-        </w:rPr>
-        <w:t>https://github.com/Falco-Boehnke/thesis.git</w:t>
-      </w:r>
-      <w:r>
-        <w:rPr>
-          <w:lang w:val="en-US"/>
-        </w:rPr>
-        <w:t xml:space="preserve"> </w:t>
-      </w:r>
-      <w:r>
-        <w:rPr>
-          <w:rStyle w:val="SchwacheHervorhebung"/>
-          <w:i w:val="0"/>
-          <w:iCs w:val="0"/>
-          <w:color w:val="auto"/>
-          <w:lang w:val="en-US"/>
-        </w:rPr>
-        <w:t>https://github.com/Falco-Boehnke/thesis.git</w:t>
-      </w:r>
-      <w:r>
-        <w:rPr>
-          <w:lang w:val="en-US"/>
-        </w:rPr>
-        <w:t xml:space="preserve"> </w:t>
-      </w:r>
-      <w:r>
-        <w:rPr>
-          <w:rStyle w:val="SchwacheHervorhebung"/>
-          <w:i w:val="0"/>
-          <w:iCs w:val="0"/>
-          <w:color w:val="auto"/>
-          <w:lang w:val="en-US"/>
-        </w:rPr>
-        <w:t>https://github.com/Falco-Boehnke/thesis.git</w:t>
-      </w:r>
-      <w:r>
-        <w:rPr>
-          <w:lang w:val="en-US"/>
-        </w:rPr>
-        <w:t xml:space="preserve"> </w:t>
-      </w:r>
-      <w:r>
-        <w:rPr>
-          <w:rStyle w:val="SchwacheHervorhebung"/>
-          <w:i w:val="0"/>
-          <w:iCs w:val="0"/>
-          <w:color w:val="auto"/>
-          <w:lang w:val="en-US"/>
-        </w:rPr>
-        <w:t>https://github.com/Falco-Boehnke/thesis.git</w:t>
-      </w:r>
-      <w:r>
-        <w:rPr>
-          <w:lang w:val="en-US"/>
-        </w:rPr>
-        <w:t xml:space="preserve"> </w:t>
-      </w:r>
     </w:p>
     <w:sectPr>
-      <w:headerReference w:type="default" r:id="rId22"/>
+      <w:headerReference w:type="default" r:id="rId23"/>
       <w:footnotePr>
         <w:pos w:val="beneathText"/>
       </w:footnotePr>
@@ -5692,48 +5566,18 @@
       </w:r>
     </w:p>
   </w:comment>
-  <w:comment w:id="19" w:author="Thall" w:date="2019-08-20T11:52:00Z" w:initials="T">
-    <w:p>
-      <w:pPr>
-        <w:pStyle w:val="Kommentartext"/>
-      </w:pPr>
-      <w:r>
-        <w:rPr>
-          <w:rStyle w:val="Kommentarzeichen"/>
-        </w:rPr>
-        <w:annotationRef/>
-      </w:r>
-    </w:p>
-  </w:comment>
-  <w:comment w:id="20" w:author="Thall" w:date="2019-08-20T11:52:00Z" w:initials="T">
-    <w:p>
-      <w:pPr>
-        <w:pStyle w:val="Kommentartext"/>
-      </w:pPr>
-      <w:r>
-        <w:rPr>
-          <w:rStyle w:val="Kommentarzeichen"/>
-        </w:rPr>
-        <w:annotationRef/>
-      </w:r>
-    </w:p>
-  </w:comment>
 </w:comments>
 </file>
 
 <file path=word/commentsExtended.xml><?xml version="1.0" encoding="utf-8"?>
 <w15:commentsEx xmlns:wpc="http://schemas.microsoft.com/office/word/2010/wordprocessingCanvas" xmlns:cx="http://schemas.microsoft.com/office/drawing/2014/chartex" xmlns:cx1="http://schemas.microsoft.com/office/drawing/2015/9/8/chartex" xmlns:cx2="http://schemas.microsoft.com/office/drawing/2015/10/21/chartex" xmlns:cx3="http://schemas.microsoft.com/office/drawing/2016/5/9/chartex" xmlns:cx4="http://schemas.microsoft.com/office/drawing/2016/5/10/chartex" xmlns:cx5="http://schemas.microsoft.com/office/drawing/2016/5/11/chartex" xmlns:cx6="http://schemas.microsoft.com/office/drawing/2016/5/12/chartex" xmlns:cx7="http://schemas.microsoft.com/office/drawing/2016/5/13/chartex" xmlns:cx8="http://schemas.microsoft.com/office/drawing/2016/5/14/chartex" xmlns:mc="http://schemas.openxmlformats.org/markup-compatibility/2006" xmlns:aink="http://schemas.microsoft.com/office/drawing/2016/ink" xmlns:am3d="http://schemas.microsoft.com/office/drawing/2017/model3d" xmlns:o="urn:schemas-microsoft-com:office:office" xmlns:r="http://schemas.openxmlformats.org/officeDocument/2006/relationships" xmlns:m="http://schemas.openxmlformats.org/officeDocument/2006/math" xmlns:v="urn:schemas-microsoft-com:vml" xmlns:wp14="http://schemas.microsoft.com/office/word/2010/wordprocessingDrawing" xmlns:wp="http://schemas.openxmlformats.org/drawingml/2006/wordprocessingDrawing" xmlns:w10="urn:schemas-microsoft-com:office:word" xmlns:w="http://schemas.openxmlformats.org/wordprocessingml/2006/main" xmlns:w14="http://schemas.microsoft.com/office/word/2010/wordml" xmlns:w15="http://schemas.microsoft.com/office/word/2012/wordml" xmlns:w16cid="http://schemas.microsoft.com/office/word/2016/wordml/cid" xmlns:w16se="http://schemas.microsoft.com/office/word/2015/wordml/symex" xmlns:wpg="http://schemas.microsoft.com/office/word/2010/wordprocessingGroup" xmlns:wpi="http://schemas.microsoft.com/office/word/2010/wordprocessingInk" xmlns:wne="http://schemas.microsoft.com/office/word/2006/wordml" xmlns:wps="http://schemas.microsoft.com/office/word/2010/wordprocessingShape" mc:Ignorable="w14 w15 w16se w16cid wp14">
   <w15:commentEx w15:paraId="14EDCDF7" w15:done="0"/>
-  <w15:commentEx w15:paraId="6A5BAA6C" w15:done="1"/>
-  <w15:commentEx w15:paraId="4B7486A8" w15:done="0"/>
 </w15:commentsEx>
 </file>
 
 <file path=word/commentsIds.xml><?xml version="1.0" encoding="utf-8"?>
 <w16cid:commentsIds xmlns:wpc="http://schemas.microsoft.com/office/word/2010/wordprocessingCanvas" xmlns:cx="http://schemas.microsoft.com/office/drawing/2014/chartex" xmlns:cx1="http://schemas.microsoft.com/office/drawing/2015/9/8/chartex" xmlns:cx2="http://schemas.microsoft.com/office/drawing/2015/10/21/chartex" xmlns:cx3="http://schemas.microsoft.com/office/drawing/2016/5/9/chartex" xmlns:cx4="http://schemas.microsoft.com/office/drawing/2016/5/10/chartex" xmlns:cx5="http://schemas.microsoft.com/office/drawing/2016/5/11/chartex" xmlns:cx6="http://schemas.microsoft.com/office/drawing/2016/5/12/chartex" xmlns:cx7="http://schemas.microsoft.com/office/drawing/2016/5/13/chartex" xmlns:cx8="http://schemas.microsoft.com/office/drawing/2016/5/14/chartex" xmlns:mc="http://schemas.openxmlformats.org/markup-compatibility/2006" xmlns:aink="http://schemas.microsoft.com/office/drawing/2016/ink" xmlns:am3d="http://schemas.microsoft.com/office/drawing/2017/model3d" xmlns:o="urn:schemas-microsoft-com:office:office" xmlns:r="http://schemas.openxmlformats.org/officeDocument/2006/relationships" xmlns:m="http://schemas.openxmlformats.org/officeDocument/2006/math" xmlns:v="urn:schemas-microsoft-com:vml" xmlns:wp14="http://schemas.microsoft.com/office/word/2010/wordprocessingDrawing" xmlns:wp="http://schemas.openxmlformats.org/drawingml/2006/wordprocessingDrawing" xmlns:w10="urn:schemas-microsoft-com:office:word" xmlns:w="http://schemas.openxmlformats.org/wordprocessingml/2006/main" xmlns:w14="http://schemas.microsoft.com/office/word/2010/wordml" xmlns:w15="http://schemas.microsoft.com/office/word/2012/wordml" xmlns:w16cid="http://schemas.microsoft.com/office/word/2016/wordml/cid" xmlns:w16se="http://schemas.microsoft.com/office/word/2015/wordml/symex" xmlns:wpg="http://schemas.microsoft.com/office/word/2010/wordprocessingGroup" xmlns:wpi="http://schemas.microsoft.com/office/word/2010/wordprocessingInk" xmlns:wne="http://schemas.microsoft.com/office/word/2006/wordml" xmlns:wps="http://schemas.microsoft.com/office/word/2010/wordprocessingShape" mc:Ignorable="w14 w15 w16se w16cid wp14">
   <w16cid:commentId w16cid:paraId="14EDCDF7" w16cid:durableId="210640C1"/>
-  <w16cid:commentId w16cid:paraId="6A5BAA6C" w16cid:durableId="21065D6E"/>
-  <w16cid:commentId w16cid:paraId="4B7486A8" w16cid:durableId="21065D78"/>
 </w16cid:commentsIds>
 </file>
 
@@ -5954,7 +5798,7 @@
           <w:rPr>
             <w:rStyle w:val="KkopfzeileZchn"/>
           </w:rPr>
-          <w:t>Thall</w:t>
+          <w:t>Einleitung</w:t>
         </w:r>
       </w:p>
     </w:sdtContent>
@@ -5967,12 +5811,16 @@
   <w:p>
     <w:pPr>
       <w:pStyle w:val="Kkopfzeile"/>
+      <w:rPr>
+        <w:lang w:val="en-US"/>
+      </w:rPr>
     </w:pPr>
-    <w:proofErr w:type="spellStart"/>
     <w:r>
-      <w:t>KapitelÜberschrift</w:t>
+      <w:t>Einleitung</w:t>
     </w:r>
-    <w:proofErr w:type="spellEnd"/>
+    <w:r>
+      <w:tab/>
+    </w:r>
     <w:sdt>
       <w:sdtPr>
         <w:id w:val="300512362"/>
@@ -5981,10 +5829,8 @@
           <w:docPartUnique/>
         </w:docPartObj>
       </w:sdtPr>
+      <w:sdtEndPr/>
       <w:sdtContent>
-        <w:r>
-          <w:tab/>
-        </w:r>
         <w:r>
           <w:tab/>
         </w:r>
@@ -6920,11 +6766,15 @@
   </w:style>
   <w:style w:type="character" w:default="1" w:styleId="Absatz-Standardschriftart">
     <w:name w:val="Default Paragraph Font"/>
+    <w:uiPriority w:val="1"/>
     <w:semiHidden/>
+    <w:unhideWhenUsed/>
   </w:style>
   <w:style w:type="table" w:default="1" w:styleId="NormaleTabelle">
     <w:name w:val="Normal Table"/>
+    <w:uiPriority w:val="99"/>
     <w:semiHidden/>
+    <w:unhideWhenUsed/>
     <w:tblPr>
       <w:tblInd w:w="0" w:type="dxa"/>
       <w:tblCellMar>
@@ -6937,7 +6787,9 @@
   </w:style>
   <w:style w:type="numbering" w:default="1" w:styleId="KeineListe">
     <w:name w:val="No List"/>
+    <w:uiPriority w:val="99"/>
     <w:semiHidden/>
+    <w:unhideWhenUsed/>
   </w:style>
   <w:style w:type="character" w:customStyle="1" w:styleId="Absatz-Standardschriftart1">
     <w:name w:val="Absatz-Standardschriftart1"/>
@@ -7263,19 +7115,17 @@
     <w:next w:val="Standard"/>
     <w:link w:val="BeschriftungZchn"/>
     <w:uiPriority w:val="35"/>
-    <w:semiHidden/>
     <w:unhideWhenUsed/>
     <w:qFormat/>
-    <w:rsid w:val="0054103A"/>
+    <w:rsid w:val="00CE3039"/>
     <w:pPr>
-      <w:spacing w:line="240" w:lineRule="auto"/>
+      <w:spacing w:line="360" w:lineRule="auto"/>
     </w:pPr>
     <w:rPr>
-      <w:b/>
       <w:bCs/>
-      <w:smallCaps/>
-      <w:color w:val="4472C4" w:themeColor="accent1"/>
+      <w:color w:val="000000" w:themeColor="text1"/>
       <w:spacing w:val="6"/>
+      <w:sz w:val="24"/>
     </w:rPr>
   </w:style>
   <w:style w:type="character" w:styleId="Fett">
@@ -7815,9 +7665,7 @@
     <w:qFormat/>
     <w:rsid w:val="00C86E4E"/>
     <w:rPr>
-      <w:b w:val="0"/>
-      <w:color w:val="000000" w:themeColor="text1"/>
-      <w:sz w:val="24"/>
+      <w:b/>
     </w:rPr>
   </w:style>
   <w:style w:type="paragraph" w:styleId="Funotentext">
@@ -7878,14 +7726,12 @@
     <w:basedOn w:val="Absatz-Standardschriftart"/>
     <w:link w:val="Beschriftung"/>
     <w:uiPriority w:val="35"/>
-    <w:semiHidden/>
-    <w:rsid w:val="00C86E4E"/>
+    <w:rsid w:val="00CE3039"/>
     <w:rPr>
-      <w:b/>
       <w:bCs/>
-      <w:smallCaps/>
-      <w:color w:val="4472C4" w:themeColor="accent1"/>
+      <w:color w:val="000000" w:themeColor="text1"/>
       <w:spacing w:val="6"/>
+      <w:sz w:val="24"/>
     </w:rPr>
   </w:style>
   <w:style w:type="character" w:customStyle="1" w:styleId="AbbTabellenBeschriftungZchn">
@@ -7894,9 +7740,8 @@
     <w:link w:val="AbbTabellenBeschriftung"/>
     <w:rsid w:val="00C86E4E"/>
     <w:rPr>
-      <w:b w:val="0"/>
+      <w:b/>
       <w:bCs/>
-      <w:smallCaps/>
       <w:color w:val="000000" w:themeColor="text1"/>
       <w:spacing w:val="6"/>
       <w:sz w:val="24"/>
@@ -8212,7 +8057,7 @@
 </file>
 
 <file path=customXml/itemProps1.xml><?xml version="1.0" encoding="utf-8"?>
-<ds:datastoreItem xmlns:ds="http://schemas.openxmlformats.org/officeDocument/2006/customXml" ds:itemID="{3DEED01F-926B-46E7-B3FA-5303B41A26FA}">
+<ds:datastoreItem xmlns:ds="http://schemas.openxmlformats.org/officeDocument/2006/customXml" ds:itemID="{BA69974C-675B-4900-8F28-C05D7F86349E}">
   <ds:schemaRefs>
     <ds:schemaRef ds:uri="http://schemas.openxmlformats.org/officeDocument/2006/bibliography"/>
   </ds:schemaRefs>

--- a/Thesis/Thesis Falco.docx
+++ b/Thesis/Thesis Falco.docx
@@ -522,6 +522,7 @@
     <w:p>
       <w:pPr>
         <w:pStyle w:val="RefKoRefVorgelegt"/>
+        <w:ind w:left="1416" w:firstLine="708"/>
         <w:rPr>
           <w:rStyle w:val="SchwacheHervorhebung"/>
           <w:i w:val="0"/>
@@ -540,6 +541,7 @@
     <w:p>
       <w:pPr>
         <w:pStyle w:val="RefKoRefVorgelegt"/>
+        <w:ind w:left="1416" w:firstLine="708"/>
         <w:rPr>
           <w:rStyle w:val="SchwacheHervorhebung"/>
           <w:i w:val="0"/>
@@ -558,6 +560,7 @@
     <w:p>
       <w:pPr>
         <w:pStyle w:val="RefKoRefVorgelegt"/>
+        <w:ind w:left="1416" w:firstLine="708"/>
         <w:rPr>
           <w:rStyle w:val="SchwacheHervorhebung"/>
           <w:i w:val="0"/>
@@ -576,6 +579,7 @@
     <w:p>
       <w:pPr>
         <w:pStyle w:val="RefKoRefVorgelegt"/>
+        <w:ind w:left="708" w:firstLine="1416"/>
         <w:rPr>
           <w:rStyle w:val="SchwacheHervorhebung"/>
           <w:i w:val="0"/>
@@ -624,52 +628,12 @@
           <w:lang w:val="de-DE"/>
         </w:rPr>
         <w:sectPr>
-          <w:headerReference w:type="first" r:id="rId12"/>
           <w:footnotePr>
             <w:pos w:val="beneathText"/>
           </w:footnotePr>
-          <w:type w:val="oddPage"/>
+          <w:type w:val="continuous"/>
           <w:pgSz w:w="11907" w:h="16840" w:code="9"/>
-          <w:pgMar w:top="1701" w:right="1418" w:bottom="1134" w:left="1418" w:header="851" w:footer="1440" w:gutter="851"/>
-          <w:pgNumType w:fmt="upperRoman" w:start="2"/>
-          <w:cols w:space="720"/>
-          <w:docGrid w:linePitch="360"/>
-        </w:sectPr>
-      </w:pPr>
-    </w:p>
-    <w:p>
-      <w:pPr>
-        <w:pStyle w:val="RefKoRefVorgelegt"/>
-        <w:rPr>
-          <w:rStyle w:val="SchwacheHervorhebung"/>
-          <w:rFonts w:asciiTheme="majorHAnsi" w:hAnsiTheme="majorHAnsi" w:cstheme="majorHAnsi"/>
-          <w:bCs w:val="0"/>
-          <w:i w:val="0"/>
-          <w:smallCaps/>
-          <w:lang w:val="de-DE"/>
-        </w:rPr>
-      </w:pPr>
-    </w:p>
-    <w:p>
-      <w:pPr>
-        <w:pStyle w:val="RefKoRefVorgelegt"/>
-        <w:rPr>
-          <w:rStyle w:val="SchwacheHervorhebung"/>
-          <w:rFonts w:asciiTheme="majorHAnsi" w:hAnsiTheme="majorHAnsi" w:cstheme="majorHAnsi"/>
-          <w:bCs w:val="0"/>
-          <w:i w:val="0"/>
-          <w:smallCaps/>
-          <w:lang w:val="de-DE"/>
-        </w:rPr>
-        <w:sectPr>
-          <w:headerReference w:type="default" r:id="rId13"/>
-          <w:footnotePr>
-            <w:pos w:val="beneathText"/>
-          </w:footnotePr>
-          <w:type w:val="evenPage"/>
-          <w:pgSz w:w="11907" w:h="16840" w:code="9"/>
-          <w:pgMar w:top="1701" w:right="1418" w:bottom="1134" w:left="1418" w:header="851" w:footer="1440" w:gutter="851"/>
-          <w:pgNumType w:fmt="upperRoman" w:start="2"/>
+          <w:pgMar w:top="1701" w:right="1418" w:bottom="1134" w:left="1418" w:header="851" w:footer="0" w:gutter="851"/>
           <w:cols w:space="720"/>
           <w:docGrid w:linePitch="360"/>
         </w:sectPr>
@@ -685,7 +649,49 @@
           <w:color w:val="auto"/>
         </w:rPr>
       </w:pPr>
-      <w:bookmarkStart w:id="14" w:name="_Toc17192788"/>
+      <w:bookmarkStart w:id="14" w:name="_Toc17198632"/>
+    </w:p>
+    <w:p>
+      <w:pPr>
+        <w:pStyle w:val="berschriftHauptE1"/>
+        <w:rPr>
+          <w:rStyle w:val="SchwacheHervorhebung"/>
+          <w:i w:val="0"/>
+          <w:iCs w:val="0"/>
+          <w:color w:val="auto"/>
+        </w:rPr>
+      </w:pPr>
+    </w:p>
+    <w:p>
+      <w:pPr>
+        <w:pStyle w:val="berschriftHauptE1"/>
+        <w:rPr>
+          <w:rStyle w:val="SchwacheHervorhebung"/>
+          <w:i w:val="0"/>
+          <w:iCs w:val="0"/>
+          <w:color w:val="auto"/>
+        </w:rPr>
+        <w:sectPr>
+          <w:footnotePr>
+            <w:pos w:val="beneathText"/>
+          </w:footnotePr>
+          <w:pgSz w:w="11907" w:h="16840" w:code="9"/>
+          <w:pgMar w:top="1701" w:right="1418" w:bottom="1134" w:left="1418" w:header="851" w:footer="0" w:gutter="851"/>
+          <w:cols w:space="720"/>
+          <w:docGrid w:linePitch="360"/>
+        </w:sectPr>
+      </w:pPr>
+    </w:p>
+    <w:p>
+      <w:pPr>
+        <w:pStyle w:val="berschriftHauptE1"/>
+        <w:rPr>
+          <w:rStyle w:val="SchwacheHervorhebung"/>
+          <w:i w:val="0"/>
+          <w:iCs w:val="0"/>
+          <w:color w:val="auto"/>
+        </w:rPr>
+      </w:pPr>
       <w:r>
         <w:rPr>
           <w:rStyle w:val="SchwacheHervorhebung"/>
@@ -835,20 +841,7 @@
           <w:spacing w:val="6"/>
           <w:sz w:val="24"/>
         </w:rPr>
-        <w:sectPr>
-          <w:footnotePr>
-            <w:pos w:val="beneathText"/>
-          </w:footnotePr>
-          <w:type w:val="oddPage"/>
-          <w:pgSz w:w="11907" w:h="16840" w:code="9"/>
-          <w:pgMar w:top="1701" w:right="1418" w:bottom="1134" w:left="1418" w:header="851" w:footer="1440" w:gutter="851"/>
-          <w:pgNumType w:fmt="upperRoman" w:start="2"/>
-          <w:cols w:space="720"/>
-          <w:docGrid w:linePitch="360"/>
-        </w:sectPr>
       </w:pPr>
-      <w:bookmarkStart w:id="15" w:name="_GoBack"/>
-      <w:bookmarkEnd w:id="15"/>
     </w:p>
     <w:p>
       <w:pPr>
@@ -857,34 +850,114 @@
         </w:tabs>
         <w:rPr>
           <w:rStyle w:val="SchwacheHervorhebung"/>
-          <w:i w:val="0"/>
-          <w:iCs w:val="0"/>
-          <w:color w:val="auto"/>
+          <w:rFonts w:cs="Times New Roman"/>
+          <w:b/>
+          <w:bCs/>
+          <w:i w:val="0"/>
+          <w:iCs w:val="0"/>
+          <w:smallCaps/>
+          <w:color w:val="auto"/>
+          <w:spacing w:val="6"/>
+          <w:sz w:val="24"/>
         </w:rPr>
       </w:pPr>
     </w:p>
     <w:p>
       <w:pPr>
-        <w:pStyle w:val="berschriftHauptE1"/>
-        <w:rPr>
-          <w:rStyle w:val="SchwacheHervorhebung"/>
-          <w:i w:val="0"/>
-          <w:iCs w:val="0"/>
-          <w:color w:val="auto"/>
+        <w:tabs>
+          <w:tab w:val="left" w:pos="4950"/>
+        </w:tabs>
+        <w:rPr>
+          <w:rStyle w:val="SchwacheHervorhebung"/>
+          <w:rFonts w:cs="Times New Roman"/>
+          <w:b/>
+          <w:bCs/>
+          <w:i w:val="0"/>
+          <w:iCs w:val="0"/>
+          <w:smallCaps/>
+          <w:color w:val="auto"/>
+          <w:spacing w:val="6"/>
+          <w:sz w:val="24"/>
+        </w:rPr>
+        <w:sectPr>
+          <w:headerReference w:type="default" r:id="rId12"/>
+          <w:footnotePr>
+            <w:pos w:val="beneathText"/>
+          </w:footnotePr>
+          <w:pgSz w:w="11907" w:h="16840" w:code="9"/>
+          <w:pgMar w:top="1701" w:right="1418" w:bottom="1134" w:left="1418" w:header="851" w:footer="0" w:gutter="851"/>
+          <w:cols w:space="720"/>
+          <w:docGrid w:linePitch="360"/>
+        </w:sectPr>
+      </w:pPr>
+    </w:p>
+    <w:p>
+      <w:pPr>
+        <w:tabs>
+          <w:tab w:val="left" w:pos="4950"/>
+        </w:tabs>
+        <w:rPr>
+          <w:rStyle w:val="SchwacheHervorhebung"/>
+          <w:rFonts w:cs="Times New Roman"/>
+          <w:b/>
+          <w:bCs/>
+          <w:i w:val="0"/>
+          <w:iCs w:val="0"/>
+          <w:smallCaps/>
+          <w:color w:val="auto"/>
+          <w:spacing w:val="6"/>
+          <w:sz w:val="24"/>
+        </w:rPr>
+      </w:pPr>
+    </w:p>
+    <w:p>
+      <w:pPr>
+        <w:tabs>
+          <w:tab w:val="left" w:pos="4950"/>
+        </w:tabs>
+        <w:rPr>
+          <w:rStyle w:val="SchwacheHervorhebung"/>
+          <w:rFonts w:cs="Times New Roman"/>
+          <w:b/>
+          <w:bCs/>
+          <w:i w:val="0"/>
+          <w:iCs w:val="0"/>
+          <w:smallCaps/>
+          <w:color w:val="auto"/>
+          <w:spacing w:val="6"/>
+          <w:sz w:val="24"/>
+        </w:rPr>
+      </w:pPr>
+    </w:p>
+    <w:p>
+      <w:pPr>
+        <w:tabs>
+          <w:tab w:val="left" w:pos="4950"/>
+        </w:tabs>
+        <w:rPr>
+          <w:rStyle w:val="SchwacheHervorhebung"/>
+          <w:rFonts w:cs="Times New Roman"/>
+          <w:b/>
+          <w:bCs/>
+          <w:i w:val="0"/>
+          <w:iCs w:val="0"/>
+          <w:smallCaps/>
+          <w:color w:val="auto"/>
+          <w:spacing w:val="6"/>
+          <w:sz w:val="24"/>
         </w:rPr>
         <w:sectPr>
           <w:footnotePr>
             <w:pos w:val="beneathText"/>
           </w:footnotePr>
           <w:pgSz w:w="11907" w:h="16840" w:code="9"/>
-          <w:pgMar w:top="1701" w:right="1418" w:bottom="1134" w:left="1418" w:header="851" w:footer="1440" w:gutter="851"/>
-          <w:pgNumType w:fmt="upperRoman" w:start="2"/>
+          <w:pgMar w:top="1701" w:right="1418" w:bottom="1134" w:left="1418" w:header="851" w:footer="0" w:gutter="851"/>
           <w:cols w:space="720"/>
           <w:docGrid w:linePitch="360"/>
         </w:sectPr>
       </w:pPr>
     </w:p>
-    <w:bookmarkStart w:id="16" w:name="_Toc17192789" w:displacedByCustomXml="next"/>
+    <w:bookmarkStart w:id="15" w:name="_Toc17198633" w:displacedByCustomXml="next"/>
     <w:sdt>
       <w:sdtPr>
         <w:rPr>
@@ -919,7 +992,7 @@
           <w:r>
             <w:t>Inhaltsverzeichnis</w:t>
           </w:r>
-          <w:bookmarkEnd w:id="16"/>
+          <w:bookmarkEnd w:id="15"/>
         </w:p>
         <w:p>
           <w:pPr>
@@ -940,7 +1013,7 @@
           <w:r>
             <w:fldChar w:fldCharType="separate"/>
           </w:r>
-          <w:hyperlink w:anchor="_Toc17192788" w:history="1">
+          <w:hyperlink w:anchor="_Toc17198632" w:history="1">
             <w:r>
               <w:rPr>
                 <w:rStyle w:val="Hyperlink"/>
@@ -967,7 +1040,75 @@
                 <w:noProof/>
                 <w:webHidden/>
               </w:rPr>
-              <w:instrText xml:space="preserve"> PAGEREF _Toc17192788 \h </w:instrText>
+              <w:instrText xml:space="preserve"> PAGEREF _Toc17198632 \h </w:instrText>
+            </w:r>
+            <w:r>
+              <w:rPr>
+                <w:noProof/>
+                <w:webHidden/>
+              </w:rPr>
+            </w:r>
+            <w:r>
+              <w:rPr>
+                <w:noProof/>
+                <w:webHidden/>
+              </w:rPr>
+              <w:fldChar w:fldCharType="separate"/>
+            </w:r>
+            <w:r>
+              <w:rPr>
+                <w:noProof/>
+                <w:webHidden/>
+              </w:rPr>
+              <w:t>I</w:t>
+            </w:r>
+            <w:r>
+              <w:rPr>
+                <w:noProof/>
+                <w:webHidden/>
+              </w:rPr>
+              <w:fldChar w:fldCharType="end"/>
+            </w:r>
+          </w:hyperlink>
+        </w:p>
+        <w:p>
+          <w:pPr>
+            <w:pStyle w:val="Verzeichnis1"/>
+            <w:tabs>
+              <w:tab w:val="right" w:leader="dot" w:pos="8210"/>
+            </w:tabs>
+            <w:rPr>
+              <w:noProof/>
+            </w:rPr>
+          </w:pPr>
+          <w:hyperlink w:anchor="_Toc17198633" w:history="1">
+            <w:r>
+              <w:rPr>
+                <w:rStyle w:val="Hyperlink"/>
+                <w:noProof/>
+              </w:rPr>
+              <w:t>Inhaltsverzeichnis</w:t>
+            </w:r>
+            <w:r>
+              <w:rPr>
+                <w:noProof/>
+                <w:webHidden/>
+              </w:rPr>
+              <w:tab/>
+            </w:r>
+            <w:r>
+              <w:rPr>
+                <w:noProof/>
+                <w:webHidden/>
+              </w:rPr>
+              <w:fldChar w:fldCharType="begin"/>
+            </w:r>
+            <w:r>
+              <w:rPr>
+                <w:noProof/>
+                <w:webHidden/>
+              </w:rPr>
+              <w:instrText xml:space="preserve"> PAGEREF _Toc17198633 \h </w:instrText>
             </w:r>
             <w:r>
               <w:rPr>
@@ -1008,75 +1149,7 @@
               <w:noProof/>
             </w:rPr>
           </w:pPr>
-          <w:hyperlink w:anchor="_Toc17192789" w:history="1">
-            <w:r>
-              <w:rPr>
-                <w:rStyle w:val="Hyperlink"/>
-                <w:noProof/>
-              </w:rPr>
-              <w:t>Inhaltsverzeichnis</w:t>
-            </w:r>
-            <w:r>
-              <w:rPr>
-                <w:noProof/>
-                <w:webHidden/>
-              </w:rPr>
-              <w:tab/>
-            </w:r>
-            <w:r>
-              <w:rPr>
-                <w:noProof/>
-                <w:webHidden/>
-              </w:rPr>
-              <w:fldChar w:fldCharType="begin"/>
-            </w:r>
-            <w:r>
-              <w:rPr>
-                <w:noProof/>
-                <w:webHidden/>
-              </w:rPr>
-              <w:instrText xml:space="preserve"> PAGEREF _Toc17192789 \h </w:instrText>
-            </w:r>
-            <w:r>
-              <w:rPr>
-                <w:noProof/>
-                <w:webHidden/>
-              </w:rPr>
-            </w:r>
-            <w:r>
-              <w:rPr>
-                <w:noProof/>
-                <w:webHidden/>
-              </w:rPr>
-              <w:fldChar w:fldCharType="separate"/>
-            </w:r>
-            <w:r>
-              <w:rPr>
-                <w:noProof/>
-                <w:webHidden/>
-              </w:rPr>
-              <w:t>II</w:t>
-            </w:r>
-            <w:r>
-              <w:rPr>
-                <w:noProof/>
-                <w:webHidden/>
-              </w:rPr>
-              <w:fldChar w:fldCharType="end"/>
-            </w:r>
-          </w:hyperlink>
-        </w:p>
-        <w:p>
-          <w:pPr>
-            <w:pStyle w:val="Verzeichnis1"/>
-            <w:tabs>
-              <w:tab w:val="right" w:leader="dot" w:pos="8210"/>
-            </w:tabs>
-            <w:rPr>
-              <w:noProof/>
-            </w:rPr>
-          </w:pPr>
-          <w:hyperlink w:anchor="_Toc17192790" w:history="1">
+          <w:hyperlink w:anchor="_Toc17198634" w:history="1">
             <w:r>
               <w:rPr>
                 <w:rStyle w:val="Hyperlink"/>
@@ -1103,7 +1176,7 @@
                 <w:noProof/>
                 <w:webHidden/>
               </w:rPr>
-              <w:instrText xml:space="preserve"> PAGEREF _Toc17192790 \h </w:instrText>
+              <w:instrText xml:space="preserve"> PAGEREF _Toc17198634 \h </w:instrText>
             </w:r>
             <w:r>
               <w:rPr>
@@ -1144,11 +1217,12 @@
               <w:noProof/>
             </w:rPr>
           </w:pPr>
-          <w:hyperlink w:anchor="_Toc17192791" w:history="1">
+          <w:hyperlink w:anchor="_Toc17198635" w:history="1">
             <w:r>
               <w:rPr>
                 <w:rStyle w:val="Hyperlink"/>
                 <w:noProof/>
+                <w:lang w:val="en-US"/>
               </w:rPr>
               <w:t>Abkürzungsverzeichnis</w:t>
             </w:r>
@@ -1171,7 +1245,7 @@
                 <w:noProof/>
                 <w:webHidden/>
               </w:rPr>
-              <w:instrText xml:space="preserve"> PAGEREF _Toc17192791 \h </w:instrText>
+              <w:instrText xml:space="preserve"> PAGEREF _Toc17198635 \h </w:instrText>
             </w:r>
             <w:r>
               <w:rPr>
@@ -1192,6 +1266,74 @@
                 <w:webHidden/>
               </w:rPr>
               <w:t>III</w:t>
+            </w:r>
+            <w:r>
+              <w:rPr>
+                <w:noProof/>
+                <w:webHidden/>
+              </w:rPr>
+              <w:fldChar w:fldCharType="end"/>
+            </w:r>
+          </w:hyperlink>
+        </w:p>
+        <w:p>
+          <w:pPr>
+            <w:pStyle w:val="Verzeichnis1"/>
+            <w:tabs>
+              <w:tab w:val="right" w:leader="dot" w:pos="8210"/>
+            </w:tabs>
+            <w:rPr>
+              <w:noProof/>
+            </w:rPr>
+          </w:pPr>
+          <w:hyperlink w:anchor="_Toc17198636" w:history="1">
+            <w:r>
+              <w:rPr>
+                <w:rStyle w:val="Hyperlink"/>
+                <w:noProof/>
+              </w:rPr>
+              <w:t>Einleitung</w:t>
+            </w:r>
+            <w:r>
+              <w:rPr>
+                <w:noProof/>
+                <w:webHidden/>
+              </w:rPr>
+              <w:tab/>
+            </w:r>
+            <w:r>
+              <w:rPr>
+                <w:noProof/>
+                <w:webHidden/>
+              </w:rPr>
+              <w:fldChar w:fldCharType="begin"/>
+            </w:r>
+            <w:r>
+              <w:rPr>
+                <w:noProof/>
+                <w:webHidden/>
+              </w:rPr>
+              <w:instrText xml:space="preserve"> PAGEREF _Toc17198636 \h </w:instrText>
+            </w:r>
+            <w:r>
+              <w:rPr>
+                <w:noProof/>
+                <w:webHidden/>
+              </w:rPr>
+            </w:r>
+            <w:r>
+              <w:rPr>
+                <w:noProof/>
+                <w:webHidden/>
+              </w:rPr>
+              <w:fldChar w:fldCharType="separate"/>
+            </w:r>
+            <w:r>
+              <w:rPr>
+                <w:noProof/>
+                <w:webHidden/>
+              </w:rPr>
+              <w:t>1</w:t>
             </w:r>
             <w:r>
               <w:rPr>
@@ -1233,40 +1375,13 @@
           <w:iCs w:val="0"/>
           <w:color w:val="auto"/>
         </w:rPr>
-      </w:pPr>
-      <w:bookmarkStart w:id="17" w:name="_Toc17192790"/>
-      <w:r>
-        <w:rPr>
-          <w:rStyle w:val="SchwacheHervorhebung"/>
-          <w:i w:val="0"/>
-          <w:iCs w:val="0"/>
-          <w:color w:val="auto"/>
-        </w:rPr>
-        <w:tab/>
-      </w:r>
-    </w:p>
-    <w:p>
-      <w:pPr>
-        <w:pStyle w:val="berschriftHauptE1"/>
-        <w:tabs>
-          <w:tab w:val="left" w:pos="1140"/>
-        </w:tabs>
-        <w:rPr>
-          <w:rStyle w:val="SchwacheHervorhebung"/>
-          <w:i w:val="0"/>
-          <w:iCs w:val="0"/>
-          <w:color w:val="auto"/>
-        </w:rPr>
         <w:sectPr>
-          <w:headerReference w:type="even" r:id="rId14"/>
-          <w:headerReference w:type="default" r:id="rId15"/>
+          <w:headerReference w:type="default" r:id="rId13"/>
           <w:footnotePr>
             <w:pos w:val="beneathText"/>
           </w:footnotePr>
-          <w:type w:val="oddPage"/>
           <w:pgSz w:w="11907" w:h="16840" w:code="9"/>
-          <w:pgMar w:top="1701" w:right="1418" w:bottom="1134" w:left="1418" w:header="851" w:footer="1440" w:gutter="851"/>
-          <w:pgNumType w:fmt="upperRoman" w:start="2"/>
+          <w:pgMar w:top="1701" w:right="1418" w:bottom="1134" w:left="1418" w:header="851" w:footer="0" w:gutter="851"/>
           <w:cols w:space="720"/>
           <w:docGrid w:linePitch="360"/>
         </w:sectPr>
@@ -1284,14 +1399,40 @@
           <w:iCs w:val="0"/>
           <w:color w:val="auto"/>
         </w:rPr>
+      </w:pPr>
+    </w:p>
+    <w:p>
+      <w:pPr>
+        <w:pStyle w:val="berschriftHauptE1"/>
+        <w:tabs>
+          <w:tab w:val="left" w:pos="1140"/>
+        </w:tabs>
+        <w:rPr>
+          <w:rStyle w:val="SchwacheHervorhebung"/>
+          <w:i w:val="0"/>
+          <w:iCs w:val="0"/>
+          <w:color w:val="auto"/>
+        </w:rPr>
+      </w:pPr>
+    </w:p>
+    <w:p>
+      <w:pPr>
+        <w:pStyle w:val="berschriftHauptE1"/>
+        <w:tabs>
+          <w:tab w:val="left" w:pos="1140"/>
+        </w:tabs>
+        <w:rPr>
+          <w:rStyle w:val="SchwacheHervorhebung"/>
+          <w:i w:val="0"/>
+          <w:iCs w:val="0"/>
+          <w:color w:val="auto"/>
+        </w:rPr>
         <w:sectPr>
-          <w:headerReference w:type="even" r:id="rId16"/>
           <w:footnotePr>
             <w:pos w:val="beneathText"/>
           </w:footnotePr>
           <w:pgSz w:w="11907" w:h="16840" w:code="9"/>
-          <w:pgMar w:top="1701" w:right="1418" w:bottom="1134" w:left="1418" w:header="851" w:footer="1440" w:gutter="851"/>
-          <w:pgNumType w:fmt="upperRoman" w:start="2"/>
+          <w:pgMar w:top="1701" w:right="1418" w:bottom="1134" w:left="1418" w:header="851" w:footer="0" w:gutter="851"/>
           <w:cols w:space="720"/>
           <w:docGrid w:linePitch="360"/>
         </w:sectPr>
@@ -1307,6 +1448,7 @@
           <w:color w:val="auto"/>
         </w:rPr>
       </w:pPr>
+      <w:bookmarkStart w:id="16" w:name="_Toc17198634"/>
       <w:r>
         <w:rPr>
           <w:rStyle w:val="SchwacheHervorhebung"/>
@@ -1317,7 +1459,7 @@
         <w:lastRenderedPageBreak/>
         <w:t>Abbildungsverzeichnis</w:t>
       </w:r>
-      <w:bookmarkEnd w:id="17"/>
+      <w:bookmarkEnd w:id="16"/>
     </w:p>
     <w:p>
       <w:pPr>
@@ -3689,15 +3831,6 @@
           <w:color w:val="auto"/>
         </w:rPr>
         <w:t>.</w:t>
-      </w:r>
-      <w:r>
-        <w:rPr>
-          <w:rStyle w:val="SchwacheHervorhebung"/>
-          <w:i w:val="0"/>
-          <w:iCs w:val="0"/>
-          <w:color w:val="auto"/>
-        </w:rPr>
-        <w:t xml:space="preserve"> </w:t>
       </w:r>
     </w:p>
     <w:p>
@@ -3731,6 +3864,16 @@
           <w:iCs w:val="0"/>
           <w:color w:val="auto"/>
         </w:rPr>
+        <w:sectPr>
+          <w:headerReference w:type="default" r:id="rId14"/>
+          <w:footnotePr>
+            <w:pos w:val="beneathText"/>
+          </w:footnotePr>
+          <w:pgSz w:w="11907" w:h="16840" w:code="9"/>
+          <w:pgMar w:top="1701" w:right="1418" w:bottom="1134" w:left="1418" w:header="851" w:footer="0" w:gutter="851"/>
+          <w:cols w:space="720"/>
+          <w:docGrid w:linePitch="360"/>
+        </w:sectPr>
       </w:pPr>
     </w:p>
     <w:p>
@@ -3764,45 +3907,12 @@
           <w:iCs w:val="0"/>
           <w:color w:val="auto"/>
         </w:rPr>
-      </w:pPr>
-    </w:p>
-    <w:p>
-      <w:pPr>
-        <w:pStyle w:val="Flietext"/>
-        <w:rPr>
-          <w:rStyle w:val="SchwacheHervorhebung"/>
-          <w:i w:val="0"/>
-          <w:iCs w:val="0"/>
-          <w:color w:val="auto"/>
-        </w:rPr>
-      </w:pPr>
-    </w:p>
-    <w:p>
-      <w:pPr>
-        <w:pStyle w:val="Flietext"/>
-        <w:rPr>
-          <w:rStyle w:val="SchwacheHervorhebung"/>
-          <w:i w:val="0"/>
-          <w:iCs w:val="0"/>
-          <w:color w:val="auto"/>
-        </w:rPr>
-      </w:pPr>
-    </w:p>
-    <w:p>
-      <w:pPr>
-        <w:rPr>
-          <w:lang w:val="en-US"/>
-        </w:rPr>
         <w:sectPr>
-          <w:headerReference w:type="even" r:id="rId17"/>
-          <w:headerReference w:type="default" r:id="rId18"/>
           <w:footnotePr>
             <w:pos w:val="beneathText"/>
           </w:footnotePr>
-          <w:type w:val="oddPage"/>
           <w:pgSz w:w="11907" w:h="16840" w:code="9"/>
-          <w:pgMar w:top="1701" w:right="1418" w:bottom="1134" w:left="1418" w:header="851" w:footer="1440" w:gutter="851"/>
-          <w:pgNumType w:fmt="upperRoman" w:start="2"/>
+          <w:pgMar w:top="1701" w:right="1418" w:bottom="1134" w:left="1418" w:header="851" w:footer="0" w:gutter="851"/>
           <w:cols w:space="720"/>
           <w:docGrid w:linePitch="360"/>
         </w:sectPr>
@@ -3818,31 +3928,8 @@
           <w:color w:val="auto"/>
           <w:lang w:val="en-US"/>
         </w:rPr>
-        <w:sectPr>
-          <w:headerReference w:type="even" r:id="rId19"/>
-          <w:footnotePr>
-            <w:pos w:val="beneathText"/>
-          </w:footnotePr>
-          <w:pgSz w:w="11907" w:h="16840" w:code="9"/>
-          <w:pgMar w:top="1701" w:right="1418" w:bottom="1134" w:left="1418" w:header="851" w:footer="1440" w:gutter="851"/>
-          <w:pgNumType w:fmt="upperRoman" w:start="2"/>
-          <w:cols w:space="720"/>
-          <w:docGrid w:linePitch="360"/>
-        </w:sectPr>
       </w:pPr>
-      <w:bookmarkStart w:id="18" w:name="_Toc17192791"/>
-    </w:p>
-    <w:p>
-      <w:pPr>
-        <w:pStyle w:val="berschriftHauptE1"/>
-        <w:rPr>
-          <w:rStyle w:val="SchwacheHervorhebung"/>
-          <w:i w:val="0"/>
-          <w:iCs w:val="0"/>
-          <w:color w:val="auto"/>
-          <w:lang w:val="en-US"/>
-        </w:rPr>
-      </w:pPr>
+      <w:bookmarkStart w:id="17" w:name="_Toc17198635"/>
       <w:proofErr w:type="spellStart"/>
       <w:r>
         <w:rPr>
@@ -3855,7 +3942,7 @@
         <w:lastRenderedPageBreak/>
         <w:t>Abkürzungsverzeichnis</w:t>
       </w:r>
-      <w:bookmarkEnd w:id="18"/>
+      <w:bookmarkEnd w:id="17"/>
       <w:proofErr w:type="spellEnd"/>
     </w:p>
     <w:p>
@@ -4980,15 +5067,25 @@
           <w:color w:val="auto"/>
           <w:lang w:val="en-US"/>
         </w:rPr>
+      </w:pPr>
+    </w:p>
+    <w:p>
+      <w:pPr>
+        <w:pStyle w:val="berschriftHauptE1"/>
+        <w:rPr>
+          <w:rStyle w:val="SchwacheHervorhebung"/>
+          <w:i w:val="0"/>
+          <w:iCs w:val="0"/>
+          <w:color w:val="auto"/>
+          <w:lang w:val="en-US"/>
+        </w:rPr>
         <w:sectPr>
-          <w:headerReference w:type="default" r:id="rId20"/>
+          <w:headerReference w:type="default" r:id="rId15"/>
           <w:footnotePr>
             <w:pos w:val="beneathText"/>
           </w:footnotePr>
-          <w:type w:val="oddPage"/>
           <w:pgSz w:w="11907" w:h="16840" w:code="9"/>
-          <w:pgMar w:top="1701" w:right="1418" w:bottom="1134" w:left="1418" w:header="851" w:footer="1440" w:gutter="851"/>
-          <w:pgNumType w:fmt="upperRoman" w:start="2"/>
+          <w:pgMar w:top="1701" w:right="1418" w:bottom="1134" w:left="1418" w:header="851" w:footer="0" w:gutter="851"/>
           <w:cols w:space="720"/>
           <w:docGrid w:linePitch="360"/>
         </w:sectPr>
@@ -4997,49 +5094,53 @@
     <w:p>
       <w:pPr>
         <w:pStyle w:val="berschriftHauptE1"/>
-        <w:rPr>
-          <w:rStyle w:val="SchwacheHervorhebung"/>
-          <w:i w:val="0"/>
-          <w:iCs w:val="0"/>
-          <w:color w:val="auto"/>
-          <w:lang w:val="en-US"/>
-        </w:rPr>
         <w:sectPr>
-          <w:headerReference w:type="even" r:id="rId21"/>
           <w:footnotePr>
             <w:pos w:val="beneathText"/>
           </w:footnotePr>
           <w:pgSz w:w="11907" w:h="16840" w:code="9"/>
-          <w:pgMar w:top="1701" w:right="1418" w:bottom="1134" w:left="1418" w:header="851" w:footer="1440" w:gutter="851"/>
-          <w:pgNumType w:fmt="upperRoman" w:start="2"/>
+          <w:pgMar w:top="1701" w:right="1418" w:bottom="1134" w:left="1418" w:header="851" w:footer="0" w:gutter="851"/>
           <w:cols w:space="720"/>
           <w:docGrid w:linePitch="360"/>
         </w:sectPr>
       </w:pPr>
+      <w:bookmarkStart w:id="18" w:name="_Toc17198636"/>
+    </w:p>
+    <w:p>
+      <w:pPr>
+        <w:pStyle w:val="berschriftHauptE1"/>
+      </w:pPr>
+      <w:r>
+        <w:lastRenderedPageBreak/>
+        <w:t>Einleitung</w:t>
+      </w:r>
+      <w:bookmarkEnd w:id="18"/>
     </w:p>
     <w:p>
       <w:pPr>
         <w:spacing w:line="360" w:lineRule="auto"/>
         <w:rPr>
-          <w:rStyle w:val="FlietextZchn"/>
-          <w:lang w:val="de-DE"/>
+          <w:rFonts w:cs="Times New Roman"/>
+          <w:bCs/>
+          <w:color w:val="000000" w:themeColor="text1"/>
+          <w:spacing w:val="6"/>
+          <w:sz w:val="24"/>
         </w:rPr>
       </w:pPr>
       <w:r>
         <w:rPr>
           <w:noProof/>
         </w:rPr>
-        <w:lastRenderedPageBreak/>
         <mc:AlternateContent>
           <mc:Choice Requires="wps">
             <w:drawing>
-              <wp:anchor distT="0" distB="0" distL="114300" distR="114300" simplePos="0" relativeHeight="251665920" behindDoc="0" locked="0" layoutInCell="1" allowOverlap="1" wp14:anchorId="2170803E" wp14:editId="06C3CAA0">
+              <wp:anchor distT="0" distB="0" distL="114300" distR="114300" simplePos="0" relativeHeight="251665920" behindDoc="0" locked="0" layoutInCell="1" allowOverlap="1" wp14:anchorId="2170803E" wp14:editId="5BC2E3F1">
                 <wp:simplePos x="0" y="0"/>
                 <wp:positionH relativeFrom="margin">
                   <wp:align>left</wp:align>
                 </wp:positionH>
                 <wp:positionV relativeFrom="paragraph">
-                  <wp:posOffset>5503545</wp:posOffset>
+                  <wp:posOffset>4570857</wp:posOffset>
                 </wp:positionV>
                 <wp:extent cx="5212080" cy="603250"/>
                 <wp:effectExtent l="0" t="0" r="7620" b="6350"/>
@@ -5053,7 +5154,7 @@
                       <wps:spPr>
                         <a:xfrm>
                           <a:off x="0" y="0"/>
-                          <a:ext cx="5212080" cy="603504"/>
+                          <a:ext cx="5212080" cy="603250"/>
                         </a:xfrm>
                         <a:prstGeom prst="rect">
                           <a:avLst/>
@@ -5070,10 +5171,6 @@
                           <w:p>
                             <w:pPr>
                               <w:pStyle w:val="Beschriftung"/>
-                              <w:rPr>
-                                <w:rFonts w:ascii="Calibri" w:hAnsi="Calibri"/>
-                                <w:noProof/>
-                              </w:rPr>
                             </w:pPr>
                             <w:r>
                               <w:rPr>
@@ -5119,7 +5216,13 @@
                               <w:t>:</w:t>
                             </w:r>
                             <w:r>
-                              <w:t xml:space="preserve"> Vergleich der genutzten Komponenten für </w:t>
+                              <w:t xml:space="preserve"> Vergleich der </w:t>
+                            </w:r>
+                            <w:r>
+                              <w:t>möglichen</w:t>
+                            </w:r>
+                            <w:r>
+                              <w:t xml:space="preserve"> Komponenten für </w:t>
                             </w:r>
                             <w:r>
                               <w:t>Videospiele</w:t>
@@ -5128,6 +5231,8 @@
                               <w:t xml:space="preserve"> aus den Jahren 1996 und 2004 in Anlehnung an Blow (2004)</w:t>
                             </w:r>
                           </w:p>
+                          <w:p/>
+                          <w:p/>
                         </w:txbxContent>
                       </wps:txbx>
                       <wps:bodyPr rot="0" spcFirstLastPara="0" vertOverflow="overflow" horzOverflow="overflow" vert="horz" wrap="square" lIns="0" tIns="0" rIns="0" bIns="0" numCol="1" spcCol="0" rtlCol="0" fromWordArt="0" anchor="t" anchorCtr="0" forceAA="0" compatLnSpc="1">
@@ -5151,16 +5256,12 @@
                 <v:stroke joinstyle="miter"/>
                 <v:path gradientshapeok="t" o:connecttype="rect"/>
               </v:shapetype>
-              <v:shape id="Textfeld 1" o:spid="_x0000_s1026" type="#_x0000_t202" style="position:absolute;margin-left:0;margin-top:433.35pt;width:410.4pt;height:47.5pt;z-index:251665920;visibility:visible;mso-wrap-style:square;mso-height-percent:0;mso-wrap-distance-left:9pt;mso-wrap-distance-top:0;mso-wrap-distance-right:9pt;mso-wrap-distance-bottom:0;mso-position-horizontal:left;mso-position-horizontal-relative:margin;mso-position-vertical:absolute;mso-position-vertical-relative:text;mso-height-percent:0;mso-height-relative:margin;v-text-anchor:top" o:gfxdata="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" stroked="f">
+              <v:shape id="Textfeld 1" o:spid="_x0000_s1026" type="#_x0000_t202" style="position:absolute;margin-left:0;margin-top:359.9pt;width:410.4pt;height:47.5pt;z-index:251665920;visibility:visible;mso-wrap-style:square;mso-height-percent:0;mso-wrap-distance-left:9pt;mso-wrap-distance-top:0;mso-wrap-distance-right:9pt;mso-wrap-distance-bottom:0;mso-position-horizontal:left;mso-position-horizontal-relative:margin;mso-position-vertical:absolute;mso-position-vertical-relative:text;mso-height-percent:0;mso-height-relative:margin;v-text-anchor:top" o:gfxdata="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" stroked="f">
                 <v:textbox inset="0,0,0,0">
                   <w:txbxContent>
                     <w:p>
                       <w:pPr>
                         <w:pStyle w:val="Beschriftung"/>
-                        <w:rPr>
-                          <w:rFonts w:ascii="Calibri" w:hAnsi="Calibri"/>
-                          <w:noProof/>
-                        </w:rPr>
                       </w:pPr>
                       <w:r>
                         <w:rPr>
@@ -5206,7 +5307,13 @@
                         <w:t>:</w:t>
                       </w:r>
                       <w:r>
-                        <w:t xml:space="preserve"> Vergleich der genutzten Komponenten für </w:t>
+                        <w:t xml:space="preserve"> Vergleich der </w:t>
+                      </w:r>
+                      <w:r>
+                        <w:t>möglichen</w:t>
+                      </w:r>
+                      <w:r>
+                        <w:t xml:space="preserve"> Komponenten für </w:t>
                       </w:r>
                       <w:r>
                         <w:t>Videospiele</w:t>
@@ -5215,6 +5322,8 @@
                         <w:t xml:space="preserve"> aus den Jahren 1996 und 2004 in Anlehnung an Blow (2004)</w:t>
                       </w:r>
                     </w:p>
+                    <w:p/>
+                    <w:p/>
                   </w:txbxContent>
                 </v:textbox>
                 <w10:wrap type="square" anchorx="margin"/>
@@ -5229,13 +5338,13 @@
           <w:noProof/>
         </w:rPr>
         <w:drawing>
-          <wp:anchor distT="0" distB="0" distL="114300" distR="114300" simplePos="0" relativeHeight="251663872" behindDoc="0" locked="0" layoutInCell="1" allowOverlap="1" wp14:anchorId="29915884" wp14:editId="26E1D7FE">
+          <wp:anchor distT="0" distB="0" distL="114300" distR="114300" simplePos="0" relativeHeight="251663872" behindDoc="0" locked="0" layoutInCell="1" allowOverlap="1" wp14:anchorId="29915884" wp14:editId="72BEDCA0">
             <wp:simplePos x="0" y="0"/>
             <wp:positionH relativeFrom="margin">
-              <wp:posOffset>0</wp:posOffset>
+              <wp:align>left</wp:align>
             </wp:positionH>
             <wp:positionV relativeFrom="paragraph">
-              <wp:posOffset>3719957</wp:posOffset>
+              <wp:posOffset>2860294</wp:posOffset>
             </wp:positionV>
             <wp:extent cx="5212080" cy="1728470"/>
             <wp:effectExtent l="0" t="0" r="7620" b="5080"/>
@@ -5254,7 +5363,7 @@
                     </pic:cNvPicPr>
                   </pic:nvPicPr>
                   <pic:blipFill>
-                    <a:blip r:embed="rId22" cstate="print">
+                    <a:blip r:embed="rId16" cstate="print">
                       <a:extLst>
                         <a:ext uri="{28A0092B-C50C-407E-A947-70E740481C1C}">
                           <a14:useLocalDpi xmlns:a14="http://schemas.microsoft.com/office/drawing/2010/main" val="0"/>
@@ -5318,14 +5427,21 @@
           <w:rStyle w:val="FlietextZchn"/>
           <w:lang w:val="de-DE"/>
         </w:rPr>
-        <w:t xml:space="preserve"> 2018)(</w:t>
-      </w:r>
-      <w:proofErr w:type="spellStart"/>
+        <w:t xml:space="preserve"> </w:t>
+      </w:r>
       <w:r>
         <w:rPr>
           <w:rStyle w:val="FlietextZchn"/>
           <w:lang w:val="de-DE"/>
         </w:rPr>
+        <w:t>2018) (</w:t>
+      </w:r>
+      <w:proofErr w:type="spellStart"/>
+      <w:r>
+        <w:rPr>
+          <w:rStyle w:val="FlietextZchn"/>
+          <w:lang w:val="de-DE"/>
+        </w:rPr>
         <w:t>Kazimier</w:t>
       </w:r>
       <w:proofErr w:type="spellEnd"/>
@@ -5334,7 +5450,14 @@
           <w:rStyle w:val="FlietextZchn"/>
           <w:lang w:val="de-DE"/>
         </w:rPr>
-        <w:t xml:space="preserve"> 2017). Der starke Anstieg der Umsatzzahlen hat zu einem gesteigerten Konkurrenzkampf innerhalb des Videospielmarktes geführt. Innovationen sind unerlässlich geworden um wettbewerbsfähig zu bleiben, wodurch auch die Ansprüche der Kunden an die Produkte immer weiter ansteigen. Besonders der Markt der Online-Spiele liegt dabei im Fokus der Videospielhersteller, da sich dort das größte Potential für Umsatz und dauerhafte Kundenbindung finden. So wächst der Druck auf Spieleentwickler, besonders auf qualifizierte Fachkräfte im Bereich Netzwerkkommunikation, die sich mit immer komplexeren Projekten konfrontiert sehen.</w:t>
+        <w:t xml:space="preserve"> 2017). Der starke Anstieg der Umsatzzahlen hat zu einem gesteigerten Konkurrenzkampf innerhalb des Videospielmarktes geführt. Innovationen sind unerlässlich geworden </w:t>
+      </w:r>
+      <w:r>
+        <w:rPr>
+          <w:rStyle w:val="FlietextZchn"/>
+          <w:lang w:val="de-DE"/>
+        </w:rPr>
+        <w:t>und so sehen sich Entwickler mit immer komplexeren Projektanforderungen konfrontiert. Insbesondere im Bereich der Netzwerkkommunikation sind die Anforderung an hoch performante Lösungen gestiegen.</w:t>
       </w:r>
     </w:p>
     <w:p>
@@ -5356,13 +5479,69 @@
         <w:rPr>
           <w:lang w:val="de-DE"/>
         </w:rPr>
-        <w:t xml:space="preserve">, Entwicklungsumgebungen die für die Produktion von Videospielen optimiert sind, finden daher verstärkt Einsatz um die Effizienz der Entwicklung zu steigern. </w:t>
-      </w:r>
-      <w:r>
-        <w:rPr>
-          <w:lang w:val="de-DE"/>
-        </w:rPr>
-        <w:t>Doch auch hier hat die Komplexität stark zugenommen. Automation und Abstraktion sollen Entwicklern fundamentale Arbeiten abnehmen und so den Arbeitsaufwand verringern. Doch die Undurchsichtigkeit der abstrahierten Systeme und die oftmals komplizierte Struktur der Game-</w:t>
+        <w:t xml:space="preserve">, </w:t>
+      </w:r>
+      <w:r>
+        <w:rPr>
+          <w:lang w:val="de-DE"/>
+        </w:rPr>
+        <w:t>Entwicklungsumgebungen,</w:t>
+      </w:r>
+      <w:r>
+        <w:rPr>
+          <w:lang w:val="de-DE"/>
+        </w:rPr>
+        <w:t xml:space="preserve"> die für die Produktion von Videospielen optimiert sind, finden daher verstärkt Einsatz </w:t>
+      </w:r>
+      <w:r>
+        <w:rPr>
+          <w:lang w:val="de-DE"/>
+        </w:rPr>
+        <w:t xml:space="preserve">um Entwicklern die Arbeit zu erleichtern und komplexe Komponenten verwendungsfertig bereit zu </w:t>
+      </w:r>
+      <w:proofErr w:type="spellStart"/>
+      <w:r>
+        <w:rPr>
+          <w:lang w:val="de-DE"/>
+        </w:rPr>
+        <w:t>stellen</w:t>
+      </w:r>
+      <w:r>
+        <w:rPr>
+          <w:lang w:val="de-DE"/>
+        </w:rPr>
+        <w:t>.</w:t>
+      </w:r>
+      <w:r>
+        <w:rPr>
+          <w:lang w:val="de-DE"/>
+        </w:rPr>
+        <w:t>Diese</w:t>
+      </w:r>
+      <w:proofErr w:type="spellEnd"/>
+      <w:r>
+        <w:rPr>
+          <w:lang w:val="de-DE"/>
+        </w:rPr>
+        <w:t xml:space="preserve"> fertigen Komponenten sollen durch</w:t>
+      </w:r>
+      <w:r>
+        <w:rPr>
+          <w:lang w:val="de-DE"/>
+        </w:rPr>
+        <w:t xml:space="preserve"> Automation und Abstraktion Entwicklern fundamentale Arbeiten abnehmen und </w:t>
+      </w:r>
+      <w:r>
+        <w:rPr>
+          <w:lang w:val="de-DE"/>
+        </w:rPr>
+        <w:t>so Kapazitäten für Optimierung befreien</w:t>
+      </w:r>
+      <w:r>
+        <w:rPr>
+          <w:lang w:val="de-DE"/>
+        </w:rPr>
+        <w:t>. Doch die Undurchsichtigkeit der abstrahierten Systeme und die oftmals komplizierte Struktur der Game-</w:t>
       </w:r>
       <w:proofErr w:type="spellStart"/>
       <w:r>
@@ -5376,28 +5555,283 @@
         <w:rPr>
           <w:lang w:val="de-DE"/>
         </w:rPr>
-        <w:t xml:space="preserve"> macht es neuen Entwicklern schwer die grundlegende Funktionsweise der einzelnen Elemente eines Videospiels zu erfassen und zu erlernen. So sind Entwickler gezwungen statt grundlegender Konzepte die Funktionsweise ihrer ausgewählten Entwicklungsumgebung zu lernen. Ist dann ein Wechsel auf eine </w:t>
+        <w:t xml:space="preserve"> macht es Entwicklern</w:t>
+      </w:r>
+      <w:r>
+        <w:rPr>
+          <w:lang w:val="de-DE"/>
+        </w:rPr>
+        <w:t xml:space="preserve"> in Ausbildung</w:t>
+      </w:r>
+      <w:r>
+        <w:rPr>
+          <w:lang w:val="de-DE"/>
+        </w:rPr>
+        <w:t xml:space="preserve"> schwer die grundlegende Funktionsweise der einzelnen </w:t>
+      </w:r>
+      <w:r>
+        <w:rPr>
+          <w:lang w:val="de-DE"/>
+        </w:rPr>
+        <w:t>Komponenten</w:t>
+      </w:r>
+      <w:r>
+        <w:rPr>
+          <w:lang w:val="de-DE"/>
+        </w:rPr>
+        <w:t xml:space="preserve"> eines Videospiels zu erfassen und zu erlernen. So sind Entwickler gezwungen statt grundlegender Konzepte die Funktionsweise ihrer ausgewählten Entwicklungsumgebung zu lernen. Ist dann ein Wechsel auf eine </w:t>
       </w:r>
       <w:r>
         <w:rPr>
           <w:lang w:val="de-DE"/>
         </w:rPr>
         <w:lastRenderedPageBreak/>
-        <w:t xml:space="preserve">andere Entwicklungsumgebung notwendig, müssen Entwickler sich erneut an die Umgebungsentwicklung anpassen, ohne die grundlegenden Funktionsweisen von Videospielen verstanden zu haben. Besonders der Mangel einer von </w:t>
-      </w:r>
-      <w:proofErr w:type="spellStart"/>
-      <w:r>
-        <w:rPr>
-          <w:lang w:val="de-DE"/>
-        </w:rPr>
-        <w:t>grundauf</w:t>
-      </w:r>
-      <w:proofErr w:type="spellEnd"/>
+        <w:t>andere Entwicklungsumgebung notwendig, müssen Entwickler sich erneut an die Umgebungsentwicklung anpassen</w:t>
+      </w:r>
+      <w:r>
+        <w:rPr>
+          <w:lang w:val="de-DE"/>
+        </w:rPr>
+        <w:t>, wobei dort ähnliche Komponenten mitunter andere Funktionsweisen haben</w:t>
+      </w:r>
+      <w:r>
+        <w:rPr>
+          <w:lang w:val="de-DE"/>
+        </w:rPr>
+        <w:t xml:space="preserve">. Besonders der Mangel einer von </w:t>
+      </w:r>
+      <w:r>
+        <w:rPr>
+          <w:lang w:val="de-DE"/>
+        </w:rPr>
+        <w:t>Grund auf</w:t>
+      </w:r>
       <w:r>
         <w:rPr>
           <w:lang w:val="de-DE"/>
         </w:rPr>
         <w:t xml:space="preserve"> für die Lehre konzipierten Game-Engine verschärft diese Problematik weiter.</w:t>
+      </w:r>
+    </w:p>
+    <w:p>
+      <w:pPr>
+        <w:pStyle w:val="Flietext"/>
+        <w:rPr>
+          <w:rFonts w:ascii="Calibri" w:hAnsi="Calibri"/>
+          <w:lang w:val="de-DE"/>
+        </w:rPr>
+      </w:pPr>
+      <w:r>
+        <w:rPr>
+          <w:rFonts w:ascii="Calibri" w:hAnsi="Calibri"/>
+          <w:lang w:val="de-DE"/>
+        </w:rPr>
+        <w:t xml:space="preserve">Um diese Lücke zu füllen wurde das Projekt ‚Fudge‘ von Prof. </w:t>
+      </w:r>
+      <w:proofErr w:type="spellStart"/>
+      <w:r>
+        <w:rPr>
+          <w:rFonts w:ascii="Calibri" w:hAnsi="Calibri"/>
+          <w:lang w:val="de-DE"/>
+        </w:rPr>
+        <w:t>Jirka</w:t>
+      </w:r>
+      <w:proofErr w:type="spellEnd"/>
+      <w:r>
+        <w:rPr>
+          <w:rFonts w:ascii="Calibri" w:hAnsi="Calibri"/>
+          <w:lang w:val="de-DE"/>
+        </w:rPr>
+        <w:t xml:space="preserve"> </w:t>
+      </w:r>
+      <w:proofErr w:type="spellStart"/>
+      <w:r>
+        <w:rPr>
+          <w:rFonts w:ascii="Calibri" w:hAnsi="Calibri"/>
+          <w:lang w:val="de-DE"/>
+        </w:rPr>
+        <w:t>Dell‘Oro</w:t>
+      </w:r>
+      <w:proofErr w:type="spellEnd"/>
+      <w:r>
+        <w:rPr>
+          <w:rFonts w:ascii="Calibri" w:hAnsi="Calibri"/>
+          <w:lang w:val="de-DE"/>
+        </w:rPr>
+        <w:t>-Friedl ins Leben gerufen. Fudge ist eine Game-Engine und ein Editor, der die Strukturen und Prozesse eines Videospiels offen legt</w:t>
+      </w:r>
+      <w:r>
+        <w:rPr>
+          <w:rFonts w:ascii="Calibri" w:hAnsi="Calibri"/>
+          <w:lang w:val="de-DE"/>
+        </w:rPr>
+        <w:t xml:space="preserve"> und Entwickler dennoch mit grundlegenden Funktionalitäten versorgt.</w:t>
+      </w:r>
+    </w:p>
+    <w:p>
+      <w:pPr>
+        <w:pStyle w:val="Flietext"/>
+        <w:rPr>
+          <w:rFonts w:ascii="Calibri" w:hAnsi="Calibri"/>
+          <w:lang w:val="de-DE"/>
+        </w:rPr>
+      </w:pPr>
+      <w:r>
+        <w:rPr>
+          <w:rFonts w:ascii="Calibri" w:hAnsi="Calibri"/>
+          <w:lang w:val="de-DE"/>
+        </w:rPr>
+        <w:t xml:space="preserve">In dieser Arbeit wurden Netzwerkkomponenten entwickelt, die Entwicklern in Fudge die Möglichkeit geben vernetzte Spiele zu entwickeln, ohne die notwendigen Komponenten von </w:t>
+      </w:r>
+      <w:r>
+        <w:rPr>
+          <w:rFonts w:ascii="Calibri" w:hAnsi="Calibri"/>
+          <w:lang w:val="de-DE"/>
+        </w:rPr>
+        <w:t>Grund auf</w:t>
+      </w:r>
+      <w:r>
+        <w:rPr>
+          <w:rFonts w:ascii="Calibri" w:hAnsi="Calibri"/>
+          <w:lang w:val="de-DE"/>
+        </w:rPr>
+        <w:t xml:space="preserve"> selbst zu schreiben.</w:t>
+      </w:r>
+      <w:r>
+        <w:rPr>
+          <w:rFonts w:ascii="Calibri" w:hAnsi="Calibri"/>
+          <w:lang w:val="de-DE"/>
+        </w:rPr>
+        <w:t xml:space="preserve"> Dazu wird zuerst der Entwicklungsrahmen mit Fudge und </w:t>
+      </w:r>
+      <w:proofErr w:type="spellStart"/>
+      <w:r>
+        <w:rPr>
+          <w:rFonts w:ascii="Calibri" w:hAnsi="Calibri"/>
+          <w:lang w:val="de-DE"/>
+        </w:rPr>
+        <w:t>Electron</w:t>
+      </w:r>
+      <w:proofErr w:type="spellEnd"/>
+      <w:r>
+        <w:rPr>
+          <w:rFonts w:ascii="Calibri" w:hAnsi="Calibri"/>
+          <w:lang w:val="de-DE"/>
+        </w:rPr>
+        <w:t xml:space="preserve"> dargelegt</w:t>
+      </w:r>
+      <w:r>
+        <w:rPr>
+          <w:rFonts w:ascii="Calibri" w:hAnsi="Calibri"/>
+          <w:lang w:val="de-DE"/>
+        </w:rPr>
+        <w:t xml:space="preserve">. Anschließend wurden die in </w:t>
+      </w:r>
+      <w:r>
+        <w:rPr>
+          <w:rFonts w:ascii="Calibri" w:hAnsi="Calibri"/>
+          <w:lang w:val="de-DE"/>
+        </w:rPr>
+        <w:t>modernen</w:t>
+      </w:r>
+      <w:r>
+        <w:rPr>
+          <w:rFonts w:ascii="Calibri" w:hAnsi="Calibri"/>
+          <w:lang w:val="de-DE"/>
+        </w:rPr>
+        <w:t xml:space="preserve"> Spielen üblichsten Methoden zur Kommunikation zwischen Spielinstanzen ermittelt und kurz erläutert. Dazu gehört ebenfalls ein kurzer Exkurs in modernen Netzwerkprotokollen die in der Netzwerkkommunikation üblich sind</w:t>
+      </w:r>
+      <w:r>
+        <w:rPr>
+          <w:rFonts w:ascii="Calibri" w:hAnsi="Calibri"/>
+          <w:lang w:val="de-DE"/>
+        </w:rPr>
+        <w:t xml:space="preserve"> und daher relevant für die Umsetzung der Netzwerkkommunikation in Fudge.</w:t>
+      </w:r>
+    </w:p>
+    <w:p>
+      <w:pPr>
+        <w:pStyle w:val="Flietext"/>
+        <w:rPr>
+          <w:rFonts w:ascii="Calibri" w:hAnsi="Calibri"/>
+          <w:lang w:val="de-DE"/>
+        </w:rPr>
+      </w:pPr>
+      <w:r>
+        <w:rPr>
+          <w:rFonts w:ascii="Calibri" w:hAnsi="Calibri"/>
+          <w:lang w:val="de-DE"/>
+        </w:rPr>
+        <w:t>Aus diesen Informationen erschließen sich die Anforderungen an die Netzwerkkomponenten und die Aufgaben die sie erfüllen können müssen, um für die Entwicklung von Spielen in Fudge sinnvoll verwendet werden zu können.</w:t>
+      </w:r>
+    </w:p>
+    <w:p>
+      <w:pPr>
+        <w:pStyle w:val="Flietext"/>
+        <w:rPr>
+          <w:rFonts w:ascii="Calibri" w:hAnsi="Calibri"/>
+          <w:lang w:val="de-DE"/>
+        </w:rPr>
+      </w:pPr>
+      <w:r>
+        <w:rPr>
+          <w:rFonts w:ascii="Calibri" w:hAnsi="Calibri"/>
+          <w:lang w:val="de-DE"/>
+        </w:rPr>
+        <w:t>Unter Berücksichtigung der Rahmenbedingungen und Anforderungen werden dann die möglichen Technologien ermittelt, die bei der Entwicklung verwendet werden können. Diese werden evaluiert und die passenden werden im weiteren für die Entwicklung verwendet</w:t>
+      </w:r>
+    </w:p>
+    <w:p>
+      <w:pPr>
+        <w:pStyle w:val="Flietext"/>
+        <w:rPr>
+          <w:rFonts w:ascii="Calibri" w:hAnsi="Calibri"/>
+          <w:lang w:val="de-DE"/>
+        </w:rPr>
+      </w:pPr>
+      <w:r>
+        <w:rPr>
+          <w:rFonts w:ascii="Calibri" w:hAnsi="Calibri"/>
+          <w:lang w:val="de-DE"/>
+        </w:rPr>
+        <w:t xml:space="preserve">Darauf folgend wird die </w:t>
+      </w:r>
+      <w:r>
+        <w:rPr>
+          <w:rFonts w:ascii="Calibri" w:hAnsi="Calibri"/>
+          <w:lang w:val="de-DE"/>
+        </w:rPr>
+        <w:t>Umsetzung</w:t>
+      </w:r>
+      <w:r>
+        <w:rPr>
+          <w:rFonts w:ascii="Calibri" w:hAnsi="Calibri"/>
+          <w:lang w:val="de-DE"/>
+        </w:rPr>
+        <w:t xml:space="preserve"> der einzelnen </w:t>
+      </w:r>
+      <w:r>
+        <w:rPr>
+          <w:rFonts w:ascii="Calibri" w:hAnsi="Calibri"/>
+          <w:lang w:val="de-DE"/>
+        </w:rPr>
+        <w:t xml:space="preserve">notwendigen Netzwerkkomponenten dargelegt und ihr Aufbaue mithilfe von Unified Modeling Language Diagrammen dargestellt, sowie ihre Funktionsweise und Ablauf beispielhaft mithilfe von Aktivitätsdiagrammen dargestellt. </w:t>
+      </w:r>
+    </w:p>
+    <w:p>
+      <w:pPr>
+        <w:pStyle w:val="Flietext"/>
+        <w:rPr>
+          <w:rFonts w:ascii="Calibri" w:hAnsi="Calibri"/>
+          <w:lang w:val="de-DE"/>
+        </w:rPr>
+      </w:pPr>
+      <w:r>
+        <w:rPr>
+          <w:rFonts w:ascii="Calibri" w:hAnsi="Calibri"/>
+          <w:lang w:val="de-DE"/>
+        </w:rPr>
+        <w:t xml:space="preserve">Abschließend werden die Ergebnisse der Evaluation und Entwicklung zusammengefasst und ein Fingerzeig für eine mögliche Weiterentwicklung der Komponenten gegeben. </w:t>
       </w:r>
     </w:p>
     <w:p>
@@ -5416,131 +5850,41 @@
           <w:rFonts w:ascii="Calibri" w:hAnsi="Calibri"/>
           <w:lang w:val="de-DE"/>
         </w:rPr>
+        <w:sectPr>
+          <w:headerReference w:type="even" r:id="rId17"/>
+          <w:headerReference w:type="default" r:id="rId18"/>
+          <w:footnotePr>
+            <w:pos w:val="beneathText"/>
+          </w:footnotePr>
+          <w:pgSz w:w="11907" w:h="16840" w:code="9"/>
+          <w:pgMar w:top="1701" w:right="1418" w:bottom="1134" w:left="1418" w:header="851" w:footer="0" w:gutter="851"/>
+          <w:pgNumType w:start="1"/>
+          <w:cols w:space="720"/>
+          <w:docGrid w:linePitch="360"/>
+        </w:sectPr>
       </w:pPr>
-      <w:r>
-        <w:rPr>
-          <w:rFonts w:ascii="Calibri" w:hAnsi="Calibri"/>
-          <w:lang w:val="de-DE"/>
-        </w:rPr>
-        <w:t xml:space="preserve">Um diese Lücke zu füllen wurde das Projekt ‚Fudge‘ von Prof. </w:t>
-      </w:r>
-      <w:proofErr w:type="spellStart"/>
-      <w:r>
-        <w:rPr>
-          <w:rFonts w:ascii="Calibri" w:hAnsi="Calibri"/>
-          <w:lang w:val="de-DE"/>
-        </w:rPr>
-        <w:t>Jirka</w:t>
-      </w:r>
-      <w:proofErr w:type="spellEnd"/>
-      <w:r>
-        <w:rPr>
-          <w:rFonts w:ascii="Calibri" w:hAnsi="Calibri"/>
-          <w:lang w:val="de-DE"/>
-        </w:rPr>
-        <w:t xml:space="preserve"> </w:t>
-      </w:r>
-      <w:proofErr w:type="spellStart"/>
-      <w:r>
-        <w:rPr>
-          <w:rFonts w:ascii="Calibri" w:hAnsi="Calibri"/>
-          <w:lang w:val="de-DE"/>
-        </w:rPr>
-        <w:t>Dell‘Oro</w:t>
-      </w:r>
-      <w:proofErr w:type="spellEnd"/>
-      <w:r>
-        <w:rPr>
-          <w:rFonts w:ascii="Calibri" w:hAnsi="Calibri"/>
-          <w:lang w:val="de-DE"/>
-        </w:rPr>
-        <w:t>-Friedl ins Leben gerufen. Fudge ist eine Game-Engine und ein Editor, der die Strukturen und Prozesse eines Videospiels offen legt. Zwar bietet auch Fudge Werkzeuge die das Leben der Entwickler erleichtern sollen, diese sollen jedoch dem Grundsatz der Lesbarkeit folgen und es so vereinfachen zu verstehen wie sie funktionieren. Insbesondere im Bereich der Netzwerkkommunikation, die von vielen Game-</w:t>
-      </w:r>
-      <w:proofErr w:type="spellStart"/>
-      <w:r>
-        <w:rPr>
-          <w:rFonts w:ascii="Calibri" w:hAnsi="Calibri"/>
-          <w:lang w:val="de-DE"/>
-        </w:rPr>
-        <w:t>Engines</w:t>
-      </w:r>
-      <w:proofErr w:type="spellEnd"/>
-      <w:r>
-        <w:rPr>
-          <w:rFonts w:ascii="Calibri" w:hAnsi="Calibri"/>
-          <w:lang w:val="de-DE"/>
-        </w:rPr>
-        <w:t xml:space="preserve"> komplett automatisiert wird, soll der Prozess der Kommunikation menschenlesbar und verständlich sein.</w:t>
-      </w:r>
-    </w:p>
-    <w:p>
-      <w:pPr>
-        <w:pStyle w:val="Flietext"/>
-        <w:rPr>
-          <w:rFonts w:ascii="Calibri" w:hAnsi="Calibri"/>
-          <w:lang w:val="de-DE"/>
-        </w:rPr>
-      </w:pPr>
-      <w:r>
-        <w:rPr>
-          <w:rFonts w:ascii="Calibri" w:hAnsi="Calibri"/>
-          <w:lang w:val="de-DE"/>
-        </w:rPr>
-        <w:t xml:space="preserve">Das Ziel dieser Arbeit ist es also, unter </w:t>
-      </w:r>
-      <w:proofErr w:type="spellStart"/>
-      <w:r>
-        <w:rPr>
-          <w:rFonts w:ascii="Calibri" w:hAnsi="Calibri"/>
-          <w:lang w:val="de-DE"/>
-        </w:rPr>
-        <w:t>Berücksichtung</w:t>
-      </w:r>
-      <w:proofErr w:type="spellEnd"/>
-      <w:r>
-        <w:rPr>
-          <w:rFonts w:ascii="Calibri" w:hAnsi="Calibri"/>
-          <w:lang w:val="de-DE"/>
-        </w:rPr>
-        <w:t xml:space="preserve"> der oben genannten, übergeordneten Leitsätze, Netzwerkkomponenten für ‚Fudge‘ zu entwickeln. Diese Netzwerkkomponenten sollen es ermöglichen Prototypen für Online- und Mehrspielerspiele rapide zu </w:t>
-      </w:r>
-      <w:proofErr w:type="spellStart"/>
-      <w:r>
-        <w:rPr>
-          <w:rFonts w:ascii="Calibri" w:hAnsi="Calibri"/>
-          <w:lang w:val="de-DE"/>
-        </w:rPr>
-        <w:t>entwicklen</w:t>
-      </w:r>
-      <w:proofErr w:type="spellEnd"/>
-      <w:r>
-        <w:rPr>
-          <w:rFonts w:ascii="Calibri" w:hAnsi="Calibri"/>
-          <w:lang w:val="de-DE"/>
-        </w:rPr>
-        <w:t xml:space="preserve"> und zu testen und gleichzeitig vollständig anpassbar und erweiterbar zu bleiben. Besonderes Augenmerk liegt darauf die Abstraktion möglichst gering zu halten, damit die Funktionsweise der Komponenten direkt am Quellcode von ‚Fudge‘ ersichtlich ist.</w:t>
-      </w:r>
     </w:p>
     <w:p>
       <w:pPr>
         <w:pStyle w:val="berschriftHauptE1"/>
-        <w:rPr>
-          <w:rStyle w:val="SchwacheHervorhebung"/>
-          <w:i w:val="0"/>
-          <w:iCs w:val="0"/>
-          <w:color w:val="auto"/>
-        </w:rPr>
       </w:pPr>
+      <w:r>
+        <w:lastRenderedPageBreak/>
+        <w:t>Fudge – Didaktischer Spie</w:t>
+      </w:r>
+      <w:bookmarkStart w:id="19" w:name="_GoBack"/>
+      <w:bookmarkEnd w:id="19"/>
+      <w:r>
+        <w:t>leeditor</w:t>
+      </w:r>
     </w:p>
     <w:sectPr>
-      <w:headerReference w:type="default" r:id="rId23"/>
+      <w:headerReference w:type="default" r:id="rId19"/>
       <w:footnotePr>
         <w:pos w:val="beneathText"/>
       </w:footnotePr>
-      <w:type w:val="oddPage"/>
       <w:pgSz w:w="11907" w:h="16840" w:code="9"/>
-      <w:pgMar w:top="1701" w:right="1418" w:bottom="1134" w:left="1418" w:header="851" w:footer="1440" w:gutter="851"/>
-      <w:pgNumType w:start="1"/>
+      <w:pgMar w:top="1701" w:right="1418" w:bottom="1134" w:left="1418" w:header="851" w:footer="0" w:gutter="851"/>
       <w:cols w:space="720"/>
       <w:docGrid w:linePitch="360"/>
     </w:sectPr>
@@ -5633,171 +5977,178 @@
 
 <file path=word/header1.xml><?xml version="1.0" encoding="utf-8"?>
 <w:hdr xmlns:wpc="http://schemas.microsoft.com/office/word/2010/wordprocessingCanvas" xmlns:cx="http://schemas.microsoft.com/office/drawing/2014/chartex" xmlns:cx1="http://schemas.microsoft.com/office/drawing/2015/9/8/chartex" xmlns:cx2="http://schemas.microsoft.com/office/drawing/2015/10/21/chartex" xmlns:cx3="http://schemas.microsoft.com/office/drawing/2016/5/9/chartex" xmlns:cx4="http://schemas.microsoft.com/office/drawing/2016/5/10/chartex" xmlns:cx5="http://schemas.microsoft.com/office/drawing/2016/5/11/chartex" xmlns:cx6="http://schemas.microsoft.com/office/drawing/2016/5/12/chartex" xmlns:cx7="http://schemas.microsoft.com/office/drawing/2016/5/13/chartex" xmlns:cx8="http://schemas.microsoft.com/office/drawing/2016/5/14/chartex" xmlns:mc="http://schemas.openxmlformats.org/markup-compatibility/2006" xmlns:aink="http://schemas.microsoft.com/office/drawing/2016/ink" xmlns:am3d="http://schemas.microsoft.com/office/drawing/2017/model3d" xmlns:o="urn:schemas-microsoft-com:office:office" xmlns:r="http://schemas.openxmlformats.org/officeDocument/2006/relationships" xmlns:m="http://schemas.openxmlformats.org/officeDocument/2006/math" xmlns:v="urn:schemas-microsoft-com:vml" xmlns:wp14="http://schemas.microsoft.com/office/word/2010/wordprocessingDrawing" xmlns:wp="http://schemas.openxmlformats.org/drawingml/2006/wordprocessingDrawing" xmlns:w10="urn:schemas-microsoft-com:office:word" xmlns:w="http://schemas.openxmlformats.org/wordprocessingml/2006/main" xmlns:w14="http://schemas.microsoft.com/office/word/2010/wordml" xmlns:w15="http://schemas.microsoft.com/office/word/2012/wordml" xmlns:w16cid="http://schemas.microsoft.com/office/word/2016/wordml/cid" xmlns:w16se="http://schemas.microsoft.com/office/word/2015/wordml/symex" xmlns:wpg="http://schemas.microsoft.com/office/word/2010/wordprocessingGroup" xmlns:wpi="http://schemas.microsoft.com/office/word/2010/wordprocessingInk" xmlns:wne="http://schemas.microsoft.com/office/word/2006/wordml" xmlns:wps="http://schemas.microsoft.com/office/word/2010/wordprocessingShape" mc:Ignorable="w14 w15 w16se w16cid wp14">
+  <w:p>
+    <w:pPr>
+      <w:pStyle w:val="Kkopfzeile"/>
+    </w:pPr>
+    <w:r>
+      <w:t>Abstract</w:t>
+    </w:r>
+    <w:r>
+      <w:tab/>
+    </w:r>
+    <w:r>
+      <w:tab/>
+      <w:t xml:space="preserve"> </w:t>
+    </w:r>
+    <w:sdt>
+      <w:sdtPr>
+        <w:id w:val="-1912687830"/>
+        <w:docPartObj>
+          <w:docPartGallery w:val="Page Numbers (Top of Page)"/>
+          <w:docPartUnique/>
+        </w:docPartObj>
+      </w:sdtPr>
+      <w:sdtContent>
+        <w:r>
+          <w:t>I</w:t>
+        </w:r>
+      </w:sdtContent>
+    </w:sdt>
+  </w:p>
+</w:hdr>
+</file>
+
+<file path=word/header2.xml><?xml version="1.0" encoding="utf-8"?>
+<w:hdr xmlns:wpc="http://schemas.microsoft.com/office/word/2010/wordprocessingCanvas" xmlns:cx="http://schemas.microsoft.com/office/drawing/2014/chartex" xmlns:cx1="http://schemas.microsoft.com/office/drawing/2015/9/8/chartex" xmlns:cx2="http://schemas.microsoft.com/office/drawing/2015/10/21/chartex" xmlns:cx3="http://schemas.microsoft.com/office/drawing/2016/5/9/chartex" xmlns:cx4="http://schemas.microsoft.com/office/drawing/2016/5/10/chartex" xmlns:cx5="http://schemas.microsoft.com/office/drawing/2016/5/11/chartex" xmlns:cx6="http://schemas.microsoft.com/office/drawing/2016/5/12/chartex" xmlns:cx7="http://schemas.microsoft.com/office/drawing/2016/5/13/chartex" xmlns:cx8="http://schemas.microsoft.com/office/drawing/2016/5/14/chartex" xmlns:mc="http://schemas.openxmlformats.org/markup-compatibility/2006" xmlns:aink="http://schemas.microsoft.com/office/drawing/2016/ink" xmlns:am3d="http://schemas.microsoft.com/office/drawing/2017/model3d" xmlns:o="urn:schemas-microsoft-com:office:office" xmlns:r="http://schemas.openxmlformats.org/officeDocument/2006/relationships" xmlns:m="http://schemas.openxmlformats.org/officeDocument/2006/math" xmlns:v="urn:schemas-microsoft-com:vml" xmlns:wp14="http://schemas.microsoft.com/office/word/2010/wordprocessingDrawing" xmlns:wp="http://schemas.openxmlformats.org/drawingml/2006/wordprocessingDrawing" xmlns:w10="urn:schemas-microsoft-com:office:word" xmlns:w="http://schemas.openxmlformats.org/wordprocessingml/2006/main" xmlns:w14="http://schemas.microsoft.com/office/word/2010/wordml" xmlns:w15="http://schemas.microsoft.com/office/word/2012/wordml" xmlns:w16cid="http://schemas.microsoft.com/office/word/2016/wordml/cid" xmlns:w16se="http://schemas.microsoft.com/office/word/2015/wordml/symex" xmlns:wpg="http://schemas.microsoft.com/office/word/2010/wordprocessingGroup" xmlns:wpi="http://schemas.microsoft.com/office/word/2010/wordprocessingInk" xmlns:wne="http://schemas.microsoft.com/office/word/2006/wordml" xmlns:wps="http://schemas.microsoft.com/office/word/2010/wordprocessingShape" mc:Ignorable="w14 w15 w16se w16cid wp14">
+  <w:p>
+    <w:pPr>
+      <w:pStyle w:val="Kkopfzeile"/>
+    </w:pPr>
+    <w:r>
+      <w:t>Inhaltsverzeichnis</w:t>
+    </w:r>
+    <w:r>
+      <w:tab/>
+    </w:r>
+    <w:r>
+      <w:tab/>
+      <w:t xml:space="preserve"> </w:t>
+    </w:r>
+    <w:sdt>
+      <w:sdtPr>
+        <w:id w:val="-534815072"/>
+        <w:docPartObj>
+          <w:docPartGallery w:val="Page Numbers (Top of Page)"/>
+          <w:docPartUnique/>
+        </w:docPartObj>
+      </w:sdtPr>
+      <w:sdtContent>
+        <w:r>
+          <w:t>II</w:t>
+        </w:r>
+      </w:sdtContent>
+    </w:sdt>
+  </w:p>
+</w:hdr>
+</file>
+
+<file path=word/header3.xml><?xml version="1.0" encoding="utf-8"?>
+<w:hdr xmlns:wpc="http://schemas.microsoft.com/office/word/2010/wordprocessingCanvas" xmlns:cx="http://schemas.microsoft.com/office/drawing/2014/chartex" xmlns:cx1="http://schemas.microsoft.com/office/drawing/2015/9/8/chartex" xmlns:cx2="http://schemas.microsoft.com/office/drawing/2015/10/21/chartex" xmlns:cx3="http://schemas.microsoft.com/office/drawing/2016/5/9/chartex" xmlns:cx4="http://schemas.microsoft.com/office/drawing/2016/5/10/chartex" xmlns:cx5="http://schemas.microsoft.com/office/drawing/2016/5/11/chartex" xmlns:cx6="http://schemas.microsoft.com/office/drawing/2016/5/12/chartex" xmlns:cx7="http://schemas.microsoft.com/office/drawing/2016/5/13/chartex" xmlns:cx8="http://schemas.microsoft.com/office/drawing/2016/5/14/chartex" xmlns:mc="http://schemas.openxmlformats.org/markup-compatibility/2006" xmlns:aink="http://schemas.microsoft.com/office/drawing/2016/ink" xmlns:am3d="http://schemas.microsoft.com/office/drawing/2017/model3d" xmlns:o="urn:schemas-microsoft-com:office:office" xmlns:r="http://schemas.openxmlformats.org/officeDocument/2006/relationships" xmlns:m="http://schemas.openxmlformats.org/officeDocument/2006/math" xmlns:v="urn:schemas-microsoft-com:vml" xmlns:wp14="http://schemas.microsoft.com/office/word/2010/wordprocessingDrawing" xmlns:wp="http://schemas.openxmlformats.org/drawingml/2006/wordprocessingDrawing" xmlns:w10="urn:schemas-microsoft-com:office:word" xmlns:w="http://schemas.openxmlformats.org/wordprocessingml/2006/main" xmlns:w14="http://schemas.microsoft.com/office/word/2010/wordml" xmlns:w15="http://schemas.microsoft.com/office/word/2012/wordml" xmlns:w16cid="http://schemas.microsoft.com/office/word/2016/wordml/cid" xmlns:w16se="http://schemas.microsoft.com/office/word/2015/wordml/symex" xmlns:wpg="http://schemas.microsoft.com/office/word/2010/wordprocessingGroup" xmlns:wpi="http://schemas.microsoft.com/office/word/2010/wordprocessingInk" xmlns:wne="http://schemas.microsoft.com/office/word/2006/wordml" xmlns:wps="http://schemas.microsoft.com/office/word/2010/wordprocessingShape" mc:Ignorable="w14 w15 w16se w16cid wp14">
+  <w:p>
+    <w:pPr>
+      <w:pStyle w:val="Kkopfzeile"/>
+    </w:pPr>
+    <w:r>
+      <w:t>Abbildungsverzeichnis</w:t>
+    </w:r>
+    <w:r>
+      <w:tab/>
+    </w:r>
+    <w:r>
+      <w:tab/>
+      <w:t xml:space="preserve"> </w:t>
+    </w:r>
+    <w:sdt>
+      <w:sdtPr>
+        <w:id w:val="1584805446"/>
+        <w:docPartObj>
+          <w:docPartGallery w:val="Page Numbers (Top of Page)"/>
+          <w:docPartUnique/>
+        </w:docPartObj>
+      </w:sdtPr>
+      <w:sdtContent>
+        <w:r>
+          <w:t>III</w:t>
+        </w:r>
+      </w:sdtContent>
+    </w:sdt>
+  </w:p>
+</w:hdr>
+</file>
+
+<file path=word/header4.xml><?xml version="1.0" encoding="utf-8"?>
+<w:hdr xmlns:wpc="http://schemas.microsoft.com/office/word/2010/wordprocessingCanvas" xmlns:cx="http://schemas.microsoft.com/office/drawing/2014/chartex" xmlns:cx1="http://schemas.microsoft.com/office/drawing/2015/9/8/chartex" xmlns:cx2="http://schemas.microsoft.com/office/drawing/2015/10/21/chartex" xmlns:cx3="http://schemas.microsoft.com/office/drawing/2016/5/9/chartex" xmlns:cx4="http://schemas.microsoft.com/office/drawing/2016/5/10/chartex" xmlns:cx5="http://schemas.microsoft.com/office/drawing/2016/5/11/chartex" xmlns:cx6="http://schemas.microsoft.com/office/drawing/2016/5/12/chartex" xmlns:cx7="http://schemas.microsoft.com/office/drawing/2016/5/13/chartex" xmlns:cx8="http://schemas.microsoft.com/office/drawing/2016/5/14/chartex" xmlns:mc="http://schemas.openxmlformats.org/markup-compatibility/2006" xmlns:aink="http://schemas.microsoft.com/office/drawing/2016/ink" xmlns:am3d="http://schemas.microsoft.com/office/drawing/2017/model3d" xmlns:o="urn:schemas-microsoft-com:office:office" xmlns:r="http://schemas.openxmlformats.org/officeDocument/2006/relationships" xmlns:m="http://schemas.openxmlformats.org/officeDocument/2006/math" xmlns:v="urn:schemas-microsoft-com:vml" xmlns:wp14="http://schemas.microsoft.com/office/word/2010/wordprocessingDrawing" xmlns:wp="http://schemas.openxmlformats.org/drawingml/2006/wordprocessingDrawing" xmlns:w10="urn:schemas-microsoft-com:office:word" xmlns:w="http://schemas.openxmlformats.org/wordprocessingml/2006/main" xmlns:w14="http://schemas.microsoft.com/office/word/2010/wordml" xmlns:w15="http://schemas.microsoft.com/office/word/2012/wordml" xmlns:w16cid="http://schemas.microsoft.com/office/word/2016/wordml/cid" xmlns:w16se="http://schemas.microsoft.com/office/word/2015/wordml/symex" xmlns:wpg="http://schemas.microsoft.com/office/word/2010/wordprocessingGroup" xmlns:wpi="http://schemas.microsoft.com/office/word/2010/wordprocessingInk" xmlns:wne="http://schemas.microsoft.com/office/word/2006/wordml" xmlns:wps="http://schemas.microsoft.com/office/word/2010/wordprocessingShape" mc:Ignorable="w14 w15 w16se w16cid wp14">
+  <w:p>
+    <w:pPr>
+      <w:pStyle w:val="Kkopfzeile"/>
+    </w:pPr>
+    <w:r>
+      <w:t>Abkürzungsverzeichnis</w:t>
+    </w:r>
+    <w:r>
+      <w:tab/>
+    </w:r>
+    <w:r>
+      <w:tab/>
+      <w:t xml:space="preserve"> </w:t>
+    </w:r>
+    <w:sdt>
+      <w:sdtPr>
+        <w:id w:val="-480467663"/>
+        <w:docPartObj>
+          <w:docPartGallery w:val="Page Numbers (Top of Page)"/>
+          <w:docPartUnique/>
+        </w:docPartObj>
+      </w:sdtPr>
+      <w:sdtContent>
+        <w:r>
+          <w:t>IV</w:t>
+        </w:r>
+      </w:sdtContent>
+    </w:sdt>
+  </w:p>
+</w:hdr>
+</file>
+
+<file path=word/header5.xml><?xml version="1.0" encoding="utf-8"?>
+<w:hdr xmlns:wpc="http://schemas.microsoft.com/office/word/2010/wordprocessingCanvas" xmlns:cx="http://schemas.microsoft.com/office/drawing/2014/chartex" xmlns:cx1="http://schemas.microsoft.com/office/drawing/2015/9/8/chartex" xmlns:cx2="http://schemas.microsoft.com/office/drawing/2015/10/21/chartex" xmlns:cx3="http://schemas.microsoft.com/office/drawing/2016/5/9/chartex" xmlns:cx4="http://schemas.microsoft.com/office/drawing/2016/5/10/chartex" xmlns:cx5="http://schemas.microsoft.com/office/drawing/2016/5/11/chartex" xmlns:cx6="http://schemas.microsoft.com/office/drawing/2016/5/12/chartex" xmlns:cx7="http://schemas.microsoft.com/office/drawing/2016/5/13/chartex" xmlns:cx8="http://schemas.microsoft.com/office/drawing/2016/5/14/chartex" xmlns:mc="http://schemas.openxmlformats.org/markup-compatibility/2006" xmlns:aink="http://schemas.microsoft.com/office/drawing/2016/ink" xmlns:am3d="http://schemas.microsoft.com/office/drawing/2017/model3d" xmlns:o="urn:schemas-microsoft-com:office:office" xmlns:r="http://schemas.openxmlformats.org/officeDocument/2006/relationships" xmlns:m="http://schemas.openxmlformats.org/officeDocument/2006/math" xmlns:v="urn:schemas-microsoft-com:vml" xmlns:wp14="http://schemas.microsoft.com/office/word/2010/wordprocessingDrawing" xmlns:wp="http://schemas.openxmlformats.org/drawingml/2006/wordprocessingDrawing" xmlns:w10="urn:schemas-microsoft-com:office:word" xmlns:w="http://schemas.openxmlformats.org/wordprocessingml/2006/main" xmlns:w14="http://schemas.microsoft.com/office/word/2010/wordml" xmlns:w15="http://schemas.microsoft.com/office/word/2012/wordml" xmlns:w16cid="http://schemas.microsoft.com/office/word/2016/wordml/cid" xmlns:w16se="http://schemas.microsoft.com/office/word/2015/wordml/symex" xmlns:wpg="http://schemas.microsoft.com/office/word/2010/wordprocessingGroup" xmlns:wpi="http://schemas.microsoft.com/office/word/2010/wordprocessingInk" xmlns:wne="http://schemas.microsoft.com/office/word/2006/wordml" xmlns:wps="http://schemas.microsoft.com/office/word/2010/wordprocessingShape" mc:Ignorable="w14 w15 w16se w16cid wp14">
   <w:sdt>
     <w:sdtPr>
-      <w:id w:val="1147941095"/>
+      <w:id w:val="-322891460"/>
       <w:docPartObj>
         <w:docPartGallery w:val="Page Numbers (Top of Page)"/>
         <w:docPartUnique/>
       </w:docPartObj>
     </w:sdtPr>
-    <w:sdtEndPr>
-      <w:rPr>
-        <w:color w:val="4472C4" w:themeColor="accent1"/>
-        <w:sz w:val="28"/>
-        <w:szCs w:val="28"/>
-      </w:rPr>
-    </w:sdtEndPr>
     <w:sdtContent>
       <w:p>
         <w:pPr>
-          <w:pStyle w:val="Kopfzeile"/>
-          <w:jc w:val="right"/>
-          <w:rPr>
-            <w:color w:val="4472C4" w:themeColor="accent1"/>
-            <w:sz w:val="28"/>
-            <w:szCs w:val="28"/>
-          </w:rPr>
+          <w:pStyle w:val="Kkopfzeile"/>
         </w:pPr>
         <w:r>
-          <w:rPr>
-            <w:rStyle w:val="KkopfzeileZchn"/>
-          </w:rPr>
-          <w:t>Inhaltsverzeichnis</w:t>
+          <w:fldChar w:fldCharType="begin"/>
         </w:r>
         <w:r>
-          <w:rPr>
-            <w:rStyle w:val="KkopfzeileZchn"/>
-          </w:rPr>
+          <w:instrText>PAGE   \* MERGEFORMAT</w:instrText>
+        </w:r>
+        <w:r>
+          <w:fldChar w:fldCharType="separate"/>
+        </w:r>
+        <w:r>
+          <w:t>2</w:t>
+        </w:r>
+        <w:r>
+          <w:fldChar w:fldCharType="end"/>
+        </w:r>
+        <w:r>
+          <w:t xml:space="preserve"> </w:t>
+        </w:r>
+        <w:r>
           <w:tab/>
         </w:r>
         <w:r>
-          <w:rPr>
-            <w:rStyle w:val="KkopfzeileZchn"/>
-          </w:rPr>
           <w:tab/>
-        </w:r>
-        <w:r>
-          <w:rPr>
-            <w:rStyle w:val="KkopfzeileZchn"/>
-          </w:rPr>
-          <w:fldChar w:fldCharType="begin"/>
-        </w:r>
-        <w:r>
-          <w:rPr>
-            <w:rStyle w:val="KkopfzeileZchn"/>
-          </w:rPr>
-          <w:instrText>PAGE  \* ROMAN  \* MERGEFORMAT</w:instrText>
-        </w:r>
-        <w:r>
-          <w:rPr>
-            <w:rStyle w:val="KkopfzeileZchn"/>
-          </w:rPr>
-          <w:fldChar w:fldCharType="separate"/>
-        </w:r>
-        <w:r>
-          <w:rPr>
-            <w:rStyle w:val="KkopfzeileZchn"/>
-          </w:rPr>
-          <w:t>II</w:t>
-        </w:r>
-        <w:r>
-          <w:rPr>
-            <w:rStyle w:val="KkopfzeileZchn"/>
-          </w:rPr>
-          <w:fldChar w:fldCharType="end"/>
-        </w:r>
-      </w:p>
-    </w:sdtContent>
-  </w:sdt>
-  <w:p>
-    <w:pPr>
-      <w:pStyle w:val="Kopfzeile"/>
-      <w:rPr>
-        <w:color w:val="000000" w:themeColor="text1"/>
-        <w:sz w:val="28"/>
-        <w:szCs w:val="28"/>
-        <w:u w:val="single"/>
-      </w:rPr>
-    </w:pPr>
-  </w:p>
-</w:hdr>
-</file>
-
-<file path=word/header10.xml><?xml version="1.0" encoding="utf-8"?>
-<w:hdr xmlns:wpc="http://schemas.microsoft.com/office/word/2010/wordprocessingCanvas" xmlns:cx="http://schemas.microsoft.com/office/drawing/2014/chartex" xmlns:cx1="http://schemas.microsoft.com/office/drawing/2015/9/8/chartex" xmlns:cx2="http://schemas.microsoft.com/office/drawing/2015/10/21/chartex" xmlns:cx3="http://schemas.microsoft.com/office/drawing/2016/5/9/chartex" xmlns:cx4="http://schemas.microsoft.com/office/drawing/2016/5/10/chartex" xmlns:cx5="http://schemas.microsoft.com/office/drawing/2016/5/11/chartex" xmlns:cx6="http://schemas.microsoft.com/office/drawing/2016/5/12/chartex" xmlns:cx7="http://schemas.microsoft.com/office/drawing/2016/5/13/chartex" xmlns:cx8="http://schemas.microsoft.com/office/drawing/2016/5/14/chartex" xmlns:mc="http://schemas.openxmlformats.org/markup-compatibility/2006" xmlns:aink="http://schemas.microsoft.com/office/drawing/2016/ink" xmlns:am3d="http://schemas.microsoft.com/office/drawing/2017/model3d" xmlns:o="urn:schemas-microsoft-com:office:office" xmlns:r="http://schemas.openxmlformats.org/officeDocument/2006/relationships" xmlns:m="http://schemas.openxmlformats.org/officeDocument/2006/math" xmlns:v="urn:schemas-microsoft-com:vml" xmlns:wp14="http://schemas.microsoft.com/office/word/2010/wordprocessingDrawing" xmlns:wp="http://schemas.openxmlformats.org/drawingml/2006/wordprocessingDrawing" xmlns:w10="urn:schemas-microsoft-com:office:word" xmlns:w="http://schemas.openxmlformats.org/wordprocessingml/2006/main" xmlns:w14="http://schemas.microsoft.com/office/word/2010/wordml" xmlns:w15="http://schemas.microsoft.com/office/word/2012/wordml" xmlns:w16cid="http://schemas.microsoft.com/office/word/2016/wordml/cid" xmlns:w16se="http://schemas.microsoft.com/office/word/2015/wordml/symex" xmlns:wpg="http://schemas.microsoft.com/office/word/2010/wordprocessingGroup" xmlns:wpi="http://schemas.microsoft.com/office/word/2010/wordprocessingInk" xmlns:wne="http://schemas.microsoft.com/office/word/2006/wordml" xmlns:wps="http://schemas.microsoft.com/office/word/2010/wordprocessingShape" mc:Ignorable="w14 w15 w16se w16cid wp14">
-  <w:sdt>
-    <w:sdtPr>
-      <w:id w:val="731128524"/>
-      <w:docPartObj>
-        <w:docPartGallery w:val="Page Numbers (Top of Page)"/>
-        <w:docPartUnique/>
-      </w:docPartObj>
-    </w:sdtPr>
-    <w:sdtEndPr>
-      <w:rPr>
-        <w:rStyle w:val="KkopfzeileZchn"/>
-        <w:b/>
-        <w:sz w:val="24"/>
-        <w:u w:val="single"/>
-      </w:rPr>
-    </w:sdtEndPr>
-    <w:sdtContent>
-      <w:p>
-        <w:pPr>
-          <w:pStyle w:val="Kopfzeile"/>
-          <w:rPr>
-            <w:b/>
-            <w:sz w:val="24"/>
-            <w:u w:val="single"/>
-          </w:rPr>
-        </w:pPr>
-        <w:r>
-          <w:rPr>
-            <w:rStyle w:val="KkopfzeileZchn"/>
-          </w:rPr>
-          <w:fldChar w:fldCharType="begin"/>
-        </w:r>
-        <w:r>
-          <w:rPr>
-            <w:rStyle w:val="KkopfzeileZchn"/>
-          </w:rPr>
-          <w:instrText>PAGE   \* MERGEFORMAT</w:instrText>
-        </w:r>
-        <w:r>
-          <w:rPr>
-            <w:rStyle w:val="KkopfzeileZchn"/>
-          </w:rPr>
-          <w:fldChar w:fldCharType="separate"/>
-        </w:r>
-        <w:r>
-          <w:rPr>
-            <w:rStyle w:val="KkopfzeileZchn"/>
-          </w:rPr>
-          <w:t>2</w:t>
-        </w:r>
-        <w:r>
-          <w:rPr>
-            <w:rStyle w:val="KkopfzeileZchn"/>
-          </w:rPr>
-          <w:fldChar w:fldCharType="end"/>
-        </w:r>
-        <w:r>
-          <w:rPr>
-            <w:rStyle w:val="KkopfzeileZchn"/>
-          </w:rPr>
-          <w:tab/>
-        </w:r>
-        <w:r>
-          <w:rPr>
-            <w:rStyle w:val="KkopfzeileZchn"/>
-          </w:rPr>
-          <w:tab/>
-        </w:r>
-        <w:r>
-          <w:rPr>
-            <w:rStyle w:val="KkopfzeileZchn"/>
-          </w:rPr>
           <w:t>Einleitung</w:t>
         </w:r>
       </w:p>
@@ -5806,31 +6157,27 @@
 </w:hdr>
 </file>
 
-<file path=word/header11.xml><?xml version="1.0" encoding="utf-8"?>
+<file path=word/header6.xml><?xml version="1.0" encoding="utf-8"?>
 <w:hdr xmlns:wpc="http://schemas.microsoft.com/office/word/2010/wordprocessingCanvas" xmlns:cx="http://schemas.microsoft.com/office/drawing/2014/chartex" xmlns:cx1="http://schemas.microsoft.com/office/drawing/2015/9/8/chartex" xmlns:cx2="http://schemas.microsoft.com/office/drawing/2015/10/21/chartex" xmlns:cx3="http://schemas.microsoft.com/office/drawing/2016/5/9/chartex" xmlns:cx4="http://schemas.microsoft.com/office/drawing/2016/5/10/chartex" xmlns:cx5="http://schemas.microsoft.com/office/drawing/2016/5/11/chartex" xmlns:cx6="http://schemas.microsoft.com/office/drawing/2016/5/12/chartex" xmlns:cx7="http://schemas.microsoft.com/office/drawing/2016/5/13/chartex" xmlns:cx8="http://schemas.microsoft.com/office/drawing/2016/5/14/chartex" xmlns:mc="http://schemas.openxmlformats.org/markup-compatibility/2006" xmlns:aink="http://schemas.microsoft.com/office/drawing/2016/ink" xmlns:am3d="http://schemas.microsoft.com/office/drawing/2017/model3d" xmlns:o="urn:schemas-microsoft-com:office:office" xmlns:r="http://schemas.openxmlformats.org/officeDocument/2006/relationships" xmlns:m="http://schemas.openxmlformats.org/officeDocument/2006/math" xmlns:v="urn:schemas-microsoft-com:vml" xmlns:wp14="http://schemas.microsoft.com/office/word/2010/wordprocessingDrawing" xmlns:wp="http://schemas.openxmlformats.org/drawingml/2006/wordprocessingDrawing" xmlns:w10="urn:schemas-microsoft-com:office:word" xmlns:w="http://schemas.openxmlformats.org/wordprocessingml/2006/main" xmlns:w14="http://schemas.microsoft.com/office/word/2010/wordml" xmlns:w15="http://schemas.microsoft.com/office/word/2012/wordml" xmlns:w16cid="http://schemas.microsoft.com/office/word/2016/wordml/cid" xmlns:w16se="http://schemas.microsoft.com/office/word/2015/wordml/symex" xmlns:wpg="http://schemas.microsoft.com/office/word/2010/wordprocessingGroup" xmlns:wpi="http://schemas.microsoft.com/office/word/2010/wordprocessingInk" xmlns:wne="http://schemas.microsoft.com/office/word/2006/wordml" xmlns:wps="http://schemas.microsoft.com/office/word/2010/wordprocessingShape" mc:Ignorable="w14 w15 w16se w16cid wp14">
-  <w:p>
-    <w:pPr>
-      <w:pStyle w:val="Kkopfzeile"/>
-      <w:rPr>
-        <w:lang w:val="en-US"/>
-      </w:rPr>
-    </w:pPr>
-    <w:r>
-      <w:t>Einleitung</w:t>
-    </w:r>
-    <w:r>
-      <w:tab/>
-    </w:r>
-    <w:sdt>
-      <w:sdtPr>
-        <w:id w:val="300512362"/>
-        <w:docPartObj>
-          <w:docPartGallery w:val="Page Numbers (Top of Page)"/>
-          <w:docPartUnique/>
-        </w:docPartObj>
-      </w:sdtPr>
-      <w:sdtEndPr/>
-      <w:sdtContent>
+  <w:sdt>
+    <w:sdtPr>
+      <w:id w:val="-37442698"/>
+      <w:docPartObj>
+        <w:docPartGallery w:val="Page Numbers (Top of Page)"/>
+        <w:docPartUnique/>
+      </w:docPartObj>
+    </w:sdtPr>
+    <w:sdtContent>
+      <w:p>
+        <w:pPr>
+          <w:pStyle w:val="Kkopfzeile"/>
+        </w:pPr>
+        <w:r>
+          <w:t>Einleitung</w:t>
+        </w:r>
+        <w:r>
+          <w:tab/>
+        </w:r>
         <w:r>
           <w:tab/>
         </w:r>
@@ -5849,127 +6196,9 @@
         <w:r>
           <w:fldChar w:fldCharType="end"/>
         </w:r>
-      </w:sdtContent>
-    </w:sdt>
-  </w:p>
-</w:hdr>
-</file>
-
-<file path=word/header2.xml><?xml version="1.0" encoding="utf-8"?>
-<w:hdr xmlns:wpc="http://schemas.microsoft.com/office/word/2010/wordprocessingCanvas" xmlns:cx="http://schemas.microsoft.com/office/drawing/2014/chartex" xmlns:cx1="http://schemas.microsoft.com/office/drawing/2015/9/8/chartex" xmlns:cx2="http://schemas.microsoft.com/office/drawing/2015/10/21/chartex" xmlns:cx3="http://schemas.microsoft.com/office/drawing/2016/5/9/chartex" xmlns:cx4="http://schemas.microsoft.com/office/drawing/2016/5/10/chartex" xmlns:cx5="http://schemas.microsoft.com/office/drawing/2016/5/11/chartex" xmlns:cx6="http://schemas.microsoft.com/office/drawing/2016/5/12/chartex" xmlns:cx7="http://schemas.microsoft.com/office/drawing/2016/5/13/chartex" xmlns:cx8="http://schemas.microsoft.com/office/drawing/2016/5/14/chartex" xmlns:mc="http://schemas.openxmlformats.org/markup-compatibility/2006" xmlns:aink="http://schemas.microsoft.com/office/drawing/2016/ink" xmlns:am3d="http://schemas.microsoft.com/office/drawing/2017/model3d" xmlns:o="urn:schemas-microsoft-com:office:office" xmlns:r="http://schemas.openxmlformats.org/officeDocument/2006/relationships" xmlns:m="http://schemas.openxmlformats.org/officeDocument/2006/math" xmlns:v="urn:schemas-microsoft-com:vml" xmlns:wp14="http://schemas.microsoft.com/office/word/2010/wordprocessingDrawing" xmlns:wp="http://schemas.openxmlformats.org/drawingml/2006/wordprocessingDrawing" xmlns:w10="urn:schemas-microsoft-com:office:word" xmlns:w="http://schemas.openxmlformats.org/wordprocessingml/2006/main" xmlns:w14="http://schemas.microsoft.com/office/word/2010/wordml" xmlns:w15="http://schemas.microsoft.com/office/word/2012/wordml" xmlns:w16cid="http://schemas.microsoft.com/office/word/2016/wordml/cid" xmlns:w16se="http://schemas.microsoft.com/office/word/2015/wordml/symex" xmlns:wpg="http://schemas.microsoft.com/office/word/2010/wordprocessingGroup" xmlns:wpi="http://schemas.microsoft.com/office/word/2010/wordprocessingInk" xmlns:wne="http://schemas.microsoft.com/office/word/2006/wordml" xmlns:wps="http://schemas.microsoft.com/office/word/2010/wordprocessingShape" mc:Ignorable="w14 w15 w16se w16cid wp14">
-  <w:p>
-    <w:pPr>
-      <w:pStyle w:val="Kkopfzeile"/>
-      <w:rPr>
-        <w:lang w:val="en-US"/>
-      </w:rPr>
-    </w:pPr>
-    <w:r>
-      <w:rPr>
-        <w:lang w:val="en-US"/>
-      </w:rPr>
-      <w:t>Abstract</w:t>
-    </w:r>
-    <w:r>
-      <w:rPr>
-        <w:lang w:val="en-US"/>
-      </w:rPr>
-      <w:tab/>
-    </w:r>
-    <w:r>
-      <w:rPr>
-        <w:lang w:val="en-US"/>
-      </w:rPr>
-      <w:tab/>
-      <w:t>I</w:t>
-    </w:r>
-  </w:p>
-</w:hdr>
-</file>
-
-<file path=word/header3.xml><?xml version="1.0" encoding="utf-8"?>
-<w:hdr xmlns:wpc="http://schemas.microsoft.com/office/word/2010/wordprocessingCanvas" xmlns:cx="http://schemas.microsoft.com/office/drawing/2014/chartex" xmlns:cx1="http://schemas.microsoft.com/office/drawing/2015/9/8/chartex" xmlns:cx2="http://schemas.microsoft.com/office/drawing/2015/10/21/chartex" xmlns:cx3="http://schemas.microsoft.com/office/drawing/2016/5/9/chartex" xmlns:cx4="http://schemas.microsoft.com/office/drawing/2016/5/10/chartex" xmlns:cx5="http://schemas.microsoft.com/office/drawing/2016/5/11/chartex" xmlns:cx6="http://schemas.microsoft.com/office/drawing/2016/5/12/chartex" xmlns:cx7="http://schemas.microsoft.com/office/drawing/2016/5/13/chartex" xmlns:cx8="http://schemas.microsoft.com/office/drawing/2016/5/14/chartex" xmlns:mc="http://schemas.openxmlformats.org/markup-compatibility/2006" xmlns:aink="http://schemas.microsoft.com/office/drawing/2016/ink" xmlns:am3d="http://schemas.microsoft.com/office/drawing/2017/model3d" xmlns:o="urn:schemas-microsoft-com:office:office" xmlns:r="http://schemas.openxmlformats.org/officeDocument/2006/relationships" xmlns:m="http://schemas.openxmlformats.org/officeDocument/2006/math" xmlns:v="urn:schemas-microsoft-com:vml" xmlns:wp14="http://schemas.microsoft.com/office/word/2010/wordprocessingDrawing" xmlns:wp="http://schemas.openxmlformats.org/drawingml/2006/wordprocessingDrawing" xmlns:w10="urn:schemas-microsoft-com:office:word" xmlns:w="http://schemas.openxmlformats.org/wordprocessingml/2006/main" xmlns:w14="http://schemas.microsoft.com/office/word/2010/wordml" xmlns:w15="http://schemas.microsoft.com/office/word/2012/wordml" xmlns:w16cid="http://schemas.microsoft.com/office/word/2016/wordml/cid" xmlns:w16se="http://schemas.microsoft.com/office/word/2015/wordml/symex" xmlns:wpg="http://schemas.microsoft.com/office/word/2010/wordprocessingGroup" xmlns:wpi="http://schemas.microsoft.com/office/word/2010/wordprocessingInk" xmlns:wne="http://schemas.microsoft.com/office/word/2006/wordml" xmlns:wps="http://schemas.microsoft.com/office/word/2010/wordprocessingShape" mc:Ignorable="w14 w15 w16se w16cid wp14">
-  <w:p>
-    <w:pPr>
-      <w:pStyle w:val="Kopfzeile"/>
-      <w:rPr>
-        <w:lang w:val="en-US"/>
-      </w:rPr>
-    </w:pPr>
-    <w:proofErr w:type="spellStart"/>
-    <w:r>
-      <w:rPr>
-        <w:lang w:val="en-US"/>
-      </w:rPr>
-      <w:t>Inhaltsv</w:t>
-    </w:r>
-    <w:proofErr w:type="spellEnd"/>
-  </w:p>
-</w:hdr>
-</file>
-
-<file path=word/header4.xml><?xml version="1.0" encoding="utf-8"?>
-<w:hdr xmlns:wpc="http://schemas.microsoft.com/office/word/2010/wordprocessingCanvas" xmlns:cx="http://schemas.microsoft.com/office/drawing/2014/chartex" xmlns:cx1="http://schemas.microsoft.com/office/drawing/2015/9/8/chartex" xmlns:cx2="http://schemas.microsoft.com/office/drawing/2015/10/21/chartex" xmlns:cx3="http://schemas.microsoft.com/office/drawing/2016/5/9/chartex" xmlns:cx4="http://schemas.microsoft.com/office/drawing/2016/5/10/chartex" xmlns:cx5="http://schemas.microsoft.com/office/drawing/2016/5/11/chartex" xmlns:cx6="http://schemas.microsoft.com/office/drawing/2016/5/12/chartex" xmlns:cx7="http://schemas.microsoft.com/office/drawing/2016/5/13/chartex" xmlns:cx8="http://schemas.microsoft.com/office/drawing/2016/5/14/chartex" xmlns:mc="http://schemas.openxmlformats.org/markup-compatibility/2006" xmlns:aink="http://schemas.microsoft.com/office/drawing/2016/ink" xmlns:am3d="http://schemas.microsoft.com/office/drawing/2017/model3d" xmlns:o="urn:schemas-microsoft-com:office:office" xmlns:r="http://schemas.openxmlformats.org/officeDocument/2006/relationships" xmlns:m="http://schemas.openxmlformats.org/officeDocument/2006/math" xmlns:v="urn:schemas-microsoft-com:vml" xmlns:wp14="http://schemas.microsoft.com/office/word/2010/wordprocessingDrawing" xmlns:wp="http://schemas.openxmlformats.org/drawingml/2006/wordprocessingDrawing" xmlns:w10="urn:schemas-microsoft-com:office:word" xmlns:w="http://schemas.openxmlformats.org/wordprocessingml/2006/main" xmlns:w14="http://schemas.microsoft.com/office/word/2010/wordml" xmlns:w15="http://schemas.microsoft.com/office/word/2012/wordml" xmlns:w16cid="http://schemas.microsoft.com/office/word/2016/wordml/cid" xmlns:w16se="http://schemas.microsoft.com/office/word/2015/wordml/symex" xmlns:wpg="http://schemas.microsoft.com/office/word/2010/wordprocessingGroup" xmlns:wpi="http://schemas.microsoft.com/office/word/2010/wordprocessingInk" xmlns:wne="http://schemas.microsoft.com/office/word/2006/wordml" xmlns:wps="http://schemas.microsoft.com/office/word/2010/wordprocessingShape" mc:Ignorable="w14 w15 w16se w16cid wp14">
-  <w:p>
-    <w:pPr>
-      <w:pStyle w:val="Kkopfzeile"/>
-      <w:rPr>
-        <w:lang w:val="en-US"/>
-      </w:rPr>
-    </w:pPr>
-    <w:proofErr w:type="spellStart"/>
-    <w:r>
-      <w:rPr>
-        <w:lang w:val="en-US"/>
-      </w:rPr>
-      <w:t>Inhaltsverzeichnis</w:t>
-    </w:r>
-    <w:proofErr w:type="spellEnd"/>
-    <w:r>
-      <w:rPr>
-        <w:lang w:val="en-US"/>
-      </w:rPr>
-      <w:tab/>
-    </w:r>
-    <w:r>
-      <w:rPr>
-        <w:lang w:val="en-US"/>
-      </w:rPr>
-      <w:tab/>
-      <w:t>II</w:t>
-    </w:r>
-  </w:p>
-</w:hdr>
-</file>
-
-<file path=word/header5.xml><?xml version="1.0" encoding="utf-8"?>
-<w:hdr xmlns:wpc="http://schemas.microsoft.com/office/word/2010/wordprocessingCanvas" xmlns:cx="http://schemas.microsoft.com/office/drawing/2014/chartex" xmlns:cx1="http://schemas.microsoft.com/office/drawing/2015/9/8/chartex" xmlns:cx2="http://schemas.microsoft.com/office/drawing/2015/10/21/chartex" xmlns:cx3="http://schemas.microsoft.com/office/drawing/2016/5/9/chartex" xmlns:cx4="http://schemas.microsoft.com/office/drawing/2016/5/10/chartex" xmlns:cx5="http://schemas.microsoft.com/office/drawing/2016/5/11/chartex" xmlns:cx6="http://schemas.microsoft.com/office/drawing/2016/5/12/chartex" xmlns:cx7="http://schemas.microsoft.com/office/drawing/2016/5/13/chartex" xmlns:cx8="http://schemas.microsoft.com/office/drawing/2016/5/14/chartex" xmlns:mc="http://schemas.openxmlformats.org/markup-compatibility/2006" xmlns:aink="http://schemas.microsoft.com/office/drawing/2016/ink" xmlns:am3d="http://schemas.microsoft.com/office/drawing/2017/model3d" xmlns:o="urn:schemas-microsoft-com:office:office" xmlns:r="http://schemas.openxmlformats.org/officeDocument/2006/relationships" xmlns:m="http://schemas.openxmlformats.org/officeDocument/2006/math" xmlns:v="urn:schemas-microsoft-com:vml" xmlns:wp14="http://schemas.microsoft.com/office/word/2010/wordprocessingDrawing" xmlns:wp="http://schemas.openxmlformats.org/drawingml/2006/wordprocessingDrawing" xmlns:w10="urn:schemas-microsoft-com:office:word" xmlns:w="http://schemas.openxmlformats.org/wordprocessingml/2006/main" xmlns:w14="http://schemas.microsoft.com/office/word/2010/wordml" xmlns:w15="http://schemas.microsoft.com/office/word/2012/wordml" xmlns:w16cid="http://schemas.microsoft.com/office/word/2016/wordml/cid" xmlns:w16se="http://schemas.microsoft.com/office/word/2015/wordml/symex" xmlns:wpg="http://schemas.microsoft.com/office/word/2010/wordprocessingGroup" xmlns:wpi="http://schemas.microsoft.com/office/word/2010/wordprocessingInk" xmlns:wne="http://schemas.microsoft.com/office/word/2006/wordml" xmlns:wps="http://schemas.microsoft.com/office/word/2010/wordprocessingShape" mc:Ignorable="w14 w15 w16se w16cid wp14">
-  <w:p>
-    <w:pPr>
-      <w:pStyle w:val="Kopfzeile"/>
-      <w:tabs>
-        <w:tab w:val="clear" w:pos="4513"/>
-        <w:tab w:val="clear" w:pos="9026"/>
-        <w:tab w:val="left" w:pos="1215"/>
-      </w:tabs>
-      <w:rPr>
-        <w:lang w:val="en-US"/>
-      </w:rPr>
-    </w:pPr>
-  </w:p>
-</w:hdr>
-</file>
-
-<file path=word/header6.xml><?xml version="1.0" encoding="utf-8"?>
-<w:hdr xmlns:wpc="http://schemas.microsoft.com/office/word/2010/wordprocessingCanvas" xmlns:cx="http://schemas.microsoft.com/office/drawing/2014/chartex" xmlns:cx1="http://schemas.microsoft.com/office/drawing/2015/9/8/chartex" xmlns:cx2="http://schemas.microsoft.com/office/drawing/2015/10/21/chartex" xmlns:cx3="http://schemas.microsoft.com/office/drawing/2016/5/9/chartex" xmlns:cx4="http://schemas.microsoft.com/office/drawing/2016/5/10/chartex" xmlns:cx5="http://schemas.microsoft.com/office/drawing/2016/5/11/chartex" xmlns:cx6="http://schemas.microsoft.com/office/drawing/2016/5/12/chartex" xmlns:cx7="http://schemas.microsoft.com/office/drawing/2016/5/13/chartex" xmlns:cx8="http://schemas.microsoft.com/office/drawing/2016/5/14/chartex" xmlns:mc="http://schemas.openxmlformats.org/markup-compatibility/2006" xmlns:aink="http://schemas.microsoft.com/office/drawing/2016/ink" xmlns:am3d="http://schemas.microsoft.com/office/drawing/2017/model3d" xmlns:o="urn:schemas-microsoft-com:office:office" xmlns:r="http://schemas.openxmlformats.org/officeDocument/2006/relationships" xmlns:m="http://schemas.openxmlformats.org/officeDocument/2006/math" xmlns:v="urn:schemas-microsoft-com:vml" xmlns:wp14="http://schemas.microsoft.com/office/word/2010/wordprocessingDrawing" xmlns:wp="http://schemas.openxmlformats.org/drawingml/2006/wordprocessingDrawing" xmlns:w10="urn:schemas-microsoft-com:office:word" xmlns:w="http://schemas.openxmlformats.org/wordprocessingml/2006/main" xmlns:w14="http://schemas.microsoft.com/office/word/2010/wordml" xmlns:w15="http://schemas.microsoft.com/office/word/2012/wordml" xmlns:w16cid="http://schemas.microsoft.com/office/word/2016/wordml/cid" xmlns:w16se="http://schemas.microsoft.com/office/word/2015/wordml/symex" xmlns:wpg="http://schemas.microsoft.com/office/word/2010/wordprocessingGroup" xmlns:wpi="http://schemas.microsoft.com/office/word/2010/wordprocessingInk" xmlns:wne="http://schemas.microsoft.com/office/word/2006/wordml" xmlns:wps="http://schemas.microsoft.com/office/word/2010/wordprocessingShape" mc:Ignorable="w14 w15 w16se w16cid wp14">
-  <w:p>
-    <w:pPr>
-      <w:pStyle w:val="Kopfzeile"/>
-      <w:rPr>
-        <w:lang w:val="en-US"/>
-      </w:rPr>
-    </w:pPr>
-  </w:p>
+      </w:p>
+    </w:sdtContent>
+  </w:sdt>
 </w:hdr>
 </file>
 
@@ -5978,78 +6207,45 @@
   <w:p>
     <w:pPr>
       <w:pStyle w:val="Kkopfzeile"/>
-      <w:rPr>
-        <w:lang w:val="en-US"/>
-      </w:rPr>
     </w:pPr>
-    <w:proofErr w:type="spellStart"/>
     <w:r>
-      <w:rPr>
-        <w:lang w:val="en-US"/>
-      </w:rPr>
-      <w:t>Abbildungsverzeichnis</w:t>
+      <w:t xml:space="preserve">Fudge – Didaktische </w:t>
     </w:r>
-    <w:proofErr w:type="spellEnd"/>
     <w:r>
-      <w:rPr>
-        <w:lang w:val="en-US"/>
-      </w:rPr>
+      <w:t>Game-Engine</w:t>
+    </w:r>
+    <w:r>
       <w:tab/>
     </w:r>
     <w:r>
-      <w:rPr>
-        <w:lang w:val="en-US"/>
-      </w:rPr>
-      <w:tab/>
-      <w:t>III</w:t>
-    </w:r>
-  </w:p>
-</w:hdr>
-</file>
-
-<file path=word/header8.xml><?xml version="1.0" encoding="utf-8"?>
-<w:hdr xmlns:wpc="http://schemas.microsoft.com/office/word/2010/wordprocessingCanvas" xmlns:cx="http://schemas.microsoft.com/office/drawing/2014/chartex" xmlns:cx1="http://schemas.microsoft.com/office/drawing/2015/9/8/chartex" xmlns:cx2="http://schemas.microsoft.com/office/drawing/2015/10/21/chartex" xmlns:cx3="http://schemas.microsoft.com/office/drawing/2016/5/9/chartex" xmlns:cx4="http://schemas.microsoft.com/office/drawing/2016/5/10/chartex" xmlns:cx5="http://schemas.microsoft.com/office/drawing/2016/5/11/chartex" xmlns:cx6="http://schemas.microsoft.com/office/drawing/2016/5/12/chartex" xmlns:cx7="http://schemas.microsoft.com/office/drawing/2016/5/13/chartex" xmlns:cx8="http://schemas.microsoft.com/office/drawing/2016/5/14/chartex" xmlns:mc="http://schemas.openxmlformats.org/markup-compatibility/2006" xmlns:aink="http://schemas.microsoft.com/office/drawing/2016/ink" xmlns:am3d="http://schemas.microsoft.com/office/drawing/2017/model3d" xmlns:o="urn:schemas-microsoft-com:office:office" xmlns:r="http://schemas.openxmlformats.org/officeDocument/2006/relationships" xmlns:m="http://schemas.openxmlformats.org/officeDocument/2006/math" xmlns:v="urn:schemas-microsoft-com:vml" xmlns:wp14="http://schemas.microsoft.com/office/word/2010/wordprocessingDrawing" xmlns:wp="http://schemas.openxmlformats.org/drawingml/2006/wordprocessingDrawing" xmlns:w10="urn:schemas-microsoft-com:office:word" xmlns:w="http://schemas.openxmlformats.org/wordprocessingml/2006/main" xmlns:w14="http://schemas.microsoft.com/office/word/2010/wordml" xmlns:w15="http://schemas.microsoft.com/office/word/2012/wordml" xmlns:w16cid="http://schemas.microsoft.com/office/word/2016/wordml/cid" xmlns:w16se="http://schemas.microsoft.com/office/word/2015/wordml/symex" xmlns:wpg="http://schemas.microsoft.com/office/word/2010/wordprocessingGroup" xmlns:wpi="http://schemas.microsoft.com/office/word/2010/wordprocessingInk" xmlns:wne="http://schemas.microsoft.com/office/word/2006/wordml" xmlns:wps="http://schemas.microsoft.com/office/word/2010/wordprocessingShape" mc:Ignorable="w14 w15 w16se w16cid wp14">
-  <w:p>
-    <w:pPr>
-      <w:pStyle w:val="Kopfzeile"/>
-      <w:rPr>
-        <w:lang w:val="en-US"/>
-      </w:rPr>
-    </w:pPr>
-  </w:p>
-</w:hdr>
-</file>
-
-<file path=word/header9.xml><?xml version="1.0" encoding="utf-8"?>
-<w:hdr xmlns:wpc="http://schemas.microsoft.com/office/word/2010/wordprocessingCanvas" xmlns:cx="http://schemas.microsoft.com/office/drawing/2014/chartex" xmlns:cx1="http://schemas.microsoft.com/office/drawing/2015/9/8/chartex" xmlns:cx2="http://schemas.microsoft.com/office/drawing/2015/10/21/chartex" xmlns:cx3="http://schemas.microsoft.com/office/drawing/2016/5/9/chartex" xmlns:cx4="http://schemas.microsoft.com/office/drawing/2016/5/10/chartex" xmlns:cx5="http://schemas.microsoft.com/office/drawing/2016/5/11/chartex" xmlns:cx6="http://schemas.microsoft.com/office/drawing/2016/5/12/chartex" xmlns:cx7="http://schemas.microsoft.com/office/drawing/2016/5/13/chartex" xmlns:cx8="http://schemas.microsoft.com/office/drawing/2016/5/14/chartex" xmlns:mc="http://schemas.openxmlformats.org/markup-compatibility/2006" xmlns:aink="http://schemas.microsoft.com/office/drawing/2016/ink" xmlns:am3d="http://schemas.microsoft.com/office/drawing/2017/model3d" xmlns:o="urn:schemas-microsoft-com:office:office" xmlns:r="http://schemas.openxmlformats.org/officeDocument/2006/relationships" xmlns:m="http://schemas.openxmlformats.org/officeDocument/2006/math" xmlns:v="urn:schemas-microsoft-com:vml" xmlns:wp14="http://schemas.microsoft.com/office/word/2010/wordprocessingDrawing" xmlns:wp="http://schemas.openxmlformats.org/drawingml/2006/wordprocessingDrawing" xmlns:w10="urn:schemas-microsoft-com:office:word" xmlns:w="http://schemas.openxmlformats.org/wordprocessingml/2006/main" xmlns:w14="http://schemas.microsoft.com/office/word/2010/wordml" xmlns:w15="http://schemas.microsoft.com/office/word/2012/wordml" xmlns:w16cid="http://schemas.microsoft.com/office/word/2016/wordml/cid" xmlns:w16se="http://schemas.microsoft.com/office/word/2015/wordml/symex" xmlns:wpg="http://schemas.microsoft.com/office/word/2010/wordprocessingGroup" xmlns:wpi="http://schemas.microsoft.com/office/word/2010/wordprocessingInk" xmlns:wne="http://schemas.microsoft.com/office/word/2006/wordml" xmlns:wps="http://schemas.microsoft.com/office/word/2010/wordprocessingShape" mc:Ignorable="w14 w15 w16se w16cid wp14">
-  <w:p>
-    <w:pPr>
-      <w:pStyle w:val="Kkopfzeile"/>
-      <w:rPr>
-        <w:lang w:val="en-US"/>
-      </w:rPr>
-    </w:pPr>
-    <w:proofErr w:type="spellStart"/>
-    <w:r>
-      <w:rPr>
-        <w:lang w:val="en-US"/>
-      </w:rPr>
-      <w:t>Abkürzungsverzeichnis</w:t>
-    </w:r>
-    <w:proofErr w:type="spellEnd"/>
-    <w:r>
-      <w:rPr>
-        <w:lang w:val="en-US"/>
-      </w:rPr>
       <w:tab/>
     </w:r>
-    <w:r>
-      <w:rPr>
-        <w:lang w:val="en-US"/>
-      </w:rPr>
-      <w:tab/>
-      <w:t>IV</w:t>
-    </w:r>
+    <w:sdt>
+      <w:sdtPr>
+        <w:id w:val="2125038964"/>
+        <w:docPartObj>
+          <w:docPartGallery w:val="Page Numbers (Top of Page)"/>
+          <w:docPartUnique/>
+        </w:docPartObj>
+      </w:sdtPr>
+      <w:sdtContent>
+        <w:r>
+          <w:fldChar w:fldCharType="begin"/>
+        </w:r>
+        <w:r>
+          <w:instrText>PAGE   \* MERGEFORMAT</w:instrText>
+        </w:r>
+        <w:r>
+          <w:fldChar w:fldCharType="separate"/>
+        </w:r>
+        <w:r>
+          <w:t>2</w:t>
+        </w:r>
+        <w:r>
+          <w:fldChar w:fldCharType="end"/>
+        </w:r>
+      </w:sdtContent>
+    </w:sdt>
   </w:p>
 </w:hdr>
 </file>
@@ -8057,7 +8253,7 @@
 </file>
 
 <file path=customXml/itemProps1.xml><?xml version="1.0" encoding="utf-8"?>
-<ds:datastoreItem xmlns:ds="http://schemas.openxmlformats.org/officeDocument/2006/customXml" ds:itemID="{BA69974C-675B-4900-8F28-C05D7F86349E}">
+<ds:datastoreItem xmlns:ds="http://schemas.openxmlformats.org/officeDocument/2006/customXml" ds:itemID="{0306726D-05A9-4B33-B510-FB656DED6BE3}">
   <ds:schemaRefs>
     <ds:schemaRef ds:uri="http://schemas.openxmlformats.org/officeDocument/2006/bibliography"/>
   </ds:schemaRefs>

--- a/Thesis/Thesis Falco.docx
+++ b/Thesis/Thesis Falco.docx
@@ -649,7 +649,6 @@
           <w:color w:val="auto"/>
         </w:rPr>
       </w:pPr>
-      <w:bookmarkStart w:id="14" w:name="_Toc17198632"/>
     </w:p>
     <w:p>
       <w:pPr>
@@ -692,6 +691,7 @@
           <w:color w:val="auto"/>
         </w:rPr>
       </w:pPr>
+      <w:bookmarkStart w:id="14" w:name="_Toc17290126"/>
       <w:r>
         <w:rPr>
           <w:rStyle w:val="SchwacheHervorhebung"/>
@@ -703,6 +703,36 @@
         <w:t>Abstract</w:t>
       </w:r>
       <w:bookmarkEnd w:id="14"/>
+      <w:r>
+        <w:rPr>
+          <w:rStyle w:val="SchwacheHervorhebung"/>
+          <w:i w:val="0"/>
+          <w:iCs w:val="0"/>
+          <w:color w:val="auto"/>
+        </w:rPr>
+        <w:t xml:space="preserve"> 100-</w:t>
+      </w:r>
+      <w:commentRangeStart w:id="15"/>
+      <w:r>
+        <w:rPr>
+          <w:rStyle w:val="SchwacheHervorhebung"/>
+          <w:i w:val="0"/>
+          <w:iCs w:val="0"/>
+          <w:color w:val="auto"/>
+        </w:rPr>
+        <w:t>120wort</w:t>
+      </w:r>
+      <w:commentRangeEnd w:id="15"/>
+      <w:r>
+        <w:rPr>
+          <w:rStyle w:val="Kommentarzeichen"/>
+          <w:rFonts w:asciiTheme="minorHAnsi" w:eastAsiaTheme="minorEastAsia" w:hAnsiTheme="minorHAnsi" w:cstheme="minorBidi"/>
+          <w:b w:val="0"/>
+          <w:bCs w:val="0"/>
+          <w:spacing w:val="0"/>
+        </w:rPr>
+        <w:commentReference w:id="15"/>
+      </w:r>
     </w:p>
     <w:p>
       <w:pPr>
@@ -715,7 +745,19 @@
         <w:rPr>
           <w:lang w:val="de-DE"/>
         </w:rPr>
-        <w:t xml:space="preserve">Im Rahmen dieser Bachelorarbeit werden Komponenten für die Netzwerkkommunikation innerhalb des auf </w:t>
+        <w:t xml:space="preserve">Im Rahmen dieser Bachelorarbeit </w:t>
+      </w:r>
+      <w:r>
+        <w:rPr>
+          <w:lang w:val="de-DE"/>
+        </w:rPr>
+        <w:t>wurden</w:t>
+      </w:r>
+      <w:r>
+        <w:rPr>
+          <w:lang w:val="de-DE"/>
+        </w:rPr>
+        <w:t xml:space="preserve"> Komponenten für die Netzwerkkommunikation innerhalb des auf </w:t>
       </w:r>
       <w:proofErr w:type="spellStart"/>
       <w:r>
@@ -821,7 +863,45 @@
         <w:rPr>
           <w:lang w:val="de-DE"/>
         </w:rPr>
-        <w:t xml:space="preserve"> gezogen.</w:t>
+        <w:t xml:space="preserve"> </w:t>
+      </w:r>
+      <w:commentRangeStart w:id="16"/>
+      <w:commentRangeStart w:id="17"/>
+      <w:r>
+        <w:rPr>
+          <w:lang w:val="de-DE"/>
+        </w:rPr>
+        <w:t>gezogen</w:t>
+      </w:r>
+      <w:commentRangeEnd w:id="16"/>
+      <w:r>
+        <w:rPr>
+          <w:rStyle w:val="Kommentarzeichen"/>
+          <w:rFonts w:cstheme="minorBidi"/>
+          <w:bCs w:val="0"/>
+          <w:color w:val="auto"/>
+          <w:spacing w:val="0"/>
+          <w:lang w:val="de-DE"/>
+        </w:rPr>
+        <w:commentReference w:id="16"/>
+      </w:r>
+      <w:commentRangeEnd w:id="17"/>
+      <w:r>
+        <w:rPr>
+          <w:rStyle w:val="Kommentarzeichen"/>
+          <w:rFonts w:cstheme="minorBidi"/>
+          <w:bCs w:val="0"/>
+          <w:color w:val="auto"/>
+          <w:spacing w:val="0"/>
+          <w:lang w:val="de-DE"/>
+        </w:rPr>
+        <w:commentReference w:id="17"/>
+      </w:r>
+      <w:r>
+        <w:rPr>
+          <w:lang w:val="de-DE"/>
+        </w:rPr>
+        <w:t>.</w:t>
       </w:r>
     </w:p>
     <w:p>
@@ -957,7 +1037,7 @@
         </w:sectPr>
       </w:pPr>
     </w:p>
-    <w:bookmarkStart w:id="15" w:name="_Toc17198633" w:displacedByCustomXml="next"/>
+    <w:bookmarkStart w:id="18" w:name="_Toc17290127" w:displacedByCustomXml="next"/>
     <w:sdt>
       <w:sdtPr>
         <w:rPr>
@@ -992,7 +1072,7 @@
           <w:r>
             <w:t>Inhaltsverzeichnis</w:t>
           </w:r>
-          <w:bookmarkEnd w:id="15"/>
+          <w:bookmarkEnd w:id="18"/>
         </w:p>
         <w:p>
           <w:pPr>
@@ -1013,7 +1093,7 @@
           <w:r>
             <w:fldChar w:fldCharType="separate"/>
           </w:r>
-          <w:hyperlink w:anchor="_Toc17198632" w:history="1">
+          <w:hyperlink w:anchor="_Toc17290126" w:history="1">
             <w:r>
               <w:rPr>
                 <w:rStyle w:val="Hyperlink"/>
@@ -1040,7 +1120,7 @@
                 <w:noProof/>
                 <w:webHidden/>
               </w:rPr>
-              <w:instrText xml:space="preserve"> PAGEREF _Toc17198632 \h </w:instrText>
+              <w:instrText xml:space="preserve"> PAGEREF _Toc17290126 \h </w:instrText>
             </w:r>
             <w:r>
               <w:rPr>
@@ -1060,7 +1140,7 @@
                 <w:noProof/>
                 <w:webHidden/>
               </w:rPr>
-              <w:t>I</w:t>
+              <w:t>3</w:t>
             </w:r>
             <w:r>
               <w:rPr>
@@ -1081,7 +1161,7 @@
               <w:noProof/>
             </w:rPr>
           </w:pPr>
-          <w:hyperlink w:anchor="_Toc17198633" w:history="1">
+          <w:hyperlink w:anchor="_Toc17290127" w:history="1">
             <w:r>
               <w:rPr>
                 <w:rStyle w:val="Hyperlink"/>
@@ -1108,7 +1188,7 @@
                 <w:noProof/>
                 <w:webHidden/>
               </w:rPr>
-              <w:instrText xml:space="preserve"> PAGEREF _Toc17198633 \h </w:instrText>
+              <w:instrText xml:space="preserve"> PAGEREF _Toc17290127 \h </w:instrText>
             </w:r>
             <w:r>
               <w:rPr>
@@ -1128,7 +1208,7 @@
                 <w:noProof/>
                 <w:webHidden/>
               </w:rPr>
-              <w:t>III</w:t>
+              <w:t>5</w:t>
             </w:r>
             <w:r>
               <w:rPr>
@@ -1149,7 +1229,7 @@
               <w:noProof/>
             </w:rPr>
           </w:pPr>
-          <w:hyperlink w:anchor="_Toc17198634" w:history="1">
+          <w:hyperlink w:anchor="_Toc17290128" w:history="1">
             <w:r>
               <w:rPr>
                 <w:rStyle w:val="Hyperlink"/>
@@ -1176,7 +1256,7 @@
                 <w:noProof/>
                 <w:webHidden/>
               </w:rPr>
-              <w:instrText xml:space="preserve"> PAGEREF _Toc17198634 \h </w:instrText>
+              <w:instrText xml:space="preserve"> PAGEREF _Toc17290128 \h </w:instrText>
             </w:r>
             <w:r>
               <w:rPr>
@@ -1196,7 +1276,7 @@
                 <w:noProof/>
                 <w:webHidden/>
               </w:rPr>
-              <w:t>III</w:t>
+              <w:t>7</w:t>
             </w:r>
             <w:r>
               <w:rPr>
@@ -1217,7 +1297,7 @@
               <w:noProof/>
             </w:rPr>
           </w:pPr>
-          <w:hyperlink w:anchor="_Toc17198635" w:history="1">
+          <w:hyperlink w:anchor="_Toc17290129" w:history="1">
             <w:r>
               <w:rPr>
                 <w:rStyle w:val="Hyperlink"/>
@@ -1245,7 +1325,7 @@
                 <w:noProof/>
                 <w:webHidden/>
               </w:rPr>
-              <w:instrText xml:space="preserve"> PAGEREF _Toc17198635 \h </w:instrText>
+              <w:instrText xml:space="preserve"> PAGEREF _Toc17290129 \h </w:instrText>
             </w:r>
             <w:r>
               <w:rPr>
@@ -1265,7 +1345,7 @@
                 <w:noProof/>
                 <w:webHidden/>
               </w:rPr>
-              <w:t>III</w:t>
+              <w:t>9</w:t>
             </w:r>
             <w:r>
               <w:rPr>
@@ -1286,7 +1366,7 @@
               <w:noProof/>
             </w:rPr>
           </w:pPr>
-          <w:hyperlink w:anchor="_Toc17198636" w:history="1">
+          <w:hyperlink w:anchor="_Toc17290130" w:history="1">
             <w:r>
               <w:rPr>
                 <w:rStyle w:val="Hyperlink"/>
@@ -1313,7 +1393,7 @@
                 <w:noProof/>
                 <w:webHidden/>
               </w:rPr>
-              <w:instrText xml:space="preserve"> PAGEREF _Toc17198636 \h </w:instrText>
+              <w:instrText xml:space="preserve"> PAGEREF _Toc17290130 \h </w:instrText>
             </w:r>
             <w:r>
               <w:rPr>
@@ -1346,6 +1426,74 @@
         </w:p>
         <w:p>
           <w:pPr>
+            <w:pStyle w:val="Verzeichnis1"/>
+            <w:tabs>
+              <w:tab w:val="right" w:leader="dot" w:pos="8210"/>
+            </w:tabs>
+            <w:rPr>
+              <w:noProof/>
+            </w:rPr>
+          </w:pPr>
+          <w:hyperlink w:anchor="_Toc17290131" w:history="1">
+            <w:r>
+              <w:rPr>
+                <w:rStyle w:val="Hyperlink"/>
+                <w:noProof/>
+              </w:rPr>
+              <w:t>Fudge – Didaktischer Spieleeditor</w:t>
+            </w:r>
+            <w:r>
+              <w:rPr>
+                <w:noProof/>
+                <w:webHidden/>
+              </w:rPr>
+              <w:tab/>
+            </w:r>
+            <w:r>
+              <w:rPr>
+                <w:noProof/>
+                <w:webHidden/>
+              </w:rPr>
+              <w:fldChar w:fldCharType="begin"/>
+            </w:r>
+            <w:r>
+              <w:rPr>
+                <w:noProof/>
+                <w:webHidden/>
+              </w:rPr>
+              <w:instrText xml:space="preserve"> PAGEREF _Toc17290131 \h </w:instrText>
+            </w:r>
+            <w:r>
+              <w:rPr>
+                <w:noProof/>
+                <w:webHidden/>
+              </w:rPr>
+            </w:r>
+            <w:r>
+              <w:rPr>
+                <w:noProof/>
+                <w:webHidden/>
+              </w:rPr>
+              <w:fldChar w:fldCharType="separate"/>
+            </w:r>
+            <w:r>
+              <w:rPr>
+                <w:noProof/>
+                <w:webHidden/>
+              </w:rPr>
+              <w:t>3</w:t>
+            </w:r>
+            <w:r>
+              <w:rPr>
+                <w:noProof/>
+                <w:webHidden/>
+              </w:rPr>
+              <w:fldChar w:fldCharType="end"/>
+            </w:r>
+          </w:hyperlink>
+        </w:p>
+        <w:p>
+          <w:pPr>
             <w:rPr>
               <w:rStyle w:val="SchwacheHervorhebung"/>
               <w:i w:val="0"/>
@@ -1448,7 +1596,7 @@
           <w:color w:val="auto"/>
         </w:rPr>
       </w:pPr>
-      <w:bookmarkStart w:id="16" w:name="_Toc17198634"/>
+      <w:bookmarkStart w:id="19" w:name="_Toc17290128"/>
       <w:r>
         <w:rPr>
           <w:rStyle w:val="SchwacheHervorhebung"/>
@@ -1459,7 +1607,7 @@
         <w:lastRenderedPageBreak/>
         <w:t>Abbildungsverzeichnis</w:t>
       </w:r>
-      <w:bookmarkEnd w:id="16"/>
+      <w:bookmarkEnd w:id="19"/>
     </w:p>
     <w:p>
       <w:pPr>
@@ -3929,7 +4077,7 @@
           <w:lang w:val="en-US"/>
         </w:rPr>
       </w:pPr>
-      <w:bookmarkStart w:id="17" w:name="_Toc17198635"/>
+      <w:bookmarkStart w:id="20" w:name="_Toc17290129"/>
       <w:proofErr w:type="spellStart"/>
       <w:r>
         <w:rPr>
@@ -3942,7 +4090,7 @@
         <w:lastRenderedPageBreak/>
         <w:t>Abkürzungsverzeichnis</w:t>
       </w:r>
-      <w:bookmarkEnd w:id="17"/>
+      <w:bookmarkEnd w:id="20"/>
       <w:proofErr w:type="spellEnd"/>
     </w:p>
     <w:p>
@@ -5094,6 +5242,9 @@
     <w:p>
       <w:pPr>
         <w:pStyle w:val="berschriftHauptE1"/>
+        <w:rPr>
+          <w:lang w:val="en-US"/>
+        </w:rPr>
         <w:sectPr>
           <w:footnotePr>
             <w:pos w:val="beneathText"/>
@@ -5104,17 +5255,20 @@
           <w:docGrid w:linePitch="360"/>
         </w:sectPr>
       </w:pPr>
-      <w:bookmarkStart w:id="18" w:name="_Toc17198636"/>
     </w:p>
     <w:p>
       <w:pPr>
         <w:pStyle w:val="berschriftHauptE1"/>
       </w:pPr>
+      <w:bookmarkStart w:id="21" w:name="_Toc17290130"/>
       <w:r>
         <w:lastRenderedPageBreak/>
+        <w:t xml:space="preserve">1 </w:t>
+      </w:r>
+      <w:r>
         <w:t>Einleitung</w:t>
       </w:r>
-      <w:bookmarkEnd w:id="18"/>
+      <w:bookmarkEnd w:id="21"/>
     </w:p>
     <w:p>
       <w:pPr>
@@ -5129,7 +5283,7 @@
       </w:pPr>
       <w:r>
         <w:rPr>
-          <w:noProof/>
+          <w:rStyle w:val="FlietextZchn"/>
         </w:rPr>
         <mc:AlternateContent>
           <mc:Choice Requires="wps">
@@ -5334,8 +5488,7 @@
       </w:r>
       <w:r>
         <w:rPr>
-          <w:rFonts w:ascii="Calibri" w:hAnsi="Calibri"/>
-          <w:noProof/>
+          <w:rStyle w:val="FlietextZchn"/>
         </w:rPr>
         <w:drawing>
           <wp:anchor distT="0" distB="0" distL="114300" distR="114300" simplePos="0" relativeHeight="251663872" behindDoc="0" locked="0" layoutInCell="1" allowOverlap="1" wp14:anchorId="29915884" wp14:editId="72BEDCA0">
@@ -5402,23 +5555,23 @@
       </w:r>
       <w:r>
         <w:rPr>
-          <w:rFonts w:ascii="Calibri" w:hAnsi="Calibri"/>
-        </w:rPr>
-        <w:t>D</w:t>
-      </w:r>
-      <w:r>
-        <w:rPr>
           <w:rStyle w:val="FlietextZchn"/>
-          <w:lang w:val="de-DE"/>
-        </w:rPr>
-        <w:t>ie Videospielindustrie ist in den letzten Jahren massiv gewachsen. Allein der Markt für Videospiele in den Niederlanden wuchs von 518 Millionen Euro im Jahr 2012 auf 1.65 Milliarden Euro im Jahr 2019 an, mit vergleichbaren Tendenzen, mit Wachstumszahlen von 11% über die letzten 10 Jahre, weltweit (</w:t>
-      </w:r>
-      <w:proofErr w:type="spellStart"/>
+        </w:rPr>
+        <w:t>Die</w:t>
+      </w:r>
       <w:r>
         <w:rPr>
           <w:rStyle w:val="FlietextZchn"/>
           <w:lang w:val="de-DE"/>
         </w:rPr>
+        <w:t xml:space="preserve"> Videospielindustrie ist in den letzten Jahren massiv gewachsen. Allein der Markt für Videospiele in den Niederlanden wuchs von 518 Millionen Euro im Jahr 2012 auf 1.65 Milliarden Euro im Jahr 2019 an, mit vergleichbaren Tendenzen, mit Wachstumszahlen von 11% über die letzten 10 Jahre, weltweit (</w:t>
+      </w:r>
+      <w:proofErr w:type="spellStart"/>
+      <w:r>
+        <w:rPr>
+          <w:rStyle w:val="FlietextZchn"/>
+          <w:lang w:val="de-DE"/>
+        </w:rPr>
         <w:t>Wijman</w:t>
       </w:r>
       <w:proofErr w:type="spellEnd"/>
@@ -5497,14 +5650,13 @@
         <w:rPr>
           <w:lang w:val="de-DE"/>
         </w:rPr>
-        <w:t xml:space="preserve">um Entwicklern die Arbeit zu erleichtern und komplexe Komponenten verwendungsfertig bereit zu </w:t>
-      </w:r>
-      <w:proofErr w:type="spellStart"/>
-      <w:r>
-        <w:rPr>
-          <w:lang w:val="de-DE"/>
-        </w:rPr>
-        <w:t>stellen</w:t>
+        <w:t>um Entwickler</w:t>
+      </w:r>
+      <w:r>
+        <w:rPr>
+          <w:lang w:val="de-DE"/>
+        </w:rPr>
+        <w:t xml:space="preserve"> die Arbeit zu erleichtern und komplexe Komponenten verwendungsfertig bereit zu stellen</w:t>
       </w:r>
       <w:r>
         <w:rPr>
@@ -5516,14 +5668,13 @@
         <w:rPr>
           <w:lang w:val="de-DE"/>
         </w:rPr>
-        <w:t>Diese</w:t>
-      </w:r>
-      <w:proofErr w:type="spellEnd"/>
-      <w:r>
-        <w:rPr>
-          <w:lang w:val="de-DE"/>
-        </w:rPr>
-        <w:t xml:space="preserve"> fertigen Komponenten sollen durch</w:t>
+        <w:t xml:space="preserve"> </w:t>
+      </w:r>
+      <w:r>
+        <w:rPr>
+          <w:lang w:val="de-DE"/>
+        </w:rPr>
+        <w:t>Diese fertigen Komponenten sollen durch</w:t>
       </w:r>
       <w:r>
         <w:rPr>
@@ -5658,13 +5809,22 @@
           <w:rFonts w:ascii="Calibri" w:hAnsi="Calibri"/>
           <w:lang w:val="de-DE"/>
         </w:rPr>
-        <w:t>-Friedl ins Leben gerufen. Fudge ist eine Game-Engine und ein Editor, der die Strukturen und Prozesse eines Videospiels offen legt</w:t>
-      </w:r>
+        <w:t xml:space="preserve">-Friedl ins Leben gerufen. Fudge ist eine Game-Engine und ein Editor, der die Strukturen und Prozesse eines Videospiels </w:t>
+      </w:r>
+      <w:proofErr w:type="gramStart"/>
       <w:r>
         <w:rPr>
           <w:rFonts w:ascii="Calibri" w:hAnsi="Calibri"/>
           <w:lang w:val="de-DE"/>
         </w:rPr>
+        <w:t>offen legt</w:t>
+      </w:r>
+      <w:proofErr w:type="gramEnd"/>
+      <w:r>
+        <w:rPr>
+          <w:rFonts w:ascii="Calibri" w:hAnsi="Calibri"/>
+          <w:lang w:val="de-DE"/>
+        </w:rPr>
         <w:t xml:space="preserve"> und Entwickler dennoch mit grundlegenden Funktionalitäten versorgt.</w:t>
       </w:r>
     </w:p>
@@ -5739,13 +5899,29 @@
           <w:rFonts w:ascii="Calibri" w:hAnsi="Calibri"/>
           <w:lang w:val="de-DE"/>
         </w:rPr>
-        <w:t xml:space="preserve"> Spielen üblichsten Methoden zur Kommunikation zwischen Spielinstanzen ermittelt und kurz erläutert. Dazu gehört ebenfalls ein kurzer Exkurs in modernen Netzwerkprotokollen die in der Netzwerkkommunikation üblich sind</w:t>
-      </w:r>
+        <w:t xml:space="preserve"> Spielen üblichsten Methoden zur Kommunikation zwischen Spielinstanzen ermittelt und kurz erläutert. Dazu gehört ebenfalls ein kurzer Exkurs in modernen </w:t>
+      </w:r>
+      <w:proofErr w:type="gramStart"/>
       <w:r>
         <w:rPr>
           <w:rFonts w:ascii="Calibri" w:hAnsi="Calibri"/>
           <w:lang w:val="de-DE"/>
         </w:rPr>
+        <w:t>Netzwerkprotokollen</w:t>
+      </w:r>
+      <w:proofErr w:type="gramEnd"/>
+      <w:r>
+        <w:rPr>
+          <w:rFonts w:ascii="Calibri" w:hAnsi="Calibri"/>
+          <w:lang w:val="de-DE"/>
+        </w:rPr>
+        <w:t xml:space="preserve"> die in der Netzwerkkommunikation üblich sind</w:t>
+      </w:r>
+      <w:r>
+        <w:rPr>
+          <w:rFonts w:ascii="Calibri" w:hAnsi="Calibri"/>
+          <w:lang w:val="de-DE"/>
+        </w:rPr>
         <w:t xml:space="preserve"> und daher relevant für die Umsetzung der Netzwerkkommunikation in Fudge.</w:t>
       </w:r>
     </w:p>
@@ -5762,7 +5938,23 @@
           <w:rFonts w:ascii="Calibri" w:hAnsi="Calibri"/>
           <w:lang w:val="de-DE"/>
         </w:rPr>
-        <w:t>Aus diesen Informationen erschließen sich die Anforderungen an die Netzwerkkomponenten und die Aufgaben die sie erfüllen können müssen, um für die Entwicklung von Spielen in Fudge sinnvoll verwendet werden zu können.</w:t>
+        <w:t xml:space="preserve">Aus diesen Informationen erschließen sich die Anforderungen an die Netzwerkkomponenten und die </w:t>
+      </w:r>
+      <w:proofErr w:type="gramStart"/>
+      <w:r>
+        <w:rPr>
+          <w:rFonts w:ascii="Calibri" w:hAnsi="Calibri"/>
+          <w:lang w:val="de-DE"/>
+        </w:rPr>
+        <w:t>Aufgaben</w:t>
+      </w:r>
+      <w:proofErr w:type="gramEnd"/>
+      <w:r>
+        <w:rPr>
+          <w:rFonts w:ascii="Calibri" w:hAnsi="Calibri"/>
+          <w:lang w:val="de-DE"/>
+        </w:rPr>
+        <w:t xml:space="preserve"> die sie erfüllen können müssen, um für die Entwicklung von Spielen in Fudge sinnvoll verwendet werden zu können.</w:t>
       </w:r>
     </w:p>
     <w:p>
@@ -5778,7 +5970,23 @@
           <w:rFonts w:ascii="Calibri" w:hAnsi="Calibri"/>
           <w:lang w:val="de-DE"/>
         </w:rPr>
-        <w:t>Unter Berücksichtigung der Rahmenbedingungen und Anforderungen werden dann die möglichen Technologien ermittelt, die bei der Entwicklung verwendet werden können. Diese werden evaluiert und die passenden werden im weiteren für die Entwicklung verwendet</w:t>
+        <w:t xml:space="preserve">Unter Berücksichtigung der Rahmenbedingungen und Anforderungen werden dann die möglichen Technologien ermittelt, die bei der Entwicklung verwendet werden können. Diese werden evaluiert und die passenden werden im </w:t>
+      </w:r>
+      <w:proofErr w:type="gramStart"/>
+      <w:r>
+        <w:rPr>
+          <w:rFonts w:ascii="Calibri" w:hAnsi="Calibri"/>
+          <w:lang w:val="de-DE"/>
+        </w:rPr>
+        <w:t>weiteren</w:t>
+      </w:r>
+      <w:proofErr w:type="gramEnd"/>
+      <w:r>
+        <w:rPr>
+          <w:rFonts w:ascii="Calibri" w:hAnsi="Calibri"/>
+          <w:lang w:val="de-DE"/>
+        </w:rPr>
+        <w:t xml:space="preserve"> für die Entwicklung verwendet</w:t>
       </w:r>
     </w:p>
     <w:p>
@@ -5789,12 +5997,21 @@
           <w:lang w:val="de-DE"/>
         </w:rPr>
       </w:pPr>
+      <w:proofErr w:type="gramStart"/>
       <w:r>
         <w:rPr>
           <w:rFonts w:ascii="Calibri" w:hAnsi="Calibri"/>
           <w:lang w:val="de-DE"/>
         </w:rPr>
-        <w:t xml:space="preserve">Darauf folgend wird die </w:t>
+        <w:t>Darauf folgend</w:t>
+      </w:r>
+      <w:proofErr w:type="gramEnd"/>
+      <w:r>
+        <w:rPr>
+          <w:rFonts w:ascii="Calibri" w:hAnsi="Calibri"/>
+          <w:lang w:val="de-DE"/>
+        </w:rPr>
+        <w:t xml:space="preserve"> wird die </w:t>
       </w:r>
       <w:r>
         <w:rPr>
@@ -5870,13 +6087,659 @@
       </w:pPr>
       <w:r>
         <w:lastRenderedPageBreak/>
-        <w:t>Fudge – Didaktischer Spie</w:t>
-      </w:r>
-      <w:bookmarkStart w:id="19" w:name="_GoBack"/>
-      <w:bookmarkEnd w:id="19"/>
-      <w:r>
-        <w:t>leeditor</w:t>
-      </w:r>
+        <w:t>2 Rahmenbedingungen – Theoretische Grundlagen</w:t>
+      </w:r>
+    </w:p>
+    <w:p>
+      <w:pPr>
+        <w:pStyle w:val="berschriftUnterkapitelE2"/>
+      </w:pPr>
+      <w:r>
+        <w:t>Fudge</w:t>
+      </w:r>
+    </w:p>
+    <w:p>
+      <w:pPr>
+        <w:pStyle w:val="berschriftUnterkapitelE3"/>
+        <w:ind w:firstLine="0"/>
+      </w:pPr>
+      <w:proofErr w:type="spellStart"/>
+      <w:r>
+        <w:t>Typescript</w:t>
+      </w:r>
+      <w:proofErr w:type="spellEnd"/>
+      <w:r>
+        <w:t>/</w:t>
+      </w:r>
+      <w:proofErr w:type="spellStart"/>
+      <w:r>
+        <w:t>Javascript</w:t>
+      </w:r>
+      <w:proofErr w:type="spellEnd"/>
+    </w:p>
+    <w:p>
+      <w:pPr>
+        <w:pStyle w:val="berschriftUnterkapitelE3"/>
+        <w:ind w:firstLine="0"/>
+      </w:pPr>
+      <w:proofErr w:type="spellStart"/>
+      <w:r>
+        <w:t>Electron</w:t>
+      </w:r>
+      <w:proofErr w:type="spellEnd"/>
+    </w:p>
+    <w:p>
+      <w:pPr>
+        <w:pStyle w:val="berschriftUnterkapitelE3"/>
+        <w:ind w:firstLine="0"/>
+      </w:pPr>
+      <w:proofErr w:type="spellStart"/>
+      <w:r>
+        <w:t>Nodejs</w:t>
+      </w:r>
+      <w:proofErr w:type="spellEnd"/>
+    </w:p>
+    <w:p>
+      <w:pPr>
+        <w:pStyle w:val="berschriftUnterkapitelE3"/>
+        <w:ind w:firstLine="0"/>
+      </w:pPr>
+      <w:proofErr w:type="spellStart"/>
+      <w:r>
+        <w:t>Bla</w:t>
+      </w:r>
+      <w:proofErr w:type="spellEnd"/>
+    </w:p>
+    <w:p>
+      <w:pPr>
+        <w:pStyle w:val="berschriftUnterkapitelE3"/>
+        <w:ind w:firstLine="0"/>
+      </w:pPr>
+      <w:proofErr w:type="spellStart"/>
+      <w:r>
+        <w:t>Bla</w:t>
+      </w:r>
+      <w:proofErr w:type="spellEnd"/>
+    </w:p>
+    <w:p>
+      <w:pPr>
+        <w:pStyle w:val="berschriftUnterkapitelE2"/>
+      </w:pPr>
+      <w:r>
+        <w:t>Netzwerkprotokolle</w:t>
+      </w:r>
+    </w:p>
+    <w:p>
+      <w:pPr>
+        <w:pStyle w:val="berschriftUnterkapitelE3"/>
+        <w:ind w:firstLine="0"/>
+      </w:pPr>
+      <w:proofErr w:type="spellStart"/>
+      <w:r>
+        <w:t>Udp</w:t>
+      </w:r>
+      <w:proofErr w:type="spellEnd"/>
+    </w:p>
+    <w:p>
+      <w:pPr>
+        <w:pStyle w:val="berschriftUnterkapitelE3"/>
+        <w:ind w:firstLine="0"/>
+      </w:pPr>
+      <w:proofErr w:type="spellStart"/>
+      <w:r>
+        <w:t>Tcp</w:t>
+      </w:r>
+      <w:proofErr w:type="spellEnd"/>
+    </w:p>
+    <w:p>
+      <w:pPr>
+        <w:pStyle w:val="berschriftUnterkapitelE3"/>
+        <w:ind w:firstLine="0"/>
+      </w:pPr>
+      <w:r>
+        <w:t>ftp</w:t>
+      </w:r>
+    </w:p>
+    <w:p>
+      <w:pPr>
+        <w:pStyle w:val="berschriftUnterkapitelE2"/>
+      </w:pPr>
+      <w:r>
+        <w:t>Heutige Spiele</w:t>
+      </w:r>
+    </w:p>
+    <w:p>
+      <w:pPr>
+        <w:pStyle w:val="berschriftUnterkapitelE3"/>
+        <w:ind w:firstLine="0"/>
+      </w:pPr>
+      <w:r>
+        <w:t>Clientserver</w:t>
+      </w:r>
+    </w:p>
+    <w:p>
+      <w:pPr>
+        <w:pStyle w:val="berschriftUnterkapitelE3"/>
+        <w:ind w:firstLine="0"/>
+      </w:pPr>
+      <w:proofErr w:type="spellStart"/>
+      <w:r>
+        <w:t>Peertopeer</w:t>
+      </w:r>
+      <w:proofErr w:type="spellEnd"/>
+    </w:p>
+    <w:p>
+      <w:pPr>
+        <w:pStyle w:val="berschriftHauptE1"/>
+      </w:pPr>
+      <w:r>
+        <w:t>3 Methodik</w:t>
+      </w:r>
+    </w:p>
+    <w:p>
+      <w:pPr>
+        <w:pStyle w:val="Flietext"/>
+        <w:rPr>
+          <w:lang w:val="de-DE"/>
+        </w:rPr>
+      </w:pPr>
+      <w:r>
+        <w:rPr>
+          <w:lang w:val="de-DE"/>
+        </w:rPr>
+        <w:t xml:space="preserve">Im letzten </w:t>
+      </w:r>
+      <w:proofErr w:type="spellStart"/>
+      <w:r>
+        <w:rPr>
+          <w:lang w:val="de-DE"/>
+        </w:rPr>
+        <w:t>kapitel</w:t>
+      </w:r>
+      <w:proofErr w:type="spellEnd"/>
+      <w:r>
+        <w:rPr>
+          <w:lang w:val="de-DE"/>
+        </w:rPr>
+        <w:t xml:space="preserve"> wurden die </w:t>
+      </w:r>
+      <w:r>
+        <w:rPr>
+          <w:lang w:val="de-DE"/>
+        </w:rPr>
+        <w:t>Voraussetzungen</w:t>
+      </w:r>
+      <w:r>
+        <w:rPr>
+          <w:lang w:val="de-DE"/>
+        </w:rPr>
+        <w:t xml:space="preserve"> dargelegt </w:t>
+      </w:r>
+      <w:r>
+        <w:rPr>
+          <w:lang w:val="de-DE"/>
+        </w:rPr>
+        <w:t xml:space="preserve">die Technologien erfüllen müssen um für die Entwicklung von </w:t>
+      </w:r>
+      <w:proofErr w:type="spellStart"/>
+      <w:r>
+        <w:rPr>
+          <w:lang w:val="de-DE"/>
+        </w:rPr>
+        <w:t>Netzwerkomponenten</w:t>
+      </w:r>
+      <w:proofErr w:type="spellEnd"/>
+      <w:r>
+        <w:rPr>
+          <w:lang w:val="de-DE"/>
+        </w:rPr>
+        <w:t xml:space="preserve"> in Frage zu kommen. Im </w:t>
+      </w:r>
+      <w:proofErr w:type="gramStart"/>
+      <w:r>
+        <w:rPr>
+          <w:lang w:val="de-DE"/>
+        </w:rPr>
+        <w:t>folgenden</w:t>
+      </w:r>
+      <w:proofErr w:type="gramEnd"/>
+      <w:r>
+        <w:rPr>
+          <w:lang w:val="de-DE"/>
+        </w:rPr>
+        <w:t xml:space="preserve"> werden die möglichen Kandidaten vorgestellt und auf ihre Eignung geprüft. </w:t>
+      </w:r>
+    </w:p>
+    <w:p>
+      <w:pPr>
+        <w:pStyle w:val="berschriftUnterkapitelE2"/>
+      </w:pPr>
+      <w:r>
+        <w:lastRenderedPageBreak/>
+        <w:t>Auswahl der kompatiblen Technologien</w:t>
+      </w:r>
+    </w:p>
+    <w:p>
+      <w:pPr>
+        <w:pStyle w:val="berschriftUnterkapitelE3"/>
+      </w:pPr>
+      <w:r>
+        <w:t xml:space="preserve">Darstellung als </w:t>
+      </w:r>
+      <w:proofErr w:type="spellStart"/>
+      <w:r>
+        <w:t>grafik</w:t>
+      </w:r>
+      <w:proofErr w:type="spellEnd"/>
+      <w:r>
+        <w:t xml:space="preserve"> zeitstrahl wo inkompatible </w:t>
+      </w:r>
+      <w:proofErr w:type="spellStart"/>
+      <w:r>
+        <w:t>sachen</w:t>
+      </w:r>
+      <w:proofErr w:type="spellEnd"/>
+      <w:r>
+        <w:t xml:space="preserve"> dann runterfallen sozusagen oder eher plus minus rot grün </w:t>
+      </w:r>
+      <w:proofErr w:type="spellStart"/>
+      <w:r>
+        <w:t>tabelle</w:t>
+      </w:r>
+      <w:proofErr w:type="spellEnd"/>
+    </w:p>
+    <w:p>
+      <w:pPr>
+        <w:pStyle w:val="berschriftUnterkapitelE3"/>
+      </w:pPr>
+      <w:r>
+        <w:t>Tech 1</w:t>
+      </w:r>
+    </w:p>
+    <w:p>
+      <w:pPr>
+        <w:pStyle w:val="berschriftUnterkapitelE3"/>
+      </w:pPr>
+      <w:r>
+        <w:t>Tech 2</w:t>
+      </w:r>
+    </w:p>
+    <w:p>
+      <w:pPr>
+        <w:pStyle w:val="berschriftUnterkapitelE3"/>
+      </w:pPr>
+      <w:r>
+        <w:t>Tech 3</w:t>
+      </w:r>
+    </w:p>
+    <w:p>
+      <w:pPr>
+        <w:pStyle w:val="berschriftUnterkapitelE2"/>
+      </w:pPr>
+      <w:r>
+        <w:t>Entwicklung</w:t>
+      </w:r>
+    </w:p>
+    <w:p>
+      <w:pPr>
+        <w:pStyle w:val="berschriftUnterkapitelE3"/>
+      </w:pPr>
+      <w:r>
+        <w:t>Komponenten</w:t>
+      </w:r>
+    </w:p>
+    <w:p>
+      <w:pPr>
+        <w:pStyle w:val="berschriftUnterkapitelE3"/>
+      </w:pPr>
+      <w:r>
+        <w:tab/>
+        <w:t>Komp 1</w:t>
+      </w:r>
+    </w:p>
+    <w:p>
+      <w:pPr>
+        <w:pStyle w:val="berschriftUnterkapitelE3"/>
+        <w:ind w:left="708"/>
+      </w:pPr>
+      <w:r>
+        <w:t>Komp 2</w:t>
+      </w:r>
+    </w:p>
+    <w:p>
+      <w:pPr>
+        <w:pStyle w:val="berschriftUnterkapitelE3"/>
+        <w:ind w:left="708"/>
+      </w:pPr>
+      <w:r>
+        <w:t>Komp 3</w:t>
+      </w:r>
+    </w:p>
+    <w:p>
+      <w:pPr>
+        <w:pStyle w:val="berschriftUnterkapitelE3"/>
+        <w:ind w:left="708"/>
+      </w:pPr>
+      <w:r>
+        <w:t>Komp 4</w:t>
+      </w:r>
+    </w:p>
+    <w:p>
+      <w:pPr>
+        <w:pStyle w:val="berschriftHauptE1"/>
+      </w:pPr>
+      <w:r>
+        <w:t>4. Praktische Anwendung</w:t>
+      </w:r>
+    </w:p>
+    <w:p>
+      <w:pPr>
+        <w:pStyle w:val="berschriftUnterkapitelE3"/>
+        <w:ind w:left="708"/>
+      </w:pPr>
+      <w:r>
+        <w:t>Neue Nachrichten abfangen</w:t>
+      </w:r>
+    </w:p>
+    <w:p>
+      <w:pPr>
+        <w:pStyle w:val="berschriftUnterkapitelE3"/>
+        <w:ind w:left="708"/>
+      </w:pPr>
+      <w:proofErr w:type="spellStart"/>
+      <w:r>
+        <w:t>Clientenlogik</w:t>
+      </w:r>
+      <w:proofErr w:type="spellEnd"/>
+      <w:r>
+        <w:t xml:space="preserve"> einbauen</w:t>
+      </w:r>
+    </w:p>
+    <w:p>
+      <w:pPr>
+        <w:pStyle w:val="berschriftUnterkapitelE3"/>
+        <w:ind w:left="708"/>
+      </w:pPr>
+      <w:proofErr w:type="spellStart"/>
+      <w:r>
+        <w:t>Authoritative</w:t>
+      </w:r>
+      <w:proofErr w:type="spellEnd"/>
+      <w:r>
+        <w:t xml:space="preserve"> Commands strukturieren</w:t>
+      </w:r>
+    </w:p>
+    <w:p>
+      <w:pPr>
+        <w:pStyle w:val="berschriftUnterkapitelE3"/>
+        <w:ind w:left="708"/>
+      </w:pPr>
+      <w:proofErr w:type="spellStart"/>
+      <w:r>
+        <w:t>Ids</w:t>
+      </w:r>
+      <w:proofErr w:type="spellEnd"/>
+      <w:r>
+        <w:t xml:space="preserve"> für </w:t>
+      </w:r>
+      <w:proofErr w:type="spellStart"/>
+      <w:r>
+        <w:t>netzwerkobjete</w:t>
+      </w:r>
+      <w:proofErr w:type="spellEnd"/>
+      <w:r>
+        <w:t xml:space="preserve"> vergeben</w:t>
+      </w:r>
+    </w:p>
+    <w:p>
+      <w:pPr>
+        <w:pStyle w:val="berschriftUnterkapitelE3"/>
+        <w:ind w:left="708"/>
+      </w:pPr>
+    </w:p>
+    <w:p>
+      <w:pPr>
+        <w:pStyle w:val="berschriftHauptE1"/>
+      </w:pPr>
+      <w:r>
+        <w:t>5. Diskussion und Ausblick</w:t>
+      </w:r>
+    </w:p>
+    <w:p>
+      <w:pPr>
+        <w:pStyle w:val="berschriftUnterkapitelE3"/>
+        <w:ind w:firstLine="0"/>
+      </w:pPr>
+      <w:r>
+        <w:t>5.1 Diskussion</w:t>
+      </w:r>
+    </w:p>
+    <w:p>
+      <w:pPr>
+        <w:pStyle w:val="berschriftUnterkapitelE3"/>
+        <w:ind w:firstLine="0"/>
+      </w:pPr>
+      <w:r>
+        <w:t>5.</w:t>
+      </w:r>
+      <w:r>
+        <w:t>2</w:t>
+      </w:r>
+      <w:r>
+        <w:t xml:space="preserve"> Weiterentwicklung der Kernkomponenten</w:t>
+      </w:r>
+    </w:p>
+    <w:p>
+      <w:pPr>
+        <w:pStyle w:val="Flietext"/>
+        <w:rPr>
+          <w:lang w:val="de-DE"/>
+        </w:rPr>
+      </w:pPr>
+      <w:r>
+        <w:rPr>
+          <w:lang w:val="de-DE"/>
+        </w:rPr>
+        <w:t xml:space="preserve">Wie können die </w:t>
+      </w:r>
+      <w:proofErr w:type="spellStart"/>
+      <w:r>
+        <w:rPr>
+          <w:lang w:val="de-DE"/>
+        </w:rPr>
+        <w:t>komponenten</w:t>
+      </w:r>
+      <w:proofErr w:type="spellEnd"/>
+      <w:r>
+        <w:rPr>
+          <w:lang w:val="de-DE"/>
+        </w:rPr>
+        <w:t xml:space="preserve"> selbst w</w:t>
+      </w:r>
+      <w:r>
+        <w:rPr>
+          <w:lang w:val="de-DE"/>
+        </w:rPr>
+        <w:t xml:space="preserve">eiterentwickelt werden </w:t>
+      </w:r>
+      <w:proofErr w:type="spellStart"/>
+      <w:r>
+        <w:rPr>
+          <w:lang w:val="de-DE"/>
+        </w:rPr>
+        <w:t>z.b</w:t>
+      </w:r>
+      <w:proofErr w:type="spellEnd"/>
+      <w:r>
+        <w:rPr>
+          <w:lang w:val="de-DE"/>
+        </w:rPr>
+        <w:t xml:space="preserve">, durch </w:t>
+      </w:r>
+    </w:p>
+    <w:p>
+      <w:pPr>
+        <w:pStyle w:val="Flietext"/>
+        <w:rPr>
+          <w:b/>
+          <w:lang w:val="de-DE"/>
+        </w:rPr>
+      </w:pPr>
+      <w:proofErr w:type="spellStart"/>
+      <w:r>
+        <w:rPr>
+          <w:b/>
+          <w:lang w:val="de-DE"/>
+        </w:rPr>
+        <w:t>server</w:t>
+      </w:r>
+      <w:proofErr w:type="spellEnd"/>
+      <w:r>
+        <w:rPr>
+          <w:b/>
+          <w:lang w:val="de-DE"/>
+        </w:rPr>
+        <w:t xml:space="preserve"> </w:t>
+      </w:r>
+      <w:proofErr w:type="spellStart"/>
+      <w:r>
+        <w:rPr>
+          <w:b/>
+          <w:lang w:val="de-DE"/>
+        </w:rPr>
+        <w:t>prediction</w:t>
+      </w:r>
+      <w:proofErr w:type="spellEnd"/>
+      <w:r>
+        <w:rPr>
+          <w:b/>
+          <w:lang w:val="de-DE"/>
+        </w:rPr>
+        <w:t>,</w:t>
+      </w:r>
+      <w:bookmarkStart w:id="22" w:name="_GoBack"/>
+      <w:bookmarkEnd w:id="22"/>
+    </w:p>
+    <w:p>
+      <w:pPr>
+        <w:pStyle w:val="Flietext"/>
+        <w:rPr>
+          <w:b/>
+          <w:lang w:val="de-DE"/>
+        </w:rPr>
+      </w:pPr>
+      <w:r>
+        <w:rPr>
+          <w:b/>
+          <w:lang w:val="de-DE"/>
+        </w:rPr>
+        <w:t xml:space="preserve"> </w:t>
+      </w:r>
+      <w:proofErr w:type="spellStart"/>
+      <w:r>
+        <w:rPr>
+          <w:b/>
+          <w:lang w:val="de-DE"/>
+        </w:rPr>
+        <w:t>lazy</w:t>
+      </w:r>
+      <w:proofErr w:type="spellEnd"/>
+      <w:r>
+        <w:rPr>
+          <w:b/>
+          <w:lang w:val="de-DE"/>
+        </w:rPr>
+        <w:t xml:space="preserve"> </w:t>
+      </w:r>
+      <w:proofErr w:type="spellStart"/>
+      <w:r>
+        <w:rPr>
+          <w:b/>
+          <w:lang w:val="de-DE"/>
+        </w:rPr>
+        <w:t>loading</w:t>
+      </w:r>
+      <w:proofErr w:type="spellEnd"/>
+      <w:r>
+        <w:rPr>
+          <w:b/>
+          <w:lang w:val="de-DE"/>
+        </w:rPr>
+        <w:t>,</w:t>
+      </w:r>
+    </w:p>
+    <w:p>
+      <w:pPr>
+        <w:pStyle w:val="Flietext"/>
+        <w:rPr>
+          <w:b/>
+          <w:lang w:val="de-DE"/>
+        </w:rPr>
+      </w:pPr>
+      <w:r>
+        <w:rPr>
+          <w:b/>
+          <w:lang w:val="de-DE"/>
+        </w:rPr>
+        <w:t xml:space="preserve"> </w:t>
+      </w:r>
+      <w:proofErr w:type="spellStart"/>
+      <w:r>
+        <w:rPr>
+          <w:b/>
+          <w:lang w:val="de-DE"/>
+        </w:rPr>
+        <w:t>nachrichten</w:t>
+      </w:r>
+      <w:proofErr w:type="spellEnd"/>
+      <w:r>
+        <w:rPr>
+          <w:b/>
+          <w:lang w:val="de-DE"/>
+        </w:rPr>
+        <w:t xml:space="preserve"> </w:t>
+      </w:r>
+      <w:proofErr w:type="spellStart"/>
+      <w:r>
+        <w:rPr>
+          <w:b/>
+          <w:lang w:val="de-DE"/>
+        </w:rPr>
+        <w:t>validierung</w:t>
+      </w:r>
+      <w:proofErr w:type="spellEnd"/>
+      <w:r>
+        <w:rPr>
+          <w:b/>
+          <w:lang w:val="de-DE"/>
+        </w:rPr>
+        <w:t xml:space="preserve">, </w:t>
+      </w:r>
+    </w:p>
+    <w:p>
+      <w:pPr>
+        <w:pStyle w:val="Flietext"/>
+        <w:rPr>
+          <w:b/>
+          <w:lang w:val="de-DE"/>
+        </w:rPr>
+      </w:pPr>
+      <w:r>
+        <w:rPr>
+          <w:b/>
+          <w:lang w:val="de-DE"/>
+        </w:rPr>
+        <w:t xml:space="preserve">werte </w:t>
+      </w:r>
+      <w:proofErr w:type="spellStart"/>
+      <w:r>
+        <w:rPr>
+          <w:b/>
+          <w:lang w:val="de-DE"/>
+        </w:rPr>
+        <w:t>validierung</w:t>
+      </w:r>
+      <w:proofErr w:type="spellEnd"/>
     </w:p>
     <w:sectPr>
       <w:headerReference w:type="default" r:id="rId19"/>
@@ -5910,18 +6773,77 @@
       </w:r>
     </w:p>
   </w:comment>
+  <w:comment w:id="15" w:author="Thall" w:date="2019-08-21T14:43:00Z" w:initials="T">
+    <w:p>
+      <w:pPr>
+        <w:pStyle w:val="Kommentartext"/>
+      </w:pPr>
+      <w:r>
+        <w:rPr>
+          <w:rStyle w:val="Kommentarzeichen"/>
+        </w:rPr>
+        <w:annotationRef/>
+      </w:r>
+      <w:r>
+        <w:t>Wegmachen</w:t>
+      </w:r>
+    </w:p>
+  </w:comment>
+  <w:comment w:id="16" w:author="Thall" w:date="2019-08-21T14:25:00Z" w:initials="T">
+    <w:p>
+      <w:pPr>
+        <w:pStyle w:val="Kommentartext"/>
+      </w:pPr>
+      <w:r>
+        <w:rPr>
+          <w:rStyle w:val="Kommentarzeichen"/>
+        </w:rPr>
+        <w:annotationRef/>
+      </w:r>
+      <w:r>
+        <w:t xml:space="preserve">Ergebnisse und </w:t>
+      </w:r>
+      <w:proofErr w:type="spellStart"/>
+      <w:r>
+        <w:t>schlussfolgerung</w:t>
+      </w:r>
+      <w:proofErr w:type="spellEnd"/>
+    </w:p>
+  </w:comment>
+  <w:comment w:id="17" w:author="Thall" w:date="2019-08-21T14:26:00Z" w:initials="T">
+    <w:p>
+      <w:pPr>
+        <w:pStyle w:val="Kommentartext"/>
+      </w:pPr>
+      <w:r>
+        <w:rPr>
+          <w:rStyle w:val="Kommentarzeichen"/>
+        </w:rPr>
+        <w:annotationRef/>
+      </w:r>
+      <w:r>
+        <w:t>https://www.scribbr.de/aufbau-und-gliederung/abstract-schreiben/</w:t>
+      </w:r>
+    </w:p>
+  </w:comment>
 </w:comments>
 </file>
 
 <file path=word/commentsExtended.xml><?xml version="1.0" encoding="utf-8"?>
 <w15:commentsEx xmlns:wpc="http://schemas.microsoft.com/office/word/2010/wordprocessingCanvas" xmlns:cx="http://schemas.microsoft.com/office/drawing/2014/chartex" xmlns:cx1="http://schemas.microsoft.com/office/drawing/2015/9/8/chartex" xmlns:cx2="http://schemas.microsoft.com/office/drawing/2015/10/21/chartex" xmlns:cx3="http://schemas.microsoft.com/office/drawing/2016/5/9/chartex" xmlns:cx4="http://schemas.microsoft.com/office/drawing/2016/5/10/chartex" xmlns:cx5="http://schemas.microsoft.com/office/drawing/2016/5/11/chartex" xmlns:cx6="http://schemas.microsoft.com/office/drawing/2016/5/12/chartex" xmlns:cx7="http://schemas.microsoft.com/office/drawing/2016/5/13/chartex" xmlns:cx8="http://schemas.microsoft.com/office/drawing/2016/5/14/chartex" xmlns:mc="http://schemas.openxmlformats.org/markup-compatibility/2006" xmlns:aink="http://schemas.microsoft.com/office/drawing/2016/ink" xmlns:am3d="http://schemas.microsoft.com/office/drawing/2017/model3d" xmlns:o="urn:schemas-microsoft-com:office:office" xmlns:r="http://schemas.openxmlformats.org/officeDocument/2006/relationships" xmlns:m="http://schemas.openxmlformats.org/officeDocument/2006/math" xmlns:v="urn:schemas-microsoft-com:vml" xmlns:wp14="http://schemas.microsoft.com/office/word/2010/wordprocessingDrawing" xmlns:wp="http://schemas.openxmlformats.org/drawingml/2006/wordprocessingDrawing" xmlns:w10="urn:schemas-microsoft-com:office:word" xmlns:w="http://schemas.openxmlformats.org/wordprocessingml/2006/main" xmlns:w14="http://schemas.microsoft.com/office/word/2010/wordml" xmlns:w15="http://schemas.microsoft.com/office/word/2012/wordml" xmlns:w16cid="http://schemas.microsoft.com/office/word/2016/wordml/cid" xmlns:w16se="http://schemas.microsoft.com/office/word/2015/wordml/symex" xmlns:wpg="http://schemas.microsoft.com/office/word/2010/wordprocessingGroup" xmlns:wpi="http://schemas.microsoft.com/office/word/2010/wordprocessingInk" xmlns:wne="http://schemas.microsoft.com/office/word/2006/wordml" xmlns:wps="http://schemas.microsoft.com/office/word/2010/wordprocessingShape" mc:Ignorable="w14 w15 w16se w16cid wp14">
   <w15:commentEx w15:paraId="14EDCDF7" w15:done="0"/>
+  <w15:commentEx w15:paraId="780BAE16" w15:done="0"/>
+  <w15:commentEx w15:paraId="1A000AB2" w15:done="0"/>
+  <w15:commentEx w15:paraId="20F41B5D" w15:paraIdParent="1A000AB2" w15:done="0"/>
 </w15:commentsEx>
 </file>
 
 <file path=word/commentsIds.xml><?xml version="1.0" encoding="utf-8"?>
 <w16cid:commentsIds xmlns:wpc="http://schemas.microsoft.com/office/word/2010/wordprocessingCanvas" xmlns:cx="http://schemas.microsoft.com/office/drawing/2014/chartex" xmlns:cx1="http://schemas.microsoft.com/office/drawing/2015/9/8/chartex" xmlns:cx2="http://schemas.microsoft.com/office/drawing/2015/10/21/chartex" xmlns:cx3="http://schemas.microsoft.com/office/drawing/2016/5/9/chartex" xmlns:cx4="http://schemas.microsoft.com/office/drawing/2016/5/10/chartex" xmlns:cx5="http://schemas.microsoft.com/office/drawing/2016/5/11/chartex" xmlns:cx6="http://schemas.microsoft.com/office/drawing/2016/5/12/chartex" xmlns:cx7="http://schemas.microsoft.com/office/drawing/2016/5/13/chartex" xmlns:cx8="http://schemas.microsoft.com/office/drawing/2016/5/14/chartex" xmlns:mc="http://schemas.openxmlformats.org/markup-compatibility/2006" xmlns:aink="http://schemas.microsoft.com/office/drawing/2016/ink" xmlns:am3d="http://schemas.microsoft.com/office/drawing/2017/model3d" xmlns:o="urn:schemas-microsoft-com:office:office" xmlns:r="http://schemas.openxmlformats.org/officeDocument/2006/relationships" xmlns:m="http://schemas.openxmlformats.org/officeDocument/2006/math" xmlns:v="urn:schemas-microsoft-com:vml" xmlns:wp14="http://schemas.microsoft.com/office/word/2010/wordprocessingDrawing" xmlns:wp="http://schemas.openxmlformats.org/drawingml/2006/wordprocessingDrawing" xmlns:w10="urn:schemas-microsoft-com:office:word" xmlns:w="http://schemas.openxmlformats.org/wordprocessingml/2006/main" xmlns:w14="http://schemas.microsoft.com/office/word/2010/wordml" xmlns:w15="http://schemas.microsoft.com/office/word/2012/wordml" xmlns:w16cid="http://schemas.microsoft.com/office/word/2016/wordml/cid" xmlns:w16se="http://schemas.microsoft.com/office/word/2015/wordml/symex" xmlns:wpg="http://schemas.microsoft.com/office/word/2010/wordprocessingGroup" xmlns:wpi="http://schemas.microsoft.com/office/word/2010/wordprocessingInk" xmlns:wne="http://schemas.microsoft.com/office/word/2006/wordml" xmlns:wps="http://schemas.microsoft.com/office/word/2010/wordprocessingShape" mc:Ignorable="w14 w15 w16se w16cid wp14">
   <w16cid:commentId w16cid:paraId="14EDCDF7" w16cid:durableId="210640C1"/>
+  <w16cid:commentId w16cid:paraId="780BAE16" w16cid:durableId="2107D6F7"/>
+  <w16cid:commentId w16cid:paraId="1A000AB2" w16cid:durableId="2107D2D5"/>
+  <w16cid:commentId w16cid:paraId="20F41B5D" w16cid:durableId="2107D2F9"/>
 </w16cid:commentsIds>
 </file>
 
@@ -5999,6 +6921,7 @@
           <w:docPartUnique/>
         </w:docPartObj>
       </w:sdtPr>
+      <w:sdtEndPr/>
       <w:sdtContent>
         <w:r>
           <w:t>I</w:t>
@@ -6033,6 +6956,7 @@
           <w:docPartUnique/>
         </w:docPartObj>
       </w:sdtPr>
+      <w:sdtEndPr/>
       <w:sdtContent>
         <w:r>
           <w:t>II</w:t>
@@ -6067,6 +6991,7 @@
           <w:docPartUnique/>
         </w:docPartObj>
       </w:sdtPr>
+      <w:sdtEndPr/>
       <w:sdtContent>
         <w:r>
           <w:t>III</w:t>
@@ -6101,6 +7026,7 @@
           <w:docPartUnique/>
         </w:docPartObj>
       </w:sdtPr>
+      <w:sdtEndPr/>
       <w:sdtContent>
         <w:r>
           <w:t>IV</w:t>
@@ -6121,6 +7047,7 @@
         <w:docPartUnique/>
       </w:docPartObj>
     </w:sdtPr>
+    <w:sdtEndPr/>
     <w:sdtContent>
       <w:p>
         <w:pPr>
@@ -6149,6 +7076,11 @@
         </w:r>
         <w:r>
           <w:tab/>
+        </w:r>
+        <w:r>
+          <w:t xml:space="preserve">1 </w:t>
+        </w:r>
+        <w:r>
           <w:t>Einleitung</w:t>
         </w:r>
       </w:p>
@@ -6167,11 +7099,15 @@
         <w:docPartUnique/>
       </w:docPartObj>
     </w:sdtPr>
+    <w:sdtEndPr/>
     <w:sdtContent>
       <w:p>
         <w:pPr>
           <w:pStyle w:val="Kkopfzeile"/>
         </w:pPr>
+        <w:r>
+          <w:t xml:space="preserve">1 </w:t>
+        </w:r>
         <w:r>
           <w:t>Einleitung</w:t>
         </w:r>
@@ -6209,10 +7145,7 @@
       <w:pStyle w:val="Kkopfzeile"/>
     </w:pPr>
     <w:r>
-      <w:t xml:space="preserve">Fudge – Didaktische </w:t>
-    </w:r>
-    <w:r>
-      <w:t>Game-Engine</w:t>
+      <w:t>2 Rahmenbedingungen</w:t>
     </w:r>
     <w:r>
       <w:tab/>
@@ -6228,6 +7161,7 @@
           <w:docPartUnique/>
         </w:docPartObj>
       </w:sdtPr>
+      <w:sdtEndPr/>
       <w:sdtContent>
         <w:r>
           <w:fldChar w:fldCharType="begin"/>
@@ -8253,7 +9187,7 @@
 </file>
 
 <file path=customXml/itemProps1.xml><?xml version="1.0" encoding="utf-8"?>
-<ds:datastoreItem xmlns:ds="http://schemas.openxmlformats.org/officeDocument/2006/customXml" ds:itemID="{0306726D-05A9-4B33-B510-FB656DED6BE3}">
+<ds:datastoreItem xmlns:ds="http://schemas.openxmlformats.org/officeDocument/2006/customXml" ds:itemID="{9ED9F898-E25A-41CA-B8F4-2F67734E0BE9}">
   <ds:schemaRefs>
     <ds:schemaRef ds:uri="http://schemas.openxmlformats.org/officeDocument/2006/bibliography"/>
   </ds:schemaRefs>

--- a/Thesis/Thesis Falco.docx
+++ b/Thesis/Thesis Falco.docx
@@ -5284,6 +5284,7 @@
       <w:r>
         <w:rPr>
           <w:rStyle w:val="FlietextZchn"/>
+          <w:noProof/>
         </w:rPr>
         <mc:AlternateContent>
           <mc:Choice Requires="wps">
@@ -5489,6 +5490,7 @@
       <w:r>
         <w:rPr>
           <w:rStyle w:val="FlietextZchn"/>
+          <w:noProof/>
         </w:rPr>
         <w:drawing>
           <wp:anchor distT="0" distB="0" distL="114300" distR="114300" simplePos="0" relativeHeight="251663872" behindDoc="0" locked="0" layoutInCell="1" allowOverlap="1" wp14:anchorId="29915884" wp14:editId="72BEDCA0">
@@ -5556,6 +5558,7 @@
       <w:r>
         <w:rPr>
           <w:rStyle w:val="FlietextZchn"/>
+          <w:lang w:val="de-DE"/>
         </w:rPr>
         <w:t>Die</w:t>
       </w:r>
@@ -5692,7 +5695,15 @@
         <w:rPr>
           <w:lang w:val="de-DE"/>
         </w:rPr>
-        <w:t>. Doch die Undurchsichtigkeit der abstrahierten Systeme und die oftmals komplizierte Struktur der Game-</w:t>
+        <w:t>. Doch die Undurchsichtigkeit der abstra</w:t>
+      </w:r>
+      <w:bookmarkStart w:id="22" w:name="_GoBack"/>
+      <w:bookmarkEnd w:id="22"/>
+      <w:r>
+        <w:rPr>
+          <w:lang w:val="de-DE"/>
+        </w:rPr>
+        <w:t>hierten Systeme und die oftmals komplizierte Struktur der Game-</w:t>
       </w:r>
       <w:proofErr w:type="spellStart"/>
       <w:r>
@@ -6092,10 +6103,1869 @@
     </w:p>
     <w:p>
       <w:pPr>
+        <w:pStyle w:val="Flietext"/>
+        <w:rPr>
+          <w:lang w:val="de-DE"/>
+        </w:rPr>
+      </w:pPr>
+      <w:r>
+        <w:rPr>
+          <w:lang w:val="de-DE"/>
+        </w:rPr>
+        <w:t>In diesem Kapitel w</w:t>
+      </w:r>
+      <w:r>
+        <w:rPr>
+          <w:lang w:val="de-DE"/>
+        </w:rPr>
+        <w:t xml:space="preserve">erden die Rahmenbedingungen für die Entwicklung der Netzwerkkomponenten dargelegt, welche Einschränkungen und Besonderheiten existieren und welche besonderen Anforderungen durch Fudge und </w:t>
+      </w:r>
+      <w:proofErr w:type="spellStart"/>
+      <w:r>
+        <w:rPr>
+          <w:lang w:val="de-DE"/>
+        </w:rPr>
+        <w:t>Electron</w:t>
+      </w:r>
+      <w:proofErr w:type="spellEnd"/>
+      <w:r>
+        <w:rPr>
+          <w:lang w:val="de-DE"/>
+        </w:rPr>
+        <w:t xml:space="preserve"> entstehen.</w:t>
+      </w:r>
+    </w:p>
+    <w:p>
+      <w:pPr>
+        <w:pStyle w:val="Flietext"/>
+        <w:rPr>
+          <w:lang w:val="de-DE"/>
+        </w:rPr>
+      </w:pPr>
+    </w:p>
+    <w:p>
+      <w:pPr>
         <w:pStyle w:val="berschriftUnterkapitelE2"/>
       </w:pPr>
       <w:r>
         <w:t>Fudge</w:t>
+      </w:r>
+    </w:p>
+    <w:p>
+      <w:pPr>
+        <w:pStyle w:val="Flietext"/>
+        <w:rPr>
+          <w:lang w:val="de-DE"/>
+        </w:rPr>
+      </w:pPr>
+      <w:r>
+        <w:rPr>
+          <w:lang w:val="de-DE"/>
+        </w:rPr>
+        <w:t>Fudge ist eine open Source die Game-Engine und Spiel</w:t>
+      </w:r>
+      <w:r>
+        <w:rPr>
+          <w:lang w:val="de-DE"/>
+        </w:rPr>
+        <w:t xml:space="preserve">editor für die Entwicklung von zwei dimensionalen und drei dimensionalen </w:t>
+      </w:r>
+      <w:proofErr w:type="spellStart"/>
+      <w:r>
+        <w:rPr>
+          <w:lang w:val="de-DE"/>
+        </w:rPr>
+        <w:t>Sipelen</w:t>
+      </w:r>
+      <w:proofErr w:type="spellEnd"/>
+      <w:r>
+        <w:rPr>
+          <w:lang w:val="de-DE"/>
+        </w:rPr>
+        <w:t xml:space="preserve"> kombiniert und besonders </w:t>
+      </w:r>
+      <w:proofErr w:type="spellStart"/>
+      <w:r>
+        <w:rPr>
+          <w:lang w:val="de-DE"/>
+        </w:rPr>
+        <w:t>augenmerk</w:t>
+      </w:r>
+      <w:proofErr w:type="spellEnd"/>
+      <w:r>
+        <w:rPr>
+          <w:lang w:val="de-DE"/>
+        </w:rPr>
+        <w:t xml:space="preserve"> auf didaktisch sinnvolle Strukturen sowie menschenlesbaren Quellcode legt. Der Name gründet sich dabei aus dem vollen Titel der Software: „Furtwangen University </w:t>
+      </w:r>
+      <w:proofErr w:type="spellStart"/>
+      <w:r>
+        <w:rPr>
+          <w:lang w:val="de-DE"/>
+        </w:rPr>
+        <w:t>Didactic</w:t>
+      </w:r>
+      <w:proofErr w:type="spellEnd"/>
+      <w:r>
+        <w:rPr>
+          <w:lang w:val="de-DE"/>
+        </w:rPr>
+        <w:t xml:space="preserve"> Game Editor“. </w:t>
+      </w:r>
+      <w:r>
+        <w:rPr>
+          <w:lang w:val="de-DE"/>
+        </w:rPr>
+        <w:t xml:space="preserve">Als Game-Engine übernimmt Fudge dabei grundlegende Aufgaben wie die visuelle Repräsentation des Spielverlaufs sowie dem allgemeinen Ablauf, Audiowiedergabe und Animationen. Dazu kommt, auf </w:t>
+      </w:r>
+      <w:proofErr w:type="spellStart"/>
+      <w:r>
+        <w:rPr>
+          <w:lang w:val="de-DE"/>
+        </w:rPr>
+        <w:t>seiten</w:t>
+      </w:r>
+      <w:proofErr w:type="spellEnd"/>
+      <w:r>
+        <w:rPr>
+          <w:lang w:val="de-DE"/>
+        </w:rPr>
+        <w:t xml:space="preserve"> des Spieleditors, eine einfache Darstellung der </w:t>
+      </w:r>
+      <w:proofErr w:type="gramStart"/>
+      <w:r>
+        <w:rPr>
+          <w:lang w:val="de-DE"/>
+        </w:rPr>
+        <w:t>Komponenten</w:t>
+      </w:r>
+      <w:proofErr w:type="gramEnd"/>
+      <w:r>
+        <w:rPr>
+          <w:lang w:val="de-DE"/>
+        </w:rPr>
+        <w:t xml:space="preserve"> die in einem gegebenen Spielzustand verwendet werden können, sowie deren Werte. Fudge ähnelt in dieser Hinsicht stark den gebräuchlicheren kommerziellen Game-</w:t>
+      </w:r>
+      <w:proofErr w:type="spellStart"/>
+      <w:r>
+        <w:rPr>
+          <w:lang w:val="de-DE"/>
+        </w:rPr>
+        <w:t>Engines</w:t>
+      </w:r>
+      <w:proofErr w:type="spellEnd"/>
+      <w:r>
+        <w:rPr>
+          <w:lang w:val="de-DE"/>
+        </w:rPr>
+        <w:t xml:space="preserve"> wie Unity, die Unreal Engine und </w:t>
+      </w:r>
+      <w:proofErr w:type="spellStart"/>
+      <w:r>
+        <w:rPr>
+          <w:lang w:val="de-DE"/>
+        </w:rPr>
+        <w:t>Frostbtte</w:t>
+      </w:r>
+      <w:proofErr w:type="spellEnd"/>
+      <w:r>
+        <w:rPr>
+          <w:lang w:val="de-DE"/>
+        </w:rPr>
+        <w:t xml:space="preserve">, die ebenfalls Editor und Engine kombinieren. Gegenüber diesen kommerziellen Produkten ist Fudge allerdings auf die Anwendung in der akademischen Ausbildung spezialisiert und hat dadurch in diesem Bereich klare </w:t>
+      </w:r>
+      <w:proofErr w:type="spellStart"/>
+      <w:r>
+        <w:rPr>
+          <w:lang w:val="de-DE"/>
+        </w:rPr>
+        <w:t>vorteile</w:t>
+      </w:r>
+      <w:proofErr w:type="spellEnd"/>
+      <w:r>
+        <w:rPr>
+          <w:lang w:val="de-DE"/>
+        </w:rPr>
+        <w:t xml:space="preserve">. Datenformate sind allgemein gültig und menschenlesbar gestaltet, das bedeutet der Quellcode soll sich durch geschickte Namensgebung und klare Strukturen selbst erklären können. Außerdem wird so die Versionskontrolle vereinfacht, da eine Integration mit Anbietern wie </w:t>
+      </w:r>
+      <w:proofErr w:type="spellStart"/>
+      <w:r>
+        <w:rPr>
+          <w:lang w:val="de-DE"/>
+        </w:rPr>
+        <w:t>Github</w:t>
+      </w:r>
+      <w:proofErr w:type="spellEnd"/>
+      <w:r>
+        <w:rPr>
+          <w:lang w:val="de-DE"/>
+        </w:rPr>
+        <w:t xml:space="preserve"> oder </w:t>
+      </w:r>
+      <w:proofErr w:type="spellStart"/>
+      <w:r>
+        <w:rPr>
+          <w:lang w:val="de-DE"/>
+        </w:rPr>
+        <w:t>Gitlab</w:t>
+      </w:r>
+      <w:proofErr w:type="spellEnd"/>
+      <w:r>
+        <w:rPr>
+          <w:lang w:val="de-DE"/>
+        </w:rPr>
+        <w:t xml:space="preserve"> von </w:t>
+      </w:r>
+      <w:proofErr w:type="spellStart"/>
+      <w:r>
+        <w:rPr>
+          <w:lang w:val="de-DE"/>
+        </w:rPr>
+        <w:t>grundauf</w:t>
+      </w:r>
+      <w:proofErr w:type="spellEnd"/>
+      <w:r>
+        <w:rPr>
+          <w:lang w:val="de-DE"/>
+        </w:rPr>
+        <w:t xml:space="preserve"> eingeplant und möglich ist. Ein weiterer wichtiger Punkt ist, dass Fudge sich auf das </w:t>
+      </w:r>
+      <w:proofErr w:type="spellStart"/>
+      <w:r>
+        <w:rPr>
+          <w:lang w:val="de-DE"/>
+        </w:rPr>
+        <w:t>prinzip</w:t>
+      </w:r>
+      <w:proofErr w:type="spellEnd"/>
+      <w:r>
+        <w:rPr>
+          <w:lang w:val="de-DE"/>
+        </w:rPr>
+        <w:t xml:space="preserve"> von „</w:t>
+      </w:r>
+      <w:proofErr w:type="spellStart"/>
+      <w:r>
+        <w:rPr>
+          <w:lang w:val="de-DE"/>
+        </w:rPr>
+        <w:t>Composition</w:t>
+      </w:r>
+      <w:proofErr w:type="spellEnd"/>
+      <w:r>
+        <w:rPr>
+          <w:lang w:val="de-DE"/>
+        </w:rPr>
+        <w:t xml:space="preserve"> </w:t>
+      </w:r>
+      <w:proofErr w:type="spellStart"/>
+      <w:r>
+        <w:rPr>
+          <w:lang w:val="de-DE"/>
+        </w:rPr>
+        <w:t>over</w:t>
+      </w:r>
+      <w:proofErr w:type="spellEnd"/>
+      <w:r>
+        <w:rPr>
+          <w:lang w:val="de-DE"/>
+        </w:rPr>
+        <w:t xml:space="preserve"> </w:t>
+      </w:r>
+      <w:proofErr w:type="spellStart"/>
+      <w:r>
+        <w:rPr>
+          <w:lang w:val="de-DE"/>
+        </w:rPr>
+        <w:t>inheritance</w:t>
+      </w:r>
+      <w:proofErr w:type="spellEnd"/>
+      <w:r>
+        <w:rPr>
+          <w:lang w:val="de-DE"/>
+        </w:rPr>
+        <w:t>“(</w:t>
+      </w:r>
+      <w:proofErr w:type="spellStart"/>
+      <w:r>
+        <w:rPr>
+          <w:lang w:val="de-DE"/>
+        </w:rPr>
+        <w:t>Coi</w:t>
+      </w:r>
+      <w:proofErr w:type="spellEnd"/>
+      <w:r>
+        <w:rPr>
+          <w:lang w:val="de-DE"/>
+        </w:rPr>
+        <w:t xml:space="preserve">) stützt. </w:t>
+      </w:r>
+      <w:r>
+        <w:rPr>
+          <w:lang w:val="de-DE"/>
+        </w:rPr>
+        <w:t xml:space="preserve">Dem </w:t>
+      </w:r>
+      <w:proofErr w:type="spellStart"/>
+      <w:r>
+        <w:rPr>
+          <w:lang w:val="de-DE"/>
+        </w:rPr>
+        <w:t>CoI</w:t>
+      </w:r>
+      <w:proofErr w:type="spellEnd"/>
+      <w:r>
+        <w:rPr>
+          <w:lang w:val="de-DE"/>
+        </w:rPr>
+        <w:t xml:space="preserve">-Prinzip folgend werden Komponenten </w:t>
+      </w:r>
+      <w:proofErr w:type="spellStart"/>
+      <w:r>
+        <w:rPr>
+          <w:lang w:val="de-DE"/>
+        </w:rPr>
+        <w:t>kreeirt</w:t>
+      </w:r>
+      <w:proofErr w:type="spellEnd"/>
+      <w:r>
+        <w:rPr>
+          <w:lang w:val="de-DE"/>
+        </w:rPr>
+        <w:t xml:space="preserve"> die wiederverwendbar sind und aus denen sich andere Klassen zusammensetzen lassen. Außerdem reduziert das </w:t>
+      </w:r>
+      <w:proofErr w:type="spellStart"/>
+      <w:r>
+        <w:rPr>
+          <w:lang w:val="de-DE"/>
+        </w:rPr>
+        <w:t>CoI</w:t>
+      </w:r>
+      <w:proofErr w:type="spellEnd"/>
+      <w:r>
+        <w:rPr>
+          <w:lang w:val="de-DE"/>
+        </w:rPr>
+        <w:t xml:space="preserve">-Prinzip die Notwendigkeit </w:t>
+      </w:r>
+      <w:r>
+        <w:rPr>
+          <w:lang w:val="de-DE"/>
+        </w:rPr>
+        <w:lastRenderedPageBreak/>
+        <w:t>Gemeinsamkeiten zwischen Klassen zu finden, um sie in sinnvolle Familienbäume zusammenzufassen.</w:t>
+      </w:r>
+    </w:p>
+    <w:p>
+      <w:pPr>
+        <w:pStyle w:val="Flietext"/>
+        <w:rPr>
+          <w:lang w:val="de-DE"/>
+        </w:rPr>
+      </w:pPr>
+      <w:r>
+        <w:rPr>
+          <w:lang w:val="de-DE"/>
+        </w:rPr>
+        <w:t xml:space="preserve">Fudge basiert in seiner grundlegenden Struktur auf Webtechnologien, namentlich HTML, CSS, JavaScript und </w:t>
+      </w:r>
+      <w:proofErr w:type="spellStart"/>
+      <w:r>
+        <w:rPr>
+          <w:lang w:val="de-DE"/>
+        </w:rPr>
+        <w:t>TypeScript</w:t>
+      </w:r>
+      <w:proofErr w:type="spellEnd"/>
+      <w:r>
+        <w:rPr>
+          <w:lang w:val="de-DE"/>
+        </w:rPr>
+        <w:t xml:space="preserve">, </w:t>
+      </w:r>
+      <w:proofErr w:type="spellStart"/>
+      <w:r>
+        <w:rPr>
+          <w:lang w:val="de-DE"/>
+        </w:rPr>
+        <w:t>NodeJS</w:t>
+      </w:r>
+      <w:proofErr w:type="spellEnd"/>
+      <w:r>
+        <w:rPr>
+          <w:lang w:val="de-DE"/>
+        </w:rPr>
+        <w:t xml:space="preserve"> und </w:t>
+      </w:r>
+      <w:proofErr w:type="spellStart"/>
+      <w:r>
+        <w:rPr>
+          <w:lang w:val="de-DE"/>
+        </w:rPr>
+        <w:t>Electron</w:t>
+      </w:r>
+      <w:proofErr w:type="spellEnd"/>
+      <w:r>
+        <w:rPr>
+          <w:lang w:val="de-DE"/>
+        </w:rPr>
+        <w:t xml:space="preserve"> in Kombination mit der Browserumgebung Chromium. Diese erlauben in Kombination mit Elektron für einen auf den geläufigsten Desktopgeräten verwendbaren Editor, dessen gepackte Endprodukte </w:t>
+      </w:r>
+      <w:proofErr w:type="spellStart"/>
+      <w:r>
+        <w:rPr>
+          <w:lang w:val="de-DE"/>
+        </w:rPr>
+        <w:t>crossplattformkompatibel</w:t>
+      </w:r>
+      <w:proofErr w:type="spellEnd"/>
+      <w:r>
+        <w:rPr>
+          <w:lang w:val="de-DE"/>
+        </w:rPr>
+        <w:t xml:space="preserve"> sind, das bedeutet auf verschiedenen Betriebssystemen, Geräten und sogar Browsern nutzbar sind.</w:t>
+      </w:r>
+    </w:p>
+    <w:p>
+      <w:pPr>
+        <w:pStyle w:val="Flietext"/>
+        <w:rPr>
+          <w:lang w:val="de-DE"/>
+        </w:rPr>
+      </w:pPr>
+      <w:r>
+        <w:rPr>
+          <w:lang w:val="de-DE"/>
+        </w:rPr>
+        <w:t xml:space="preserve">Besonderes Augenmerk liegt im Rahmen dieser Bachelorarbeit auf </w:t>
+      </w:r>
+      <w:proofErr w:type="spellStart"/>
+      <w:r>
+        <w:rPr>
+          <w:lang w:val="de-DE"/>
+        </w:rPr>
+        <w:t>TypeScript</w:t>
+      </w:r>
+      <w:proofErr w:type="spellEnd"/>
+      <w:r>
+        <w:rPr>
+          <w:lang w:val="de-DE"/>
+        </w:rPr>
+        <w:t xml:space="preserve">, </w:t>
+      </w:r>
+      <w:proofErr w:type="spellStart"/>
+      <w:r>
+        <w:rPr>
+          <w:lang w:val="de-DE"/>
+        </w:rPr>
+        <w:t>NodeJS</w:t>
+      </w:r>
+      <w:proofErr w:type="spellEnd"/>
+      <w:r>
+        <w:rPr>
+          <w:lang w:val="de-DE"/>
+        </w:rPr>
+        <w:t xml:space="preserve"> und </w:t>
+      </w:r>
+      <w:proofErr w:type="spellStart"/>
+      <w:r>
+        <w:rPr>
+          <w:lang w:val="de-DE"/>
+        </w:rPr>
+        <w:t>Electron</w:t>
+      </w:r>
+      <w:proofErr w:type="spellEnd"/>
+      <w:r>
+        <w:rPr>
+          <w:lang w:val="de-DE"/>
+        </w:rPr>
+        <w:t xml:space="preserve">, da Entscheidungen über Kompatibilität mit Einschränkungen und Möglichkeiten getroffen werden müssen, die von diesen Technologien ausgehen. Im Folgenden </w:t>
+      </w:r>
+      <w:r>
+        <w:rPr>
+          <w:lang w:val="de-DE"/>
+        </w:rPr>
+        <w:t>wird kurz erläutert, was die einzelnen Technologien sind und an Möglichkeiten bieten, und inwiefern sie die Entwicklung der Netzwerkkomponenten für Fudge beeinflussen.</w:t>
+      </w:r>
+    </w:p>
+    <w:p>
+      <w:pPr>
+        <w:pStyle w:val="Flietext"/>
+        <w:rPr>
+          <w:lang w:val="de-DE"/>
+        </w:rPr>
+      </w:pPr>
+    </w:p>
+    <w:p>
+      <w:pPr>
+        <w:pStyle w:val="berschriftUnterkapitelE2"/>
+        <w:rPr>
+          <w:lang w:val="en-US"/>
+        </w:rPr>
+      </w:pPr>
+      <w:r>
+        <w:rPr>
+          <w:lang w:val="en-US"/>
+        </w:rPr>
+        <w:t>JavaScript und TypeScript</w:t>
+      </w:r>
+    </w:p>
+    <w:p>
+      <w:pPr>
+        <w:pStyle w:val="Flietext"/>
+        <w:rPr>
+          <w:lang w:val="de-DE"/>
+        </w:rPr>
+      </w:pPr>
+      <w:r>
+        <w:rPr>
+          <w:lang w:val="de-DE"/>
+        </w:rPr>
+        <w:t xml:space="preserve">JavaScript ist, wie der </w:t>
+      </w:r>
+      <w:r>
+        <w:rPr>
+          <w:lang w:val="de-DE"/>
+        </w:rPr>
+        <w:t xml:space="preserve">Name impliziert, eine Skriptsprache und eine der </w:t>
+      </w:r>
+      <w:commentRangeStart w:id="23"/>
+      <w:r>
+        <w:rPr>
+          <w:lang w:val="de-DE"/>
+        </w:rPr>
+        <w:t>Kerntechnologien</w:t>
+      </w:r>
+      <w:commentRangeEnd w:id="23"/>
+      <w:r>
+        <w:rPr>
+          <w:rStyle w:val="Kommentarzeichen"/>
+          <w:rFonts w:cstheme="minorBidi"/>
+          <w:bCs w:val="0"/>
+          <w:color w:val="auto"/>
+          <w:spacing w:val="0"/>
+          <w:lang w:val="de-DE"/>
+        </w:rPr>
+        <w:commentReference w:id="23"/>
+      </w:r>
+      <w:r>
+        <w:rPr>
+          <w:lang w:val="de-DE"/>
+        </w:rPr>
+        <w:t xml:space="preserve"> auf denen das World Wide Web aufbaut.</w:t>
+      </w:r>
+      <w:r>
+        <w:rPr>
+          <w:lang w:val="de-DE"/>
+        </w:rPr>
+        <w:t xml:space="preserve"> </w:t>
+      </w:r>
+      <w:r>
+        <w:rPr>
+          <w:lang w:val="de-DE"/>
+        </w:rPr>
+        <w:t xml:space="preserve">Eine Skriptsprache ist dabei explizit </w:t>
+      </w:r>
+      <w:proofErr w:type="spellStart"/>
+      <w:r>
+        <w:rPr>
+          <w:lang w:val="de-DE"/>
+        </w:rPr>
+        <w:t>designed</w:t>
+      </w:r>
+      <w:proofErr w:type="spellEnd"/>
+      <w:r>
+        <w:rPr>
+          <w:lang w:val="de-DE"/>
+        </w:rPr>
+        <w:t xml:space="preserve"> um auf ein existierendes System oder </w:t>
+      </w:r>
+      <w:proofErr w:type="gramStart"/>
+      <w:r>
+        <w:rPr>
+          <w:lang w:val="de-DE"/>
+        </w:rPr>
+        <w:t>eine vorhanden Entität</w:t>
+      </w:r>
+      <w:proofErr w:type="gramEnd"/>
+      <w:r>
+        <w:rPr>
+          <w:lang w:val="de-DE"/>
+        </w:rPr>
+        <w:t xml:space="preserve"> aufzubauen. Als solches folgt JavaScript dem international anerkannten </w:t>
+      </w:r>
+      <w:proofErr w:type="spellStart"/>
+      <w:r>
+        <w:rPr>
+          <w:lang w:val="de-DE"/>
+        </w:rPr>
+        <w:t>ECMAScript</w:t>
+      </w:r>
+      <w:proofErr w:type="spellEnd"/>
+      <w:r>
+        <w:rPr>
+          <w:lang w:val="de-DE"/>
+        </w:rPr>
+        <w:t xml:space="preserve"> Standard. </w:t>
+      </w:r>
+      <w:commentRangeStart w:id="24"/>
+      <w:r>
+        <w:rPr>
+          <w:lang w:val="de-DE"/>
+        </w:rPr>
+        <w:t xml:space="preserve">Dieser Standard besagt welche Typen, Werte, Objekte, Eigenschaften, Funktionen und Programm Syntax sowie </w:t>
+      </w:r>
+      <w:proofErr w:type="spellStart"/>
+      <w:r>
+        <w:rPr>
+          <w:lang w:val="de-DE"/>
+        </w:rPr>
+        <w:t>Semantic</w:t>
+      </w:r>
+      <w:proofErr w:type="spellEnd"/>
+      <w:r>
+        <w:rPr>
+          <w:lang w:val="de-DE"/>
+        </w:rPr>
+        <w:t xml:space="preserve"> von JavaScript angeboten und unterstützt werden müssen</w:t>
+      </w:r>
+      <w:commentRangeEnd w:id="24"/>
+      <w:r>
+        <w:rPr>
+          <w:rStyle w:val="Kommentarzeichen"/>
+          <w:rFonts w:cstheme="minorBidi"/>
+          <w:bCs w:val="0"/>
+          <w:color w:val="auto"/>
+          <w:spacing w:val="0"/>
+          <w:lang w:val="de-DE"/>
+        </w:rPr>
+        <w:commentReference w:id="24"/>
+      </w:r>
+    </w:p>
+    <w:p>
+      <w:pPr>
+        <w:pStyle w:val="Flietext"/>
+        <w:rPr>
+          <w:lang w:val="de-DE"/>
+        </w:rPr>
+      </w:pPr>
+      <w:r>
+        <w:rPr>
+          <w:lang w:val="de-DE"/>
+        </w:rPr>
+        <w:t>JavaScript ist zudem eine interpretierte, keine kompilierte Programmiersprache</w:t>
+      </w:r>
+      <w:r>
+        <w:rPr>
+          <w:lang w:val="de-DE"/>
+        </w:rPr>
+        <w:t xml:space="preserve"> Kompilation bedeutet, dass Quellcode von einer Software, dem Compiler, in </w:t>
+      </w:r>
+      <w:proofErr w:type="spellStart"/>
+      <w:r>
+        <w:rPr>
+          <w:lang w:val="de-DE"/>
+        </w:rPr>
+        <w:t>maschinencode</w:t>
+      </w:r>
+      <w:proofErr w:type="spellEnd"/>
+      <w:r>
+        <w:rPr>
+          <w:lang w:val="de-DE"/>
+        </w:rPr>
+        <w:t xml:space="preserve"> übersetzt wird</w:t>
+      </w:r>
+      <w:proofErr w:type="gramStart"/>
+      <w:r>
+        <w:rPr>
+          <w:lang w:val="de-DE"/>
+        </w:rPr>
+        <w:t xml:space="preserve">. </w:t>
+      </w:r>
+      <w:proofErr w:type="gramEnd"/>
+      <w:r>
+        <w:rPr>
+          <w:lang w:val="de-DE"/>
+        </w:rPr>
+        <w:t>Der Compiler liefert als Resultat ein Programm in Maschinencode zurück</w:t>
+      </w:r>
+      <w:r>
+        <w:rPr>
+          <w:lang w:val="de-DE"/>
+        </w:rPr>
+        <w:t>.</w:t>
+      </w:r>
+      <w:r>
+        <w:rPr>
+          <w:lang w:val="de-DE"/>
+        </w:rPr>
+        <w:t xml:space="preserve"> Ein Interpreter dagegen liefert das Ergebnis eines Quellcodes zurück, also das Ergebnis einer Berechnung.</w:t>
+      </w:r>
+      <w:r>
+        <w:rPr>
+          <w:lang w:val="de-DE"/>
+        </w:rPr>
+        <w:t xml:space="preserve"> Allerdings muss beachtet </w:t>
+      </w:r>
+      <w:proofErr w:type="gramStart"/>
+      <w:r>
+        <w:rPr>
+          <w:lang w:val="de-DE"/>
+        </w:rPr>
+        <w:t>werden</w:t>
+      </w:r>
+      <w:proofErr w:type="gramEnd"/>
+      <w:r>
+        <w:rPr>
+          <w:lang w:val="de-DE"/>
+        </w:rPr>
+        <w:t xml:space="preserve"> dass die Grenzen zwischen interpretierten und kompilierten Sprachen immer mehr verwischen, da mit der V8 JavaScript Engine auch </w:t>
+      </w:r>
+      <w:proofErr w:type="spellStart"/>
+      <w:r>
+        <w:rPr>
+          <w:lang w:val="de-DE"/>
+        </w:rPr>
+        <w:lastRenderedPageBreak/>
+        <w:t>Javascript</w:t>
+      </w:r>
+      <w:proofErr w:type="spellEnd"/>
+      <w:r>
+        <w:rPr>
+          <w:lang w:val="de-DE"/>
+        </w:rPr>
+        <w:t xml:space="preserve"> zu Maschinencode kompiliert werden kann. Dies bringt Geschwindigkeitsvorteile mit sich.</w:t>
+      </w:r>
+    </w:p>
+    <w:p>
+      <w:pPr>
+        <w:pStyle w:val="Flietext"/>
+        <w:rPr>
+          <w:lang w:val="de-DE"/>
+        </w:rPr>
+      </w:pPr>
+      <w:r>
+        <w:rPr>
+          <w:lang w:val="de-DE"/>
+        </w:rPr>
+        <w:t xml:space="preserve">Da JavaScript </w:t>
+      </w:r>
+      <w:r>
+        <w:rPr>
+          <w:lang w:val="de-DE"/>
+        </w:rPr>
+        <w:t xml:space="preserve">in jedem modernen Browser nutzbar ist können angehende Entwickler schnell erste Erfolge erzielen. Zudem lassen sich komplexe JavaScript Abläufe Stück für Stück programmieren und im Browser auf ihre </w:t>
+      </w:r>
+      <w:proofErr w:type="spellStart"/>
+      <w:r>
+        <w:rPr>
+          <w:lang w:val="de-DE"/>
+        </w:rPr>
+        <w:t>funktionalität</w:t>
+      </w:r>
+      <w:proofErr w:type="spellEnd"/>
+      <w:r>
+        <w:rPr>
+          <w:lang w:val="de-DE"/>
+        </w:rPr>
+        <w:t xml:space="preserve"> testen. Dies erleichtert den Einstieg erheblich und senkt so die Lernkurve stark ab.</w:t>
+      </w:r>
+    </w:p>
+    <w:p>
+      <w:pPr>
+        <w:pStyle w:val="Flietext"/>
+        <w:rPr>
+          <w:lang w:val="de-DE"/>
+        </w:rPr>
+      </w:pPr>
+      <w:r>
+        <w:rPr>
+          <w:lang w:val="de-DE"/>
+        </w:rPr>
+        <w:t xml:space="preserve">Außerdem existieren </w:t>
+      </w:r>
+      <w:r>
+        <w:rPr>
+          <w:lang w:val="de-DE"/>
+        </w:rPr>
+        <w:t xml:space="preserve">viele Fallstricke anderer Programmiersprachen in JS nicht, unter anderem </w:t>
+      </w:r>
+      <w:r>
+        <w:rPr>
+          <w:lang w:val="de-DE"/>
+        </w:rPr>
+        <w:t xml:space="preserve">Einschränkungen durch </w:t>
+      </w:r>
+      <w:r>
+        <w:rPr>
+          <w:lang w:val="de-DE"/>
+        </w:rPr>
+        <w:t>Typisierung</w:t>
+      </w:r>
+      <w:r>
+        <w:rPr>
+          <w:lang w:val="de-DE"/>
+        </w:rPr>
+        <w:t xml:space="preserve"> und komplexe </w:t>
+      </w:r>
+      <w:proofErr w:type="spellStart"/>
+      <w:r>
+        <w:rPr>
+          <w:lang w:val="de-DE"/>
+        </w:rPr>
+        <w:t>Sturkturen</w:t>
+      </w:r>
+      <w:proofErr w:type="spellEnd"/>
+      <w:r>
+        <w:rPr>
+          <w:lang w:val="de-DE"/>
+        </w:rPr>
+        <w:t xml:space="preserve"> durch multiple Vererbung, die Erfahrung und solide Planung voraussetzen.</w:t>
+      </w:r>
+      <w:r>
+        <w:rPr>
+          <w:lang w:val="de-DE"/>
+        </w:rPr>
+        <w:t xml:space="preserve"> </w:t>
+      </w:r>
+    </w:p>
+    <w:p>
+      <w:pPr>
+        <w:pStyle w:val="Flietext"/>
+        <w:rPr>
+          <w:lang w:val="de-DE"/>
+        </w:rPr>
+      </w:pPr>
+      <w:r>
+        <w:rPr>
+          <w:lang w:val="de-DE"/>
+        </w:rPr>
+        <w:t xml:space="preserve">Ein weiterer Vorteil, der JavaScript als Grundbaustein des World Wide Web zementierte, ist die Codeausführung auf Seiten des </w:t>
+      </w:r>
+      <w:proofErr w:type="spellStart"/>
+      <w:r>
+        <w:rPr>
+          <w:lang w:val="de-DE"/>
+        </w:rPr>
+        <w:t>Clienten</w:t>
+      </w:r>
+      <w:proofErr w:type="spellEnd"/>
+      <w:r>
+        <w:rPr>
+          <w:lang w:val="de-DE"/>
+        </w:rPr>
+        <w:t xml:space="preserve">. Dabei liefert ein Server lediglich den Quellcode an </w:t>
+      </w:r>
+      <w:proofErr w:type="spellStart"/>
+      <w:r>
+        <w:rPr>
+          <w:lang w:val="de-DE"/>
+        </w:rPr>
+        <w:t>dne</w:t>
+      </w:r>
+      <w:proofErr w:type="spellEnd"/>
+      <w:r>
+        <w:rPr>
+          <w:lang w:val="de-DE"/>
+        </w:rPr>
+        <w:t xml:space="preserve"> </w:t>
+      </w:r>
+      <w:proofErr w:type="spellStart"/>
+      <w:r>
+        <w:rPr>
+          <w:lang w:val="de-DE"/>
+        </w:rPr>
+        <w:t>Clienten</w:t>
+      </w:r>
+      <w:proofErr w:type="spellEnd"/>
+      <w:r>
+        <w:rPr>
+          <w:lang w:val="de-DE"/>
+        </w:rPr>
+        <w:t xml:space="preserve">, das Programm wird jedoch im Browser des </w:t>
+      </w:r>
+      <w:proofErr w:type="spellStart"/>
+      <w:r>
+        <w:rPr>
+          <w:lang w:val="de-DE"/>
+        </w:rPr>
+        <w:t>Clienten</w:t>
+      </w:r>
+      <w:proofErr w:type="spellEnd"/>
+      <w:r>
+        <w:rPr>
+          <w:lang w:val="de-DE"/>
+        </w:rPr>
+        <w:t xml:space="preserve"> </w:t>
+      </w:r>
+      <w:proofErr w:type="spellStart"/>
+      <w:proofErr w:type="gramStart"/>
+      <w:r>
+        <w:rPr>
+          <w:lang w:val="de-DE"/>
+        </w:rPr>
+        <w:t>ausgeführt.So</w:t>
+      </w:r>
+      <w:proofErr w:type="spellEnd"/>
+      <w:proofErr w:type="gramEnd"/>
+      <w:r>
+        <w:rPr>
+          <w:lang w:val="de-DE"/>
+        </w:rPr>
+        <w:t xml:space="preserve"> lassen sich Daten bis zu einem gewissen Grad validieren, ohne dafür Serverressourcen verwenden zu müssen</w:t>
+      </w:r>
+      <w:r>
+        <w:rPr>
+          <w:lang w:val="de-DE"/>
+        </w:rPr>
+        <w:t>.</w:t>
+      </w:r>
+      <w:r>
+        <w:rPr>
+          <w:lang w:val="de-DE"/>
+        </w:rPr>
+        <w:t xml:space="preserve"> Dies geschieht auf Kosten der Sicherheit. Browser </w:t>
+      </w:r>
+      <w:proofErr w:type="spellStart"/>
+      <w:r>
+        <w:rPr>
+          <w:lang w:val="de-DE"/>
+        </w:rPr>
+        <w:t>injezierte</w:t>
+      </w:r>
+      <w:proofErr w:type="spellEnd"/>
+      <w:r>
+        <w:rPr>
+          <w:lang w:val="de-DE"/>
+        </w:rPr>
+        <w:t xml:space="preserve"> JavaScript Programme können Daten auslesen und verschicken und sogar Schäden an den ausführenden Geräten selbst verursachen. Außerdem erschwert die fehlende Typisierung und der nicht existente Debugger, Software die Fehler im </w:t>
+      </w:r>
+      <w:proofErr w:type="spellStart"/>
+      <w:r>
+        <w:rPr>
+          <w:lang w:val="de-DE"/>
+        </w:rPr>
+        <w:t>quellcode</w:t>
+      </w:r>
+      <w:proofErr w:type="spellEnd"/>
+      <w:r>
+        <w:rPr>
+          <w:lang w:val="de-DE"/>
+        </w:rPr>
+        <w:t xml:space="preserve"> erkennt und ausliest, die Wartung ungemein und führt zu </w:t>
+      </w:r>
+      <w:r>
+        <w:rPr>
+          <w:lang w:val="de-DE"/>
+        </w:rPr>
+        <w:t>Laufzeitfehlern,</w:t>
+      </w:r>
+      <w:r>
+        <w:rPr>
+          <w:lang w:val="de-DE"/>
+        </w:rPr>
+        <w:t xml:space="preserve"> die nur durch zeitintensive Fehlersuche behoben werden können.</w:t>
+      </w:r>
+      <w:r>
+        <w:rPr>
+          <w:lang w:val="de-DE"/>
+        </w:rPr>
+        <w:t xml:space="preserve"> Dazu kommt, dass die Verwendung von Objekt-orientierten Prinzipien durch die fehlende Typisierung und ausschließlich einfache Vererbung viel Kreativität erfordert.</w:t>
+      </w:r>
+    </w:p>
+    <w:p>
+      <w:pPr>
+        <w:pStyle w:val="Flietext"/>
+        <w:rPr>
+          <w:lang w:val="de-DE"/>
+        </w:rPr>
+      </w:pPr>
+      <w:r>
+        <w:rPr>
+          <w:lang w:val="de-DE"/>
+        </w:rPr>
+        <w:t xml:space="preserve">Dennoch </w:t>
+      </w:r>
+      <w:r>
+        <w:rPr>
+          <w:lang w:val="de-DE"/>
+        </w:rPr>
+        <w:t>erfreut sich JS sehr großer Beliebtheit und ist heute, 2019, der defacto Standard für</w:t>
+      </w:r>
+      <w:r>
+        <w:rPr>
+          <w:lang w:val="de-DE"/>
+        </w:rPr>
+        <w:t xml:space="preserve"> moderne Browser,</w:t>
+      </w:r>
+      <w:commentRangeStart w:id="25"/>
+      <w:r>
+        <w:rPr>
+          <w:lang w:val="de-DE"/>
+        </w:rPr>
+        <w:t xml:space="preserve"> unterstützt von Google, Facebook und Mozilla</w:t>
+      </w:r>
+      <w:commentRangeEnd w:id="25"/>
+      <w:r>
+        <w:rPr>
+          <w:rStyle w:val="Kommentarzeichen"/>
+          <w:rFonts w:cstheme="minorBidi"/>
+          <w:bCs w:val="0"/>
+          <w:color w:val="auto"/>
+          <w:spacing w:val="0"/>
+          <w:lang w:val="de-DE"/>
+        </w:rPr>
+        <w:commentReference w:id="25"/>
+      </w:r>
+      <w:r>
+        <w:rPr>
+          <w:lang w:val="de-DE"/>
+        </w:rPr>
+        <w:t>.</w:t>
+      </w:r>
+      <w:r>
+        <w:rPr>
+          <w:lang w:val="de-DE"/>
+        </w:rPr>
+        <w:t xml:space="preserve"> </w:t>
+      </w:r>
+    </w:p>
+    <w:p>
+      <w:pPr>
+        <w:pStyle w:val="Flietext"/>
+        <w:rPr>
+          <w:lang w:val="de-DE"/>
+        </w:rPr>
+      </w:pPr>
+      <w:r>
+        <w:rPr>
+          <w:lang w:val="de-DE"/>
+        </w:rPr>
+        <w:t>Einige der Nachteile von JavaScript lassen sich jedoch</w:t>
+      </w:r>
+      <w:r>
+        <w:rPr>
+          <w:lang w:val="de-DE"/>
+        </w:rPr>
+        <w:t xml:space="preserve"> mithilfe von </w:t>
+      </w:r>
+      <w:proofErr w:type="spellStart"/>
+      <w:r>
+        <w:rPr>
+          <w:lang w:val="de-DE"/>
+        </w:rPr>
+        <w:t>Typescript</w:t>
+      </w:r>
+      <w:proofErr w:type="spellEnd"/>
+      <w:r>
+        <w:rPr>
+          <w:lang w:val="de-DE"/>
+        </w:rPr>
+        <w:t xml:space="preserve"> beheben und umgehen</w:t>
+      </w:r>
+      <w:r>
+        <w:rPr>
+          <w:lang w:val="de-DE"/>
+        </w:rPr>
+        <w:t xml:space="preserve">. </w:t>
+      </w:r>
+      <w:proofErr w:type="spellStart"/>
+      <w:r>
+        <w:rPr>
+          <w:lang w:val="de-DE"/>
+        </w:rPr>
+        <w:t>TypeScript</w:t>
+      </w:r>
+      <w:proofErr w:type="spellEnd"/>
+      <w:r>
+        <w:rPr>
+          <w:lang w:val="de-DE"/>
+        </w:rPr>
+        <w:t xml:space="preserve"> ist eine von Microsoft entwickeltes, typisiertes </w:t>
+      </w:r>
+      <w:proofErr w:type="spellStart"/>
+      <w:r>
+        <w:rPr>
+          <w:lang w:val="de-DE"/>
+        </w:rPr>
+        <w:t>Superset</w:t>
+      </w:r>
+      <w:proofErr w:type="spellEnd"/>
+      <w:r>
+        <w:rPr>
+          <w:lang w:val="de-DE"/>
+        </w:rPr>
+        <w:t xml:space="preserve"> von </w:t>
+      </w:r>
+      <w:r>
+        <w:rPr>
+          <w:lang w:val="de-DE"/>
+        </w:rPr>
+        <w:t xml:space="preserve">JavaScript. Quellcode wird in </w:t>
+      </w:r>
+      <w:proofErr w:type="spellStart"/>
+      <w:r>
+        <w:rPr>
+          <w:lang w:val="de-DE"/>
+        </w:rPr>
+        <w:t>TypeScript</w:t>
+      </w:r>
+      <w:proofErr w:type="spellEnd"/>
+      <w:r>
+        <w:rPr>
+          <w:lang w:val="de-DE"/>
+        </w:rPr>
+        <w:t xml:space="preserve"> geschrieben und der </w:t>
+      </w:r>
+      <w:proofErr w:type="spellStart"/>
+      <w:r>
+        <w:rPr>
+          <w:lang w:val="de-DE"/>
+        </w:rPr>
+        <w:t>Typescript</w:t>
+      </w:r>
+      <w:proofErr w:type="spellEnd"/>
+      <w:r>
+        <w:rPr>
+          <w:lang w:val="de-DE"/>
+        </w:rPr>
+        <w:t xml:space="preserve"> eigene Compiler wandelt den Code in funktionierendes JavaScript um. </w:t>
+      </w:r>
+      <w:r>
+        <w:rPr>
+          <w:lang w:val="de-DE"/>
+        </w:rPr>
+        <w:t xml:space="preserve">Durch die nun vorhandene Typisierung und einen </w:t>
+      </w:r>
+      <w:proofErr w:type="spellStart"/>
+      <w:r>
+        <w:rPr>
+          <w:lang w:val="de-DE"/>
+        </w:rPr>
+        <w:t>TypeScript</w:t>
+      </w:r>
+      <w:proofErr w:type="spellEnd"/>
+      <w:r>
+        <w:rPr>
+          <w:lang w:val="de-DE"/>
+        </w:rPr>
+        <w:t xml:space="preserve"> eigenen Debugger sind Fehler jedoch </w:t>
+      </w:r>
+      <w:proofErr w:type="spellStart"/>
+      <w:r>
+        <w:rPr>
+          <w:lang w:val="de-DE"/>
+        </w:rPr>
+        <w:t>sbereits</w:t>
+      </w:r>
+      <w:proofErr w:type="spellEnd"/>
+      <w:r>
+        <w:rPr>
+          <w:lang w:val="de-DE"/>
+        </w:rPr>
+        <w:t xml:space="preserve"> im Quellcode leicht ersichtlich. Klassen, Objekte und ihre Funktionen </w:t>
+      </w:r>
+      <w:r>
+        <w:rPr>
+          <w:lang w:val="de-DE"/>
+        </w:rPr>
+        <w:t xml:space="preserve">lassen sich </w:t>
+      </w:r>
+      <w:proofErr w:type="spellStart"/>
+      <w:r>
+        <w:rPr>
+          <w:lang w:val="de-DE"/>
+        </w:rPr>
+        <w:t>deklasieren</w:t>
+      </w:r>
+      <w:proofErr w:type="spellEnd"/>
+      <w:r>
+        <w:rPr>
+          <w:lang w:val="de-DE"/>
+        </w:rPr>
+        <w:t xml:space="preserve"> und festlegen; </w:t>
+      </w:r>
+      <w:r>
+        <w:rPr>
+          <w:lang w:val="de-DE"/>
+        </w:rPr>
+        <w:t xml:space="preserve">sind </w:t>
+      </w:r>
+      <w:r>
+        <w:rPr>
+          <w:lang w:val="de-DE"/>
+        </w:rPr>
+        <w:lastRenderedPageBreak/>
+        <w:t xml:space="preserve">eindeutig definiert und können während der Laufzeit nicht ungewollt verändert oder überschrieben werden. </w:t>
+      </w:r>
+      <w:r>
+        <w:rPr>
+          <w:lang w:val="de-DE"/>
+        </w:rPr>
+        <w:t xml:space="preserve">So lassen sich </w:t>
+      </w:r>
+      <w:proofErr w:type="spellStart"/>
+      <w:r>
+        <w:rPr>
+          <w:lang w:val="de-DE"/>
+        </w:rPr>
+        <w:t>objektoriente</w:t>
+      </w:r>
+      <w:proofErr w:type="spellEnd"/>
+      <w:r>
+        <w:rPr>
+          <w:lang w:val="de-DE"/>
+        </w:rPr>
+        <w:t xml:space="preserve"> Programmierprinzipien erfolgreich und problemlos anwenden, der Quellcode ist dadurch übersichtlich strukturiert, die Wartbarkeit ist vereinfacht und der Quellcode lässt sich mit allgemeingültigen Modellen, wie der Unified Modelling Language, darstellen und dokumentieren. Die Beliebtheit von </w:t>
+      </w:r>
+      <w:proofErr w:type="spellStart"/>
+      <w:r>
+        <w:rPr>
+          <w:lang w:val="de-DE"/>
+        </w:rPr>
+        <w:t>TypeScript</w:t>
+      </w:r>
+      <w:proofErr w:type="spellEnd"/>
+      <w:r>
+        <w:rPr>
+          <w:lang w:val="de-DE"/>
+        </w:rPr>
+        <w:t xml:space="preserve"> steigt ob dieser Vorteile stetig an und ersetzt mehr und mehr Entwicklung mit reinem JavaScript.</w:t>
+      </w:r>
+    </w:p>
+    <w:p>
+      <w:pPr>
+        <w:pStyle w:val="Flietext"/>
+        <w:rPr>
+          <w:lang w:val="de-DE"/>
+        </w:rPr>
+      </w:pPr>
+      <w:r>
+        <w:rPr>
+          <w:lang w:val="de-DE"/>
+        </w:rPr>
+        <w:t xml:space="preserve">Für die Entwicklung in Fudge wird ausschließlich </w:t>
+      </w:r>
+      <w:proofErr w:type="spellStart"/>
+      <w:r>
+        <w:rPr>
+          <w:lang w:val="de-DE"/>
+        </w:rPr>
+        <w:t>TypeScript</w:t>
+      </w:r>
+      <w:proofErr w:type="spellEnd"/>
+      <w:r>
+        <w:rPr>
+          <w:lang w:val="de-DE"/>
+        </w:rPr>
+        <w:t xml:space="preserve"> verwendet, da der resultierende, noch nicht kompilierte Quellcode sich menschenlesbar gestalten lässt, ein Debugger zur Verfügung steht und sich der Code durch die Möglichkeiten der Objektorientierten Programmierung in modulare Komponenten </w:t>
+      </w:r>
+      <w:proofErr w:type="spellStart"/>
+      <w:r>
+        <w:rPr>
+          <w:lang w:val="de-DE"/>
+        </w:rPr>
+        <w:t>aufsspalten</w:t>
+      </w:r>
+      <w:proofErr w:type="spellEnd"/>
+      <w:r>
+        <w:rPr>
+          <w:lang w:val="de-DE"/>
+        </w:rPr>
+        <w:t xml:space="preserve"> lässt.</w:t>
+      </w:r>
+    </w:p>
+    <w:p>
+      <w:pPr>
+        <w:pStyle w:val="Flietext"/>
+        <w:rPr>
+          <w:lang w:val="de-DE"/>
+        </w:rPr>
+      </w:pPr>
+    </w:p>
+    <w:p>
+      <w:pPr>
+        <w:pStyle w:val="berschriftUnterkapitelE2"/>
+        <w:rPr>
+          <w:lang w:val="en-US"/>
+        </w:rPr>
+      </w:pPr>
+      <w:r>
+        <w:rPr>
+          <w:lang w:val="en-US"/>
+        </w:rPr>
+        <w:t>Node</w:t>
+      </w:r>
+      <w:r>
+        <w:rPr>
+          <w:lang w:val="en-US"/>
+        </w:rPr>
+        <w:t>.</w:t>
+      </w:r>
+      <w:r>
+        <w:rPr>
+          <w:lang w:val="en-US"/>
+        </w:rPr>
+        <w:t>js</w:t>
+      </w:r>
+    </w:p>
+    <w:p>
+      <w:pPr>
+        <w:pStyle w:val="Flietext"/>
+        <w:rPr>
+          <w:lang w:val="de-DE"/>
+        </w:rPr>
+      </w:pPr>
+      <w:r>
+        <w:rPr>
+          <w:lang w:val="de-DE"/>
+        </w:rPr>
+        <w:t xml:space="preserve">Node.js ist eine </w:t>
+      </w:r>
+      <w:proofErr w:type="gramStart"/>
+      <w:r>
+        <w:rPr>
+          <w:lang w:val="de-DE"/>
+        </w:rPr>
+        <w:t>L</w:t>
+      </w:r>
+      <w:r>
+        <w:rPr>
+          <w:lang w:val="de-DE"/>
+        </w:rPr>
+        <w:t>aufzeitumgebung</w:t>
+      </w:r>
+      <w:proofErr w:type="gramEnd"/>
+      <w:r>
+        <w:rPr>
+          <w:lang w:val="de-DE"/>
+        </w:rPr>
+        <w:t xml:space="preserve"> die alle Komponenten beinhaltet die für die Ausführung von JavaScript Code notwendig sind. Node.js basiert, wie JavaScript selbst, auf der </w:t>
+      </w:r>
+      <w:commentRangeStart w:id="26"/>
+      <w:r>
+        <w:rPr>
+          <w:lang w:val="de-DE"/>
+        </w:rPr>
+        <w:t xml:space="preserve">V8 JavaScript </w:t>
+      </w:r>
+      <w:proofErr w:type="spellStart"/>
+      <w:r>
+        <w:rPr>
+          <w:lang w:val="de-DE"/>
+        </w:rPr>
+        <w:t>Runtime</w:t>
+      </w:r>
+      <w:proofErr w:type="spellEnd"/>
+      <w:r>
+        <w:rPr>
+          <w:lang w:val="de-DE"/>
+        </w:rPr>
+        <w:t xml:space="preserve"> Engine</w:t>
+      </w:r>
+      <w:commentRangeEnd w:id="26"/>
+      <w:r>
+        <w:rPr>
+          <w:rStyle w:val="Kommentarzeichen"/>
+          <w:rFonts w:cstheme="minorBidi"/>
+          <w:bCs w:val="0"/>
+          <w:color w:val="auto"/>
+          <w:spacing w:val="0"/>
+          <w:lang w:val="de-DE"/>
+        </w:rPr>
+        <w:commentReference w:id="26"/>
+      </w:r>
+      <w:r>
+        <w:rPr>
+          <w:lang w:val="de-DE"/>
+        </w:rPr>
+        <w:t xml:space="preserve"> und wird zu </w:t>
+      </w:r>
+      <w:proofErr w:type="spellStart"/>
+      <w:r>
+        <w:rPr>
+          <w:lang w:val="de-DE"/>
+        </w:rPr>
+        <w:t>maschinencode</w:t>
+      </w:r>
+      <w:proofErr w:type="spellEnd"/>
+      <w:r>
+        <w:rPr>
+          <w:lang w:val="de-DE"/>
+        </w:rPr>
+        <w:t xml:space="preserve"> übersetzt. </w:t>
+      </w:r>
+      <w:r>
+        <w:rPr>
+          <w:lang w:val="de-DE"/>
+        </w:rPr>
+        <w:t xml:space="preserve">Node.js ist durch seine </w:t>
+      </w:r>
+      <w:proofErr w:type="spellStart"/>
+      <w:r>
+        <w:rPr>
+          <w:lang w:val="de-DE"/>
+        </w:rPr>
+        <w:t>Autarkität</w:t>
+      </w:r>
+      <w:proofErr w:type="spellEnd"/>
+      <w:r>
+        <w:rPr>
+          <w:lang w:val="de-DE"/>
+        </w:rPr>
+        <w:t xml:space="preserve"> geeignet, um in Serverumgebungen zu arbeiten. Im Gegensatz zu </w:t>
+      </w:r>
+      <w:proofErr w:type="spellStart"/>
+      <w:r>
+        <w:rPr>
+          <w:lang w:val="de-DE"/>
+        </w:rPr>
+        <w:t>Javascript</w:t>
+      </w:r>
+      <w:proofErr w:type="spellEnd"/>
+      <w:r>
+        <w:rPr>
+          <w:lang w:val="de-DE"/>
+        </w:rPr>
+        <w:t xml:space="preserve">, dessen Event-Schleife nur auf einem Thread arbeitet, </w:t>
+      </w:r>
+      <w:r>
+        <w:rPr>
+          <w:lang w:val="de-DE"/>
+        </w:rPr>
+        <w:t xml:space="preserve">arbeitet </w:t>
+      </w:r>
+      <w:r>
+        <w:rPr>
+          <w:lang w:val="de-DE"/>
+        </w:rPr>
+        <w:t xml:space="preserve">Node.js jedoch </w:t>
+      </w:r>
+      <w:r>
+        <w:rPr>
+          <w:lang w:val="de-DE"/>
+        </w:rPr>
+        <w:t>asynchron und kann mehrere Threads gleichzeitig verwalten, ohne dass andere Funktionen blockiert werden</w:t>
+      </w:r>
+      <w:r>
+        <w:rPr>
+          <w:lang w:val="de-DE"/>
+        </w:rPr>
+        <w:t xml:space="preserve">. Eine entscheidende </w:t>
+      </w:r>
+      <w:proofErr w:type="gramStart"/>
+      <w:r>
+        <w:rPr>
+          <w:lang w:val="de-DE"/>
+        </w:rPr>
+        <w:t>Eigenschaft</w:t>
+      </w:r>
+      <w:proofErr w:type="gramEnd"/>
+      <w:r>
+        <w:rPr>
+          <w:lang w:val="de-DE"/>
+        </w:rPr>
+        <w:t xml:space="preserve"> die</w:t>
+      </w:r>
+      <w:r>
+        <w:rPr>
+          <w:lang w:val="de-DE"/>
+        </w:rPr>
+        <w:t xml:space="preserve"> bedeutet das nicht jede Anfrage nacheinander, sondern gleichzeitig bearbeitet werden kann. Dies ist besonders kritisch</w:t>
+      </w:r>
+      <w:r>
+        <w:rPr>
+          <w:lang w:val="de-DE"/>
+        </w:rPr>
+        <w:t xml:space="preserve"> in einer Serverumgebung da ansonsten jede Anfrage nacheinander einzeln bearbeitet werden muss, und sich so Anfragen gegenseitig blockieren. </w:t>
+      </w:r>
+      <w:r>
+        <w:rPr>
+          <w:lang w:val="de-DE"/>
+        </w:rPr>
+        <w:t xml:space="preserve">Durch die asynchrone Arbeitsweise </w:t>
+      </w:r>
+      <w:r>
+        <w:rPr>
+          <w:lang w:val="de-DE"/>
+        </w:rPr>
+        <w:t xml:space="preserve">kann Node.js nicht-blockierende Input/Output </w:t>
+      </w:r>
+      <w:proofErr w:type="spellStart"/>
+      <w:r>
+        <w:rPr>
+          <w:lang w:val="de-DE"/>
+        </w:rPr>
+        <w:t>Requests</w:t>
+      </w:r>
+      <w:proofErr w:type="spellEnd"/>
+      <w:r>
+        <w:rPr>
+          <w:lang w:val="de-DE"/>
+        </w:rPr>
+        <w:t xml:space="preserve"> anbieten. </w:t>
+      </w:r>
+    </w:p>
+    <w:p>
+      <w:pPr>
+        <w:pStyle w:val="Flietext"/>
+        <w:rPr>
+          <w:lang w:val="de-DE"/>
+        </w:rPr>
+      </w:pPr>
+      <w:r>
+        <w:rPr>
+          <w:lang w:val="de-DE"/>
+        </w:rPr>
+        <w:t>Node.js erfreut sich dabei ebenso wie JavaScript großer Beliebtheit wodurch viele Bibliotheken und Module zur freien Verfügung stehen. Über den node.js eigenen Package-Verwalter „</w:t>
+      </w:r>
+      <w:proofErr w:type="spellStart"/>
+      <w:r>
+        <w:rPr>
+          <w:lang w:val="de-DE"/>
+        </w:rPr>
+        <w:t>npm</w:t>
+      </w:r>
+      <w:proofErr w:type="spellEnd"/>
+      <w:r>
+        <w:rPr>
+          <w:lang w:val="de-DE"/>
+        </w:rPr>
+        <w:t>“ können diese problemlos abgerufen, installiert und integriert werden. Dies macht Node.js kompatibel mit den meisten geläufigen Programmiersprachen, APIs und Programmen.</w:t>
+      </w:r>
+    </w:p>
+    <w:p>
+      <w:pPr>
+        <w:pStyle w:val="Flietext"/>
+        <w:rPr>
+          <w:lang w:val="de-DE"/>
+        </w:rPr>
+      </w:pPr>
+      <w:r>
+        <w:rPr>
+          <w:lang w:val="de-DE"/>
+        </w:rPr>
+        <w:lastRenderedPageBreak/>
+        <w:t xml:space="preserve">Node.js bietet außerdem grundlegende Komponenten der Netzwerkkommunikation, auf die im späteren eingegangen </w:t>
+      </w:r>
+      <w:proofErr w:type="spellStart"/>
+      <w:r>
+        <w:rPr>
+          <w:lang w:val="de-DE"/>
+        </w:rPr>
+        <w:t>wrid</w:t>
+      </w:r>
+      <w:proofErr w:type="spellEnd"/>
+      <w:r>
+        <w:rPr>
+          <w:lang w:val="de-DE"/>
+        </w:rPr>
+        <w:t>.</w:t>
+      </w:r>
+    </w:p>
+    <w:p>
+      <w:pPr>
+        <w:pStyle w:val="Flietext"/>
+        <w:rPr>
+          <w:lang w:val="de-DE"/>
+        </w:rPr>
+      </w:pPr>
+    </w:p>
+    <w:p>
+      <w:pPr>
+        <w:pStyle w:val="berschriftUnterkapitelE2"/>
+      </w:pPr>
+      <w:proofErr w:type="spellStart"/>
+      <w:r>
+        <w:t>Electron</w:t>
+      </w:r>
+      <w:proofErr w:type="spellEnd"/>
+    </w:p>
+    <w:p>
+      <w:pPr>
+        <w:pStyle w:val="Flietext"/>
+        <w:rPr>
+          <w:lang w:val="de-DE"/>
+        </w:rPr>
+      </w:pPr>
+      <w:commentRangeStart w:id="27"/>
+      <w:proofErr w:type="spellStart"/>
+      <w:r>
+        <w:rPr>
+          <w:lang w:val="de-DE"/>
+        </w:rPr>
+        <w:t>Electron</w:t>
+      </w:r>
+      <w:proofErr w:type="spellEnd"/>
+      <w:r>
+        <w:rPr>
+          <w:lang w:val="de-DE"/>
+        </w:rPr>
+        <w:t xml:space="preserve"> basiert auf dem Projekt Atom Shell das im Jahr 2013 begann und im Jahr 2015 zu </w:t>
+      </w:r>
+      <w:proofErr w:type="spellStart"/>
+      <w:r>
+        <w:rPr>
+          <w:lang w:val="de-DE"/>
+        </w:rPr>
+        <w:t>Electron</w:t>
+      </w:r>
+      <w:proofErr w:type="spellEnd"/>
+      <w:r>
+        <w:rPr>
+          <w:lang w:val="de-DE"/>
+        </w:rPr>
+        <w:t xml:space="preserve"> umbenannt wurde.</w:t>
+      </w:r>
+      <w:commentRangeEnd w:id="27"/>
+      <w:r>
+        <w:rPr>
+          <w:rStyle w:val="Kommentarzeichen"/>
+          <w:rFonts w:cstheme="minorBidi"/>
+          <w:bCs w:val="0"/>
+          <w:color w:val="auto"/>
+          <w:spacing w:val="0"/>
+          <w:lang w:val="de-DE"/>
+        </w:rPr>
+        <w:commentReference w:id="27"/>
+      </w:r>
+      <w:r>
+        <w:rPr>
+          <w:lang w:val="de-DE"/>
+        </w:rPr>
+        <w:t xml:space="preserve"> </w:t>
+      </w:r>
+      <w:proofErr w:type="gramStart"/>
+      <w:r>
+        <w:rPr>
+          <w:lang w:val="de-DE"/>
+        </w:rPr>
+        <w:t>Ursprünglich</w:t>
+      </w:r>
+      <w:proofErr w:type="gramEnd"/>
+      <w:r>
+        <w:rPr>
+          <w:lang w:val="de-DE"/>
+        </w:rPr>
+        <w:t xml:space="preserve"> war es als </w:t>
+      </w:r>
+      <w:proofErr w:type="spellStart"/>
+      <w:r>
+        <w:rPr>
+          <w:lang w:val="de-DE"/>
+        </w:rPr>
+        <w:t>cross-platform</w:t>
+      </w:r>
+      <w:proofErr w:type="spellEnd"/>
+      <w:r>
+        <w:rPr>
+          <w:lang w:val="de-DE"/>
+        </w:rPr>
+        <w:t xml:space="preserve"> </w:t>
+      </w:r>
+      <w:proofErr w:type="spellStart"/>
+      <w:r>
+        <w:rPr>
+          <w:lang w:val="de-DE"/>
+        </w:rPr>
+        <w:t>text</w:t>
+      </w:r>
+      <w:proofErr w:type="spellEnd"/>
+      <w:r>
+        <w:rPr>
+          <w:lang w:val="de-DE"/>
+        </w:rPr>
+        <w:t xml:space="preserve"> </w:t>
+      </w:r>
+      <w:proofErr w:type="spellStart"/>
+      <w:r>
+        <w:rPr>
+          <w:lang w:val="de-DE"/>
+        </w:rPr>
+        <w:t>editor</w:t>
+      </w:r>
+      <w:proofErr w:type="spellEnd"/>
+      <w:r>
+        <w:rPr>
+          <w:lang w:val="de-DE"/>
+        </w:rPr>
+        <w:t xml:space="preserve"> gedacht, in welchem der Nutzer mit Webtechnologien wie </w:t>
+      </w:r>
+      <w:proofErr w:type="spellStart"/>
+      <w:r>
+        <w:rPr>
+          <w:lang w:val="de-DE"/>
+        </w:rPr>
+        <w:t>Javascript</w:t>
+      </w:r>
+      <w:proofErr w:type="spellEnd"/>
+      <w:r>
+        <w:rPr>
+          <w:lang w:val="de-DE"/>
+        </w:rPr>
+        <w:t xml:space="preserve"> CSS und HTML arbeiten kann.</w:t>
+      </w:r>
+    </w:p>
+    <w:p>
+      <w:pPr>
+        <w:pStyle w:val="Flietext"/>
+        <w:rPr>
+          <w:lang w:val="de-DE"/>
+        </w:rPr>
+      </w:pPr>
+      <w:commentRangeStart w:id="28"/>
+      <w:proofErr w:type="spellStart"/>
+      <w:r>
+        <w:rPr>
+          <w:lang w:val="de-DE"/>
+        </w:rPr>
+        <w:t>Electron</w:t>
+      </w:r>
+      <w:proofErr w:type="spellEnd"/>
+      <w:r>
+        <w:rPr>
+          <w:lang w:val="de-DE"/>
+        </w:rPr>
+        <w:t xml:space="preserve"> kombiniert </w:t>
+      </w:r>
+      <w:proofErr w:type="spellStart"/>
+      <w:r>
+        <w:rPr>
+          <w:lang w:val="de-DE"/>
+        </w:rPr>
+        <w:t>Chromiums</w:t>
+      </w:r>
+      <w:proofErr w:type="spellEnd"/>
+      <w:r>
+        <w:rPr>
+          <w:lang w:val="de-DE"/>
+        </w:rPr>
+        <w:t xml:space="preserve"> </w:t>
+      </w:r>
+      <w:proofErr w:type="spellStart"/>
+      <w:r>
+        <w:rPr>
+          <w:lang w:val="de-DE"/>
+        </w:rPr>
+        <w:t>rendering</w:t>
+      </w:r>
+      <w:proofErr w:type="spellEnd"/>
+      <w:r>
+        <w:rPr>
+          <w:lang w:val="de-DE"/>
+        </w:rPr>
+        <w:t xml:space="preserve"> </w:t>
+      </w:r>
+      <w:proofErr w:type="spellStart"/>
+      <w:r>
+        <w:rPr>
+          <w:lang w:val="de-DE"/>
+        </w:rPr>
+        <w:t>library</w:t>
+      </w:r>
+      <w:proofErr w:type="spellEnd"/>
+      <w:r>
+        <w:rPr>
+          <w:lang w:val="de-DE"/>
+        </w:rPr>
+        <w:t>, die ein open-source Fundament für Google Chrome darstellt, mit Node.js</w:t>
+      </w:r>
+      <w:r>
+        <w:rPr>
+          <w:lang w:val="de-DE"/>
+        </w:rPr>
+        <w:t xml:space="preserve"> und der V8 JavaScript Engine</w:t>
+      </w:r>
+      <w:r>
+        <w:rPr>
+          <w:lang w:val="de-DE"/>
+        </w:rPr>
+        <w:t xml:space="preserve"> in einer </w:t>
+      </w:r>
+      <w:r>
+        <w:rPr>
+          <w:lang w:val="de-DE"/>
+        </w:rPr>
+        <w:t>einzigen Laufzeitumgebung</w:t>
+      </w:r>
+      <w:commentRangeEnd w:id="28"/>
+      <w:r>
+        <w:rPr>
+          <w:rStyle w:val="Kommentarzeichen"/>
+          <w:rFonts w:cstheme="minorBidi"/>
+          <w:bCs w:val="0"/>
+          <w:color w:val="auto"/>
+          <w:spacing w:val="0"/>
+          <w:lang w:val="de-DE"/>
+        </w:rPr>
+        <w:commentReference w:id="28"/>
+      </w:r>
+      <w:r>
+        <w:rPr>
+          <w:lang w:val="de-DE"/>
+        </w:rPr>
+        <w:t xml:space="preserve">. Dadurch können Programme die in JavaScript oder Node.js geschrieben werden ohne Einschränkungen verwendet werden und neue Programme auf Basis von Node.js, HTML/CSS und JavaScript erstellt werden. Diese Programme sind </w:t>
+      </w:r>
+      <w:proofErr w:type="spellStart"/>
+      <w:r>
+        <w:rPr>
+          <w:lang w:val="de-DE"/>
+        </w:rPr>
+        <w:t>cross-plattform</w:t>
+      </w:r>
+      <w:proofErr w:type="spellEnd"/>
+      <w:r>
+        <w:rPr>
+          <w:lang w:val="de-DE"/>
+        </w:rPr>
+        <w:t xml:space="preserve"> kompatibel und können sowohl für Desktop, Mobile und Browserumgebungen ausgegeben werden. So können Webentwickler auch vollwertige Desktopsoftware und sogar Applikationen für Smartphones erstellen, ohne von ihren bekannten Technologien abweichen zu müssen. Wichtig ist jedoch zu beachten, dass </w:t>
+      </w:r>
+      <w:proofErr w:type="spellStart"/>
+      <w:r>
+        <w:rPr>
+          <w:lang w:val="de-DE"/>
+        </w:rPr>
+        <w:t>Electron</w:t>
+      </w:r>
+      <w:proofErr w:type="spellEnd"/>
+      <w:r>
+        <w:rPr>
+          <w:lang w:val="de-DE"/>
+        </w:rPr>
+        <w:t xml:space="preserve"> auf einer Browserumgebung aufbaut und dementsprechend Einschränkungen im Bereich des Dateizugriffs aufweist, sowie die browserüblichen Sicherheitssysteme für die Netzwerkkommunikation.</w:t>
+      </w:r>
+    </w:p>
+    <w:p>
+      <w:pPr>
+        <w:pStyle w:val="Flietext"/>
+        <w:rPr>
+          <w:lang w:val="de-DE"/>
+        </w:rPr>
+      </w:pPr>
+    </w:p>
+    <w:p>
+      <w:pPr>
+        <w:pStyle w:val="Flietext"/>
+        <w:rPr>
+          <w:lang w:val="de-DE"/>
+        </w:rPr>
+      </w:pPr>
+    </w:p>
+    <w:p>
+      <w:pPr>
+        <w:pStyle w:val="Flietext"/>
+        <w:rPr>
+          <w:lang w:val="de-DE"/>
+        </w:rPr>
+      </w:pPr>
+    </w:p>
+    <w:p>
+      <w:pPr>
+        <w:pStyle w:val="berschriftUnterkapitelE2"/>
+      </w:pPr>
+      <w:r>
+        <w:lastRenderedPageBreak/>
+        <w:t>Netzwerkprotokolle</w:t>
       </w:r>
     </w:p>
     <w:p>
@@ -6105,15 +7975,7 @@
       </w:pPr>
       <w:proofErr w:type="spellStart"/>
       <w:r>
-        <w:t>Typescript</w:t>
-      </w:r>
-      <w:proofErr w:type="spellEnd"/>
-      <w:r>
-        <w:t>/</w:t>
-      </w:r>
-      <w:proofErr w:type="spellStart"/>
-      <w:r>
-        <w:t>Javascript</w:t>
+        <w:t>Udp</w:t>
       </w:r>
       <w:proofErr w:type="spellEnd"/>
     </w:p>
@@ -6124,7 +7986,7 @@
       </w:pPr>
       <w:proofErr w:type="spellStart"/>
       <w:r>
-        <w:t>Electron</w:t>
+        <w:t>Tcp</w:t>
       </w:r>
       <w:proofErr w:type="spellEnd"/>
     </w:p>
@@ -6133,40 +7995,378 @@
         <w:pStyle w:val="berschriftUnterkapitelE3"/>
         <w:ind w:firstLine="0"/>
       </w:pPr>
-      <w:proofErr w:type="spellStart"/>
-      <w:r>
-        <w:t>Nodejs</w:t>
-      </w:r>
-      <w:proofErr w:type="spellEnd"/>
+      <w:r>
+        <w:t>ftp</w:t>
+      </w:r>
+    </w:p>
+    <w:p>
+      <w:pPr>
+        <w:pStyle w:val="berschriftUnterkapitelE2"/>
+      </w:pPr>
+      <w:r>
+        <w:t>Heutige Spiele</w:t>
+      </w:r>
     </w:p>
     <w:p>
       <w:pPr>
         <w:pStyle w:val="berschriftUnterkapitelE3"/>
         <w:ind w:firstLine="0"/>
-      </w:pPr>
-      <w:proofErr w:type="spellStart"/>
-      <w:r>
-        <w:t>Bla</w:t>
-      </w:r>
-      <w:proofErr w:type="spellEnd"/>
+        <w:rPr>
+          <w:lang w:val="en-US"/>
+        </w:rPr>
+      </w:pPr>
+      <w:commentRangeStart w:id="29"/>
+      <w:commentRangeStart w:id="30"/>
+      <w:proofErr w:type="spellStart"/>
+      <w:r>
+        <w:rPr>
+          <w:lang w:val="en-US"/>
+        </w:rPr>
+        <w:t>Clientserver</w:t>
+      </w:r>
+      <w:commentRangeEnd w:id="30"/>
+      <w:proofErr w:type="spellEnd"/>
+      <w:r>
+        <w:rPr>
+          <w:rStyle w:val="Kommentarzeichen"/>
+          <w:rFonts w:asciiTheme="minorHAnsi" w:eastAsiaTheme="minorEastAsia" w:hAnsiTheme="minorHAnsi" w:cstheme="minorBidi"/>
+        </w:rPr>
+        <w:commentReference w:id="30"/>
+      </w:r>
+    </w:p>
+    <w:p>
+      <w:pPr>
+        <w:pStyle w:val="Flietext"/>
+        <w:rPr>
+          <w:lang w:val="de-DE"/>
+        </w:rPr>
+      </w:pPr>
+      <w:r>
+        <w:rPr>
+          <w:lang w:val="de-DE"/>
+        </w:rPr>
+        <w:t>Eine der ältesten und m</w:t>
+      </w:r>
+      <w:r>
+        <w:rPr>
+          <w:lang w:val="de-DE"/>
+        </w:rPr>
+        <w:t xml:space="preserve">eist genutzten Varianten der Netzwerkkommunikation in Spielen stellt die Client-Server Struktur dar. Dabei gibt es einen dedizierten Server, der als Dreh und Angelpunkt für alle Clientinteraktionen mit dem Spiel und miteinander dient. Der Server arbeitet Anfragen ab, synchronisiert Spielstände, validiert Eingaben der User und leitet relevante Informationen an die Clients weiter. Dies hat sich insbesondere bei rasanten Spielen wie Multiplayer-Online-Shootern wie beispielsweise Apex Legends, Overwatch und </w:t>
+      </w:r>
+      <w:proofErr w:type="spellStart"/>
+      <w:r>
+        <w:rPr>
+          <w:lang w:val="de-DE"/>
+        </w:rPr>
+        <w:t>Fortnite</w:t>
+      </w:r>
+      <w:proofErr w:type="spellEnd"/>
+      <w:r>
+        <w:rPr>
+          <w:lang w:val="de-DE"/>
+        </w:rPr>
+        <w:t xml:space="preserve"> durchgesetzt, da die Server in einer stabilen Infrastruktur aufgebaut werden und ganztägig betrieben werden können und so stetige und vor allem </w:t>
+      </w:r>
+      <w:proofErr w:type="spellStart"/>
+      <w:r>
+        <w:rPr>
+          <w:lang w:val="de-DE"/>
+        </w:rPr>
+        <w:t>hochperformante</w:t>
+      </w:r>
+      <w:proofErr w:type="spellEnd"/>
+      <w:r>
+        <w:rPr>
+          <w:lang w:val="de-DE"/>
+        </w:rPr>
+        <w:t xml:space="preserve"> Spielerlebnisse bieten können. Latenz und Verbindungsabbrüche sind hierbei üblicherweise vom </w:t>
+      </w:r>
+      <w:commentRangeEnd w:id="29"/>
+      <w:r>
+        <w:rPr>
+          <w:rStyle w:val="Kommentarzeichen"/>
+          <w:rFonts w:cstheme="minorBidi"/>
+          <w:bCs w:val="0"/>
+          <w:color w:val="auto"/>
+          <w:spacing w:val="0"/>
+          <w:lang w:val="de-DE"/>
+        </w:rPr>
+        <w:commentReference w:id="29"/>
+      </w:r>
+      <w:r>
+        <w:rPr>
+          <w:lang w:val="de-DE"/>
+        </w:rPr>
+        <w:t xml:space="preserve">Client ausgelöst und müssen so seitens der Anbieter nicht gewartet oder anderweitig unterstützt werden. Zudem erlaubt eine Client-Struktur die Kontrolle des Spielerlebnisses und den Ausschluss von Spielern, da die Spiele ausschließlich dann funktionieren, wenn sie Kontakt zu einem der Spieleserver haben. Gleichzeitig erfordert diese Art der Netzwerkkommunikation eine solide Serverinfrastruktur, da ansonsten das Spielerlebnis für alle Spieler gleichermaßen unter </w:t>
+      </w:r>
+      <w:proofErr w:type="gramStart"/>
+      <w:r>
+        <w:rPr>
+          <w:lang w:val="de-DE"/>
+        </w:rPr>
+        <w:t>Lags</w:t>
+      </w:r>
+      <w:proofErr w:type="gramEnd"/>
+      <w:r>
+        <w:rPr>
+          <w:lang w:val="de-DE"/>
+        </w:rPr>
+        <w:t>, Verzögerungen die durch langsame Übertragung von Daten entstehen, leidet.</w:t>
+      </w:r>
+    </w:p>
+    <w:p>
+      <w:pPr>
+        <w:pStyle w:val="Flietext"/>
+        <w:rPr>
+          <w:lang w:val="de-DE"/>
+        </w:rPr>
+      </w:pPr>
     </w:p>
     <w:p>
       <w:pPr>
         <w:pStyle w:val="berschriftUnterkapitelE3"/>
         <w:ind w:firstLine="0"/>
       </w:pPr>
-      <w:proofErr w:type="spellStart"/>
-      <w:r>
-        <w:t>Bla</w:t>
-      </w:r>
-      <w:proofErr w:type="spellEnd"/>
-    </w:p>
-    <w:p>
-      <w:pPr>
-        <w:pStyle w:val="berschriftUnterkapitelE2"/>
-      </w:pPr>
-      <w:r>
-        <w:t>Netzwerkprotokolle</w:t>
+      <w:r>
+        <w:t xml:space="preserve">Peer </w:t>
+      </w:r>
+      <w:proofErr w:type="spellStart"/>
+      <w:r>
+        <w:t>To</w:t>
+      </w:r>
+      <w:proofErr w:type="spellEnd"/>
+      <w:r>
+        <w:t xml:space="preserve"> Peer</w:t>
+      </w:r>
+      <w:r>
+        <w:t xml:space="preserve"> – </w:t>
+      </w:r>
+      <w:commentRangeStart w:id="31"/>
+      <w:proofErr w:type="spellStart"/>
+      <w:r>
+        <w:t>Meshverbindungen</w:t>
+      </w:r>
+      <w:commentRangeEnd w:id="31"/>
+      <w:proofErr w:type="spellEnd"/>
+      <w:r>
+        <w:rPr>
+          <w:rStyle w:val="Kommentarzeichen"/>
+          <w:rFonts w:asciiTheme="minorHAnsi" w:eastAsiaTheme="minorEastAsia" w:hAnsiTheme="minorHAnsi" w:cstheme="minorBidi"/>
+        </w:rPr>
+        <w:commentReference w:id="31"/>
+      </w:r>
+    </w:p>
+    <w:p>
+      <w:pPr>
+        <w:pStyle w:val="Flietext"/>
+        <w:rPr>
+          <w:lang w:val="de-DE"/>
+        </w:rPr>
+      </w:pPr>
+      <w:r>
+        <w:rPr>
+          <w:lang w:val="de-DE"/>
+        </w:rPr>
+        <w:t>Se</w:t>
+      </w:r>
+      <w:r>
+        <w:rPr>
+          <w:lang w:val="de-DE"/>
+        </w:rPr>
+        <w:t xml:space="preserve">ltener genutzt wird das Peer-To-Peer Verbindungsverfahren. Hierbei gibt es keinen dedizierten Server. Stattdessen verbinden sich alle Clients miteinander und erzeugen ein sogenanntes Mesh. Spielstände werden zwischen den </w:t>
+      </w:r>
+      <w:proofErr w:type="spellStart"/>
+      <w:r>
+        <w:rPr>
+          <w:lang w:val="de-DE"/>
+        </w:rPr>
+        <w:t>Clienten</w:t>
+      </w:r>
+      <w:proofErr w:type="spellEnd"/>
+      <w:r>
+        <w:rPr>
+          <w:lang w:val="de-DE"/>
+        </w:rPr>
+        <w:t xml:space="preserve"> synchronisiert und Eingaben gehen von den </w:t>
+      </w:r>
+      <w:proofErr w:type="spellStart"/>
+      <w:r>
+        <w:rPr>
+          <w:lang w:val="de-DE"/>
+        </w:rPr>
+        <w:t>initierenden</w:t>
+      </w:r>
+      <w:proofErr w:type="spellEnd"/>
+      <w:r>
+        <w:rPr>
+          <w:lang w:val="de-DE"/>
+        </w:rPr>
+        <w:t xml:space="preserve"> </w:t>
+      </w:r>
+      <w:proofErr w:type="spellStart"/>
+      <w:r>
+        <w:rPr>
+          <w:lang w:val="de-DE"/>
+        </w:rPr>
+        <w:t>Clienten</w:t>
+      </w:r>
+      <w:proofErr w:type="spellEnd"/>
+      <w:r>
+        <w:rPr>
+          <w:lang w:val="de-DE"/>
+        </w:rPr>
+        <w:t xml:space="preserve"> in das Netzwerk, werden von den empfangenden </w:t>
+      </w:r>
+      <w:proofErr w:type="spellStart"/>
+      <w:r>
+        <w:rPr>
+          <w:lang w:val="de-DE"/>
+        </w:rPr>
+        <w:t>Clienten</w:t>
+      </w:r>
+      <w:proofErr w:type="spellEnd"/>
+      <w:r>
+        <w:rPr>
+          <w:lang w:val="de-DE"/>
+        </w:rPr>
+        <w:t xml:space="preserve"> verarbeitet und angezeigt. </w:t>
+      </w:r>
+      <w:r>
+        <w:rPr>
+          <w:lang w:val="de-DE"/>
+        </w:rPr>
+        <w:lastRenderedPageBreak/>
+        <w:t xml:space="preserve">Dies erlaubt es Serverfreie Multiplayerspiele zu erschaffen und so die Kosten für die Bereitstellung und Wartung der Serverinfrastruktur zu umgehen. Besonders bei kleineren Studios und einzelnen Entwicklern kann dies ein entscheidendes </w:t>
+      </w:r>
+      <w:proofErr w:type="spellStart"/>
+      <w:r>
+        <w:rPr>
+          <w:lang w:val="de-DE"/>
+        </w:rPr>
+        <w:t>Kriterum</w:t>
+      </w:r>
+      <w:proofErr w:type="spellEnd"/>
+      <w:r>
+        <w:rPr>
+          <w:lang w:val="de-DE"/>
+        </w:rPr>
+        <w:t xml:space="preserve"> sein. </w:t>
+      </w:r>
+      <w:r>
+        <w:rPr>
+          <w:lang w:val="de-DE"/>
+        </w:rPr>
+        <w:t xml:space="preserve">Peer </w:t>
+      </w:r>
+      <w:proofErr w:type="spellStart"/>
+      <w:r>
+        <w:rPr>
+          <w:lang w:val="de-DE"/>
+        </w:rPr>
+        <w:t>To</w:t>
+      </w:r>
+      <w:proofErr w:type="spellEnd"/>
+      <w:r>
+        <w:rPr>
+          <w:lang w:val="de-DE"/>
+        </w:rPr>
+        <w:t xml:space="preserve"> Peer Verbindungen sind dafür fehleranfällig, da die Verbindungsqualität aller Clients oftmals von jedem andere Client abhängig ist. So kann eine schlechte Verbindung das Spielerlebnis vieler einschränken, auch wenn dies durch geschickte Planung und entsprechende Kontrollsysteme reduziert werden kann. Außerdem gibt es keine zentrale Validierung der ins Netzwerk gesendeten Daten. </w:t>
+      </w:r>
+      <w:r>
+        <w:rPr>
+          <w:lang w:val="de-DE"/>
+        </w:rPr>
+        <w:t xml:space="preserve">Dadurch sind Peer </w:t>
+      </w:r>
+      <w:proofErr w:type="spellStart"/>
+      <w:r>
+        <w:rPr>
+          <w:lang w:val="de-DE"/>
+        </w:rPr>
+        <w:t>to</w:t>
+      </w:r>
+      <w:proofErr w:type="spellEnd"/>
+      <w:r>
+        <w:rPr>
+          <w:lang w:val="de-DE"/>
+        </w:rPr>
+        <w:t xml:space="preserve"> Peer </w:t>
+      </w:r>
+      <w:proofErr w:type="spellStart"/>
+      <w:r>
+        <w:rPr>
+          <w:lang w:val="de-DE"/>
+        </w:rPr>
+        <w:t>Meshes</w:t>
+      </w:r>
+      <w:proofErr w:type="spellEnd"/>
+      <w:r>
+        <w:rPr>
+          <w:lang w:val="de-DE"/>
+        </w:rPr>
+        <w:t xml:space="preserve"> anfällig für</w:t>
+      </w:r>
+      <w:r>
+        <w:rPr>
+          <w:lang w:val="de-DE"/>
+        </w:rPr>
+        <w:t xml:space="preserve"> Dateninjektionen oder andere Betrügereien, die einem bestimmten Spieler massive Vorteile bieten. Zu guter </w:t>
+      </w:r>
+      <w:proofErr w:type="spellStart"/>
+      <w:r>
+        <w:rPr>
+          <w:lang w:val="de-DE"/>
+        </w:rPr>
+        <w:t>letzt</w:t>
+      </w:r>
+      <w:proofErr w:type="spellEnd"/>
+      <w:r>
+        <w:rPr>
+          <w:lang w:val="de-DE"/>
+        </w:rPr>
+        <w:t xml:space="preserve"> lassen sich so keine größeren Multiplayerspiele </w:t>
+      </w:r>
+      <w:proofErr w:type="spellStart"/>
+      <w:r>
+        <w:rPr>
+          <w:lang w:val="de-DE"/>
+        </w:rPr>
+        <w:t>realsieren</w:t>
+      </w:r>
+      <w:proofErr w:type="spellEnd"/>
+      <w:r>
+        <w:rPr>
+          <w:lang w:val="de-DE"/>
+        </w:rPr>
+        <w:t xml:space="preserve">, da die Organisation eines Peer </w:t>
+      </w:r>
+      <w:proofErr w:type="spellStart"/>
+      <w:r>
+        <w:rPr>
+          <w:lang w:val="de-DE"/>
+        </w:rPr>
+        <w:t>to</w:t>
+      </w:r>
+      <w:proofErr w:type="spellEnd"/>
+      <w:r>
+        <w:rPr>
+          <w:lang w:val="de-DE"/>
+        </w:rPr>
+        <w:t xml:space="preserve"> Peer </w:t>
+      </w:r>
+      <w:proofErr w:type="spellStart"/>
+      <w:r>
+        <w:rPr>
+          <w:lang w:val="de-DE"/>
+        </w:rPr>
+        <w:t>Meshes</w:t>
+      </w:r>
+      <w:proofErr w:type="spellEnd"/>
+      <w:r>
+        <w:rPr>
+          <w:lang w:val="de-DE"/>
+        </w:rPr>
+        <w:t xml:space="preserve"> eine Vielzahl von Einzelverbindungen erzeugt. In einem 20-Spieler Mesh muss jeder Client 19 Verbindungen verwalten, wodurch die Hardwareanforderungen stark ansteigen.</w:t>
       </w:r>
     </w:p>
     <w:p>
@@ -6174,66 +8374,820 @@
         <w:pStyle w:val="berschriftUnterkapitelE3"/>
         <w:ind w:firstLine="0"/>
       </w:pPr>
-      <w:proofErr w:type="spellStart"/>
-      <w:r>
-        <w:t>Udp</w:t>
-      </w:r>
-      <w:proofErr w:type="spellEnd"/>
+      <w:r>
+        <w:t xml:space="preserve">Unechtes „Peer </w:t>
+      </w:r>
+      <w:proofErr w:type="spellStart"/>
+      <w:r>
+        <w:t>to</w:t>
+      </w:r>
+      <w:proofErr w:type="spellEnd"/>
+      <w:r>
+        <w:t xml:space="preserve"> Peer”</w:t>
+      </w:r>
+    </w:p>
+    <w:p>
+      <w:pPr>
+        <w:pStyle w:val="Flietext"/>
+        <w:rPr>
+          <w:lang w:val="de-DE"/>
+        </w:rPr>
+      </w:pPr>
+      <w:r>
+        <w:rPr>
+          <w:lang w:val="de-DE"/>
+        </w:rPr>
+        <w:t xml:space="preserve">Bei unechtem Peer </w:t>
+      </w:r>
+      <w:proofErr w:type="spellStart"/>
+      <w:r>
+        <w:rPr>
+          <w:lang w:val="de-DE"/>
+        </w:rPr>
+        <w:t>to</w:t>
+      </w:r>
+      <w:proofErr w:type="spellEnd"/>
+      <w:r>
+        <w:rPr>
+          <w:lang w:val="de-DE"/>
+        </w:rPr>
+        <w:t xml:space="preserve"> P</w:t>
+      </w:r>
+      <w:r>
+        <w:rPr>
+          <w:lang w:val="de-DE"/>
+        </w:rPr>
+        <w:t xml:space="preserve">eer handelt es sich eigentlich um eine Client-Server Variante. Hierbei werden Clients üblicherweise per Matchmaking oder </w:t>
+      </w:r>
+      <w:proofErr w:type="spellStart"/>
+      <w:r>
+        <w:rPr>
+          <w:lang w:val="de-DE"/>
+        </w:rPr>
+        <w:t>Lobbies</w:t>
+      </w:r>
+      <w:proofErr w:type="spellEnd"/>
+      <w:r>
+        <w:rPr>
+          <w:lang w:val="de-DE"/>
+        </w:rPr>
+        <w:t xml:space="preserve"> zusammengeführt. Der Matchmaking/Lobbyserver organisiert dann die Verbindungen, indem er einen Client auswählt der als „Host“, also Client und Server gleichzeitig, fungiert und die Rolle des Servers übernimmt. Anschließend verbinden sich alle </w:t>
+      </w:r>
+      <w:proofErr w:type="spellStart"/>
+      <w:r>
+        <w:rPr>
+          <w:lang w:val="de-DE"/>
+        </w:rPr>
+        <w:t>Clienten</w:t>
+      </w:r>
+      <w:proofErr w:type="spellEnd"/>
+      <w:r>
+        <w:rPr>
+          <w:lang w:val="de-DE"/>
+        </w:rPr>
+        <w:t xml:space="preserve"> innerhalb der Lobby mit diesem Server, einschließlich dem Hostspieler selbst. In der Funktionsweise agiert diese Verbindungsart dann gleich wie eine normale Client-Server Verbindung. Dies erlaubt es dem Anbieter nur einen Server für das Matchmaking zu betreiben. Die Belastung dessen ist wesentlich geringer als bei einer reinen Client-Server Struktur und Latenzen zu diesem Server spielen keine Rolle. So können selbst schwache Server-Infrastrukturen den Anforderungen gerecht werden. Auf der Seite des Spiels hat der Host, der sich selbst als Spieler mit dem lokalen Server verbindet</w:t>
+      </w:r>
+      <w:r>
+        <w:rPr>
+          <w:lang w:val="de-DE"/>
+        </w:rPr>
+        <w:t>, stehts eine Verzögerung von 0ms. Dies bietet einen gewaltigen Vorteil gegenüber den anderen Clients.</w:t>
+      </w:r>
+      <w:r>
+        <w:rPr>
+          <w:lang w:val="de-DE"/>
+        </w:rPr>
+        <w:t xml:space="preserve"> </w:t>
+      </w:r>
+      <w:r>
+        <w:rPr>
+          <w:lang w:val="de-DE"/>
+        </w:rPr>
+        <w:t xml:space="preserve">Außerdem ist diese Verbindungsart, ähnlich wie reines Peer </w:t>
+      </w:r>
+      <w:proofErr w:type="spellStart"/>
+      <w:r>
+        <w:rPr>
+          <w:lang w:val="de-DE"/>
+        </w:rPr>
+        <w:t>to</w:t>
+      </w:r>
+      <w:proofErr w:type="spellEnd"/>
+      <w:r>
+        <w:rPr>
+          <w:lang w:val="de-DE"/>
+        </w:rPr>
+        <w:t xml:space="preserve"> Peer, anfällig für Hosts mit schlechter Verbindung.</w:t>
+      </w:r>
+      <w:r>
+        <w:rPr>
+          <w:lang w:val="de-DE"/>
+        </w:rPr>
+        <w:t xml:space="preserve"> </w:t>
+      </w:r>
+      <w:r>
+        <w:rPr>
+          <w:lang w:val="de-DE"/>
+        </w:rPr>
+        <w:lastRenderedPageBreak/>
+        <w:t>Dazu muss ein eventuelles Beenden des Spiels oder ein Verbindungsabbruch seitens des gewählten Hosts berücksichtigt und entsprechende Ausnahmebehandlung programmiert werden.</w:t>
+      </w:r>
+      <w:r>
+        <w:rPr>
+          <w:lang w:val="de-DE"/>
+        </w:rPr>
+        <w:t xml:space="preserve"> </w:t>
+      </w:r>
+      <w:r>
+        <w:rPr>
+          <w:lang w:val="de-DE"/>
+        </w:rPr>
+        <w:t>Üblicherweise bekannt ist diese als „Host Migration“:</w:t>
+      </w:r>
+      <w:r>
+        <w:rPr>
+          <w:lang w:val="de-DE"/>
+        </w:rPr>
+        <w:t xml:space="preserve"> Dabei wird ein neuer Host bestimmt, der die </w:t>
+      </w:r>
+      <w:r>
+        <w:rPr>
+          <w:lang w:val="de-DE"/>
+        </w:rPr>
+        <w:t>Aufgaben des alten übernimmt. Anschließend werden die Spielstände erneut synchronisiert und das Spiel wird fortgesetzt. Dies führt zu teils sekundenlangen Unterbrechungen.</w:t>
+      </w:r>
+    </w:p>
+    <w:p>
+      <w:pPr>
+        <w:pStyle w:val="Flietext"/>
+        <w:rPr>
+          <w:lang w:val="de-DE"/>
+        </w:rPr>
+      </w:pPr>
+    </w:p>
+    <w:p>
+      <w:pPr>
+        <w:pStyle w:val="berschriftHauptE1"/>
+        <w:rPr>
+          <w:lang w:val="en-US"/>
+        </w:rPr>
+      </w:pPr>
+      <w:r>
+        <w:rPr>
+          <w:lang w:val="en-US"/>
+        </w:rPr>
+        <w:t xml:space="preserve">3 </w:t>
+      </w:r>
+      <w:proofErr w:type="spellStart"/>
+      <w:r>
+        <w:rPr>
+          <w:lang w:val="en-US"/>
+        </w:rPr>
+        <w:t>Methodik</w:t>
+      </w:r>
+      <w:proofErr w:type="spellEnd"/>
+    </w:p>
+    <w:p>
+      <w:pPr>
+        <w:pStyle w:val="Flietext"/>
+        <w:rPr>
+          <w:lang w:val="de-DE"/>
+        </w:rPr>
+      </w:pPr>
+      <w:r>
+        <w:rPr>
+          <w:lang w:val="de-DE"/>
+        </w:rPr>
+        <w:t xml:space="preserve">Im letzten </w:t>
+      </w:r>
+      <w:proofErr w:type="spellStart"/>
+      <w:r>
+        <w:rPr>
+          <w:lang w:val="de-DE"/>
+        </w:rPr>
+        <w:t>kapitel</w:t>
+      </w:r>
+      <w:proofErr w:type="spellEnd"/>
+      <w:r>
+        <w:rPr>
+          <w:lang w:val="de-DE"/>
+        </w:rPr>
+        <w:t xml:space="preserve"> wurden die </w:t>
+      </w:r>
+      <w:r>
+        <w:rPr>
+          <w:lang w:val="de-DE"/>
+        </w:rPr>
+        <w:t>Voraussetzungen</w:t>
+      </w:r>
+      <w:r>
+        <w:rPr>
+          <w:lang w:val="de-DE"/>
+        </w:rPr>
+        <w:t xml:space="preserve"> dargelegt </w:t>
+      </w:r>
+      <w:r>
+        <w:rPr>
+          <w:lang w:val="de-DE"/>
+        </w:rPr>
+        <w:t xml:space="preserve">die Technologien erfüllen müssen um für die Entwicklung von </w:t>
+      </w:r>
+      <w:proofErr w:type="spellStart"/>
+      <w:r>
+        <w:rPr>
+          <w:lang w:val="de-DE"/>
+        </w:rPr>
+        <w:t>Netzwerkomponenten</w:t>
+      </w:r>
+      <w:proofErr w:type="spellEnd"/>
+      <w:r>
+        <w:rPr>
+          <w:lang w:val="de-DE"/>
+        </w:rPr>
+        <w:t xml:space="preserve"> in Frage zu kommen. Im </w:t>
+      </w:r>
+      <w:proofErr w:type="gramStart"/>
+      <w:r>
+        <w:rPr>
+          <w:lang w:val="de-DE"/>
+        </w:rPr>
+        <w:t>folgenden</w:t>
+      </w:r>
+      <w:proofErr w:type="gramEnd"/>
+      <w:r>
+        <w:rPr>
+          <w:lang w:val="de-DE"/>
+        </w:rPr>
+        <w:t xml:space="preserve"> werden die möglichen Kandidaten vorgestellt und auf ihre Eignung geprüft. </w:t>
+      </w:r>
+    </w:p>
+    <w:p>
+      <w:pPr>
+        <w:pStyle w:val="berschriftUnterkapitelE2"/>
+      </w:pPr>
+      <w:r>
+        <w:lastRenderedPageBreak/>
+        <w:t>Auswahl der kompatiblen Technologien</w:t>
+      </w:r>
+    </w:p>
+    <w:p>
+      <w:pPr>
+        <w:pStyle w:val="berschriftUnterkapitelE3"/>
+      </w:pPr>
+      <w:r>
+        <w:t xml:space="preserve">Darstellung als </w:t>
+      </w:r>
+      <w:proofErr w:type="spellStart"/>
+      <w:r>
+        <w:t>grafik</w:t>
+      </w:r>
+      <w:proofErr w:type="spellEnd"/>
+      <w:r>
+        <w:t xml:space="preserve"> zeitstrahl wo inkompatible </w:t>
+      </w:r>
+      <w:proofErr w:type="spellStart"/>
+      <w:r>
+        <w:t>sachen</w:t>
+      </w:r>
+      <w:proofErr w:type="spellEnd"/>
+      <w:r>
+        <w:t xml:space="preserve"> dann runterfallen sozusagen oder eher plus minus rot grün </w:t>
+      </w:r>
+      <w:proofErr w:type="spellStart"/>
+      <w:r>
+        <w:t>tabelle</w:t>
+      </w:r>
+      <w:proofErr w:type="spellEnd"/>
+    </w:p>
+    <w:p>
+      <w:pPr>
+        <w:pStyle w:val="berschriftUnterkapitelE3"/>
+      </w:pPr>
+      <w:r>
+        <w:t>Tech 1</w:t>
+      </w:r>
+    </w:p>
+    <w:p>
+      <w:pPr>
+        <w:pStyle w:val="berschriftUnterkapitelE3"/>
+      </w:pPr>
+      <w:r>
+        <w:t>Tech 2</w:t>
+      </w:r>
+    </w:p>
+    <w:p>
+      <w:pPr>
+        <w:pStyle w:val="berschriftUnterkapitelE3"/>
+      </w:pPr>
+      <w:r>
+        <w:t>Tech 3</w:t>
+      </w:r>
+    </w:p>
+    <w:p>
+      <w:pPr>
+        <w:pStyle w:val="berschriftUnterkapitelE2"/>
+      </w:pPr>
+      <w:r>
+        <w:t>Entwicklung</w:t>
+      </w:r>
+    </w:p>
+    <w:p>
+      <w:pPr>
+        <w:pStyle w:val="berschriftUnterkapitelE3"/>
+      </w:pPr>
+      <w:r>
+        <w:t>Komponenten</w:t>
+      </w:r>
+    </w:p>
+    <w:p>
+      <w:pPr>
+        <w:pStyle w:val="berschriftUnterkapitelE3"/>
+      </w:pPr>
+      <w:r>
+        <w:tab/>
+        <w:t>Komp 1</w:t>
+      </w:r>
+    </w:p>
+    <w:p>
+      <w:pPr>
+        <w:pStyle w:val="berschriftUnterkapitelE3"/>
+        <w:ind w:left="708"/>
+      </w:pPr>
+      <w:r>
+        <w:t>Komp 2</w:t>
+      </w:r>
+    </w:p>
+    <w:p>
+      <w:pPr>
+        <w:pStyle w:val="berschriftUnterkapitelE3"/>
+        <w:ind w:left="708"/>
+      </w:pPr>
+      <w:r>
+        <w:t>Komp 3</w:t>
+      </w:r>
+    </w:p>
+    <w:p>
+      <w:pPr>
+        <w:pStyle w:val="berschriftUnterkapitelE3"/>
+        <w:ind w:left="708"/>
+      </w:pPr>
+      <w:r>
+        <w:t>Komp 4</w:t>
+      </w:r>
+    </w:p>
+    <w:p>
+      <w:pPr>
+        <w:pStyle w:val="berschriftHauptE1"/>
+      </w:pPr>
+      <w:r>
+        <w:t>4. Praktische Anwendung</w:t>
+      </w:r>
+    </w:p>
+    <w:p>
+      <w:pPr>
+        <w:pStyle w:val="berschriftUnterkapitelE3"/>
+        <w:ind w:left="708"/>
+      </w:pPr>
+      <w:r>
+        <w:t>Neue Nachrichten abfangen</w:t>
+      </w:r>
+    </w:p>
+    <w:p>
+      <w:pPr>
+        <w:pStyle w:val="berschriftUnterkapitelE3"/>
+        <w:ind w:left="708"/>
+      </w:pPr>
+      <w:proofErr w:type="spellStart"/>
+      <w:r>
+        <w:t>Clientenlogik</w:t>
+      </w:r>
+      <w:proofErr w:type="spellEnd"/>
+      <w:r>
+        <w:t xml:space="preserve"> einbauen</w:t>
+      </w:r>
+    </w:p>
+    <w:p>
+      <w:pPr>
+        <w:pStyle w:val="berschriftUnterkapitelE3"/>
+        <w:ind w:left="708"/>
+      </w:pPr>
+      <w:proofErr w:type="spellStart"/>
+      <w:r>
+        <w:t>Authoritative</w:t>
+      </w:r>
+      <w:proofErr w:type="spellEnd"/>
+      <w:r>
+        <w:t xml:space="preserve"> Commands strukturieren</w:t>
+      </w:r>
+    </w:p>
+    <w:p>
+      <w:pPr>
+        <w:pStyle w:val="berschriftUnterkapitelE3"/>
+        <w:ind w:left="708"/>
+      </w:pPr>
+      <w:proofErr w:type="spellStart"/>
+      <w:r>
+        <w:t>Ids</w:t>
+      </w:r>
+      <w:proofErr w:type="spellEnd"/>
+      <w:r>
+        <w:t xml:space="preserve"> für </w:t>
+      </w:r>
+      <w:proofErr w:type="spellStart"/>
+      <w:r>
+        <w:t>netzwerkobjete</w:t>
+      </w:r>
+      <w:proofErr w:type="spellEnd"/>
+      <w:r>
+        <w:t xml:space="preserve"> vergeben</w:t>
+      </w:r>
+    </w:p>
+    <w:p>
+      <w:pPr>
+        <w:pStyle w:val="berschriftUnterkapitelE3"/>
+        <w:ind w:left="708"/>
+      </w:pPr>
+    </w:p>
+    <w:p>
+      <w:pPr>
+        <w:pStyle w:val="berschriftHauptE1"/>
+      </w:pPr>
+      <w:r>
+        <w:t>5. Diskussion und Ausblick</w:t>
+      </w:r>
+    </w:p>
+    <w:p>
+      <w:pPr>
+        <w:pStyle w:val="Flietext"/>
+        <w:rPr>
+          <w:lang w:val="de-DE"/>
+        </w:rPr>
+      </w:pPr>
+      <w:r>
+        <w:rPr>
+          <w:lang w:val="de-DE"/>
+        </w:rPr>
+        <w:t>Im R</w:t>
+      </w:r>
+      <w:r>
+        <w:rPr>
+          <w:lang w:val="de-DE"/>
+        </w:rPr>
+        <w:t xml:space="preserve">ahmen dieser Bachelorarbeit wurden </w:t>
+      </w:r>
+      <w:proofErr w:type="spellStart"/>
+      <w:r>
+        <w:rPr>
+          <w:lang w:val="de-DE"/>
+        </w:rPr>
+        <w:t>funktioniernde</w:t>
+      </w:r>
+      <w:proofErr w:type="spellEnd"/>
+      <w:r>
+        <w:rPr>
+          <w:lang w:val="de-DE"/>
+        </w:rPr>
+        <w:t xml:space="preserve"> Netzwerkkomponenten für die Game-Engine Fudge konzipiert und implementiert. </w:t>
+      </w:r>
+      <w:r>
+        <w:rPr>
+          <w:lang w:val="de-DE"/>
+        </w:rPr>
+        <w:t xml:space="preserve">Das Ergebnis zeigt, dass entsprechend der Spezifikationen von </w:t>
+      </w:r>
+      <w:proofErr w:type="spellStart"/>
+      <w:r>
+        <w:rPr>
+          <w:lang w:val="de-DE"/>
+        </w:rPr>
+        <w:t>WebRTC</w:t>
+      </w:r>
+      <w:proofErr w:type="spellEnd"/>
+      <w:r>
+        <w:rPr>
+          <w:lang w:val="de-DE"/>
+        </w:rPr>
+        <w:t xml:space="preserve"> und Chromium, UDP Kommunikation direkt zwischen Peers möglich ist, und sogar eine Serverstruktur aufgebaut </w:t>
+      </w:r>
+      <w:r>
+        <w:rPr>
+          <w:lang w:val="de-DE"/>
+        </w:rPr>
+        <w:t xml:space="preserve">und in </w:t>
+      </w:r>
+      <w:proofErr w:type="spellStart"/>
+      <w:r>
+        <w:rPr>
+          <w:lang w:val="de-DE"/>
+        </w:rPr>
+        <w:t>Electron</w:t>
+      </w:r>
+      <w:proofErr w:type="spellEnd"/>
+      <w:r>
+        <w:rPr>
+          <w:lang w:val="de-DE"/>
+        </w:rPr>
+        <w:t xml:space="preserve"> implementiert werden kann. Die Verwendung von </w:t>
+      </w:r>
+      <w:proofErr w:type="spellStart"/>
+      <w:r>
+        <w:rPr>
+          <w:lang w:val="de-DE"/>
+        </w:rPr>
+        <w:t>Typescript</w:t>
+      </w:r>
+      <w:proofErr w:type="spellEnd"/>
+      <w:r>
+        <w:rPr>
+          <w:lang w:val="de-DE"/>
+        </w:rPr>
+        <w:t xml:space="preserve"> hat die Fehlersuche stark vereinfacht und es erlaubt, einfache Strukturen zu erstellen, die Skalierbarkeit, Wartbarkeit und Modularität gewährleisten Dies zeigt auch eine gewisse Flexibilität in der Herangehensweise. Die hier erstellten Komponenten könnten anderweitig </w:t>
+      </w:r>
+      <w:r>
+        <w:rPr>
+          <w:lang w:val="de-DE"/>
+        </w:rPr>
+        <w:lastRenderedPageBreak/>
+        <w:t xml:space="preserve">umgesetzt werden, auch wenn die Kommunikation mit dem UDP-Protokoll in einer Browserumgebung ausschließlich über </w:t>
+      </w:r>
+      <w:proofErr w:type="spellStart"/>
+      <w:r>
+        <w:rPr>
+          <w:lang w:val="de-DE"/>
+        </w:rPr>
+        <w:t>webRTC</w:t>
+      </w:r>
+      <w:proofErr w:type="spellEnd"/>
+      <w:r>
+        <w:rPr>
+          <w:lang w:val="de-DE"/>
+        </w:rPr>
+        <w:t xml:space="preserve"> erfolgen kann.</w:t>
+      </w:r>
+    </w:p>
+    <w:p>
+      <w:pPr>
+        <w:pStyle w:val="Flietext"/>
+        <w:rPr>
+          <w:lang w:val="de-DE"/>
+        </w:rPr>
+      </w:pPr>
+      <w:r>
+        <w:rPr>
+          <w:lang w:val="de-DE"/>
+        </w:rPr>
+        <w:t>In dieser Arbeit wurde</w:t>
+      </w:r>
+      <w:r>
+        <w:rPr>
+          <w:lang w:val="de-DE"/>
+        </w:rPr>
+        <w:t xml:space="preserve"> dabei</w:t>
+      </w:r>
+      <w:r>
+        <w:rPr>
+          <w:lang w:val="de-DE"/>
+        </w:rPr>
+        <w:t xml:space="preserve"> </w:t>
+      </w:r>
+      <w:r>
+        <w:rPr>
+          <w:lang w:val="de-DE"/>
+        </w:rPr>
+        <w:t xml:space="preserve">die grundlegende </w:t>
+      </w:r>
+      <w:r>
+        <w:rPr>
+          <w:lang w:val="de-DE"/>
+        </w:rPr>
+        <w:t>Erstellung von Kommunikationswegen über UDP</w:t>
+      </w:r>
+      <w:r>
+        <w:rPr>
+          <w:lang w:val="de-DE"/>
+        </w:rPr>
+        <w:t xml:space="preserve"> zwischen zwei </w:t>
+      </w:r>
+      <w:proofErr w:type="spellStart"/>
+      <w:r>
+        <w:rPr>
+          <w:lang w:val="de-DE"/>
+        </w:rPr>
+        <w:t>Clienten</w:t>
+      </w:r>
+      <w:proofErr w:type="spellEnd"/>
+      <w:r>
+        <w:rPr>
+          <w:lang w:val="de-DE"/>
+        </w:rPr>
+        <w:t>, seien beide Peers oder</w:t>
+      </w:r>
+      <w:r>
+        <w:rPr>
+          <w:lang w:val="de-DE"/>
+        </w:rPr>
+        <w:t xml:space="preserve"> sei es eine Client-</w:t>
+      </w:r>
+      <w:r>
+        <w:rPr>
+          <w:lang w:val="de-DE"/>
+        </w:rPr>
+        <w:t>Server</w:t>
+      </w:r>
+      <w:r>
+        <w:rPr>
+          <w:lang w:val="de-DE"/>
+        </w:rPr>
+        <w:t xml:space="preserve"> Struktur, fokussiert</w:t>
+      </w:r>
+      <w:r>
+        <w:rPr>
+          <w:lang w:val="de-DE"/>
+        </w:rPr>
+        <w:t xml:space="preserve">. </w:t>
+      </w:r>
+      <w:r>
+        <w:rPr>
+          <w:lang w:val="de-DE"/>
+        </w:rPr>
+        <w:t xml:space="preserve">Die Kombination von Webtechnologien mit Servertechnologien im Rahmen einer Browserumgebung hat aufwendige Fehlersuche notwendig gemacht. Die Kommunikation über UDP innerhalb einer modernen Browserumgebung ist aus Sicherheitsgründen eigentlich unmöglich gemacht. </w:t>
+      </w:r>
+      <w:r>
+        <w:rPr>
+          <w:lang w:val="de-DE"/>
+        </w:rPr>
+        <w:t>Dadurch sind entgegen der Erwartungen Algorithmen zur Serverseitigen-</w:t>
+      </w:r>
+      <w:proofErr w:type="spellStart"/>
+      <w:r>
+        <w:rPr>
+          <w:lang w:val="de-DE"/>
+        </w:rPr>
+        <w:t>Prediction</w:t>
+      </w:r>
+      <w:proofErr w:type="spellEnd"/>
+      <w:r>
+        <w:rPr>
+          <w:lang w:val="de-DE"/>
+        </w:rPr>
+        <w:t xml:space="preserve">, dem Austausch von </w:t>
+      </w:r>
+      <w:proofErr w:type="spellStart"/>
+      <w:r>
+        <w:rPr>
+          <w:lang w:val="de-DE"/>
+        </w:rPr>
+        <w:t>Gamestates</w:t>
+      </w:r>
+      <w:proofErr w:type="spellEnd"/>
+      <w:r>
+        <w:rPr>
+          <w:lang w:val="de-DE"/>
+        </w:rPr>
+        <w:t xml:space="preserve"> und weitläufigen Lobbysystemen im Rahmen der Arbeit nicht möglich gewesen.</w:t>
+      </w:r>
+    </w:p>
+    <w:p>
+      <w:pPr>
+        <w:pStyle w:val="Flietext"/>
+        <w:rPr>
+          <w:lang w:val="de-DE"/>
+        </w:rPr>
+      </w:pPr>
+      <w:r>
+        <w:rPr>
+          <w:lang w:val="de-DE"/>
+        </w:rPr>
+        <w:t xml:space="preserve">Gleichzeitig bieten </w:t>
+      </w:r>
+      <w:r>
+        <w:rPr>
+          <w:lang w:val="de-DE"/>
+        </w:rPr>
+        <w:t xml:space="preserve">sich die Komponenten für weiterführende </w:t>
+      </w:r>
+      <w:r>
+        <w:rPr>
+          <w:lang w:val="de-DE"/>
+        </w:rPr>
+        <w:t xml:space="preserve">Arbeiten an, beispielsweise um serverseitige </w:t>
+      </w:r>
+      <w:proofErr w:type="spellStart"/>
+      <w:r>
+        <w:rPr>
+          <w:lang w:val="de-DE"/>
+        </w:rPr>
+        <w:t>Prediction</w:t>
+      </w:r>
+      <w:proofErr w:type="spellEnd"/>
+      <w:r>
+        <w:rPr>
+          <w:lang w:val="de-DE"/>
+        </w:rPr>
+        <w:t xml:space="preserve"> zu </w:t>
+      </w:r>
+      <w:r>
+        <w:rPr>
+          <w:lang w:val="de-DE"/>
+        </w:rPr>
+        <w:t>konzipieren und umzusetzen</w:t>
+      </w:r>
+      <w:r>
+        <w:rPr>
+          <w:lang w:val="de-DE"/>
+        </w:rPr>
+        <w:t xml:space="preserve">, Lobbysysteme zu entwickeln und serverseitige </w:t>
+      </w:r>
+      <w:proofErr w:type="spellStart"/>
+      <w:r>
+        <w:rPr>
+          <w:lang w:val="de-DE"/>
+        </w:rPr>
+        <w:t>Gamestate</w:t>
+      </w:r>
+      <w:proofErr w:type="spellEnd"/>
+      <w:r>
+        <w:rPr>
+          <w:lang w:val="de-DE"/>
+        </w:rPr>
+        <w:t xml:space="preserve"> Validierung zu implementieren. Zudem können potentiell spezialisierte Netzwerkprotokolle entwickelt werden, die genau auf die didaktischen Anforderungen von Fudge zugeschnitten sind</w:t>
+      </w:r>
+      <w:r>
+        <w:rPr>
+          <w:lang w:val="de-DE"/>
+        </w:rPr>
+        <w:t xml:space="preserve"> und so die Abhängigkeit von UDP umgehen</w:t>
+      </w:r>
+      <w:r>
+        <w:rPr>
+          <w:lang w:val="de-DE"/>
+        </w:rPr>
+        <w:t>. Außerdem können optimierte Kommunikationswege erarbeitet werden, die die Latenz bei der Kommunikation zwischen Clients und Server weiter reduziert.</w:t>
+      </w:r>
+    </w:p>
+    <w:p>
+      <w:pPr>
+        <w:pStyle w:val="Flietext"/>
+        <w:rPr>
+          <w:lang w:val="de-DE"/>
+        </w:rPr>
+      </w:pPr>
+      <w:r>
+        <w:rPr>
+          <w:lang w:val="de-DE"/>
+        </w:rPr>
+        <w:t>Die für diese Arbeit verwendeten Technologien sin</w:t>
+      </w:r>
+      <w:r>
+        <w:rPr>
+          <w:lang w:val="de-DE"/>
+        </w:rPr>
+        <w:t xml:space="preserve">d weltweit anerkannt und viel genutzt, beispielsweise JavaScript und Chromium, beide unterstützt durch den Technologiekonzern Google, </w:t>
+      </w:r>
+      <w:proofErr w:type="spellStart"/>
+      <w:r>
+        <w:rPr>
+          <w:lang w:val="de-DE"/>
+        </w:rPr>
+        <w:t>TypeScript</w:t>
+      </w:r>
+      <w:proofErr w:type="spellEnd"/>
+      <w:r>
+        <w:rPr>
+          <w:lang w:val="de-DE"/>
+        </w:rPr>
+        <w:t xml:space="preserve"> entwickelt von Microsoft, und </w:t>
+      </w:r>
+      <w:proofErr w:type="spellStart"/>
+      <w:proofErr w:type="gramStart"/>
+      <w:r>
+        <w:rPr>
+          <w:lang w:val="de-DE"/>
+        </w:rPr>
+        <w:t>Electron</w:t>
+      </w:r>
+      <w:proofErr w:type="spellEnd"/>
+      <w:proofErr w:type="gramEnd"/>
+      <w:r>
+        <w:rPr>
+          <w:lang w:val="de-DE"/>
+        </w:rPr>
+        <w:t xml:space="preserve"> dass auf Technologie von Microsoft basiert. So besteht für Fudge keine Gefahr in näherer Zukunft obsolete Webtechnologien oder Komponenten deren Kompatibilität nicht mehr gegeben ist zu beherbergen. </w:t>
+      </w:r>
     </w:p>
     <w:p>
       <w:pPr>
         <w:pStyle w:val="berschriftUnterkapitelE3"/>
         <w:ind w:firstLine="0"/>
       </w:pPr>
-      <w:proofErr w:type="spellStart"/>
-      <w:r>
-        <w:t>Tcp</w:t>
-      </w:r>
-      <w:proofErr w:type="spellEnd"/>
-    </w:p>
-    <w:p>
-      <w:pPr>
-        <w:pStyle w:val="berschriftUnterkapitelE3"/>
-        <w:ind w:firstLine="0"/>
-      </w:pPr>
-      <w:r>
-        <w:t>ftp</w:t>
-      </w:r>
-    </w:p>
-    <w:p>
-      <w:pPr>
-        <w:pStyle w:val="berschriftUnterkapitelE2"/>
-      </w:pPr>
-      <w:r>
-        <w:t>Heutige Spiele</w:t>
-      </w:r>
-    </w:p>
-    <w:p>
-      <w:pPr>
-        <w:pStyle w:val="berschriftUnterkapitelE3"/>
-        <w:ind w:firstLine="0"/>
-      </w:pPr>
-      <w:r>
-        <w:t>Clientserver</w:t>
-      </w:r>
-    </w:p>
-    <w:p>
-      <w:pPr>
-        <w:pStyle w:val="berschriftUnterkapitelE3"/>
-        <w:ind w:firstLine="0"/>
-      </w:pPr>
-      <w:proofErr w:type="spellStart"/>
-      <w:r>
-        <w:t>Peertopeer</w:t>
-      </w:r>
-      <w:proofErr w:type="spellEnd"/>
-    </w:p>
-    <w:p>
-      <w:pPr>
-        <w:pStyle w:val="berschriftHauptE1"/>
-      </w:pPr>
-      <w:r>
-        <w:t>3 Methodik</w:t>
+      <w:r>
+        <w:t>5.</w:t>
+      </w:r>
+      <w:r>
+        <w:t>2</w:t>
+      </w:r>
+      <w:r>
+        <w:t xml:space="preserve"> Weiterentwicklung der Kernkomponenten</w:t>
       </w:r>
     </w:p>
     <w:p>
@@ -6247,334 +9201,82 @@
         <w:rPr>
           <w:lang w:val="de-DE"/>
         </w:rPr>
-        <w:t xml:space="preserve">Im letzten </w:t>
-      </w:r>
-      <w:proofErr w:type="spellStart"/>
-      <w:r>
-        <w:rPr>
-          <w:lang w:val="de-DE"/>
-        </w:rPr>
-        <w:t>kapitel</w:t>
-      </w:r>
-      <w:proofErr w:type="spellEnd"/>
-      <w:r>
-        <w:rPr>
-          <w:lang w:val="de-DE"/>
-        </w:rPr>
-        <w:t xml:space="preserve"> wurden die </w:t>
-      </w:r>
-      <w:r>
-        <w:rPr>
-          <w:lang w:val="de-DE"/>
-        </w:rPr>
-        <w:t>Voraussetzungen</w:t>
-      </w:r>
-      <w:r>
-        <w:rPr>
-          <w:lang w:val="de-DE"/>
-        </w:rPr>
-        <w:t xml:space="preserve"> dargelegt </w:t>
-      </w:r>
-      <w:r>
-        <w:rPr>
-          <w:lang w:val="de-DE"/>
-        </w:rPr>
-        <w:t xml:space="preserve">die Technologien erfüllen müssen um für die Entwicklung von </w:t>
-      </w:r>
-      <w:proofErr w:type="spellStart"/>
-      <w:r>
-        <w:rPr>
-          <w:lang w:val="de-DE"/>
-        </w:rPr>
-        <w:t>Netzwerkomponenten</w:t>
-      </w:r>
-      <w:proofErr w:type="spellEnd"/>
-      <w:r>
-        <w:rPr>
-          <w:lang w:val="de-DE"/>
-        </w:rPr>
-        <w:t xml:space="preserve"> in Frage zu kommen. Im </w:t>
-      </w:r>
-      <w:proofErr w:type="gramStart"/>
-      <w:r>
-        <w:rPr>
-          <w:lang w:val="de-DE"/>
-        </w:rPr>
-        <w:t>folgenden</w:t>
-      </w:r>
-      <w:proofErr w:type="gramEnd"/>
-      <w:r>
-        <w:rPr>
-          <w:lang w:val="de-DE"/>
-        </w:rPr>
-        <w:t xml:space="preserve"> werden die möglichen Kandidaten vorgestellt und auf ihre Eignung geprüft. </w:t>
-      </w:r>
-    </w:p>
-    <w:p>
-      <w:pPr>
-        <w:pStyle w:val="berschriftUnterkapitelE2"/>
-      </w:pPr>
-      <w:r>
-        <w:lastRenderedPageBreak/>
-        <w:t>Auswahl der kompatiblen Technologien</w:t>
-      </w:r>
-    </w:p>
-    <w:p>
-      <w:pPr>
-        <w:pStyle w:val="berschriftUnterkapitelE3"/>
-      </w:pPr>
-      <w:r>
-        <w:t xml:space="preserve">Darstellung als </w:t>
-      </w:r>
-      <w:proofErr w:type="spellStart"/>
-      <w:r>
-        <w:t>grafik</w:t>
-      </w:r>
-      <w:proofErr w:type="spellEnd"/>
-      <w:r>
-        <w:t xml:space="preserve"> zeitstrahl wo inkompatible </w:t>
-      </w:r>
-      <w:proofErr w:type="spellStart"/>
-      <w:r>
-        <w:t>sachen</w:t>
-      </w:r>
-      <w:proofErr w:type="spellEnd"/>
-      <w:r>
-        <w:t xml:space="preserve"> dann runterfallen sozusagen oder eher plus minus rot grün </w:t>
-      </w:r>
-      <w:proofErr w:type="spellStart"/>
-      <w:r>
-        <w:t>tabelle</w:t>
-      </w:r>
-      <w:proofErr w:type="spellEnd"/>
-    </w:p>
-    <w:p>
-      <w:pPr>
-        <w:pStyle w:val="berschriftUnterkapitelE3"/>
-      </w:pPr>
-      <w:r>
-        <w:t>Tech 1</w:t>
-      </w:r>
-    </w:p>
-    <w:p>
-      <w:pPr>
-        <w:pStyle w:val="berschriftUnterkapitelE3"/>
-      </w:pPr>
-      <w:r>
-        <w:t>Tech 2</w:t>
-      </w:r>
-    </w:p>
-    <w:p>
-      <w:pPr>
-        <w:pStyle w:val="berschriftUnterkapitelE3"/>
-      </w:pPr>
-      <w:r>
-        <w:t>Tech 3</w:t>
-      </w:r>
-    </w:p>
-    <w:p>
-      <w:pPr>
-        <w:pStyle w:val="berschriftUnterkapitelE2"/>
-      </w:pPr>
-      <w:r>
-        <w:t>Entwicklung</w:t>
-      </w:r>
-    </w:p>
-    <w:p>
-      <w:pPr>
-        <w:pStyle w:val="berschriftUnterkapitelE3"/>
-      </w:pPr>
-      <w:r>
-        <w:t>Komponenten</w:t>
-      </w:r>
-    </w:p>
-    <w:p>
-      <w:pPr>
-        <w:pStyle w:val="berschriftUnterkapitelE3"/>
-      </w:pPr>
-      <w:r>
-        <w:tab/>
-        <w:t>Komp 1</w:t>
-      </w:r>
-    </w:p>
-    <w:p>
-      <w:pPr>
-        <w:pStyle w:val="berschriftUnterkapitelE3"/>
-        <w:ind w:left="708"/>
-      </w:pPr>
-      <w:r>
-        <w:t>Komp 2</w:t>
-      </w:r>
-    </w:p>
-    <w:p>
-      <w:pPr>
-        <w:pStyle w:val="berschriftUnterkapitelE3"/>
-        <w:ind w:left="708"/>
-      </w:pPr>
-      <w:r>
-        <w:t>Komp 3</w:t>
-      </w:r>
-    </w:p>
-    <w:p>
-      <w:pPr>
-        <w:pStyle w:val="berschriftUnterkapitelE3"/>
-        <w:ind w:left="708"/>
-      </w:pPr>
-      <w:r>
-        <w:t>Komp 4</w:t>
-      </w:r>
-    </w:p>
-    <w:p>
-      <w:pPr>
-        <w:pStyle w:val="berschriftHauptE1"/>
-      </w:pPr>
-      <w:r>
-        <w:t>4. Praktische Anwendung</w:t>
-      </w:r>
-    </w:p>
-    <w:p>
-      <w:pPr>
-        <w:pStyle w:val="berschriftUnterkapitelE3"/>
-        <w:ind w:left="708"/>
-      </w:pPr>
-      <w:r>
-        <w:t>Neue Nachrichten abfangen</w:t>
-      </w:r>
-    </w:p>
-    <w:p>
-      <w:pPr>
-        <w:pStyle w:val="berschriftUnterkapitelE3"/>
-        <w:ind w:left="708"/>
-      </w:pPr>
-      <w:proofErr w:type="spellStart"/>
-      <w:r>
-        <w:t>Clientenlogik</w:t>
-      </w:r>
-      <w:proofErr w:type="spellEnd"/>
-      <w:r>
-        <w:t xml:space="preserve"> einbauen</w:t>
-      </w:r>
-    </w:p>
-    <w:p>
-      <w:pPr>
-        <w:pStyle w:val="berschriftUnterkapitelE3"/>
-        <w:ind w:left="708"/>
-      </w:pPr>
-      <w:proofErr w:type="spellStart"/>
-      <w:r>
-        <w:t>Authoritative</w:t>
-      </w:r>
-      <w:proofErr w:type="spellEnd"/>
-      <w:r>
-        <w:t xml:space="preserve"> Commands strukturieren</w:t>
-      </w:r>
-    </w:p>
-    <w:p>
-      <w:pPr>
-        <w:pStyle w:val="berschriftUnterkapitelE3"/>
-        <w:ind w:left="708"/>
-      </w:pPr>
-      <w:proofErr w:type="spellStart"/>
-      <w:r>
-        <w:t>Ids</w:t>
-      </w:r>
-      <w:proofErr w:type="spellEnd"/>
-      <w:r>
-        <w:t xml:space="preserve"> für </w:t>
-      </w:r>
-      <w:proofErr w:type="spellStart"/>
-      <w:r>
-        <w:t>netzwerkobjete</w:t>
-      </w:r>
-      <w:proofErr w:type="spellEnd"/>
-      <w:r>
-        <w:t xml:space="preserve"> vergeben</w:t>
-      </w:r>
-    </w:p>
-    <w:p>
-      <w:pPr>
-        <w:pStyle w:val="berschriftUnterkapitelE3"/>
-        <w:ind w:left="708"/>
-      </w:pPr>
-    </w:p>
-    <w:p>
-      <w:pPr>
-        <w:pStyle w:val="berschriftHauptE1"/>
-      </w:pPr>
-      <w:r>
-        <w:t>5. Diskussion und Ausblick</w:t>
-      </w:r>
-    </w:p>
-    <w:p>
-      <w:pPr>
-        <w:pStyle w:val="berschriftUnterkapitelE3"/>
-        <w:ind w:firstLine="0"/>
-      </w:pPr>
-      <w:r>
-        <w:t>5.1 Diskussion</w:t>
-      </w:r>
-    </w:p>
-    <w:p>
-      <w:pPr>
-        <w:pStyle w:val="berschriftUnterkapitelE3"/>
-        <w:ind w:firstLine="0"/>
-      </w:pPr>
-      <w:r>
-        <w:t>5.</w:t>
-      </w:r>
-      <w:r>
-        <w:t>2</w:t>
-      </w:r>
-      <w:r>
-        <w:t xml:space="preserve"> Weiterentwicklung der Kernkomponenten</w:t>
+        <w:t xml:space="preserve">Wie können die </w:t>
+      </w:r>
+      <w:proofErr w:type="spellStart"/>
+      <w:r>
+        <w:rPr>
+          <w:lang w:val="de-DE"/>
+        </w:rPr>
+        <w:t>komponenten</w:t>
+      </w:r>
+      <w:proofErr w:type="spellEnd"/>
+      <w:r>
+        <w:rPr>
+          <w:lang w:val="de-DE"/>
+        </w:rPr>
+        <w:t xml:space="preserve"> selbst w</w:t>
+      </w:r>
+      <w:r>
+        <w:rPr>
+          <w:lang w:val="de-DE"/>
+        </w:rPr>
+        <w:t xml:space="preserve">eiterentwickelt werden </w:t>
+      </w:r>
+      <w:proofErr w:type="spellStart"/>
+      <w:r>
+        <w:rPr>
+          <w:lang w:val="de-DE"/>
+        </w:rPr>
+        <w:t>z.b</w:t>
+      </w:r>
+      <w:proofErr w:type="spellEnd"/>
+      <w:r>
+        <w:rPr>
+          <w:lang w:val="de-DE"/>
+        </w:rPr>
+        <w:t xml:space="preserve">, durch </w:t>
       </w:r>
     </w:p>
     <w:p>
       <w:pPr>
         <w:pStyle w:val="Flietext"/>
         <w:rPr>
-          <w:lang w:val="de-DE"/>
-        </w:rPr>
-      </w:pPr>
-      <w:r>
-        <w:rPr>
-          <w:lang w:val="de-DE"/>
-        </w:rPr>
-        <w:t xml:space="preserve">Wie können die </w:t>
-      </w:r>
-      <w:proofErr w:type="spellStart"/>
-      <w:r>
-        <w:rPr>
-          <w:lang w:val="de-DE"/>
-        </w:rPr>
-        <w:t>komponenten</w:t>
-      </w:r>
-      <w:proofErr w:type="spellEnd"/>
-      <w:r>
-        <w:rPr>
-          <w:lang w:val="de-DE"/>
-        </w:rPr>
-        <w:t xml:space="preserve"> selbst w</w:t>
-      </w:r>
-      <w:r>
-        <w:rPr>
-          <w:lang w:val="de-DE"/>
-        </w:rPr>
-        <w:t xml:space="preserve">eiterentwickelt werden </w:t>
-      </w:r>
-      <w:proofErr w:type="spellStart"/>
-      <w:r>
-        <w:rPr>
-          <w:lang w:val="de-DE"/>
-        </w:rPr>
-        <w:t>z.b</w:t>
-      </w:r>
-      <w:proofErr w:type="spellEnd"/>
-      <w:r>
-        <w:rPr>
-          <w:lang w:val="de-DE"/>
-        </w:rPr>
-        <w:t xml:space="preserve">, durch </w:t>
+          <w:b/>
+          <w:lang w:val="de-DE"/>
+        </w:rPr>
+      </w:pPr>
+      <w:proofErr w:type="spellStart"/>
+      <w:r>
+        <w:rPr>
+          <w:b/>
+          <w:lang w:val="de-DE"/>
+        </w:rPr>
+        <w:t>server</w:t>
+      </w:r>
+      <w:proofErr w:type="spellEnd"/>
+      <w:r>
+        <w:rPr>
+          <w:b/>
+          <w:lang w:val="de-DE"/>
+        </w:rPr>
+        <w:t xml:space="preserve"> </w:t>
+      </w:r>
+      <w:proofErr w:type="spellStart"/>
+      <w:r>
+        <w:rPr>
+          <w:b/>
+          <w:lang w:val="de-DE"/>
+        </w:rPr>
+        <w:t>prediction</w:t>
+      </w:r>
+      <w:proofErr w:type="spellEnd"/>
+      <w:r>
+        <w:rPr>
+          <w:b/>
+          <w:lang w:val="de-DE"/>
+        </w:rPr>
+        <w:t>,</w:t>
       </w:r>
     </w:p>
     <w:p>
@@ -6585,20 +9287,27 @@
           <w:lang w:val="de-DE"/>
         </w:rPr>
       </w:pPr>
-      <w:proofErr w:type="spellStart"/>
       <w:r>
         <w:rPr>
           <w:b/>
           <w:lang w:val="de-DE"/>
         </w:rPr>
-        <w:t>server</w:t>
-      </w:r>
-      <w:proofErr w:type="spellEnd"/>
+        <w:t xml:space="preserve"> </w:t>
+      </w:r>
+      <w:proofErr w:type="spellStart"/>
       <w:r>
         <w:rPr>
           <w:b/>
           <w:lang w:val="de-DE"/>
         </w:rPr>
+        <w:t>lazy</w:t>
+      </w:r>
+      <w:proofErr w:type="spellEnd"/>
+      <w:r>
+        <w:rPr>
+          <w:b/>
+          <w:lang w:val="de-DE"/>
+        </w:rPr>
         <w:t xml:space="preserve"> </w:t>
       </w:r>
       <w:proofErr w:type="spellStart"/>
@@ -6607,7 +9316,7 @@
           <w:b/>
           <w:lang w:val="de-DE"/>
         </w:rPr>
-        <w:t>prediction</w:t>
+        <w:t>loading</w:t>
       </w:r>
       <w:proofErr w:type="spellEnd"/>
       <w:r>
@@ -6617,8 +9326,6 @@
         </w:rPr>
         <w:t>,</w:t>
       </w:r>
-      <w:bookmarkStart w:id="22" w:name="_GoBack"/>
-      <w:bookmarkEnd w:id="22"/>
     </w:p>
     <w:p>
       <w:pPr>
@@ -6641,7 +9348,7 @@
           <w:b/>
           <w:lang w:val="de-DE"/>
         </w:rPr>
-        <w:t>lazy</w:t>
+        <w:t>nachrichten</w:t>
       </w:r>
       <w:proofErr w:type="spellEnd"/>
       <w:r>
@@ -6657,7 +9364,7 @@
           <w:b/>
           <w:lang w:val="de-DE"/>
         </w:rPr>
-        <w:t>loading</w:t>
+        <w:t>validierung</w:t>
       </w:r>
       <w:proofErr w:type="spellEnd"/>
       <w:r>
@@ -6665,7 +9372,7 @@
           <w:b/>
           <w:lang w:val="de-DE"/>
         </w:rPr>
-        <w:t>,</w:t>
+        <w:t xml:space="preserve">, </w:t>
       </w:r>
     </w:p>
     <w:p>
@@ -6681,7 +9388,7 @@
           <w:b/>
           <w:lang w:val="de-DE"/>
         </w:rPr>
-        <w:t xml:space="preserve"> </w:t>
+        <w:t xml:space="preserve">werte </w:t>
       </w:r>
       <w:proofErr w:type="spellStart"/>
       <w:r>
@@ -6689,60 +9396,13 @@
           <w:b/>
           <w:lang w:val="de-DE"/>
         </w:rPr>
-        <w:t>nachrichten</w:t>
-      </w:r>
-      <w:proofErr w:type="spellEnd"/>
-      <w:r>
-        <w:rPr>
-          <w:b/>
-          <w:lang w:val="de-DE"/>
-        </w:rPr>
-        <w:t xml:space="preserve"> </w:t>
-      </w:r>
-      <w:proofErr w:type="spellStart"/>
-      <w:r>
-        <w:rPr>
-          <w:b/>
-          <w:lang w:val="de-DE"/>
-        </w:rPr>
         <w:t>validierung</w:t>
       </w:r>
       <w:proofErr w:type="spellEnd"/>
-      <w:r>
-        <w:rPr>
-          <w:b/>
-          <w:lang w:val="de-DE"/>
-        </w:rPr>
-        <w:t xml:space="preserve">, </w:t>
-      </w:r>
-    </w:p>
-    <w:p>
-      <w:pPr>
-        <w:pStyle w:val="Flietext"/>
-        <w:rPr>
-          <w:b/>
-          <w:lang w:val="de-DE"/>
-        </w:rPr>
-      </w:pPr>
-      <w:r>
-        <w:rPr>
-          <w:b/>
-          <w:lang w:val="de-DE"/>
-        </w:rPr>
-        <w:t xml:space="preserve">werte </w:t>
-      </w:r>
-      <w:proofErr w:type="spellStart"/>
-      <w:r>
-        <w:rPr>
-          <w:b/>
-          <w:lang w:val="de-DE"/>
-        </w:rPr>
-        <w:t>validierung</w:t>
-      </w:r>
-      <w:proofErr w:type="spellEnd"/>
     </w:p>
     <w:sectPr>
-      <w:headerReference w:type="default" r:id="rId19"/>
+      <w:headerReference w:type="even" r:id="rId19"/>
+      <w:headerReference w:type="default" r:id="rId20"/>
       <w:footnotePr>
         <w:pos w:val="beneathText"/>
       </w:footnotePr>
@@ -6826,6 +9486,183 @@
       </w:r>
     </w:p>
   </w:comment>
+  <w:comment w:id="23" w:author="Thall" w:date="2019-08-21T17:01:00Z" w:initials="T">
+    <w:p>
+      <w:pPr>
+        <w:pStyle w:val="Kommentartext"/>
+      </w:pPr>
+      <w:r>
+        <w:rPr>
+          <w:rStyle w:val="Kommentarzeichen"/>
+        </w:rPr>
+        <w:annotationRef/>
+      </w:r>
+      <w:proofErr w:type="spellStart"/>
+      <w:r>
+        <w:t>zitat</w:t>
+      </w:r>
+      <w:proofErr w:type="spellEnd"/>
+    </w:p>
+  </w:comment>
+  <w:comment w:id="24" w:author="Thall" w:date="2019-08-21T17:12:00Z" w:initials="T">
+    <w:p>
+      <w:pPr>
+        <w:pStyle w:val="Kommentartext"/>
+      </w:pPr>
+      <w:r>
+        <w:rPr>
+          <w:rStyle w:val="Kommentarzeichen"/>
+        </w:rPr>
+        <w:annotationRef/>
+      </w:r>
+      <w:r>
+        <w:t>https://www.freecodecamp.org/news/whats-the-difference-between-javascript-and-ecmascript-cba48c73a2b5/</w:t>
+      </w:r>
+    </w:p>
+  </w:comment>
+  <w:comment w:id="25" w:author="Thall" w:date="2019-08-21T17:27:00Z" w:initials="T">
+    <w:p>
+      <w:pPr>
+        <w:pStyle w:val="Kommentartext"/>
+      </w:pPr>
+      <w:r>
+        <w:rPr>
+          <w:rStyle w:val="Kommentarzeichen"/>
+        </w:rPr>
+        <w:annotationRef/>
+      </w:r>
+      <w:r>
+        <w:t>Zitat</w:t>
+      </w:r>
+    </w:p>
+  </w:comment>
+  <w:comment w:id="26" w:author="Thall" w:date="2019-08-21T18:03:00Z" w:initials="T">
+    <w:p>
+      <w:pPr>
+        <w:pStyle w:val="Kommentartext"/>
+      </w:pPr>
+      <w:r>
+        <w:rPr>
+          <w:rStyle w:val="Kommentarzeichen"/>
+        </w:rPr>
+        <w:annotationRef/>
+      </w:r>
+      <w:r>
+        <w:t xml:space="preserve">Erklären </w:t>
+      </w:r>
+      <w:proofErr w:type="spellStart"/>
+      <w:r>
+        <w:t>zitat</w:t>
+      </w:r>
+      <w:proofErr w:type="spellEnd"/>
+      <w:r>
+        <w:t xml:space="preserve"> </w:t>
+      </w:r>
+      <w:proofErr w:type="spellStart"/>
+      <w:r>
+        <w:t>wt</w:t>
+      </w:r>
+      <w:proofErr w:type="spellEnd"/>
+    </w:p>
+    <w:p>
+      <w:pPr>
+        <w:pStyle w:val="Kommentartext"/>
+      </w:pPr>
+    </w:p>
+  </w:comment>
+  <w:comment w:id="27" w:author="Thall" w:date="2019-08-21T18:37:00Z" w:initials="T">
+    <w:p>
+      <w:pPr>
+        <w:pStyle w:val="Kommentartext"/>
+      </w:pPr>
+      <w:r>
+        <w:rPr>
+          <w:rStyle w:val="Kommentarzeichen"/>
+        </w:rPr>
+        <w:annotationRef/>
+      </w:r>
+      <w:proofErr w:type="spellStart"/>
+      <w:r>
+        <w:t>Zitatat</w:t>
+      </w:r>
+      <w:proofErr w:type="spellEnd"/>
+      <w:r>
+        <w:t xml:space="preserve"> </w:t>
+      </w:r>
+      <w:r>
+        <w:t>https://brainhub.eu/blog/what-is-electron-js/</w:t>
+      </w:r>
+    </w:p>
+  </w:comment>
+  <w:comment w:id="28" w:author="Thall" w:date="2019-08-21T18:37:00Z" w:initials="T">
+    <w:p>
+      <w:pPr>
+        <w:pStyle w:val="Kommentartext"/>
+      </w:pPr>
+      <w:r>
+        <w:rPr>
+          <w:rStyle w:val="Kommentarzeichen"/>
+        </w:rPr>
+        <w:annotationRef/>
+      </w:r>
+      <w:r>
+        <w:t>Zitat</w:t>
+      </w:r>
+    </w:p>
+  </w:comment>
+  <w:comment w:id="30" w:author="Thall" w:date="2019-08-21T19:04:00Z" w:initials="T">
+    <w:p>
+      <w:pPr>
+        <w:pStyle w:val="Kommentartext"/>
+      </w:pPr>
+      <w:r>
+        <w:rPr>
+          <w:rStyle w:val="Kommentarzeichen"/>
+        </w:rPr>
+        <w:annotationRef/>
+      </w:r>
+      <w:r>
+        <w:t>Bild einfügen!!!</w:t>
+      </w:r>
+    </w:p>
+    <w:p>
+      <w:pPr>
+        <w:pStyle w:val="Kommentartext"/>
+      </w:pPr>
+    </w:p>
+  </w:comment>
+  <w:comment w:id="29" w:author="Thall" w:date="2019-08-21T19:04:00Z" w:initials="T">
+    <w:p>
+      <w:pPr>
+        <w:pStyle w:val="Kommentartext"/>
+      </w:pPr>
+      <w:r>
+        <w:rPr>
+          <w:rStyle w:val="Kommentarzeichen"/>
+        </w:rPr>
+        <w:annotationRef/>
+      </w:r>
+      <w:r>
+        <w:t>https://www.gamingweekender.com/network-connection-types-online-games-affect/</w:t>
+      </w:r>
+    </w:p>
+  </w:comment>
+  <w:comment w:id="31" w:author="Thall" w:date="2019-08-21T19:04:00Z" w:initials="T">
+    <w:p>
+      <w:pPr>
+        <w:pStyle w:val="Kommentartext"/>
+      </w:pPr>
+      <w:r>
+        <w:rPr>
+          <w:rStyle w:val="Kommentarzeichen"/>
+        </w:rPr>
+        <w:annotationRef/>
+      </w:r>
+      <w:r>
+        <w:t>Bild einfügen</w:t>
+      </w:r>
+    </w:p>
+  </w:comment>
 </w:comments>
 </file>
 
@@ -6835,6 +9672,15 @@
   <w15:commentEx w15:paraId="780BAE16" w15:done="0"/>
   <w15:commentEx w15:paraId="1A000AB2" w15:done="0"/>
   <w15:commentEx w15:paraId="20F41B5D" w15:paraIdParent="1A000AB2" w15:done="0"/>
+  <w15:commentEx w15:paraId="3ED77D59" w15:done="0"/>
+  <w15:commentEx w15:paraId="01E4D64A" w15:done="0"/>
+  <w15:commentEx w15:paraId="56EE2433" w15:done="0"/>
+  <w15:commentEx w15:paraId="57BC8E3B" w15:done="0"/>
+  <w15:commentEx w15:paraId="60AA1739" w15:done="0"/>
+  <w15:commentEx w15:paraId="196FB031" w15:done="0"/>
+  <w15:commentEx w15:paraId="0171867A" w15:done="0"/>
+  <w15:commentEx w15:paraId="62832DDD" w15:done="0"/>
+  <w15:commentEx w15:paraId="6AAB3322" w15:done="0"/>
 </w15:commentsEx>
 </file>
 
@@ -6844,6 +9690,15 @@
   <w16cid:commentId w16cid:paraId="780BAE16" w16cid:durableId="2107D6F7"/>
   <w16cid:commentId w16cid:paraId="1A000AB2" w16cid:durableId="2107D2D5"/>
   <w16cid:commentId w16cid:paraId="20F41B5D" w16cid:durableId="2107D2F9"/>
+  <w16cid:commentId w16cid:paraId="3ED77D59" w16cid:durableId="2107F777"/>
+  <w16cid:commentId w16cid:paraId="01E4D64A" w16cid:durableId="2107FA12"/>
+  <w16cid:commentId w16cid:paraId="56EE2433" w16cid:durableId="2107FD9F"/>
+  <w16cid:commentId w16cid:paraId="57BC8E3B" w16cid:durableId="210805F7"/>
+  <w16cid:commentId w16cid:paraId="60AA1739" w16cid:durableId="21080DF3"/>
+  <w16cid:commentId w16cid:paraId="196FB031" w16cid:durableId="21080DE6"/>
+  <w16cid:commentId w16cid:paraId="0171867A" w16cid:durableId="2108145A"/>
+  <w16cid:commentId w16cid:paraId="62832DDD" w16cid:durableId="21081425"/>
+  <w16cid:commentId w16cid:paraId="6AAB3322" w16cid:durableId="21081451"/>
 </w16cid:commentsIds>
 </file>
 
@@ -7078,7 +9933,10 @@
           <w:tab/>
         </w:r>
         <w:r>
-          <w:t xml:space="preserve">1 </w:t>
+          <w:t>2</w:t>
+        </w:r>
+        <w:r>
+          <w:t xml:space="preserve"> </w:t>
         </w:r>
         <w:r>
           <w:t>Einleitung</w:t>
@@ -7140,6 +9998,52 @@
 
 <file path=word/header7.xml><?xml version="1.0" encoding="utf-8"?>
 <w:hdr xmlns:wpc="http://schemas.microsoft.com/office/word/2010/wordprocessingCanvas" xmlns:cx="http://schemas.microsoft.com/office/drawing/2014/chartex" xmlns:cx1="http://schemas.microsoft.com/office/drawing/2015/9/8/chartex" xmlns:cx2="http://schemas.microsoft.com/office/drawing/2015/10/21/chartex" xmlns:cx3="http://schemas.microsoft.com/office/drawing/2016/5/9/chartex" xmlns:cx4="http://schemas.microsoft.com/office/drawing/2016/5/10/chartex" xmlns:cx5="http://schemas.microsoft.com/office/drawing/2016/5/11/chartex" xmlns:cx6="http://schemas.microsoft.com/office/drawing/2016/5/12/chartex" xmlns:cx7="http://schemas.microsoft.com/office/drawing/2016/5/13/chartex" xmlns:cx8="http://schemas.microsoft.com/office/drawing/2016/5/14/chartex" xmlns:mc="http://schemas.openxmlformats.org/markup-compatibility/2006" xmlns:aink="http://schemas.microsoft.com/office/drawing/2016/ink" xmlns:am3d="http://schemas.microsoft.com/office/drawing/2017/model3d" xmlns:o="urn:schemas-microsoft-com:office:office" xmlns:r="http://schemas.openxmlformats.org/officeDocument/2006/relationships" xmlns:m="http://schemas.openxmlformats.org/officeDocument/2006/math" xmlns:v="urn:schemas-microsoft-com:vml" xmlns:wp14="http://schemas.microsoft.com/office/word/2010/wordprocessingDrawing" xmlns:wp="http://schemas.openxmlformats.org/drawingml/2006/wordprocessingDrawing" xmlns:w10="urn:schemas-microsoft-com:office:word" xmlns:w="http://schemas.openxmlformats.org/wordprocessingml/2006/main" xmlns:w14="http://schemas.microsoft.com/office/word/2010/wordml" xmlns:w15="http://schemas.microsoft.com/office/word/2012/wordml" xmlns:w16cid="http://schemas.microsoft.com/office/word/2016/wordml/cid" xmlns:w16se="http://schemas.microsoft.com/office/word/2015/wordml/symex" xmlns:wpg="http://schemas.microsoft.com/office/word/2010/wordprocessingGroup" xmlns:wpi="http://schemas.microsoft.com/office/word/2010/wordprocessingInk" xmlns:wne="http://schemas.microsoft.com/office/word/2006/wordml" xmlns:wps="http://schemas.microsoft.com/office/word/2010/wordprocessingShape" mc:Ignorable="w14 w15 w16se w16cid wp14">
+  <w:sdt>
+    <w:sdtPr>
+      <w:id w:val="1719625843"/>
+      <w:docPartObj>
+        <w:docPartGallery w:val="Page Numbers (Top of Page)"/>
+        <w:docPartUnique/>
+      </w:docPartObj>
+    </w:sdtPr>
+    <w:sdtContent>
+      <w:p>
+        <w:pPr>
+          <w:pStyle w:val="Kkopfzeile"/>
+        </w:pPr>
+        <w:r>
+          <w:fldChar w:fldCharType="begin"/>
+        </w:r>
+        <w:r>
+          <w:instrText>PAGE   \* MERGEFORMAT</w:instrText>
+        </w:r>
+        <w:r>
+          <w:fldChar w:fldCharType="separate"/>
+        </w:r>
+        <w:r>
+          <w:t>2</w:t>
+        </w:r>
+        <w:r>
+          <w:fldChar w:fldCharType="end"/>
+        </w:r>
+        <w:r>
+          <w:t xml:space="preserve"> </w:t>
+        </w:r>
+        <w:r>
+          <w:tab/>
+        </w:r>
+        <w:r>
+          <w:tab/>
+          <w:t>2 Rahmenbedingungen</w:t>
+        </w:r>
+      </w:p>
+    </w:sdtContent>
+  </w:sdt>
+</w:hdr>
+</file>
+
+<file path=word/header8.xml><?xml version="1.0" encoding="utf-8"?>
+<w:hdr xmlns:wpc="http://schemas.microsoft.com/office/word/2010/wordprocessingCanvas" xmlns:cx="http://schemas.microsoft.com/office/drawing/2014/chartex" xmlns:cx1="http://schemas.microsoft.com/office/drawing/2015/9/8/chartex" xmlns:cx2="http://schemas.microsoft.com/office/drawing/2015/10/21/chartex" xmlns:cx3="http://schemas.microsoft.com/office/drawing/2016/5/9/chartex" xmlns:cx4="http://schemas.microsoft.com/office/drawing/2016/5/10/chartex" xmlns:cx5="http://schemas.microsoft.com/office/drawing/2016/5/11/chartex" xmlns:cx6="http://schemas.microsoft.com/office/drawing/2016/5/12/chartex" xmlns:cx7="http://schemas.microsoft.com/office/drawing/2016/5/13/chartex" xmlns:cx8="http://schemas.microsoft.com/office/drawing/2016/5/14/chartex" xmlns:mc="http://schemas.openxmlformats.org/markup-compatibility/2006" xmlns:aink="http://schemas.microsoft.com/office/drawing/2016/ink" xmlns:am3d="http://schemas.microsoft.com/office/drawing/2017/model3d" xmlns:o="urn:schemas-microsoft-com:office:office" xmlns:r="http://schemas.openxmlformats.org/officeDocument/2006/relationships" xmlns:m="http://schemas.openxmlformats.org/officeDocument/2006/math" xmlns:v="urn:schemas-microsoft-com:vml" xmlns:wp14="http://schemas.microsoft.com/office/word/2010/wordprocessingDrawing" xmlns:wp="http://schemas.openxmlformats.org/drawingml/2006/wordprocessingDrawing" xmlns:w10="urn:schemas-microsoft-com:office:word" xmlns:w="http://schemas.openxmlformats.org/wordprocessingml/2006/main" xmlns:w14="http://schemas.microsoft.com/office/word/2010/wordml" xmlns:w15="http://schemas.microsoft.com/office/word/2012/wordml" xmlns:w16cid="http://schemas.microsoft.com/office/word/2016/wordml/cid" xmlns:w16se="http://schemas.microsoft.com/office/word/2015/wordml/symex" xmlns:wpg="http://schemas.microsoft.com/office/word/2010/wordprocessingGroup" xmlns:wpi="http://schemas.microsoft.com/office/word/2010/wordprocessingInk" xmlns:wne="http://schemas.microsoft.com/office/word/2006/wordml" xmlns:wps="http://schemas.microsoft.com/office/word/2010/wordprocessingShape" mc:Ignorable="w14 w15 w16se w16cid wp14">
   <w:p>
     <w:pPr>
       <w:pStyle w:val="Kkopfzeile"/>
@@ -7275,8 +10179,124 @@
       </w:pPr>
     </w:lvl>
   </w:abstractNum>
+  <w:abstractNum w:abstractNumId="1" w15:restartNumberingAfterBreak="0">
+    <w:nsid w:val="1A3C15F6"/>
+    <w:multiLevelType w:val="hybridMultilevel"/>
+    <w:tmpl w:val="AFDC36C6"/>
+    <w:lvl w:ilvl="0" w:tplc="6F405C20">
+      <w:start w:val="2"/>
+      <w:numFmt w:val="bullet"/>
+      <w:lvlText w:val="-"/>
+      <w:lvlJc w:val="left"/>
+      <w:pPr>
+        <w:ind w:left="720" w:hanging="360"/>
+      </w:pPr>
+      <w:rPr>
+        <w:rFonts w:ascii="Calibri" w:eastAsiaTheme="minorEastAsia" w:hAnsi="Calibri" w:cs="Calibri" w:hint="default"/>
+      </w:rPr>
+    </w:lvl>
+    <w:lvl w:ilvl="1" w:tplc="04070003" w:tentative="1">
+      <w:start w:val="1"/>
+      <w:numFmt w:val="bullet"/>
+      <w:lvlText w:val="o"/>
+      <w:lvlJc w:val="left"/>
+      <w:pPr>
+        <w:ind w:left="1440" w:hanging="360"/>
+      </w:pPr>
+      <w:rPr>
+        <w:rFonts w:ascii="Courier New" w:hAnsi="Courier New" w:cs="Courier New" w:hint="default"/>
+      </w:rPr>
+    </w:lvl>
+    <w:lvl w:ilvl="2" w:tplc="04070005" w:tentative="1">
+      <w:start w:val="1"/>
+      <w:numFmt w:val="bullet"/>
+      <w:lvlText w:val=""/>
+      <w:lvlJc w:val="left"/>
+      <w:pPr>
+        <w:ind w:left="2160" w:hanging="360"/>
+      </w:pPr>
+      <w:rPr>
+        <w:rFonts w:ascii="Wingdings" w:hAnsi="Wingdings" w:hint="default"/>
+      </w:rPr>
+    </w:lvl>
+    <w:lvl w:ilvl="3" w:tplc="04070001" w:tentative="1">
+      <w:start w:val="1"/>
+      <w:numFmt w:val="bullet"/>
+      <w:lvlText w:val=""/>
+      <w:lvlJc w:val="left"/>
+      <w:pPr>
+        <w:ind w:left="2880" w:hanging="360"/>
+      </w:pPr>
+      <w:rPr>
+        <w:rFonts w:ascii="Symbol" w:hAnsi="Symbol" w:hint="default"/>
+      </w:rPr>
+    </w:lvl>
+    <w:lvl w:ilvl="4" w:tplc="04070003" w:tentative="1">
+      <w:start w:val="1"/>
+      <w:numFmt w:val="bullet"/>
+      <w:lvlText w:val="o"/>
+      <w:lvlJc w:val="left"/>
+      <w:pPr>
+        <w:ind w:left="3600" w:hanging="360"/>
+      </w:pPr>
+      <w:rPr>
+        <w:rFonts w:ascii="Courier New" w:hAnsi="Courier New" w:cs="Courier New" w:hint="default"/>
+      </w:rPr>
+    </w:lvl>
+    <w:lvl w:ilvl="5" w:tplc="04070005" w:tentative="1">
+      <w:start w:val="1"/>
+      <w:numFmt w:val="bullet"/>
+      <w:lvlText w:val=""/>
+      <w:lvlJc w:val="left"/>
+      <w:pPr>
+        <w:ind w:left="4320" w:hanging="360"/>
+      </w:pPr>
+      <w:rPr>
+        <w:rFonts w:ascii="Wingdings" w:hAnsi="Wingdings" w:hint="default"/>
+      </w:rPr>
+    </w:lvl>
+    <w:lvl w:ilvl="6" w:tplc="04070001" w:tentative="1">
+      <w:start w:val="1"/>
+      <w:numFmt w:val="bullet"/>
+      <w:lvlText w:val=""/>
+      <w:lvlJc w:val="left"/>
+      <w:pPr>
+        <w:ind w:left="5040" w:hanging="360"/>
+      </w:pPr>
+      <w:rPr>
+        <w:rFonts w:ascii="Symbol" w:hAnsi="Symbol" w:hint="default"/>
+      </w:rPr>
+    </w:lvl>
+    <w:lvl w:ilvl="7" w:tplc="04070003" w:tentative="1">
+      <w:start w:val="1"/>
+      <w:numFmt w:val="bullet"/>
+      <w:lvlText w:val="o"/>
+      <w:lvlJc w:val="left"/>
+      <w:pPr>
+        <w:ind w:left="5760" w:hanging="360"/>
+      </w:pPr>
+      <w:rPr>
+        <w:rFonts w:ascii="Courier New" w:hAnsi="Courier New" w:cs="Courier New" w:hint="default"/>
+      </w:rPr>
+    </w:lvl>
+    <w:lvl w:ilvl="8" w:tplc="04070005" w:tentative="1">
+      <w:start w:val="1"/>
+      <w:numFmt w:val="bullet"/>
+      <w:lvlText w:val=""/>
+      <w:lvlJc w:val="left"/>
+      <w:pPr>
+        <w:ind w:left="6480" w:hanging="360"/>
+      </w:pPr>
+      <w:rPr>
+        <w:rFonts w:ascii="Wingdings" w:hAnsi="Wingdings" w:hint="default"/>
+      </w:rPr>
+    </w:lvl>
+  </w:abstractNum>
   <w:num w:numId="1">
     <w:abstractNumId w:val="0"/>
+  </w:num>
+  <w:num w:numId="2">
+    <w:abstractNumId w:val="1"/>
   </w:num>
 </w:numbering>
 </file>
@@ -9187,7 +12207,7 @@
 </file>
 
 <file path=customXml/itemProps1.xml><?xml version="1.0" encoding="utf-8"?>
-<ds:datastoreItem xmlns:ds="http://schemas.openxmlformats.org/officeDocument/2006/customXml" ds:itemID="{9ED9F898-E25A-41CA-B8F4-2F67734E0BE9}">
+<ds:datastoreItem xmlns:ds="http://schemas.openxmlformats.org/officeDocument/2006/customXml" ds:itemID="{87840E28-3AEC-48F8-9857-564D7E60C0DC}">
   <ds:schemaRefs>
     <ds:schemaRef ds:uri="http://schemas.openxmlformats.org/officeDocument/2006/bibliography"/>
   </ds:schemaRefs>

--- a/Thesis/Thesis Falco.docx
+++ b/Thesis/Thesis Falco.docx
@@ -5,7 +5,7 @@
   <w:body>
     <w:p>
       <w:pPr>
-        <w:pStyle w:val="Untertitel"/>
+        <w:pStyle w:val="berschriftHauptE1"/>
         <w:rPr>
           <w:rStyle w:val="SchwacheHervorhebung"/>
         </w:rPr>
@@ -86,6 +86,13 @@
           </wp:anchor>
         </w:drawing>
       </w:r>
+      <w:r>
+        <w:rPr>
+          <w:rStyle w:val="SchwacheHervorhebung"/>
+          <w:color w:val="FFFFFF" w:themeColor="background1"/>
+        </w:rPr>
+        <w:t>Deckblatt</w:t>
+      </w:r>
     </w:p>
     <w:p/>
     <w:p>
@@ -576,7 +583,7 @@
     </w:p>
     <w:p>
       <w:pPr>
-        <w:pStyle w:val="berschriftHauptE1"/>
+        <w:pStyle w:val="Flietext"/>
         <w:rPr>
           <w:rStyle w:val="SchwacheHervorhebung"/>
           <w:i w:val="0"/>
@@ -587,7 +594,7 @@
     </w:p>
     <w:p>
       <w:pPr>
-        <w:pStyle w:val="berschriftHauptE1"/>
+        <w:pStyle w:val="Flietext"/>
         <w:rPr>
           <w:rStyle w:val="SchwacheHervorhebung"/>
           <w:i w:val="0"/>
@@ -3468,7 +3475,6 @@
           <w:color w:val="auto"/>
         </w:rPr>
       </w:pPr>
-      <w:bookmarkStart w:id="20" w:name="_Toc17799423"/>
       <w:r>
         <w:rPr>
           <w:rStyle w:val="SchwacheHervorhebung"/>
@@ -3477,9 +3483,8 @@
           <w:color w:val="auto"/>
         </w:rPr>
         <w:lastRenderedPageBreak/>
-        <w:t>Abbildungsverzeichnis</w:t>
-      </w:r>
-      <w:bookmarkEnd w:id="20"/>
+        <w:t>Darstellungsverzeichnis</w:t>
+      </w:r>
     </w:p>
     <w:p>
       <w:pPr>
@@ -4023,7 +4028,7 @@
     </w:p>
     <w:p>
       <w:pPr>
-        <w:pStyle w:val="berschriftHauptE1"/>
+        <w:pStyle w:val="Flietext"/>
         <w:rPr>
           <w:rStyle w:val="SchwacheHervorhebung"/>
           <w:i w:val="0"/>
@@ -4060,8 +4065,7 @@
           <w:rStyle w:val="SchwacheHervorhebung"/>
           <w:i w:val="0"/>
           <w:iCs w:val="0"/>
-          <w:color w:val="auto"/>
-          <w:lang w:val="de-DE"/>
+          <w:color w:val="000000" w:themeColor="text1"/>
         </w:rPr>
         <w:sectPr>
           <w:headerReference w:type="default" r:id="rId22"/>
@@ -4131,7 +4135,7 @@
           <w:color w:val="auto"/>
         </w:rPr>
       </w:pPr>
-      <w:bookmarkStart w:id="21" w:name="_Toc17799424"/>
+      <w:bookmarkStart w:id="20" w:name="_Toc17799424"/>
       <w:r>
         <w:rPr>
           <w:rStyle w:val="SchwacheHervorhebung"/>
@@ -4142,7 +4146,7 @@
         <w:lastRenderedPageBreak/>
         <w:t>Abkürzungsverzeichnis</w:t>
       </w:r>
-      <w:bookmarkEnd w:id="21"/>
+      <w:bookmarkEnd w:id="20"/>
     </w:p>
     <w:p>
       <w:pPr>
@@ -4176,13 +4180,12 @@
     </w:p>
     <w:p>
       <w:pPr>
-        <w:pStyle w:val="berschriftHauptE1"/>
+        <w:pStyle w:val="Flietext"/>
         <w:rPr>
           <w:rStyle w:val="SchwacheHervorhebung"/>
           <w:i w:val="0"/>
           <w:iCs w:val="0"/>
           <w:color w:val="auto"/>
-          <w:lang w:val="en-US"/>
         </w:rPr>
       </w:pPr>
     </w:p>
@@ -4193,7 +4196,7 @@
           <w:rStyle w:val="SchwacheHervorhebung"/>
           <w:i w:val="0"/>
           <w:iCs w:val="0"/>
-          <w:color w:val="auto"/>
+          <w:color w:val="000000" w:themeColor="text1"/>
         </w:rPr>
         <w:sectPr>
           <w:headerReference w:type="default" r:id="rId23"/>
@@ -4229,7 +4232,7 @@
       <w:pPr>
         <w:pStyle w:val="berschriftHauptE1"/>
       </w:pPr>
-      <w:bookmarkStart w:id="22" w:name="_Toc17799425"/>
+      <w:bookmarkStart w:id="21" w:name="_Toc17799425"/>
       <w:r>
         <w:lastRenderedPageBreak/>
         <w:t xml:space="preserve">1 </w:t>
@@ -4237,7 +4240,7 @@
       <w:r>
         <w:t>Einleitung</w:t>
       </w:r>
-      <w:bookmarkEnd w:id="22"/>
+      <w:bookmarkEnd w:id="21"/>
     </w:p>
     <w:p>
       <w:pPr>
@@ -4261,7 +4264,7 @@
         </w:rPr>
         <w:t xml:space="preserve"> Videospielindustrie ist in den letzten Jahren massiv gewachsen. Allein der Markt für Videospiele in den Niederlanden wuchs von 518 Millionen Euro im Jahr 2012 auf 1.65 Milliarden Euro im Jahr 2019 an, mit vergleichbaren Tendenzen, mit Wachstumszahlen von 11% über die letzten 10 Jahre, weltweit </w:t>
       </w:r>
-      <w:commentRangeStart w:id="23"/>
+      <w:commentRangeStart w:id="22"/>
       <w:r>
         <w:rPr>
           <w:rStyle w:val="FlietextZchn"/>
@@ -4283,12 +4286,12 @@
         </w:rPr>
         <w:t xml:space="preserve">Kazimier 2017). </w:t>
       </w:r>
-      <w:commentRangeEnd w:id="23"/>
+      <w:commentRangeEnd w:id="22"/>
       <w:r>
         <w:rPr>
           <w:rStyle w:val="Kommentarzeichen"/>
         </w:rPr>
-        <w:commentReference w:id="23"/>
+        <w:commentReference w:id="22"/>
       </w:r>
       <w:r>
         <w:rPr>
@@ -4448,8 +4451,8 @@
                                 <w:sz w:val="24"/>
                               </w:rPr>
                             </w:pPr>
-                            <w:bookmarkStart w:id="24" w:name="_Ref17760574"/>
-                            <w:bookmarkStart w:id="25" w:name="_Toc17760864"/>
+                            <w:bookmarkStart w:id="23" w:name="_Ref17760574"/>
+                            <w:bookmarkStart w:id="24" w:name="_Toc17760864"/>
                             <w:r>
                               <w:t xml:space="preserve">Abb. </w:t>
                             </w:r>
@@ -4468,14 +4471,14 @@
                             <w:r>
                               <w:fldChar w:fldCharType="end"/>
                             </w:r>
-                            <w:bookmarkEnd w:id="24"/>
+                            <w:bookmarkEnd w:id="23"/>
                             <w:r>
                               <w:t>:</w:t>
                             </w:r>
                             <w:r>
                               <w:t xml:space="preserve"> Vergleich benötigter Komponenten in einem digitalen Spiel, 1996 und 2004 (Blow, 2004)</w:t>
                             </w:r>
-                            <w:bookmarkEnd w:id="25"/>
+                            <w:bookmarkEnd w:id="24"/>
                           </w:p>
                         </w:txbxContent>
                       </wps:txbx>
@@ -4511,8 +4514,8 @@
                           <w:sz w:val="24"/>
                         </w:rPr>
                       </w:pPr>
-                      <w:bookmarkStart w:id="26" w:name="_Ref17760574"/>
-                      <w:bookmarkStart w:id="27" w:name="_Toc17760864"/>
+                      <w:bookmarkStart w:id="25" w:name="_Ref17760574"/>
+                      <w:bookmarkStart w:id="26" w:name="_Toc17760864"/>
                       <w:r>
                         <w:t xml:space="preserve">Abb. </w:t>
                       </w:r>
@@ -4531,14 +4534,14 @@
                       <w:r>
                         <w:fldChar w:fldCharType="end"/>
                       </w:r>
-                      <w:bookmarkEnd w:id="26"/>
+                      <w:bookmarkEnd w:id="25"/>
                       <w:r>
                         <w:t>:</w:t>
                       </w:r>
                       <w:r>
                         <w:t xml:space="preserve"> Vergleich benötigter Komponenten in einem digitalen Spiel, 1996 und 2004 (Blow, 2004)</w:t>
                       </w:r>
-                      <w:bookmarkEnd w:id="27"/>
+                      <w:bookmarkEnd w:id="26"/>
                     </w:p>
                   </w:txbxContent>
                 </v:textbox>
@@ -5185,53 +5188,53 @@
       <w:pPr>
         <w:pStyle w:val="berschriftHauptE1"/>
       </w:pPr>
-      <w:bookmarkStart w:id="28" w:name="_Toc17799426"/>
+      <w:bookmarkStart w:id="27" w:name="_Toc17799426"/>
       <w:r>
         <w:lastRenderedPageBreak/>
         <w:t>2 Rahmenbedingungen – Theoretische Grundlagen</w:t>
       </w:r>
+      <w:bookmarkEnd w:id="27"/>
+    </w:p>
+    <w:p>
+      <w:pPr>
+        <w:pStyle w:val="Flietext"/>
+        <w:rPr>
+          <w:lang w:val="de-DE"/>
+        </w:rPr>
+      </w:pPr>
+      <w:r>
+        <w:rPr>
+          <w:lang w:val="de-DE"/>
+        </w:rPr>
+        <w:t>In diesem Kapitel w</w:t>
+      </w:r>
+      <w:r>
+        <w:rPr>
+          <w:lang w:val="de-DE"/>
+        </w:rPr>
+        <w:t>erden die Rahmenbedingungen für die Entwicklung der Netzwerkkomponenten dargelegt, welche Einschränkungen und Besonderheiten existieren und welche besonderen Anforderungen durch Fudge und Electron entstehen.</w:t>
+      </w:r>
+    </w:p>
+    <w:p>
+      <w:pPr>
+        <w:pStyle w:val="Flietext"/>
+        <w:rPr>
+          <w:lang w:val="de-DE"/>
+        </w:rPr>
+      </w:pPr>
+    </w:p>
+    <w:p>
+      <w:pPr>
+        <w:pStyle w:val="berschriftUnterkapitelE2"/>
+      </w:pPr>
+      <w:bookmarkStart w:id="28" w:name="_Toc17799427"/>
+      <w:r>
+        <w:t xml:space="preserve">2.1 </w:t>
+      </w:r>
+      <w:r>
+        <w:t>Fudge</w:t>
+      </w:r>
       <w:bookmarkEnd w:id="28"/>
-    </w:p>
-    <w:p>
-      <w:pPr>
-        <w:pStyle w:val="Flietext"/>
-        <w:rPr>
-          <w:lang w:val="de-DE"/>
-        </w:rPr>
-      </w:pPr>
-      <w:r>
-        <w:rPr>
-          <w:lang w:val="de-DE"/>
-        </w:rPr>
-        <w:t>In diesem Kapitel w</w:t>
-      </w:r>
-      <w:r>
-        <w:rPr>
-          <w:lang w:val="de-DE"/>
-        </w:rPr>
-        <w:t>erden die Rahmenbedingungen für die Entwicklung der Netzwerkkomponenten dargelegt, welche Einschränkungen und Besonderheiten existieren und welche besonderen Anforderungen durch Fudge und Electron entstehen.</w:t>
-      </w:r>
-    </w:p>
-    <w:p>
-      <w:pPr>
-        <w:pStyle w:val="Flietext"/>
-        <w:rPr>
-          <w:lang w:val="de-DE"/>
-        </w:rPr>
-      </w:pPr>
-    </w:p>
-    <w:p>
-      <w:pPr>
-        <w:pStyle w:val="berschriftUnterkapitelE2"/>
-      </w:pPr>
-      <w:bookmarkStart w:id="29" w:name="_Toc17799427"/>
-      <w:r>
-        <w:t xml:space="preserve">2.1 </w:t>
-      </w:r>
-      <w:r>
-        <w:t>Fudge</w:t>
-      </w:r>
-      <w:bookmarkEnd w:id="29"/>
     </w:p>
     <w:p>
       <w:pPr>
@@ -5731,14 +5734,14 @@
       <w:pPr>
         <w:pStyle w:val="berschriftUnterkapitelE2"/>
       </w:pPr>
-      <w:bookmarkStart w:id="30" w:name="_Toc17799428"/>
+      <w:bookmarkStart w:id="29" w:name="_Toc17799428"/>
       <w:r>
         <w:t xml:space="preserve">2.2 </w:t>
       </w:r>
       <w:r>
         <w:t>JavaScript und TypeScript</w:t>
       </w:r>
-      <w:bookmarkEnd w:id="30"/>
+      <w:bookmarkEnd w:id="29"/>
     </w:p>
     <w:p>
       <w:pPr>
@@ -5759,14 +5762,14 @@
         </w:rPr>
         <w:t xml:space="preserve">Name impliziert, eine Skriptsprache und eine der </w:t>
       </w:r>
-      <w:commentRangeStart w:id="31"/>
+      <w:commentRangeStart w:id="30"/>
       <w:r>
         <w:rPr>
           <w:lang w:val="de-DE"/>
         </w:rPr>
         <w:t>Kerntechnologien</w:t>
       </w:r>
-      <w:commentRangeEnd w:id="31"/>
+      <w:commentRangeEnd w:id="30"/>
       <w:r>
         <w:rPr>
           <w:rStyle w:val="Kommentarzeichen"/>
@@ -5776,7 +5779,7 @@
           <w:spacing w:val="0"/>
           <w:lang w:val="de-DE"/>
         </w:rPr>
-        <w:commentReference w:id="31"/>
+        <w:commentReference w:id="30"/>
       </w:r>
       <w:r>
         <w:rPr>
@@ -5957,190 +5960,190 @@
         </w:rPr>
         <w:t xml:space="preserve"> </w:t>
       </w:r>
+      <w:commentRangeStart w:id="31"/>
+      <w:r>
+        <w:rPr>
+          <w:lang w:val="de-DE"/>
+        </w:rPr>
+        <w:t>testen. Dies erleichtert den Einstieg erheblich und senkt so die Lernkurve stark ab</w:t>
+      </w:r>
+      <w:r>
+        <w:rPr>
+          <w:lang w:val="de-DE"/>
+        </w:rPr>
+        <w:t>, da Experimente zum Verständnis kaum Zeit kosten.</w:t>
+      </w:r>
+    </w:p>
+    <w:p>
+      <w:pPr>
+        <w:pStyle w:val="Flietext"/>
+        <w:rPr>
+          <w:lang w:val="de-DE"/>
+        </w:rPr>
+      </w:pPr>
+      <w:r>
+        <w:rPr>
+          <w:lang w:val="de-DE"/>
+        </w:rPr>
+        <w:t xml:space="preserve">Außerdem existieren </w:t>
+      </w:r>
+      <w:r>
+        <w:rPr>
+          <w:lang w:val="de-DE"/>
+        </w:rPr>
+        <w:t xml:space="preserve">viele Fallstricke anderer Programmiersprachen in JS nicht, unter anderem </w:t>
+      </w:r>
+      <w:r>
+        <w:rPr>
+          <w:lang w:val="de-DE"/>
+        </w:rPr>
+        <w:t xml:space="preserve">Einschränkungen durch </w:t>
+      </w:r>
+      <w:r>
+        <w:rPr>
+          <w:lang w:val="de-DE"/>
+        </w:rPr>
+        <w:t>Typisierung</w:t>
+      </w:r>
+      <w:r>
+        <w:rPr>
+          <w:lang w:val="de-DE"/>
+        </w:rPr>
+        <w:t xml:space="preserve"> und komplexe </w:t>
+      </w:r>
+      <w:r>
+        <w:rPr>
+          <w:lang w:val="de-DE"/>
+        </w:rPr>
+        <w:t>Strukturen</w:t>
+      </w:r>
+      <w:r>
+        <w:rPr>
+          <w:lang w:val="de-DE"/>
+        </w:rPr>
+        <w:t xml:space="preserve"> durch multiple Vererbung, die Erfahrung und solide Planung voraussetzen.</w:t>
+      </w:r>
+      <w:r>
+        <w:rPr>
+          <w:lang w:val="de-DE"/>
+        </w:rPr>
+        <w:t xml:space="preserve"> </w:t>
+      </w:r>
+    </w:p>
+    <w:p>
+      <w:pPr>
+        <w:pStyle w:val="Flietext"/>
+        <w:rPr>
+          <w:lang w:val="de-DE"/>
+        </w:rPr>
+      </w:pPr>
+      <w:r>
+        <w:rPr>
+          <w:lang w:val="de-DE"/>
+        </w:rPr>
+        <w:t xml:space="preserve">Ein weiterer Vorteil der JavaScript als Grundbaustein des World Wide Web zementierte ist die Codeausführung auf Seiten des </w:t>
+      </w:r>
+      <w:r>
+        <w:rPr>
+          <w:lang w:val="de-DE"/>
+        </w:rPr>
+        <w:t>Clients</w:t>
+      </w:r>
+      <w:r>
+        <w:rPr>
+          <w:lang w:val="de-DE"/>
+        </w:rPr>
+        <w:t>. Ein Client ist eine Partei, die an der Netzwerkkommunikation teilnimmt, es kann ein Server oder ein regulärer Computer sein</w:t>
+      </w:r>
+      <w:r>
+        <w:rPr>
+          <w:lang w:val="de-DE"/>
+        </w:rPr>
+        <w:t xml:space="preserve">. </w:t>
+      </w:r>
+      <w:r>
+        <w:rPr>
+          <w:lang w:val="de-DE"/>
+        </w:rPr>
+        <w:t>Bei JavaScript kann ein Server lediglich den Quellcode des Programms an den Client liefern</w:t>
+      </w:r>
+      <w:r>
+        <w:rPr>
+          <w:lang w:val="de-DE"/>
+        </w:rPr>
+        <w:t xml:space="preserve">, das Programm wird jedoch im Browser des </w:t>
+      </w:r>
+      <w:r>
+        <w:rPr>
+          <w:lang w:val="de-DE"/>
+        </w:rPr>
+        <w:t>Clients</w:t>
+      </w:r>
+      <w:r>
+        <w:rPr>
+          <w:lang w:val="de-DE"/>
+        </w:rPr>
+        <w:t xml:space="preserve"> </w:t>
+      </w:r>
+      <w:r>
+        <w:rPr>
+          <w:lang w:val="de-DE"/>
+        </w:rPr>
+        <w:t>ausgeführt. So</w:t>
+      </w:r>
+      <w:r>
+        <w:rPr>
+          <w:lang w:val="de-DE"/>
+        </w:rPr>
+        <w:t xml:space="preserve"> lassen sich Daten bis zu einem gewissen Grad </w:t>
+      </w:r>
+      <w:r>
+        <w:rPr>
+          <w:lang w:val="de-DE"/>
+        </w:rPr>
+        <w:t>ohne zusätzliche Anfragen an den Server validieren</w:t>
+      </w:r>
+      <w:r>
+        <w:rPr>
+          <w:lang w:val="de-DE"/>
+        </w:rPr>
+        <w:t>.</w:t>
+      </w:r>
+      <w:r>
+        <w:rPr>
+          <w:lang w:val="de-DE"/>
+        </w:rPr>
+        <w:t xml:space="preserve"> Dies geschieht auf Kosten der Sicherheit. Browser </w:t>
+      </w:r>
+      <w:r>
+        <w:rPr>
+          <w:lang w:val="de-DE"/>
+        </w:rPr>
+        <w:t>injizierte</w:t>
+      </w:r>
+      <w:r>
+        <w:rPr>
+          <w:lang w:val="de-DE"/>
+        </w:rPr>
+        <w:t xml:space="preserve"> JavaScript Programme können Daten auslesen und verschicken und sogar Schäden an den ausführenden Geräten selbst verursachen</w:t>
+      </w:r>
+      <w:r>
+        <w:rPr>
+          <w:lang w:val="de-DE"/>
+        </w:rPr>
+        <w:t>, weswegen JavaScript in Browserumgebungen von der direkten Verwendung von Netzwerk-Sockets ausgeschlossen ist</w:t>
+      </w:r>
+      <w:r>
+        <w:rPr>
+          <w:lang w:val="de-DE"/>
+        </w:rPr>
+        <w:t xml:space="preserve"> </w:t>
+      </w:r>
       <w:commentRangeStart w:id="32"/>
       <w:r>
         <w:rPr>
           <w:lang w:val="de-DE"/>
         </w:rPr>
-        <w:t>testen. Dies erleichtert den Einstieg erheblich und senkt so die Lernkurve stark ab</w:t>
-      </w:r>
-      <w:r>
-        <w:rPr>
-          <w:lang w:val="de-DE"/>
-        </w:rPr>
-        <w:t>, da Experimente zum Verständnis kaum Zeit kosten.</w:t>
-      </w:r>
-    </w:p>
-    <w:p>
-      <w:pPr>
-        <w:pStyle w:val="Flietext"/>
-        <w:rPr>
-          <w:lang w:val="de-DE"/>
-        </w:rPr>
-      </w:pPr>
-      <w:r>
-        <w:rPr>
-          <w:lang w:val="de-DE"/>
-        </w:rPr>
-        <w:t xml:space="preserve">Außerdem existieren </w:t>
-      </w:r>
-      <w:r>
-        <w:rPr>
-          <w:lang w:val="de-DE"/>
-        </w:rPr>
-        <w:t xml:space="preserve">viele Fallstricke anderer Programmiersprachen in JS nicht, unter anderem </w:t>
-      </w:r>
-      <w:r>
-        <w:rPr>
-          <w:lang w:val="de-DE"/>
-        </w:rPr>
-        <w:t xml:space="preserve">Einschränkungen durch </w:t>
-      </w:r>
-      <w:r>
-        <w:rPr>
-          <w:lang w:val="de-DE"/>
-        </w:rPr>
-        <w:t>Typisierung</w:t>
-      </w:r>
-      <w:r>
-        <w:rPr>
-          <w:lang w:val="de-DE"/>
-        </w:rPr>
-        <w:t xml:space="preserve"> und komplexe </w:t>
-      </w:r>
-      <w:r>
-        <w:rPr>
-          <w:lang w:val="de-DE"/>
-        </w:rPr>
-        <w:t>Strukturen</w:t>
-      </w:r>
-      <w:r>
-        <w:rPr>
-          <w:lang w:val="de-DE"/>
-        </w:rPr>
-        <w:t xml:space="preserve"> durch multiple Vererbung, die Erfahrung und solide Planung voraussetzen.</w:t>
-      </w:r>
-      <w:r>
-        <w:rPr>
-          <w:lang w:val="de-DE"/>
-        </w:rPr>
-        <w:t xml:space="preserve"> </w:t>
-      </w:r>
-    </w:p>
-    <w:p>
-      <w:pPr>
-        <w:pStyle w:val="Flietext"/>
-        <w:rPr>
-          <w:lang w:val="de-DE"/>
-        </w:rPr>
-      </w:pPr>
-      <w:r>
-        <w:rPr>
-          <w:lang w:val="de-DE"/>
-        </w:rPr>
-        <w:t xml:space="preserve">Ein weiterer Vorteil der JavaScript als Grundbaustein des World Wide Web zementierte ist die Codeausführung auf Seiten des </w:t>
-      </w:r>
-      <w:r>
-        <w:rPr>
-          <w:lang w:val="de-DE"/>
-        </w:rPr>
-        <w:t>Clients</w:t>
-      </w:r>
-      <w:r>
-        <w:rPr>
-          <w:lang w:val="de-DE"/>
-        </w:rPr>
-        <w:t>. Ein Client ist eine Partei, die an der Netzwerkkommunikation teilnimmt, es kann ein Server oder ein regulärer Computer sein</w:t>
-      </w:r>
-      <w:r>
-        <w:rPr>
-          <w:lang w:val="de-DE"/>
-        </w:rPr>
-        <w:t xml:space="preserve">. </w:t>
-      </w:r>
-      <w:r>
-        <w:rPr>
-          <w:lang w:val="de-DE"/>
-        </w:rPr>
-        <w:t>Bei JavaScript kann ein Server lediglich den Quellcode des Programms an den Client liefern</w:t>
-      </w:r>
-      <w:r>
-        <w:rPr>
-          <w:lang w:val="de-DE"/>
-        </w:rPr>
-        <w:t xml:space="preserve">, das Programm wird jedoch im Browser des </w:t>
-      </w:r>
-      <w:r>
-        <w:rPr>
-          <w:lang w:val="de-DE"/>
-        </w:rPr>
-        <w:t>Clients</w:t>
-      </w:r>
-      <w:r>
-        <w:rPr>
-          <w:lang w:val="de-DE"/>
-        </w:rPr>
-        <w:t xml:space="preserve"> </w:t>
-      </w:r>
-      <w:r>
-        <w:rPr>
-          <w:lang w:val="de-DE"/>
-        </w:rPr>
-        <w:t>ausgeführt. So</w:t>
-      </w:r>
-      <w:r>
-        <w:rPr>
-          <w:lang w:val="de-DE"/>
-        </w:rPr>
-        <w:t xml:space="preserve"> lassen sich Daten bis zu einem gewissen Grad </w:t>
-      </w:r>
-      <w:r>
-        <w:rPr>
-          <w:lang w:val="de-DE"/>
-        </w:rPr>
-        <w:t>ohne zusätzliche Anfragen an den Server validieren</w:t>
-      </w:r>
-      <w:r>
-        <w:rPr>
-          <w:lang w:val="de-DE"/>
-        </w:rPr>
-        <w:t>.</w:t>
-      </w:r>
-      <w:r>
-        <w:rPr>
-          <w:lang w:val="de-DE"/>
-        </w:rPr>
-        <w:t xml:space="preserve"> Dies geschieht auf Kosten der Sicherheit. Browser </w:t>
-      </w:r>
-      <w:r>
-        <w:rPr>
-          <w:lang w:val="de-DE"/>
-        </w:rPr>
-        <w:t>injizierte</w:t>
-      </w:r>
-      <w:r>
-        <w:rPr>
-          <w:lang w:val="de-DE"/>
-        </w:rPr>
-        <w:t xml:space="preserve"> JavaScript Programme können Daten auslesen und verschicken und sogar Schäden an den ausführenden Geräten selbst verursachen</w:t>
-      </w:r>
-      <w:r>
-        <w:rPr>
-          <w:lang w:val="de-DE"/>
-        </w:rPr>
-        <w:t>, weswegen JavaScript in Browserumgebungen von der direkten Verwendung von Netzwerk-Sockets ausgeschlossen ist</w:t>
-      </w:r>
-      <w:r>
-        <w:rPr>
-          <w:lang w:val="de-DE"/>
-        </w:rPr>
-        <w:t xml:space="preserve"> </w:t>
-      </w:r>
-      <w:commentRangeStart w:id="33"/>
-      <w:r>
-        <w:rPr>
-          <w:lang w:val="de-DE"/>
-        </w:rPr>
         <w:t>- e</w:t>
       </w:r>
       <w:r>
@@ -6149,7 +6152,7 @@
         </w:rPr>
         <w:t>in Socket ist ein Zugang der auf einen bestimmten Port fokussiert ist</w:t>
       </w:r>
-      <w:commentRangeEnd w:id="33"/>
+      <w:commentRangeEnd w:id="32"/>
       <w:r>
         <w:rPr>
           <w:rStyle w:val="Kommentarzeichen"/>
@@ -6159,7 +6162,7 @@
           <w:spacing w:val="0"/>
           <w:lang w:val="de-DE"/>
         </w:rPr>
-        <w:commentReference w:id="33"/>
+        <w:commentReference w:id="32"/>
       </w:r>
       <w:r>
         <w:rPr>
@@ -6241,7 +6244,7 @@
         </w:rPr>
         <w:t xml:space="preserve"> </w:t>
       </w:r>
-      <w:commentRangeEnd w:id="32"/>
+      <w:commentRangeEnd w:id="31"/>
       <w:r>
         <w:rPr>
           <w:rStyle w:val="Kommentarzeichen"/>
@@ -6251,7 +6254,7 @@
           <w:spacing w:val="0"/>
           <w:lang w:val="de-DE"/>
         </w:rPr>
-        <w:commentReference w:id="32"/>
+        <w:commentReference w:id="31"/>
       </w:r>
       <w:r>
         <w:rPr>
@@ -6291,14 +6294,14 @@
         </w:rPr>
         <w:t xml:space="preserve"> moderne Browser,</w:t>
       </w:r>
-      <w:commentRangeStart w:id="34"/>
+      <w:commentRangeStart w:id="33"/>
       <w:r>
         <w:rPr>
           <w:lang w:val="de-DE"/>
         </w:rPr>
         <w:t xml:space="preserve"> unterstützt von Google, Facebook und Mozilla</w:t>
       </w:r>
-      <w:commentRangeEnd w:id="34"/>
+      <w:commentRangeEnd w:id="33"/>
       <w:r>
         <w:rPr>
           <w:rStyle w:val="Kommentarzeichen"/>
@@ -6308,7 +6311,7 @@
           <w:spacing w:val="0"/>
           <w:lang w:val="de-DE"/>
         </w:rPr>
-        <w:commentReference w:id="34"/>
+        <w:commentReference w:id="33"/>
       </w:r>
       <w:r>
         <w:rPr>
@@ -6439,7 +6442,7 @@
         </w:rPr>
         <w:t xml:space="preserve"> im Quellcode leicht ersichtlich. Klassen, </w:t>
       </w:r>
-      <w:commentRangeStart w:id="35"/>
+      <w:commentRangeStart w:id="34"/>
       <w:r>
         <w:rPr>
           <w:lang w:val="de-DE"/>
@@ -6470,7 +6473,7 @@
         </w:rPr>
         <w:t xml:space="preserve">sind eindeutig definiert und können während der Laufzeit nicht ungewollt verändert oder überschrieben </w:t>
       </w:r>
-      <w:commentRangeEnd w:id="35"/>
+      <w:commentRangeEnd w:id="34"/>
       <w:r>
         <w:rPr>
           <w:rStyle w:val="Kommentarzeichen"/>
@@ -6480,7 +6483,7 @@
           <w:spacing w:val="0"/>
           <w:lang w:val="de-DE"/>
         </w:rPr>
-        <w:commentReference w:id="35"/>
+        <w:commentReference w:id="34"/>
       </w:r>
       <w:r>
         <w:rPr>
@@ -6635,7 +6638,7 @@
       <w:pPr>
         <w:pStyle w:val="berschriftUnterkapitelE2"/>
       </w:pPr>
-      <w:bookmarkStart w:id="36" w:name="_Toc17799429"/>
+      <w:bookmarkStart w:id="35" w:name="_Toc17799429"/>
       <w:r>
         <w:t xml:space="preserve">2.3 </w:t>
       </w:r>
@@ -6648,7 +6651,7 @@
       <w:r>
         <w:t>js</w:t>
       </w:r>
-      <w:bookmarkEnd w:id="36"/>
+      <w:bookmarkEnd w:id="35"/>
     </w:p>
     <w:p>
       <w:pPr>
@@ -6705,14 +6708,14 @@
         </w:rPr>
         <w:t xml:space="preserve">. Node.js basiert, wie JavaScript selbst, auf der </w:t>
       </w:r>
-      <w:commentRangeStart w:id="37"/>
+      <w:commentRangeStart w:id="36"/>
       <w:r>
         <w:rPr>
           <w:lang w:val="de-DE"/>
         </w:rPr>
         <w:t>V8 JavaScript Runtime Engine</w:t>
       </w:r>
-      <w:commentRangeEnd w:id="37"/>
+      <w:commentRangeEnd w:id="36"/>
       <w:r>
         <w:rPr>
           <w:rStyle w:val="Kommentarzeichen"/>
@@ -6722,7 +6725,7 @@
           <w:spacing w:val="0"/>
           <w:lang w:val="de-DE"/>
         </w:rPr>
-        <w:commentReference w:id="37"/>
+        <w:commentReference w:id="36"/>
       </w:r>
       <w:r>
         <w:rPr>
@@ -7008,30 +7011,30 @@
       <w:pPr>
         <w:pStyle w:val="berschriftUnterkapitelE2"/>
       </w:pPr>
-      <w:bookmarkStart w:id="38" w:name="_Toc17799430"/>
+      <w:bookmarkStart w:id="37" w:name="_Toc17799430"/>
       <w:r>
         <w:t xml:space="preserve">2.4 </w:t>
       </w:r>
       <w:r>
         <w:t>Electron</w:t>
       </w:r>
-      <w:bookmarkEnd w:id="38"/>
-    </w:p>
-    <w:p>
-      <w:pPr>
-        <w:pStyle w:val="Flietext"/>
-        <w:rPr>
-          <w:lang w:val="de-DE"/>
-        </w:rPr>
-      </w:pPr>
-      <w:commentRangeStart w:id="39"/>
+      <w:bookmarkEnd w:id="37"/>
+    </w:p>
+    <w:p>
+      <w:pPr>
+        <w:pStyle w:val="Flietext"/>
+        <w:rPr>
+          <w:lang w:val="de-DE"/>
+        </w:rPr>
+      </w:pPr>
+      <w:commentRangeStart w:id="38"/>
       <w:r>
         <w:rPr>
           <w:lang w:val="de-DE"/>
         </w:rPr>
         <w:t>Electron basiert auf dem Projekt Atom Shell das im Jahr 2013 begann und im Jahr 2015 zu Electron umbenannt wurde.</w:t>
       </w:r>
-      <w:commentRangeEnd w:id="39"/>
+      <w:commentRangeEnd w:id="38"/>
       <w:r>
         <w:rPr>
           <w:rStyle w:val="Kommentarzeichen"/>
@@ -7041,7 +7044,7 @@
           <w:spacing w:val="0"/>
           <w:lang w:val="de-DE"/>
         </w:rPr>
-        <w:commentReference w:id="39"/>
+        <w:commentReference w:id="38"/>
       </w:r>
       <w:r>
         <w:rPr>
@@ -7129,7 +7132,7 @@
           <w:lang w:val="de-DE"/>
         </w:rPr>
       </w:pPr>
-      <w:commentRangeStart w:id="40"/>
+      <w:commentRangeStart w:id="39"/>
       <w:r>
         <w:rPr>
           <w:lang w:val="de-DE"/>
@@ -7196,7 +7199,7 @@
         </w:rPr>
         <w:t>einzigen Laufzeitumgebung</w:t>
       </w:r>
-      <w:commentRangeEnd w:id="40"/>
+      <w:commentRangeEnd w:id="39"/>
       <w:r>
         <w:rPr>
           <w:rStyle w:val="Kommentarzeichen"/>
@@ -7206,7 +7209,7 @@
           <w:spacing w:val="0"/>
           <w:lang w:val="de-DE"/>
         </w:rPr>
-        <w:commentReference w:id="40"/>
+        <w:commentReference w:id="39"/>
       </w:r>
       <w:r>
         <w:rPr>
@@ -7311,7 +7314,9 @@
       <w:pPr>
         <w:pStyle w:val="berschriftUnterkapitelE2"/>
       </w:pPr>
-      <w:bookmarkStart w:id="41" w:name="_Toc17799431"/>
+      <w:bookmarkStart w:id="40" w:name="_Toc17799431"/>
+      <w:bookmarkStart w:id="41" w:name="_GoBack"/>
+      <w:bookmarkEnd w:id="41"/>
       <w:r>
         <w:lastRenderedPageBreak/>
         <w:t xml:space="preserve">2.5 Analyse gebräuchlicher </w:t>
@@ -7319,7 +7324,7 @@
       <w:r>
         <w:t>Netzwerkprotokolle</w:t>
       </w:r>
-      <w:bookmarkEnd w:id="41"/>
+      <w:bookmarkEnd w:id="40"/>
     </w:p>
     <w:p>
       <w:pPr>
@@ -13549,32 +13554,487 @@
     </w:p>
     <w:p>
       <w:pPr>
+        <w:pStyle w:val="Flietext"/>
+        <w:rPr>
+          <w:lang w:val="de-DE"/>
+        </w:rPr>
+      </w:pPr>
+    </w:p>
+    <w:tbl>
+      <w:tblPr>
+        <w:tblStyle w:val="Gitternetztabelle3Akzent6"/>
+        <w:tblW w:w="0" w:type="auto"/>
+        <w:tblLook w:val="04A0" w:firstRow="1" w:lastRow="0" w:firstColumn="1" w:lastColumn="0" w:noHBand="0" w:noVBand="1"/>
+      </w:tblPr>
+      <w:tblGrid>
+        <w:gridCol w:w="4105"/>
+        <w:gridCol w:w="4105"/>
+      </w:tblGrid>
+      <w:tr>
+        <w:trPr>
+          <w:cnfStyle w:val="100000000000" w:firstRow="1" w:lastRow="0" w:firstColumn="0" w:lastColumn="0" w:oddVBand="0" w:evenVBand="0" w:oddHBand="0" w:evenHBand="0" w:firstRowFirstColumn="0" w:firstRowLastColumn="0" w:lastRowFirstColumn="0" w:lastRowLastColumn="0"/>
+        </w:trPr>
+        <w:tc>
+          <w:tcPr>
+            <w:cnfStyle w:val="001000000100" w:firstRow="0" w:lastRow="0" w:firstColumn="1" w:lastColumn="0" w:oddVBand="0" w:evenVBand="0" w:oddHBand="0" w:evenHBand="0" w:firstRowFirstColumn="1" w:firstRowLastColumn="0" w:lastRowFirstColumn="0" w:lastRowLastColumn="0"/>
+            <w:tcW w:w="4105" w:type="dxa"/>
+            <w:tcBorders>
+              <w:bottom w:val="single" w:sz="4" w:space="0" w:color="auto"/>
+            </w:tcBorders>
+          </w:tcPr>
+          <w:p>
+            <w:pPr>
+              <w:pStyle w:val="Flietext"/>
+              <w:rPr>
+                <w:lang w:val="de-DE"/>
+              </w:rPr>
+            </w:pPr>
+            <w:r>
+              <w:rPr>
+                <w:lang w:val="de-DE"/>
+              </w:rPr>
+              <w:t>Netzwerkteilnehmer</w:t>
+            </w:r>
+          </w:p>
+        </w:tc>
+        <w:tc>
+          <w:tcPr>
+            <w:tcW w:w="4105" w:type="dxa"/>
+            <w:tcBorders>
+              <w:bottom w:val="single" w:sz="4" w:space="0" w:color="auto"/>
+            </w:tcBorders>
+          </w:tcPr>
+          <w:p>
+            <w:pPr>
+              <w:pStyle w:val="Flietext"/>
+              <w:cnfStyle w:val="100000000000" w:firstRow="1" w:lastRow="0" w:firstColumn="0" w:lastColumn="0" w:oddVBand="0" w:evenVBand="0" w:oddHBand="0" w:evenHBand="0" w:firstRowFirstColumn="0" w:firstRowLastColumn="0" w:lastRowFirstColumn="0" w:lastRowLastColumn="0"/>
+              <w:rPr>
+                <w:lang w:val="de-DE"/>
+              </w:rPr>
+            </w:pPr>
+            <w:r>
+              <w:rPr>
+                <w:lang w:val="de-DE"/>
+              </w:rPr>
+              <w:t>Baut auf, auf:</w:t>
+            </w:r>
+          </w:p>
+        </w:tc>
+      </w:tr>
+      <w:tr>
+        <w:trPr>
+          <w:cnfStyle w:val="000000100000" w:firstRow="0" w:lastRow="0" w:firstColumn="0" w:lastColumn="0" w:oddVBand="0" w:evenVBand="0" w:oddHBand="1" w:evenHBand="0" w:firstRowFirstColumn="0" w:firstRowLastColumn="0" w:lastRowFirstColumn="0" w:lastRowLastColumn="0"/>
+        </w:trPr>
+        <w:tc>
+          <w:tcPr>
+            <w:cnfStyle w:val="001000000000" w:firstRow="0" w:lastRow="0" w:firstColumn="1" w:lastColumn="0" w:oddVBand="0" w:evenVBand="0" w:oddHBand="0" w:evenHBand="0" w:firstRowFirstColumn="0" w:firstRowLastColumn="0" w:lastRowFirstColumn="0" w:lastRowLastColumn="0"/>
+            <w:tcW w:w="4105" w:type="dxa"/>
+            <w:tcBorders>
+              <w:top w:val="single" w:sz="4" w:space="0" w:color="auto"/>
+            </w:tcBorders>
+          </w:tcPr>
+          <w:p>
+            <w:pPr>
+              <w:pStyle w:val="Flietext"/>
+              <w:rPr>
+                <w:lang w:val="de-DE"/>
+              </w:rPr>
+            </w:pPr>
+            <w:r>
+              <w:rPr>
+                <w:lang w:val="de-DE"/>
+              </w:rPr>
+              <w:t>Server</w:t>
+            </w:r>
+          </w:p>
+        </w:tc>
+        <w:tc>
+          <w:tcPr>
+            <w:tcW w:w="4105" w:type="dxa"/>
+            <w:tcBorders>
+              <w:top w:val="single" w:sz="4" w:space="0" w:color="auto"/>
+            </w:tcBorders>
+          </w:tcPr>
+          <w:p>
+            <w:pPr>
+              <w:pStyle w:val="Flietext"/>
+              <w:cnfStyle w:val="000000100000" w:firstRow="0" w:lastRow="0" w:firstColumn="0" w:lastColumn="0" w:oddVBand="0" w:evenVBand="0" w:oddHBand="1" w:evenHBand="0" w:firstRowFirstColumn="0" w:firstRowLastColumn="0" w:lastRowFirstColumn="0" w:lastRowLastColumn="0"/>
+              <w:rPr>
+                <w:lang w:val="de-DE"/>
+              </w:rPr>
+            </w:pPr>
+            <w:r>
+              <w:rPr>
+                <w:lang w:val="de-DE"/>
+              </w:rPr>
+              <w:t>Electron + Node.js + TypeScript</w:t>
+            </w:r>
+          </w:p>
+        </w:tc>
+      </w:tr>
+      <w:tr>
+        <w:tc>
+          <w:tcPr>
+            <w:cnfStyle w:val="001000000000" w:firstRow="0" w:lastRow="0" w:firstColumn="1" w:lastColumn="0" w:oddVBand="0" w:evenVBand="0" w:oddHBand="0" w:evenHBand="0" w:firstRowFirstColumn="0" w:firstRowLastColumn="0" w:lastRowFirstColumn="0" w:lastRowLastColumn="0"/>
+            <w:tcW w:w="4105" w:type="dxa"/>
+          </w:tcPr>
+          <w:p>
+            <w:pPr>
+              <w:pStyle w:val="Flietext"/>
+              <w:rPr>
+                <w:lang w:val="de-DE"/>
+              </w:rPr>
+            </w:pPr>
+            <w:r>
+              <w:rPr>
+                <w:lang w:val="de-DE"/>
+              </w:rPr>
+              <w:t>Client</w:t>
+            </w:r>
+          </w:p>
+        </w:tc>
+        <w:tc>
+          <w:tcPr>
+            <w:tcW w:w="4105" w:type="dxa"/>
+          </w:tcPr>
+          <w:p>
+            <w:pPr>
+              <w:pStyle w:val="Flietext"/>
+              <w:cnfStyle w:val="000000000000" w:firstRow="0" w:lastRow="0" w:firstColumn="0" w:lastColumn="0" w:oddVBand="0" w:evenVBand="0" w:oddHBand="0" w:evenHBand="0" w:firstRowFirstColumn="0" w:firstRowLastColumn="0" w:lastRowFirstColumn="0" w:lastRowLastColumn="0"/>
+              <w:rPr>
+                <w:lang w:val="de-DE"/>
+              </w:rPr>
+            </w:pPr>
+            <w:r>
+              <w:rPr>
+                <w:lang w:val="de-DE"/>
+              </w:rPr>
+              <w:t>Electron + TypeScript</w:t>
+            </w:r>
+          </w:p>
+        </w:tc>
+      </w:tr>
+      <w:tr>
+        <w:trPr>
+          <w:cnfStyle w:val="000000100000" w:firstRow="0" w:lastRow="0" w:firstColumn="0" w:lastColumn="0" w:oddVBand="0" w:evenVBand="0" w:oddHBand="1" w:evenHBand="0" w:firstRowFirstColumn="0" w:firstRowLastColumn="0" w:lastRowFirstColumn="0" w:lastRowLastColumn="0"/>
+        </w:trPr>
+        <w:tc>
+          <w:tcPr>
+            <w:cnfStyle w:val="001000000000" w:firstRow="0" w:lastRow="0" w:firstColumn="1" w:lastColumn="0" w:oddVBand="0" w:evenVBand="0" w:oddHBand="0" w:evenHBand="0" w:firstRowFirstColumn="0" w:firstRowLastColumn="0" w:lastRowFirstColumn="0" w:lastRowLastColumn="0"/>
+            <w:tcW w:w="4105" w:type="dxa"/>
+          </w:tcPr>
+          <w:p>
+            <w:pPr>
+              <w:pStyle w:val="Flietext"/>
+              <w:rPr>
+                <w:lang w:val="de-DE"/>
+              </w:rPr>
+            </w:pPr>
+          </w:p>
+        </w:tc>
+        <w:tc>
+          <w:tcPr>
+            <w:tcW w:w="4105" w:type="dxa"/>
+          </w:tcPr>
+          <w:p>
+            <w:pPr>
+              <w:pStyle w:val="Flietext"/>
+              <w:cnfStyle w:val="000000100000" w:firstRow="0" w:lastRow="0" w:firstColumn="0" w:lastColumn="0" w:oddVBand="0" w:evenVBand="0" w:oddHBand="1" w:evenHBand="0" w:firstRowFirstColumn="0" w:firstRowLastColumn="0" w:lastRowFirstColumn="0" w:lastRowLastColumn="0"/>
+              <w:rPr>
+                <w:lang w:val="de-DE"/>
+              </w:rPr>
+            </w:pPr>
+          </w:p>
+        </w:tc>
+      </w:tr>
+      <w:tr>
+        <w:tc>
+          <w:tcPr>
+            <w:cnfStyle w:val="001000000000" w:firstRow="0" w:lastRow="0" w:firstColumn="1" w:lastColumn="0" w:oddVBand="0" w:evenVBand="0" w:oddHBand="0" w:evenHBand="0" w:firstRowFirstColumn="0" w:firstRowLastColumn="0" w:lastRowFirstColumn="0" w:lastRowLastColumn="0"/>
+            <w:tcW w:w="4105" w:type="dxa"/>
+            <w:tcBorders>
+              <w:bottom w:val="single" w:sz="4" w:space="0" w:color="auto"/>
+            </w:tcBorders>
+          </w:tcPr>
+          <w:p>
+            <w:pPr>
+              <w:pStyle w:val="Flietext"/>
+              <w:rPr>
+                <w:b/>
+                <w:lang w:val="de-DE"/>
+              </w:rPr>
+            </w:pPr>
+            <w:commentRangeStart w:id="97"/>
+            <w:r>
+              <w:rPr>
+                <w:b/>
+                <w:lang w:val="de-DE"/>
+              </w:rPr>
+              <w:t>TransportMethode</w:t>
+            </w:r>
+            <w:commentRangeEnd w:id="97"/>
+            <w:r>
+              <w:rPr>
+                <w:rStyle w:val="Kommentarzeichen"/>
+                <w:rFonts w:cstheme="minorBidi"/>
+                <w:bCs w:val="0"/>
+                <w:i w:val="0"/>
+                <w:iCs w:val="0"/>
+                <w:color w:val="auto"/>
+                <w:spacing w:val="0"/>
+                <w:lang w:val="de-DE"/>
+              </w:rPr>
+              <w:commentReference w:id="97"/>
+            </w:r>
+          </w:p>
+        </w:tc>
+        <w:tc>
+          <w:tcPr>
+            <w:tcW w:w="4105" w:type="dxa"/>
+            <w:tcBorders>
+              <w:bottom w:val="single" w:sz="4" w:space="0" w:color="auto"/>
+            </w:tcBorders>
+          </w:tcPr>
+          <w:p>
+            <w:pPr>
+              <w:pStyle w:val="Flietext"/>
+              <w:cnfStyle w:val="000000000000" w:firstRow="0" w:lastRow="0" w:firstColumn="0" w:lastColumn="0" w:oddVBand="0" w:evenVBand="0" w:oddHBand="0" w:evenHBand="0" w:firstRowFirstColumn="0" w:firstRowLastColumn="0" w:lastRowFirstColumn="0" w:lastRowLastColumn="0"/>
+              <w:rPr>
+                <w:b/>
+                <w:lang w:val="de-DE"/>
+              </w:rPr>
+            </w:pPr>
+            <w:r>
+              <w:rPr>
+                <w:b/>
+                <w:lang w:val="de-DE"/>
+              </w:rPr>
+              <w:t>Gewählte Technologie</w:t>
+            </w:r>
+          </w:p>
+        </w:tc>
+      </w:tr>
+      <w:tr>
+        <w:trPr>
+          <w:cnfStyle w:val="000000100000" w:firstRow="0" w:lastRow="0" w:firstColumn="0" w:lastColumn="0" w:oddVBand="0" w:evenVBand="0" w:oddHBand="1" w:evenHBand="0" w:firstRowFirstColumn="0" w:firstRowLastColumn="0" w:lastRowFirstColumn="0" w:lastRowLastColumn="0"/>
+        </w:trPr>
+        <w:tc>
+          <w:tcPr>
+            <w:cnfStyle w:val="001000000000" w:firstRow="0" w:lastRow="0" w:firstColumn="1" w:lastColumn="0" w:oddVBand="0" w:evenVBand="0" w:oddHBand="0" w:evenHBand="0" w:firstRowFirstColumn="0" w:firstRowLastColumn="0" w:lastRowFirstColumn="0" w:lastRowLastColumn="0"/>
+            <w:tcW w:w="4105" w:type="dxa"/>
+            <w:tcBorders>
+              <w:top w:val="single" w:sz="4" w:space="0" w:color="auto"/>
+            </w:tcBorders>
+          </w:tcPr>
+          <w:p>
+            <w:pPr>
+              <w:pStyle w:val="Flietext"/>
+              <w:rPr>
+                <w:lang w:val="de-DE"/>
+              </w:rPr>
+            </w:pPr>
+            <w:r>
+              <w:rPr>
+                <w:lang w:val="de-DE"/>
+              </w:rPr>
+              <w:t>TCP</w:t>
+            </w:r>
+          </w:p>
+        </w:tc>
+        <w:tc>
+          <w:tcPr>
+            <w:tcW w:w="4105" w:type="dxa"/>
+            <w:tcBorders>
+              <w:top w:val="single" w:sz="4" w:space="0" w:color="auto"/>
+            </w:tcBorders>
+          </w:tcPr>
+          <w:p>
+            <w:pPr>
+              <w:pStyle w:val="Flietext"/>
+              <w:cnfStyle w:val="000000100000" w:firstRow="0" w:lastRow="0" w:firstColumn="0" w:lastColumn="0" w:oddVBand="0" w:evenVBand="0" w:oddHBand="1" w:evenHBand="0" w:firstRowFirstColumn="0" w:firstRowLastColumn="0" w:lastRowFirstColumn="0" w:lastRowLastColumn="0"/>
+              <w:rPr>
+                <w:lang w:val="de-DE"/>
+              </w:rPr>
+            </w:pPr>
+            <w:r>
+              <w:rPr>
+                <w:lang w:val="de-DE"/>
+              </w:rPr>
+              <w:t>WebSocket</w:t>
+            </w:r>
+          </w:p>
+        </w:tc>
+      </w:tr>
+      <w:tr>
+        <w:tc>
+          <w:tcPr>
+            <w:cnfStyle w:val="001000000000" w:firstRow="0" w:lastRow="0" w:firstColumn="1" w:lastColumn="0" w:oddVBand="0" w:evenVBand="0" w:oddHBand="0" w:evenHBand="0" w:firstRowFirstColumn="0" w:firstRowLastColumn="0" w:lastRowFirstColumn="0" w:lastRowLastColumn="0"/>
+            <w:tcW w:w="4105" w:type="dxa"/>
+          </w:tcPr>
+          <w:p>
+            <w:pPr>
+              <w:pStyle w:val="Flietext"/>
+              <w:rPr>
+                <w:lang w:val="de-DE"/>
+              </w:rPr>
+            </w:pPr>
+            <w:r>
+              <w:rPr>
+                <w:lang w:val="de-DE"/>
+              </w:rPr>
+              <w:t>UDP</w:t>
+            </w:r>
+          </w:p>
+        </w:tc>
+        <w:tc>
+          <w:tcPr>
+            <w:tcW w:w="4105" w:type="dxa"/>
+          </w:tcPr>
+          <w:p>
+            <w:pPr>
+              <w:pStyle w:val="Flietext"/>
+              <w:cnfStyle w:val="000000000000" w:firstRow="0" w:lastRow="0" w:firstColumn="0" w:lastColumn="0" w:oddVBand="0" w:evenVBand="0" w:oddHBand="0" w:evenHBand="0" w:firstRowFirstColumn="0" w:firstRowLastColumn="0" w:lastRowFirstColumn="0" w:lastRowLastColumn="0"/>
+              <w:rPr>
+                <w:lang w:val="de-DE"/>
+              </w:rPr>
+            </w:pPr>
+            <w:r>
+              <w:rPr>
+                <w:lang w:val="de-DE"/>
+              </w:rPr>
+              <w:t>WebRTC</w:t>
+            </w:r>
+          </w:p>
+        </w:tc>
+      </w:tr>
+    </w:tbl>
+    <w:p>
+      <w:pPr>
+        <w:pStyle w:val="Flietext"/>
+        <w:rPr>
+          <w:lang w:val="de-DE"/>
+        </w:rPr>
+      </w:pPr>
+    </w:p>
+    <w:p>
+      <w:pPr>
+        <w:pStyle w:val="Flietext"/>
+        <w:rPr>
+          <w:lang w:val="de-DE"/>
+        </w:rPr>
+        <w:sectPr>
+          <w:footnotePr>
+            <w:pos w:val="beneathText"/>
+          </w:footnotePr>
+          <w:pgSz w:w="11907" w:h="16840" w:code="9"/>
+          <w:pgMar w:top="1701" w:right="1418" w:bottom="1134" w:left="1418" w:header="851" w:footer="0" w:gutter="851"/>
+          <w:cols w:space="720"/>
+          <w:docGrid w:linePitch="360"/>
+        </w:sectPr>
+      </w:pPr>
+    </w:p>
+    <w:p>
+      <w:pPr>
+        <w:pStyle w:val="Flietext"/>
+        <w:rPr>
+          <w:lang w:val="de-DE"/>
+        </w:rPr>
+      </w:pPr>
+    </w:p>
+    <w:p>
+      <w:pPr>
+        <w:pStyle w:val="berschriftHauptE1"/>
+      </w:pPr>
+      <w:bookmarkStart w:id="98" w:name="_Toc17799448"/>
+      <w:r>
+        <w:t>4</w:t>
+      </w:r>
+      <w:r>
+        <w:t xml:space="preserve"> </w:t>
+      </w:r>
+      <w:bookmarkEnd w:id="98"/>
+      <w:r>
+        <w:t>Ergebnisse</w:t>
+      </w:r>
+    </w:p>
+    <w:p>
+      <w:pPr>
+        <w:pStyle w:val="Flietext"/>
+        <w:rPr>
+          <w:lang w:val="de-DE"/>
+        </w:rPr>
+      </w:pPr>
+      <w:r>
+        <w:rPr>
+          <w:lang w:val="de-DE"/>
+        </w:rPr>
+        <w:t xml:space="preserve">In diesem </w:t>
+      </w:r>
+      <w:r>
+        <w:rPr>
+          <w:lang w:val="de-DE"/>
+        </w:rPr>
+        <w:t>Kapitel werden die Ergebnisse der Entwicklung vorgestellt. Dazu gehört die Festlegung von Interfaces zur allgemeingültigen Strukturieren der Komponenten, die Implementierung von unterstützenden Klassen, sowie eine beispielhafte und funktionstüchtige Implementation jeder zuvor vorgestellten Netzwerkstruktur die in einem Spiel Anwendung finden könnte.</w:t>
+      </w:r>
+    </w:p>
+    <w:p>
+      <w:pPr>
+        <w:pStyle w:val="Flietext"/>
+        <w:rPr>
+          <w:lang w:val="de-DE"/>
+        </w:rPr>
+      </w:pPr>
+      <w:r>
+        <w:rPr>
+          <w:lang w:val="de-DE"/>
+        </w:rPr>
+        <w:t>Der Zugriff auf die einzelnen Komponenten untereinander erfolgt über das TypeScript eigene „Barrel“ System: Jeder Ordner der Projektstruktur erhält ein eigenes „Barrel“ – eine TypeScript Datei mit namen index.ts die alle gewollten Module reexportiert und es ermöglicht alle Module zu importieren, indem die index.ts importiert wird. Das Barrel-System erlaubt außerdem eine moderne Art von Namespacing, da die Barrelgruppe mit einem selbstgewählten Namen importiert werden kann.</w:t>
+      </w:r>
+    </w:p>
+    <w:p>
+      <w:pPr>
+        <w:pStyle w:val="Flietext"/>
+        <w:rPr>
+          <w:lang w:val="de-DE"/>
+        </w:rPr>
+      </w:pPr>
+      <w:r>
+        <w:rPr>
+          <w:lang w:val="de-DE"/>
+        </w:rPr>
+        <w:t>Die O</w:t>
+      </w:r>
+      <w:r>
+        <w:rPr>
+          <w:lang w:val="de-DE"/>
+        </w:rPr>
+        <w:t>r</w:t>
+      </w:r>
+      <w:r>
+        <w:rPr>
+          <w:lang w:val="de-DE"/>
+        </w:rPr>
+        <w:t>dnerstruktur des P</w:t>
+      </w:r>
+      <w:r>
+        <w:rPr>
+          <w:lang w:val="de-DE"/>
+        </w:rPr>
+        <w:t>rojekts ist im Anhang zu finden.</w:t>
+      </w:r>
+    </w:p>
+    <w:p>
+      <w:pPr>
         <w:pStyle w:val="berschriftUnterkapitelE2"/>
       </w:pPr>
-      <w:bookmarkStart w:id="97" w:name="_Toc17799448"/>
+      <w:bookmarkStart w:id="99" w:name="_Toc17799449"/>
       <w:r>
         <w:lastRenderedPageBreak/>
-        <w:t>3.</w:t>
-      </w:r>
-      <w:r>
-        <w:t>4</w:t>
+        <w:t>4.1</w:t>
       </w:r>
       <w:r>
         <w:t xml:space="preserve"> </w:t>
       </w:r>
-      <w:bookmarkEnd w:id="97"/>
-      <w:r>
-        <w:t>Umsetzung</w:t>
-      </w:r>
-    </w:p>
-    <w:p>
-      <w:pPr>
-        <w:pStyle w:val="berschriftUnterkapitelE3"/>
-      </w:pPr>
-      <w:bookmarkStart w:id="98" w:name="_Toc17799449"/>
-      <w:r>
-        <w:t xml:space="preserve">3.4.1 </w:t>
-      </w:r>
       <w:r>
         <w:t>Client</w:t>
       </w:r>
@@ -13584,7 +14044,7 @@
       <w:r>
         <w:t>Manager</w:t>
       </w:r>
-      <w:bookmarkEnd w:id="98"/>
+      <w:bookmarkEnd w:id="99"/>
       <w:r>
         <w:t xml:space="preserve"> Interfaces</w:t>
       </w:r>
@@ -13705,7 +14165,7 @@
                                 <w:sz w:val="24"/>
                               </w:rPr>
                             </w:pPr>
-                            <w:bookmarkStart w:id="99" w:name="_Ref17798312"/>
+                            <w:bookmarkStart w:id="100" w:name="_Ref17798312"/>
                             <w:r>
                               <w:t xml:space="preserve">Abb. </w:t>
                             </w:r>
@@ -13724,7 +14184,7 @@
                             <w:r>
                               <w:fldChar w:fldCharType="end"/>
                             </w:r>
-                            <w:bookmarkEnd w:id="99"/>
+                            <w:bookmarkEnd w:id="100"/>
                             <w:r>
                               <w:t>: UML der ClientManagerTemplates in Fudge (Eigene Darstellung)</w:t>
                             </w:r>
@@ -13759,7 +14219,7 @@
                           <w:sz w:val="24"/>
                         </w:rPr>
                       </w:pPr>
-                      <w:bookmarkStart w:id="100" w:name="_Ref17798312"/>
+                      <w:bookmarkStart w:id="101" w:name="_Ref17798312"/>
                       <w:r>
                         <w:t xml:space="preserve">Abb. </w:t>
                       </w:r>
@@ -13778,7 +14238,7 @@
                       <w:r>
                         <w:fldChar w:fldCharType="end"/>
                       </w:r>
-                      <w:bookmarkEnd w:id="100"/>
+                      <w:bookmarkEnd w:id="101"/>
                       <w:r>
                         <w:t>: UML der ClientManagerTemplates in Fudge (Eigene Darstellung)</w:t>
                       </w:r>
@@ -13803,14 +14263,20 @@
         <w:rPr>
           <w:lang w:val="de-DE"/>
         </w:rPr>
+        <w:t>Im Rahmen der N</w:t>
+      </w:r>
+      <w:r>
+        <w:rPr>
+          <w:lang w:val="de-DE"/>
+        </w:rPr>
+        <w:t xml:space="preserve">etzwerkkommunikation fungieren die Client Manager Klassen als Dreh und Angelpunkt der Clients, derer Netzwerkteilnehmer, die sich in </w:t>
+      </w:r>
+      <w:r>
+        <w:rPr>
+          <w:lang w:val="de-DE"/>
+        </w:rPr>
         <w:lastRenderedPageBreak/>
-        <w:t>Im Rahmen der N</w:t>
-      </w:r>
-      <w:r>
-        <w:rPr>
-          <w:lang w:val="de-DE"/>
-        </w:rPr>
-        <w:t>etzwerkkommunikation fungieren die Client Manager Klassen als Dreh und Angelpunkt der Clients, derer Netzwerkteilnehmer, die sich in irgendeiner Form im Netzwerk beteiligen</w:t>
+        <w:t>irgendeiner Form im Netzwerk beteiligen</w:t>
       </w:r>
       <w:r>
         <w:rPr>
@@ -14118,13 +14584,13 @@
     </w:p>
     <w:p>
       <w:pPr>
-        <w:pStyle w:val="berschriftUnterkapitelEbene4"/>
-      </w:pPr>
-      <w:r>
-        <w:t>3.4.</w:t>
-      </w:r>
-      <w:r>
-        <w:t xml:space="preserve">1.1 </w:t>
+        <w:pStyle w:val="berschriftUnterkapitelE3"/>
+      </w:pPr>
+      <w:r>
+        <w:t>4.1.1</w:t>
+      </w:r>
+      <w:r>
+        <w:t xml:space="preserve"> </w:t>
       </w:r>
       <w:r>
         <w:t>Client</w:t>
@@ -14276,14 +14742,7 @@
         <w:rPr>
           <w:lang w:val="de-DE"/>
         </w:rPr>
-        <w:t xml:space="preserve"> in jedem Fall bereitstellen muss, ist eine localClientID – eine einzigartige Folge von Zeichen die den Client im Netzwerk </w:t>
-      </w:r>
-      <w:r>
-        <w:rPr>
-          <w:lang w:val="de-DE"/>
-        </w:rPr>
-        <w:lastRenderedPageBreak/>
-        <w:t xml:space="preserve">eindeutig identifizieren. Optional kann der </w:t>
+        <w:t xml:space="preserve"> in jedem Fall bereitstellen muss, ist eine localClientID – eine einzigartige Folge von Zeichen die den Client im Netzwerk eindeutig identifizieren. Optional kann der </w:t>
       </w:r>
       <w:r>
         <w:rPr>
@@ -14308,13 +14767,10 @@
     </w:p>
     <w:p>
       <w:pPr>
-        <w:pStyle w:val="berschriftUnterkapitelEbene4"/>
-      </w:pPr>
-      <w:r>
-        <w:t>3.4.</w:t>
-      </w:r>
-      <w:r>
-        <w:t>1.2</w:t>
+        <w:pStyle w:val="berschriftUnterkapitelE3"/>
+      </w:pPr>
+      <w:r>
+        <w:t>4.1.2</w:t>
       </w:r>
       <w:r>
         <w:t xml:space="preserve"> </w:t>
@@ -14540,14 +14996,14 @@
         </w:rPr>
         <w:t xml:space="preserve">) erfolgt via HTTP-Handshake in Folge dessen eine TCP-Verbindung etabliert und aufrechterhalten wird, über die anschließend WebSocket Nachrichten verschickt werden </w:t>
       </w:r>
-      <w:commentRangeStart w:id="101"/>
+      <w:commentRangeStart w:id="102"/>
       <w:r>
         <w:rPr>
           <w:lang w:val="de-DE"/>
         </w:rPr>
         <w:t>können</w:t>
       </w:r>
-      <w:commentRangeEnd w:id="101"/>
+      <w:commentRangeEnd w:id="102"/>
       <w:r>
         <w:rPr>
           <w:rStyle w:val="Kommentarzeichen"/>
@@ -14557,7 +15013,7 @@
           <w:spacing w:val="0"/>
           <w:lang w:val="de-DE"/>
         </w:rPr>
-        <w:commentReference w:id="101"/>
+        <w:commentReference w:id="102"/>
       </w:r>
       <w:r>
         <w:rPr>
@@ -14691,13 +15147,26 @@
     </w:p>
     <w:p>
       <w:pPr>
-        <w:pStyle w:val="berschriftUnterkapitelEbene4"/>
-      </w:pPr>
-      <w:r>
-        <w:t>3.4.</w:t>
-      </w:r>
-      <w:r>
-        <w:t>1.3</w:t>
+        <w:pStyle w:val="Flietext"/>
+        <w:rPr>
+          <w:lang w:val="de-DE"/>
+        </w:rPr>
+      </w:pPr>
+    </w:p>
+    <w:p>
+      <w:pPr>
+        <w:pStyle w:val="Flietext"/>
+        <w:rPr>
+          <w:lang w:val="de-DE"/>
+        </w:rPr>
+      </w:pPr>
+    </w:p>
+    <w:p>
+      <w:pPr>
+        <w:pStyle w:val="berschriftUnterkapitelE3"/>
+      </w:pPr>
+      <w:r>
+        <w:t>4.1.3</w:t>
       </w:r>
       <w:r>
         <w:t xml:space="preserve"> Client</w:t>
@@ -14951,7 +15420,7 @@
                                 <w:sz w:val="24"/>
                               </w:rPr>
                             </w:pPr>
-                            <w:bookmarkStart w:id="102" w:name="_Ref17800676"/>
+                            <w:bookmarkStart w:id="103" w:name="_Ref17800676"/>
                             <w:r>
                               <w:t xml:space="preserve">Abb. </w:t>
                             </w:r>
@@ -14970,7 +15439,7 @@
                             <w:r>
                               <w:fldChar w:fldCharType="end"/>
                             </w:r>
-                            <w:bookmarkEnd w:id="102"/>
+                            <w:bookmarkEnd w:id="103"/>
                             <w:r>
                               <w:t>: WebRTC Verhandlungs Implementation in Fudge (eigene Darstellung)</w:t>
                             </w:r>
@@ -15008,7 +15477,7 @@
                           <w:sz w:val="24"/>
                         </w:rPr>
                       </w:pPr>
-                      <w:bookmarkStart w:id="103" w:name="_Ref17800676"/>
+                      <w:bookmarkStart w:id="104" w:name="_Ref17800676"/>
                       <w:r>
                         <w:t xml:space="preserve">Abb. </w:t>
                       </w:r>
@@ -15027,7 +15496,7 @@
                       <w:r>
                         <w:fldChar w:fldCharType="end"/>
                       </w:r>
-                      <w:bookmarkEnd w:id="103"/>
+                      <w:bookmarkEnd w:id="104"/>
                       <w:r>
                         <w:t>: WebRTC Verhandlungs Implementation in Fudge (eigene Darstellung)</w:t>
                       </w:r>
@@ -15059,11 +15528,14 @@
     </w:p>
     <w:p>
       <w:pPr>
-        <w:pStyle w:val="berschriftUnterkapitelEbene4"/>
+        <w:pStyle w:val="berschriftUnterkapitelE3"/>
       </w:pPr>
       <w:r>
         <w:lastRenderedPageBreak/>
-        <w:t>3.4.1.4 Client</w:t>
+        <w:t>4.1.4</w:t>
+      </w:r>
+      <w:r>
+        <w:t xml:space="preserve"> Client</w:t>
       </w:r>
       <w:r>
         <w:t xml:space="preserve"> </w:t>
@@ -15167,10 +15639,13 @@
     </w:p>
     <w:p>
       <w:pPr>
-        <w:pStyle w:val="berschriftUnterkapitelEbene4"/>
-      </w:pPr>
-      <w:r>
-        <w:t>3.4.1.5 Client Manager Authoritative Peer</w:t>
+        <w:pStyle w:val="berschriftUnterkapitelE3"/>
+      </w:pPr>
+      <w:r>
+        <w:t>4.1.5</w:t>
+      </w:r>
+      <w:r>
+        <w:t xml:space="preserve"> Client Manager Authoritative Peer</w:t>
       </w:r>
     </w:p>
     <w:p>
@@ -15203,10 +15678,46 @@
     </w:p>
     <w:p>
       <w:pPr>
-        <w:pStyle w:val="berschriftUnterkapitelE3"/>
-      </w:pPr>
-      <w:r>
-        <w:t>3.4.2 Fudge Server Interfaces</w:t>
+        <w:pStyle w:val="Flietext"/>
+        <w:rPr>
+          <w:lang w:val="de-DE"/>
+        </w:rPr>
+      </w:pPr>
+    </w:p>
+    <w:p>
+      <w:pPr>
+        <w:pStyle w:val="Flietext"/>
+        <w:rPr>
+          <w:lang w:val="de-DE"/>
+        </w:rPr>
+      </w:pPr>
+    </w:p>
+    <w:p>
+      <w:pPr>
+        <w:pStyle w:val="Flietext"/>
+        <w:rPr>
+          <w:lang w:val="de-DE"/>
+        </w:rPr>
+      </w:pPr>
+    </w:p>
+    <w:p>
+      <w:pPr>
+        <w:pStyle w:val="berschriftUnterkapitelE2"/>
+        <w:rPr>
+          <w:lang w:val="en-US"/>
+        </w:rPr>
+      </w:pPr>
+      <w:r>
+        <w:rPr>
+          <w:lang w:val="en-US"/>
+        </w:rPr>
+        <w:t>4.2</w:t>
+      </w:r>
+      <w:r>
+        <w:rPr>
+          <w:lang w:val="en-US"/>
+        </w:rPr>
+        <w:t xml:space="preserve"> Fudge Server Interfaces</w:t>
       </w:r>
     </w:p>
     <w:p>
@@ -15295,34 +15806,34 @@
         <w:rPr>
           <w:lang w:val="de-DE"/>
         </w:rPr>
+        <w:t xml:space="preserve">Das WSServer Interface dient als Grundlage aller Server, da immer wenigstens eine WebSocket Verbindung ermöglicht werden muss. </w:t>
+      </w:r>
+      <w:r>
+        <w:t>Andernfalls ist keinerlei Kommunikation über das Netzwerk möglich.</w:t>
+      </w:r>
+    </w:p>
+    <w:p>
+      <w:pPr>
+        <w:pStyle w:val="Flietext"/>
+      </w:pPr>
+      <w:r>
+        <w:t>Komponenten die als Netzwerkserver für Client Manager agieren sollen, sollten ein Interface implementieren, welches sich vom WSServer Interface ableitet.</w:t>
+      </w:r>
+    </w:p>
+    <w:p>
+      <w:pPr>
+        <w:pStyle w:val="Flietext"/>
+      </w:pPr>
+    </w:p>
+    <w:p>
+      <w:pPr>
+        <w:pStyle w:val="Flietext"/>
+        <w:rPr>
+          <w:lang w:val="de-DE"/>
+        </w:rPr>
+      </w:pPr>
+      <w:r>
         <w:lastRenderedPageBreak/>
-        <w:t xml:space="preserve">Das WSServer Interface dient als Grundlage aller Server, da immer wenigstens eine WebSocket Verbindung ermöglicht werden muss. </w:t>
-      </w:r>
-      <w:r>
-        <w:t>Andernfalls ist keinerlei Kommunikation über das Netzwerk möglich.</w:t>
-      </w:r>
-    </w:p>
-    <w:p>
-      <w:pPr>
-        <w:pStyle w:val="Flietext"/>
-      </w:pPr>
-      <w:r>
-        <w:t>Komponenten die als Netzwerkserver für Client Manager agieren sollen, sollten ein Interface implementieren, welches sich vom WSServer Interface ableitet.</w:t>
-      </w:r>
-    </w:p>
-    <w:p>
-      <w:pPr>
-        <w:pStyle w:val="Flietext"/>
-      </w:pPr>
-    </w:p>
-    <w:p>
-      <w:pPr>
-        <w:pStyle w:val="Flietext"/>
-        <w:rPr>
-          <w:lang w:val="de-DE"/>
-        </w:rPr>
-      </w:pPr>
-      <w:r>
         <w:drawing>
           <wp:anchor distT="0" distB="0" distL="114300" distR="114300" simplePos="0" relativeHeight="251703808" behindDoc="0" locked="0" layoutInCell="1" allowOverlap="1" wp14:anchorId="22EAA77D" wp14:editId="3DAFE4E6">
             <wp:simplePos x="0" y="0"/>
@@ -15383,62 +15894,71 @@
           </wp:anchor>
         </w:drawing>
       </w:r>
-      <w:bookmarkStart w:id="104" w:name="_Toc17799450"/>
-    </w:p>
-    <w:p>
-      <w:pPr>
-        <w:pStyle w:val="berschriftUnterkapitelEbene4"/>
-      </w:pPr>
-      <w:r>
+      <w:bookmarkStart w:id="105" w:name="_Toc17799450"/>
+    </w:p>
+    <w:p>
+      <w:pPr>
+        <w:pStyle w:val="berschriftUnterkapitelE3"/>
+      </w:pPr>
+      <w:r>
+        <w:t>4.2.1</w:t>
+      </w:r>
+      <w:r>
+        <w:t xml:space="preserve"> WSServer Interface</w:t>
+      </w:r>
+    </w:p>
+    <w:p>
+      <w:pPr>
+        <w:pStyle w:val="Flietext"/>
+        <w:rPr>
+          <w:lang w:val="de-DE"/>
+        </w:rPr>
+      </w:pPr>
+      <w:r>
+        <w:rPr>
+          <w:lang w:val="de-DE"/>
+        </w:rPr>
+        <w:t>Das WSServer Interface definiert d</w:t>
+      </w:r>
+      <w:r>
+        <w:rPr>
+          <w:lang w:val="de-DE"/>
+        </w:rPr>
+        <w:t>ie notwendigen Funktionen für einen WebSocket Server (Basisserver) im Kontext Fudge.</w:t>
+      </w:r>
+    </w:p>
+    <w:p>
+      <w:pPr>
+        <w:pStyle w:val="Flietext"/>
+        <w:rPr>
+          <w:lang w:val="de-DE"/>
+        </w:rPr>
+      </w:pPr>
+      <w:r>
+        <w:rPr>
+          <w:lang w:val="de-DE"/>
+        </w:rPr>
+        <w:t xml:space="preserve">Es muss ermöglicht werden verbundene Clients in einer Liste zusammenzufassen und ihnen eine einzigartige ID zuweisen zu können. Außerdem muss ein </w:t>
+      </w:r>
+      <w:r>
+        <w:rPr>
+          <w:lang w:val="de-DE"/>
+        </w:rPr>
         <w:lastRenderedPageBreak/>
-        <w:t>3.4.2.1 WSServer Interface</w:t>
-      </w:r>
-    </w:p>
-    <w:p>
-      <w:pPr>
-        <w:pStyle w:val="Flietext"/>
-        <w:rPr>
-          <w:lang w:val="de-DE"/>
-        </w:rPr>
-      </w:pPr>
-      <w:r>
-        <w:rPr>
-          <w:lang w:val="de-DE"/>
-        </w:rPr>
-        <w:t>Das WSServer Interface definiert d</w:t>
-      </w:r>
-      <w:r>
-        <w:rPr>
-          <w:lang w:val="de-DE"/>
-        </w:rPr>
-        <w:t>ie notwendigen Funktionen für einen WebSocket Server (Basisserver) im Kontext Fudge.</w:t>
-      </w:r>
-    </w:p>
-    <w:p>
-      <w:pPr>
-        <w:pStyle w:val="Flietext"/>
-        <w:rPr>
-          <w:lang w:val="de-DE"/>
-        </w:rPr>
-      </w:pPr>
-      <w:r>
-        <w:rPr>
-          <w:lang w:val="de-DE"/>
-        </w:rPr>
-        <w:t>Es muss ermöglicht werden verbundene Clients in einer Liste zusammenzufassen und ihnen eine einzigartige ID zuweisen zu können. Außerdem muss ein Basisserver Start- und Stoppbar sein, sowie Nachrichten zu den korrekten NetworkMessage Objekten zu parsen und diese anschließend korrekt zu verarbeiten.</w:t>
-      </w:r>
-    </w:p>
-    <w:p>
-      <w:pPr>
-        <w:pStyle w:val="Flietext"/>
-        <w:rPr>
-          <w:lang w:val="de-DE"/>
-        </w:rPr>
-      </w:pPr>
-    </w:p>
-    <w:p>
-      <w:pPr>
-        <w:pStyle w:val="berschriftUnterkapitelEbene4"/>
+        <w:t>Basisserver Start- und Stoppbar sein, sowie Nachrichten zu den korrekten NetworkMessage Objekten zu parsen und diese anschließend korrekt zu verarbeiten.</w:t>
+      </w:r>
+    </w:p>
+    <w:p>
+      <w:pPr>
+        <w:pStyle w:val="Flietext"/>
+        <w:rPr>
+          <w:lang w:val="de-DE"/>
+        </w:rPr>
+      </w:pPr>
+    </w:p>
+    <w:p>
+      <w:pPr>
+        <w:pStyle w:val="berschriftUnterkapitelE3"/>
         <w:rPr>
           <w:lang w:val="en-US"/>
         </w:rPr>
@@ -15447,7 +15967,13 @@
         <w:rPr>
           <w:lang w:val="en-US"/>
         </w:rPr>
-        <w:t>4.3.2.2 Signaling Server Interface</w:t>
+        <w:t>4.2.2</w:t>
+      </w:r>
+      <w:r>
+        <w:rPr>
+          <w:lang w:val="en-US"/>
+        </w:rPr>
+        <w:t xml:space="preserve"> Signaling Server Interface</w:t>
       </w:r>
     </w:p>
     <w:p>
@@ -15480,7 +16006,7 @@
     </w:p>
     <w:p>
       <w:pPr>
-        <w:pStyle w:val="berschriftUnterkapitelEbene4"/>
+        <w:pStyle w:val="berschriftUnterkapitelE3"/>
         <w:rPr>
           <w:lang w:val="en-US"/>
         </w:rPr>
@@ -15489,12 +16015,18 @@
         <w:rPr>
           <w:lang w:val="en-US"/>
         </w:rPr>
-        <w:t>4.3.2.3 Authoritative S</w:t>
+        <w:t>4.2.3</w:t>
       </w:r>
       <w:r>
         <w:rPr>
           <w:lang w:val="en-US"/>
         </w:rPr>
+        <w:t xml:space="preserve"> Authoritative S</w:t>
+      </w:r>
+      <w:r>
+        <w:rPr>
+          <w:lang w:val="en-US"/>
+        </w:rPr>
         <w:t>ignaling Interface</w:t>
       </w:r>
     </w:p>
@@ -15528,10 +16060,13 @@
     </w:p>
     <w:p>
       <w:pPr>
-        <w:pStyle w:val="berschriftUnterkapitelEbene4"/>
-      </w:pPr>
-      <w:r>
-        <w:t>4.3.2.3 Mesh Network Interface</w:t>
+        <w:pStyle w:val="berschriftUnterkapitelE3"/>
+      </w:pPr>
+      <w:r>
+        <w:t>4.2.3</w:t>
+      </w:r>
+      <w:r>
+        <w:t xml:space="preserve"> Mesh Network Interface</w:t>
       </w:r>
     </w:p>
     <w:p>
@@ -15565,21 +16100,21 @@
         <w:rPr>
           <w:lang w:val="de-DE"/>
         </w:rPr>
+        <w:t>Haben alle Clients ihre Verbindungsbereitschaft deklariert, beginnt der Verbindungsaufbau, der beispielhaft mit fünf Clients in Abbildung TODO dargestellt wird. Diese Methode ist nur durch die maximal verwaltbare Anzahl an RTCPeerConnections limitiert und skaliert linear.</w:t>
+      </w:r>
+    </w:p>
+    <w:p>
+      <w:pPr>
+        <w:pStyle w:val="Flietext"/>
+        <w:rPr>
+          <w:lang w:val="de-DE"/>
+        </w:rPr>
+      </w:pPr>
+      <w:r>
+        <w:rPr>
+          <w:lang w:val="de-DE"/>
+        </w:rPr>
         <w:lastRenderedPageBreak/>
-        <w:t>Haben alle Clients ihre Verbindungsbereitschaft deklariert, beginnt der Verbindungsaufbau, der beispielhaft mit fünf Clients in Abbildung TODO dargestellt wird. Diese Methode ist nur durch die maximal verwaltbare Anzahl an RTCPeerConnections limitiert und skaliert linear.</w:t>
-      </w:r>
-    </w:p>
-    <w:p>
-      <w:pPr>
-        <w:pStyle w:val="Flietext"/>
-        <w:rPr>
-          <w:lang w:val="de-DE"/>
-        </w:rPr>
-      </w:pPr>
-      <w:r>
-        <w:rPr>
-          <w:lang w:val="de-DE"/>
-        </w:rPr>
         <w:drawing>
           <wp:anchor distT="0" distB="0" distL="114300" distR="114300" simplePos="0" relativeHeight="251704832" behindDoc="0" locked="0" layoutInCell="1" allowOverlap="1" wp14:anchorId="5419652F" wp14:editId="6607C552">
             <wp:simplePos x="0" y="0"/>
@@ -15774,10 +16309,10 @@
         </mc:AlternateContent>
       </w:r>
     </w:p>
-    <w:bookmarkEnd w:id="104"/>
-    <w:p>
-      <w:pPr>
-        <w:pStyle w:val="berschriftUnterkapitelE3"/>
+    <w:bookmarkEnd w:id="105"/>
+    <w:p>
+      <w:pPr>
+        <w:pStyle w:val="berschriftUnterkapitelE2"/>
         <w:rPr>
           <w:lang w:val="en-US"/>
         </w:rPr>
@@ -15786,34 +16321,52 @@
         <w:rPr>
           <w:lang w:val="en-US"/>
         </w:rPr>
+        <w:t>4.3</w:t>
+      </w:r>
+      <w:r>
+        <w:rPr>
+          <w:lang w:val="en-US"/>
+        </w:rPr>
+        <w:t xml:space="preserve"> Network Message Interfaces</w:t>
+      </w:r>
+    </w:p>
+    <w:p>
+      <w:pPr>
+        <w:pStyle w:val="Flietext"/>
+        <w:rPr>
+          <w:lang w:val="de-DE"/>
+        </w:rPr>
+      </w:pPr>
+      <w:r>
+        <w:rPr>
+          <w:lang w:val="de-DE"/>
+        </w:rPr>
+        <w:t>Die Network Message Interfaces soll</w:t>
+      </w:r>
+      <w:r>
+        <w:rPr>
+          <w:lang w:val="de-DE"/>
+        </w:rPr>
+        <w:t xml:space="preserve">en </w:t>
+      </w:r>
+      <w:r>
+        <w:rPr>
+          <w:lang w:val="de-DE"/>
+        </w:rPr>
+        <w:t xml:space="preserve">Informationseinheitlichkeit sicherstellen. Besonders bei den Networkmessages ist dies von entscheidender Bedeutung, da nur so eine standardisierte Weiterverarbeitung von Server oder </w:t>
+      </w:r>
+      <w:r>
+        <w:rPr>
+          <w:lang w:val="de-DE"/>
+        </w:rPr>
         <w:lastRenderedPageBreak/>
-        <w:t>3.4.3 Network Message Interfaces</w:t>
-      </w:r>
-    </w:p>
-    <w:p>
-      <w:pPr>
-        <w:pStyle w:val="Flietext"/>
-        <w:rPr>
-          <w:lang w:val="de-DE"/>
-        </w:rPr>
-      </w:pPr>
-      <w:r>
-        <w:rPr>
-          <w:lang w:val="de-DE"/>
-        </w:rPr>
-        <w:t>Die Network Message Interfaces soll</w:t>
-      </w:r>
-      <w:r>
-        <w:rPr>
-          <w:lang w:val="de-DE"/>
-        </w:rPr>
-        <w:t xml:space="preserve">en </w:t>
-      </w:r>
-      <w:r>
-        <w:rPr>
-          <w:lang w:val="de-DE"/>
-        </w:rPr>
-        <w:t>Informationseinheitlichkeit sicherstellen. Besonders bei den Networkmessages ist dies von entscheidender Bedeutung, da nur so eine standardisierte Weiterverarbeitung von Server oder anderen Cliens gewährleistet werden kann. Die Interfaces können ohne weiteres um zusätzliche Informationen erweitert und so eine neue Gruppe von Nachrichten etabliert werden.</w:t>
+        <w:t xml:space="preserve">anderen Cliens gewährleistet werden kann. </w:t>
+      </w:r>
+      <w:r>
+        <w:rPr>
+          <w:lang w:val="de-DE"/>
+        </w:rPr>
+        <w:t>Netzwerknachrichten sind eine Datenklasse, die keine eigenen Funktionen besitzt.</w:t>
       </w:r>
     </w:p>
     <w:p>
@@ -16003,7 +16556,7 @@
     </w:p>
     <w:p>
       <w:pPr>
-        <w:pStyle w:val="berschriftUnterkapitelEbene4"/>
+        <w:pStyle w:val="berschriftUnterkapitelE3"/>
         <w:rPr>
           <w:lang w:val="en-US"/>
         </w:rPr>
@@ -16012,12 +16565,18 @@
         <w:rPr>
           <w:lang w:val="en-US"/>
         </w:rPr>
-        <w:t xml:space="preserve">3.4.3.1 </w:t>
+        <w:t>4.3.1</w:t>
       </w:r>
       <w:r>
         <w:rPr>
           <w:lang w:val="en-US"/>
         </w:rPr>
+        <w:t xml:space="preserve"> </w:t>
+      </w:r>
+      <w:r>
+        <w:rPr>
+          <w:lang w:val="en-US"/>
+        </w:rPr>
         <w:t>Network Message Message Base</w:t>
       </w:r>
     </w:p>
@@ -16055,59 +16614,222 @@
     </w:p>
     <w:p>
       <w:pPr>
-        <w:pStyle w:val="berschriftUnterkapitelEbene4"/>
-      </w:pPr>
-      <w:r>
+        <w:pStyle w:val="berschriftUnterkapitelE3"/>
+      </w:pPr>
+      <w:r>
+        <w:t>4.3.2</w:t>
+      </w:r>
+      <w:r>
+        <w:t xml:space="preserve"> Peer Message Message Base</w:t>
+      </w:r>
+    </w:p>
+    <w:p>
+      <w:pPr>
+        <w:pStyle w:val="Flietext"/>
+        <w:rPr>
+          <w:lang w:val="de-DE"/>
+        </w:rPr>
+      </w:pPr>
+      <w:r>
+        <w:rPr>
+          <w:lang w:val="de-DE"/>
+        </w:rPr>
+        <w:t>Zusätzlich zu dem IDentifikator u</w:t>
+      </w:r>
+      <w:r>
+        <w:rPr>
+          <w:lang w:val="de-DE"/>
+        </w:rPr>
+        <w:t xml:space="preserve">nd dem NachrichtenTyp kommt bei einer Peer Message ein Enumerator für den SERVER_COMMAND_TYPE hinzu. Dies erlaubt die gesonderte Behandlung von Clientbefehlen die dem Server zugedacht sind. Ein Beispiel dafür ist das Kommando ein Objekt auf dem Server zu erschaffen, </w:t>
+      </w:r>
+      <w:r>
+        <w:rPr>
+          <w:lang w:val="de-DE"/>
+        </w:rPr>
         <w:lastRenderedPageBreak/>
-        <w:t>3.4.3.2 Peer Message Message Base</w:t>
-      </w:r>
-    </w:p>
-    <w:p>
-      <w:pPr>
-        <w:pStyle w:val="Flietext"/>
-        <w:rPr>
-          <w:lang w:val="de-DE"/>
-        </w:rPr>
-      </w:pPr>
-      <w:r>
-        <w:rPr>
-          <w:lang w:val="de-DE"/>
-        </w:rPr>
-        <w:t>Zusätzlich zu dem IDentifikator u</w:t>
-      </w:r>
-      <w:r>
-        <w:rPr>
-          <w:lang w:val="de-DE"/>
-        </w:rPr>
-        <w:t>nd dem NachrichtenTyp kommt bei einer Peer Message ein Enumerator für den SERVER_COMMAND_TYPE hinzu. Dies erlaubt die gesonderte Behandlung von Clientbefehlen die dem Server zugedacht sind. Ein Bei</w:t>
-      </w:r>
-      <w:bookmarkStart w:id="105" w:name="_GoBack"/>
-      <w:bookmarkEnd w:id="105"/>
-      <w:r>
-        <w:rPr>
-          <w:lang w:val="de-DE"/>
-        </w:rPr>
-        <w:t>spiel dafür ist das Kommando ein Objekt auf dem Server zu erschaffen, dem Objekt eine eigene ID zuzuweisen und es dem Absender des Befehls zuzuordnen.</w:t>
-      </w:r>
+        <w:t>dem Objekt eine eigene ID zuzuweisen und es dem Absender des Befehls zuzuordnen.</w:t>
+      </w:r>
+    </w:p>
+    <w:p>
+      <w:pPr>
+        <w:pStyle w:val="Flietext"/>
+      </w:pPr>
+    </w:p>
+    <w:p>
+      <w:pPr>
+        <w:pStyle w:val="berschriftUnterkapitelE2"/>
+      </w:pPr>
+      <w:r>
+        <w:t>4.4 Datenklassen</w:t>
+      </w:r>
+    </w:p>
+    <w:p>
+      <w:pPr>
+        <w:pStyle w:val="Flietext"/>
+        <w:rPr>
+          <w:lang w:val="de-DE"/>
+        </w:rPr>
+      </w:pPr>
+      <w:r>
+        <w:rPr>
+          <w:lang w:val="de-DE"/>
+        </w:rPr>
+        <w:t>Bei den Datenklassen h</w:t>
+      </w:r>
+      <w:r>
+        <w:rPr>
+          <w:lang w:val="de-DE"/>
+        </w:rPr>
+        <w:t>andelt es sich um Klassen die Daten entweder strukturieren oder für die Verwendung sammeln. Sie sind für die Struktur wichtig, könnten aber auch ersetzt oder anders implementiert werden.</w:t>
+      </w:r>
+    </w:p>
+    <w:p>
+      <w:pPr>
+        <w:pStyle w:val="Flietext"/>
+        <w:rPr>
+          <w:lang w:val="de-DE"/>
+        </w:rPr>
+      </w:pPr>
     </w:p>
     <w:p>
       <w:pPr>
         <w:pStyle w:val="berschriftUnterkapitelE3"/>
       </w:pPr>
-    </w:p>
-    <w:p>
-      <w:pPr>
-        <w:pStyle w:val="Flietext"/>
-        <w:rPr>
-          <w:lang w:val="de-DE"/>
-        </w:rPr>
-      </w:pPr>
-      <w:r>
-        <w:rPr>
-          <w:lang w:val="de-DE"/>
-        </w:rPr>
-        <w:t>UML</w:t>
-      </w:r>
+      <w:r>
+        <w:t>4.4.1 ClientDataType</w:t>
+      </w:r>
+    </w:p>
+    <w:p>
+      <w:pPr>
+        <w:pStyle w:val="Flietext"/>
+      </w:pPr>
+      <w:r>
+        <w:drawing>
+          <wp:anchor distT="0" distB="0" distL="114300" distR="114300" simplePos="0" relativeHeight="251710976" behindDoc="0" locked="0" layoutInCell="1" allowOverlap="1" wp14:anchorId="08EA9568" wp14:editId="025923DC">
+            <wp:simplePos x="0" y="0"/>
+            <wp:positionH relativeFrom="margin">
+              <wp:align>right</wp:align>
+            </wp:positionH>
+            <wp:positionV relativeFrom="paragraph">
+              <wp:posOffset>275520</wp:posOffset>
+            </wp:positionV>
+            <wp:extent cx="5215255" cy="2512060"/>
+            <wp:effectExtent l="0" t="0" r="4445" b="2540"/>
+            <wp:wrapTopAndBottom/>
+            <wp:docPr id="32" name="Grafik 32"/>
+            <wp:cNvGraphicFramePr>
+              <a:graphicFrameLocks xmlns:a="http://schemas.openxmlformats.org/drawingml/2006/main" noChangeAspect="1"/>
+            </wp:cNvGraphicFramePr>
+            <a:graphic xmlns:a="http://schemas.openxmlformats.org/drawingml/2006/main">
+              <a:graphicData uri="http://schemas.openxmlformats.org/drawingml/2006/picture">
+                <pic:pic xmlns:pic="http://schemas.openxmlformats.org/drawingml/2006/picture">
+                  <pic:nvPicPr>
+                    <pic:cNvPr id="0" name="Picture 10"/>
+                    <pic:cNvPicPr>
+                      <a:picLocks noChangeAspect="1" noChangeArrowheads="1"/>
+                    </pic:cNvPicPr>
+                  </pic:nvPicPr>
+                  <pic:blipFill>
+                    <a:blip r:embed="rId44">
+                      <a:extLst>
+                        <a:ext uri="{28A0092B-C50C-407E-A947-70E740481C1C}">
+                          <a14:useLocalDpi xmlns:a14="http://schemas.microsoft.com/office/drawing/2010/main" val="0"/>
+                        </a:ext>
+                      </a:extLst>
+                    </a:blip>
+                    <a:stretch>
+                      <a:fillRect/>
+                    </a:stretch>
+                  </pic:blipFill>
+                  <pic:spPr bwMode="auto">
+                    <a:xfrm>
+                      <a:off x="0" y="0"/>
+                      <a:ext cx="5215255" cy="2512060"/>
+                    </a:xfrm>
+                    <a:prstGeom prst="rect">
+                      <a:avLst/>
+                    </a:prstGeom>
+                    <a:noFill/>
+                    <a:ln>
+                      <a:noFill/>
+                    </a:ln>
+                  </pic:spPr>
+                </pic:pic>
+              </a:graphicData>
+            </a:graphic>
+            <wp14:sizeRelH relativeFrom="margin">
+              <wp14:pctWidth>0</wp14:pctWidth>
+            </wp14:sizeRelH>
+          </wp:anchor>
+        </w:drawing>
+      </w:r>
+    </w:p>
+    <w:p>
+      <w:pPr>
+        <w:pStyle w:val="Flietext"/>
+      </w:pPr>
+    </w:p>
+    <w:p>
+      <w:pPr>
+        <w:pStyle w:val="Flietext"/>
+      </w:pPr>
+    </w:p>
+    <w:p>
+      <w:pPr>
+        <w:pStyle w:val="Flietext"/>
+      </w:pPr>
+    </w:p>
+    <w:p>
+      <w:pPr>
+        <w:pStyle w:val="Flietext"/>
+        <w:rPr>
+          <w:lang w:val="de-DE"/>
+        </w:rPr>
+      </w:pPr>
+      <w:r>
+        <w:rPr>
+          <w:lang w:val="de-DE"/>
+        </w:rPr>
+        <w:t>Die i</w:t>
+      </w:r>
+      <w:r>
+        <w:rPr>
+          <w:lang w:val="de-DE"/>
+        </w:rPr>
+        <w:t>n Abbildung TODO dargestellte Klasse erlaubt es Clients im Netzwerk zu definieren und alle relevanten Informationen zentral zu speicher, beispielsweise auf dem Server. So können IDs, Connections und UserNames zugeordnet werden um den vollständigen Client zu finden und weiter zu verarbeiten.</w:t>
+      </w:r>
+    </w:p>
+    <w:p>
+      <w:pPr>
+        <w:pStyle w:val="Flietext"/>
+        <w:rPr>
+          <w:lang w:val="de-DE"/>
+        </w:rPr>
+      </w:pPr>
+    </w:p>
+    <w:p>
+      <w:pPr>
+        <w:pStyle w:val="Flietext"/>
+        <w:rPr>
+          <w:lang w:val="de-DE"/>
+        </w:rPr>
+      </w:pPr>
+    </w:p>
+    <w:p>
+      <w:pPr>
+        <w:pStyle w:val="Flietext"/>
+        <w:rPr>
+          <w:lang w:val="de-DE"/>
+        </w:rPr>
+      </w:pPr>
+    </w:p>
+    <w:p>
+      <w:pPr>
+        <w:pStyle w:val="Flietext"/>
+        <w:rPr>
+          <w:lang w:val="de-DE"/>
+        </w:rPr>
+      </w:pPr>
     </w:p>
     <w:p>
       <w:pPr>
@@ -16121,88 +16843,738 @@
       <w:pPr>
         <w:pStyle w:val="berschriftUnterkapitelE3"/>
       </w:pPr>
-      <w:bookmarkStart w:id="106" w:name="_Toc17799451"/>
-      <w:r>
-        <w:t>Komp 2</w:t>
+      <w:r>
+        <w:lastRenderedPageBreak/>
+        <w:t xml:space="preserve">4.4.2 </w:t>
+      </w:r>
+      <w:r>
+        <w:t>Enumerators</w:t>
+      </w:r>
+    </w:p>
+    <w:p>
+      <w:pPr>
+        <w:pStyle w:val="Flietext"/>
+        <w:rPr>
+          <w:lang w:val="de-DE"/>
+        </w:rPr>
+      </w:pPr>
+      <w:r>
+        <w:rPr>
+          <w:lang w:val="de-DE"/>
+        </w:rPr>
+        <w:t>Zum Abs</w:t>
+      </w:r>
+      <w:r>
+        <w:rPr>
+          <w:lang w:val="de-DE"/>
+        </w:rPr>
+        <w:t xml:space="preserve">chlusszeitpunkt der Arbeit gibt es zwei Enumerator Arten: </w:t>
+      </w:r>
+    </w:p>
+    <w:p>
+      <w:pPr>
+        <w:pStyle w:val="Flietext"/>
+        <w:numPr>
+          <w:ilvl w:val="0"/>
+          <w:numId w:val="5"/>
+        </w:numPr>
+        <w:rPr>
+          <w:lang w:val="de-DE"/>
+        </w:rPr>
+      </w:pPr>
+      <w:r>
+        <w:rPr>
+          <w:lang w:val="de-DE"/>
+        </w:rPr>
+        <w:t>MESSAGE_TYPE – Denunziert die Art und Struktur einer Nachricht</w:t>
+      </w:r>
+    </w:p>
+    <w:p>
+      <w:pPr>
+        <w:pStyle w:val="Flietext"/>
+        <w:numPr>
+          <w:ilvl w:val="0"/>
+          <w:numId w:val="5"/>
+        </w:numPr>
+        <w:rPr>
+          <w:lang w:val="de-DE"/>
+        </w:rPr>
+      </w:pPr>
+      <w:r>
+        <w:rPr>
+          <w:lang w:val="de-DE"/>
+        </w:rPr>
+        <w:t>SERVER_COMMAND_TYPE – Denunziert den Befehl, den eine Nachricht beinhaltet</w:t>
+      </w:r>
+    </w:p>
+    <w:p>
+      <w:pPr>
+        <w:pStyle w:val="Flietext"/>
+        <w:rPr>
+          <w:lang w:val="de-DE"/>
+        </w:rPr>
+      </w:pPr>
+    </w:p>
+    <w:p>
+      <w:pPr>
+        <w:pStyle w:val="Flietext"/>
+        <w:rPr>
+          <w:lang w:val="de-DE"/>
+        </w:rPr>
+      </w:pPr>
+      <w:r>
+        <w:rPr>
+          <w:lang w:val="de-DE"/>
+        </w:rPr>
+        <w:t>Die Enumeratoren werden als readonly Property der NetworkMessage Interfaces interpretiert. Sie werden in der Klassendeklaration festgelegt, nicht über den Konstruktor. So ist jede Nachricht eindeutig markiert und ihr Type oder Command können während der Laufzeit nicht verändert werden.</w:t>
+      </w:r>
+    </w:p>
+    <w:p>
+      <w:pPr>
+        <w:pStyle w:val="Flietext"/>
+        <w:rPr>
+          <w:lang w:val="de-DE"/>
+        </w:rPr>
+      </w:pPr>
+      <w:r>
+        <w:rPr>
+          <w:lang w:val="de-DE"/>
+        </w:rPr>
+        <w:t>Nicht alle Enumeratorwerte finden Anwendung; Diese dienen als Anhaltspunkte für mögliche Erweiterungen, die vom Entwickler vorgenommen werden können.</w:t>
+      </w:r>
+    </w:p>
+    <w:p>
+      <w:pPr>
+        <w:pStyle w:val="Flietext"/>
+        <w:rPr>
+          <w:lang w:val="de-DE"/>
+        </w:rPr>
+      </w:pPr>
+    </w:p>
+    <w:p>
+      <w:pPr>
+        <w:pStyle w:val="Flietext"/>
+        <w:rPr>
+          <w:lang w:val="de-DE"/>
+        </w:rPr>
+      </w:pPr>
+      <w:r>
+        <w:rPr>
+          <w:lang w:val="de-DE"/>
+        </w:rPr>
+        <w:drawing>
+          <wp:anchor distT="0" distB="0" distL="114300" distR="114300" simplePos="0" relativeHeight="251712000" behindDoc="0" locked="0" layoutInCell="1" allowOverlap="1" wp14:anchorId="25E21634" wp14:editId="3E980004">
+            <wp:simplePos x="0" y="0"/>
+            <wp:positionH relativeFrom="margin">
+              <wp:align>right</wp:align>
+            </wp:positionH>
+            <wp:positionV relativeFrom="paragraph">
+              <wp:posOffset>261478</wp:posOffset>
+            </wp:positionV>
+            <wp:extent cx="5215255" cy="3905885"/>
+            <wp:effectExtent l="0" t="0" r="4445" b="0"/>
+            <wp:wrapTopAndBottom/>
+            <wp:docPr id="33" name="Grafik 33"/>
+            <wp:cNvGraphicFramePr>
+              <a:graphicFrameLocks xmlns:a="http://schemas.openxmlformats.org/drawingml/2006/main" noChangeAspect="1"/>
+            </wp:cNvGraphicFramePr>
+            <a:graphic xmlns:a="http://schemas.openxmlformats.org/drawingml/2006/main">
+              <a:graphicData uri="http://schemas.openxmlformats.org/drawingml/2006/picture">
+                <pic:pic xmlns:pic="http://schemas.openxmlformats.org/drawingml/2006/picture">
+                  <pic:nvPicPr>
+                    <pic:cNvPr id="0" name="Picture 11"/>
+                    <pic:cNvPicPr>
+                      <a:picLocks noChangeAspect="1" noChangeArrowheads="1"/>
+                    </pic:cNvPicPr>
+                  </pic:nvPicPr>
+                  <pic:blipFill>
+                    <a:blip r:embed="rId45">
+                      <a:extLst>
+                        <a:ext uri="{28A0092B-C50C-407E-A947-70E740481C1C}">
+                          <a14:useLocalDpi xmlns:a14="http://schemas.microsoft.com/office/drawing/2010/main" val="0"/>
+                        </a:ext>
+                      </a:extLst>
+                    </a:blip>
+                    <a:srcRect/>
+                    <a:stretch>
+                      <a:fillRect/>
+                    </a:stretch>
+                  </pic:blipFill>
+                  <pic:spPr bwMode="auto">
+                    <a:xfrm>
+                      <a:off x="0" y="0"/>
+                      <a:ext cx="5215255" cy="3905885"/>
+                    </a:xfrm>
+                    <a:prstGeom prst="rect">
+                      <a:avLst/>
+                    </a:prstGeom>
+                    <a:noFill/>
+                    <a:ln>
+                      <a:noFill/>
+                    </a:ln>
+                  </pic:spPr>
+                </pic:pic>
+              </a:graphicData>
+            </a:graphic>
+          </wp:anchor>
+        </w:drawing>
+      </w:r>
+    </w:p>
+    <w:p>
+      <w:pPr>
+        <w:pStyle w:val="Flietext"/>
+        <w:rPr>
+          <w:lang w:val="de-DE"/>
+        </w:rPr>
+      </w:pPr>
+    </w:p>
+    <w:p>
+      <w:pPr>
+        <w:pStyle w:val="Flietext"/>
+        <w:rPr>
+          <w:lang w:val="de-DE"/>
+        </w:rPr>
+      </w:pPr>
+    </w:p>
+    <w:p>
+      <w:pPr>
+        <w:pStyle w:val="Flietext"/>
+        <w:rPr>
+          <w:lang w:val="de-DE"/>
+        </w:rPr>
+      </w:pPr>
+    </w:p>
+    <w:p>
+      <w:pPr>
+        <w:pStyle w:val="Flietext"/>
+        <w:rPr>
+          <w:lang w:val="de-DE"/>
+        </w:rPr>
+      </w:pPr>
+    </w:p>
+    <w:p>
+      <w:pPr>
+        <w:pStyle w:val="berschriftUnterkapitelE3"/>
+      </w:pPr>
+      <w:r>
+        <w:lastRenderedPageBreak/>
+        <w:t>4.4.3 UiElementHandler</w:t>
+      </w:r>
+    </w:p>
+    <w:p>
+      <w:pPr>
+        <w:pStyle w:val="Flietext"/>
+        <w:rPr>
+          <w:lang w:val="de-DE"/>
+        </w:rPr>
+      </w:pPr>
+      <w:r>
+        <w:rPr>
+          <w:lang w:val="de-DE"/>
+        </w:rPr>
+        <w:t>Diese statische Klasse dient als zentrale Sammelstelle für HTML-Elemente. So ist es dem Client und dem Server gleichermaßen möglich auf UI</w:t>
+      </w:r>
+      <w:r>
+        <w:rPr>
+          <w:lang w:val="de-DE"/>
+        </w:rPr>
+        <w:t>-</w:t>
+      </w:r>
+      <w:r>
+        <w:rPr>
+          <w:lang w:val="de-DE"/>
+        </w:rPr>
+        <w:t xml:space="preserve">Elemente zuzugreifen und ihre Events abzufangen oder auszulösen. In der ersten Iteration dient der UIElementHandler vor allem dazu, alle relevanten HTML-Elemente zu finden und so die Beispiele funktiontstüchtig zu machen. Außerdem fügt er für jeden neuen Client der dem Authoritative Server beitritt </w:t>
+      </w:r>
+      <w:r>
+        <w:rPr>
+          <w:lang w:val="de-DE"/>
+        </w:rPr>
+        <w:t>ein steuerbares Quadrat ein.</w:t>
+      </w:r>
+    </w:p>
+    <w:p>
+      <w:pPr>
+        <w:pStyle w:val="Flietext"/>
+        <w:rPr>
+          <w:lang w:val="de-DE"/>
+        </w:rPr>
+      </w:pPr>
+      <w:r>
+        <w:rPr>
+          <w:lang w:val="de-DE"/>
+        </w:rPr>
+        <w:t>Der UIElementHandler ist nicht systemkritisch und kann gelöscht oder ersetzt werden. Funktionen der Netzwerkkomponenten müssen dann anderweitig angesprochen werden.</w:t>
+      </w:r>
+    </w:p>
+    <w:p>
+      <w:pPr>
+        <w:pStyle w:val="Flietext"/>
+        <w:rPr>
+          <w:lang w:val="de-DE"/>
+        </w:rPr>
+      </w:pPr>
+      <w:r>
+        <w:rPr>
+          <w:lang w:val="de-DE"/>
+        </w:rPr>
+        <w:drawing>
+          <wp:anchor distT="0" distB="0" distL="114300" distR="114300" simplePos="0" relativeHeight="251713024" behindDoc="0" locked="0" layoutInCell="1" allowOverlap="1" wp14:anchorId="056DB472" wp14:editId="636E6290">
+            <wp:simplePos x="0" y="0"/>
+            <wp:positionH relativeFrom="margin">
+              <wp:align>right</wp:align>
+            </wp:positionH>
+            <wp:positionV relativeFrom="paragraph">
+              <wp:posOffset>273826</wp:posOffset>
+            </wp:positionV>
+            <wp:extent cx="5215255" cy="5045710"/>
+            <wp:effectExtent l="0" t="0" r="4445" b="2540"/>
+            <wp:wrapTopAndBottom/>
+            <wp:docPr id="34" name="Grafik 34"/>
+            <wp:cNvGraphicFramePr>
+              <a:graphicFrameLocks xmlns:a="http://schemas.openxmlformats.org/drawingml/2006/main" noChangeAspect="1"/>
+            </wp:cNvGraphicFramePr>
+            <a:graphic xmlns:a="http://schemas.openxmlformats.org/drawingml/2006/main">
+              <a:graphicData uri="http://schemas.openxmlformats.org/drawingml/2006/picture">
+                <pic:pic xmlns:pic="http://schemas.openxmlformats.org/drawingml/2006/picture">
+                  <pic:nvPicPr>
+                    <pic:cNvPr id="0" name="Picture 12"/>
+                    <pic:cNvPicPr>
+                      <a:picLocks noChangeAspect="1" noChangeArrowheads="1"/>
+                    </pic:cNvPicPr>
+                  </pic:nvPicPr>
+                  <pic:blipFill>
+                    <a:blip r:embed="rId46">
+                      <a:extLst>
+                        <a:ext uri="{28A0092B-C50C-407E-A947-70E740481C1C}">
+                          <a14:useLocalDpi xmlns:a14="http://schemas.microsoft.com/office/drawing/2010/main" val="0"/>
+                        </a:ext>
+                      </a:extLst>
+                    </a:blip>
+                    <a:srcRect/>
+                    <a:stretch>
+                      <a:fillRect/>
+                    </a:stretch>
+                  </pic:blipFill>
+                  <pic:spPr bwMode="auto">
+                    <a:xfrm>
+                      <a:off x="0" y="0"/>
+                      <a:ext cx="5221163" cy="5051849"/>
+                    </a:xfrm>
+                    <a:prstGeom prst="rect">
+                      <a:avLst/>
+                    </a:prstGeom>
+                    <a:noFill/>
+                    <a:ln>
+                      <a:noFill/>
+                    </a:ln>
+                  </pic:spPr>
+                </pic:pic>
+              </a:graphicData>
+            </a:graphic>
+            <wp14:sizeRelV relativeFrom="margin">
+              <wp14:pctHeight>0</wp14:pctHeight>
+            </wp14:sizeRelV>
+          </wp:anchor>
+        </w:drawing>
+      </w:r>
+    </w:p>
+    <w:p>
+      <w:pPr>
+        <w:pStyle w:val="Flietext"/>
+        <w:rPr>
+          <w:lang w:val="de-DE"/>
+        </w:rPr>
+      </w:pPr>
+    </w:p>
+    <w:p>
+      <w:pPr>
+        <w:pStyle w:val="Flietext"/>
+        <w:rPr>
+          <w:lang w:val="de-DE"/>
+        </w:rPr>
+      </w:pPr>
+    </w:p>
+    <w:p>
+      <w:pPr>
+        <w:pStyle w:val="berschriftUnterkapitelE2"/>
+      </w:pPr>
+      <w:r>
+        <w:lastRenderedPageBreak/>
+        <w:t>4.5 Electron Eintrittspunkte</w:t>
+      </w:r>
+    </w:p>
+    <w:p>
+      <w:pPr>
+        <w:pStyle w:val="Flietext"/>
+        <w:rPr>
+          <w:lang w:val="de-DE"/>
+        </w:rPr>
+      </w:pPr>
+      <w:r>
+        <w:rPr>
+          <w:lang w:val="de-DE"/>
+        </w:rPr>
+        <w:t xml:space="preserve">Bei den Electron Eintrittspunkten handelt es sich um diejenigen Klassen, die innerhalb der HTML-Dateien eines Electron Programms aufgerufen werden. In Electron Tutorials werden diese zumeist als „renderer.ts“ bezeichnet. </w:t>
+      </w:r>
+    </w:p>
+    <w:p>
+      <w:pPr>
+        <w:pStyle w:val="Flietext"/>
+        <w:rPr>
+          <w:lang w:val="de-DE"/>
+        </w:rPr>
+      </w:pPr>
+      <w:r>
+        <w:rPr>
+          <w:lang w:val="de-DE"/>
+        </w:rPr>
+        <w:t xml:space="preserve">Zusätzlich gibt es noch die, meist als „main.ts“ betitelte, Klasse, in der Electron in der Lage ist Fenster zu öffnen und diese zu formatieren, beispielsweise in der Höhe und Breite. In dieser wird auch die erste HTML-Datei aufgerufen die der Nutzer sieht. </w:t>
+      </w:r>
+    </w:p>
+    <w:p>
+      <w:pPr>
+        <w:pStyle w:val="Flietext"/>
+        <w:rPr>
+          <w:lang w:val="de-DE"/>
+        </w:rPr>
+      </w:pPr>
+      <w:r>
+        <w:rPr>
+          <w:lang w:val="de-DE"/>
+        </w:rPr>
+        <w:t>Ist die main.ts der Startpunkt, so ist die renderer.ts die Rennstrecke auf der alles passiert.</w:t>
+      </w:r>
+    </w:p>
+    <w:p>
+      <w:pPr>
+        <w:pStyle w:val="Flietext"/>
+        <w:rPr>
+          <w:lang w:val="de-DE"/>
+        </w:rPr>
+      </w:pPr>
+      <w:r>
+        <w:rPr>
+          <w:lang w:val="de-DE"/>
+        </w:rPr>
+        <w:t>Zu finden sind diese Dateien im Ordner Scenes (siehe Anhang: Projektstruktur).</w:t>
+      </w:r>
+    </w:p>
+    <w:p>
+      <w:pPr>
+        <w:pStyle w:val="Flietext"/>
+        <w:rPr>
+          <w:lang w:val="de-DE"/>
+        </w:rPr>
+      </w:pPr>
+    </w:p>
+    <w:p>
+      <w:pPr>
+        <w:pStyle w:val="berschriftUnterkapitelE3"/>
+      </w:pPr>
+      <w:r>
+        <w:t>4.5.1 Fudge Network Entry Point</w:t>
+      </w:r>
+    </w:p>
+    <w:p>
+      <w:pPr>
+        <w:pStyle w:val="Flietext"/>
+        <w:rPr>
+          <w:lang w:val="de-DE"/>
+        </w:rPr>
+      </w:pPr>
+      <w:r>
+        <w:rPr>
+          <w:lang w:val="de-DE"/>
+        </w:rPr>
+        <w:t>Diese Datei bezeichnet den Eintrittspunkt in die FudgeNetwork Beispielprogramme. Sie öffnet ein Fenster und ruft in diesem die „ChooseExample.html“ auf.</w:t>
+      </w:r>
+    </w:p>
+    <w:p>
+      <w:pPr>
+        <w:pStyle w:val="Flietext"/>
+        <w:rPr>
+          <w:lang w:val="de-DE"/>
+        </w:rPr>
+      </w:pPr>
+    </w:p>
+    <w:p>
+      <w:pPr>
+        <w:pStyle w:val="berschriftUnterkapitelE3"/>
+      </w:pPr>
+      <w:r>
+        <w:t>4.5.2 Example Networkstructure</w:t>
+      </w:r>
+    </w:p>
+    <w:p>
+      <w:pPr>
+        <w:pStyle w:val="Flietext"/>
+        <w:rPr>
+          <w:lang w:val="de-DE"/>
+        </w:rPr>
+      </w:pPr>
+      <w:r>
+        <w:rPr>
+          <w:lang w:val="de-DE"/>
+        </w:rPr>
+        <w:t>Die Dateien die diesem Namensschema folgen stellen die „renderer.ts“ für die verschiedenen Beispiele dar. Sie werden in den korrespondierenden HTML-Dateien eingebunden.</w:t>
+      </w:r>
+    </w:p>
+    <w:p>
+      <w:pPr>
+        <w:pStyle w:val="Flietext"/>
+        <w:rPr>
+          <w:lang w:val="de-DE"/>
+        </w:rPr>
+      </w:pPr>
+      <w:r>
+        <w:rPr>
+          <w:lang w:val="de-DE"/>
+        </w:rPr>
+        <w:t>Möchte der Entwickler ein neues Programm entwickeln, so kann eine neue Datei in diesem Schema aufgebaut und eingebunden werden.</w:t>
+      </w:r>
+    </w:p>
+    <w:p>
+      <w:pPr>
+        <w:pStyle w:val="berschriftUnterkapitelE2"/>
+      </w:pPr>
+      <w:r>
+        <w:lastRenderedPageBreak/>
+        <w:t>4.</w:t>
+      </w:r>
+      <w:r>
+        <w:t>5</w:t>
+      </w:r>
+      <w:r>
+        <w:t xml:space="preserve"> </w:t>
+      </w:r>
+      <w:r>
+        <w:t>Reine WebSocket Implementation</w:t>
+      </w:r>
+    </w:p>
+    <w:p>
+      <w:pPr>
+        <w:pStyle w:val="berschriftUnterkapitelE3"/>
+      </w:pPr>
+      <w:r>
+        <w:t xml:space="preserve">4.2.1 Client Manager </w:t>
+      </w:r>
+      <w:r>
+        <w:t>–</w:t>
+      </w:r>
+      <w:r>
+        <w:t xml:space="preserve"> WebSocke</w:t>
+      </w:r>
+      <w:r>
+        <w:t>t</w:t>
+      </w:r>
+    </w:p>
+    <w:p>
+      <w:pPr>
+        <w:pStyle w:val="Flietext"/>
+        <w:rPr>
+          <w:lang w:val="de-DE"/>
+        </w:rPr>
+      </w:pPr>
+      <w:r>
+        <w:drawing>
+          <wp:anchor distT="0" distB="0" distL="114300" distR="114300" simplePos="0" relativeHeight="251709952" behindDoc="0" locked="0" layoutInCell="1" allowOverlap="1" wp14:anchorId="78AA60B9" wp14:editId="358F3A7A">
+            <wp:simplePos x="0" y="0"/>
+            <wp:positionH relativeFrom="margin">
+              <wp:align>right</wp:align>
+            </wp:positionH>
+            <wp:positionV relativeFrom="paragraph">
+              <wp:posOffset>309245</wp:posOffset>
+            </wp:positionV>
+            <wp:extent cx="5203825" cy="5689600"/>
+            <wp:effectExtent l="0" t="0" r="0" b="6350"/>
+            <wp:wrapTopAndBottom/>
+            <wp:docPr id="31" name="Grafik 31"/>
+            <wp:cNvGraphicFramePr>
+              <a:graphicFrameLocks xmlns:a="http://schemas.openxmlformats.org/drawingml/2006/main" noChangeAspect="1"/>
+            </wp:cNvGraphicFramePr>
+            <a:graphic xmlns:a="http://schemas.openxmlformats.org/drawingml/2006/main">
+              <a:graphicData uri="http://schemas.openxmlformats.org/drawingml/2006/picture">
+                <pic:pic xmlns:pic="http://schemas.openxmlformats.org/drawingml/2006/picture">
+                  <pic:nvPicPr>
+                    <pic:cNvPr id="0" name="Picture 9"/>
+                    <pic:cNvPicPr>
+                      <a:picLocks noChangeAspect="1" noChangeArrowheads="1"/>
+                    </pic:cNvPicPr>
+                  </pic:nvPicPr>
+                  <pic:blipFill>
+                    <a:blip r:embed="rId47">
+                      <a:extLst>
+                        <a:ext uri="{28A0092B-C50C-407E-A947-70E740481C1C}">
+                          <a14:useLocalDpi xmlns:a14="http://schemas.microsoft.com/office/drawing/2010/main" val="0"/>
+                        </a:ext>
+                      </a:extLst>
+                    </a:blip>
+                    <a:stretch>
+                      <a:fillRect/>
+                    </a:stretch>
+                  </pic:blipFill>
+                  <pic:spPr bwMode="auto">
+                    <a:xfrm>
+                      <a:off x="0" y="0"/>
+                      <a:ext cx="5203825" cy="5689600"/>
+                    </a:xfrm>
+                    <a:prstGeom prst="rect">
+                      <a:avLst/>
+                    </a:prstGeom>
+                    <a:noFill/>
+                    <a:ln>
+                      <a:noFill/>
+                    </a:ln>
+                  </pic:spPr>
+                </pic:pic>
+              </a:graphicData>
+            </a:graphic>
+            <wp14:sizeRelH relativeFrom="margin">
+              <wp14:pctWidth>0</wp14:pctWidth>
+            </wp14:sizeRelH>
+            <wp14:sizeRelV relativeFrom="margin">
+              <wp14:pctHeight>0</wp14:pctHeight>
+            </wp14:sizeRelV>
+          </wp:anchor>
+        </w:drawing>
+      </w:r>
+    </w:p>
+    <w:p>
+      <w:pPr>
+        <w:pStyle w:val="Flietext"/>
+        <w:rPr>
+          <w:lang w:val="de-DE"/>
+        </w:rPr>
+      </w:pPr>
+    </w:p>
+    <w:p>
+      <w:pPr>
+        <w:pStyle w:val="berschriftUnterkapitelE2"/>
+        <w:rPr>
+          <w:lang w:val="en-US"/>
+        </w:rPr>
+      </w:pPr>
+      <w:r>
+        <w:rPr>
+          <w:lang w:val="en-US"/>
+        </w:rPr>
+        <w:lastRenderedPageBreak/>
+        <w:t>4.6 Single Peer Implementation</w:t>
+      </w:r>
+    </w:p>
+    <w:p>
+      <w:pPr>
+        <w:pStyle w:val="berschriftUnterkapitelE2"/>
+        <w:rPr>
+          <w:lang w:val="en-US"/>
+        </w:rPr>
+      </w:pPr>
+      <w:bookmarkStart w:id="106" w:name="_Toc17799452"/>
+      <w:r>
+        <w:rPr>
+          <w:lang w:val="en-US"/>
+        </w:rPr>
+        <w:t>4.7</w:t>
       </w:r>
       <w:bookmarkEnd w:id="106"/>
-    </w:p>
-    <w:p>
-      <w:pPr>
-        <w:pStyle w:val="berschriftUnterkapitelE3"/>
-      </w:pPr>
-      <w:bookmarkStart w:id="107" w:name="_Toc17799452"/>
-      <w:r>
-        <w:t>Komp 3</w:t>
+      <w:r>
+        <w:rPr>
+          <w:lang w:val="en-US"/>
+        </w:rPr>
+        <w:t xml:space="preserve"> Authoritative S</w:t>
+      </w:r>
+      <w:r>
+        <w:rPr>
+          <w:lang w:val="en-US"/>
+        </w:rPr>
+        <w:t>erver Implementation</w:t>
+      </w:r>
+    </w:p>
+    <w:p>
+      <w:pPr>
+        <w:pStyle w:val="berschriftUnterkapitelE2"/>
+        <w:rPr>
+          <w:lang w:val="en-US"/>
+        </w:rPr>
+      </w:pPr>
+      <w:bookmarkStart w:id="107" w:name="_Toc17799453"/>
+      <w:r>
+        <w:rPr>
+          <w:lang w:val="en-US"/>
+        </w:rPr>
+        <w:t>4.8</w:t>
       </w:r>
       <w:bookmarkEnd w:id="107"/>
-    </w:p>
-    <w:p>
-      <w:pPr>
-        <w:pStyle w:val="berschriftUnterkapitelE3"/>
-      </w:pPr>
-      <w:bookmarkStart w:id="108" w:name="_Toc17799453"/>
-      <w:r>
-        <w:t>Komp 4</w:t>
+      <w:r>
+        <w:rPr>
+          <w:lang w:val="en-US"/>
+        </w:rPr>
+        <w:t xml:space="preserve"> Mesh N</w:t>
+      </w:r>
+      <w:r>
+        <w:rPr>
+          <w:lang w:val="en-US"/>
+        </w:rPr>
+        <w:t>etwork Implementation</w:t>
+      </w:r>
+    </w:p>
+    <w:p>
+      <w:pPr>
+        <w:pStyle w:val="berschriftHauptE1"/>
+      </w:pPr>
+      <w:bookmarkStart w:id="108" w:name="_Toc17799454"/>
+      <w:r>
+        <w:t>4. Praktische Anwendung</w:t>
       </w:r>
       <w:bookmarkEnd w:id="108"/>
-    </w:p>
-    <w:p>
-      <w:pPr>
-        <w:pStyle w:val="berschriftHauptE1"/>
-      </w:pPr>
-      <w:bookmarkStart w:id="109" w:name="_Toc17799454"/>
-      <w:r>
-        <w:t>4. Praktische Anwendung</w:t>
-      </w:r>
-      <w:bookmarkEnd w:id="109"/>
     </w:p>
     <w:p>
       <w:pPr>
         <w:pStyle w:val="berschriftUnterkapitelE3"/>
         <w:ind w:left="708"/>
       </w:pPr>
-      <w:bookmarkStart w:id="110" w:name="_Toc17799455"/>
+      <w:bookmarkStart w:id="109" w:name="_Toc17799455"/>
       <w:r>
         <w:t>Neue Nachrichten abfangen</w:t>
       </w:r>
-      <w:bookmarkEnd w:id="110"/>
+      <w:bookmarkEnd w:id="109"/>
     </w:p>
     <w:p>
       <w:pPr>
         <w:pStyle w:val="berschriftUnterkapitelE3"/>
         <w:ind w:left="708"/>
       </w:pPr>
-      <w:bookmarkStart w:id="111" w:name="_Toc17799456"/>
+      <w:bookmarkStart w:id="110" w:name="_Toc17799456"/>
       <w:r>
         <w:t>Clients</w:t>
       </w:r>
       <w:r>
         <w:t>logik einbauen</w:t>
       </w:r>
-      <w:bookmarkEnd w:id="111"/>
+      <w:bookmarkEnd w:id="110"/>
     </w:p>
     <w:p>
       <w:pPr>
         <w:pStyle w:val="berschriftUnterkapitelE3"/>
         <w:ind w:left="708"/>
       </w:pPr>
-      <w:bookmarkStart w:id="112" w:name="_Toc17799457"/>
+      <w:bookmarkStart w:id="111" w:name="_Toc17799457"/>
       <w:r>
         <w:t>Authoritative Commands strukturieren</w:t>
       </w:r>
-      <w:bookmarkEnd w:id="112"/>
+      <w:bookmarkEnd w:id="111"/>
     </w:p>
     <w:p>
       <w:pPr>
         <w:pStyle w:val="berschriftUnterkapitelE3"/>
         <w:ind w:left="708"/>
       </w:pPr>
-      <w:bookmarkStart w:id="113" w:name="_Toc17799458"/>
+      <w:bookmarkStart w:id="112" w:name="_Toc17799458"/>
       <w:r>
         <w:t>Ids für netzwerkobjete vergeben</w:t>
       </w:r>
-      <w:bookmarkEnd w:id="113"/>
+      <w:bookmarkEnd w:id="112"/>
     </w:p>
     <w:p>
       <w:pPr>
@@ -16229,12 +17601,12 @@
       <w:pPr>
         <w:pStyle w:val="berschriftHauptE1"/>
       </w:pPr>
-      <w:bookmarkStart w:id="114" w:name="_Toc17799459"/>
+      <w:bookmarkStart w:id="113" w:name="_Toc17799459"/>
       <w:r>
         <w:lastRenderedPageBreak/>
         <w:t>5. Diskussion und Ausblick</w:t>
       </w:r>
-      <w:bookmarkEnd w:id="114"/>
+      <w:bookmarkEnd w:id="113"/>
     </w:p>
     <w:p>
       <w:pPr>
@@ -16561,6 +17933,137 @@
           <w:lang w:val="de-DE"/>
         </w:rPr>
         <w:t>werte validierung</w:t>
+      </w:r>
+    </w:p>
+    <w:p>
+      <w:pPr>
+        <w:pStyle w:val="Flietext"/>
+        <w:rPr>
+          <w:b/>
+          <w:lang w:val="de-DE"/>
+        </w:rPr>
+        <w:sectPr>
+          <w:footnotePr>
+            <w:pos w:val="beneathText"/>
+          </w:footnotePr>
+          <w:pgSz w:w="11907" w:h="16840" w:code="9"/>
+          <w:pgMar w:top="1701" w:right="1418" w:bottom="1134" w:left="1418" w:header="851" w:footer="0" w:gutter="851"/>
+          <w:cols w:space="720"/>
+          <w:docGrid w:linePitch="360"/>
+        </w:sectPr>
+      </w:pPr>
+    </w:p>
+    <w:p>
+      <w:pPr>
+        <w:pStyle w:val="Flietext"/>
+        <w:rPr>
+          <w:b/>
+          <w:lang w:val="de-DE"/>
+        </w:rPr>
+      </w:pPr>
+    </w:p>
+    <w:p>
+      <w:pPr>
+        <w:pStyle w:val="berschriftHauptE1"/>
+      </w:pPr>
+      <w:r>
+        <w:t>Eidesstaatliche Erkärung</w:t>
+      </w:r>
+    </w:p>
+    <w:p>
+      <w:pPr>
+        <w:pStyle w:val="Flietext"/>
+      </w:pPr>
+    </w:p>
+    <w:p>
+      <w:pPr>
+        <w:pStyle w:val="Flietext"/>
+      </w:pPr>
+      <w:r>
+        <w:t xml:space="preserve">Ich erkläre hiermit an Eides statt, dass ich die vorliegende Thesis selbständig und ohne unzulässige fremde Hilfe angefertigt habe. Alle verwendeten Quellen und Hilfsmittel, sind angegeben. </w:t>
+      </w:r>
+    </w:p>
+    <w:p>
+      <w:pPr>
+        <w:pStyle w:val="Flietext"/>
+      </w:pPr>
+    </w:p>
+    <w:p>
+      <w:pPr>
+        <w:pStyle w:val="Flietext"/>
+        <w:rPr>
+          <w:lang w:val="de-DE"/>
+        </w:rPr>
+      </w:pPr>
+      <w:r>
+        <w:rPr>
+          <w:lang w:val="de-DE"/>
+        </w:rPr>
+        <w:t>Ort und D</w:t>
+      </w:r>
+      <w:r>
+        <w:rPr>
+          <w:lang w:val="de-DE"/>
+        </w:rPr>
+        <w:t>atum</w:t>
+      </w:r>
+      <w:r>
+        <w:rPr>
+          <w:lang w:val="de-DE"/>
+        </w:rPr>
+        <w:tab/>
+      </w:r>
+      <w:r>
+        <w:rPr>
+          <w:lang w:val="de-DE"/>
+        </w:rPr>
+        <w:tab/>
+      </w:r>
+      <w:r>
+        <w:rPr>
+          <w:lang w:val="de-DE"/>
+        </w:rPr>
+        <w:tab/>
+      </w:r>
+      <w:r>
+        <w:rPr>
+          <w:lang w:val="de-DE"/>
+        </w:rPr>
+        <w:tab/>
+      </w:r>
+      <w:r>
+        <w:rPr>
+          <w:lang w:val="de-DE"/>
+        </w:rPr>
+        <w:tab/>
+      </w:r>
+      <w:r>
+        <w:rPr>
+          <w:lang w:val="de-DE"/>
+        </w:rPr>
+        <w:tab/>
+      </w:r>
+      <w:r>
+        <w:rPr>
+          <w:lang w:val="de-DE"/>
+        </w:rPr>
+        <w:tab/>
+        <w:t>Unterschrift</w:t>
+      </w:r>
+    </w:p>
+    <w:p>
+      <w:pPr>
+        <w:pStyle w:val="Flietext"/>
+        <w:rPr>
+          <w:b/>
+          <w:lang w:val="de-DE"/>
+        </w:rPr>
+      </w:pPr>
+      <w:r>
+        <w:rPr>
+          <w:lang w:val="de-DE"/>
+        </w:rPr>
+        <w:t>Furtwangen, den.</w:t>
       </w:r>
     </w:p>
     <w:sectPr>
@@ -16658,7 +18161,7 @@
       </w:r>
     </w:p>
   </w:comment>
-  <w:comment w:id="23" w:author="Thall" w:date="2019-08-23T21:03:00Z" w:initials="T">
+  <w:comment w:id="22" w:author="Thall" w:date="2019-08-23T21:03:00Z" w:initials="T">
     <w:p>
       <w:pPr>
         <w:pStyle w:val="Kommentartext"/>
@@ -16757,7 +18260,7 @@
       </w:r>
     </w:p>
   </w:comment>
-  <w:comment w:id="31" w:author="Thall" w:date="2019-08-21T17:01:00Z" w:initials="T">
+  <w:comment w:id="30" w:author="Thall" w:date="2019-08-21T17:01:00Z" w:initials="T">
     <w:p>
       <w:pPr>
         <w:pStyle w:val="Kommentartext"/>
@@ -16773,7 +18276,7 @@
       </w:r>
     </w:p>
   </w:comment>
-  <w:comment w:id="33" w:author="Thall" w:date="2019-08-26T17:07:00Z" w:initials="T">
+  <w:comment w:id="32" w:author="Thall" w:date="2019-08-26T17:07:00Z" w:initials="T">
     <w:p>
       <w:pPr>
         <w:pStyle w:val="Kommentartext"/>
@@ -16794,7 +18297,7 @@
       </w:pPr>
     </w:p>
   </w:comment>
-  <w:comment w:id="32" w:author="Thall" w:date="2019-08-22T21:36:00Z" w:initials="T">
+  <w:comment w:id="31" w:author="Thall" w:date="2019-08-22T21:36:00Z" w:initials="T">
     <w:p>
       <w:pPr>
         <w:pStyle w:val="Kommentartext"/>
@@ -16810,7 +18313,7 @@
       </w:r>
     </w:p>
   </w:comment>
-  <w:comment w:id="34" w:author="Thall" w:date="2019-08-21T17:27:00Z" w:initials="T">
+  <w:comment w:id="33" w:author="Thall" w:date="2019-08-21T17:27:00Z" w:initials="T">
     <w:p>
       <w:pPr>
         <w:pStyle w:val="Kommentartext"/>
@@ -16826,7 +18329,7 @@
       </w:r>
     </w:p>
   </w:comment>
-  <w:comment w:id="35" w:author="Thall" w:date="2019-08-23T23:42:00Z" w:initials="T">
+  <w:comment w:id="34" w:author="Thall" w:date="2019-08-23T23:42:00Z" w:initials="T">
     <w:p>
       <w:pPr>
         <w:pStyle w:val="Kommentartext"/>
@@ -16842,7 +18345,7 @@
       </w:r>
     </w:p>
   </w:comment>
-  <w:comment w:id="37" w:author="Thall" w:date="2019-08-21T18:03:00Z" w:initials="T">
+  <w:comment w:id="36" w:author="Thall" w:date="2019-08-21T18:03:00Z" w:initials="T">
     <w:p>
       <w:pPr>
         <w:pStyle w:val="Kommentartext"/>
@@ -16861,6 +18364,25 @@
       <w:pPr>
         <w:pStyle w:val="Kommentartext"/>
       </w:pPr>
+    </w:p>
+  </w:comment>
+  <w:comment w:id="38" w:author="Thall" w:date="2019-08-21T18:37:00Z" w:initials="T">
+    <w:p>
+      <w:pPr>
+        <w:pStyle w:val="Kommentartext"/>
+      </w:pPr>
+      <w:r>
+        <w:rPr>
+          <w:rStyle w:val="Kommentarzeichen"/>
+        </w:rPr>
+        <w:annotationRef/>
+      </w:r>
+      <w:r>
+        <w:t xml:space="preserve">Zitatat </w:t>
+      </w:r>
+      <w:r>
+        <w:t>https://brainhub.eu/blog/what-is-electron-js/</w:t>
+      </w:r>
     </w:p>
   </w:comment>
   <w:comment w:id="39" w:author="Thall" w:date="2019-08-21T18:37:00Z" w:initials="T">
@@ -16875,25 +18397,6 @@
         <w:annotationRef/>
       </w:r>
       <w:r>
-        <w:t xml:space="preserve">Zitatat </w:t>
-      </w:r>
-      <w:r>
-        <w:t>https://brainhub.eu/blog/what-is-electron-js/</w:t>
-      </w:r>
-    </w:p>
-  </w:comment>
-  <w:comment w:id="40" w:author="Thall" w:date="2019-08-21T18:37:00Z" w:initials="T">
-    <w:p>
-      <w:pPr>
-        <w:pStyle w:val="Kommentartext"/>
-      </w:pPr>
-      <w:r>
-        <w:rPr>
-          <w:rStyle w:val="Kommentarzeichen"/>
-        </w:rPr>
-        <w:annotationRef/>
-      </w:r>
-      <w:r>
         <w:t>Zitat</w:t>
       </w:r>
     </w:p>
@@ -17191,7 +18694,28 @@
       </w:r>
     </w:p>
   </w:comment>
-  <w:comment w:id="101" w:author="Thall" w:date="2019-08-27T13:02:00Z" w:initials="T">
+  <w:comment w:id="97" w:author="Thall" w:date="2019-08-27T15:04:00Z" w:initials="T">
+    <w:p>
+      <w:pPr>
+        <w:pStyle w:val="Kommentartext"/>
+      </w:pPr>
+      <w:r>
+        <w:rPr>
+          <w:rStyle w:val="Kommentarzeichen"/>
+        </w:rPr>
+        <w:annotationRef/>
+      </w:r>
+      <w:r>
+        <w:t>DARSTELLUNGSVERZEICHNIS</w:t>
+      </w:r>
+    </w:p>
+    <w:p>
+      <w:pPr>
+        <w:pStyle w:val="Kommentartext"/>
+      </w:pPr>
+    </w:p>
+  </w:comment>
+  <w:comment w:id="102" w:author="Thall" w:date="2019-08-27T13:02:00Z" w:initials="T">
     <w:p>
       <w:pPr>
         <w:pStyle w:val="Kommentartext"/>
@@ -17241,6 +18765,7 @@
   <w15:commentEx w15:paraId="26EB4CE6" w15:done="0"/>
   <w15:commentEx w15:paraId="644A1FBE" w15:done="0"/>
   <w15:commentEx w15:paraId="3B5D94D1" w15:done="0"/>
+  <w15:commentEx w15:paraId="651332E2" w15:done="0"/>
   <w15:commentEx w15:paraId="40EF887A" w15:done="0"/>
 </w15:commentsEx>
 </file>
@@ -17276,6 +18801,7 @@
   <w16cid:commentId w16cid:paraId="26EB4CE6" w16cid:durableId="210EFE5F"/>
   <w16cid:commentId w16cid:paraId="644A1FBE" w16cid:durableId="210B0A20"/>
   <w16cid:commentId w16cid:paraId="3B5D94D1" w16cid:durableId="210AF269"/>
+  <w16cid:commentId w16cid:paraId="651332E2" w16cid:durableId="210FC506"/>
   <w16cid:commentId w16cid:paraId="40EF887A" w16cid:durableId="210FA852"/>
 </w16cid:commentsIds>
 </file>
@@ -18078,6 +19604,119 @@
       </w:rPr>
     </w:lvl>
   </w:abstractNum>
+  <w:abstractNum w:abstractNumId="4" w15:restartNumberingAfterBreak="0">
+    <w:nsid w:val="63A90F1C"/>
+    <w:multiLevelType w:val="hybridMultilevel"/>
+    <w:tmpl w:val="90F4523A"/>
+    <w:lvl w:ilvl="0" w:tplc="AB58D206">
+      <w:start w:val="3"/>
+      <w:numFmt w:val="bullet"/>
+      <w:lvlText w:val="-"/>
+      <w:lvlJc w:val="left"/>
+      <w:pPr>
+        <w:ind w:left="720" w:hanging="360"/>
+      </w:pPr>
+      <w:rPr>
+        <w:rFonts w:ascii="Calibri" w:eastAsiaTheme="minorEastAsia" w:hAnsi="Calibri" w:cs="Calibri" w:hint="default"/>
+      </w:rPr>
+    </w:lvl>
+    <w:lvl w:ilvl="1" w:tplc="04070003" w:tentative="1">
+      <w:start w:val="1"/>
+      <w:numFmt w:val="bullet"/>
+      <w:lvlText w:val="o"/>
+      <w:lvlJc w:val="left"/>
+      <w:pPr>
+        <w:ind w:left="1440" w:hanging="360"/>
+      </w:pPr>
+      <w:rPr>
+        <w:rFonts w:ascii="Courier New" w:hAnsi="Courier New" w:cs="Courier New" w:hint="default"/>
+      </w:rPr>
+    </w:lvl>
+    <w:lvl w:ilvl="2" w:tplc="04070005" w:tentative="1">
+      <w:start w:val="1"/>
+      <w:numFmt w:val="bullet"/>
+      <w:lvlText w:val=""/>
+      <w:lvlJc w:val="left"/>
+      <w:pPr>
+        <w:ind w:left="2160" w:hanging="360"/>
+      </w:pPr>
+      <w:rPr>
+        <w:rFonts w:ascii="Wingdings" w:hAnsi="Wingdings" w:hint="default"/>
+      </w:rPr>
+    </w:lvl>
+    <w:lvl w:ilvl="3" w:tplc="04070001" w:tentative="1">
+      <w:start w:val="1"/>
+      <w:numFmt w:val="bullet"/>
+      <w:lvlText w:val=""/>
+      <w:lvlJc w:val="left"/>
+      <w:pPr>
+        <w:ind w:left="2880" w:hanging="360"/>
+      </w:pPr>
+      <w:rPr>
+        <w:rFonts w:ascii="Symbol" w:hAnsi="Symbol" w:hint="default"/>
+      </w:rPr>
+    </w:lvl>
+    <w:lvl w:ilvl="4" w:tplc="04070003" w:tentative="1">
+      <w:start w:val="1"/>
+      <w:numFmt w:val="bullet"/>
+      <w:lvlText w:val="o"/>
+      <w:lvlJc w:val="left"/>
+      <w:pPr>
+        <w:ind w:left="3600" w:hanging="360"/>
+      </w:pPr>
+      <w:rPr>
+        <w:rFonts w:ascii="Courier New" w:hAnsi="Courier New" w:cs="Courier New" w:hint="default"/>
+      </w:rPr>
+    </w:lvl>
+    <w:lvl w:ilvl="5" w:tplc="04070005" w:tentative="1">
+      <w:start w:val="1"/>
+      <w:numFmt w:val="bullet"/>
+      <w:lvlText w:val=""/>
+      <w:lvlJc w:val="left"/>
+      <w:pPr>
+        <w:ind w:left="4320" w:hanging="360"/>
+      </w:pPr>
+      <w:rPr>
+        <w:rFonts w:ascii="Wingdings" w:hAnsi="Wingdings" w:hint="default"/>
+      </w:rPr>
+    </w:lvl>
+    <w:lvl w:ilvl="6" w:tplc="04070001" w:tentative="1">
+      <w:start w:val="1"/>
+      <w:numFmt w:val="bullet"/>
+      <w:lvlText w:val=""/>
+      <w:lvlJc w:val="left"/>
+      <w:pPr>
+        <w:ind w:left="5040" w:hanging="360"/>
+      </w:pPr>
+      <w:rPr>
+        <w:rFonts w:ascii="Symbol" w:hAnsi="Symbol" w:hint="default"/>
+      </w:rPr>
+    </w:lvl>
+    <w:lvl w:ilvl="7" w:tplc="04070003" w:tentative="1">
+      <w:start w:val="1"/>
+      <w:numFmt w:val="bullet"/>
+      <w:lvlText w:val="o"/>
+      <w:lvlJc w:val="left"/>
+      <w:pPr>
+        <w:ind w:left="5760" w:hanging="360"/>
+      </w:pPr>
+      <w:rPr>
+        <w:rFonts w:ascii="Courier New" w:hAnsi="Courier New" w:cs="Courier New" w:hint="default"/>
+      </w:rPr>
+    </w:lvl>
+    <w:lvl w:ilvl="8" w:tplc="04070005" w:tentative="1">
+      <w:start w:val="1"/>
+      <w:numFmt w:val="bullet"/>
+      <w:lvlText w:val=""/>
+      <w:lvlJc w:val="left"/>
+      <w:pPr>
+        <w:ind w:left="6480" w:hanging="360"/>
+      </w:pPr>
+      <w:rPr>
+        <w:rFonts w:ascii="Wingdings" w:hAnsi="Wingdings" w:hint="default"/>
+      </w:rPr>
+    </w:lvl>
+  </w:abstractNum>
   <w:num w:numId="1">
     <w:abstractNumId w:val="0"/>
   </w:num>
@@ -18089,6 +19728,9 @@
   </w:num>
   <w:num w:numId="4">
     <w:abstractNumId w:val="2"/>
+  </w:num>
+  <w:num w:numId="5">
+    <w:abstractNumId w:val="4"/>
   </w:num>
 </w:numbering>
 </file>
@@ -19840,6 +21482,355 @@
       <w:spacing w:after="0"/>
     </w:pPr>
   </w:style>
+  <w:style w:type="table" w:styleId="EinfacheTabelle3">
+    <w:name w:val="Plain Table 3"/>
+    <w:basedOn w:val="NormaleTabelle"/>
+    <w:uiPriority w:val="43"/>
+    <w:rsid w:val="00B51ED6"/>
+    <w:pPr>
+      <w:spacing w:after="0" w:line="240" w:lineRule="auto"/>
+    </w:pPr>
+    <w:tblPr>
+      <w:tblStyleRowBandSize w:val="1"/>
+      <w:tblStyleColBandSize w:val="1"/>
+    </w:tblPr>
+    <w:tblStylePr w:type="firstRow">
+      <w:rPr>
+        <w:b/>
+        <w:bCs/>
+        <w:caps/>
+      </w:rPr>
+      <w:tblPr/>
+      <w:tcPr>
+        <w:tcBorders>
+          <w:bottom w:val="single" w:sz="4" w:space="0" w:color="7F7F7F" w:themeColor="text1" w:themeTint="80"/>
+        </w:tcBorders>
+      </w:tcPr>
+    </w:tblStylePr>
+    <w:tblStylePr w:type="lastRow">
+      <w:rPr>
+        <w:b/>
+        <w:bCs/>
+        <w:caps/>
+      </w:rPr>
+      <w:tblPr/>
+      <w:tcPr>
+        <w:tcBorders>
+          <w:top w:val="nil"/>
+        </w:tcBorders>
+      </w:tcPr>
+    </w:tblStylePr>
+    <w:tblStylePr w:type="firstCol">
+      <w:rPr>
+        <w:b/>
+        <w:bCs/>
+        <w:caps/>
+      </w:rPr>
+      <w:tblPr/>
+      <w:tcPr>
+        <w:tcBorders>
+          <w:right w:val="single" w:sz="4" w:space="0" w:color="7F7F7F" w:themeColor="text1" w:themeTint="80"/>
+        </w:tcBorders>
+      </w:tcPr>
+    </w:tblStylePr>
+    <w:tblStylePr w:type="lastCol">
+      <w:rPr>
+        <w:b/>
+        <w:bCs/>
+        <w:caps/>
+      </w:rPr>
+      <w:tblPr/>
+      <w:tcPr>
+        <w:tcBorders>
+          <w:left w:val="nil"/>
+        </w:tcBorders>
+      </w:tcPr>
+    </w:tblStylePr>
+    <w:tblStylePr w:type="band1Vert">
+      <w:tblPr/>
+      <w:tcPr>
+        <w:shd w:val="clear" w:color="auto" w:fill="F2F2F2" w:themeFill="background1" w:themeFillShade="F2"/>
+      </w:tcPr>
+    </w:tblStylePr>
+    <w:tblStylePr w:type="band1Horz">
+      <w:tblPr/>
+      <w:tcPr>
+        <w:shd w:val="clear" w:color="auto" w:fill="F2F2F2" w:themeFill="background1" w:themeFillShade="F2"/>
+      </w:tcPr>
+    </w:tblStylePr>
+    <w:tblStylePr w:type="neCell">
+      <w:tblPr/>
+      <w:tcPr>
+        <w:tcBorders>
+          <w:left w:val="nil"/>
+        </w:tcBorders>
+      </w:tcPr>
+    </w:tblStylePr>
+    <w:tblStylePr w:type="nwCell">
+      <w:tblPr/>
+      <w:tcPr>
+        <w:tcBorders>
+          <w:right w:val="nil"/>
+        </w:tcBorders>
+      </w:tcPr>
+    </w:tblStylePr>
+  </w:style>
+  <w:style w:type="table" w:styleId="EinfacheTabelle5">
+    <w:name w:val="Plain Table 5"/>
+    <w:basedOn w:val="NormaleTabelle"/>
+    <w:uiPriority w:val="45"/>
+    <w:rsid w:val="00D31AFB"/>
+    <w:pPr>
+      <w:spacing w:after="0" w:line="240" w:lineRule="auto"/>
+    </w:pPr>
+    <w:tblPr>
+      <w:tblStyleRowBandSize w:val="1"/>
+      <w:tblStyleColBandSize w:val="1"/>
+    </w:tblPr>
+    <w:tblStylePr w:type="firstRow">
+      <w:rPr>
+        <w:rFonts w:asciiTheme="majorHAnsi" w:eastAsiaTheme="majorEastAsia" w:hAnsiTheme="majorHAnsi" w:cstheme="majorBidi"/>
+        <w:i/>
+        <w:iCs/>
+        <w:sz w:val="26"/>
+      </w:rPr>
+      <w:tblPr/>
+      <w:tcPr>
+        <w:tcBorders>
+          <w:bottom w:val="single" w:sz="4" w:space="0" w:color="7F7F7F" w:themeColor="text1" w:themeTint="80"/>
+        </w:tcBorders>
+        <w:shd w:val="clear" w:color="auto" w:fill="FFFFFF" w:themeFill="background1"/>
+      </w:tcPr>
+    </w:tblStylePr>
+    <w:tblStylePr w:type="lastRow">
+      <w:rPr>
+        <w:rFonts w:asciiTheme="majorHAnsi" w:eastAsiaTheme="majorEastAsia" w:hAnsiTheme="majorHAnsi" w:cstheme="majorBidi"/>
+        <w:i/>
+        <w:iCs/>
+        <w:sz w:val="26"/>
+      </w:rPr>
+      <w:tblPr/>
+      <w:tcPr>
+        <w:tcBorders>
+          <w:top w:val="single" w:sz="4" w:space="0" w:color="7F7F7F" w:themeColor="text1" w:themeTint="80"/>
+        </w:tcBorders>
+        <w:shd w:val="clear" w:color="auto" w:fill="FFFFFF" w:themeFill="background1"/>
+      </w:tcPr>
+    </w:tblStylePr>
+    <w:tblStylePr w:type="firstCol">
+      <w:pPr>
+        <w:jc w:val="right"/>
+      </w:pPr>
+      <w:rPr>
+        <w:rFonts w:asciiTheme="majorHAnsi" w:eastAsiaTheme="majorEastAsia" w:hAnsiTheme="majorHAnsi" w:cstheme="majorBidi"/>
+        <w:i/>
+        <w:iCs/>
+        <w:sz w:val="26"/>
+      </w:rPr>
+      <w:tblPr/>
+      <w:tcPr>
+        <w:tcBorders>
+          <w:right w:val="single" w:sz="4" w:space="0" w:color="7F7F7F" w:themeColor="text1" w:themeTint="80"/>
+        </w:tcBorders>
+        <w:shd w:val="clear" w:color="auto" w:fill="FFFFFF" w:themeFill="background1"/>
+      </w:tcPr>
+    </w:tblStylePr>
+    <w:tblStylePr w:type="lastCol">
+      <w:rPr>
+        <w:rFonts w:asciiTheme="majorHAnsi" w:eastAsiaTheme="majorEastAsia" w:hAnsiTheme="majorHAnsi" w:cstheme="majorBidi"/>
+        <w:i/>
+        <w:iCs/>
+        <w:sz w:val="26"/>
+      </w:rPr>
+      <w:tblPr/>
+      <w:tcPr>
+        <w:tcBorders>
+          <w:left w:val="single" w:sz="4" w:space="0" w:color="7F7F7F" w:themeColor="text1" w:themeTint="80"/>
+        </w:tcBorders>
+        <w:shd w:val="clear" w:color="auto" w:fill="FFFFFF" w:themeFill="background1"/>
+      </w:tcPr>
+    </w:tblStylePr>
+    <w:tblStylePr w:type="band1Vert">
+      <w:tblPr/>
+      <w:tcPr>
+        <w:shd w:val="clear" w:color="auto" w:fill="F2F2F2" w:themeFill="background1" w:themeFillShade="F2"/>
+      </w:tcPr>
+    </w:tblStylePr>
+    <w:tblStylePr w:type="band1Horz">
+      <w:tblPr/>
+      <w:tcPr>
+        <w:shd w:val="clear" w:color="auto" w:fill="F2F2F2" w:themeFill="background1" w:themeFillShade="F2"/>
+      </w:tcPr>
+    </w:tblStylePr>
+    <w:tblStylePr w:type="neCell">
+      <w:tblPr/>
+      <w:tcPr>
+        <w:tcBorders>
+          <w:left w:val="nil"/>
+        </w:tcBorders>
+      </w:tcPr>
+    </w:tblStylePr>
+    <w:tblStylePr w:type="nwCell">
+      <w:tblPr/>
+      <w:tcPr>
+        <w:tcBorders>
+          <w:right w:val="nil"/>
+        </w:tcBorders>
+      </w:tcPr>
+    </w:tblStylePr>
+    <w:tblStylePr w:type="seCell">
+      <w:tblPr/>
+      <w:tcPr>
+        <w:tcBorders>
+          <w:left w:val="nil"/>
+        </w:tcBorders>
+      </w:tcPr>
+    </w:tblStylePr>
+    <w:tblStylePr w:type="swCell">
+      <w:tblPr/>
+      <w:tcPr>
+        <w:tcBorders>
+          <w:right w:val="nil"/>
+        </w:tcBorders>
+      </w:tcPr>
+    </w:tblStylePr>
+  </w:style>
+  <w:style w:type="table" w:styleId="Gitternetztabelle3Akzent6">
+    <w:name w:val="Grid Table 3 Accent 6"/>
+    <w:basedOn w:val="NormaleTabelle"/>
+    <w:uiPriority w:val="48"/>
+    <w:rsid w:val="00D31AFB"/>
+    <w:pPr>
+      <w:spacing w:after="0" w:line="240" w:lineRule="auto"/>
+    </w:pPr>
+    <w:tblPr>
+      <w:tblStyleRowBandSize w:val="1"/>
+      <w:tblStyleColBandSize w:val="1"/>
+      <w:tblBorders>
+        <w:top w:val="single" w:sz="4" w:space="0" w:color="A8D08D" w:themeColor="accent6" w:themeTint="99"/>
+        <w:left w:val="single" w:sz="4" w:space="0" w:color="A8D08D" w:themeColor="accent6" w:themeTint="99"/>
+        <w:bottom w:val="single" w:sz="4" w:space="0" w:color="A8D08D" w:themeColor="accent6" w:themeTint="99"/>
+        <w:right w:val="single" w:sz="4" w:space="0" w:color="A8D08D" w:themeColor="accent6" w:themeTint="99"/>
+        <w:insideH w:val="single" w:sz="4" w:space="0" w:color="A8D08D" w:themeColor="accent6" w:themeTint="99"/>
+        <w:insideV w:val="single" w:sz="4" w:space="0" w:color="A8D08D" w:themeColor="accent6" w:themeTint="99"/>
+      </w:tblBorders>
+    </w:tblPr>
+    <w:tblStylePr w:type="firstRow">
+      <w:rPr>
+        <w:b/>
+        <w:bCs/>
+      </w:rPr>
+      <w:tblPr/>
+      <w:tcPr>
+        <w:tcBorders>
+          <w:top w:val="nil"/>
+          <w:left w:val="nil"/>
+          <w:right w:val="nil"/>
+          <w:insideH w:val="nil"/>
+          <w:insideV w:val="nil"/>
+        </w:tcBorders>
+        <w:shd w:val="clear" w:color="auto" w:fill="FFFFFF" w:themeFill="background1"/>
+      </w:tcPr>
+    </w:tblStylePr>
+    <w:tblStylePr w:type="lastRow">
+      <w:rPr>
+        <w:b/>
+        <w:bCs/>
+      </w:rPr>
+      <w:tblPr/>
+      <w:tcPr>
+        <w:tcBorders>
+          <w:left w:val="nil"/>
+          <w:bottom w:val="nil"/>
+          <w:right w:val="nil"/>
+          <w:insideH w:val="nil"/>
+          <w:insideV w:val="nil"/>
+        </w:tcBorders>
+        <w:shd w:val="clear" w:color="auto" w:fill="FFFFFF" w:themeFill="background1"/>
+      </w:tcPr>
+    </w:tblStylePr>
+    <w:tblStylePr w:type="firstCol">
+      <w:pPr>
+        <w:jc w:val="right"/>
+      </w:pPr>
+      <w:rPr>
+        <w:i/>
+        <w:iCs/>
+      </w:rPr>
+      <w:tblPr/>
+      <w:tcPr>
+        <w:tcBorders>
+          <w:top w:val="nil"/>
+          <w:left w:val="nil"/>
+          <w:bottom w:val="nil"/>
+          <w:insideH w:val="nil"/>
+          <w:insideV w:val="nil"/>
+        </w:tcBorders>
+        <w:shd w:val="clear" w:color="auto" w:fill="FFFFFF" w:themeFill="background1"/>
+      </w:tcPr>
+    </w:tblStylePr>
+    <w:tblStylePr w:type="lastCol">
+      <w:rPr>
+        <w:i/>
+        <w:iCs/>
+      </w:rPr>
+      <w:tblPr/>
+      <w:tcPr>
+        <w:tcBorders>
+          <w:top w:val="nil"/>
+          <w:bottom w:val="nil"/>
+          <w:right w:val="nil"/>
+          <w:insideH w:val="nil"/>
+          <w:insideV w:val="nil"/>
+        </w:tcBorders>
+        <w:shd w:val="clear" w:color="auto" w:fill="FFFFFF" w:themeFill="background1"/>
+      </w:tcPr>
+    </w:tblStylePr>
+    <w:tblStylePr w:type="band1Vert">
+      <w:tblPr/>
+      <w:tcPr>
+        <w:shd w:val="clear" w:color="auto" w:fill="E2EFD9" w:themeFill="accent6" w:themeFillTint="33"/>
+      </w:tcPr>
+    </w:tblStylePr>
+    <w:tblStylePr w:type="band1Horz">
+      <w:tblPr/>
+      <w:tcPr>
+        <w:shd w:val="clear" w:color="auto" w:fill="E2EFD9" w:themeFill="accent6" w:themeFillTint="33"/>
+      </w:tcPr>
+    </w:tblStylePr>
+    <w:tblStylePr w:type="neCell">
+      <w:tblPr/>
+      <w:tcPr>
+        <w:tcBorders>
+          <w:bottom w:val="single" w:sz="4" w:space="0" w:color="A8D08D" w:themeColor="accent6" w:themeTint="99"/>
+        </w:tcBorders>
+      </w:tcPr>
+    </w:tblStylePr>
+    <w:tblStylePr w:type="nwCell">
+      <w:tblPr/>
+      <w:tcPr>
+        <w:tcBorders>
+          <w:bottom w:val="single" w:sz="4" w:space="0" w:color="A8D08D" w:themeColor="accent6" w:themeTint="99"/>
+        </w:tcBorders>
+      </w:tcPr>
+    </w:tblStylePr>
+    <w:tblStylePr w:type="seCell">
+      <w:tblPr/>
+      <w:tcPr>
+        <w:tcBorders>
+          <w:top w:val="single" w:sz="4" w:space="0" w:color="A8D08D" w:themeColor="accent6" w:themeTint="99"/>
+        </w:tcBorders>
+      </w:tcPr>
+    </w:tblStylePr>
+    <w:tblStylePr w:type="swCell">
+      <w:tblPr/>
+      <w:tcPr>
+        <w:tcBorders>
+          <w:top w:val="single" w:sz="4" w:space="0" w:color="A8D08D" w:themeColor="accent6" w:themeTint="99"/>
+        </w:tcBorders>
+      </w:tcPr>
+    </w:tblStylePr>
+  </w:style>
 </w:styles>
 </file>
 
@@ -20143,7 +22134,7 @@
 </file>
 
 <file path=customXml/itemProps1.xml><?xml version="1.0" encoding="utf-8"?>
-<ds:datastoreItem xmlns:ds="http://schemas.openxmlformats.org/officeDocument/2006/customXml" ds:itemID="{7564BAD6-7883-440A-8A07-F83FD1EBBA9A}">
+<ds:datastoreItem xmlns:ds="http://schemas.openxmlformats.org/officeDocument/2006/customXml" ds:itemID="{43E6B393-BAAE-4D1C-A07F-2A9EE0595BB3}">
   <ds:schemaRefs>
     <ds:schemaRef ds:uri="http://schemas.openxmlformats.org/officeDocument/2006/bibliography"/>
   </ds:schemaRefs>

--- a/Thesis/Thesis Falco.docx
+++ b/Thesis/Thesis Falco.docx
@@ -7315,8 +7315,6 @@
         <w:pStyle w:val="berschriftUnterkapitelE2"/>
       </w:pPr>
       <w:bookmarkStart w:id="40" w:name="_Toc17799431"/>
-      <w:bookmarkStart w:id="41" w:name="_GoBack"/>
-      <w:bookmarkEnd w:id="41"/>
       <w:r>
         <w:lastRenderedPageBreak/>
         <w:t xml:space="preserve">2.5 Analyse gebräuchlicher </w:t>
@@ -7330,26 +7328,26 @@
       <w:pPr>
         <w:pStyle w:val="berschriftUnterkapitelE3"/>
       </w:pPr>
-      <w:bookmarkStart w:id="42" w:name="_Toc17799432"/>
+      <w:bookmarkStart w:id="41" w:name="_Toc17799432"/>
       <w:r>
         <w:t xml:space="preserve">2.5.1 </w:t>
       </w:r>
       <w:r>
         <w:t>ISO/OSI</w:t>
       </w:r>
-      <w:commentRangeStart w:id="43"/>
+      <w:commentRangeStart w:id="42"/>
       <w:r>
         <w:t>-Modell</w:t>
       </w:r>
-      <w:commentRangeEnd w:id="43"/>
+      <w:commentRangeEnd w:id="42"/>
       <w:r>
         <w:rPr>
           <w:rStyle w:val="Kommentarzeichen"/>
           <w:rFonts w:asciiTheme="minorHAnsi" w:eastAsiaTheme="minorEastAsia" w:hAnsiTheme="minorHAnsi" w:cstheme="minorBidi"/>
         </w:rPr>
-        <w:commentReference w:id="43"/>
-      </w:r>
-      <w:bookmarkEnd w:id="42"/>
+        <w:commentReference w:id="42"/>
+      </w:r>
+      <w:bookmarkEnd w:id="41"/>
     </w:p>
     <w:p>
       <w:pPr>
@@ -7516,8 +7514,8 @@
       <w:pPr>
         <w:pStyle w:val="AbbTabellenBeschriftung"/>
       </w:pPr>
-      <w:bookmarkStart w:id="44" w:name="_Ref17760665"/>
-      <w:bookmarkStart w:id="45" w:name="_Toc17760865"/>
+      <w:bookmarkStart w:id="43" w:name="_Ref17760665"/>
+      <w:bookmarkStart w:id="44" w:name="_Toc17760865"/>
       <w:r>
         <w:t xml:space="preserve">Abb. </w:t>
       </w:r>
@@ -7536,15 +7534,15 @@
       <w:r>
         <w:fldChar w:fldCharType="end"/>
       </w:r>
+      <w:bookmarkEnd w:id="43"/>
+      <w:r>
+        <w:t>: Das ISO/OSI M</w:t>
+      </w:r>
+      <w:r>
+        <w:t>odell</w:t>
+      </w:r>
       <w:bookmarkEnd w:id="44"/>
       <w:r>
-        <w:t>: Das ISO/OSI M</w:t>
-      </w:r>
-      <w:r>
-        <w:t>odell</w:t>
-      </w:r>
-      <w:bookmarkEnd w:id="45"/>
-      <w:r>
         <w:t xml:space="preserve"> </w:t>
       </w:r>
     </w:p>
@@ -7636,7 +7634,7 @@
         </w:rPr>
         <w:t xml:space="preserve">werden </w:t>
       </w:r>
-      <w:commentRangeStart w:id="46"/>
+      <w:commentRangeStart w:id="45"/>
       <w:r>
         <w:rPr>
           <w:lang w:val="de-DE"/>
@@ -7728,7 +7726,7 @@
         </w:rPr>
         <w:t xml:space="preserve"> </w:t>
       </w:r>
-      <w:commentRangeEnd w:id="46"/>
+      <w:commentRangeEnd w:id="45"/>
       <w:r>
         <w:rPr>
           <w:rStyle w:val="Kommentarzeichen"/>
@@ -7738,7 +7736,7 @@
           <w:spacing w:val="0"/>
           <w:lang w:val="de-DE"/>
         </w:rPr>
-        <w:commentReference w:id="46"/>
+        <w:commentReference w:id="45"/>
       </w:r>
       <w:r>
         <w:rPr>
@@ -7746,14 +7744,14 @@
         </w:rPr>
         <w:t xml:space="preserve">Für diese Arbeit relevant ist die vierte Schicht, die sogenannte Transportschicht. Diese </w:t>
       </w:r>
-      <w:commentRangeStart w:id="47"/>
+      <w:commentRangeStart w:id="46"/>
       <w:r>
         <w:rPr>
           <w:lang w:val="de-DE"/>
         </w:rPr>
         <w:t>„… kümmert sich um die Ende-zu-Ende-Kommunikation zwischen zwei Prozessen auf einem oder unterschiedlichen Rechnern.“ (ZITAT)</w:t>
       </w:r>
-      <w:commentRangeEnd w:id="47"/>
+      <w:commentRangeEnd w:id="46"/>
       <w:r>
         <w:rPr>
           <w:rStyle w:val="Kommentarzeichen"/>
@@ -7763,7 +7761,7 @@
           <w:spacing w:val="0"/>
           <w:lang w:val="de-DE"/>
         </w:rPr>
-        <w:commentReference w:id="47"/>
+        <w:commentReference w:id="46"/>
       </w:r>
       <w:r>
         <w:rPr>
@@ -7831,7 +7829,7 @@
         </w:rPr>
         <w:t xml:space="preserve"> wird </w:t>
       </w:r>
-      <w:commentRangeStart w:id="48"/>
+      <w:commentRangeStart w:id="47"/>
       <w:r>
         <w:rPr>
           <w:lang w:val="de-DE"/>
@@ -7886,7 +7884,7 @@
         </w:rPr>
         <w:t>(ZITAT</w:t>
       </w:r>
-      <w:commentRangeEnd w:id="48"/>
+      <w:commentRangeEnd w:id="47"/>
       <w:r>
         <w:rPr>
           <w:rStyle w:val="Kommentarzeichen"/>
@@ -7896,7 +7894,7 @@
           <w:spacing w:val="0"/>
           <w:lang w:val="de-DE"/>
         </w:rPr>
-        <w:commentReference w:id="48"/>
+        <w:commentReference w:id="47"/>
       </w:r>
       <w:r>
         <w:rPr>
@@ -8085,7 +8083,7 @@
       <w:pPr>
         <w:pStyle w:val="berschriftUnterkapitelE3"/>
       </w:pPr>
-      <w:bookmarkStart w:id="49" w:name="_Toc17799433"/>
+      <w:bookmarkStart w:id="48" w:name="_Toc17799433"/>
       <w:r>
         <w:t xml:space="preserve">2.5.2 </w:t>
       </w:r>
@@ -8095,7 +8093,7 @@
       <w:r>
         <w:t>Internet Protocol</w:t>
       </w:r>
-      <w:bookmarkEnd w:id="49"/>
+      <w:bookmarkEnd w:id="48"/>
     </w:p>
     <w:p>
       <w:pPr>
@@ -8160,7 +8158,7 @@
         </w:rPr>
         <w:t xml:space="preserve"> heute </w:t>
       </w:r>
-      <w:commentRangeStart w:id="50"/>
+      <w:commentRangeStart w:id="49"/>
       <w:r>
         <w:rPr>
           <w:lang w:val="de-DE"/>
@@ -8203,7 +8201,7 @@
         </w:rPr>
         <w:t xml:space="preserve">. </w:t>
       </w:r>
-      <w:commentRangeEnd w:id="50"/>
+      <w:commentRangeEnd w:id="49"/>
       <w:r>
         <w:rPr>
           <w:rStyle w:val="Kommentarzeichen"/>
@@ -8213,7 +8211,7 @@
           <w:spacing w:val="0"/>
           <w:lang w:val="de-DE"/>
         </w:rPr>
-        <w:commentReference w:id="50"/>
+        <w:commentReference w:id="49"/>
       </w:r>
       <w:r>
         <w:rPr>
@@ -8377,8 +8375,8 @@
                                 <w:rFonts w:cs="Times New Roman"/>
                               </w:rPr>
                             </w:pPr>
-                            <w:bookmarkStart w:id="51" w:name="_Ref17760689"/>
-                            <w:bookmarkStart w:id="52" w:name="_Toc17760866"/>
+                            <w:bookmarkStart w:id="50" w:name="_Ref17760689"/>
+                            <w:bookmarkStart w:id="51" w:name="_Toc17760866"/>
                             <w:r>
                               <w:t xml:space="preserve">Abb. </w:t>
                             </w:r>
@@ -8397,11 +8395,11 @@
                             <w:r>
                               <w:fldChar w:fldCharType="end"/>
                             </w:r>
-                            <w:bookmarkEnd w:id="51"/>
+                            <w:bookmarkEnd w:id="50"/>
                             <w:r>
                               <w:t>: Dreiwege Handshake Verhandlung zwischen zwei Computern</w:t>
                             </w:r>
-                            <w:bookmarkEnd w:id="52"/>
+                            <w:bookmarkEnd w:id="51"/>
                           </w:p>
                         </w:txbxContent>
                       </wps:txbx>
@@ -8429,8 +8427,8 @@
                           <w:rFonts w:cs="Times New Roman"/>
                         </w:rPr>
                       </w:pPr>
-                      <w:bookmarkStart w:id="53" w:name="_Ref17760689"/>
-                      <w:bookmarkStart w:id="54" w:name="_Toc17760866"/>
+                      <w:bookmarkStart w:id="52" w:name="_Ref17760689"/>
+                      <w:bookmarkStart w:id="53" w:name="_Toc17760866"/>
                       <w:r>
                         <w:t xml:space="preserve">Abb. </w:t>
                       </w:r>
@@ -8449,11 +8447,11 @@
                       <w:r>
                         <w:fldChar w:fldCharType="end"/>
                       </w:r>
-                      <w:bookmarkEnd w:id="53"/>
+                      <w:bookmarkEnd w:id="52"/>
                       <w:r>
                         <w:t>: Dreiwege Handshake Verhandlung zwischen zwei Computern</w:t>
                       </w:r>
-                      <w:bookmarkEnd w:id="54"/>
+                      <w:bookmarkEnd w:id="53"/>
                     </w:p>
                   </w:txbxContent>
                 </v:textbox>
@@ -8606,7 +8604,7 @@
         </w:rPr>
         <w:t xml:space="preserve"> erlaubt TCP eine </w:t>
       </w:r>
-      <w:commentRangeStart w:id="55"/>
+      <w:commentRangeStart w:id="54"/>
       <w:r>
         <w:rPr>
           <w:lang w:val="de-DE"/>
@@ -8625,7 +8623,7 @@
         </w:rPr>
         <w:t xml:space="preserve"> (ZITAT)</w:t>
       </w:r>
-      <w:commentRangeEnd w:id="55"/>
+      <w:commentRangeEnd w:id="54"/>
       <w:r>
         <w:rPr>
           <w:rStyle w:val="Kommentarzeichen"/>
@@ -8635,7 +8633,7 @@
           <w:spacing w:val="0"/>
           <w:lang w:val="de-DE"/>
         </w:rPr>
-        <w:commentReference w:id="55"/>
+        <w:commentReference w:id="54"/>
       </w:r>
     </w:p>
     <w:p>
@@ -8855,7 +8853,7 @@
       <w:pPr>
         <w:pStyle w:val="berschriftUnterkapitelE3"/>
       </w:pPr>
-      <w:bookmarkStart w:id="56" w:name="_Toc17799434"/>
+      <w:bookmarkStart w:id="55" w:name="_Toc17799434"/>
       <w:r>
         <w:t xml:space="preserve">2.5.3 </w:t>
       </w:r>
@@ -8865,16 +8863,16 @@
       <w:r>
         <w:t>ol</w:t>
       </w:r>
-      <w:bookmarkEnd w:id="56"/>
-    </w:p>
-    <w:p>
-      <w:pPr>
-        <w:pStyle w:val="Flietext"/>
-        <w:rPr>
-          <w:lang w:val="de-DE"/>
-        </w:rPr>
-      </w:pPr>
-      <w:commentRangeStart w:id="57"/>
+      <w:bookmarkEnd w:id="55"/>
+    </w:p>
+    <w:p>
+      <w:pPr>
+        <w:pStyle w:val="Flietext"/>
+        <w:rPr>
+          <w:lang w:val="de-DE"/>
+        </w:rPr>
+      </w:pPr>
+      <w:commentRangeStart w:id="56"/>
       <w:r>
         <w:rPr>
           <w:lang w:val="de-DE"/>
@@ -8911,7 +8909,7 @@
         </w:rPr>
         <w:t>da der Empfang der Daten nicht garantiert wird</w:t>
       </w:r>
-      <w:commentRangeEnd w:id="57"/>
+      <w:commentRangeEnd w:id="56"/>
       <w:r>
         <w:rPr>
           <w:rStyle w:val="Kommentarzeichen"/>
@@ -8921,7 +8919,7 @@
           <w:spacing w:val="0"/>
           <w:lang w:val="de-DE"/>
         </w:rPr>
-        <w:commentReference w:id="57"/>
+        <w:commentReference w:id="56"/>
       </w:r>
       <w:r>
         <w:rPr>
@@ -9085,19 +9083,19 @@
       <w:pPr>
         <w:pStyle w:val="berschriftUnterkapitelE3"/>
       </w:pPr>
-      <w:bookmarkStart w:id="58" w:name="_Toc17799435"/>
+      <w:bookmarkStart w:id="57" w:name="_Toc17799435"/>
       <w:r>
         <w:t>2.5.4 Evaluation</w:t>
       </w:r>
       <w:r>
         <w:t xml:space="preserve"> UDP und </w:t>
       </w:r>
-      <w:commentRangeStart w:id="59"/>
+      <w:commentRangeStart w:id="58"/>
       <w:r>
         <w:t>TCP</w:t>
       </w:r>
-      <w:bookmarkEnd w:id="58"/>
-      <w:commentRangeEnd w:id="59"/>
+      <w:bookmarkEnd w:id="57"/>
+      <w:commentRangeEnd w:id="58"/>
     </w:p>
     <w:p>
       <w:pPr>
@@ -9155,7 +9153,7 @@
                                 <w:szCs w:val="26"/>
                               </w:rPr>
                             </w:pPr>
-                            <w:bookmarkStart w:id="60" w:name="_Toc17760867"/>
+                            <w:bookmarkStart w:id="59" w:name="_Toc17760867"/>
                             <w:r>
                               <w:t xml:space="preserve">Abb. </w:t>
                             </w:r>
@@ -9177,7 +9175,7 @@
                             <w:r>
                               <w:t>: Gegenüberstellung der Eigenschaften von UDP und TCP in Anlehnung an Vasundhara Ghose</w:t>
                             </w:r>
-                            <w:bookmarkEnd w:id="60"/>
+                            <w:bookmarkEnd w:id="59"/>
                           </w:p>
                         </w:txbxContent>
                       </wps:txbx>
@@ -9206,7 +9204,7 @@
                           <w:szCs w:val="26"/>
                         </w:rPr>
                       </w:pPr>
-                      <w:bookmarkStart w:id="61" w:name="_Toc17760867"/>
+                      <w:bookmarkStart w:id="60" w:name="_Toc17760867"/>
                       <w:r>
                         <w:t xml:space="preserve">Abb. </w:t>
                       </w:r>
@@ -9228,7 +9226,7 @@
                       <w:r>
                         <w:t>: Gegenüberstellung der Eigenschaften von UDP und TCP in Anlehnung an Vasundhara Ghose</w:t>
                       </w:r>
-                      <w:bookmarkEnd w:id="61"/>
+                      <w:bookmarkEnd w:id="60"/>
                     </w:p>
                   </w:txbxContent>
                 </v:textbox>
@@ -9243,7 +9241,7 @@
           <w:rStyle w:val="Kommentarzeichen"/>
           <w:rFonts w:cstheme="minorBidi"/>
         </w:rPr>
-        <w:commentReference w:id="59"/>
+        <w:commentReference w:id="58"/>
       </w:r>
       <w:r>
         <w:drawing>
@@ -9415,14 +9413,14 @@
       <w:pPr>
         <w:pStyle w:val="berschriftUnterkapitelE2"/>
       </w:pPr>
-      <w:bookmarkStart w:id="62" w:name="_Toc17799436"/>
+      <w:bookmarkStart w:id="61" w:name="_Toc17799436"/>
       <w:r>
         <w:t xml:space="preserve">2.6 </w:t>
       </w:r>
       <w:r>
         <w:t>Netzwerkstrukturen in digitalen Spielen</w:t>
       </w:r>
-      <w:bookmarkEnd w:id="62"/>
+      <w:bookmarkEnd w:id="61"/>
     </w:p>
     <w:p>
       <w:pPr>
@@ -9436,25 +9434,25 @@
       <w:pPr>
         <w:pStyle w:val="berschriftUnterkapitelE3"/>
       </w:pPr>
-      <w:bookmarkStart w:id="63" w:name="_Toc17799437"/>
+      <w:bookmarkStart w:id="62" w:name="_Toc17799437"/>
       <w:r>
         <w:t xml:space="preserve">2.6.1 </w:t>
       </w:r>
+      <w:commentRangeStart w:id="63"/>
       <w:commentRangeStart w:id="64"/>
-      <w:commentRangeStart w:id="65"/>
       <w:r>
         <w:t>Clientserver</w:t>
       </w:r>
-      <w:commentRangeEnd w:id="64"/>
+      <w:commentRangeEnd w:id="63"/>
       <w:r>
         <w:rPr>
           <w:rStyle w:val="Kommentarzeichen"/>
           <w:sz w:val="24"/>
           <w:szCs w:val="26"/>
         </w:rPr>
-        <w:commentReference w:id="64"/>
-      </w:r>
-      <w:bookmarkEnd w:id="63"/>
+        <w:commentReference w:id="63"/>
+      </w:r>
+      <w:bookmarkEnd w:id="62"/>
     </w:p>
     <w:p>
       <w:pPr>
@@ -9542,7 +9540,7 @@
         </w:rPr>
         <w:t xml:space="preserve">. Latenz und Verbindungsabbrüche sind hierbei üblicherweise vom </w:t>
       </w:r>
-      <w:commentRangeEnd w:id="65"/>
+      <w:commentRangeEnd w:id="64"/>
       <w:r>
         <w:rPr>
           <w:rStyle w:val="Kommentarzeichen"/>
@@ -9552,7 +9550,7 @@
           <w:spacing w:val="0"/>
           <w:lang w:val="de-DE"/>
         </w:rPr>
-        <w:commentReference w:id="65"/>
+        <w:commentReference w:id="64"/>
       </w:r>
       <w:r>
         <w:rPr>
@@ -9739,8 +9737,8 @@
                             <w:pPr>
                               <w:pStyle w:val="AbbTabellenBeschriftung"/>
                             </w:pPr>
-                            <w:bookmarkStart w:id="66" w:name="_Ref17760758"/>
-                            <w:bookmarkStart w:id="67" w:name="_Toc17760868"/>
+                            <w:bookmarkStart w:id="65" w:name="_Ref17760758"/>
+                            <w:bookmarkStart w:id="66" w:name="_Toc17760868"/>
                             <w:r>
                               <w:t xml:space="preserve">Abb. </w:t>
                             </w:r>
@@ -9759,11 +9757,11 @@
                             <w:r>
                               <w:fldChar w:fldCharType="end"/>
                             </w:r>
-                            <w:bookmarkEnd w:id="66"/>
+                            <w:bookmarkEnd w:id="65"/>
                             <w:r>
                               <w:t>: Darstellung einer Mesh-Verbindung mit 8 Clients</w:t>
                             </w:r>
-                            <w:bookmarkEnd w:id="67"/>
+                            <w:bookmarkEnd w:id="66"/>
                           </w:p>
                           <w:p>
                             <w:pPr>
@@ -9802,8 +9800,8 @@
                       <w:pPr>
                         <w:pStyle w:val="AbbTabellenBeschriftung"/>
                       </w:pPr>
-                      <w:bookmarkStart w:id="68" w:name="_Ref17760758"/>
-                      <w:bookmarkStart w:id="69" w:name="_Toc17760868"/>
+                      <w:bookmarkStart w:id="67" w:name="_Ref17760758"/>
+                      <w:bookmarkStart w:id="68" w:name="_Toc17760868"/>
                       <w:r>
                         <w:t xml:space="preserve">Abb. </w:t>
                       </w:r>
@@ -9822,11 +9820,11 @@
                       <w:r>
                         <w:fldChar w:fldCharType="end"/>
                       </w:r>
-                      <w:bookmarkEnd w:id="68"/>
+                      <w:bookmarkEnd w:id="67"/>
                       <w:r>
                         <w:t>: Darstellung einer Mesh-Verbindung mit 8 Clients</w:t>
                       </w:r>
-                      <w:bookmarkEnd w:id="69"/>
+                      <w:bookmarkEnd w:id="68"/>
                     </w:p>
                     <w:p>
                       <w:pPr>
@@ -9924,14 +9922,14 @@
       <w:pPr>
         <w:pStyle w:val="berschriftUnterkapitelE3"/>
       </w:pPr>
-      <w:bookmarkStart w:id="70" w:name="_Toc17799438"/>
+      <w:bookmarkStart w:id="69" w:name="_Toc17799438"/>
       <w:r>
         <w:t xml:space="preserve">2.6.2 </w:t>
       </w:r>
       <w:r>
         <w:t xml:space="preserve">Peer To Peer – </w:t>
       </w:r>
-      <w:commentRangeStart w:id="71"/>
+      <w:commentRangeStart w:id="70"/>
       <w:r>
         <w:t>Mesh</w:t>
       </w:r>
@@ -9941,15 +9939,15 @@
       <w:r>
         <w:t>erbindungen</w:t>
       </w:r>
-      <w:commentRangeEnd w:id="71"/>
+      <w:commentRangeEnd w:id="70"/>
       <w:r>
         <w:rPr>
           <w:rStyle w:val="Kommentarzeichen"/>
           <w:rFonts w:asciiTheme="minorHAnsi" w:eastAsiaTheme="minorEastAsia" w:hAnsiTheme="minorHAnsi" w:cstheme="minorBidi"/>
         </w:rPr>
-        <w:commentReference w:id="71"/>
-      </w:r>
-      <w:bookmarkEnd w:id="70"/>
+        <w:commentReference w:id="70"/>
+      </w:r>
+      <w:bookmarkEnd w:id="69"/>
     </w:p>
     <w:p>
       <w:pPr>
@@ -10312,8 +10310,8 @@
                             <w:pPr>
                               <w:pStyle w:val="AbbTabellenBeschriftung"/>
                             </w:pPr>
-                            <w:bookmarkStart w:id="72" w:name="_Ref17760704"/>
-                            <w:bookmarkStart w:id="73" w:name="_Toc17760869"/>
+                            <w:bookmarkStart w:id="71" w:name="_Ref17760704"/>
+                            <w:bookmarkStart w:id="72" w:name="_Toc17760869"/>
                             <w:r>
                               <w:t xml:space="preserve">Abb. </w:t>
                             </w:r>
@@ -10332,11 +10330,11 @@
                             <w:r>
                               <w:fldChar w:fldCharType="end"/>
                             </w:r>
-                            <w:bookmarkEnd w:id="72"/>
+                            <w:bookmarkEnd w:id="71"/>
                             <w:r>
                               <w:t>: Mesh Netzwerk bei dem eine Verbindung ausgefallen ist</w:t>
                             </w:r>
-                            <w:bookmarkEnd w:id="73"/>
+                            <w:bookmarkEnd w:id="72"/>
                           </w:p>
                           <w:p>
                             <w:pPr>
@@ -10375,8 +10373,8 @@
                       <w:pPr>
                         <w:pStyle w:val="AbbTabellenBeschriftung"/>
                       </w:pPr>
-                      <w:bookmarkStart w:id="74" w:name="_Ref17760704"/>
-                      <w:bookmarkStart w:id="75" w:name="_Toc17760869"/>
+                      <w:bookmarkStart w:id="73" w:name="_Ref17760704"/>
+                      <w:bookmarkStart w:id="74" w:name="_Toc17760869"/>
                       <w:r>
                         <w:t xml:space="preserve">Abb. </w:t>
                       </w:r>
@@ -10395,11 +10393,11 @@
                       <w:r>
                         <w:fldChar w:fldCharType="end"/>
                       </w:r>
-                      <w:bookmarkEnd w:id="74"/>
+                      <w:bookmarkEnd w:id="73"/>
                       <w:r>
                         <w:t>: Mesh Netzwerk bei dem eine Verbindung ausgefallen ist</w:t>
                       </w:r>
-                      <w:bookmarkEnd w:id="75"/>
+                      <w:bookmarkEnd w:id="74"/>
                     </w:p>
                     <w:p>
                       <w:pPr>
@@ -10567,7 +10565,7 @@
       <w:pPr>
         <w:pStyle w:val="berschriftUnterkapitelE3"/>
       </w:pPr>
-      <w:bookmarkStart w:id="76" w:name="_Toc17799439"/>
+      <w:bookmarkStart w:id="75" w:name="_Toc17799439"/>
       <w:r>
         <w:t xml:space="preserve">2.6.3 </w:t>
       </w:r>
@@ -10589,7 +10587,7 @@
       <w:r>
         <w:t>o Peer</w:t>
       </w:r>
-      <w:bookmarkEnd w:id="76"/>
+      <w:bookmarkEnd w:id="75"/>
     </w:p>
     <w:p>
       <w:pPr>
@@ -10929,14 +10927,14 @@
         </w:rPr>
         <w:t xml:space="preserve"> Ein namentliches Beispiel ist „For Honor“ von Ubisoft Montreal, dessen Verwendung dieser Verbindungsart </w:t>
       </w:r>
-      <w:commentRangeStart w:id="77"/>
+      <w:commentRangeStart w:id="76"/>
       <w:r>
         <w:rPr>
           <w:lang w:val="de-DE"/>
         </w:rPr>
         <w:t>immer wieder für Kontroversen gesorgt hat.</w:t>
       </w:r>
-      <w:commentRangeEnd w:id="77"/>
+      <w:commentRangeEnd w:id="76"/>
       <w:r>
         <w:rPr>
           <w:vertAlign w:val="superscript"/>
@@ -10954,7 +10952,7 @@
           <w:vertAlign w:val="superscript"/>
           <w:lang w:val="de-DE"/>
         </w:rPr>
-        <w:commentReference w:id="77"/>
+        <w:commentReference w:id="76"/>
       </w:r>
     </w:p>
     <w:p>
@@ -10993,189 +10991,189 @@
       <w:pPr>
         <w:pStyle w:val="berschriftHauptE1"/>
       </w:pPr>
-      <w:bookmarkStart w:id="78" w:name="_Toc17799440"/>
+      <w:bookmarkStart w:id="77" w:name="_Toc17799440"/>
       <w:r>
         <w:lastRenderedPageBreak/>
         <w:t>3 Methodik</w:t>
       </w:r>
+      <w:bookmarkEnd w:id="77"/>
+    </w:p>
+    <w:p>
+      <w:pPr>
+        <w:pStyle w:val="Flietext"/>
+        <w:rPr>
+          <w:lang w:val="de-DE"/>
+        </w:rPr>
+      </w:pPr>
+      <w:r>
+        <w:rPr>
+          <w:lang w:val="de-DE"/>
+        </w:rPr>
+        <w:t xml:space="preserve">Im letzten </w:t>
+      </w:r>
+      <w:r>
+        <w:rPr>
+          <w:lang w:val="de-DE"/>
+        </w:rPr>
+        <w:t>Kapitel</w:t>
+      </w:r>
+      <w:r>
+        <w:rPr>
+          <w:lang w:val="de-DE"/>
+        </w:rPr>
+        <w:t xml:space="preserve"> wurden </w:t>
+      </w:r>
+      <w:r>
+        <w:rPr>
+          <w:lang w:val="de-DE"/>
+        </w:rPr>
+        <w:t>Anforderungen und Voraussetzungen an Webtechnologien gestellt,</w:t>
+      </w:r>
+      <w:r>
+        <w:rPr>
+          <w:lang w:val="de-DE"/>
+        </w:rPr>
+        <w:t xml:space="preserve"> die</w:t>
+      </w:r>
+      <w:r>
+        <w:rPr>
+          <w:lang w:val="de-DE"/>
+        </w:rPr>
+        <w:t xml:space="preserve"> sie für die</w:t>
+      </w:r>
+      <w:r>
+        <w:rPr>
+          <w:lang w:val="de-DE"/>
+        </w:rPr>
+        <w:t xml:space="preserve"> Entwicklung von Netzwerk</w:t>
+      </w:r>
+      <w:r>
+        <w:rPr>
+          <w:lang w:val="de-DE"/>
+        </w:rPr>
+        <w:t xml:space="preserve"> K</w:t>
+      </w:r>
+      <w:r>
+        <w:rPr>
+          <w:lang w:val="de-DE"/>
+        </w:rPr>
+        <w:t xml:space="preserve">omponenten </w:t>
+      </w:r>
+      <w:r>
+        <w:rPr>
+          <w:lang w:val="de-DE"/>
+        </w:rPr>
+        <w:t>erfüllen müssen</w:t>
+      </w:r>
+      <w:r>
+        <w:rPr>
+          <w:lang w:val="de-DE"/>
+        </w:rPr>
+        <w:t xml:space="preserve">. Im </w:t>
+      </w:r>
+      <w:r>
+        <w:rPr>
+          <w:lang w:val="de-DE"/>
+        </w:rPr>
+        <w:t>Folgenden</w:t>
+      </w:r>
+      <w:r>
+        <w:rPr>
+          <w:lang w:val="de-DE"/>
+        </w:rPr>
+        <w:t xml:space="preserve"> werden mögliche Kandidaten vorgestellt und auf ihre Eignung geprüft. </w:t>
+      </w:r>
+    </w:p>
+    <w:p>
+      <w:pPr>
+        <w:pStyle w:val="Flietext"/>
+        <w:rPr>
+          <w:color w:val="FF0000"/>
+          <w:lang w:val="de-DE"/>
+        </w:rPr>
+      </w:pPr>
+      <w:r>
+        <w:rPr>
+          <w:color w:val="FF0000"/>
+          <w:lang w:val="de-DE"/>
+        </w:rPr>
+        <w:t>Auswahl der kompatiblen Technologien</w:t>
+      </w:r>
+      <w:r>
+        <w:rPr>
+          <w:color w:val="FF0000"/>
+          <w:lang w:val="de-DE"/>
+        </w:rPr>
+        <w:t xml:space="preserve"> </w:t>
+      </w:r>
+      <w:r>
+        <w:rPr>
+          <w:color w:val="FF0000"/>
+          <w:lang w:val="de-DE"/>
+        </w:rPr>
+        <w:t xml:space="preserve">Darstellung als </w:t>
+      </w:r>
+      <w:r>
+        <w:rPr>
+          <w:color w:val="FF0000"/>
+          <w:lang w:val="de-DE"/>
+        </w:rPr>
+        <w:t>Grafik</w:t>
+      </w:r>
+      <w:r>
+        <w:rPr>
+          <w:color w:val="FF0000"/>
+          <w:lang w:val="de-DE"/>
+        </w:rPr>
+        <w:t xml:space="preserve"> zeitstrahl wo inkompatible </w:t>
+      </w:r>
+      <w:r>
+        <w:rPr>
+          <w:color w:val="FF0000"/>
+          <w:lang w:val="de-DE"/>
+        </w:rPr>
+        <w:t>Sachen</w:t>
+      </w:r>
+      <w:r>
+        <w:rPr>
+          <w:color w:val="FF0000"/>
+          <w:lang w:val="de-DE"/>
+        </w:rPr>
+        <w:t xml:space="preserve"> dann runterfallen sozusagen oder eher plus minus rot grün </w:t>
+      </w:r>
+      <w:r>
+        <w:rPr>
+          <w:color w:val="FF0000"/>
+          <w:lang w:val="de-DE"/>
+        </w:rPr>
+        <w:t>Tabelle</w:t>
+      </w:r>
+    </w:p>
+    <w:p>
+      <w:pPr>
+        <w:pStyle w:val="berschriftUnterkapitelE2"/>
+      </w:pPr>
+      <w:bookmarkStart w:id="78" w:name="_Toc17799441"/>
+      <w:r>
+        <w:t>3.</w:t>
+      </w:r>
+      <w:r>
+        <w:t>1 Webtechnologien für TCP-Kommunikation</w:t>
+      </w:r>
       <w:bookmarkEnd w:id="78"/>
     </w:p>
     <w:p>
       <w:pPr>
-        <w:pStyle w:val="Flietext"/>
-        <w:rPr>
-          <w:lang w:val="de-DE"/>
-        </w:rPr>
-      </w:pPr>
-      <w:r>
-        <w:rPr>
-          <w:lang w:val="de-DE"/>
-        </w:rPr>
-        <w:t xml:space="preserve">Im letzten </w:t>
-      </w:r>
-      <w:r>
-        <w:rPr>
-          <w:lang w:val="de-DE"/>
-        </w:rPr>
-        <w:t>Kapitel</w:t>
-      </w:r>
-      <w:r>
-        <w:rPr>
-          <w:lang w:val="de-DE"/>
-        </w:rPr>
-        <w:t xml:space="preserve"> wurden </w:t>
-      </w:r>
-      <w:r>
-        <w:rPr>
-          <w:lang w:val="de-DE"/>
-        </w:rPr>
-        <w:t>Anforderungen und Voraussetzungen an Webtechnologien gestellt,</w:t>
-      </w:r>
-      <w:r>
-        <w:rPr>
-          <w:lang w:val="de-DE"/>
-        </w:rPr>
-        <w:t xml:space="preserve"> die</w:t>
-      </w:r>
-      <w:r>
-        <w:rPr>
-          <w:lang w:val="de-DE"/>
-        </w:rPr>
-        <w:t xml:space="preserve"> sie für die</w:t>
-      </w:r>
-      <w:r>
-        <w:rPr>
-          <w:lang w:val="de-DE"/>
-        </w:rPr>
-        <w:t xml:space="preserve"> Entwicklung von Netzwerk</w:t>
-      </w:r>
-      <w:r>
-        <w:rPr>
-          <w:lang w:val="de-DE"/>
-        </w:rPr>
-        <w:t xml:space="preserve"> K</w:t>
-      </w:r>
-      <w:r>
-        <w:rPr>
-          <w:lang w:val="de-DE"/>
-        </w:rPr>
-        <w:t xml:space="preserve">omponenten </w:t>
-      </w:r>
-      <w:r>
-        <w:rPr>
-          <w:lang w:val="de-DE"/>
-        </w:rPr>
-        <w:t>erfüllen müssen</w:t>
-      </w:r>
-      <w:r>
-        <w:rPr>
-          <w:lang w:val="de-DE"/>
-        </w:rPr>
-        <w:t xml:space="preserve">. Im </w:t>
-      </w:r>
-      <w:r>
-        <w:rPr>
-          <w:lang w:val="de-DE"/>
-        </w:rPr>
-        <w:t>Folgenden</w:t>
-      </w:r>
-      <w:r>
-        <w:rPr>
-          <w:lang w:val="de-DE"/>
-        </w:rPr>
-        <w:t xml:space="preserve"> werden mögliche Kandidaten vorgestellt und auf ihre Eignung geprüft. </w:t>
-      </w:r>
-    </w:p>
-    <w:p>
-      <w:pPr>
-        <w:pStyle w:val="Flietext"/>
-        <w:rPr>
-          <w:color w:val="FF0000"/>
-          <w:lang w:val="de-DE"/>
-        </w:rPr>
-      </w:pPr>
-      <w:r>
-        <w:rPr>
-          <w:color w:val="FF0000"/>
-          <w:lang w:val="de-DE"/>
-        </w:rPr>
-        <w:t>Auswahl der kompatiblen Technologien</w:t>
-      </w:r>
-      <w:r>
-        <w:rPr>
-          <w:color w:val="FF0000"/>
-          <w:lang w:val="de-DE"/>
-        </w:rPr>
-        <w:t xml:space="preserve"> </w:t>
-      </w:r>
-      <w:r>
-        <w:rPr>
-          <w:color w:val="FF0000"/>
-          <w:lang w:val="de-DE"/>
-        </w:rPr>
-        <w:t xml:space="preserve">Darstellung als </w:t>
-      </w:r>
-      <w:r>
-        <w:rPr>
-          <w:color w:val="FF0000"/>
-          <w:lang w:val="de-DE"/>
-        </w:rPr>
-        <w:t>Grafik</w:t>
-      </w:r>
-      <w:r>
-        <w:rPr>
-          <w:color w:val="FF0000"/>
-          <w:lang w:val="de-DE"/>
-        </w:rPr>
-        <w:t xml:space="preserve"> zeitstrahl wo inkompatible </w:t>
-      </w:r>
-      <w:r>
-        <w:rPr>
-          <w:color w:val="FF0000"/>
-          <w:lang w:val="de-DE"/>
-        </w:rPr>
-        <w:t>Sachen</w:t>
-      </w:r>
-      <w:r>
-        <w:rPr>
-          <w:color w:val="FF0000"/>
-          <w:lang w:val="de-DE"/>
-        </w:rPr>
-        <w:t xml:space="preserve"> dann runterfallen sozusagen oder eher plus minus rot grün </w:t>
-      </w:r>
-      <w:r>
-        <w:rPr>
-          <w:color w:val="FF0000"/>
-          <w:lang w:val="de-DE"/>
-        </w:rPr>
-        <w:t>Tabelle</w:t>
-      </w:r>
-    </w:p>
-    <w:p>
-      <w:pPr>
-        <w:pStyle w:val="berschriftUnterkapitelE2"/>
-      </w:pPr>
-      <w:bookmarkStart w:id="79" w:name="_Toc17799441"/>
-      <w:r>
-        <w:t>3.</w:t>
-      </w:r>
-      <w:r>
-        <w:t>1 Webtechnologien für TCP-Kommunikation</w:t>
+        <w:pStyle w:val="berschriftUnterkapitelE3"/>
+      </w:pPr>
+      <w:bookmarkStart w:id="79" w:name="_Toc17799442"/>
+      <w:r>
+        <w:t xml:space="preserve">3.1.1 </w:t>
+      </w:r>
+      <w:r>
+        <w:t>HTTPS/2</w:t>
       </w:r>
       <w:bookmarkEnd w:id="79"/>
-    </w:p>
-    <w:p>
-      <w:pPr>
-        <w:pStyle w:val="berschriftUnterkapitelE3"/>
-      </w:pPr>
-      <w:bookmarkStart w:id="80" w:name="_Toc17799442"/>
-      <w:r>
-        <w:t xml:space="preserve">3.1.1 </w:t>
-      </w:r>
-      <w:r>
-        <w:t>HTTPS/2</w:t>
-      </w:r>
-      <w:bookmarkEnd w:id="80"/>
     </w:p>
     <w:p>
       <w:pPr>
@@ -11530,7 +11528,7 @@
                             <w:pPr>
                               <w:pStyle w:val="Beschriftung"/>
                             </w:pPr>
-                            <w:bookmarkStart w:id="81" w:name="_Toc17760870"/>
+                            <w:bookmarkStart w:id="80" w:name="_Toc17760870"/>
                             <w:r>
                               <w:t xml:space="preserve">Abb. </w:t>
                             </w:r>
@@ -11552,7 +11550,7 @@
                             <w:r>
                               <w:t>: Multiple Anfragen mit HTTP/1.1 und nur eine Anfrage mit HTTP/2</w:t>
                             </w:r>
-                            <w:bookmarkEnd w:id="81"/>
+                            <w:bookmarkEnd w:id="80"/>
                           </w:p>
                           <w:p>
                             <w:pPr>
@@ -11595,7 +11593,7 @@
                       <w:pPr>
                         <w:pStyle w:val="Beschriftung"/>
                       </w:pPr>
-                      <w:bookmarkStart w:id="82" w:name="_Toc17760870"/>
+                      <w:bookmarkStart w:id="81" w:name="_Toc17760870"/>
                       <w:r>
                         <w:t xml:space="preserve">Abb. </w:t>
                       </w:r>
@@ -11617,7 +11615,7 @@
                       <w:r>
                         <w:t>: Multiple Anfragen mit HTTP/1.1 und nur eine Anfrage mit HTTP/2</w:t>
                       </w:r>
-                      <w:bookmarkEnd w:id="82"/>
+                      <w:bookmarkEnd w:id="81"/>
                     </w:p>
                     <w:p>
                       <w:pPr>
@@ -11852,14 +11850,14 @@
       <w:pPr>
         <w:pStyle w:val="berschriftUnterkapitelE3"/>
       </w:pPr>
-      <w:bookmarkStart w:id="83" w:name="_Toc17799443"/>
+      <w:bookmarkStart w:id="82" w:name="_Toc17799443"/>
       <w:r>
         <w:t xml:space="preserve">3.1.2 </w:t>
       </w:r>
       <w:r>
         <w:t>WebSocket</w:t>
       </w:r>
-      <w:bookmarkEnd w:id="83"/>
+      <w:bookmarkEnd w:id="82"/>
     </w:p>
     <w:p>
       <w:pPr>
@@ -11960,13 +11958,7 @@
         <w:rPr>
           <w:lang w:val="de-DE"/>
         </w:rPr>
-        <w:t>W</w:t>
-      </w:r>
-      <w:r>
-        <w:rPr>
-          <w:lang w:val="de-DE"/>
-        </w:rPr>
-        <w:t>ird die Request seitens des Empfängers bestätigt wird das verwendete Netzwerkprotokoll auf WebSocket aufgerüstet und die Kommunikation kann beginnen. Grundsätzlich kann so jedem Gerät ein Upgrade Request gesendet werden, da HTTP die Grundlage der Internet Kommunikation darstellt. Ist die Verbindung aufgestellt wird die TCP Verbindung, im Gegensatz zu HTTP/1.1, aufrecht- und offen gehalten. So bricht WebSocket aus dem HTTP üblichen Request-Response Zyklus aus und ermöglicht asynchronen und zeitunabhängigen Nachrichtenaustausch.</w:t>
+        <w:t>Wird die Request seitens des Empfängers bestätigt wird das verwendete Netzwerkprotokoll auf WebSocket aufgerüstet und die Kommunikation kann beginnen. Grundsätzlich kann so jedem Gerät ein Upgrade Request gesendet werden, da HTTP die Grundlage der Internet Kommunikation darstellt. Ist die Verbindung aufgestellt wird die TCP Verbindung, im Gegensatz zu HTTP/1.1, aufrecht- und offen gehalten. So bricht WebSocket aus dem HTTP üblichen Request-Response Zyklus aus und ermöglicht asynchronen und zeitunabhängigen Nachrichtenaustausch.</w:t>
       </w:r>
     </w:p>
     <w:p>
@@ -12084,7 +12076,7 @@
                                 <w:sz w:val="24"/>
                               </w:rPr>
                             </w:pPr>
-                            <w:bookmarkStart w:id="84" w:name="_Ref17800618"/>
+                            <w:bookmarkStart w:id="83" w:name="_Ref17800618"/>
                             <w:r>
                               <w:t xml:space="preserve">Abb. </w:t>
                             </w:r>
@@ -12103,7 +12095,7 @@
                             <w:r>
                               <w:fldChar w:fldCharType="end"/>
                             </w:r>
-                            <w:bookmarkEnd w:id="84"/>
+                            <w:bookmarkEnd w:id="83"/>
                             <w:r>
                               <w:t>: Eröffnung einer WebSocket Verbindung (js-tutorials.com)</w:t>
                             </w:r>
@@ -12138,7 +12130,7 @@
                           <w:sz w:val="24"/>
                         </w:rPr>
                       </w:pPr>
-                      <w:bookmarkStart w:id="85" w:name="_Ref17800618"/>
+                      <w:bookmarkStart w:id="84" w:name="_Ref17800618"/>
                       <w:r>
                         <w:t xml:space="preserve">Abb. </w:t>
                       </w:r>
@@ -12157,7 +12149,7 @@
                       <w:r>
                         <w:fldChar w:fldCharType="end"/>
                       </w:r>
-                      <w:bookmarkEnd w:id="85"/>
+                      <w:bookmarkEnd w:id="84"/>
                       <w:r>
                         <w:t>: Eröffnung einer WebSocket Verbindung (js-tutorials.com)</w:t>
                       </w:r>
@@ -12516,30 +12508,30 @@
       <w:pPr>
         <w:pStyle w:val="berschriftUnterkapitelE2"/>
       </w:pPr>
-      <w:bookmarkStart w:id="86" w:name="_Toc17799444"/>
+      <w:bookmarkStart w:id="85" w:name="_Toc17799444"/>
       <w:r>
         <w:t xml:space="preserve">3.2 </w:t>
       </w:r>
       <w:r>
         <w:t>UDP Kommunikation</w:t>
       </w:r>
+      <w:bookmarkEnd w:id="85"/>
+    </w:p>
+    <w:p>
+      <w:pPr>
+        <w:pStyle w:val="berschriftUnterkapitelE3"/>
+      </w:pPr>
+      <w:bookmarkStart w:id="86" w:name="_Toc17799445"/>
+      <w:r>
+        <w:t xml:space="preserve">3.2.1 </w:t>
+      </w:r>
+      <w:r>
+        <w:t>D</w:t>
+      </w:r>
+      <w:r>
+        <w:t>atagram-Sockets</w:t>
+      </w:r>
       <w:bookmarkEnd w:id="86"/>
-    </w:p>
-    <w:p>
-      <w:pPr>
-        <w:pStyle w:val="berschriftUnterkapitelE3"/>
-      </w:pPr>
-      <w:bookmarkStart w:id="87" w:name="_Toc17799445"/>
-      <w:r>
-        <w:t xml:space="preserve">3.2.1 </w:t>
-      </w:r>
-      <w:r>
-        <w:t>D</w:t>
-      </w:r>
-      <w:r>
-        <w:t>atagram-Sockets</w:t>
-      </w:r>
-      <w:bookmarkEnd w:id="87"/>
     </w:p>
     <w:p>
       <w:pPr>
@@ -12706,14 +12698,14 @@
       <w:pPr>
         <w:pStyle w:val="berschriftUnterkapitelE3"/>
       </w:pPr>
-      <w:bookmarkStart w:id="88" w:name="_Toc17799446"/>
+      <w:bookmarkStart w:id="87" w:name="_Toc17799446"/>
       <w:r>
         <w:t xml:space="preserve">3.2.2 </w:t>
       </w:r>
       <w:r>
         <w:t>WebRTC</w:t>
       </w:r>
-      <w:bookmarkEnd w:id="88"/>
+      <w:bookmarkEnd w:id="87"/>
     </w:p>
     <w:p>
       <w:pPr>
@@ -12972,14 +12964,14 @@
         </w:rPr>
         <w:t xml:space="preserve"> und Audiodaten zu übertragen. Zudem ist WebRTC auf einem höheren Level angesiedelt als Datagram-Sockets, wodurch einige der grundlegenden Aufgaben von der API selbst übernommen werden, ohne jedoch die Grundfunktionen zu </w:t>
       </w:r>
-      <w:commentRangeStart w:id="89"/>
+      <w:commentRangeStart w:id="88"/>
       <w:r>
         <w:rPr>
           <w:lang w:val="de-DE"/>
         </w:rPr>
         <w:t>verstecken</w:t>
       </w:r>
-      <w:commentRangeEnd w:id="89"/>
+      <w:commentRangeEnd w:id="88"/>
       <w:r>
         <w:rPr>
           <w:rStyle w:val="Kommentarzeichen"/>
@@ -12989,7 +12981,7 @@
           <w:spacing w:val="0"/>
           <w:lang w:val="de-DE"/>
         </w:rPr>
-        <w:commentReference w:id="89"/>
+        <w:commentReference w:id="88"/>
       </w:r>
       <w:r>
         <w:rPr>
@@ -13115,8 +13107,8 @@
                                 <w:sz w:val="24"/>
                               </w:rPr>
                             </w:pPr>
-                            <w:bookmarkStart w:id="90" w:name="_Ref17760227"/>
-                            <w:bookmarkStart w:id="91" w:name="_Toc17760871"/>
+                            <w:bookmarkStart w:id="89" w:name="_Ref17760227"/>
+                            <w:bookmarkStart w:id="90" w:name="_Toc17760871"/>
                             <w:r>
                               <w:t xml:space="preserve">Abb. </w:t>
                             </w:r>
@@ -13135,11 +13127,11 @@
                             <w:r>
                               <w:fldChar w:fldCharType="end"/>
                             </w:r>
-                            <w:bookmarkEnd w:id="90"/>
+                            <w:bookmarkEnd w:id="89"/>
                             <w:r>
                               <w:t>: Verhandlungsablauf einer WebRTC Verbindung (developer.mozilla.com)</w:t>
                             </w:r>
-                            <w:bookmarkEnd w:id="91"/>
+                            <w:bookmarkEnd w:id="90"/>
                           </w:p>
                         </w:txbxContent>
                       </wps:txbx>
@@ -13171,8 +13163,8 @@
                           <w:sz w:val="24"/>
                         </w:rPr>
                       </w:pPr>
-                      <w:bookmarkStart w:id="92" w:name="_Ref17760227"/>
-                      <w:bookmarkStart w:id="93" w:name="_Toc17760871"/>
+                      <w:bookmarkStart w:id="91" w:name="_Ref17760227"/>
+                      <w:bookmarkStart w:id="92" w:name="_Toc17760871"/>
                       <w:r>
                         <w:t xml:space="preserve">Abb. </w:t>
                       </w:r>
@@ -13191,11 +13183,11 @@
                       <w:r>
                         <w:fldChar w:fldCharType="end"/>
                       </w:r>
-                      <w:bookmarkEnd w:id="92"/>
+                      <w:bookmarkEnd w:id="91"/>
                       <w:r>
                         <w:t>: Verhandlungsablauf einer WebRTC Verbindung (developer.mozilla.com)</w:t>
                       </w:r>
-                      <w:bookmarkEnd w:id="93"/>
+                      <w:bookmarkEnd w:id="92"/>
                     </w:p>
                   </w:txbxContent>
                 </v:textbox>
@@ -13225,14 +13217,14 @@
         </w:rPr>
         <w:t xml:space="preserve">sich mit jedem anderen Kandidaten zu einem zuvor erwähnten Mesh-Netzwerk </w:t>
       </w:r>
-      <w:commentRangeStart w:id="94"/>
+      <w:commentRangeStart w:id="93"/>
       <w:r>
         <w:rPr>
           <w:lang w:val="de-DE"/>
         </w:rPr>
         <w:t>verbinden</w:t>
       </w:r>
-      <w:commentRangeEnd w:id="94"/>
+      <w:commentRangeEnd w:id="93"/>
       <w:r>
         <w:rPr>
           <w:rStyle w:val="Kommentarzeichen"/>
@@ -13242,7 +13234,7 @@
           <w:spacing w:val="0"/>
           <w:lang w:val="de-DE"/>
         </w:rPr>
-        <w:commentReference w:id="94"/>
+        <w:commentReference w:id="93"/>
       </w:r>
       <w:r>
         <w:rPr>
@@ -13408,11 +13400,11 @@
       <w:pPr>
         <w:pStyle w:val="berschriftUnterkapitelE2"/>
       </w:pPr>
-      <w:bookmarkStart w:id="95" w:name="_Toc17799447"/>
+      <w:bookmarkStart w:id="94" w:name="_Toc17799447"/>
       <w:r>
         <w:t>3.3 Evaluation und Auswahl Webtechnologien</w:t>
       </w:r>
-      <w:bookmarkEnd w:id="95"/>
+      <w:bookmarkEnd w:id="94"/>
     </w:p>
     <w:p>
       <w:pPr>
@@ -13518,14 +13510,14 @@
         <w:lastRenderedPageBreak/>
         <w:t xml:space="preserve">Die Entscheidung für die TCP-Kommunikation ist daher Ermessenssache und fällt aufgrund der ausführlichen Dokumentation und dem geringen, aber hilfreichen Level, an Automation auf </w:t>
       </w:r>
-      <w:commentRangeStart w:id="96"/>
+      <w:commentRangeStart w:id="95"/>
       <w:r>
         <w:rPr>
           <w:lang w:val="de-DE"/>
         </w:rPr>
         <w:t>WebSocket</w:t>
       </w:r>
-      <w:commentRangeEnd w:id="96"/>
+      <w:commentRangeEnd w:id="95"/>
       <w:r>
         <w:rPr>
           <w:rStyle w:val="Kommentarzeichen"/>
@@ -13535,7 +13527,7 @@
           <w:spacing w:val="0"/>
           <w:lang w:val="de-DE"/>
         </w:rPr>
-        <w:commentReference w:id="96"/>
+        <w:commentReference w:id="95"/>
       </w:r>
       <w:r>
         <w:rPr>
@@ -13764,7 +13756,7 @@
                 <w:lang w:val="de-DE"/>
               </w:rPr>
             </w:pPr>
-            <w:commentRangeStart w:id="97"/>
+            <w:commentRangeStart w:id="96"/>
             <w:r>
               <w:rPr>
                 <w:b/>
@@ -13772,7 +13764,7 @@
               </w:rPr>
               <w:t>TransportMethode</w:t>
             </w:r>
-            <w:commentRangeEnd w:id="97"/>
+            <w:commentRangeEnd w:id="96"/>
             <w:r>
               <w:rPr>
                 <w:rStyle w:val="Kommentarzeichen"/>
@@ -13784,7 +13776,7 @@
                 <w:spacing w:val="0"/>
                 <w:lang w:val="de-DE"/>
               </w:rPr>
-              <w:commentReference w:id="97"/>
+              <w:commentReference w:id="96"/>
             </w:r>
           </w:p>
         </w:tc>
@@ -13945,14 +13937,14 @@
       <w:pPr>
         <w:pStyle w:val="berschriftHauptE1"/>
       </w:pPr>
-      <w:bookmarkStart w:id="98" w:name="_Toc17799448"/>
+      <w:bookmarkStart w:id="97" w:name="_Toc17799448"/>
       <w:r>
         <w:t>4</w:t>
       </w:r>
       <w:r>
         <w:t xml:space="preserve"> </w:t>
       </w:r>
-      <w:bookmarkEnd w:id="98"/>
+      <w:bookmarkEnd w:id="97"/>
       <w:r>
         <w:t>Ergebnisse</w:t>
       </w:r>
@@ -14027,7 +14019,7 @@
       <w:pPr>
         <w:pStyle w:val="berschriftUnterkapitelE2"/>
       </w:pPr>
-      <w:bookmarkStart w:id="99" w:name="_Toc17799449"/>
+      <w:bookmarkStart w:id="98" w:name="_Toc17799449"/>
       <w:r>
         <w:lastRenderedPageBreak/>
         <w:t>4.1</w:t>
@@ -14044,7 +14036,7 @@
       <w:r>
         <w:t>Manager</w:t>
       </w:r>
-      <w:bookmarkEnd w:id="99"/>
+      <w:bookmarkEnd w:id="98"/>
       <w:r>
         <w:t xml:space="preserve"> Interfaces</w:t>
       </w:r>
@@ -14165,7 +14157,7 @@
                                 <w:sz w:val="24"/>
                               </w:rPr>
                             </w:pPr>
-                            <w:bookmarkStart w:id="100" w:name="_Ref17798312"/>
+                            <w:bookmarkStart w:id="99" w:name="_Ref17798312"/>
                             <w:r>
                               <w:t xml:space="preserve">Abb. </w:t>
                             </w:r>
@@ -14184,7 +14176,7 @@
                             <w:r>
                               <w:fldChar w:fldCharType="end"/>
                             </w:r>
-                            <w:bookmarkEnd w:id="100"/>
+                            <w:bookmarkEnd w:id="99"/>
                             <w:r>
                               <w:t>: UML der ClientManagerTemplates in Fudge (Eigene Darstellung)</w:t>
                             </w:r>
@@ -14219,7 +14211,7 @@
                           <w:sz w:val="24"/>
                         </w:rPr>
                       </w:pPr>
-                      <w:bookmarkStart w:id="101" w:name="_Ref17798312"/>
+                      <w:bookmarkStart w:id="100" w:name="_Ref17798312"/>
                       <w:r>
                         <w:t xml:space="preserve">Abb. </w:t>
                       </w:r>
@@ -14238,7 +14230,7 @@
                       <w:r>
                         <w:fldChar w:fldCharType="end"/>
                       </w:r>
-                      <w:bookmarkEnd w:id="101"/>
+                      <w:bookmarkEnd w:id="100"/>
                       <w:r>
                         <w:t>: UML der ClientManagerTemplates in Fudge (Eigene Darstellung)</w:t>
                       </w:r>
@@ -14996,14 +14988,14 @@
         </w:rPr>
         <w:t xml:space="preserve">) erfolgt via HTTP-Handshake in Folge dessen eine TCP-Verbindung etabliert und aufrechterhalten wird, über die anschließend WebSocket Nachrichten verschickt werden </w:t>
       </w:r>
-      <w:commentRangeStart w:id="102"/>
+      <w:commentRangeStart w:id="101"/>
       <w:r>
         <w:rPr>
           <w:lang w:val="de-DE"/>
         </w:rPr>
         <w:t>können</w:t>
       </w:r>
-      <w:commentRangeEnd w:id="102"/>
+      <w:commentRangeEnd w:id="101"/>
       <w:r>
         <w:rPr>
           <w:rStyle w:val="Kommentarzeichen"/>
@@ -15013,7 +15005,7 @@
           <w:spacing w:val="0"/>
           <w:lang w:val="de-DE"/>
         </w:rPr>
-        <w:commentReference w:id="102"/>
+        <w:commentReference w:id="101"/>
       </w:r>
       <w:r>
         <w:rPr>
@@ -15420,7 +15412,7 @@
                                 <w:sz w:val="24"/>
                               </w:rPr>
                             </w:pPr>
-                            <w:bookmarkStart w:id="103" w:name="_Ref17800676"/>
+                            <w:bookmarkStart w:id="102" w:name="_Ref17800676"/>
                             <w:r>
                               <w:t xml:space="preserve">Abb. </w:t>
                             </w:r>
@@ -15439,7 +15431,7 @@
                             <w:r>
                               <w:fldChar w:fldCharType="end"/>
                             </w:r>
-                            <w:bookmarkEnd w:id="103"/>
+                            <w:bookmarkEnd w:id="102"/>
                             <w:r>
                               <w:t>: WebRTC Verhandlungs Implementation in Fudge (eigene Darstellung)</w:t>
                             </w:r>
@@ -15477,7 +15469,7 @@
                           <w:sz w:val="24"/>
                         </w:rPr>
                       </w:pPr>
-                      <w:bookmarkStart w:id="104" w:name="_Ref17800676"/>
+                      <w:bookmarkStart w:id="103" w:name="_Ref17800676"/>
                       <w:r>
                         <w:t xml:space="preserve">Abb. </w:t>
                       </w:r>
@@ -15496,7 +15488,7 @@
                       <w:r>
                         <w:fldChar w:fldCharType="end"/>
                       </w:r>
-                      <w:bookmarkEnd w:id="104"/>
+                      <w:bookmarkEnd w:id="103"/>
                       <w:r>
                         <w:t>: WebRTC Verhandlungs Implementation in Fudge (eigene Darstellung)</w:t>
                       </w:r>
@@ -15894,7 +15886,7 @@
           </wp:anchor>
         </w:drawing>
       </w:r>
-      <w:bookmarkStart w:id="105" w:name="_Toc17799450"/>
+      <w:bookmarkStart w:id="104" w:name="_Toc17799450"/>
     </w:p>
     <w:p>
       <w:pPr>
@@ -16309,7 +16301,7 @@
         </mc:AlternateContent>
       </w:r>
     </w:p>
-    <w:bookmarkEnd w:id="105"/>
+    <w:bookmarkEnd w:id="104"/>
     <w:p>
       <w:pPr>
         <w:pStyle w:val="berschriftUnterkapitelE2"/>
@@ -17336,55 +17328,127 @@
     </w:p>
     <w:p>
       <w:pPr>
+        <w:pStyle w:val="Flietext"/>
+      </w:pPr>
+    </w:p>
+    <w:p>
+      <w:pPr>
+        <w:pStyle w:val="Flietext"/>
+      </w:pPr>
+    </w:p>
+    <w:p>
+      <w:pPr>
+        <w:pStyle w:val="Flietext"/>
+      </w:pPr>
+    </w:p>
+    <w:p>
+      <w:pPr>
+        <w:pStyle w:val="Flietext"/>
+      </w:pPr>
+    </w:p>
+    <w:p>
+      <w:pPr>
+        <w:pStyle w:val="Flietext"/>
+      </w:pPr>
+    </w:p>
+    <w:p>
+      <w:pPr>
+        <w:pStyle w:val="Flietext"/>
+      </w:pPr>
+    </w:p>
+    <w:p>
+      <w:pPr>
+        <w:pStyle w:val="Flietext"/>
+      </w:pPr>
+    </w:p>
+    <w:p>
+      <w:pPr>
         <w:pStyle w:val="berschriftUnterkapitelE2"/>
-      </w:pPr>
-      <w:r>
+        <w:rPr>
+          <w:lang w:val="en-US"/>
+        </w:rPr>
+      </w:pPr>
+      <w:r>
+        <w:rPr>
+          <w:lang w:val="en-US"/>
+        </w:rPr>
         <w:lastRenderedPageBreak/>
         <w:t>4.</w:t>
       </w:r>
       <w:r>
-        <w:t>5</w:t>
-      </w:r>
-      <w:r>
+        <w:rPr>
+          <w:lang w:val="en-US"/>
+        </w:rPr>
+        <w:t>6</w:t>
+      </w:r>
+      <w:r>
+        <w:rPr>
+          <w:lang w:val="en-US"/>
+        </w:rPr>
         <w:t xml:space="preserve"> </w:t>
       </w:r>
       <w:r>
-        <w:t>Reine WebSocket Implementation</w:t>
-      </w:r>
+        <w:rPr>
+          <w:lang w:val="en-US"/>
+        </w:rPr>
+        <w:t>WebSocket Implementation</w:t>
+      </w:r>
+    </w:p>
+    <w:p>
+      <w:pPr>
+        <w:pStyle w:val="Flietext"/>
+        <w:rPr>
+          <w:lang w:val="de-DE"/>
+        </w:rPr>
+      </w:pPr>
+      <w:r>
+        <w:rPr>
+          <w:lang w:val="de-DE"/>
+        </w:rPr>
+        <w:t>In diesem Abschnitt</w:t>
+      </w:r>
+      <w:r>
+        <w:rPr>
+          <w:lang w:val="de-DE"/>
+        </w:rPr>
+        <w:t xml:space="preserve"> wird die Komponente für die reine WebSocket Kommunikation dargestellt und die Funktionsweise umrissen. Der Ablauf wird noch einmal genauer in den Aktivitätsdiagrammen im Anhang dargestellt.</w:t>
+      </w:r>
+    </w:p>
+    <w:p>
+      <w:pPr>
+        <w:pStyle w:val="Flietext"/>
+        <w:rPr>
+          <w:lang w:val="de-DE"/>
+        </w:rPr>
+      </w:pPr>
+      <w:r>
+        <w:rPr>
+          <w:lang w:val="de-DE"/>
+        </w:rPr>
+        <w:t>Ist die Erstellung einer reinen WebSocket Struktur gewünscht, so müssen beide Komponenten eingebunden und erweitert werden. Die grundlegenden Verbindungsaufgaben implementiert worden, es muss also hauptsächlich das MessageHandling erweitert werden, sowie die Clientverwaltung angepasst.</w:t>
+      </w:r>
+    </w:p>
+    <w:p>
+      <w:pPr>
+        <w:pStyle w:val="Flietext"/>
+        <w:rPr>
+          <w:lang w:val="de-DE"/>
+        </w:rPr>
+      </w:pPr>
     </w:p>
     <w:p>
       <w:pPr>
         <w:pStyle w:val="berschriftUnterkapitelE3"/>
       </w:pPr>
       <w:r>
-        <w:t xml:space="preserve">4.2.1 Client Manager </w:t>
-      </w:r>
-      <w:r>
-        <w:t>–</w:t>
-      </w:r>
-      <w:r>
-        <w:t xml:space="preserve"> WebSocke</w:t>
-      </w:r>
-      <w:r>
-        <w:t>t</w:t>
-      </w:r>
-    </w:p>
-    <w:p>
-      <w:pPr>
-        <w:pStyle w:val="Flietext"/>
-        <w:rPr>
-          <w:lang w:val="de-DE"/>
-        </w:rPr>
-      </w:pPr>
-      <w:r>
         <w:drawing>
-          <wp:anchor distT="0" distB="0" distL="114300" distR="114300" simplePos="0" relativeHeight="251709952" behindDoc="0" locked="0" layoutInCell="1" allowOverlap="1" wp14:anchorId="78AA60B9" wp14:editId="358F3A7A">
+          <wp:anchor distT="0" distB="0" distL="114300" distR="114300" simplePos="0" relativeHeight="251709952" behindDoc="0" locked="0" layoutInCell="1" allowOverlap="1" wp14:anchorId="78AA60B9" wp14:editId="15C07CE7">
             <wp:simplePos x="0" y="0"/>
             <wp:positionH relativeFrom="margin">
               <wp:align>right</wp:align>
             </wp:positionH>
             <wp:positionV relativeFrom="paragraph">
-              <wp:posOffset>309245</wp:posOffset>
+              <wp:posOffset>425874</wp:posOffset>
             </wp:positionV>
             <wp:extent cx="5203825" cy="5689600"/>
             <wp:effectExtent l="0" t="0" r="0" b="6350"/>
@@ -17439,6 +17503,772 @@
           </wp:anchor>
         </w:drawing>
       </w:r>
+      <w:r>
+        <w:t>4.</w:t>
+      </w:r>
+      <w:r>
+        <w:t>6</w:t>
+      </w:r>
+      <w:r>
+        <w:t>.1 Client Manager</w:t>
+      </w:r>
+    </w:p>
+    <w:p>
+      <w:pPr>
+        <w:pStyle w:val="Flietext"/>
+        <w:rPr>
+          <w:lang w:val="de-DE"/>
+        </w:rPr>
+      </w:pPr>
+    </w:p>
+    <w:p>
+      <w:pPr>
+        <w:pStyle w:val="Flietext"/>
+        <w:rPr>
+          <w:lang w:val="de-DE"/>
+        </w:rPr>
+      </w:pPr>
+      <w:r>
+        <w:rPr>
+          <w:lang w:val="de-DE"/>
+        </w:rPr>
+        <w:lastRenderedPageBreak/>
+        <w:t>Der Client Manager für d</w:t>
+      </w:r>
+      <w:r>
+        <w:rPr>
+          <w:lang w:val="de-DE"/>
+        </w:rPr>
+        <w:t>ie WebSocket Verbindung erstellt eine WebSocket Connection wenn er sich mit mit dem Signalingserver verbindet. Im gleichen Schritt fügt der Manager die Eventlistener für „open“, „close“ und „message“ an. Der Server sendet eine Id-Assignment Nachricht</w:t>
+      </w:r>
+      <w:r>
+        <w:rPr>
+          <w:lang w:val="de-DE"/>
+        </w:rPr>
+        <w:t xml:space="preserve"> (siehe TODO)</w:t>
+      </w:r>
+      <w:r>
+        <w:rPr>
+          <w:lang w:val="de-DE"/>
+        </w:rPr>
+        <w:t xml:space="preserve"> an den Client Manager, worauf der Client Manager sich diese Id zuweist und eine Bestätigung an den Server schickt. </w:t>
+      </w:r>
+    </w:p>
+    <w:p>
+      <w:pPr>
+        <w:pStyle w:val="Flietext"/>
+        <w:rPr>
+          <w:lang w:val="de-DE"/>
+        </w:rPr>
+      </w:pPr>
+      <w:r>
+        <w:rPr>
+          <w:lang w:val="de-DE"/>
+        </w:rPr>
+        <w:t>Es ist nun eine Frage des Users, ob dieser wünscht einen Namen mit der I</w:t>
+      </w:r>
+      <w:r>
+        <w:rPr>
+          <w:lang w:val="de-DE"/>
+        </w:rPr>
+        <w:t>d</w:t>
+      </w:r>
+      <w:r>
+        <w:rPr>
+          <w:lang w:val="de-DE"/>
+        </w:rPr>
+        <w:t xml:space="preserve"> zu verbinden. Falls ja, so kann der User einen Username für seine Verbindung eingeben. Diese wird auf Validität geprüft und anschließend wird ein</w:t>
+      </w:r>
+      <w:r>
+        <w:rPr>
+          <w:lang w:val="de-DE"/>
+        </w:rPr>
+        <w:t xml:space="preserve"> LoginRequest (siehe TODO)</w:t>
+      </w:r>
+      <w:r>
+        <w:rPr>
+          <w:lang w:val="de-DE"/>
+        </w:rPr>
+        <w:t xml:space="preserve"> generiert, zu JSON stringified und über die WebSocket Verbindung an den Server übertragen. Ist der Username gültig, so bekommt der Client eine LoginResponse</w:t>
+      </w:r>
+      <w:r>
+        <w:rPr>
+          <w:lang w:val="de-DE"/>
+        </w:rPr>
+        <w:t xml:space="preserve"> (siehe TODO)</w:t>
+      </w:r>
+      <w:r>
+        <w:rPr>
+          <w:lang w:val="de-DE"/>
+        </w:rPr>
+        <w:t xml:space="preserve"> als JSON zurück. Der Client Manager parsed diesen JSON String zurück in das Nachrichtenobjekt. War der Loginversuch erfolgreich, so ist der </w:t>
+      </w:r>
+      <w:r>
+        <w:rPr>
+          <w:lang w:val="de-DE"/>
+        </w:rPr>
+        <w:t xml:space="preserve">boolean </w:t>
+      </w:r>
+      <w:r>
+        <w:rPr>
+          <w:lang w:val="de-DE"/>
+        </w:rPr>
+        <w:t xml:space="preserve">loginSuccess </w:t>
+      </w:r>
+      <w:r>
+        <w:rPr>
+          <w:lang w:val="de-DE"/>
+        </w:rPr>
+        <w:t>in der Nachricht true und der Client Manager setzt seinen UserNamen.</w:t>
+      </w:r>
+    </w:p>
+    <w:p>
+      <w:pPr>
+        <w:pStyle w:val="Flietext"/>
+        <w:rPr>
+          <w:lang w:val="de-DE"/>
+        </w:rPr>
+      </w:pPr>
+      <w:r>
+        <w:rPr>
+          <w:lang w:val="de-DE"/>
+        </w:rPr>
+        <w:t>Sind diese Formalien beendet, so kann der Client Manager jederzeit eine Textnachricht an den Server senden. Dazu muss lediglich ein Text eingegeben und der Funktion „sendTextMessageToSignalingServer“ übergeben werden.</w:t>
+      </w:r>
+    </w:p>
+    <w:p>
+      <w:pPr>
+        <w:pStyle w:val="Flietext"/>
+        <w:rPr>
+          <w:lang w:val="de-DE"/>
+        </w:rPr>
+      </w:pPr>
+      <w:r>
+        <w:rPr>
+          <w:lang w:val="de-DE"/>
+        </w:rPr>
+        <w:t>Nachrichten des Servers werden mit der Funktion „displayServerMessage“ dargestellt, sofern ein Textfeld im HTML implementiert und in den UiElementHandler geladen wurde.</w:t>
+      </w:r>
+    </w:p>
+    <w:p>
+      <w:pPr>
+        <w:pStyle w:val="Flietext"/>
+        <w:rPr>
+          <w:lang w:val="de-DE"/>
+        </w:rPr>
+      </w:pPr>
+      <w:r>
+        <w:rPr>
+          <w:lang w:val="de-DE"/>
+        </w:rPr>
+        <w:t>In beiden Fällen wird ein eigener Nachrichtentyp zur Unterscheidung verwendet: ClientToServer und ServerToClient (siehe TODO).</w:t>
+      </w:r>
+    </w:p>
+    <w:p>
+      <w:pPr>
+        <w:pStyle w:val="berschriftUnterkapitelE3"/>
+      </w:pPr>
+      <w:r>
+        <w:lastRenderedPageBreak/>
+        <w:drawing>
+          <wp:anchor distT="0" distB="0" distL="114300" distR="114300" simplePos="0" relativeHeight="251714048" behindDoc="0" locked="0" layoutInCell="1" allowOverlap="1" wp14:anchorId="7EDC65AC" wp14:editId="566B2395">
+            <wp:simplePos x="0" y="0"/>
+            <wp:positionH relativeFrom="margin">
+              <wp:align>center</wp:align>
+            </wp:positionH>
+            <wp:positionV relativeFrom="paragraph">
+              <wp:posOffset>367806</wp:posOffset>
+            </wp:positionV>
+            <wp:extent cx="4481830" cy="5621655"/>
+            <wp:effectExtent l="0" t="0" r="0" b="0"/>
+            <wp:wrapTopAndBottom/>
+            <wp:docPr id="35" name="Grafik 35"/>
+            <wp:cNvGraphicFramePr>
+              <a:graphicFrameLocks xmlns:a="http://schemas.openxmlformats.org/drawingml/2006/main" noChangeAspect="1"/>
+            </wp:cNvGraphicFramePr>
+            <a:graphic xmlns:a="http://schemas.openxmlformats.org/drawingml/2006/main">
+              <a:graphicData uri="http://schemas.openxmlformats.org/drawingml/2006/picture">
+                <pic:pic xmlns:pic="http://schemas.openxmlformats.org/drawingml/2006/picture">
+                  <pic:nvPicPr>
+                    <pic:cNvPr id="0" name="Picture 13"/>
+                    <pic:cNvPicPr>
+                      <a:picLocks noChangeAspect="1" noChangeArrowheads="1"/>
+                    </pic:cNvPicPr>
+                  </pic:nvPicPr>
+                  <pic:blipFill>
+                    <a:blip r:embed="rId48">
+                      <a:extLst>
+                        <a:ext uri="{28A0092B-C50C-407E-A947-70E740481C1C}">
+                          <a14:useLocalDpi xmlns:a14="http://schemas.microsoft.com/office/drawing/2010/main" val="0"/>
+                        </a:ext>
+                      </a:extLst>
+                    </a:blip>
+                    <a:srcRect/>
+                    <a:stretch>
+                      <a:fillRect/>
+                    </a:stretch>
+                  </pic:blipFill>
+                  <pic:spPr bwMode="auto">
+                    <a:xfrm>
+                      <a:off x="0" y="0"/>
+                      <a:ext cx="4485705" cy="5626727"/>
+                    </a:xfrm>
+                    <a:prstGeom prst="rect">
+                      <a:avLst/>
+                    </a:prstGeom>
+                    <a:noFill/>
+                    <a:ln>
+                      <a:noFill/>
+                    </a:ln>
+                  </pic:spPr>
+                </pic:pic>
+              </a:graphicData>
+            </a:graphic>
+            <wp14:sizeRelV relativeFrom="margin">
+              <wp14:pctHeight>0</wp14:pctHeight>
+            </wp14:sizeRelV>
+          </wp:anchor>
+        </w:drawing>
+      </w:r>
+      <w:r>
+        <w:t>4.</w:t>
+      </w:r>
+      <w:r>
+        <w:t>6</w:t>
+      </w:r>
+      <w:r>
+        <w:t>.2 Fudge Server</w:t>
+      </w:r>
+    </w:p>
+    <w:p>
+      <w:pPr>
+        <w:pStyle w:val="Flietext"/>
+        <w:rPr>
+          <w:lang w:val="de-DE"/>
+        </w:rPr>
+      </w:pPr>
+    </w:p>
+    <w:p>
+      <w:pPr>
+        <w:pStyle w:val="Flietext"/>
+        <w:rPr>
+          <w:lang w:val="de-DE"/>
+        </w:rPr>
+      </w:pPr>
+    </w:p>
+    <w:p>
+      <w:pPr>
+        <w:pStyle w:val="Flietext"/>
+        <w:rPr>
+          <w:lang w:val="de-DE"/>
+        </w:rPr>
+      </w:pPr>
+      <w:r>
+        <w:rPr>
+          <w:lang w:val="de-DE"/>
+        </w:rPr>
+        <w:t>Der FudgeServer ist in d</w:t>
+      </w:r>
+      <w:r>
+        <w:rPr>
+          <w:lang w:val="de-DE"/>
+        </w:rPr>
+        <w:t>er Lage einen WebSocketServer zu starten, zu stoppen, sowie das Eventhandling zu implementieren. Außerdem ist der FudgeServer in der Lage eine einzigartige ID zu generieren und neu verbundenen Clients zuzuweisen.</w:t>
+      </w:r>
+    </w:p>
+    <w:p>
+      <w:pPr>
+        <w:pStyle w:val="Flietext"/>
+        <w:rPr>
+          <w:lang w:val="de-DE"/>
+        </w:rPr>
+      </w:pPr>
+      <w:r>
+        <w:rPr>
+          <w:lang w:val="de-DE"/>
+        </w:rPr>
+        <w:t>Der FudgeServerWebSocket prüft bei e</w:t>
+      </w:r>
+      <w:r>
+        <w:rPr>
+          <w:lang w:val="de-DE"/>
+        </w:rPr>
+        <w:t>inem LoginRequest, ob der Username bereits an einen anderen Client vergeben wurde und gibt das Ergebnis der Prüfung als boolean an den Client weiter.</w:t>
+      </w:r>
+    </w:p>
+    <w:p>
+      <w:pPr>
+        <w:pStyle w:val="Flietext"/>
+        <w:rPr>
+          <w:lang w:val="de-DE"/>
+        </w:rPr>
+      </w:pPr>
+      <w:r>
+        <w:rPr>
+          <w:lang w:val="de-DE"/>
+        </w:rPr>
+        <w:lastRenderedPageBreak/>
+        <w:t>Nachrichten die der Server empfängt werden in einem Textfeld angezeigt, sofern es im UiElementHandler existiert. Zudem werden empfangene Nachrichten als Teil der grundlegenden Implementierung an alle verbundenen Clients weitergeleitet. Dieses Verhalten kann in der „broadcastMessageToAllConnectedClients“ Funktion geändert und eingeschränkt werden.</w:t>
+      </w:r>
+    </w:p>
+    <w:p>
+      <w:pPr>
+        <w:pStyle w:val="Flietext"/>
+        <w:rPr>
+          <w:lang w:val="de-DE"/>
+        </w:rPr>
+      </w:pPr>
+    </w:p>
+    <w:p>
+      <w:pPr>
+        <w:pStyle w:val="berschriftUnterkapitelE3"/>
+        <w:rPr>
+          <w:lang w:val="en-US"/>
+        </w:rPr>
+      </w:pPr>
+      <w:r>
+        <w:drawing>
+          <wp:anchor distT="0" distB="0" distL="114300" distR="114300" simplePos="0" relativeHeight="251715072" behindDoc="0" locked="0" layoutInCell="1" allowOverlap="1" wp14:anchorId="750C0779" wp14:editId="1B2A0468">
+            <wp:simplePos x="0" y="0"/>
+            <wp:positionH relativeFrom="margin">
+              <wp:align>right</wp:align>
+            </wp:positionH>
+            <wp:positionV relativeFrom="paragraph">
+              <wp:posOffset>420934</wp:posOffset>
+            </wp:positionV>
+            <wp:extent cx="5215255" cy="5869940"/>
+            <wp:effectExtent l="0" t="0" r="4445" b="0"/>
+            <wp:wrapTopAndBottom/>
+            <wp:docPr id="36" name="Grafik 36"/>
+            <wp:cNvGraphicFramePr>
+              <a:graphicFrameLocks xmlns:a="http://schemas.openxmlformats.org/drawingml/2006/main" noChangeAspect="1"/>
+            </wp:cNvGraphicFramePr>
+            <a:graphic xmlns:a="http://schemas.openxmlformats.org/drawingml/2006/main">
+              <a:graphicData uri="http://schemas.openxmlformats.org/drawingml/2006/picture">
+                <pic:pic xmlns:pic="http://schemas.openxmlformats.org/drawingml/2006/picture">
+                  <pic:nvPicPr>
+                    <pic:cNvPr id="0" name="Picture 14"/>
+                    <pic:cNvPicPr>
+                      <a:picLocks noChangeAspect="1" noChangeArrowheads="1"/>
+                    </pic:cNvPicPr>
+                  </pic:nvPicPr>
+                  <pic:blipFill>
+                    <a:blip r:embed="rId49">
+                      <a:extLst>
+                        <a:ext uri="{28A0092B-C50C-407E-A947-70E740481C1C}">
+                          <a14:useLocalDpi xmlns:a14="http://schemas.microsoft.com/office/drawing/2010/main" val="0"/>
+                        </a:ext>
+                      </a:extLst>
+                    </a:blip>
+                    <a:srcRect/>
+                    <a:stretch>
+                      <a:fillRect/>
+                    </a:stretch>
+                  </pic:blipFill>
+                  <pic:spPr bwMode="auto">
+                    <a:xfrm>
+                      <a:off x="0" y="0"/>
+                      <a:ext cx="5215255" cy="5869940"/>
+                    </a:xfrm>
+                    <a:prstGeom prst="rect">
+                      <a:avLst/>
+                    </a:prstGeom>
+                    <a:noFill/>
+                    <a:ln>
+                      <a:noFill/>
+                    </a:ln>
+                  </pic:spPr>
+                </pic:pic>
+              </a:graphicData>
+            </a:graphic>
+            <wp14:sizeRelV relativeFrom="margin">
+              <wp14:pctHeight>0</wp14:pctHeight>
+            </wp14:sizeRelV>
+          </wp:anchor>
+        </w:drawing>
+      </w:r>
+      <w:r>
+        <w:rPr>
+          <w:lang w:val="en-US"/>
+        </w:rPr>
+        <w:t>4.</w:t>
+      </w:r>
+      <w:r>
+        <w:rPr>
+          <w:lang w:val="en-US"/>
+        </w:rPr>
+        <w:t>6</w:t>
+      </w:r>
+      <w:r>
+        <w:rPr>
+          <w:lang w:val="en-US"/>
+        </w:rPr>
+        <w:t>.3 Network</w:t>
+      </w:r>
+      <w:r>
+        <w:rPr>
+          <w:lang w:val="en-US"/>
+        </w:rPr>
+        <w:t xml:space="preserve"> </w:t>
+      </w:r>
+      <w:r>
+        <w:rPr>
+          <w:lang w:val="en-US"/>
+        </w:rPr>
+        <w:t>Messages</w:t>
+      </w:r>
+    </w:p>
+    <w:p>
+      <w:pPr>
+        <w:pStyle w:val="Flietext"/>
+      </w:pPr>
+    </w:p>
+    <w:p>
+      <w:pPr>
+        <w:pStyle w:val="Flietext"/>
+      </w:pPr>
+    </w:p>
+    <w:p>
+      <w:pPr>
+        <w:pStyle w:val="berschriftUnterkapitelE3"/>
+      </w:pPr>
+      <w:r>
+        <w:lastRenderedPageBreak/>
+        <w:t>4</w:t>
+      </w:r>
+      <w:r>
+        <w:rPr>
+          <w:lang w:val="en-US"/>
+        </w:rPr>
+        <w:t>.6.</w:t>
+      </w:r>
+      <w:r>
+        <w:t>4</w:t>
+      </w:r>
+      <w:r>
+        <w:rPr>
+          <w:lang w:val="en-US"/>
+        </w:rPr>
+        <w:t xml:space="preserve"> </w:t>
+      </w:r>
+      <w:r>
+        <w:t>Kommunikationsweg</w:t>
+      </w:r>
+    </w:p>
+    <w:p>
+      <w:pPr>
+        <w:pStyle w:val="Flietext"/>
+      </w:pPr>
+      <w:r>
+        <w:drawing>
+          <wp:anchor distT="0" distB="0" distL="114300" distR="114300" simplePos="0" relativeHeight="251718144" behindDoc="0" locked="0" layoutInCell="1" allowOverlap="1" wp14:anchorId="6F85297A" wp14:editId="6A4259AD">
+            <wp:simplePos x="0" y="0"/>
+            <wp:positionH relativeFrom="margin">
+              <wp:align>center</wp:align>
+            </wp:positionH>
+            <wp:positionV relativeFrom="paragraph">
+              <wp:posOffset>265571</wp:posOffset>
+            </wp:positionV>
+            <wp:extent cx="4955540" cy="5576570"/>
+            <wp:effectExtent l="0" t="0" r="0" b="5080"/>
+            <wp:wrapTopAndBottom/>
+            <wp:docPr id="42" name="Grafik 42"/>
+            <wp:cNvGraphicFramePr>
+              <a:graphicFrameLocks xmlns:a="http://schemas.openxmlformats.org/drawingml/2006/main" noChangeAspect="1"/>
+            </wp:cNvGraphicFramePr>
+            <a:graphic xmlns:a="http://schemas.openxmlformats.org/drawingml/2006/main">
+              <a:graphicData uri="http://schemas.openxmlformats.org/drawingml/2006/picture">
+                <pic:pic xmlns:pic="http://schemas.openxmlformats.org/drawingml/2006/picture">
+                  <pic:nvPicPr>
+                    <pic:cNvPr id="0" name="Picture 19"/>
+                    <pic:cNvPicPr>
+                      <a:picLocks noChangeAspect="1" noChangeArrowheads="1"/>
+                    </pic:cNvPicPr>
+                  </pic:nvPicPr>
+                  <pic:blipFill>
+                    <a:blip r:embed="rId50">
+                      <a:extLst>
+                        <a:ext uri="{28A0092B-C50C-407E-A947-70E740481C1C}">
+                          <a14:useLocalDpi xmlns:a14="http://schemas.microsoft.com/office/drawing/2010/main" val="0"/>
+                        </a:ext>
+                      </a:extLst>
+                    </a:blip>
+                    <a:srcRect/>
+                    <a:stretch>
+                      <a:fillRect/>
+                    </a:stretch>
+                  </pic:blipFill>
+                  <pic:spPr bwMode="auto">
+                    <a:xfrm>
+                      <a:off x="0" y="0"/>
+                      <a:ext cx="4955540" cy="5576570"/>
+                    </a:xfrm>
+                    <a:prstGeom prst="rect">
+                      <a:avLst/>
+                    </a:prstGeom>
+                    <a:noFill/>
+                    <a:ln>
+                      <a:noFill/>
+                    </a:ln>
+                  </pic:spPr>
+                </pic:pic>
+              </a:graphicData>
+            </a:graphic>
+          </wp:anchor>
+        </w:drawing>
+      </w:r>
+    </w:p>
+    <w:p>
+      <w:pPr>
+        <w:pStyle w:val="Flietext"/>
+      </w:pPr>
+    </w:p>
+    <w:p>
+      <w:pPr>
+        <w:pStyle w:val="Flietext"/>
+      </w:pPr>
+    </w:p>
+    <w:p>
+      <w:pPr>
+        <w:pStyle w:val="Flietext"/>
+        <w:rPr>
+          <w:lang w:val="de-DE"/>
+        </w:rPr>
+      </w:pPr>
+      <w:r>
+        <w:rPr>
+          <w:lang w:val="de-DE"/>
+        </w:rPr>
+        <w:t xml:space="preserve">Wie in Abbildung (TODO) </w:t>
+      </w:r>
+      <w:r>
+        <w:rPr>
+          <w:lang w:val="de-DE"/>
+        </w:rPr>
+        <w:t>zu sehen, findet der Verbindungsaufbau via HTTP-Request-Response System statt. Anschließend wird die Verbindung auf WebSocket aufgerüstet.</w:t>
+      </w:r>
+    </w:p>
+    <w:p>
+      <w:pPr>
+        <w:pStyle w:val="Flietext"/>
+        <w:rPr>
+          <w:lang w:val="de-DE"/>
+        </w:rPr>
+      </w:pPr>
+      <w:r>
+        <w:rPr>
+          <w:lang w:val="de-DE"/>
+        </w:rPr>
+        <w:t>Die Datenübertragung erfolgt dann von jedem Client über den WebSocket Kanal an den Server. Der Server, in dieser Implementation, schickt empfangene Nachrichten dann an jeden verbundenen Client weiter.</w:t>
+      </w:r>
+    </w:p>
+    <w:p>
+      <w:pPr>
+        <w:pStyle w:val="Flietext"/>
+        <w:rPr>
+          <w:lang w:val="de-DE"/>
+        </w:rPr>
+      </w:pPr>
+    </w:p>
+    <w:p>
+      <w:pPr>
+        <w:pStyle w:val="Flietext"/>
+        <w:rPr>
+          <w:lang w:val="de-DE"/>
+        </w:rPr>
+      </w:pPr>
+    </w:p>
+    <w:p>
+      <w:pPr>
+        <w:pStyle w:val="Flietext"/>
+        <w:rPr>
+          <w:lang w:val="de-DE"/>
+        </w:rPr>
+      </w:pPr>
+    </w:p>
+    <w:p>
+      <w:pPr>
+        <w:pStyle w:val="Flietext"/>
+        <w:rPr>
+          <w:lang w:val="de-DE"/>
+        </w:rPr>
+      </w:pPr>
+    </w:p>
+    <w:p>
+      <w:pPr>
+        <w:pStyle w:val="Flietext"/>
+        <w:rPr>
+          <w:lang w:val="de-DE"/>
+        </w:rPr>
+      </w:pPr>
+    </w:p>
+    <w:p>
+      <w:pPr>
+        <w:pStyle w:val="Flietext"/>
+        <w:rPr>
+          <w:lang w:val="de-DE"/>
+        </w:rPr>
+      </w:pPr>
+    </w:p>
+    <w:p>
+      <w:pPr>
+        <w:pStyle w:val="Flietext"/>
+        <w:rPr>
+          <w:lang w:val="de-DE"/>
+        </w:rPr>
+      </w:pPr>
+    </w:p>
+    <w:p>
+      <w:pPr>
+        <w:pStyle w:val="Flietext"/>
+        <w:rPr>
+          <w:lang w:val="de-DE"/>
+        </w:rPr>
+      </w:pPr>
+    </w:p>
+    <w:p>
+      <w:pPr>
+        <w:pStyle w:val="Flietext"/>
+        <w:rPr>
+          <w:lang w:val="de-DE"/>
+        </w:rPr>
+      </w:pPr>
+    </w:p>
+    <w:p>
+      <w:pPr>
+        <w:pStyle w:val="Flietext"/>
+        <w:rPr>
+          <w:lang w:val="de-DE"/>
+        </w:rPr>
+      </w:pPr>
+    </w:p>
+    <w:p>
+      <w:pPr>
+        <w:pStyle w:val="Flietext"/>
+        <w:rPr>
+          <w:lang w:val="de-DE"/>
+        </w:rPr>
+      </w:pPr>
+    </w:p>
+    <w:p>
+      <w:pPr>
+        <w:pStyle w:val="Flietext"/>
+        <w:rPr>
+          <w:lang w:val="de-DE"/>
+        </w:rPr>
+      </w:pPr>
+    </w:p>
+    <w:p>
+      <w:pPr>
+        <w:pStyle w:val="Flietext"/>
+        <w:rPr>
+          <w:lang w:val="de-DE"/>
+        </w:rPr>
+      </w:pPr>
+    </w:p>
+    <w:p>
+      <w:pPr>
+        <w:pStyle w:val="Flietext"/>
+        <w:rPr>
+          <w:lang w:val="de-DE"/>
+        </w:rPr>
+      </w:pPr>
+    </w:p>
+    <w:p>
+      <w:pPr>
+        <w:pStyle w:val="Flietext"/>
+        <w:rPr>
+          <w:lang w:val="de-DE"/>
+        </w:rPr>
+      </w:pPr>
+    </w:p>
+    <w:p>
+      <w:pPr>
+        <w:pStyle w:val="Flietext"/>
+        <w:rPr>
+          <w:lang w:val="de-DE"/>
+        </w:rPr>
+      </w:pPr>
+    </w:p>
+    <w:p>
+      <w:pPr>
+        <w:pStyle w:val="Flietext"/>
+        <w:rPr>
+          <w:lang w:val="de-DE"/>
+        </w:rPr>
+      </w:pPr>
+    </w:p>
+    <w:p>
+      <w:pPr>
+        <w:pStyle w:val="Flietext"/>
+        <w:rPr>
+          <w:lang w:val="de-DE"/>
+        </w:rPr>
+      </w:pPr>
+    </w:p>
+    <w:p>
+      <w:pPr>
+        <w:pStyle w:val="Flietext"/>
+        <w:rPr>
+          <w:lang w:val="de-DE"/>
+        </w:rPr>
+      </w:pPr>
+    </w:p>
+    <w:p>
+      <w:pPr>
+        <w:pStyle w:val="Flietext"/>
+        <w:rPr>
+          <w:lang w:val="de-DE"/>
+        </w:rPr>
+      </w:pPr>
+    </w:p>
+    <w:p>
+      <w:pPr>
+        <w:pStyle w:val="Flietext"/>
+        <w:rPr>
+          <w:lang w:val="de-DE"/>
+        </w:rPr>
+      </w:pPr>
+    </w:p>
+    <w:p>
+      <w:pPr>
+        <w:pStyle w:val="Flietext"/>
+        <w:rPr>
+          <w:lang w:val="de-DE"/>
+        </w:rPr>
+      </w:pPr>
+    </w:p>
+    <w:p>
+      <w:pPr>
+        <w:pStyle w:val="Flietext"/>
+        <w:rPr>
+          <w:lang w:val="de-DE"/>
+        </w:rPr>
+      </w:pPr>
+    </w:p>
+    <w:p>
+      <w:pPr>
+        <w:pStyle w:val="Flietext"/>
+        <w:rPr>
+          <w:lang w:val="de-DE"/>
+        </w:rPr>
+      </w:pPr>
+    </w:p>
+    <w:p>
+      <w:pPr>
+        <w:pStyle w:val="Flietext"/>
+        <w:rPr>
+          <w:lang w:val="de-DE"/>
+        </w:rPr>
+      </w:pPr>
+    </w:p>
+    <w:p>
+      <w:pPr>
+        <w:pStyle w:val="Flietext"/>
+        <w:rPr>
+          <w:lang w:val="de-DE"/>
+        </w:rPr>
+      </w:pPr>
     </w:p>
     <w:p>
       <w:pPr>
@@ -17459,37 +18289,891 @@
         <w:rPr>
           <w:lang w:val="en-US"/>
         </w:rPr>
+        <w:t>4.</w:t>
+      </w:r>
+      <w:r>
+        <w:rPr>
+          <w:lang w:val="en-US"/>
+        </w:rPr>
+        <w:t>7</w:t>
+      </w:r>
+      <w:r>
+        <w:rPr>
+          <w:lang w:val="en-US"/>
+        </w:rPr>
+        <w:t xml:space="preserve"> Single Peer Implementation</w:t>
+      </w:r>
+    </w:p>
+    <w:p>
+      <w:pPr>
+        <w:pStyle w:val="Flietext"/>
+        <w:rPr>
+          <w:lang w:val="de-DE"/>
+        </w:rPr>
+      </w:pPr>
+      <w:r>
+        <w:rPr>
+          <w:lang w:val="de-DE"/>
+        </w:rPr>
+        <w:t>Die Single Peer Implementation bedie</w:t>
+      </w:r>
+      <w:r>
+        <w:rPr>
+          <w:lang w:val="de-DE"/>
+        </w:rPr>
+        <w:t>nt sich der essentiellen Funktionen aus der WebSocket Implementation und erweitert diese um die notwendigen Nachrichtenhandler für eine vollständige WebRTC Verhandlung (siehe webrtc verhandlung TODO). Der Übersichtlichkeit halber werden die Funktionen aus dem Interface WSServer nicht erneut dargestellt</w:t>
+      </w:r>
+      <w:r>
+        <w:rPr>
+          <w:lang w:val="de-DE"/>
+        </w:rPr>
+        <w:t>, stattdessen liegt der Fokus auf den für die WebRTC Verhandlung notwendigen Funktionen gelegt.</w:t>
+      </w:r>
+    </w:p>
+    <w:p>
+      <w:pPr>
+        <w:pStyle w:val="Flietext"/>
+        <w:rPr>
+          <w:lang w:val="de-DE"/>
+        </w:rPr>
+      </w:pPr>
+    </w:p>
+    <w:p>
+      <w:pPr>
+        <w:pStyle w:val="berschriftUnterkapitelE3"/>
+        <w:rPr>
+          <w:lang w:val="en-US"/>
+        </w:rPr>
+      </w:pPr>
+      <w:r>
+        <w:drawing>
+          <wp:anchor distT="0" distB="0" distL="114300" distR="114300" simplePos="0" relativeHeight="251716096" behindDoc="0" locked="0" layoutInCell="1" allowOverlap="1" wp14:anchorId="1A19F857" wp14:editId="5D052747">
+            <wp:simplePos x="0" y="0"/>
+            <wp:positionH relativeFrom="margin">
+              <wp:align>center</wp:align>
+            </wp:positionH>
+            <wp:positionV relativeFrom="paragraph">
+              <wp:posOffset>351790</wp:posOffset>
+            </wp:positionV>
+            <wp:extent cx="3510915" cy="5813425"/>
+            <wp:effectExtent l="0" t="0" r="0" b="0"/>
+            <wp:wrapTopAndBottom/>
+            <wp:docPr id="37" name="Grafik 37"/>
+            <wp:cNvGraphicFramePr>
+              <a:graphicFrameLocks xmlns:a="http://schemas.openxmlformats.org/drawingml/2006/main" noChangeAspect="1"/>
+            </wp:cNvGraphicFramePr>
+            <a:graphic xmlns:a="http://schemas.openxmlformats.org/drawingml/2006/main">
+              <a:graphicData uri="http://schemas.openxmlformats.org/drawingml/2006/picture">
+                <pic:pic xmlns:pic="http://schemas.openxmlformats.org/drawingml/2006/picture">
+                  <pic:nvPicPr>
+                    <pic:cNvPr id="0" name="Picture 15"/>
+                    <pic:cNvPicPr>
+                      <a:picLocks noChangeAspect="1" noChangeArrowheads="1"/>
+                    </pic:cNvPicPr>
+                  </pic:nvPicPr>
+                  <pic:blipFill>
+                    <a:blip r:embed="rId51">
+                      <a:extLst>
+                        <a:ext uri="{28A0092B-C50C-407E-A947-70E740481C1C}">
+                          <a14:useLocalDpi xmlns:a14="http://schemas.microsoft.com/office/drawing/2010/main" val="0"/>
+                        </a:ext>
+                      </a:extLst>
+                    </a:blip>
+                    <a:srcRect/>
+                    <a:stretch>
+                      <a:fillRect/>
+                    </a:stretch>
+                  </pic:blipFill>
+                  <pic:spPr bwMode="auto">
+                    <a:xfrm>
+                      <a:off x="0" y="0"/>
+                      <a:ext cx="3510915" cy="5813425"/>
+                    </a:xfrm>
+                    <a:prstGeom prst="rect">
+                      <a:avLst/>
+                    </a:prstGeom>
+                    <a:noFill/>
+                    <a:ln>
+                      <a:noFill/>
+                    </a:ln>
+                  </pic:spPr>
+                </pic:pic>
+              </a:graphicData>
+            </a:graphic>
+            <wp14:sizeRelV relativeFrom="margin">
+              <wp14:pctHeight>0</wp14:pctHeight>
+            </wp14:sizeRelV>
+          </wp:anchor>
+        </w:drawing>
+      </w:r>
+      <w:r>
+        <w:rPr>
+          <w:lang w:val="en-US"/>
+        </w:rPr>
+        <w:t>4.7.1 Client Manager</w:t>
+      </w:r>
+    </w:p>
+    <w:p>
+      <w:pPr>
+        <w:pStyle w:val="Flietext"/>
+      </w:pPr>
+    </w:p>
+    <w:p>
+      <w:pPr>
+        <w:pStyle w:val="Flietext"/>
+      </w:pPr>
+    </w:p>
+    <w:p>
+      <w:pPr>
+        <w:pStyle w:val="Flietext"/>
+        <w:rPr>
+          <w:lang w:val="de-DE"/>
+        </w:rPr>
+      </w:pPr>
+      <w:r>
+        <w:rPr>
+          <w:lang w:val="de-DE"/>
+        </w:rPr>
+        <w:t>Im Gegensatz zum Client M</w:t>
+      </w:r>
+      <w:r>
+        <w:rPr>
+          <w:lang w:val="de-DE"/>
+        </w:rPr>
+        <w:t>anager für die reine WebSocket Verbindung muss der Client Manager für die Single Peer WebRTC Verbindung zwei Seiten der gleichen Aufgabe übernehmen:</w:t>
+      </w:r>
+    </w:p>
+    <w:p>
+      <w:pPr>
+        <w:pStyle w:val="Flietext"/>
+        <w:numPr>
+          <w:ilvl w:val="0"/>
+          <w:numId w:val="6"/>
+        </w:numPr>
+        <w:rPr>
+          <w:lang w:val="de-DE"/>
+        </w:rPr>
+      </w:pPr>
+      <w:r>
+        <w:rPr>
+          <w:lang w:val="de-DE"/>
+        </w:rPr>
+        <w:t>Initiator des Verbindungsaufbaus</w:t>
+      </w:r>
+    </w:p>
+    <w:p>
+      <w:pPr>
+        <w:pStyle w:val="Flietext"/>
+        <w:numPr>
+          <w:ilvl w:val="0"/>
+          <w:numId w:val="6"/>
+        </w:numPr>
+        <w:rPr>
+          <w:lang w:val="de-DE"/>
+        </w:rPr>
+      </w:pPr>
+      <w:r>
+        <w:rPr>
+          <w:lang w:val="de-DE"/>
+        </w:rPr>
+        <w:t>Empfänger des Verbindungsangebots</w:t>
+      </w:r>
+    </w:p>
+    <w:p>
+      <w:pPr>
+        <w:pStyle w:val="Flietext"/>
+        <w:rPr>
+          <w:lang w:val="de-DE"/>
+        </w:rPr>
+      </w:pPr>
+    </w:p>
+    <w:p>
+      <w:pPr>
+        <w:pStyle w:val="Flietext"/>
+        <w:rPr>
+          <w:lang w:val="de-DE"/>
+        </w:rPr>
+      </w:pPr>
+      <w:r>
+        <w:rPr>
+          <w:lang w:val="de-DE"/>
+        </w:rPr>
         <w:lastRenderedPageBreak/>
-        <w:t>4.6 Single Peer Implementation</w:t>
-      </w:r>
+        <w:t xml:space="preserve">Um dies zu reflektieren existiert die „isInitiator“ Flag. </w:t>
+      </w:r>
+      <w:r>
+        <w:rPr>
+          <w:lang w:val="de-DE"/>
+        </w:rPr>
+        <w:t>Diese signalisiert dem Client M</w:t>
+      </w:r>
+      <w:r>
+        <w:rPr>
+          <w:lang w:val="de-DE"/>
+        </w:rPr>
+        <w:t>anager, ob Nachrichten über den eigenen oder einen empfangenen DataChannel gesendet werden. Dies ist notwendig da der Caller seinen DataChannel selbst generiert, während der Receiver den DataChannel aus dem „datachannel“ Event erhält und nicht selbst kontrolliert ob und wann dieser empfangen wird.</w:t>
+      </w:r>
+    </w:p>
+    <w:p>
+      <w:pPr>
+        <w:pStyle w:val="Flietext"/>
+        <w:rPr>
+          <w:lang w:val="de-DE"/>
+        </w:rPr>
+      </w:pPr>
+    </w:p>
+    <w:p>
+      <w:pPr>
+        <w:pStyle w:val="Flietext"/>
+        <w:rPr>
+          <w:lang w:val="de-DE"/>
+        </w:rPr>
+      </w:pPr>
+      <w:r>
+        <w:rPr>
+          <w:lang w:val="de-DE"/>
+        </w:rPr>
+        <w:t>Auf der Callerseite muss</w:t>
+      </w:r>
+      <w:r>
+        <w:rPr>
+          <w:lang w:val="de-DE"/>
+        </w:rPr>
+        <w:t xml:space="preserve"> </w:t>
+      </w:r>
+      <w:r>
+        <w:rPr>
+          <w:lang w:val="de-DE"/>
+        </w:rPr>
+        <w:t>ein Identifier des Receivers bekannt sein, im Beispiel ist das der Loginname. Daraufhin kann der Caller ein WebRTC Angebot generieren und daraus die lokale SDP-Description abzuleiten. Im Anschluss erstellt der Caller eine RtcOffer Nachricht und sendet diese an den angegebenen Receiver Username. Die identifizierung des Clients übernimmt dabei der FudgeServer SinglePeer. In diesem Schritt wird der „isInitator“ Flag auf ‚true‘ gesetzt.</w:t>
+      </w:r>
+    </w:p>
+    <w:p>
+      <w:pPr>
+        <w:pStyle w:val="Flietext"/>
+        <w:rPr>
+          <w:lang w:val="de-DE"/>
+        </w:rPr>
+      </w:pPr>
+      <w:r>
+        <w:rPr>
+          <w:lang w:val="de-DE"/>
+        </w:rPr>
+        <w:t>Dann erwartet der Caller eine Antwort. Mit erhalt dieser wird die remote SDP-Description gesetzt und der Austausch der ICE-Candidates beginnt. Ist der Austausch abgeschlossen und eine gemeinsame Kommunikationsmöglichkeit gefunden, schickt der Caller das Datachannel Event über die RTCPeerVerbindung an den Receiver.</w:t>
+      </w:r>
+    </w:p>
+    <w:p>
+      <w:pPr>
+        <w:pStyle w:val="Flietext"/>
+        <w:rPr>
+          <w:lang w:val="de-DE"/>
+        </w:rPr>
+      </w:pPr>
+    </w:p>
+    <w:p>
+      <w:pPr>
+        <w:pStyle w:val="Flietext"/>
+        <w:rPr>
+          <w:lang w:val="de-DE"/>
+        </w:rPr>
+      </w:pPr>
+      <w:r>
+        <w:rPr>
+          <w:lang w:val="de-DE"/>
+        </w:rPr>
+        <w:t>Auf der Receiverseite erwartet d</w:t>
+      </w:r>
+      <w:r>
+        <w:rPr>
+          <w:lang w:val="de-DE"/>
+        </w:rPr>
+        <w:t>er Client eine RtcOffer Nachricht. Wird diese erhalten erzeugt der Receiver ein neues RTCPeerConnection Objekt und setzt die SDP-Description der RtcOffer Nachricht als remote SDP-Description auf der neuen RTCPeerConnection. Damit beginnt die Verbindungsverhandlung (siehe TODO).</w:t>
+      </w:r>
+    </w:p>
+    <w:p>
+      <w:pPr>
+        <w:pStyle w:val="Flietext"/>
+        <w:rPr>
+          <w:lang w:val="de-DE"/>
+        </w:rPr>
+      </w:pPr>
+      <w:r>
+        <w:rPr>
+          <w:lang w:val="de-DE"/>
+        </w:rPr>
+        <w:t xml:space="preserve">Anschließend generiert der Receiver eine Antwort. </w:t>
+      </w:r>
+      <w:r>
+        <w:rPr>
+          <w:lang w:val="de-DE"/>
+        </w:rPr>
+        <w:t>Aus dieser Antwortet leitet e</w:t>
+      </w:r>
+      <w:r>
+        <w:rPr>
+          <w:lang w:val="de-DE"/>
+        </w:rPr>
+        <w:t>r sich gleichzeitig die lokale SDP-Description ab. Abschließend erzeugt der Receiver eine neue RtcAnswer Nachricht und schickt diese an die ClientId aus dem RtcOffer. Damit beginnt der Austausch der ICE-Candidates.</w:t>
+      </w:r>
+    </w:p>
+    <w:p>
+      <w:pPr>
+        <w:pStyle w:val="Flietext"/>
+        <w:rPr>
+          <w:lang w:val="de-DE"/>
+        </w:rPr>
+      </w:pPr>
+      <w:r>
+        <w:rPr>
+          <w:lang w:val="de-DE"/>
+        </w:rPr>
+        <w:t>Ist der Austausch abgeschlossen erhält der Receiver das „datachannel“ Event des Callers. Dieses Event beinhaltet einen Datachannel, den der Receiver als remoteEventPeerDataChannel speichert und fortan als Kommunikationskanal ansprechen kann.</w:t>
+      </w:r>
+    </w:p>
+    <w:p>
+      <w:pPr>
+        <w:pStyle w:val="Flietext"/>
+        <w:rPr>
+          <w:lang w:val="de-DE"/>
+        </w:rPr>
+      </w:pPr>
+    </w:p>
+    <w:p>
+      <w:pPr>
+        <w:pStyle w:val="Flietext"/>
+        <w:rPr>
+          <w:lang w:val="de-DE"/>
+        </w:rPr>
+      </w:pPr>
+      <w:r>
+        <w:rPr>
+          <w:lang w:val="de-DE"/>
+        </w:rPr>
+        <w:t>Ab hier unterscheidet d</w:t>
+      </w:r>
+      <w:r>
+        <w:rPr>
+          <w:lang w:val="de-DE"/>
+        </w:rPr>
+        <w:t xml:space="preserve">er Client Manager mithilfe des „isInitiator“ Flag welchen DataChannel er zur Kommunikation verwenden soll: ownPeerDataChannel oder remoteEventPeerDataChannel. </w:t>
+      </w:r>
+      <w:r>
+        <w:rPr>
+          <w:lang w:val="de-DE"/>
+        </w:rPr>
+        <w:t>Wird der Flag falsch gesetzt wird der Client Manager versuchen über einen nicht existenten oder nicht verbundenen DataChannel eine Nachricht zu schicken und so einen Fehler erzeugen.</w:t>
+      </w:r>
+    </w:p>
+    <w:p>
+      <w:pPr>
+        <w:pStyle w:val="Flietext"/>
+        <w:rPr>
+          <w:lang w:val="de-DE"/>
+        </w:rPr>
+      </w:pPr>
+    </w:p>
+    <w:p>
+      <w:pPr>
+        <w:pStyle w:val="Flietext"/>
+        <w:rPr>
+          <w:lang w:val="de-DE"/>
+        </w:rPr>
+      </w:pPr>
+      <w:r>
+        <w:rPr>
+          <w:lang w:val="de-DE"/>
+        </w:rPr>
+        <w:t>Empfangene Peer Nachrichten werden, ähnliche wie bei der WebSocket Implementation, in einem entsprechenden Textfeld dargestellt.</w:t>
+      </w:r>
+    </w:p>
+    <w:p>
+      <w:pPr>
+        <w:pStyle w:val="Flietext"/>
+        <w:rPr>
+          <w:lang w:val="de-DE"/>
+        </w:rPr>
+      </w:pPr>
+    </w:p>
+    <w:p>
+      <w:pPr>
+        <w:pStyle w:val="Flietext"/>
+        <w:rPr>
+          <w:lang w:val="de-DE"/>
+        </w:rPr>
+      </w:pPr>
+    </w:p>
+    <w:p>
+      <w:pPr>
+        <w:pStyle w:val="berschriftUnterkapitelE3"/>
+      </w:pPr>
+      <w:r>
+        <w:t>4</w:t>
+      </w:r>
+      <w:r>
+        <w:t>.7.</w:t>
+      </w:r>
+      <w:r>
+        <w:t>2</w:t>
+      </w:r>
+      <w:r>
+        <w:t xml:space="preserve"> </w:t>
+      </w:r>
+      <w:r>
+        <w:t>Fudge Server</w:t>
+      </w:r>
+    </w:p>
+    <w:p>
+      <w:pPr>
+        <w:pStyle w:val="Flietext"/>
+        <w:rPr>
+          <w:lang w:val="de-DE"/>
+        </w:rPr>
+      </w:pPr>
+      <w:r>
+        <w:drawing>
+          <wp:anchor distT="0" distB="0" distL="114300" distR="114300" simplePos="0" relativeHeight="251717120" behindDoc="0" locked="0" layoutInCell="1" allowOverlap="1" wp14:anchorId="78B0EA54" wp14:editId="779B8D68">
+            <wp:simplePos x="0" y="0"/>
+            <wp:positionH relativeFrom="margin">
+              <wp:align>center</wp:align>
+            </wp:positionH>
+            <wp:positionV relativeFrom="paragraph">
+              <wp:posOffset>290195</wp:posOffset>
+            </wp:positionV>
+            <wp:extent cx="3725545" cy="2099310"/>
+            <wp:effectExtent l="0" t="0" r="8255" b="0"/>
+            <wp:wrapTopAndBottom/>
+            <wp:docPr id="38" name="Grafik 38"/>
+            <wp:cNvGraphicFramePr>
+              <a:graphicFrameLocks xmlns:a="http://schemas.openxmlformats.org/drawingml/2006/main" noChangeAspect="1"/>
+            </wp:cNvGraphicFramePr>
+            <a:graphic xmlns:a="http://schemas.openxmlformats.org/drawingml/2006/main">
+              <a:graphicData uri="http://schemas.openxmlformats.org/drawingml/2006/picture">
+                <pic:pic xmlns:pic="http://schemas.openxmlformats.org/drawingml/2006/picture">
+                  <pic:nvPicPr>
+                    <pic:cNvPr id="0" name="Picture 16"/>
+                    <pic:cNvPicPr>
+                      <a:picLocks noChangeAspect="1" noChangeArrowheads="1"/>
+                    </pic:cNvPicPr>
+                  </pic:nvPicPr>
+                  <pic:blipFill>
+                    <a:blip r:embed="rId52">
+                      <a:extLst>
+                        <a:ext uri="{28A0092B-C50C-407E-A947-70E740481C1C}">
+                          <a14:useLocalDpi xmlns:a14="http://schemas.microsoft.com/office/drawing/2010/main" val="0"/>
+                        </a:ext>
+                      </a:extLst>
+                    </a:blip>
+                    <a:srcRect/>
+                    <a:stretch>
+                      <a:fillRect/>
+                    </a:stretch>
+                  </pic:blipFill>
+                  <pic:spPr bwMode="auto">
+                    <a:xfrm>
+                      <a:off x="0" y="0"/>
+                      <a:ext cx="3725545" cy="2099310"/>
+                    </a:xfrm>
+                    <a:prstGeom prst="rect">
+                      <a:avLst/>
+                    </a:prstGeom>
+                    <a:noFill/>
+                    <a:ln>
+                      <a:noFill/>
+                    </a:ln>
+                  </pic:spPr>
+                </pic:pic>
+              </a:graphicData>
+            </a:graphic>
+            <wp14:sizeRelV relativeFrom="margin">
+              <wp14:pctHeight>0</wp14:pctHeight>
+            </wp14:sizeRelV>
+          </wp:anchor>
+        </w:drawing>
+      </w:r>
+    </w:p>
+    <w:p>
+      <w:pPr>
+        <w:pStyle w:val="Flietext"/>
+        <w:rPr>
+          <w:lang w:val="de-DE"/>
+        </w:rPr>
+      </w:pPr>
+    </w:p>
+    <w:p>
+      <w:pPr>
+        <w:pStyle w:val="Flietext"/>
+        <w:rPr>
+          <w:lang w:val="de-DE"/>
+        </w:rPr>
+      </w:pPr>
+    </w:p>
+    <w:p>
+      <w:pPr>
+        <w:pStyle w:val="Flietext"/>
+        <w:rPr>
+          <w:lang w:val="de-DE"/>
+        </w:rPr>
+      </w:pPr>
+      <w:r>
+        <w:rPr>
+          <w:lang w:val="de-DE"/>
+        </w:rPr>
+        <w:t>In der Single Peer Struk</w:t>
+      </w:r>
+      <w:r>
+        <w:rPr>
+          <w:lang w:val="de-DE"/>
+        </w:rPr>
+        <w:t>tur hat der Server lediglich die Aufgabe die Clients, wie in der WebSocket Implementation, eindeutig zu identifizieren, ihre erwünschen Loginnamen zu prüfen und zuzuweisen und die RtcOffer, RtcAnswer und IceCandidate Nachrichten an den korrekten Client weiterzuleiten. Ist der DataChannel etabliert kann der Server heruntergefahren werden.</w:t>
+      </w:r>
+    </w:p>
+    <w:p>
+      <w:pPr>
+        <w:pStyle w:val="Flietext"/>
+        <w:rPr>
+          <w:lang w:val="de-DE"/>
+        </w:rPr>
+      </w:pPr>
+    </w:p>
+    <w:p>
+      <w:pPr>
+        <w:pStyle w:val="Flietext"/>
+      </w:pPr>
+    </w:p>
+    <w:p>
+      <w:pPr>
+        <w:pStyle w:val="berschriftUnterkapitelE3"/>
+      </w:pPr>
+      <w:r>
+        <w:lastRenderedPageBreak/>
+        <w:t>4</w:t>
+      </w:r>
+      <w:r>
+        <w:t>.7.</w:t>
+      </w:r>
+      <w:r>
+        <w:t>3</w:t>
+      </w:r>
+      <w:r>
+        <w:t xml:space="preserve"> </w:t>
+      </w:r>
+      <w:r>
+        <w:t>Network Messages</w:t>
+      </w:r>
+    </w:p>
+    <w:p>
+      <w:pPr>
+        <w:pStyle w:val="Flietext"/>
+        <w:rPr>
+          <w:lang w:val="de-DE"/>
+        </w:rPr>
+      </w:pPr>
+      <w:r>
+        <w:rPr>
+          <w:lang w:val="de-DE"/>
+        </w:rPr>
+        <w:t xml:space="preserve">Zu den Nachrichten aus der WebSocket Implementation kommen nun noch die WebRTC Verhandlungsmessages hinzu, sowie eine Peer Message die speziell für das Beispiel nur einen String als Nachricht annimmt, der </w:t>
+      </w:r>
+      <w:r>
+        <w:rPr>
+          <w:lang w:val="de-DE"/>
+        </w:rPr>
+        <w:t>in den Client Managern auf dem Bildschirm ausgegeben werden kann, genau wie in einem Onlinechat.</w:t>
+      </w:r>
+    </w:p>
+    <w:p>
+      <w:pPr>
+        <w:pStyle w:val="Flietext"/>
+        <w:rPr>
+          <w:lang w:val="de-DE"/>
+        </w:rPr>
+      </w:pPr>
+    </w:p>
+    <w:p>
+      <w:pPr>
+        <w:pStyle w:val="Flietext"/>
+        <w:rPr>
+          <w:lang w:val="de-DE"/>
+        </w:rPr>
+      </w:pPr>
+      <w:r>
+        <w:rPr>
+          <w:lang w:val="de-DE"/>
+        </w:rPr>
+        <w:drawing>
+          <wp:inline distT="0" distB="0" distL="0" distR="0" wp14:anchorId="1963010B" wp14:editId="062BC610">
+            <wp:extent cx="5215255" cy="5339715"/>
+            <wp:effectExtent l="0" t="0" r="4445" b="0"/>
+            <wp:docPr id="40" name="Grafik 40"/>
+            <wp:cNvGraphicFramePr>
+              <a:graphicFrameLocks xmlns:a="http://schemas.openxmlformats.org/drawingml/2006/main" noChangeAspect="1"/>
+            </wp:cNvGraphicFramePr>
+            <a:graphic xmlns:a="http://schemas.openxmlformats.org/drawingml/2006/main">
+              <a:graphicData uri="http://schemas.openxmlformats.org/drawingml/2006/picture">
+                <pic:pic xmlns:pic="http://schemas.openxmlformats.org/drawingml/2006/picture">
+                  <pic:nvPicPr>
+                    <pic:cNvPr id="0" name="Picture 17"/>
+                    <pic:cNvPicPr>
+                      <a:picLocks noChangeAspect="1" noChangeArrowheads="1"/>
+                    </pic:cNvPicPr>
+                  </pic:nvPicPr>
+                  <pic:blipFill>
+                    <a:blip r:embed="rId53">
+                      <a:extLst>
+                        <a:ext uri="{28A0092B-C50C-407E-A947-70E740481C1C}">
+                          <a14:useLocalDpi xmlns:a14="http://schemas.microsoft.com/office/drawing/2010/main" val="0"/>
+                        </a:ext>
+                      </a:extLst>
+                    </a:blip>
+                    <a:srcRect/>
+                    <a:stretch>
+                      <a:fillRect/>
+                    </a:stretch>
+                  </pic:blipFill>
+                  <pic:spPr bwMode="auto">
+                    <a:xfrm>
+                      <a:off x="0" y="0"/>
+                      <a:ext cx="5215255" cy="5339715"/>
+                    </a:xfrm>
+                    <a:prstGeom prst="rect">
+                      <a:avLst/>
+                    </a:prstGeom>
+                    <a:noFill/>
+                    <a:ln>
+                      <a:noFill/>
+                    </a:ln>
+                  </pic:spPr>
+                </pic:pic>
+              </a:graphicData>
+            </a:graphic>
+          </wp:inline>
+        </w:drawing>
+      </w:r>
+    </w:p>
+    <w:p>
+      <w:pPr>
+        <w:pStyle w:val="Flietext"/>
+        <w:rPr>
+          <w:lang w:val="de-DE"/>
+        </w:rPr>
+      </w:pPr>
+    </w:p>
+    <w:p>
+      <w:pPr>
+        <w:pStyle w:val="Flietext"/>
+        <w:rPr>
+          <w:lang w:val="de-DE"/>
+        </w:rPr>
+      </w:pPr>
+    </w:p>
+    <w:p>
+      <w:pPr>
+        <w:pStyle w:val="Flietext"/>
+        <w:rPr>
+          <w:lang w:val="de-DE"/>
+        </w:rPr>
+      </w:pPr>
+    </w:p>
+    <w:p>
+      <w:pPr>
+        <w:pStyle w:val="Flietext"/>
+        <w:rPr>
+          <w:lang w:val="de-DE"/>
+        </w:rPr>
+      </w:pPr>
+    </w:p>
+    <w:p>
+      <w:pPr>
+        <w:pStyle w:val="Flietext"/>
+        <w:rPr>
+          <w:lang w:val="de-DE"/>
+        </w:rPr>
+      </w:pPr>
+    </w:p>
+    <w:p>
+      <w:pPr>
+        <w:pStyle w:val="Flietext"/>
+        <w:rPr>
+          <w:lang w:val="de-DE"/>
+        </w:rPr>
+      </w:pPr>
+    </w:p>
+    <w:p>
+      <w:pPr>
+        <w:pStyle w:val="berschriftUnterkapitelE3"/>
+      </w:pPr>
+      <w:r>
+        <w:lastRenderedPageBreak/>
+        <w:t>4.7.4 Kommun</w:t>
+      </w:r>
+      <w:r>
+        <w:t>ikationsweg</w:t>
+      </w:r>
+    </w:p>
+    <w:p>
+      <w:pPr>
+        <w:pStyle w:val="Flietext"/>
+        <w:rPr>
+          <w:lang w:val="de-DE"/>
+        </w:rPr>
+      </w:pPr>
+      <w:r>
+        <w:drawing>
+          <wp:anchor distT="0" distB="0" distL="114300" distR="114300" simplePos="0" relativeHeight="251719168" behindDoc="0" locked="0" layoutInCell="1" allowOverlap="1" wp14:anchorId="6E6522D4" wp14:editId="6D7957E3">
+            <wp:simplePos x="0" y="0"/>
+            <wp:positionH relativeFrom="margin">
+              <wp:align>center</wp:align>
+            </wp:positionH>
+            <wp:positionV relativeFrom="paragraph">
+              <wp:posOffset>268252</wp:posOffset>
+            </wp:positionV>
+            <wp:extent cx="3352800" cy="7834489"/>
+            <wp:effectExtent l="0" t="0" r="0" b="0"/>
+            <wp:wrapTopAndBottom/>
+            <wp:docPr id="43" name="Grafik 43"/>
+            <wp:cNvGraphicFramePr>
+              <a:graphicFrameLocks xmlns:a="http://schemas.openxmlformats.org/drawingml/2006/main" noChangeAspect="1"/>
+            </wp:cNvGraphicFramePr>
+            <a:graphic xmlns:a="http://schemas.openxmlformats.org/drawingml/2006/main">
+              <a:graphicData uri="http://schemas.openxmlformats.org/drawingml/2006/picture">
+                <pic:pic xmlns:pic="http://schemas.openxmlformats.org/drawingml/2006/picture">
+                  <pic:nvPicPr>
+                    <pic:cNvPr id="0" name="Picture 20"/>
+                    <pic:cNvPicPr>
+                      <a:picLocks noChangeAspect="1" noChangeArrowheads="1"/>
+                    </pic:cNvPicPr>
+                  </pic:nvPicPr>
+                  <pic:blipFill>
+                    <a:blip r:embed="rId54">
+                      <a:extLst>
+                        <a:ext uri="{28A0092B-C50C-407E-A947-70E740481C1C}">
+                          <a14:useLocalDpi xmlns:a14="http://schemas.microsoft.com/office/drawing/2010/main" val="0"/>
+                        </a:ext>
+                      </a:extLst>
+                    </a:blip>
+                    <a:srcRect/>
+                    <a:stretch>
+                      <a:fillRect/>
+                    </a:stretch>
+                  </pic:blipFill>
+                  <pic:spPr bwMode="auto">
+                    <a:xfrm>
+                      <a:off x="0" y="0"/>
+                      <a:ext cx="3352800" cy="7834489"/>
+                    </a:xfrm>
+                    <a:prstGeom prst="rect">
+                      <a:avLst/>
+                    </a:prstGeom>
+                    <a:noFill/>
+                    <a:ln>
+                      <a:noFill/>
+                    </a:ln>
+                  </pic:spPr>
+                </pic:pic>
+              </a:graphicData>
+            </a:graphic>
+            <wp14:sizeRelH relativeFrom="margin">
+              <wp14:pctWidth>0</wp14:pctWidth>
+            </wp14:sizeRelH>
+          </wp:anchor>
+        </w:drawing>
+      </w:r>
+    </w:p>
+    <w:p>
+      <w:pPr>
+        <w:pStyle w:val="Flietext"/>
+        <w:rPr>
+          <w:lang w:val="de-DE"/>
+        </w:rPr>
+      </w:pPr>
+    </w:p>
+    <w:p>
+      <w:pPr>
+        <w:pStyle w:val="Flietext"/>
+        <w:rPr>
+          <w:lang w:val="de-DE"/>
+        </w:rPr>
+      </w:pPr>
+    </w:p>
+    <w:p>
+      <w:pPr>
+        <w:pStyle w:val="Flietext"/>
+        <w:rPr>
+          <w:lang w:val="de-DE"/>
+        </w:rPr>
+      </w:pPr>
+      <w:r>
+        <w:rPr>
+          <w:lang w:val="de-DE"/>
+        </w:rPr>
+        <w:lastRenderedPageBreak/>
+        <w:t>Wie in Abbildung (TODO) zu sehen, findet die WebRTC Verhandlung zur Etablierung einer Peer To Peer Connection über den WebSocket Signaling Server statt. Der Server identifiziert den gewollten Client aus der Id und leitet die Nachricht weiter.</w:t>
+      </w:r>
+    </w:p>
+    <w:p>
+      <w:pPr>
+        <w:pStyle w:val="Flietext"/>
+        <w:rPr>
+          <w:lang w:val="de-DE"/>
+        </w:rPr>
+      </w:pPr>
+      <w:r>
+        <w:rPr>
+          <w:lang w:val="de-DE"/>
+        </w:rPr>
+        <w:t>Ist die Verhandlung abgeschlossen besteht eine direkte Kommunikationsverbindung zwischen den Clients. Ab nun ist der WebSocket Server nicht mehr notwendig, kann aber für die Wiederverbindung bei Verbindungsverlust verwendet werden. Dies ist bei der derzeitigen Implementation noch nicht möglich.</w:t>
+      </w:r>
+    </w:p>
+    <w:p>
+      <w:pPr>
+        <w:pStyle w:val="Flietext"/>
+        <w:rPr>
+          <w:lang w:val="de-DE"/>
+        </w:rPr>
+      </w:pPr>
     </w:p>
     <w:p>
       <w:pPr>
         <w:pStyle w:val="berschriftUnterkapitelE2"/>
-        <w:rPr>
-          <w:lang w:val="en-US"/>
-        </w:rPr>
-      </w:pPr>
-      <w:bookmarkStart w:id="106" w:name="_Toc17799452"/>
-      <w:r>
-        <w:rPr>
-          <w:lang w:val="en-US"/>
-        </w:rPr>
+      </w:pPr>
+      <w:bookmarkStart w:id="105" w:name="_Toc17799452"/>
+      <w:r>
         <w:t>4.7</w:t>
       </w:r>
-      <w:bookmarkEnd w:id="106"/>
-      <w:r>
-        <w:rPr>
-          <w:lang w:val="en-US"/>
-        </w:rPr>
-        <w:t xml:space="preserve"> Authoritative S</w:t>
-      </w:r>
-      <w:r>
-        <w:rPr>
-          <w:lang w:val="en-US"/>
-        </w:rPr>
-        <w:t>erver Implementation</w:t>
-      </w:r>
+      <w:bookmarkEnd w:id="105"/>
+      <w:r>
+        <w:t xml:space="preserve"> Authoritative Server Implementation</w:t>
+      </w:r>
+    </w:p>
+    <w:p>
+      <w:pPr>
+        <w:pStyle w:val="berschriftUnterkapitelE3"/>
+      </w:pPr>
+      <w:r>
+        <w:t>4.7.1 Client Manager</w:t>
+      </w:r>
+    </w:p>
+    <w:p>
+      <w:pPr>
+        <w:pStyle w:val="Flietext"/>
+      </w:pPr>
+      <w:bookmarkStart w:id="106" w:name="_GoBack"/>
+    </w:p>
+    <w:p>
+      <w:pPr>
+        <w:pStyle w:val="Flietext"/>
+      </w:pPr>
+    </w:p>
+    <w:p>
+      <w:pPr>
+        <w:pStyle w:val="Flietext"/>
+      </w:pPr>
+    </w:p>
+    <w:bookmarkEnd w:id="106"/>
+    <w:p>
+      <w:pPr>
+        <w:pStyle w:val="berschriftUnterkapitelE3"/>
+      </w:pPr>
     </w:p>
     <w:p>
       <w:pPr>
@@ -18401,7 +20085,7 @@
       </w:r>
     </w:p>
   </w:comment>
-  <w:comment w:id="43" w:author="Thall" w:date="2019-08-22T11:15:00Z" w:initials="T">
+  <w:comment w:id="42" w:author="Thall" w:date="2019-08-22T11:15:00Z" w:initials="T">
     <w:p>
       <w:pPr>
         <w:pStyle w:val="Kommentartext"/>
@@ -18417,7 +20101,7 @@
       </w:r>
     </w:p>
   </w:comment>
-  <w:comment w:id="46" w:author="Thall" w:date="2019-08-22T11:26:00Z" w:initials="T">
+  <w:comment w:id="45" w:author="Thall" w:date="2019-08-22T11:26:00Z" w:initials="T">
     <w:p>
       <w:pPr>
         <w:pStyle w:val="Kommentartext"/>
@@ -18444,7 +20128,7 @@
       </w:pPr>
     </w:p>
   </w:comment>
-  <w:comment w:id="47" w:author="Thall" w:date="2019-08-22T11:29:00Z" w:initials="T">
+  <w:comment w:id="46" w:author="Thall" w:date="2019-08-22T11:29:00Z" w:initials="T">
     <w:p>
       <w:pPr>
         <w:pStyle w:val="Kommentartext"/>
@@ -18471,7 +20155,7 @@
       </w:pPr>
     </w:p>
   </w:comment>
-  <w:comment w:id="48" w:author="Thall" w:date="2019-08-22T18:09:00Z" w:initials="T">
+  <w:comment w:id="47" w:author="Thall" w:date="2019-08-22T18:09:00Z" w:initials="T">
     <w:p>
       <w:pPr>
         <w:pStyle w:val="Kommentartext"/>
@@ -18487,7 +20171,7 @@
       </w:r>
     </w:p>
   </w:comment>
-  <w:comment w:id="50" w:author="Thall" w:date="2019-08-24T00:01:00Z" w:initials="T">
+  <w:comment w:id="49" w:author="Thall" w:date="2019-08-24T00:01:00Z" w:initials="T">
     <w:p>
       <w:pPr>
         <w:pStyle w:val="Kommentartext"/>
@@ -18503,7 +20187,7 @@
       </w:r>
     </w:p>
   </w:comment>
-  <w:comment w:id="55" w:author="Thall" w:date="2019-08-22T18:25:00Z" w:initials="T">
+  <w:comment w:id="54" w:author="Thall" w:date="2019-08-22T18:25:00Z" w:initials="T">
     <w:p>
       <w:pPr>
         <w:pStyle w:val="Kommentartext"/>
@@ -18524,7 +20208,7 @@
       </w:pPr>
     </w:p>
   </w:comment>
-  <w:comment w:id="57" w:author="Thall" w:date="2019-08-22T19:04:00Z" w:initials="T">
+  <w:comment w:id="56" w:author="Thall" w:date="2019-08-22T19:04:00Z" w:initials="T">
     <w:p>
       <w:pPr>
         <w:pStyle w:val="Kommentartext"/>
@@ -18545,7 +20229,7 @@
       </w:pPr>
     </w:p>
   </w:comment>
-  <w:comment w:id="59" w:author="Thall" w:date="2019-08-22T21:25:00Z" w:initials="T">
+  <w:comment w:id="58" w:author="Thall" w:date="2019-08-22T21:25:00Z" w:initials="T">
     <w:p>
       <w:pPr>
         <w:pStyle w:val="Kommentartext"/>
@@ -18561,6 +20245,27 @@
       </w:r>
       <w:r>
         <w:t>https://www.slideshare.net/VasundharaGhose/comparison-of-tcp-vs-udp</w:t>
+      </w:r>
+    </w:p>
+    <w:p>
+      <w:pPr>
+        <w:pStyle w:val="Kommentartext"/>
+      </w:pPr>
+    </w:p>
+  </w:comment>
+  <w:comment w:id="63" w:author="Thall" w:date="2019-08-21T19:04:00Z" w:initials="T">
+    <w:p>
+      <w:pPr>
+        <w:pStyle w:val="Kommentartext"/>
+      </w:pPr>
+      <w:r>
+        <w:rPr>
+          <w:rStyle w:val="Kommentarzeichen"/>
+        </w:rPr>
+        <w:annotationRef/>
+      </w:r>
+      <w:r>
+        <w:t>Bild einfügen!!!</w:t>
       </w:r>
     </w:p>
     <w:p>
@@ -18581,16 +20286,27 @@
         <w:annotationRef/>
       </w:r>
       <w:r>
-        <w:t>Bild einfügen!!!</w:t>
-      </w:r>
-    </w:p>
+        <w:t>https://www.gamingweekender.com/network-connection-types-online-games-affect/</w:t>
+      </w:r>
+    </w:p>
+  </w:comment>
+  <w:comment w:id="70" w:author="Thall" w:date="2019-08-21T19:04:00Z" w:initials="T">
     <w:p>
       <w:pPr>
         <w:pStyle w:val="Kommentartext"/>
       </w:pPr>
+      <w:r>
+        <w:rPr>
+          <w:rStyle w:val="Kommentarzeichen"/>
+        </w:rPr>
+        <w:annotationRef/>
+      </w:r>
+      <w:r>
+        <w:t>Bild einfügen</w:t>
+      </w:r>
     </w:p>
   </w:comment>
-  <w:comment w:id="65" w:author="Thall" w:date="2019-08-21T19:04:00Z" w:initials="T">
+  <w:comment w:id="76" w:author="Thall" w:date="2019-08-22T23:13:00Z" w:initials="T">
     <w:p>
       <w:pPr>
         <w:pStyle w:val="Kommentartext"/>
@@ -18602,11 +20318,19 @@
         <w:annotationRef/>
       </w:r>
       <w:r>
-        <w:t>https://www.gamingweekender.com/network-connection-types-online-games-affect/</w:t>
+        <w:t>Zitate https://www.pcgamer.com/the-rise-and-fall-of-for-honor/</w:t>
+      </w:r>
+    </w:p>
+    <w:p>
+      <w:pPr>
+        <w:pStyle w:val="Kommentartext"/>
+      </w:pPr>
+      <w:r>
+        <w:t>https://www.techradar.com/news/for-honor-developer-responds-to-networking-and-framerate-criticisms</w:t>
       </w:r>
     </w:p>
   </w:comment>
-  <w:comment w:id="71" w:author="Thall" w:date="2019-08-21T19:04:00Z" w:initials="T">
+  <w:comment w:id="88" w:author="Thall" w:date="2019-08-27T00:57:00Z" w:initials="T">
     <w:p>
       <w:pPr>
         <w:pStyle w:val="Kommentartext"/>
@@ -18618,11 +20342,11 @@
         <w:annotationRef/>
       </w:r>
       <w:r>
-        <w:t>Bild einfügen</w:t>
+        <w:t>https://developer.mozilla.org/en-US/docs/Web/API/WebRTC_API/Signaling_and_video_calling</w:t>
       </w:r>
     </w:p>
   </w:comment>
-  <w:comment w:id="77" w:author="Thall" w:date="2019-08-22T23:13:00Z" w:initials="T">
+  <w:comment w:id="93" w:author="Thall" w:date="2019-08-24T00:58:00Z" w:initials="T">
     <w:p>
       <w:pPr>
         <w:pStyle w:val="Kommentartext"/>
@@ -18634,19 +20358,27 @@
         <w:annotationRef/>
       </w:r>
       <w:r>
-        <w:t>Zitate https://www.pcgamer.com/the-rise-and-fall-of-for-honor/</w:t>
-      </w:r>
-    </w:p>
+        <w:t>prüfen</w:t>
+      </w:r>
+    </w:p>
+  </w:comment>
+  <w:comment w:id="95" w:author="Thall" w:date="2019-08-23T23:16:00Z" w:initials="T">
     <w:p>
       <w:pPr>
         <w:pStyle w:val="Kommentartext"/>
       </w:pPr>
       <w:r>
-        <w:t>https://www.techradar.com/news/for-honor-developer-responds-to-networking-and-framerate-criticisms</w:t>
+        <w:rPr>
+          <w:rStyle w:val="Kommentarzeichen"/>
+        </w:rPr>
+        <w:annotationRef/>
+      </w:r>
+      <w:r>
+        <w:t>Ne Grafik für die Auswahlskritierierierierierinerinerinerineinreinrienr ienrine inerineirnei eMEGADEEEEEETH</w:t>
       </w:r>
     </w:p>
   </w:comment>
-  <w:comment w:id="89" w:author="Thall" w:date="2019-08-27T00:57:00Z" w:initials="T">
+  <w:comment w:id="96" w:author="Thall" w:date="2019-08-27T15:04:00Z" w:initials="T">
     <w:p>
       <w:pPr>
         <w:pStyle w:val="Kommentartext"/>
@@ -18658,64 +20390,16 @@
         <w:annotationRef/>
       </w:r>
       <w:r>
-        <w:t>https://developer.mozilla.org/en-US/docs/Web/API/WebRTC_API/Signaling_and_video_calling</w:t>
-      </w:r>
+        <w:t>DARSTELLUNGSVERZEICHNIS</w:t>
+      </w:r>
+    </w:p>
+    <w:p>
+      <w:pPr>
+        <w:pStyle w:val="Kommentartext"/>
+      </w:pPr>
     </w:p>
   </w:comment>
-  <w:comment w:id="94" w:author="Thall" w:date="2019-08-24T00:58:00Z" w:initials="T">
-    <w:p>
-      <w:pPr>
-        <w:pStyle w:val="Kommentartext"/>
-      </w:pPr>
-      <w:r>
-        <w:rPr>
-          <w:rStyle w:val="Kommentarzeichen"/>
-        </w:rPr>
-        <w:annotationRef/>
-      </w:r>
-      <w:r>
-        <w:t>prüfen</w:t>
-      </w:r>
-    </w:p>
-  </w:comment>
-  <w:comment w:id="96" w:author="Thall" w:date="2019-08-23T23:16:00Z" w:initials="T">
-    <w:p>
-      <w:pPr>
-        <w:pStyle w:val="Kommentartext"/>
-      </w:pPr>
-      <w:r>
-        <w:rPr>
-          <w:rStyle w:val="Kommentarzeichen"/>
-        </w:rPr>
-        <w:annotationRef/>
-      </w:r>
-      <w:r>
-        <w:t>Ne Grafik für die Auswahlskritierierierierierinerinerinerineinreinrienr ienrine inerineirnei eMEGADEEEEEETH</w:t>
-      </w:r>
-    </w:p>
-  </w:comment>
-  <w:comment w:id="97" w:author="Thall" w:date="2019-08-27T15:04:00Z" w:initials="T">
-    <w:p>
-      <w:pPr>
-        <w:pStyle w:val="Kommentartext"/>
-      </w:pPr>
-      <w:r>
-        <w:rPr>
-          <w:rStyle w:val="Kommentarzeichen"/>
-        </w:rPr>
-        <w:annotationRef/>
-      </w:r>
-      <w:r>
-        <w:t>DARSTELLUNGSVERZEICHNIS</w:t>
-      </w:r>
-    </w:p>
-    <w:p>
-      <w:pPr>
-        <w:pStyle w:val="Kommentartext"/>
-      </w:pPr>
-    </w:p>
-  </w:comment>
-  <w:comment w:id="102" w:author="Thall" w:date="2019-08-27T13:02:00Z" w:initials="T">
+  <w:comment w:id="101" w:author="Thall" w:date="2019-08-27T13:02:00Z" w:initials="T">
     <w:p>
       <w:pPr>
         <w:pStyle w:val="Kommentartext"/>
@@ -19605,6 +21289,95 @@
     </w:lvl>
   </w:abstractNum>
   <w:abstractNum w:abstractNumId="4" w15:restartNumberingAfterBreak="0">
+    <w:nsid w:val="57CA335E"/>
+    <w:multiLevelType w:val="hybridMultilevel"/>
+    <w:tmpl w:val="03F06FC8"/>
+    <w:lvl w:ilvl="0" w:tplc="0407000F">
+      <w:start w:val="1"/>
+      <w:numFmt w:val="decimal"/>
+      <w:lvlText w:val="%1."/>
+      <w:lvlJc w:val="left"/>
+      <w:pPr>
+        <w:ind w:left="720" w:hanging="360"/>
+      </w:pPr>
+      <w:rPr>
+        <w:rFonts w:hint="default"/>
+      </w:rPr>
+    </w:lvl>
+    <w:lvl w:ilvl="1" w:tplc="04070019" w:tentative="1">
+      <w:start w:val="1"/>
+      <w:numFmt w:val="lowerLetter"/>
+      <w:lvlText w:val="%2."/>
+      <w:lvlJc w:val="left"/>
+      <w:pPr>
+        <w:ind w:left="1440" w:hanging="360"/>
+      </w:pPr>
+    </w:lvl>
+    <w:lvl w:ilvl="2" w:tplc="0407001B" w:tentative="1">
+      <w:start w:val="1"/>
+      <w:numFmt w:val="lowerRoman"/>
+      <w:lvlText w:val="%3."/>
+      <w:lvlJc w:val="right"/>
+      <w:pPr>
+        <w:ind w:left="2160" w:hanging="180"/>
+      </w:pPr>
+    </w:lvl>
+    <w:lvl w:ilvl="3" w:tplc="0407000F" w:tentative="1">
+      <w:start w:val="1"/>
+      <w:numFmt w:val="decimal"/>
+      <w:lvlText w:val="%4."/>
+      <w:lvlJc w:val="left"/>
+      <w:pPr>
+        <w:ind w:left="2880" w:hanging="360"/>
+      </w:pPr>
+    </w:lvl>
+    <w:lvl w:ilvl="4" w:tplc="04070019" w:tentative="1">
+      <w:start w:val="1"/>
+      <w:numFmt w:val="lowerLetter"/>
+      <w:lvlText w:val="%5."/>
+      <w:lvlJc w:val="left"/>
+      <w:pPr>
+        <w:ind w:left="3600" w:hanging="360"/>
+      </w:pPr>
+    </w:lvl>
+    <w:lvl w:ilvl="5" w:tplc="0407001B" w:tentative="1">
+      <w:start w:val="1"/>
+      <w:numFmt w:val="lowerRoman"/>
+      <w:lvlText w:val="%6."/>
+      <w:lvlJc w:val="right"/>
+      <w:pPr>
+        <w:ind w:left="4320" w:hanging="180"/>
+      </w:pPr>
+    </w:lvl>
+    <w:lvl w:ilvl="6" w:tplc="0407000F" w:tentative="1">
+      <w:start w:val="1"/>
+      <w:numFmt w:val="decimal"/>
+      <w:lvlText w:val="%7."/>
+      <w:lvlJc w:val="left"/>
+      <w:pPr>
+        <w:ind w:left="5040" w:hanging="360"/>
+      </w:pPr>
+    </w:lvl>
+    <w:lvl w:ilvl="7" w:tplc="04070019" w:tentative="1">
+      <w:start w:val="1"/>
+      <w:numFmt w:val="lowerLetter"/>
+      <w:lvlText w:val="%8."/>
+      <w:lvlJc w:val="left"/>
+      <w:pPr>
+        <w:ind w:left="5760" w:hanging="360"/>
+      </w:pPr>
+    </w:lvl>
+    <w:lvl w:ilvl="8" w:tplc="0407001B" w:tentative="1">
+      <w:start w:val="1"/>
+      <w:numFmt w:val="lowerRoman"/>
+      <w:lvlText w:val="%9."/>
+      <w:lvlJc w:val="right"/>
+      <w:pPr>
+        <w:ind w:left="6480" w:hanging="180"/>
+      </w:pPr>
+    </w:lvl>
+  </w:abstractNum>
+  <w:abstractNum w:abstractNumId="5" w15:restartNumberingAfterBreak="0">
     <w:nsid w:val="63A90F1C"/>
     <w:multiLevelType w:val="hybridMultilevel"/>
     <w:tmpl w:val="90F4523A"/>
@@ -19730,6 +21503,9 @@
     <w:abstractNumId w:val="2"/>
   </w:num>
   <w:num w:numId="5">
+    <w:abstractNumId w:val="5"/>
+  </w:num>
+  <w:num w:numId="6">
     <w:abstractNumId w:val="4"/>
   </w:num>
 </w:numbering>
@@ -22134,7 +23910,7 @@
 </file>
 
 <file path=customXml/itemProps1.xml><?xml version="1.0" encoding="utf-8"?>
-<ds:datastoreItem xmlns:ds="http://schemas.openxmlformats.org/officeDocument/2006/customXml" ds:itemID="{43E6B393-BAAE-4D1C-A07F-2A9EE0595BB3}">
+<ds:datastoreItem xmlns:ds="http://schemas.openxmlformats.org/officeDocument/2006/customXml" ds:itemID="{6929291F-4B4F-4BFE-A5A1-9006A8D36AA5}">
   <ds:schemaRefs>
     <ds:schemaRef ds:uri="http://schemas.openxmlformats.org/officeDocument/2006/bibliography"/>
   </ds:schemaRefs>

--- a/Thesis/Thesis Falco.docx
+++ b/Thesis/Thesis Falco.docx
@@ -17952,7 +17952,10 @@
         <w:t xml:space="preserve"> </w:t>
       </w:r>
       <w:r>
-        <w:t>Kommunikationsweg</w:t>
+        <w:t>Kommunikations</w:t>
+      </w:r>
+      <w:r>
+        <w:t>weise</w:t>
       </w:r>
     </w:p>
     <w:p>
@@ -19007,7 +19010,10 @@
         <w:t>4.7.4 Kommun</w:t>
       </w:r>
       <w:r>
-        <w:t>ikationsweg</w:t>
+        <w:t>ikations</w:t>
+      </w:r>
+      <w:r>
+        <w:t>weise</w:t>
       </w:r>
     </w:p>
     <w:p>
@@ -19019,13 +19025,13 @@
       </w:pPr>
       <w:r>
         <w:drawing>
-          <wp:anchor distT="0" distB="0" distL="114300" distR="114300" simplePos="0" relativeHeight="251719168" behindDoc="0" locked="0" layoutInCell="1" allowOverlap="1" wp14:anchorId="6E6522D4" wp14:editId="6D7957E3">
+          <wp:anchor distT="0" distB="0" distL="114300" distR="114300" simplePos="0" relativeHeight="251719168" behindDoc="0" locked="0" layoutInCell="1" allowOverlap="1" wp14:anchorId="6E6522D4" wp14:editId="5D3008D3">
             <wp:simplePos x="0" y="0"/>
             <wp:positionH relativeFrom="margin">
-              <wp:align>center</wp:align>
+              <wp:posOffset>933450</wp:posOffset>
             </wp:positionH>
             <wp:positionV relativeFrom="paragraph">
-              <wp:posOffset>268252</wp:posOffset>
+              <wp:posOffset>258826</wp:posOffset>
             </wp:positionV>
             <wp:extent cx="3352800" cy="7834489"/>
             <wp:effectExtent l="0" t="0" r="0" b="0"/>
@@ -19121,7 +19127,7 @@
         <w:rPr>
           <w:lang w:val="de-DE"/>
         </w:rPr>
-        <w:t>Ist die Verhandlung abgeschlossen besteht eine direkte Kommunikationsverbindung zwischen den Clients. Ab nun ist der WebSocket Server nicht mehr notwendig, kann aber für die Wiederverbindung bei Verbindungsverlust verwendet werden. Dies ist bei der derzeitigen Implementation noch nicht möglich.</w:t>
+        <w:t xml:space="preserve">Ist die Verhandlung abgeschlossen besteht eine direkte Kommunikationsverbindung zwischen den Clients. Ab nun ist der WebSocket Server nicht mehr notwendig, kann aber für die Wiederverbindung bei Verbindungsverlust verwendet werden. </w:t>
       </w:r>
     </w:p>
     <w:p>
@@ -19135,130 +19141,692 @@
     <w:p>
       <w:pPr>
         <w:pStyle w:val="berschriftUnterkapitelE2"/>
+        <w:rPr>
+          <w:lang w:val="en-US"/>
+        </w:rPr>
       </w:pPr>
       <w:bookmarkStart w:id="105" w:name="_Toc17799452"/>
       <w:r>
-        <w:t>4.7</w:t>
+        <w:rPr>
+          <w:lang w:val="en-US"/>
+        </w:rPr>
+        <w:t>4.</w:t>
       </w:r>
       <w:bookmarkEnd w:id="105"/>
       <w:r>
+        <w:rPr>
+          <w:lang w:val="en-US"/>
+        </w:rPr>
+        <w:t>8</w:t>
+      </w:r>
+      <w:r>
+        <w:rPr>
+          <w:lang w:val="en-US"/>
+        </w:rPr>
         <w:t xml:space="preserve"> Authoritative Server Implementation</w:t>
       </w:r>
     </w:p>
     <w:p>
       <w:pPr>
         <w:pStyle w:val="berschriftUnterkapitelE3"/>
-      </w:pPr>
-      <w:r>
-        <w:t>4.7.1 Client Manager</w:t>
-      </w:r>
-    </w:p>
-    <w:p>
-      <w:pPr>
-        <w:pStyle w:val="Flietext"/>
-      </w:pPr>
-      <w:bookmarkStart w:id="106" w:name="_GoBack"/>
-    </w:p>
-    <w:p>
-      <w:pPr>
-        <w:pStyle w:val="Flietext"/>
-      </w:pPr>
-    </w:p>
-    <w:p>
-      <w:pPr>
-        <w:pStyle w:val="Flietext"/>
-      </w:pPr>
-    </w:p>
-    <w:bookmarkEnd w:id="106"/>
+        <w:rPr>
+          <w:lang w:val="en-US"/>
+        </w:rPr>
+      </w:pPr>
+      <w:r>
+        <w:rPr>
+          <w:lang w:val="en-US"/>
+        </w:rPr>
+        <w:t>4.</w:t>
+      </w:r>
+      <w:r>
+        <w:rPr>
+          <w:lang w:val="en-US"/>
+        </w:rPr>
+        <w:t>8</w:t>
+      </w:r>
+      <w:r>
+        <w:rPr>
+          <w:lang w:val="en-US"/>
+        </w:rPr>
+        <w:t>.1 Client Manager</w:t>
+      </w:r>
+    </w:p>
+    <w:p>
+      <w:pPr>
+        <w:pStyle w:val="Flietext"/>
+      </w:pPr>
+      <w:r>
+        <w:drawing>
+          <wp:anchor distT="0" distB="0" distL="114300" distR="114300" simplePos="0" relativeHeight="251720192" behindDoc="0" locked="0" layoutInCell="1" allowOverlap="1" wp14:anchorId="6B5AF64E" wp14:editId="286B89AF">
+            <wp:simplePos x="0" y="0"/>
+            <wp:positionH relativeFrom="page">
+              <wp:align>center</wp:align>
+            </wp:positionH>
+            <wp:positionV relativeFrom="paragraph">
+              <wp:posOffset>277749</wp:posOffset>
+            </wp:positionV>
+            <wp:extent cx="3258185" cy="2211070"/>
+            <wp:effectExtent l="0" t="0" r="0" b="0"/>
+            <wp:wrapTopAndBottom/>
+            <wp:docPr id="44" name="Grafik 44"/>
+            <wp:cNvGraphicFramePr>
+              <a:graphicFrameLocks xmlns:a="http://schemas.openxmlformats.org/drawingml/2006/main" noChangeAspect="1"/>
+            </wp:cNvGraphicFramePr>
+            <a:graphic xmlns:a="http://schemas.openxmlformats.org/drawingml/2006/main">
+              <a:graphicData uri="http://schemas.openxmlformats.org/drawingml/2006/picture">
+                <pic:pic xmlns:pic="http://schemas.openxmlformats.org/drawingml/2006/picture">
+                  <pic:nvPicPr>
+                    <pic:cNvPr id="0" name="Picture 21"/>
+                    <pic:cNvPicPr>
+                      <a:picLocks noChangeAspect="1" noChangeArrowheads="1"/>
+                    </pic:cNvPicPr>
+                  </pic:nvPicPr>
+                  <pic:blipFill>
+                    <a:blip r:embed="rId55">
+                      <a:extLst>
+                        <a:ext uri="{28A0092B-C50C-407E-A947-70E740481C1C}">
+                          <a14:useLocalDpi xmlns:a14="http://schemas.microsoft.com/office/drawing/2010/main" val="0"/>
+                        </a:ext>
+                      </a:extLst>
+                    </a:blip>
+                    <a:stretch>
+                      <a:fillRect/>
+                    </a:stretch>
+                  </pic:blipFill>
+                  <pic:spPr bwMode="auto">
+                    <a:xfrm>
+                      <a:off x="0" y="0"/>
+                      <a:ext cx="3258185" cy="2211070"/>
+                    </a:xfrm>
+                    <a:prstGeom prst="rect">
+                      <a:avLst/>
+                    </a:prstGeom>
+                    <a:noFill/>
+                    <a:ln>
+                      <a:noFill/>
+                    </a:ln>
+                  </pic:spPr>
+                </pic:pic>
+              </a:graphicData>
+            </a:graphic>
+            <wp14:sizeRelH relativeFrom="margin">
+              <wp14:pctWidth>0</wp14:pctWidth>
+            </wp14:sizeRelH>
+            <wp14:sizeRelV relativeFrom="margin">
+              <wp14:pctHeight>0</wp14:pctHeight>
+            </wp14:sizeRelV>
+          </wp:anchor>
+        </w:drawing>
+      </w:r>
+    </w:p>
+    <w:p>
+      <w:pPr>
+        <w:pStyle w:val="Flietext"/>
+      </w:pPr>
+    </w:p>
+    <w:p>
+      <w:pPr>
+        <w:pStyle w:val="Flietext"/>
+      </w:pPr>
+    </w:p>
+    <w:p>
+      <w:pPr>
+        <w:pStyle w:val="Flietext"/>
+        <w:rPr>
+          <w:lang w:val="de-DE"/>
+        </w:rPr>
+      </w:pPr>
+      <w:r>
+        <w:rPr>
+          <w:lang w:val="de-DE"/>
+        </w:rPr>
+        <w:t xml:space="preserve">Wie </w:t>
+      </w:r>
+      <w:r>
+        <w:rPr>
+          <w:lang w:val="de-DE"/>
+        </w:rPr>
+        <w:t>in den Client M</w:t>
+      </w:r>
+      <w:r>
+        <w:rPr>
+          <w:lang w:val="de-DE"/>
+        </w:rPr>
+        <w:t>anager Interfaces zu sehen (Siehe TODO) basiert der Client Manager für die Authoritative Structure beinahe eins zu eins auf dem Client Manager für die Single Peer Connection.</w:t>
+      </w:r>
+    </w:p>
+    <w:p>
+      <w:pPr>
+        <w:pStyle w:val="Flietext"/>
+        <w:rPr>
+          <w:lang w:val="de-DE"/>
+        </w:rPr>
+      </w:pPr>
+      <w:r>
+        <w:rPr>
+          <w:lang w:val="de-DE"/>
+        </w:rPr>
+        <w:t xml:space="preserve">Das liegt daran, dass der Client Manager selbst nur eine einzige WebRTC Verbindung, direkt zum Server, verwenden muss. Für die Implementation hat dieser Client Manager außerdem die Fähigkeit bekommen, Keypresses zu empfangen und zu versenden. </w:t>
+      </w:r>
+      <w:r>
+        <w:rPr>
+          <w:lang w:val="de-DE"/>
+        </w:rPr>
+        <w:t>Das Buttondown Event wird von dem Electron renderer –  ExampleAuthoritativeServer – abgefangen und</w:t>
+      </w:r>
+      <w:r>
+        <w:rPr>
+          <w:lang w:val="de-DE"/>
+        </w:rPr>
+        <w:t xml:space="preserve"> der KeyCode der gedrückten Taste an den Client Manager weitergegeben. Dieser generiert eine Keypress Message und sendet diese an den Server. </w:t>
+      </w:r>
+    </w:p>
+    <w:p>
+      <w:pPr>
+        <w:pStyle w:val="Flietext"/>
+        <w:rPr>
+          <w:lang w:val="de-DE"/>
+        </w:rPr>
+      </w:pPr>
+      <w:r>
+        <w:rPr>
+          <w:lang w:val="de-DE"/>
+        </w:rPr>
+        <w:lastRenderedPageBreak/>
+        <w:t>Für die weitere Implementierung kann nun der Client Manager angepasst werden, um bestimmte Reaktionen auf Tastendrücke und Mausbewegungen zu zeigen und diese per spezialisierter Nachricht an den Server zu senden. Somit ist der Grundstein für ein vernetztes, digitales Client-Server Spiel gelegt.</w:t>
+      </w:r>
+    </w:p>
+    <w:p>
+      <w:pPr>
+        <w:pStyle w:val="Flietext"/>
+        <w:rPr>
+          <w:lang w:val="de-DE"/>
+        </w:rPr>
+      </w:pPr>
+    </w:p>
     <w:p>
       <w:pPr>
         <w:pStyle w:val="berschriftUnterkapitelE3"/>
       </w:pPr>
+      <w:r>
+        <w:t>4.</w:t>
+      </w:r>
+      <w:r>
+        <w:t>8</w:t>
+      </w:r>
+      <w:r>
+        <w:t>.2 Fudge Server</w:t>
+      </w:r>
+    </w:p>
+    <w:p>
+      <w:pPr>
+        <w:pStyle w:val="Flietext"/>
+        <w:rPr>
+          <w:lang w:val="de-DE"/>
+        </w:rPr>
+      </w:pPr>
+      <w:r>
+        <w:rPr>
+          <w:lang w:val="de-DE"/>
+        </w:rPr>
+        <w:drawing>
+          <wp:anchor distT="0" distB="0" distL="114300" distR="114300" simplePos="0" relativeHeight="251721216" behindDoc="0" locked="0" layoutInCell="1" allowOverlap="1" wp14:anchorId="514CB415" wp14:editId="1C07D413">
+            <wp:simplePos x="0" y="0"/>
+            <wp:positionH relativeFrom="margin">
+              <wp:align>right</wp:align>
+            </wp:positionH>
+            <wp:positionV relativeFrom="paragraph">
+              <wp:posOffset>221488</wp:posOffset>
+            </wp:positionV>
+            <wp:extent cx="5212080" cy="6986270"/>
+            <wp:effectExtent l="0" t="0" r="7620" b="5080"/>
+            <wp:wrapTopAndBottom/>
+            <wp:docPr id="45" name="Grafik 45"/>
+            <wp:cNvGraphicFramePr>
+              <a:graphicFrameLocks xmlns:a="http://schemas.openxmlformats.org/drawingml/2006/main" noChangeAspect="1"/>
+            </wp:cNvGraphicFramePr>
+            <a:graphic xmlns:a="http://schemas.openxmlformats.org/drawingml/2006/main">
+              <a:graphicData uri="http://schemas.openxmlformats.org/drawingml/2006/picture">
+                <pic:pic xmlns:pic="http://schemas.openxmlformats.org/drawingml/2006/picture">
+                  <pic:nvPicPr>
+                    <pic:cNvPr id="0" name="Picture 22"/>
+                    <pic:cNvPicPr>
+                      <a:picLocks noChangeAspect="1" noChangeArrowheads="1"/>
+                    </pic:cNvPicPr>
+                  </pic:nvPicPr>
+                  <pic:blipFill>
+                    <a:blip r:embed="rId56">
+                      <a:extLst>
+                        <a:ext uri="{28A0092B-C50C-407E-A947-70E740481C1C}">
+                          <a14:useLocalDpi xmlns:a14="http://schemas.microsoft.com/office/drawing/2010/main" val="0"/>
+                        </a:ext>
+                      </a:extLst>
+                    </a:blip>
+                    <a:srcRect/>
+                    <a:stretch>
+                      <a:fillRect/>
+                    </a:stretch>
+                  </pic:blipFill>
+                  <pic:spPr bwMode="auto">
+                    <a:xfrm>
+                      <a:off x="0" y="0"/>
+                      <a:ext cx="5212080" cy="6986270"/>
+                    </a:xfrm>
+                    <a:prstGeom prst="rect">
+                      <a:avLst/>
+                    </a:prstGeom>
+                    <a:noFill/>
+                    <a:ln>
+                      <a:noFill/>
+                    </a:ln>
+                  </pic:spPr>
+                </pic:pic>
+              </a:graphicData>
+            </a:graphic>
+          </wp:anchor>
+        </w:drawing>
+      </w:r>
+    </w:p>
+    <w:p>
+      <w:pPr>
+        <w:pStyle w:val="Flietext"/>
+        <w:rPr>
+          <w:lang w:val="de-DE"/>
+        </w:rPr>
+      </w:pPr>
+    </w:p>
+    <w:p>
+      <w:pPr>
+        <w:pStyle w:val="Flietext"/>
+        <w:rPr>
+          <w:lang w:val="de-DE"/>
+        </w:rPr>
+      </w:pPr>
+      <w:r>
+        <w:rPr>
+          <w:lang w:val="de-DE"/>
+        </w:rPr>
+        <w:t>Der größte Unterschied zwischen dem Signaling Server aus der Single Peer Implementation und dem Signaling Server der Authoritative Implementation besteht in der zusätzlichen Referenz auf einen Authoritative Manager.</w:t>
+      </w:r>
+    </w:p>
+    <w:p>
+      <w:pPr>
+        <w:pStyle w:val="Flietext"/>
+        <w:rPr>
+          <w:lang w:val="de-DE"/>
+        </w:rPr>
+      </w:pPr>
+      <w:r>
+        <w:rPr>
+          <w:lang w:val="de-DE"/>
+        </w:rPr>
+        <w:t>Dabei handelt es sich um den eigentlichen Authoritative Server. Diese Klasse verwaltet die Verbindungen zu den Clients und dient als zentraler „Peer“ für alle Spieler. So lässt sich die Client-Server Struktur mit Peer To Peer Verbindungen erreichen.</w:t>
+      </w:r>
+    </w:p>
+    <w:p>
+      <w:pPr>
+        <w:pStyle w:val="Flietext"/>
+        <w:rPr>
+          <w:lang w:val="de-DE"/>
+        </w:rPr>
+      </w:pPr>
+      <w:r>
+        <w:rPr>
+          <w:lang w:val="de-DE"/>
+        </w:rPr>
+        <w:t>Um dies zu erreichen agiert der Manager wie ein herkömmlicher Client:</w:t>
+      </w:r>
+    </w:p>
+    <w:p>
+      <w:pPr>
+        <w:pStyle w:val="Flietext"/>
+        <w:rPr>
+          <w:lang w:val="de-DE"/>
+        </w:rPr>
+      </w:pPr>
+      <w:r>
+        <w:rPr>
+          <w:lang w:val="de-DE"/>
+        </w:rPr>
+        <w:t xml:space="preserve">Er startet den WebRTC Verhandlungsprozess indem er ein Offer erstellt und es an den Receiver sendet. Dies tut der Manager für jeden Client der sich mit dem Signaling Server verbindet automatisch. Eine vollständige Verhandlung findet statt, wobei der Authoritative Signaling Server lediglich die Nachrichten an die Authoritative Manager Instanz weitergibt. </w:t>
+      </w:r>
+    </w:p>
+    <w:p>
+      <w:pPr>
+        <w:pStyle w:val="Flietext"/>
+        <w:rPr>
+          <w:lang w:val="de-DE"/>
+        </w:rPr>
+      </w:pPr>
+      <w:r>
+        <w:rPr>
+          <w:lang w:val="de-DE"/>
+        </w:rPr>
+        <w:t>Der Authoritative Manager sammelt sämtliche Verbindungen in einem Array aus dem er bestimmte Clients per Id heraussuchen kann und so die Commands oder neue Objekte den jeweiligen Clients zuordnen kann.</w:t>
+      </w:r>
+    </w:p>
+    <w:p>
+      <w:pPr>
+        <w:pStyle w:val="Flietext"/>
+        <w:rPr>
+          <w:lang w:val="de-DE"/>
+        </w:rPr>
+      </w:pPr>
+      <w:r>
+        <w:rPr>
+          <w:lang w:val="de-DE"/>
+        </w:rPr>
+        <w:t>Dies erlaubt es, wie in dieser Implementation demonstriert, Spielerobjekte zu erzeugen und die Steuerung nur dem besitzenden Client zu gestatten. Im Beispiel handelt es sich dabei um Blockelemente auf der HTML Seite, die für jeden Spieler mit einer eigenen Farbe erstellt werden und dann den Ids zugeordnet. Diese Zuordnung findet in der ‚divAndPlayerMap‘ statt.</w:t>
+      </w:r>
+    </w:p>
+    <w:p>
+      <w:pPr>
+        <w:pStyle w:val="Flietext"/>
+        <w:rPr>
+          <w:lang w:val="de-DE"/>
+        </w:rPr>
+      </w:pPr>
+      <w:r>
+        <w:rPr>
+          <w:lang w:val="de-DE"/>
+        </w:rPr>
+        <w:t>Empfängt der Manager nun Tastendrücke die durch die Client Manager der verbundene Clients versendet werden, kann er diese den jeweiligen Blockelementen zuordnen und diese bewegen.</w:t>
+      </w:r>
+    </w:p>
+    <w:p>
+      <w:pPr>
+        <w:pStyle w:val="Flietext"/>
+        <w:rPr>
+          <w:lang w:val="de-DE"/>
+        </w:rPr>
+      </w:pPr>
+      <w:r>
+        <w:rPr>
+          <w:lang w:val="de-DE"/>
+        </w:rPr>
+        <w:t>Somit ist der Grundstein gelegt für eine vollständige Spielverwaltung durch einen Authoritative Server und somit diese Art der Client-Server Netzwerkstruktur implementiert.</w:t>
+      </w:r>
+    </w:p>
+    <w:p>
+      <w:pPr>
+        <w:pStyle w:val="Flietext"/>
+        <w:rPr>
+          <w:lang w:val="de-DE"/>
+        </w:rPr>
+      </w:pPr>
+    </w:p>
+    <w:p>
+      <w:pPr>
+        <w:pStyle w:val="berschriftUnterkapitelE3"/>
+      </w:pPr>
+      <w:r>
+        <w:lastRenderedPageBreak/>
+        <w:t>4.</w:t>
+      </w:r>
+      <w:r>
+        <w:t>8</w:t>
+      </w:r>
+      <w:r>
+        <w:t>.</w:t>
+      </w:r>
+      <w:r>
+        <w:t>3</w:t>
+      </w:r>
+      <w:r>
+        <w:t xml:space="preserve"> </w:t>
+      </w:r>
+      <w:r>
+        <w:t>Kommunikationswe</w:t>
+      </w:r>
+      <w:r>
+        <w:t>ise</w:t>
+      </w:r>
+    </w:p>
+    <w:p>
+      <w:pPr>
+        <w:pStyle w:val="Flietext"/>
+        <w:rPr>
+          <w:lang w:val="de-DE"/>
+        </w:rPr>
+      </w:pPr>
+      <w:r>
+        <w:drawing>
+          <wp:anchor distT="0" distB="0" distL="114300" distR="114300" simplePos="0" relativeHeight="251722240" behindDoc="0" locked="0" layoutInCell="1" allowOverlap="1" wp14:anchorId="55B37D63" wp14:editId="63D9B1AE">
+            <wp:simplePos x="0" y="0"/>
+            <wp:positionH relativeFrom="margin">
+              <wp:align>center</wp:align>
+            </wp:positionH>
+            <wp:positionV relativeFrom="paragraph">
+              <wp:posOffset>336423</wp:posOffset>
+            </wp:positionV>
+            <wp:extent cx="3923030" cy="3429000"/>
+            <wp:effectExtent l="0" t="0" r="1270" b="0"/>
+            <wp:wrapTopAndBottom/>
+            <wp:docPr id="46" name="Grafik 46"/>
+            <wp:cNvGraphicFramePr>
+              <a:graphicFrameLocks xmlns:a="http://schemas.openxmlformats.org/drawingml/2006/main" noChangeAspect="1"/>
+            </wp:cNvGraphicFramePr>
+            <a:graphic xmlns:a="http://schemas.openxmlformats.org/drawingml/2006/main">
+              <a:graphicData uri="http://schemas.openxmlformats.org/drawingml/2006/picture">
+                <pic:pic xmlns:pic="http://schemas.openxmlformats.org/drawingml/2006/picture">
+                  <pic:nvPicPr>
+                    <pic:cNvPr id="0" name="Picture 23"/>
+                    <pic:cNvPicPr>
+                      <a:picLocks noChangeAspect="1" noChangeArrowheads="1"/>
+                    </pic:cNvPicPr>
+                  </pic:nvPicPr>
+                  <pic:blipFill>
+                    <a:blip r:embed="rId57">
+                      <a:extLst>
+                        <a:ext uri="{28A0092B-C50C-407E-A947-70E740481C1C}">
+                          <a14:useLocalDpi xmlns:a14="http://schemas.microsoft.com/office/drawing/2010/main" val="0"/>
+                        </a:ext>
+                      </a:extLst>
+                    </a:blip>
+                    <a:srcRect/>
+                    <a:stretch>
+                      <a:fillRect/>
+                    </a:stretch>
+                  </pic:blipFill>
+                  <pic:spPr bwMode="auto">
+                    <a:xfrm>
+                      <a:off x="0" y="0"/>
+                      <a:ext cx="3923030" cy="3429000"/>
+                    </a:xfrm>
+                    <a:prstGeom prst="rect">
+                      <a:avLst/>
+                    </a:prstGeom>
+                    <a:noFill/>
+                    <a:ln>
+                      <a:noFill/>
+                    </a:ln>
+                  </pic:spPr>
+                </pic:pic>
+              </a:graphicData>
+            </a:graphic>
+          </wp:anchor>
+        </w:drawing>
+      </w:r>
+    </w:p>
+    <w:p>
+      <w:pPr>
+        <w:pStyle w:val="Flietext"/>
+        <w:rPr>
+          <w:lang w:val="de-DE"/>
+        </w:rPr>
+      </w:pPr>
+    </w:p>
+    <w:p>
+      <w:pPr>
+        <w:pStyle w:val="Flietext"/>
+        <w:rPr>
+          <w:lang w:val="de-DE"/>
+        </w:rPr>
+      </w:pPr>
+    </w:p>
+    <w:p>
+      <w:pPr>
+        <w:pStyle w:val="Flietext"/>
+        <w:rPr>
+          <w:lang w:val="de-DE"/>
+        </w:rPr>
+      </w:pPr>
+      <w:r>
+        <w:rPr>
+          <w:lang w:val="de-DE"/>
+        </w:rPr>
+        <w:t>Wie in Abbildung (TODO) zu sehen, findet auch bei einem Authoritative WebRTC Server die Verhandlung via WebSocket statt. Der Unterschied besteht darin, dass die Verhandlungsdetails an eine Unterklasse, den Authoritative Manager weitergeleitet werden. Dieser Manager simuliert einen Peer im Netzwerk, mit dem sich jeder Client einzeln verbindet. Es entsteht eine Client-Server Struktur, bei der Server und Client eigentlich Peers sind.</w:t>
+      </w:r>
+    </w:p>
+    <w:p>
+      <w:pPr>
+        <w:pStyle w:val="Flietext"/>
+        <w:rPr>
+          <w:lang w:val="de-DE"/>
+        </w:rPr>
+      </w:pPr>
+      <w:r>
+        <w:rPr>
+          <w:lang w:val="de-DE"/>
+        </w:rPr>
+        <w:t>Sind die Verbindungen etabliert findet die Kommunikation ausschlißelich mit dem Authoritative Manager statt, der nun den zentralen Funktionen eines Authoritative Servers nachgeht: Nachrichten Validierung, Spielstand Verwaltung und Synchronisation.</w:t>
+      </w:r>
+    </w:p>
+    <w:p>
+      <w:pPr>
+        <w:pStyle w:val="Flietext"/>
+        <w:rPr>
+          <w:lang w:val="de-DE"/>
+        </w:rPr>
+      </w:pPr>
+      <w:r>
+        <w:rPr>
+          <w:lang w:val="de-DE"/>
+        </w:rPr>
+        <w:t xml:space="preserve">In der derzeitigen Implementation erschafft der Manager neue HTML Objekte, weißt diese jeweils einem Spieler zu, empfängt Tastendrücke der Clients, leitet diese an die entsprechenden Objekte weiter und bewegt sie. Die Darstellung findet dabei auf dem Server selbst statt. </w:t>
+      </w:r>
+    </w:p>
+    <w:p>
+      <w:pPr>
+        <w:pStyle w:val="Flietext"/>
+        <w:rPr>
+          <w:lang w:val="de-DE"/>
+        </w:rPr>
+      </w:pPr>
+    </w:p>
+    <w:p>
+      <w:pPr>
+        <w:pStyle w:val="Flietext"/>
+        <w:rPr>
+          <w:lang w:val="de-DE"/>
+        </w:rPr>
+      </w:pPr>
+    </w:p>
+    <w:p>
+      <w:pPr>
+        <w:pStyle w:val="Flietext"/>
+        <w:rPr>
+          <w:lang w:val="de-DE"/>
+        </w:rPr>
+      </w:pPr>
+    </w:p>
+    <w:p>
+      <w:pPr>
+        <w:pStyle w:val="Flietext"/>
+        <w:rPr>
+          <w:lang w:val="de-DE"/>
+        </w:rPr>
+      </w:pPr>
+    </w:p>
+    <w:p>
+      <w:pPr>
+        <w:pStyle w:val="Flietext"/>
+        <w:rPr>
+          <w:lang w:val="de-DE"/>
+        </w:rPr>
+      </w:pPr>
+    </w:p>
+    <w:p>
+      <w:pPr>
+        <w:pStyle w:val="Flietext"/>
+        <w:rPr>
+          <w:lang w:val="de-DE"/>
+        </w:rPr>
+      </w:pPr>
     </w:p>
     <w:p>
       <w:pPr>
         <w:pStyle w:val="berschriftUnterkapitelE2"/>
-        <w:rPr>
-          <w:lang w:val="en-US"/>
-        </w:rPr>
-      </w:pPr>
-      <w:bookmarkStart w:id="107" w:name="_Toc17799453"/>
-      <w:r>
-        <w:rPr>
-          <w:lang w:val="en-US"/>
-        </w:rPr>
-        <w:t>4.8</w:t>
+      </w:pPr>
+      <w:bookmarkStart w:id="106" w:name="_Toc17799453"/>
+      <w:r>
+        <w:t>4.</w:t>
+      </w:r>
+      <w:bookmarkEnd w:id="106"/>
+      <w:r>
+        <w:t>9</w:t>
+      </w:r>
+      <w:r>
+        <w:t xml:space="preserve"> Mesh Network Implementation</w:t>
+      </w:r>
+    </w:p>
+    <w:p>
+      <w:pPr>
+        <w:pStyle w:val="berschriftHauptE1"/>
+      </w:pPr>
+      <w:bookmarkStart w:id="107" w:name="_Toc17799454"/>
+      <w:r>
+        <w:t>4. Praktische Anwendung</w:t>
       </w:r>
       <w:bookmarkEnd w:id="107"/>
-      <w:r>
-        <w:rPr>
-          <w:lang w:val="en-US"/>
-        </w:rPr>
-        <w:t xml:space="preserve"> Mesh N</w:t>
-      </w:r>
-      <w:r>
-        <w:rPr>
-          <w:lang w:val="en-US"/>
-        </w:rPr>
-        <w:t>etwork Implementation</w:t>
-      </w:r>
-    </w:p>
-    <w:p>
-      <w:pPr>
-        <w:pStyle w:val="berschriftHauptE1"/>
-      </w:pPr>
-      <w:bookmarkStart w:id="108" w:name="_Toc17799454"/>
-      <w:r>
-        <w:t>4. Praktische Anwendung</w:t>
-      </w:r>
-      <w:bookmarkEnd w:id="108"/>
     </w:p>
     <w:p>
       <w:pPr>
         <w:pStyle w:val="berschriftUnterkapitelE3"/>
         <w:ind w:left="708"/>
       </w:pPr>
-      <w:bookmarkStart w:id="109" w:name="_Toc17799455"/>
+      <w:bookmarkStart w:id="108" w:name="_Toc17799455"/>
       <w:r>
         <w:t>Neue Nachrichten abfangen</w:t>
       </w:r>
-      <w:bookmarkEnd w:id="109"/>
+      <w:bookmarkEnd w:id="108"/>
     </w:p>
     <w:p>
       <w:pPr>
         <w:pStyle w:val="berschriftUnterkapitelE3"/>
         <w:ind w:left="708"/>
       </w:pPr>
-      <w:bookmarkStart w:id="110" w:name="_Toc17799456"/>
+      <w:bookmarkStart w:id="109" w:name="_Toc17799456"/>
       <w:r>
         <w:t>Clients</w:t>
       </w:r>
       <w:r>
         <w:t>logik einbauen</w:t>
       </w:r>
-      <w:bookmarkEnd w:id="110"/>
+      <w:bookmarkEnd w:id="109"/>
     </w:p>
     <w:p>
       <w:pPr>
         <w:pStyle w:val="berschriftUnterkapitelE3"/>
         <w:ind w:left="708"/>
       </w:pPr>
-      <w:bookmarkStart w:id="111" w:name="_Toc17799457"/>
+      <w:bookmarkStart w:id="110" w:name="_Toc17799457"/>
       <w:r>
         <w:t>Authoritative Commands strukturieren</w:t>
       </w:r>
-      <w:bookmarkEnd w:id="111"/>
+      <w:bookmarkEnd w:id="110"/>
     </w:p>
     <w:p>
       <w:pPr>
         <w:pStyle w:val="berschriftUnterkapitelE3"/>
         <w:ind w:left="708"/>
       </w:pPr>
-      <w:bookmarkStart w:id="112" w:name="_Toc17799458"/>
+      <w:bookmarkStart w:id="111" w:name="_Toc17799458"/>
       <w:r>
         <w:t>Ids für netzwerkobjete vergeben</w:t>
       </w:r>
-      <w:bookmarkEnd w:id="112"/>
+      <w:bookmarkEnd w:id="111"/>
     </w:p>
     <w:p>
       <w:pPr>
@@ -19280,6 +19848,8 @@
           <w:docGrid w:linePitch="360"/>
         </w:sectPr>
       </w:pPr>
+      <w:bookmarkStart w:id="112" w:name="_GoBack"/>
+      <w:bookmarkEnd w:id="112"/>
     </w:p>
     <w:p>
       <w:pPr>
@@ -23910,7 +24480,7 @@
 </file>
 
 <file path=customXml/itemProps1.xml><?xml version="1.0" encoding="utf-8"?>
-<ds:datastoreItem xmlns:ds="http://schemas.openxmlformats.org/officeDocument/2006/customXml" ds:itemID="{6929291F-4B4F-4BFE-A5A1-9006A8D36AA5}">
+<ds:datastoreItem xmlns:ds="http://schemas.openxmlformats.org/officeDocument/2006/customXml" ds:itemID="{A45D3705-0759-42F2-A8C6-514DFED15E56}">
   <ds:schemaRefs>
     <ds:schemaRef ds:uri="http://schemas.openxmlformats.org/officeDocument/2006/bibliography"/>
   </ds:schemaRefs>

--- a/Thesis/Thesis Falco.docx
+++ b/Thesis/Thesis Falco.docx
@@ -244,6 +244,7 @@
     <w:p>
       <w:pPr>
         <w:pStyle w:val="RefKoRefVorgelegt"/>
+        <w:ind w:left="708" w:firstLine="708"/>
         <w:rPr>
           <w:rStyle w:val="SchwacheHervorhebung"/>
           <w:i w:val="0"/>
@@ -279,6 +280,7 @@
     <w:p>
       <w:pPr>
         <w:pStyle w:val="RefKoRefVorgelegt"/>
+        <w:ind w:left="708" w:firstLine="708"/>
         <w:rPr>
           <w:rStyle w:val="SchwacheHervorhebung"/>
           <w:i w:val="0"/>
@@ -331,6 +333,7 @@
     <w:p>
       <w:pPr>
         <w:pStyle w:val="RefKoRefVorgelegt"/>
+        <w:ind w:left="708" w:firstLine="708"/>
         <w:rPr>
           <w:rStyle w:val="SchwacheHervorhebung"/>
           <w:i w:val="0"/>
@@ -430,6 +433,7 @@
     <w:p>
       <w:pPr>
         <w:pStyle w:val="RefKoRefVorgelegt"/>
+        <w:ind w:left="708" w:firstLine="708"/>
         <w:rPr>
           <w:rStyle w:val="SchwacheHervorhebung"/>
           <w:i w:val="0"/>
@@ -488,7 +492,7 @@
     <w:p>
       <w:pPr>
         <w:pStyle w:val="RefKoRefVorgelegt"/>
-        <w:ind w:left="1416" w:firstLine="708"/>
+        <w:ind w:left="2832" w:firstLine="708"/>
         <w:rPr>
           <w:rStyle w:val="SchwacheHervorhebung"/>
           <w:i w:val="0"/>
@@ -507,7 +511,7 @@
     <w:p>
       <w:pPr>
         <w:pStyle w:val="RefKoRefVorgelegt"/>
-        <w:ind w:left="1416" w:firstLine="708"/>
+        <w:ind w:left="2832" w:firstLine="708"/>
         <w:rPr>
           <w:rStyle w:val="SchwacheHervorhebung"/>
           <w:i w:val="0"/>
@@ -526,7 +530,7 @@
     <w:p>
       <w:pPr>
         <w:pStyle w:val="RefKoRefVorgelegt"/>
-        <w:ind w:left="1416" w:firstLine="708"/>
+        <w:ind w:left="2832" w:firstLine="708"/>
         <w:rPr>
           <w:rStyle w:val="SchwacheHervorhebung"/>
           <w:i w:val="0"/>
@@ -545,7 +549,7 @@
     <w:p>
       <w:pPr>
         <w:pStyle w:val="RefKoRefVorgelegt"/>
-        <w:ind w:left="708" w:firstLine="1416"/>
+        <w:ind w:left="2124" w:firstLine="1416"/>
         <w:rPr>
           <w:rStyle w:val="SchwacheHervorhebung"/>
           <w:i w:val="0"/>
@@ -709,35 +713,203 @@
         <w:rPr>
           <w:lang w:val="de-DE"/>
         </w:rPr>
-        <w:t>Dafür wurden zuerst die Einschränkungen evaluiert die sich durch die Verwendung von Electron, TypeScript und Node.js ergeben haben. Gleichzeitig wurden die Voraussetzungen die „Fudge“ als didaktische Game Engine und Spiel Editor an die Netzwerkkomponenten hat festgelegt.</w:t>
-      </w:r>
-    </w:p>
-    <w:p>
-      <w:pPr>
-        <w:pStyle w:val="Flietext"/>
-        <w:rPr>
-          <w:lang w:val="de-DE"/>
-        </w:rPr>
-      </w:pPr>
-      <w:r>
-        <w:rPr>
-          <w:lang w:val="de-DE"/>
-        </w:rPr>
-        <w:t>Als Ergebnis dieser Arbeit stehen nun voll funktionsfähige und erweiterbare Netzwerkkomponenten zur Verfügung. Diese basieren auf WebSocket, WebRTC und agieren innerhalb einer Electron Applikation. Sie sind skalierbar und können um notwendige Funktionen erweitert werden, wodurch sie einen solidem Startpunkt für die Ausbildung angehender Spieleentwickler bieten.</w:t>
-      </w:r>
-    </w:p>
-    <w:p>
-      <w:pPr>
-        <w:pStyle w:val="Flietext"/>
-        <w:rPr>
-          <w:lang w:val="de-DE"/>
-        </w:rPr>
-      </w:pPr>
-      <w:r>
-        <w:rPr>
-          <w:lang w:val="de-DE"/>
-        </w:rPr>
-        <w:t>Offen ist noch die Frage, wie die Komponenten in einer auf Fudge basierenden Applikation eingebunden werden können. Um Komplikationen zwischen Fudge und Electron zu beheben muss weiter geforscht werden.</w:t>
+        <w:t>Als erster Schritt wurden</w:t>
+      </w:r>
+      <w:r>
+        <w:rPr>
+          <w:lang w:val="de-DE"/>
+        </w:rPr>
+        <w:t xml:space="preserve"> die Einschränkungen </w:t>
+      </w:r>
+      <w:r>
+        <w:rPr>
+          <w:lang w:val="de-DE"/>
+        </w:rPr>
+        <w:t>ermittelt</w:t>
+      </w:r>
+      <w:r>
+        <w:rPr>
+          <w:lang w:val="de-DE"/>
+        </w:rPr>
+        <w:t>,</w:t>
+      </w:r>
+      <w:r>
+        <w:rPr>
+          <w:lang w:val="de-DE"/>
+        </w:rPr>
+        <w:t xml:space="preserve"> die sich durch die Verwendung von Electron, TypeScript und Node.js</w:t>
+      </w:r>
+      <w:r>
+        <w:rPr>
+          <w:lang w:val="de-DE"/>
+        </w:rPr>
+        <w:t xml:space="preserve"> für die Umsetzung der Komponenten ergeben</w:t>
+      </w:r>
+      <w:r>
+        <w:rPr>
+          <w:lang w:val="de-DE"/>
+        </w:rPr>
+        <w:t>. „Fudge“</w:t>
+      </w:r>
+      <w:r>
+        <w:rPr>
+          <w:lang w:val="de-DE"/>
+        </w:rPr>
+        <w:t>,</w:t>
+      </w:r>
+      <w:r>
+        <w:rPr>
+          <w:lang w:val="de-DE"/>
+        </w:rPr>
+        <w:t xml:space="preserve"> als didaktische Game Engine und Spiel Editor</w:t>
+      </w:r>
+      <w:r>
+        <w:rPr>
+          <w:lang w:val="de-DE"/>
+        </w:rPr>
+        <w:t>,</w:t>
+      </w:r>
+      <w:r>
+        <w:rPr>
+          <w:lang w:val="de-DE"/>
+        </w:rPr>
+        <w:t xml:space="preserve"> </w:t>
+      </w:r>
+      <w:r>
+        <w:rPr>
+          <w:lang w:val="de-DE"/>
+        </w:rPr>
+        <w:t xml:space="preserve">stellt dabei besondere Anforderungen an das Design der </w:t>
+      </w:r>
+      <w:r>
+        <w:rPr>
+          <w:lang w:val="de-DE"/>
+        </w:rPr>
+        <w:t>Netzwerkkomponenten.</w:t>
+      </w:r>
+      <w:r>
+        <w:rPr>
+          <w:lang w:val="de-DE"/>
+        </w:rPr>
+        <w:t xml:space="preserve"> Darauf basierend wurden anschließend geeignete Webtechnologien für die Entwicklung ausgewählt.</w:t>
+      </w:r>
+    </w:p>
+    <w:p>
+      <w:pPr>
+        <w:pStyle w:val="Flietext"/>
+        <w:rPr>
+          <w:lang w:val="de-DE"/>
+        </w:rPr>
+      </w:pPr>
+      <w:r>
+        <w:rPr>
+          <w:lang w:val="de-DE"/>
+        </w:rPr>
+        <w:t>Als Ergebnis dieser Arbeit stehen nun</w:t>
+      </w:r>
+      <w:r>
+        <w:rPr>
+          <w:lang w:val="de-DE"/>
+        </w:rPr>
+        <w:t xml:space="preserve"> </w:t>
+      </w:r>
+      <w:r>
+        <w:rPr>
+          <w:lang w:val="de-DE"/>
+        </w:rPr>
+        <w:t xml:space="preserve">funktionsfähige und erweiterbare Netzwerkkomponenten zur Verfügung. Diese basieren auf WebSocket, WebRTC und agieren innerhalb einer Electron Applikation. Sie sind skalierbar und können um </w:t>
+      </w:r>
+      <w:r>
+        <w:rPr>
+          <w:lang w:val="de-DE"/>
+        </w:rPr>
+        <w:t>Funktionalitäten</w:t>
+      </w:r>
+      <w:r>
+        <w:rPr>
+          <w:lang w:val="de-DE"/>
+        </w:rPr>
+        <w:t xml:space="preserve"> erweitert werden, wodurch </w:t>
+      </w:r>
+      <w:r>
+        <w:rPr>
+          <w:lang w:val="de-DE"/>
+        </w:rPr>
+        <w:t xml:space="preserve">die </w:t>
+      </w:r>
+      <w:r>
+        <w:rPr>
+          <w:lang w:val="de-DE"/>
+        </w:rPr>
+        <w:t>Netzwerk</w:t>
+      </w:r>
+      <w:r>
+        <w:rPr>
+          <w:lang w:val="de-DE"/>
+        </w:rPr>
+        <w:t>k</w:t>
+      </w:r>
+      <w:r>
+        <w:rPr>
+          <w:lang w:val="de-DE"/>
+        </w:rPr>
+        <w:t>omponenten</w:t>
+      </w:r>
+      <w:r>
+        <w:rPr>
+          <w:lang w:val="de-DE"/>
+        </w:rPr>
+        <w:t xml:space="preserve"> </w:t>
+      </w:r>
+      <w:r>
+        <w:rPr>
+          <w:lang w:val="de-DE"/>
+        </w:rPr>
+        <w:t xml:space="preserve">einen </w:t>
+      </w:r>
+      <w:r>
+        <w:rPr>
+          <w:lang w:val="de-DE"/>
+        </w:rPr>
+        <w:t xml:space="preserve">soliden </w:t>
+      </w:r>
+      <w:r>
+        <w:rPr>
+          <w:lang w:val="de-DE"/>
+        </w:rPr>
+        <w:t>Startpunkt für die Ausbildung angehender Spieleentwickler bieten.</w:t>
+      </w:r>
+    </w:p>
+    <w:p>
+      <w:pPr>
+        <w:pStyle w:val="Flietext"/>
+        <w:rPr>
+          <w:lang w:val="de-DE"/>
+        </w:rPr>
+      </w:pPr>
+      <w:r>
+        <w:rPr>
+          <w:lang w:val="de-DE"/>
+        </w:rPr>
+        <w:t xml:space="preserve">Offen ist noch die Frage, wie die Komponenten in einer auf Fudge basierenden Applikation eingebunden werden können. </w:t>
+      </w:r>
+      <w:r>
+        <w:rPr>
+          <w:lang w:val="de-DE"/>
+        </w:rPr>
+        <w:t>Weitere Forschung ist nötig um</w:t>
+      </w:r>
+      <w:r>
+        <w:rPr>
+          <w:lang w:val="de-DE"/>
+        </w:rPr>
+        <w:t xml:space="preserve"> Komplikationen zwischen Fudge und Electron zu beheben</w:t>
+      </w:r>
+      <w:r>
+        <w:rPr>
+          <w:lang w:val="de-DE"/>
+        </w:rPr>
+        <w:t>.</w:t>
       </w:r>
     </w:p>
     <w:p>
@@ -769,19 +941,17 @@
           <w:iCs w:val="0"/>
           <w:color w:val="000000" w:themeColor="text1"/>
         </w:rPr>
-        <w:t>In the scope of this Bachelorsthesis Networkcomponents for use in “Fudge”, a Game Engine and Editor based on Electron, have been designed and developed.</w:t>
-      </w:r>
-    </w:p>
-    <w:p>
-      <w:pPr>
-        <w:pStyle w:val="Flietext"/>
+        <w:t xml:space="preserve">In the scope of this </w:t>
+      </w:r>
+      <w:r>
         <w:rPr>
           <w:rStyle w:val="SchwacheHervorhebung"/>
           <w:i w:val="0"/>
           <w:iCs w:val="0"/>
           <w:color w:val="000000" w:themeColor="text1"/>
         </w:rPr>
-      </w:pPr>
+        <w:t>Thesis</w:t>
+      </w:r>
       <w:r>
         <w:rPr>
           <w:rStyle w:val="SchwacheHervorhebung"/>
@@ -789,17 +959,19 @@
           <w:iCs w:val="0"/>
           <w:color w:val="000000" w:themeColor="text1"/>
         </w:rPr>
-        <w:t xml:space="preserve">First and foremost the </w:t>
-      </w:r>
-      <w:r>
+        <w:t xml:space="preserve"> Networkcomponents for use in “Fudge”, a Game Engine and Editor based on Electron, have been designed and developed.</w:t>
+      </w:r>
+    </w:p>
+    <w:p>
+      <w:pPr>
+        <w:pStyle w:val="Flietext"/>
         <w:rPr>
           <w:rStyle w:val="SchwacheHervorhebung"/>
           <w:i w:val="0"/>
           <w:iCs w:val="0"/>
           <w:color w:val="000000" w:themeColor="text1"/>
         </w:rPr>
-        <w:t>limitations of Electron, Node.js and TypeScript</w:t>
-      </w:r>
+      </w:pPr>
       <w:r>
         <w:rPr>
           <w:rStyle w:val="SchwacheHervorhebung"/>
@@ -807,39 +979,37 @@
           <w:iCs w:val="0"/>
           <w:color w:val="000000" w:themeColor="text1"/>
         </w:rPr>
-        <w:t xml:space="preserve"> in the area of Networking have been evaluated. At the same time, the requirements by “Fudge” as didactic Game Engine and Editor for the Components have been set. </w:t>
-      </w:r>
-    </w:p>
-    <w:p>
-      <w:pPr>
-        <w:pStyle w:val="Flietext"/>
+        <w:t>Firs</w:t>
+      </w:r>
+      <w:r>
         <w:rPr>
           <w:rStyle w:val="SchwacheHervorhebung"/>
           <w:i w:val="0"/>
           <w:iCs w:val="0"/>
           <w:color w:val="000000" w:themeColor="text1"/>
         </w:rPr>
-      </w:pPr>
-      <w:r>
+        <w:t>t, limitations imposed on the development by Electron ,TypeScript and Node.js been determined. Additionally, requirements by “Fudge” itself have been set. Based on this, Technologies for the development have been chosen.</w:t>
+      </w:r>
+    </w:p>
+    <w:p>
+      <w:pPr>
+        <w:pStyle w:val="Flietext"/>
         <w:rPr>
           <w:rStyle w:val="SchwacheHervorhebung"/>
           <w:i w:val="0"/>
           <w:iCs w:val="0"/>
           <w:color w:val="000000" w:themeColor="text1"/>
         </w:rPr>
-        <w:t>As a result there now exist fully functioning Network Components, based on the Webtechnologies WebSocket and WebRTC, in Electron based Applications. They are scalable and expandable which makes them a good starting point for Game Developers new to Videogame Networking.</w:t>
-      </w:r>
-    </w:p>
-    <w:p>
-      <w:pPr>
-        <w:pStyle w:val="Flietext"/>
+      </w:pPr>
+      <w:r>
         <w:rPr>
           <w:rStyle w:val="SchwacheHervorhebung"/>
           <w:i w:val="0"/>
           <w:iCs w:val="0"/>
           <w:color w:val="000000" w:themeColor="text1"/>
         </w:rPr>
-      </w:pPr>
+        <w:t>As a result there now exist fully functioning Network Components, based on the Webtechnologies WebSocket and WebRTC, in Electron based Applications. They are scalable and expandable</w:t>
+      </w:r>
       <w:r>
         <w:rPr>
           <w:rStyle w:val="SchwacheHervorhebung"/>
@@ -847,7 +1017,90 @@
           <w:iCs w:val="0"/>
           <w:color w:val="000000" w:themeColor="text1"/>
         </w:rPr>
-        <w:t>A question to be answered remains: How can the components be integrated into Fudge itself? Currenlty there exist incompatibilities brought on by TypeScript that have to be resolved with further research.</w:t>
+        <w:t xml:space="preserve">, </w:t>
+      </w:r>
+      <w:r>
+        <w:rPr>
+          <w:rStyle w:val="SchwacheHervorhebung"/>
+          <w:i w:val="0"/>
+          <w:iCs w:val="0"/>
+          <w:color w:val="000000" w:themeColor="text1"/>
+        </w:rPr>
+        <w:t xml:space="preserve">which makes them a </w:t>
+      </w:r>
+      <w:r>
+        <w:rPr>
+          <w:rStyle w:val="SchwacheHervorhebung"/>
+          <w:i w:val="0"/>
+          <w:iCs w:val="0"/>
+          <w:color w:val="000000" w:themeColor="text1"/>
+        </w:rPr>
+        <w:t>solid</w:t>
+      </w:r>
+      <w:r>
+        <w:rPr>
+          <w:rStyle w:val="SchwacheHervorhebung"/>
+          <w:i w:val="0"/>
+          <w:iCs w:val="0"/>
+          <w:color w:val="000000" w:themeColor="text1"/>
+        </w:rPr>
+        <w:t xml:space="preserve"> starting point for Game Developers new to Videogame Networking.</w:t>
+      </w:r>
+    </w:p>
+    <w:p>
+      <w:pPr>
+        <w:pStyle w:val="Flietext"/>
+        <w:rPr>
+          <w:rStyle w:val="SchwacheHervorhebung"/>
+          <w:i w:val="0"/>
+          <w:iCs w:val="0"/>
+          <w:color w:val="000000" w:themeColor="text1"/>
+        </w:rPr>
+      </w:pPr>
+      <w:r>
+        <w:rPr>
+          <w:rStyle w:val="SchwacheHervorhebung"/>
+          <w:i w:val="0"/>
+          <w:iCs w:val="0"/>
+          <w:color w:val="000000" w:themeColor="text1"/>
+        </w:rPr>
+        <w:t>A question to be answered remains: How can the components be integrated into Fudge itself? Current</w:t>
+      </w:r>
+      <w:r>
+        <w:rPr>
+          <w:rStyle w:val="SchwacheHervorhebung"/>
+          <w:i w:val="0"/>
+          <w:iCs w:val="0"/>
+          <w:color w:val="000000" w:themeColor="text1"/>
+        </w:rPr>
+        <w:t>l</w:t>
+      </w:r>
+      <w:r>
+        <w:rPr>
+          <w:rStyle w:val="SchwacheHervorhebung"/>
+          <w:i w:val="0"/>
+          <w:iCs w:val="0"/>
+          <w:color w:val="000000" w:themeColor="text1"/>
+        </w:rPr>
+        <w:t xml:space="preserve">y there exist incompatibilities brought on by TypeScript that have to be resolved </w:t>
+      </w:r>
+      <w:r>
+        <w:rPr>
+          <w:rStyle w:val="SchwacheHervorhebung"/>
+          <w:i w:val="0"/>
+          <w:iCs w:val="0"/>
+          <w:color w:val="000000" w:themeColor="text1"/>
+        </w:rPr>
+        <w:t>by</w:t>
+      </w:r>
+      <w:r>
+        <w:rPr>
+          <w:rStyle w:val="SchwacheHervorhebung"/>
+          <w:i w:val="0"/>
+          <w:iCs w:val="0"/>
+          <w:color w:val="000000" w:themeColor="text1"/>
+        </w:rPr>
+        <w:t xml:space="preserve"> further research.</w:t>
       </w:r>
     </w:p>
     <w:p>
@@ -871,8 +1124,6 @@
           <w:docGrid w:linePitch="360"/>
         </w:sectPr>
       </w:pPr>
-      <w:bookmarkStart w:id="15" w:name="_GoBack"/>
-      <w:bookmarkEnd w:id="15"/>
     </w:p>
     <w:p>
       <w:pPr>
@@ -943,7 +1194,7 @@
         </w:sectPr>
       </w:pPr>
     </w:p>
-    <w:bookmarkStart w:id="16" w:name="_Toc17932584" w:displacedByCustomXml="next"/>
+    <w:bookmarkStart w:id="15" w:name="_Toc17932584" w:displacedByCustomXml="next"/>
     <w:sdt>
       <w:sdtPr>
         <w:rPr>
@@ -971,7 +1222,7 @@
         </w:rPr>
       </w:sdtEndPr>
       <w:sdtContent>
-        <w:commentRangeStart w:id="17" w:displacedByCustomXml="prev"/>
+        <w:commentRangeStart w:id="16" w:displacedByCustomXml="prev"/>
         <w:p>
           <w:pPr>
             <w:pStyle w:val="berschriftHauptE1"/>
@@ -979,7 +1230,7 @@
           <w:r>
             <w:t>Inhaltsverzeichnis</w:t>
           </w:r>
-          <w:commentRangeEnd w:id="17"/>
+          <w:commentRangeEnd w:id="16"/>
           <w:r>
             <w:rPr>
               <w:rStyle w:val="Kommentarzeichen"/>
@@ -988,9 +1239,9 @@
               <w:bCs w:val="0"/>
               <w:spacing w:val="0"/>
             </w:rPr>
-            <w:commentReference w:id="17"/>
+            <w:commentReference w:id="16"/>
           </w:r>
-          <w:bookmarkEnd w:id="16"/>
+          <w:bookmarkEnd w:id="15"/>
         </w:p>
         <w:p>
           <w:pPr>
@@ -1077,7 +1328,12 @@
                 <w:webHidden/>
               </w:rPr>
               <w:tab/>
-              <w:t>II</w:t>
+            </w:r>
+            <w:r>
+              <w:rPr>
+                <w:webHidden/>
+              </w:rPr>
+              <w:t>III</w:t>
             </w:r>
           </w:hyperlink>
         </w:p>
@@ -1100,7 +1356,12 @@
                 <w:webHidden/>
               </w:rPr>
               <w:tab/>
-              <w:t>III</w:t>
+            </w:r>
+            <w:r>
+              <w:rPr>
+                <w:webHidden/>
+              </w:rPr>
+              <w:t>VII</w:t>
             </w:r>
           </w:hyperlink>
         </w:p>
@@ -1124,8 +1385,15 @@
                 <w:webHidden/>
               </w:rPr>
               <w:tab/>
-              <w:t>IV</w:t>
-            </w:r>
+            </w:r>
+            <w:r>
+              <w:rPr>
+                <w:webHidden/>
+              </w:rPr>
+              <w:t>IX</w:t>
+            </w:r>
+            <w:bookmarkStart w:id="17" w:name="_GoBack"/>
+            <w:bookmarkEnd w:id="17"/>
           </w:hyperlink>
         </w:p>
         <w:p>
@@ -5070,7 +5338,8 @@
               <w:color w:val="auto"/>
             </w:rPr>
             <w:sectPr>
-              <w:headerReference w:type="default" r:id="rId13"/>
+              <w:headerReference w:type="even" r:id="rId13"/>
+              <w:headerReference w:type="default" r:id="rId14"/>
               <w:footnotePr>
                 <w:pos w:val="beneathText"/>
               </w:footnotePr>
@@ -5101,7 +5370,8 @@
           <w:color w:val="auto"/>
         </w:rPr>
         <w:sectPr>
-          <w:headerReference w:type="default" r:id="rId14"/>
+          <w:headerReference w:type="even" r:id="rId15"/>
+          <w:headerReference w:type="default" r:id="rId16"/>
           <w:footnotePr>
             <w:pos w:val="beneathText"/>
           </w:footnotePr>
@@ -5171,12 +5441,24 @@
         </w:rPr>
         <w:fldChar w:fldCharType="separate"/>
       </w:r>
-      <w:hyperlink r:id="rId15" w:anchor="_Toc17931939" w:history="1">
+      <w:hyperlink r:id="rId17" w:anchor="_Toc17931939" w:history="1">
         <w:r>
           <w:rPr>
             <w:rStyle w:val="Hyperlink"/>
           </w:rPr>
-          <w:t>Abbildung 1: Vergleich benötigter Komponenten in einem digitalen Spiel, 1996 und 2004</w:t>
+          <w:t xml:space="preserve">Abbildung 1: Vergleich benötigter Komponenten in einem digitalen Spiel, </w:t>
+        </w:r>
+        <w:r>
+          <w:rPr>
+            <w:rStyle w:val="Hyperlink"/>
+          </w:rPr>
+          <w:t xml:space="preserve">          </w:t>
+        </w:r>
+        <w:r>
+          <w:rPr>
+            <w:rStyle w:val="Hyperlink"/>
+          </w:rPr>
+          <w:t>1996 und 2004</w:t>
         </w:r>
         <w:r>
           <w:rPr>
@@ -5229,7 +5511,7 @@
         </w:tabs>
         <w:spacing w:line="360" w:lineRule="auto"/>
       </w:pPr>
-      <w:hyperlink r:id="rId16" w:anchor="_Toc17931940" w:history="1">
+      <w:hyperlink r:id="rId18" w:anchor="_Toc17931940" w:history="1">
         <w:r>
           <w:rPr>
             <w:rStyle w:val="Hyperlink"/>
@@ -5287,7 +5569,7 @@
         </w:tabs>
         <w:spacing w:line="360" w:lineRule="auto"/>
       </w:pPr>
-      <w:hyperlink r:id="rId17" w:anchor="_Toc17931941" w:history="1">
+      <w:hyperlink r:id="rId19" w:anchor="_Toc17931941" w:history="1">
         <w:r>
           <w:rPr>
             <w:rStyle w:val="Hyperlink"/>
@@ -5345,7 +5627,7 @@
         </w:tabs>
         <w:spacing w:line="360" w:lineRule="auto"/>
       </w:pPr>
-      <w:hyperlink r:id="rId18" w:anchor="_Toc17931942" w:history="1">
+      <w:hyperlink r:id="rId20" w:anchor="_Toc17931942" w:history="1">
         <w:r>
           <w:rPr>
             <w:rStyle w:val="Hyperlink"/>
@@ -5403,12 +5685,24 @@
         </w:tabs>
         <w:spacing w:line="360" w:lineRule="auto"/>
       </w:pPr>
-      <w:hyperlink r:id="rId19" w:anchor="_Toc17931943" w:history="1">
+      <w:hyperlink r:id="rId21" w:anchor="_Toc17931943" w:history="1">
         <w:r>
           <w:rPr>
             <w:rStyle w:val="Hyperlink"/>
           </w:rPr>
-          <w:t>Abbildung 5: Darstellung einer Mesh Verbindung mit 8 Clients</w:t>
+          <w:t>Abbildung 5: Darste</w:t>
+        </w:r>
+        <w:r>
+          <w:rPr>
+            <w:rStyle w:val="Hyperlink"/>
+          </w:rPr>
+          <w:t>l</w:t>
+        </w:r>
+        <w:r>
+          <w:rPr>
+            <w:rStyle w:val="Hyperlink"/>
+          </w:rPr>
+          <w:t>lung einer Mesh Verbindung mit 8 Clients</w:t>
         </w:r>
         <w:r>
           <w:rPr>
@@ -5461,7 +5755,7 @@
         </w:tabs>
         <w:spacing w:line="360" w:lineRule="auto"/>
       </w:pPr>
-      <w:hyperlink r:id="rId20" w:anchor="_Toc17931944" w:history="1">
+      <w:hyperlink r:id="rId22" w:anchor="_Toc17931944" w:history="1">
         <w:r>
           <w:rPr>
             <w:rStyle w:val="Hyperlink"/>
@@ -5519,7 +5813,7 @@
         </w:tabs>
         <w:spacing w:line="360" w:lineRule="auto"/>
       </w:pPr>
-      <w:hyperlink r:id="rId21" w:anchor="_Toc17931945" w:history="1">
+      <w:hyperlink r:id="rId23" w:anchor="_Toc17931945" w:history="1">
         <w:r>
           <w:rPr>
             <w:rStyle w:val="Hyperlink"/>
@@ -5536,19 +5830,19 @@
           <w:rPr>
             <w:rStyle w:val="Hyperlink"/>
           </w:rPr>
-          <w:t xml:space="preserve"> Menge der TCP </w:t>
+          <w:t xml:space="preserve"> Menge der TCP Verbindungen bei Nachrichten über HTTP 1.1 </w:t>
         </w:r>
         <w:r>
           <w:rPr>
             <w:rStyle w:val="Hyperlink"/>
           </w:rPr>
-          <w:t>V</w:t>
+          <w:t xml:space="preserve">          </w:t>
         </w:r>
         <w:r>
           <w:rPr>
             <w:rStyle w:val="Hyperlink"/>
           </w:rPr>
-          <w:t>erbindungen bei Nachrichten über HTTP 1.1 und HTTP/2</w:t>
+          <w:t>und HTTP/2</w:t>
         </w:r>
         <w:r>
           <w:rPr>
@@ -5601,7 +5895,7 @@
         </w:tabs>
         <w:spacing w:line="360" w:lineRule="auto"/>
       </w:pPr>
-      <w:hyperlink r:id="rId22" w:anchor="_Toc17931946" w:history="1">
+      <w:hyperlink r:id="rId24" w:anchor="_Toc17931946" w:history="1">
         <w:r>
           <w:rPr>
             <w:rStyle w:val="Hyperlink"/>
@@ -5659,7 +5953,7 @@
         </w:tabs>
         <w:spacing w:line="360" w:lineRule="auto"/>
       </w:pPr>
-      <w:hyperlink r:id="rId23" w:anchor="_Toc17931947" w:history="1">
+      <w:hyperlink r:id="rId25" w:anchor="_Toc17931947" w:history="1">
         <w:r>
           <w:rPr>
             <w:rStyle w:val="Hyperlink"/>
@@ -5722,7 +6016,19 @@
           <w:rPr>
             <w:rStyle w:val="Hyperlink"/>
           </w:rPr>
-          <w:t>Abbildung 10: Gewählte Technologien für die Entwicklung der Fudge Komponenten</w:t>
+          <w:t xml:space="preserve">Abbildung 10: Gewählte Technologien </w:t>
+        </w:r>
+        <w:r>
+          <w:rPr>
+            <w:rStyle w:val="Hyperlink"/>
+          </w:rPr>
+          <w:t>f</w:t>
+        </w:r>
+        <w:r>
+          <w:rPr>
+            <w:rStyle w:val="Hyperlink"/>
+          </w:rPr>
+          <w:t>ür die Entwicklung der Fudge Komponenten</w:t>
         </w:r>
         <w:r>
           <w:rPr>
@@ -5775,7 +6081,7 @@
         </w:tabs>
         <w:spacing w:line="360" w:lineRule="auto"/>
       </w:pPr>
-      <w:hyperlink r:id="rId24" w:anchor="_Toc17931949" w:history="1">
+      <w:hyperlink r:id="rId26" w:anchor="_Toc17931949" w:history="1">
         <w:r>
           <w:rPr>
             <w:rStyle w:val="Hyperlink"/>
@@ -5833,7 +6139,7 @@
         </w:tabs>
         <w:spacing w:line="360" w:lineRule="auto"/>
       </w:pPr>
-      <w:hyperlink r:id="rId25" w:anchor="_Toc17931950" w:history="1">
+      <w:hyperlink r:id="rId27" w:anchor="_Toc17931950" w:history="1">
         <w:r>
           <w:rPr>
             <w:rStyle w:val="Hyperlink"/>
@@ -5891,7 +6197,7 @@
         </w:tabs>
         <w:spacing w:line="360" w:lineRule="auto"/>
       </w:pPr>
-      <w:hyperlink r:id="rId26" w:anchor="_Toc17931951" w:history="1">
+      <w:hyperlink r:id="rId28" w:anchor="_Toc17931951" w:history="1">
         <w:r>
           <w:rPr>
             <w:rStyle w:val="Hyperlink"/>
@@ -5949,7 +6255,7 @@
         </w:tabs>
         <w:spacing w:line="360" w:lineRule="auto"/>
       </w:pPr>
-      <w:hyperlink r:id="rId27" w:anchor="_Toc17931952" w:history="1">
+      <w:hyperlink r:id="rId29" w:anchor="_Toc17931952" w:history="1">
         <w:r>
           <w:rPr>
             <w:rStyle w:val="Hyperlink"/>
@@ -6007,7 +6313,7 @@
         </w:tabs>
         <w:spacing w:line="360" w:lineRule="auto"/>
       </w:pPr>
-      <w:hyperlink r:id="rId28" w:anchor="_Toc17931953" w:history="1">
+      <w:hyperlink r:id="rId30" w:anchor="_Toc17931953" w:history="1">
         <w:r>
           <w:rPr>
             <w:rStyle w:val="Hyperlink"/>
@@ -6065,7 +6371,7 @@
         </w:tabs>
         <w:spacing w:line="360" w:lineRule="auto"/>
       </w:pPr>
-      <w:hyperlink r:id="rId29" w:anchor="_Toc17931954" w:history="1">
+      <w:hyperlink r:id="rId31" w:anchor="_Toc17931954" w:history="1">
         <w:r>
           <w:rPr>
             <w:rStyle w:val="Hyperlink"/>
@@ -6123,7 +6429,7 @@
         </w:tabs>
         <w:spacing w:line="360" w:lineRule="auto"/>
       </w:pPr>
-      <w:hyperlink r:id="rId30" w:anchor="_Toc17931955" w:history="1">
+      <w:hyperlink r:id="rId32" w:anchor="_Toc17931955" w:history="1">
         <w:r>
           <w:rPr>
             <w:rStyle w:val="Hyperlink"/>
@@ -6181,7 +6487,7 @@
         </w:tabs>
         <w:spacing w:line="360" w:lineRule="auto"/>
       </w:pPr>
-      <w:hyperlink r:id="rId31" w:anchor="_Toc17931956" w:history="1">
+      <w:hyperlink r:id="rId33" w:anchor="_Toc17931956" w:history="1">
         <w:r>
           <w:rPr>
             <w:rStyle w:val="Hyperlink"/>
@@ -6239,7 +6545,7 @@
         </w:tabs>
         <w:spacing w:line="360" w:lineRule="auto"/>
       </w:pPr>
-      <w:hyperlink r:id="rId32" w:anchor="_Toc17931957" w:history="1">
+      <w:hyperlink r:id="rId34" w:anchor="_Toc17931957" w:history="1">
         <w:r>
           <w:rPr>
             <w:rStyle w:val="Hyperlink"/>
@@ -6297,7 +6603,7 @@
         </w:tabs>
         <w:spacing w:line="360" w:lineRule="auto"/>
       </w:pPr>
-      <w:hyperlink r:id="rId33" w:anchor="_Toc17931958" w:history="1">
+      <w:hyperlink r:id="rId35" w:anchor="_Toc17931958" w:history="1">
         <w:r>
           <w:rPr>
             <w:rStyle w:val="Hyperlink"/>
@@ -6355,12 +6661,24 @@
         </w:tabs>
         <w:spacing w:line="360" w:lineRule="auto"/>
       </w:pPr>
-      <w:hyperlink r:id="rId34" w:anchor="_Toc17931959" w:history="1">
+      <w:hyperlink r:id="rId36" w:anchor="_Toc17931959" w:history="1">
         <w:r>
           <w:rPr>
             <w:rStyle w:val="Hyperlink"/>
           </w:rPr>
-          <w:t>Abbildung 21: UML-Diagramm der für die WebSocket Komponente benötigten Network Message Komponenten</w:t>
+          <w:t xml:space="preserve">Abbildung 21: UML-Diagramm der für die WebSocket Komponente benötigten </w:t>
+        </w:r>
+        <w:r>
+          <w:rPr>
+            <w:rStyle w:val="Hyperlink"/>
+          </w:rPr>
+          <w:t xml:space="preserve">                     </w:t>
+        </w:r>
+        <w:r>
+          <w:rPr>
+            <w:rStyle w:val="Hyperlink"/>
+          </w:rPr>
+          <w:t>Network Message Komponenten</w:t>
         </w:r>
         <w:r>
           <w:rPr>
@@ -6413,12 +6731,24 @@
         </w:tabs>
         <w:spacing w:line="360" w:lineRule="auto"/>
       </w:pPr>
-      <w:hyperlink r:id="rId35" w:anchor="_Toc17931960" w:history="1">
+      <w:hyperlink r:id="rId37" w:anchor="_Toc17931960" w:history="1">
         <w:r>
           <w:rPr>
             <w:rStyle w:val="Hyperlink"/>
           </w:rPr>
-          <w:t>Abbildung 22: Ablauf Verbindungsaufbau einer WebSocket Verbindung in Fudge und der Broadcast Fähigkeit des WebSocket Server</w:t>
+          <w:t xml:space="preserve">Abbildung 22: Ablauf Verbindungsaufbau einer WebSocket Verbindung in Fudge </w:t>
+        </w:r>
+        <w:r>
+          <w:rPr>
+            <w:rStyle w:val="Hyperlink"/>
+          </w:rPr>
+          <w:t xml:space="preserve">         </w:t>
+        </w:r>
+        <w:r>
+          <w:rPr>
+            <w:rStyle w:val="Hyperlink"/>
+          </w:rPr>
+          <w:t>und der Broadcast Fähigkeit des WebSocket Server</w:t>
         </w:r>
         <w:r>
           <w:rPr>
@@ -6471,7 +6801,7 @@
         </w:tabs>
         <w:spacing w:line="360" w:lineRule="auto"/>
       </w:pPr>
-      <w:hyperlink r:id="rId36" w:anchor="_Toc17931961" w:history="1">
+      <w:hyperlink r:id="rId38" w:anchor="_Toc17931961" w:history="1">
         <w:r>
           <w:rPr>
             <w:rStyle w:val="Hyperlink"/>
@@ -6529,7 +6859,7 @@
         </w:tabs>
         <w:spacing w:line="360" w:lineRule="auto"/>
       </w:pPr>
-      <w:hyperlink r:id="rId37" w:anchor="_Toc17931962" w:history="1">
+      <w:hyperlink r:id="rId39" w:anchor="_Toc17931962" w:history="1">
         <w:r>
           <w:rPr>
             <w:rStyle w:val="Hyperlink"/>
@@ -6645,12 +6975,24 @@
         </w:tabs>
         <w:spacing w:line="360" w:lineRule="auto"/>
       </w:pPr>
-      <w:hyperlink r:id="rId38" w:anchor="_Toc17931964" w:history="1">
+      <w:hyperlink r:id="rId40" w:anchor="_Toc17931964" w:history="1">
         <w:r>
           <w:rPr>
             <w:rStyle w:val="Hyperlink"/>
           </w:rPr>
-          <w:t>Abbildung 26: Etablierung einer Peer To Peer Connection über den FudgeServer WebSocket</w:t>
+          <w:t xml:space="preserve">Abbildung 26: Etablierung einer Peer To Peer Connection über den FudgeServer </w:t>
+        </w:r>
+        <w:r>
+          <w:rPr>
+            <w:rStyle w:val="Hyperlink"/>
+          </w:rPr>
+          <w:t xml:space="preserve">         </w:t>
+        </w:r>
+        <w:r>
+          <w:rPr>
+            <w:rStyle w:val="Hyperlink"/>
+          </w:rPr>
+          <w:t>WebSocket</w:t>
         </w:r>
         <w:r>
           <w:rPr>
@@ -6703,12 +7045,24 @@
         </w:tabs>
         <w:spacing w:line="360" w:lineRule="auto"/>
       </w:pPr>
-      <w:hyperlink r:id="rId39" w:anchor="_Toc17931965" w:history="1">
+      <w:hyperlink r:id="rId41" w:anchor="_Toc17931965" w:history="1">
         <w:r>
           <w:rPr>
             <w:rStyle w:val="Hyperlink"/>
           </w:rPr>
-          <w:t>Abbildung 27: UML-Diagramm der für die Authoritative Structure notwendigen ClientManager Komponente</w:t>
+          <w:t>Abbildung 27: UML-Diagramm der für die Authoritative Structure notwendigen</w:t>
+        </w:r>
+        <w:r>
+          <w:rPr>
+            <w:rStyle w:val="Hyperlink"/>
+          </w:rPr>
+          <w:t xml:space="preserve">         </w:t>
+        </w:r>
+        <w:r>
+          <w:rPr>
+            <w:rStyle w:val="Hyperlink"/>
+          </w:rPr>
+          <w:t xml:space="preserve"> ClientManager Komponente</w:t>
         </w:r>
         <w:r>
           <w:rPr>
@@ -6761,12 +7115,24 @@
         </w:tabs>
         <w:spacing w:line="360" w:lineRule="auto"/>
       </w:pPr>
-      <w:hyperlink r:id="rId40" w:anchor="_Toc17931966" w:history="1">
+      <w:hyperlink r:id="rId42" w:anchor="_Toc17931966" w:history="1">
         <w:r>
           <w:rPr>
             <w:rStyle w:val="Hyperlink"/>
           </w:rPr>
-          <w:t>Abbildung 28: UML-Diagramm des Authoritative Signaling Server und des Authoritative Managers</w:t>
+          <w:t xml:space="preserve">Abbildung 28: UML-Diagramm des Authoritative Signaling Server und des </w:t>
+        </w:r>
+        <w:r>
+          <w:rPr>
+            <w:rStyle w:val="Hyperlink"/>
+          </w:rPr>
+          <w:t xml:space="preserve">              </w:t>
+        </w:r>
+        <w:r>
+          <w:rPr>
+            <w:rStyle w:val="Hyperlink"/>
+          </w:rPr>
+          <w:t>Authoritative Managers</w:t>
         </w:r>
         <w:r>
           <w:rPr>
@@ -6819,12 +7185,24 @@
         </w:tabs>
         <w:spacing w:line="360" w:lineRule="auto"/>
       </w:pPr>
-      <w:hyperlink r:id="rId41" w:anchor="_Toc17931967" w:history="1">
+      <w:hyperlink r:id="rId43" w:anchor="_Toc17931967" w:history="1">
         <w:r>
           <w:rPr>
             <w:rStyle w:val="Hyperlink"/>
           </w:rPr>
-          <w:t>Abbildung 29: UML-Diagramm optionaler Nachrichtentypen für die Authoritative Client-Server Struktur</w:t>
+          <w:t xml:space="preserve">Abbildung 29: UML-Diagramm optionaler Nachrichtentypen für die Authoritative </w:t>
+        </w:r>
+        <w:r>
+          <w:rPr>
+            <w:rStyle w:val="Hyperlink"/>
+          </w:rPr>
+          <w:t xml:space="preserve">    </w:t>
+        </w:r>
+        <w:r>
+          <w:rPr>
+            <w:rStyle w:val="Hyperlink"/>
+          </w:rPr>
+          <w:t>Client-Server Struktur</w:t>
         </w:r>
         <w:r>
           <w:rPr>
@@ -6877,7 +7255,7 @@
         </w:tabs>
         <w:spacing w:line="360" w:lineRule="auto"/>
       </w:pPr>
-      <w:hyperlink r:id="rId42" w:anchor="_Toc17931968" w:history="1">
+      <w:hyperlink r:id="rId44" w:anchor="_Toc17931968" w:history="1">
         <w:r>
           <w:rPr>
             <w:rStyle w:val="Hyperlink"/>
@@ -6935,12 +7313,24 @@
         </w:tabs>
         <w:spacing w:line="360" w:lineRule="auto"/>
       </w:pPr>
-      <w:hyperlink r:id="rId43" w:anchor="_Toc17931969" w:history="1">
+      <w:hyperlink r:id="rId45" w:anchor="_Toc17931969" w:history="1">
         <w:r>
           <w:rPr>
             <w:rStyle w:val="Hyperlink"/>
           </w:rPr>
-          <w:t>Abbildung 31: UML-Diagramm der für ein Mesh Network notwendigen ClientManager Komponente</w:t>
+          <w:t xml:space="preserve">Abbildung 31: UML-Diagramm der für ein Mesh Network notwendigen </w:t>
+        </w:r>
+        <w:r>
+          <w:rPr>
+            <w:rStyle w:val="Hyperlink"/>
+          </w:rPr>
+          <w:t xml:space="preserve">     </w:t>
+        </w:r>
+        <w:r>
+          <w:rPr>
+            <w:rStyle w:val="Hyperlink"/>
+          </w:rPr>
+          <w:t>ClientManager Komponente</w:t>
         </w:r>
         <w:r>
           <w:rPr>
@@ -6993,12 +7383,24 @@
         </w:tabs>
         <w:spacing w:line="360" w:lineRule="auto"/>
       </w:pPr>
-      <w:hyperlink r:id="rId44" w:anchor="_Toc17931970" w:history="1">
+      <w:hyperlink r:id="rId46" w:anchor="_Toc17931970" w:history="1">
         <w:r>
           <w:rPr>
             <w:rStyle w:val="Hyperlink"/>
           </w:rPr>
-          <w:t>Abbildung 32: UML-Diagramm der für ein Mesh Network notwendigen SignalingServer Komponente</w:t>
+          <w:t xml:space="preserve">Abbildung 32: UML-Diagramm der für ein Mesh Network notwendigen </w:t>
+        </w:r>
+        <w:r>
+          <w:rPr>
+            <w:rStyle w:val="Hyperlink"/>
+          </w:rPr>
+          <w:t xml:space="preserve">    </w:t>
+        </w:r>
+        <w:r>
+          <w:rPr>
+            <w:rStyle w:val="Hyperlink"/>
+          </w:rPr>
+          <w:t>SignalingServer Komponente</w:t>
         </w:r>
         <w:r>
           <w:rPr>
@@ -7051,12 +7453,24 @@
         </w:tabs>
         <w:spacing w:line="360" w:lineRule="auto"/>
       </w:pPr>
-      <w:hyperlink r:id="rId45" w:anchor="_Toc17931971" w:history="1">
+      <w:hyperlink r:id="rId47" w:anchor="_Toc17931971" w:history="1">
         <w:r>
           <w:rPr>
             <w:rStyle w:val="Hyperlink"/>
           </w:rPr>
-          <w:t>Abbildung 33: UML-Diagramm der für ein Mesh Network notwendigen NetworkMessage Komponenten</w:t>
+          <w:t xml:space="preserve">Abbildung 33: UML-Diagramm der für ein Mesh Network notwendigen </w:t>
+        </w:r>
+        <w:r>
+          <w:rPr>
+            <w:rStyle w:val="Hyperlink"/>
+          </w:rPr>
+          <w:t xml:space="preserve">    </w:t>
+        </w:r>
+        <w:r>
+          <w:rPr>
+            <w:rStyle w:val="Hyperlink"/>
+          </w:rPr>
+          <w:t>NetworkMessage Komponenten</w:t>
         </w:r>
         <w:r>
           <w:rPr>
@@ -7109,7 +7523,7 @@
         </w:tabs>
         <w:spacing w:line="360" w:lineRule="auto"/>
       </w:pPr>
-      <w:hyperlink r:id="rId46" w:anchor="_Toc17931972" w:history="1">
+      <w:hyperlink r:id="rId48" w:anchor="_Toc17931972" w:history="1">
         <w:r>
           <w:rPr>
             <w:rStyle w:val="Hyperlink"/>
@@ -7170,6 +7584,7 @@
           <w:lang w:val="de-DE"/>
         </w:rPr>
         <w:sectPr>
+          <w:headerReference w:type="even" r:id="rId49"/>
           <w:footnotePr>
             <w:pos w:val="beneathText"/>
           </w:footnotePr>
@@ -7340,7 +7755,7 @@
           <w:iCs w:val="0"/>
           <w:color w:val="000000" w:themeColor="text1"/>
         </w:rPr>
-        <w:t>IP</w:t>
+        <w:t>ICE</w:t>
       </w:r>
       <w:r>
         <w:rPr>
@@ -7368,7 +7783,7 @@
           <w:color w:val="000000" w:themeColor="text1"/>
         </w:rPr>
         <w:tab/>
-        <w:t>Internet Protocol</w:t>
+        <w:t>Interactive Connectivity Establishment</w:t>
       </w:r>
     </w:p>
     <w:p>
@@ -7388,7 +7803,7 @@
           <w:iCs w:val="0"/>
           <w:color w:val="000000" w:themeColor="text1"/>
         </w:rPr>
-        <w:t>ICE</w:t>
+        <w:t>IP</w:t>
       </w:r>
       <w:r>
         <w:rPr>
@@ -7416,7 +7831,7 @@
           <w:color w:val="000000" w:themeColor="text1"/>
         </w:rPr>
         <w:tab/>
-        <w:t>Interactive Connectivity Establishment</w:t>
+        <w:t>Internet Protocol</w:t>
       </w:r>
     </w:p>
     <w:p>
@@ -7695,16 +8110,13 @@
     <w:p>
       <w:pPr>
         <w:pStyle w:val="Flietext"/>
-      </w:pPr>
-      <w:r>
         <w:rPr>
           <w:rStyle w:val="SchwacheHervorhebung"/>
           <w:i w:val="0"/>
           <w:iCs w:val="0"/>
           <w:color w:val="000000" w:themeColor="text1"/>
         </w:rPr>
-        <w:t>TS</w:t>
-      </w:r>
+      </w:pPr>
       <w:r>
         <w:rPr>
           <w:rStyle w:val="SchwacheHervorhebung"/>
@@ -7712,7 +8124,7 @@
           <w:iCs w:val="0"/>
           <w:color w:val="000000" w:themeColor="text1"/>
         </w:rPr>
-        <w:tab/>
+        <w:t>TCP</w:t>
       </w:r>
       <w:r>
         <w:rPr>
@@ -7731,18 +8143,21 @@
           <w:color w:val="000000" w:themeColor="text1"/>
         </w:rPr>
         <w:tab/>
-        <w:t>TypeScript</w:t>
-      </w:r>
-    </w:p>
-    <w:p>
-      <w:pPr>
-        <w:pStyle w:val="Flietext"/>
+      </w:r>
+      <w:r>
         <w:rPr>
           <w:rStyle w:val="SchwacheHervorhebung"/>
           <w:i w:val="0"/>
           <w:iCs w:val="0"/>
           <w:color w:val="000000" w:themeColor="text1"/>
         </w:rPr>
+        <w:tab/>
+        <w:t>Transmission Control Protocol</w:t>
+      </w:r>
+    </w:p>
+    <w:p>
+      <w:pPr>
+        <w:pStyle w:val="Flietext"/>
       </w:pPr>
       <w:r>
         <w:rPr>
@@ -7751,7 +8166,7 @@
           <w:iCs w:val="0"/>
           <w:color w:val="000000" w:themeColor="text1"/>
         </w:rPr>
-        <w:t>TCP</w:t>
+        <w:t>TS</w:t>
       </w:r>
       <w:r>
         <w:rPr>
@@ -7779,7 +8194,7 @@
           <w:color w:val="000000" w:themeColor="text1"/>
         </w:rPr>
         <w:tab/>
-        <w:t>Transmission Control Protocol</w:t>
+        <w:t>TypeScript</w:t>
       </w:r>
     </w:p>
     <w:p>
@@ -8005,7 +8420,7 @@
           <w:color w:val="000000" w:themeColor="text1"/>
         </w:rPr>
         <w:sectPr>
-          <w:headerReference w:type="default" r:id="rId47"/>
+          <w:headerReference w:type="default" r:id="rId50"/>
           <w:footnotePr>
             <w:pos w:val="beneathText"/>
           </w:footnotePr>
@@ -8024,6 +8439,7 @@
           <w:lang w:val="en-US"/>
         </w:rPr>
         <w:sectPr>
+          <w:headerReference w:type="even" r:id="rId51"/>
           <w:footnotePr>
             <w:pos w:val="beneathText"/>
           </w:footnotePr>
@@ -8051,6 +8467,7 @@
     <w:p>
       <w:pPr>
         <w:spacing w:line="360" w:lineRule="auto"/>
+        <w:jc w:val="both"/>
         <w:rPr>
           <w:rStyle w:val="FlietextZchn"/>
           <w:lang w:val="de-DE"/>
@@ -8264,7 +8681,7 @@
           <w:rStyle w:val="FlietextZchn"/>
           <w:lang w:val="de-DE"/>
         </w:rPr>
-        <w:instrText xml:space="preserve"> REF _Ref17932734 \h </w:instrText>
+        <w:instrText xml:space="preserve"> REF _Ref17932755 \h </w:instrText>
       </w:r>
       <w:r>
         <w:rPr>
@@ -8289,7 +8706,7 @@
           <w:rStyle w:val="FlietextZchn"/>
           <w:lang w:val="de-DE"/>
         </w:rPr>
-        <w:t>Abbildung 10</w:t>
+        <w:t>Abbildung 1</w:t>
       </w:r>
       <w:r>
         <w:rPr>
@@ -8369,8 +8786,9 @@
                             <w:pPr>
                               <w:pStyle w:val="AbbTabellenBeschriftung"/>
                             </w:pPr>
-                            <w:bookmarkStart w:id="24" w:name="_Toc17931939"/>
-                            <w:bookmarkStart w:id="25" w:name="_Ref17932755"/>
+                            <w:bookmarkStart w:id="24" w:name="_Ref17932755"/>
+                            <w:bookmarkStart w:id="25" w:name="_Toc17931939"/>
+                            <w:bookmarkStart w:id="26" w:name="_Ref17983466"/>
                             <w:r>
                               <w:t xml:space="preserve">Abbildung </w:t>
                             </w:r>
@@ -8389,7 +8807,7 @@
                             <w:r>
                               <w:fldChar w:fldCharType="end"/>
                             </w:r>
-                            <w:bookmarkEnd w:id="25"/>
+                            <w:bookmarkEnd w:id="24"/>
                             <w:r>
                               <w:t xml:space="preserve">: </w:t>
                             </w:r>
@@ -8399,7 +8817,8 @@
                             <w:r>
                               <w:t>,</w:t>
                             </w:r>
-                            <w:bookmarkEnd w:id="24"/>
+                            <w:bookmarkEnd w:id="25"/>
+                            <w:bookmarkEnd w:id="26"/>
                           </w:p>
                           <w:p>
                             <w:pPr>
@@ -8443,8 +8862,9 @@
                       <w:pPr>
                         <w:pStyle w:val="AbbTabellenBeschriftung"/>
                       </w:pPr>
-                      <w:bookmarkStart w:id="26" w:name="_Toc17931939"/>
                       <w:bookmarkStart w:id="27" w:name="_Ref17932755"/>
+                      <w:bookmarkStart w:id="28" w:name="_Toc17931939"/>
+                      <w:bookmarkStart w:id="29" w:name="_Ref17983466"/>
                       <w:r>
                         <w:t xml:space="preserve">Abbildung </w:t>
                       </w:r>
@@ -8473,7 +8893,8 @@
                       <w:r>
                         <w:t>,</w:t>
                       </w:r>
-                      <w:bookmarkEnd w:id="26"/>
+                      <w:bookmarkEnd w:id="28"/>
+                      <w:bookmarkEnd w:id="29"/>
                     </w:p>
                     <w:p>
                       <w:pPr>
@@ -8525,7 +8946,7 @@
                     </pic:cNvPicPr>
                   </pic:nvPicPr>
                   <pic:blipFill>
-                    <a:blip r:embed="rId48" cstate="print">
+                    <a:blip r:embed="rId52" cstate="print">
                       <a:extLst>
                         <a:ext uri="{28A0092B-C50C-407E-A947-70E740481C1C}">
                           <a14:useLocalDpi xmlns:a14="http://schemas.microsoft.com/office/drawing/2010/main" val="0"/>
@@ -9166,9 +9587,27 @@
           <w:rFonts w:ascii="Calibri" w:hAnsi="Calibri"/>
           <w:lang w:val="de-DE"/>
         </w:rPr>
+      </w:pPr>
+    </w:p>
+    <w:p>
+      <w:pPr>
+        <w:pStyle w:val="Flietext"/>
+        <w:rPr>
+          <w:rFonts w:ascii="Calibri" w:hAnsi="Calibri"/>
+          <w:lang w:val="de-DE"/>
+        </w:rPr>
+      </w:pPr>
+    </w:p>
+    <w:p>
+      <w:pPr>
+        <w:pStyle w:val="Flietext"/>
+        <w:rPr>
+          <w:rFonts w:ascii="Calibri" w:hAnsi="Calibri"/>
+          <w:lang w:val="de-DE"/>
+        </w:rPr>
         <w:sectPr>
-          <w:headerReference w:type="even" r:id="rId49"/>
-          <w:headerReference w:type="default" r:id="rId50"/>
+          <w:headerReference w:type="even" r:id="rId53"/>
+          <w:headerReference w:type="default" r:id="rId54"/>
           <w:footnotePr>
             <w:pos w:val="beneathText"/>
           </w:footnotePr>
@@ -9187,8 +9626,8 @@
           <w:lang w:val="de-DE"/>
         </w:rPr>
         <w:sectPr>
-          <w:headerReference w:type="even" r:id="rId51"/>
-          <w:headerReference w:type="default" r:id="rId52"/>
+          <w:headerReference w:type="even" r:id="rId55"/>
+          <w:headerReference w:type="default" r:id="rId56"/>
           <w:footnotePr>
             <w:pos w:val="beneathText"/>
           </w:footnotePr>
@@ -9203,12 +9642,12 @@
       <w:pPr>
         <w:pStyle w:val="berschriftHauptE1"/>
       </w:pPr>
-      <w:bookmarkStart w:id="28" w:name="_Toc17932588"/>
+      <w:bookmarkStart w:id="30" w:name="_Toc17932588"/>
       <w:r>
         <w:lastRenderedPageBreak/>
         <w:t>2 Rahmenbedingungen – Theoretische Grundlagen</w:t>
       </w:r>
-      <w:bookmarkEnd w:id="28"/>
+      <w:bookmarkEnd w:id="30"/>
     </w:p>
     <w:p>
       <w:pPr>
@@ -9250,14 +9689,14 @@
       <w:pPr>
         <w:pStyle w:val="berschriftUnterkapitelE2"/>
       </w:pPr>
-      <w:bookmarkStart w:id="29" w:name="_Toc17932589"/>
+      <w:bookmarkStart w:id="31" w:name="_Toc17932589"/>
       <w:r>
         <w:t xml:space="preserve">2.1 </w:t>
       </w:r>
       <w:r>
         <w:t>Fudge</w:t>
       </w:r>
-      <w:bookmarkEnd w:id="29"/>
+      <w:bookmarkEnd w:id="31"/>
     </w:p>
     <w:p>
       <w:pPr>
@@ -9439,7 +9878,7 @@
         </w:rPr>
         <w:t xml:space="preserve"> </w:t>
       </w:r>
-      <w:commentRangeStart w:id="30"/>
+      <w:commentRangeStart w:id="32"/>
       <w:r>
         <w:rPr>
           <w:lang w:val="de-DE"/>
@@ -9452,7 +9891,7 @@
         </w:rPr>
         <w:t xml:space="preserve"> </w:t>
       </w:r>
-      <w:commentRangeEnd w:id="30"/>
+      <w:commentRangeEnd w:id="32"/>
       <w:r>
         <w:rPr>
           <w:rStyle w:val="Kommentarzeichen"/>
@@ -9462,7 +9901,7 @@
           <w:spacing w:val="0"/>
           <w:lang w:val="de-DE"/>
         </w:rPr>
-        <w:commentReference w:id="30"/>
+        <w:commentReference w:id="32"/>
       </w:r>
       <w:r>
         <w:rPr>
@@ -9737,14 +10176,14 @@
         </w:rPr>
         <w:t xml:space="preserve"> auf vielen verschiedenen Endgeräten, Betriebssystemen und sogar direkt im Browser verwendet </w:t>
       </w:r>
-      <w:commentRangeStart w:id="32"/>
+      <w:commentRangeStart w:id="34"/>
       <w:r>
         <w:rPr>
           <w:lang w:val="de-DE"/>
         </w:rPr>
         <w:t>werden</w:t>
       </w:r>
-      <w:commentRangeEnd w:id="32"/>
+      <w:commentRangeEnd w:id="34"/>
       <w:r>
         <w:rPr>
           <w:rStyle w:val="Kommentarzeichen"/>
@@ -9754,7 +10193,7 @@
           <w:spacing w:val="0"/>
           <w:lang w:val="de-DE"/>
         </w:rPr>
-        <w:commentReference w:id="32"/>
+        <w:commentReference w:id="34"/>
       </w:r>
       <w:r>
         <w:rPr>
@@ -9869,14 +10308,14 @@
       <w:pPr>
         <w:pStyle w:val="berschriftUnterkapitelE2"/>
       </w:pPr>
-      <w:bookmarkStart w:id="34" w:name="_Toc17932590"/>
+      <w:bookmarkStart w:id="36" w:name="_Toc17932590"/>
       <w:r>
         <w:t xml:space="preserve">2.2 </w:t>
       </w:r>
       <w:r>
         <w:t>JavaScript und TypeScript</w:t>
       </w:r>
-      <w:bookmarkEnd w:id="34"/>
+      <w:bookmarkEnd w:id="36"/>
     </w:p>
     <w:p>
       <w:pPr>
@@ -9921,7 +10360,7 @@
         </w:rPr>
         <w:t xml:space="preserve">Skriptsprache Ursprünglich während des ersten „browser war“ entwickelt hat sich JavaScript als eine der Kerntechnologien des World Wide Web (WWW) etabliert </w:t>
       </w:r>
-      <w:commentRangeStart w:id="35"/>
+      <w:commentRangeStart w:id="37"/>
       <w:r>
         <w:rPr>
           <w:lang w:val="de-DE"/>
@@ -9940,7 +10379,7 @@
         </w:rPr>
         <w:t xml:space="preserve"> </w:t>
       </w:r>
-      <w:commentRangeEnd w:id="35"/>
+      <w:commentRangeEnd w:id="37"/>
       <w:r>
         <w:rPr>
           <w:rStyle w:val="Kommentarzeichen"/>
@@ -9950,7 +10389,7 @@
           <w:spacing w:val="0"/>
           <w:lang w:val="de-DE"/>
         </w:rPr>
-        <w:commentReference w:id="35"/>
+        <w:commentReference w:id="37"/>
       </w:r>
       <w:r>
         <w:rPr>
@@ -10149,7 +10588,7 @@
         </w:rPr>
         <w:t xml:space="preserve"> </w:t>
       </w:r>
-      <w:commentRangeStart w:id="37"/>
+      <w:commentRangeStart w:id="39"/>
       <w:r>
         <w:rPr>
           <w:lang w:val="de-DE"/>
@@ -10280,7 +10719,7 @@
         </w:rPr>
         <w:t xml:space="preserve">ist </w:t>
       </w:r>
-      <w:commentRangeStart w:id="38"/>
+      <w:commentRangeStart w:id="40"/>
       <w:r>
         <w:rPr>
           <w:lang w:val="de-DE"/>
@@ -10299,7 +10738,7 @@
         </w:rPr>
         <w:t xml:space="preserve">. </w:t>
       </w:r>
-      <w:commentRangeEnd w:id="38"/>
+      <w:commentRangeEnd w:id="40"/>
       <w:r>
         <w:rPr>
           <w:rStyle w:val="Kommentarzeichen"/>
@@ -10309,7 +10748,7 @@
           <w:spacing w:val="0"/>
           <w:lang w:val="de-DE"/>
         </w:rPr>
-        <w:commentReference w:id="38"/>
+        <w:commentReference w:id="40"/>
       </w:r>
       <w:r>
         <w:rPr>
@@ -10401,7 +10840,7 @@
         </w:rPr>
         <w:t xml:space="preserve"> </w:t>
       </w:r>
-      <w:commentRangeStart w:id="39"/>
+      <w:commentRangeStart w:id="41"/>
       <w:r>
         <w:rPr>
           <w:lang w:val="de-DE"/>
@@ -10414,7 +10853,7 @@
         </w:rPr>
         <w:t>in Socket ist ein Zugang der auf einen bestimmten Port fokussiert ist</w:t>
       </w:r>
-      <w:commentRangeEnd w:id="39"/>
+      <w:commentRangeEnd w:id="41"/>
       <w:r>
         <w:rPr>
           <w:rStyle w:val="Kommentarzeichen"/>
@@ -10424,7 +10863,7 @@
           <w:spacing w:val="0"/>
           <w:lang w:val="de-DE"/>
         </w:rPr>
-        <w:commentReference w:id="39"/>
+        <w:commentReference w:id="41"/>
       </w:r>
       <w:r>
         <w:rPr>
@@ -10530,7 +10969,7 @@
         </w:rPr>
         <w:t xml:space="preserve"> </w:t>
       </w:r>
-      <w:commentRangeEnd w:id="37"/>
+      <w:commentRangeEnd w:id="39"/>
       <w:r>
         <w:rPr>
           <w:rStyle w:val="Kommentarzeichen"/>
@@ -10540,7 +10979,7 @@
           <w:spacing w:val="0"/>
           <w:lang w:val="de-DE"/>
         </w:rPr>
-        <w:commentReference w:id="37"/>
+        <w:commentReference w:id="39"/>
       </w:r>
       <w:r>
         <w:rPr>
@@ -10629,7 +11068,7 @@
       <w:r>
         <w:t xml:space="preserve">Von </w:t>
       </w:r>
-      <w:commentRangeStart w:id="41"/>
+      <w:commentRangeStart w:id="43"/>
       <w:r>
         <w:t>über 1,3 Millarden bekannter Webseiten (</w:t>
       </w:r>
@@ -10648,7 +11087,7 @@
       <w:r>
         <w:t xml:space="preserve">) </w:t>
       </w:r>
-      <w:commentRangeEnd w:id="41"/>
+      <w:commentRangeEnd w:id="43"/>
       <w:r>
         <w:rPr>
           <w:rStyle w:val="Kommentarzeichen"/>
@@ -10658,12 +11097,12 @@
           <w:spacing w:val="0"/>
           <w:lang w:val="de-DE"/>
         </w:rPr>
-        <w:commentReference w:id="41"/>
+        <w:commentReference w:id="43"/>
       </w:r>
       <w:r>
         <w:t xml:space="preserve">nutzen </w:t>
       </w:r>
-      <w:commentRangeStart w:id="43"/>
+      <w:commentRangeStart w:id="45"/>
       <w:r>
         <w:t>ca. 95% (</w:t>
       </w:r>
@@ -10676,7 +11115,7 @@
       <w:r>
         <w:t>2019</w:t>
       </w:r>
-      <w:commentRangeEnd w:id="43"/>
+      <w:commentRangeEnd w:id="45"/>
       <w:r>
         <w:rPr>
           <w:rStyle w:val="Kommentarzeichen"/>
@@ -10686,7 +11125,7 @@
           <w:spacing w:val="0"/>
           <w:lang w:val="de-DE"/>
         </w:rPr>
-        <w:commentReference w:id="43"/>
+        <w:commentReference w:id="45"/>
       </w:r>
       <w:r>
         <w:t>)</w:t>
@@ -10813,7 +11252,7 @@
         </w:rPr>
         <w:t xml:space="preserve">Klassen, </w:t>
       </w:r>
-      <w:commentRangeStart w:id="44"/>
+      <w:commentRangeStart w:id="46"/>
       <w:r>
         <w:rPr>
           <w:lang w:val="de-DE"/>
@@ -10844,7 +11283,7 @@
         </w:rPr>
         <w:t xml:space="preserve">sind eindeutig definiert und können während der Laufzeit nicht ungewollt verändert oder überschrieben </w:t>
       </w:r>
-      <w:commentRangeEnd w:id="44"/>
+      <w:commentRangeEnd w:id="46"/>
       <w:r>
         <w:rPr>
           <w:rStyle w:val="Kommentarzeichen"/>
@@ -10854,7 +11293,7 @@
           <w:spacing w:val="0"/>
           <w:lang w:val="de-DE"/>
         </w:rPr>
-        <w:commentReference w:id="44"/>
+        <w:commentReference w:id="46"/>
       </w:r>
       <w:r>
         <w:rPr>
@@ -10868,7 +11307,7 @@
         </w:rPr>
         <w:t xml:space="preserve"> </w:t>
       </w:r>
-      <w:commentRangeStart w:id="45"/>
+      <w:commentRangeStart w:id="47"/>
       <w:r>
         <w:rPr>
           <w:lang w:val="de-DE"/>
@@ -10893,7 +11332,7 @@
         </w:rPr>
         <w:t xml:space="preserve">. </w:t>
       </w:r>
-      <w:commentRangeEnd w:id="45"/>
+      <w:commentRangeEnd w:id="47"/>
       <w:r>
         <w:rPr>
           <w:rStyle w:val="Kommentarzeichen"/>
@@ -10903,7 +11342,7 @@
           <w:spacing w:val="0"/>
           <w:lang w:val="de-DE"/>
         </w:rPr>
-        <w:commentReference w:id="45"/>
+        <w:commentReference w:id="47"/>
       </w:r>
       <w:r>
         <w:rPr>
@@ -11080,7 +11519,7 @@
       <w:pPr>
         <w:pStyle w:val="berschriftUnterkapitelE2"/>
       </w:pPr>
-      <w:bookmarkStart w:id="47" w:name="_Toc17932591"/>
+      <w:bookmarkStart w:id="49" w:name="_Toc17932591"/>
       <w:r>
         <w:lastRenderedPageBreak/>
         <w:t xml:space="preserve">2.3 </w:t>
@@ -11094,7 +11533,7 @@
       <w:r>
         <w:t>js</w:t>
       </w:r>
-      <w:bookmarkEnd w:id="47"/>
+      <w:bookmarkEnd w:id="49"/>
     </w:p>
     <w:p>
       <w:pPr>
@@ -11151,14 +11590,14 @@
         </w:rPr>
         <w:t xml:space="preserve">. Node.js basiert, wie JavaScript selbst, auf der </w:t>
       </w:r>
-      <w:commentRangeStart w:id="48"/>
+      <w:commentRangeStart w:id="50"/>
       <w:r>
         <w:rPr>
           <w:lang w:val="de-DE"/>
         </w:rPr>
         <w:t>V8 JavaScript Runtime Engine</w:t>
       </w:r>
-      <w:commentRangeEnd w:id="48"/>
+      <w:commentRangeEnd w:id="50"/>
       <w:r>
         <w:rPr>
           <w:rStyle w:val="Kommentarzeichen"/>
@@ -11168,7 +11607,7 @@
           <w:spacing w:val="0"/>
           <w:lang w:val="de-DE"/>
         </w:rPr>
-        <w:commentReference w:id="48"/>
+        <w:commentReference w:id="50"/>
       </w:r>
       <w:r>
         <w:rPr>
@@ -11206,7 +11645,7 @@
         </w:rPr>
         <w:t xml:space="preserve"> </w:t>
       </w:r>
-      <w:commentRangeStart w:id="49"/>
+      <w:commentRangeStart w:id="51"/>
       <w:r>
         <w:rPr>
           <w:lang w:val="de-DE"/>
@@ -11219,7 +11658,7 @@
         </w:rPr>
         <w:t xml:space="preserve">. </w:t>
       </w:r>
-      <w:commentRangeEnd w:id="49"/>
+      <w:commentRangeEnd w:id="51"/>
       <w:r>
         <w:rPr>
           <w:rStyle w:val="Kommentarzeichen"/>
@@ -11229,7 +11668,7 @@
           <w:spacing w:val="0"/>
           <w:lang w:val="de-DE"/>
         </w:rPr>
-        <w:commentReference w:id="49"/>
+        <w:commentReference w:id="51"/>
       </w:r>
       <w:r>
         <w:rPr>
@@ -11445,7 +11884,7 @@
         </w:rPr>
         <w:t xml:space="preserve"> </w:t>
       </w:r>
-      <w:commentRangeStart w:id="51"/>
+      <w:commentRangeStart w:id="53"/>
       <w:r>
         <w:rPr>
           <w:lang w:val="de-DE"/>
@@ -11494,7 +11933,7 @@
         </w:rPr>
         <w:t xml:space="preserve"> </w:t>
       </w:r>
-      <w:commentRangeEnd w:id="51"/>
+      <w:commentRangeEnd w:id="53"/>
       <w:r>
         <w:rPr>
           <w:rStyle w:val="Kommentarzeichen"/>
@@ -11504,7 +11943,7 @@
           <w:spacing w:val="0"/>
           <w:lang w:val="de-DE"/>
         </w:rPr>
-        <w:commentReference w:id="51"/>
+        <w:commentReference w:id="53"/>
       </w:r>
       <w:r>
         <w:rPr>
@@ -11607,7 +12046,7 @@
       <w:pPr>
         <w:pStyle w:val="berschriftUnterkapitelE2"/>
       </w:pPr>
-      <w:bookmarkStart w:id="53" w:name="_Toc17932592"/>
+      <w:bookmarkStart w:id="55" w:name="_Toc17932592"/>
       <w:r>
         <w:lastRenderedPageBreak/>
         <w:t xml:space="preserve">2.4 </w:t>
@@ -11615,16 +12054,16 @@
       <w:r>
         <w:t>Electron</w:t>
       </w:r>
-      <w:bookmarkEnd w:id="53"/>
-    </w:p>
-    <w:p>
-      <w:pPr>
-        <w:pStyle w:val="Flietext"/>
-        <w:rPr>
-          <w:lang w:val="de-DE"/>
-        </w:rPr>
-      </w:pPr>
-      <w:commentRangeStart w:id="54"/>
+      <w:bookmarkEnd w:id="55"/>
+    </w:p>
+    <w:p>
+      <w:pPr>
+        <w:pStyle w:val="Flietext"/>
+        <w:rPr>
+          <w:lang w:val="de-DE"/>
+        </w:rPr>
+      </w:pPr>
+      <w:commentRangeStart w:id="56"/>
       <w:r>
         <w:rPr>
           <w:lang w:val="de-DE"/>
@@ -11643,7 +12082,7 @@
         </w:rPr>
         <w:t>.</w:t>
       </w:r>
-      <w:commentRangeEnd w:id="54"/>
+      <w:commentRangeEnd w:id="56"/>
       <w:r>
         <w:rPr>
           <w:rStyle w:val="Kommentarzeichen"/>
@@ -11653,7 +12092,7 @@
           <w:spacing w:val="0"/>
           <w:lang w:val="de-DE"/>
         </w:rPr>
-        <w:commentReference w:id="54"/>
+        <w:commentReference w:id="56"/>
       </w:r>
       <w:r>
         <w:rPr>
@@ -11741,7 +12180,7 @@
           <w:lang w:val="de-DE"/>
         </w:rPr>
       </w:pPr>
-      <w:commentRangeStart w:id="55"/>
+      <w:commentRangeStart w:id="57"/>
       <w:r>
         <w:rPr>
           <w:lang w:val="de-DE"/>
@@ -11814,7 +12253,7 @@
         </w:rPr>
         <w:t>einzigen Laufzeitumgebung</w:t>
       </w:r>
-      <w:commentRangeEnd w:id="55"/>
+      <w:commentRangeEnd w:id="57"/>
       <w:r>
         <w:rPr>
           <w:rStyle w:val="Kommentarzeichen"/>
@@ -11824,7 +12263,7 @@
           <w:spacing w:val="0"/>
           <w:lang w:val="de-DE"/>
         </w:rPr>
-        <w:commentReference w:id="55"/>
+        <w:commentReference w:id="57"/>
       </w:r>
       <w:r>
         <w:rPr>
@@ -11937,39 +12376,39 @@
       <w:pPr>
         <w:pStyle w:val="berschriftUnterkapitelE2"/>
       </w:pPr>
-      <w:bookmarkStart w:id="56" w:name="_Toc17932593"/>
+      <w:bookmarkStart w:id="58" w:name="_Toc17932593"/>
       <w:r>
         <w:t xml:space="preserve">2.5 Analyse gebräuchlicher </w:t>
       </w:r>
       <w:r>
         <w:t>Netzwerkprotokolle</w:t>
       </w:r>
-      <w:bookmarkEnd w:id="56"/>
+      <w:bookmarkEnd w:id="58"/>
     </w:p>
     <w:p>
       <w:pPr>
         <w:pStyle w:val="berschriftUnterkapitelE3"/>
       </w:pPr>
-      <w:bookmarkStart w:id="57" w:name="_Toc17932594"/>
+      <w:bookmarkStart w:id="59" w:name="_Toc17932594"/>
       <w:r>
         <w:t xml:space="preserve">2.5.1 </w:t>
       </w:r>
       <w:r>
         <w:t>ISO/OSI</w:t>
       </w:r>
-      <w:commentRangeStart w:id="58"/>
+      <w:commentRangeStart w:id="60"/>
       <w:r>
         <w:t>-Modell</w:t>
       </w:r>
-      <w:commentRangeEnd w:id="58"/>
+      <w:commentRangeEnd w:id="60"/>
       <w:r>
         <w:rPr>
           <w:rStyle w:val="Kommentarzeichen"/>
           <w:rFonts w:asciiTheme="minorHAnsi" w:eastAsiaTheme="minorEastAsia" w:hAnsiTheme="minorHAnsi" w:cstheme="minorBidi"/>
         </w:rPr>
-        <w:commentReference w:id="58"/>
-      </w:r>
-      <w:bookmarkEnd w:id="57"/>
+        <w:commentReference w:id="60"/>
+      </w:r>
+      <w:bookmarkEnd w:id="59"/>
     </w:p>
     <w:p>
       <w:pPr>
@@ -12034,7 +12473,7 @@
         </w:rPr>
         <w:t xml:space="preserve"> Da die Gesamtheit der Funktionalitäten der Datenkommunikation zu komplex sind um verständlich zu sein, wurden „… gemäß dem Konzept der virtuellen Maschinen mehrere Schichten ausgedacht, um die Materie etwas übersichtlicher zu beschreiben“ </w:t>
       </w:r>
-      <w:commentRangeStart w:id="59"/>
+      <w:commentRangeStart w:id="61"/>
       <w:r>
         <w:rPr>
           <w:lang w:val="de-DE"/>
@@ -12059,7 +12498,7 @@
         </w:rPr>
         <w:t xml:space="preserve"> 14). </w:t>
       </w:r>
-      <w:commentRangeEnd w:id="59"/>
+      <w:commentRangeEnd w:id="61"/>
       <w:r>
         <w:rPr>
           <w:rStyle w:val="Kommentarzeichen"/>
@@ -12069,7 +12508,7 @@
           <w:spacing w:val="0"/>
           <w:lang w:val="de-DE"/>
         </w:rPr>
-        <w:commentReference w:id="59"/>
+        <w:commentReference w:id="61"/>
       </w:r>
       <w:r>
         <w:rPr>
@@ -12166,8 +12605,8 @@
                                 <w:sz w:val="24"/>
                               </w:rPr>
                             </w:pPr>
-                            <w:bookmarkStart w:id="60" w:name="_Toc17931940"/>
-                            <w:bookmarkStart w:id="61" w:name="_Ref17932776"/>
+                            <w:bookmarkStart w:id="62" w:name="_Ref17932776"/>
+                            <w:bookmarkStart w:id="63" w:name="_Toc17931940"/>
                             <w:r>
                               <w:t xml:space="preserve">Abbildung </w:t>
                             </w:r>
@@ -12186,11 +12625,11 @@
                             <w:r>
                               <w:fldChar w:fldCharType="end"/>
                             </w:r>
-                            <w:bookmarkEnd w:id="61"/>
+                            <w:bookmarkEnd w:id="62"/>
                             <w:r>
                               <w:t>: Das ISO/OSI Modell. Quelle: Mandl, 2017, S. 14</w:t>
                             </w:r>
-                            <w:bookmarkEnd w:id="60"/>
+                            <w:bookmarkEnd w:id="63"/>
                           </w:p>
                         </w:txbxContent>
                       </wps:txbx>
@@ -12222,8 +12661,8 @@
                           <w:sz w:val="24"/>
                         </w:rPr>
                       </w:pPr>
-                      <w:bookmarkStart w:id="62" w:name="_Toc17931940"/>
-                      <w:bookmarkStart w:id="63" w:name="_Ref17932776"/>
+                      <w:bookmarkStart w:id="64" w:name="_Ref17932776"/>
+                      <w:bookmarkStart w:id="65" w:name="_Toc17931940"/>
                       <w:r>
                         <w:t xml:space="preserve">Abbildung </w:t>
                       </w:r>
@@ -12242,11 +12681,11 @@
                       <w:r>
                         <w:fldChar w:fldCharType="end"/>
                       </w:r>
-                      <w:bookmarkEnd w:id="63"/>
+                      <w:bookmarkEnd w:id="64"/>
                       <w:r>
                         <w:t>: Das ISO/OSI Modell. Quelle: Mandl, 2017, S. 14</w:t>
                       </w:r>
-                      <w:bookmarkEnd w:id="62"/>
+                      <w:bookmarkEnd w:id="65"/>
                     </w:p>
                   </w:txbxContent>
                 </v:textbox>
@@ -12286,7 +12725,7 @@
                     </pic:cNvPicPr>
                   </pic:nvPicPr>
                   <pic:blipFill>
-                    <a:blip r:embed="rId53" cstate="print">
+                    <a:blip r:embed="rId57" cstate="print">
                       <a:extLst>
                         <a:ext uri="{28A0092B-C50C-407E-A947-70E740481C1C}">
                           <a14:useLocalDpi xmlns:a14="http://schemas.microsoft.com/office/drawing/2010/main" val="0"/>
@@ -12399,7 +12838,7 @@
         </w:rPr>
         <w:t xml:space="preserve">werden </w:t>
       </w:r>
-      <w:commentRangeStart w:id="64"/>
+      <w:commentRangeStart w:id="66"/>
       <w:r>
         <w:rPr>
           <w:lang w:val="de-DE"/>
@@ -12496,7 +12935,7 @@
         </w:rPr>
         <w:t xml:space="preserve"> </w:t>
       </w:r>
-      <w:commentRangeEnd w:id="64"/>
+      <w:commentRangeEnd w:id="66"/>
       <w:r>
         <w:rPr>
           <w:rStyle w:val="Kommentarzeichen"/>
@@ -12506,7 +12945,7 @@
           <w:spacing w:val="0"/>
           <w:lang w:val="de-DE"/>
         </w:rPr>
-        <w:commentReference w:id="64"/>
+        <w:commentReference w:id="66"/>
       </w:r>
       <w:r>
         <w:rPr>
@@ -12514,7 +12953,7 @@
         </w:rPr>
         <w:t xml:space="preserve">Für diese Arbeit relevant ist die vierte Schicht, die sogenannte Transportschicht. Diese </w:t>
       </w:r>
-      <w:commentRangeStart w:id="65"/>
+      <w:commentRangeStart w:id="67"/>
       <w:r>
         <w:rPr>
           <w:lang w:val="de-DE"/>
@@ -12533,7 +12972,7 @@
         </w:rPr>
         <w:t>)</w:t>
       </w:r>
-      <w:commentRangeEnd w:id="65"/>
+      <w:commentRangeEnd w:id="67"/>
       <w:r>
         <w:rPr>
           <w:rStyle w:val="Kommentarzeichen"/>
@@ -12543,7 +12982,7 @@
           <w:spacing w:val="0"/>
           <w:lang w:val="de-DE"/>
         </w:rPr>
-        <w:commentReference w:id="65"/>
+        <w:commentReference w:id="67"/>
       </w:r>
       <w:r>
         <w:rPr>
@@ -12835,7 +13274,7 @@
       <w:pPr>
         <w:pStyle w:val="berschriftUnterkapitelE3"/>
       </w:pPr>
-      <w:bookmarkStart w:id="66" w:name="_Toc17932595"/>
+      <w:bookmarkStart w:id="68" w:name="_Toc17932595"/>
       <w:r>
         <w:t xml:space="preserve">2.5.2 </w:t>
       </w:r>
@@ -12845,7 +13284,7 @@
       <w:r>
         <w:t>Internet Protocol</w:t>
       </w:r>
-      <w:bookmarkEnd w:id="66"/>
+      <w:bookmarkEnd w:id="68"/>
     </w:p>
     <w:p>
       <w:pPr>
@@ -12940,14 +13379,14 @@
         </w:rPr>
         <w:t>ist TCP das fundamentale Protokoll des Internets</w:t>
       </w:r>
-      <w:commentRangeStart w:id="67"/>
+      <w:commentRangeStart w:id="69"/>
       <w:r>
         <w:rPr>
           <w:lang w:val="de-DE"/>
         </w:rPr>
         <w:t xml:space="preserve">. </w:t>
       </w:r>
-      <w:commentRangeEnd w:id="67"/>
+      <w:commentRangeEnd w:id="69"/>
       <w:r>
         <w:rPr>
           <w:rStyle w:val="Kommentarzeichen"/>
@@ -12957,7 +13396,7 @@
           <w:spacing w:val="0"/>
           <w:lang w:val="de-DE"/>
         </w:rPr>
-        <w:commentReference w:id="67"/>
+        <w:commentReference w:id="69"/>
       </w:r>
       <w:r>
         <w:rPr>
@@ -13132,8 +13571,8 @@
                                 <w:lang w:val="en-US"/>
                               </w:rPr>
                             </w:pPr>
-                            <w:bookmarkStart w:id="68" w:name="_Toc17931941"/>
-                            <w:bookmarkStart w:id="69" w:name="_Ref17932789"/>
+                            <w:bookmarkStart w:id="70" w:name="_Ref17932789"/>
+                            <w:bookmarkStart w:id="71" w:name="_Toc17931941"/>
                             <w:r>
                               <w:t xml:space="preserve">Abbildung </w:t>
                             </w:r>
@@ -13152,11 +13591,11 @@
                             <w:r>
                               <w:fldChar w:fldCharType="end"/>
                             </w:r>
-                            <w:bookmarkEnd w:id="69"/>
+                            <w:bookmarkEnd w:id="70"/>
                             <w:r>
                               <w:t>: HTTP Hand Shake, Quelle: Panday (2013)</w:t>
                             </w:r>
-                            <w:bookmarkEnd w:id="68"/>
+                            <w:bookmarkEnd w:id="71"/>
                           </w:p>
                         </w:txbxContent>
                       </wps:txbx>
@@ -13189,8 +13628,8 @@
                           <w:lang w:val="en-US"/>
                         </w:rPr>
                       </w:pPr>
-                      <w:bookmarkStart w:id="70" w:name="_Toc17931941"/>
-                      <w:bookmarkStart w:id="71" w:name="_Ref17932789"/>
+                      <w:bookmarkStart w:id="72" w:name="_Ref17932789"/>
+                      <w:bookmarkStart w:id="73" w:name="_Toc17931941"/>
                       <w:r>
                         <w:t xml:space="preserve">Abbildung </w:t>
                       </w:r>
@@ -13209,11 +13648,11 @@
                       <w:r>
                         <w:fldChar w:fldCharType="end"/>
                       </w:r>
-                      <w:bookmarkEnd w:id="71"/>
+                      <w:bookmarkEnd w:id="72"/>
                       <w:r>
                         <w:t>: HTTP Hand Shake, Quelle: Panday (2013)</w:t>
                       </w:r>
-                      <w:bookmarkEnd w:id="70"/>
+                      <w:bookmarkEnd w:id="73"/>
                     </w:p>
                   </w:txbxContent>
                 </v:textbox>
@@ -13250,7 +13689,7 @@
                     </pic:cNvPicPr>
                   </pic:nvPicPr>
                   <pic:blipFill>
-                    <a:blip r:embed="rId54">
+                    <a:blip r:embed="rId58">
                       <a:extLst>
                         <a:ext uri="{28A0092B-C50C-407E-A947-70E740481C1C}">
                           <a14:useLocalDpi xmlns:a14="http://schemas.microsoft.com/office/drawing/2010/main" val="0"/>
@@ -13335,6 +13774,9 @@
         <w:fldChar w:fldCharType="separate"/>
       </w:r>
       <w:r>
+        <w:rPr>
+          <w:lang w:val="de-DE"/>
+        </w:rPr>
         <w:t>Abbildung 3</w:t>
       </w:r>
       <w:r>
@@ -13647,7 +14089,7 @@
       <w:pPr>
         <w:pStyle w:val="berschriftUnterkapitelE3"/>
       </w:pPr>
-      <w:bookmarkStart w:id="72" w:name="_Toc17932596"/>
+      <w:bookmarkStart w:id="74" w:name="_Toc17932596"/>
       <w:r>
         <w:t xml:space="preserve">2.5.3 </w:t>
       </w:r>
@@ -13657,16 +14099,16 @@
       <w:r>
         <w:t>ol</w:t>
       </w:r>
-      <w:bookmarkEnd w:id="72"/>
-    </w:p>
-    <w:p>
-      <w:pPr>
-        <w:pStyle w:val="Flietext"/>
-        <w:rPr>
-          <w:lang w:val="de-DE"/>
-        </w:rPr>
-      </w:pPr>
-      <w:commentRangeStart w:id="73"/>
+      <w:bookmarkEnd w:id="74"/>
+    </w:p>
+    <w:p>
+      <w:pPr>
+        <w:pStyle w:val="Flietext"/>
+        <w:rPr>
+          <w:lang w:val="de-DE"/>
+        </w:rPr>
+      </w:pPr>
+      <w:commentRangeStart w:id="75"/>
       <w:r>
         <w:rPr>
           <w:lang w:val="de-DE"/>
@@ -13715,7 +14157,7 @@
         </w:rPr>
         <w:t>da der Empfang der Daten nicht garantiert wird</w:t>
       </w:r>
-      <w:commentRangeEnd w:id="73"/>
+      <w:commentRangeEnd w:id="75"/>
       <w:r>
         <w:rPr>
           <w:rStyle w:val="Kommentarzeichen"/>
@@ -13725,7 +14167,7 @@
           <w:spacing w:val="0"/>
           <w:lang w:val="de-DE"/>
         </w:rPr>
-        <w:commentReference w:id="73"/>
+        <w:commentReference w:id="75"/>
       </w:r>
       <w:r>
         <w:rPr>
@@ -13955,7 +14397,7 @@
       <w:pPr>
         <w:pStyle w:val="berschriftUnterkapitelE3"/>
       </w:pPr>
-      <w:bookmarkStart w:id="74" w:name="_Toc17932597"/>
+      <w:bookmarkStart w:id="76" w:name="_Toc17932597"/>
       <w:r>
         <w:lastRenderedPageBreak/>
         <w:t>2.5.4 Evaluation</w:t>
@@ -13963,12 +14405,12 @@
       <w:r>
         <w:t xml:space="preserve"> UDP und </w:t>
       </w:r>
-      <w:commentRangeStart w:id="75"/>
+      <w:commentRangeStart w:id="77"/>
       <w:r>
         <w:t>TCP</w:t>
       </w:r>
-      <w:bookmarkEnd w:id="74"/>
-      <w:commentRangeEnd w:id="75"/>
+      <w:bookmarkEnd w:id="76"/>
+      <w:commentRangeEnd w:id="77"/>
     </w:p>
     <w:p>
       <w:pPr>
@@ -14026,8 +14468,8 @@
                                 <w:sz w:val="24"/>
                               </w:rPr>
                             </w:pPr>
-                            <w:bookmarkStart w:id="76" w:name="_Toc17931942"/>
-                            <w:bookmarkStart w:id="77" w:name="_Ref17932804"/>
+                            <w:bookmarkStart w:id="78" w:name="_Ref17932804"/>
+                            <w:bookmarkStart w:id="79" w:name="_Toc17931942"/>
                             <w:r>
                               <w:t xml:space="preserve">Abbildung </w:t>
                             </w:r>
@@ -14046,11 +14488,11 @@
                             <w:r>
                               <w:fldChar w:fldCharType="end"/>
                             </w:r>
-                            <w:bookmarkEnd w:id="77"/>
+                            <w:bookmarkEnd w:id="78"/>
                             <w:r>
                               <w:t>: Eigenschaften und Eignung von TCP und UDP. Quelle: Eigene Darstellung</w:t>
                             </w:r>
-                            <w:bookmarkEnd w:id="76"/>
+                            <w:bookmarkEnd w:id="79"/>
                           </w:p>
                         </w:txbxContent>
                       </wps:txbx>
@@ -14082,8 +14524,8 @@
                           <w:sz w:val="24"/>
                         </w:rPr>
                       </w:pPr>
-                      <w:bookmarkStart w:id="78" w:name="_Toc17931942"/>
-                      <w:bookmarkStart w:id="79" w:name="_Ref17932804"/>
+                      <w:bookmarkStart w:id="80" w:name="_Ref17932804"/>
+                      <w:bookmarkStart w:id="81" w:name="_Toc17931942"/>
                       <w:r>
                         <w:t xml:space="preserve">Abbildung </w:t>
                       </w:r>
@@ -14102,11 +14544,11 @@
                       <w:r>
                         <w:fldChar w:fldCharType="end"/>
                       </w:r>
-                      <w:bookmarkEnd w:id="79"/>
+                      <w:bookmarkEnd w:id="80"/>
                       <w:r>
                         <w:t>: Eigenschaften und Eignung von TCP und UDP. Quelle: Eigene Darstellung</w:t>
                       </w:r>
-                      <w:bookmarkEnd w:id="78"/>
+                      <w:bookmarkEnd w:id="81"/>
                     </w:p>
                   </w:txbxContent>
                 </v:textbox>
@@ -14143,7 +14585,7 @@
                     </pic:cNvPicPr>
                   </pic:nvPicPr>
                   <pic:blipFill>
-                    <a:blip r:embed="rId55" cstate="print">
+                    <a:blip r:embed="rId59" cstate="print">
                       <a:extLst>
                         <a:ext uri="{28A0092B-C50C-407E-A947-70E740481C1C}">
                           <a14:useLocalDpi xmlns:a14="http://schemas.microsoft.com/office/drawing/2010/main" val="0"/>
@@ -14179,7 +14621,7 @@
           <w:rStyle w:val="Kommentarzeichen"/>
           <w:rFonts w:cstheme="minorBidi"/>
         </w:rPr>
-        <w:commentReference w:id="75"/>
+        <w:commentReference w:id="77"/>
       </w:r>
     </w:p>
     <w:p>
@@ -14235,6 +14677,9 @@
         <w:fldChar w:fldCharType="separate"/>
       </w:r>
       <w:r>
+        <w:rPr>
+          <w:lang w:val="de-DE"/>
+        </w:rPr>
         <w:t>Abbildung 4</w:t>
       </w:r>
       <w:r>
@@ -14364,7 +14809,7 @@
       <w:pPr>
         <w:pStyle w:val="berschriftUnterkapitelE2"/>
       </w:pPr>
-      <w:bookmarkStart w:id="80" w:name="_Toc17932598"/>
+      <w:bookmarkStart w:id="82" w:name="_Toc17932598"/>
       <w:r>
         <w:lastRenderedPageBreak/>
         <w:t xml:space="preserve">2.6 </w:t>
@@ -14372,18 +14817,18 @@
       <w:r>
         <w:t>Netzwerkstrukturen in digitalen Spielen</w:t>
       </w:r>
-      <w:bookmarkEnd w:id="80"/>
+      <w:bookmarkEnd w:id="82"/>
     </w:p>
     <w:p>
       <w:pPr>
         <w:pStyle w:val="berschriftUnterkapitelE3"/>
       </w:pPr>
-      <w:bookmarkStart w:id="81" w:name="_Toc17932599"/>
+      <w:bookmarkStart w:id="83" w:name="_Toc17932599"/>
       <w:r>
         <w:t xml:space="preserve">2.6.1 </w:t>
       </w:r>
-      <w:commentRangeStart w:id="82"/>
-      <w:commentRangeStart w:id="83"/>
+      <w:commentRangeStart w:id="84"/>
+      <w:commentRangeStart w:id="85"/>
       <w:r>
         <w:t>Client</w:t>
       </w:r>
@@ -14393,16 +14838,16 @@
       <w:r>
         <w:t>erver</w:t>
       </w:r>
-      <w:commentRangeEnd w:id="82"/>
+      <w:commentRangeEnd w:id="84"/>
       <w:r>
         <w:rPr>
           <w:rStyle w:val="Kommentarzeichen"/>
           <w:sz w:val="24"/>
           <w:szCs w:val="26"/>
         </w:rPr>
-        <w:commentReference w:id="82"/>
-      </w:r>
-      <w:bookmarkEnd w:id="81"/>
+        <w:commentReference w:id="84"/>
+      </w:r>
+      <w:bookmarkEnd w:id="83"/>
     </w:p>
     <w:p>
       <w:pPr>
@@ -14519,7 +14964,7 @@
         </w:rPr>
         <w:t xml:space="preserve">. Latenz und Verbindungsabbrüche sind hierbei üblicherweise vom </w:t>
       </w:r>
-      <w:commentRangeEnd w:id="83"/>
+      <w:commentRangeEnd w:id="85"/>
       <w:r>
         <w:rPr>
           <w:rStyle w:val="Kommentarzeichen"/>
@@ -14529,7 +14974,7 @@
           <w:spacing w:val="0"/>
           <w:lang w:val="de-DE"/>
         </w:rPr>
-        <w:commentReference w:id="83"/>
+        <w:commentReference w:id="85"/>
       </w:r>
       <w:r>
         <w:rPr>
@@ -14700,7 +15145,7 @@
       <w:pPr>
         <w:pStyle w:val="berschriftUnterkapitelE3"/>
       </w:pPr>
-      <w:bookmarkStart w:id="85" w:name="_Toc17932600"/>
+      <w:bookmarkStart w:id="87" w:name="_Toc17932600"/>
       <w:r>
         <w:lastRenderedPageBreak/>
         <w:t xml:space="preserve">2.6.2 </w:t>
@@ -14708,7 +15153,7 @@
       <w:r>
         <w:t xml:space="preserve">Peer To Peer – </w:t>
       </w:r>
-      <w:commentRangeStart w:id="86"/>
+      <w:commentRangeStart w:id="88"/>
       <w:r>
         <w:t>Mesh</w:t>
       </w:r>
@@ -14718,15 +15163,15 @@
       <w:r>
         <w:t>erbindungen</w:t>
       </w:r>
-      <w:commentRangeEnd w:id="86"/>
+      <w:commentRangeEnd w:id="88"/>
       <w:r>
         <w:rPr>
           <w:rStyle w:val="Kommentarzeichen"/>
           <w:rFonts w:asciiTheme="minorHAnsi" w:eastAsiaTheme="minorEastAsia" w:hAnsiTheme="minorHAnsi" w:cstheme="minorBidi"/>
         </w:rPr>
-        <w:commentReference w:id="86"/>
-      </w:r>
-      <w:bookmarkEnd w:id="85"/>
+        <w:commentReference w:id="88"/>
+      </w:r>
+      <w:bookmarkEnd w:id="87"/>
     </w:p>
     <w:p>
       <w:pPr>
@@ -14816,8 +15261,8 @@
                                 <w:sz w:val="24"/>
                               </w:rPr>
                             </w:pPr>
-                            <w:bookmarkStart w:id="87" w:name="_Toc17931943"/>
-                            <w:bookmarkStart w:id="88" w:name="_Ref17932935"/>
+                            <w:bookmarkStart w:id="89" w:name="_Ref17932935"/>
+                            <w:bookmarkStart w:id="90" w:name="_Toc17931943"/>
                             <w:r>
                               <w:t xml:space="preserve">Abbildung </w:t>
                             </w:r>
@@ -14836,11 +15281,11 @@
                             <w:r>
                               <w:fldChar w:fldCharType="end"/>
                             </w:r>
-                            <w:bookmarkEnd w:id="88"/>
+                            <w:bookmarkEnd w:id="89"/>
                             <w:r>
                               <w:t>: Darstellung einer Mesh Verbindung mit 8 Clients. Quelle: Mesh Topology (o.D.)</w:t>
                             </w:r>
-                            <w:bookmarkEnd w:id="87"/>
+                            <w:bookmarkEnd w:id="90"/>
                           </w:p>
                         </w:txbxContent>
                       </wps:txbx>
@@ -14875,8 +15320,8 @@
                           <w:sz w:val="24"/>
                         </w:rPr>
                       </w:pPr>
-                      <w:bookmarkStart w:id="89" w:name="_Toc17931943"/>
-                      <w:bookmarkStart w:id="90" w:name="_Ref17932935"/>
+                      <w:bookmarkStart w:id="91" w:name="_Ref17932935"/>
+                      <w:bookmarkStart w:id="92" w:name="_Toc17931943"/>
                       <w:r>
                         <w:t xml:space="preserve">Abbildung </w:t>
                       </w:r>
@@ -14895,11 +15340,11 @@
                       <w:r>
                         <w:fldChar w:fldCharType="end"/>
                       </w:r>
-                      <w:bookmarkEnd w:id="90"/>
+                      <w:bookmarkEnd w:id="91"/>
                       <w:r>
                         <w:t>: Darstellung einer Mesh Verbindung mit 8 Clients. Quelle: Mesh Topology (o.D.)</w:t>
                       </w:r>
-                      <w:bookmarkEnd w:id="89"/>
+                      <w:bookmarkEnd w:id="92"/>
                     </w:p>
                   </w:txbxContent>
                 </v:textbox>
@@ -14936,7 +15381,7 @@
                     </pic:cNvPicPr>
                   </pic:nvPicPr>
                   <pic:blipFill>
-                    <a:blip r:embed="rId56">
+                    <a:blip r:embed="rId60">
                       <a:extLst>
                         <a:ext uri="{28A0092B-C50C-407E-A947-70E740481C1C}">
                           <a14:useLocalDpi xmlns:a14="http://schemas.microsoft.com/office/drawing/2010/main" val="0"/>
@@ -15282,6 +15727,9 @@
         <w:fldChar w:fldCharType="separate"/>
       </w:r>
       <w:r>
+        <w:rPr>
+          <w:lang w:val="de-DE"/>
+        </w:rPr>
         <w:t>Abbildung 6</w:t>
       </w:r>
       <w:r>
@@ -15377,8 +15825,8 @@
                                 <w:sz w:val="24"/>
                               </w:rPr>
                             </w:pPr>
-                            <w:bookmarkStart w:id="91" w:name="_Toc17931944"/>
-                            <w:bookmarkStart w:id="92" w:name="_Ref17932818"/>
+                            <w:bookmarkStart w:id="93" w:name="_Ref17932818"/>
+                            <w:bookmarkStart w:id="94" w:name="_Toc17931944"/>
                             <w:r>
                               <w:t xml:space="preserve">Abbildung </w:t>
                             </w:r>
@@ -15397,11 +15845,11 @@
                             <w:r>
                               <w:fldChar w:fldCharType="end"/>
                             </w:r>
-                            <w:bookmarkEnd w:id="92"/>
+                            <w:bookmarkEnd w:id="93"/>
                             <w:r>
                               <w:t>: Mesh Verbindung mit einfachem Verbindungsausfall. Quelle: Mesh Topology (o.D.)</w:t>
                             </w:r>
-                            <w:bookmarkEnd w:id="91"/>
+                            <w:bookmarkEnd w:id="94"/>
                           </w:p>
                         </w:txbxContent>
                       </wps:txbx>
@@ -15436,8 +15884,8 @@
                           <w:sz w:val="24"/>
                         </w:rPr>
                       </w:pPr>
-                      <w:bookmarkStart w:id="93" w:name="_Toc17931944"/>
-                      <w:bookmarkStart w:id="94" w:name="_Ref17932818"/>
+                      <w:bookmarkStart w:id="95" w:name="_Ref17932818"/>
+                      <w:bookmarkStart w:id="96" w:name="_Toc17931944"/>
                       <w:r>
                         <w:t xml:space="preserve">Abbildung </w:t>
                       </w:r>
@@ -15456,11 +15904,11 @@
                       <w:r>
                         <w:fldChar w:fldCharType="end"/>
                       </w:r>
-                      <w:bookmarkEnd w:id="94"/>
+                      <w:bookmarkEnd w:id="95"/>
                       <w:r>
                         <w:t>: Mesh Verbindung mit einfachem Verbindungsausfall. Quelle: Mesh Topology (o.D.)</w:t>
                       </w:r>
-                      <w:bookmarkEnd w:id="93"/>
+                      <w:bookmarkEnd w:id="96"/>
                     </w:p>
                   </w:txbxContent>
                 </v:textbox>
@@ -15497,7 +15945,7 @@
                     </pic:cNvPicPr>
                   </pic:nvPicPr>
                   <pic:blipFill>
-                    <a:blip r:embed="rId57">
+                    <a:blip r:embed="rId61">
                       <a:extLst>
                         <a:ext uri="{28A0092B-C50C-407E-A947-70E740481C1C}">
                           <a14:useLocalDpi xmlns:a14="http://schemas.microsoft.com/office/drawing/2010/main" val="0"/>
@@ -15625,7 +16073,7 @@
       <w:pPr>
         <w:pStyle w:val="berschriftUnterkapitelE3"/>
       </w:pPr>
-      <w:bookmarkStart w:id="95" w:name="_Toc17932601"/>
+      <w:bookmarkStart w:id="97" w:name="_Toc17932601"/>
       <w:r>
         <w:t xml:space="preserve">2.6.3 </w:t>
       </w:r>
@@ -15647,7 +16095,7 @@
       <w:r>
         <w:t>o Peer</w:t>
       </w:r>
-      <w:bookmarkEnd w:id="95"/>
+      <w:bookmarkEnd w:id="97"/>
     </w:p>
     <w:p>
       <w:pPr>
@@ -16047,14 +16495,14 @@
         </w:rPr>
         <w:t xml:space="preserve"> Ein namentliches Beispiel ist „For Honor“ von Ubisoft Montreal, dessen Verwendung dieser Verbindungsart </w:t>
       </w:r>
-      <w:commentRangeStart w:id="96"/>
+      <w:commentRangeStart w:id="98"/>
       <w:r>
         <w:rPr>
           <w:lang w:val="de-DE"/>
         </w:rPr>
         <w:t>immer wieder für Kontroversen gesorgt hat.</w:t>
       </w:r>
-      <w:commentRangeEnd w:id="96"/>
+      <w:commentRangeEnd w:id="98"/>
       <w:r>
         <w:rPr>
           <w:vertAlign w:val="superscript"/>
@@ -16072,7 +16520,7 @@
           <w:vertAlign w:val="superscript"/>
           <w:lang w:val="de-DE"/>
         </w:rPr>
-        <w:commentReference w:id="96"/>
+        <w:commentReference w:id="98"/>
       </w:r>
     </w:p>
     <w:p>
@@ -16095,6 +16543,7 @@
       <w:pPr>
         <w:pStyle w:val="berschriftHauptE1"/>
         <w:sectPr>
+          <w:headerReference w:type="even" r:id="rId62"/>
           <w:footnotePr>
             <w:pos w:val="beneathText"/>
           </w:footnotePr>
@@ -16109,12 +16558,12 @@
       <w:pPr>
         <w:pStyle w:val="berschriftHauptE1"/>
       </w:pPr>
-      <w:bookmarkStart w:id="99" w:name="_Toc17932602"/>
+      <w:bookmarkStart w:id="101" w:name="_Toc17932602"/>
       <w:r>
         <w:lastRenderedPageBreak/>
         <w:t>3 Methodik</w:t>
       </w:r>
-      <w:bookmarkEnd w:id="99"/>
+      <w:bookmarkEnd w:id="101"/>
     </w:p>
     <w:p>
       <w:pPr>
@@ -16244,27 +16693,27 @@
       <w:pPr>
         <w:pStyle w:val="berschriftUnterkapitelE2"/>
       </w:pPr>
-      <w:bookmarkStart w:id="100" w:name="_Toc17932603"/>
+      <w:bookmarkStart w:id="102" w:name="_Toc17932603"/>
       <w:r>
         <w:t>3.</w:t>
       </w:r>
       <w:r>
         <w:t>1 Webtechnologien für TCP-Kommunikation</w:t>
       </w:r>
-      <w:bookmarkEnd w:id="100"/>
+      <w:bookmarkEnd w:id="102"/>
     </w:p>
     <w:p>
       <w:pPr>
         <w:pStyle w:val="berschriftUnterkapitelE3"/>
       </w:pPr>
-      <w:bookmarkStart w:id="101" w:name="_Toc17932604"/>
+      <w:bookmarkStart w:id="103" w:name="_Toc17932604"/>
       <w:r>
         <w:t xml:space="preserve">3.1.1 </w:t>
       </w:r>
       <w:r>
         <w:t>HTTPS/2</w:t>
       </w:r>
-      <w:bookmarkEnd w:id="101"/>
+      <w:bookmarkEnd w:id="103"/>
     </w:p>
     <w:p>
       <w:pPr>
@@ -16303,14 +16752,14 @@
         </w:rPr>
         <w:t xml:space="preserve"> </w:t>
       </w:r>
-      <w:commentRangeStart w:id="102"/>
+      <w:commentRangeStart w:id="104"/>
       <w:r>
         <w:rPr>
           <w:lang w:val="de-DE"/>
         </w:rPr>
         <w:t>(vgl. Ludin &amp; Garza, 2017</w:t>
       </w:r>
-      <w:commentRangeEnd w:id="102"/>
+      <w:commentRangeEnd w:id="104"/>
       <w:r>
         <w:rPr>
           <w:rStyle w:val="Kommentarzeichen"/>
@@ -16320,7 +16769,7 @@
           <w:spacing w:val="0"/>
           <w:lang w:val="de-DE"/>
         </w:rPr>
-        <w:commentReference w:id="102"/>
+        <w:commentReference w:id="104"/>
       </w:r>
       <w:r>
         <w:rPr>
@@ -16352,14 +16801,14 @@
         </w:rPr>
         <w:t xml:space="preserve"> </w:t>
       </w:r>
-      <w:commentRangeStart w:id="104"/>
+      <w:commentRangeStart w:id="106"/>
       <w:r>
         <w:rPr>
           <w:lang w:val="de-DE"/>
         </w:rPr>
         <w:t>(Gorski, Lo Iacono, Nguyen, 2015, S.1)</w:t>
       </w:r>
-      <w:commentRangeEnd w:id="104"/>
+      <w:commentRangeEnd w:id="106"/>
       <w:r>
         <w:rPr>
           <w:rStyle w:val="Kommentarzeichen"/>
@@ -16369,7 +16818,7 @@
           <w:spacing w:val="0"/>
           <w:lang w:val="de-DE"/>
         </w:rPr>
-        <w:commentReference w:id="104"/>
+        <w:commentReference w:id="106"/>
       </w:r>
       <w:r>
         <w:rPr>
@@ -16413,6 +16862,9 @@
         <w:fldChar w:fldCharType="separate"/>
       </w:r>
       <w:r>
+        <w:rPr>
+          <w:lang w:val="de-DE"/>
+        </w:rPr>
         <w:t>Abbildung 2</w:t>
       </w:r>
       <w:r>
@@ -16469,6 +16921,9 @@
         <w:fldChar w:fldCharType="separate"/>
       </w:r>
       <w:r>
+        <w:rPr>
+          <w:lang w:val="de-DE"/>
+        </w:rPr>
         <w:t>Abbildung 2</w:t>
       </w:r>
       <w:r>
@@ -16685,8 +17140,8 @@
                                 <w:sz w:val="24"/>
                               </w:rPr>
                             </w:pPr>
-                            <w:bookmarkStart w:id="106" w:name="_Toc17931945"/>
-                            <w:bookmarkStart w:id="107" w:name="_Ref17932863"/>
+                            <w:bookmarkStart w:id="108" w:name="_Ref17932863"/>
+                            <w:bookmarkStart w:id="109" w:name="_Toc17931945"/>
                             <w:r>
                               <w:t xml:space="preserve">Abbildung </w:t>
                             </w:r>
@@ -16705,11 +17160,11 @@
                             <w:r>
                               <w:fldChar w:fldCharType="end"/>
                             </w:r>
-                            <w:bookmarkEnd w:id="107"/>
+                            <w:bookmarkEnd w:id="108"/>
                             <w:r>
                               <w:t>: Menge der TCP Verbindungen bei drei Nachrichten über HTTP 1.1 und HTTP/2. Quelle: Factory.hr (2018)</w:t>
                             </w:r>
-                            <w:bookmarkEnd w:id="106"/>
+                            <w:bookmarkEnd w:id="109"/>
                           </w:p>
                         </w:txbxContent>
                       </wps:txbx>
@@ -16741,8 +17196,8 @@
                           <w:sz w:val="24"/>
                         </w:rPr>
                       </w:pPr>
-                      <w:bookmarkStart w:id="108" w:name="_Toc17931945"/>
-                      <w:bookmarkStart w:id="109" w:name="_Ref17932863"/>
+                      <w:bookmarkStart w:id="110" w:name="_Ref17932863"/>
+                      <w:bookmarkStart w:id="111" w:name="_Toc17931945"/>
                       <w:r>
                         <w:t xml:space="preserve">Abbildung </w:t>
                       </w:r>
@@ -16761,11 +17216,11 @@
                       <w:r>
                         <w:fldChar w:fldCharType="end"/>
                       </w:r>
-                      <w:bookmarkEnd w:id="109"/>
+                      <w:bookmarkEnd w:id="110"/>
                       <w:r>
                         <w:t>: Menge der TCP Verbindungen bei drei Nachrichten über HTTP 1.1 und HTTP/2. Quelle: Factory.hr (2018)</w:t>
                       </w:r>
-                      <w:bookmarkEnd w:id="108"/>
+                      <w:bookmarkEnd w:id="111"/>
                     </w:p>
                   </w:txbxContent>
                 </v:textbox>
@@ -16802,7 +17257,7 @@
                     </pic:cNvPicPr>
                   </pic:nvPicPr>
                   <pic:blipFill>
-                    <a:blip r:embed="rId58">
+                    <a:blip r:embed="rId63">
                       <a:extLst>
                         <a:ext uri="{28A0092B-C50C-407E-A947-70E740481C1C}">
                           <a14:useLocalDpi xmlns:a14="http://schemas.microsoft.com/office/drawing/2010/main" val="0"/>
@@ -16907,6 +17362,9 @@
         <w:fldChar w:fldCharType="separate"/>
       </w:r>
       <w:r>
+        <w:rPr>
+          <w:lang w:val="de-DE"/>
+        </w:rPr>
         <w:t>Abbildung 7</w:t>
       </w:r>
       <w:r>
@@ -16991,14 +17449,14 @@
       <w:pPr>
         <w:pStyle w:val="berschriftUnterkapitelE3"/>
       </w:pPr>
-      <w:bookmarkStart w:id="110" w:name="_Toc17932605"/>
+      <w:bookmarkStart w:id="112" w:name="_Toc17932605"/>
       <w:r>
         <w:t xml:space="preserve">3.1.2 </w:t>
       </w:r>
       <w:r>
         <w:t>WebSocket</w:t>
       </w:r>
-      <w:bookmarkEnd w:id="110"/>
+      <w:bookmarkEnd w:id="112"/>
     </w:p>
     <w:p>
       <w:pPr>
@@ -17067,7 +17525,7 @@
         </w:rPr>
         <w:t xml:space="preserve"> offiziell unterstützt. Die Spezifikationen des Protokolls sind zudem in </w:t>
       </w:r>
-      <w:commentRangeStart w:id="111"/>
+      <w:commentRangeStart w:id="113"/>
       <w:r>
         <w:rPr>
           <w:lang w:val="de-DE"/>
@@ -17086,7 +17544,7 @@
         </w:rPr>
         <w:t xml:space="preserve"> </w:t>
       </w:r>
-      <w:commentRangeEnd w:id="111"/>
+      <w:commentRangeEnd w:id="113"/>
       <w:r>
         <w:rPr>
           <w:rStyle w:val="Kommentarzeichen"/>
@@ -17096,7 +17554,7 @@
           <w:spacing w:val="0"/>
           <w:lang w:val="de-DE"/>
         </w:rPr>
-        <w:commentReference w:id="111"/>
+        <w:commentReference w:id="113"/>
       </w:r>
       <w:r>
         <w:rPr>
@@ -17148,6 +17606,9 @@
         <w:fldChar w:fldCharType="separate"/>
       </w:r>
       <w:r>
+        <w:rPr>
+          <w:lang w:val="de-DE"/>
+        </w:rPr>
         <w:t>Abbildung 8</w:t>
       </w:r>
       <w:r>
@@ -17168,14 +17629,14 @@
         </w:rPr>
         <w:t xml:space="preserve"> in einer HandShake Verhandlung </w:t>
       </w:r>
-      <w:commentRangeStart w:id="113"/>
+      <w:commentRangeStart w:id="115"/>
       <w:r>
         <w:rPr>
           <w:lang w:val="de-DE"/>
         </w:rPr>
         <w:t>(Gorski, Lo Iacono, Nguyen, 2015, S.36)</w:t>
       </w:r>
-      <w:commentRangeEnd w:id="113"/>
+      <w:commentRangeEnd w:id="115"/>
       <w:r>
         <w:rPr>
           <w:lang w:val="de-DE"/>
@@ -17191,7 +17652,7 @@
           <w:spacing w:val="0"/>
           <w:lang w:val="de-DE"/>
         </w:rPr>
-        <w:commentReference w:id="113"/>
+        <w:commentReference w:id="115"/>
       </w:r>
     </w:p>
     <w:p>
@@ -17321,8 +17782,8 @@
                                 <w:sz w:val="24"/>
                               </w:rPr>
                             </w:pPr>
-                            <w:bookmarkStart w:id="114" w:name="_Toc17931946"/>
-                            <w:bookmarkStart w:id="115" w:name="_Ref17932893"/>
+                            <w:bookmarkStart w:id="116" w:name="_Ref17932893"/>
+                            <w:bookmarkStart w:id="117" w:name="_Toc17931946"/>
                             <w:r>
                               <w:t xml:space="preserve">Abbildung </w:t>
                             </w:r>
@@ -17341,11 +17802,11 @@
                             <w:r>
                               <w:fldChar w:fldCharType="end"/>
                             </w:r>
-                            <w:bookmarkEnd w:id="115"/>
+                            <w:bookmarkEnd w:id="116"/>
                             <w:r>
                               <w:t>: Eröffnung einer WebSocket Verbindung. Quelle: JsTutorials Team (2019)</w:t>
                             </w:r>
-                            <w:bookmarkEnd w:id="114"/>
+                            <w:bookmarkEnd w:id="117"/>
                           </w:p>
                         </w:txbxContent>
                       </wps:txbx>
@@ -17377,8 +17838,8 @@
                           <w:sz w:val="24"/>
                         </w:rPr>
                       </w:pPr>
-                      <w:bookmarkStart w:id="116" w:name="_Toc17931946"/>
-                      <w:bookmarkStart w:id="117" w:name="_Ref17932893"/>
+                      <w:bookmarkStart w:id="118" w:name="_Ref17932893"/>
+                      <w:bookmarkStart w:id="119" w:name="_Toc17931946"/>
                       <w:r>
                         <w:t xml:space="preserve">Abbildung </w:t>
                       </w:r>
@@ -17397,11 +17858,11 @@
                       <w:r>
                         <w:fldChar w:fldCharType="end"/>
                       </w:r>
-                      <w:bookmarkEnd w:id="117"/>
+                      <w:bookmarkEnd w:id="118"/>
                       <w:r>
                         <w:t>: Eröffnung einer WebSocket Verbindung. Quelle: JsTutorials Team (2019)</w:t>
                       </w:r>
-                      <w:bookmarkEnd w:id="116"/>
+                      <w:bookmarkEnd w:id="119"/>
                     </w:p>
                   </w:txbxContent>
                 </v:textbox>
@@ -17441,7 +17902,7 @@
                     </pic:cNvPicPr>
                   </pic:nvPicPr>
                   <pic:blipFill>
-                    <a:blip r:embed="rId59">
+                    <a:blip r:embed="rId64">
                       <a:extLst>
                         <a:ext uri="{28A0092B-C50C-407E-A947-70E740481C1C}">
                           <a14:useLocalDpi xmlns:a14="http://schemas.microsoft.com/office/drawing/2010/main" val="0"/>
@@ -17781,20 +18242,20 @@
       <w:pPr>
         <w:pStyle w:val="berschriftUnterkapitelE2"/>
       </w:pPr>
-      <w:bookmarkStart w:id="118" w:name="_Toc17932606"/>
+      <w:bookmarkStart w:id="120" w:name="_Toc17932606"/>
       <w:r>
         <w:t xml:space="preserve">3.2 </w:t>
       </w:r>
       <w:r>
         <w:t>UDP Kommunikation</w:t>
       </w:r>
-      <w:bookmarkEnd w:id="118"/>
+      <w:bookmarkEnd w:id="120"/>
     </w:p>
     <w:p>
       <w:pPr>
         <w:pStyle w:val="berschriftUnterkapitelE3"/>
       </w:pPr>
-      <w:bookmarkStart w:id="119" w:name="_Toc17932607"/>
+      <w:bookmarkStart w:id="121" w:name="_Toc17932607"/>
       <w:r>
         <w:t xml:space="preserve">3.2.1 </w:t>
       </w:r>
@@ -17804,7 +18265,7 @@
       <w:r>
         <w:t>atagram-Sockets</w:t>
       </w:r>
-      <w:bookmarkEnd w:id="119"/>
+      <w:bookmarkEnd w:id="121"/>
     </w:p>
     <w:p>
       <w:pPr>
@@ -17971,14 +18432,14 @@
       <w:pPr>
         <w:pStyle w:val="berschriftUnterkapitelE3"/>
       </w:pPr>
-      <w:bookmarkStart w:id="120" w:name="_Toc17932608"/>
+      <w:bookmarkStart w:id="122" w:name="_Toc17932608"/>
       <w:r>
         <w:t xml:space="preserve">3.2.2 </w:t>
       </w:r>
       <w:r>
         <w:t>WebRTC</w:t>
       </w:r>
-      <w:bookmarkEnd w:id="120"/>
+      <w:bookmarkEnd w:id="122"/>
     </w:p>
     <w:p>
       <w:pPr>
@@ -17993,7 +18454,7 @@
         </w:rPr>
         <w:t xml:space="preserve">Ursprünglich von </w:t>
       </w:r>
-      <w:commentRangeStart w:id="121"/>
+      <w:commentRangeStart w:id="123"/>
       <w:r>
         <w:rPr>
           <w:lang w:val="de-DE"/>
@@ -18030,7 +18491,7 @@
         </w:rPr>
         <w:t xml:space="preserve"> im Jahre 2010 in den Besitz von Google übergegangen und wird seit 2011 von einer Arbeitsgruppe der W3C standardisiert</w:t>
       </w:r>
-      <w:commentRangeEnd w:id="121"/>
+      <w:commentRangeEnd w:id="123"/>
       <w:r>
         <w:rPr>
           <w:rStyle w:val="Kommentarzeichen"/>
@@ -18040,7 +18501,7 @@
           <w:spacing w:val="0"/>
           <w:lang w:val="de-DE"/>
         </w:rPr>
-        <w:commentReference w:id="121"/>
+        <w:commentReference w:id="123"/>
       </w:r>
       <w:r>
         <w:rPr>
@@ -18068,14 +18529,14 @@
         </w:rPr>
         <w:t xml:space="preserve">WebRTC ist ein offener Standard und eine Sammlung </w:t>
       </w:r>
-      <w:commentRangeStart w:id="122"/>
+      <w:commentRangeStart w:id="124"/>
       <w:r>
         <w:rPr>
           <w:lang w:val="de-DE"/>
         </w:rPr>
         <w:t xml:space="preserve">von Protokollen und APIs. </w:t>
       </w:r>
-      <w:commentRangeEnd w:id="122"/>
+      <w:commentRangeEnd w:id="124"/>
       <w:r>
         <w:rPr>
           <w:rStyle w:val="Kommentarzeichen"/>
@@ -18085,7 +18546,7 @@
           <w:spacing w:val="0"/>
           <w:lang w:val="de-DE"/>
         </w:rPr>
-        <w:commentReference w:id="122"/>
+        <w:commentReference w:id="124"/>
       </w:r>
       <w:r>
         <w:rPr>
@@ -18244,6 +18705,9 @@
         <w:fldChar w:fldCharType="separate"/>
       </w:r>
       <w:r>
+        <w:rPr>
+          <w:lang w:val="de-DE"/>
+        </w:rPr>
         <w:t>Abbildung 9</w:t>
       </w:r>
       <w:r>
@@ -18332,14 +18796,14 @@
         </w:rPr>
         <w:t xml:space="preserve"> und Audiodaten zu übertragen. Zudem ist WebRTC auf einem höheren Level angesiedelt als Datagram-Sockets, wodurch einige der grundlegenden Aufgaben von der API selbst übernommen werden, ohne jedoch die Grundfunktionen zu </w:t>
       </w:r>
-      <w:commentRangeStart w:id="124"/>
+      <w:commentRangeStart w:id="126"/>
       <w:r>
         <w:rPr>
           <w:lang w:val="de-DE"/>
         </w:rPr>
         <w:t>verstecken</w:t>
       </w:r>
-      <w:commentRangeEnd w:id="124"/>
+      <w:commentRangeEnd w:id="126"/>
       <w:r>
         <w:rPr>
           <w:rStyle w:val="Kommentarzeichen"/>
@@ -18349,7 +18813,7 @@
           <w:spacing w:val="0"/>
           <w:lang w:val="de-DE"/>
         </w:rPr>
-        <w:commentReference w:id="124"/>
+        <w:commentReference w:id="126"/>
       </w:r>
       <w:r>
         <w:rPr>
@@ -18487,8 +18951,8 @@
                                 <w:sz w:val="24"/>
                               </w:rPr>
                             </w:pPr>
-                            <w:bookmarkStart w:id="126" w:name="_Toc17931947"/>
-                            <w:bookmarkStart w:id="127" w:name="_Ref17932920"/>
+                            <w:bookmarkStart w:id="128" w:name="_Ref17932920"/>
+                            <w:bookmarkStart w:id="129" w:name="_Toc17931947"/>
                             <w:r>
                               <w:t xml:space="preserve">Abbildung </w:t>
                             </w:r>
@@ -18507,11 +18971,11 @@
                             <w:r>
                               <w:fldChar w:fldCharType="end"/>
                             </w:r>
-                            <w:bookmarkEnd w:id="127"/>
+                            <w:bookmarkEnd w:id="128"/>
                             <w:r>
                               <w:t>: Verhandlungsablauf zur Etablierung einer WebRTC Peer Verbindung. Quelle. Signaling and video calling (o.D.)</w:t>
                             </w:r>
-                            <w:bookmarkEnd w:id="126"/>
+                            <w:bookmarkEnd w:id="129"/>
                           </w:p>
                         </w:txbxContent>
                       </wps:txbx>
@@ -18543,8 +19007,8 @@
                           <w:sz w:val="24"/>
                         </w:rPr>
                       </w:pPr>
-                      <w:bookmarkStart w:id="128" w:name="_Toc17931947"/>
-                      <w:bookmarkStart w:id="129" w:name="_Ref17932920"/>
+                      <w:bookmarkStart w:id="130" w:name="_Ref17932920"/>
+                      <w:bookmarkStart w:id="131" w:name="_Toc17931947"/>
                       <w:r>
                         <w:t xml:space="preserve">Abbildung </w:t>
                       </w:r>
@@ -18563,11 +19027,11 @@
                       <w:r>
                         <w:fldChar w:fldCharType="end"/>
                       </w:r>
-                      <w:bookmarkEnd w:id="129"/>
+                      <w:bookmarkEnd w:id="130"/>
                       <w:r>
                         <w:t>: Verhandlungsablauf zur Etablierung einer WebRTC Peer Verbindung. Quelle. Signaling and video calling (o.D.)</w:t>
                       </w:r>
-                      <w:bookmarkEnd w:id="128"/>
+                      <w:bookmarkEnd w:id="131"/>
                     </w:p>
                   </w:txbxContent>
                 </v:textbox>
@@ -18605,13 +19069,13 @@
                     <pic:cNvPicPr/>
                   </pic:nvPicPr>
                   <pic:blipFill>
-                    <a:blip r:embed="rId60">
+                    <a:blip r:embed="rId65">
                       <a:extLst>
                         <a:ext uri="{28A0092B-C50C-407E-A947-70E740481C1C}">
                           <a14:useLocalDpi xmlns:a14="http://schemas.microsoft.com/office/drawing/2010/main" val="0"/>
                         </a:ext>
                         <a:ext uri="{96DAC541-7B7A-43D3-8B79-37D633B846F1}">
-                          <asvg:svgBlip xmlns:asvg="http://schemas.microsoft.com/office/drawing/2016/SVG/main" r:embed="rId61"/>
+                          <asvg:svgBlip xmlns:asvg="http://schemas.microsoft.com/office/drawing/2016/SVG/main" r:embed="rId66"/>
                         </a:ext>
                       </a:extLst>
                     </a:blip>
@@ -18665,14 +19129,14 @@
         </w:rPr>
         <w:t xml:space="preserve">sich mit jedem anderen Kandidaten zu einem zuvor erwähnten Mesh-Netzwerk </w:t>
       </w:r>
-      <w:commentRangeStart w:id="130"/>
+      <w:commentRangeStart w:id="132"/>
       <w:r>
         <w:rPr>
           <w:lang w:val="de-DE"/>
         </w:rPr>
         <w:t>verbinden</w:t>
       </w:r>
-      <w:commentRangeEnd w:id="130"/>
+      <w:commentRangeEnd w:id="132"/>
       <w:r>
         <w:rPr>
           <w:rStyle w:val="Kommentarzeichen"/>
@@ -18682,7 +19146,7 @@
           <w:spacing w:val="0"/>
           <w:lang w:val="de-DE"/>
         </w:rPr>
-        <w:commentReference w:id="130"/>
+        <w:commentReference w:id="132"/>
       </w:r>
       <w:r>
         <w:rPr>
@@ -18731,6 +19195,9 @@
         <w:fldChar w:fldCharType="separate"/>
       </w:r>
       <w:r>
+        <w:rPr>
+          <w:lang w:val="de-DE"/>
+        </w:rPr>
         <w:t>Abbildung 5</w:t>
       </w:r>
       <w:r>
@@ -18885,11 +19352,11 @@
       <w:pPr>
         <w:pStyle w:val="berschriftUnterkapitelE2"/>
       </w:pPr>
-      <w:bookmarkStart w:id="131" w:name="_Toc17932609"/>
+      <w:bookmarkStart w:id="133" w:name="_Toc17932609"/>
       <w:r>
         <w:t>3.3 Evaluation und Auswahl Webtechnologien</w:t>
       </w:r>
-      <w:bookmarkEnd w:id="131"/>
+      <w:bookmarkEnd w:id="133"/>
     </w:p>
     <w:p>
       <w:pPr>
@@ -19001,14 +19468,14 @@
         </w:rPr>
         <w:t xml:space="preserve">Die Entscheidung für die TCP-Kommunikation ist daher Ermessenssache und fällt aufgrund der ausführlichen Dokumentation und dem geringen, aber hilfreichen Level, an Automation auf </w:t>
       </w:r>
-      <w:commentRangeStart w:id="132"/>
+      <w:commentRangeStart w:id="134"/>
       <w:r>
         <w:rPr>
           <w:lang w:val="de-DE"/>
         </w:rPr>
         <w:t>WebSocket</w:t>
       </w:r>
-      <w:commentRangeEnd w:id="132"/>
+      <w:commentRangeEnd w:id="134"/>
       <w:r>
         <w:rPr>
           <w:rStyle w:val="Kommentarzeichen"/>
@@ -19018,7 +19485,7 @@
           <w:spacing w:val="0"/>
           <w:lang w:val="de-DE"/>
         </w:rPr>
-        <w:commentReference w:id="132"/>
+        <w:commentReference w:id="134"/>
       </w:r>
       <w:r>
         <w:rPr>
@@ -19060,7 +19527,7 @@
                     <pic:cNvPicPr/>
                   </pic:nvPicPr>
                   <pic:blipFill>
-                    <a:blip r:embed="rId62"/>
+                    <a:blip r:embed="rId67"/>
                     <a:stretch>
                       <a:fillRect/>
                     </a:stretch>
@@ -19085,8 +19552,8 @@
       <w:pPr>
         <w:pStyle w:val="AbbTabellenBeschriftung"/>
       </w:pPr>
-      <w:bookmarkStart w:id="133" w:name="_Toc17931948"/>
-      <w:bookmarkStart w:id="134" w:name="_Ref17932734"/>
+      <w:bookmarkStart w:id="135" w:name="_Ref17932734"/>
+      <w:bookmarkStart w:id="136" w:name="_Toc17931948"/>
       <w:r>
         <w:t xml:space="preserve">Abbildung </w:t>
       </w:r>
@@ -19105,14 +19572,29 @@
       <w:r>
         <w:fldChar w:fldCharType="end"/>
       </w:r>
-      <w:bookmarkEnd w:id="134"/>
+      <w:bookmarkEnd w:id="135"/>
       <w:r>
         <w:t>:</w:t>
       </w:r>
       <w:r>
-        <w:t xml:space="preserve"> Gewählte Technologien für die Entwicklung der Fudge Komponenten. Quelle: Eigene Darstellung</w:t>
-      </w:r>
-      <w:bookmarkEnd w:id="133"/>
+        <w:t xml:space="preserve"> Gewählte Technologien für die Entwicklung </w:t>
+      </w:r>
+      <w:commentRangeStart w:id="137"/>
+      <w:r>
+        <w:t>der</w:t>
+      </w:r>
+      <w:commentRangeEnd w:id="137"/>
+      <w:r>
+        <w:rPr>
+          <w:rStyle w:val="Kommentarzeichen"/>
+          <w:b w:val="0"/>
+        </w:rPr>
+        <w:commentReference w:id="137"/>
+      </w:r>
+      <w:r>
+        <w:t xml:space="preserve"> Fudge Komponenten. Quelle: Eigene Darstellung</w:t>
+      </w:r>
+      <w:bookmarkEnd w:id="136"/>
     </w:p>
     <w:p>
       <w:pPr>
@@ -19145,8 +19627,8 @@
           <w:lang w:val="de-DE"/>
         </w:rPr>
         <w:sectPr>
-          <w:headerReference w:type="even" r:id="rId63"/>
-          <w:headerReference w:type="default" r:id="rId64"/>
+          <w:headerReference w:type="even" r:id="rId68"/>
+          <w:headerReference w:type="default" r:id="rId69"/>
           <w:footnotePr>
             <w:pos w:val="beneathText"/>
           </w:footnotePr>
@@ -19161,7 +19643,7 @@
       <w:pPr>
         <w:pStyle w:val="berschriftHauptE1"/>
       </w:pPr>
-      <w:bookmarkStart w:id="135" w:name="_Toc17932610"/>
+      <w:bookmarkStart w:id="138" w:name="_Toc17932610"/>
       <w:r>
         <w:lastRenderedPageBreak/>
         <w:t>4</w:t>
@@ -19172,7 +19654,7 @@
       <w:r>
         <w:t>Ergebnisse</w:t>
       </w:r>
-      <w:bookmarkEnd w:id="135"/>
+      <w:bookmarkEnd w:id="138"/>
     </w:p>
     <w:p>
       <w:pPr>
@@ -19298,7 +19780,7 @@
       <w:pPr>
         <w:pStyle w:val="berschriftUnterkapitelE2"/>
       </w:pPr>
-      <w:bookmarkStart w:id="136" w:name="_Toc17932611"/>
+      <w:bookmarkStart w:id="139" w:name="_Toc17932611"/>
       <w:r>
         <w:lastRenderedPageBreak/>
         <w:t>4.1</w:t>
@@ -19318,7 +19800,7 @@
       <w:r>
         <w:t xml:space="preserve"> Interfaces</w:t>
       </w:r>
-      <w:bookmarkEnd w:id="136"/>
+      <w:bookmarkEnd w:id="139"/>
     </w:p>
     <w:p>
       <w:pPr>
@@ -19376,8 +19858,8 @@
                                 <w:sz w:val="24"/>
                               </w:rPr>
                             </w:pPr>
-                            <w:bookmarkStart w:id="137" w:name="_Toc17931949"/>
-                            <w:bookmarkStart w:id="138" w:name="_Ref17932952"/>
+                            <w:bookmarkStart w:id="140" w:name="_Ref17932952"/>
+                            <w:bookmarkStart w:id="141" w:name="_Toc17931949"/>
                             <w:r>
                               <w:t xml:space="preserve">Abbildung </w:t>
                             </w:r>
@@ -19396,11 +19878,11 @@
                             <w:r>
                               <w:fldChar w:fldCharType="end"/>
                             </w:r>
-                            <w:bookmarkEnd w:id="138"/>
+                            <w:bookmarkEnd w:id="140"/>
                             <w:r>
                               <w:t>: UML-Diagramm der Client Manager Interfaces. Quelle: Eigene Darstellung</w:t>
                             </w:r>
-                            <w:bookmarkEnd w:id="137"/>
+                            <w:bookmarkEnd w:id="141"/>
                           </w:p>
                         </w:txbxContent>
                       </wps:txbx>
@@ -19432,8 +19914,8 @@
                           <w:sz w:val="24"/>
                         </w:rPr>
                       </w:pPr>
-                      <w:bookmarkStart w:id="139" w:name="_Toc17931949"/>
-                      <w:bookmarkStart w:id="140" w:name="_Ref17932952"/>
+                      <w:bookmarkStart w:id="142" w:name="_Ref17932952"/>
+                      <w:bookmarkStart w:id="143" w:name="_Toc17931949"/>
                       <w:r>
                         <w:t xml:space="preserve">Abbildung </w:t>
                       </w:r>
@@ -19452,11 +19934,11 @@
                       <w:r>
                         <w:fldChar w:fldCharType="end"/>
                       </w:r>
-                      <w:bookmarkEnd w:id="140"/>
+                      <w:bookmarkEnd w:id="142"/>
                       <w:r>
                         <w:t>: UML-Diagramm der Client Manager Interfaces. Quelle: Eigene Darstellung</w:t>
                       </w:r>
-                      <w:bookmarkEnd w:id="139"/>
+                      <w:bookmarkEnd w:id="143"/>
                     </w:p>
                   </w:txbxContent>
                 </v:textbox>
@@ -19494,13 +19976,13 @@
                     <pic:cNvPicPr/>
                   </pic:nvPicPr>
                   <pic:blipFill>
-                    <a:blip r:embed="rId65">
+                    <a:blip r:embed="rId70">
                       <a:extLst>
                         <a:ext uri="{28A0092B-C50C-407E-A947-70E740481C1C}">
                           <a14:useLocalDpi xmlns:a14="http://schemas.microsoft.com/office/drawing/2010/main" val="0"/>
                         </a:ext>
                         <a:ext uri="{96DAC541-7B7A-43D3-8B79-37D633B846F1}">
-                          <asvg:svgBlip xmlns:asvg="http://schemas.microsoft.com/office/drawing/2016/SVG/main" r:embed="rId66"/>
+                          <asvg:svgBlip xmlns:asvg="http://schemas.microsoft.com/office/drawing/2016/SVG/main" r:embed="rId71"/>
                         </a:ext>
                       </a:extLst>
                     </a:blip>
@@ -19845,6 +20327,9 @@
         <w:fldChar w:fldCharType="separate"/>
       </w:r>
       <w:r>
+        <w:rPr>
+          <w:lang w:val="de-DE"/>
+        </w:rPr>
         <w:t>Abbildung 11</w:t>
       </w:r>
       <w:r>
@@ -19878,7 +20363,7 @@
       <w:pPr>
         <w:pStyle w:val="berschriftUnterkapitelE3"/>
       </w:pPr>
-      <w:bookmarkStart w:id="141" w:name="_Toc17932612"/>
+      <w:bookmarkStart w:id="144" w:name="_Toc17932612"/>
       <w:r>
         <w:t>4.1.1</w:t>
       </w:r>
@@ -19894,7 +20379,7 @@
       <w:r>
         <w:t>Manager</w:t>
       </w:r>
-      <w:bookmarkEnd w:id="141"/>
+      <w:bookmarkEnd w:id="144"/>
     </w:p>
     <w:p>
       <w:pPr>
@@ -20015,6 +20500,9 @@
         <w:fldChar w:fldCharType="separate"/>
       </w:r>
       <w:r>
+        <w:rPr>
+          <w:lang w:val="de-DE"/>
+        </w:rPr>
         <w:t>Abbildung 23</w:t>
       </w:r>
       <w:r>
@@ -20143,7 +20631,7 @@
       <w:pPr>
         <w:pStyle w:val="berschriftUnterkapitelE3"/>
       </w:pPr>
-      <w:bookmarkStart w:id="142" w:name="_Toc17932613"/>
+      <w:bookmarkStart w:id="145" w:name="_Toc17932613"/>
       <w:r>
         <w:t>4.1.2</w:t>
       </w:r>
@@ -20165,7 +20653,7 @@
       <w:r>
         <w:t>WebSocket</w:t>
       </w:r>
-      <w:bookmarkEnd w:id="142"/>
+      <w:bookmarkEnd w:id="145"/>
     </w:p>
     <w:p>
       <w:pPr>
@@ -20254,6 +20742,9 @@
         <w:fldChar w:fldCharType="separate"/>
       </w:r>
       <w:r>
+        <w:rPr>
+          <w:lang w:val="de-DE"/>
+        </w:rPr>
         <w:t>Abbildung 11</w:t>
       </w:r>
       <w:r>
@@ -20396,6 +20887,9 @@
         <w:fldChar w:fldCharType="separate"/>
       </w:r>
       <w:r>
+        <w:rPr>
+          <w:lang w:val="de-DE"/>
+        </w:rPr>
         <w:t>Abbildung 8</w:t>
       </w:r>
       <w:r>
@@ -20410,14 +20904,14 @@
         </w:rPr>
         <w:t xml:space="preserve">) erfolgt via HTTP-Handshake in Folge dessen eine TCP-Verbindung etabliert und aufrechterhalten wird, über die anschließend WebSocket Nachrichten verschickt werden </w:t>
       </w:r>
-      <w:commentRangeStart w:id="143"/>
+      <w:commentRangeStart w:id="146"/>
       <w:r>
         <w:rPr>
           <w:lang w:val="de-DE"/>
         </w:rPr>
         <w:t>können</w:t>
       </w:r>
-      <w:commentRangeEnd w:id="143"/>
+      <w:commentRangeEnd w:id="146"/>
       <w:r>
         <w:rPr>
           <w:rStyle w:val="Kommentarzeichen"/>
@@ -20427,7 +20921,7 @@
           <w:spacing w:val="0"/>
           <w:lang w:val="de-DE"/>
         </w:rPr>
-        <w:commentReference w:id="143"/>
+        <w:commentReference w:id="146"/>
       </w:r>
       <w:r>
         <w:rPr>
@@ -20563,7 +21057,7 @@
       <w:pPr>
         <w:pStyle w:val="berschriftUnterkapitelE3"/>
       </w:pPr>
-      <w:bookmarkStart w:id="144" w:name="_Toc17932614"/>
+      <w:bookmarkStart w:id="147" w:name="_Toc17932614"/>
       <w:r>
         <w:lastRenderedPageBreak/>
         <w:t>4.1.3</w:t>
@@ -20583,7 +21077,7 @@
       <w:r>
         <w:t>Mesh</w:t>
       </w:r>
-      <w:bookmarkEnd w:id="144"/>
+      <w:bookmarkEnd w:id="147"/>
     </w:p>
     <w:p>
       <w:pPr>
@@ -20710,6 +21204,9 @@
         <w:fldChar w:fldCharType="separate"/>
       </w:r>
       <w:r>
+        <w:rPr>
+          <w:lang w:val="de-DE"/>
+        </w:rPr>
         <w:t>Abbildung 12</w:t>
       </w:r>
       <w:r>
@@ -20774,6 +21271,9 @@
         <w:fldChar w:fldCharType="separate"/>
       </w:r>
       <w:r>
+        <w:rPr>
+          <w:lang w:val="de-DE"/>
+        </w:rPr>
         <w:t>Abbildung 12</w:t>
       </w:r>
       <w:r>
@@ -20845,8 +21345,8 @@
                                 <w:sz w:val="24"/>
                               </w:rPr>
                             </w:pPr>
-                            <w:bookmarkStart w:id="145" w:name="_Toc17931950"/>
-                            <w:bookmarkStart w:id="146" w:name="_Ref17933046"/>
+                            <w:bookmarkStart w:id="148" w:name="_Ref17933046"/>
+                            <w:bookmarkStart w:id="149" w:name="_Toc17931950"/>
                             <w:r>
                               <w:t xml:space="preserve">Abbildung </w:t>
                             </w:r>
@@ -20865,11 +21365,11 @@
                             <w:r>
                               <w:fldChar w:fldCharType="end"/>
                             </w:r>
-                            <w:bookmarkEnd w:id="146"/>
+                            <w:bookmarkEnd w:id="148"/>
                             <w:r>
                               <w:t>: Ablauf einer WebRTC Verhandlung in Fudge. In Anlehnung an: Signaling and video calling (o.D.)</w:t>
                             </w:r>
-                            <w:bookmarkEnd w:id="145"/>
+                            <w:bookmarkEnd w:id="149"/>
                           </w:p>
                         </w:txbxContent>
                       </wps:txbx>
@@ -20901,8 +21401,8 @@
                           <w:sz w:val="24"/>
                         </w:rPr>
                       </w:pPr>
-                      <w:bookmarkStart w:id="147" w:name="_Toc17931950"/>
-                      <w:bookmarkStart w:id="148" w:name="_Ref17933046"/>
+                      <w:bookmarkStart w:id="150" w:name="_Ref17933046"/>
+                      <w:bookmarkStart w:id="151" w:name="_Toc17931950"/>
                       <w:r>
                         <w:t xml:space="preserve">Abbildung </w:t>
                       </w:r>
@@ -20921,11 +21421,11 @@
                       <w:r>
                         <w:fldChar w:fldCharType="end"/>
                       </w:r>
-                      <w:bookmarkEnd w:id="148"/>
+                      <w:bookmarkEnd w:id="150"/>
                       <w:r>
                         <w:t>: Ablauf einer WebRTC Verhandlung in Fudge. In Anlehnung an: Signaling and video calling (o.D.)</w:t>
                       </w:r>
-                      <w:bookmarkEnd w:id="147"/>
+                      <w:bookmarkEnd w:id="151"/>
                     </w:p>
                   </w:txbxContent>
                 </v:textbox>
@@ -20965,7 +21465,7 @@
                     </pic:cNvPicPr>
                   </pic:nvPicPr>
                   <pic:blipFill>
-                    <a:blip r:embed="rId67">
+                    <a:blip r:embed="rId72">
                       <a:extLst>
                         <a:ext uri="{28A0092B-C50C-407E-A947-70E740481C1C}">
                           <a14:useLocalDpi xmlns:a14="http://schemas.microsoft.com/office/drawing/2010/main" val="0"/>
@@ -21020,7 +21520,7 @@
       <w:pPr>
         <w:pStyle w:val="berschriftUnterkapitelE3"/>
       </w:pPr>
-      <w:bookmarkStart w:id="149" w:name="_Toc17932615"/>
+      <w:bookmarkStart w:id="152" w:name="_Toc17932615"/>
       <w:r>
         <w:lastRenderedPageBreak/>
         <w:t>4.1.4</w:t>
@@ -21046,7 +21546,7 @@
       <w:r>
         <w:t>Peer</w:t>
       </w:r>
-      <w:bookmarkEnd w:id="149"/>
+      <w:bookmarkEnd w:id="152"/>
     </w:p>
     <w:p>
       <w:pPr>
@@ -21135,6 +21635,9 @@
         <w:fldChar w:fldCharType="separate"/>
       </w:r>
       <w:r>
+        <w:rPr>
+          <w:lang w:val="de-DE"/>
+        </w:rPr>
         <w:t>Abbildung 12</w:t>
       </w:r>
       <w:r>
@@ -21168,14 +21671,14 @@
       <w:pPr>
         <w:pStyle w:val="berschriftUnterkapitelE3"/>
       </w:pPr>
-      <w:bookmarkStart w:id="150" w:name="_Toc17932616"/>
+      <w:bookmarkStart w:id="153" w:name="_Toc17932616"/>
       <w:r>
         <w:t>4.1.5</w:t>
       </w:r>
       <w:r>
         <w:t xml:space="preserve"> Client Manager Authoritative Peer</w:t>
       </w:r>
-      <w:bookmarkEnd w:id="150"/>
+      <w:bookmarkEnd w:id="153"/>
     </w:p>
     <w:p>
       <w:pPr>
@@ -21217,14 +21720,14 @@
       <w:pPr>
         <w:pStyle w:val="berschriftUnterkapitelE2"/>
       </w:pPr>
-      <w:bookmarkStart w:id="151" w:name="_Toc17932617"/>
+      <w:bookmarkStart w:id="154" w:name="_Toc17932617"/>
       <w:r>
         <w:t>4.2</w:t>
       </w:r>
       <w:r>
         <w:t xml:space="preserve"> Fudge Server Interfaces</w:t>
       </w:r>
-      <w:bookmarkEnd w:id="151"/>
+      <w:bookmarkEnd w:id="154"/>
     </w:p>
     <w:p>
       <w:pPr>
@@ -21387,8 +21890,8 @@
                                 <w:sz w:val="24"/>
                               </w:rPr>
                             </w:pPr>
-                            <w:bookmarkStart w:id="152" w:name="_Toc17931951"/>
-                            <w:bookmarkStart w:id="153" w:name="_Ref17933123"/>
+                            <w:bookmarkStart w:id="155" w:name="_Ref17933123"/>
+                            <w:bookmarkStart w:id="156" w:name="_Toc17931951"/>
                             <w:r>
                               <w:t xml:space="preserve">Abbildung </w:t>
                             </w:r>
@@ -21407,11 +21910,14 @@
                             <w:r>
                               <w:fldChar w:fldCharType="end"/>
                             </w:r>
-                            <w:bookmarkEnd w:id="153"/>
+                            <w:bookmarkEnd w:id="155"/>
                             <w:r>
                               <w:t>: UML-Diagramm der Server Interfaces der Network Komponenten</w:t>
                             </w:r>
-                            <w:bookmarkEnd w:id="152"/>
+                            <w:bookmarkEnd w:id="156"/>
+                            <w:r>
+                              <w:t>. Quelle: Eigene Darstellung</w:t>
+                            </w:r>
                           </w:p>
                         </w:txbxContent>
                       </wps:txbx>
@@ -21443,8 +21949,8 @@
                           <w:sz w:val="24"/>
                         </w:rPr>
                       </w:pPr>
-                      <w:bookmarkStart w:id="154" w:name="_Toc17931951"/>
-                      <w:bookmarkStart w:id="155" w:name="_Ref17933123"/>
+                      <w:bookmarkStart w:id="157" w:name="_Ref17933123"/>
+                      <w:bookmarkStart w:id="158" w:name="_Toc17931951"/>
                       <w:r>
                         <w:t xml:space="preserve">Abbildung </w:t>
                       </w:r>
@@ -21463,11 +21969,14 @@
                       <w:r>
                         <w:fldChar w:fldCharType="end"/>
                       </w:r>
-                      <w:bookmarkEnd w:id="155"/>
+                      <w:bookmarkEnd w:id="157"/>
                       <w:r>
                         <w:t>: UML-Diagramm der Server Interfaces der Network Komponenten</w:t>
                       </w:r>
-                      <w:bookmarkEnd w:id="154"/>
+                      <w:bookmarkEnd w:id="158"/>
+                      <w:r>
+                        <w:t>. Quelle: Eigene Darstellung</w:t>
+                      </w:r>
                     </w:p>
                   </w:txbxContent>
                 </v:textbox>
@@ -21504,7 +22013,7 @@
                     </pic:cNvPicPr>
                   </pic:nvPicPr>
                   <pic:blipFill>
-                    <a:blip r:embed="rId68">
+                    <a:blip r:embed="rId73">
                       <a:extLst>
                         <a:ext uri="{28A0092B-C50C-407E-A947-70E740481C1C}">
                           <a14:useLocalDpi xmlns:a14="http://schemas.microsoft.com/office/drawing/2010/main" val="0"/>
@@ -21549,7 +22058,7 @@
       <w:pPr>
         <w:pStyle w:val="berschriftUnterkapitelE3"/>
       </w:pPr>
-      <w:bookmarkStart w:id="156" w:name="_Toc17932618"/>
+      <w:bookmarkStart w:id="159" w:name="_Toc17932618"/>
       <w:r>
         <w:lastRenderedPageBreak/>
         <w:t>4.2.1</w:t>
@@ -21557,7 +22066,7 @@
       <w:r>
         <w:t xml:space="preserve"> WSServer Interface</w:t>
       </w:r>
-      <w:bookmarkEnd w:id="156"/>
+      <w:bookmarkEnd w:id="159"/>
     </w:p>
     <w:p>
       <w:pPr>
@@ -21618,14 +22127,14 @@
       <w:pPr>
         <w:pStyle w:val="berschriftUnterkapitelE3"/>
       </w:pPr>
-      <w:bookmarkStart w:id="157" w:name="_Toc17932619"/>
+      <w:bookmarkStart w:id="160" w:name="_Toc17932619"/>
       <w:r>
         <w:t>4.2.2</w:t>
       </w:r>
       <w:r>
         <w:t xml:space="preserve"> Signaling Server Interface</w:t>
       </w:r>
-      <w:bookmarkEnd w:id="157"/>
+      <w:bookmarkEnd w:id="160"/>
     </w:p>
     <w:p>
       <w:pPr>
@@ -21670,6 +22179,9 @@
         <w:fldChar w:fldCharType="separate"/>
       </w:r>
       <w:r>
+        <w:rPr>
+          <w:lang w:val="de-DE"/>
+        </w:rPr>
         <w:t>Abbildung 12</w:t>
       </w:r>
       <w:r>
@@ -21739,14 +22251,14 @@
       <w:pPr>
         <w:pStyle w:val="berschriftUnterkapitelE3"/>
       </w:pPr>
-      <w:bookmarkStart w:id="158" w:name="_Toc17932620"/>
+      <w:bookmarkStart w:id="161" w:name="_Toc17932620"/>
       <w:r>
         <w:t>4.2.3</w:t>
       </w:r>
       <w:r>
         <w:t xml:space="preserve"> Authoritative Signaling Interface</w:t>
       </w:r>
-      <w:bookmarkEnd w:id="158"/>
+      <w:bookmarkEnd w:id="161"/>
     </w:p>
     <w:p>
       <w:pPr>
@@ -21780,14 +22292,14 @@
       <w:pPr>
         <w:pStyle w:val="berschriftUnterkapitelE3"/>
       </w:pPr>
-      <w:bookmarkStart w:id="159" w:name="_Toc17932621"/>
+      <w:bookmarkStart w:id="162" w:name="_Toc17932621"/>
       <w:r>
         <w:t>4.2.3</w:t>
       </w:r>
       <w:r>
         <w:t xml:space="preserve"> Mesh Network Interface</w:t>
       </w:r>
-      <w:bookmarkEnd w:id="159"/>
+      <w:bookmarkEnd w:id="162"/>
     </w:p>
     <w:p>
       <w:pPr>
@@ -21845,6 +22357,9 @@
         <w:fldChar w:fldCharType="separate"/>
       </w:r>
       <w:r>
+        <w:rPr>
+          <w:lang w:val="de-DE"/>
+        </w:rPr>
         <w:t>Abbildung 13</w:t>
       </w:r>
       <w:r>
@@ -21910,6 +22425,9 @@
         <w:fldChar w:fldCharType="separate"/>
       </w:r>
       <w:r>
+        <w:rPr>
+          <w:lang w:val="de-DE"/>
+        </w:rPr>
         <w:t>Abbildung 14</w:t>
       </w:r>
       <w:r>
@@ -21999,8 +22517,8 @@
                                 <w:sz w:val="24"/>
                               </w:rPr>
                             </w:pPr>
-                            <w:bookmarkStart w:id="160" w:name="_Toc17931952"/>
-                            <w:bookmarkStart w:id="161" w:name="_Ref17933137"/>
+                            <w:bookmarkStart w:id="163" w:name="_Ref17933137"/>
+                            <w:bookmarkStart w:id="164" w:name="_Toc17931952"/>
                             <w:r>
                               <w:t xml:space="preserve">Abbildung </w:t>
                             </w:r>
@@ -22019,11 +22537,11 @@
                             <w:r>
                               <w:fldChar w:fldCharType="end"/>
                             </w:r>
-                            <w:bookmarkEnd w:id="161"/>
+                            <w:bookmarkEnd w:id="163"/>
                             <w:r>
                               <w:t>: Ablauf des Aufbaus eines Mesh Network in Fudge. Quelle: Eigene Darstellung</w:t>
                             </w:r>
-                            <w:bookmarkEnd w:id="160"/>
+                            <w:bookmarkEnd w:id="164"/>
                           </w:p>
                         </w:txbxContent>
                       </wps:txbx>
@@ -22055,8 +22573,8 @@
                           <w:sz w:val="24"/>
                         </w:rPr>
                       </w:pPr>
-                      <w:bookmarkStart w:id="162" w:name="_Toc17931952"/>
-                      <w:bookmarkStart w:id="163" w:name="_Ref17933137"/>
+                      <w:bookmarkStart w:id="165" w:name="_Ref17933137"/>
+                      <w:bookmarkStart w:id="166" w:name="_Toc17931952"/>
                       <w:r>
                         <w:t xml:space="preserve">Abbildung </w:t>
                       </w:r>
@@ -22075,11 +22593,11 @@
                       <w:r>
                         <w:fldChar w:fldCharType="end"/>
                       </w:r>
-                      <w:bookmarkEnd w:id="163"/>
+                      <w:bookmarkEnd w:id="165"/>
                       <w:r>
                         <w:t>: Ablauf des Aufbaus eines Mesh Network in Fudge. Quelle: Eigene Darstellung</w:t>
                       </w:r>
-                      <w:bookmarkEnd w:id="162"/>
+                      <w:bookmarkEnd w:id="166"/>
                     </w:p>
                   </w:txbxContent>
                 </v:textbox>
@@ -22119,7 +22637,7 @@
                     </pic:cNvPicPr>
                   </pic:nvPicPr>
                   <pic:blipFill>
-                    <a:blip r:embed="rId69">
+                    <a:blip r:embed="rId74">
                       <a:extLst>
                         <a:ext uri="{28A0092B-C50C-407E-A947-70E740481C1C}">
                           <a14:useLocalDpi xmlns:a14="http://schemas.microsoft.com/office/drawing/2010/main" val="0"/>
@@ -22160,7 +22678,7 @@
       <w:pPr>
         <w:pStyle w:val="berschriftUnterkapitelE2"/>
       </w:pPr>
-      <w:bookmarkStart w:id="164" w:name="_Toc17932622"/>
+      <w:bookmarkStart w:id="167" w:name="_Toc17932622"/>
       <w:r>
         <w:lastRenderedPageBreak/>
         <w:t>4.3</w:t>
@@ -22168,7 +22686,7 @@
       <w:r>
         <w:t xml:space="preserve"> Network Message Interfaces</w:t>
       </w:r>
-      <w:bookmarkEnd w:id="164"/>
+      <w:bookmarkEnd w:id="167"/>
     </w:p>
     <w:p>
       <w:pPr>
@@ -22358,8 +22876,8 @@
                                 <w:sz w:val="24"/>
                               </w:rPr>
                             </w:pPr>
-                            <w:bookmarkStart w:id="165" w:name="_Toc17931953"/>
-                            <w:bookmarkStart w:id="166" w:name="_Ref17933211"/>
+                            <w:bookmarkStart w:id="168" w:name="_Ref17933211"/>
+                            <w:bookmarkStart w:id="169" w:name="_Toc17931953"/>
                             <w:r>
                               <w:t xml:space="preserve">Abbildung </w:t>
                             </w:r>
@@ -22378,11 +22896,11 @@
                             <w:r>
                               <w:fldChar w:fldCharType="end"/>
                             </w:r>
-                            <w:bookmarkEnd w:id="166"/>
+                            <w:bookmarkEnd w:id="168"/>
                             <w:r>
                               <w:t>: UML-Diagramm des NetworkMessage und PeerMessage Interface. Quelle: Eigene Darstellung</w:t>
                             </w:r>
-                            <w:bookmarkEnd w:id="165"/>
+                            <w:bookmarkEnd w:id="169"/>
                           </w:p>
                         </w:txbxContent>
                       </wps:txbx>
@@ -22414,8 +22932,8 @@
                           <w:sz w:val="24"/>
                         </w:rPr>
                       </w:pPr>
-                      <w:bookmarkStart w:id="167" w:name="_Toc17931953"/>
-                      <w:bookmarkStart w:id="168" w:name="_Ref17933211"/>
+                      <w:bookmarkStart w:id="170" w:name="_Ref17933211"/>
+                      <w:bookmarkStart w:id="171" w:name="_Toc17931953"/>
                       <w:r>
                         <w:t xml:space="preserve">Abbildung </w:t>
                       </w:r>
@@ -22434,11 +22952,11 @@
                       <w:r>
                         <w:fldChar w:fldCharType="end"/>
                       </w:r>
-                      <w:bookmarkEnd w:id="168"/>
+                      <w:bookmarkEnd w:id="170"/>
                       <w:r>
                         <w:t>: UML-Diagramm des NetworkMessage und PeerMessage Interface. Quelle: Eigene Darstellung</w:t>
                       </w:r>
-                      <w:bookmarkEnd w:id="167"/>
+                      <w:bookmarkEnd w:id="171"/>
                     </w:p>
                   </w:txbxContent>
                 </v:textbox>
@@ -22478,7 +22996,7 @@
                     </pic:cNvPicPr>
                   </pic:nvPicPr>
                   <pic:blipFill>
-                    <a:blip r:embed="rId70">
+                    <a:blip r:embed="rId75">
                       <a:extLst>
                         <a:ext uri="{28A0092B-C50C-407E-A947-70E740481C1C}">
                           <a14:useLocalDpi xmlns:a14="http://schemas.microsoft.com/office/drawing/2010/main" val="0"/>
@@ -22630,6 +23148,9 @@
         <w:fldChar w:fldCharType="separate"/>
       </w:r>
       <w:r>
+        <w:rPr>
+          <w:lang w:val="de-DE"/>
+        </w:rPr>
         <w:t>Abbildung 17</w:t>
       </w:r>
       <w:r>
@@ -22687,7 +23208,7 @@
       <w:pPr>
         <w:pStyle w:val="berschriftUnterkapitelE3"/>
       </w:pPr>
-      <w:bookmarkStart w:id="169" w:name="_Toc17932623"/>
+      <w:bookmarkStart w:id="172" w:name="_Toc17932623"/>
       <w:r>
         <w:t>4.3.1</w:t>
       </w:r>
@@ -22697,7 +23218,7 @@
       <w:r>
         <w:t>Network Message Message Base</w:t>
       </w:r>
-      <w:bookmarkEnd w:id="169"/>
+      <w:bookmarkEnd w:id="172"/>
     </w:p>
     <w:p>
       <w:pPr>
@@ -22755,7 +23276,7 @@
       <w:pPr>
         <w:pStyle w:val="berschriftUnterkapitelE3"/>
       </w:pPr>
-      <w:bookmarkStart w:id="170" w:name="_Toc17932624"/>
+      <w:bookmarkStart w:id="173" w:name="_Toc17932624"/>
       <w:r>
         <w:lastRenderedPageBreak/>
         <w:t>4.3.2</w:t>
@@ -22763,7 +23284,7 @@
       <w:r>
         <w:t xml:space="preserve"> Peer Message Message Base</w:t>
       </w:r>
-      <w:bookmarkEnd w:id="170"/>
+      <w:bookmarkEnd w:id="173"/>
     </w:p>
     <w:p>
       <w:pPr>
@@ -22842,11 +23363,11 @@
       <w:pPr>
         <w:pStyle w:val="berschriftUnterkapitelE2"/>
       </w:pPr>
-      <w:bookmarkStart w:id="171" w:name="_Toc17932625"/>
+      <w:bookmarkStart w:id="174" w:name="_Toc17932625"/>
       <w:r>
         <w:t>4.4 Datenklassen</w:t>
       </w:r>
-      <w:bookmarkEnd w:id="171"/>
+      <w:bookmarkEnd w:id="174"/>
     </w:p>
     <w:p>
       <w:pPr>
@@ -22880,11 +23401,11 @@
       <w:pPr>
         <w:pStyle w:val="berschriftUnterkapitelE3"/>
       </w:pPr>
-      <w:bookmarkStart w:id="172" w:name="_Toc17932626"/>
+      <w:bookmarkStart w:id="175" w:name="_Toc17932626"/>
       <w:r>
         <w:t>4.4.1 ClientDataType</w:t>
       </w:r>
-      <w:bookmarkEnd w:id="172"/>
+      <w:bookmarkEnd w:id="175"/>
     </w:p>
     <w:p>
       <w:pPr>
@@ -22942,8 +23463,8 @@
                                 <w:sz w:val="24"/>
                               </w:rPr>
                             </w:pPr>
-                            <w:bookmarkStart w:id="173" w:name="_Toc17931954"/>
-                            <w:bookmarkStart w:id="174" w:name="_Ref17933194"/>
+                            <w:bookmarkStart w:id="176" w:name="_Ref17933194"/>
+                            <w:bookmarkStart w:id="177" w:name="_Toc17931954"/>
                             <w:r>
                               <w:t xml:space="preserve">Abbildung </w:t>
                             </w:r>
@@ -22962,11 +23483,11 @@
                             <w:r>
                               <w:fldChar w:fldCharType="end"/>
                             </w:r>
-                            <w:bookmarkEnd w:id="174"/>
+                            <w:bookmarkEnd w:id="176"/>
                             <w:r>
                               <w:t>: UML-Diagramm des ClientDataType. Quelle: Eigene Darstellung</w:t>
                             </w:r>
-                            <w:bookmarkEnd w:id="173"/>
+                            <w:bookmarkEnd w:id="177"/>
                           </w:p>
                         </w:txbxContent>
                       </wps:txbx>
@@ -22998,8 +23519,8 @@
                           <w:sz w:val="24"/>
                         </w:rPr>
                       </w:pPr>
-                      <w:bookmarkStart w:id="175" w:name="_Toc17931954"/>
-                      <w:bookmarkStart w:id="176" w:name="_Ref17933194"/>
+                      <w:bookmarkStart w:id="178" w:name="_Ref17933194"/>
+                      <w:bookmarkStart w:id="179" w:name="_Toc17931954"/>
                       <w:r>
                         <w:t xml:space="preserve">Abbildung </w:t>
                       </w:r>
@@ -23018,11 +23539,11 @@
                       <w:r>
                         <w:fldChar w:fldCharType="end"/>
                       </w:r>
-                      <w:bookmarkEnd w:id="176"/>
+                      <w:bookmarkEnd w:id="178"/>
                       <w:r>
                         <w:t>: UML-Diagramm des ClientDataType. Quelle: Eigene Darstellung</w:t>
                       </w:r>
-                      <w:bookmarkEnd w:id="175"/>
+                      <w:bookmarkEnd w:id="179"/>
                     </w:p>
                   </w:txbxContent>
                 </v:textbox>
@@ -23059,7 +23580,7 @@
                     </pic:cNvPicPr>
                   </pic:nvPicPr>
                   <pic:blipFill>
-                    <a:blip r:embed="rId71">
+                    <a:blip r:embed="rId76">
                       <a:extLst>
                         <a:ext uri="{28A0092B-C50C-407E-A947-70E740481C1C}">
                           <a14:useLocalDpi xmlns:a14="http://schemas.microsoft.com/office/drawing/2010/main" val="0"/>
@@ -23116,14 +23637,6 @@
           <w:lang w:val="de-DE"/>
         </w:rPr>
       </w:pPr>
-    </w:p>
-    <w:p>
-      <w:pPr>
-        <w:pStyle w:val="Flietext"/>
-        <w:rPr>
-          <w:lang w:val="de-DE"/>
-        </w:rPr>
-      </w:pPr>
       <w:r>
         <w:rPr>
           <w:lang w:val="de-DE"/>
@@ -23160,6 +23673,9 @@
         <w:fldChar w:fldCharType="separate"/>
       </w:r>
       <w:r>
+        <w:rPr>
+          <w:lang w:val="de-DE"/>
+        </w:rPr>
         <w:t>Abbildung 16</w:t>
       </w:r>
       <w:r>
@@ -23203,7 +23719,7 @@
       <w:pPr>
         <w:pStyle w:val="berschriftUnterkapitelE3"/>
       </w:pPr>
-      <w:bookmarkStart w:id="177" w:name="_Toc17932627"/>
+      <w:bookmarkStart w:id="180" w:name="_Toc17932627"/>
       <w:r>
         <w:lastRenderedPageBreak/>
         <w:t xml:space="preserve">4.4.2 </w:t>
@@ -23211,7 +23727,7 @@
       <w:r>
         <w:t>Enumerators</w:t>
       </w:r>
-      <w:bookmarkEnd w:id="177"/>
+      <w:bookmarkEnd w:id="180"/>
     </w:p>
     <w:p>
       <w:pPr>
@@ -23408,8 +23924,8 @@
                                 <w:sz w:val="24"/>
                               </w:rPr>
                             </w:pPr>
-                            <w:bookmarkStart w:id="178" w:name="_Toc17931955"/>
-                            <w:bookmarkStart w:id="179" w:name="_Ref17933163"/>
+                            <w:bookmarkStart w:id="181" w:name="_Ref17933163"/>
+                            <w:bookmarkStart w:id="182" w:name="_Toc17931955"/>
                             <w:r>
                               <w:t xml:space="preserve">Abbildung </w:t>
                             </w:r>
@@ -23428,11 +23944,11 @@
                             <w:r>
                               <w:fldChar w:fldCharType="end"/>
                             </w:r>
-                            <w:bookmarkEnd w:id="179"/>
+                            <w:bookmarkEnd w:id="181"/>
                             <w:r>
                               <w:t>: UML-Diagramm der globalen Enumerator Typen. Quelle: Eigene Darstellung</w:t>
                             </w:r>
-                            <w:bookmarkEnd w:id="178"/>
+                            <w:bookmarkEnd w:id="182"/>
                           </w:p>
                         </w:txbxContent>
                       </wps:txbx>
@@ -23464,8 +23980,8 @@
                           <w:sz w:val="24"/>
                         </w:rPr>
                       </w:pPr>
-                      <w:bookmarkStart w:id="180" w:name="_Toc17931955"/>
-                      <w:bookmarkStart w:id="181" w:name="_Ref17933163"/>
+                      <w:bookmarkStart w:id="183" w:name="_Ref17933163"/>
+                      <w:bookmarkStart w:id="184" w:name="_Toc17931955"/>
                       <w:r>
                         <w:t xml:space="preserve">Abbildung </w:t>
                       </w:r>
@@ -23484,11 +24000,11 @@
                       <w:r>
                         <w:fldChar w:fldCharType="end"/>
                       </w:r>
-                      <w:bookmarkEnd w:id="181"/>
+                      <w:bookmarkEnd w:id="183"/>
                       <w:r>
                         <w:t>: UML-Diagramm der globalen Enumerator Typen. Quelle: Eigene Darstellung</w:t>
                       </w:r>
-                      <w:bookmarkEnd w:id="180"/>
+                      <w:bookmarkEnd w:id="184"/>
                     </w:p>
                   </w:txbxContent>
                 </v:textbox>
@@ -23528,7 +24044,7 @@
                     </pic:cNvPicPr>
                   </pic:nvPicPr>
                   <pic:blipFill>
-                    <a:blip r:embed="rId72">
+                    <a:blip r:embed="rId77">
                       <a:extLst>
                         <a:ext uri="{28A0092B-C50C-407E-A947-70E740481C1C}">
                           <a14:useLocalDpi xmlns:a14="http://schemas.microsoft.com/office/drawing/2010/main" val="0"/>
@@ -23578,21 +24094,14 @@
     </w:p>
     <w:p>
       <w:pPr>
-        <w:pStyle w:val="Flietext"/>
-        <w:rPr>
-          <w:lang w:val="de-DE"/>
-        </w:rPr>
-      </w:pPr>
-    </w:p>
-    <w:p>
-      <w:pPr>
         <w:pStyle w:val="berschriftUnterkapitelE3"/>
       </w:pPr>
-      <w:bookmarkStart w:id="182" w:name="_Toc17932628"/>
-      <w:r>
+      <w:bookmarkStart w:id="185" w:name="_Toc17932628"/>
+      <w:r>
+        <w:lastRenderedPageBreak/>
         <w:t>4.4.3 UiElementHandler</w:t>
       </w:r>
-      <w:bookmarkEnd w:id="182"/>
+      <w:bookmarkEnd w:id="185"/>
     </w:p>
     <w:p>
       <w:pPr>
@@ -23643,7 +24152,31 @@
         <w:rPr>
           <w:lang w:val="de-DE"/>
         </w:rPr>
-        <w:t>dann im Quellcode, nicht über HTMLElemente, angesprochen werden.</w:t>
+        <w:t xml:space="preserve">dann im Quellcode, nicht über </w:t>
+      </w:r>
+      <w:r>
+        <w:rPr>
+          <w:lang w:val="de-DE"/>
+        </w:rPr>
+        <w:t>HTML</w:t>
+      </w:r>
+      <w:r>
+        <w:rPr>
+          <w:lang w:val="de-DE"/>
+        </w:rPr>
+        <w:t>-</w:t>
+      </w:r>
+      <w:r>
+        <w:rPr>
+          <w:lang w:val="de-DE"/>
+        </w:rPr>
+        <w:t>Elemente</w:t>
+      </w:r>
+      <w:r>
+        <w:rPr>
+          <w:lang w:val="de-DE"/>
+        </w:rPr>
+        <w:t>, angesprochen werden.</w:t>
       </w:r>
     </w:p>
     <w:p>
@@ -23702,7 +24235,7 @@
                                 <w:sz w:val="24"/>
                               </w:rPr>
                             </w:pPr>
-                            <w:bookmarkStart w:id="183" w:name="_Toc17931956"/>
+                            <w:bookmarkStart w:id="186" w:name="_Toc17931956"/>
                             <w:r>
                               <w:t xml:space="preserve">Abbildung </w:t>
                             </w:r>
@@ -23724,7 +24257,7 @@
                             <w:r>
                               <w:t>: UML-Diagramm der statischen UiElementHandler Klasse. Quelle: Eigene Darstellung</w:t>
                             </w:r>
-                            <w:bookmarkEnd w:id="183"/>
+                            <w:bookmarkEnd w:id="186"/>
                           </w:p>
                         </w:txbxContent>
                       </wps:txbx>
@@ -23756,7 +24289,7 @@
                           <w:sz w:val="24"/>
                         </w:rPr>
                       </w:pPr>
-                      <w:bookmarkStart w:id="184" w:name="_Toc17931956"/>
+                      <w:bookmarkStart w:id="187" w:name="_Toc17931956"/>
                       <w:r>
                         <w:t xml:space="preserve">Abbildung </w:t>
                       </w:r>
@@ -23778,7 +24311,7 @@
                       <w:r>
                         <w:t>: UML-Diagramm der statischen UiElementHandler Klasse. Quelle: Eigene Darstellung</w:t>
                       </w:r>
-                      <w:bookmarkEnd w:id="184"/>
+                      <w:bookmarkEnd w:id="187"/>
                     </w:p>
                   </w:txbxContent>
                 </v:textbox>
@@ -23818,7 +24351,7 @@
                     </pic:cNvPicPr>
                   </pic:nvPicPr>
                   <pic:blipFill>
-                    <a:blip r:embed="rId73">
+                    <a:blip r:embed="rId78">
                       <a:extLst>
                         <a:ext uri="{28A0092B-C50C-407E-A947-70E740481C1C}">
                           <a14:useLocalDpi xmlns:a14="http://schemas.microsoft.com/office/drawing/2010/main" val="0"/>
@@ -23857,12 +24390,12 @@
       <w:pPr>
         <w:pStyle w:val="berschriftUnterkapitelE2"/>
       </w:pPr>
-      <w:bookmarkStart w:id="185" w:name="_Toc17932629"/>
+      <w:bookmarkStart w:id="188" w:name="_Toc17932629"/>
       <w:r>
         <w:lastRenderedPageBreak/>
         <w:t>4.5 Electron Eintrittspunkte</w:t>
       </w:r>
-      <w:bookmarkEnd w:id="185"/>
+      <w:bookmarkEnd w:id="188"/>
     </w:p>
     <w:p>
       <w:pPr>
@@ -23992,11 +24525,11 @@
       <w:pPr>
         <w:pStyle w:val="berschriftUnterkapitelE3"/>
       </w:pPr>
-      <w:bookmarkStart w:id="186" w:name="_Toc17932630"/>
+      <w:bookmarkStart w:id="189" w:name="_Toc17932630"/>
       <w:r>
         <w:t>4.5.1 Fudge Network Entry Point</w:t>
       </w:r>
-      <w:bookmarkEnd w:id="186"/>
+      <w:bookmarkEnd w:id="189"/>
     </w:p>
     <w:p>
       <w:pPr>
@@ -24024,14 +24557,14 @@
       <w:pPr>
         <w:pStyle w:val="berschriftUnterkapitelE3"/>
       </w:pPr>
-      <w:bookmarkStart w:id="187" w:name="_Toc17932631"/>
+      <w:bookmarkStart w:id="190" w:name="_Toc17932631"/>
       <w:r>
         <w:t>4.5.2 Example</w:t>
       </w:r>
       <w:r>
         <w:t xml:space="preserve"> NetworkStructure</w:t>
       </w:r>
-      <w:bookmarkEnd w:id="187"/>
+      <w:bookmarkEnd w:id="190"/>
     </w:p>
     <w:p>
       <w:pPr>
@@ -24087,7 +24620,7 @@
       <w:pPr>
         <w:pStyle w:val="berschriftUnterkapitelE2"/>
       </w:pPr>
-      <w:bookmarkStart w:id="188" w:name="_Toc17932632"/>
+      <w:bookmarkStart w:id="191" w:name="_Toc17932632"/>
       <w:r>
         <w:t>4.</w:t>
       </w:r>
@@ -24100,7 +24633,7 @@
       <w:r>
         <w:t>WebSocket Implementation</w:t>
       </w:r>
-      <w:bookmarkEnd w:id="188"/>
+      <w:bookmarkEnd w:id="191"/>
     </w:p>
     <w:p>
       <w:pPr>
@@ -24170,7 +24703,7 @@
       <w:pPr>
         <w:pStyle w:val="berschriftUnterkapitelE3"/>
       </w:pPr>
-      <w:bookmarkStart w:id="189" w:name="_Toc17932633"/>
+      <w:bookmarkStart w:id="192" w:name="_Toc17932633"/>
       <w:r>
         <w:lastRenderedPageBreak/>
         <mc:AlternateContent>
@@ -24219,7 +24752,7 @@
                                 <w:szCs w:val="26"/>
                               </w:rPr>
                             </w:pPr>
-                            <w:bookmarkStart w:id="190" w:name="_Toc17931957"/>
+                            <w:bookmarkStart w:id="193" w:name="_Toc17931957"/>
                             <w:r>
                               <w:t xml:space="preserve">Abbildung </w:t>
                             </w:r>
@@ -24241,7 +24774,7 @@
                             <w:r>
                               <w:t>: UML-Diagramm der WebSocket ClientManager Komponente. Quelle: Eigene Darstellung</w:t>
                             </w:r>
-                            <w:bookmarkEnd w:id="190"/>
+                            <w:bookmarkEnd w:id="193"/>
                           </w:p>
                         </w:txbxContent>
                       </wps:txbx>
@@ -24271,7 +24804,7 @@
                           <w:szCs w:val="26"/>
                         </w:rPr>
                       </w:pPr>
-                      <w:bookmarkStart w:id="191" w:name="_Toc17931957"/>
+                      <w:bookmarkStart w:id="194" w:name="_Toc17931957"/>
                       <w:r>
                         <w:t xml:space="preserve">Abbildung </w:t>
                       </w:r>
@@ -24293,7 +24826,7 @@
                       <w:r>
                         <w:t>: UML-Diagramm der WebSocket ClientManager Komponente. Quelle: Eigene Darstellung</w:t>
                       </w:r>
-                      <w:bookmarkEnd w:id="191"/>
+                      <w:bookmarkEnd w:id="194"/>
                     </w:p>
                   </w:txbxContent>
                 </v:textbox>
@@ -24330,7 +24863,7 @@
                     </pic:cNvPicPr>
                   </pic:nvPicPr>
                   <pic:blipFill>
-                    <a:blip r:embed="rId74">
+                    <a:blip r:embed="rId79">
                       <a:extLst>
                         <a:ext uri="{28A0092B-C50C-407E-A947-70E740481C1C}">
                           <a14:useLocalDpi xmlns:a14="http://schemas.microsoft.com/office/drawing/2010/main" val="0"/>
@@ -24375,7 +24908,7 @@
       <w:r>
         <w:t>.1 Client Manager</w:t>
       </w:r>
-      <w:bookmarkEnd w:id="189"/>
+      <w:bookmarkEnd w:id="192"/>
     </w:p>
     <w:p>
       <w:pPr>
@@ -24454,6 +24987,9 @@
         <w:fldChar w:fldCharType="separate"/>
       </w:r>
       <w:r>
+        <w:rPr>
+          <w:lang w:val="de-DE"/>
+        </w:rPr>
         <w:t>Abbildung 21</w:t>
       </w:r>
       <w:r>
@@ -24544,6 +25080,9 @@
         <w:fldChar w:fldCharType="separate"/>
       </w:r>
       <w:r>
+        <w:rPr>
+          <w:lang w:val="de-DE"/>
+        </w:rPr>
         <w:t>Abbildung 15</w:t>
       </w:r>
       <w:r>
@@ -24601,6 +25140,9 @@
         <w:fldChar w:fldCharType="separate"/>
       </w:r>
       <w:r>
+        <w:rPr>
+          <w:lang w:val="de-DE"/>
+        </w:rPr>
         <w:t>Abbildung 15</w:t>
       </w:r>
       <w:r>
@@ -24767,6 +25309,9 @@
         <w:fldChar w:fldCharType="separate"/>
       </w:r>
       <w:r>
+        <w:rPr>
+          <w:lang w:val="de-DE"/>
+        </w:rPr>
         <w:t>Abbildung 15</w:t>
       </w:r>
       <w:r>
@@ -24786,7 +25331,7 @@
       <w:pPr>
         <w:pStyle w:val="berschriftUnterkapitelE3"/>
       </w:pPr>
-      <w:bookmarkStart w:id="192" w:name="_Toc17932634"/>
+      <w:bookmarkStart w:id="195" w:name="_Toc17932634"/>
       <w:r>
         <w:lastRenderedPageBreak/>
         <mc:AlternateContent>
@@ -24835,7 +25380,7 @@
                                 <w:szCs w:val="26"/>
                               </w:rPr>
                             </w:pPr>
-                            <w:bookmarkStart w:id="193" w:name="_Toc17931958"/>
+                            <w:bookmarkStart w:id="196" w:name="_Toc17931958"/>
                             <w:r>
                               <w:t xml:space="preserve">Abbildung </w:t>
                             </w:r>
@@ -24857,7 +25402,7 @@
                             <w:r>
                               <w:t>: UML-Diagramm der WebSocket FudgeServer Komponente. Quelle: Eigene Darstellung</w:t>
                             </w:r>
-                            <w:bookmarkEnd w:id="193"/>
+                            <w:bookmarkEnd w:id="196"/>
                           </w:p>
                         </w:txbxContent>
                       </wps:txbx>
@@ -24887,7 +25432,7 @@
                           <w:szCs w:val="26"/>
                         </w:rPr>
                       </w:pPr>
-                      <w:bookmarkStart w:id="194" w:name="_Toc17931958"/>
+                      <w:bookmarkStart w:id="197" w:name="_Toc17931958"/>
                       <w:r>
                         <w:t xml:space="preserve">Abbildung </w:t>
                       </w:r>
@@ -24909,7 +25454,7 @@
                       <w:r>
                         <w:t>: UML-Diagramm der WebSocket FudgeServer Komponente. Quelle: Eigene Darstellung</w:t>
                       </w:r>
-                      <w:bookmarkEnd w:id="194"/>
+                      <w:bookmarkEnd w:id="197"/>
                     </w:p>
                   </w:txbxContent>
                 </v:textbox>
@@ -24946,7 +25491,7 @@
                     </pic:cNvPicPr>
                   </pic:nvPicPr>
                   <pic:blipFill>
-                    <a:blip r:embed="rId75">
+                    <a:blip r:embed="rId80">
                       <a:extLst>
                         <a:ext uri="{28A0092B-C50C-407E-A947-70E740481C1C}">
                           <a14:useLocalDpi xmlns:a14="http://schemas.microsoft.com/office/drawing/2010/main" val="0"/>
@@ -24989,7 +25534,7 @@
       <w:r>
         <w:t>.2 Fudge Server</w:t>
       </w:r>
-      <w:bookmarkEnd w:id="192"/>
+      <w:bookmarkEnd w:id="195"/>
     </w:p>
     <w:p>
       <w:pPr>
@@ -25112,7 +25657,7 @@
       <w:pPr>
         <w:pStyle w:val="berschriftUnterkapitelE3"/>
       </w:pPr>
-      <w:bookmarkStart w:id="195" w:name="_Toc17932635"/>
+      <w:bookmarkStart w:id="198" w:name="_Toc17932635"/>
       <w:r>
         <w:t>4.</w:t>
       </w:r>
@@ -25128,7 +25673,7 @@
       <w:r>
         <w:t>Messages</w:t>
       </w:r>
-      <w:bookmarkEnd w:id="195"/>
+      <w:bookmarkEnd w:id="198"/>
     </w:p>
     <w:p>
       <w:pPr>
@@ -25184,8 +25729,8 @@
                                 <w:szCs w:val="26"/>
                               </w:rPr>
                             </w:pPr>
-                            <w:bookmarkStart w:id="196" w:name="_Toc17931959"/>
-                            <w:bookmarkStart w:id="197" w:name="_Ref17933399"/>
+                            <w:bookmarkStart w:id="199" w:name="_Ref17933399"/>
+                            <w:bookmarkStart w:id="200" w:name="_Toc17931959"/>
                             <w:r>
                               <w:t xml:space="preserve">Abbildung </w:t>
                             </w:r>
@@ -25204,11 +25749,11 @@
                             <w:r>
                               <w:fldChar w:fldCharType="end"/>
                             </w:r>
-                            <w:bookmarkEnd w:id="197"/>
+                            <w:bookmarkEnd w:id="199"/>
                             <w:r>
                               <w:t>: UML-Diagramm der für die WebSocket Komponente benötigten Network Message Komponenten. Quelle: Eigene Darstellung</w:t>
                             </w:r>
-                            <w:bookmarkEnd w:id="196"/>
+                            <w:bookmarkEnd w:id="200"/>
                           </w:p>
                         </w:txbxContent>
                       </wps:txbx>
@@ -25238,8 +25783,8 @@
                           <w:szCs w:val="26"/>
                         </w:rPr>
                       </w:pPr>
-                      <w:bookmarkStart w:id="198" w:name="_Toc17931959"/>
-                      <w:bookmarkStart w:id="199" w:name="_Ref17933399"/>
+                      <w:bookmarkStart w:id="201" w:name="_Ref17933399"/>
+                      <w:bookmarkStart w:id="202" w:name="_Toc17931959"/>
                       <w:r>
                         <w:t xml:space="preserve">Abbildung </w:t>
                       </w:r>
@@ -25258,11 +25803,11 @@
                       <w:r>
                         <w:fldChar w:fldCharType="end"/>
                       </w:r>
-                      <w:bookmarkEnd w:id="199"/>
+                      <w:bookmarkEnd w:id="201"/>
                       <w:r>
                         <w:t>: UML-Diagramm der für die WebSocket Komponente benötigten Network Message Komponenten. Quelle: Eigene Darstellung</w:t>
                       </w:r>
-                      <w:bookmarkEnd w:id="198"/>
+                      <w:bookmarkEnd w:id="202"/>
                     </w:p>
                   </w:txbxContent>
                 </v:textbox>
@@ -25299,7 +25844,7 @@
                     </pic:cNvPicPr>
                   </pic:nvPicPr>
                   <pic:blipFill>
-                    <a:blip r:embed="rId76">
+                    <a:blip r:embed="rId81">
                       <a:extLst>
                         <a:ext uri="{28A0092B-C50C-407E-A947-70E740481C1C}">
                           <a14:useLocalDpi xmlns:a14="http://schemas.microsoft.com/office/drawing/2010/main" val="0"/>
@@ -25338,7 +25883,7 @@
       <w:pPr>
         <w:pStyle w:val="berschriftUnterkapitelE3"/>
       </w:pPr>
-      <w:bookmarkStart w:id="200" w:name="_Toc17932636"/>
+      <w:bookmarkStart w:id="203" w:name="_Toc17932636"/>
       <w:r>
         <w:lastRenderedPageBreak/>
         <w:t>4</w:t>
@@ -25358,7 +25903,7 @@
       <w:r>
         <w:t>weise</w:t>
       </w:r>
-      <w:bookmarkEnd w:id="200"/>
+      <w:bookmarkEnd w:id="203"/>
     </w:p>
     <w:p>
       <w:pPr>
@@ -25416,8 +25961,8 @@
                                 <w:sz w:val="24"/>
                               </w:rPr>
                             </w:pPr>
-                            <w:bookmarkStart w:id="201" w:name="_Toc17931960"/>
-                            <w:bookmarkStart w:id="202" w:name="_Ref17933247"/>
+                            <w:bookmarkStart w:id="204" w:name="_Ref17933247"/>
+                            <w:bookmarkStart w:id="205" w:name="_Toc17931960"/>
                             <w:r>
                               <w:t xml:space="preserve">Abbildung </w:t>
                             </w:r>
@@ -25436,11 +25981,11 @@
                             <w:r>
                               <w:fldChar w:fldCharType="end"/>
                             </w:r>
-                            <w:bookmarkEnd w:id="202"/>
+                            <w:bookmarkEnd w:id="204"/>
                             <w:r>
                               <w:t>: Ablauf Verbindungsaufbau einer WebSocket Verbindung in Fudge und der Broadcast Fähigkeit des WebSocket Server. Quelle: Eigene Darstellung</w:t>
                             </w:r>
-                            <w:bookmarkEnd w:id="201"/>
+                            <w:bookmarkEnd w:id="205"/>
                           </w:p>
                         </w:txbxContent>
                       </wps:txbx>
@@ -25472,8 +26017,8 @@
                           <w:sz w:val="24"/>
                         </w:rPr>
                       </w:pPr>
-                      <w:bookmarkStart w:id="203" w:name="_Toc17931960"/>
-                      <w:bookmarkStart w:id="204" w:name="_Ref17933247"/>
+                      <w:bookmarkStart w:id="206" w:name="_Ref17933247"/>
+                      <w:bookmarkStart w:id="207" w:name="_Toc17931960"/>
                       <w:r>
                         <w:t xml:space="preserve">Abbildung </w:t>
                       </w:r>
@@ -25492,11 +26037,11 @@
                       <w:r>
                         <w:fldChar w:fldCharType="end"/>
                       </w:r>
-                      <w:bookmarkEnd w:id="204"/>
+                      <w:bookmarkEnd w:id="206"/>
                       <w:r>
                         <w:t>: Ablauf Verbindungsaufbau einer WebSocket Verbindung in Fudge und der Broadcast Fähigkeit des WebSocket Server. Quelle: Eigene Darstellung</w:t>
                       </w:r>
-                      <w:bookmarkEnd w:id="203"/>
+                      <w:bookmarkEnd w:id="207"/>
                     </w:p>
                   </w:txbxContent>
                 </v:textbox>
@@ -25533,7 +26078,7 @@
                     </pic:cNvPicPr>
                   </pic:nvPicPr>
                   <pic:blipFill>
-                    <a:blip r:embed="rId77">
+                    <a:blip r:embed="rId82">
                       <a:extLst>
                         <a:ext uri="{28A0092B-C50C-407E-A947-70E740481C1C}">
                           <a14:useLocalDpi xmlns:a14="http://schemas.microsoft.com/office/drawing/2010/main" val="0"/>
@@ -25618,6 +26163,9 @@
         <w:fldChar w:fldCharType="separate"/>
       </w:r>
       <w:r>
+        <w:rPr>
+          <w:lang w:val="de-DE"/>
+        </w:rPr>
         <w:t>Abbildung 22</w:t>
       </w:r>
       <w:r>
@@ -25657,7 +26205,7 @@
       <w:pPr>
         <w:pStyle w:val="berschriftUnterkapitelE2"/>
       </w:pPr>
-      <w:bookmarkStart w:id="205" w:name="_Toc17932637"/>
+      <w:bookmarkStart w:id="208" w:name="_Toc17932637"/>
       <w:r>
         <w:lastRenderedPageBreak/>
         <mc:AlternateContent>
@@ -25706,8 +26254,8 @@
                                 <w:szCs w:val="26"/>
                               </w:rPr>
                             </w:pPr>
-                            <w:bookmarkStart w:id="206" w:name="_Toc17931961"/>
-                            <w:bookmarkStart w:id="207" w:name="_Ref17932987"/>
+                            <w:bookmarkStart w:id="209" w:name="_Ref17932987"/>
+                            <w:bookmarkStart w:id="210" w:name="_Toc17931961"/>
                             <w:r>
                               <w:t xml:space="preserve">Abbildung </w:t>
                             </w:r>
@@ -25726,7 +26274,7 @@
                             <w:r>
                               <w:fldChar w:fldCharType="end"/>
                             </w:r>
-                            <w:bookmarkEnd w:id="207"/>
+                            <w:bookmarkEnd w:id="209"/>
                             <w:r>
                               <w:t xml:space="preserve">: </w:t>
                             </w:r>
@@ -25739,7 +26287,7 @@
                             <w:r>
                               <w:t xml:space="preserve"> ClientManager Komponente. Quelle: Eigene Darstellung</w:t>
                             </w:r>
-                            <w:bookmarkEnd w:id="206"/>
+                            <w:bookmarkEnd w:id="210"/>
                           </w:p>
                         </w:txbxContent>
                       </wps:txbx>
@@ -25772,8 +26320,8 @@
                           <w:szCs w:val="26"/>
                         </w:rPr>
                       </w:pPr>
-                      <w:bookmarkStart w:id="208" w:name="_Toc17931961"/>
-                      <w:bookmarkStart w:id="209" w:name="_Ref17932987"/>
+                      <w:bookmarkStart w:id="211" w:name="_Ref17932987"/>
+                      <w:bookmarkStart w:id="212" w:name="_Toc17931961"/>
                       <w:r>
                         <w:t xml:space="preserve">Abbildung </w:t>
                       </w:r>
@@ -25792,7 +26340,7 @@
                       <w:r>
                         <w:fldChar w:fldCharType="end"/>
                       </w:r>
-                      <w:bookmarkEnd w:id="209"/>
+                      <w:bookmarkEnd w:id="211"/>
                       <w:r>
                         <w:t xml:space="preserve">: </w:t>
                       </w:r>
@@ -25805,7 +26353,7 @@
                       <w:r>
                         <w:t xml:space="preserve"> ClientManager Komponente. Quelle: Eigene Darstellung</w:t>
                       </w:r>
-                      <w:bookmarkEnd w:id="208"/>
+                      <w:bookmarkEnd w:id="212"/>
                     </w:p>
                   </w:txbxContent>
                 </v:textbox>
@@ -25842,7 +26390,7 @@
                     </pic:cNvPicPr>
                   </pic:nvPicPr>
                   <pic:blipFill>
-                    <a:blip r:embed="rId78">
+                    <a:blip r:embed="rId83">
                       <a:extLst>
                         <a:ext uri="{28A0092B-C50C-407E-A947-70E740481C1C}">
                           <a14:useLocalDpi xmlns:a14="http://schemas.microsoft.com/office/drawing/2010/main" val="0"/>
@@ -25888,7 +26436,7 @@
       <w:r>
         <w:t xml:space="preserve"> Single Peer Implementation</w:t>
       </w:r>
-      <w:bookmarkEnd w:id="205"/>
+      <w:bookmarkEnd w:id="208"/>
     </w:p>
     <w:p>
       <w:pPr>
@@ -25949,6 +26497,9 @@
         <w:fldChar w:fldCharType="separate"/>
       </w:r>
       <w:r>
+        <w:rPr>
+          <w:lang w:val="de-DE"/>
+        </w:rPr>
         <w:t>Abbildung 12</w:t>
       </w:r>
       <w:r>
@@ -25982,12 +26533,12 @@
       <w:pPr>
         <w:pStyle w:val="berschriftUnterkapitelE3"/>
       </w:pPr>
-      <w:bookmarkStart w:id="210" w:name="_Toc17932638"/>
+      <w:bookmarkStart w:id="213" w:name="_Toc17932638"/>
       <w:r>
         <w:lastRenderedPageBreak/>
         <w:t>4.7.1 Client Manager</w:t>
       </w:r>
-      <w:bookmarkEnd w:id="210"/>
+      <w:bookmarkEnd w:id="213"/>
     </w:p>
     <w:p>
       <w:pPr>
@@ -26434,6 +26985,9 @@
         <w:fldChar w:fldCharType="separate"/>
       </w:r>
       <w:r>
+        <w:rPr>
+          <w:lang w:val="de-DE"/>
+        </w:rPr>
         <w:t>Abbildung 12</w:t>
       </w:r>
       <w:r>
@@ -26617,11 +27171,11 @@
       <w:pPr>
         <w:pStyle w:val="berschriftUnterkapitelE3"/>
       </w:pPr>
-      <w:bookmarkStart w:id="211" w:name="_Toc17932639"/>
+      <w:bookmarkStart w:id="214" w:name="_Toc17932639"/>
       <w:r>
         <w:t>4.7.2 Fudge Server</w:t>
       </w:r>
-      <w:bookmarkEnd w:id="211"/>
+      <w:bookmarkEnd w:id="214"/>
     </w:p>
     <w:p>
       <w:pPr>
@@ -26672,7 +27226,7 @@
                             <w:pPr>
                               <w:pStyle w:val="AbbTabellenBeschriftung"/>
                             </w:pPr>
-                            <w:bookmarkStart w:id="212" w:name="_Toc17931962"/>
+                            <w:bookmarkStart w:id="215" w:name="_Toc17931962"/>
                             <w:r>
                               <w:t xml:space="preserve">Abbildung </w:t>
                             </w:r>
@@ -26694,7 +27248,7 @@
                             <w:r>
                               <w:t>: UML-Diagramm der Single Peer FudgeServer Komponente.</w:t>
                             </w:r>
-                            <w:bookmarkEnd w:id="212"/>
+                            <w:bookmarkEnd w:id="215"/>
                             <w:r>
                               <w:t xml:space="preserve"> </w:t>
                             </w:r>
@@ -26741,7 +27295,7 @@
                       <w:pPr>
                         <w:pStyle w:val="AbbTabellenBeschriftung"/>
                       </w:pPr>
-                      <w:bookmarkStart w:id="213" w:name="_Toc17931962"/>
+                      <w:bookmarkStart w:id="216" w:name="_Toc17931962"/>
                       <w:r>
                         <w:t xml:space="preserve">Abbildung </w:t>
                       </w:r>
@@ -26763,7 +27317,7 @@
                       <w:r>
                         <w:t>: UML-Diagramm der Single Peer FudgeServer Komponente.</w:t>
                       </w:r>
-                      <w:bookmarkEnd w:id="213"/>
+                      <w:bookmarkEnd w:id="216"/>
                       <w:r>
                         <w:t xml:space="preserve"> </w:t>
                       </w:r>
@@ -26819,7 +27373,7 @@
                     </pic:cNvPicPr>
                   </pic:nvPicPr>
                   <pic:blipFill>
-                    <a:blip r:embed="rId79">
+                    <a:blip r:embed="rId84">
                       <a:extLst>
                         <a:ext uri="{28A0092B-C50C-407E-A947-70E740481C1C}">
                           <a14:useLocalDpi xmlns:a14="http://schemas.microsoft.com/office/drawing/2010/main" val="0"/>
@@ -26945,7 +27499,7 @@
       <w:pPr>
         <w:pStyle w:val="berschriftUnterkapitelE3"/>
       </w:pPr>
-      <w:bookmarkStart w:id="214" w:name="_Toc17932640"/>
+      <w:bookmarkStart w:id="217" w:name="_Toc17932640"/>
       <w:r>
         <w:t>4</w:t>
       </w:r>
@@ -26961,7 +27515,7 @@
       <w:r>
         <w:t>Network Messages</w:t>
       </w:r>
-      <w:bookmarkEnd w:id="214"/>
+      <w:bookmarkEnd w:id="217"/>
     </w:p>
     <w:p>
       <w:pPr>
@@ -27036,7 +27590,7 @@
                     </pic:cNvPicPr>
                   </pic:nvPicPr>
                   <pic:blipFill>
-                    <a:blip r:embed="rId80">
+                    <a:blip r:embed="rId85">
                       <a:extLst>
                         <a:ext uri="{28A0092B-C50C-407E-A947-70E740481C1C}">
                           <a14:useLocalDpi xmlns:a14="http://schemas.microsoft.com/office/drawing/2010/main" val="0"/>
@@ -27072,7 +27626,7 @@
       <w:pPr>
         <w:pStyle w:val="AbbTabellenBeschriftung"/>
       </w:pPr>
-      <w:bookmarkStart w:id="215" w:name="_Toc17931963"/>
+      <w:bookmarkStart w:id="218" w:name="_Toc17931963"/>
       <w:r>
         <w:t xml:space="preserve">Abbildung </w:t>
       </w:r>
@@ -27097,7 +27651,7 @@
       <w:r>
         <w:t xml:space="preserve"> UML-Diagramm der für die Single Peer Verbindung benötigten NetworkMessage Komponenten. Quelle: Eigene Darstellung</w:t>
       </w:r>
-      <w:bookmarkEnd w:id="215"/>
+      <w:bookmarkEnd w:id="218"/>
     </w:p>
     <w:p>
       <w:pPr>
@@ -27111,7 +27665,7 @@
       <w:pPr>
         <w:pStyle w:val="berschriftUnterkapitelE3"/>
       </w:pPr>
-      <w:bookmarkStart w:id="216" w:name="_Toc17932641"/>
+      <w:bookmarkStart w:id="219" w:name="_Toc17932641"/>
       <w:r>
         <w:lastRenderedPageBreak/>
         <mc:AlternateContent>
@@ -27160,8 +27714,8 @@
                                 <w:szCs w:val="26"/>
                               </w:rPr>
                             </w:pPr>
-                            <w:bookmarkStart w:id="217" w:name="_Toc17931964"/>
-                            <w:bookmarkStart w:id="218" w:name="_Ref17933297"/>
+                            <w:bookmarkStart w:id="220" w:name="_Ref17933297"/>
+                            <w:bookmarkStart w:id="221" w:name="_Toc17931964"/>
                             <w:r>
                               <w:t xml:space="preserve">Abbildung </w:t>
                             </w:r>
@@ -27180,11 +27734,11 @@
                             <w:r>
                               <w:fldChar w:fldCharType="end"/>
                             </w:r>
-                            <w:bookmarkEnd w:id="218"/>
+                            <w:bookmarkEnd w:id="220"/>
                             <w:r>
                               <w:t>: Etablierung einer Peer To Peer Connection über den FudgeServer WebSocket. Quelle: Eigene Darstellung</w:t>
                             </w:r>
-                            <w:bookmarkEnd w:id="217"/>
+                            <w:bookmarkEnd w:id="221"/>
                           </w:p>
                         </w:txbxContent>
                       </wps:txbx>
@@ -27217,8 +27771,8 @@
                           <w:szCs w:val="26"/>
                         </w:rPr>
                       </w:pPr>
-                      <w:bookmarkStart w:id="219" w:name="_Toc17931964"/>
-                      <w:bookmarkStart w:id="220" w:name="_Ref17933297"/>
+                      <w:bookmarkStart w:id="222" w:name="_Ref17933297"/>
+                      <w:bookmarkStart w:id="223" w:name="_Toc17931964"/>
                       <w:r>
                         <w:t xml:space="preserve">Abbildung </w:t>
                       </w:r>
@@ -27237,11 +27791,11 @@
                       <w:r>
                         <w:fldChar w:fldCharType="end"/>
                       </w:r>
-                      <w:bookmarkEnd w:id="220"/>
+                      <w:bookmarkEnd w:id="222"/>
                       <w:r>
                         <w:t>: Etablierung einer Peer To Peer Connection über den FudgeServer WebSocket. Quelle: Eigene Darstellung</w:t>
                       </w:r>
-                      <w:bookmarkEnd w:id="219"/>
+                      <w:bookmarkEnd w:id="223"/>
                     </w:p>
                   </w:txbxContent>
                 </v:textbox>
@@ -27278,7 +27832,7 @@
                     </pic:cNvPicPr>
                   </pic:nvPicPr>
                   <pic:blipFill>
-                    <a:blip r:embed="rId81">
+                    <a:blip r:embed="rId86">
                       <a:extLst>
                         <a:ext uri="{28A0092B-C50C-407E-A947-70E740481C1C}">
                           <a14:useLocalDpi xmlns:a14="http://schemas.microsoft.com/office/drawing/2010/main" val="0"/>
@@ -27321,7 +27875,7 @@
       <w:r>
         <w:t>weise</w:t>
       </w:r>
-      <w:bookmarkEnd w:id="216"/>
+      <w:bookmarkEnd w:id="219"/>
     </w:p>
     <w:p>
       <w:pPr>
@@ -27369,6 +27923,9 @@
         <w:fldChar w:fldCharType="separate"/>
       </w:r>
       <w:r>
+        <w:rPr>
+          <w:lang w:val="de-DE"/>
+        </w:rPr>
         <w:t>Abbildung 26</w:t>
       </w:r>
       <w:r>
@@ -27424,7 +27981,7 @@
       <w:pPr>
         <w:pStyle w:val="berschriftUnterkapitelE2"/>
       </w:pPr>
-      <w:bookmarkStart w:id="221" w:name="_Toc17932642"/>
+      <w:bookmarkStart w:id="224" w:name="_Toc17932642"/>
       <w:r>
         <w:t>4.</w:t>
       </w:r>
@@ -27434,13 +27991,13 @@
       <w:r>
         <w:t xml:space="preserve"> Authoritative Server Implementation</w:t>
       </w:r>
-      <w:bookmarkEnd w:id="221"/>
+      <w:bookmarkEnd w:id="224"/>
     </w:p>
     <w:p>
       <w:pPr>
         <w:pStyle w:val="berschriftUnterkapitelE3"/>
       </w:pPr>
-      <w:bookmarkStart w:id="222" w:name="_Toc17932643"/>
+      <w:bookmarkStart w:id="225" w:name="_Toc17932643"/>
       <w:r>
         <w:t>4.</w:t>
       </w:r>
@@ -27450,7 +28007,7 @@
       <w:r>
         <w:t>.1 Client Manager</w:t>
       </w:r>
-      <w:bookmarkEnd w:id="222"/>
+      <w:bookmarkEnd w:id="225"/>
     </w:p>
     <w:p>
       <w:pPr>
@@ -27508,7 +28065,7 @@
                                 <w:sz w:val="24"/>
                               </w:rPr>
                             </w:pPr>
-                            <w:bookmarkStart w:id="223" w:name="_Toc17931965"/>
+                            <w:bookmarkStart w:id="226" w:name="_Toc17931965"/>
                             <w:r>
                               <w:t xml:space="preserve">Abbildung </w:t>
                             </w:r>
@@ -27530,7 +28087,7 @@
                             <w:r>
                               <w:t>: UML-Diagramm der für die Authoritative Structure notwendigen ClientManager Komponente. Quelle: Eigene Darstellung</w:t>
                             </w:r>
-                            <w:bookmarkEnd w:id="223"/>
+                            <w:bookmarkEnd w:id="226"/>
                           </w:p>
                         </w:txbxContent>
                       </wps:txbx>
@@ -27565,7 +28122,7 @@
                           <w:sz w:val="24"/>
                         </w:rPr>
                       </w:pPr>
-                      <w:bookmarkStart w:id="224" w:name="_Toc17931965"/>
+                      <w:bookmarkStart w:id="227" w:name="_Toc17931965"/>
                       <w:r>
                         <w:t xml:space="preserve">Abbildung </w:t>
                       </w:r>
@@ -27587,7 +28144,7 @@
                       <w:r>
                         <w:t>: UML-Diagramm der für die Authoritative Structure notwendigen ClientManager Komponente. Quelle: Eigene Darstellung</w:t>
                       </w:r>
-                      <w:bookmarkEnd w:id="224"/>
+                      <w:bookmarkEnd w:id="227"/>
                     </w:p>
                   </w:txbxContent>
                 </v:textbox>
@@ -27624,7 +28181,7 @@
                     </pic:cNvPicPr>
                   </pic:nvPicPr>
                   <pic:blipFill>
-                    <a:blip r:embed="rId82">
+                    <a:blip r:embed="rId87">
                       <a:extLst>
                         <a:ext uri="{28A0092B-C50C-407E-A947-70E740481C1C}">
                           <a14:useLocalDpi xmlns:a14="http://schemas.microsoft.com/office/drawing/2010/main" val="0"/>
@@ -27738,6 +28295,9 @@
         <w:fldChar w:fldCharType="separate"/>
       </w:r>
       <w:r>
+        <w:rPr>
+          <w:lang w:val="de-DE"/>
+        </w:rPr>
         <w:t>Abbildung 11</w:t>
       </w:r>
       <w:r>
@@ -27812,7 +28372,7 @@
       <w:pPr>
         <w:pStyle w:val="berschriftUnterkapitelE3"/>
       </w:pPr>
-      <w:bookmarkStart w:id="225" w:name="_Toc17932644"/>
+      <w:bookmarkStart w:id="228" w:name="_Toc17932644"/>
       <w:r>
         <w:lastRenderedPageBreak/>
         <w:t>4.</w:t>
@@ -27823,7 +28383,7 @@
       <w:r>
         <w:t>.2 Fudge Server</w:t>
       </w:r>
-      <w:bookmarkEnd w:id="225"/>
+      <w:bookmarkEnd w:id="228"/>
     </w:p>
     <w:p>
       <w:pPr>
@@ -27881,8 +28441,8 @@
                                 <w:sz w:val="24"/>
                               </w:rPr>
                             </w:pPr>
-                            <w:bookmarkStart w:id="226" w:name="_Toc17931966"/>
-                            <w:bookmarkStart w:id="227" w:name="_Ref17933336"/>
+                            <w:bookmarkStart w:id="229" w:name="_Ref17933336"/>
+                            <w:bookmarkStart w:id="230" w:name="_Toc17931966"/>
                             <w:r>
                               <w:t xml:space="preserve">Abbildung </w:t>
                             </w:r>
@@ -27901,11 +28461,11 @@
                             <w:r>
                               <w:fldChar w:fldCharType="end"/>
                             </w:r>
-                            <w:bookmarkEnd w:id="227"/>
+                            <w:bookmarkEnd w:id="229"/>
                             <w:r>
                               <w:t>: UML-Diagramm des Authoritative Signaling Server und des Authoritative Managers. Quelle: Eigene Darstellung</w:t>
                             </w:r>
-                            <w:bookmarkEnd w:id="226"/>
+                            <w:bookmarkEnd w:id="230"/>
                           </w:p>
                         </w:txbxContent>
                       </wps:txbx>
@@ -27937,8 +28497,8 @@
                           <w:sz w:val="24"/>
                         </w:rPr>
                       </w:pPr>
-                      <w:bookmarkStart w:id="228" w:name="_Toc17931966"/>
-                      <w:bookmarkStart w:id="229" w:name="_Ref17933336"/>
+                      <w:bookmarkStart w:id="231" w:name="_Ref17933336"/>
+                      <w:bookmarkStart w:id="232" w:name="_Toc17931966"/>
                       <w:r>
                         <w:t xml:space="preserve">Abbildung </w:t>
                       </w:r>
@@ -27957,11 +28517,11 @@
                       <w:r>
                         <w:fldChar w:fldCharType="end"/>
                       </w:r>
-                      <w:bookmarkEnd w:id="229"/>
+                      <w:bookmarkEnd w:id="231"/>
                       <w:r>
                         <w:t>: UML-Diagramm des Authoritative Signaling Server und des Authoritative Managers. Quelle: Eigene Darstellung</w:t>
                       </w:r>
-                      <w:bookmarkEnd w:id="228"/>
+                      <w:bookmarkEnd w:id="232"/>
                     </w:p>
                   </w:txbxContent>
                 </v:textbox>
@@ -28001,7 +28561,7 @@
                     </pic:cNvPicPr>
                   </pic:nvPicPr>
                   <pic:blipFill>
-                    <a:blip r:embed="rId83">
+                    <a:blip r:embed="rId88">
                       <a:extLst>
                         <a:ext uri="{28A0092B-C50C-407E-A947-70E740481C1C}">
                           <a14:useLocalDpi xmlns:a14="http://schemas.microsoft.com/office/drawing/2010/main" val="0"/>
@@ -28215,7 +28775,7 @@
       <w:pPr>
         <w:pStyle w:val="berschriftUnterkapitelE3"/>
       </w:pPr>
-      <w:bookmarkStart w:id="230" w:name="_Toc17932645"/>
+      <w:bookmarkStart w:id="233" w:name="_Toc17932645"/>
       <w:r>
         <w:lastRenderedPageBreak/>
         <w:t>4.</w:t>
@@ -28235,7 +28795,7 @@
       <w:r>
         <w:t>Network Messages</w:t>
       </w:r>
-      <w:bookmarkEnd w:id="230"/>
+      <w:bookmarkEnd w:id="233"/>
     </w:p>
     <w:p>
       <w:pPr>
@@ -28293,7 +28853,7 @@
                                 <w:sz w:val="24"/>
                               </w:rPr>
                             </w:pPr>
-                            <w:bookmarkStart w:id="231" w:name="_Toc17931967"/>
+                            <w:bookmarkStart w:id="234" w:name="_Toc17931967"/>
                             <w:r>
                               <w:t xml:space="preserve">Abbildung </w:t>
                             </w:r>
@@ -28315,7 +28875,10 @@
                             <w:r>
                               <w:t>: UML-Diagramm optionaler Nachrichtentypen für die Authoritative Client-Server Struktur</w:t>
                             </w:r>
-                            <w:bookmarkEnd w:id="231"/>
+                            <w:bookmarkEnd w:id="234"/>
+                            <w:r>
+                              <w:t>. Quelle: Eigene Darstellung</w:t>
+                            </w:r>
                           </w:p>
                         </w:txbxContent>
                       </wps:txbx>
@@ -28347,7 +28910,7 @@
                           <w:sz w:val="24"/>
                         </w:rPr>
                       </w:pPr>
-                      <w:bookmarkStart w:id="232" w:name="_Toc17931967"/>
+                      <w:bookmarkStart w:id="235" w:name="_Toc17931967"/>
                       <w:r>
                         <w:t xml:space="preserve">Abbildung </w:t>
                       </w:r>
@@ -28369,7 +28932,10 @@
                       <w:r>
                         <w:t>: UML-Diagramm optionaler Nachrichtentypen für die Authoritative Client-Server Struktur</w:t>
                       </w:r>
-                      <w:bookmarkEnd w:id="232"/>
+                      <w:bookmarkEnd w:id="235"/>
+                      <w:r>
+                        <w:t>. Quelle: Eigene Darstellung</w:t>
+                      </w:r>
                     </w:p>
                   </w:txbxContent>
                 </v:textbox>
@@ -28409,7 +28975,7 @@
                     </pic:cNvPicPr>
                   </pic:nvPicPr>
                   <pic:blipFill>
-                    <a:blip r:embed="rId84">
+                    <a:blip r:embed="rId89">
                       <a:extLst>
                         <a:ext uri="{28A0092B-C50C-407E-A947-70E740481C1C}">
                           <a14:useLocalDpi xmlns:a14="http://schemas.microsoft.com/office/drawing/2010/main" val="0"/>
@@ -28469,7 +29035,7 @@
       <w:pPr>
         <w:pStyle w:val="berschriftUnterkapitelE3"/>
       </w:pPr>
-      <w:bookmarkStart w:id="233" w:name="_Toc17932646"/>
+      <w:bookmarkStart w:id="236" w:name="_Toc17932646"/>
       <w:r>
         <w:lastRenderedPageBreak/>
         <mc:AlternateContent>
@@ -28518,7 +29084,7 @@
                                 <w:szCs w:val="26"/>
                               </w:rPr>
                             </w:pPr>
-                            <w:bookmarkStart w:id="234" w:name="_Toc17931968"/>
+                            <w:bookmarkStart w:id="237" w:name="_Toc17931968"/>
                             <w:r>
                               <w:t xml:space="preserve">Abbildung </w:t>
                             </w:r>
@@ -28540,7 +29106,7 @@
                             <w:r>
                               <w:t>: Darstellung der etablierten Verbindungen für Signaling Server und Authoritative Manager. Quelle: Eigene Darstellung</w:t>
                             </w:r>
-                            <w:bookmarkEnd w:id="234"/>
+                            <w:bookmarkEnd w:id="237"/>
                           </w:p>
                         </w:txbxContent>
                       </wps:txbx>
@@ -28573,7 +29139,7 @@
                           <w:szCs w:val="26"/>
                         </w:rPr>
                       </w:pPr>
-                      <w:bookmarkStart w:id="235" w:name="_Toc17931968"/>
+                      <w:bookmarkStart w:id="238" w:name="_Toc17931968"/>
                       <w:r>
                         <w:t xml:space="preserve">Abbildung </w:t>
                       </w:r>
@@ -28595,7 +29161,7 @@
                       <w:r>
                         <w:t>: Darstellung der etablierten Verbindungen für Signaling Server und Authoritative Manager. Quelle: Eigene Darstellung</w:t>
                       </w:r>
-                      <w:bookmarkEnd w:id="235"/>
+                      <w:bookmarkEnd w:id="238"/>
                     </w:p>
                   </w:txbxContent>
                 </v:textbox>
@@ -28632,7 +29198,7 @@
                     </pic:cNvPicPr>
                   </pic:nvPicPr>
                   <pic:blipFill>
-                    <a:blip r:embed="rId85">
+                    <a:blip r:embed="rId90">
                       <a:extLst>
                         <a:ext uri="{28A0092B-C50C-407E-A947-70E740481C1C}">
                           <a14:useLocalDpi xmlns:a14="http://schemas.microsoft.com/office/drawing/2010/main" val="0"/>
@@ -28666,7 +29232,7 @@
       <w:r>
         <w:t>4.8.4 Kommunikationsweise</w:t>
       </w:r>
-      <w:bookmarkEnd w:id="233"/>
+      <w:bookmarkEnd w:id="236"/>
     </w:p>
     <w:p>
       <w:pPr>
@@ -28721,6 +29287,9 @@
         <w:fldChar w:fldCharType="separate"/>
       </w:r>
       <w:r>
+        <w:rPr>
+          <w:lang w:val="de-DE"/>
+        </w:rPr>
         <w:t>Abbildung 28</w:t>
       </w:r>
       <w:r>
@@ -28788,7 +29357,7 @@
       <w:pPr>
         <w:pStyle w:val="berschriftUnterkapitelE2"/>
       </w:pPr>
-      <w:bookmarkStart w:id="236" w:name="_Toc17932647"/>
+      <w:bookmarkStart w:id="239" w:name="_Toc17932647"/>
       <w:r>
         <w:lastRenderedPageBreak/>
         <w:t>4.</w:t>
@@ -28799,17 +29368,17 @@
       <w:r>
         <w:t xml:space="preserve"> Mesh Network Implementation</w:t>
       </w:r>
-      <w:bookmarkEnd w:id="236"/>
+      <w:bookmarkEnd w:id="239"/>
     </w:p>
     <w:p>
       <w:pPr>
         <w:pStyle w:val="berschriftUnterkapitelE3"/>
       </w:pPr>
-      <w:bookmarkStart w:id="237" w:name="_Toc17932648"/>
+      <w:bookmarkStart w:id="240" w:name="_Toc17932648"/>
       <w:r>
         <w:t>4.9.1 Client Manager</w:t>
       </w:r>
-      <w:bookmarkEnd w:id="237"/>
+      <w:bookmarkEnd w:id="240"/>
     </w:p>
     <w:p>
       <w:pPr>
@@ -28867,7 +29436,7 @@
                                 <w:sz w:val="24"/>
                               </w:rPr>
                             </w:pPr>
-                            <w:bookmarkStart w:id="238" w:name="_Toc17931969"/>
+                            <w:bookmarkStart w:id="241" w:name="_Toc17931969"/>
                             <w:r>
                               <w:t xml:space="preserve">Abbildung </w:t>
                             </w:r>
@@ -28889,7 +29458,7 @@
                             <w:r>
                               <w:t>: UML-Diagramm der für ein Mesh Network notwendigen ClientManager Komponente. Quelle: Eigene Darstellung</w:t>
                             </w:r>
-                            <w:bookmarkEnd w:id="238"/>
+                            <w:bookmarkEnd w:id="241"/>
                           </w:p>
                         </w:txbxContent>
                       </wps:txbx>
@@ -28921,7 +29490,7 @@
                           <w:sz w:val="24"/>
                         </w:rPr>
                       </w:pPr>
-                      <w:bookmarkStart w:id="239" w:name="_Toc17931969"/>
+                      <w:bookmarkStart w:id="242" w:name="_Toc17931969"/>
                       <w:r>
                         <w:t xml:space="preserve">Abbildung </w:t>
                       </w:r>
@@ -28943,7 +29512,7 @@
                       <w:r>
                         <w:t>: UML-Diagramm der für ein Mesh Network notwendigen ClientManager Komponente. Quelle: Eigene Darstellung</w:t>
                       </w:r>
-                      <w:bookmarkEnd w:id="239"/>
+                      <w:bookmarkEnd w:id="242"/>
                     </w:p>
                   </w:txbxContent>
                 </v:textbox>
@@ -28980,7 +29549,7 @@
                     </pic:cNvPicPr>
                   </pic:nvPicPr>
                   <pic:blipFill>
-                    <a:blip r:embed="rId86">
+                    <a:blip r:embed="rId91">
                       <a:extLst>
                         <a:ext uri="{28A0092B-C50C-407E-A947-70E740481C1C}">
                           <a14:useLocalDpi xmlns:a14="http://schemas.microsoft.com/office/drawing/2010/main" val="0"/>
@@ -29195,11 +29764,11 @@
       <w:pPr>
         <w:pStyle w:val="berschriftUnterkapitelE3"/>
       </w:pPr>
-      <w:bookmarkStart w:id="240" w:name="_Toc17932649"/>
+      <w:bookmarkStart w:id="243" w:name="_Toc17932649"/>
       <w:r>
         <w:t>4.9.2 Fudge Server</w:t>
       </w:r>
-      <w:bookmarkEnd w:id="240"/>
+      <w:bookmarkEnd w:id="243"/>
     </w:p>
     <w:p>
       <w:pPr>
@@ -29257,8 +29826,8 @@
                                 <w:sz w:val="24"/>
                               </w:rPr>
                             </w:pPr>
-                            <w:bookmarkStart w:id="241" w:name="_Toc17931970"/>
-                            <w:bookmarkStart w:id="242" w:name="_Ref17933353"/>
+                            <w:bookmarkStart w:id="244" w:name="_Ref17933353"/>
+                            <w:bookmarkStart w:id="245" w:name="_Toc17931970"/>
                             <w:r>
                               <w:t xml:space="preserve">Abbildung </w:t>
                             </w:r>
@@ -29277,11 +29846,11 @@
                             <w:r>
                               <w:fldChar w:fldCharType="end"/>
                             </w:r>
-                            <w:bookmarkEnd w:id="242"/>
+                            <w:bookmarkEnd w:id="244"/>
                             <w:r>
                               <w:t>: UML-Diagramm der für ein Mesh Network notwendigen SignalingServer Komponente. Quelle: Eigene Darstellung</w:t>
                             </w:r>
-                            <w:bookmarkEnd w:id="241"/>
+                            <w:bookmarkEnd w:id="245"/>
                           </w:p>
                         </w:txbxContent>
                       </wps:txbx>
@@ -29316,8 +29885,8 @@
                           <w:sz w:val="24"/>
                         </w:rPr>
                       </w:pPr>
-                      <w:bookmarkStart w:id="243" w:name="_Toc17931970"/>
-                      <w:bookmarkStart w:id="244" w:name="_Ref17933353"/>
+                      <w:bookmarkStart w:id="246" w:name="_Ref17933353"/>
+                      <w:bookmarkStart w:id="247" w:name="_Toc17931970"/>
                       <w:r>
                         <w:t xml:space="preserve">Abbildung </w:t>
                       </w:r>
@@ -29336,11 +29905,11 @@
                       <w:r>
                         <w:fldChar w:fldCharType="end"/>
                       </w:r>
-                      <w:bookmarkEnd w:id="244"/>
+                      <w:bookmarkEnd w:id="246"/>
                       <w:r>
                         <w:t>: UML-Diagramm der für ein Mesh Network notwendigen SignalingServer Komponente. Quelle: Eigene Darstellung</w:t>
                       </w:r>
-                      <w:bookmarkEnd w:id="243"/>
+                      <w:bookmarkEnd w:id="247"/>
                     </w:p>
                   </w:txbxContent>
                 </v:textbox>
@@ -29377,7 +29946,7 @@
                     </pic:cNvPicPr>
                   </pic:nvPicPr>
                   <pic:blipFill>
-                    <a:blip r:embed="rId87">
+                    <a:blip r:embed="rId92">
                       <a:extLst>
                         <a:ext uri="{28A0092B-C50C-407E-A947-70E740481C1C}">
                           <a14:useLocalDpi xmlns:a14="http://schemas.microsoft.com/office/drawing/2010/main" val="0"/>
@@ -29456,6 +30025,9 @@
         <w:fldChar w:fldCharType="separate"/>
       </w:r>
       <w:r>
+        <w:rPr>
+          <w:lang w:val="de-DE"/>
+        </w:rPr>
         <w:t>Abbildung 32</w:t>
       </w:r>
       <w:r>
@@ -29696,11 +30268,11 @@
       <w:pPr>
         <w:pStyle w:val="berschriftUnterkapitelE3"/>
       </w:pPr>
-      <w:bookmarkStart w:id="245" w:name="_Toc17932650"/>
+      <w:bookmarkStart w:id="248" w:name="_Toc17932650"/>
       <w:r>
         <w:t>4.9.3 Network Messages</w:t>
       </w:r>
-      <w:bookmarkEnd w:id="245"/>
+      <w:bookmarkEnd w:id="248"/>
     </w:p>
     <w:p>
       <w:pPr>
@@ -29758,7 +30330,7 @@
                                 <w:sz w:val="24"/>
                               </w:rPr>
                             </w:pPr>
-                            <w:bookmarkStart w:id="246" w:name="_Toc17931971"/>
+                            <w:bookmarkStart w:id="249" w:name="_Toc17931971"/>
                             <w:r>
                               <w:t xml:space="preserve">Abbildung </w:t>
                             </w:r>
@@ -29780,7 +30352,7 @@
                             <w:r>
                               <w:t>: UML-Diagramm der für ein Mesh Network notwendigen NetworkMessage Komponenten. Quelle: Eigene Darstellung</w:t>
                             </w:r>
-                            <w:bookmarkEnd w:id="246"/>
+                            <w:bookmarkEnd w:id="249"/>
                           </w:p>
                         </w:txbxContent>
                       </wps:txbx>
@@ -29815,7 +30387,7 @@
                           <w:sz w:val="24"/>
                         </w:rPr>
                       </w:pPr>
-                      <w:bookmarkStart w:id="247" w:name="_Toc17931971"/>
+                      <w:bookmarkStart w:id="250" w:name="_Toc17931971"/>
                       <w:r>
                         <w:t xml:space="preserve">Abbildung </w:t>
                       </w:r>
@@ -29837,7 +30409,7 @@
                       <w:r>
                         <w:t>: UML-Diagramm der für ein Mesh Network notwendigen NetworkMessage Komponenten. Quelle: Eigene Darstellung</w:t>
                       </w:r>
-                      <w:bookmarkEnd w:id="247"/>
+                      <w:bookmarkEnd w:id="250"/>
                     </w:p>
                   </w:txbxContent>
                 </v:textbox>
@@ -29874,7 +30446,7 @@
                     </pic:cNvPicPr>
                   </pic:nvPicPr>
                   <pic:blipFill>
-                    <a:blip r:embed="rId88">
+                    <a:blip r:embed="rId93">
                       <a:extLst>
                         <a:ext uri="{28A0092B-C50C-407E-A947-70E740481C1C}">
                           <a14:useLocalDpi xmlns:a14="http://schemas.microsoft.com/office/drawing/2010/main" val="0"/>
@@ -29940,7 +30512,7 @@
       <w:pPr>
         <w:pStyle w:val="berschriftUnterkapitelE3"/>
       </w:pPr>
-      <w:bookmarkStart w:id="248" w:name="_Toc17932651"/>
+      <w:bookmarkStart w:id="251" w:name="_Toc17932651"/>
       <w:r>
         <w:lastRenderedPageBreak/>
         <w:t>4.9.</w:t>
@@ -29951,7 +30523,7 @@
       <w:r>
         <w:t xml:space="preserve"> Kommunikationsweise</w:t>
       </w:r>
-      <w:bookmarkEnd w:id="248"/>
+      <w:bookmarkEnd w:id="251"/>
     </w:p>
     <w:p>
       <w:pPr>
@@ -30009,8 +30581,8 @@
                                 <w:sz w:val="24"/>
                               </w:rPr>
                             </w:pPr>
-                            <w:bookmarkStart w:id="249" w:name="_Toc17931972"/>
-                            <w:bookmarkStart w:id="250" w:name="_Ref17933364"/>
+                            <w:bookmarkStart w:id="252" w:name="_Ref17933364"/>
+                            <w:bookmarkStart w:id="253" w:name="_Toc17931972"/>
                             <w:r>
                               <w:t xml:space="preserve">Abbildung </w:t>
                             </w:r>
@@ -30029,11 +30601,11 @@
                             <w:r>
                               <w:fldChar w:fldCharType="end"/>
                             </w:r>
-                            <w:bookmarkEnd w:id="250"/>
+                            <w:bookmarkEnd w:id="252"/>
                             <w:r>
-                              <w:t>: Vollständige Mesh Verbindung in Fudge. Quelle: Eigene Darstellung in Anlehnung an Abbildung 5</w:t>
+                              <w:t>: Vollständige Mesh Verbindung in Fudge. Quelle: Eigene Darstellung</w:t>
                             </w:r>
-                            <w:bookmarkEnd w:id="249"/>
+                            <w:bookmarkEnd w:id="253"/>
                           </w:p>
                         </w:txbxContent>
                       </wps:txbx>
@@ -30068,8 +30640,8 @@
                           <w:sz w:val="24"/>
                         </w:rPr>
                       </w:pPr>
-                      <w:bookmarkStart w:id="251" w:name="_Toc17931972"/>
-                      <w:bookmarkStart w:id="252" w:name="_Ref17933364"/>
+                      <w:bookmarkStart w:id="254" w:name="_Ref17933364"/>
+                      <w:bookmarkStart w:id="255" w:name="_Toc17931972"/>
                       <w:r>
                         <w:t xml:space="preserve">Abbildung </w:t>
                       </w:r>
@@ -30088,11 +30660,11 @@
                       <w:r>
                         <w:fldChar w:fldCharType="end"/>
                       </w:r>
-                      <w:bookmarkEnd w:id="252"/>
+                      <w:bookmarkEnd w:id="254"/>
                       <w:r>
-                        <w:t>: Vollständige Mesh Verbindung in Fudge. Quelle: Eigene Darstellung in Anlehnung an Abbildung 5</w:t>
+                        <w:t>: Vollständige Mesh Verbindung in Fudge. Quelle: Eigene Darstellung</w:t>
                       </w:r>
-                      <w:bookmarkEnd w:id="251"/>
+                      <w:bookmarkEnd w:id="255"/>
                     </w:p>
                   </w:txbxContent>
                 </v:textbox>
@@ -30132,7 +30704,7 @@
                     </pic:cNvPicPr>
                   </pic:nvPicPr>
                   <pic:blipFill>
-                    <a:blip r:embed="rId89">
+                    <a:blip r:embed="rId94">
                       <a:extLst>
                         <a:ext uri="{28A0092B-C50C-407E-A947-70E740481C1C}">
                           <a14:useLocalDpi xmlns:a14="http://schemas.microsoft.com/office/drawing/2010/main" val="0"/>
@@ -30217,6 +30789,9 @@
         <w:fldChar w:fldCharType="separate"/>
       </w:r>
       <w:r>
+        <w:rPr>
+          <w:lang w:val="de-DE"/>
+        </w:rPr>
         <w:t>Abbildung 34</w:t>
       </w:r>
       <w:r>
@@ -30333,8 +30908,8 @@
           <w:lang w:val="de-DE"/>
         </w:rPr>
         <w:sectPr>
-          <w:headerReference w:type="even" r:id="rId90"/>
-          <w:headerReference w:type="default" r:id="rId91"/>
+          <w:headerReference w:type="even" r:id="rId95"/>
+          <w:headerReference w:type="default" r:id="rId96"/>
           <w:footnotePr>
             <w:pos w:val="beneathText"/>
           </w:footnotePr>
@@ -30349,12 +30924,12 @@
       <w:pPr>
         <w:pStyle w:val="berschriftHauptE1"/>
       </w:pPr>
-      <w:bookmarkStart w:id="253" w:name="_Toc17932652"/>
+      <w:bookmarkStart w:id="256" w:name="_Toc17932652"/>
       <w:r>
         <w:lastRenderedPageBreak/>
         <w:t>5. Diskussion und Ausblick</w:t>
       </w:r>
-      <w:bookmarkEnd w:id="253"/>
+      <w:bookmarkEnd w:id="256"/>
     </w:p>
     <w:p>
       <w:pPr>
@@ -30713,8 +31288,8 @@
           <w:lang w:val="de-DE"/>
         </w:rPr>
         <w:sectPr>
-          <w:headerReference w:type="even" r:id="rId92"/>
-          <w:headerReference w:type="default" r:id="rId93"/>
+          <w:headerReference w:type="even" r:id="rId97"/>
+          <w:headerReference w:type="default" r:id="rId98"/>
           <w:footnotePr>
             <w:pos w:val="beneathText"/>
           </w:footnotePr>
@@ -30729,12 +31304,12 @@
       <w:pPr>
         <w:pStyle w:val="berschriftHauptE1"/>
       </w:pPr>
-      <w:bookmarkStart w:id="254" w:name="_Toc17932653"/>
+      <w:bookmarkStart w:id="257" w:name="_Toc17932653"/>
       <w:r>
         <w:lastRenderedPageBreak/>
         <w:t>Literaturverzeichnis</w:t>
       </w:r>
-      <w:bookmarkEnd w:id="254"/>
+      <w:bookmarkEnd w:id="257"/>
     </w:p>
     <w:p>
       <w:pPr>
@@ -30966,11 +31541,30 @@
           <w:lang w:val="de-DE"/>
         </w:rPr>
       </w:pPr>
-      <w:r>
+    </w:p>
+    <w:p>
+      <w:pPr>
+        <w:pStyle w:val="LiterVerzeEintrge"/>
         <w:rPr>
           <w:rStyle w:val="fontstyle01"/>
           <w:lang w:val="de-DE"/>
         </w:rPr>
+      </w:pPr>
+    </w:p>
+    <w:p>
+      <w:pPr>
+        <w:pStyle w:val="LiterVerzeEintrge"/>
+        <w:rPr>
+          <w:rStyle w:val="fontstyle01"/>
+          <w:lang w:val="de-DE"/>
+        </w:rPr>
+      </w:pPr>
+      <w:r>
+        <w:rPr>
+          <w:rStyle w:val="fontstyle01"/>
+          <w:lang w:val="de-DE"/>
+        </w:rPr>
+        <w:lastRenderedPageBreak/>
         <w:t>Kazimier, M</w:t>
       </w:r>
       <w:r>
@@ -31047,7 +31641,6 @@
           <w:rStyle w:val="fontstyle01"/>
           <w:lang w:val="de-DE"/>
         </w:rPr>
-        <w:lastRenderedPageBreak/>
         <w:t>https://www.pwc.nl/en/publicaties/dutch-entertainment-and-media-outlook-2017-2021/videogames.html</w:t>
       </w:r>
     </w:p>
@@ -31299,24 +31892,6 @@
       <w:pPr>
         <w:pStyle w:val="LiterVerzeEintrge"/>
         <w:rPr>
-          <w:lang w:val="de-DE"/>
-        </w:rPr>
-      </w:pPr>
-      <w:r>
-        <w:t xml:space="preserve">Signaling and video calling. </w:t>
-      </w:r>
-      <w:r>
-        <w:rPr>
-          <w:lang w:val="de-DE"/>
-        </w:rPr>
-        <w:t>[Online Dokumentation] (o. D.). Abgerufen am 21. April, 2019, von https://developer.mozilla.org/en-US/docs/Web/API/WebRTC_API/Signaling_and_video_calling</w:t>
-      </w:r>
-    </w:p>
-    <w:p>
-      <w:pPr>
-        <w:pStyle w:val="LiterVerzeEintrge"/>
-        <w:rPr>
-          <w:noProof w:val="0"/>
           <w:lang w:val="de-DE"/>
         </w:rPr>
       </w:pPr>
@@ -31325,6 +31900,24 @@
         <w:t xml:space="preserve">Signaling and video calling. </w:t>
       </w:r>
       <w:r>
+        <w:rPr>
+          <w:lang w:val="de-DE"/>
+        </w:rPr>
+        <w:t>[Online Dokumentation] (o. D.). Abgerufen am 21. April, 2019, von https://developer.mozilla.org/en-US/docs/Web/API/WebRTC_API/Signaling_and_video_calling</w:t>
+      </w:r>
+    </w:p>
+    <w:p>
+      <w:pPr>
+        <w:pStyle w:val="LiterVerzeEintrge"/>
+        <w:rPr>
+          <w:noProof w:val="0"/>
+          <w:lang w:val="de-DE"/>
+        </w:rPr>
+      </w:pPr>
+      <w:r>
+        <w:t xml:space="preserve">Signaling and video calling. </w:t>
+      </w:r>
+      <w:r>
         <w:t>[Online Dokumentation] (o</w:t>
       </w:r>
       <w:r>
@@ -31556,8 +32149,8 @@
           <w:lang w:val="de-DE"/>
         </w:rPr>
         <w:sectPr>
-          <w:headerReference w:type="even" r:id="rId94"/>
-          <w:headerReference w:type="default" r:id="rId95"/>
+          <w:headerReference w:type="even" r:id="rId99"/>
+          <w:headerReference w:type="default" r:id="rId100"/>
           <w:footnotePr>
             <w:pos w:val="beneathText"/>
           </w:footnotePr>
@@ -31575,7 +32168,7 @@
           <w:lang w:val="de-DE"/>
         </w:rPr>
         <w:sectPr>
-          <w:headerReference w:type="even" r:id="rId96"/>
+          <w:headerReference w:type="even" r:id="rId101"/>
           <w:footnotePr>
             <w:pos w:val="beneathText"/>
           </w:footnotePr>
@@ -31590,12 +32183,12 @@
       <w:pPr>
         <w:pStyle w:val="berschriftHauptE1"/>
       </w:pPr>
-      <w:bookmarkStart w:id="255" w:name="_Toc17932654"/>
+      <w:bookmarkStart w:id="258" w:name="_Toc17932654"/>
       <w:r>
         <w:lastRenderedPageBreak/>
         <w:t>Anhang</w:t>
       </w:r>
-      <w:bookmarkEnd w:id="255"/>
+      <w:bookmarkEnd w:id="258"/>
     </w:p>
     <w:p>
       <w:pPr>
@@ -31612,7 +32205,7 @@
           <w:lang w:val="de-DE"/>
         </w:rPr>
         <w:sectPr>
-          <w:headerReference w:type="default" r:id="rId97"/>
+          <w:headerReference w:type="default" r:id="rId102"/>
           <w:footnotePr>
             <w:pos w:val="beneathText"/>
           </w:footnotePr>
@@ -31627,12 +32220,12 @@
       <w:pPr>
         <w:pStyle w:val="berschriftHauptE1"/>
       </w:pPr>
-      <w:bookmarkStart w:id="256" w:name="_Toc17932655"/>
+      <w:bookmarkStart w:id="259" w:name="_Toc17932655"/>
       <w:r>
         <w:lastRenderedPageBreak/>
         <w:t>Eidesstaatliche Erkärung</w:t>
       </w:r>
-      <w:bookmarkEnd w:id="256"/>
+      <w:bookmarkEnd w:id="259"/>
     </w:p>
     <w:p>
       <w:pPr>
@@ -31743,7 +32336,7 @@
       </w:r>
     </w:p>
     <w:sectPr>
-      <w:headerReference w:type="even" r:id="rId98"/>
+      <w:headerReference w:type="even" r:id="rId103"/>
       <w:footnotePr>
         <w:pos w:val="beneathText"/>
       </w:footnotePr>
@@ -31771,7 +32364,7 @@
       </w:r>
     </w:p>
   </w:comment>
-  <w:comment w:id="17" w:author="Thall" w:date="2019-08-22T21:35:00Z" w:initials="T">
+  <w:comment w:id="16" w:author="Thall" w:date="2019-08-22T21:35:00Z" w:initials="T">
     <w:p>
       <w:pPr>
         <w:pStyle w:val="Kommentartext"/>
@@ -31890,7 +32483,7 @@
     </w:p>
     <w:bookmarkEnd w:id="23"/>
   </w:comment>
-  <w:comment w:id="30" w:author="Thall" w:date="2019-08-28T18:05:00Z" w:initials="T">
+  <w:comment w:id="32" w:author="Thall" w:date="2019-08-28T18:05:00Z" w:initials="T">
     <w:p>
       <w:pPr>
         <w:pStyle w:val="Kommentartext"/>
@@ -31898,7 +32491,7 @@
           <w:lang w:val="en-US"/>
         </w:rPr>
       </w:pPr>
-      <w:bookmarkStart w:id="31" w:name="_Hlk17912082"/>
+      <w:bookmarkStart w:id="33" w:name="_Hlk17912082"/>
       <w:r>
         <w:rPr>
           <w:rStyle w:val="Kommentarzeichen"/>
@@ -31910,35 +32503,11 @@
           <w:lang w:val="en-US"/>
         </w:rPr>
         <w:t>https://www.linkedin.com/pulse/unity-vs-unreal-engine-more-confusion-game-nisha-patel</w:t>
-      </w:r>
-    </w:p>
-    <w:bookmarkEnd w:id="31"/>
-  </w:comment>
-  <w:comment w:id="32" w:author="Thall" w:date="2019-08-28T18:10:00Z" w:initials="T">
-    <w:p>
-      <w:pPr>
-        <w:pStyle w:val="Kommentartext"/>
-        <w:rPr>
-          <w:lang w:val="en-US"/>
-        </w:rPr>
-      </w:pPr>
-      <w:bookmarkStart w:id="33" w:name="_Hlk17912122"/>
-      <w:r>
-        <w:rPr>
-          <w:rStyle w:val="Kommentarzeichen"/>
-        </w:rPr>
-        <w:annotationRef/>
-      </w:r>
-      <w:r>
-        <w:rPr>
-          <w:lang w:val="en-US"/>
-        </w:rPr>
-        <w:t>https://electronjs.org/docs/tutorial/support</w:t>
       </w:r>
     </w:p>
     <w:bookmarkEnd w:id="33"/>
   </w:comment>
-  <w:comment w:id="35" w:author="Thall" w:date="2019-08-28T18:13:00Z" w:initials="T">
+  <w:comment w:id="34" w:author="Thall" w:date="2019-08-28T18:10:00Z" w:initials="T">
     <w:p>
       <w:pPr>
         <w:pStyle w:val="Kommentartext"/>
@@ -31946,7 +32515,7 @@
           <w:lang w:val="en-US"/>
         </w:rPr>
       </w:pPr>
-      <w:bookmarkStart w:id="36" w:name="_Hlk17912139"/>
+      <w:bookmarkStart w:id="35" w:name="_Hlk17912122"/>
       <w:r>
         <w:rPr>
           <w:rStyle w:val="Kommentarzeichen"/>
@@ -31957,12 +32526,36 @@
         <w:rPr>
           <w:lang w:val="en-US"/>
         </w:rPr>
+        <w:t>https://electronjs.org/docs/tutorial/support</w:t>
+      </w:r>
+    </w:p>
+    <w:bookmarkEnd w:id="35"/>
+  </w:comment>
+  <w:comment w:id="37" w:author="Thall" w:date="2019-08-28T18:13:00Z" w:initials="T">
+    <w:p>
+      <w:pPr>
+        <w:pStyle w:val="Kommentartext"/>
+        <w:rPr>
+          <w:lang w:val="en-US"/>
+        </w:rPr>
+      </w:pPr>
+      <w:bookmarkStart w:id="38" w:name="_Hlk17912139"/>
+      <w:r>
+        <w:rPr>
+          <w:rStyle w:val="Kommentarzeichen"/>
+        </w:rPr>
+        <w:annotationRef/>
+      </w:r>
+      <w:r>
+        <w:rPr>
+          <w:lang w:val="en-US"/>
+        </w:rPr>
         <w:t>https://news.codecademy.com/javascript-history-popularity/</w:t>
       </w:r>
     </w:p>
-    <w:bookmarkEnd w:id="36"/>
+    <w:bookmarkEnd w:id="38"/>
   </w:comment>
-  <w:comment w:id="38" w:author="Thall" w:date="2019-08-28T16:21:00Z" w:initials="T">
+  <w:comment w:id="40" w:author="Thall" w:date="2019-08-28T16:21:00Z" w:initials="T">
     <w:p>
       <w:pPr>
         <w:pStyle w:val="Kommentartext"/>
@@ -31985,7 +32578,7 @@
       </w:r>
     </w:p>
   </w:comment>
-  <w:comment w:id="39" w:author="Thall" w:date="2019-08-26T17:07:00Z" w:initials="T">
+  <w:comment w:id="41" w:author="Thall" w:date="2019-08-26T17:07:00Z" w:initials="T">
     <w:p>
       <w:pPr>
         <w:pStyle w:val="Kommentartext"/>
@@ -31993,7 +32586,7 @@
           <w:lang w:val="en-US"/>
         </w:rPr>
       </w:pPr>
-      <w:bookmarkStart w:id="40" w:name="_Hlk17912249"/>
+      <w:bookmarkStart w:id="42" w:name="_Hlk17912249"/>
       <w:r>
         <w:rPr>
           <w:rStyle w:val="Kommentarzeichen"/>
@@ -32002,55 +32595,9 @@
         <w:t>https://developer.mozilla.org/en-US/docs/Archive/B2G_OS/API/TCPSocket</w:t>
       </w:r>
     </w:p>
-    <w:bookmarkEnd w:id="40"/>
-  </w:comment>
-  <w:comment w:id="37" w:author="Thall" w:date="2019-08-22T21:36:00Z" w:initials="T">
-    <w:p>
-      <w:pPr>
-        <w:pStyle w:val="Kommentartext"/>
-        <w:rPr>
-          <w:lang w:val="en-US"/>
-        </w:rPr>
-      </w:pPr>
-      <w:r>
-        <w:rPr>
-          <w:rStyle w:val="Kommentarzeichen"/>
-        </w:rPr>
-        <w:annotationRef/>
-      </w:r>
-      <w:r>
-        <w:rPr>
-          <w:lang w:val="en-US"/>
-        </w:rPr>
-        <w:t>Zitate halt</w:t>
-      </w:r>
-    </w:p>
-  </w:comment>
-  <w:comment w:id="41" w:author="Thall" w:date="2019-08-28T18:24:00Z" w:initials="T">
-    <w:p>
-      <w:pPr>
-        <w:pStyle w:val="Kommentartext"/>
-        <w:rPr>
-          <w:lang w:val="en-US"/>
-        </w:rPr>
-      </w:pPr>
-      <w:bookmarkStart w:id="42" w:name="_Hlk17912316"/>
-      <w:r>
-        <w:rPr>
-          <w:rStyle w:val="Kommentarzeichen"/>
-        </w:rPr>
-        <w:annotationRef/>
-      </w:r>
-      <w:r>
-        <w:rPr>
-          <w:lang w:val="en-US"/>
-        </w:rPr>
-        <w:t>https://news.netcraft.com/archives/2019/07/26/july-2019-web-server-survey.html</w:t>
-      </w:r>
-    </w:p>
     <w:bookmarkEnd w:id="42"/>
   </w:comment>
-  <w:comment w:id="43" w:author="Thall" w:date="2019-08-28T18:25:00Z" w:initials="T">
+  <w:comment w:id="39" w:author="Thall" w:date="2019-08-22T21:36:00Z" w:initials="T">
     <w:p>
       <w:pPr>
         <w:pStyle w:val="Kommentartext"/>
@@ -32068,11 +32615,57 @@
         <w:rPr>
           <w:lang w:val="en-US"/>
         </w:rPr>
+        <w:t>Zitate halt</w:t>
+      </w:r>
+    </w:p>
+  </w:comment>
+  <w:comment w:id="43" w:author="Thall" w:date="2019-08-28T18:24:00Z" w:initials="T">
+    <w:p>
+      <w:pPr>
+        <w:pStyle w:val="Kommentartext"/>
+        <w:rPr>
+          <w:lang w:val="en-US"/>
+        </w:rPr>
+      </w:pPr>
+      <w:bookmarkStart w:id="44" w:name="_Hlk17912316"/>
+      <w:r>
+        <w:rPr>
+          <w:rStyle w:val="Kommentarzeichen"/>
+        </w:rPr>
+        <w:annotationRef/>
+      </w:r>
+      <w:r>
+        <w:rPr>
+          <w:lang w:val="en-US"/>
+        </w:rPr>
+        <w:t>https://news.netcraft.com/archives/2019/07/26/july-2019-web-server-survey.html</w:t>
+      </w:r>
+    </w:p>
+    <w:bookmarkEnd w:id="44"/>
+  </w:comment>
+  <w:comment w:id="45" w:author="Thall" w:date="2019-08-28T18:25:00Z" w:initials="T">
+    <w:p>
+      <w:pPr>
+        <w:pStyle w:val="Kommentartext"/>
+        <w:rPr>
+          <w:lang w:val="en-US"/>
+        </w:rPr>
+      </w:pPr>
+      <w:r>
+        <w:rPr>
+          <w:rStyle w:val="Kommentarzeichen"/>
+        </w:rPr>
+        <w:annotationRef/>
+      </w:r>
+      <w:r>
+        <w:rPr>
+          <w:lang w:val="en-US"/>
+        </w:rPr>
         <w:t>https://w3techs.com/technologies/details/cp-javascript/all/all</w:t>
       </w:r>
     </w:p>
   </w:comment>
-  <w:comment w:id="44" w:author="Thall" w:date="2019-08-23T23:42:00Z" w:initials="T">
+  <w:comment w:id="46" w:author="Thall" w:date="2019-08-23T23:42:00Z" w:initials="T">
     <w:p>
       <w:pPr>
         <w:pStyle w:val="Kommentartext"/>
@@ -32094,7 +32687,7 @@
       </w:r>
     </w:p>
   </w:comment>
-  <w:comment w:id="45" w:author="Thall" w:date="2019-08-28T18:27:00Z" w:initials="T">
+  <w:comment w:id="47" w:author="Thall" w:date="2019-08-28T18:27:00Z" w:initials="T">
     <w:p>
       <w:pPr>
         <w:pStyle w:val="Kommentartext"/>
@@ -32102,7 +32695,7 @@
           <w:lang w:val="en-US"/>
         </w:rPr>
       </w:pPr>
-      <w:bookmarkStart w:id="46" w:name="_Hlk17912389"/>
+      <w:bookmarkStart w:id="48" w:name="_Hlk17912389"/>
       <w:r>
         <w:rPr>
           <w:rStyle w:val="Kommentarzeichen"/>
@@ -32116,9 +32709,9 @@
         <w:t>https://www.typescriptlang.org/docs/handbook/declaration-files/by-example.html</w:t>
       </w:r>
     </w:p>
-    <w:bookmarkEnd w:id="46"/>
+    <w:bookmarkEnd w:id="48"/>
   </w:comment>
-  <w:comment w:id="48" w:author="Thall" w:date="2019-08-21T18:03:00Z" w:initials="T">
+  <w:comment w:id="50" w:author="Thall" w:date="2019-08-21T18:03:00Z" w:initials="T">
     <w:p>
       <w:pPr>
         <w:pStyle w:val="Kommentartext"/>
@@ -32135,7 +32728,7 @@
       </w:r>
     </w:p>
   </w:comment>
-  <w:comment w:id="49" w:author="Thall" w:date="2019-08-28T18:28:00Z" w:initials="T">
+  <w:comment w:id="51" w:author="Thall" w:date="2019-08-28T18:28:00Z" w:initials="T">
     <w:p>
       <w:pPr>
         <w:pStyle w:val="Kommentartext"/>
@@ -32143,7 +32736,7 @@
           <w:lang w:val="en-US"/>
         </w:rPr>
       </w:pPr>
-      <w:bookmarkStart w:id="50" w:name="_Hlk17912408"/>
+      <w:bookmarkStart w:id="52" w:name="_Hlk17912408"/>
       <w:r>
         <w:rPr>
           <w:rStyle w:val="Kommentarzeichen"/>
@@ -32158,7 +32751,7 @@
         <w:t>https://www.freecodecamp.org/news/what-exactly-is-node-js-ae36e97449f5/</w:t>
       </w:r>
     </w:p>
-    <w:bookmarkEnd w:id="50"/>
+    <w:bookmarkEnd w:id="52"/>
     <w:p>
       <w:pPr>
         <w:pStyle w:val="Kommentartext"/>
@@ -32168,7 +32761,7 @@
       </w:pPr>
     </w:p>
   </w:comment>
-  <w:comment w:id="51" w:author="Thall" w:date="2019-08-28T18:30:00Z" w:initials="T">
+  <w:comment w:id="53" w:author="Thall" w:date="2019-08-28T18:30:00Z" w:initials="T">
     <w:p>
       <w:pPr>
         <w:pStyle w:val="Kommentartext"/>
@@ -32176,7 +32769,7 @@
           <w:lang w:val="en-US"/>
         </w:rPr>
       </w:pPr>
-      <w:bookmarkStart w:id="52" w:name="_Hlk17912455"/>
+      <w:bookmarkStart w:id="54" w:name="_Hlk17912455"/>
       <w:r>
         <w:rPr>
           <w:rStyle w:val="Kommentarzeichen"/>
@@ -32190,9 +32783,9 @@
         <w:t>https://w3techs.com/technologies/details/ws-nodejs/all/all</w:t>
       </w:r>
     </w:p>
-    <w:bookmarkEnd w:id="52"/>
+    <w:bookmarkEnd w:id="54"/>
   </w:comment>
-  <w:comment w:id="54" w:author="Thall" w:date="2019-08-21T18:37:00Z" w:initials="T">
+  <w:comment w:id="56" w:author="Thall" w:date="2019-08-21T18:37:00Z" w:initials="T">
     <w:p>
       <w:pPr>
         <w:pStyle w:val="Kommentartext"/>
@@ -32211,7 +32804,7 @@
       </w:r>
     </w:p>
   </w:comment>
-  <w:comment w:id="55" w:author="Thall" w:date="2019-08-21T18:37:00Z" w:initials="T">
+  <w:comment w:id="57" w:author="Thall" w:date="2019-08-21T18:37:00Z" w:initials="T">
     <w:p>
       <w:pPr>
         <w:pStyle w:val="Kommentartext"/>
@@ -32227,7 +32820,7 @@
       </w:r>
     </w:p>
   </w:comment>
-  <w:comment w:id="58" w:author="Thall" w:date="2019-08-22T11:15:00Z" w:initials="T">
+  <w:comment w:id="60" w:author="Thall" w:date="2019-08-22T11:15:00Z" w:initials="T">
     <w:p>
       <w:pPr>
         <w:pStyle w:val="Kommentartext"/>
@@ -32243,7 +32836,7 @@
       </w:r>
     </w:p>
   </w:comment>
-  <w:comment w:id="59" w:author="Thall" w:date="2019-08-28T16:28:00Z" w:initials="T">
+  <w:comment w:id="61" w:author="Thall" w:date="2019-08-28T16:28:00Z" w:initials="T">
     <w:p>
       <w:pPr>
         <w:pStyle w:val="Kommentartext"/>
@@ -32259,7 +32852,7 @@
       </w:r>
     </w:p>
   </w:comment>
-  <w:comment w:id="64" w:author="Thall" w:date="2019-08-22T11:26:00Z" w:initials="T">
+  <w:comment w:id="66" w:author="Thall" w:date="2019-08-22T11:26:00Z" w:initials="T">
     <w:p>
       <w:pPr>
         <w:pStyle w:val="Kommentartext"/>
@@ -32286,7 +32879,7 @@
       </w:pPr>
     </w:p>
   </w:comment>
-  <w:comment w:id="65" w:author="Thall" w:date="2019-08-22T11:29:00Z" w:initials="T">
+  <w:comment w:id="67" w:author="Thall" w:date="2019-08-22T11:29:00Z" w:initials="T">
     <w:p>
       <w:pPr>
         <w:pStyle w:val="Kommentartext"/>
@@ -32313,7 +32906,7 @@
       </w:pPr>
     </w:p>
   </w:comment>
-  <w:comment w:id="67" w:author="Thall" w:date="2019-08-24T00:01:00Z" w:initials="T">
+  <w:comment w:id="69" w:author="Thall" w:date="2019-08-24T00:01:00Z" w:initials="T">
     <w:p>
       <w:pPr>
         <w:pStyle w:val="Kommentartext"/>
@@ -32329,7 +32922,7 @@
       </w:r>
     </w:p>
   </w:comment>
-  <w:comment w:id="73" w:author="Thall" w:date="2019-08-22T19:04:00Z" w:initials="T">
+  <w:comment w:id="75" w:author="Thall" w:date="2019-08-22T19:04:00Z" w:initials="T">
     <w:p>
       <w:pPr>
         <w:pStyle w:val="Kommentartext"/>
@@ -32350,7 +32943,7 @@
       </w:pPr>
     </w:p>
   </w:comment>
-  <w:comment w:id="75" w:author="Thall" w:date="2019-08-22T21:25:00Z" w:initials="T">
+  <w:comment w:id="77" w:author="Thall" w:date="2019-08-22T21:25:00Z" w:initials="T">
     <w:p>
       <w:pPr>
         <w:pStyle w:val="Kommentartext"/>
@@ -32374,7 +32967,7 @@
       </w:pPr>
     </w:p>
   </w:comment>
-  <w:comment w:id="82" w:author="Thall" w:date="2019-08-21T19:04:00Z" w:initials="T">
+  <w:comment w:id="84" w:author="Thall" w:date="2019-08-21T19:04:00Z" w:initials="T">
     <w:p>
       <w:pPr>
         <w:pStyle w:val="Kommentartext"/>
@@ -32395,12 +32988,12 @@
       </w:pPr>
     </w:p>
   </w:comment>
-  <w:comment w:id="83" w:author="Thall" w:date="2019-08-21T19:04:00Z" w:initials="T">
+  <w:comment w:id="85" w:author="Thall" w:date="2019-08-21T19:04:00Z" w:initials="T">
     <w:p>
       <w:pPr>
         <w:pStyle w:val="Kommentartext"/>
       </w:pPr>
-      <w:bookmarkStart w:id="84" w:name="_Hlk17912777"/>
+      <w:bookmarkStart w:id="86" w:name="_Hlk17912777"/>
       <w:r>
         <w:rPr>
           <w:rStyle w:val="Kommentarzeichen"/>
@@ -32411,9 +33004,9 @@
         <w:t>https://www.gamingweekender.com/network-connection-types-online-games-affect/</w:t>
       </w:r>
     </w:p>
-    <w:bookmarkEnd w:id="84"/>
+    <w:bookmarkEnd w:id="86"/>
   </w:comment>
-  <w:comment w:id="86" w:author="Thall" w:date="2019-08-21T19:04:00Z" w:initials="T">
+  <w:comment w:id="88" w:author="Thall" w:date="2019-08-21T19:04:00Z" w:initials="T">
     <w:p>
       <w:pPr>
         <w:pStyle w:val="Kommentartext"/>
@@ -32429,7 +33022,7 @@
       </w:r>
     </w:p>
   </w:comment>
-  <w:comment w:id="96" w:author="Thall" w:date="2019-08-22T23:13:00Z" w:initials="T">
+  <w:comment w:id="98" w:author="Thall" w:date="2019-08-22T23:13:00Z" w:initials="T">
     <w:p>
       <w:pPr>
         <w:pStyle w:val="Kommentartext"/>
@@ -32443,29 +33036,29 @@
       <w:r>
         <w:t xml:space="preserve">Zitate </w:t>
       </w:r>
-      <w:bookmarkStart w:id="97" w:name="_Hlk17912841"/>
+      <w:bookmarkStart w:id="99" w:name="_Hlk17912841"/>
       <w:r>
         <w:t>https://www.pcgamer.com/the-rise-and-fall-of-for-honor/</w:t>
       </w:r>
-      <w:bookmarkEnd w:id="97"/>
+      <w:bookmarkEnd w:id="99"/>
     </w:p>
     <w:p>
       <w:pPr>
         <w:pStyle w:val="Kommentartext"/>
       </w:pPr>
-      <w:bookmarkStart w:id="98" w:name="_Hlk17912859"/>
+      <w:bookmarkStart w:id="100" w:name="_Hlk17912859"/>
       <w:r>
         <w:t>https://www.techradar.com/news/for-honor-developer-responds-to-networking-and-framerate-criticisms</w:t>
       </w:r>
-      <w:bookmarkEnd w:id="98"/>
+      <w:bookmarkEnd w:id="100"/>
     </w:p>
   </w:comment>
-  <w:comment w:id="102" w:author="Thall" w:date="2019-08-28T18:57:00Z" w:initials="T">
+  <w:comment w:id="104" w:author="Thall" w:date="2019-08-28T18:57:00Z" w:initials="T">
     <w:p>
       <w:pPr>
         <w:pStyle w:val="Kommentartext"/>
       </w:pPr>
-      <w:bookmarkStart w:id="103" w:name="_Hlk17912885"/>
+      <w:bookmarkStart w:id="105" w:name="_Hlk17912885"/>
       <w:r>
         <w:rPr>
           <w:rStyle w:val="Kommentarzeichen"/>
@@ -32474,34 +33067,16 @@
       </w:r>
       <w:r>
         <w:t>https://proquest.tech.safaribooksonline.de/book/web-development/http/9781491962435</w:t>
-      </w:r>
-    </w:p>
-    <w:bookmarkEnd w:id="103"/>
-  </w:comment>
-  <w:comment w:id="104" w:author="Thall" w:date="2019-08-28T19:01:00Z" w:initials="T">
-    <w:p>
-      <w:pPr>
-        <w:pStyle w:val="Kommentartext"/>
-      </w:pPr>
-      <w:bookmarkStart w:id="105" w:name="_Hlk17912911"/>
-      <w:r>
-        <w:rPr>
-          <w:rStyle w:val="Kommentarzeichen"/>
-        </w:rPr>
-        <w:annotationRef/>
-      </w:r>
-      <w:r>
-        <w:t>https://www.hanser-elibrary.com/doi/book/10.3139/9783446444386</w:t>
       </w:r>
     </w:p>
     <w:bookmarkEnd w:id="105"/>
   </w:comment>
-  <w:comment w:id="111" w:author="Thall" w:date="2019-08-28T16:43:00Z" w:initials="T">
+  <w:comment w:id="106" w:author="Thall" w:date="2019-08-28T19:01:00Z" w:initials="T">
     <w:p>
       <w:pPr>
         <w:pStyle w:val="Kommentartext"/>
       </w:pPr>
-      <w:bookmarkStart w:id="112" w:name="_Hlk17912936"/>
+      <w:bookmarkStart w:id="107" w:name="_Hlk17912911"/>
       <w:r>
         <w:rPr>
           <w:rStyle w:val="Kommentarzeichen"/>
@@ -32509,17 +33084,35 @@
         <w:annotationRef/>
       </w:r>
       <w:r>
+        <w:t>https://www.hanser-elibrary.com/doi/book/10.3139/9783446444386</w:t>
+      </w:r>
+    </w:p>
+    <w:bookmarkEnd w:id="107"/>
+  </w:comment>
+  <w:comment w:id="113" w:author="Thall" w:date="2019-08-28T16:43:00Z" w:initials="T">
+    <w:p>
+      <w:pPr>
+        <w:pStyle w:val="Kommentartext"/>
+      </w:pPr>
+      <w:bookmarkStart w:id="114" w:name="_Hlk17912936"/>
+      <w:r>
+        <w:rPr>
+          <w:rStyle w:val="Kommentarzeichen"/>
+        </w:rPr>
+        <w:annotationRef/>
+      </w:r>
+      <w:r>
         <w:t>https://tools.ietf.org/html/rfc6455</w:t>
       </w:r>
     </w:p>
-    <w:bookmarkEnd w:id="112"/>
+    <w:bookmarkEnd w:id="114"/>
     <w:p>
       <w:pPr>
         <w:pStyle w:val="Kommentartext"/>
       </w:pPr>
     </w:p>
   </w:comment>
-  <w:comment w:id="113" w:author="Thall" w:date="2019-08-28T19:01:00Z" w:initials="T">
+  <w:comment w:id="115" w:author="Thall" w:date="2019-08-28T19:01:00Z" w:initials="T">
     <w:p>
       <w:pPr>
         <w:pStyle w:val="Kommentartext"/>
@@ -32535,7 +33128,7 @@
       </w:r>
     </w:p>
   </w:comment>
-  <w:comment w:id="121" w:author="Thall" w:date="2019-08-28T16:45:00Z" w:initials="T">
+  <w:comment w:id="123" w:author="Thall" w:date="2019-08-28T16:45:00Z" w:initials="T">
     <w:p>
       <w:pPr>
         <w:pStyle w:val="Kommentartext"/>
@@ -32545,12 +33138,12 @@
       </w:r>
     </w:p>
   </w:comment>
-  <w:comment w:id="122" w:author="Thall" w:date="2019-08-28T19:11:00Z" w:initials="T">
+  <w:comment w:id="124" w:author="Thall" w:date="2019-08-28T19:11:00Z" w:initials="T">
     <w:p>
       <w:pPr>
         <w:pStyle w:val="Kommentartext"/>
       </w:pPr>
-      <w:bookmarkStart w:id="123" w:name="_Hlk17912968"/>
+      <w:bookmarkStart w:id="125" w:name="_Hlk17912968"/>
       <w:r>
         <w:rPr>
           <w:rStyle w:val="Kommentarzeichen"/>
@@ -32561,9 +33154,9 @@
         <w:t>https://developer.mozilla.org/en-US/docs/Web/API/WebRTC_API/Protocols</w:t>
       </w:r>
     </w:p>
-    <w:bookmarkEnd w:id="123"/>
+    <w:bookmarkEnd w:id="125"/>
   </w:comment>
-  <w:comment w:id="124" w:author="Thall" w:date="2019-08-27T00:57:00Z" w:initials="T">
+  <w:comment w:id="126" w:author="Thall" w:date="2019-08-27T00:57:00Z" w:initials="T">
     <w:p>
       <w:pPr>
         <w:pStyle w:val="Kommentartext"/>
@@ -32574,14 +33167,14 @@
         </w:rPr>
         <w:annotationRef/>
       </w:r>
-      <w:bookmarkStart w:id="125" w:name="_Hlk17912985"/>
+      <w:bookmarkStart w:id="127" w:name="_Hlk17912985"/>
       <w:r>
         <w:t>https://developer.mozilla.org/en-US/docs/Web/API/WebRTC_API/Signaling_and_video_calling</w:t>
       </w:r>
-      <w:bookmarkEnd w:id="125"/>
+      <w:bookmarkEnd w:id="127"/>
     </w:p>
   </w:comment>
-  <w:comment w:id="130" w:author="Thall" w:date="2019-08-24T00:58:00Z" w:initials="T">
+  <w:comment w:id="132" w:author="Thall" w:date="2019-08-24T00:58:00Z" w:initials="T">
     <w:p>
       <w:pPr>
         <w:pStyle w:val="Kommentartext"/>
@@ -32597,7 +33190,7 @@
       </w:r>
     </w:p>
   </w:comment>
-  <w:comment w:id="132" w:author="Thall" w:date="2019-08-23T23:16:00Z" w:initials="T">
+  <w:comment w:id="134" w:author="Thall" w:date="2019-08-23T23:16:00Z" w:initials="T">
     <w:p>
       <w:pPr>
         <w:pStyle w:val="Kommentartext"/>
@@ -32613,7 +33206,23 @@
       </w:r>
     </w:p>
   </w:comment>
-  <w:comment w:id="143" w:author="Thall" w:date="2019-08-27T13:02:00Z" w:initials="T">
+  <w:comment w:id="137" w:author="Thall" w:date="2019-08-29T15:07:00Z" w:initials="T">
+    <w:p>
+      <w:pPr>
+        <w:pStyle w:val="Kommentartext"/>
+      </w:pPr>
+      <w:r>
+        <w:rPr>
+          <w:rStyle w:val="Kommentarzeichen"/>
+        </w:rPr>
+        <w:annotationRef/>
+      </w:r>
+      <w:r>
+        <w:t>Tabelle neu</w:t>
+      </w:r>
+    </w:p>
+  </w:comment>
+  <w:comment w:id="146" w:author="Thall" w:date="2019-08-27T13:02:00Z" w:initials="T">
     <w:p>
       <w:pPr>
         <w:pStyle w:val="Kommentartext"/>
@@ -32672,6 +33281,7 @@
   <w15:commentEx w15:paraId="26EB4CE6" w15:done="0"/>
   <w15:commentEx w15:paraId="644A1FBE" w15:done="1"/>
   <w15:commentEx w15:paraId="3B5D94D1" w15:done="1"/>
+  <w15:commentEx w15:paraId="076AFAB8" w15:done="0"/>
   <w15:commentEx w15:paraId="40EF887A" w15:done="0"/>
 </w15:commentsEx>
 </file>
@@ -32715,6 +33325,7 @@
   <w16cid:commentId w16cid:paraId="26EB4CE6" w16cid:durableId="210EFE5F"/>
   <w16cid:commentId w16cid:paraId="644A1FBE" w16cid:durableId="210B0A20"/>
   <w16cid:commentId w16cid:paraId="3B5D94D1" w16cid:durableId="210AF269"/>
+  <w16cid:commentId w16cid:paraId="076AFAB8" w16cid:durableId="211268A2"/>
   <w16cid:commentId w16cid:paraId="40EF887A" w16cid:durableId="210FA852"/>
 </w16cid:commentsIds>
 </file>
@@ -32805,6 +33416,198 @@
 
 <file path=word/header10.xml><?xml version="1.0" encoding="utf-8"?>
 <w:hdr xmlns:wpc="http://schemas.microsoft.com/office/word/2010/wordprocessingCanvas" xmlns:cx="http://schemas.microsoft.com/office/drawing/2014/chartex" xmlns:cx1="http://schemas.microsoft.com/office/drawing/2015/9/8/chartex" xmlns:cx2="http://schemas.microsoft.com/office/drawing/2015/10/21/chartex" xmlns:cx3="http://schemas.microsoft.com/office/drawing/2016/5/9/chartex" xmlns:cx4="http://schemas.microsoft.com/office/drawing/2016/5/10/chartex" xmlns:cx5="http://schemas.microsoft.com/office/drawing/2016/5/11/chartex" xmlns:cx6="http://schemas.microsoft.com/office/drawing/2016/5/12/chartex" xmlns:cx7="http://schemas.microsoft.com/office/drawing/2016/5/13/chartex" xmlns:cx8="http://schemas.microsoft.com/office/drawing/2016/5/14/chartex" xmlns:mc="http://schemas.openxmlformats.org/markup-compatibility/2006" xmlns:aink="http://schemas.microsoft.com/office/drawing/2016/ink" xmlns:am3d="http://schemas.microsoft.com/office/drawing/2017/model3d" xmlns:o="urn:schemas-microsoft-com:office:office" xmlns:r="http://schemas.openxmlformats.org/officeDocument/2006/relationships" xmlns:m="http://schemas.openxmlformats.org/officeDocument/2006/math" xmlns:v="urn:schemas-microsoft-com:vml" xmlns:wp14="http://schemas.microsoft.com/office/word/2010/wordprocessingDrawing" xmlns:wp="http://schemas.openxmlformats.org/drawingml/2006/wordprocessingDrawing" xmlns:w10="urn:schemas-microsoft-com:office:word" xmlns:w="http://schemas.openxmlformats.org/wordprocessingml/2006/main" xmlns:w14="http://schemas.microsoft.com/office/word/2010/wordml" xmlns:w15="http://schemas.microsoft.com/office/word/2012/wordml" xmlns:w16cid="http://schemas.microsoft.com/office/word/2016/wordml/cid" xmlns:w16se="http://schemas.microsoft.com/office/word/2015/wordml/symex" xmlns:wpg="http://schemas.microsoft.com/office/word/2010/wordprocessingGroup" xmlns:wpi="http://schemas.microsoft.com/office/word/2010/wordprocessingInk" xmlns:wne="http://schemas.microsoft.com/office/word/2006/wordml" xmlns:wps="http://schemas.microsoft.com/office/word/2010/wordprocessingShape" mc:Ignorable="w14 w15 w16se w16cid wp14">
+  <w:sdt>
+    <w:sdtPr>
+      <w:id w:val="1066614210"/>
+      <w:docPartObj>
+        <w:docPartGallery w:val="Page Numbers (Top of Page)"/>
+        <w:docPartUnique/>
+      </w:docPartObj>
+    </w:sdtPr>
+    <w:sdtContent>
+      <w:p>
+        <w:pPr>
+          <w:pStyle w:val="Kkopfzeile"/>
+        </w:pPr>
+        <w:r>
+          <w:t>1 Einleitung</w:t>
+        </w:r>
+        <w:r>
+          <w:tab/>
+        </w:r>
+        <w:r>
+          <w:tab/>
+        </w:r>
+        <w:r>
+          <w:fldChar w:fldCharType="begin"/>
+        </w:r>
+        <w:r>
+          <w:instrText>PAGE   \* MERGEFORMAT</w:instrText>
+        </w:r>
+        <w:r>
+          <w:fldChar w:fldCharType="separate"/>
+        </w:r>
+        <w:r>
+          <w:t>2</w:t>
+        </w:r>
+        <w:r>
+          <w:fldChar w:fldCharType="end"/>
+        </w:r>
+      </w:p>
+    </w:sdtContent>
+  </w:sdt>
+</w:hdr>
+</file>
+
+<file path=word/header11.xml><?xml version="1.0" encoding="utf-8"?>
+<w:hdr xmlns:wpc="http://schemas.microsoft.com/office/word/2010/wordprocessingCanvas" xmlns:cx="http://schemas.microsoft.com/office/drawing/2014/chartex" xmlns:cx1="http://schemas.microsoft.com/office/drawing/2015/9/8/chartex" xmlns:cx2="http://schemas.microsoft.com/office/drawing/2015/10/21/chartex" xmlns:cx3="http://schemas.microsoft.com/office/drawing/2016/5/9/chartex" xmlns:cx4="http://schemas.microsoft.com/office/drawing/2016/5/10/chartex" xmlns:cx5="http://schemas.microsoft.com/office/drawing/2016/5/11/chartex" xmlns:cx6="http://schemas.microsoft.com/office/drawing/2016/5/12/chartex" xmlns:cx7="http://schemas.microsoft.com/office/drawing/2016/5/13/chartex" xmlns:cx8="http://schemas.microsoft.com/office/drawing/2016/5/14/chartex" xmlns:mc="http://schemas.openxmlformats.org/markup-compatibility/2006" xmlns:aink="http://schemas.microsoft.com/office/drawing/2016/ink" xmlns:am3d="http://schemas.microsoft.com/office/drawing/2017/model3d" xmlns:o="urn:schemas-microsoft-com:office:office" xmlns:r="http://schemas.openxmlformats.org/officeDocument/2006/relationships" xmlns:m="http://schemas.openxmlformats.org/officeDocument/2006/math" xmlns:v="urn:schemas-microsoft-com:vml" xmlns:wp14="http://schemas.microsoft.com/office/word/2010/wordprocessingDrawing" xmlns:wp="http://schemas.openxmlformats.org/drawingml/2006/wordprocessingDrawing" xmlns:w10="urn:schemas-microsoft-com:office:word" xmlns:w="http://schemas.openxmlformats.org/wordprocessingml/2006/main" xmlns:w14="http://schemas.microsoft.com/office/word/2010/wordml" xmlns:w15="http://schemas.microsoft.com/office/word/2012/wordml" xmlns:w16cid="http://schemas.microsoft.com/office/word/2016/wordml/cid" xmlns:w16se="http://schemas.microsoft.com/office/word/2015/wordml/symex" xmlns:wpg="http://schemas.microsoft.com/office/word/2010/wordprocessingGroup" xmlns:wpi="http://schemas.microsoft.com/office/word/2010/wordprocessingInk" xmlns:wne="http://schemas.microsoft.com/office/word/2006/wordml" xmlns:wps="http://schemas.microsoft.com/office/word/2010/wordprocessingShape" mc:Ignorable="w14 w15 w16se w16cid wp14">
+  <w:p>
+    <w:pPr>
+      <w:pStyle w:val="Kkopfzeile"/>
+    </w:pPr>
+  </w:p>
+</w:hdr>
+</file>
+
+<file path=word/header12.xml><?xml version="1.0" encoding="utf-8"?>
+<w:hdr xmlns:wpc="http://schemas.microsoft.com/office/word/2010/wordprocessingCanvas" xmlns:cx="http://schemas.microsoft.com/office/drawing/2014/chartex" xmlns:cx1="http://schemas.microsoft.com/office/drawing/2015/9/8/chartex" xmlns:cx2="http://schemas.microsoft.com/office/drawing/2015/10/21/chartex" xmlns:cx3="http://schemas.microsoft.com/office/drawing/2016/5/9/chartex" xmlns:cx4="http://schemas.microsoft.com/office/drawing/2016/5/10/chartex" xmlns:cx5="http://schemas.microsoft.com/office/drawing/2016/5/11/chartex" xmlns:cx6="http://schemas.microsoft.com/office/drawing/2016/5/12/chartex" xmlns:cx7="http://schemas.microsoft.com/office/drawing/2016/5/13/chartex" xmlns:cx8="http://schemas.microsoft.com/office/drawing/2016/5/14/chartex" xmlns:mc="http://schemas.openxmlformats.org/markup-compatibility/2006" xmlns:aink="http://schemas.microsoft.com/office/drawing/2016/ink" xmlns:am3d="http://schemas.microsoft.com/office/drawing/2017/model3d" xmlns:o="urn:schemas-microsoft-com:office:office" xmlns:r="http://schemas.openxmlformats.org/officeDocument/2006/relationships" xmlns:m="http://schemas.openxmlformats.org/officeDocument/2006/math" xmlns:v="urn:schemas-microsoft-com:vml" xmlns:wp14="http://schemas.microsoft.com/office/word/2010/wordprocessingDrawing" xmlns:wp="http://schemas.openxmlformats.org/drawingml/2006/wordprocessingDrawing" xmlns:w10="urn:schemas-microsoft-com:office:word" xmlns:w="http://schemas.openxmlformats.org/wordprocessingml/2006/main" xmlns:w14="http://schemas.microsoft.com/office/word/2010/wordml" xmlns:w15="http://schemas.microsoft.com/office/word/2012/wordml" xmlns:w16cid="http://schemas.microsoft.com/office/word/2016/wordml/cid" xmlns:w16se="http://schemas.microsoft.com/office/word/2015/wordml/symex" xmlns:wpg="http://schemas.microsoft.com/office/word/2010/wordprocessingGroup" xmlns:wpi="http://schemas.microsoft.com/office/word/2010/wordprocessingInk" xmlns:wne="http://schemas.microsoft.com/office/word/2006/wordml" xmlns:wps="http://schemas.microsoft.com/office/word/2010/wordprocessingShape" mc:Ignorable="w14 w15 w16se w16cid wp14">
+  <w:p>
+    <w:pPr>
+      <w:pStyle w:val="Kkopfzeile"/>
+    </w:pPr>
+    <w:r>
+      <w:t>2 Rahmenbedingungen</w:t>
+    </w:r>
+    <w:r>
+      <w:tab/>
+    </w:r>
+    <w:r>
+      <w:tab/>
+    </w:r>
+    <w:sdt>
+      <w:sdtPr>
+        <w:id w:val="-1835289855"/>
+        <w:docPartObj>
+          <w:docPartGallery w:val="Page Numbers (Top of Page)"/>
+          <w:docPartUnique/>
+        </w:docPartObj>
+      </w:sdtPr>
+      <w:sdtContent>
+        <w:r>
+          <w:fldChar w:fldCharType="begin"/>
+        </w:r>
+        <w:r>
+          <w:instrText>PAGE   \* MERGEFORMAT</w:instrText>
+        </w:r>
+        <w:r>
+          <w:fldChar w:fldCharType="separate"/>
+        </w:r>
+        <w:r>
+          <w:t>2</w:t>
+        </w:r>
+        <w:r>
+          <w:fldChar w:fldCharType="end"/>
+        </w:r>
+      </w:sdtContent>
+    </w:sdt>
+  </w:p>
+</w:hdr>
+</file>
+
+<file path=word/header13.xml><?xml version="1.0" encoding="utf-8"?>
+<w:hdr xmlns:wpc="http://schemas.microsoft.com/office/word/2010/wordprocessingCanvas" xmlns:cx="http://schemas.microsoft.com/office/drawing/2014/chartex" xmlns:cx1="http://schemas.microsoft.com/office/drawing/2015/9/8/chartex" xmlns:cx2="http://schemas.microsoft.com/office/drawing/2015/10/21/chartex" xmlns:cx3="http://schemas.microsoft.com/office/drawing/2016/5/9/chartex" xmlns:cx4="http://schemas.microsoft.com/office/drawing/2016/5/10/chartex" xmlns:cx5="http://schemas.microsoft.com/office/drawing/2016/5/11/chartex" xmlns:cx6="http://schemas.microsoft.com/office/drawing/2016/5/12/chartex" xmlns:cx7="http://schemas.microsoft.com/office/drawing/2016/5/13/chartex" xmlns:cx8="http://schemas.microsoft.com/office/drawing/2016/5/14/chartex" xmlns:mc="http://schemas.openxmlformats.org/markup-compatibility/2006" xmlns:aink="http://schemas.microsoft.com/office/drawing/2016/ink" xmlns:am3d="http://schemas.microsoft.com/office/drawing/2017/model3d" xmlns:o="urn:schemas-microsoft-com:office:office" xmlns:r="http://schemas.openxmlformats.org/officeDocument/2006/relationships" xmlns:m="http://schemas.openxmlformats.org/officeDocument/2006/math" xmlns:v="urn:schemas-microsoft-com:vml" xmlns:wp14="http://schemas.microsoft.com/office/word/2010/wordprocessingDrawing" xmlns:wp="http://schemas.openxmlformats.org/drawingml/2006/wordprocessingDrawing" xmlns:w10="urn:schemas-microsoft-com:office:word" xmlns:w="http://schemas.openxmlformats.org/wordprocessingml/2006/main" xmlns:w14="http://schemas.microsoft.com/office/word/2010/wordml" xmlns:w15="http://schemas.microsoft.com/office/word/2012/wordml" xmlns:w16cid="http://schemas.microsoft.com/office/word/2016/wordml/cid" xmlns:w16se="http://schemas.microsoft.com/office/word/2015/wordml/symex" xmlns:wpg="http://schemas.microsoft.com/office/word/2010/wordprocessingGroup" xmlns:wpi="http://schemas.microsoft.com/office/word/2010/wordprocessingInk" xmlns:wne="http://schemas.microsoft.com/office/word/2006/wordml" xmlns:wps="http://schemas.microsoft.com/office/word/2010/wordprocessingShape" mc:Ignorable="w14 w15 w16se w16cid wp14">
+  <w:sdt>
+    <w:sdtPr>
+      <w:id w:val="-1990551940"/>
+      <w:docPartObj>
+        <w:docPartGallery w:val="Page Numbers (Top of Page)"/>
+        <w:docPartUnique/>
+      </w:docPartObj>
+    </w:sdtPr>
+    <w:sdtContent>
+      <w:p>
+        <w:pPr>
+          <w:pStyle w:val="Kkopfzeile"/>
+        </w:pPr>
+        <w:r>
+          <w:fldChar w:fldCharType="begin"/>
+        </w:r>
+        <w:r>
+          <w:instrText>PAGE   \* MERGEFORMAT</w:instrText>
+        </w:r>
+        <w:r>
+          <w:fldChar w:fldCharType="separate"/>
+        </w:r>
+        <w:r>
+          <w:t>2</w:t>
+        </w:r>
+        <w:r>
+          <w:fldChar w:fldCharType="end"/>
+        </w:r>
+        <w:r>
+          <w:t xml:space="preserve"> </w:t>
+        </w:r>
+        <w:r>
+          <w:tab/>
+        </w:r>
+        <w:r>
+          <w:tab/>
+          <w:t>2 Rahmenbedingungen</w:t>
+        </w:r>
+      </w:p>
+    </w:sdtContent>
+  </w:sdt>
+</w:hdr>
+</file>
+
+<file path=word/header14.xml><?xml version="1.0" encoding="utf-8"?>
+<w:hdr xmlns:wpc="http://schemas.microsoft.com/office/word/2010/wordprocessingCanvas" xmlns:cx="http://schemas.microsoft.com/office/drawing/2014/chartex" xmlns:cx1="http://schemas.microsoft.com/office/drawing/2015/9/8/chartex" xmlns:cx2="http://schemas.microsoft.com/office/drawing/2015/10/21/chartex" xmlns:cx3="http://schemas.microsoft.com/office/drawing/2016/5/9/chartex" xmlns:cx4="http://schemas.microsoft.com/office/drawing/2016/5/10/chartex" xmlns:cx5="http://schemas.microsoft.com/office/drawing/2016/5/11/chartex" xmlns:cx6="http://schemas.microsoft.com/office/drawing/2016/5/12/chartex" xmlns:cx7="http://schemas.microsoft.com/office/drawing/2016/5/13/chartex" xmlns:cx8="http://schemas.microsoft.com/office/drawing/2016/5/14/chartex" xmlns:mc="http://schemas.openxmlformats.org/markup-compatibility/2006" xmlns:aink="http://schemas.microsoft.com/office/drawing/2016/ink" xmlns:am3d="http://schemas.microsoft.com/office/drawing/2017/model3d" xmlns:o="urn:schemas-microsoft-com:office:office" xmlns:r="http://schemas.openxmlformats.org/officeDocument/2006/relationships" xmlns:m="http://schemas.openxmlformats.org/officeDocument/2006/math" xmlns:v="urn:schemas-microsoft-com:vml" xmlns:wp14="http://schemas.microsoft.com/office/word/2010/wordprocessingDrawing" xmlns:wp="http://schemas.openxmlformats.org/drawingml/2006/wordprocessingDrawing" xmlns:w10="urn:schemas-microsoft-com:office:word" xmlns:w="http://schemas.openxmlformats.org/wordprocessingml/2006/main" xmlns:w14="http://schemas.microsoft.com/office/word/2010/wordml" xmlns:w15="http://schemas.microsoft.com/office/word/2012/wordml" xmlns:w16cid="http://schemas.microsoft.com/office/word/2016/wordml/cid" xmlns:w16se="http://schemas.microsoft.com/office/word/2015/wordml/symex" xmlns:wpg="http://schemas.microsoft.com/office/word/2010/wordprocessingGroup" xmlns:wpi="http://schemas.microsoft.com/office/word/2010/wordprocessingInk" xmlns:wne="http://schemas.microsoft.com/office/word/2006/wordml" xmlns:wps="http://schemas.microsoft.com/office/word/2010/wordprocessingShape" mc:Ignorable="w14 w15 w16se w16cid wp14">
+  <w:sdt>
+    <w:sdtPr>
+      <w:id w:val="-602571241"/>
+      <w:docPartObj>
+        <w:docPartGallery w:val="Page Numbers (Top of Page)"/>
+        <w:docPartUnique/>
+      </w:docPartObj>
+    </w:sdtPr>
+    <w:sdtContent>
+      <w:p>
+        <w:pPr>
+          <w:pStyle w:val="Kkopfzeile"/>
+        </w:pPr>
+        <w:r>
+          <w:fldChar w:fldCharType="begin"/>
+        </w:r>
+        <w:r>
+          <w:instrText>PAGE   \* MERGEFORMAT</w:instrText>
+        </w:r>
+        <w:r>
+          <w:fldChar w:fldCharType="separate"/>
+        </w:r>
+        <w:r>
+          <w:t>2</w:t>
+        </w:r>
+        <w:r>
+          <w:fldChar w:fldCharType="end"/>
+        </w:r>
+        <w:r>
+          <w:t xml:space="preserve"> </w:t>
+        </w:r>
+        <w:r>
+          <w:tab/>
+        </w:r>
+        <w:r>
+          <w:tab/>
+          <w:t>3 Methodik</w:t>
+        </w:r>
+      </w:p>
+    </w:sdtContent>
+  </w:sdt>
+</w:hdr>
+</file>
+
+<file path=word/header15.xml><?xml version="1.0" encoding="utf-8"?>
+<w:hdr xmlns:wpc="http://schemas.microsoft.com/office/word/2010/wordprocessingCanvas" xmlns:cx="http://schemas.microsoft.com/office/drawing/2014/chartex" xmlns:cx1="http://schemas.microsoft.com/office/drawing/2015/9/8/chartex" xmlns:cx2="http://schemas.microsoft.com/office/drawing/2015/10/21/chartex" xmlns:cx3="http://schemas.microsoft.com/office/drawing/2016/5/9/chartex" xmlns:cx4="http://schemas.microsoft.com/office/drawing/2016/5/10/chartex" xmlns:cx5="http://schemas.microsoft.com/office/drawing/2016/5/11/chartex" xmlns:cx6="http://schemas.microsoft.com/office/drawing/2016/5/12/chartex" xmlns:cx7="http://schemas.microsoft.com/office/drawing/2016/5/13/chartex" xmlns:cx8="http://schemas.microsoft.com/office/drawing/2016/5/14/chartex" xmlns:mc="http://schemas.openxmlformats.org/markup-compatibility/2006" xmlns:aink="http://schemas.microsoft.com/office/drawing/2016/ink" xmlns:am3d="http://schemas.microsoft.com/office/drawing/2017/model3d" xmlns:o="urn:schemas-microsoft-com:office:office" xmlns:r="http://schemas.openxmlformats.org/officeDocument/2006/relationships" xmlns:m="http://schemas.openxmlformats.org/officeDocument/2006/math" xmlns:v="urn:schemas-microsoft-com:vml" xmlns:wp14="http://schemas.microsoft.com/office/word/2010/wordprocessingDrawing" xmlns:wp="http://schemas.openxmlformats.org/drawingml/2006/wordprocessingDrawing" xmlns:w10="urn:schemas-microsoft-com:office:word" xmlns:w="http://schemas.openxmlformats.org/wordprocessingml/2006/main" xmlns:w14="http://schemas.microsoft.com/office/word/2010/wordml" xmlns:w15="http://schemas.microsoft.com/office/word/2012/wordml" xmlns:w16cid="http://schemas.microsoft.com/office/word/2016/wordml/cid" xmlns:w16se="http://schemas.microsoft.com/office/word/2015/wordml/symex" xmlns:wpg="http://schemas.microsoft.com/office/word/2010/wordprocessingGroup" xmlns:wpi="http://schemas.microsoft.com/office/word/2010/wordprocessingInk" xmlns:wne="http://schemas.microsoft.com/office/word/2006/wordml" xmlns:wps="http://schemas.microsoft.com/office/word/2010/wordprocessingShape" mc:Ignorable="w14 w15 w16se w16cid wp14">
   <w:p>
     <w:pPr>
       <w:pStyle w:val="Kkopfzeile"/>
@@ -32848,7 +33651,7 @@
 </w:hdr>
 </file>
 
-<file path=word/header11.xml><?xml version="1.0" encoding="utf-8"?>
+<file path=word/header16.xml><?xml version="1.0" encoding="utf-8"?>
 <w:hdr xmlns:wpc="http://schemas.microsoft.com/office/word/2010/wordprocessingCanvas" xmlns:cx="http://schemas.microsoft.com/office/drawing/2014/chartex" xmlns:cx1="http://schemas.microsoft.com/office/drawing/2015/9/8/chartex" xmlns:cx2="http://schemas.microsoft.com/office/drawing/2015/10/21/chartex" xmlns:cx3="http://schemas.microsoft.com/office/drawing/2016/5/9/chartex" xmlns:cx4="http://schemas.microsoft.com/office/drawing/2016/5/10/chartex" xmlns:cx5="http://schemas.microsoft.com/office/drawing/2016/5/11/chartex" xmlns:cx6="http://schemas.microsoft.com/office/drawing/2016/5/12/chartex" xmlns:cx7="http://schemas.microsoft.com/office/drawing/2016/5/13/chartex" xmlns:cx8="http://schemas.microsoft.com/office/drawing/2016/5/14/chartex" xmlns:mc="http://schemas.openxmlformats.org/markup-compatibility/2006" xmlns:aink="http://schemas.microsoft.com/office/drawing/2016/ink" xmlns:am3d="http://schemas.microsoft.com/office/drawing/2017/model3d" xmlns:o="urn:schemas-microsoft-com:office:office" xmlns:r="http://schemas.openxmlformats.org/officeDocument/2006/relationships" xmlns:m="http://schemas.openxmlformats.org/officeDocument/2006/math" xmlns:v="urn:schemas-microsoft-com:vml" xmlns:wp14="http://schemas.microsoft.com/office/word/2010/wordprocessingDrawing" xmlns:wp="http://schemas.openxmlformats.org/drawingml/2006/wordprocessingDrawing" xmlns:w10="urn:schemas-microsoft-com:office:word" xmlns:w="http://schemas.openxmlformats.org/wordprocessingml/2006/main" xmlns:w14="http://schemas.microsoft.com/office/word/2010/wordml" xmlns:w15="http://schemas.microsoft.com/office/word/2012/wordml" xmlns:w16cid="http://schemas.microsoft.com/office/word/2016/wordml/cid" xmlns:w16se="http://schemas.microsoft.com/office/word/2015/wordml/symex" xmlns:wpg="http://schemas.microsoft.com/office/word/2010/wordprocessingGroup" xmlns:wpi="http://schemas.microsoft.com/office/word/2010/wordprocessingInk" xmlns:wne="http://schemas.microsoft.com/office/word/2006/wordml" xmlns:wps="http://schemas.microsoft.com/office/word/2010/wordprocessingShape" mc:Ignorable="w14 w15 w16se w16cid wp14">
   <w:sdt>
     <w:sdtPr>
@@ -32894,7 +33697,7 @@
 </w:hdr>
 </file>
 
-<file path=word/header12.xml><?xml version="1.0" encoding="utf-8"?>
+<file path=word/header17.xml><?xml version="1.0" encoding="utf-8"?>
 <w:hdr xmlns:wpc="http://schemas.microsoft.com/office/word/2010/wordprocessingCanvas" xmlns:cx="http://schemas.microsoft.com/office/drawing/2014/chartex" xmlns:cx1="http://schemas.microsoft.com/office/drawing/2015/9/8/chartex" xmlns:cx2="http://schemas.microsoft.com/office/drawing/2015/10/21/chartex" xmlns:cx3="http://schemas.microsoft.com/office/drawing/2016/5/9/chartex" xmlns:cx4="http://schemas.microsoft.com/office/drawing/2016/5/10/chartex" xmlns:cx5="http://schemas.microsoft.com/office/drawing/2016/5/11/chartex" xmlns:cx6="http://schemas.microsoft.com/office/drawing/2016/5/12/chartex" xmlns:cx7="http://schemas.microsoft.com/office/drawing/2016/5/13/chartex" xmlns:cx8="http://schemas.microsoft.com/office/drawing/2016/5/14/chartex" xmlns:mc="http://schemas.openxmlformats.org/markup-compatibility/2006" xmlns:aink="http://schemas.microsoft.com/office/drawing/2016/ink" xmlns:am3d="http://schemas.microsoft.com/office/drawing/2017/model3d" xmlns:o="urn:schemas-microsoft-com:office:office" xmlns:r="http://schemas.openxmlformats.org/officeDocument/2006/relationships" xmlns:m="http://schemas.openxmlformats.org/officeDocument/2006/math" xmlns:v="urn:schemas-microsoft-com:vml" xmlns:wp14="http://schemas.microsoft.com/office/word/2010/wordprocessingDrawing" xmlns:wp="http://schemas.openxmlformats.org/drawingml/2006/wordprocessingDrawing" xmlns:w10="urn:schemas-microsoft-com:office:word" xmlns:w="http://schemas.openxmlformats.org/wordprocessingml/2006/main" xmlns:w14="http://schemas.microsoft.com/office/word/2010/wordml" xmlns:w15="http://schemas.microsoft.com/office/word/2012/wordml" xmlns:w16cid="http://schemas.microsoft.com/office/word/2016/wordml/cid" xmlns:w16se="http://schemas.microsoft.com/office/word/2015/wordml/symex" xmlns:wpg="http://schemas.microsoft.com/office/word/2010/wordprocessingGroup" xmlns:wpi="http://schemas.microsoft.com/office/word/2010/wordprocessingInk" xmlns:wne="http://schemas.microsoft.com/office/word/2006/wordml" xmlns:wps="http://schemas.microsoft.com/office/word/2010/wordprocessingShape" mc:Ignorable="w14 w15 w16se w16cid wp14">
   <w:p>
     <w:pPr>
@@ -32939,7 +33742,7 @@
 </w:hdr>
 </file>
 
-<file path=word/header13.xml><?xml version="1.0" encoding="utf-8"?>
+<file path=word/header18.xml><?xml version="1.0" encoding="utf-8"?>
 <w:hdr xmlns:wpc="http://schemas.microsoft.com/office/word/2010/wordprocessingCanvas" xmlns:cx="http://schemas.microsoft.com/office/drawing/2014/chartex" xmlns:cx1="http://schemas.microsoft.com/office/drawing/2015/9/8/chartex" xmlns:cx2="http://schemas.microsoft.com/office/drawing/2015/10/21/chartex" xmlns:cx3="http://schemas.microsoft.com/office/drawing/2016/5/9/chartex" xmlns:cx4="http://schemas.microsoft.com/office/drawing/2016/5/10/chartex" xmlns:cx5="http://schemas.microsoft.com/office/drawing/2016/5/11/chartex" xmlns:cx6="http://schemas.microsoft.com/office/drawing/2016/5/12/chartex" xmlns:cx7="http://schemas.microsoft.com/office/drawing/2016/5/13/chartex" xmlns:cx8="http://schemas.microsoft.com/office/drawing/2016/5/14/chartex" xmlns:mc="http://schemas.openxmlformats.org/markup-compatibility/2006" xmlns:aink="http://schemas.microsoft.com/office/drawing/2016/ink" xmlns:am3d="http://schemas.microsoft.com/office/drawing/2017/model3d" xmlns:o="urn:schemas-microsoft-com:office:office" xmlns:r="http://schemas.openxmlformats.org/officeDocument/2006/relationships" xmlns:m="http://schemas.openxmlformats.org/officeDocument/2006/math" xmlns:v="urn:schemas-microsoft-com:vml" xmlns:wp14="http://schemas.microsoft.com/office/word/2010/wordprocessingDrawing" xmlns:wp="http://schemas.openxmlformats.org/drawingml/2006/wordprocessingDrawing" xmlns:w10="urn:schemas-microsoft-com:office:word" xmlns:w="http://schemas.openxmlformats.org/wordprocessingml/2006/main" xmlns:w14="http://schemas.microsoft.com/office/word/2010/wordml" xmlns:w15="http://schemas.microsoft.com/office/word/2012/wordml" xmlns:w16cid="http://schemas.microsoft.com/office/word/2016/wordml/cid" xmlns:w16se="http://schemas.microsoft.com/office/word/2015/wordml/symex" xmlns:wpg="http://schemas.microsoft.com/office/word/2010/wordprocessingGroup" xmlns:wpi="http://schemas.microsoft.com/office/word/2010/wordprocessingInk" xmlns:wne="http://schemas.microsoft.com/office/word/2006/wordml" xmlns:wps="http://schemas.microsoft.com/office/word/2010/wordprocessingShape" mc:Ignorable="w14 w15 w16se w16cid wp14">
   <w:sdt>
     <w:sdtPr>
@@ -32985,7 +33788,7 @@
 </w:hdr>
 </file>
 
-<file path=word/header14.xml><?xml version="1.0" encoding="utf-8"?>
+<file path=word/header19.xml><?xml version="1.0" encoding="utf-8"?>
 <w:hdr xmlns:wpc="http://schemas.microsoft.com/office/word/2010/wordprocessingCanvas" xmlns:cx="http://schemas.microsoft.com/office/drawing/2014/chartex" xmlns:cx1="http://schemas.microsoft.com/office/drawing/2015/9/8/chartex" xmlns:cx2="http://schemas.microsoft.com/office/drawing/2015/10/21/chartex" xmlns:cx3="http://schemas.microsoft.com/office/drawing/2016/5/9/chartex" xmlns:cx4="http://schemas.microsoft.com/office/drawing/2016/5/10/chartex" xmlns:cx5="http://schemas.microsoft.com/office/drawing/2016/5/11/chartex" xmlns:cx6="http://schemas.microsoft.com/office/drawing/2016/5/12/chartex" xmlns:cx7="http://schemas.microsoft.com/office/drawing/2016/5/13/chartex" xmlns:cx8="http://schemas.microsoft.com/office/drawing/2016/5/14/chartex" xmlns:mc="http://schemas.openxmlformats.org/markup-compatibility/2006" xmlns:aink="http://schemas.microsoft.com/office/drawing/2016/ink" xmlns:am3d="http://schemas.microsoft.com/office/drawing/2017/model3d" xmlns:o="urn:schemas-microsoft-com:office:office" xmlns:r="http://schemas.openxmlformats.org/officeDocument/2006/relationships" xmlns:m="http://schemas.openxmlformats.org/officeDocument/2006/math" xmlns:v="urn:schemas-microsoft-com:vml" xmlns:wp14="http://schemas.microsoft.com/office/word/2010/wordprocessingDrawing" xmlns:wp="http://schemas.openxmlformats.org/drawingml/2006/wordprocessingDrawing" xmlns:w10="urn:schemas-microsoft-com:office:word" xmlns:w="http://schemas.openxmlformats.org/wordprocessingml/2006/main" xmlns:w14="http://schemas.microsoft.com/office/word/2010/wordml" xmlns:w15="http://schemas.microsoft.com/office/word/2012/wordml" xmlns:w16cid="http://schemas.microsoft.com/office/word/2016/wordml/cid" xmlns:w16se="http://schemas.microsoft.com/office/word/2015/wordml/symex" xmlns:wpg="http://schemas.microsoft.com/office/word/2010/wordprocessingGroup" xmlns:wpi="http://schemas.microsoft.com/office/word/2010/wordprocessingInk" xmlns:wne="http://schemas.microsoft.com/office/word/2006/wordml" xmlns:wps="http://schemas.microsoft.com/office/word/2010/wordprocessingShape" mc:Ignorable="w14 w15 w16se w16cid wp14">
   <w:p>
     <w:pPr>
@@ -33030,7 +33833,43 @@
 </w:hdr>
 </file>
 
-<file path=word/header15.xml><?xml version="1.0" encoding="utf-8"?>
+<file path=word/header2.xml><?xml version="1.0" encoding="utf-8"?>
+<w:hdr xmlns:wpc="http://schemas.microsoft.com/office/word/2010/wordprocessingCanvas" xmlns:cx="http://schemas.microsoft.com/office/drawing/2014/chartex" xmlns:cx1="http://schemas.microsoft.com/office/drawing/2015/9/8/chartex" xmlns:cx2="http://schemas.microsoft.com/office/drawing/2015/10/21/chartex" xmlns:cx3="http://schemas.microsoft.com/office/drawing/2016/5/9/chartex" xmlns:cx4="http://schemas.microsoft.com/office/drawing/2016/5/10/chartex" xmlns:cx5="http://schemas.microsoft.com/office/drawing/2016/5/11/chartex" xmlns:cx6="http://schemas.microsoft.com/office/drawing/2016/5/12/chartex" xmlns:cx7="http://schemas.microsoft.com/office/drawing/2016/5/13/chartex" xmlns:cx8="http://schemas.microsoft.com/office/drawing/2016/5/14/chartex" xmlns:mc="http://schemas.openxmlformats.org/markup-compatibility/2006" xmlns:aink="http://schemas.microsoft.com/office/drawing/2016/ink" xmlns:am3d="http://schemas.microsoft.com/office/drawing/2017/model3d" xmlns:o="urn:schemas-microsoft-com:office:office" xmlns:r="http://schemas.openxmlformats.org/officeDocument/2006/relationships" xmlns:m="http://schemas.openxmlformats.org/officeDocument/2006/math" xmlns:v="urn:schemas-microsoft-com:vml" xmlns:wp14="http://schemas.microsoft.com/office/word/2010/wordprocessingDrawing" xmlns:wp="http://schemas.openxmlformats.org/drawingml/2006/wordprocessingDrawing" xmlns:w10="urn:schemas-microsoft-com:office:word" xmlns:w="http://schemas.openxmlformats.org/wordprocessingml/2006/main" xmlns:w14="http://schemas.microsoft.com/office/word/2010/wordml" xmlns:w15="http://schemas.microsoft.com/office/word/2012/wordml" xmlns:w16cid="http://schemas.microsoft.com/office/word/2016/wordml/cid" xmlns:w16se="http://schemas.microsoft.com/office/word/2015/wordml/symex" xmlns:wpg="http://schemas.microsoft.com/office/word/2010/wordprocessingGroup" xmlns:wpi="http://schemas.microsoft.com/office/word/2010/wordprocessingInk" xmlns:wne="http://schemas.microsoft.com/office/word/2006/wordml" xmlns:wps="http://schemas.microsoft.com/office/word/2010/wordprocessingShape" mc:Ignorable="w14 w15 w16se w16cid wp14">
+  <w:p>
+    <w:pPr>
+      <w:pStyle w:val="Kkopfzeile"/>
+    </w:pPr>
+    <w:sdt>
+      <w:sdtPr>
+        <w:id w:val="1685089103"/>
+        <w:docPartObj>
+          <w:docPartGallery w:val="Page Numbers (Top of Page)"/>
+          <w:docPartUnique/>
+        </w:docPartObj>
+      </w:sdtPr>
+      <w:sdtContent>
+        <w:r>
+          <w:t>IV</w:t>
+        </w:r>
+        <w:r>
+          <w:t xml:space="preserve"> </w:t>
+        </w:r>
+        <w:r>
+          <w:tab/>
+        </w:r>
+        <w:r>
+          <w:tab/>
+        </w:r>
+        <w:r>
+          <w:t>Inhaltsverzeichnis</w:t>
+        </w:r>
+      </w:sdtContent>
+    </w:sdt>
+  </w:p>
+</w:hdr>
+</file>
+
+<file path=word/header20.xml><?xml version="1.0" encoding="utf-8"?>
 <w:hdr xmlns:wpc="http://schemas.microsoft.com/office/word/2010/wordprocessingCanvas" xmlns:cx="http://schemas.microsoft.com/office/drawing/2014/chartex" xmlns:cx1="http://schemas.microsoft.com/office/drawing/2015/9/8/chartex" xmlns:cx2="http://schemas.microsoft.com/office/drawing/2015/10/21/chartex" xmlns:cx3="http://schemas.microsoft.com/office/drawing/2016/5/9/chartex" xmlns:cx4="http://schemas.microsoft.com/office/drawing/2016/5/10/chartex" xmlns:cx5="http://schemas.microsoft.com/office/drawing/2016/5/11/chartex" xmlns:cx6="http://schemas.microsoft.com/office/drawing/2016/5/12/chartex" xmlns:cx7="http://schemas.microsoft.com/office/drawing/2016/5/13/chartex" xmlns:cx8="http://schemas.microsoft.com/office/drawing/2016/5/14/chartex" xmlns:mc="http://schemas.openxmlformats.org/markup-compatibility/2006" xmlns:aink="http://schemas.microsoft.com/office/drawing/2016/ink" xmlns:am3d="http://schemas.microsoft.com/office/drawing/2017/model3d" xmlns:o="urn:schemas-microsoft-com:office:office" xmlns:r="http://schemas.openxmlformats.org/officeDocument/2006/relationships" xmlns:m="http://schemas.openxmlformats.org/officeDocument/2006/math" xmlns:v="urn:schemas-microsoft-com:vml" xmlns:wp14="http://schemas.microsoft.com/office/word/2010/wordprocessingDrawing" xmlns:wp="http://schemas.openxmlformats.org/drawingml/2006/wordprocessingDrawing" xmlns:w10="urn:schemas-microsoft-com:office:word" xmlns:w="http://schemas.openxmlformats.org/wordprocessingml/2006/main" xmlns:w14="http://schemas.microsoft.com/office/word/2010/wordml" xmlns:w15="http://schemas.microsoft.com/office/word/2012/wordml" xmlns:w16cid="http://schemas.microsoft.com/office/word/2016/wordml/cid" xmlns:w16se="http://schemas.microsoft.com/office/word/2015/wordml/symex" xmlns:wpg="http://schemas.microsoft.com/office/word/2010/wordprocessingGroup" xmlns:wpi="http://schemas.microsoft.com/office/word/2010/wordprocessingInk" xmlns:wne="http://schemas.microsoft.com/office/word/2006/wordml" xmlns:wps="http://schemas.microsoft.com/office/word/2010/wordprocessingShape" mc:Ignorable="w14 w15 w16se w16cid wp14">
   <w:sdt>
     <w:sdtPr>
@@ -33076,7 +33915,7 @@
 </w:hdr>
 </file>
 
-<file path=word/header16.xml><?xml version="1.0" encoding="utf-8"?>
+<file path=word/header21.xml><?xml version="1.0" encoding="utf-8"?>
 <w:hdr xmlns:wpc="http://schemas.microsoft.com/office/word/2010/wordprocessingCanvas" xmlns:cx="http://schemas.microsoft.com/office/drawing/2014/chartex" xmlns:cx1="http://schemas.microsoft.com/office/drawing/2015/9/8/chartex" xmlns:cx2="http://schemas.microsoft.com/office/drawing/2015/10/21/chartex" xmlns:cx3="http://schemas.microsoft.com/office/drawing/2016/5/9/chartex" xmlns:cx4="http://schemas.microsoft.com/office/drawing/2016/5/10/chartex" xmlns:cx5="http://schemas.microsoft.com/office/drawing/2016/5/11/chartex" xmlns:cx6="http://schemas.microsoft.com/office/drawing/2016/5/12/chartex" xmlns:cx7="http://schemas.microsoft.com/office/drawing/2016/5/13/chartex" xmlns:cx8="http://schemas.microsoft.com/office/drawing/2016/5/14/chartex" xmlns:mc="http://schemas.openxmlformats.org/markup-compatibility/2006" xmlns:aink="http://schemas.microsoft.com/office/drawing/2016/ink" xmlns:am3d="http://schemas.microsoft.com/office/drawing/2017/model3d" xmlns:o="urn:schemas-microsoft-com:office:office" xmlns:r="http://schemas.openxmlformats.org/officeDocument/2006/relationships" xmlns:m="http://schemas.openxmlformats.org/officeDocument/2006/math" xmlns:v="urn:schemas-microsoft-com:vml" xmlns:wp14="http://schemas.microsoft.com/office/word/2010/wordprocessingDrawing" xmlns:wp="http://schemas.openxmlformats.org/drawingml/2006/wordprocessingDrawing" xmlns:w10="urn:schemas-microsoft-com:office:word" xmlns:w="http://schemas.openxmlformats.org/wordprocessingml/2006/main" xmlns:w14="http://schemas.microsoft.com/office/word/2010/wordml" xmlns:w15="http://schemas.microsoft.com/office/word/2012/wordml" xmlns:w16cid="http://schemas.microsoft.com/office/word/2016/wordml/cid" xmlns:w16se="http://schemas.microsoft.com/office/word/2015/wordml/symex" xmlns:wpg="http://schemas.microsoft.com/office/word/2010/wordprocessingGroup" xmlns:wpi="http://schemas.microsoft.com/office/word/2010/wordprocessingInk" xmlns:wne="http://schemas.microsoft.com/office/word/2006/wordml" xmlns:wps="http://schemas.microsoft.com/office/word/2010/wordprocessingShape" mc:Ignorable="w14 w15 w16se w16cid wp14">
   <w:p>
     <w:pPr>
@@ -33121,7 +33960,7 @@
 </w:hdr>
 </file>
 
-<file path=word/header17.xml><?xml version="1.0" encoding="utf-8"?>
+<file path=word/header22.xml><?xml version="1.0" encoding="utf-8"?>
 <w:hdr xmlns:wpc="http://schemas.microsoft.com/office/word/2010/wordprocessingCanvas" xmlns:cx="http://schemas.microsoft.com/office/drawing/2014/chartex" xmlns:cx1="http://schemas.microsoft.com/office/drawing/2015/9/8/chartex" xmlns:cx2="http://schemas.microsoft.com/office/drawing/2015/10/21/chartex" xmlns:cx3="http://schemas.microsoft.com/office/drawing/2016/5/9/chartex" xmlns:cx4="http://schemas.microsoft.com/office/drawing/2016/5/10/chartex" xmlns:cx5="http://schemas.microsoft.com/office/drawing/2016/5/11/chartex" xmlns:cx6="http://schemas.microsoft.com/office/drawing/2016/5/12/chartex" xmlns:cx7="http://schemas.microsoft.com/office/drawing/2016/5/13/chartex" xmlns:cx8="http://schemas.microsoft.com/office/drawing/2016/5/14/chartex" xmlns:mc="http://schemas.openxmlformats.org/markup-compatibility/2006" xmlns:aink="http://schemas.microsoft.com/office/drawing/2016/ink" xmlns:am3d="http://schemas.microsoft.com/office/drawing/2017/model3d" xmlns:o="urn:schemas-microsoft-com:office:office" xmlns:r="http://schemas.openxmlformats.org/officeDocument/2006/relationships" xmlns:m="http://schemas.openxmlformats.org/officeDocument/2006/math" xmlns:v="urn:schemas-microsoft-com:vml" xmlns:wp14="http://schemas.microsoft.com/office/word/2010/wordprocessingDrawing" xmlns:wp="http://schemas.openxmlformats.org/drawingml/2006/wordprocessingDrawing" xmlns:w10="urn:schemas-microsoft-com:office:word" xmlns:w="http://schemas.openxmlformats.org/wordprocessingml/2006/main" xmlns:w14="http://schemas.microsoft.com/office/word/2010/wordml" xmlns:w15="http://schemas.microsoft.com/office/word/2012/wordml" xmlns:w16cid="http://schemas.microsoft.com/office/word/2016/wordml/cid" xmlns:w16se="http://schemas.microsoft.com/office/word/2015/wordml/symex" xmlns:wpg="http://schemas.microsoft.com/office/word/2010/wordprocessingGroup" xmlns:wpi="http://schemas.microsoft.com/office/word/2010/wordprocessingInk" xmlns:wne="http://schemas.microsoft.com/office/word/2006/wordml" xmlns:wps="http://schemas.microsoft.com/office/word/2010/wordprocessingShape" mc:Ignorable="w14 w15 w16se w16cid wp14">
   <w:p>
     <w:pPr>
@@ -33131,7 +33970,7 @@
 </w:hdr>
 </file>
 
-<file path=word/header18.xml><?xml version="1.0" encoding="utf-8"?>
+<file path=word/header23.xml><?xml version="1.0" encoding="utf-8"?>
 <w:hdr xmlns:wpc="http://schemas.microsoft.com/office/word/2010/wordprocessingCanvas" xmlns:cx="http://schemas.microsoft.com/office/drawing/2014/chartex" xmlns:cx1="http://schemas.microsoft.com/office/drawing/2015/9/8/chartex" xmlns:cx2="http://schemas.microsoft.com/office/drawing/2015/10/21/chartex" xmlns:cx3="http://schemas.microsoft.com/office/drawing/2016/5/9/chartex" xmlns:cx4="http://schemas.microsoft.com/office/drawing/2016/5/10/chartex" xmlns:cx5="http://schemas.microsoft.com/office/drawing/2016/5/11/chartex" xmlns:cx6="http://schemas.microsoft.com/office/drawing/2016/5/12/chartex" xmlns:cx7="http://schemas.microsoft.com/office/drawing/2016/5/13/chartex" xmlns:cx8="http://schemas.microsoft.com/office/drawing/2016/5/14/chartex" xmlns:mc="http://schemas.openxmlformats.org/markup-compatibility/2006" xmlns:aink="http://schemas.microsoft.com/office/drawing/2016/ink" xmlns:am3d="http://schemas.microsoft.com/office/drawing/2017/model3d" xmlns:o="urn:schemas-microsoft-com:office:office" xmlns:r="http://schemas.openxmlformats.org/officeDocument/2006/relationships" xmlns:m="http://schemas.openxmlformats.org/officeDocument/2006/math" xmlns:v="urn:schemas-microsoft-com:vml" xmlns:wp14="http://schemas.microsoft.com/office/word/2010/wordprocessingDrawing" xmlns:wp="http://schemas.openxmlformats.org/drawingml/2006/wordprocessingDrawing" xmlns:w10="urn:schemas-microsoft-com:office:word" xmlns:w="http://schemas.openxmlformats.org/wordprocessingml/2006/main" xmlns:w14="http://schemas.microsoft.com/office/word/2010/wordml" xmlns:w15="http://schemas.microsoft.com/office/word/2012/wordml" xmlns:w16cid="http://schemas.microsoft.com/office/word/2016/wordml/cid" xmlns:w16se="http://schemas.microsoft.com/office/word/2015/wordml/symex" xmlns:wpg="http://schemas.microsoft.com/office/word/2010/wordprocessingGroup" xmlns:wpi="http://schemas.microsoft.com/office/word/2010/wordprocessingInk" xmlns:wne="http://schemas.microsoft.com/office/word/2006/wordml" xmlns:wps="http://schemas.microsoft.com/office/word/2010/wordprocessingShape" mc:Ignorable="w14 w15 w16se w16cid wp14">
   <w:p>
     <w:pPr>
@@ -33176,7 +34015,7 @@
 </w:hdr>
 </file>
 
-<file path=word/header19.xml><?xml version="1.0" encoding="utf-8"?>
+<file path=word/header24.xml><?xml version="1.0" encoding="utf-8"?>
 <w:hdr xmlns:wpc="http://schemas.microsoft.com/office/word/2010/wordprocessingCanvas" xmlns:cx="http://schemas.microsoft.com/office/drawing/2014/chartex" xmlns:cx1="http://schemas.microsoft.com/office/drawing/2015/9/8/chartex" xmlns:cx2="http://schemas.microsoft.com/office/drawing/2015/10/21/chartex" xmlns:cx3="http://schemas.microsoft.com/office/drawing/2016/5/9/chartex" xmlns:cx4="http://schemas.microsoft.com/office/drawing/2016/5/10/chartex" xmlns:cx5="http://schemas.microsoft.com/office/drawing/2016/5/11/chartex" xmlns:cx6="http://schemas.microsoft.com/office/drawing/2016/5/12/chartex" xmlns:cx7="http://schemas.microsoft.com/office/drawing/2016/5/13/chartex" xmlns:cx8="http://schemas.microsoft.com/office/drawing/2016/5/14/chartex" xmlns:mc="http://schemas.openxmlformats.org/markup-compatibility/2006" xmlns:aink="http://schemas.microsoft.com/office/drawing/2016/ink" xmlns:am3d="http://schemas.microsoft.com/office/drawing/2017/model3d" xmlns:o="urn:schemas-microsoft-com:office:office" xmlns:r="http://schemas.openxmlformats.org/officeDocument/2006/relationships" xmlns:m="http://schemas.openxmlformats.org/officeDocument/2006/math" xmlns:v="urn:schemas-microsoft-com:vml" xmlns:wp14="http://schemas.microsoft.com/office/word/2010/wordprocessingDrawing" xmlns:wp="http://schemas.openxmlformats.org/drawingml/2006/wordprocessingDrawing" xmlns:w10="urn:schemas-microsoft-com:office:word" xmlns:w="http://schemas.openxmlformats.org/wordprocessingml/2006/main" xmlns:w14="http://schemas.microsoft.com/office/word/2010/wordml" xmlns:w15="http://schemas.microsoft.com/office/word/2012/wordml" xmlns:w16cid="http://schemas.microsoft.com/office/word/2016/wordml/cid" xmlns:w16se="http://schemas.microsoft.com/office/word/2015/wordml/symex" xmlns:wpg="http://schemas.microsoft.com/office/word/2010/wordprocessingGroup" xmlns:wpi="http://schemas.microsoft.com/office/word/2010/wordprocessingInk" xmlns:wne="http://schemas.microsoft.com/office/word/2006/wordml" xmlns:wps="http://schemas.microsoft.com/office/word/2010/wordprocessingShape" mc:Ignorable="w14 w15 w16se w16cid wp14">
   <w:p>
     <w:pPr>
@@ -33186,7 +34025,7 @@
 </w:hdr>
 </file>
 
-<file path=word/header2.xml><?xml version="1.0" encoding="utf-8"?>
+<file path=word/header3.xml><?xml version="1.0" encoding="utf-8"?>
 <w:hdr xmlns:wpc="http://schemas.microsoft.com/office/word/2010/wordprocessingCanvas" xmlns:cx="http://schemas.microsoft.com/office/drawing/2014/chartex" xmlns:cx1="http://schemas.microsoft.com/office/drawing/2015/9/8/chartex" xmlns:cx2="http://schemas.microsoft.com/office/drawing/2015/10/21/chartex" xmlns:cx3="http://schemas.microsoft.com/office/drawing/2016/5/9/chartex" xmlns:cx4="http://schemas.microsoft.com/office/drawing/2016/5/10/chartex" xmlns:cx5="http://schemas.microsoft.com/office/drawing/2016/5/11/chartex" xmlns:cx6="http://schemas.microsoft.com/office/drawing/2016/5/12/chartex" xmlns:cx7="http://schemas.microsoft.com/office/drawing/2016/5/13/chartex" xmlns:cx8="http://schemas.microsoft.com/office/drawing/2016/5/14/chartex" xmlns:mc="http://schemas.openxmlformats.org/markup-compatibility/2006" xmlns:aink="http://schemas.microsoft.com/office/drawing/2016/ink" xmlns:am3d="http://schemas.microsoft.com/office/drawing/2017/model3d" xmlns:o="urn:schemas-microsoft-com:office:office" xmlns:r="http://schemas.openxmlformats.org/officeDocument/2006/relationships" xmlns:m="http://schemas.openxmlformats.org/officeDocument/2006/math" xmlns:v="urn:schemas-microsoft-com:vml" xmlns:wp14="http://schemas.microsoft.com/office/word/2010/wordprocessingDrawing" xmlns:wp="http://schemas.openxmlformats.org/drawingml/2006/wordprocessingDrawing" xmlns:w10="urn:schemas-microsoft-com:office:word" xmlns:w="http://schemas.openxmlformats.org/wordprocessingml/2006/main" xmlns:w14="http://schemas.microsoft.com/office/word/2010/wordml" xmlns:w15="http://schemas.microsoft.com/office/word/2012/wordml" xmlns:w16cid="http://schemas.microsoft.com/office/word/2016/wordml/cid" xmlns:w16se="http://schemas.microsoft.com/office/word/2015/wordml/symex" xmlns:wpg="http://schemas.microsoft.com/office/word/2010/wordprocessingGroup" xmlns:wpi="http://schemas.microsoft.com/office/word/2010/wordprocessingInk" xmlns:wne="http://schemas.microsoft.com/office/word/2006/wordml" xmlns:wps="http://schemas.microsoft.com/office/word/2010/wordprocessingShape" mc:Ignorable="w14 w15 w16se w16cid wp14">
   <w:p>
     <w:pPr>
@@ -33200,27 +34039,25 @@
     </w:r>
     <w:r>
       <w:tab/>
-      <w:t xml:space="preserve"> </w:t>
     </w:r>
-    <w:sdt>
-      <w:sdtPr>
-        <w:id w:val="1827004911"/>
-        <w:docPartObj>
-          <w:docPartGallery w:val="Page Numbers (Top of Page)"/>
-          <w:docPartUnique/>
-        </w:docPartObj>
-      </w:sdtPr>
-      <w:sdtContent>
-        <w:r>
-          <w:t>II</w:t>
-        </w:r>
-      </w:sdtContent>
-    </w:sdt>
+    <w:r>
+      <w:t>V</w:t>
+    </w:r>
   </w:p>
 </w:hdr>
 </file>
 
-<file path=word/header3.xml><?xml version="1.0" encoding="utf-8"?>
+<file path=word/header4.xml><?xml version="1.0" encoding="utf-8"?>
+<w:hdr xmlns:wpc="http://schemas.microsoft.com/office/word/2010/wordprocessingCanvas" xmlns:cx="http://schemas.microsoft.com/office/drawing/2014/chartex" xmlns:cx1="http://schemas.microsoft.com/office/drawing/2015/9/8/chartex" xmlns:cx2="http://schemas.microsoft.com/office/drawing/2015/10/21/chartex" xmlns:cx3="http://schemas.microsoft.com/office/drawing/2016/5/9/chartex" xmlns:cx4="http://schemas.microsoft.com/office/drawing/2016/5/10/chartex" xmlns:cx5="http://schemas.microsoft.com/office/drawing/2016/5/11/chartex" xmlns:cx6="http://schemas.microsoft.com/office/drawing/2016/5/12/chartex" xmlns:cx7="http://schemas.microsoft.com/office/drawing/2016/5/13/chartex" xmlns:cx8="http://schemas.microsoft.com/office/drawing/2016/5/14/chartex" xmlns:mc="http://schemas.openxmlformats.org/markup-compatibility/2006" xmlns:aink="http://schemas.microsoft.com/office/drawing/2016/ink" xmlns:am3d="http://schemas.microsoft.com/office/drawing/2017/model3d" xmlns:o="urn:schemas-microsoft-com:office:office" xmlns:r="http://schemas.openxmlformats.org/officeDocument/2006/relationships" xmlns:m="http://schemas.openxmlformats.org/officeDocument/2006/math" xmlns:v="urn:schemas-microsoft-com:vml" xmlns:wp14="http://schemas.microsoft.com/office/word/2010/wordprocessingDrawing" xmlns:wp="http://schemas.openxmlformats.org/drawingml/2006/wordprocessingDrawing" xmlns:w10="urn:schemas-microsoft-com:office:word" xmlns:w="http://schemas.openxmlformats.org/wordprocessingml/2006/main" xmlns:w14="http://schemas.microsoft.com/office/word/2010/wordml" xmlns:w15="http://schemas.microsoft.com/office/word/2012/wordml" xmlns:w16cid="http://schemas.microsoft.com/office/word/2016/wordml/cid" xmlns:w16se="http://schemas.microsoft.com/office/word/2015/wordml/symex" xmlns:wpg="http://schemas.microsoft.com/office/word/2010/wordprocessingGroup" xmlns:wpi="http://schemas.microsoft.com/office/word/2010/wordprocessingInk" xmlns:wne="http://schemas.microsoft.com/office/word/2006/wordml" xmlns:wps="http://schemas.microsoft.com/office/word/2010/wordprocessingShape" mc:Ignorable="w14 w15 w16se w16cid wp14">
+  <w:p>
+    <w:pPr>
+      <w:pStyle w:val="Kkopfzeile"/>
+    </w:pPr>
+  </w:p>
+</w:hdr>
+</file>
+
+<file path=word/header5.xml><?xml version="1.0" encoding="utf-8"?>
 <w:hdr xmlns:wpc="http://schemas.microsoft.com/office/word/2010/wordprocessingCanvas" xmlns:cx="http://schemas.microsoft.com/office/drawing/2014/chartex" xmlns:cx1="http://schemas.microsoft.com/office/drawing/2015/9/8/chartex" xmlns:cx2="http://schemas.microsoft.com/office/drawing/2015/10/21/chartex" xmlns:cx3="http://schemas.microsoft.com/office/drawing/2016/5/9/chartex" xmlns:cx4="http://schemas.microsoft.com/office/drawing/2016/5/10/chartex" xmlns:cx5="http://schemas.microsoft.com/office/drawing/2016/5/11/chartex" xmlns:cx6="http://schemas.microsoft.com/office/drawing/2016/5/12/chartex" xmlns:cx7="http://schemas.microsoft.com/office/drawing/2016/5/13/chartex" xmlns:cx8="http://schemas.microsoft.com/office/drawing/2016/5/14/chartex" xmlns:mc="http://schemas.openxmlformats.org/markup-compatibility/2006" xmlns:aink="http://schemas.microsoft.com/office/drawing/2016/ink" xmlns:am3d="http://schemas.microsoft.com/office/drawing/2017/model3d" xmlns:o="urn:schemas-microsoft-com:office:office" xmlns:r="http://schemas.openxmlformats.org/officeDocument/2006/relationships" xmlns:m="http://schemas.openxmlformats.org/officeDocument/2006/math" xmlns:v="urn:schemas-microsoft-com:vml" xmlns:wp14="http://schemas.microsoft.com/office/word/2010/wordprocessingDrawing" xmlns:wp="http://schemas.openxmlformats.org/drawingml/2006/wordprocessingDrawing" xmlns:w10="urn:schemas-microsoft-com:office:word" xmlns:w="http://schemas.openxmlformats.org/wordprocessingml/2006/main" xmlns:w14="http://schemas.microsoft.com/office/word/2010/wordml" xmlns:w15="http://schemas.microsoft.com/office/word/2012/wordml" xmlns:w16cid="http://schemas.microsoft.com/office/word/2016/wordml/cid" xmlns:w16se="http://schemas.microsoft.com/office/word/2015/wordml/symex" xmlns:wpg="http://schemas.microsoft.com/office/word/2010/wordprocessingGroup" xmlns:wpi="http://schemas.microsoft.com/office/word/2010/wordprocessingInk" xmlns:wne="http://schemas.microsoft.com/office/word/2006/wordml" xmlns:wps="http://schemas.microsoft.com/office/word/2010/wordprocessingShape" mc:Ignorable="w14 w15 w16se w16cid wp14">
   <w:p>
     <w:pPr>
@@ -33246,7 +34083,7 @@
       </w:sdtPr>
       <w:sdtContent>
         <w:r>
-          <w:t>III</w:t>
+          <w:t>VII</w:t>
         </w:r>
       </w:sdtContent>
     </w:sdt>
@@ -33254,7 +34091,44 @@
 </w:hdr>
 </file>
 
-<file path=word/header4.xml><?xml version="1.0" encoding="utf-8"?>
+<file path=word/header6.xml><?xml version="1.0" encoding="utf-8"?>
+<w:hdr xmlns:wpc="http://schemas.microsoft.com/office/word/2010/wordprocessingCanvas" xmlns:cx="http://schemas.microsoft.com/office/drawing/2014/chartex" xmlns:cx1="http://schemas.microsoft.com/office/drawing/2015/9/8/chartex" xmlns:cx2="http://schemas.microsoft.com/office/drawing/2015/10/21/chartex" xmlns:cx3="http://schemas.microsoft.com/office/drawing/2016/5/9/chartex" xmlns:cx4="http://schemas.microsoft.com/office/drawing/2016/5/10/chartex" xmlns:cx5="http://schemas.microsoft.com/office/drawing/2016/5/11/chartex" xmlns:cx6="http://schemas.microsoft.com/office/drawing/2016/5/12/chartex" xmlns:cx7="http://schemas.microsoft.com/office/drawing/2016/5/13/chartex" xmlns:cx8="http://schemas.microsoft.com/office/drawing/2016/5/14/chartex" xmlns:mc="http://schemas.openxmlformats.org/markup-compatibility/2006" xmlns:aink="http://schemas.microsoft.com/office/drawing/2016/ink" xmlns:am3d="http://schemas.microsoft.com/office/drawing/2017/model3d" xmlns:o="urn:schemas-microsoft-com:office:office" xmlns:r="http://schemas.openxmlformats.org/officeDocument/2006/relationships" xmlns:m="http://schemas.openxmlformats.org/officeDocument/2006/math" xmlns:v="urn:schemas-microsoft-com:vml" xmlns:wp14="http://schemas.microsoft.com/office/word/2010/wordprocessingDrawing" xmlns:wp="http://schemas.openxmlformats.org/drawingml/2006/wordprocessingDrawing" xmlns:w10="urn:schemas-microsoft-com:office:word" xmlns:w="http://schemas.openxmlformats.org/wordprocessingml/2006/main" xmlns:w14="http://schemas.microsoft.com/office/word/2010/wordml" xmlns:w15="http://schemas.microsoft.com/office/word/2012/wordml" xmlns:w16cid="http://schemas.microsoft.com/office/word/2016/wordml/cid" xmlns:w16se="http://schemas.microsoft.com/office/word/2015/wordml/symex" xmlns:wpg="http://schemas.microsoft.com/office/word/2010/wordprocessingGroup" xmlns:wpi="http://schemas.microsoft.com/office/word/2010/wordprocessingInk" xmlns:wne="http://schemas.microsoft.com/office/word/2006/wordml" xmlns:wps="http://schemas.microsoft.com/office/word/2010/wordprocessingShape" mc:Ignorable="w14 w15 w16se w16cid wp14">
+  <w:p>
+    <w:pPr>
+      <w:pStyle w:val="Kkopfzeile"/>
+    </w:pPr>
+    <w:r>
+      <w:t>VIII</w:t>
+    </w:r>
+    <w:r>
+      <w:tab/>
+    </w:r>
+    <w:r>
+      <w:tab/>
+    </w:r>
+    <w:r>
+      <w:t>Abbildungsverzeichnis</w:t>
+    </w:r>
+    <w:sdt>
+      <w:sdtPr>
+        <w:id w:val="-1259369092"/>
+        <w:docPartObj>
+          <w:docPartGallery w:val="Page Numbers (Top of Page)"/>
+          <w:docPartUnique/>
+        </w:docPartObj>
+      </w:sdtPr>
+      <w:sdtContent/>
+    </w:sdt>
+  </w:p>
+  <w:p>
+    <w:pPr>
+      <w:pStyle w:val="Kkopfzeile"/>
+    </w:pPr>
+  </w:p>
+</w:hdr>
+</file>
+
+<file path=word/header7.xml><?xml version="1.0" encoding="utf-8"?>
 <w:hdr xmlns:wpc="http://schemas.microsoft.com/office/word/2010/wordprocessingCanvas" xmlns:cx="http://schemas.microsoft.com/office/drawing/2014/chartex" xmlns:cx1="http://schemas.microsoft.com/office/drawing/2015/9/8/chartex" xmlns:cx2="http://schemas.microsoft.com/office/drawing/2015/10/21/chartex" xmlns:cx3="http://schemas.microsoft.com/office/drawing/2016/5/9/chartex" xmlns:cx4="http://schemas.microsoft.com/office/drawing/2016/5/10/chartex" xmlns:cx5="http://schemas.microsoft.com/office/drawing/2016/5/11/chartex" xmlns:cx6="http://schemas.microsoft.com/office/drawing/2016/5/12/chartex" xmlns:cx7="http://schemas.microsoft.com/office/drawing/2016/5/13/chartex" xmlns:cx8="http://schemas.microsoft.com/office/drawing/2016/5/14/chartex" xmlns:mc="http://schemas.openxmlformats.org/markup-compatibility/2006" xmlns:aink="http://schemas.microsoft.com/office/drawing/2016/ink" xmlns:am3d="http://schemas.microsoft.com/office/drawing/2017/model3d" xmlns:o="urn:schemas-microsoft-com:office:office" xmlns:r="http://schemas.openxmlformats.org/officeDocument/2006/relationships" xmlns:m="http://schemas.openxmlformats.org/officeDocument/2006/math" xmlns:v="urn:schemas-microsoft-com:vml" xmlns:wp14="http://schemas.microsoft.com/office/word/2010/wordprocessingDrawing" xmlns:wp="http://schemas.openxmlformats.org/drawingml/2006/wordprocessingDrawing" xmlns:w10="urn:schemas-microsoft-com:office:word" xmlns:w="http://schemas.openxmlformats.org/wordprocessingml/2006/main" xmlns:w14="http://schemas.microsoft.com/office/word/2010/wordml" xmlns:w15="http://schemas.microsoft.com/office/word/2012/wordml" xmlns:w16cid="http://schemas.microsoft.com/office/word/2016/wordml/cid" xmlns:w16se="http://schemas.microsoft.com/office/word/2015/wordml/symex" xmlns:wpg="http://schemas.microsoft.com/office/word/2010/wordprocessingGroup" xmlns:wpi="http://schemas.microsoft.com/office/word/2010/wordprocessingInk" xmlns:wne="http://schemas.microsoft.com/office/word/2006/wordml" xmlns:wps="http://schemas.microsoft.com/office/word/2010/wordprocessingShape" mc:Ignorable="w14 w15 w16se w16cid wp14">
   <w:p>
     <w:pPr>
@@ -33280,7 +34154,7 @@
       </w:sdtPr>
       <w:sdtContent>
         <w:r>
-          <w:t>IV</w:t>
+          <w:t>IX</w:t>
         </w:r>
       </w:sdtContent>
     </w:sdt>
@@ -33288,7 +34162,32 @@
 </w:hdr>
 </file>
 
-<file path=word/header5.xml><?xml version="1.0" encoding="utf-8"?>
+<file path=word/header8.xml><?xml version="1.0" encoding="utf-8"?>
+<w:hdr xmlns:wpc="http://schemas.microsoft.com/office/word/2010/wordprocessingCanvas" xmlns:cx="http://schemas.microsoft.com/office/drawing/2014/chartex" xmlns:cx1="http://schemas.microsoft.com/office/drawing/2015/9/8/chartex" xmlns:cx2="http://schemas.microsoft.com/office/drawing/2015/10/21/chartex" xmlns:cx3="http://schemas.microsoft.com/office/drawing/2016/5/9/chartex" xmlns:cx4="http://schemas.microsoft.com/office/drawing/2016/5/10/chartex" xmlns:cx5="http://schemas.microsoft.com/office/drawing/2016/5/11/chartex" xmlns:cx6="http://schemas.microsoft.com/office/drawing/2016/5/12/chartex" xmlns:cx7="http://schemas.microsoft.com/office/drawing/2016/5/13/chartex" xmlns:cx8="http://schemas.microsoft.com/office/drawing/2016/5/14/chartex" xmlns:mc="http://schemas.openxmlformats.org/markup-compatibility/2006" xmlns:aink="http://schemas.microsoft.com/office/drawing/2016/ink" xmlns:am3d="http://schemas.microsoft.com/office/drawing/2017/model3d" xmlns:o="urn:schemas-microsoft-com:office:office" xmlns:r="http://schemas.openxmlformats.org/officeDocument/2006/relationships" xmlns:m="http://schemas.openxmlformats.org/officeDocument/2006/math" xmlns:v="urn:schemas-microsoft-com:vml" xmlns:wp14="http://schemas.microsoft.com/office/word/2010/wordprocessingDrawing" xmlns:wp="http://schemas.openxmlformats.org/drawingml/2006/wordprocessingDrawing" xmlns:w10="urn:schemas-microsoft-com:office:word" xmlns:w="http://schemas.openxmlformats.org/wordprocessingml/2006/main" xmlns:w14="http://schemas.microsoft.com/office/word/2010/wordml" xmlns:w15="http://schemas.microsoft.com/office/word/2012/wordml" xmlns:w16cid="http://schemas.microsoft.com/office/word/2016/wordml/cid" xmlns:w16se="http://schemas.microsoft.com/office/word/2015/wordml/symex" xmlns:wpg="http://schemas.microsoft.com/office/word/2010/wordprocessingGroup" xmlns:wpi="http://schemas.microsoft.com/office/word/2010/wordprocessingInk" xmlns:wne="http://schemas.microsoft.com/office/word/2006/wordml" xmlns:wps="http://schemas.microsoft.com/office/word/2010/wordprocessingShape" mc:Ignorable="w14 w15 w16se w16cid wp14">
+  <w:p>
+    <w:pPr>
+      <w:pStyle w:val="Kkopfzeile"/>
+    </w:pPr>
+    <w:sdt>
+      <w:sdtPr>
+        <w:id w:val="1615410623"/>
+        <w:docPartObj>
+          <w:docPartGallery w:val="Page Numbers (Top of Page)"/>
+          <w:docPartUnique/>
+        </w:docPartObj>
+      </w:sdtPr>
+      <w:sdtContent/>
+    </w:sdt>
+  </w:p>
+  <w:p>
+    <w:pPr>
+      <w:pStyle w:val="Kkopfzeile"/>
+    </w:pPr>
+  </w:p>
+</w:hdr>
+</file>
+
+<file path=word/header9.xml><?xml version="1.0" encoding="utf-8"?>
 <w:hdr xmlns:wpc="http://schemas.microsoft.com/office/word/2010/wordprocessingCanvas" xmlns:cx="http://schemas.microsoft.com/office/drawing/2014/chartex" xmlns:cx1="http://schemas.microsoft.com/office/drawing/2015/9/8/chartex" xmlns:cx2="http://schemas.microsoft.com/office/drawing/2015/10/21/chartex" xmlns:cx3="http://schemas.microsoft.com/office/drawing/2016/5/9/chartex" xmlns:cx4="http://schemas.microsoft.com/office/drawing/2016/5/10/chartex" xmlns:cx5="http://schemas.microsoft.com/office/drawing/2016/5/11/chartex" xmlns:cx6="http://schemas.microsoft.com/office/drawing/2016/5/12/chartex" xmlns:cx7="http://schemas.microsoft.com/office/drawing/2016/5/13/chartex" xmlns:cx8="http://schemas.microsoft.com/office/drawing/2016/5/14/chartex" xmlns:mc="http://schemas.openxmlformats.org/markup-compatibility/2006" xmlns:aink="http://schemas.microsoft.com/office/drawing/2016/ink" xmlns:am3d="http://schemas.microsoft.com/office/drawing/2017/model3d" xmlns:o="urn:schemas-microsoft-com:office:office" xmlns:r="http://schemas.openxmlformats.org/officeDocument/2006/relationships" xmlns:m="http://schemas.openxmlformats.org/officeDocument/2006/math" xmlns:v="urn:schemas-microsoft-com:vml" xmlns:wp14="http://schemas.microsoft.com/office/word/2010/wordprocessingDrawing" xmlns:wp="http://schemas.openxmlformats.org/drawingml/2006/wordprocessingDrawing" xmlns:w10="urn:schemas-microsoft-com:office:word" xmlns:w="http://schemas.openxmlformats.org/wordprocessingml/2006/main" xmlns:w14="http://schemas.microsoft.com/office/word/2010/wordml" xmlns:w15="http://schemas.microsoft.com/office/word/2012/wordml" xmlns:w16cid="http://schemas.microsoft.com/office/word/2016/wordml/cid" xmlns:w16se="http://schemas.microsoft.com/office/word/2015/wordml/symex" xmlns:wpg="http://schemas.microsoft.com/office/word/2010/wordprocessingGroup" xmlns:wpi="http://schemas.microsoft.com/office/word/2010/wordprocessingInk" xmlns:wne="http://schemas.microsoft.com/office/word/2006/wordml" xmlns:wps="http://schemas.microsoft.com/office/word/2010/wordprocessingShape" mc:Ignorable="w14 w15 w16se w16cid wp14">
   <w:sdt>
     <w:sdtPr>
@@ -33327,188 +34226,6 @@
         <w:r>
           <w:tab/>
           <w:t>2 Einleitung</w:t>
-        </w:r>
-      </w:p>
-    </w:sdtContent>
-  </w:sdt>
-</w:hdr>
-</file>
-
-<file path=word/header6.xml><?xml version="1.0" encoding="utf-8"?>
-<w:hdr xmlns:wpc="http://schemas.microsoft.com/office/word/2010/wordprocessingCanvas" xmlns:cx="http://schemas.microsoft.com/office/drawing/2014/chartex" xmlns:cx1="http://schemas.microsoft.com/office/drawing/2015/9/8/chartex" xmlns:cx2="http://schemas.microsoft.com/office/drawing/2015/10/21/chartex" xmlns:cx3="http://schemas.microsoft.com/office/drawing/2016/5/9/chartex" xmlns:cx4="http://schemas.microsoft.com/office/drawing/2016/5/10/chartex" xmlns:cx5="http://schemas.microsoft.com/office/drawing/2016/5/11/chartex" xmlns:cx6="http://schemas.microsoft.com/office/drawing/2016/5/12/chartex" xmlns:cx7="http://schemas.microsoft.com/office/drawing/2016/5/13/chartex" xmlns:cx8="http://schemas.microsoft.com/office/drawing/2016/5/14/chartex" xmlns:mc="http://schemas.openxmlformats.org/markup-compatibility/2006" xmlns:aink="http://schemas.microsoft.com/office/drawing/2016/ink" xmlns:am3d="http://schemas.microsoft.com/office/drawing/2017/model3d" xmlns:o="urn:schemas-microsoft-com:office:office" xmlns:r="http://schemas.openxmlformats.org/officeDocument/2006/relationships" xmlns:m="http://schemas.openxmlformats.org/officeDocument/2006/math" xmlns:v="urn:schemas-microsoft-com:vml" xmlns:wp14="http://schemas.microsoft.com/office/word/2010/wordprocessingDrawing" xmlns:wp="http://schemas.openxmlformats.org/drawingml/2006/wordprocessingDrawing" xmlns:w10="urn:schemas-microsoft-com:office:word" xmlns:w="http://schemas.openxmlformats.org/wordprocessingml/2006/main" xmlns:w14="http://schemas.microsoft.com/office/word/2010/wordml" xmlns:w15="http://schemas.microsoft.com/office/word/2012/wordml" xmlns:w16cid="http://schemas.microsoft.com/office/word/2016/wordml/cid" xmlns:w16se="http://schemas.microsoft.com/office/word/2015/wordml/symex" xmlns:wpg="http://schemas.microsoft.com/office/word/2010/wordprocessingGroup" xmlns:wpi="http://schemas.microsoft.com/office/word/2010/wordprocessingInk" xmlns:wne="http://schemas.microsoft.com/office/word/2006/wordml" xmlns:wps="http://schemas.microsoft.com/office/word/2010/wordprocessingShape" mc:Ignorable="w14 w15 w16se w16cid wp14">
-  <w:sdt>
-    <w:sdtPr>
-      <w:id w:val="1066614210"/>
-      <w:docPartObj>
-        <w:docPartGallery w:val="Page Numbers (Top of Page)"/>
-        <w:docPartUnique/>
-      </w:docPartObj>
-    </w:sdtPr>
-    <w:sdtContent>
-      <w:p>
-        <w:pPr>
-          <w:pStyle w:val="Kkopfzeile"/>
-        </w:pPr>
-        <w:r>
-          <w:t>1 Einleitung</w:t>
-        </w:r>
-        <w:r>
-          <w:tab/>
-        </w:r>
-        <w:r>
-          <w:tab/>
-        </w:r>
-        <w:r>
-          <w:fldChar w:fldCharType="begin"/>
-        </w:r>
-        <w:r>
-          <w:instrText>PAGE   \* MERGEFORMAT</w:instrText>
-        </w:r>
-        <w:r>
-          <w:fldChar w:fldCharType="separate"/>
-        </w:r>
-        <w:r>
-          <w:t>2</w:t>
-        </w:r>
-        <w:r>
-          <w:fldChar w:fldCharType="end"/>
-        </w:r>
-      </w:p>
-    </w:sdtContent>
-  </w:sdt>
-</w:hdr>
-</file>
-
-<file path=word/header7.xml><?xml version="1.0" encoding="utf-8"?>
-<w:hdr xmlns:wpc="http://schemas.microsoft.com/office/word/2010/wordprocessingCanvas" xmlns:cx="http://schemas.microsoft.com/office/drawing/2014/chartex" xmlns:cx1="http://schemas.microsoft.com/office/drawing/2015/9/8/chartex" xmlns:cx2="http://schemas.microsoft.com/office/drawing/2015/10/21/chartex" xmlns:cx3="http://schemas.microsoft.com/office/drawing/2016/5/9/chartex" xmlns:cx4="http://schemas.microsoft.com/office/drawing/2016/5/10/chartex" xmlns:cx5="http://schemas.microsoft.com/office/drawing/2016/5/11/chartex" xmlns:cx6="http://schemas.microsoft.com/office/drawing/2016/5/12/chartex" xmlns:cx7="http://schemas.microsoft.com/office/drawing/2016/5/13/chartex" xmlns:cx8="http://schemas.microsoft.com/office/drawing/2016/5/14/chartex" xmlns:mc="http://schemas.openxmlformats.org/markup-compatibility/2006" xmlns:aink="http://schemas.microsoft.com/office/drawing/2016/ink" xmlns:am3d="http://schemas.microsoft.com/office/drawing/2017/model3d" xmlns:o="urn:schemas-microsoft-com:office:office" xmlns:r="http://schemas.openxmlformats.org/officeDocument/2006/relationships" xmlns:m="http://schemas.openxmlformats.org/officeDocument/2006/math" xmlns:v="urn:schemas-microsoft-com:vml" xmlns:wp14="http://schemas.microsoft.com/office/word/2010/wordprocessingDrawing" xmlns:wp="http://schemas.openxmlformats.org/drawingml/2006/wordprocessingDrawing" xmlns:w10="urn:schemas-microsoft-com:office:word" xmlns:w="http://schemas.openxmlformats.org/wordprocessingml/2006/main" xmlns:w14="http://schemas.microsoft.com/office/word/2010/wordml" xmlns:w15="http://schemas.microsoft.com/office/word/2012/wordml" xmlns:w16cid="http://schemas.microsoft.com/office/word/2016/wordml/cid" xmlns:w16se="http://schemas.microsoft.com/office/word/2015/wordml/symex" xmlns:wpg="http://schemas.microsoft.com/office/word/2010/wordprocessingGroup" xmlns:wpi="http://schemas.microsoft.com/office/word/2010/wordprocessingInk" xmlns:wne="http://schemas.microsoft.com/office/word/2006/wordml" xmlns:wps="http://schemas.microsoft.com/office/word/2010/wordprocessingShape" mc:Ignorable="w14 w15 w16se w16cid wp14">
-  <w:sdt>
-    <w:sdtPr>
-      <w:id w:val="-2118435510"/>
-      <w:docPartObj>
-        <w:docPartGallery w:val="Page Numbers (Top of Page)"/>
-        <w:docPartUnique/>
-      </w:docPartObj>
-    </w:sdtPr>
-    <w:sdtContent>
-      <w:p>
-        <w:pPr>
-          <w:pStyle w:val="Kkopfzeile"/>
-        </w:pPr>
-        <w:r>
-          <w:fldChar w:fldCharType="begin"/>
-        </w:r>
-        <w:r>
-          <w:instrText>PAGE   \* MERGEFORMAT</w:instrText>
-        </w:r>
-        <w:r>
-          <w:fldChar w:fldCharType="separate"/>
-        </w:r>
-        <w:r>
-          <w:t>2</w:t>
-        </w:r>
-        <w:r>
-          <w:fldChar w:fldCharType="end"/>
-        </w:r>
-        <w:r>
-          <w:t xml:space="preserve"> </w:t>
-        </w:r>
-        <w:r>
-          <w:tab/>
-        </w:r>
-        <w:r>
-          <w:tab/>
-          <w:t>2 Rahmenbedingungen</w:t>
-        </w:r>
-      </w:p>
-    </w:sdtContent>
-  </w:sdt>
-</w:hdr>
-</file>
-
-<file path=word/header8.xml><?xml version="1.0" encoding="utf-8"?>
-<w:hdr xmlns:wpc="http://schemas.microsoft.com/office/word/2010/wordprocessingCanvas" xmlns:cx="http://schemas.microsoft.com/office/drawing/2014/chartex" xmlns:cx1="http://schemas.microsoft.com/office/drawing/2015/9/8/chartex" xmlns:cx2="http://schemas.microsoft.com/office/drawing/2015/10/21/chartex" xmlns:cx3="http://schemas.microsoft.com/office/drawing/2016/5/9/chartex" xmlns:cx4="http://schemas.microsoft.com/office/drawing/2016/5/10/chartex" xmlns:cx5="http://schemas.microsoft.com/office/drawing/2016/5/11/chartex" xmlns:cx6="http://schemas.microsoft.com/office/drawing/2016/5/12/chartex" xmlns:cx7="http://schemas.microsoft.com/office/drawing/2016/5/13/chartex" xmlns:cx8="http://schemas.microsoft.com/office/drawing/2016/5/14/chartex" xmlns:mc="http://schemas.openxmlformats.org/markup-compatibility/2006" xmlns:aink="http://schemas.microsoft.com/office/drawing/2016/ink" xmlns:am3d="http://schemas.microsoft.com/office/drawing/2017/model3d" xmlns:o="urn:schemas-microsoft-com:office:office" xmlns:r="http://schemas.openxmlformats.org/officeDocument/2006/relationships" xmlns:m="http://schemas.openxmlformats.org/officeDocument/2006/math" xmlns:v="urn:schemas-microsoft-com:vml" xmlns:wp14="http://schemas.microsoft.com/office/word/2010/wordprocessingDrawing" xmlns:wp="http://schemas.openxmlformats.org/drawingml/2006/wordprocessingDrawing" xmlns:w10="urn:schemas-microsoft-com:office:word" xmlns:w="http://schemas.openxmlformats.org/wordprocessingml/2006/main" xmlns:w14="http://schemas.microsoft.com/office/word/2010/wordml" xmlns:w15="http://schemas.microsoft.com/office/word/2012/wordml" xmlns:w16cid="http://schemas.microsoft.com/office/word/2016/wordml/cid" xmlns:w16se="http://schemas.microsoft.com/office/word/2015/wordml/symex" xmlns:wpg="http://schemas.microsoft.com/office/word/2010/wordprocessingGroup" xmlns:wpi="http://schemas.microsoft.com/office/word/2010/wordprocessingInk" xmlns:wne="http://schemas.microsoft.com/office/word/2006/wordml" xmlns:wps="http://schemas.microsoft.com/office/word/2010/wordprocessingShape" mc:Ignorable="w14 w15 w16se w16cid wp14">
-  <w:p>
-    <w:pPr>
-      <w:pStyle w:val="Kkopfzeile"/>
-    </w:pPr>
-    <w:r>
-      <w:t>2 Rahmenbedingungen</w:t>
-    </w:r>
-    <w:r>
-      <w:tab/>
-    </w:r>
-    <w:r>
-      <w:tab/>
-    </w:r>
-    <w:sdt>
-      <w:sdtPr>
-        <w:id w:val="-1835289855"/>
-        <w:docPartObj>
-          <w:docPartGallery w:val="Page Numbers (Top of Page)"/>
-          <w:docPartUnique/>
-        </w:docPartObj>
-      </w:sdtPr>
-      <w:sdtContent>
-        <w:r>
-          <w:fldChar w:fldCharType="begin"/>
-        </w:r>
-        <w:r>
-          <w:instrText>PAGE   \* MERGEFORMAT</w:instrText>
-        </w:r>
-        <w:r>
-          <w:fldChar w:fldCharType="separate"/>
-        </w:r>
-        <w:r>
-          <w:t>2</w:t>
-        </w:r>
-        <w:r>
-          <w:fldChar w:fldCharType="end"/>
-        </w:r>
-      </w:sdtContent>
-    </w:sdt>
-  </w:p>
-</w:hdr>
-</file>
-
-<file path=word/header9.xml><?xml version="1.0" encoding="utf-8"?>
-<w:hdr xmlns:wpc="http://schemas.microsoft.com/office/word/2010/wordprocessingCanvas" xmlns:cx="http://schemas.microsoft.com/office/drawing/2014/chartex" xmlns:cx1="http://schemas.microsoft.com/office/drawing/2015/9/8/chartex" xmlns:cx2="http://schemas.microsoft.com/office/drawing/2015/10/21/chartex" xmlns:cx3="http://schemas.microsoft.com/office/drawing/2016/5/9/chartex" xmlns:cx4="http://schemas.microsoft.com/office/drawing/2016/5/10/chartex" xmlns:cx5="http://schemas.microsoft.com/office/drawing/2016/5/11/chartex" xmlns:cx6="http://schemas.microsoft.com/office/drawing/2016/5/12/chartex" xmlns:cx7="http://schemas.microsoft.com/office/drawing/2016/5/13/chartex" xmlns:cx8="http://schemas.microsoft.com/office/drawing/2016/5/14/chartex" xmlns:mc="http://schemas.openxmlformats.org/markup-compatibility/2006" xmlns:aink="http://schemas.microsoft.com/office/drawing/2016/ink" xmlns:am3d="http://schemas.microsoft.com/office/drawing/2017/model3d" xmlns:o="urn:schemas-microsoft-com:office:office" xmlns:r="http://schemas.openxmlformats.org/officeDocument/2006/relationships" xmlns:m="http://schemas.openxmlformats.org/officeDocument/2006/math" xmlns:v="urn:schemas-microsoft-com:vml" xmlns:wp14="http://schemas.microsoft.com/office/word/2010/wordprocessingDrawing" xmlns:wp="http://schemas.openxmlformats.org/drawingml/2006/wordprocessingDrawing" xmlns:w10="urn:schemas-microsoft-com:office:word" xmlns:w="http://schemas.openxmlformats.org/wordprocessingml/2006/main" xmlns:w14="http://schemas.microsoft.com/office/word/2010/wordml" xmlns:w15="http://schemas.microsoft.com/office/word/2012/wordml" xmlns:w16cid="http://schemas.microsoft.com/office/word/2016/wordml/cid" xmlns:w16se="http://schemas.microsoft.com/office/word/2015/wordml/symex" xmlns:wpg="http://schemas.microsoft.com/office/word/2010/wordprocessingGroup" xmlns:wpi="http://schemas.microsoft.com/office/word/2010/wordprocessingInk" xmlns:wne="http://schemas.microsoft.com/office/word/2006/wordml" xmlns:wps="http://schemas.microsoft.com/office/word/2010/wordprocessingShape" mc:Ignorable="w14 w15 w16se w16cid wp14">
-  <w:sdt>
-    <w:sdtPr>
-      <w:id w:val="-602571241"/>
-      <w:docPartObj>
-        <w:docPartGallery w:val="Page Numbers (Top of Page)"/>
-        <w:docPartUnique/>
-      </w:docPartObj>
-    </w:sdtPr>
-    <w:sdtContent>
-      <w:p>
-        <w:pPr>
-          <w:pStyle w:val="Kkopfzeile"/>
-        </w:pPr>
-        <w:r>
-          <w:fldChar w:fldCharType="begin"/>
-        </w:r>
-        <w:r>
-          <w:instrText>PAGE   \* MERGEFORMAT</w:instrText>
-        </w:r>
-        <w:r>
-          <w:fldChar w:fldCharType="separate"/>
-        </w:r>
-        <w:r>
-          <w:t>2</w:t>
-        </w:r>
-        <w:r>
-          <w:fldChar w:fldCharType="end"/>
-        </w:r>
-        <w:r>
-          <w:t xml:space="preserve"> </w:t>
-        </w:r>
-        <w:r>
-          <w:tab/>
-        </w:r>
-        <w:r>
-          <w:tab/>
-          <w:t>3 Methodik</w:t>
         </w:r>
       </w:p>
     </w:sdtContent>
@@ -36663,7 +37380,7 @@
 </file>
 
 <file path=customXml/itemProps1.xml><?xml version="1.0" encoding="utf-8"?>
-<ds:datastoreItem xmlns:ds="http://schemas.openxmlformats.org/officeDocument/2006/customXml" ds:itemID="{561D265D-FF58-4353-B53E-7140E7445490}">
+<ds:datastoreItem xmlns:ds="http://schemas.openxmlformats.org/officeDocument/2006/customXml" ds:itemID="{39705B77-FCCC-4B06-801D-398142A4350F}">
   <ds:schemaRefs>
     <ds:schemaRef ds:uri="http://schemas.openxmlformats.org/officeDocument/2006/bibliography"/>
   </ds:schemaRefs>

--- a/Thesis/Thesis Falco.docx
+++ b/Thesis/Thesis Falco.docx
@@ -835,31 +835,7 @@
         <w:rPr>
           <w:lang w:val="de-DE"/>
         </w:rPr>
-        <w:t xml:space="preserve">die </w:t>
-      </w:r>
-      <w:r>
-        <w:rPr>
-          <w:lang w:val="de-DE"/>
-        </w:rPr>
-        <w:t>Netzwerk</w:t>
-      </w:r>
-      <w:r>
-        <w:rPr>
-          <w:lang w:val="de-DE"/>
-        </w:rPr>
-        <w:t>k</w:t>
-      </w:r>
-      <w:r>
-        <w:rPr>
-          <w:lang w:val="de-DE"/>
-        </w:rPr>
-        <w:t>omponenten</w:t>
-      </w:r>
-      <w:r>
-        <w:rPr>
-          <w:lang w:val="de-DE"/>
-        </w:rPr>
-        <w:t xml:space="preserve"> </w:t>
+        <w:t xml:space="preserve">die Netzwerkkomponenten </w:t>
       </w:r>
       <w:r>
         <w:rPr>
@@ -1392,8 +1368,6 @@
               </w:rPr>
               <w:t>IX</w:t>
             </w:r>
-            <w:bookmarkStart w:id="17" w:name="_GoBack"/>
-            <w:bookmarkEnd w:id="17"/>
           </w:hyperlink>
         </w:p>
         <w:p>
@@ -5393,7 +5367,7 @@
           <w:color w:val="auto"/>
         </w:rPr>
       </w:pPr>
-      <w:bookmarkStart w:id="18" w:name="_Toc17932585"/>
+      <w:bookmarkStart w:id="17" w:name="_Toc17932585"/>
       <w:r>
         <w:rPr>
           <w:rStyle w:val="SchwacheHervorhebung"/>
@@ -5404,7 +5378,7 @@
         <w:lastRenderedPageBreak/>
         <w:t>Darstellungsverzeichnis</w:t>
       </w:r>
-      <w:bookmarkEnd w:id="18"/>
+      <w:bookmarkEnd w:id="17"/>
     </w:p>
     <w:p>
       <w:pPr>
@@ -5690,19 +5664,7 @@
           <w:rPr>
             <w:rStyle w:val="Hyperlink"/>
           </w:rPr>
-          <w:t>Abbildung 5: Darste</w:t>
-        </w:r>
-        <w:r>
-          <w:rPr>
-            <w:rStyle w:val="Hyperlink"/>
-          </w:rPr>
-          <w:t>l</w:t>
-        </w:r>
-        <w:r>
-          <w:rPr>
-            <w:rStyle w:val="Hyperlink"/>
-          </w:rPr>
-          <w:t>lung einer Mesh Verbindung mit 8 Clients</w:t>
+          <w:t>Abbildung 5: Darstellung einer Mesh Verbindung mit 8 Clients</w:t>
         </w:r>
         <w:r>
           <w:rPr>
@@ -6016,19 +5978,7 @@
           <w:rPr>
             <w:rStyle w:val="Hyperlink"/>
           </w:rPr>
-          <w:t xml:space="preserve">Abbildung 10: Gewählte Technologien </w:t>
-        </w:r>
-        <w:r>
-          <w:rPr>
-            <w:rStyle w:val="Hyperlink"/>
-          </w:rPr>
-          <w:t>f</w:t>
-        </w:r>
-        <w:r>
-          <w:rPr>
-            <w:rStyle w:val="Hyperlink"/>
-          </w:rPr>
-          <w:t>ür die Entwicklung der Fudge Komponenten</w:t>
+          <w:t>Abbildung 10: Gewählte Technologien für die Entwicklung der Fudge Komponenten</w:t>
         </w:r>
         <w:r>
           <w:rPr>
@@ -7617,7 +7567,7 @@
           <w:lang w:val="en-US"/>
         </w:rPr>
       </w:pPr>
-      <w:bookmarkStart w:id="19" w:name="_Toc17932586"/>
+      <w:bookmarkStart w:id="18" w:name="_Toc17932586"/>
       <w:r>
         <w:rPr>
           <w:rStyle w:val="SchwacheHervorhebung"/>
@@ -7629,7 +7579,7 @@
         <w:lastRenderedPageBreak/>
         <w:t>Abkürzungsverzeichnis</w:t>
       </w:r>
-      <w:bookmarkEnd w:id="19"/>
+      <w:bookmarkEnd w:id="18"/>
     </w:p>
     <w:p>
       <w:pPr>
@@ -8454,7 +8404,7 @@
       <w:pPr>
         <w:pStyle w:val="berschriftHauptE1"/>
       </w:pPr>
-      <w:bookmarkStart w:id="20" w:name="_Toc17932587"/>
+      <w:bookmarkStart w:id="19" w:name="_Toc17932587"/>
       <w:r>
         <w:lastRenderedPageBreak/>
         <w:t xml:space="preserve">1 </w:t>
@@ -8462,7 +8412,7 @@
       <w:r>
         <w:t>Einleitung</w:t>
       </w:r>
-      <w:bookmarkEnd w:id="20"/>
+      <w:bookmarkEnd w:id="19"/>
     </w:p>
     <w:p>
       <w:pPr>
@@ -8564,7 +8514,7 @@
         </w:rPr>
         <w:t xml:space="preserve">weltweit </w:t>
       </w:r>
-      <w:commentRangeStart w:id="21"/>
+      <w:commentRangeStart w:id="20"/>
       <w:r>
         <w:rPr>
           <w:rStyle w:val="FlietextZchn"/>
@@ -8607,12 +8557,12 @@
         </w:rPr>
         <w:t xml:space="preserve">Kazimier 2017). </w:t>
       </w:r>
-      <w:commentRangeEnd w:id="21"/>
+      <w:commentRangeEnd w:id="20"/>
       <w:r>
         <w:rPr>
           <w:rStyle w:val="Kommentarzeichen"/>
         </w:rPr>
-        <w:commentReference w:id="21"/>
+        <w:commentReference w:id="20"/>
       </w:r>
       <w:r>
         <w:rPr>
@@ -8681,19 +8631,12 @@
           <w:rStyle w:val="FlietextZchn"/>
           <w:lang w:val="de-DE"/>
         </w:rPr>
-        <w:instrText xml:space="preserve"> REF _Ref17932755 \h </w:instrText>
+        <w:instrText xml:space="preserve"> REF _Ref17932755 \h  \* MERGEFORMAT </w:instrText>
       </w:r>
       <w:r>
         <w:rPr>
           <w:rStyle w:val="FlietextZchn"/>
         </w:rPr>
-      </w:r>
-      <w:r>
-        <w:rPr>
-          <w:rStyle w:val="FlietextZchn"/>
-          <w:lang w:val="de-DE"/>
-        </w:rPr>
-        <w:instrText xml:space="preserve"> \* MERGEFORMAT </w:instrText>
       </w:r>
       <w:r>
         <w:rPr>
@@ -8786,9 +8729,9 @@
                             <w:pPr>
                               <w:pStyle w:val="AbbTabellenBeschriftung"/>
                             </w:pPr>
-                            <w:bookmarkStart w:id="24" w:name="_Ref17932755"/>
-                            <w:bookmarkStart w:id="25" w:name="_Toc17931939"/>
-                            <w:bookmarkStart w:id="26" w:name="_Ref17983466"/>
+                            <w:bookmarkStart w:id="23" w:name="_Ref17932755"/>
+                            <w:bookmarkStart w:id="24" w:name="_Toc17931939"/>
+                            <w:bookmarkStart w:id="25" w:name="_Ref17983466"/>
                             <w:r>
                               <w:t xml:space="preserve">Abbildung </w:t>
                             </w:r>
@@ -8807,7 +8750,7 @@
                             <w:r>
                               <w:fldChar w:fldCharType="end"/>
                             </w:r>
-                            <w:bookmarkEnd w:id="24"/>
+                            <w:bookmarkEnd w:id="23"/>
                             <w:r>
                               <w:t xml:space="preserve">: </w:t>
                             </w:r>
@@ -8817,8 +8760,8 @@
                             <w:r>
                               <w:t>,</w:t>
                             </w:r>
+                            <w:bookmarkEnd w:id="24"/>
                             <w:bookmarkEnd w:id="25"/>
-                            <w:bookmarkEnd w:id="26"/>
                           </w:p>
                           <w:p>
                             <w:pPr>
@@ -8862,9 +8805,9 @@
                       <w:pPr>
                         <w:pStyle w:val="AbbTabellenBeschriftung"/>
                       </w:pPr>
-                      <w:bookmarkStart w:id="27" w:name="_Ref17932755"/>
-                      <w:bookmarkStart w:id="28" w:name="_Toc17931939"/>
-                      <w:bookmarkStart w:id="29" w:name="_Ref17983466"/>
+                      <w:bookmarkStart w:id="26" w:name="_Ref17932755"/>
+                      <w:bookmarkStart w:id="27" w:name="_Toc17931939"/>
+                      <w:bookmarkStart w:id="28" w:name="_Ref17983466"/>
                       <w:r>
                         <w:t xml:space="preserve">Abbildung </w:t>
                       </w:r>
@@ -8883,7 +8826,7 @@
                       <w:r>
                         <w:fldChar w:fldCharType="end"/>
                       </w:r>
-                      <w:bookmarkEnd w:id="27"/>
+                      <w:bookmarkEnd w:id="26"/>
                       <w:r>
                         <w:t xml:space="preserve">: </w:t>
                       </w:r>
@@ -8893,8 +8836,8 @@
                       <w:r>
                         <w:t>,</w:t>
                       </w:r>
+                      <w:bookmarkEnd w:id="27"/>
                       <w:bookmarkEnd w:id="28"/>
-                      <w:bookmarkEnd w:id="29"/>
                     </w:p>
                     <w:p>
                       <w:pPr>
@@ -9642,11 +9585,60 @@
       <w:pPr>
         <w:pStyle w:val="berschriftHauptE1"/>
       </w:pPr>
-      <w:bookmarkStart w:id="30" w:name="_Toc17932588"/>
+      <w:bookmarkStart w:id="29" w:name="_Toc17932588"/>
       <w:r>
         <w:lastRenderedPageBreak/>
         <w:t>2 Rahmenbedingungen – Theoretische Grundlagen</w:t>
       </w:r>
+      <w:bookmarkEnd w:id="29"/>
+    </w:p>
+    <w:p>
+      <w:pPr>
+        <w:pStyle w:val="Flietext"/>
+        <w:rPr>
+          <w:lang w:val="de-DE"/>
+        </w:rPr>
+      </w:pPr>
+      <w:r>
+        <w:rPr>
+          <w:lang w:val="de-DE"/>
+        </w:rPr>
+        <w:t>In diesem Kapitel w</w:t>
+      </w:r>
+      <w:r>
+        <w:rPr>
+          <w:lang w:val="de-DE"/>
+        </w:rPr>
+        <w:t>erden die Rahmenbedingungen für die Entwicklung der Netzwerkkomponenten dargelegt, welche Einschränkungen und Besonderheiten existieren und welche besonderen Anforderungen durch Fudge und Electron entstehen.</w:t>
+      </w:r>
+    </w:p>
+    <w:p>
+      <w:pPr>
+        <w:pStyle w:val="Flietext"/>
+        <w:rPr>
+          <w:lang w:val="de-DE"/>
+        </w:rPr>
+      </w:pPr>
+    </w:p>
+    <w:p>
+      <w:pPr>
+        <w:pStyle w:val="Flietext"/>
+        <w:rPr>
+          <w:lang w:val="de-DE"/>
+        </w:rPr>
+      </w:pPr>
+    </w:p>
+    <w:p>
+      <w:pPr>
+        <w:pStyle w:val="berschriftUnterkapitelE2"/>
+      </w:pPr>
+      <w:bookmarkStart w:id="30" w:name="_Toc17932589"/>
+      <w:r>
+        <w:t xml:space="preserve">2.1 </w:t>
+      </w:r>
+      <w:r>
+        <w:t>Fudge</w:t>
+      </w:r>
       <w:bookmarkEnd w:id="30"/>
     </w:p>
     <w:p>
@@ -9660,55 +9652,6 @@
         <w:rPr>
           <w:lang w:val="de-DE"/>
         </w:rPr>
-        <w:t>In diesem Kapitel w</w:t>
-      </w:r>
-      <w:r>
-        <w:rPr>
-          <w:lang w:val="de-DE"/>
-        </w:rPr>
-        <w:t>erden die Rahmenbedingungen für die Entwicklung der Netzwerkkomponenten dargelegt, welche Einschränkungen und Besonderheiten existieren und welche besonderen Anforderungen durch Fudge und Electron entstehen.</w:t>
-      </w:r>
-    </w:p>
-    <w:p>
-      <w:pPr>
-        <w:pStyle w:val="Flietext"/>
-        <w:rPr>
-          <w:lang w:val="de-DE"/>
-        </w:rPr>
-      </w:pPr>
-    </w:p>
-    <w:p>
-      <w:pPr>
-        <w:pStyle w:val="Flietext"/>
-        <w:rPr>
-          <w:lang w:val="de-DE"/>
-        </w:rPr>
-      </w:pPr>
-    </w:p>
-    <w:p>
-      <w:pPr>
-        <w:pStyle w:val="berschriftUnterkapitelE2"/>
-      </w:pPr>
-      <w:bookmarkStart w:id="31" w:name="_Toc17932589"/>
-      <w:r>
-        <w:t xml:space="preserve">2.1 </w:t>
-      </w:r>
-      <w:r>
-        <w:t>Fudge</w:t>
-      </w:r>
-      <w:bookmarkEnd w:id="31"/>
-    </w:p>
-    <w:p>
-      <w:pPr>
-        <w:pStyle w:val="Flietext"/>
-        <w:rPr>
-          <w:lang w:val="de-DE"/>
-        </w:rPr>
-      </w:pPr>
-      <w:r>
-        <w:rPr>
-          <w:lang w:val="de-DE"/>
-        </w:rPr>
         <w:t xml:space="preserve">Fudge ist eine </w:t>
       </w:r>
       <w:r>
@@ -9878,7 +9821,7 @@
         </w:rPr>
         <w:t xml:space="preserve"> </w:t>
       </w:r>
-      <w:commentRangeStart w:id="32"/>
+      <w:commentRangeStart w:id="31"/>
       <w:r>
         <w:rPr>
           <w:lang w:val="de-DE"/>
@@ -9891,7 +9834,7 @@
         </w:rPr>
         <w:t xml:space="preserve"> </w:t>
       </w:r>
-      <w:commentRangeEnd w:id="32"/>
+      <w:commentRangeEnd w:id="31"/>
       <w:r>
         <w:rPr>
           <w:rStyle w:val="Kommentarzeichen"/>
@@ -9901,7 +9844,7 @@
           <w:spacing w:val="0"/>
           <w:lang w:val="de-DE"/>
         </w:rPr>
-        <w:commentReference w:id="32"/>
+        <w:commentReference w:id="31"/>
       </w:r>
       <w:r>
         <w:rPr>
@@ -10176,14 +10119,14 @@
         </w:rPr>
         <w:t xml:space="preserve"> auf vielen verschiedenen Endgeräten, Betriebssystemen und sogar direkt im Browser verwendet </w:t>
       </w:r>
-      <w:commentRangeStart w:id="34"/>
+      <w:commentRangeStart w:id="33"/>
       <w:r>
         <w:rPr>
           <w:lang w:val="de-DE"/>
         </w:rPr>
         <w:t>werden</w:t>
       </w:r>
-      <w:commentRangeEnd w:id="34"/>
+      <w:commentRangeEnd w:id="33"/>
       <w:r>
         <w:rPr>
           <w:rStyle w:val="Kommentarzeichen"/>
@@ -10193,7 +10136,7 @@
           <w:spacing w:val="0"/>
           <w:lang w:val="de-DE"/>
         </w:rPr>
-        <w:commentReference w:id="34"/>
+        <w:commentReference w:id="33"/>
       </w:r>
       <w:r>
         <w:rPr>
@@ -10308,14 +10251,14 @@
       <w:pPr>
         <w:pStyle w:val="berschriftUnterkapitelE2"/>
       </w:pPr>
-      <w:bookmarkStart w:id="36" w:name="_Toc17932590"/>
+      <w:bookmarkStart w:id="35" w:name="_Toc17932590"/>
       <w:r>
         <w:t xml:space="preserve">2.2 </w:t>
       </w:r>
       <w:r>
         <w:t>JavaScript und TypeScript</w:t>
       </w:r>
-      <w:bookmarkEnd w:id="36"/>
+      <w:bookmarkEnd w:id="35"/>
     </w:p>
     <w:p>
       <w:pPr>
@@ -10360,7 +10303,7 @@
         </w:rPr>
         <w:t xml:space="preserve">Skriptsprache Ursprünglich während des ersten „browser war“ entwickelt hat sich JavaScript als eine der Kerntechnologien des World Wide Web (WWW) etabliert </w:t>
       </w:r>
-      <w:commentRangeStart w:id="37"/>
+      <w:commentRangeStart w:id="36"/>
       <w:r>
         <w:rPr>
           <w:lang w:val="de-DE"/>
@@ -10379,7 +10322,7 @@
         </w:rPr>
         <w:t xml:space="preserve"> </w:t>
       </w:r>
-      <w:commentRangeEnd w:id="37"/>
+      <w:commentRangeEnd w:id="36"/>
       <w:r>
         <w:rPr>
           <w:rStyle w:val="Kommentarzeichen"/>
@@ -10389,7 +10332,7 @@
           <w:spacing w:val="0"/>
           <w:lang w:val="de-DE"/>
         </w:rPr>
-        <w:commentReference w:id="37"/>
+        <w:commentReference w:id="36"/>
       </w:r>
       <w:r>
         <w:rPr>
@@ -10588,142 +10531,142 @@
         </w:rPr>
         <w:t xml:space="preserve"> </w:t>
       </w:r>
+      <w:commentRangeStart w:id="38"/>
+      <w:r>
+        <w:rPr>
+          <w:lang w:val="de-DE"/>
+        </w:rPr>
+        <w:t xml:space="preserve">testen. Dies erleichtert den Einstieg erheblich </w:t>
+      </w:r>
+      <w:r>
+        <w:rPr>
+          <w:lang w:val="de-DE"/>
+        </w:rPr>
+        <w:t>da Experimente wenig Zeit kosten und schnell ausprobiert werden können.</w:t>
+      </w:r>
+    </w:p>
+    <w:p>
+      <w:pPr>
+        <w:pStyle w:val="Flietext"/>
+        <w:rPr>
+          <w:lang w:val="de-DE"/>
+        </w:rPr>
+      </w:pPr>
+      <w:r>
+        <w:rPr>
+          <w:lang w:val="de-DE"/>
+        </w:rPr>
+        <w:t xml:space="preserve">Außerdem existieren </w:t>
+      </w:r>
+      <w:r>
+        <w:rPr>
+          <w:lang w:val="de-DE"/>
+        </w:rPr>
+        <w:t>viele Fallstricke anderer Programmiersprachen in J</w:t>
+      </w:r>
+      <w:r>
+        <w:rPr>
+          <w:lang w:val="de-DE"/>
+        </w:rPr>
+        <w:t>ava</w:t>
+      </w:r>
+      <w:r>
+        <w:rPr>
+          <w:lang w:val="de-DE"/>
+        </w:rPr>
+        <w:t>S</w:t>
+      </w:r>
+      <w:r>
+        <w:rPr>
+          <w:lang w:val="de-DE"/>
+        </w:rPr>
+        <w:t>cript</w:t>
+      </w:r>
+      <w:r>
+        <w:rPr>
+          <w:lang w:val="de-DE"/>
+        </w:rPr>
+        <w:t xml:space="preserve"> nicht, unter anderem </w:t>
+      </w:r>
+      <w:r>
+        <w:rPr>
+          <w:lang w:val="de-DE"/>
+        </w:rPr>
+        <w:t xml:space="preserve">Einschränkungen durch </w:t>
+      </w:r>
+      <w:r>
+        <w:rPr>
+          <w:lang w:val="de-DE"/>
+        </w:rPr>
+        <w:t>Typisierung</w:t>
+      </w:r>
+      <w:r>
+        <w:rPr>
+          <w:lang w:val="de-DE"/>
+        </w:rPr>
+        <w:t xml:space="preserve"> und komplexe </w:t>
+      </w:r>
+      <w:r>
+        <w:rPr>
+          <w:lang w:val="de-DE"/>
+        </w:rPr>
+        <w:t>Strukturen</w:t>
+      </w:r>
+      <w:r>
+        <w:rPr>
+          <w:lang w:val="de-DE"/>
+        </w:rPr>
+        <w:t xml:space="preserve"> durch multiple Vererbung, die Erfahrung und solide Planung voraussetzen.</w:t>
+      </w:r>
+      <w:r>
+        <w:rPr>
+          <w:lang w:val="de-DE"/>
+        </w:rPr>
+        <w:t xml:space="preserve"> </w:t>
+      </w:r>
+    </w:p>
+    <w:p>
+      <w:pPr>
+        <w:pStyle w:val="Flietext"/>
+        <w:rPr>
+          <w:lang w:val="de-DE"/>
+        </w:rPr>
+      </w:pPr>
+      <w:r>
+        <w:rPr>
+          <w:lang w:val="de-DE"/>
+        </w:rPr>
+        <w:t xml:space="preserve">Ein weiterer Vorteil </w:t>
+      </w:r>
+      <w:r>
+        <w:rPr>
+          <w:lang w:val="de-DE"/>
+        </w:rPr>
+        <w:t>von</w:t>
+      </w:r>
+      <w:r>
+        <w:rPr>
+          <w:lang w:val="de-DE"/>
+        </w:rPr>
+        <w:t xml:space="preserve"> JavaScript</w:t>
+      </w:r>
+      <w:r>
+        <w:rPr>
+          <w:lang w:val="de-DE"/>
+        </w:rPr>
+        <w:t xml:space="preserve"> </w:t>
+      </w:r>
+      <w:r>
+        <w:rPr>
+          <w:lang w:val="de-DE"/>
+        </w:rPr>
+        <w:t xml:space="preserve">ist </w:t>
+      </w:r>
       <w:commentRangeStart w:id="39"/>
       <w:r>
         <w:rPr>
           <w:lang w:val="de-DE"/>
         </w:rPr>
-        <w:t xml:space="preserve">testen. Dies erleichtert den Einstieg erheblich </w:t>
-      </w:r>
-      <w:r>
-        <w:rPr>
-          <w:lang w:val="de-DE"/>
-        </w:rPr>
-        <w:t>da Experimente wenig Zeit kosten und schnell ausprobiert werden können.</w:t>
-      </w:r>
-    </w:p>
-    <w:p>
-      <w:pPr>
-        <w:pStyle w:val="Flietext"/>
-        <w:rPr>
-          <w:lang w:val="de-DE"/>
-        </w:rPr>
-      </w:pPr>
-      <w:r>
-        <w:rPr>
-          <w:lang w:val="de-DE"/>
-        </w:rPr>
-        <w:t xml:space="preserve">Außerdem existieren </w:t>
-      </w:r>
-      <w:r>
-        <w:rPr>
-          <w:lang w:val="de-DE"/>
-        </w:rPr>
-        <w:t>viele Fallstricke anderer Programmiersprachen in J</w:t>
-      </w:r>
-      <w:r>
-        <w:rPr>
-          <w:lang w:val="de-DE"/>
-        </w:rPr>
-        <w:t>ava</w:t>
-      </w:r>
-      <w:r>
-        <w:rPr>
-          <w:lang w:val="de-DE"/>
-        </w:rPr>
-        <w:t>S</w:t>
-      </w:r>
-      <w:r>
-        <w:rPr>
-          <w:lang w:val="de-DE"/>
-        </w:rPr>
-        <w:t>cript</w:t>
-      </w:r>
-      <w:r>
-        <w:rPr>
-          <w:lang w:val="de-DE"/>
-        </w:rPr>
-        <w:t xml:space="preserve"> nicht, unter anderem </w:t>
-      </w:r>
-      <w:r>
-        <w:rPr>
-          <w:lang w:val="de-DE"/>
-        </w:rPr>
-        <w:t xml:space="preserve">Einschränkungen durch </w:t>
-      </w:r>
-      <w:r>
-        <w:rPr>
-          <w:lang w:val="de-DE"/>
-        </w:rPr>
-        <w:t>Typisierung</w:t>
-      </w:r>
-      <w:r>
-        <w:rPr>
-          <w:lang w:val="de-DE"/>
-        </w:rPr>
-        <w:t xml:space="preserve"> und komplexe </w:t>
-      </w:r>
-      <w:r>
-        <w:rPr>
-          <w:lang w:val="de-DE"/>
-        </w:rPr>
-        <w:t>Strukturen</w:t>
-      </w:r>
-      <w:r>
-        <w:rPr>
-          <w:lang w:val="de-DE"/>
-        </w:rPr>
-        <w:t xml:space="preserve"> durch multiple Vererbung, die Erfahrung und solide Planung voraussetzen.</w:t>
-      </w:r>
-      <w:r>
-        <w:rPr>
-          <w:lang w:val="de-DE"/>
-        </w:rPr>
-        <w:t xml:space="preserve"> </w:t>
-      </w:r>
-    </w:p>
-    <w:p>
-      <w:pPr>
-        <w:pStyle w:val="Flietext"/>
-        <w:rPr>
-          <w:lang w:val="de-DE"/>
-        </w:rPr>
-      </w:pPr>
-      <w:r>
-        <w:rPr>
-          <w:lang w:val="de-DE"/>
-        </w:rPr>
-        <w:t xml:space="preserve">Ein weiterer Vorteil </w:t>
-      </w:r>
-      <w:r>
-        <w:rPr>
-          <w:lang w:val="de-DE"/>
-        </w:rPr>
-        <w:t>von</w:t>
-      </w:r>
-      <w:r>
-        <w:rPr>
-          <w:lang w:val="de-DE"/>
-        </w:rPr>
-        <w:t xml:space="preserve"> JavaScript</w:t>
-      </w:r>
-      <w:r>
-        <w:rPr>
-          <w:lang w:val="de-DE"/>
-        </w:rPr>
-        <w:t xml:space="preserve"> </w:t>
-      </w:r>
-      <w:r>
-        <w:rPr>
-          <w:lang w:val="de-DE"/>
-        </w:rPr>
-        <w:t xml:space="preserve">ist </w:t>
-      </w:r>
-      <w:commentRangeStart w:id="40"/>
-      <w:r>
-        <w:rPr>
-          <w:lang w:val="de-DE"/>
-        </w:rPr>
         <w:t xml:space="preserve">die Codeausführung auf Seiten des </w:t>
       </w:r>
       <w:r>
@@ -10738,7 +10681,7 @@
         </w:rPr>
         <w:t xml:space="preserve">. </w:t>
       </w:r>
-      <w:commentRangeEnd w:id="40"/>
+      <w:commentRangeEnd w:id="39"/>
       <w:r>
         <w:rPr>
           <w:rStyle w:val="Kommentarzeichen"/>
@@ -10748,7 +10691,7 @@
           <w:spacing w:val="0"/>
           <w:lang w:val="de-DE"/>
         </w:rPr>
-        <w:commentReference w:id="40"/>
+        <w:commentReference w:id="39"/>
       </w:r>
       <w:r>
         <w:rPr>
@@ -10840,7 +10783,7 @@
         </w:rPr>
         <w:t xml:space="preserve"> </w:t>
       </w:r>
-      <w:commentRangeStart w:id="41"/>
+      <w:commentRangeStart w:id="40"/>
       <w:r>
         <w:rPr>
           <w:lang w:val="de-DE"/>
@@ -10853,7 +10796,7 @@
         </w:rPr>
         <w:t>in Socket ist ein Zugang der auf einen bestimmten Port fokussiert ist</w:t>
       </w:r>
-      <w:commentRangeEnd w:id="41"/>
+      <w:commentRangeEnd w:id="40"/>
       <w:r>
         <w:rPr>
           <w:rStyle w:val="Kommentarzeichen"/>
@@ -10863,7 +10806,7 @@
           <w:spacing w:val="0"/>
           <w:lang w:val="de-DE"/>
         </w:rPr>
-        <w:commentReference w:id="41"/>
+        <w:commentReference w:id="40"/>
       </w:r>
       <w:r>
         <w:rPr>
@@ -10969,7 +10912,7 @@
         </w:rPr>
         <w:t xml:space="preserve"> </w:t>
       </w:r>
-      <w:commentRangeEnd w:id="39"/>
+      <w:commentRangeEnd w:id="38"/>
       <w:r>
         <w:rPr>
           <w:rStyle w:val="Kommentarzeichen"/>
@@ -10979,7 +10922,7 @@
           <w:spacing w:val="0"/>
           <w:lang w:val="de-DE"/>
         </w:rPr>
-        <w:commentReference w:id="39"/>
+        <w:commentReference w:id="38"/>
       </w:r>
       <w:r>
         <w:rPr>
@@ -11068,7 +11011,7 @@
       <w:r>
         <w:t xml:space="preserve">Von </w:t>
       </w:r>
-      <w:commentRangeStart w:id="43"/>
+      <w:commentRangeStart w:id="42"/>
       <w:r>
         <w:t>über 1,3 Millarden bekannter Webseiten (</w:t>
       </w:r>
@@ -11087,7 +11030,7 @@
       <w:r>
         <w:t xml:space="preserve">) </w:t>
       </w:r>
-      <w:commentRangeEnd w:id="43"/>
+      <w:commentRangeEnd w:id="42"/>
       <w:r>
         <w:rPr>
           <w:rStyle w:val="Kommentarzeichen"/>
@@ -11097,12 +11040,12 @@
           <w:spacing w:val="0"/>
           <w:lang w:val="de-DE"/>
         </w:rPr>
-        <w:commentReference w:id="43"/>
+        <w:commentReference w:id="42"/>
       </w:r>
       <w:r>
         <w:t xml:space="preserve">nutzen </w:t>
       </w:r>
-      <w:commentRangeStart w:id="45"/>
+      <w:commentRangeStart w:id="44"/>
       <w:r>
         <w:t>ca. 95% (</w:t>
       </w:r>
@@ -11115,7 +11058,7 @@
       <w:r>
         <w:t>2019</w:t>
       </w:r>
-      <w:commentRangeEnd w:id="45"/>
+      <w:commentRangeEnd w:id="44"/>
       <w:r>
         <w:rPr>
           <w:rStyle w:val="Kommentarzeichen"/>
@@ -11125,7 +11068,7 @@
           <w:spacing w:val="0"/>
           <w:lang w:val="de-DE"/>
         </w:rPr>
-        <w:commentReference w:id="45"/>
+        <w:commentReference w:id="44"/>
       </w:r>
       <w:r>
         <w:t>)</w:t>
@@ -11252,7 +11195,7 @@
         </w:rPr>
         <w:t xml:space="preserve">Klassen, </w:t>
       </w:r>
-      <w:commentRangeStart w:id="46"/>
+      <w:commentRangeStart w:id="45"/>
       <w:r>
         <w:rPr>
           <w:lang w:val="de-DE"/>
@@ -11283,7 +11226,7 @@
         </w:rPr>
         <w:t xml:space="preserve">sind eindeutig definiert und können während der Laufzeit nicht ungewollt verändert oder überschrieben </w:t>
       </w:r>
-      <w:commentRangeEnd w:id="46"/>
+      <w:commentRangeEnd w:id="45"/>
       <w:r>
         <w:rPr>
           <w:rStyle w:val="Kommentarzeichen"/>
@@ -11293,7 +11236,7 @@
           <w:spacing w:val="0"/>
           <w:lang w:val="de-DE"/>
         </w:rPr>
-        <w:commentReference w:id="46"/>
+        <w:commentReference w:id="45"/>
       </w:r>
       <w:r>
         <w:rPr>
@@ -11307,7 +11250,7 @@
         </w:rPr>
         <w:t xml:space="preserve"> </w:t>
       </w:r>
-      <w:commentRangeStart w:id="47"/>
+      <w:commentRangeStart w:id="46"/>
       <w:r>
         <w:rPr>
           <w:lang w:val="de-DE"/>
@@ -11332,7 +11275,7 @@
         </w:rPr>
         <w:t xml:space="preserve">. </w:t>
       </w:r>
-      <w:commentRangeEnd w:id="47"/>
+      <w:commentRangeEnd w:id="46"/>
       <w:r>
         <w:rPr>
           <w:rStyle w:val="Kommentarzeichen"/>
@@ -11342,7 +11285,7 @@
           <w:spacing w:val="0"/>
           <w:lang w:val="de-DE"/>
         </w:rPr>
-        <w:commentReference w:id="47"/>
+        <w:commentReference w:id="46"/>
       </w:r>
       <w:r>
         <w:rPr>
@@ -11519,7 +11462,7 @@
       <w:pPr>
         <w:pStyle w:val="berschriftUnterkapitelE2"/>
       </w:pPr>
-      <w:bookmarkStart w:id="49" w:name="_Toc17932591"/>
+      <w:bookmarkStart w:id="48" w:name="_Toc17932591"/>
       <w:r>
         <w:lastRenderedPageBreak/>
         <w:t xml:space="preserve">2.3 </w:t>
@@ -11533,7 +11476,7 @@
       <w:r>
         <w:t>js</w:t>
       </w:r>
-      <w:bookmarkEnd w:id="49"/>
+      <w:bookmarkEnd w:id="48"/>
     </w:p>
     <w:p>
       <w:pPr>
@@ -11590,14 +11533,14 @@
         </w:rPr>
         <w:t xml:space="preserve">. Node.js basiert, wie JavaScript selbst, auf der </w:t>
       </w:r>
-      <w:commentRangeStart w:id="50"/>
+      <w:commentRangeStart w:id="49"/>
       <w:r>
         <w:rPr>
           <w:lang w:val="de-DE"/>
         </w:rPr>
         <w:t>V8 JavaScript Runtime Engine</w:t>
       </w:r>
-      <w:commentRangeEnd w:id="50"/>
+      <w:commentRangeEnd w:id="49"/>
       <w:r>
         <w:rPr>
           <w:rStyle w:val="Kommentarzeichen"/>
@@ -11607,7 +11550,7 @@
           <w:spacing w:val="0"/>
           <w:lang w:val="de-DE"/>
         </w:rPr>
-        <w:commentReference w:id="50"/>
+        <w:commentReference w:id="49"/>
       </w:r>
       <w:r>
         <w:rPr>
@@ -11645,7 +11588,7 @@
         </w:rPr>
         <w:t xml:space="preserve"> </w:t>
       </w:r>
-      <w:commentRangeStart w:id="51"/>
+      <w:commentRangeStart w:id="50"/>
       <w:r>
         <w:rPr>
           <w:lang w:val="de-DE"/>
@@ -11658,7 +11601,7 @@
         </w:rPr>
         <w:t xml:space="preserve">. </w:t>
       </w:r>
-      <w:commentRangeEnd w:id="51"/>
+      <w:commentRangeEnd w:id="50"/>
       <w:r>
         <w:rPr>
           <w:rStyle w:val="Kommentarzeichen"/>
@@ -11668,7 +11611,7 @@
           <w:spacing w:val="0"/>
           <w:lang w:val="de-DE"/>
         </w:rPr>
-        <w:commentReference w:id="51"/>
+        <w:commentReference w:id="50"/>
       </w:r>
       <w:r>
         <w:rPr>
@@ -11884,7 +11827,7 @@
         </w:rPr>
         <w:t xml:space="preserve"> </w:t>
       </w:r>
-      <w:commentRangeStart w:id="53"/>
+      <w:commentRangeStart w:id="52"/>
       <w:r>
         <w:rPr>
           <w:lang w:val="de-DE"/>
@@ -11933,7 +11876,7 @@
         </w:rPr>
         <w:t xml:space="preserve"> </w:t>
       </w:r>
-      <w:commentRangeEnd w:id="53"/>
+      <w:commentRangeEnd w:id="52"/>
       <w:r>
         <w:rPr>
           <w:rStyle w:val="Kommentarzeichen"/>
@@ -11943,7 +11886,7 @@
           <w:spacing w:val="0"/>
           <w:lang w:val="de-DE"/>
         </w:rPr>
-        <w:commentReference w:id="53"/>
+        <w:commentReference w:id="52"/>
       </w:r>
       <w:r>
         <w:rPr>
@@ -12046,7 +11989,7 @@
       <w:pPr>
         <w:pStyle w:val="berschriftUnterkapitelE2"/>
       </w:pPr>
-      <w:bookmarkStart w:id="55" w:name="_Toc17932592"/>
+      <w:bookmarkStart w:id="54" w:name="_Toc17932592"/>
       <w:r>
         <w:lastRenderedPageBreak/>
         <w:t xml:space="preserve">2.4 </w:t>
@@ -12054,16 +11997,16 @@
       <w:r>
         <w:t>Electron</w:t>
       </w:r>
-      <w:bookmarkEnd w:id="55"/>
-    </w:p>
-    <w:p>
-      <w:pPr>
-        <w:pStyle w:val="Flietext"/>
-        <w:rPr>
-          <w:lang w:val="de-DE"/>
-        </w:rPr>
-      </w:pPr>
-      <w:commentRangeStart w:id="56"/>
+      <w:bookmarkEnd w:id="54"/>
+    </w:p>
+    <w:p>
+      <w:pPr>
+        <w:pStyle w:val="Flietext"/>
+        <w:rPr>
+          <w:lang w:val="de-DE"/>
+        </w:rPr>
+      </w:pPr>
+      <w:commentRangeStart w:id="55"/>
       <w:r>
         <w:rPr>
           <w:lang w:val="de-DE"/>
@@ -12082,7 +12025,7 @@
         </w:rPr>
         <w:t>.</w:t>
       </w:r>
-      <w:commentRangeEnd w:id="56"/>
+      <w:commentRangeEnd w:id="55"/>
       <w:r>
         <w:rPr>
           <w:rStyle w:val="Kommentarzeichen"/>
@@ -12092,7 +12035,7 @@
           <w:spacing w:val="0"/>
           <w:lang w:val="de-DE"/>
         </w:rPr>
-        <w:commentReference w:id="56"/>
+        <w:commentReference w:id="55"/>
       </w:r>
       <w:r>
         <w:rPr>
@@ -12180,7 +12123,7 @@
           <w:lang w:val="de-DE"/>
         </w:rPr>
       </w:pPr>
-      <w:commentRangeStart w:id="57"/>
+      <w:commentRangeStart w:id="56"/>
       <w:r>
         <w:rPr>
           <w:lang w:val="de-DE"/>
@@ -12253,7 +12196,7 @@
         </w:rPr>
         <w:t>einzigen Laufzeitumgebung</w:t>
       </w:r>
-      <w:commentRangeEnd w:id="57"/>
+      <w:commentRangeEnd w:id="56"/>
       <w:r>
         <w:rPr>
           <w:rStyle w:val="Kommentarzeichen"/>
@@ -12263,7 +12206,7 @@
           <w:spacing w:val="0"/>
           <w:lang w:val="de-DE"/>
         </w:rPr>
-        <w:commentReference w:id="57"/>
+        <w:commentReference w:id="56"/>
       </w:r>
       <w:r>
         <w:rPr>
@@ -12376,39 +12319,39 @@
       <w:pPr>
         <w:pStyle w:val="berschriftUnterkapitelE2"/>
       </w:pPr>
-      <w:bookmarkStart w:id="58" w:name="_Toc17932593"/>
+      <w:bookmarkStart w:id="57" w:name="_Toc17932593"/>
       <w:r>
         <w:t xml:space="preserve">2.5 Analyse gebräuchlicher </w:t>
       </w:r>
       <w:r>
         <w:t>Netzwerkprotokolle</w:t>
       </w:r>
-      <w:bookmarkEnd w:id="58"/>
+      <w:bookmarkEnd w:id="57"/>
     </w:p>
     <w:p>
       <w:pPr>
         <w:pStyle w:val="berschriftUnterkapitelE3"/>
       </w:pPr>
-      <w:bookmarkStart w:id="59" w:name="_Toc17932594"/>
+      <w:bookmarkStart w:id="58" w:name="_Toc17932594"/>
       <w:r>
         <w:t xml:space="preserve">2.5.1 </w:t>
       </w:r>
       <w:r>
         <w:t>ISO/OSI</w:t>
       </w:r>
-      <w:commentRangeStart w:id="60"/>
+      <w:commentRangeStart w:id="59"/>
       <w:r>
         <w:t>-Modell</w:t>
       </w:r>
-      <w:commentRangeEnd w:id="60"/>
+      <w:commentRangeEnd w:id="59"/>
       <w:r>
         <w:rPr>
           <w:rStyle w:val="Kommentarzeichen"/>
           <w:rFonts w:asciiTheme="minorHAnsi" w:eastAsiaTheme="minorEastAsia" w:hAnsiTheme="minorHAnsi" w:cstheme="minorBidi"/>
         </w:rPr>
-        <w:commentReference w:id="60"/>
-      </w:r>
-      <w:bookmarkEnd w:id="59"/>
+        <w:commentReference w:id="59"/>
+      </w:r>
+      <w:bookmarkEnd w:id="58"/>
     </w:p>
     <w:p>
       <w:pPr>
@@ -12473,7 +12416,7 @@
         </w:rPr>
         <w:t xml:space="preserve"> Da die Gesamtheit der Funktionalitäten der Datenkommunikation zu komplex sind um verständlich zu sein, wurden „… gemäß dem Konzept der virtuellen Maschinen mehrere Schichten ausgedacht, um die Materie etwas übersichtlicher zu beschreiben“ </w:t>
       </w:r>
-      <w:commentRangeStart w:id="61"/>
+      <w:commentRangeStart w:id="60"/>
       <w:r>
         <w:rPr>
           <w:lang w:val="de-DE"/>
@@ -12498,7 +12441,7 @@
         </w:rPr>
         <w:t xml:space="preserve"> 14). </w:t>
       </w:r>
-      <w:commentRangeEnd w:id="61"/>
+      <w:commentRangeEnd w:id="60"/>
       <w:r>
         <w:rPr>
           <w:rStyle w:val="Kommentarzeichen"/>
@@ -12508,7 +12451,7 @@
           <w:spacing w:val="0"/>
           <w:lang w:val="de-DE"/>
         </w:rPr>
-        <w:commentReference w:id="61"/>
+        <w:commentReference w:id="60"/>
       </w:r>
       <w:r>
         <w:rPr>
@@ -12605,8 +12548,8 @@
                                 <w:sz w:val="24"/>
                               </w:rPr>
                             </w:pPr>
-                            <w:bookmarkStart w:id="62" w:name="_Ref17932776"/>
-                            <w:bookmarkStart w:id="63" w:name="_Toc17931940"/>
+                            <w:bookmarkStart w:id="61" w:name="_Ref17932776"/>
+                            <w:bookmarkStart w:id="62" w:name="_Toc17931940"/>
                             <w:r>
                               <w:t xml:space="preserve">Abbildung </w:t>
                             </w:r>
@@ -12625,11 +12568,11 @@
                             <w:r>
                               <w:fldChar w:fldCharType="end"/>
                             </w:r>
-                            <w:bookmarkEnd w:id="62"/>
+                            <w:bookmarkEnd w:id="61"/>
                             <w:r>
                               <w:t>: Das ISO/OSI Modell. Quelle: Mandl, 2017, S. 14</w:t>
                             </w:r>
-                            <w:bookmarkEnd w:id="63"/>
+                            <w:bookmarkEnd w:id="62"/>
                           </w:p>
                         </w:txbxContent>
                       </wps:txbx>
@@ -12661,8 +12604,8 @@
                           <w:sz w:val="24"/>
                         </w:rPr>
                       </w:pPr>
-                      <w:bookmarkStart w:id="64" w:name="_Ref17932776"/>
-                      <w:bookmarkStart w:id="65" w:name="_Toc17931940"/>
+                      <w:bookmarkStart w:id="63" w:name="_Ref17932776"/>
+                      <w:bookmarkStart w:id="64" w:name="_Toc17931940"/>
                       <w:r>
                         <w:t xml:space="preserve">Abbildung </w:t>
                       </w:r>
@@ -12681,11 +12624,11 @@
                       <w:r>
                         <w:fldChar w:fldCharType="end"/>
                       </w:r>
-                      <w:bookmarkEnd w:id="64"/>
+                      <w:bookmarkEnd w:id="63"/>
                       <w:r>
                         <w:t>: Das ISO/OSI Modell. Quelle: Mandl, 2017, S. 14</w:t>
                       </w:r>
-                      <w:bookmarkEnd w:id="65"/>
+                      <w:bookmarkEnd w:id="64"/>
                     </w:p>
                   </w:txbxContent>
                 </v:textbox>
@@ -12838,7 +12781,7 @@
         </w:rPr>
         <w:t xml:space="preserve">werden </w:t>
       </w:r>
-      <w:commentRangeStart w:id="66"/>
+      <w:commentRangeStart w:id="65"/>
       <w:r>
         <w:rPr>
           <w:lang w:val="de-DE"/>
@@ -12935,7 +12878,7 @@
         </w:rPr>
         <w:t xml:space="preserve"> </w:t>
       </w:r>
-      <w:commentRangeEnd w:id="66"/>
+      <w:commentRangeEnd w:id="65"/>
       <w:r>
         <w:rPr>
           <w:rStyle w:val="Kommentarzeichen"/>
@@ -12945,7 +12888,7 @@
           <w:spacing w:val="0"/>
           <w:lang w:val="de-DE"/>
         </w:rPr>
-        <w:commentReference w:id="66"/>
+        <w:commentReference w:id="65"/>
       </w:r>
       <w:r>
         <w:rPr>
@@ -12953,7 +12896,7 @@
         </w:rPr>
         <w:t xml:space="preserve">Für diese Arbeit relevant ist die vierte Schicht, die sogenannte Transportschicht. Diese </w:t>
       </w:r>
-      <w:commentRangeStart w:id="67"/>
+      <w:commentRangeStart w:id="66"/>
       <w:r>
         <w:rPr>
           <w:lang w:val="de-DE"/>
@@ -12972,7 +12915,7 @@
         </w:rPr>
         <w:t>)</w:t>
       </w:r>
-      <w:commentRangeEnd w:id="67"/>
+      <w:commentRangeEnd w:id="66"/>
       <w:r>
         <w:rPr>
           <w:rStyle w:val="Kommentarzeichen"/>
@@ -12982,7 +12925,7 @@
           <w:spacing w:val="0"/>
           <w:lang w:val="de-DE"/>
         </w:rPr>
-        <w:commentReference w:id="67"/>
+        <w:commentReference w:id="66"/>
       </w:r>
       <w:r>
         <w:rPr>
@@ -13274,7 +13217,7 @@
       <w:pPr>
         <w:pStyle w:val="berschriftUnterkapitelE3"/>
       </w:pPr>
-      <w:bookmarkStart w:id="68" w:name="_Toc17932595"/>
+      <w:bookmarkStart w:id="67" w:name="_Toc17932595"/>
       <w:r>
         <w:t xml:space="preserve">2.5.2 </w:t>
       </w:r>
@@ -13284,7 +13227,7 @@
       <w:r>
         <w:t>Internet Protocol</w:t>
       </w:r>
-      <w:bookmarkEnd w:id="68"/>
+      <w:bookmarkEnd w:id="67"/>
     </w:p>
     <w:p>
       <w:pPr>
@@ -13379,14 +13322,14 @@
         </w:rPr>
         <w:t>ist TCP das fundamentale Protokoll des Internets</w:t>
       </w:r>
-      <w:commentRangeStart w:id="69"/>
+      <w:commentRangeStart w:id="68"/>
       <w:r>
         <w:rPr>
           <w:lang w:val="de-DE"/>
         </w:rPr>
         <w:t xml:space="preserve">. </w:t>
       </w:r>
-      <w:commentRangeEnd w:id="69"/>
+      <w:commentRangeEnd w:id="68"/>
       <w:r>
         <w:rPr>
           <w:rStyle w:val="Kommentarzeichen"/>
@@ -13396,7 +13339,7 @@
           <w:spacing w:val="0"/>
           <w:lang w:val="de-DE"/>
         </w:rPr>
-        <w:commentReference w:id="69"/>
+        <w:commentReference w:id="68"/>
       </w:r>
       <w:r>
         <w:rPr>
@@ -13571,8 +13514,8 @@
                                 <w:lang w:val="en-US"/>
                               </w:rPr>
                             </w:pPr>
-                            <w:bookmarkStart w:id="70" w:name="_Ref17932789"/>
-                            <w:bookmarkStart w:id="71" w:name="_Toc17931941"/>
+                            <w:bookmarkStart w:id="69" w:name="_Ref17932789"/>
+                            <w:bookmarkStart w:id="70" w:name="_Toc17931941"/>
                             <w:r>
                               <w:t xml:space="preserve">Abbildung </w:t>
                             </w:r>
@@ -13591,11 +13534,11 @@
                             <w:r>
                               <w:fldChar w:fldCharType="end"/>
                             </w:r>
-                            <w:bookmarkEnd w:id="70"/>
+                            <w:bookmarkEnd w:id="69"/>
                             <w:r>
                               <w:t>: HTTP Hand Shake, Quelle: Panday (2013)</w:t>
                             </w:r>
-                            <w:bookmarkEnd w:id="71"/>
+                            <w:bookmarkEnd w:id="70"/>
                           </w:p>
                         </w:txbxContent>
                       </wps:txbx>
@@ -13628,8 +13571,8 @@
                           <w:lang w:val="en-US"/>
                         </w:rPr>
                       </w:pPr>
-                      <w:bookmarkStart w:id="72" w:name="_Ref17932789"/>
-                      <w:bookmarkStart w:id="73" w:name="_Toc17931941"/>
+                      <w:bookmarkStart w:id="71" w:name="_Ref17932789"/>
+                      <w:bookmarkStart w:id="72" w:name="_Toc17931941"/>
                       <w:r>
                         <w:t xml:space="preserve">Abbildung </w:t>
                       </w:r>
@@ -13648,11 +13591,11 @@
                       <w:r>
                         <w:fldChar w:fldCharType="end"/>
                       </w:r>
-                      <w:bookmarkEnd w:id="72"/>
+                      <w:bookmarkEnd w:id="71"/>
                       <w:r>
                         <w:t>: HTTP Hand Shake, Quelle: Panday (2013)</w:t>
                       </w:r>
-                      <w:bookmarkEnd w:id="73"/>
+                      <w:bookmarkEnd w:id="72"/>
                     </w:p>
                   </w:txbxContent>
                 </v:textbox>
@@ -14089,7 +14032,7 @@
       <w:pPr>
         <w:pStyle w:val="berschriftUnterkapitelE3"/>
       </w:pPr>
-      <w:bookmarkStart w:id="74" w:name="_Toc17932596"/>
+      <w:bookmarkStart w:id="73" w:name="_Toc17932596"/>
       <w:r>
         <w:t xml:space="preserve">2.5.3 </w:t>
       </w:r>
@@ -14099,16 +14042,16 @@
       <w:r>
         <w:t>ol</w:t>
       </w:r>
-      <w:bookmarkEnd w:id="74"/>
-    </w:p>
-    <w:p>
-      <w:pPr>
-        <w:pStyle w:val="Flietext"/>
-        <w:rPr>
-          <w:lang w:val="de-DE"/>
-        </w:rPr>
-      </w:pPr>
-      <w:commentRangeStart w:id="75"/>
+      <w:bookmarkEnd w:id="73"/>
+    </w:p>
+    <w:p>
+      <w:pPr>
+        <w:pStyle w:val="Flietext"/>
+        <w:rPr>
+          <w:lang w:val="de-DE"/>
+        </w:rPr>
+      </w:pPr>
+      <w:commentRangeStart w:id="74"/>
       <w:r>
         <w:rPr>
           <w:lang w:val="de-DE"/>
@@ -14157,7 +14100,7 @@
         </w:rPr>
         <w:t>da der Empfang der Daten nicht garantiert wird</w:t>
       </w:r>
-      <w:commentRangeEnd w:id="75"/>
+      <w:commentRangeEnd w:id="74"/>
       <w:r>
         <w:rPr>
           <w:rStyle w:val="Kommentarzeichen"/>
@@ -14167,7 +14110,7 @@
           <w:spacing w:val="0"/>
           <w:lang w:val="de-DE"/>
         </w:rPr>
-        <w:commentReference w:id="75"/>
+        <w:commentReference w:id="74"/>
       </w:r>
       <w:r>
         <w:rPr>
@@ -14397,7 +14340,7 @@
       <w:pPr>
         <w:pStyle w:val="berschriftUnterkapitelE3"/>
       </w:pPr>
-      <w:bookmarkStart w:id="76" w:name="_Toc17932597"/>
+      <w:bookmarkStart w:id="75" w:name="_Toc17932597"/>
       <w:r>
         <w:lastRenderedPageBreak/>
         <w:t>2.5.4 Evaluation</w:t>
@@ -14405,12 +14348,12 @@
       <w:r>
         <w:t xml:space="preserve"> UDP und </w:t>
       </w:r>
-      <w:commentRangeStart w:id="77"/>
+      <w:commentRangeStart w:id="76"/>
       <w:r>
         <w:t>TCP</w:t>
       </w:r>
-      <w:bookmarkEnd w:id="76"/>
-      <w:commentRangeEnd w:id="77"/>
+      <w:bookmarkEnd w:id="75"/>
+      <w:commentRangeEnd w:id="76"/>
     </w:p>
     <w:p>
       <w:pPr>
@@ -14468,8 +14411,8 @@
                                 <w:sz w:val="24"/>
                               </w:rPr>
                             </w:pPr>
-                            <w:bookmarkStart w:id="78" w:name="_Ref17932804"/>
-                            <w:bookmarkStart w:id="79" w:name="_Toc17931942"/>
+                            <w:bookmarkStart w:id="77" w:name="_Ref17932804"/>
+                            <w:bookmarkStart w:id="78" w:name="_Toc17931942"/>
                             <w:r>
                               <w:t xml:space="preserve">Abbildung </w:t>
                             </w:r>
@@ -14488,11 +14431,11 @@
                             <w:r>
                               <w:fldChar w:fldCharType="end"/>
                             </w:r>
-                            <w:bookmarkEnd w:id="78"/>
+                            <w:bookmarkEnd w:id="77"/>
                             <w:r>
                               <w:t>: Eigenschaften und Eignung von TCP und UDP. Quelle: Eigene Darstellung</w:t>
                             </w:r>
-                            <w:bookmarkEnd w:id="79"/>
+                            <w:bookmarkEnd w:id="78"/>
                           </w:p>
                         </w:txbxContent>
                       </wps:txbx>
@@ -14524,8 +14467,8 @@
                           <w:sz w:val="24"/>
                         </w:rPr>
                       </w:pPr>
-                      <w:bookmarkStart w:id="80" w:name="_Ref17932804"/>
-                      <w:bookmarkStart w:id="81" w:name="_Toc17931942"/>
+                      <w:bookmarkStart w:id="79" w:name="_Ref17932804"/>
+                      <w:bookmarkStart w:id="80" w:name="_Toc17931942"/>
                       <w:r>
                         <w:t xml:space="preserve">Abbildung </w:t>
                       </w:r>
@@ -14544,11 +14487,11 @@
                       <w:r>
                         <w:fldChar w:fldCharType="end"/>
                       </w:r>
-                      <w:bookmarkEnd w:id="80"/>
+                      <w:bookmarkEnd w:id="79"/>
                       <w:r>
                         <w:t>: Eigenschaften und Eignung von TCP und UDP. Quelle: Eigene Darstellung</w:t>
                       </w:r>
-                      <w:bookmarkEnd w:id="81"/>
+                      <w:bookmarkEnd w:id="80"/>
                     </w:p>
                   </w:txbxContent>
                 </v:textbox>
@@ -14621,7 +14564,7 @@
           <w:rStyle w:val="Kommentarzeichen"/>
           <w:rFonts w:cstheme="minorBidi"/>
         </w:rPr>
-        <w:commentReference w:id="77"/>
+        <w:commentReference w:id="76"/>
       </w:r>
     </w:p>
     <w:p>
@@ -14809,7 +14752,7 @@
       <w:pPr>
         <w:pStyle w:val="berschriftUnterkapitelE2"/>
       </w:pPr>
-      <w:bookmarkStart w:id="82" w:name="_Toc17932598"/>
+      <w:bookmarkStart w:id="81" w:name="_Toc17932598"/>
       <w:r>
         <w:lastRenderedPageBreak/>
         <w:t xml:space="preserve">2.6 </w:t>
@@ -14817,18 +14760,18 @@
       <w:r>
         <w:t>Netzwerkstrukturen in digitalen Spielen</w:t>
       </w:r>
-      <w:bookmarkEnd w:id="82"/>
+      <w:bookmarkEnd w:id="81"/>
     </w:p>
     <w:p>
       <w:pPr>
         <w:pStyle w:val="berschriftUnterkapitelE3"/>
       </w:pPr>
-      <w:bookmarkStart w:id="83" w:name="_Toc17932599"/>
+      <w:bookmarkStart w:id="82" w:name="_Toc17932599"/>
       <w:r>
         <w:t xml:space="preserve">2.6.1 </w:t>
       </w:r>
+      <w:commentRangeStart w:id="83"/>
       <w:commentRangeStart w:id="84"/>
-      <w:commentRangeStart w:id="85"/>
       <w:r>
         <w:t>Client</w:t>
       </w:r>
@@ -14838,16 +14781,16 @@
       <w:r>
         <w:t>erver</w:t>
       </w:r>
-      <w:commentRangeEnd w:id="84"/>
+      <w:commentRangeEnd w:id="83"/>
       <w:r>
         <w:rPr>
           <w:rStyle w:val="Kommentarzeichen"/>
           <w:sz w:val="24"/>
           <w:szCs w:val="26"/>
         </w:rPr>
-        <w:commentReference w:id="84"/>
-      </w:r>
-      <w:bookmarkEnd w:id="83"/>
+        <w:commentReference w:id="83"/>
+      </w:r>
+      <w:bookmarkEnd w:id="82"/>
     </w:p>
     <w:p>
       <w:pPr>
@@ -14964,7 +14907,7 @@
         </w:rPr>
         <w:t xml:space="preserve">. Latenz und Verbindungsabbrüche sind hierbei üblicherweise vom </w:t>
       </w:r>
-      <w:commentRangeEnd w:id="85"/>
+      <w:commentRangeEnd w:id="84"/>
       <w:r>
         <w:rPr>
           <w:rStyle w:val="Kommentarzeichen"/>
@@ -14974,7 +14917,7 @@
           <w:spacing w:val="0"/>
           <w:lang w:val="de-DE"/>
         </w:rPr>
-        <w:commentReference w:id="85"/>
+        <w:commentReference w:id="84"/>
       </w:r>
       <w:r>
         <w:rPr>
@@ -15145,7 +15088,7 @@
       <w:pPr>
         <w:pStyle w:val="berschriftUnterkapitelE3"/>
       </w:pPr>
-      <w:bookmarkStart w:id="87" w:name="_Toc17932600"/>
+      <w:bookmarkStart w:id="86" w:name="_Toc17932600"/>
       <w:r>
         <w:lastRenderedPageBreak/>
         <w:t xml:space="preserve">2.6.2 </w:t>
@@ -15153,7 +15096,7 @@
       <w:r>
         <w:t xml:space="preserve">Peer To Peer – </w:t>
       </w:r>
-      <w:commentRangeStart w:id="88"/>
+      <w:commentRangeStart w:id="87"/>
       <w:r>
         <w:t>Mesh</w:t>
       </w:r>
@@ -15163,15 +15106,15 @@
       <w:r>
         <w:t>erbindungen</w:t>
       </w:r>
-      <w:commentRangeEnd w:id="88"/>
+      <w:commentRangeEnd w:id="87"/>
       <w:r>
         <w:rPr>
           <w:rStyle w:val="Kommentarzeichen"/>
           <w:rFonts w:asciiTheme="minorHAnsi" w:eastAsiaTheme="minorEastAsia" w:hAnsiTheme="minorHAnsi" w:cstheme="minorBidi"/>
         </w:rPr>
-        <w:commentReference w:id="88"/>
-      </w:r>
-      <w:bookmarkEnd w:id="87"/>
+        <w:commentReference w:id="87"/>
+      </w:r>
+      <w:bookmarkEnd w:id="86"/>
     </w:p>
     <w:p>
       <w:pPr>
@@ -15261,8 +15204,8 @@
                                 <w:sz w:val="24"/>
                               </w:rPr>
                             </w:pPr>
-                            <w:bookmarkStart w:id="89" w:name="_Ref17932935"/>
-                            <w:bookmarkStart w:id="90" w:name="_Toc17931943"/>
+                            <w:bookmarkStart w:id="88" w:name="_Ref17932935"/>
+                            <w:bookmarkStart w:id="89" w:name="_Toc17931943"/>
                             <w:r>
                               <w:t xml:space="preserve">Abbildung </w:t>
                             </w:r>
@@ -15281,11 +15224,11 @@
                             <w:r>
                               <w:fldChar w:fldCharType="end"/>
                             </w:r>
-                            <w:bookmarkEnd w:id="89"/>
+                            <w:bookmarkEnd w:id="88"/>
                             <w:r>
                               <w:t>: Darstellung einer Mesh Verbindung mit 8 Clients. Quelle: Mesh Topology (o.D.)</w:t>
                             </w:r>
-                            <w:bookmarkEnd w:id="90"/>
+                            <w:bookmarkEnd w:id="89"/>
                           </w:p>
                         </w:txbxContent>
                       </wps:txbx>
@@ -15320,8 +15263,8 @@
                           <w:sz w:val="24"/>
                         </w:rPr>
                       </w:pPr>
-                      <w:bookmarkStart w:id="91" w:name="_Ref17932935"/>
-                      <w:bookmarkStart w:id="92" w:name="_Toc17931943"/>
+                      <w:bookmarkStart w:id="90" w:name="_Ref17932935"/>
+                      <w:bookmarkStart w:id="91" w:name="_Toc17931943"/>
                       <w:r>
                         <w:t xml:space="preserve">Abbildung </w:t>
                       </w:r>
@@ -15340,11 +15283,11 @@
                       <w:r>
                         <w:fldChar w:fldCharType="end"/>
                       </w:r>
-                      <w:bookmarkEnd w:id="91"/>
+                      <w:bookmarkEnd w:id="90"/>
                       <w:r>
                         <w:t>: Darstellung einer Mesh Verbindung mit 8 Clients. Quelle: Mesh Topology (o.D.)</w:t>
                       </w:r>
-                      <w:bookmarkEnd w:id="92"/>
+                      <w:bookmarkEnd w:id="91"/>
                     </w:p>
                   </w:txbxContent>
                 </v:textbox>
@@ -15825,8 +15768,8 @@
                                 <w:sz w:val="24"/>
                               </w:rPr>
                             </w:pPr>
-                            <w:bookmarkStart w:id="93" w:name="_Ref17932818"/>
-                            <w:bookmarkStart w:id="94" w:name="_Toc17931944"/>
+                            <w:bookmarkStart w:id="92" w:name="_Ref17932818"/>
+                            <w:bookmarkStart w:id="93" w:name="_Toc17931944"/>
                             <w:r>
                               <w:t xml:space="preserve">Abbildung </w:t>
                             </w:r>
@@ -15845,11 +15788,11 @@
                             <w:r>
                               <w:fldChar w:fldCharType="end"/>
                             </w:r>
-                            <w:bookmarkEnd w:id="93"/>
+                            <w:bookmarkEnd w:id="92"/>
                             <w:r>
                               <w:t>: Mesh Verbindung mit einfachem Verbindungsausfall. Quelle: Mesh Topology (o.D.)</w:t>
                             </w:r>
-                            <w:bookmarkEnd w:id="94"/>
+                            <w:bookmarkEnd w:id="93"/>
                           </w:p>
                         </w:txbxContent>
                       </wps:txbx>
@@ -15884,8 +15827,8 @@
                           <w:sz w:val="24"/>
                         </w:rPr>
                       </w:pPr>
-                      <w:bookmarkStart w:id="95" w:name="_Ref17932818"/>
-                      <w:bookmarkStart w:id="96" w:name="_Toc17931944"/>
+                      <w:bookmarkStart w:id="94" w:name="_Ref17932818"/>
+                      <w:bookmarkStart w:id="95" w:name="_Toc17931944"/>
                       <w:r>
                         <w:t xml:space="preserve">Abbildung </w:t>
                       </w:r>
@@ -15904,11 +15847,11 @@
                       <w:r>
                         <w:fldChar w:fldCharType="end"/>
                       </w:r>
-                      <w:bookmarkEnd w:id="95"/>
+                      <w:bookmarkEnd w:id="94"/>
                       <w:r>
                         <w:t>: Mesh Verbindung mit einfachem Verbindungsausfall. Quelle: Mesh Topology (o.D.)</w:t>
                       </w:r>
-                      <w:bookmarkEnd w:id="96"/>
+                      <w:bookmarkEnd w:id="95"/>
                     </w:p>
                   </w:txbxContent>
                 </v:textbox>
@@ -16073,7 +16016,7 @@
       <w:pPr>
         <w:pStyle w:val="berschriftUnterkapitelE3"/>
       </w:pPr>
-      <w:bookmarkStart w:id="97" w:name="_Toc17932601"/>
+      <w:bookmarkStart w:id="96" w:name="_Toc17932601"/>
       <w:r>
         <w:t xml:space="preserve">2.6.3 </w:t>
       </w:r>
@@ -16095,7 +16038,7 @@
       <w:r>
         <w:t>o Peer</w:t>
       </w:r>
-      <w:bookmarkEnd w:id="97"/>
+      <w:bookmarkEnd w:id="96"/>
     </w:p>
     <w:p>
       <w:pPr>
@@ -16495,14 +16438,14 @@
         </w:rPr>
         <w:t xml:space="preserve"> Ein namentliches Beispiel ist „For Honor“ von Ubisoft Montreal, dessen Verwendung dieser Verbindungsart </w:t>
       </w:r>
-      <w:commentRangeStart w:id="98"/>
+      <w:commentRangeStart w:id="97"/>
       <w:r>
         <w:rPr>
           <w:lang w:val="de-DE"/>
         </w:rPr>
         <w:t>immer wieder für Kontroversen gesorgt hat.</w:t>
       </w:r>
-      <w:commentRangeEnd w:id="98"/>
+      <w:commentRangeEnd w:id="97"/>
       <w:r>
         <w:rPr>
           <w:vertAlign w:val="superscript"/>
@@ -16520,7 +16463,7 @@
           <w:vertAlign w:val="superscript"/>
           <w:lang w:val="de-DE"/>
         </w:rPr>
-        <w:commentReference w:id="98"/>
+        <w:commentReference w:id="97"/>
       </w:r>
     </w:p>
     <w:p>
@@ -16558,79 +16501,193 @@
       <w:pPr>
         <w:pStyle w:val="berschriftHauptE1"/>
       </w:pPr>
-      <w:bookmarkStart w:id="101" w:name="_Toc17932602"/>
+      <w:bookmarkStart w:id="100" w:name="_Toc17932602"/>
       <w:r>
         <w:lastRenderedPageBreak/>
         <w:t>3 Methodik</w:t>
       </w:r>
+      <w:bookmarkEnd w:id="100"/>
+    </w:p>
+    <w:p>
+      <w:pPr>
+        <w:pStyle w:val="Flietext"/>
+        <w:rPr>
+          <w:lang w:val="de-DE"/>
+        </w:rPr>
+      </w:pPr>
+      <w:r>
+        <w:rPr>
+          <w:lang w:val="de-DE"/>
+        </w:rPr>
+        <w:t xml:space="preserve">Im letzten </w:t>
+      </w:r>
+      <w:r>
+        <w:rPr>
+          <w:lang w:val="de-DE"/>
+        </w:rPr>
+        <w:t>Kapitel</w:t>
+      </w:r>
+      <w:r>
+        <w:rPr>
+          <w:lang w:val="de-DE"/>
+        </w:rPr>
+        <w:t xml:space="preserve"> wurden </w:t>
+      </w:r>
+      <w:r>
+        <w:rPr>
+          <w:lang w:val="de-DE"/>
+        </w:rPr>
+        <w:t>Anforderungen und Voraussetzungen an Webtechnologien gestellt,</w:t>
+      </w:r>
+      <w:r>
+        <w:rPr>
+          <w:lang w:val="de-DE"/>
+        </w:rPr>
+        <w:t xml:space="preserve"> die</w:t>
+      </w:r>
+      <w:r>
+        <w:rPr>
+          <w:lang w:val="de-DE"/>
+        </w:rPr>
+        <w:t xml:space="preserve"> für die</w:t>
+      </w:r>
+      <w:r>
+        <w:rPr>
+          <w:lang w:val="de-DE"/>
+        </w:rPr>
+        <w:t xml:space="preserve"> Entwicklung von Netzwerk</w:t>
+      </w:r>
+      <w:r>
+        <w:rPr>
+          <w:lang w:val="de-DE"/>
+        </w:rPr>
+        <w:t xml:space="preserve"> K</w:t>
+      </w:r>
+      <w:r>
+        <w:rPr>
+          <w:lang w:val="de-DE"/>
+        </w:rPr>
+        <w:t>omponenten</w:t>
+      </w:r>
+      <w:r>
+        <w:rPr>
+          <w:lang w:val="de-DE"/>
+        </w:rPr>
+        <w:t xml:space="preserve"> in Fudge</w:t>
+      </w:r>
+      <w:r>
+        <w:rPr>
+          <w:lang w:val="de-DE"/>
+        </w:rPr>
+        <w:t xml:space="preserve"> </w:t>
+      </w:r>
+      <w:r>
+        <w:rPr>
+          <w:lang w:val="de-DE"/>
+        </w:rPr>
+        <w:t>erfüll</w:t>
+      </w:r>
+      <w:r>
+        <w:rPr>
+          <w:lang w:val="de-DE"/>
+        </w:rPr>
+        <w:t>t werden müssen</w:t>
+      </w:r>
+      <w:r>
+        <w:rPr>
+          <w:lang w:val="de-DE"/>
+        </w:rPr>
+        <w:t xml:space="preserve">. Im </w:t>
+      </w:r>
+      <w:r>
+        <w:rPr>
+          <w:lang w:val="de-DE"/>
+        </w:rPr>
+        <w:t>Folgenden</w:t>
+      </w:r>
+      <w:r>
+        <w:rPr>
+          <w:lang w:val="de-DE"/>
+        </w:rPr>
+        <w:t xml:space="preserve"> werden mögliche Kandidaten vorgestellt und auf ihre Eignung </w:t>
+      </w:r>
+      <w:r>
+        <w:rPr>
+          <w:lang w:val="de-DE"/>
+        </w:rPr>
+        <w:t xml:space="preserve">als zugrundeliegende Technologie für die Netzwerkkomponenten </w:t>
+      </w:r>
+      <w:r>
+        <w:rPr>
+          <w:lang w:val="de-DE"/>
+        </w:rPr>
+        <w:t xml:space="preserve">geprüft. </w:t>
+      </w:r>
+    </w:p>
+    <w:p>
+      <w:pPr>
+        <w:pStyle w:val="Flietext"/>
+        <w:rPr>
+          <w:lang w:val="de-DE"/>
+        </w:rPr>
+      </w:pPr>
+    </w:p>
+    <w:p>
+      <w:pPr>
+        <w:pStyle w:val="berschriftUnterkapitelE2"/>
+      </w:pPr>
+      <w:bookmarkStart w:id="101" w:name="_Toc17932603"/>
+      <w:r>
+        <w:t>3.</w:t>
+      </w:r>
+      <w:r>
+        <w:t>1 Webtechnologien für TCP-Kommunikation</w:t>
+      </w:r>
       <w:bookmarkEnd w:id="101"/>
     </w:p>
     <w:p>
       <w:pPr>
-        <w:pStyle w:val="Flietext"/>
-        <w:rPr>
-          <w:lang w:val="de-DE"/>
-        </w:rPr>
-      </w:pPr>
-      <w:r>
-        <w:rPr>
-          <w:lang w:val="de-DE"/>
-        </w:rPr>
-        <w:t xml:space="preserve">Im letzten </w:t>
-      </w:r>
-      <w:r>
-        <w:rPr>
-          <w:lang w:val="de-DE"/>
-        </w:rPr>
-        <w:t>Kapitel</w:t>
-      </w:r>
-      <w:r>
-        <w:rPr>
-          <w:lang w:val="de-DE"/>
-        </w:rPr>
-        <w:t xml:space="preserve"> wurden </w:t>
-      </w:r>
-      <w:r>
-        <w:rPr>
-          <w:lang w:val="de-DE"/>
-        </w:rPr>
-        <w:t>Anforderungen und Voraussetzungen an Webtechnologien gestellt,</w:t>
-      </w:r>
-      <w:r>
-        <w:rPr>
-          <w:lang w:val="de-DE"/>
-        </w:rPr>
-        <w:t xml:space="preserve"> die</w:t>
-      </w:r>
-      <w:r>
-        <w:rPr>
-          <w:lang w:val="de-DE"/>
-        </w:rPr>
-        <w:t xml:space="preserve"> für die</w:t>
-      </w:r>
-      <w:r>
-        <w:rPr>
-          <w:lang w:val="de-DE"/>
-        </w:rPr>
-        <w:t xml:space="preserve"> Entwicklung von Netzwerk</w:t>
-      </w:r>
-      <w:r>
-        <w:rPr>
-          <w:lang w:val="de-DE"/>
-        </w:rPr>
-        <w:t xml:space="preserve"> K</w:t>
-      </w:r>
-      <w:r>
-        <w:rPr>
-          <w:lang w:val="de-DE"/>
-        </w:rPr>
-        <w:t>omponenten</w:t>
-      </w:r>
-      <w:r>
-        <w:rPr>
-          <w:lang w:val="de-DE"/>
-        </w:rPr>
-        <w:t xml:space="preserve"> in Fudge</w:t>
+        <w:pStyle w:val="berschriftUnterkapitelE3"/>
+      </w:pPr>
+      <w:bookmarkStart w:id="102" w:name="_Toc17932604"/>
+      <w:r>
+        <w:t xml:space="preserve">3.1.1 </w:t>
+      </w:r>
+      <w:r>
+        <w:t>HTTPS/2</w:t>
+      </w:r>
+      <w:bookmarkEnd w:id="102"/>
+    </w:p>
+    <w:p>
+      <w:pPr>
+        <w:pStyle w:val="Flietext"/>
+        <w:rPr>
+          <w:lang w:val="de-DE"/>
+        </w:rPr>
+      </w:pPr>
+      <w:r>
+        <w:rPr>
+          <w:lang w:val="de-DE"/>
+        </w:rPr>
+        <w:t xml:space="preserve">HTTPS/2 ist eine Weiterentwicklung </w:t>
+      </w:r>
+      <w:r>
+        <w:rPr>
+          <w:lang w:val="de-DE"/>
+        </w:rPr>
+        <w:t>des für das Internet fundamentalen HTTP</w:t>
+      </w:r>
+      <w:r>
+        <w:rPr>
+          <w:lang w:val="de-DE"/>
+        </w:rPr>
+        <w:t>/1.1</w:t>
+      </w:r>
+      <w:r>
+        <w:rPr>
+          <w:lang w:val="de-DE"/>
+        </w:rPr>
+        <w:t xml:space="preserve"> Protokolls</w:t>
       </w:r>
       <w:r>
         <w:rPr>
@@ -16638,128 +16695,14 @@
         </w:rPr>
         <w:t xml:space="preserve"> </w:t>
       </w:r>
-      <w:r>
-        <w:rPr>
-          <w:lang w:val="de-DE"/>
-        </w:rPr>
-        <w:t>erfüll</w:t>
-      </w:r>
-      <w:r>
-        <w:rPr>
-          <w:lang w:val="de-DE"/>
-        </w:rPr>
-        <w:t>t werden müssen</w:t>
-      </w:r>
-      <w:r>
-        <w:rPr>
-          <w:lang w:val="de-DE"/>
-        </w:rPr>
-        <w:t xml:space="preserve">. Im </w:t>
-      </w:r>
-      <w:r>
-        <w:rPr>
-          <w:lang w:val="de-DE"/>
-        </w:rPr>
-        <w:t>Folgenden</w:t>
-      </w:r>
-      <w:r>
-        <w:rPr>
-          <w:lang w:val="de-DE"/>
-        </w:rPr>
-        <w:t xml:space="preserve"> werden mögliche Kandidaten vorgestellt und auf ihre Eignung </w:t>
-      </w:r>
-      <w:r>
-        <w:rPr>
-          <w:lang w:val="de-DE"/>
-        </w:rPr>
-        <w:t xml:space="preserve">als zugrundeliegende Technologie für die Netzwerkkomponenten </w:t>
-      </w:r>
-      <w:r>
-        <w:rPr>
-          <w:lang w:val="de-DE"/>
-        </w:rPr>
-        <w:t xml:space="preserve">geprüft. </w:t>
-      </w:r>
-    </w:p>
-    <w:p>
-      <w:pPr>
-        <w:pStyle w:val="Flietext"/>
-        <w:rPr>
-          <w:lang w:val="de-DE"/>
-        </w:rPr>
-      </w:pPr>
-    </w:p>
-    <w:p>
-      <w:pPr>
-        <w:pStyle w:val="berschriftUnterkapitelE2"/>
-      </w:pPr>
-      <w:bookmarkStart w:id="102" w:name="_Toc17932603"/>
-      <w:r>
-        <w:t>3.</w:t>
-      </w:r>
-      <w:r>
-        <w:t>1 Webtechnologien für TCP-Kommunikation</w:t>
-      </w:r>
-      <w:bookmarkEnd w:id="102"/>
-    </w:p>
-    <w:p>
-      <w:pPr>
-        <w:pStyle w:val="berschriftUnterkapitelE3"/>
-      </w:pPr>
-      <w:bookmarkStart w:id="103" w:name="_Toc17932604"/>
-      <w:r>
-        <w:t xml:space="preserve">3.1.1 </w:t>
-      </w:r>
-      <w:r>
-        <w:t>HTTPS/2</w:t>
-      </w:r>
-      <w:bookmarkEnd w:id="103"/>
-    </w:p>
-    <w:p>
-      <w:pPr>
-        <w:pStyle w:val="Flietext"/>
-        <w:rPr>
-          <w:lang w:val="de-DE"/>
-        </w:rPr>
-      </w:pPr>
-      <w:r>
-        <w:rPr>
-          <w:lang w:val="de-DE"/>
-        </w:rPr>
-        <w:t xml:space="preserve">HTTPS/2 ist eine Weiterentwicklung </w:t>
-      </w:r>
-      <w:r>
-        <w:rPr>
-          <w:lang w:val="de-DE"/>
-        </w:rPr>
-        <w:t>des für das Internet fundamentalen HTTP</w:t>
-      </w:r>
-      <w:r>
-        <w:rPr>
-          <w:lang w:val="de-DE"/>
-        </w:rPr>
-        <w:t>/1.1</w:t>
-      </w:r>
-      <w:r>
-        <w:rPr>
-          <w:lang w:val="de-DE"/>
-        </w:rPr>
-        <w:t xml:space="preserve"> Protokolls</w:t>
-      </w:r>
-      <w:r>
-        <w:rPr>
-          <w:lang w:val="de-DE"/>
-        </w:rPr>
-        <w:t xml:space="preserve"> </w:t>
-      </w:r>
-      <w:commentRangeStart w:id="104"/>
+      <w:commentRangeStart w:id="103"/>
       <w:r>
         <w:rPr>
           <w:lang w:val="de-DE"/>
         </w:rPr>
         <w:t>(vgl. Ludin &amp; Garza, 2017</w:t>
       </w:r>
-      <w:commentRangeEnd w:id="104"/>
+      <w:commentRangeEnd w:id="103"/>
       <w:r>
         <w:rPr>
           <w:rStyle w:val="Kommentarzeichen"/>
@@ -16769,7 +16712,7 @@
           <w:spacing w:val="0"/>
           <w:lang w:val="de-DE"/>
         </w:rPr>
-        <w:commentReference w:id="104"/>
+        <w:commentReference w:id="103"/>
       </w:r>
       <w:r>
         <w:rPr>
@@ -16801,14 +16744,14 @@
         </w:rPr>
         <w:t xml:space="preserve"> </w:t>
       </w:r>
-      <w:commentRangeStart w:id="106"/>
+      <w:commentRangeStart w:id="105"/>
       <w:r>
         <w:rPr>
           <w:lang w:val="de-DE"/>
         </w:rPr>
         <w:t>(Gorski, Lo Iacono, Nguyen, 2015, S.1)</w:t>
       </w:r>
-      <w:commentRangeEnd w:id="106"/>
+      <w:commentRangeEnd w:id="105"/>
       <w:r>
         <w:rPr>
           <w:rStyle w:val="Kommentarzeichen"/>
@@ -16818,7 +16761,7 @@
           <w:spacing w:val="0"/>
           <w:lang w:val="de-DE"/>
         </w:rPr>
-        <w:commentReference w:id="106"/>
+        <w:commentReference w:id="105"/>
       </w:r>
       <w:r>
         <w:rPr>
@@ -17140,8 +17083,8 @@
                                 <w:sz w:val="24"/>
                               </w:rPr>
                             </w:pPr>
-                            <w:bookmarkStart w:id="108" w:name="_Ref17932863"/>
-                            <w:bookmarkStart w:id="109" w:name="_Toc17931945"/>
+                            <w:bookmarkStart w:id="107" w:name="_Ref17932863"/>
+                            <w:bookmarkStart w:id="108" w:name="_Toc17931945"/>
                             <w:r>
                               <w:t xml:space="preserve">Abbildung </w:t>
                             </w:r>
@@ -17160,11 +17103,11 @@
                             <w:r>
                               <w:fldChar w:fldCharType="end"/>
                             </w:r>
-                            <w:bookmarkEnd w:id="108"/>
+                            <w:bookmarkEnd w:id="107"/>
                             <w:r>
                               <w:t>: Menge der TCP Verbindungen bei drei Nachrichten über HTTP 1.1 und HTTP/2. Quelle: Factory.hr (2018)</w:t>
                             </w:r>
-                            <w:bookmarkEnd w:id="109"/>
+                            <w:bookmarkEnd w:id="108"/>
                           </w:p>
                         </w:txbxContent>
                       </wps:txbx>
@@ -17196,8 +17139,8 @@
                           <w:sz w:val="24"/>
                         </w:rPr>
                       </w:pPr>
-                      <w:bookmarkStart w:id="110" w:name="_Ref17932863"/>
-                      <w:bookmarkStart w:id="111" w:name="_Toc17931945"/>
+                      <w:bookmarkStart w:id="109" w:name="_Ref17932863"/>
+                      <w:bookmarkStart w:id="110" w:name="_Toc17931945"/>
                       <w:r>
                         <w:t xml:space="preserve">Abbildung </w:t>
                       </w:r>
@@ -17216,11 +17159,11 @@
                       <w:r>
                         <w:fldChar w:fldCharType="end"/>
                       </w:r>
-                      <w:bookmarkEnd w:id="110"/>
+                      <w:bookmarkEnd w:id="109"/>
                       <w:r>
                         <w:t>: Menge der TCP Verbindungen bei drei Nachrichten über HTTP 1.1 und HTTP/2. Quelle: Factory.hr (2018)</w:t>
                       </w:r>
-                      <w:bookmarkEnd w:id="111"/>
+                      <w:bookmarkEnd w:id="110"/>
                     </w:p>
                   </w:txbxContent>
                 </v:textbox>
@@ -17449,14 +17392,14 @@
       <w:pPr>
         <w:pStyle w:val="berschriftUnterkapitelE3"/>
       </w:pPr>
-      <w:bookmarkStart w:id="112" w:name="_Toc17932605"/>
+      <w:bookmarkStart w:id="111" w:name="_Toc17932605"/>
       <w:r>
         <w:t xml:space="preserve">3.1.2 </w:t>
       </w:r>
       <w:r>
         <w:t>WebSocket</w:t>
       </w:r>
-      <w:bookmarkEnd w:id="112"/>
+      <w:bookmarkEnd w:id="111"/>
     </w:p>
     <w:p>
       <w:pPr>
@@ -17525,7 +17468,7 @@
         </w:rPr>
         <w:t xml:space="preserve"> offiziell unterstützt. Die Spezifikationen des Protokolls sind zudem in </w:t>
       </w:r>
-      <w:commentRangeStart w:id="113"/>
+      <w:commentRangeStart w:id="112"/>
       <w:r>
         <w:rPr>
           <w:lang w:val="de-DE"/>
@@ -17544,7 +17487,7 @@
         </w:rPr>
         <w:t xml:space="preserve"> </w:t>
       </w:r>
-      <w:commentRangeEnd w:id="113"/>
+      <w:commentRangeEnd w:id="112"/>
       <w:r>
         <w:rPr>
           <w:rStyle w:val="Kommentarzeichen"/>
@@ -17554,7 +17497,7 @@
           <w:spacing w:val="0"/>
           <w:lang w:val="de-DE"/>
         </w:rPr>
-        <w:commentReference w:id="113"/>
+        <w:commentReference w:id="112"/>
       </w:r>
       <w:r>
         <w:rPr>
@@ -17629,14 +17572,14 @@
         </w:rPr>
         <w:t xml:space="preserve"> in einer HandShake Verhandlung </w:t>
       </w:r>
-      <w:commentRangeStart w:id="115"/>
+      <w:commentRangeStart w:id="114"/>
       <w:r>
         <w:rPr>
           <w:lang w:val="de-DE"/>
         </w:rPr>
         <w:t>(Gorski, Lo Iacono, Nguyen, 2015, S.36)</w:t>
       </w:r>
-      <w:commentRangeEnd w:id="115"/>
+      <w:commentRangeEnd w:id="114"/>
       <w:r>
         <w:rPr>
           <w:lang w:val="de-DE"/>
@@ -17652,7 +17595,7 @@
           <w:spacing w:val="0"/>
           <w:lang w:val="de-DE"/>
         </w:rPr>
-        <w:commentReference w:id="115"/>
+        <w:commentReference w:id="114"/>
       </w:r>
     </w:p>
     <w:p>
@@ -17782,8 +17725,8 @@
                                 <w:sz w:val="24"/>
                               </w:rPr>
                             </w:pPr>
-                            <w:bookmarkStart w:id="116" w:name="_Ref17932893"/>
-                            <w:bookmarkStart w:id="117" w:name="_Toc17931946"/>
+                            <w:bookmarkStart w:id="115" w:name="_Ref17932893"/>
+                            <w:bookmarkStart w:id="116" w:name="_Toc17931946"/>
                             <w:r>
                               <w:t xml:space="preserve">Abbildung </w:t>
                             </w:r>
@@ -17802,11 +17745,11 @@
                             <w:r>
                               <w:fldChar w:fldCharType="end"/>
                             </w:r>
-                            <w:bookmarkEnd w:id="116"/>
+                            <w:bookmarkEnd w:id="115"/>
                             <w:r>
                               <w:t>: Eröffnung einer WebSocket Verbindung. Quelle: JsTutorials Team (2019)</w:t>
                             </w:r>
-                            <w:bookmarkEnd w:id="117"/>
+                            <w:bookmarkEnd w:id="116"/>
                           </w:p>
                         </w:txbxContent>
                       </wps:txbx>
@@ -17838,8 +17781,8 @@
                           <w:sz w:val="24"/>
                         </w:rPr>
                       </w:pPr>
-                      <w:bookmarkStart w:id="118" w:name="_Ref17932893"/>
-                      <w:bookmarkStart w:id="119" w:name="_Toc17931946"/>
+                      <w:bookmarkStart w:id="117" w:name="_Ref17932893"/>
+                      <w:bookmarkStart w:id="118" w:name="_Toc17931946"/>
                       <w:r>
                         <w:t xml:space="preserve">Abbildung </w:t>
                       </w:r>
@@ -17858,11 +17801,11 @@
                       <w:r>
                         <w:fldChar w:fldCharType="end"/>
                       </w:r>
-                      <w:bookmarkEnd w:id="118"/>
+                      <w:bookmarkEnd w:id="117"/>
                       <w:r>
                         <w:t>: Eröffnung einer WebSocket Verbindung. Quelle: JsTutorials Team (2019)</w:t>
                       </w:r>
-                      <w:bookmarkEnd w:id="119"/>
+                      <w:bookmarkEnd w:id="118"/>
                     </w:p>
                   </w:txbxContent>
                 </v:textbox>
@@ -18242,30 +18185,30 @@
       <w:pPr>
         <w:pStyle w:val="berschriftUnterkapitelE2"/>
       </w:pPr>
-      <w:bookmarkStart w:id="120" w:name="_Toc17932606"/>
+      <w:bookmarkStart w:id="119" w:name="_Toc17932606"/>
       <w:r>
         <w:t xml:space="preserve">3.2 </w:t>
       </w:r>
       <w:r>
         <w:t>UDP Kommunikation</w:t>
       </w:r>
+      <w:bookmarkEnd w:id="119"/>
+    </w:p>
+    <w:p>
+      <w:pPr>
+        <w:pStyle w:val="berschriftUnterkapitelE3"/>
+      </w:pPr>
+      <w:bookmarkStart w:id="120" w:name="_Toc17932607"/>
+      <w:r>
+        <w:t xml:space="preserve">3.2.1 </w:t>
+      </w:r>
+      <w:r>
+        <w:t>D</w:t>
+      </w:r>
+      <w:r>
+        <w:t>atagram-Sockets</w:t>
+      </w:r>
       <w:bookmarkEnd w:id="120"/>
-    </w:p>
-    <w:p>
-      <w:pPr>
-        <w:pStyle w:val="berschriftUnterkapitelE3"/>
-      </w:pPr>
-      <w:bookmarkStart w:id="121" w:name="_Toc17932607"/>
-      <w:r>
-        <w:t xml:space="preserve">3.2.1 </w:t>
-      </w:r>
-      <w:r>
-        <w:t>D</w:t>
-      </w:r>
-      <w:r>
-        <w:t>atagram-Sockets</w:t>
-      </w:r>
-      <w:bookmarkEnd w:id="121"/>
     </w:p>
     <w:p>
       <w:pPr>
@@ -18432,14 +18375,14 @@
       <w:pPr>
         <w:pStyle w:val="berschriftUnterkapitelE3"/>
       </w:pPr>
-      <w:bookmarkStart w:id="122" w:name="_Toc17932608"/>
+      <w:bookmarkStart w:id="121" w:name="_Toc17932608"/>
       <w:r>
         <w:t xml:space="preserve">3.2.2 </w:t>
       </w:r>
       <w:r>
         <w:t>WebRTC</w:t>
       </w:r>
-      <w:bookmarkEnd w:id="122"/>
+      <w:bookmarkEnd w:id="121"/>
     </w:p>
     <w:p>
       <w:pPr>
@@ -18454,7 +18397,7 @@
         </w:rPr>
         <w:t xml:space="preserve">Ursprünglich von </w:t>
       </w:r>
-      <w:commentRangeStart w:id="123"/>
+      <w:commentRangeStart w:id="122"/>
       <w:r>
         <w:rPr>
           <w:lang w:val="de-DE"/>
@@ -18491,7 +18434,7 @@
         </w:rPr>
         <w:t xml:space="preserve"> im Jahre 2010 in den Besitz von Google übergegangen und wird seit 2011 von einer Arbeitsgruppe der W3C standardisiert</w:t>
       </w:r>
-      <w:commentRangeEnd w:id="123"/>
+      <w:commentRangeEnd w:id="122"/>
       <w:r>
         <w:rPr>
           <w:rStyle w:val="Kommentarzeichen"/>
@@ -18501,7 +18444,7 @@
           <w:spacing w:val="0"/>
           <w:lang w:val="de-DE"/>
         </w:rPr>
-        <w:commentReference w:id="123"/>
+        <w:commentReference w:id="122"/>
       </w:r>
       <w:r>
         <w:rPr>
@@ -18529,14 +18472,14 @@
         </w:rPr>
         <w:t xml:space="preserve">WebRTC ist ein offener Standard und eine Sammlung </w:t>
       </w:r>
-      <w:commentRangeStart w:id="124"/>
+      <w:commentRangeStart w:id="123"/>
       <w:r>
         <w:rPr>
           <w:lang w:val="de-DE"/>
         </w:rPr>
         <w:t xml:space="preserve">von Protokollen und APIs. </w:t>
       </w:r>
-      <w:commentRangeEnd w:id="124"/>
+      <w:commentRangeEnd w:id="123"/>
       <w:r>
         <w:rPr>
           <w:rStyle w:val="Kommentarzeichen"/>
@@ -18546,7 +18489,7 @@
           <w:spacing w:val="0"/>
           <w:lang w:val="de-DE"/>
         </w:rPr>
-        <w:commentReference w:id="124"/>
+        <w:commentReference w:id="123"/>
       </w:r>
       <w:r>
         <w:rPr>
@@ -18796,14 +18739,14 @@
         </w:rPr>
         <w:t xml:space="preserve"> und Audiodaten zu übertragen. Zudem ist WebRTC auf einem höheren Level angesiedelt als Datagram-Sockets, wodurch einige der grundlegenden Aufgaben von der API selbst übernommen werden, ohne jedoch die Grundfunktionen zu </w:t>
       </w:r>
-      <w:commentRangeStart w:id="126"/>
+      <w:commentRangeStart w:id="125"/>
       <w:r>
         <w:rPr>
           <w:lang w:val="de-DE"/>
         </w:rPr>
         <w:t>verstecken</w:t>
       </w:r>
-      <w:commentRangeEnd w:id="126"/>
+      <w:commentRangeEnd w:id="125"/>
       <w:r>
         <w:rPr>
           <w:rStyle w:val="Kommentarzeichen"/>
@@ -18813,7 +18756,7 @@
           <w:spacing w:val="0"/>
           <w:lang w:val="de-DE"/>
         </w:rPr>
-        <w:commentReference w:id="126"/>
+        <w:commentReference w:id="125"/>
       </w:r>
       <w:r>
         <w:rPr>
@@ -18951,8 +18894,8 @@
                                 <w:sz w:val="24"/>
                               </w:rPr>
                             </w:pPr>
-                            <w:bookmarkStart w:id="128" w:name="_Ref17932920"/>
-                            <w:bookmarkStart w:id="129" w:name="_Toc17931947"/>
+                            <w:bookmarkStart w:id="127" w:name="_Ref17932920"/>
+                            <w:bookmarkStart w:id="128" w:name="_Toc17931947"/>
                             <w:r>
                               <w:t xml:space="preserve">Abbildung </w:t>
                             </w:r>
@@ -18971,11 +18914,11 @@
                             <w:r>
                               <w:fldChar w:fldCharType="end"/>
                             </w:r>
-                            <w:bookmarkEnd w:id="128"/>
+                            <w:bookmarkEnd w:id="127"/>
                             <w:r>
                               <w:t>: Verhandlungsablauf zur Etablierung einer WebRTC Peer Verbindung. Quelle. Signaling and video calling (o.D.)</w:t>
                             </w:r>
-                            <w:bookmarkEnd w:id="129"/>
+                            <w:bookmarkEnd w:id="128"/>
                           </w:p>
                         </w:txbxContent>
                       </wps:txbx>
@@ -19007,8 +18950,8 @@
                           <w:sz w:val="24"/>
                         </w:rPr>
                       </w:pPr>
-                      <w:bookmarkStart w:id="130" w:name="_Ref17932920"/>
-                      <w:bookmarkStart w:id="131" w:name="_Toc17931947"/>
+                      <w:bookmarkStart w:id="129" w:name="_Ref17932920"/>
+                      <w:bookmarkStart w:id="130" w:name="_Toc17931947"/>
                       <w:r>
                         <w:t xml:space="preserve">Abbildung </w:t>
                       </w:r>
@@ -19027,11 +18970,11 @@
                       <w:r>
                         <w:fldChar w:fldCharType="end"/>
                       </w:r>
-                      <w:bookmarkEnd w:id="130"/>
+                      <w:bookmarkEnd w:id="129"/>
                       <w:r>
                         <w:t>: Verhandlungsablauf zur Etablierung einer WebRTC Peer Verbindung. Quelle. Signaling and video calling (o.D.)</w:t>
                       </w:r>
-                      <w:bookmarkEnd w:id="131"/>
+                      <w:bookmarkEnd w:id="130"/>
                     </w:p>
                   </w:txbxContent>
                 </v:textbox>
@@ -19129,14 +19072,14 @@
         </w:rPr>
         <w:t xml:space="preserve">sich mit jedem anderen Kandidaten zu einem zuvor erwähnten Mesh-Netzwerk </w:t>
       </w:r>
-      <w:commentRangeStart w:id="132"/>
+      <w:commentRangeStart w:id="131"/>
       <w:r>
         <w:rPr>
           <w:lang w:val="de-DE"/>
         </w:rPr>
         <w:t>verbinden</w:t>
       </w:r>
-      <w:commentRangeEnd w:id="132"/>
+      <w:commentRangeEnd w:id="131"/>
       <w:r>
         <w:rPr>
           <w:rStyle w:val="Kommentarzeichen"/>
@@ -19146,7 +19089,7 @@
           <w:spacing w:val="0"/>
           <w:lang w:val="de-DE"/>
         </w:rPr>
-        <w:commentReference w:id="132"/>
+        <w:commentReference w:id="131"/>
       </w:r>
       <w:r>
         <w:rPr>
@@ -19352,11 +19295,11 @@
       <w:pPr>
         <w:pStyle w:val="berschriftUnterkapitelE2"/>
       </w:pPr>
-      <w:bookmarkStart w:id="133" w:name="_Toc17932609"/>
+      <w:bookmarkStart w:id="132" w:name="_Toc17932609"/>
       <w:r>
         <w:t>3.3 Evaluation und Auswahl Webtechnologien</w:t>
       </w:r>
-      <w:bookmarkEnd w:id="133"/>
+      <w:bookmarkEnd w:id="132"/>
     </w:p>
     <w:p>
       <w:pPr>
@@ -19468,14 +19411,14 @@
         </w:rPr>
         <w:t xml:space="preserve">Die Entscheidung für die TCP-Kommunikation ist daher Ermessenssache und fällt aufgrund der ausführlichen Dokumentation und dem geringen, aber hilfreichen Level, an Automation auf </w:t>
       </w:r>
-      <w:commentRangeStart w:id="134"/>
+      <w:commentRangeStart w:id="133"/>
       <w:r>
         <w:rPr>
           <w:lang w:val="de-DE"/>
         </w:rPr>
         <w:t>WebSocket</w:t>
       </w:r>
-      <w:commentRangeEnd w:id="134"/>
+      <w:commentRangeEnd w:id="133"/>
       <w:r>
         <w:rPr>
           <w:rStyle w:val="Kommentarzeichen"/>
@@ -19485,7 +19428,7 @@
           <w:spacing w:val="0"/>
           <w:lang w:val="de-DE"/>
         </w:rPr>
-        <w:commentReference w:id="134"/>
+        <w:commentReference w:id="133"/>
       </w:r>
       <w:r>
         <w:rPr>
@@ -19552,8 +19495,8 @@
       <w:pPr>
         <w:pStyle w:val="AbbTabellenBeschriftung"/>
       </w:pPr>
-      <w:bookmarkStart w:id="135" w:name="_Ref17932734"/>
-      <w:bookmarkStart w:id="136" w:name="_Toc17931948"/>
+      <w:bookmarkStart w:id="134" w:name="_Ref17932734"/>
+      <w:bookmarkStart w:id="135" w:name="_Toc17931948"/>
       <w:r>
         <w:t xml:space="preserve">Abbildung </w:t>
       </w:r>
@@ -19572,29 +19515,29 @@
       <w:r>
         <w:fldChar w:fldCharType="end"/>
       </w:r>
-      <w:bookmarkEnd w:id="135"/>
+      <w:bookmarkEnd w:id="134"/>
       <w:r>
         <w:t>:</w:t>
       </w:r>
       <w:r>
         <w:t xml:space="preserve"> Gewählte Technologien für die Entwicklung </w:t>
       </w:r>
-      <w:commentRangeStart w:id="137"/>
+      <w:commentRangeStart w:id="136"/>
       <w:r>
         <w:t>der</w:t>
       </w:r>
-      <w:commentRangeEnd w:id="137"/>
+      <w:commentRangeEnd w:id="136"/>
       <w:r>
         <w:rPr>
           <w:rStyle w:val="Kommentarzeichen"/>
           <w:b w:val="0"/>
         </w:rPr>
-        <w:commentReference w:id="137"/>
+        <w:commentReference w:id="136"/>
       </w:r>
       <w:r>
         <w:t xml:space="preserve"> Fudge Komponenten. Quelle: Eigene Darstellung</w:t>
       </w:r>
-      <w:bookmarkEnd w:id="136"/>
+      <w:bookmarkEnd w:id="135"/>
     </w:p>
     <w:p>
       <w:pPr>
@@ -19643,7 +19586,7 @@
       <w:pPr>
         <w:pStyle w:val="berschriftHauptE1"/>
       </w:pPr>
-      <w:bookmarkStart w:id="138" w:name="_Toc17932610"/>
+      <w:bookmarkStart w:id="137" w:name="_Toc17932610"/>
       <w:r>
         <w:lastRenderedPageBreak/>
         <w:t>4</w:t>
@@ -19654,7 +19597,7 @@
       <w:r>
         <w:t>Ergebnisse</w:t>
       </w:r>
-      <w:bookmarkEnd w:id="138"/>
+      <w:bookmarkEnd w:id="137"/>
     </w:p>
     <w:p>
       <w:pPr>
@@ -19780,7 +19723,7 @@
       <w:pPr>
         <w:pStyle w:val="berschriftUnterkapitelE2"/>
       </w:pPr>
-      <w:bookmarkStart w:id="139" w:name="_Toc17932611"/>
+      <w:bookmarkStart w:id="138" w:name="_Toc17932611"/>
       <w:r>
         <w:lastRenderedPageBreak/>
         <w:t>4.1</w:t>
@@ -19800,7 +19743,7 @@
       <w:r>
         <w:t xml:space="preserve"> Interfaces</w:t>
       </w:r>
-      <w:bookmarkEnd w:id="139"/>
+      <w:bookmarkEnd w:id="138"/>
     </w:p>
     <w:p>
       <w:pPr>
@@ -19858,8 +19801,8 @@
                                 <w:sz w:val="24"/>
                               </w:rPr>
                             </w:pPr>
-                            <w:bookmarkStart w:id="140" w:name="_Ref17932952"/>
-                            <w:bookmarkStart w:id="141" w:name="_Toc17931949"/>
+                            <w:bookmarkStart w:id="139" w:name="_Ref17932952"/>
+                            <w:bookmarkStart w:id="140" w:name="_Toc17931949"/>
                             <w:r>
                               <w:t xml:space="preserve">Abbildung </w:t>
                             </w:r>
@@ -19878,11 +19821,11 @@
                             <w:r>
                               <w:fldChar w:fldCharType="end"/>
                             </w:r>
-                            <w:bookmarkEnd w:id="140"/>
+                            <w:bookmarkEnd w:id="139"/>
                             <w:r>
                               <w:t>: UML-Diagramm der Client Manager Interfaces. Quelle: Eigene Darstellung</w:t>
                             </w:r>
-                            <w:bookmarkEnd w:id="141"/>
+                            <w:bookmarkEnd w:id="140"/>
                           </w:p>
                         </w:txbxContent>
                       </wps:txbx>
@@ -19914,8 +19857,8 @@
                           <w:sz w:val="24"/>
                         </w:rPr>
                       </w:pPr>
-                      <w:bookmarkStart w:id="142" w:name="_Ref17932952"/>
-                      <w:bookmarkStart w:id="143" w:name="_Toc17931949"/>
+                      <w:bookmarkStart w:id="141" w:name="_Ref17932952"/>
+                      <w:bookmarkStart w:id="142" w:name="_Toc17931949"/>
                       <w:r>
                         <w:t xml:space="preserve">Abbildung </w:t>
                       </w:r>
@@ -19934,11 +19877,11 @@
                       <w:r>
                         <w:fldChar w:fldCharType="end"/>
                       </w:r>
-                      <w:bookmarkEnd w:id="142"/>
+                      <w:bookmarkEnd w:id="141"/>
                       <w:r>
                         <w:t>: UML-Diagramm der Client Manager Interfaces. Quelle: Eigene Darstellung</w:t>
                       </w:r>
-                      <w:bookmarkEnd w:id="143"/>
+                      <w:bookmarkEnd w:id="142"/>
                     </w:p>
                   </w:txbxContent>
                 </v:textbox>
@@ -20363,7 +20306,7 @@
       <w:pPr>
         <w:pStyle w:val="berschriftUnterkapitelE3"/>
       </w:pPr>
-      <w:bookmarkStart w:id="144" w:name="_Toc17932612"/>
+      <w:bookmarkStart w:id="143" w:name="_Toc17932612"/>
       <w:r>
         <w:t>4.1.1</w:t>
       </w:r>
@@ -20379,7 +20322,7 @@
       <w:r>
         <w:t>Manager</w:t>
       </w:r>
-      <w:bookmarkEnd w:id="144"/>
+      <w:bookmarkEnd w:id="143"/>
     </w:p>
     <w:p>
       <w:pPr>
@@ -20631,7 +20574,7 @@
       <w:pPr>
         <w:pStyle w:val="berschriftUnterkapitelE3"/>
       </w:pPr>
-      <w:bookmarkStart w:id="145" w:name="_Toc17932613"/>
+      <w:bookmarkStart w:id="144" w:name="_Toc17932613"/>
       <w:r>
         <w:t>4.1.2</w:t>
       </w:r>
@@ -20653,7 +20596,7 @@
       <w:r>
         <w:t>WebSocket</w:t>
       </w:r>
-      <w:bookmarkEnd w:id="145"/>
+      <w:bookmarkEnd w:id="144"/>
     </w:p>
     <w:p>
       <w:pPr>
@@ -20904,14 +20847,14 @@
         </w:rPr>
         <w:t xml:space="preserve">) erfolgt via HTTP-Handshake in Folge dessen eine TCP-Verbindung etabliert und aufrechterhalten wird, über die anschließend WebSocket Nachrichten verschickt werden </w:t>
       </w:r>
-      <w:commentRangeStart w:id="146"/>
+      <w:commentRangeStart w:id="145"/>
       <w:r>
         <w:rPr>
           <w:lang w:val="de-DE"/>
         </w:rPr>
         <w:t>können</w:t>
       </w:r>
-      <w:commentRangeEnd w:id="146"/>
+      <w:commentRangeEnd w:id="145"/>
       <w:r>
         <w:rPr>
           <w:rStyle w:val="Kommentarzeichen"/>
@@ -20921,7 +20864,7 @@
           <w:spacing w:val="0"/>
           <w:lang w:val="de-DE"/>
         </w:rPr>
-        <w:commentReference w:id="146"/>
+        <w:commentReference w:id="145"/>
       </w:r>
       <w:r>
         <w:rPr>
@@ -21057,7 +21000,7 @@
       <w:pPr>
         <w:pStyle w:val="berschriftUnterkapitelE3"/>
       </w:pPr>
-      <w:bookmarkStart w:id="147" w:name="_Toc17932614"/>
+      <w:bookmarkStart w:id="146" w:name="_Toc17932614"/>
       <w:r>
         <w:lastRenderedPageBreak/>
         <w:t>4.1.3</w:t>
@@ -21077,7 +21020,7 @@
       <w:r>
         <w:t>Mesh</w:t>
       </w:r>
-      <w:bookmarkEnd w:id="147"/>
+      <w:bookmarkEnd w:id="146"/>
     </w:p>
     <w:p>
       <w:pPr>
@@ -21345,8 +21288,8 @@
                                 <w:sz w:val="24"/>
                               </w:rPr>
                             </w:pPr>
-                            <w:bookmarkStart w:id="148" w:name="_Ref17933046"/>
-                            <w:bookmarkStart w:id="149" w:name="_Toc17931950"/>
+                            <w:bookmarkStart w:id="147" w:name="_Ref17933046"/>
+                            <w:bookmarkStart w:id="148" w:name="_Toc17931950"/>
                             <w:r>
                               <w:t xml:space="preserve">Abbildung </w:t>
                             </w:r>
@@ -21365,11 +21308,11 @@
                             <w:r>
                               <w:fldChar w:fldCharType="end"/>
                             </w:r>
-                            <w:bookmarkEnd w:id="148"/>
+                            <w:bookmarkEnd w:id="147"/>
                             <w:r>
                               <w:t>: Ablauf einer WebRTC Verhandlung in Fudge. In Anlehnung an: Signaling and video calling (o.D.)</w:t>
                             </w:r>
-                            <w:bookmarkEnd w:id="149"/>
+                            <w:bookmarkEnd w:id="148"/>
                           </w:p>
                         </w:txbxContent>
                       </wps:txbx>
@@ -21401,8 +21344,8 @@
                           <w:sz w:val="24"/>
                         </w:rPr>
                       </w:pPr>
-                      <w:bookmarkStart w:id="150" w:name="_Ref17933046"/>
-                      <w:bookmarkStart w:id="151" w:name="_Toc17931950"/>
+                      <w:bookmarkStart w:id="149" w:name="_Ref17933046"/>
+                      <w:bookmarkStart w:id="150" w:name="_Toc17931950"/>
                       <w:r>
                         <w:t xml:space="preserve">Abbildung </w:t>
                       </w:r>
@@ -21421,11 +21364,11 @@
                       <w:r>
                         <w:fldChar w:fldCharType="end"/>
                       </w:r>
-                      <w:bookmarkEnd w:id="150"/>
+                      <w:bookmarkEnd w:id="149"/>
                       <w:r>
                         <w:t>: Ablauf einer WebRTC Verhandlung in Fudge. In Anlehnung an: Signaling and video calling (o.D.)</w:t>
                       </w:r>
-                      <w:bookmarkEnd w:id="151"/>
+                      <w:bookmarkEnd w:id="150"/>
                     </w:p>
                   </w:txbxContent>
                 </v:textbox>
@@ -21520,7 +21463,7 @@
       <w:pPr>
         <w:pStyle w:val="berschriftUnterkapitelE3"/>
       </w:pPr>
-      <w:bookmarkStart w:id="152" w:name="_Toc17932615"/>
+      <w:bookmarkStart w:id="151" w:name="_Toc17932615"/>
       <w:r>
         <w:lastRenderedPageBreak/>
         <w:t>4.1.4</w:t>
@@ -21546,6 +21489,138 @@
       <w:r>
         <w:t>Peer</w:t>
       </w:r>
+      <w:bookmarkEnd w:id="151"/>
+    </w:p>
+    <w:p>
+      <w:pPr>
+        <w:pStyle w:val="Flietext"/>
+        <w:rPr>
+          <w:lang w:val="de-DE"/>
+        </w:rPr>
+      </w:pPr>
+      <w:r>
+        <w:rPr>
+          <w:lang w:val="de-DE"/>
+        </w:rPr>
+        <w:t>Zu einem großen Teil ü</w:t>
+      </w:r>
+      <w:r>
+        <w:rPr>
+          <w:lang w:val="de-DE"/>
+        </w:rPr>
+        <w:t>berlappen sich die Interfaces des</w:t>
+      </w:r>
+      <w:r>
+        <w:rPr>
+          <w:i/>
+          <w:lang w:val="de-DE"/>
+        </w:rPr>
+        <w:t xml:space="preserve"> MeshTemplate </w:t>
+      </w:r>
+      <w:r>
+        <w:rPr>
+          <w:lang w:val="de-DE"/>
+        </w:rPr>
+        <w:t xml:space="preserve">und des </w:t>
+      </w:r>
+      <w:r>
+        <w:rPr>
+          <w:i/>
+          <w:lang w:val="de-DE"/>
+        </w:rPr>
+        <w:t>SinglePeerTemplate</w:t>
+      </w:r>
+      <w:r>
+        <w:rPr>
+          <w:lang w:val="de-DE"/>
+        </w:rPr>
+        <w:t>, allerdings fallen sämtliche Listen weg und werden stattdessen durch einzelne Instanzen von RTCPeerConnections ersetzt. Außerdem muss dem Client</w:t>
+      </w:r>
+      <w:r>
+        <w:rPr>
+          <w:lang w:val="de-DE"/>
+        </w:rPr>
+        <w:t xml:space="preserve"> </w:t>
+      </w:r>
+      <w:r>
+        <w:rPr>
+          <w:lang w:val="de-DE"/>
+        </w:rPr>
+        <w:t>Manager ein boolean ‚isInitiator‘ zur Verfügung stehen. Es muss also bei der Implementation zwischen Caller und Receiver unterschieden werden, um die passenden Eventhandler auf die RTCConnection zu setzen. Der Caller kann auf das „datachannel“ Event verzichten (siehe</w:t>
+      </w:r>
+      <w:r>
+        <w:rPr>
+          <w:lang w:val="de-DE"/>
+        </w:rPr>
+        <w:t xml:space="preserve"> </w:t>
+      </w:r>
+      <w:r>
+        <w:rPr>
+          <w:lang w:val="de-DE"/>
+        </w:rPr>
+        <w:fldChar w:fldCharType="begin"/>
+      </w:r>
+      <w:r>
+        <w:rPr>
+          <w:lang w:val="de-DE"/>
+        </w:rPr>
+        <w:instrText xml:space="preserve"> REF _Ref17933046 \h </w:instrText>
+      </w:r>
+      <w:r>
+        <w:rPr>
+          <w:lang w:val="de-DE"/>
+        </w:rPr>
+      </w:r>
+      <w:r>
+        <w:rPr>
+          <w:lang w:val="de-DE"/>
+        </w:rPr>
+        <w:fldChar w:fldCharType="separate"/>
+      </w:r>
+      <w:r>
+        <w:rPr>
+          <w:lang w:val="de-DE"/>
+        </w:rPr>
+        <w:t>Abbildung 12</w:t>
+      </w:r>
+      <w:r>
+        <w:rPr>
+          <w:lang w:val="de-DE"/>
+        </w:rPr>
+        <w:fldChar w:fldCharType="end"/>
+      </w:r>
+      <w:r>
+        <w:rPr>
+          <w:lang w:val="de-DE"/>
+        </w:rPr>
+        <w:t>)</w:t>
+      </w:r>
+      <w:r>
+        <w:rPr>
+          <w:lang w:val="de-DE"/>
+        </w:rPr>
+        <w:t>, der Receiver dagegen nicht. Zusätzlich muss unterschieden werden welcher RTCPeerConnection und RTCDataChannel zur Kommunikation angesprochen werden muss.</w:t>
+      </w:r>
+    </w:p>
+    <w:p>
+      <w:pPr>
+        <w:pStyle w:val="Flietext"/>
+        <w:rPr>
+          <w:lang w:val="de-DE"/>
+        </w:rPr>
+      </w:pPr>
+    </w:p>
+    <w:p>
+      <w:pPr>
+        <w:pStyle w:val="berschriftUnterkapitelE3"/>
+      </w:pPr>
+      <w:bookmarkStart w:id="152" w:name="_Toc17932616"/>
+      <w:r>
+        <w:t>4.1.5</w:t>
+      </w:r>
+      <w:r>
+        <w:t xml:space="preserve"> Client Manager Authoritative Peer</w:t>
+      </w:r>
       <w:bookmarkEnd w:id="152"/>
     </w:p>
     <w:p>
@@ -21559,175 +21634,43 @@
         <w:rPr>
           <w:lang w:val="de-DE"/>
         </w:rPr>
-        <w:t>Zu einem großen Teil ü</w:t>
-      </w:r>
-      <w:r>
-        <w:rPr>
-          <w:lang w:val="de-DE"/>
-        </w:rPr>
-        <w:t>berlappen sich die Interfaces des</w:t>
-      </w:r>
-      <w:r>
-        <w:rPr>
-          <w:i/>
-          <w:lang w:val="de-DE"/>
-        </w:rPr>
-        <w:t xml:space="preserve"> MeshTemplate </w:t>
-      </w:r>
-      <w:r>
-        <w:rPr>
-          <w:lang w:val="de-DE"/>
-        </w:rPr>
-        <w:t xml:space="preserve">und des </w:t>
-      </w:r>
-      <w:r>
-        <w:rPr>
-          <w:i/>
-          <w:lang w:val="de-DE"/>
-        </w:rPr>
-        <w:t>SinglePeerTemplate</w:t>
-      </w:r>
-      <w:r>
-        <w:rPr>
-          <w:lang w:val="de-DE"/>
-        </w:rPr>
-        <w:t>, allerdings fallen sämtliche Listen weg und werden stattdessen durch einzelne Instanzen von RTCPeerConnections ersetzt. Außerdem muss dem Client</w:t>
-      </w:r>
-      <w:r>
-        <w:rPr>
-          <w:lang w:val="de-DE"/>
-        </w:rPr>
-        <w:t xml:space="preserve"> </w:t>
-      </w:r>
-      <w:r>
-        <w:rPr>
-          <w:lang w:val="de-DE"/>
-        </w:rPr>
-        <w:t>Manager ein boolean ‚isInitiator‘ zur Verfügung stehen. Es muss also bei der Implementation zwischen Caller und Receiver unterschieden werden, um die passenden Eventhandler auf die RTCConnection zu setzen. Der Caller kann auf das „datachannel“ Event verzichten (siehe</w:t>
-      </w:r>
-      <w:r>
-        <w:rPr>
-          <w:lang w:val="de-DE"/>
-        </w:rPr>
-        <w:t xml:space="preserve"> </w:t>
-      </w:r>
-      <w:r>
-        <w:rPr>
-          <w:lang w:val="de-DE"/>
-        </w:rPr>
-        <w:fldChar w:fldCharType="begin"/>
-      </w:r>
-      <w:r>
-        <w:rPr>
-          <w:lang w:val="de-DE"/>
-        </w:rPr>
-        <w:instrText xml:space="preserve"> REF _Ref17933046 \h </w:instrText>
-      </w:r>
-      <w:r>
-        <w:rPr>
-          <w:lang w:val="de-DE"/>
-        </w:rPr>
-      </w:r>
-      <w:r>
-        <w:rPr>
-          <w:lang w:val="de-DE"/>
-        </w:rPr>
-        <w:fldChar w:fldCharType="separate"/>
-      </w:r>
-      <w:r>
-        <w:rPr>
-          <w:lang w:val="de-DE"/>
-        </w:rPr>
-        <w:t>Abbildung 12</w:t>
-      </w:r>
-      <w:r>
-        <w:rPr>
-          <w:lang w:val="de-DE"/>
-        </w:rPr>
-        <w:fldChar w:fldCharType="end"/>
-      </w:r>
-      <w:r>
-        <w:rPr>
-          <w:lang w:val="de-DE"/>
-        </w:rPr>
-        <w:t>)</w:t>
-      </w:r>
-      <w:r>
-        <w:rPr>
-          <w:lang w:val="de-DE"/>
-        </w:rPr>
-        <w:t>, der Receiver dagegen nicht. Zusätzlich muss unterschieden werden welcher RTCPeerConnection und RTCDataChannel zur Kommunikation angesprochen werden muss.</w:t>
-      </w:r>
-    </w:p>
-    <w:p>
-      <w:pPr>
-        <w:pStyle w:val="Flietext"/>
-        <w:rPr>
-          <w:lang w:val="de-DE"/>
-        </w:rPr>
-      </w:pPr>
-    </w:p>
-    <w:p>
-      <w:pPr>
-        <w:pStyle w:val="berschriftUnterkapitelE3"/>
-      </w:pPr>
-      <w:bookmarkStart w:id="153" w:name="_Toc17932616"/>
-      <w:r>
-        <w:t>4.1.5</w:t>
-      </w:r>
-      <w:r>
-        <w:t xml:space="preserve"> Client Manager Authoritative Peer</w:t>
+        <w:t>Für den Client in e</w:t>
+      </w:r>
+      <w:r>
+        <w:rPr>
+          <w:lang w:val="de-DE"/>
+        </w:rPr>
+        <w:t>iner Client-Server Struktur besteht kein Unterschied zwischen einem Peer – einem gleichgestellten Netzwerclient – und einem Authoritative Server. Der Peer verbindet mit einem einzigen Netzwerkclient, dem Server. Wird die Komponente weiter ausgebaut sollte allerdings zwischen Single Peer und Authoritative Peer unterschieden werden können.</w:t>
+      </w:r>
+    </w:p>
+    <w:p>
+      <w:pPr>
+        <w:pStyle w:val="Flietext"/>
+        <w:rPr>
+          <w:lang w:val="de-DE"/>
+        </w:rPr>
+      </w:pPr>
+    </w:p>
+    <w:p>
+      <w:pPr>
+        <w:pStyle w:val="Flietext"/>
+        <w:rPr>
+          <w:lang w:val="de-DE"/>
+        </w:rPr>
+      </w:pPr>
+    </w:p>
+    <w:p>
+      <w:pPr>
+        <w:pStyle w:val="berschriftUnterkapitelE2"/>
+      </w:pPr>
+      <w:bookmarkStart w:id="153" w:name="_Toc17932617"/>
+      <w:r>
+        <w:t>4.2</w:t>
+      </w:r>
+      <w:r>
+        <w:t xml:space="preserve"> Fudge Server Interfaces</w:t>
       </w:r>
       <w:bookmarkEnd w:id="153"/>
-    </w:p>
-    <w:p>
-      <w:pPr>
-        <w:pStyle w:val="Flietext"/>
-        <w:rPr>
-          <w:lang w:val="de-DE"/>
-        </w:rPr>
-      </w:pPr>
-      <w:r>
-        <w:rPr>
-          <w:lang w:val="de-DE"/>
-        </w:rPr>
-        <w:t>Für den Client in e</w:t>
-      </w:r>
-      <w:r>
-        <w:rPr>
-          <w:lang w:val="de-DE"/>
-        </w:rPr>
-        <w:t>iner Client-Server Struktur besteht kein Unterschied zwischen einem Peer – einem gleichgestellten Netzwerclient – und einem Authoritative Server. Der Peer verbindet mit einem einzigen Netzwerkclient, dem Server. Wird die Komponente weiter ausgebaut sollte allerdings zwischen Single Peer und Authoritative Peer unterschieden werden können.</w:t>
-      </w:r>
-    </w:p>
-    <w:p>
-      <w:pPr>
-        <w:pStyle w:val="Flietext"/>
-        <w:rPr>
-          <w:lang w:val="de-DE"/>
-        </w:rPr>
-      </w:pPr>
-    </w:p>
-    <w:p>
-      <w:pPr>
-        <w:pStyle w:val="Flietext"/>
-        <w:rPr>
-          <w:lang w:val="de-DE"/>
-        </w:rPr>
-      </w:pPr>
-    </w:p>
-    <w:p>
-      <w:pPr>
-        <w:pStyle w:val="berschriftUnterkapitelE2"/>
-      </w:pPr>
-      <w:bookmarkStart w:id="154" w:name="_Toc17932617"/>
-      <w:r>
-        <w:t>4.2</w:t>
-      </w:r>
-      <w:r>
-        <w:t xml:space="preserve"> Fudge Server Interfaces</w:t>
-      </w:r>
-      <w:bookmarkEnd w:id="154"/>
     </w:p>
     <w:p>
       <w:pPr>
@@ -21890,8 +21833,8 @@
                                 <w:sz w:val="24"/>
                               </w:rPr>
                             </w:pPr>
-                            <w:bookmarkStart w:id="155" w:name="_Ref17933123"/>
-                            <w:bookmarkStart w:id="156" w:name="_Toc17931951"/>
+                            <w:bookmarkStart w:id="154" w:name="_Ref17933123"/>
+                            <w:bookmarkStart w:id="155" w:name="_Toc17931951"/>
                             <w:r>
                               <w:t xml:space="preserve">Abbildung </w:t>
                             </w:r>
@@ -21910,11 +21853,11 @@
                             <w:r>
                               <w:fldChar w:fldCharType="end"/>
                             </w:r>
-                            <w:bookmarkEnd w:id="155"/>
+                            <w:bookmarkEnd w:id="154"/>
                             <w:r>
                               <w:t>: UML-Diagramm der Server Interfaces der Network Komponenten</w:t>
                             </w:r>
-                            <w:bookmarkEnd w:id="156"/>
+                            <w:bookmarkEnd w:id="155"/>
                             <w:r>
                               <w:t>. Quelle: Eigene Darstellung</w:t>
                             </w:r>
@@ -21949,8 +21892,8 @@
                           <w:sz w:val="24"/>
                         </w:rPr>
                       </w:pPr>
-                      <w:bookmarkStart w:id="157" w:name="_Ref17933123"/>
-                      <w:bookmarkStart w:id="158" w:name="_Toc17931951"/>
+                      <w:bookmarkStart w:id="156" w:name="_Ref17933123"/>
+                      <w:bookmarkStart w:id="157" w:name="_Toc17931951"/>
                       <w:r>
                         <w:t xml:space="preserve">Abbildung </w:t>
                       </w:r>
@@ -21969,11 +21912,11 @@
                       <w:r>
                         <w:fldChar w:fldCharType="end"/>
                       </w:r>
-                      <w:bookmarkEnd w:id="157"/>
+                      <w:bookmarkEnd w:id="156"/>
                       <w:r>
                         <w:t>: UML-Diagramm der Server Interfaces der Network Komponenten</w:t>
                       </w:r>
-                      <w:bookmarkEnd w:id="158"/>
+                      <w:bookmarkEnd w:id="157"/>
                       <w:r>
                         <w:t>. Quelle: Eigene Darstellung</w:t>
                       </w:r>
@@ -22058,7 +22001,7 @@
       <w:pPr>
         <w:pStyle w:val="berschriftUnterkapitelE3"/>
       </w:pPr>
-      <w:bookmarkStart w:id="159" w:name="_Toc17932618"/>
+      <w:bookmarkStart w:id="158" w:name="_Toc17932618"/>
       <w:r>
         <w:lastRenderedPageBreak/>
         <w:t>4.2.1</w:t>
@@ -22066,6 +22009,74 @@
       <w:r>
         <w:t xml:space="preserve"> WSServer Interface</w:t>
       </w:r>
+      <w:bookmarkEnd w:id="158"/>
+    </w:p>
+    <w:p>
+      <w:pPr>
+        <w:pStyle w:val="Flietext"/>
+        <w:rPr>
+          <w:lang w:val="de-DE"/>
+        </w:rPr>
+      </w:pPr>
+      <w:r>
+        <w:rPr>
+          <w:lang w:val="de-DE"/>
+        </w:rPr>
+        <w:t xml:space="preserve">Das </w:t>
+      </w:r>
+      <w:r>
+        <w:rPr>
+          <w:i/>
+          <w:lang w:val="de-DE"/>
+        </w:rPr>
+        <w:t>WSServer</w:t>
+      </w:r>
+      <w:r>
+        <w:rPr>
+          <w:lang w:val="de-DE"/>
+        </w:rPr>
+        <w:t xml:space="preserve"> Interface definiert d</w:t>
+      </w:r>
+      <w:r>
+        <w:rPr>
+          <w:lang w:val="de-DE"/>
+        </w:rPr>
+        <w:t>ie notwendigen Funktionen für einen WebSocket Server (Basisserver) im Kontext Fudge.</w:t>
+      </w:r>
+    </w:p>
+    <w:p>
+      <w:pPr>
+        <w:pStyle w:val="Flietext"/>
+        <w:rPr>
+          <w:lang w:val="de-DE"/>
+        </w:rPr>
+      </w:pPr>
+      <w:r>
+        <w:rPr>
+          <w:lang w:val="de-DE"/>
+        </w:rPr>
+        <w:t>Es muss ermöglicht werden verbundene Clients in einer Liste zusammenzufassen und ihnen eine einzigartige ID zuweisen zu können. Außerdem muss ein Basisserver Start- und Stoppbar sein, sowie Nachrichten zu den korrekten NetworkMessage Objekten zu parsen und diese anschließend korrekt zu verarbeiten.</w:t>
+      </w:r>
+    </w:p>
+    <w:p>
+      <w:pPr>
+        <w:pStyle w:val="Flietext"/>
+        <w:rPr>
+          <w:lang w:val="de-DE"/>
+        </w:rPr>
+      </w:pPr>
+    </w:p>
+    <w:p>
+      <w:pPr>
+        <w:pStyle w:val="berschriftUnterkapitelE3"/>
+      </w:pPr>
+      <w:bookmarkStart w:id="159" w:name="_Toc17932619"/>
+      <w:r>
+        <w:t>4.2.2</w:t>
+      </w:r>
+      <w:r>
+        <w:t xml:space="preserve"> Signaling Server Interface</w:t>
+      </w:r>
       <w:bookmarkEnd w:id="159"/>
     </w:p>
     <w:p>
@@ -22079,40 +22090,96 @@
         <w:rPr>
           <w:lang w:val="de-DE"/>
         </w:rPr>
-        <w:t xml:space="preserve">Das </w:t>
-      </w:r>
-      <w:r>
-        <w:rPr>
-          <w:i/>
-          <w:lang w:val="de-DE"/>
-        </w:rPr>
-        <w:t>WSServer</w:t>
-      </w:r>
-      <w:r>
-        <w:rPr>
-          <w:lang w:val="de-DE"/>
-        </w:rPr>
-        <w:t xml:space="preserve"> Interface definiert d</w:t>
-      </w:r>
-      <w:r>
-        <w:rPr>
-          <w:lang w:val="de-DE"/>
-        </w:rPr>
-        <w:t>ie notwendigen Funktionen für einen WebSocket Server (Basisserver) im Kontext Fudge.</w:t>
-      </w:r>
-    </w:p>
-    <w:p>
-      <w:pPr>
-        <w:pStyle w:val="Flietext"/>
-        <w:rPr>
-          <w:lang w:val="de-DE"/>
-        </w:rPr>
-      </w:pPr>
-      <w:r>
-        <w:rPr>
-          <w:lang w:val="de-DE"/>
-        </w:rPr>
-        <w:t>Es muss ermöglicht werden verbundene Clients in einer Liste zusammenzufassen und ihnen eine einzigartige ID zuweisen zu können. Außerdem muss ein Basisserver Start- und Stoppbar sein, sowie Nachrichten zu den korrekten NetworkMessage Objekten zu parsen und diese anschließend korrekt zu verarbeiten.</w:t>
+        <w:t>Signaling Server ist ein Au</w:t>
+      </w:r>
+      <w:r>
+        <w:rPr>
+          <w:lang w:val="de-DE"/>
+        </w:rPr>
+        <w:t xml:space="preserve">sdruck, der sich speziell für WebRTC etabliert hat. Es handelt sich dabei um einen Server, der die WebRTC Verhandlung (siehe </w:t>
+      </w:r>
+      <w:r>
+        <w:rPr>
+          <w:lang w:val="de-DE"/>
+        </w:rPr>
+        <w:fldChar w:fldCharType="begin"/>
+      </w:r>
+      <w:r>
+        <w:rPr>
+          <w:lang w:val="de-DE"/>
+        </w:rPr>
+        <w:instrText xml:space="preserve"> REF _Ref17933046 \h </w:instrText>
+      </w:r>
+      <w:r>
+        <w:rPr>
+          <w:lang w:val="de-DE"/>
+        </w:rPr>
+      </w:r>
+      <w:r>
+        <w:rPr>
+          <w:lang w:val="de-DE"/>
+        </w:rPr>
+        <w:fldChar w:fldCharType="separate"/>
+      </w:r>
+      <w:r>
+        <w:rPr>
+          <w:lang w:val="de-DE"/>
+        </w:rPr>
+        <w:t>Abbildung 12</w:t>
+      </w:r>
+      <w:r>
+        <w:rPr>
+          <w:lang w:val="de-DE"/>
+        </w:rPr>
+        <w:fldChar w:fldCharType="end"/>
+      </w:r>
+      <w:r>
+        <w:rPr>
+          <w:lang w:val="de-DE"/>
+        </w:rPr>
+        <w:t xml:space="preserve">) </w:t>
+      </w:r>
+      <w:r>
+        <w:rPr>
+          <w:lang w:val="de-DE"/>
+        </w:rPr>
+        <w:t>ermöglichen kann, also R</w:t>
+      </w:r>
+      <w:r>
+        <w:rPr>
+          <w:lang w:val="de-DE"/>
+        </w:rPr>
+        <w:t>TC</w:t>
+      </w:r>
+      <w:r>
+        <w:rPr>
+          <w:lang w:val="de-DE"/>
+        </w:rPr>
+        <w:t>Offer, R</w:t>
+      </w:r>
+      <w:r>
+        <w:rPr>
+          <w:lang w:val="de-DE"/>
+        </w:rPr>
+        <w:t>TC</w:t>
+      </w:r>
+      <w:r>
+        <w:rPr>
+          <w:lang w:val="de-DE"/>
+        </w:rPr>
+        <w:t>Answer und I</w:t>
+      </w:r>
+      <w:r>
+        <w:rPr>
+          <w:lang w:val="de-DE"/>
+        </w:rPr>
+        <w:t>CE</w:t>
+      </w:r>
+      <w:r>
+        <w:rPr>
+          <w:lang w:val="de-DE"/>
+        </w:rPr>
+        <w:t>Candidates an die gewünschten Clients weiterleiten kann. Der Signaling Server arbeitet zu diesem Zweck mit WebSocket, da diese Nachrichten zuverlässig ankommen müssen. Datenverluste können zum Fehlschlagen der Verhandlung führen. Ist die Verhandlung abgeschlossen kann die Verbindung des Servers zu den Clients beendet werden.</w:t>
       </w:r>
     </w:p>
     <w:p>
@@ -22127,12 +22194,12 @@
       <w:pPr>
         <w:pStyle w:val="berschriftUnterkapitelE3"/>
       </w:pPr>
-      <w:bookmarkStart w:id="160" w:name="_Toc17932619"/>
-      <w:r>
-        <w:t>4.2.2</w:t>
-      </w:r>
-      <w:r>
-        <w:t xml:space="preserve"> Signaling Server Interface</w:t>
+      <w:bookmarkStart w:id="160" w:name="_Toc17932620"/>
+      <w:r>
+        <w:t>4.2.3</w:t>
+      </w:r>
+      <w:r>
+        <w:t xml:space="preserve"> Authoritative Signaling Interface</w:t>
       </w:r>
       <w:bookmarkEnd w:id="160"/>
     </w:p>
@@ -22147,96 +22214,13 @@
         <w:rPr>
           <w:lang w:val="de-DE"/>
         </w:rPr>
-        <w:t>Signaling Server ist ein Au</w:t>
-      </w:r>
-      <w:r>
-        <w:rPr>
-          <w:lang w:val="de-DE"/>
-        </w:rPr>
-        <w:t xml:space="preserve">sdruck, der sich speziell für WebRTC etabliert hat. Es handelt sich dabei um einen Server, der die WebRTC Verhandlung (siehe </w:t>
-      </w:r>
-      <w:r>
-        <w:rPr>
-          <w:lang w:val="de-DE"/>
-        </w:rPr>
-        <w:fldChar w:fldCharType="begin"/>
-      </w:r>
-      <w:r>
-        <w:rPr>
-          <w:lang w:val="de-DE"/>
-        </w:rPr>
-        <w:instrText xml:space="preserve"> REF _Ref17933046 \h </w:instrText>
-      </w:r>
-      <w:r>
-        <w:rPr>
-          <w:lang w:val="de-DE"/>
-        </w:rPr>
-      </w:r>
-      <w:r>
-        <w:rPr>
-          <w:lang w:val="de-DE"/>
-        </w:rPr>
-        <w:fldChar w:fldCharType="separate"/>
-      </w:r>
-      <w:r>
-        <w:rPr>
-          <w:lang w:val="de-DE"/>
-        </w:rPr>
-        <w:t>Abbildung 12</w:t>
-      </w:r>
-      <w:r>
-        <w:rPr>
-          <w:lang w:val="de-DE"/>
-        </w:rPr>
-        <w:fldChar w:fldCharType="end"/>
-      </w:r>
-      <w:r>
-        <w:rPr>
-          <w:lang w:val="de-DE"/>
-        </w:rPr>
-        <w:t xml:space="preserve">) </w:t>
-      </w:r>
-      <w:r>
-        <w:rPr>
-          <w:lang w:val="de-DE"/>
-        </w:rPr>
-        <w:t>ermöglichen kann, also R</w:t>
-      </w:r>
-      <w:r>
-        <w:rPr>
-          <w:lang w:val="de-DE"/>
-        </w:rPr>
-        <w:t>TC</w:t>
-      </w:r>
-      <w:r>
-        <w:rPr>
-          <w:lang w:val="de-DE"/>
-        </w:rPr>
-        <w:t>Offer, R</w:t>
-      </w:r>
-      <w:r>
-        <w:rPr>
-          <w:lang w:val="de-DE"/>
-        </w:rPr>
-        <w:t>TC</w:t>
-      </w:r>
-      <w:r>
-        <w:rPr>
-          <w:lang w:val="de-DE"/>
-        </w:rPr>
-        <w:t>Answer und I</w:t>
-      </w:r>
-      <w:r>
-        <w:rPr>
-          <w:lang w:val="de-DE"/>
-        </w:rPr>
-        <w:t>CE</w:t>
-      </w:r>
-      <w:r>
-        <w:rPr>
-          <w:lang w:val="de-DE"/>
-        </w:rPr>
-        <w:t>Candidates an die gewünschten Clients weiterleiten kann. Der Signaling Server arbeitet zu diesem Zweck mit WebSocket, da diese Nachrichten zuverlässig ankommen müssen. Datenverluste können zum Fehlschlagen der Verhandlung führen. Ist die Verhandlung abgeschlossen kann die Verbindung des Servers zu den Clients beendet werden.</w:t>
+        <w:t>Dieses In</w:t>
+      </w:r>
+      <w:r>
+        <w:rPr>
+          <w:lang w:val="de-DE"/>
+        </w:rPr>
+        <w:t>terface unterscheidet sich zum Zeitpunkt dieser Arbeit nur durch die schlussendliche Implementation im Quellcode. Es muss die gleichen Funktionalitäten liefern wie ein normaler Signaling Server, muss aber die Verbindungen an einen Fudge Server Authoritative Manager weiterleiten.</w:t>
       </w:r>
     </w:p>
     <w:p>
@@ -22251,55 +22235,14 @@
       <w:pPr>
         <w:pStyle w:val="berschriftUnterkapitelE3"/>
       </w:pPr>
-      <w:bookmarkStart w:id="161" w:name="_Toc17932620"/>
+      <w:bookmarkStart w:id="161" w:name="_Toc17932621"/>
       <w:r>
         <w:t>4.2.3</w:t>
       </w:r>
       <w:r>
-        <w:t xml:space="preserve"> Authoritative Signaling Interface</w:t>
+        <w:t xml:space="preserve"> Mesh Network Interface</w:t>
       </w:r>
       <w:bookmarkEnd w:id="161"/>
-    </w:p>
-    <w:p>
-      <w:pPr>
-        <w:pStyle w:val="Flietext"/>
-        <w:rPr>
-          <w:lang w:val="de-DE"/>
-        </w:rPr>
-      </w:pPr>
-      <w:r>
-        <w:rPr>
-          <w:lang w:val="de-DE"/>
-        </w:rPr>
-        <w:t>Dieses In</w:t>
-      </w:r>
-      <w:r>
-        <w:rPr>
-          <w:lang w:val="de-DE"/>
-        </w:rPr>
-        <w:t>terface unterscheidet sich zum Zeitpunkt dieser Arbeit nur durch die schlussendliche Implementation im Quellcode. Es muss die gleichen Funktionalitäten liefern wie ein normaler Signaling Server, muss aber die Verbindungen an einen Fudge Server Authoritative Manager weiterleiten.</w:t>
-      </w:r>
-    </w:p>
-    <w:p>
-      <w:pPr>
-        <w:pStyle w:val="Flietext"/>
-        <w:rPr>
-          <w:lang w:val="de-DE"/>
-        </w:rPr>
-      </w:pPr>
-    </w:p>
-    <w:p>
-      <w:pPr>
-        <w:pStyle w:val="berschriftUnterkapitelE3"/>
-      </w:pPr>
-      <w:bookmarkStart w:id="162" w:name="_Toc17932621"/>
-      <w:r>
-        <w:t>4.2.3</w:t>
-      </w:r>
-      <w:r>
-        <w:t xml:space="preserve"> Mesh Network Interface</w:t>
-      </w:r>
-      <w:bookmarkEnd w:id="162"/>
     </w:p>
     <w:p>
       <w:pPr>
@@ -22517,8 +22460,8 @@
                                 <w:sz w:val="24"/>
                               </w:rPr>
                             </w:pPr>
-                            <w:bookmarkStart w:id="163" w:name="_Ref17933137"/>
-                            <w:bookmarkStart w:id="164" w:name="_Toc17931952"/>
+                            <w:bookmarkStart w:id="162" w:name="_Ref17933137"/>
+                            <w:bookmarkStart w:id="163" w:name="_Toc17931952"/>
                             <w:r>
                               <w:t xml:space="preserve">Abbildung </w:t>
                             </w:r>
@@ -22537,11 +22480,11 @@
                             <w:r>
                               <w:fldChar w:fldCharType="end"/>
                             </w:r>
-                            <w:bookmarkEnd w:id="163"/>
+                            <w:bookmarkEnd w:id="162"/>
                             <w:r>
                               <w:t>: Ablauf des Aufbaus eines Mesh Network in Fudge. Quelle: Eigene Darstellung</w:t>
                             </w:r>
-                            <w:bookmarkEnd w:id="164"/>
+                            <w:bookmarkEnd w:id="163"/>
                           </w:p>
                         </w:txbxContent>
                       </wps:txbx>
@@ -22573,8 +22516,8 @@
                           <w:sz w:val="24"/>
                         </w:rPr>
                       </w:pPr>
-                      <w:bookmarkStart w:id="165" w:name="_Ref17933137"/>
-                      <w:bookmarkStart w:id="166" w:name="_Toc17931952"/>
+                      <w:bookmarkStart w:id="164" w:name="_Ref17933137"/>
+                      <w:bookmarkStart w:id="165" w:name="_Toc17931952"/>
                       <w:r>
                         <w:t xml:space="preserve">Abbildung </w:t>
                       </w:r>
@@ -22593,11 +22536,11 @@
                       <w:r>
                         <w:fldChar w:fldCharType="end"/>
                       </w:r>
-                      <w:bookmarkEnd w:id="165"/>
+                      <w:bookmarkEnd w:id="164"/>
                       <w:r>
                         <w:t>: Ablauf des Aufbaus eines Mesh Network in Fudge. Quelle: Eigene Darstellung</w:t>
                       </w:r>
-                      <w:bookmarkEnd w:id="166"/>
+                      <w:bookmarkEnd w:id="165"/>
                     </w:p>
                   </w:txbxContent>
                 </v:textbox>
@@ -22678,7 +22621,7 @@
       <w:pPr>
         <w:pStyle w:val="berschriftUnterkapitelE2"/>
       </w:pPr>
-      <w:bookmarkStart w:id="167" w:name="_Toc17932622"/>
+      <w:bookmarkStart w:id="166" w:name="_Toc17932622"/>
       <w:r>
         <w:lastRenderedPageBreak/>
         <w:t>4.3</w:t>
@@ -22686,7 +22629,7 @@
       <w:r>
         <w:t xml:space="preserve"> Network Message Interfaces</w:t>
       </w:r>
-      <w:bookmarkEnd w:id="167"/>
+      <w:bookmarkEnd w:id="166"/>
     </w:p>
     <w:p>
       <w:pPr>
@@ -22876,8 +22819,8 @@
                                 <w:sz w:val="24"/>
                               </w:rPr>
                             </w:pPr>
-                            <w:bookmarkStart w:id="168" w:name="_Ref17933211"/>
-                            <w:bookmarkStart w:id="169" w:name="_Toc17931953"/>
+                            <w:bookmarkStart w:id="167" w:name="_Ref17933211"/>
+                            <w:bookmarkStart w:id="168" w:name="_Toc17931953"/>
                             <w:r>
                               <w:t xml:space="preserve">Abbildung </w:t>
                             </w:r>
@@ -22896,11 +22839,11 @@
                             <w:r>
                               <w:fldChar w:fldCharType="end"/>
                             </w:r>
-                            <w:bookmarkEnd w:id="168"/>
+                            <w:bookmarkEnd w:id="167"/>
                             <w:r>
                               <w:t>: UML-Diagramm des NetworkMessage und PeerMessage Interface. Quelle: Eigene Darstellung</w:t>
                             </w:r>
-                            <w:bookmarkEnd w:id="169"/>
+                            <w:bookmarkEnd w:id="168"/>
                           </w:p>
                         </w:txbxContent>
                       </wps:txbx>
@@ -22932,8 +22875,8 @@
                           <w:sz w:val="24"/>
                         </w:rPr>
                       </w:pPr>
-                      <w:bookmarkStart w:id="170" w:name="_Ref17933211"/>
-                      <w:bookmarkStart w:id="171" w:name="_Toc17931953"/>
+                      <w:bookmarkStart w:id="169" w:name="_Ref17933211"/>
+                      <w:bookmarkStart w:id="170" w:name="_Toc17931953"/>
                       <w:r>
                         <w:t xml:space="preserve">Abbildung </w:t>
                       </w:r>
@@ -22952,11 +22895,11 @@
                       <w:r>
                         <w:fldChar w:fldCharType="end"/>
                       </w:r>
-                      <w:bookmarkEnd w:id="170"/>
+                      <w:bookmarkEnd w:id="169"/>
                       <w:r>
                         <w:t>: UML-Diagramm des NetworkMessage und PeerMessage Interface. Quelle: Eigene Darstellung</w:t>
                       </w:r>
-                      <w:bookmarkEnd w:id="171"/>
+                      <w:bookmarkEnd w:id="170"/>
                     </w:p>
                   </w:txbxContent>
                 </v:textbox>
@@ -23208,7 +23151,7 @@
       <w:pPr>
         <w:pStyle w:val="berschriftUnterkapitelE3"/>
       </w:pPr>
-      <w:bookmarkStart w:id="172" w:name="_Toc17932623"/>
+      <w:bookmarkStart w:id="171" w:name="_Toc17932623"/>
       <w:r>
         <w:t>4.3.1</w:t>
       </w:r>
@@ -23218,7 +23161,7 @@
       <w:r>
         <w:t>Network Message Message Base</w:t>
       </w:r>
-      <w:bookmarkEnd w:id="172"/>
+      <w:bookmarkEnd w:id="171"/>
     </w:p>
     <w:p>
       <w:pPr>
@@ -23276,7 +23219,7 @@
       <w:pPr>
         <w:pStyle w:val="berschriftUnterkapitelE3"/>
       </w:pPr>
-      <w:bookmarkStart w:id="173" w:name="_Toc17932624"/>
+      <w:bookmarkStart w:id="172" w:name="_Toc17932624"/>
       <w:r>
         <w:lastRenderedPageBreak/>
         <w:t>4.3.2</w:t>
@@ -23284,6 +23227,89 @@
       <w:r>
         <w:t xml:space="preserve"> Peer Message Message Base</w:t>
       </w:r>
+      <w:bookmarkEnd w:id="172"/>
+    </w:p>
+    <w:p>
+      <w:pPr>
+        <w:pStyle w:val="Flietext"/>
+        <w:rPr>
+          <w:lang w:val="de-DE"/>
+        </w:rPr>
+      </w:pPr>
+      <w:r>
+        <w:rPr>
+          <w:lang w:val="de-DE"/>
+        </w:rPr>
+        <w:t xml:space="preserve">Zusätzlich zu dem </w:t>
+      </w:r>
+      <w:r>
+        <w:rPr>
+          <w:lang w:val="de-DE"/>
+        </w:rPr>
+        <w:t>Identifikator</w:t>
+      </w:r>
+      <w:r>
+        <w:rPr>
+          <w:lang w:val="de-DE"/>
+        </w:rPr>
+        <w:t xml:space="preserve"> u</w:t>
+      </w:r>
+      <w:r>
+        <w:rPr>
+          <w:lang w:val="de-DE"/>
+        </w:rPr>
+        <w:t xml:space="preserve">nd dem </w:t>
+      </w:r>
+      <w:r>
+        <w:rPr>
+          <w:lang w:val="de-DE"/>
+        </w:rPr>
+        <w:t>Type</w:t>
+      </w:r>
+      <w:r>
+        <w:rPr>
+          <w:lang w:val="de-DE"/>
+        </w:rPr>
+        <w:t xml:space="preserve"> kommt bei einer Peer Message ein Enumerator für den </w:t>
+      </w:r>
+      <w:r>
+        <w:rPr>
+          <w:i/>
+          <w:lang w:val="de-DE"/>
+        </w:rPr>
+        <w:t>SERVER_COMMAND_TYPE</w:t>
+      </w:r>
+      <w:r>
+        <w:rPr>
+          <w:lang w:val="de-DE"/>
+        </w:rPr>
+        <w:t xml:space="preserve"> hinzu. Dies erlaubt die gesonderte Behandlung von Clientbefehlen die dem Server zugedacht sind. Ein Beispiel dafür ist das Kommando ein Objekt auf dem Server zu erschaffen, dem Objekt eine eigene ID zuzuweisen und es dem Absender des Befehls zuzuordnen.</w:t>
+      </w:r>
+    </w:p>
+    <w:p>
+      <w:pPr>
+        <w:pStyle w:val="Flietext"/>
+        <w:rPr>
+          <w:lang w:val="de-DE"/>
+        </w:rPr>
+      </w:pPr>
+    </w:p>
+    <w:p>
+      <w:pPr>
+        <w:pStyle w:val="Flietext"/>
+        <w:rPr>
+          <w:lang w:val="de-DE"/>
+        </w:rPr>
+      </w:pPr>
+    </w:p>
+    <w:p>
+      <w:pPr>
+        <w:pStyle w:val="berschriftUnterkapitelE2"/>
+      </w:pPr>
+      <w:bookmarkStart w:id="173" w:name="_Toc17932625"/>
+      <w:r>
+        <w:t>4.4 Datenklassen</w:t>
+      </w:r>
       <w:bookmarkEnd w:id="173"/>
     </w:p>
     <w:p>
@@ -23297,115 +23323,32 @@
         <w:rPr>
           <w:lang w:val="de-DE"/>
         </w:rPr>
-        <w:t xml:space="preserve">Zusätzlich zu dem </w:t>
-      </w:r>
-      <w:r>
-        <w:rPr>
-          <w:lang w:val="de-DE"/>
-        </w:rPr>
-        <w:t>Identifikator</w:t>
-      </w:r>
-      <w:r>
-        <w:rPr>
-          <w:lang w:val="de-DE"/>
-        </w:rPr>
-        <w:t xml:space="preserve"> u</w:t>
-      </w:r>
-      <w:r>
-        <w:rPr>
-          <w:lang w:val="de-DE"/>
-        </w:rPr>
-        <w:t xml:space="preserve">nd dem </w:t>
-      </w:r>
-      <w:r>
-        <w:rPr>
-          <w:lang w:val="de-DE"/>
-        </w:rPr>
-        <w:t>Type</w:t>
-      </w:r>
-      <w:r>
-        <w:rPr>
-          <w:lang w:val="de-DE"/>
-        </w:rPr>
-        <w:t xml:space="preserve"> kommt bei einer Peer Message ein Enumerator für den </w:t>
-      </w:r>
-      <w:r>
-        <w:rPr>
-          <w:i/>
-          <w:lang w:val="de-DE"/>
-        </w:rPr>
-        <w:t>SERVER_COMMAND_TYPE</w:t>
-      </w:r>
-      <w:r>
-        <w:rPr>
-          <w:lang w:val="de-DE"/>
-        </w:rPr>
-        <w:t xml:space="preserve"> hinzu. Dies erlaubt die gesonderte Behandlung von Clientbefehlen die dem Server zugedacht sind. Ein Beispiel dafür ist das Kommando ein Objekt auf dem Server zu erschaffen, dem Objekt eine eigene ID zuzuweisen und es dem Absender des Befehls zuzuordnen.</w:t>
-      </w:r>
-    </w:p>
-    <w:p>
-      <w:pPr>
-        <w:pStyle w:val="Flietext"/>
-        <w:rPr>
-          <w:lang w:val="de-DE"/>
-        </w:rPr>
-      </w:pPr>
-    </w:p>
-    <w:p>
-      <w:pPr>
-        <w:pStyle w:val="Flietext"/>
-        <w:rPr>
-          <w:lang w:val="de-DE"/>
-        </w:rPr>
-      </w:pPr>
-    </w:p>
-    <w:p>
-      <w:pPr>
-        <w:pStyle w:val="berschriftUnterkapitelE2"/>
-      </w:pPr>
-      <w:bookmarkStart w:id="174" w:name="_Toc17932625"/>
-      <w:r>
-        <w:t>4.4 Datenklassen</w:t>
+        <w:t>Bei den Datenklassen h</w:t>
+      </w:r>
+      <w:r>
+        <w:rPr>
+          <w:lang w:val="de-DE"/>
+        </w:rPr>
+        <w:t>andelt es sich um Klassen die Daten entweder strukturieren oder für die Verwendung sammeln. Sie sind für die Struktur wichtig, könnten aber auch ersetzt oder anders implementiert werden.</w:t>
+      </w:r>
+    </w:p>
+    <w:p>
+      <w:pPr>
+        <w:pStyle w:val="Flietext"/>
+        <w:rPr>
+          <w:lang w:val="de-DE"/>
+        </w:rPr>
+      </w:pPr>
+    </w:p>
+    <w:p>
+      <w:pPr>
+        <w:pStyle w:val="berschriftUnterkapitelE3"/>
+      </w:pPr>
+      <w:bookmarkStart w:id="174" w:name="_Toc17932626"/>
+      <w:r>
+        <w:t>4.4.1 ClientDataType</w:t>
       </w:r>
       <w:bookmarkEnd w:id="174"/>
-    </w:p>
-    <w:p>
-      <w:pPr>
-        <w:pStyle w:val="Flietext"/>
-        <w:rPr>
-          <w:lang w:val="de-DE"/>
-        </w:rPr>
-      </w:pPr>
-      <w:r>
-        <w:rPr>
-          <w:lang w:val="de-DE"/>
-        </w:rPr>
-        <w:t>Bei den Datenklassen h</w:t>
-      </w:r>
-      <w:r>
-        <w:rPr>
-          <w:lang w:val="de-DE"/>
-        </w:rPr>
-        <w:t>andelt es sich um Klassen die Daten entweder strukturieren oder für die Verwendung sammeln. Sie sind für die Struktur wichtig, könnten aber auch ersetzt oder anders implementiert werden.</w:t>
-      </w:r>
-    </w:p>
-    <w:p>
-      <w:pPr>
-        <w:pStyle w:val="Flietext"/>
-        <w:rPr>
-          <w:lang w:val="de-DE"/>
-        </w:rPr>
-      </w:pPr>
-    </w:p>
-    <w:p>
-      <w:pPr>
-        <w:pStyle w:val="berschriftUnterkapitelE3"/>
-      </w:pPr>
-      <w:bookmarkStart w:id="175" w:name="_Toc17932626"/>
-      <w:r>
-        <w:t>4.4.1 ClientDataType</w:t>
-      </w:r>
-      <w:bookmarkEnd w:id="175"/>
     </w:p>
     <w:p>
       <w:pPr>
@@ -23463,8 +23406,8 @@
                                 <w:sz w:val="24"/>
                               </w:rPr>
                             </w:pPr>
-                            <w:bookmarkStart w:id="176" w:name="_Ref17933194"/>
-                            <w:bookmarkStart w:id="177" w:name="_Toc17931954"/>
+                            <w:bookmarkStart w:id="175" w:name="_Ref17933194"/>
+                            <w:bookmarkStart w:id="176" w:name="_Toc17931954"/>
                             <w:r>
                               <w:t xml:space="preserve">Abbildung </w:t>
                             </w:r>
@@ -23483,11 +23426,11 @@
                             <w:r>
                               <w:fldChar w:fldCharType="end"/>
                             </w:r>
-                            <w:bookmarkEnd w:id="176"/>
+                            <w:bookmarkEnd w:id="175"/>
                             <w:r>
                               <w:t>: UML-Diagramm des ClientDataType. Quelle: Eigene Darstellung</w:t>
                             </w:r>
-                            <w:bookmarkEnd w:id="177"/>
+                            <w:bookmarkEnd w:id="176"/>
                           </w:p>
                         </w:txbxContent>
                       </wps:txbx>
@@ -23519,8 +23462,8 @@
                           <w:sz w:val="24"/>
                         </w:rPr>
                       </w:pPr>
-                      <w:bookmarkStart w:id="178" w:name="_Ref17933194"/>
-                      <w:bookmarkStart w:id="179" w:name="_Toc17931954"/>
+                      <w:bookmarkStart w:id="177" w:name="_Ref17933194"/>
+                      <w:bookmarkStart w:id="178" w:name="_Toc17931954"/>
                       <w:r>
                         <w:t xml:space="preserve">Abbildung </w:t>
                       </w:r>
@@ -23539,11 +23482,11 @@
                       <w:r>
                         <w:fldChar w:fldCharType="end"/>
                       </w:r>
-                      <w:bookmarkEnd w:id="178"/>
+                      <w:bookmarkEnd w:id="177"/>
                       <w:r>
                         <w:t>: UML-Diagramm des ClientDataType. Quelle: Eigene Darstellung</w:t>
                       </w:r>
-                      <w:bookmarkEnd w:id="179"/>
+                      <w:bookmarkEnd w:id="178"/>
                     </w:p>
                   </w:txbxContent>
                 </v:textbox>
@@ -23719,7 +23662,7 @@
       <w:pPr>
         <w:pStyle w:val="berschriftUnterkapitelE3"/>
       </w:pPr>
-      <w:bookmarkStart w:id="180" w:name="_Toc17932627"/>
+      <w:bookmarkStart w:id="179" w:name="_Toc17932627"/>
       <w:r>
         <w:lastRenderedPageBreak/>
         <w:t xml:space="preserve">4.4.2 </w:t>
@@ -23727,7 +23670,7 @@
       <w:r>
         <w:t>Enumerators</w:t>
       </w:r>
-      <w:bookmarkEnd w:id="180"/>
+      <w:bookmarkEnd w:id="179"/>
     </w:p>
     <w:p>
       <w:pPr>
@@ -23924,8 +23867,8 @@
                                 <w:sz w:val="24"/>
                               </w:rPr>
                             </w:pPr>
-                            <w:bookmarkStart w:id="181" w:name="_Ref17933163"/>
-                            <w:bookmarkStart w:id="182" w:name="_Toc17931955"/>
+                            <w:bookmarkStart w:id="180" w:name="_Ref17933163"/>
+                            <w:bookmarkStart w:id="181" w:name="_Toc17931955"/>
                             <w:r>
                               <w:t xml:space="preserve">Abbildung </w:t>
                             </w:r>
@@ -23944,11 +23887,11 @@
                             <w:r>
                               <w:fldChar w:fldCharType="end"/>
                             </w:r>
-                            <w:bookmarkEnd w:id="181"/>
+                            <w:bookmarkEnd w:id="180"/>
                             <w:r>
                               <w:t>: UML-Diagramm der globalen Enumerator Typen. Quelle: Eigene Darstellung</w:t>
                             </w:r>
-                            <w:bookmarkEnd w:id="182"/>
+                            <w:bookmarkEnd w:id="181"/>
                           </w:p>
                         </w:txbxContent>
                       </wps:txbx>
@@ -23980,8 +23923,8 @@
                           <w:sz w:val="24"/>
                         </w:rPr>
                       </w:pPr>
-                      <w:bookmarkStart w:id="183" w:name="_Ref17933163"/>
-                      <w:bookmarkStart w:id="184" w:name="_Toc17931955"/>
+                      <w:bookmarkStart w:id="182" w:name="_Ref17933163"/>
+                      <w:bookmarkStart w:id="183" w:name="_Toc17931955"/>
                       <w:r>
                         <w:t xml:space="preserve">Abbildung </w:t>
                       </w:r>
@@ -24000,11 +23943,11 @@
                       <w:r>
                         <w:fldChar w:fldCharType="end"/>
                       </w:r>
-                      <w:bookmarkEnd w:id="183"/>
+                      <w:bookmarkEnd w:id="182"/>
                       <w:r>
                         <w:t>: UML-Diagramm der globalen Enumerator Typen. Quelle: Eigene Darstellung</w:t>
                       </w:r>
-                      <w:bookmarkEnd w:id="184"/>
+                      <w:bookmarkEnd w:id="183"/>
                     </w:p>
                   </w:txbxContent>
                 </v:textbox>
@@ -24096,12 +24039,12 @@
       <w:pPr>
         <w:pStyle w:val="berschriftUnterkapitelE3"/>
       </w:pPr>
-      <w:bookmarkStart w:id="185" w:name="_Toc17932628"/>
+      <w:bookmarkStart w:id="184" w:name="_Toc17932628"/>
       <w:r>
         <w:lastRenderedPageBreak/>
         <w:t>4.4.3 UiElementHandler</w:t>
       </w:r>
-      <w:bookmarkEnd w:id="185"/>
+      <w:bookmarkEnd w:id="184"/>
     </w:p>
     <w:p>
       <w:pPr>
@@ -24235,7 +24178,7 @@
                                 <w:sz w:val="24"/>
                               </w:rPr>
                             </w:pPr>
-                            <w:bookmarkStart w:id="186" w:name="_Toc17931956"/>
+                            <w:bookmarkStart w:id="185" w:name="_Toc17931956"/>
                             <w:r>
                               <w:t xml:space="preserve">Abbildung </w:t>
                             </w:r>
@@ -24257,7 +24200,7 @@
                             <w:r>
                               <w:t>: UML-Diagramm der statischen UiElementHandler Klasse. Quelle: Eigene Darstellung</w:t>
                             </w:r>
-                            <w:bookmarkEnd w:id="186"/>
+                            <w:bookmarkEnd w:id="185"/>
                           </w:p>
                         </w:txbxContent>
                       </wps:txbx>
@@ -24289,7 +24232,7 @@
                           <w:sz w:val="24"/>
                         </w:rPr>
                       </w:pPr>
-                      <w:bookmarkStart w:id="187" w:name="_Toc17931956"/>
+                      <w:bookmarkStart w:id="186" w:name="_Toc17931956"/>
                       <w:r>
                         <w:t xml:space="preserve">Abbildung </w:t>
                       </w:r>
@@ -24311,7 +24254,7 @@
                       <w:r>
                         <w:t>: UML-Diagramm der statischen UiElementHandler Klasse. Quelle: Eigene Darstellung</w:t>
                       </w:r>
-                      <w:bookmarkEnd w:id="187"/>
+                      <w:bookmarkEnd w:id="186"/>
                     </w:p>
                   </w:txbxContent>
                 </v:textbox>
@@ -24390,11 +24333,145 @@
       <w:pPr>
         <w:pStyle w:val="berschriftUnterkapitelE2"/>
       </w:pPr>
-      <w:bookmarkStart w:id="188" w:name="_Toc17932629"/>
+      <w:bookmarkStart w:id="187" w:name="_Toc17932629"/>
       <w:r>
         <w:lastRenderedPageBreak/>
         <w:t>4.5 Electron Eintrittspunkte</w:t>
       </w:r>
+      <w:bookmarkEnd w:id="187"/>
+    </w:p>
+    <w:p>
+      <w:pPr>
+        <w:pStyle w:val="Flietext"/>
+        <w:rPr>
+          <w:lang w:val="de-DE"/>
+        </w:rPr>
+      </w:pPr>
+      <w:r>
+        <w:rPr>
+          <w:lang w:val="de-DE"/>
+        </w:rPr>
+        <w:t xml:space="preserve">Bei den Electron Eintrittspunkten handelt es sich um diejenigen Klassen, die innerhalb der HTML-Dateien eines Electron Programms </w:t>
+      </w:r>
+      <w:r>
+        <w:rPr>
+          <w:lang w:val="de-DE"/>
+        </w:rPr>
+        <w:t>eingebunden</w:t>
+      </w:r>
+      <w:r>
+        <w:rPr>
+          <w:lang w:val="de-DE"/>
+        </w:rPr>
+        <w:t xml:space="preserve"> werden. In Electron Tutorials werden diese zumeist als „renderer.ts“ bezeichnet. </w:t>
+      </w:r>
+    </w:p>
+    <w:p>
+      <w:pPr>
+        <w:pStyle w:val="Flietext"/>
+        <w:rPr>
+          <w:lang w:val="de-DE"/>
+        </w:rPr>
+      </w:pPr>
+      <w:r>
+        <w:rPr>
+          <w:lang w:val="de-DE"/>
+        </w:rPr>
+        <w:t>Zusätzlich gibt es noch die</w:t>
+      </w:r>
+      <w:r>
+        <w:rPr>
+          <w:lang w:val="de-DE"/>
+        </w:rPr>
+        <w:t xml:space="preserve"> </w:t>
+      </w:r>
+      <w:r>
+        <w:rPr>
+          <w:lang w:val="de-DE"/>
+        </w:rPr>
+        <w:t>meist als „main.ts“ betitelte Klasse</w:t>
+      </w:r>
+      <w:r>
+        <w:rPr>
+          <w:lang w:val="de-DE"/>
+        </w:rPr>
+        <w:t>.</w:t>
+      </w:r>
+      <w:r>
+        <w:rPr>
+          <w:lang w:val="de-DE"/>
+        </w:rPr>
+        <w:t xml:space="preserve"> </w:t>
+      </w:r>
+      <w:r>
+        <w:rPr>
+          <w:lang w:val="de-DE"/>
+        </w:rPr>
+        <w:t>In dieser ist</w:t>
+      </w:r>
+      <w:r>
+        <w:rPr>
+          <w:lang w:val="de-DE"/>
+        </w:rPr>
+        <w:t xml:space="preserve"> Electron in der Lage Fenster zu öffnen und diese zu formatieren, beispielsweise in der Höhe und Breite. </w:t>
+      </w:r>
+      <w:r>
+        <w:rPr>
+          <w:lang w:val="de-DE"/>
+        </w:rPr>
+        <w:t>Außerdem kann dort eine HTML Datei festgelegt werden die nach Abschluss des Fensteraufbaus geöffnet wird</w:t>
+      </w:r>
+      <w:r>
+        <w:rPr>
+          <w:lang w:val="de-DE"/>
+        </w:rPr>
+        <w:t xml:space="preserve"> </w:t>
+      </w:r>
+    </w:p>
+    <w:p>
+      <w:pPr>
+        <w:pStyle w:val="Flietext"/>
+        <w:rPr>
+          <w:lang w:val="de-DE"/>
+        </w:rPr>
+      </w:pPr>
+      <w:r>
+        <w:rPr>
+          <w:lang w:val="de-DE"/>
+        </w:rPr>
+        <w:t>Ist die main.ts der Startpunkt, so ist die renderer.ts die Rennstrecke auf der alles passiert.</w:t>
+      </w:r>
+    </w:p>
+    <w:p>
+      <w:pPr>
+        <w:pStyle w:val="Flietext"/>
+        <w:rPr>
+          <w:lang w:val="de-DE"/>
+        </w:rPr>
+      </w:pPr>
+      <w:r>
+        <w:rPr>
+          <w:lang w:val="de-DE"/>
+        </w:rPr>
+        <w:t>Zu finden sind diese Dateien im Ordner Scenes (siehe Anhang: Projektstruktur).</w:t>
+      </w:r>
+    </w:p>
+    <w:p>
+      <w:pPr>
+        <w:pStyle w:val="Flietext"/>
+        <w:rPr>
+          <w:lang w:val="de-DE"/>
+        </w:rPr>
+      </w:pPr>
+    </w:p>
+    <w:p>
+      <w:pPr>
+        <w:pStyle w:val="berschriftUnterkapitelE3"/>
+      </w:pPr>
+      <w:bookmarkStart w:id="188" w:name="_Toc17932630"/>
+      <w:r>
+        <w:t>4.5.1 Fudge Network Entry Point</w:t>
+      </w:r>
       <w:bookmarkEnd w:id="188"/>
     </w:p>
     <w:p>
@@ -24408,7 +24485,137 @@
         <w:rPr>
           <w:lang w:val="de-DE"/>
         </w:rPr>
-        <w:t xml:space="preserve">Bei den Electron Eintrittspunkten handelt es sich um diejenigen Klassen, die innerhalb der HTML-Dateien eines Electron Programms </w:t>
+        <w:t>Diese Datei bezeichnet den Eintrittspunkt in die FudgeNetwork Beispielprogramme. Sie öffnet ein Fenster und ruft in diesem die „ChooseExample.html“ auf.</w:t>
+      </w:r>
+    </w:p>
+    <w:p>
+      <w:pPr>
+        <w:pStyle w:val="Flietext"/>
+        <w:rPr>
+          <w:lang w:val="de-DE"/>
+        </w:rPr>
+      </w:pPr>
+    </w:p>
+    <w:p>
+      <w:pPr>
+        <w:pStyle w:val="berschriftUnterkapitelE3"/>
+      </w:pPr>
+      <w:bookmarkStart w:id="189" w:name="_Toc17932631"/>
+      <w:r>
+        <w:t>4.5.2 Example</w:t>
+      </w:r>
+      <w:r>
+        <w:t xml:space="preserve"> NetworkStructure</w:t>
+      </w:r>
+      <w:bookmarkEnd w:id="189"/>
+    </w:p>
+    <w:p>
+      <w:pPr>
+        <w:pStyle w:val="Flietext"/>
+        <w:rPr>
+          <w:lang w:val="de-DE"/>
+        </w:rPr>
+      </w:pPr>
+      <w:r>
+        <w:rPr>
+          <w:lang w:val="de-DE"/>
+        </w:rPr>
+        <w:t>Die Dateien die diesem Namensschema folgen stellen die „renderer.ts“ für die verschiedenen Beispiele dar. Sie werden in den korrespondierenden HTML-Dateien eingebunden.</w:t>
+      </w:r>
+    </w:p>
+    <w:p>
+      <w:pPr>
+        <w:pStyle w:val="Flietext"/>
+        <w:rPr>
+          <w:lang w:val="de-DE"/>
+        </w:rPr>
+      </w:pPr>
+      <w:r>
+        <w:rPr>
+          <w:lang w:val="de-DE"/>
+        </w:rPr>
+        <w:t xml:space="preserve">Möchte der Entwickler ein neues Programm entwickeln, so kann eine neue Datei in diesem Schema aufgebaut </w:t>
+      </w:r>
+      <w:r>
+        <w:rPr>
+          <w:lang w:val="de-DE"/>
+        </w:rPr>
+        <w:t>werden.</w:t>
+      </w:r>
+    </w:p>
+    <w:p>
+      <w:pPr>
+        <w:pStyle w:val="Flietext"/>
+        <w:rPr>
+          <w:lang w:val="de-DE"/>
+        </w:rPr>
+      </w:pPr>
+    </w:p>
+    <w:p>
+      <w:pPr>
+        <w:pStyle w:val="Flietext"/>
+        <w:rPr>
+          <w:lang w:val="de-DE"/>
+        </w:rPr>
+      </w:pPr>
+    </w:p>
+    <w:p>
+      <w:pPr>
+        <w:pStyle w:val="berschriftUnterkapitelE2"/>
+      </w:pPr>
+      <w:bookmarkStart w:id="190" w:name="_Toc17932632"/>
+      <w:r>
+        <w:t>4.</w:t>
+      </w:r>
+      <w:r>
+        <w:t>6</w:t>
+      </w:r>
+      <w:r>
+        <w:t xml:space="preserve"> </w:t>
+      </w:r>
+      <w:r>
+        <w:t>WebSocket Implementation</w:t>
+      </w:r>
+      <w:bookmarkEnd w:id="190"/>
+    </w:p>
+    <w:p>
+      <w:pPr>
+        <w:pStyle w:val="Flietext"/>
+        <w:rPr>
+          <w:lang w:val="de-DE"/>
+        </w:rPr>
+      </w:pPr>
+      <w:r>
+        <w:rPr>
+          <w:lang w:val="de-DE"/>
+        </w:rPr>
+        <w:t>In diesem Abschnitt</w:t>
+      </w:r>
+      <w:r>
+        <w:rPr>
+          <w:lang w:val="de-DE"/>
+        </w:rPr>
+        <w:t xml:space="preserve"> wird die Komponente für die reine WebSocket Kommunikation dargestellt und die Funktionsweise umrissen. Der Ablauf wird noch einmal genauer in den Aktivitätsdiagrammen im Anhang dargestellt.</w:t>
+      </w:r>
+    </w:p>
+    <w:p>
+      <w:pPr>
+        <w:pStyle w:val="Flietext"/>
+        <w:rPr>
+          <w:lang w:val="de-DE"/>
+        </w:rPr>
+      </w:pPr>
+      <w:r>
+        <w:rPr>
+          <w:lang w:val="de-DE"/>
+        </w:rPr>
+        <w:t xml:space="preserve">Ist die Erstellung einer reinen WebSocket Struktur gewünscht, so </w:t>
+      </w:r>
+      <w:r>
+        <w:rPr>
+          <w:lang w:val="de-DE"/>
+        </w:rPr>
+        <w:t xml:space="preserve">müssen Client Manager und FudgeServer </w:t>
       </w:r>
       <w:r>
         <w:rPr>
@@ -24420,290 +24627,26 @@
         <w:rPr>
           <w:lang w:val="de-DE"/>
         </w:rPr>
-        <w:t xml:space="preserve"> werden. In Electron Tutorials werden diese zumeist als „renderer.ts“ bezeichnet. </w:t>
-      </w:r>
-    </w:p>
-    <w:p>
-      <w:pPr>
-        <w:pStyle w:val="Flietext"/>
-        <w:rPr>
-          <w:lang w:val="de-DE"/>
-        </w:rPr>
-      </w:pPr>
-      <w:r>
-        <w:rPr>
-          <w:lang w:val="de-DE"/>
-        </w:rPr>
-        <w:t>Zusätzlich gibt es noch die</w:t>
-      </w:r>
-      <w:r>
-        <w:rPr>
-          <w:lang w:val="de-DE"/>
-        </w:rPr>
         <w:t xml:space="preserve"> </w:t>
       </w:r>
       <w:r>
         <w:rPr>
           <w:lang w:val="de-DE"/>
         </w:rPr>
-        <w:t>meist als „main.ts“ betitelte Klasse</w:t>
-      </w:r>
-      <w:r>
-        <w:rPr>
-          <w:lang w:val="de-DE"/>
-        </w:rPr>
-        <w:t>.</w:t>
-      </w:r>
-      <w:r>
-        <w:rPr>
-          <w:lang w:val="de-DE"/>
-        </w:rPr>
-        <w:t xml:space="preserve"> </w:t>
-      </w:r>
-      <w:r>
-        <w:rPr>
-          <w:lang w:val="de-DE"/>
-        </w:rPr>
-        <w:t>In dieser ist</w:t>
-      </w:r>
-      <w:r>
-        <w:rPr>
-          <w:lang w:val="de-DE"/>
-        </w:rPr>
-        <w:t xml:space="preserve"> Electron in der Lage Fenster zu öffnen und diese zu formatieren, beispielsweise in der Höhe und Breite. </w:t>
-      </w:r>
-      <w:r>
-        <w:rPr>
-          <w:lang w:val="de-DE"/>
-        </w:rPr>
-        <w:t>Außerdem kann dort eine HTML Datei festgelegt werden die nach Abschluss des Fensteraufbaus geöffnet wird</w:t>
-      </w:r>
-      <w:r>
-        <w:rPr>
-          <w:lang w:val="de-DE"/>
-        </w:rPr>
-        <w:t xml:space="preserve"> </w:t>
-      </w:r>
-    </w:p>
-    <w:p>
-      <w:pPr>
-        <w:pStyle w:val="Flietext"/>
-        <w:rPr>
-          <w:lang w:val="de-DE"/>
-        </w:rPr>
-      </w:pPr>
-      <w:r>
-        <w:rPr>
-          <w:lang w:val="de-DE"/>
-        </w:rPr>
-        <w:t>Ist die main.ts der Startpunkt, so ist die renderer.ts die Rennstrecke auf der alles passiert.</w:t>
-      </w:r>
-    </w:p>
-    <w:p>
-      <w:pPr>
-        <w:pStyle w:val="Flietext"/>
-        <w:rPr>
-          <w:lang w:val="de-DE"/>
-        </w:rPr>
-      </w:pPr>
-      <w:r>
-        <w:rPr>
-          <w:lang w:val="de-DE"/>
-        </w:rPr>
-        <w:t>Zu finden sind diese Dateien im Ordner Scenes (siehe Anhang: Projektstruktur).</w:t>
-      </w:r>
-    </w:p>
-    <w:p>
-      <w:pPr>
-        <w:pStyle w:val="Flietext"/>
-        <w:rPr>
-          <w:lang w:val="de-DE"/>
-        </w:rPr>
-      </w:pPr>
+        <w:t>werden</w:t>
+      </w:r>
+      <w:r>
+        <w:rPr>
+          <w:lang w:val="de-DE"/>
+        </w:rPr>
+        <w:t xml:space="preserve">. Diese können nach Belieben erweitert werden ohne die Verbindungserstellung zu gefährden.                  </w:t>
+      </w:r>
     </w:p>
     <w:p>
       <w:pPr>
         <w:pStyle w:val="berschriftUnterkapitelE3"/>
       </w:pPr>
-      <w:bookmarkStart w:id="189" w:name="_Toc17932630"/>
-      <w:r>
-        <w:t>4.5.1 Fudge Network Entry Point</w:t>
-      </w:r>
-      <w:bookmarkEnd w:id="189"/>
-    </w:p>
-    <w:p>
-      <w:pPr>
-        <w:pStyle w:val="Flietext"/>
-        <w:rPr>
-          <w:lang w:val="de-DE"/>
-        </w:rPr>
-      </w:pPr>
-      <w:r>
-        <w:rPr>
-          <w:lang w:val="de-DE"/>
-        </w:rPr>
-        <w:t>Diese Datei bezeichnet den Eintrittspunkt in die FudgeNetwork Beispielprogramme. Sie öffnet ein Fenster und ruft in diesem die „ChooseExample.html“ auf.</w:t>
-      </w:r>
-    </w:p>
-    <w:p>
-      <w:pPr>
-        <w:pStyle w:val="Flietext"/>
-        <w:rPr>
-          <w:lang w:val="de-DE"/>
-        </w:rPr>
-      </w:pPr>
-    </w:p>
-    <w:p>
-      <w:pPr>
-        <w:pStyle w:val="berschriftUnterkapitelE3"/>
-      </w:pPr>
-      <w:bookmarkStart w:id="190" w:name="_Toc17932631"/>
-      <w:r>
-        <w:t>4.5.2 Example</w:t>
-      </w:r>
-      <w:r>
-        <w:t xml:space="preserve"> NetworkStructure</w:t>
-      </w:r>
-      <w:bookmarkEnd w:id="190"/>
-    </w:p>
-    <w:p>
-      <w:pPr>
-        <w:pStyle w:val="Flietext"/>
-        <w:rPr>
-          <w:lang w:val="de-DE"/>
-        </w:rPr>
-      </w:pPr>
-      <w:r>
-        <w:rPr>
-          <w:lang w:val="de-DE"/>
-        </w:rPr>
-        <w:t>Die Dateien die diesem Namensschema folgen stellen die „renderer.ts“ für die verschiedenen Beispiele dar. Sie werden in den korrespondierenden HTML-Dateien eingebunden.</w:t>
-      </w:r>
-    </w:p>
-    <w:p>
-      <w:pPr>
-        <w:pStyle w:val="Flietext"/>
-        <w:rPr>
-          <w:lang w:val="de-DE"/>
-        </w:rPr>
-      </w:pPr>
-      <w:r>
-        <w:rPr>
-          <w:lang w:val="de-DE"/>
-        </w:rPr>
-        <w:t xml:space="preserve">Möchte der Entwickler ein neues Programm entwickeln, so kann eine neue Datei in diesem Schema aufgebaut </w:t>
-      </w:r>
-      <w:r>
-        <w:rPr>
-          <w:lang w:val="de-DE"/>
-        </w:rPr>
-        <w:t>werden.</w:t>
-      </w:r>
-    </w:p>
-    <w:p>
-      <w:pPr>
-        <w:pStyle w:val="Flietext"/>
-        <w:rPr>
-          <w:lang w:val="de-DE"/>
-        </w:rPr>
-      </w:pPr>
-    </w:p>
-    <w:p>
-      <w:pPr>
-        <w:pStyle w:val="Flietext"/>
-        <w:rPr>
-          <w:lang w:val="de-DE"/>
-        </w:rPr>
-      </w:pPr>
-    </w:p>
-    <w:p>
-      <w:pPr>
-        <w:pStyle w:val="berschriftUnterkapitelE2"/>
-      </w:pPr>
-      <w:bookmarkStart w:id="191" w:name="_Toc17932632"/>
-      <w:r>
-        <w:t>4.</w:t>
-      </w:r>
-      <w:r>
-        <w:t>6</w:t>
-      </w:r>
-      <w:r>
-        <w:t xml:space="preserve"> </w:t>
-      </w:r>
-      <w:r>
-        <w:t>WebSocket Implementation</w:t>
-      </w:r>
-      <w:bookmarkEnd w:id="191"/>
-    </w:p>
-    <w:p>
-      <w:pPr>
-        <w:pStyle w:val="Flietext"/>
-        <w:rPr>
-          <w:lang w:val="de-DE"/>
-        </w:rPr>
-      </w:pPr>
-      <w:r>
-        <w:rPr>
-          <w:lang w:val="de-DE"/>
-        </w:rPr>
-        <w:t>In diesem Abschnitt</w:t>
-      </w:r>
-      <w:r>
-        <w:rPr>
-          <w:lang w:val="de-DE"/>
-        </w:rPr>
-        <w:t xml:space="preserve"> wird die Komponente für die reine WebSocket Kommunikation dargestellt und die Funktionsweise umrissen. Der Ablauf wird noch einmal genauer in den Aktivitätsdiagrammen im Anhang dargestellt.</w:t>
-      </w:r>
-    </w:p>
-    <w:p>
-      <w:pPr>
-        <w:pStyle w:val="Flietext"/>
-        <w:rPr>
-          <w:lang w:val="de-DE"/>
-        </w:rPr>
-      </w:pPr>
-      <w:r>
-        <w:rPr>
-          <w:lang w:val="de-DE"/>
-        </w:rPr>
-        <w:t xml:space="preserve">Ist die Erstellung einer reinen WebSocket Struktur gewünscht, so </w:t>
-      </w:r>
-      <w:r>
-        <w:rPr>
-          <w:lang w:val="de-DE"/>
-        </w:rPr>
-        <w:t xml:space="preserve">müssen Client Manager und FudgeServer </w:t>
-      </w:r>
-      <w:r>
-        <w:rPr>
-          <w:lang w:val="de-DE"/>
-        </w:rPr>
-        <w:t>eingebunden</w:t>
-      </w:r>
-      <w:r>
-        <w:rPr>
-          <w:lang w:val="de-DE"/>
-        </w:rPr>
-        <w:t xml:space="preserve"> </w:t>
-      </w:r>
-      <w:r>
-        <w:rPr>
-          <w:lang w:val="de-DE"/>
-        </w:rPr>
-        <w:t>werden</w:t>
-      </w:r>
-      <w:r>
-        <w:rPr>
-          <w:lang w:val="de-DE"/>
-        </w:rPr>
-        <w:t xml:space="preserve">. Diese können nach Belieben erweitert werden ohne die Verbindungserstellung zu gefährden.                  </w:t>
-      </w:r>
-    </w:p>
-    <w:p>
-      <w:pPr>
-        <w:pStyle w:val="berschriftUnterkapitelE3"/>
-      </w:pPr>
-      <w:bookmarkStart w:id="192" w:name="_Toc17932633"/>
+      <w:bookmarkStart w:id="191" w:name="_Toc17932633"/>
       <w:r>
         <w:lastRenderedPageBreak/>
         <mc:AlternateContent>
@@ -24752,7 +24695,7 @@
                                 <w:szCs w:val="26"/>
                               </w:rPr>
                             </w:pPr>
-                            <w:bookmarkStart w:id="193" w:name="_Toc17931957"/>
+                            <w:bookmarkStart w:id="192" w:name="_Toc17931957"/>
                             <w:r>
                               <w:t xml:space="preserve">Abbildung </w:t>
                             </w:r>
@@ -24774,7 +24717,7 @@
                             <w:r>
                               <w:t>: UML-Diagramm der WebSocket ClientManager Komponente. Quelle: Eigene Darstellung</w:t>
                             </w:r>
-                            <w:bookmarkEnd w:id="193"/>
+                            <w:bookmarkEnd w:id="192"/>
                           </w:p>
                         </w:txbxContent>
                       </wps:txbx>
@@ -24804,7 +24747,7 @@
                           <w:szCs w:val="26"/>
                         </w:rPr>
                       </w:pPr>
-                      <w:bookmarkStart w:id="194" w:name="_Toc17931957"/>
+                      <w:bookmarkStart w:id="193" w:name="_Toc17931957"/>
                       <w:r>
                         <w:t xml:space="preserve">Abbildung </w:t>
                       </w:r>
@@ -24826,7 +24769,7 @@
                       <w:r>
                         <w:t>: UML-Diagramm der WebSocket ClientManager Komponente. Quelle: Eigene Darstellung</w:t>
                       </w:r>
-                      <w:bookmarkEnd w:id="194"/>
+                      <w:bookmarkEnd w:id="193"/>
                     </w:p>
                   </w:txbxContent>
                 </v:textbox>
@@ -24908,7 +24851,7 @@
       <w:r>
         <w:t>.1 Client Manager</w:t>
       </w:r>
-      <w:bookmarkEnd w:id="192"/>
+      <w:bookmarkEnd w:id="191"/>
     </w:p>
     <w:p>
       <w:pPr>
@@ -25331,7 +25274,7 @@
       <w:pPr>
         <w:pStyle w:val="berschriftUnterkapitelE3"/>
       </w:pPr>
-      <w:bookmarkStart w:id="195" w:name="_Toc17932634"/>
+      <w:bookmarkStart w:id="194" w:name="_Toc17932634"/>
       <w:r>
         <w:lastRenderedPageBreak/>
         <mc:AlternateContent>
@@ -25380,7 +25323,7 @@
                                 <w:szCs w:val="26"/>
                               </w:rPr>
                             </w:pPr>
-                            <w:bookmarkStart w:id="196" w:name="_Toc17931958"/>
+                            <w:bookmarkStart w:id="195" w:name="_Toc17931958"/>
                             <w:r>
                               <w:t xml:space="preserve">Abbildung </w:t>
                             </w:r>
@@ -25402,7 +25345,7 @@
                             <w:r>
                               <w:t>: UML-Diagramm der WebSocket FudgeServer Komponente. Quelle: Eigene Darstellung</w:t>
                             </w:r>
-                            <w:bookmarkEnd w:id="196"/>
+                            <w:bookmarkEnd w:id="195"/>
                           </w:p>
                         </w:txbxContent>
                       </wps:txbx>
@@ -25432,7 +25375,7 @@
                           <w:szCs w:val="26"/>
                         </w:rPr>
                       </w:pPr>
-                      <w:bookmarkStart w:id="197" w:name="_Toc17931958"/>
+                      <w:bookmarkStart w:id="196" w:name="_Toc17931958"/>
                       <w:r>
                         <w:t xml:space="preserve">Abbildung </w:t>
                       </w:r>
@@ -25454,7 +25397,7 @@
                       <w:r>
                         <w:t>: UML-Diagramm der WebSocket FudgeServer Komponente. Quelle: Eigene Darstellung</w:t>
                       </w:r>
-                      <w:bookmarkEnd w:id="197"/>
+                      <w:bookmarkEnd w:id="196"/>
                     </w:p>
                   </w:txbxContent>
                 </v:textbox>
@@ -25534,7 +25477,7 @@
       <w:r>
         <w:t>.2 Fudge Server</w:t>
       </w:r>
-      <w:bookmarkEnd w:id="195"/>
+      <w:bookmarkEnd w:id="194"/>
     </w:p>
     <w:p>
       <w:pPr>
@@ -25657,7 +25600,7 @@
       <w:pPr>
         <w:pStyle w:val="berschriftUnterkapitelE3"/>
       </w:pPr>
-      <w:bookmarkStart w:id="198" w:name="_Toc17932635"/>
+      <w:bookmarkStart w:id="197" w:name="_Toc17932635"/>
       <w:r>
         <w:t>4.</w:t>
       </w:r>
@@ -25673,7 +25616,7 @@
       <w:r>
         <w:t>Messages</w:t>
       </w:r>
-      <w:bookmarkEnd w:id="198"/>
+      <w:bookmarkEnd w:id="197"/>
     </w:p>
     <w:p>
       <w:pPr>
@@ -25729,8 +25672,8 @@
                                 <w:szCs w:val="26"/>
                               </w:rPr>
                             </w:pPr>
-                            <w:bookmarkStart w:id="199" w:name="_Ref17933399"/>
-                            <w:bookmarkStart w:id="200" w:name="_Toc17931959"/>
+                            <w:bookmarkStart w:id="198" w:name="_Ref17933399"/>
+                            <w:bookmarkStart w:id="199" w:name="_Toc17931959"/>
                             <w:r>
                               <w:t xml:space="preserve">Abbildung </w:t>
                             </w:r>
@@ -25749,11 +25692,11 @@
                             <w:r>
                               <w:fldChar w:fldCharType="end"/>
                             </w:r>
-                            <w:bookmarkEnd w:id="199"/>
+                            <w:bookmarkEnd w:id="198"/>
                             <w:r>
                               <w:t>: UML-Diagramm der für die WebSocket Komponente benötigten Network Message Komponenten. Quelle: Eigene Darstellung</w:t>
                             </w:r>
-                            <w:bookmarkEnd w:id="200"/>
+                            <w:bookmarkEnd w:id="199"/>
                           </w:p>
                         </w:txbxContent>
                       </wps:txbx>
@@ -25783,8 +25726,8 @@
                           <w:szCs w:val="26"/>
                         </w:rPr>
                       </w:pPr>
-                      <w:bookmarkStart w:id="201" w:name="_Ref17933399"/>
-                      <w:bookmarkStart w:id="202" w:name="_Toc17931959"/>
+                      <w:bookmarkStart w:id="200" w:name="_Ref17933399"/>
+                      <w:bookmarkStart w:id="201" w:name="_Toc17931959"/>
                       <w:r>
                         <w:t xml:space="preserve">Abbildung </w:t>
                       </w:r>
@@ -25803,11 +25746,11 @@
                       <w:r>
                         <w:fldChar w:fldCharType="end"/>
                       </w:r>
-                      <w:bookmarkEnd w:id="201"/>
+                      <w:bookmarkEnd w:id="200"/>
                       <w:r>
                         <w:t>: UML-Diagramm der für die WebSocket Komponente benötigten Network Message Komponenten. Quelle: Eigene Darstellung</w:t>
                       </w:r>
-                      <w:bookmarkEnd w:id="202"/>
+                      <w:bookmarkEnd w:id="201"/>
                     </w:p>
                   </w:txbxContent>
                 </v:textbox>
@@ -25883,7 +25826,7 @@
       <w:pPr>
         <w:pStyle w:val="berschriftUnterkapitelE3"/>
       </w:pPr>
-      <w:bookmarkStart w:id="203" w:name="_Toc17932636"/>
+      <w:bookmarkStart w:id="202" w:name="_Toc17932636"/>
       <w:r>
         <w:lastRenderedPageBreak/>
         <w:t>4</w:t>
@@ -25903,7 +25846,7 @@
       <w:r>
         <w:t>weise</w:t>
       </w:r>
-      <w:bookmarkEnd w:id="203"/>
+      <w:bookmarkEnd w:id="202"/>
     </w:p>
     <w:p>
       <w:pPr>
@@ -25961,8 +25904,8 @@
                                 <w:sz w:val="24"/>
                               </w:rPr>
                             </w:pPr>
-                            <w:bookmarkStart w:id="204" w:name="_Ref17933247"/>
-                            <w:bookmarkStart w:id="205" w:name="_Toc17931960"/>
+                            <w:bookmarkStart w:id="203" w:name="_Ref17933247"/>
+                            <w:bookmarkStart w:id="204" w:name="_Toc17931960"/>
                             <w:r>
                               <w:t xml:space="preserve">Abbildung </w:t>
                             </w:r>
@@ -25981,11 +25924,11 @@
                             <w:r>
                               <w:fldChar w:fldCharType="end"/>
                             </w:r>
-                            <w:bookmarkEnd w:id="204"/>
+                            <w:bookmarkEnd w:id="203"/>
                             <w:r>
                               <w:t>: Ablauf Verbindungsaufbau einer WebSocket Verbindung in Fudge und der Broadcast Fähigkeit des WebSocket Server. Quelle: Eigene Darstellung</w:t>
                             </w:r>
-                            <w:bookmarkEnd w:id="205"/>
+                            <w:bookmarkEnd w:id="204"/>
                           </w:p>
                         </w:txbxContent>
                       </wps:txbx>
@@ -26017,8 +25960,8 @@
                           <w:sz w:val="24"/>
                         </w:rPr>
                       </w:pPr>
-                      <w:bookmarkStart w:id="206" w:name="_Ref17933247"/>
-                      <w:bookmarkStart w:id="207" w:name="_Toc17931960"/>
+                      <w:bookmarkStart w:id="205" w:name="_Ref17933247"/>
+                      <w:bookmarkStart w:id="206" w:name="_Toc17931960"/>
                       <w:r>
                         <w:t xml:space="preserve">Abbildung </w:t>
                       </w:r>
@@ -26037,11 +25980,11 @@
                       <w:r>
                         <w:fldChar w:fldCharType="end"/>
                       </w:r>
-                      <w:bookmarkEnd w:id="206"/>
+                      <w:bookmarkEnd w:id="205"/>
                       <w:r>
                         <w:t>: Ablauf Verbindungsaufbau einer WebSocket Verbindung in Fudge und der Broadcast Fähigkeit des WebSocket Server. Quelle: Eigene Darstellung</w:t>
                       </w:r>
-                      <w:bookmarkEnd w:id="207"/>
+                      <w:bookmarkEnd w:id="206"/>
                     </w:p>
                   </w:txbxContent>
                 </v:textbox>
@@ -26205,7 +26148,7 @@
       <w:pPr>
         <w:pStyle w:val="berschriftUnterkapitelE2"/>
       </w:pPr>
-      <w:bookmarkStart w:id="208" w:name="_Toc17932637"/>
+      <w:bookmarkStart w:id="207" w:name="_Toc17932637"/>
       <w:r>
         <w:lastRenderedPageBreak/>
         <mc:AlternateContent>
@@ -26254,8 +26197,8 @@
                                 <w:szCs w:val="26"/>
                               </w:rPr>
                             </w:pPr>
-                            <w:bookmarkStart w:id="209" w:name="_Ref17932987"/>
-                            <w:bookmarkStart w:id="210" w:name="_Toc17931961"/>
+                            <w:bookmarkStart w:id="208" w:name="_Ref17932987"/>
+                            <w:bookmarkStart w:id="209" w:name="_Toc17931961"/>
                             <w:r>
                               <w:t xml:space="preserve">Abbildung </w:t>
                             </w:r>
@@ -26274,7 +26217,7 @@
                             <w:r>
                               <w:fldChar w:fldCharType="end"/>
                             </w:r>
-                            <w:bookmarkEnd w:id="209"/>
+                            <w:bookmarkEnd w:id="208"/>
                             <w:r>
                               <w:t xml:space="preserve">: </w:t>
                             </w:r>
@@ -26287,7 +26230,7 @@
                             <w:r>
                               <w:t xml:space="preserve"> ClientManager Komponente. Quelle: Eigene Darstellung</w:t>
                             </w:r>
-                            <w:bookmarkEnd w:id="210"/>
+                            <w:bookmarkEnd w:id="209"/>
                           </w:p>
                         </w:txbxContent>
                       </wps:txbx>
@@ -26320,8 +26263,8 @@
                           <w:szCs w:val="26"/>
                         </w:rPr>
                       </w:pPr>
-                      <w:bookmarkStart w:id="211" w:name="_Ref17932987"/>
-                      <w:bookmarkStart w:id="212" w:name="_Toc17931961"/>
+                      <w:bookmarkStart w:id="210" w:name="_Ref17932987"/>
+                      <w:bookmarkStart w:id="211" w:name="_Toc17931961"/>
                       <w:r>
                         <w:t xml:space="preserve">Abbildung </w:t>
                       </w:r>
@@ -26340,7 +26283,7 @@
                       <w:r>
                         <w:fldChar w:fldCharType="end"/>
                       </w:r>
-                      <w:bookmarkEnd w:id="211"/>
+                      <w:bookmarkEnd w:id="210"/>
                       <w:r>
                         <w:t xml:space="preserve">: </w:t>
                       </w:r>
@@ -26353,7 +26296,7 @@
                       <w:r>
                         <w:t xml:space="preserve"> ClientManager Komponente. Quelle: Eigene Darstellung</w:t>
                       </w:r>
-                      <w:bookmarkEnd w:id="212"/>
+                      <w:bookmarkEnd w:id="211"/>
                     </w:p>
                   </w:txbxContent>
                 </v:textbox>
@@ -26436,7 +26379,7 @@
       <w:r>
         <w:t xml:space="preserve"> Single Peer Implementation</w:t>
       </w:r>
-      <w:bookmarkEnd w:id="208"/>
+      <w:bookmarkEnd w:id="207"/>
     </w:p>
     <w:p>
       <w:pPr>
@@ -26533,12 +26476,12 @@
       <w:pPr>
         <w:pStyle w:val="berschriftUnterkapitelE3"/>
       </w:pPr>
-      <w:bookmarkStart w:id="213" w:name="_Toc17932638"/>
+      <w:bookmarkStart w:id="212" w:name="_Toc17932638"/>
       <w:r>
         <w:lastRenderedPageBreak/>
         <w:t>4.7.1 Client Manager</w:t>
       </w:r>
-      <w:bookmarkEnd w:id="213"/>
+      <w:bookmarkEnd w:id="212"/>
     </w:p>
     <w:p>
       <w:pPr>
@@ -27171,11 +27114,11 @@
       <w:pPr>
         <w:pStyle w:val="berschriftUnterkapitelE3"/>
       </w:pPr>
-      <w:bookmarkStart w:id="214" w:name="_Toc17932639"/>
+      <w:bookmarkStart w:id="213" w:name="_Toc17932639"/>
       <w:r>
         <w:t>4.7.2 Fudge Server</w:t>
       </w:r>
-      <w:bookmarkEnd w:id="214"/>
+      <w:bookmarkEnd w:id="213"/>
     </w:p>
     <w:p>
       <w:pPr>
@@ -27226,7 +27169,7 @@
                             <w:pPr>
                               <w:pStyle w:val="AbbTabellenBeschriftung"/>
                             </w:pPr>
-                            <w:bookmarkStart w:id="215" w:name="_Toc17931962"/>
+                            <w:bookmarkStart w:id="214" w:name="_Toc17931962"/>
                             <w:r>
                               <w:t xml:space="preserve">Abbildung </w:t>
                             </w:r>
@@ -27248,7 +27191,7 @@
                             <w:r>
                               <w:t>: UML-Diagramm der Single Peer FudgeServer Komponente.</w:t>
                             </w:r>
-                            <w:bookmarkEnd w:id="215"/>
+                            <w:bookmarkEnd w:id="214"/>
                             <w:r>
                               <w:t xml:space="preserve"> </w:t>
                             </w:r>
@@ -27295,7 +27238,7 @@
                       <w:pPr>
                         <w:pStyle w:val="AbbTabellenBeschriftung"/>
                       </w:pPr>
-                      <w:bookmarkStart w:id="216" w:name="_Toc17931962"/>
+                      <w:bookmarkStart w:id="215" w:name="_Toc17931962"/>
                       <w:r>
                         <w:t xml:space="preserve">Abbildung </w:t>
                       </w:r>
@@ -27317,7 +27260,7 @@
                       <w:r>
                         <w:t>: UML-Diagramm der Single Peer FudgeServer Komponente.</w:t>
                       </w:r>
-                      <w:bookmarkEnd w:id="216"/>
+                      <w:bookmarkEnd w:id="215"/>
                       <w:r>
                         <w:t xml:space="preserve"> </w:t>
                       </w:r>
@@ -27499,7 +27442,7 @@
       <w:pPr>
         <w:pStyle w:val="berschriftUnterkapitelE3"/>
       </w:pPr>
-      <w:bookmarkStart w:id="217" w:name="_Toc17932640"/>
+      <w:bookmarkStart w:id="216" w:name="_Toc17932640"/>
       <w:r>
         <w:t>4</w:t>
       </w:r>
@@ -27515,7 +27458,7 @@
       <w:r>
         <w:t>Network Messages</w:t>
       </w:r>
-      <w:bookmarkEnd w:id="217"/>
+      <w:bookmarkEnd w:id="216"/>
     </w:p>
     <w:p>
       <w:pPr>
@@ -27626,7 +27569,7 @@
       <w:pPr>
         <w:pStyle w:val="AbbTabellenBeschriftung"/>
       </w:pPr>
-      <w:bookmarkStart w:id="218" w:name="_Toc17931963"/>
+      <w:bookmarkStart w:id="217" w:name="_Toc17931963"/>
       <w:r>
         <w:t xml:space="preserve">Abbildung </w:t>
       </w:r>
@@ -27651,7 +27594,7 @@
       <w:r>
         <w:t xml:space="preserve"> UML-Diagramm der für die Single Peer Verbindung benötigten NetworkMessage Komponenten. Quelle: Eigene Darstellung</w:t>
       </w:r>
-      <w:bookmarkEnd w:id="218"/>
+      <w:bookmarkEnd w:id="217"/>
     </w:p>
     <w:p>
       <w:pPr>
@@ -27665,7 +27608,7 @@
       <w:pPr>
         <w:pStyle w:val="berschriftUnterkapitelE3"/>
       </w:pPr>
-      <w:bookmarkStart w:id="219" w:name="_Toc17932641"/>
+      <w:bookmarkStart w:id="218" w:name="_Toc17932641"/>
       <w:r>
         <w:lastRenderedPageBreak/>
         <mc:AlternateContent>
@@ -27714,8 +27657,8 @@
                                 <w:szCs w:val="26"/>
                               </w:rPr>
                             </w:pPr>
-                            <w:bookmarkStart w:id="220" w:name="_Ref17933297"/>
-                            <w:bookmarkStart w:id="221" w:name="_Toc17931964"/>
+                            <w:bookmarkStart w:id="219" w:name="_Ref17933297"/>
+                            <w:bookmarkStart w:id="220" w:name="_Toc17931964"/>
                             <w:r>
                               <w:t xml:space="preserve">Abbildung </w:t>
                             </w:r>
@@ -27734,11 +27677,11 @@
                             <w:r>
                               <w:fldChar w:fldCharType="end"/>
                             </w:r>
-                            <w:bookmarkEnd w:id="220"/>
+                            <w:bookmarkEnd w:id="219"/>
                             <w:r>
                               <w:t>: Etablierung einer Peer To Peer Connection über den FudgeServer WebSocket. Quelle: Eigene Darstellung</w:t>
                             </w:r>
-                            <w:bookmarkEnd w:id="221"/>
+                            <w:bookmarkEnd w:id="220"/>
                           </w:p>
                         </w:txbxContent>
                       </wps:txbx>
@@ -27771,8 +27714,8 @@
                           <w:szCs w:val="26"/>
                         </w:rPr>
                       </w:pPr>
-                      <w:bookmarkStart w:id="222" w:name="_Ref17933297"/>
-                      <w:bookmarkStart w:id="223" w:name="_Toc17931964"/>
+                      <w:bookmarkStart w:id="221" w:name="_Ref17933297"/>
+                      <w:bookmarkStart w:id="222" w:name="_Toc17931964"/>
                       <w:r>
                         <w:t xml:space="preserve">Abbildung </w:t>
                       </w:r>
@@ -27791,11 +27734,11 @@
                       <w:r>
                         <w:fldChar w:fldCharType="end"/>
                       </w:r>
-                      <w:bookmarkEnd w:id="222"/>
+                      <w:bookmarkEnd w:id="221"/>
                       <w:r>
                         <w:t>: Etablierung einer Peer To Peer Connection über den FudgeServer WebSocket. Quelle: Eigene Darstellung</w:t>
                       </w:r>
-                      <w:bookmarkEnd w:id="223"/>
+                      <w:bookmarkEnd w:id="222"/>
                     </w:p>
                   </w:txbxContent>
                 </v:textbox>
@@ -27875,7 +27818,7 @@
       <w:r>
         <w:t>weise</w:t>
       </w:r>
-      <w:bookmarkEnd w:id="219"/>
+      <w:bookmarkEnd w:id="218"/>
     </w:p>
     <w:p>
       <w:pPr>
@@ -27981,7 +27924,7 @@
       <w:pPr>
         <w:pStyle w:val="berschriftUnterkapitelE2"/>
       </w:pPr>
-      <w:bookmarkStart w:id="224" w:name="_Toc17932642"/>
+      <w:bookmarkStart w:id="223" w:name="_Toc17932642"/>
       <w:r>
         <w:t>4.</w:t>
       </w:r>
@@ -27991,23 +27934,23 @@
       <w:r>
         <w:t xml:space="preserve"> Authoritative Server Implementation</w:t>
       </w:r>
+      <w:bookmarkEnd w:id="223"/>
+    </w:p>
+    <w:p>
+      <w:pPr>
+        <w:pStyle w:val="berschriftUnterkapitelE3"/>
+      </w:pPr>
+      <w:bookmarkStart w:id="224" w:name="_Toc17932643"/>
+      <w:r>
+        <w:t>4.</w:t>
+      </w:r>
+      <w:r>
+        <w:t>8</w:t>
+      </w:r>
+      <w:r>
+        <w:t>.1 Client Manager</w:t>
+      </w:r>
       <w:bookmarkEnd w:id="224"/>
-    </w:p>
-    <w:p>
-      <w:pPr>
-        <w:pStyle w:val="berschriftUnterkapitelE3"/>
-      </w:pPr>
-      <w:bookmarkStart w:id="225" w:name="_Toc17932643"/>
-      <w:r>
-        <w:t>4.</w:t>
-      </w:r>
-      <w:r>
-        <w:t>8</w:t>
-      </w:r>
-      <w:r>
-        <w:t>.1 Client Manager</w:t>
-      </w:r>
-      <w:bookmarkEnd w:id="225"/>
     </w:p>
     <w:p>
       <w:pPr>
@@ -28065,7 +28008,7 @@
                                 <w:sz w:val="24"/>
                               </w:rPr>
                             </w:pPr>
-                            <w:bookmarkStart w:id="226" w:name="_Toc17931965"/>
+                            <w:bookmarkStart w:id="225" w:name="_Toc17931965"/>
                             <w:r>
                               <w:t xml:space="preserve">Abbildung </w:t>
                             </w:r>
@@ -28087,7 +28030,7 @@
                             <w:r>
                               <w:t>: UML-Diagramm der für die Authoritative Structure notwendigen ClientManager Komponente. Quelle: Eigene Darstellung</w:t>
                             </w:r>
-                            <w:bookmarkEnd w:id="226"/>
+                            <w:bookmarkEnd w:id="225"/>
                           </w:p>
                         </w:txbxContent>
                       </wps:txbx>
@@ -28122,7 +28065,7 @@
                           <w:sz w:val="24"/>
                         </w:rPr>
                       </w:pPr>
-                      <w:bookmarkStart w:id="227" w:name="_Toc17931965"/>
+                      <w:bookmarkStart w:id="226" w:name="_Toc17931965"/>
                       <w:r>
                         <w:t xml:space="preserve">Abbildung </w:t>
                       </w:r>
@@ -28144,7 +28087,7 @@
                       <w:r>
                         <w:t>: UML-Diagramm der für die Authoritative Structure notwendigen ClientManager Komponente. Quelle: Eigene Darstellung</w:t>
                       </w:r>
-                      <w:bookmarkEnd w:id="227"/>
+                      <w:bookmarkEnd w:id="226"/>
                     </w:p>
                   </w:txbxContent>
                 </v:textbox>
@@ -28372,7 +28315,7 @@
       <w:pPr>
         <w:pStyle w:val="berschriftUnterkapitelE3"/>
       </w:pPr>
-      <w:bookmarkStart w:id="228" w:name="_Toc17932644"/>
+      <w:bookmarkStart w:id="227" w:name="_Toc17932644"/>
       <w:r>
         <w:lastRenderedPageBreak/>
         <w:t>4.</w:t>
@@ -28383,7 +28326,7 @@
       <w:r>
         <w:t>.2 Fudge Server</w:t>
       </w:r>
-      <w:bookmarkEnd w:id="228"/>
+      <w:bookmarkEnd w:id="227"/>
     </w:p>
     <w:p>
       <w:pPr>
@@ -28441,8 +28384,8 @@
                                 <w:sz w:val="24"/>
                               </w:rPr>
                             </w:pPr>
-                            <w:bookmarkStart w:id="229" w:name="_Ref17933336"/>
-                            <w:bookmarkStart w:id="230" w:name="_Toc17931966"/>
+                            <w:bookmarkStart w:id="228" w:name="_Ref17933336"/>
+                            <w:bookmarkStart w:id="229" w:name="_Toc17931966"/>
                             <w:r>
                               <w:t xml:space="preserve">Abbildung </w:t>
                             </w:r>
@@ -28461,11 +28404,11 @@
                             <w:r>
                               <w:fldChar w:fldCharType="end"/>
                             </w:r>
-                            <w:bookmarkEnd w:id="229"/>
+                            <w:bookmarkEnd w:id="228"/>
                             <w:r>
                               <w:t>: UML-Diagramm des Authoritative Signaling Server und des Authoritative Managers. Quelle: Eigene Darstellung</w:t>
                             </w:r>
-                            <w:bookmarkEnd w:id="230"/>
+                            <w:bookmarkEnd w:id="229"/>
                           </w:p>
                         </w:txbxContent>
                       </wps:txbx>
@@ -28497,8 +28440,8 @@
                           <w:sz w:val="24"/>
                         </w:rPr>
                       </w:pPr>
-                      <w:bookmarkStart w:id="231" w:name="_Ref17933336"/>
-                      <w:bookmarkStart w:id="232" w:name="_Toc17931966"/>
+                      <w:bookmarkStart w:id="230" w:name="_Ref17933336"/>
+                      <w:bookmarkStart w:id="231" w:name="_Toc17931966"/>
                       <w:r>
                         <w:t xml:space="preserve">Abbildung </w:t>
                       </w:r>
@@ -28517,11 +28460,11 @@
                       <w:r>
                         <w:fldChar w:fldCharType="end"/>
                       </w:r>
-                      <w:bookmarkEnd w:id="231"/>
+                      <w:bookmarkEnd w:id="230"/>
                       <w:r>
                         <w:t>: UML-Diagramm des Authoritative Signaling Server und des Authoritative Managers. Quelle: Eigene Darstellung</w:t>
                       </w:r>
-                      <w:bookmarkEnd w:id="232"/>
+                      <w:bookmarkEnd w:id="231"/>
                     </w:p>
                   </w:txbxContent>
                 </v:textbox>
@@ -28775,7 +28718,7 @@
       <w:pPr>
         <w:pStyle w:val="berschriftUnterkapitelE3"/>
       </w:pPr>
-      <w:bookmarkStart w:id="233" w:name="_Toc17932645"/>
+      <w:bookmarkStart w:id="232" w:name="_Toc17932645"/>
       <w:r>
         <w:lastRenderedPageBreak/>
         <w:t>4.</w:t>
@@ -28795,7 +28738,7 @@
       <w:r>
         <w:t>Network Messages</w:t>
       </w:r>
-      <w:bookmarkEnd w:id="233"/>
+      <w:bookmarkEnd w:id="232"/>
     </w:p>
     <w:p>
       <w:pPr>
@@ -28853,7 +28796,7 @@
                                 <w:sz w:val="24"/>
                               </w:rPr>
                             </w:pPr>
-                            <w:bookmarkStart w:id="234" w:name="_Toc17931967"/>
+                            <w:bookmarkStart w:id="233" w:name="_Toc17931967"/>
                             <w:r>
                               <w:t xml:space="preserve">Abbildung </w:t>
                             </w:r>
@@ -28875,7 +28818,7 @@
                             <w:r>
                               <w:t>: UML-Diagramm optionaler Nachrichtentypen für die Authoritative Client-Server Struktur</w:t>
                             </w:r>
-                            <w:bookmarkEnd w:id="234"/>
+                            <w:bookmarkEnd w:id="233"/>
                             <w:r>
                               <w:t>. Quelle: Eigene Darstellung</w:t>
                             </w:r>
@@ -28910,7 +28853,7 @@
                           <w:sz w:val="24"/>
                         </w:rPr>
                       </w:pPr>
-                      <w:bookmarkStart w:id="235" w:name="_Toc17931967"/>
+                      <w:bookmarkStart w:id="234" w:name="_Toc17931967"/>
                       <w:r>
                         <w:t xml:space="preserve">Abbildung </w:t>
                       </w:r>
@@ -28932,7 +28875,7 @@
                       <w:r>
                         <w:t>: UML-Diagramm optionaler Nachrichtentypen für die Authoritative Client-Server Struktur</w:t>
                       </w:r>
-                      <w:bookmarkEnd w:id="235"/>
+                      <w:bookmarkEnd w:id="234"/>
                       <w:r>
                         <w:t>. Quelle: Eigene Darstellung</w:t>
                       </w:r>
@@ -29035,7 +28978,7 @@
       <w:pPr>
         <w:pStyle w:val="berschriftUnterkapitelE3"/>
       </w:pPr>
-      <w:bookmarkStart w:id="236" w:name="_Toc17932646"/>
+      <w:bookmarkStart w:id="235" w:name="_Toc17932646"/>
       <w:r>
         <w:lastRenderedPageBreak/>
         <mc:AlternateContent>
@@ -29084,7 +29027,7 @@
                                 <w:szCs w:val="26"/>
                               </w:rPr>
                             </w:pPr>
-                            <w:bookmarkStart w:id="237" w:name="_Toc17931968"/>
+                            <w:bookmarkStart w:id="236" w:name="_Toc17931968"/>
                             <w:r>
                               <w:t xml:space="preserve">Abbildung </w:t>
                             </w:r>
@@ -29106,7 +29049,7 @@
                             <w:r>
                               <w:t>: Darstellung der etablierten Verbindungen für Signaling Server und Authoritative Manager. Quelle: Eigene Darstellung</w:t>
                             </w:r>
-                            <w:bookmarkEnd w:id="237"/>
+                            <w:bookmarkEnd w:id="236"/>
                           </w:p>
                         </w:txbxContent>
                       </wps:txbx>
@@ -29139,7 +29082,7 @@
                           <w:szCs w:val="26"/>
                         </w:rPr>
                       </w:pPr>
-                      <w:bookmarkStart w:id="238" w:name="_Toc17931968"/>
+                      <w:bookmarkStart w:id="237" w:name="_Toc17931968"/>
                       <w:r>
                         <w:t xml:space="preserve">Abbildung </w:t>
                       </w:r>
@@ -29161,7 +29104,7 @@
                       <w:r>
                         <w:t>: Darstellung der etablierten Verbindungen für Signaling Server und Authoritative Manager. Quelle: Eigene Darstellung</w:t>
                       </w:r>
-                      <w:bookmarkEnd w:id="238"/>
+                      <w:bookmarkEnd w:id="237"/>
                     </w:p>
                   </w:txbxContent>
                 </v:textbox>
@@ -29232,7 +29175,7 @@
       <w:r>
         <w:t>4.8.4 Kommunikationsweise</w:t>
       </w:r>
-      <w:bookmarkEnd w:id="236"/>
+      <w:bookmarkEnd w:id="235"/>
     </w:p>
     <w:p>
       <w:pPr>
@@ -29357,7 +29300,7 @@
       <w:pPr>
         <w:pStyle w:val="berschriftUnterkapitelE2"/>
       </w:pPr>
-      <w:bookmarkStart w:id="239" w:name="_Toc17932647"/>
+      <w:bookmarkStart w:id="238" w:name="_Toc17932647"/>
       <w:r>
         <w:lastRenderedPageBreak/>
         <w:t>4.</w:t>
@@ -29368,17 +29311,17 @@
       <w:r>
         <w:t xml:space="preserve"> Mesh Network Implementation</w:t>
       </w:r>
+      <w:bookmarkEnd w:id="238"/>
+    </w:p>
+    <w:p>
+      <w:pPr>
+        <w:pStyle w:val="berschriftUnterkapitelE3"/>
+      </w:pPr>
+      <w:bookmarkStart w:id="239" w:name="_Toc17932648"/>
+      <w:r>
+        <w:t>4.9.1 Client Manager</w:t>
+      </w:r>
       <w:bookmarkEnd w:id="239"/>
-    </w:p>
-    <w:p>
-      <w:pPr>
-        <w:pStyle w:val="berschriftUnterkapitelE3"/>
-      </w:pPr>
-      <w:bookmarkStart w:id="240" w:name="_Toc17932648"/>
-      <w:r>
-        <w:t>4.9.1 Client Manager</w:t>
-      </w:r>
-      <w:bookmarkEnd w:id="240"/>
     </w:p>
     <w:p>
       <w:pPr>
@@ -29436,7 +29379,7 @@
                                 <w:sz w:val="24"/>
                               </w:rPr>
                             </w:pPr>
-                            <w:bookmarkStart w:id="241" w:name="_Toc17931969"/>
+                            <w:bookmarkStart w:id="240" w:name="_Toc17931969"/>
                             <w:r>
                               <w:t xml:space="preserve">Abbildung </w:t>
                             </w:r>
@@ -29458,7 +29401,7 @@
                             <w:r>
                               <w:t>: UML-Diagramm der für ein Mesh Network notwendigen ClientManager Komponente. Quelle: Eigene Darstellung</w:t>
                             </w:r>
-                            <w:bookmarkEnd w:id="241"/>
+                            <w:bookmarkEnd w:id="240"/>
                           </w:p>
                         </w:txbxContent>
                       </wps:txbx>
@@ -29490,7 +29433,7 @@
                           <w:sz w:val="24"/>
                         </w:rPr>
                       </w:pPr>
-                      <w:bookmarkStart w:id="242" w:name="_Toc17931969"/>
+                      <w:bookmarkStart w:id="241" w:name="_Toc17931969"/>
                       <w:r>
                         <w:t xml:space="preserve">Abbildung </w:t>
                       </w:r>
@@ -29512,7 +29455,7 @@
                       <w:r>
                         <w:t>: UML-Diagramm der für ein Mesh Network notwendigen ClientManager Komponente. Quelle: Eigene Darstellung</w:t>
                       </w:r>
-                      <w:bookmarkEnd w:id="242"/>
+                      <w:bookmarkEnd w:id="241"/>
                     </w:p>
                   </w:txbxContent>
                 </v:textbox>
@@ -29764,11 +29707,11 @@
       <w:pPr>
         <w:pStyle w:val="berschriftUnterkapitelE3"/>
       </w:pPr>
-      <w:bookmarkStart w:id="243" w:name="_Toc17932649"/>
+      <w:bookmarkStart w:id="242" w:name="_Toc17932649"/>
       <w:r>
         <w:t>4.9.2 Fudge Server</w:t>
       </w:r>
-      <w:bookmarkEnd w:id="243"/>
+      <w:bookmarkEnd w:id="242"/>
     </w:p>
     <w:p>
       <w:pPr>
@@ -29826,8 +29769,8 @@
                                 <w:sz w:val="24"/>
                               </w:rPr>
                             </w:pPr>
-                            <w:bookmarkStart w:id="244" w:name="_Ref17933353"/>
-                            <w:bookmarkStart w:id="245" w:name="_Toc17931970"/>
+                            <w:bookmarkStart w:id="243" w:name="_Ref17933353"/>
+                            <w:bookmarkStart w:id="244" w:name="_Toc17931970"/>
                             <w:r>
                               <w:t xml:space="preserve">Abbildung </w:t>
                             </w:r>
@@ -29846,11 +29789,11 @@
                             <w:r>
                               <w:fldChar w:fldCharType="end"/>
                             </w:r>
-                            <w:bookmarkEnd w:id="244"/>
+                            <w:bookmarkEnd w:id="243"/>
                             <w:r>
                               <w:t>: UML-Diagramm der für ein Mesh Network notwendigen SignalingServer Komponente. Quelle: Eigene Darstellung</w:t>
                             </w:r>
-                            <w:bookmarkEnd w:id="245"/>
+                            <w:bookmarkEnd w:id="244"/>
                           </w:p>
                         </w:txbxContent>
                       </wps:txbx>
@@ -29885,8 +29828,8 @@
                           <w:sz w:val="24"/>
                         </w:rPr>
                       </w:pPr>
-                      <w:bookmarkStart w:id="246" w:name="_Ref17933353"/>
-                      <w:bookmarkStart w:id="247" w:name="_Toc17931970"/>
+                      <w:bookmarkStart w:id="245" w:name="_Ref17933353"/>
+                      <w:bookmarkStart w:id="246" w:name="_Toc17931970"/>
                       <w:r>
                         <w:t xml:space="preserve">Abbildung </w:t>
                       </w:r>
@@ -29905,11 +29848,11 @@
                       <w:r>
                         <w:fldChar w:fldCharType="end"/>
                       </w:r>
-                      <w:bookmarkEnd w:id="246"/>
+                      <w:bookmarkEnd w:id="245"/>
                       <w:r>
                         <w:t>: UML-Diagramm der für ein Mesh Network notwendigen SignalingServer Komponente. Quelle: Eigene Darstellung</w:t>
                       </w:r>
-                      <w:bookmarkEnd w:id="247"/>
+                      <w:bookmarkEnd w:id="246"/>
                     </w:p>
                   </w:txbxContent>
                 </v:textbox>
@@ -30268,11 +30211,11 @@
       <w:pPr>
         <w:pStyle w:val="berschriftUnterkapitelE3"/>
       </w:pPr>
-      <w:bookmarkStart w:id="248" w:name="_Toc17932650"/>
+      <w:bookmarkStart w:id="247" w:name="_Toc17932650"/>
       <w:r>
         <w:t>4.9.3 Network Messages</w:t>
       </w:r>
-      <w:bookmarkEnd w:id="248"/>
+      <w:bookmarkEnd w:id="247"/>
     </w:p>
     <w:p>
       <w:pPr>
@@ -30330,7 +30273,7 @@
                                 <w:sz w:val="24"/>
                               </w:rPr>
                             </w:pPr>
-                            <w:bookmarkStart w:id="249" w:name="_Toc17931971"/>
+                            <w:bookmarkStart w:id="248" w:name="_Toc17931971"/>
                             <w:r>
                               <w:t xml:space="preserve">Abbildung </w:t>
                             </w:r>
@@ -30352,7 +30295,7 @@
                             <w:r>
                               <w:t>: UML-Diagramm der für ein Mesh Network notwendigen NetworkMessage Komponenten. Quelle: Eigene Darstellung</w:t>
                             </w:r>
-                            <w:bookmarkEnd w:id="249"/>
+                            <w:bookmarkEnd w:id="248"/>
                           </w:p>
                         </w:txbxContent>
                       </wps:txbx>
@@ -30387,7 +30330,7 @@
                           <w:sz w:val="24"/>
                         </w:rPr>
                       </w:pPr>
-                      <w:bookmarkStart w:id="250" w:name="_Toc17931971"/>
+                      <w:bookmarkStart w:id="249" w:name="_Toc17931971"/>
                       <w:r>
                         <w:t xml:space="preserve">Abbildung </w:t>
                       </w:r>
@@ -30409,7 +30352,7 @@
                       <w:r>
                         <w:t>: UML-Diagramm der für ein Mesh Network notwendigen NetworkMessage Komponenten. Quelle: Eigene Darstellung</w:t>
                       </w:r>
-                      <w:bookmarkEnd w:id="250"/>
+                      <w:bookmarkEnd w:id="249"/>
                     </w:p>
                   </w:txbxContent>
                 </v:textbox>
@@ -30512,7 +30455,7 @@
       <w:pPr>
         <w:pStyle w:val="berschriftUnterkapitelE3"/>
       </w:pPr>
-      <w:bookmarkStart w:id="251" w:name="_Toc17932651"/>
+      <w:bookmarkStart w:id="250" w:name="_Toc17932651"/>
       <w:r>
         <w:lastRenderedPageBreak/>
         <w:t>4.9.</w:t>
@@ -30523,7 +30466,7 @@
       <w:r>
         <w:t xml:space="preserve"> Kommunikationsweise</w:t>
       </w:r>
-      <w:bookmarkEnd w:id="251"/>
+      <w:bookmarkEnd w:id="250"/>
     </w:p>
     <w:p>
       <w:pPr>
@@ -30581,8 +30524,8 @@
                                 <w:sz w:val="24"/>
                               </w:rPr>
                             </w:pPr>
-                            <w:bookmarkStart w:id="252" w:name="_Ref17933364"/>
-                            <w:bookmarkStart w:id="253" w:name="_Toc17931972"/>
+                            <w:bookmarkStart w:id="251" w:name="_Ref17933364"/>
+                            <w:bookmarkStart w:id="252" w:name="_Toc17931972"/>
                             <w:r>
                               <w:t xml:space="preserve">Abbildung </w:t>
                             </w:r>
@@ -30601,11 +30544,11 @@
                             <w:r>
                               <w:fldChar w:fldCharType="end"/>
                             </w:r>
-                            <w:bookmarkEnd w:id="252"/>
+                            <w:bookmarkEnd w:id="251"/>
                             <w:r>
                               <w:t>: Vollständige Mesh Verbindung in Fudge. Quelle: Eigene Darstellung</w:t>
                             </w:r>
-                            <w:bookmarkEnd w:id="253"/>
+                            <w:bookmarkEnd w:id="252"/>
                           </w:p>
                         </w:txbxContent>
                       </wps:txbx>
@@ -30640,8 +30583,8 @@
                           <w:sz w:val="24"/>
                         </w:rPr>
                       </w:pPr>
-                      <w:bookmarkStart w:id="254" w:name="_Ref17933364"/>
-                      <w:bookmarkStart w:id="255" w:name="_Toc17931972"/>
+                      <w:bookmarkStart w:id="253" w:name="_Ref17933364"/>
+                      <w:bookmarkStart w:id="254" w:name="_Toc17931972"/>
                       <w:r>
                         <w:t xml:space="preserve">Abbildung </w:t>
                       </w:r>
@@ -30660,11 +30603,11 @@
                       <w:r>
                         <w:fldChar w:fldCharType="end"/>
                       </w:r>
-                      <w:bookmarkEnd w:id="254"/>
+                      <w:bookmarkEnd w:id="253"/>
                       <w:r>
                         <w:t>: Vollständige Mesh Verbindung in Fudge. Quelle: Eigene Darstellung</w:t>
                       </w:r>
-                      <w:bookmarkEnd w:id="255"/>
+                      <w:bookmarkEnd w:id="254"/>
                     </w:p>
                   </w:txbxContent>
                 </v:textbox>
@@ -30924,12 +30867,12 @@
       <w:pPr>
         <w:pStyle w:val="berschriftHauptE1"/>
       </w:pPr>
-      <w:bookmarkStart w:id="256" w:name="_Toc17932652"/>
+      <w:bookmarkStart w:id="255" w:name="_Toc17932652"/>
       <w:r>
         <w:lastRenderedPageBreak/>
         <w:t>5. Diskussion und Ausblick</w:t>
       </w:r>
-      <w:bookmarkEnd w:id="256"/>
+      <w:bookmarkEnd w:id="255"/>
     </w:p>
     <w:p>
       <w:pPr>
@@ -31304,12 +31247,12 @@
       <w:pPr>
         <w:pStyle w:val="berschriftHauptE1"/>
       </w:pPr>
-      <w:bookmarkStart w:id="257" w:name="_Toc17932653"/>
+      <w:bookmarkStart w:id="256" w:name="_Toc17932653"/>
       <w:r>
         <w:lastRenderedPageBreak/>
         <w:t>Literaturverzeichnis</w:t>
       </w:r>
-      <w:bookmarkEnd w:id="257"/>
+      <w:bookmarkEnd w:id="256"/>
     </w:p>
     <w:p>
       <w:pPr>
@@ -32183,12 +32126,1177 @@
       <w:pPr>
         <w:pStyle w:val="berschriftHauptE1"/>
       </w:pPr>
-      <w:bookmarkStart w:id="258" w:name="_Toc17932654"/>
+      <w:bookmarkStart w:id="257" w:name="_Toc17932654"/>
       <w:r>
         <w:lastRenderedPageBreak/>
         <w:t>Anhang</w:t>
       </w:r>
-      <w:bookmarkEnd w:id="258"/>
+      <w:bookmarkEnd w:id="257"/>
+    </w:p>
+    <w:p>
+      <w:pPr>
+        <w:pStyle w:val="Flietext"/>
+        <w:rPr>
+          <w:lang w:val="de-DE"/>
+        </w:rPr>
+      </w:pPr>
+    </w:p>
+    <w:p>
+      <w:pPr>
+        <w:pStyle w:val="berschriftUnterkapitelE2"/>
+      </w:pPr>
+      <w:r>
+        <w:t>Anhang 1: Projektstruktur der Netzwerkkomponenten</w:t>
+      </w:r>
+    </w:p>
+    <w:p>
+      <w:pPr>
+        <w:pStyle w:val="Flietext"/>
+        <w:numPr>
+          <w:ilvl w:val="0"/>
+          <w:numId w:val="5"/>
+        </w:numPr>
+        <w:rPr>
+          <w:lang w:val="de-DE"/>
+        </w:rPr>
+      </w:pPr>
+      <w:r>
+        <w:rPr>
+          <w:b/>
+        </w:rPr>
+        <w:drawing>
+          <wp:anchor distT="0" distB="0" distL="114300" distR="114300" simplePos="0" relativeHeight="251795968" behindDoc="0" locked="0" layoutInCell="1" allowOverlap="1" wp14:anchorId="58D333EF" wp14:editId="0E4504AD">
+            <wp:simplePos x="0" y="0"/>
+            <wp:positionH relativeFrom="margin">
+              <wp:align>left</wp:align>
+            </wp:positionH>
+            <wp:positionV relativeFrom="paragraph">
+              <wp:posOffset>17145</wp:posOffset>
+            </wp:positionV>
+            <wp:extent cx="2011680" cy="3393440"/>
+            <wp:effectExtent l="0" t="0" r="7620" b="0"/>
+            <wp:wrapSquare wrapText="bothSides"/>
+            <wp:docPr id="5" name="Grafik 5"/>
+            <wp:cNvGraphicFramePr>
+              <a:graphicFrameLocks xmlns:a="http://schemas.openxmlformats.org/drawingml/2006/main" noChangeAspect="1"/>
+            </wp:cNvGraphicFramePr>
+            <a:graphic xmlns:a="http://schemas.openxmlformats.org/drawingml/2006/main">
+              <a:graphicData uri="http://schemas.openxmlformats.org/drawingml/2006/picture">
+                <pic:pic xmlns:pic="http://schemas.openxmlformats.org/drawingml/2006/picture">
+                  <pic:nvPicPr>
+                    <pic:cNvPr id="0" name="Picture 1"/>
+                    <pic:cNvPicPr>
+                      <a:picLocks noChangeAspect="1" noChangeArrowheads="1"/>
+                    </pic:cNvPicPr>
+                  </pic:nvPicPr>
+                  <pic:blipFill>
+                    <a:blip r:embed="rId102">
+                      <a:extLst>
+                        <a:ext uri="{28A0092B-C50C-407E-A947-70E740481C1C}">
+                          <a14:useLocalDpi xmlns:a14="http://schemas.microsoft.com/office/drawing/2010/main" val="0"/>
+                        </a:ext>
+                      </a:extLst>
+                    </a:blip>
+                    <a:srcRect/>
+                    <a:stretch>
+                      <a:fillRect/>
+                    </a:stretch>
+                  </pic:blipFill>
+                  <pic:spPr bwMode="auto">
+                    <a:xfrm>
+                      <a:off x="0" y="0"/>
+                      <a:ext cx="2011680" cy="3393440"/>
+                    </a:xfrm>
+                    <a:prstGeom prst="rect">
+                      <a:avLst/>
+                    </a:prstGeom>
+                    <a:noFill/>
+                    <a:ln>
+                      <a:noFill/>
+                    </a:ln>
+                  </pic:spPr>
+                </pic:pic>
+              </a:graphicData>
+            </a:graphic>
+            <wp14:sizeRelV relativeFrom="margin">
+              <wp14:pctHeight>0</wp14:pctHeight>
+            </wp14:sizeRelV>
+          </wp:anchor>
+        </w:drawing>
+      </w:r>
+      <w:r>
+        <w:rPr>
+          <w:b/>
+          <w:lang w:val="de-DE"/>
+        </w:rPr>
+        <w:t>Network</w:t>
+      </w:r>
+      <w:r>
+        <w:rPr>
+          <w:lang w:val="de-DE"/>
+        </w:rPr>
+        <w:t>: Root Ordner</w:t>
+      </w:r>
+    </w:p>
+    <w:p>
+      <w:pPr>
+        <w:pStyle w:val="Flietext"/>
+        <w:numPr>
+          <w:ilvl w:val="0"/>
+          <w:numId w:val="5"/>
+        </w:numPr>
+        <w:rPr>
+          <w:lang w:val="de-DE"/>
+        </w:rPr>
+      </w:pPr>
+      <w:r>
+        <w:rPr>
+          <w:b/>
+          <w:lang w:val="de-DE"/>
+        </w:rPr>
+        <w:t>Build</w:t>
+      </w:r>
+      <w:r>
+        <w:rPr>
+          <w:lang w:val="de-DE"/>
+        </w:rPr>
+        <w:t>: Aus Source T</w:t>
+      </w:r>
+      <w:r>
+        <w:rPr>
+          <w:lang w:val="de-DE"/>
+        </w:rPr>
+        <w:t>ype</w:t>
+      </w:r>
+      <w:r>
+        <w:rPr>
+          <w:lang w:val="de-DE"/>
+        </w:rPr>
+        <w:t>S</w:t>
+      </w:r>
+      <w:r>
+        <w:rPr>
+          <w:lang w:val="de-DE"/>
+        </w:rPr>
+        <w:t>cript</w:t>
+      </w:r>
+      <w:r>
+        <w:rPr>
+          <w:lang w:val="de-DE"/>
+        </w:rPr>
+        <w:t xml:space="preserve"> Dateien ko</w:t>
+      </w:r>
+      <w:r>
+        <w:rPr>
+          <w:lang w:val="de-DE"/>
+        </w:rPr>
+        <w:t>mpilierte JavaScript Dateien</w:t>
+      </w:r>
+    </w:p>
+    <w:p>
+      <w:pPr>
+        <w:pStyle w:val="Flietext"/>
+        <w:numPr>
+          <w:ilvl w:val="0"/>
+          <w:numId w:val="5"/>
+        </w:numPr>
+        <w:rPr>
+          <w:lang w:val="de-DE"/>
+        </w:rPr>
+      </w:pPr>
+      <w:r>
+        <w:rPr>
+          <w:b/>
+          <w:lang w:val="de-DE"/>
+        </w:rPr>
+        <w:t>HTML</w:t>
+      </w:r>
+      <w:r>
+        <w:rPr>
+          <w:lang w:val="de-DE"/>
+        </w:rPr>
+        <w:t xml:space="preserve"> Dateien für Darstellung in Electron</w:t>
+      </w:r>
+    </w:p>
+    <w:p>
+      <w:pPr>
+        <w:pStyle w:val="Flietext"/>
+        <w:numPr>
+          <w:ilvl w:val="0"/>
+          <w:numId w:val="5"/>
+        </w:numPr>
+        <w:rPr>
+          <w:lang w:val="de-DE"/>
+        </w:rPr>
+      </w:pPr>
+      <w:r>
+        <w:rPr>
+          <w:b/>
+          <w:lang w:val="de-DE"/>
+        </w:rPr>
+        <w:t>Source</w:t>
+      </w:r>
+      <w:r>
+        <w:rPr>
+          <w:lang w:val="de-DE"/>
+        </w:rPr>
+        <w:t>: Quellcode als TypeScript Dateie</w:t>
+      </w:r>
+      <w:r>
+        <w:rPr>
+          <w:lang w:val="de-DE"/>
+        </w:rPr>
+        <w:t>n</w:t>
+      </w:r>
+    </w:p>
+    <w:p>
+      <w:pPr>
+        <w:pStyle w:val="Flietext"/>
+        <w:numPr>
+          <w:ilvl w:val="0"/>
+          <w:numId w:val="5"/>
+        </w:numPr>
+        <w:rPr>
+          <w:lang w:val="de-DE"/>
+        </w:rPr>
+      </w:pPr>
+      <w:r>
+        <w:rPr>
+          <w:b/>
+          <w:lang w:val="de-DE"/>
+        </w:rPr>
+        <w:t>ClientManagers</w:t>
+      </w:r>
+      <w:r>
+        <w:rPr>
+          <w:lang w:val="de-DE"/>
+        </w:rPr>
+        <w:t>: Logik für Netzwerk Clients, nicht Server</w:t>
+      </w:r>
+    </w:p>
+    <w:p>
+      <w:pPr>
+        <w:pStyle w:val="Flietext"/>
+        <w:numPr>
+          <w:ilvl w:val="0"/>
+          <w:numId w:val="5"/>
+        </w:numPr>
+        <w:rPr>
+          <w:lang w:val="de-DE"/>
+        </w:rPr>
+      </w:pPr>
+      <w:r>
+        <w:rPr>
+          <w:b/>
+          <w:lang w:val="de-DE"/>
+        </w:rPr>
+        <w:t>DataHandling</w:t>
+      </w:r>
+      <w:r>
+        <w:rPr>
+          <w:lang w:val="de-DE"/>
+        </w:rPr>
+        <w:t>: Unterstützende Logik und Datentypen für die Verarbeitung</w:t>
+      </w:r>
+    </w:p>
+    <w:p>
+      <w:pPr>
+        <w:pStyle w:val="Flietext"/>
+        <w:numPr>
+          <w:ilvl w:val="0"/>
+          <w:numId w:val="5"/>
+        </w:numPr>
+        <w:rPr>
+          <w:lang w:val="de-DE"/>
+        </w:rPr>
+      </w:pPr>
+      <w:r>
+        <w:rPr>
+          <w:b/>
+          <w:lang w:val="de-DE"/>
+        </w:rPr>
+        <w:t>NetworkMessages</w:t>
+      </w:r>
+      <w:r>
+        <w:rPr>
+          <w:lang w:val="de-DE"/>
+        </w:rPr>
+        <w:t>: Durch Interfaces festgelegte Nachrichten für den Versand über das Netzwerk</w:t>
+      </w:r>
+    </w:p>
+    <w:p>
+      <w:pPr>
+        <w:pStyle w:val="Flietext"/>
+        <w:numPr>
+          <w:ilvl w:val="0"/>
+          <w:numId w:val="5"/>
+        </w:numPr>
+        <w:rPr>
+          <w:lang w:val="de-DE"/>
+        </w:rPr>
+      </w:pPr>
+      <w:r>
+        <w:rPr>
+          <w:b/>
+          <w:lang w:val="de-DE"/>
+        </w:rPr>
+        <w:t>Scenes</w:t>
+      </w:r>
+      <w:r>
+        <w:rPr>
+          <w:lang w:val="de-DE"/>
+        </w:rPr>
+        <w:t>: Beispielszenen und Einstiegpunkt für Electron. Äquivalent zu main und renderer in Electron Tutorials</w:t>
+      </w:r>
+    </w:p>
+    <w:p>
+      <w:pPr>
+        <w:pStyle w:val="Flietext"/>
+        <w:numPr>
+          <w:ilvl w:val="0"/>
+          <w:numId w:val="5"/>
+        </w:numPr>
+        <w:rPr>
+          <w:lang w:val="de-DE"/>
+        </w:rPr>
+      </w:pPr>
+      <w:r>
+        <w:rPr>
+          <w:lang w:val="de-DE"/>
+        </w:rPr>
+        <w:t>: Logik für Server, hier auch alle verschiedenen Strukturarten</w:t>
+      </w:r>
+    </w:p>
+    <w:p>
+      <w:pPr>
+        <w:pStyle w:val="Flietext"/>
+        <w:rPr>
+          <w:lang w:val="de-DE"/>
+        </w:rPr>
+      </w:pPr>
+    </w:p>
+    <w:p>
+      <w:pPr>
+        <w:pStyle w:val="Flietext"/>
+        <w:rPr>
+          <w:lang w:val="de-DE"/>
+        </w:rPr>
+      </w:pPr>
+    </w:p>
+    <w:p>
+      <w:pPr>
+        <w:pStyle w:val="berschriftUnterkapitelE2"/>
+      </w:pPr>
+      <w:r>
+        <w:lastRenderedPageBreak/>
+        <w:t>Anhang 2: Gesamtstruktur einer Electron Anwendung mit FudgeNetwork</w:t>
+      </w:r>
+    </w:p>
+    <w:p>
+      <w:pPr>
+        <w:pStyle w:val="Flietext"/>
+        <w:rPr>
+          <w:lang w:val="de-DE"/>
+        </w:rPr>
+      </w:pPr>
+      <w:r>
+        <w:drawing>
+          <wp:anchor distT="0" distB="0" distL="114300" distR="114300" simplePos="0" relativeHeight="251801088" behindDoc="0" locked="0" layoutInCell="1" allowOverlap="1" wp14:anchorId="2E8B6233" wp14:editId="352B0A4F">
+            <wp:simplePos x="0" y="0"/>
+            <wp:positionH relativeFrom="margin">
+              <wp:posOffset>-1462</wp:posOffset>
+            </wp:positionH>
+            <wp:positionV relativeFrom="paragraph">
+              <wp:posOffset>261065</wp:posOffset>
+            </wp:positionV>
+            <wp:extent cx="5217160" cy="3857625"/>
+            <wp:effectExtent l="0" t="0" r="2540" b="9525"/>
+            <wp:wrapSquare wrapText="bothSides"/>
+            <wp:docPr id="17" name="Grafik 17"/>
+            <wp:cNvGraphicFramePr>
+              <a:graphicFrameLocks xmlns:a="http://schemas.openxmlformats.org/drawingml/2006/main" noChangeAspect="1"/>
+            </wp:cNvGraphicFramePr>
+            <a:graphic xmlns:a="http://schemas.openxmlformats.org/drawingml/2006/main">
+              <a:graphicData uri="http://schemas.openxmlformats.org/drawingml/2006/picture">
+                <pic:pic xmlns:pic="http://schemas.openxmlformats.org/drawingml/2006/picture">
+                  <pic:nvPicPr>
+                    <pic:cNvPr id="0" name="Picture 2"/>
+                    <pic:cNvPicPr>
+                      <a:picLocks noChangeAspect="1" noChangeArrowheads="1"/>
+                    </pic:cNvPicPr>
+                  </pic:nvPicPr>
+                  <pic:blipFill>
+                    <a:blip r:embed="rId103">
+                      <a:extLst>
+                        <a:ext uri="{28A0092B-C50C-407E-A947-70E740481C1C}">
+                          <a14:useLocalDpi xmlns:a14="http://schemas.microsoft.com/office/drawing/2010/main" val="0"/>
+                        </a:ext>
+                      </a:extLst>
+                    </a:blip>
+                    <a:srcRect/>
+                    <a:stretch>
+                      <a:fillRect/>
+                    </a:stretch>
+                  </pic:blipFill>
+                  <pic:spPr bwMode="auto">
+                    <a:xfrm>
+                      <a:off x="0" y="0"/>
+                      <a:ext cx="5217160" cy="3857625"/>
+                    </a:xfrm>
+                    <a:prstGeom prst="rect">
+                      <a:avLst/>
+                    </a:prstGeom>
+                    <a:noFill/>
+                    <a:ln>
+                      <a:noFill/>
+                    </a:ln>
+                  </pic:spPr>
+                </pic:pic>
+              </a:graphicData>
+            </a:graphic>
+          </wp:anchor>
+        </w:drawing>
+      </w:r>
+    </w:p>
+    <w:p>
+      <w:pPr>
+        <w:pStyle w:val="Flietext"/>
+        <w:rPr>
+          <w:lang w:val="de-DE"/>
+        </w:rPr>
+      </w:pPr>
+    </w:p>
+    <w:p>
+      <w:pPr>
+        <w:pStyle w:val="Flietext"/>
+        <w:rPr>
+          <w:lang w:val="de-DE"/>
+        </w:rPr>
+      </w:pPr>
+    </w:p>
+    <w:p>
+      <w:pPr>
+        <w:pStyle w:val="berschriftUnterkapitelE2"/>
+      </w:pPr>
+      <w:r>
+        <w:lastRenderedPageBreak/>
+        <w:t xml:space="preserve">Anhang </w:t>
+      </w:r>
+      <w:r>
+        <w:t>3</w:t>
+      </w:r>
+      <w:r>
+        <w:t>: Aktivitätsdiagramme</w:t>
+      </w:r>
+    </w:p>
+    <w:p>
+      <w:pPr>
+        <w:pStyle w:val="berschriftUnterkapitelE3"/>
+      </w:pPr>
+      <w:r>
+        <w:t>Anhang 2.1: FudgeServer WebSocket</w:t>
+      </w:r>
+    </w:p>
+    <w:p>
+      <w:pPr>
+        <w:pStyle w:val="Flietext"/>
+        <w:rPr>
+          <w:lang w:val="de-DE"/>
+        </w:rPr>
+      </w:pPr>
+      <w:r>
+        <w:rPr>
+          <w:b/>
+          <w:lang w:val="de-DE"/>
+        </w:rPr>
+        <w:drawing>
+          <wp:anchor distT="0" distB="0" distL="114300" distR="114300" simplePos="0" relativeHeight="251796992" behindDoc="0" locked="0" layoutInCell="1" allowOverlap="1" wp14:anchorId="666F4FD9" wp14:editId="5F583FEE">
+            <wp:simplePos x="0" y="0"/>
+            <wp:positionH relativeFrom="margin">
+              <wp:align>right</wp:align>
+            </wp:positionH>
+            <wp:positionV relativeFrom="paragraph">
+              <wp:posOffset>223025</wp:posOffset>
+            </wp:positionV>
+            <wp:extent cx="5222240" cy="6797040"/>
+            <wp:effectExtent l="0" t="0" r="0" b="3810"/>
+            <wp:wrapSquare wrapText="bothSides"/>
+            <wp:docPr id="8" name="Grafik 8"/>
+            <wp:cNvGraphicFramePr>
+              <a:graphicFrameLocks xmlns:a="http://schemas.openxmlformats.org/drawingml/2006/main" noChangeAspect="1"/>
+            </wp:cNvGraphicFramePr>
+            <a:graphic xmlns:a="http://schemas.openxmlformats.org/drawingml/2006/main">
+              <a:graphicData uri="http://schemas.openxmlformats.org/drawingml/2006/picture">
+                <pic:pic xmlns:pic="http://schemas.openxmlformats.org/drawingml/2006/picture">
+                  <pic:nvPicPr>
+                    <pic:cNvPr id="0" name="Picture 2"/>
+                    <pic:cNvPicPr>
+                      <a:picLocks noChangeAspect="1" noChangeArrowheads="1"/>
+                    </pic:cNvPicPr>
+                  </pic:nvPicPr>
+                  <pic:blipFill>
+                    <a:blip r:embed="rId104">
+                      <a:extLst>
+                        <a:ext uri="{28A0092B-C50C-407E-A947-70E740481C1C}">
+                          <a14:useLocalDpi xmlns:a14="http://schemas.microsoft.com/office/drawing/2010/main" val="0"/>
+                        </a:ext>
+                      </a:extLst>
+                    </a:blip>
+                    <a:srcRect/>
+                    <a:stretch>
+                      <a:fillRect/>
+                    </a:stretch>
+                  </pic:blipFill>
+                  <pic:spPr bwMode="auto">
+                    <a:xfrm>
+                      <a:off x="0" y="0"/>
+                      <a:ext cx="5222240" cy="6797040"/>
+                    </a:xfrm>
+                    <a:prstGeom prst="rect">
+                      <a:avLst/>
+                    </a:prstGeom>
+                    <a:noFill/>
+                    <a:ln>
+                      <a:noFill/>
+                    </a:ln>
+                  </pic:spPr>
+                </pic:pic>
+              </a:graphicData>
+            </a:graphic>
+          </wp:anchor>
+        </w:drawing>
+      </w:r>
+    </w:p>
+    <w:p>
+      <w:pPr>
+        <w:pStyle w:val="Flietext"/>
+        <w:rPr>
+          <w:lang w:val="de-DE"/>
+        </w:rPr>
+      </w:pPr>
+    </w:p>
+    <w:p>
+      <w:pPr>
+        <w:pStyle w:val="Flietext"/>
+        <w:rPr>
+          <w:lang w:val="de-DE"/>
+        </w:rPr>
+      </w:pPr>
+    </w:p>
+    <w:p>
+      <w:pPr>
+        <w:pStyle w:val="Flietext"/>
+        <w:rPr>
+          <w:lang w:val="de-DE"/>
+        </w:rPr>
+      </w:pPr>
+    </w:p>
+    <w:p>
+      <w:pPr>
+        <w:pStyle w:val="Flietext"/>
+        <w:rPr>
+          <w:lang w:val="de-DE"/>
+        </w:rPr>
+      </w:pPr>
+    </w:p>
+    <w:p>
+      <w:pPr>
+        <w:pStyle w:val="Flietext"/>
+        <w:rPr>
+          <w:lang w:val="de-DE"/>
+        </w:rPr>
+      </w:pPr>
+    </w:p>
+    <w:p>
+      <w:pPr>
+        <w:pStyle w:val="Flietext"/>
+        <w:rPr>
+          <w:lang w:val="de-DE"/>
+        </w:rPr>
+      </w:pPr>
+    </w:p>
+    <w:p>
+      <w:pPr>
+        <w:pStyle w:val="Flietext"/>
+        <w:rPr>
+          <w:lang w:val="de-DE"/>
+        </w:rPr>
+      </w:pPr>
+      <w:r>
+        <w:rPr>
+          <w:lang w:val="de-DE"/>
+        </w:rPr>
+        <w:drawing>
+          <wp:anchor distT="0" distB="0" distL="114300" distR="114300" simplePos="0" relativeHeight="251798016" behindDoc="0" locked="0" layoutInCell="1" allowOverlap="1" wp14:anchorId="4BF1FDA9" wp14:editId="7E1A5D49">
+            <wp:simplePos x="0" y="0"/>
+            <wp:positionH relativeFrom="margin">
+              <wp:align>right</wp:align>
+            </wp:positionH>
+            <wp:positionV relativeFrom="paragraph">
+              <wp:posOffset>283297</wp:posOffset>
+            </wp:positionV>
+            <wp:extent cx="5217795" cy="5679440"/>
+            <wp:effectExtent l="0" t="0" r="1905" b="0"/>
+            <wp:wrapSquare wrapText="bothSides"/>
+            <wp:docPr id="9" name="Grafik 9"/>
+            <wp:cNvGraphicFramePr>
+              <a:graphicFrameLocks xmlns:a="http://schemas.openxmlformats.org/drawingml/2006/main" noChangeAspect="1"/>
+            </wp:cNvGraphicFramePr>
+            <a:graphic xmlns:a="http://schemas.openxmlformats.org/drawingml/2006/main">
+              <a:graphicData uri="http://schemas.openxmlformats.org/drawingml/2006/picture">
+                <pic:pic xmlns:pic="http://schemas.openxmlformats.org/drawingml/2006/picture">
+                  <pic:nvPicPr>
+                    <pic:cNvPr id="0" name="Picture 3"/>
+                    <pic:cNvPicPr>
+                      <a:picLocks noChangeAspect="1" noChangeArrowheads="1"/>
+                    </pic:cNvPicPr>
+                  </pic:nvPicPr>
+                  <pic:blipFill>
+                    <a:blip r:embed="rId105">
+                      <a:extLst>
+                        <a:ext uri="{28A0092B-C50C-407E-A947-70E740481C1C}">
+                          <a14:useLocalDpi xmlns:a14="http://schemas.microsoft.com/office/drawing/2010/main" val="0"/>
+                        </a:ext>
+                      </a:extLst>
+                    </a:blip>
+                    <a:srcRect/>
+                    <a:stretch>
+                      <a:fillRect/>
+                    </a:stretch>
+                  </pic:blipFill>
+                  <pic:spPr bwMode="auto">
+                    <a:xfrm>
+                      <a:off x="0" y="0"/>
+                      <a:ext cx="5217795" cy="5679440"/>
+                    </a:xfrm>
+                    <a:prstGeom prst="rect">
+                      <a:avLst/>
+                    </a:prstGeom>
+                    <a:noFill/>
+                    <a:ln>
+                      <a:noFill/>
+                    </a:ln>
+                  </pic:spPr>
+                </pic:pic>
+              </a:graphicData>
+            </a:graphic>
+          </wp:anchor>
+        </w:drawing>
+      </w:r>
+    </w:p>
+    <w:p>
+      <w:pPr>
+        <w:pStyle w:val="Flietext"/>
+        <w:rPr>
+          <w:lang w:val="de-DE"/>
+        </w:rPr>
+      </w:pPr>
+    </w:p>
+    <w:p>
+      <w:pPr>
+        <w:pStyle w:val="Flietext"/>
+        <w:rPr>
+          <w:lang w:val="de-DE"/>
+        </w:rPr>
+      </w:pPr>
+    </w:p>
+    <w:p>
+      <w:pPr>
+        <w:pStyle w:val="Flietext"/>
+        <w:rPr>
+          <w:lang w:val="de-DE"/>
+        </w:rPr>
+      </w:pPr>
+    </w:p>
+    <w:p>
+      <w:pPr>
+        <w:pStyle w:val="Flietext"/>
+        <w:rPr>
+          <w:lang w:val="de-DE"/>
+        </w:rPr>
+      </w:pPr>
+    </w:p>
+    <w:p>
+      <w:pPr>
+        <w:pStyle w:val="Flietext"/>
+        <w:rPr>
+          <w:lang w:val="de-DE"/>
+        </w:rPr>
+      </w:pPr>
+    </w:p>
+    <w:p>
+      <w:pPr>
+        <w:pStyle w:val="Flietext"/>
+        <w:rPr>
+          <w:lang w:val="de-DE"/>
+        </w:rPr>
+      </w:pPr>
+    </w:p>
+    <w:p>
+      <w:pPr>
+        <w:pStyle w:val="Flietext"/>
+        <w:rPr>
+          <w:lang w:val="de-DE"/>
+        </w:rPr>
+      </w:pPr>
+    </w:p>
+    <w:p>
+      <w:pPr>
+        <w:pStyle w:val="Flietext"/>
+        <w:rPr>
+          <w:lang w:val="de-DE"/>
+        </w:rPr>
+      </w:pPr>
+    </w:p>
+    <w:p>
+      <w:pPr>
+        <w:pStyle w:val="Flietext"/>
+        <w:rPr>
+          <w:lang w:val="de-DE"/>
+        </w:rPr>
+      </w:pPr>
+    </w:p>
+    <w:p>
+      <w:pPr>
+        <w:pStyle w:val="berschriftUnterkapitelE3"/>
+      </w:pPr>
+      <w:r>
+        <w:lastRenderedPageBreak/>
+        <w:t>Anhang 2.2: FudgeServer SinglePeer</w:t>
+      </w:r>
+    </w:p>
+    <w:p>
+      <w:pPr>
+        <w:pStyle w:val="Flietext"/>
+        <w:rPr>
+          <w:lang w:val="de-DE"/>
+        </w:rPr>
+      </w:pPr>
+      <w:r>
+        <w:drawing>
+          <wp:anchor distT="0" distB="0" distL="114300" distR="114300" simplePos="0" relativeHeight="251799040" behindDoc="0" locked="0" layoutInCell="1" allowOverlap="1" wp14:anchorId="323DB84C" wp14:editId="0428E7F8">
+            <wp:simplePos x="0" y="0"/>
+            <wp:positionH relativeFrom="column">
+              <wp:posOffset>1066544</wp:posOffset>
+            </wp:positionH>
+            <wp:positionV relativeFrom="paragraph">
+              <wp:posOffset>275846</wp:posOffset>
+            </wp:positionV>
+            <wp:extent cx="3217545" cy="6522085"/>
+            <wp:effectExtent l="0" t="0" r="1905" b="0"/>
+            <wp:wrapTopAndBottom/>
+            <wp:docPr id="12" name="Grafik 12"/>
+            <wp:cNvGraphicFramePr>
+              <a:graphicFrameLocks xmlns:a="http://schemas.openxmlformats.org/drawingml/2006/main" noChangeAspect="1"/>
+            </wp:cNvGraphicFramePr>
+            <a:graphic xmlns:a="http://schemas.openxmlformats.org/drawingml/2006/main">
+              <a:graphicData uri="http://schemas.openxmlformats.org/drawingml/2006/picture">
+                <pic:pic xmlns:pic="http://schemas.openxmlformats.org/drawingml/2006/picture">
+                  <pic:nvPicPr>
+                    <pic:cNvPr id="0" name="Picture 4"/>
+                    <pic:cNvPicPr>
+                      <a:picLocks noChangeAspect="1" noChangeArrowheads="1"/>
+                    </pic:cNvPicPr>
+                  </pic:nvPicPr>
+                  <pic:blipFill>
+                    <a:blip r:embed="rId106">
+                      <a:extLst>
+                        <a:ext uri="{28A0092B-C50C-407E-A947-70E740481C1C}">
+                          <a14:useLocalDpi xmlns:a14="http://schemas.microsoft.com/office/drawing/2010/main" val="0"/>
+                        </a:ext>
+                      </a:extLst>
+                    </a:blip>
+                    <a:srcRect/>
+                    <a:stretch>
+                      <a:fillRect/>
+                    </a:stretch>
+                  </pic:blipFill>
+                  <pic:spPr bwMode="auto">
+                    <a:xfrm>
+                      <a:off x="0" y="0"/>
+                      <a:ext cx="3217545" cy="6522085"/>
+                    </a:xfrm>
+                    <a:prstGeom prst="rect">
+                      <a:avLst/>
+                    </a:prstGeom>
+                    <a:noFill/>
+                    <a:ln>
+                      <a:noFill/>
+                    </a:ln>
+                  </pic:spPr>
+                </pic:pic>
+              </a:graphicData>
+            </a:graphic>
+            <wp14:sizeRelH relativeFrom="margin">
+              <wp14:pctWidth>0</wp14:pctWidth>
+            </wp14:sizeRelH>
+            <wp14:sizeRelV relativeFrom="margin">
+              <wp14:pctHeight>0</wp14:pctHeight>
+            </wp14:sizeRelV>
+          </wp:anchor>
+        </w:drawing>
+      </w:r>
+    </w:p>
+    <w:p>
+      <w:pPr>
+        <w:pStyle w:val="Flietext"/>
+        <w:rPr>
+          <w:lang w:val="de-DE"/>
+        </w:rPr>
+      </w:pPr>
+    </w:p>
+    <w:p>
+      <w:pPr>
+        <w:pStyle w:val="Flietext"/>
+        <w:rPr>
+          <w:lang w:val="de-DE"/>
+        </w:rPr>
+      </w:pPr>
+      <w:r>
+        <w:rPr>
+          <w:lang w:val="de-DE"/>
+        </w:rPr>
+        <w:t>Alle anderen Funktionen sind identisch mit den Funktionen des FudgeServerWebSocket</w:t>
+      </w:r>
+    </w:p>
+    <w:p>
+      <w:pPr>
+        <w:pStyle w:val="Flietext"/>
+        <w:rPr>
+          <w:lang w:val="de-DE"/>
+        </w:rPr>
+      </w:pPr>
+    </w:p>
+    <w:p>
+      <w:pPr>
+        <w:pStyle w:val="Flietext"/>
+        <w:rPr>
+          <w:lang w:val="de-DE"/>
+        </w:rPr>
+      </w:pPr>
+    </w:p>
+    <w:p>
+      <w:pPr>
+        <w:pStyle w:val="Flietext"/>
+        <w:rPr>
+          <w:lang w:val="de-DE"/>
+        </w:rPr>
+      </w:pPr>
+    </w:p>
+    <w:p>
+      <w:pPr>
+        <w:pStyle w:val="berschriftUnterkapitelE3"/>
+      </w:pPr>
+      <w:r>
+        <w:lastRenderedPageBreak/>
+        <w:t>Anhang 2.3: FudgeServer Mesh</w:t>
+      </w:r>
+    </w:p>
+    <w:p>
+      <w:pPr>
+        <w:pStyle w:val="Flietext"/>
+        <w:rPr>
+          <w:lang w:val="de-DE"/>
+        </w:rPr>
+      </w:pPr>
+      <w:r>
+        <w:drawing>
+          <wp:anchor distT="0" distB="0" distL="114300" distR="114300" simplePos="0" relativeHeight="251800064" behindDoc="0" locked="0" layoutInCell="1" allowOverlap="1" wp14:anchorId="3284E5E0" wp14:editId="730D5654">
+            <wp:simplePos x="0" y="0"/>
+            <wp:positionH relativeFrom="margin">
+              <wp:align>right</wp:align>
+            </wp:positionH>
+            <wp:positionV relativeFrom="paragraph">
+              <wp:posOffset>276183</wp:posOffset>
+            </wp:positionV>
+            <wp:extent cx="5217160" cy="5739765"/>
+            <wp:effectExtent l="0" t="0" r="2540" b="0"/>
+            <wp:wrapSquare wrapText="bothSides"/>
+            <wp:docPr id="13" name="Grafik 13"/>
+            <wp:cNvGraphicFramePr>
+              <a:graphicFrameLocks xmlns:a="http://schemas.openxmlformats.org/drawingml/2006/main" noChangeAspect="1"/>
+            </wp:cNvGraphicFramePr>
+            <a:graphic xmlns:a="http://schemas.openxmlformats.org/drawingml/2006/main">
+              <a:graphicData uri="http://schemas.openxmlformats.org/drawingml/2006/picture">
+                <pic:pic xmlns:pic="http://schemas.openxmlformats.org/drawingml/2006/picture">
+                  <pic:nvPicPr>
+                    <pic:cNvPr id="0" name="Picture 1"/>
+                    <pic:cNvPicPr>
+                      <a:picLocks noChangeAspect="1" noChangeArrowheads="1"/>
+                    </pic:cNvPicPr>
+                  </pic:nvPicPr>
+                  <pic:blipFill>
+                    <a:blip r:embed="rId107">
+                      <a:extLst>
+                        <a:ext uri="{28A0092B-C50C-407E-A947-70E740481C1C}">
+                          <a14:useLocalDpi xmlns:a14="http://schemas.microsoft.com/office/drawing/2010/main" val="0"/>
+                        </a:ext>
+                      </a:extLst>
+                    </a:blip>
+                    <a:srcRect/>
+                    <a:stretch>
+                      <a:fillRect/>
+                    </a:stretch>
+                  </pic:blipFill>
+                  <pic:spPr bwMode="auto">
+                    <a:xfrm>
+                      <a:off x="0" y="0"/>
+                      <a:ext cx="5217160" cy="5739765"/>
+                    </a:xfrm>
+                    <a:prstGeom prst="rect">
+                      <a:avLst/>
+                    </a:prstGeom>
+                    <a:noFill/>
+                    <a:ln>
+                      <a:noFill/>
+                    </a:ln>
+                  </pic:spPr>
+                </pic:pic>
+              </a:graphicData>
+            </a:graphic>
+          </wp:anchor>
+        </w:drawing>
+      </w:r>
+    </w:p>
+    <w:p>
+      <w:pPr>
+        <w:pStyle w:val="Flietext"/>
+        <w:rPr>
+          <w:lang w:val="de-DE"/>
+        </w:rPr>
+      </w:pPr>
+    </w:p>
+    <w:p>
+      <w:pPr>
+        <w:pStyle w:val="Flietext"/>
+        <w:rPr>
+          <w:lang w:val="de-DE"/>
+        </w:rPr>
+      </w:pPr>
+    </w:p>
+    <w:p>
+      <w:pPr>
+        <w:pStyle w:val="Flietext"/>
+        <w:rPr>
+          <w:lang w:val="de-DE"/>
+        </w:rPr>
+      </w:pPr>
+    </w:p>
+    <w:p>
+      <w:pPr>
+        <w:pStyle w:val="Flietext"/>
+        <w:rPr>
+          <w:lang w:val="de-DE"/>
+        </w:rPr>
+      </w:pPr>
+    </w:p>
+    <w:p>
+      <w:pPr>
+        <w:pStyle w:val="Flietext"/>
+        <w:rPr>
+          <w:lang w:val="de-DE"/>
+        </w:rPr>
+      </w:pPr>
+    </w:p>
+    <w:p>
+      <w:pPr>
+        <w:pStyle w:val="Flietext"/>
+        <w:rPr>
+          <w:lang w:val="de-DE"/>
+        </w:rPr>
+      </w:pPr>
+    </w:p>
+    <w:p>
+      <w:pPr>
+        <w:pStyle w:val="Flietext"/>
+        <w:rPr>
+          <w:lang w:val="de-DE"/>
+        </w:rPr>
+      </w:pPr>
+    </w:p>
+    <w:p>
+      <w:pPr>
+        <w:pStyle w:val="Flietext"/>
+        <w:rPr>
+          <w:lang w:val="de-DE"/>
+        </w:rPr>
+      </w:pPr>
+    </w:p>
+    <w:p>
+      <w:pPr>
+        <w:pStyle w:val="Flietext"/>
+        <w:rPr>
+          <w:lang w:val="de-DE"/>
+        </w:rPr>
+      </w:pPr>
+    </w:p>
+    <w:p>
+      <w:pPr>
+        <w:pStyle w:val="berschriftUnterkapitelE3"/>
+      </w:pPr>
+      <w:r>
+        <w:lastRenderedPageBreak/>
+        <w:t>Anhang 2.4: ClientManager Pure WebSocket</w:t>
+      </w:r>
+    </w:p>
+    <w:p>
+      <w:pPr>
+        <w:pStyle w:val="Flietext"/>
+        <w:rPr>
+          <w:lang w:val="de-DE"/>
+        </w:rPr>
+      </w:pPr>
+      <w:bookmarkStart w:id="258" w:name="_GoBack"/>
+      <w:r>
+        <w:rPr>
+          <w:lang w:val="de-DE"/>
+        </w:rPr>
+        <w:drawing>
+          <wp:anchor distT="0" distB="0" distL="114300" distR="114300" simplePos="0" relativeHeight="251802112" behindDoc="0" locked="0" layoutInCell="1" allowOverlap="1" wp14:anchorId="0E2B6102" wp14:editId="53DB65EA">
+            <wp:simplePos x="0" y="0"/>
+            <wp:positionH relativeFrom="margin">
+              <wp:align>right</wp:align>
+            </wp:positionH>
+            <wp:positionV relativeFrom="paragraph">
+              <wp:posOffset>275761</wp:posOffset>
+            </wp:positionV>
+            <wp:extent cx="5217160" cy="6293485"/>
+            <wp:effectExtent l="0" t="0" r="2540" b="0"/>
+            <wp:wrapSquare wrapText="bothSides"/>
+            <wp:docPr id="18" name="Grafik 18"/>
+            <wp:cNvGraphicFramePr>
+              <a:graphicFrameLocks xmlns:a="http://schemas.openxmlformats.org/drawingml/2006/main" noChangeAspect="1"/>
+            </wp:cNvGraphicFramePr>
+            <a:graphic xmlns:a="http://schemas.openxmlformats.org/drawingml/2006/main">
+              <a:graphicData uri="http://schemas.openxmlformats.org/drawingml/2006/picture">
+                <pic:pic xmlns:pic="http://schemas.openxmlformats.org/drawingml/2006/picture">
+                  <pic:nvPicPr>
+                    <pic:cNvPr id="0" name="Picture 3"/>
+                    <pic:cNvPicPr>
+                      <a:picLocks noChangeAspect="1" noChangeArrowheads="1"/>
+                    </pic:cNvPicPr>
+                  </pic:nvPicPr>
+                  <pic:blipFill>
+                    <a:blip r:embed="rId108">
+                      <a:extLst>
+                        <a:ext uri="{28A0092B-C50C-407E-A947-70E740481C1C}">
+                          <a14:useLocalDpi xmlns:a14="http://schemas.microsoft.com/office/drawing/2010/main" val="0"/>
+                        </a:ext>
+                      </a:extLst>
+                    </a:blip>
+                    <a:srcRect/>
+                    <a:stretch>
+                      <a:fillRect/>
+                    </a:stretch>
+                  </pic:blipFill>
+                  <pic:spPr bwMode="auto">
+                    <a:xfrm>
+                      <a:off x="0" y="0"/>
+                      <a:ext cx="5217160" cy="6293485"/>
+                    </a:xfrm>
+                    <a:prstGeom prst="rect">
+                      <a:avLst/>
+                    </a:prstGeom>
+                    <a:noFill/>
+                    <a:ln>
+                      <a:noFill/>
+                    </a:ln>
+                  </pic:spPr>
+                </pic:pic>
+              </a:graphicData>
+            </a:graphic>
+          </wp:anchor>
+        </w:drawing>
+      </w:r>
+    </w:p>
+    <w:bookmarkEnd w:id="258"/>
+    <w:p>
+      <w:pPr>
+        <w:pStyle w:val="Flietext"/>
+        <w:rPr>
+          <w:lang w:val="de-DE"/>
+        </w:rPr>
+      </w:pPr>
+    </w:p>
+    <w:p>
+      <w:pPr>
+        <w:pStyle w:val="Flietext"/>
+        <w:rPr>
+          <w:lang w:val="de-DE"/>
+        </w:rPr>
+      </w:pPr>
+    </w:p>
+    <w:p>
+      <w:pPr>
+        <w:pStyle w:val="Flietext"/>
+        <w:rPr>
+          <w:lang w:val="de-DE"/>
+        </w:rPr>
+      </w:pPr>
+    </w:p>
+    <w:p>
+      <w:pPr>
+        <w:pStyle w:val="Flietext"/>
+        <w:rPr>
+          <w:lang w:val="de-DE"/>
+        </w:rPr>
+      </w:pPr>
+    </w:p>
+    <w:p>
+      <w:pPr>
+        <w:pStyle w:val="Flietext"/>
+        <w:rPr>
+          <w:lang w:val="de-DE"/>
+        </w:rPr>
+      </w:pPr>
+    </w:p>
+    <w:p>
+      <w:pPr>
+        <w:pStyle w:val="Flietext"/>
+        <w:rPr>
+          <w:lang w:val="de-DE"/>
+        </w:rPr>
+      </w:pPr>
+    </w:p>
+    <w:p>
+      <w:pPr>
+        <w:pStyle w:val="Flietext"/>
+        <w:rPr>
+          <w:lang w:val="de-DE"/>
+        </w:rPr>
+      </w:pPr>
+    </w:p>
+    <w:p>
+      <w:pPr>
+        <w:pStyle w:val="Flietext"/>
+        <w:rPr>
+          <w:lang w:val="de-DE"/>
+        </w:rPr>
+      </w:pPr>
+    </w:p>
+    <w:p>
+      <w:pPr>
+        <w:pStyle w:val="Flietext"/>
+        <w:rPr>
+          <w:lang w:val="de-DE"/>
+        </w:rPr>
+      </w:pPr>
+    </w:p>
+    <w:p>
+      <w:pPr>
+        <w:pStyle w:val="Flietext"/>
+        <w:rPr>
+          <w:lang w:val="de-DE"/>
+        </w:rPr>
+      </w:pPr>
+    </w:p>
+    <w:p>
+      <w:pPr>
+        <w:pStyle w:val="Flietext"/>
+        <w:rPr>
+          <w:lang w:val="de-DE"/>
+        </w:rPr>
+      </w:pPr>
     </w:p>
     <w:p>
       <w:pPr>
@@ -32205,7 +33313,7 @@
           <w:lang w:val="de-DE"/>
         </w:rPr>
         <w:sectPr>
-          <w:headerReference w:type="default" r:id="rId102"/>
+          <w:headerReference w:type="default" r:id="rId109"/>
           <w:footnotePr>
             <w:pos w:val="beneathText"/>
           </w:footnotePr>
@@ -32336,7 +33444,7 @@
       </w:r>
     </w:p>
     <w:sectPr>
-      <w:headerReference w:type="even" r:id="rId103"/>
+      <w:headerReference w:type="even" r:id="rId110"/>
       <w:footnotePr>
         <w:pos w:val="beneathText"/>
       </w:footnotePr>
@@ -32380,7 +33488,7 @@
       </w:r>
     </w:p>
   </w:comment>
-  <w:comment w:id="21" w:author="Thall" w:date="2019-08-23T21:03:00Z" w:initials="T">
+  <w:comment w:id="20" w:author="Thall" w:date="2019-08-23T21:03:00Z" w:initials="T">
     <w:p>
       <w:pPr>
         <w:pStyle w:val="Kommentartext"/>
@@ -32395,7 +33503,7 @@
         </w:rPr>
         <w:annotationRef/>
       </w:r>
-      <w:bookmarkStart w:id="22" w:name="_Hlk17910397"/>
+      <w:bookmarkStart w:id="21" w:name="_Hlk17910397"/>
       <w:r>
         <w:rPr>
           <w:rStyle w:val="fontstyle01"/>
@@ -32448,8 +33556,8 @@
           <w:lang w:val="en-US"/>
         </w:rPr>
       </w:pPr>
-      <w:bookmarkStart w:id="23" w:name="_Hlk17910403"/>
-      <w:bookmarkEnd w:id="22"/>
+      <w:bookmarkStart w:id="22" w:name="_Hlk17910403"/>
+      <w:bookmarkEnd w:id="21"/>
     </w:p>
     <w:p>
       <w:pPr>
@@ -32481,9 +33589,9 @@
         <w:t>as It Reaches $137.9 Billion in 2018. https://newzoo.com/insights/articles/global-games-marketreaches-137-9-billion-in-2018-mobile-games-take-half/ (2019-07-03)</w:t>
       </w:r>
     </w:p>
-    <w:bookmarkEnd w:id="23"/>
+    <w:bookmarkEnd w:id="22"/>
   </w:comment>
-  <w:comment w:id="32" w:author="Thall" w:date="2019-08-28T18:05:00Z" w:initials="T">
+  <w:comment w:id="31" w:author="Thall" w:date="2019-08-28T18:05:00Z" w:initials="T">
     <w:p>
       <w:pPr>
         <w:pStyle w:val="Kommentartext"/>
@@ -32491,7 +33599,7 @@
           <w:lang w:val="en-US"/>
         </w:rPr>
       </w:pPr>
-      <w:bookmarkStart w:id="33" w:name="_Hlk17912082"/>
+      <w:bookmarkStart w:id="32" w:name="_Hlk17912082"/>
       <w:r>
         <w:rPr>
           <w:rStyle w:val="Kommentarzeichen"/>
@@ -32505,9 +33613,9 @@
         <w:t>https://www.linkedin.com/pulse/unity-vs-unreal-engine-more-confusion-game-nisha-patel</w:t>
       </w:r>
     </w:p>
-    <w:bookmarkEnd w:id="33"/>
+    <w:bookmarkEnd w:id="32"/>
   </w:comment>
-  <w:comment w:id="34" w:author="Thall" w:date="2019-08-28T18:10:00Z" w:initials="T">
+  <w:comment w:id="33" w:author="Thall" w:date="2019-08-28T18:10:00Z" w:initials="T">
     <w:p>
       <w:pPr>
         <w:pStyle w:val="Kommentartext"/>
@@ -32515,7 +33623,7 @@
           <w:lang w:val="en-US"/>
         </w:rPr>
       </w:pPr>
-      <w:bookmarkStart w:id="35" w:name="_Hlk17912122"/>
+      <w:bookmarkStart w:id="34" w:name="_Hlk17912122"/>
       <w:r>
         <w:rPr>
           <w:rStyle w:val="Kommentarzeichen"/>
@@ -32529,9 +33637,9 @@
         <w:t>https://electronjs.org/docs/tutorial/support</w:t>
       </w:r>
     </w:p>
-    <w:bookmarkEnd w:id="35"/>
+    <w:bookmarkEnd w:id="34"/>
   </w:comment>
-  <w:comment w:id="37" w:author="Thall" w:date="2019-08-28T18:13:00Z" w:initials="T">
+  <w:comment w:id="36" w:author="Thall" w:date="2019-08-28T18:13:00Z" w:initials="T">
     <w:p>
       <w:pPr>
         <w:pStyle w:val="Kommentartext"/>
@@ -32539,7 +33647,7 @@
           <w:lang w:val="en-US"/>
         </w:rPr>
       </w:pPr>
-      <w:bookmarkStart w:id="38" w:name="_Hlk17912139"/>
+      <w:bookmarkStart w:id="37" w:name="_Hlk17912139"/>
       <w:r>
         <w:rPr>
           <w:rStyle w:val="Kommentarzeichen"/>
@@ -32553,9 +33661,9 @@
         <w:t>https://news.codecademy.com/javascript-history-popularity/</w:t>
       </w:r>
     </w:p>
-    <w:bookmarkEnd w:id="38"/>
+    <w:bookmarkEnd w:id="37"/>
   </w:comment>
-  <w:comment w:id="40" w:author="Thall" w:date="2019-08-28T16:21:00Z" w:initials="T">
+  <w:comment w:id="39" w:author="Thall" w:date="2019-08-28T16:21:00Z" w:initials="T">
     <w:p>
       <w:pPr>
         <w:pStyle w:val="Kommentartext"/>
@@ -32578,7 +33686,7 @@
       </w:r>
     </w:p>
   </w:comment>
-  <w:comment w:id="41" w:author="Thall" w:date="2019-08-26T17:07:00Z" w:initials="T">
+  <w:comment w:id="40" w:author="Thall" w:date="2019-08-26T17:07:00Z" w:initials="T">
     <w:p>
       <w:pPr>
         <w:pStyle w:val="Kommentartext"/>
@@ -32586,7 +33694,7 @@
           <w:lang w:val="en-US"/>
         </w:rPr>
       </w:pPr>
-      <w:bookmarkStart w:id="42" w:name="_Hlk17912249"/>
+      <w:bookmarkStart w:id="41" w:name="_Hlk17912249"/>
       <w:r>
         <w:rPr>
           <w:rStyle w:val="Kommentarzeichen"/>
@@ -32595,9 +33703,9 @@
         <w:t>https://developer.mozilla.org/en-US/docs/Archive/B2G_OS/API/TCPSocket</w:t>
       </w:r>
     </w:p>
-    <w:bookmarkEnd w:id="42"/>
+    <w:bookmarkEnd w:id="41"/>
   </w:comment>
-  <w:comment w:id="39" w:author="Thall" w:date="2019-08-22T21:36:00Z" w:initials="T">
+  <w:comment w:id="38" w:author="Thall" w:date="2019-08-22T21:36:00Z" w:initials="T">
     <w:p>
       <w:pPr>
         <w:pStyle w:val="Kommentartext"/>
@@ -32619,7 +33727,7 @@
       </w:r>
     </w:p>
   </w:comment>
-  <w:comment w:id="43" w:author="Thall" w:date="2019-08-28T18:24:00Z" w:initials="T">
+  <w:comment w:id="42" w:author="Thall" w:date="2019-08-28T18:24:00Z" w:initials="T">
     <w:p>
       <w:pPr>
         <w:pStyle w:val="Kommentartext"/>
@@ -32627,7 +33735,7 @@
           <w:lang w:val="en-US"/>
         </w:rPr>
       </w:pPr>
-      <w:bookmarkStart w:id="44" w:name="_Hlk17912316"/>
+      <w:bookmarkStart w:id="43" w:name="_Hlk17912316"/>
       <w:r>
         <w:rPr>
           <w:rStyle w:val="Kommentarzeichen"/>
@@ -32641,9 +33749,9 @@
         <w:t>https://news.netcraft.com/archives/2019/07/26/july-2019-web-server-survey.html</w:t>
       </w:r>
     </w:p>
-    <w:bookmarkEnd w:id="44"/>
+    <w:bookmarkEnd w:id="43"/>
   </w:comment>
-  <w:comment w:id="45" w:author="Thall" w:date="2019-08-28T18:25:00Z" w:initials="T">
+  <w:comment w:id="44" w:author="Thall" w:date="2019-08-28T18:25:00Z" w:initials="T">
     <w:p>
       <w:pPr>
         <w:pStyle w:val="Kommentartext"/>
@@ -32665,7 +33773,7 @@
       </w:r>
     </w:p>
   </w:comment>
-  <w:comment w:id="46" w:author="Thall" w:date="2019-08-23T23:42:00Z" w:initials="T">
+  <w:comment w:id="45" w:author="Thall" w:date="2019-08-23T23:42:00Z" w:initials="T">
     <w:p>
       <w:pPr>
         <w:pStyle w:val="Kommentartext"/>
@@ -32687,7 +33795,7 @@
       </w:r>
     </w:p>
   </w:comment>
-  <w:comment w:id="47" w:author="Thall" w:date="2019-08-28T18:27:00Z" w:initials="T">
+  <w:comment w:id="46" w:author="Thall" w:date="2019-08-28T18:27:00Z" w:initials="T">
     <w:p>
       <w:pPr>
         <w:pStyle w:val="Kommentartext"/>
@@ -32695,7 +33803,7 @@
           <w:lang w:val="en-US"/>
         </w:rPr>
       </w:pPr>
-      <w:bookmarkStart w:id="48" w:name="_Hlk17912389"/>
+      <w:bookmarkStart w:id="47" w:name="_Hlk17912389"/>
       <w:r>
         <w:rPr>
           <w:rStyle w:val="Kommentarzeichen"/>
@@ -32709,9 +33817,9 @@
         <w:t>https://www.typescriptlang.org/docs/handbook/declaration-files/by-example.html</w:t>
       </w:r>
     </w:p>
-    <w:bookmarkEnd w:id="48"/>
+    <w:bookmarkEnd w:id="47"/>
   </w:comment>
-  <w:comment w:id="50" w:author="Thall" w:date="2019-08-21T18:03:00Z" w:initials="T">
+  <w:comment w:id="49" w:author="Thall" w:date="2019-08-21T18:03:00Z" w:initials="T">
     <w:p>
       <w:pPr>
         <w:pStyle w:val="Kommentartext"/>
@@ -32728,7 +33836,7 @@
       </w:r>
     </w:p>
   </w:comment>
-  <w:comment w:id="51" w:author="Thall" w:date="2019-08-28T18:28:00Z" w:initials="T">
+  <w:comment w:id="50" w:author="Thall" w:date="2019-08-28T18:28:00Z" w:initials="T">
     <w:p>
       <w:pPr>
         <w:pStyle w:val="Kommentartext"/>
@@ -32736,7 +33844,7 @@
           <w:lang w:val="en-US"/>
         </w:rPr>
       </w:pPr>
-      <w:bookmarkStart w:id="52" w:name="_Hlk17912408"/>
+      <w:bookmarkStart w:id="51" w:name="_Hlk17912408"/>
       <w:r>
         <w:rPr>
           <w:rStyle w:val="Kommentarzeichen"/>
@@ -32751,7 +33859,7 @@
         <w:t>https://www.freecodecamp.org/news/what-exactly-is-node-js-ae36e97449f5/</w:t>
       </w:r>
     </w:p>
-    <w:bookmarkEnd w:id="52"/>
+    <w:bookmarkEnd w:id="51"/>
     <w:p>
       <w:pPr>
         <w:pStyle w:val="Kommentartext"/>
@@ -32761,7 +33869,7 @@
       </w:pPr>
     </w:p>
   </w:comment>
-  <w:comment w:id="53" w:author="Thall" w:date="2019-08-28T18:30:00Z" w:initials="T">
+  <w:comment w:id="52" w:author="Thall" w:date="2019-08-28T18:30:00Z" w:initials="T">
     <w:p>
       <w:pPr>
         <w:pStyle w:val="Kommentartext"/>
@@ -32769,7 +33877,7 @@
           <w:lang w:val="en-US"/>
         </w:rPr>
       </w:pPr>
-      <w:bookmarkStart w:id="54" w:name="_Hlk17912455"/>
+      <w:bookmarkStart w:id="53" w:name="_Hlk17912455"/>
       <w:r>
         <w:rPr>
           <w:rStyle w:val="Kommentarzeichen"/>
@@ -32783,7 +33891,26 @@
         <w:t>https://w3techs.com/technologies/details/ws-nodejs/all/all</w:t>
       </w:r>
     </w:p>
-    <w:bookmarkEnd w:id="54"/>
+    <w:bookmarkEnd w:id="53"/>
+  </w:comment>
+  <w:comment w:id="55" w:author="Thall" w:date="2019-08-21T18:37:00Z" w:initials="T">
+    <w:p>
+      <w:pPr>
+        <w:pStyle w:val="Kommentartext"/>
+      </w:pPr>
+      <w:r>
+        <w:rPr>
+          <w:rStyle w:val="Kommentarzeichen"/>
+        </w:rPr>
+        <w:annotationRef/>
+      </w:r>
+      <w:r>
+        <w:t xml:space="preserve">Zitatat </w:t>
+      </w:r>
+      <w:r>
+        <w:t>https://brainhub.eu/blog/what-is-electron-js/</w:t>
+      </w:r>
+    </w:p>
   </w:comment>
   <w:comment w:id="56" w:author="Thall" w:date="2019-08-21T18:37:00Z" w:initials="T">
     <w:p>
@@ -32797,14 +33924,11 @@
         <w:annotationRef/>
       </w:r>
       <w:r>
-        <w:t xml:space="preserve">Zitatat </w:t>
-      </w:r>
-      <w:r>
-        <w:t>https://brainhub.eu/blog/what-is-electron-js/</w:t>
+        <w:t>https://www.chromium.org/blink</w:t>
       </w:r>
     </w:p>
   </w:comment>
-  <w:comment w:id="57" w:author="Thall" w:date="2019-08-21T18:37:00Z" w:initials="T">
+  <w:comment w:id="59" w:author="Thall" w:date="2019-08-22T11:15:00Z" w:initials="T">
     <w:p>
       <w:pPr>
         <w:pStyle w:val="Kommentartext"/>
@@ -32816,11 +33940,11 @@
         <w:annotationRef/>
       </w:r>
       <w:r>
-        <w:t>https://www.chromium.org/blink</w:t>
+        <w:t>Tcpandudpinternals buch Seite 14 ISO/OSI REferenzmodell</w:t>
       </w:r>
     </w:p>
   </w:comment>
-  <w:comment w:id="60" w:author="Thall" w:date="2019-08-22T11:15:00Z" w:initials="T">
+  <w:comment w:id="60" w:author="Thall" w:date="2019-08-28T16:28:00Z" w:initials="T">
     <w:p>
       <w:pPr>
         <w:pStyle w:val="Kommentartext"/>
@@ -32832,11 +33956,11 @@
         <w:annotationRef/>
       </w:r>
       <w:r>
-        <w:t>Tcpandudpinternals buch Seite 14 ISO/OSI REferenzmodell</w:t>
+        <w:t>https://smile.amazon.de/TCP-UDP-Internals-Protokolle-Programmierung-ebook/dp/B079WZCLNS</w:t>
       </w:r>
     </w:p>
   </w:comment>
-  <w:comment w:id="61" w:author="Thall" w:date="2019-08-28T16:28:00Z" w:initials="T">
+  <w:comment w:id="65" w:author="Thall" w:date="2019-08-22T11:26:00Z" w:initials="T">
     <w:p>
       <w:pPr>
         <w:pStyle w:val="Kommentartext"/>
@@ -32848,11 +33972,22 @@
         <w:annotationRef/>
       </w:r>
       <w:r>
-        <w:t>https://smile.amazon.de/TCP-UDP-Internals-Protokolle-Programmierung-ebook/dp/B079WZCLNS</w:t>
-      </w:r>
+        <w:rPr>
+          <w:rStyle w:val="Kommentarzeichen"/>
+        </w:rPr>
+        <w:annotationRef/>
+      </w:r>
+      <w:r>
+        <w:t>Tcpandudpinternals buch Seite 16 ISO/OSI REferenzmodell</w:t>
+      </w:r>
+    </w:p>
+    <w:p>
+      <w:pPr>
+        <w:pStyle w:val="Kommentartext"/>
+      </w:pPr>
     </w:p>
   </w:comment>
-  <w:comment w:id="66" w:author="Thall" w:date="2019-08-22T11:26:00Z" w:initials="T">
+  <w:comment w:id="66" w:author="Thall" w:date="2019-08-22T11:29:00Z" w:initials="T">
     <w:p>
       <w:pPr>
         <w:pStyle w:val="Kommentartext"/>
@@ -32870,7 +34005,7 @@
         <w:annotationRef/>
       </w:r>
       <w:r>
-        <w:t>Tcpandudpinternals buch Seite 16 ISO/OSI REferenzmodell</w:t>
+        <w:t>Tcpandudpinternals buch Seite 17 ISO/OSI REferenzmodell</w:t>
       </w:r>
     </w:p>
     <w:p>
@@ -32879,7 +34014,7 @@
       </w:pPr>
     </w:p>
   </w:comment>
-  <w:comment w:id="67" w:author="Thall" w:date="2019-08-22T11:29:00Z" w:initials="T">
+  <w:comment w:id="68" w:author="Thall" w:date="2019-08-24T00:01:00Z" w:initials="T">
     <w:p>
       <w:pPr>
         <w:pStyle w:val="Kommentartext"/>
@@ -32891,13 +34026,23 @@
         <w:annotationRef/>
       </w:r>
       <w:r>
+        <w:t>ZITAT</w:t>
+      </w:r>
+    </w:p>
+  </w:comment>
+  <w:comment w:id="74" w:author="Thall" w:date="2019-08-22T19:04:00Z" w:initials="T">
+    <w:p>
+      <w:pPr>
+        <w:pStyle w:val="Kommentartext"/>
+      </w:pPr>
+      <w:r>
         <w:rPr>
           <w:rStyle w:val="Kommentarzeichen"/>
         </w:rPr>
         <w:annotationRef/>
       </w:r>
       <w:r>
-        <w:t>Tcpandudpinternals buch Seite 17 ISO/OSI REferenzmodell</w:t>
+        <w:t>ZITAT TCP UPD INTERNALS SEITE 106</w:t>
       </w:r>
     </w:p>
     <w:p>
@@ -32906,7 +34051,7 @@
       </w:pPr>
     </w:p>
   </w:comment>
-  <w:comment w:id="69" w:author="Thall" w:date="2019-08-24T00:01:00Z" w:initials="T">
+  <w:comment w:id="76" w:author="Thall" w:date="2019-08-22T21:25:00Z" w:initials="T">
     <w:p>
       <w:pPr>
         <w:pStyle w:val="Kommentartext"/>
@@ -32918,11 +34063,19 @@
         <w:annotationRef/>
       </w:r>
       <w:r>
-        <w:t>ZITAT</w:t>
-      </w:r>
+        <w:t xml:space="preserve">Zitat </w:t>
+      </w:r>
+      <w:r>
+        <w:t>https://www.slideshare.net/VasundharaGhose/comparison-of-tcp-vs-udp</w:t>
+      </w:r>
+    </w:p>
+    <w:p>
+      <w:pPr>
+        <w:pStyle w:val="Kommentartext"/>
+      </w:pPr>
     </w:p>
   </w:comment>
-  <w:comment w:id="75" w:author="Thall" w:date="2019-08-22T19:04:00Z" w:initials="T">
+  <w:comment w:id="83" w:author="Thall" w:date="2019-08-21T19:04:00Z" w:initials="T">
     <w:p>
       <w:pPr>
         <w:pStyle w:val="Kommentartext"/>
@@ -32934,31 +34087,7 @@
         <w:annotationRef/>
       </w:r>
       <w:r>
-        <w:t>ZITAT TCP UPD INTERNALS SEITE 106</w:t>
-      </w:r>
-    </w:p>
-    <w:p>
-      <w:pPr>
-        <w:pStyle w:val="Kommentartext"/>
-      </w:pPr>
-    </w:p>
-  </w:comment>
-  <w:comment w:id="77" w:author="Thall" w:date="2019-08-22T21:25:00Z" w:initials="T">
-    <w:p>
-      <w:pPr>
-        <w:pStyle w:val="Kommentartext"/>
-      </w:pPr>
-      <w:r>
-        <w:rPr>
-          <w:rStyle w:val="Kommentarzeichen"/>
-        </w:rPr>
-        <w:annotationRef/>
-      </w:r>
-      <w:r>
-        <w:t xml:space="preserve">Zitat </w:t>
-      </w:r>
-      <w:r>
-        <w:t>https://www.slideshare.net/VasundharaGhose/comparison-of-tcp-vs-udp</w:t>
+        <w:t>Bild einfügen!!!</w:t>
       </w:r>
     </w:p>
     <w:p>
@@ -32972,6 +34101,7 @@
       <w:pPr>
         <w:pStyle w:val="Kommentartext"/>
       </w:pPr>
+      <w:bookmarkStart w:id="85" w:name="_Hlk17912777"/>
       <w:r>
         <w:rPr>
           <w:rStyle w:val="Kommentarzeichen"/>
@@ -32979,21 +34109,32 @@
         <w:annotationRef/>
       </w:r>
       <w:r>
-        <w:t>Bild einfügen!!!</w:t>
-      </w:r>
-    </w:p>
+        <w:t>https://www.gamingweekender.com/network-connection-types-online-games-affect/</w:t>
+      </w:r>
+    </w:p>
+    <w:bookmarkEnd w:id="85"/>
+  </w:comment>
+  <w:comment w:id="87" w:author="Thall" w:date="2019-08-21T19:04:00Z" w:initials="T">
     <w:p>
       <w:pPr>
         <w:pStyle w:val="Kommentartext"/>
       </w:pPr>
+      <w:r>
+        <w:rPr>
+          <w:rStyle w:val="Kommentarzeichen"/>
+        </w:rPr>
+        <w:annotationRef/>
+      </w:r>
+      <w:r>
+        <w:t>Bild einfügen</w:t>
+      </w:r>
     </w:p>
   </w:comment>
-  <w:comment w:id="85" w:author="Thall" w:date="2019-08-21T19:04:00Z" w:initials="T">
+  <w:comment w:id="97" w:author="Thall" w:date="2019-08-22T23:13:00Z" w:initials="T">
     <w:p>
       <w:pPr>
         <w:pStyle w:val="Kommentartext"/>
       </w:pPr>
-      <w:bookmarkStart w:id="86" w:name="_Hlk17912777"/>
       <w:r>
         <w:rPr>
           <w:rStyle w:val="Kommentarzeichen"/>
@@ -33001,16 +34142,31 @@
         <w:annotationRef/>
       </w:r>
       <w:r>
-        <w:t>https://www.gamingweekender.com/network-connection-types-online-games-affect/</w:t>
-      </w:r>
-    </w:p>
-    <w:bookmarkEnd w:id="86"/>
+        <w:t xml:space="preserve">Zitate </w:t>
+      </w:r>
+      <w:bookmarkStart w:id="98" w:name="_Hlk17912841"/>
+      <w:r>
+        <w:t>https://www.pcgamer.com/the-rise-and-fall-of-for-honor/</w:t>
+      </w:r>
+      <w:bookmarkEnd w:id="98"/>
+    </w:p>
+    <w:p>
+      <w:pPr>
+        <w:pStyle w:val="Kommentartext"/>
+      </w:pPr>
+      <w:bookmarkStart w:id="99" w:name="_Hlk17912859"/>
+      <w:r>
+        <w:t>https://www.techradar.com/news/for-honor-developer-responds-to-networking-and-framerate-criticisms</w:t>
+      </w:r>
+      <w:bookmarkEnd w:id="99"/>
+    </w:p>
   </w:comment>
-  <w:comment w:id="88" w:author="Thall" w:date="2019-08-21T19:04:00Z" w:initials="T">
+  <w:comment w:id="103" w:author="Thall" w:date="2019-08-28T18:57:00Z" w:initials="T">
     <w:p>
       <w:pPr>
         <w:pStyle w:val="Kommentartext"/>
       </w:pPr>
+      <w:bookmarkStart w:id="104" w:name="_Hlk17912885"/>
       <w:r>
         <w:rPr>
           <w:rStyle w:val="Kommentarzeichen"/>
@@ -33018,15 +34174,17 @@
         <w:annotationRef/>
       </w:r>
       <w:r>
-        <w:t>Bild einfügen</w:t>
-      </w:r>
-    </w:p>
+        <w:t>https://proquest.tech.safaribooksonline.de/book/web-development/http/9781491962435</w:t>
+      </w:r>
+    </w:p>
+    <w:bookmarkEnd w:id="104"/>
   </w:comment>
-  <w:comment w:id="98" w:author="Thall" w:date="2019-08-22T23:13:00Z" w:initials="T">
+  <w:comment w:id="105" w:author="Thall" w:date="2019-08-28T19:01:00Z" w:initials="T">
     <w:p>
       <w:pPr>
         <w:pStyle w:val="Kommentartext"/>
       </w:pPr>
+      <w:bookmarkStart w:id="106" w:name="_Hlk17912911"/>
       <w:r>
         <w:rPr>
           <w:rStyle w:val="Kommentarzeichen"/>
@@ -33034,31 +34192,39 @@
         <w:annotationRef/>
       </w:r>
       <w:r>
-        <w:t xml:space="preserve">Zitate </w:t>
-      </w:r>
-      <w:bookmarkStart w:id="99" w:name="_Hlk17912841"/>
-      <w:r>
-        <w:t>https://www.pcgamer.com/the-rise-and-fall-of-for-honor/</w:t>
-      </w:r>
-      <w:bookmarkEnd w:id="99"/>
-    </w:p>
+        <w:t>https://www.hanser-elibrary.com/doi/book/10.3139/9783446444386</w:t>
+      </w:r>
+    </w:p>
+    <w:bookmarkEnd w:id="106"/>
+  </w:comment>
+  <w:comment w:id="112" w:author="Thall" w:date="2019-08-28T16:43:00Z" w:initials="T">
     <w:p>
       <w:pPr>
         <w:pStyle w:val="Kommentartext"/>
       </w:pPr>
-      <w:bookmarkStart w:id="100" w:name="_Hlk17912859"/>
-      <w:r>
-        <w:t>https://www.techradar.com/news/for-honor-developer-responds-to-networking-and-framerate-criticisms</w:t>
-      </w:r>
-      <w:bookmarkEnd w:id="100"/>
+      <w:bookmarkStart w:id="113" w:name="_Hlk17912936"/>
+      <w:r>
+        <w:rPr>
+          <w:rStyle w:val="Kommentarzeichen"/>
+        </w:rPr>
+        <w:annotationRef/>
+      </w:r>
+      <w:r>
+        <w:t>https://tools.ietf.org/html/rfc6455</w:t>
+      </w:r>
+    </w:p>
+    <w:bookmarkEnd w:id="113"/>
+    <w:p>
+      <w:pPr>
+        <w:pStyle w:val="Kommentartext"/>
+      </w:pPr>
     </w:p>
   </w:comment>
-  <w:comment w:id="104" w:author="Thall" w:date="2019-08-28T18:57:00Z" w:initials="T">
+  <w:comment w:id="114" w:author="Thall" w:date="2019-08-28T19:01:00Z" w:initials="T">
     <w:p>
       <w:pPr>
         <w:pStyle w:val="Kommentartext"/>
       </w:pPr>
-      <w:bookmarkStart w:id="105" w:name="_Hlk17912885"/>
       <w:r>
         <w:rPr>
           <w:rStyle w:val="Kommentarzeichen"/>
@@ -33066,17 +34232,26 @@
         <w:annotationRef/>
       </w:r>
       <w:r>
-        <w:t>https://proquest.tech.safaribooksonline.de/book/web-development/http/9781491962435</w:t>
-      </w:r>
-    </w:p>
-    <w:bookmarkEnd w:id="105"/>
+        <w:t>https://www.hanser-elibrary.com/doi/book/10.3139/9783446444386</w:t>
+      </w:r>
+    </w:p>
   </w:comment>
-  <w:comment w:id="106" w:author="Thall" w:date="2019-08-28T19:01:00Z" w:initials="T">
+  <w:comment w:id="122" w:author="Thall" w:date="2019-08-28T16:45:00Z" w:initials="T">
     <w:p>
       <w:pPr>
         <w:pStyle w:val="Kommentartext"/>
       </w:pPr>
-      <w:bookmarkStart w:id="107" w:name="_Hlk17912911"/>
+      <w:r>
+        <w:t>t</w:t>
+      </w:r>
+    </w:p>
+  </w:comment>
+  <w:comment w:id="123" w:author="Thall" w:date="2019-08-28T19:11:00Z" w:initials="T">
+    <w:p>
+      <w:pPr>
+        <w:pStyle w:val="Kommentartext"/>
+      </w:pPr>
+      <w:bookmarkStart w:id="124" w:name="_Hlk17912968"/>
       <w:r>
         <w:rPr>
           <w:rStyle w:val="Kommentarzeichen"/>
@@ -33084,35 +34259,46 @@
         <w:annotationRef/>
       </w:r>
       <w:r>
-        <w:t>https://www.hanser-elibrary.com/doi/book/10.3139/9783446444386</w:t>
-      </w:r>
-    </w:p>
-    <w:bookmarkEnd w:id="107"/>
+        <w:t>https://developer.mozilla.org/en-US/docs/Web/API/WebRTC_API/Protocols</w:t>
+      </w:r>
+    </w:p>
+    <w:bookmarkEnd w:id="124"/>
   </w:comment>
-  <w:comment w:id="113" w:author="Thall" w:date="2019-08-28T16:43:00Z" w:initials="T">
+  <w:comment w:id="125" w:author="Thall" w:date="2019-08-27T00:57:00Z" w:initials="T">
     <w:p>
       <w:pPr>
         <w:pStyle w:val="Kommentartext"/>
       </w:pPr>
-      <w:bookmarkStart w:id="114" w:name="_Hlk17912936"/>
       <w:r>
         <w:rPr>
           <w:rStyle w:val="Kommentarzeichen"/>
         </w:rPr>
         <w:annotationRef/>
       </w:r>
-      <w:r>
-        <w:t>https://tools.ietf.org/html/rfc6455</w:t>
-      </w:r>
-    </w:p>
-    <w:bookmarkEnd w:id="114"/>
+      <w:bookmarkStart w:id="126" w:name="_Hlk17912985"/>
+      <w:r>
+        <w:t>https://developer.mozilla.org/en-US/docs/Web/API/WebRTC_API/Signaling_and_video_calling</w:t>
+      </w:r>
+      <w:bookmarkEnd w:id="126"/>
+    </w:p>
+  </w:comment>
+  <w:comment w:id="131" w:author="Thall" w:date="2019-08-24T00:58:00Z" w:initials="T">
     <w:p>
       <w:pPr>
         <w:pStyle w:val="Kommentartext"/>
       </w:pPr>
+      <w:r>
+        <w:rPr>
+          <w:rStyle w:val="Kommentarzeichen"/>
+        </w:rPr>
+        <w:annotationRef/>
+      </w:r>
+      <w:r>
+        <w:t>prüfen</w:t>
+      </w:r>
     </w:p>
   </w:comment>
-  <w:comment w:id="115" w:author="Thall" w:date="2019-08-28T19:01:00Z" w:initials="T">
+  <w:comment w:id="133" w:author="Thall" w:date="2019-08-23T23:16:00Z" w:initials="T">
     <w:p>
       <w:pPr>
         <w:pStyle w:val="Kommentartext"/>
@@ -33124,105 +34310,27 @@
         <w:annotationRef/>
       </w:r>
       <w:r>
-        <w:t>https://www.hanser-elibrary.com/doi/book/10.3139/9783446444386</w:t>
+        <w:t>Ne Grafik für die Auswahlskritierierierierierinerinerinerineinreinrienr ienrine inerineirnei eMEGADEEEEEETH</w:t>
       </w:r>
     </w:p>
   </w:comment>
-  <w:comment w:id="123" w:author="Thall" w:date="2019-08-28T16:45:00Z" w:initials="T">
+  <w:comment w:id="136" w:author="Thall" w:date="2019-08-29T15:07:00Z" w:initials="T">
     <w:p>
       <w:pPr>
         <w:pStyle w:val="Kommentartext"/>
       </w:pPr>
       <w:r>
-        <w:t>t</w:t>
+        <w:rPr>
+          <w:rStyle w:val="Kommentarzeichen"/>
+        </w:rPr>
+        <w:annotationRef/>
+      </w:r>
+      <w:r>
+        <w:t>Tabelle neu</w:t>
       </w:r>
     </w:p>
   </w:comment>
-  <w:comment w:id="124" w:author="Thall" w:date="2019-08-28T19:11:00Z" w:initials="T">
-    <w:p>
-      <w:pPr>
-        <w:pStyle w:val="Kommentartext"/>
-      </w:pPr>
-      <w:bookmarkStart w:id="125" w:name="_Hlk17912968"/>
-      <w:r>
-        <w:rPr>
-          <w:rStyle w:val="Kommentarzeichen"/>
-        </w:rPr>
-        <w:annotationRef/>
-      </w:r>
-      <w:r>
-        <w:t>https://developer.mozilla.org/en-US/docs/Web/API/WebRTC_API/Protocols</w:t>
-      </w:r>
-    </w:p>
-    <w:bookmarkEnd w:id="125"/>
-  </w:comment>
-  <w:comment w:id="126" w:author="Thall" w:date="2019-08-27T00:57:00Z" w:initials="T">
-    <w:p>
-      <w:pPr>
-        <w:pStyle w:val="Kommentartext"/>
-      </w:pPr>
-      <w:r>
-        <w:rPr>
-          <w:rStyle w:val="Kommentarzeichen"/>
-        </w:rPr>
-        <w:annotationRef/>
-      </w:r>
-      <w:bookmarkStart w:id="127" w:name="_Hlk17912985"/>
-      <w:r>
-        <w:t>https://developer.mozilla.org/en-US/docs/Web/API/WebRTC_API/Signaling_and_video_calling</w:t>
-      </w:r>
-      <w:bookmarkEnd w:id="127"/>
-    </w:p>
-  </w:comment>
-  <w:comment w:id="132" w:author="Thall" w:date="2019-08-24T00:58:00Z" w:initials="T">
-    <w:p>
-      <w:pPr>
-        <w:pStyle w:val="Kommentartext"/>
-      </w:pPr>
-      <w:r>
-        <w:rPr>
-          <w:rStyle w:val="Kommentarzeichen"/>
-        </w:rPr>
-        <w:annotationRef/>
-      </w:r>
-      <w:r>
-        <w:t>prüfen</w:t>
-      </w:r>
-    </w:p>
-  </w:comment>
-  <w:comment w:id="134" w:author="Thall" w:date="2019-08-23T23:16:00Z" w:initials="T">
-    <w:p>
-      <w:pPr>
-        <w:pStyle w:val="Kommentartext"/>
-      </w:pPr>
-      <w:r>
-        <w:rPr>
-          <w:rStyle w:val="Kommentarzeichen"/>
-        </w:rPr>
-        <w:annotationRef/>
-      </w:r>
-      <w:r>
-        <w:t>Ne Grafik für die Auswahlskritierierierierierinerinerinerineinreinrienr ienrine inerineirnei eMEGADEEEEEETH</w:t>
-      </w:r>
-    </w:p>
-  </w:comment>
-  <w:comment w:id="137" w:author="Thall" w:date="2019-08-29T15:07:00Z" w:initials="T">
-    <w:p>
-      <w:pPr>
-        <w:pStyle w:val="Kommentartext"/>
-      </w:pPr>
-      <w:r>
-        <w:rPr>
-          <w:rStyle w:val="Kommentarzeichen"/>
-        </w:rPr>
-        <w:annotationRef/>
-      </w:r>
-      <w:r>
-        <w:t>Tabelle neu</w:t>
-      </w:r>
-    </w:p>
-  </w:comment>
-  <w:comment w:id="146" w:author="Thall" w:date="2019-08-27T13:02:00Z" w:initials="T">
+  <w:comment w:id="145" w:author="Thall" w:date="2019-08-27T13:02:00Z" w:initials="T">
     <w:p>
       <w:pPr>
         <w:pStyle w:val="Kommentartext"/>
@@ -33859,8 +34967,6 @@
         </w:r>
         <w:r>
           <w:tab/>
-        </w:r>
-        <w:r>
           <w:t>Inhaltsverzeichnis</w:t>
         </w:r>
       </w:sdtContent>
@@ -34039,8 +35145,6 @@
     </w:r>
     <w:r>
       <w:tab/>
-    </w:r>
-    <w:r>
       <w:t>V</w:t>
     </w:r>
   </w:p>
@@ -34105,8 +35209,6 @@
     </w:r>
     <w:r>
       <w:tab/>
-    </w:r>
-    <w:r>
       <w:t>Abbildungsverzeichnis</w:t>
     </w:r>
     <w:sdt>
@@ -37380,7 +38482,7 @@
 </file>
 
 <file path=customXml/itemProps1.xml><?xml version="1.0" encoding="utf-8"?>
-<ds:datastoreItem xmlns:ds="http://schemas.openxmlformats.org/officeDocument/2006/customXml" ds:itemID="{39705B77-FCCC-4B06-801D-398142A4350F}">
+<ds:datastoreItem xmlns:ds="http://schemas.openxmlformats.org/officeDocument/2006/customXml" ds:itemID="{901213A0-CE1D-440F-8C55-A1CC7BA55CC7}">
   <ds:schemaRefs>
     <ds:schemaRef ds:uri="http://schemas.openxmlformats.org/officeDocument/2006/bibliography"/>
   </ds:schemaRefs>

--- a/Thesis/Thesis Falco.docx
+++ b/Thesis/Thesis Falco.docx
@@ -387,7 +387,7 @@
           <w:i w:val="0"/>
           <w:lang w:val="de-DE"/>
         </w:rPr>
-        <w:t>30</w:t>
+        <w:t>02</w:t>
       </w:r>
       <w:r>
         <w:rPr>
@@ -411,7 +411,15 @@
           <w:i w:val="0"/>
           <w:lang w:val="de-DE"/>
         </w:rPr>
-        <w:t xml:space="preserve">8. </w:t>
+        <w:t>9</w:t>
+      </w:r>
+      <w:r>
+        <w:rPr>
+          <w:rStyle w:val="SchwacheHervorhebung"/>
+          <w:i w:val="0"/>
+          <w:lang w:val="de-DE"/>
+        </w:rPr>
+        <w:t>.</w:t>
       </w:r>
       <w:r>
         <w:rPr>
@@ -5293,7 +5301,7 @@
               <w:rPr>
                 <w:webHidden/>
               </w:rPr>
-              <w:t>72</w:t>
+              <w:t>83</w:t>
             </w:r>
             <w:r>
               <w:rPr>
@@ -8729,9 +8737,9 @@
                             <w:pPr>
                               <w:pStyle w:val="AbbTabellenBeschriftung"/>
                             </w:pPr>
-                            <w:bookmarkStart w:id="23" w:name="_Ref17932755"/>
-                            <w:bookmarkStart w:id="24" w:name="_Toc17931939"/>
-                            <w:bookmarkStart w:id="25" w:name="_Ref17983466"/>
+                            <w:bookmarkStart w:id="21" w:name="_Ref17932755"/>
+                            <w:bookmarkStart w:id="22" w:name="_Toc17931939"/>
+                            <w:bookmarkStart w:id="23" w:name="_Ref17983466"/>
                             <w:r>
                               <w:t xml:space="preserve">Abbildung </w:t>
                             </w:r>
@@ -8750,7 +8758,7 @@
                             <w:r>
                               <w:fldChar w:fldCharType="end"/>
                             </w:r>
-                            <w:bookmarkEnd w:id="23"/>
+                            <w:bookmarkEnd w:id="21"/>
                             <w:r>
                               <w:t xml:space="preserve">: </w:t>
                             </w:r>
@@ -8760,8 +8768,8 @@
                             <w:r>
                               <w:t>,</w:t>
                             </w:r>
-                            <w:bookmarkEnd w:id="24"/>
-                            <w:bookmarkEnd w:id="25"/>
+                            <w:bookmarkEnd w:id="22"/>
+                            <w:bookmarkEnd w:id="23"/>
                           </w:p>
                           <w:p>
                             <w:pPr>
@@ -8805,9 +8813,9 @@
                       <w:pPr>
                         <w:pStyle w:val="AbbTabellenBeschriftung"/>
                       </w:pPr>
-                      <w:bookmarkStart w:id="26" w:name="_Ref17932755"/>
-                      <w:bookmarkStart w:id="27" w:name="_Toc17931939"/>
-                      <w:bookmarkStart w:id="28" w:name="_Ref17983466"/>
+                      <w:bookmarkStart w:id="24" w:name="_Ref17932755"/>
+                      <w:bookmarkStart w:id="25" w:name="_Toc17931939"/>
+                      <w:bookmarkStart w:id="26" w:name="_Ref17983466"/>
                       <w:r>
                         <w:t xml:space="preserve">Abbildung </w:t>
                       </w:r>
@@ -8826,7 +8834,7 @@
                       <w:r>
                         <w:fldChar w:fldCharType="end"/>
                       </w:r>
-                      <w:bookmarkEnd w:id="26"/>
+                      <w:bookmarkEnd w:id="24"/>
                       <w:r>
                         <w:t xml:space="preserve">: </w:t>
                       </w:r>
@@ -8836,8 +8844,8 @@
                       <w:r>
                         <w:t>,</w:t>
                       </w:r>
-                      <w:bookmarkEnd w:id="27"/>
-                      <w:bookmarkEnd w:id="28"/>
+                      <w:bookmarkEnd w:id="25"/>
+                      <w:bookmarkEnd w:id="26"/>
                     </w:p>
                     <w:p>
                       <w:pPr>
@@ -9585,12 +9593,12 @@
       <w:pPr>
         <w:pStyle w:val="berschriftHauptE1"/>
       </w:pPr>
-      <w:bookmarkStart w:id="29" w:name="_Toc17932588"/>
+      <w:bookmarkStart w:id="27" w:name="_Toc17932588"/>
       <w:r>
         <w:lastRenderedPageBreak/>
         <w:t>2 Rahmenbedingungen – Theoretische Grundlagen</w:t>
       </w:r>
-      <w:bookmarkEnd w:id="29"/>
+      <w:bookmarkEnd w:id="27"/>
     </w:p>
     <w:p>
       <w:pPr>
@@ -9632,14 +9640,14 @@
       <w:pPr>
         <w:pStyle w:val="berschriftUnterkapitelE2"/>
       </w:pPr>
-      <w:bookmarkStart w:id="30" w:name="_Toc17932589"/>
+      <w:bookmarkStart w:id="28" w:name="_Toc17932589"/>
       <w:r>
         <w:t xml:space="preserve">2.1 </w:t>
       </w:r>
       <w:r>
         <w:t>Fudge</w:t>
       </w:r>
-      <w:bookmarkEnd w:id="30"/>
+      <w:bookmarkEnd w:id="28"/>
     </w:p>
     <w:p>
       <w:pPr>
@@ -9821,7 +9829,7 @@
         </w:rPr>
         <w:t xml:space="preserve"> </w:t>
       </w:r>
-      <w:commentRangeStart w:id="31"/>
+      <w:commentRangeStart w:id="29"/>
       <w:r>
         <w:rPr>
           <w:lang w:val="de-DE"/>
@@ -9834,7 +9842,7 @@
         </w:rPr>
         <w:t xml:space="preserve"> </w:t>
       </w:r>
-      <w:commentRangeEnd w:id="31"/>
+      <w:commentRangeEnd w:id="29"/>
       <w:r>
         <w:rPr>
           <w:rStyle w:val="Kommentarzeichen"/>
@@ -9844,7 +9852,7 @@
           <w:spacing w:val="0"/>
           <w:lang w:val="de-DE"/>
         </w:rPr>
-        <w:commentReference w:id="31"/>
+        <w:commentReference w:id="29"/>
       </w:r>
       <w:r>
         <w:rPr>
@@ -10119,14 +10127,14 @@
         </w:rPr>
         <w:t xml:space="preserve"> auf vielen verschiedenen Endgeräten, Betriebssystemen und sogar direkt im Browser verwendet </w:t>
       </w:r>
-      <w:commentRangeStart w:id="33"/>
+      <w:commentRangeStart w:id="30"/>
       <w:r>
         <w:rPr>
           <w:lang w:val="de-DE"/>
         </w:rPr>
         <w:t>werden</w:t>
       </w:r>
-      <w:commentRangeEnd w:id="33"/>
+      <w:commentRangeEnd w:id="30"/>
       <w:r>
         <w:rPr>
           <w:rStyle w:val="Kommentarzeichen"/>
@@ -10136,7 +10144,7 @@
           <w:spacing w:val="0"/>
           <w:lang w:val="de-DE"/>
         </w:rPr>
-        <w:commentReference w:id="33"/>
+        <w:commentReference w:id="30"/>
       </w:r>
       <w:r>
         <w:rPr>
@@ -10251,14 +10259,14 @@
       <w:pPr>
         <w:pStyle w:val="berschriftUnterkapitelE2"/>
       </w:pPr>
-      <w:bookmarkStart w:id="35" w:name="_Toc17932590"/>
+      <w:bookmarkStart w:id="31" w:name="_Toc17932590"/>
       <w:r>
         <w:t xml:space="preserve">2.2 </w:t>
       </w:r>
       <w:r>
         <w:t>JavaScript und TypeScript</w:t>
       </w:r>
-      <w:bookmarkEnd w:id="35"/>
+      <w:bookmarkEnd w:id="31"/>
     </w:p>
     <w:p>
       <w:pPr>
@@ -10303,7 +10311,7 @@
         </w:rPr>
         <w:t xml:space="preserve">Skriptsprache Ursprünglich während des ersten „browser war“ entwickelt hat sich JavaScript als eine der Kerntechnologien des World Wide Web (WWW) etabliert </w:t>
       </w:r>
-      <w:commentRangeStart w:id="36"/>
+      <w:commentRangeStart w:id="32"/>
       <w:r>
         <w:rPr>
           <w:lang w:val="de-DE"/>
@@ -10322,7 +10330,7 @@
         </w:rPr>
         <w:t xml:space="preserve"> </w:t>
       </w:r>
-      <w:commentRangeEnd w:id="36"/>
+      <w:commentRangeEnd w:id="32"/>
       <w:r>
         <w:rPr>
           <w:rStyle w:val="Kommentarzeichen"/>
@@ -10332,7 +10340,7 @@
           <w:spacing w:val="0"/>
           <w:lang w:val="de-DE"/>
         </w:rPr>
-        <w:commentReference w:id="36"/>
+        <w:commentReference w:id="32"/>
       </w:r>
       <w:r>
         <w:rPr>
@@ -10531,7 +10539,7 @@
         </w:rPr>
         <w:t xml:space="preserve"> </w:t>
       </w:r>
-      <w:commentRangeStart w:id="38"/>
+      <w:commentRangeStart w:id="33"/>
       <w:r>
         <w:rPr>
           <w:lang w:val="de-DE"/>
@@ -10662,7 +10670,7 @@
         </w:rPr>
         <w:t xml:space="preserve">ist </w:t>
       </w:r>
-      <w:commentRangeStart w:id="39"/>
+      <w:commentRangeStart w:id="34"/>
       <w:r>
         <w:rPr>
           <w:lang w:val="de-DE"/>
@@ -10681,7 +10689,7 @@
         </w:rPr>
         <w:t xml:space="preserve">. </w:t>
       </w:r>
-      <w:commentRangeEnd w:id="39"/>
+      <w:commentRangeEnd w:id="34"/>
       <w:r>
         <w:rPr>
           <w:rStyle w:val="Kommentarzeichen"/>
@@ -10691,7 +10699,7 @@
           <w:spacing w:val="0"/>
           <w:lang w:val="de-DE"/>
         </w:rPr>
-        <w:commentReference w:id="39"/>
+        <w:commentReference w:id="34"/>
       </w:r>
       <w:r>
         <w:rPr>
@@ -10783,7 +10791,7 @@
         </w:rPr>
         <w:t xml:space="preserve"> </w:t>
       </w:r>
-      <w:commentRangeStart w:id="40"/>
+      <w:commentRangeStart w:id="35"/>
       <w:r>
         <w:rPr>
           <w:lang w:val="de-DE"/>
@@ -10796,7 +10804,7 @@
         </w:rPr>
         <w:t>in Socket ist ein Zugang der auf einen bestimmten Port fokussiert ist</w:t>
       </w:r>
-      <w:commentRangeEnd w:id="40"/>
+      <w:commentRangeEnd w:id="35"/>
       <w:r>
         <w:rPr>
           <w:rStyle w:val="Kommentarzeichen"/>
@@ -10806,7 +10814,7 @@
           <w:spacing w:val="0"/>
           <w:lang w:val="de-DE"/>
         </w:rPr>
-        <w:commentReference w:id="40"/>
+        <w:commentReference w:id="35"/>
       </w:r>
       <w:r>
         <w:rPr>
@@ -10912,7 +10920,7 @@
         </w:rPr>
         <w:t xml:space="preserve"> </w:t>
       </w:r>
-      <w:commentRangeEnd w:id="38"/>
+      <w:commentRangeEnd w:id="33"/>
       <w:r>
         <w:rPr>
           <w:rStyle w:val="Kommentarzeichen"/>
@@ -10922,7 +10930,7 @@
           <w:spacing w:val="0"/>
           <w:lang w:val="de-DE"/>
         </w:rPr>
-        <w:commentReference w:id="38"/>
+        <w:commentReference w:id="33"/>
       </w:r>
       <w:r>
         <w:rPr>
@@ -11011,7 +11019,7 @@
       <w:r>
         <w:t xml:space="preserve">Von </w:t>
       </w:r>
-      <w:commentRangeStart w:id="42"/>
+      <w:commentRangeStart w:id="36"/>
       <w:r>
         <w:t>über 1,3 Millarden bekannter Webseiten (</w:t>
       </w:r>
@@ -11030,7 +11038,7 @@
       <w:r>
         <w:t xml:space="preserve">) </w:t>
       </w:r>
-      <w:commentRangeEnd w:id="42"/>
+      <w:commentRangeEnd w:id="36"/>
       <w:r>
         <w:rPr>
           <w:rStyle w:val="Kommentarzeichen"/>
@@ -11040,12 +11048,12 @@
           <w:spacing w:val="0"/>
           <w:lang w:val="de-DE"/>
         </w:rPr>
-        <w:commentReference w:id="42"/>
+        <w:commentReference w:id="36"/>
       </w:r>
       <w:r>
         <w:t xml:space="preserve">nutzen </w:t>
       </w:r>
-      <w:commentRangeStart w:id="44"/>
+      <w:commentRangeStart w:id="37"/>
       <w:r>
         <w:t>ca. 95% (</w:t>
       </w:r>
@@ -11058,7 +11066,7 @@
       <w:r>
         <w:t>2019</w:t>
       </w:r>
-      <w:commentRangeEnd w:id="44"/>
+      <w:commentRangeEnd w:id="37"/>
       <w:r>
         <w:rPr>
           <w:rStyle w:val="Kommentarzeichen"/>
@@ -11068,7 +11076,7 @@
           <w:spacing w:val="0"/>
           <w:lang w:val="de-DE"/>
         </w:rPr>
-        <w:commentReference w:id="44"/>
+        <w:commentReference w:id="37"/>
       </w:r>
       <w:r>
         <w:t>)</w:t>
@@ -11195,7 +11203,7 @@
         </w:rPr>
         <w:t xml:space="preserve">Klassen, </w:t>
       </w:r>
-      <w:commentRangeStart w:id="45"/>
+      <w:commentRangeStart w:id="38"/>
       <w:r>
         <w:rPr>
           <w:lang w:val="de-DE"/>
@@ -11226,7 +11234,7 @@
         </w:rPr>
         <w:t xml:space="preserve">sind eindeutig definiert und können während der Laufzeit nicht ungewollt verändert oder überschrieben </w:t>
       </w:r>
-      <w:commentRangeEnd w:id="45"/>
+      <w:commentRangeEnd w:id="38"/>
       <w:r>
         <w:rPr>
           <w:rStyle w:val="Kommentarzeichen"/>
@@ -11236,7 +11244,7 @@
           <w:spacing w:val="0"/>
           <w:lang w:val="de-DE"/>
         </w:rPr>
-        <w:commentReference w:id="45"/>
+        <w:commentReference w:id="38"/>
       </w:r>
       <w:r>
         <w:rPr>
@@ -11250,7 +11258,7 @@
         </w:rPr>
         <w:t xml:space="preserve"> </w:t>
       </w:r>
-      <w:commentRangeStart w:id="46"/>
+      <w:commentRangeStart w:id="39"/>
       <w:r>
         <w:rPr>
           <w:lang w:val="de-DE"/>
@@ -11275,7 +11283,7 @@
         </w:rPr>
         <w:t xml:space="preserve">. </w:t>
       </w:r>
-      <w:commentRangeEnd w:id="46"/>
+      <w:commentRangeEnd w:id="39"/>
       <w:r>
         <w:rPr>
           <w:rStyle w:val="Kommentarzeichen"/>
@@ -11285,7 +11293,7 @@
           <w:spacing w:val="0"/>
           <w:lang w:val="de-DE"/>
         </w:rPr>
-        <w:commentReference w:id="46"/>
+        <w:commentReference w:id="39"/>
       </w:r>
       <w:r>
         <w:rPr>
@@ -11462,7 +11470,7 @@
       <w:pPr>
         <w:pStyle w:val="berschriftUnterkapitelE2"/>
       </w:pPr>
-      <w:bookmarkStart w:id="48" w:name="_Toc17932591"/>
+      <w:bookmarkStart w:id="40" w:name="_Toc17932591"/>
       <w:r>
         <w:lastRenderedPageBreak/>
         <w:t xml:space="preserve">2.3 </w:t>
@@ -11476,7 +11484,7 @@
       <w:r>
         <w:t>js</w:t>
       </w:r>
-      <w:bookmarkEnd w:id="48"/>
+      <w:bookmarkEnd w:id="40"/>
     </w:p>
     <w:p>
       <w:pPr>
@@ -11533,14 +11541,14 @@
         </w:rPr>
         <w:t xml:space="preserve">. Node.js basiert, wie JavaScript selbst, auf der </w:t>
       </w:r>
-      <w:commentRangeStart w:id="49"/>
+      <w:commentRangeStart w:id="41"/>
       <w:r>
         <w:rPr>
           <w:lang w:val="de-DE"/>
         </w:rPr>
         <w:t>V8 JavaScript Runtime Engine</w:t>
       </w:r>
-      <w:commentRangeEnd w:id="49"/>
+      <w:commentRangeEnd w:id="41"/>
       <w:r>
         <w:rPr>
           <w:rStyle w:val="Kommentarzeichen"/>
@@ -11550,7 +11558,7 @@
           <w:spacing w:val="0"/>
           <w:lang w:val="de-DE"/>
         </w:rPr>
-        <w:commentReference w:id="49"/>
+        <w:commentReference w:id="41"/>
       </w:r>
       <w:r>
         <w:rPr>
@@ -11588,7 +11596,7 @@
         </w:rPr>
         <w:t xml:space="preserve"> </w:t>
       </w:r>
-      <w:commentRangeStart w:id="50"/>
+      <w:commentRangeStart w:id="42"/>
       <w:r>
         <w:rPr>
           <w:lang w:val="de-DE"/>
@@ -11601,7 +11609,7 @@
         </w:rPr>
         <w:t xml:space="preserve">. </w:t>
       </w:r>
-      <w:commentRangeEnd w:id="50"/>
+      <w:commentRangeEnd w:id="42"/>
       <w:r>
         <w:rPr>
           <w:rStyle w:val="Kommentarzeichen"/>
@@ -11611,7 +11619,7 @@
           <w:spacing w:val="0"/>
           <w:lang w:val="de-DE"/>
         </w:rPr>
-        <w:commentReference w:id="50"/>
+        <w:commentReference w:id="42"/>
       </w:r>
       <w:r>
         <w:rPr>
@@ -11827,7 +11835,7 @@
         </w:rPr>
         <w:t xml:space="preserve"> </w:t>
       </w:r>
-      <w:commentRangeStart w:id="52"/>
+      <w:commentRangeStart w:id="43"/>
       <w:r>
         <w:rPr>
           <w:lang w:val="de-DE"/>
@@ -11876,7 +11884,7 @@
         </w:rPr>
         <w:t xml:space="preserve"> </w:t>
       </w:r>
-      <w:commentRangeEnd w:id="52"/>
+      <w:commentRangeEnd w:id="43"/>
       <w:r>
         <w:rPr>
           <w:rStyle w:val="Kommentarzeichen"/>
@@ -11886,7 +11894,7 @@
           <w:spacing w:val="0"/>
           <w:lang w:val="de-DE"/>
         </w:rPr>
-        <w:commentReference w:id="52"/>
+        <w:commentReference w:id="43"/>
       </w:r>
       <w:r>
         <w:rPr>
@@ -11989,7 +11997,7 @@
       <w:pPr>
         <w:pStyle w:val="berschriftUnterkapitelE2"/>
       </w:pPr>
-      <w:bookmarkStart w:id="54" w:name="_Toc17932592"/>
+      <w:bookmarkStart w:id="44" w:name="_Toc17932592"/>
       <w:r>
         <w:lastRenderedPageBreak/>
         <w:t xml:space="preserve">2.4 </w:t>
@@ -11997,16 +12005,16 @@
       <w:r>
         <w:t>Electron</w:t>
       </w:r>
-      <w:bookmarkEnd w:id="54"/>
-    </w:p>
-    <w:p>
-      <w:pPr>
-        <w:pStyle w:val="Flietext"/>
-        <w:rPr>
-          <w:lang w:val="de-DE"/>
-        </w:rPr>
-      </w:pPr>
-      <w:commentRangeStart w:id="55"/>
+      <w:bookmarkEnd w:id="44"/>
+    </w:p>
+    <w:p>
+      <w:pPr>
+        <w:pStyle w:val="Flietext"/>
+        <w:rPr>
+          <w:lang w:val="de-DE"/>
+        </w:rPr>
+      </w:pPr>
+      <w:commentRangeStart w:id="45"/>
       <w:r>
         <w:rPr>
           <w:lang w:val="de-DE"/>
@@ -12025,7 +12033,7 @@
         </w:rPr>
         <w:t>.</w:t>
       </w:r>
-      <w:commentRangeEnd w:id="55"/>
+      <w:commentRangeEnd w:id="45"/>
       <w:r>
         <w:rPr>
           <w:rStyle w:val="Kommentarzeichen"/>
@@ -12035,7 +12043,7 @@
           <w:spacing w:val="0"/>
           <w:lang w:val="de-DE"/>
         </w:rPr>
-        <w:commentReference w:id="55"/>
+        <w:commentReference w:id="45"/>
       </w:r>
       <w:r>
         <w:rPr>
@@ -12123,7 +12131,7 @@
           <w:lang w:val="de-DE"/>
         </w:rPr>
       </w:pPr>
-      <w:commentRangeStart w:id="56"/>
+      <w:commentRangeStart w:id="46"/>
       <w:r>
         <w:rPr>
           <w:lang w:val="de-DE"/>
@@ -12196,7 +12204,7 @@
         </w:rPr>
         <w:t>einzigen Laufzeitumgebung</w:t>
       </w:r>
-      <w:commentRangeEnd w:id="56"/>
+      <w:commentRangeEnd w:id="46"/>
       <w:r>
         <w:rPr>
           <w:rStyle w:val="Kommentarzeichen"/>
@@ -12206,7 +12214,7 @@
           <w:spacing w:val="0"/>
           <w:lang w:val="de-DE"/>
         </w:rPr>
-        <w:commentReference w:id="56"/>
+        <w:commentReference w:id="46"/>
       </w:r>
       <w:r>
         <w:rPr>
@@ -12319,39 +12327,39 @@
       <w:pPr>
         <w:pStyle w:val="berschriftUnterkapitelE2"/>
       </w:pPr>
-      <w:bookmarkStart w:id="57" w:name="_Toc17932593"/>
+      <w:bookmarkStart w:id="47" w:name="_Toc17932593"/>
       <w:r>
         <w:t xml:space="preserve">2.5 Analyse gebräuchlicher </w:t>
       </w:r>
       <w:r>
         <w:t>Netzwerkprotokolle</w:t>
       </w:r>
-      <w:bookmarkEnd w:id="57"/>
+      <w:bookmarkEnd w:id="47"/>
     </w:p>
     <w:p>
       <w:pPr>
         <w:pStyle w:val="berschriftUnterkapitelE3"/>
       </w:pPr>
-      <w:bookmarkStart w:id="58" w:name="_Toc17932594"/>
+      <w:bookmarkStart w:id="48" w:name="_Toc17932594"/>
       <w:r>
         <w:t xml:space="preserve">2.5.1 </w:t>
       </w:r>
       <w:r>
         <w:t>ISO/OSI</w:t>
       </w:r>
-      <w:commentRangeStart w:id="59"/>
+      <w:commentRangeStart w:id="49"/>
       <w:r>
         <w:t>-Modell</w:t>
       </w:r>
-      <w:commentRangeEnd w:id="59"/>
+      <w:commentRangeEnd w:id="49"/>
       <w:r>
         <w:rPr>
           <w:rStyle w:val="Kommentarzeichen"/>
           <w:rFonts w:asciiTheme="minorHAnsi" w:eastAsiaTheme="minorEastAsia" w:hAnsiTheme="minorHAnsi" w:cstheme="minorBidi"/>
         </w:rPr>
-        <w:commentReference w:id="59"/>
-      </w:r>
-      <w:bookmarkEnd w:id="58"/>
+        <w:commentReference w:id="49"/>
+      </w:r>
+      <w:bookmarkEnd w:id="48"/>
     </w:p>
     <w:p>
       <w:pPr>
@@ -12416,7 +12424,7 @@
         </w:rPr>
         <w:t xml:space="preserve"> Da die Gesamtheit der Funktionalitäten der Datenkommunikation zu komplex sind um verständlich zu sein, wurden „… gemäß dem Konzept der virtuellen Maschinen mehrere Schichten ausgedacht, um die Materie etwas übersichtlicher zu beschreiben“ </w:t>
       </w:r>
-      <w:commentRangeStart w:id="60"/>
+      <w:commentRangeStart w:id="50"/>
       <w:r>
         <w:rPr>
           <w:lang w:val="de-DE"/>
@@ -12441,7 +12449,7 @@
         </w:rPr>
         <w:t xml:space="preserve"> 14). </w:t>
       </w:r>
-      <w:commentRangeEnd w:id="60"/>
+      <w:commentRangeEnd w:id="50"/>
       <w:r>
         <w:rPr>
           <w:rStyle w:val="Kommentarzeichen"/>
@@ -12451,7 +12459,7 @@
           <w:spacing w:val="0"/>
           <w:lang w:val="de-DE"/>
         </w:rPr>
-        <w:commentReference w:id="60"/>
+        <w:commentReference w:id="50"/>
       </w:r>
       <w:r>
         <w:rPr>
@@ -12548,8 +12556,8 @@
                                 <w:sz w:val="24"/>
                               </w:rPr>
                             </w:pPr>
-                            <w:bookmarkStart w:id="61" w:name="_Ref17932776"/>
-                            <w:bookmarkStart w:id="62" w:name="_Toc17931940"/>
+                            <w:bookmarkStart w:id="51" w:name="_Ref17932776"/>
+                            <w:bookmarkStart w:id="52" w:name="_Toc17931940"/>
                             <w:r>
                               <w:t xml:space="preserve">Abbildung </w:t>
                             </w:r>
@@ -12568,11 +12576,11 @@
                             <w:r>
                               <w:fldChar w:fldCharType="end"/>
                             </w:r>
-                            <w:bookmarkEnd w:id="61"/>
+                            <w:bookmarkEnd w:id="51"/>
                             <w:r>
                               <w:t>: Das ISO/OSI Modell. Quelle: Mandl, 2017, S. 14</w:t>
                             </w:r>
-                            <w:bookmarkEnd w:id="62"/>
+                            <w:bookmarkEnd w:id="52"/>
                           </w:p>
                         </w:txbxContent>
                       </wps:txbx>
@@ -12604,8 +12612,8 @@
                           <w:sz w:val="24"/>
                         </w:rPr>
                       </w:pPr>
-                      <w:bookmarkStart w:id="63" w:name="_Ref17932776"/>
-                      <w:bookmarkStart w:id="64" w:name="_Toc17931940"/>
+                      <w:bookmarkStart w:id="53" w:name="_Ref17932776"/>
+                      <w:bookmarkStart w:id="54" w:name="_Toc17931940"/>
                       <w:r>
                         <w:t xml:space="preserve">Abbildung </w:t>
                       </w:r>
@@ -12624,11 +12632,11 @@
                       <w:r>
                         <w:fldChar w:fldCharType="end"/>
                       </w:r>
-                      <w:bookmarkEnd w:id="63"/>
+                      <w:bookmarkEnd w:id="53"/>
                       <w:r>
                         <w:t>: Das ISO/OSI Modell. Quelle: Mandl, 2017, S. 14</w:t>
                       </w:r>
-                      <w:bookmarkEnd w:id="64"/>
+                      <w:bookmarkEnd w:id="54"/>
                     </w:p>
                   </w:txbxContent>
                 </v:textbox>
@@ -12781,7 +12789,7 @@
         </w:rPr>
         <w:t xml:space="preserve">werden </w:t>
       </w:r>
-      <w:commentRangeStart w:id="65"/>
+      <w:commentRangeStart w:id="55"/>
       <w:r>
         <w:rPr>
           <w:lang w:val="de-DE"/>
@@ -12878,7 +12886,7 @@
         </w:rPr>
         <w:t xml:space="preserve"> </w:t>
       </w:r>
-      <w:commentRangeEnd w:id="65"/>
+      <w:commentRangeEnd w:id="55"/>
       <w:r>
         <w:rPr>
           <w:rStyle w:val="Kommentarzeichen"/>
@@ -12888,7 +12896,7 @@
           <w:spacing w:val="0"/>
           <w:lang w:val="de-DE"/>
         </w:rPr>
-        <w:commentReference w:id="65"/>
+        <w:commentReference w:id="55"/>
       </w:r>
       <w:r>
         <w:rPr>
@@ -12896,7 +12904,7 @@
         </w:rPr>
         <w:t xml:space="preserve">Für diese Arbeit relevant ist die vierte Schicht, die sogenannte Transportschicht. Diese </w:t>
       </w:r>
-      <w:commentRangeStart w:id="66"/>
+      <w:commentRangeStart w:id="56"/>
       <w:r>
         <w:rPr>
           <w:lang w:val="de-DE"/>
@@ -12915,7 +12923,7 @@
         </w:rPr>
         <w:t>)</w:t>
       </w:r>
-      <w:commentRangeEnd w:id="66"/>
+      <w:commentRangeEnd w:id="56"/>
       <w:r>
         <w:rPr>
           <w:rStyle w:val="Kommentarzeichen"/>
@@ -12925,7 +12933,7 @@
           <w:spacing w:val="0"/>
           <w:lang w:val="de-DE"/>
         </w:rPr>
-        <w:commentReference w:id="66"/>
+        <w:commentReference w:id="56"/>
       </w:r>
       <w:r>
         <w:rPr>
@@ -13217,7 +13225,7 @@
       <w:pPr>
         <w:pStyle w:val="berschriftUnterkapitelE3"/>
       </w:pPr>
-      <w:bookmarkStart w:id="67" w:name="_Toc17932595"/>
+      <w:bookmarkStart w:id="57" w:name="_Toc17932595"/>
       <w:r>
         <w:t xml:space="preserve">2.5.2 </w:t>
       </w:r>
@@ -13227,7 +13235,7 @@
       <w:r>
         <w:t>Internet Protocol</w:t>
       </w:r>
-      <w:bookmarkEnd w:id="67"/>
+      <w:bookmarkEnd w:id="57"/>
     </w:p>
     <w:p>
       <w:pPr>
@@ -13322,14 +13330,14 @@
         </w:rPr>
         <w:t>ist TCP das fundamentale Protokoll des Internets</w:t>
       </w:r>
-      <w:commentRangeStart w:id="68"/>
+      <w:commentRangeStart w:id="58"/>
       <w:r>
         <w:rPr>
           <w:lang w:val="de-DE"/>
         </w:rPr>
         <w:t xml:space="preserve">. </w:t>
       </w:r>
-      <w:commentRangeEnd w:id="68"/>
+      <w:commentRangeEnd w:id="58"/>
       <w:r>
         <w:rPr>
           <w:rStyle w:val="Kommentarzeichen"/>
@@ -13339,7 +13347,7 @@
           <w:spacing w:val="0"/>
           <w:lang w:val="de-DE"/>
         </w:rPr>
-        <w:commentReference w:id="68"/>
+        <w:commentReference w:id="58"/>
       </w:r>
       <w:r>
         <w:rPr>
@@ -13514,8 +13522,8 @@
                                 <w:lang w:val="en-US"/>
                               </w:rPr>
                             </w:pPr>
-                            <w:bookmarkStart w:id="69" w:name="_Ref17932789"/>
-                            <w:bookmarkStart w:id="70" w:name="_Toc17931941"/>
+                            <w:bookmarkStart w:id="59" w:name="_Ref17932789"/>
+                            <w:bookmarkStart w:id="60" w:name="_Toc17931941"/>
                             <w:r>
                               <w:t xml:space="preserve">Abbildung </w:t>
                             </w:r>
@@ -13534,11 +13542,11 @@
                             <w:r>
                               <w:fldChar w:fldCharType="end"/>
                             </w:r>
-                            <w:bookmarkEnd w:id="69"/>
+                            <w:bookmarkEnd w:id="59"/>
                             <w:r>
                               <w:t>: HTTP Hand Shake, Quelle: Panday (2013)</w:t>
                             </w:r>
-                            <w:bookmarkEnd w:id="70"/>
+                            <w:bookmarkEnd w:id="60"/>
                           </w:p>
                         </w:txbxContent>
                       </wps:txbx>
@@ -13571,8 +13579,8 @@
                           <w:lang w:val="en-US"/>
                         </w:rPr>
                       </w:pPr>
-                      <w:bookmarkStart w:id="71" w:name="_Ref17932789"/>
-                      <w:bookmarkStart w:id="72" w:name="_Toc17931941"/>
+                      <w:bookmarkStart w:id="61" w:name="_Ref17932789"/>
+                      <w:bookmarkStart w:id="62" w:name="_Toc17931941"/>
                       <w:r>
                         <w:t xml:space="preserve">Abbildung </w:t>
                       </w:r>
@@ -13591,11 +13599,11 @@
                       <w:r>
                         <w:fldChar w:fldCharType="end"/>
                       </w:r>
-                      <w:bookmarkEnd w:id="71"/>
+                      <w:bookmarkEnd w:id="61"/>
                       <w:r>
                         <w:t>: HTTP Hand Shake, Quelle: Panday (2013)</w:t>
                       </w:r>
-                      <w:bookmarkEnd w:id="72"/>
+                      <w:bookmarkEnd w:id="62"/>
                     </w:p>
                   </w:txbxContent>
                 </v:textbox>
@@ -14032,7 +14040,7 @@
       <w:pPr>
         <w:pStyle w:val="berschriftUnterkapitelE3"/>
       </w:pPr>
-      <w:bookmarkStart w:id="73" w:name="_Toc17932596"/>
+      <w:bookmarkStart w:id="63" w:name="_Toc17932596"/>
       <w:r>
         <w:t xml:space="preserve">2.5.3 </w:t>
       </w:r>
@@ -14042,16 +14050,16 @@
       <w:r>
         <w:t>ol</w:t>
       </w:r>
-      <w:bookmarkEnd w:id="73"/>
-    </w:p>
-    <w:p>
-      <w:pPr>
-        <w:pStyle w:val="Flietext"/>
-        <w:rPr>
-          <w:lang w:val="de-DE"/>
-        </w:rPr>
-      </w:pPr>
-      <w:commentRangeStart w:id="74"/>
+      <w:bookmarkEnd w:id="63"/>
+    </w:p>
+    <w:p>
+      <w:pPr>
+        <w:pStyle w:val="Flietext"/>
+        <w:rPr>
+          <w:lang w:val="de-DE"/>
+        </w:rPr>
+      </w:pPr>
+      <w:commentRangeStart w:id="64"/>
       <w:r>
         <w:rPr>
           <w:lang w:val="de-DE"/>
@@ -14100,7 +14108,7 @@
         </w:rPr>
         <w:t>da der Empfang der Daten nicht garantiert wird</w:t>
       </w:r>
-      <w:commentRangeEnd w:id="74"/>
+      <w:commentRangeEnd w:id="64"/>
       <w:r>
         <w:rPr>
           <w:rStyle w:val="Kommentarzeichen"/>
@@ -14110,7 +14118,7 @@
           <w:spacing w:val="0"/>
           <w:lang w:val="de-DE"/>
         </w:rPr>
-        <w:commentReference w:id="74"/>
+        <w:commentReference w:id="64"/>
       </w:r>
       <w:r>
         <w:rPr>
@@ -14340,7 +14348,7 @@
       <w:pPr>
         <w:pStyle w:val="berschriftUnterkapitelE3"/>
       </w:pPr>
-      <w:bookmarkStart w:id="75" w:name="_Toc17932597"/>
+      <w:bookmarkStart w:id="65" w:name="_Toc17932597"/>
       <w:r>
         <w:lastRenderedPageBreak/>
         <w:t>2.5.4 Evaluation</w:t>
@@ -14348,12 +14356,12 @@
       <w:r>
         <w:t xml:space="preserve"> UDP und </w:t>
       </w:r>
-      <w:commentRangeStart w:id="76"/>
+      <w:commentRangeStart w:id="66"/>
       <w:r>
         <w:t>TCP</w:t>
       </w:r>
-      <w:bookmarkEnd w:id="75"/>
-      <w:commentRangeEnd w:id="76"/>
+      <w:bookmarkEnd w:id="65"/>
+      <w:commentRangeEnd w:id="66"/>
     </w:p>
     <w:p>
       <w:pPr>
@@ -14411,8 +14419,8 @@
                                 <w:sz w:val="24"/>
                               </w:rPr>
                             </w:pPr>
-                            <w:bookmarkStart w:id="77" w:name="_Ref17932804"/>
-                            <w:bookmarkStart w:id="78" w:name="_Toc17931942"/>
+                            <w:bookmarkStart w:id="67" w:name="_Ref17932804"/>
+                            <w:bookmarkStart w:id="68" w:name="_Toc17931942"/>
                             <w:r>
                               <w:t xml:space="preserve">Abbildung </w:t>
                             </w:r>
@@ -14431,11 +14439,11 @@
                             <w:r>
                               <w:fldChar w:fldCharType="end"/>
                             </w:r>
-                            <w:bookmarkEnd w:id="77"/>
+                            <w:bookmarkEnd w:id="67"/>
                             <w:r>
                               <w:t>: Eigenschaften und Eignung von TCP und UDP. Quelle: Eigene Darstellung</w:t>
                             </w:r>
-                            <w:bookmarkEnd w:id="78"/>
+                            <w:bookmarkEnd w:id="68"/>
                           </w:p>
                         </w:txbxContent>
                       </wps:txbx>
@@ -14467,8 +14475,8 @@
                           <w:sz w:val="24"/>
                         </w:rPr>
                       </w:pPr>
-                      <w:bookmarkStart w:id="79" w:name="_Ref17932804"/>
-                      <w:bookmarkStart w:id="80" w:name="_Toc17931942"/>
+                      <w:bookmarkStart w:id="69" w:name="_Ref17932804"/>
+                      <w:bookmarkStart w:id="70" w:name="_Toc17931942"/>
                       <w:r>
                         <w:t xml:space="preserve">Abbildung </w:t>
                       </w:r>
@@ -14487,11 +14495,11 @@
                       <w:r>
                         <w:fldChar w:fldCharType="end"/>
                       </w:r>
-                      <w:bookmarkEnd w:id="79"/>
+                      <w:bookmarkEnd w:id="69"/>
                       <w:r>
                         <w:t>: Eigenschaften und Eignung von TCP und UDP. Quelle: Eigene Darstellung</w:t>
                       </w:r>
-                      <w:bookmarkEnd w:id="80"/>
+                      <w:bookmarkEnd w:id="70"/>
                     </w:p>
                   </w:txbxContent>
                 </v:textbox>
@@ -14564,7 +14572,7 @@
           <w:rStyle w:val="Kommentarzeichen"/>
           <w:rFonts w:cstheme="minorBidi"/>
         </w:rPr>
-        <w:commentReference w:id="76"/>
+        <w:commentReference w:id="66"/>
       </w:r>
     </w:p>
     <w:p>
@@ -14752,7 +14760,7 @@
       <w:pPr>
         <w:pStyle w:val="berschriftUnterkapitelE2"/>
       </w:pPr>
-      <w:bookmarkStart w:id="81" w:name="_Toc17932598"/>
+      <w:bookmarkStart w:id="71" w:name="_Toc17932598"/>
       <w:r>
         <w:lastRenderedPageBreak/>
         <w:t xml:space="preserve">2.6 </w:t>
@@ -14760,18 +14768,18 @@
       <w:r>
         <w:t>Netzwerkstrukturen in digitalen Spielen</w:t>
       </w:r>
-      <w:bookmarkEnd w:id="81"/>
+      <w:bookmarkEnd w:id="71"/>
     </w:p>
     <w:p>
       <w:pPr>
         <w:pStyle w:val="berschriftUnterkapitelE3"/>
       </w:pPr>
-      <w:bookmarkStart w:id="82" w:name="_Toc17932599"/>
+      <w:bookmarkStart w:id="72" w:name="_Toc17932599"/>
       <w:r>
         <w:t xml:space="preserve">2.6.1 </w:t>
       </w:r>
-      <w:commentRangeStart w:id="83"/>
-      <w:commentRangeStart w:id="84"/>
+      <w:commentRangeStart w:id="73"/>
+      <w:commentRangeStart w:id="74"/>
       <w:r>
         <w:t>Client</w:t>
       </w:r>
@@ -14781,16 +14789,16 @@
       <w:r>
         <w:t>erver</w:t>
       </w:r>
-      <w:commentRangeEnd w:id="83"/>
+      <w:commentRangeEnd w:id="73"/>
       <w:r>
         <w:rPr>
           <w:rStyle w:val="Kommentarzeichen"/>
           <w:sz w:val="24"/>
           <w:szCs w:val="26"/>
         </w:rPr>
-        <w:commentReference w:id="83"/>
-      </w:r>
-      <w:bookmarkEnd w:id="82"/>
+        <w:commentReference w:id="73"/>
+      </w:r>
+      <w:bookmarkEnd w:id="72"/>
     </w:p>
     <w:p>
       <w:pPr>
@@ -14907,7 +14915,7 @@
         </w:rPr>
         <w:t xml:space="preserve">. Latenz und Verbindungsabbrüche sind hierbei üblicherweise vom </w:t>
       </w:r>
-      <w:commentRangeEnd w:id="84"/>
+      <w:commentRangeEnd w:id="74"/>
       <w:r>
         <w:rPr>
           <w:rStyle w:val="Kommentarzeichen"/>
@@ -14917,7 +14925,7 @@
           <w:spacing w:val="0"/>
           <w:lang w:val="de-DE"/>
         </w:rPr>
-        <w:commentReference w:id="84"/>
+        <w:commentReference w:id="74"/>
       </w:r>
       <w:r>
         <w:rPr>
@@ -15088,7 +15096,7 @@
       <w:pPr>
         <w:pStyle w:val="berschriftUnterkapitelE3"/>
       </w:pPr>
-      <w:bookmarkStart w:id="86" w:name="_Toc17932600"/>
+      <w:bookmarkStart w:id="75" w:name="_Toc17932600"/>
       <w:r>
         <w:lastRenderedPageBreak/>
         <w:t xml:space="preserve">2.6.2 </w:t>
@@ -15096,7 +15104,7 @@
       <w:r>
         <w:t xml:space="preserve">Peer To Peer – </w:t>
       </w:r>
-      <w:commentRangeStart w:id="87"/>
+      <w:commentRangeStart w:id="76"/>
       <w:r>
         <w:t>Mesh</w:t>
       </w:r>
@@ -15106,15 +15114,15 @@
       <w:r>
         <w:t>erbindungen</w:t>
       </w:r>
-      <w:commentRangeEnd w:id="87"/>
+      <w:commentRangeEnd w:id="76"/>
       <w:r>
         <w:rPr>
           <w:rStyle w:val="Kommentarzeichen"/>
           <w:rFonts w:asciiTheme="minorHAnsi" w:eastAsiaTheme="minorEastAsia" w:hAnsiTheme="minorHAnsi" w:cstheme="minorBidi"/>
         </w:rPr>
-        <w:commentReference w:id="87"/>
-      </w:r>
-      <w:bookmarkEnd w:id="86"/>
+        <w:commentReference w:id="76"/>
+      </w:r>
+      <w:bookmarkEnd w:id="75"/>
     </w:p>
     <w:p>
       <w:pPr>
@@ -15204,8 +15212,8 @@
                                 <w:sz w:val="24"/>
                               </w:rPr>
                             </w:pPr>
-                            <w:bookmarkStart w:id="88" w:name="_Ref17932935"/>
-                            <w:bookmarkStart w:id="89" w:name="_Toc17931943"/>
+                            <w:bookmarkStart w:id="77" w:name="_Ref17932935"/>
+                            <w:bookmarkStart w:id="78" w:name="_Toc17931943"/>
                             <w:r>
                               <w:t xml:space="preserve">Abbildung </w:t>
                             </w:r>
@@ -15224,11 +15232,11 @@
                             <w:r>
                               <w:fldChar w:fldCharType="end"/>
                             </w:r>
-                            <w:bookmarkEnd w:id="88"/>
+                            <w:bookmarkEnd w:id="77"/>
                             <w:r>
                               <w:t>: Darstellung einer Mesh Verbindung mit 8 Clients. Quelle: Mesh Topology (o.D.)</w:t>
                             </w:r>
-                            <w:bookmarkEnd w:id="89"/>
+                            <w:bookmarkEnd w:id="78"/>
                           </w:p>
                         </w:txbxContent>
                       </wps:txbx>
@@ -15263,8 +15271,8 @@
                           <w:sz w:val="24"/>
                         </w:rPr>
                       </w:pPr>
-                      <w:bookmarkStart w:id="90" w:name="_Ref17932935"/>
-                      <w:bookmarkStart w:id="91" w:name="_Toc17931943"/>
+                      <w:bookmarkStart w:id="79" w:name="_Ref17932935"/>
+                      <w:bookmarkStart w:id="80" w:name="_Toc17931943"/>
                       <w:r>
                         <w:t xml:space="preserve">Abbildung </w:t>
                       </w:r>
@@ -15283,11 +15291,11 @@
                       <w:r>
                         <w:fldChar w:fldCharType="end"/>
                       </w:r>
-                      <w:bookmarkEnd w:id="90"/>
+                      <w:bookmarkEnd w:id="79"/>
                       <w:r>
                         <w:t>: Darstellung einer Mesh Verbindung mit 8 Clients. Quelle: Mesh Topology (o.D.)</w:t>
                       </w:r>
-                      <w:bookmarkEnd w:id="91"/>
+                      <w:bookmarkEnd w:id="80"/>
                     </w:p>
                   </w:txbxContent>
                 </v:textbox>
@@ -15768,8 +15776,8 @@
                                 <w:sz w:val="24"/>
                               </w:rPr>
                             </w:pPr>
-                            <w:bookmarkStart w:id="92" w:name="_Ref17932818"/>
-                            <w:bookmarkStart w:id="93" w:name="_Toc17931944"/>
+                            <w:bookmarkStart w:id="81" w:name="_Ref17932818"/>
+                            <w:bookmarkStart w:id="82" w:name="_Toc17931944"/>
                             <w:r>
                               <w:t xml:space="preserve">Abbildung </w:t>
                             </w:r>
@@ -15788,11 +15796,11 @@
                             <w:r>
                               <w:fldChar w:fldCharType="end"/>
                             </w:r>
-                            <w:bookmarkEnd w:id="92"/>
+                            <w:bookmarkEnd w:id="81"/>
                             <w:r>
                               <w:t>: Mesh Verbindung mit einfachem Verbindungsausfall. Quelle: Mesh Topology (o.D.)</w:t>
                             </w:r>
-                            <w:bookmarkEnd w:id="93"/>
+                            <w:bookmarkEnd w:id="82"/>
                           </w:p>
                         </w:txbxContent>
                       </wps:txbx>
@@ -15827,8 +15835,8 @@
                           <w:sz w:val="24"/>
                         </w:rPr>
                       </w:pPr>
-                      <w:bookmarkStart w:id="94" w:name="_Ref17932818"/>
-                      <w:bookmarkStart w:id="95" w:name="_Toc17931944"/>
+                      <w:bookmarkStart w:id="83" w:name="_Ref17932818"/>
+                      <w:bookmarkStart w:id="84" w:name="_Toc17931944"/>
                       <w:r>
                         <w:t xml:space="preserve">Abbildung </w:t>
                       </w:r>
@@ -15847,11 +15855,11 @@
                       <w:r>
                         <w:fldChar w:fldCharType="end"/>
                       </w:r>
-                      <w:bookmarkEnd w:id="94"/>
+                      <w:bookmarkEnd w:id="83"/>
                       <w:r>
                         <w:t>: Mesh Verbindung mit einfachem Verbindungsausfall. Quelle: Mesh Topology (o.D.)</w:t>
                       </w:r>
-                      <w:bookmarkEnd w:id="95"/>
+                      <w:bookmarkEnd w:id="84"/>
                     </w:p>
                   </w:txbxContent>
                 </v:textbox>
@@ -16016,7 +16024,7 @@
       <w:pPr>
         <w:pStyle w:val="berschriftUnterkapitelE3"/>
       </w:pPr>
-      <w:bookmarkStart w:id="96" w:name="_Toc17932601"/>
+      <w:bookmarkStart w:id="85" w:name="_Toc17932601"/>
       <w:r>
         <w:t xml:space="preserve">2.6.3 </w:t>
       </w:r>
@@ -16038,7 +16046,7 @@
       <w:r>
         <w:t>o Peer</w:t>
       </w:r>
-      <w:bookmarkEnd w:id="96"/>
+      <w:bookmarkEnd w:id="85"/>
     </w:p>
     <w:p>
       <w:pPr>
@@ -16438,14 +16446,14 @@
         </w:rPr>
         <w:t xml:space="preserve"> Ein namentliches Beispiel ist „For Honor“ von Ubisoft Montreal, dessen Verwendung dieser Verbindungsart </w:t>
       </w:r>
-      <w:commentRangeStart w:id="97"/>
+      <w:commentRangeStart w:id="86"/>
       <w:r>
         <w:rPr>
           <w:lang w:val="de-DE"/>
         </w:rPr>
         <w:t>immer wieder für Kontroversen gesorgt hat.</w:t>
       </w:r>
-      <w:commentRangeEnd w:id="97"/>
+      <w:commentRangeEnd w:id="86"/>
       <w:r>
         <w:rPr>
           <w:vertAlign w:val="superscript"/>
@@ -16463,7 +16471,7 @@
           <w:vertAlign w:val="superscript"/>
           <w:lang w:val="de-DE"/>
         </w:rPr>
-        <w:commentReference w:id="97"/>
+        <w:commentReference w:id="86"/>
       </w:r>
     </w:p>
     <w:p>
@@ -16501,12 +16509,12 @@
       <w:pPr>
         <w:pStyle w:val="berschriftHauptE1"/>
       </w:pPr>
-      <w:bookmarkStart w:id="100" w:name="_Toc17932602"/>
+      <w:bookmarkStart w:id="87" w:name="_Toc17932602"/>
       <w:r>
         <w:lastRenderedPageBreak/>
         <w:t>3 Methodik</w:t>
       </w:r>
-      <w:bookmarkEnd w:id="100"/>
+      <w:bookmarkEnd w:id="87"/>
     </w:p>
     <w:p>
       <w:pPr>
@@ -16636,27 +16644,27 @@
       <w:pPr>
         <w:pStyle w:val="berschriftUnterkapitelE2"/>
       </w:pPr>
-      <w:bookmarkStart w:id="101" w:name="_Toc17932603"/>
+      <w:bookmarkStart w:id="88" w:name="_Toc17932603"/>
       <w:r>
         <w:t>3.</w:t>
       </w:r>
       <w:r>
         <w:t>1 Webtechnologien für TCP-Kommunikation</w:t>
       </w:r>
-      <w:bookmarkEnd w:id="101"/>
+      <w:bookmarkEnd w:id="88"/>
     </w:p>
     <w:p>
       <w:pPr>
         <w:pStyle w:val="berschriftUnterkapitelE3"/>
       </w:pPr>
-      <w:bookmarkStart w:id="102" w:name="_Toc17932604"/>
+      <w:bookmarkStart w:id="89" w:name="_Toc17932604"/>
       <w:r>
         <w:t xml:space="preserve">3.1.1 </w:t>
       </w:r>
       <w:r>
         <w:t>HTTPS/2</w:t>
       </w:r>
-      <w:bookmarkEnd w:id="102"/>
+      <w:bookmarkEnd w:id="89"/>
     </w:p>
     <w:p>
       <w:pPr>
@@ -16695,14 +16703,14 @@
         </w:rPr>
         <w:t xml:space="preserve"> </w:t>
       </w:r>
-      <w:commentRangeStart w:id="103"/>
+      <w:commentRangeStart w:id="90"/>
       <w:r>
         <w:rPr>
           <w:lang w:val="de-DE"/>
         </w:rPr>
         <w:t>(vgl. Ludin &amp; Garza, 2017</w:t>
       </w:r>
-      <w:commentRangeEnd w:id="103"/>
+      <w:commentRangeEnd w:id="90"/>
       <w:r>
         <w:rPr>
           <w:rStyle w:val="Kommentarzeichen"/>
@@ -16712,7 +16720,7 @@
           <w:spacing w:val="0"/>
           <w:lang w:val="de-DE"/>
         </w:rPr>
-        <w:commentReference w:id="103"/>
+        <w:commentReference w:id="90"/>
       </w:r>
       <w:r>
         <w:rPr>
@@ -16744,14 +16752,14 @@
         </w:rPr>
         <w:t xml:space="preserve"> </w:t>
       </w:r>
-      <w:commentRangeStart w:id="105"/>
+      <w:commentRangeStart w:id="91"/>
       <w:r>
         <w:rPr>
           <w:lang w:val="de-DE"/>
         </w:rPr>
         <w:t>(Gorski, Lo Iacono, Nguyen, 2015, S.1)</w:t>
       </w:r>
-      <w:commentRangeEnd w:id="105"/>
+      <w:commentRangeEnd w:id="91"/>
       <w:r>
         <w:rPr>
           <w:rStyle w:val="Kommentarzeichen"/>
@@ -16761,7 +16769,7 @@
           <w:spacing w:val="0"/>
           <w:lang w:val="de-DE"/>
         </w:rPr>
-        <w:commentReference w:id="105"/>
+        <w:commentReference w:id="91"/>
       </w:r>
       <w:r>
         <w:rPr>
@@ -17083,8 +17091,8 @@
                                 <w:sz w:val="24"/>
                               </w:rPr>
                             </w:pPr>
-                            <w:bookmarkStart w:id="107" w:name="_Ref17932863"/>
-                            <w:bookmarkStart w:id="108" w:name="_Toc17931945"/>
+                            <w:bookmarkStart w:id="92" w:name="_Ref17932863"/>
+                            <w:bookmarkStart w:id="93" w:name="_Toc17931945"/>
                             <w:r>
                               <w:t xml:space="preserve">Abbildung </w:t>
                             </w:r>
@@ -17103,11 +17111,11 @@
                             <w:r>
                               <w:fldChar w:fldCharType="end"/>
                             </w:r>
-                            <w:bookmarkEnd w:id="107"/>
+                            <w:bookmarkEnd w:id="92"/>
                             <w:r>
                               <w:t>: Menge der TCP Verbindungen bei drei Nachrichten über HTTP 1.1 und HTTP/2. Quelle: Factory.hr (2018)</w:t>
                             </w:r>
-                            <w:bookmarkEnd w:id="108"/>
+                            <w:bookmarkEnd w:id="93"/>
                           </w:p>
                         </w:txbxContent>
                       </wps:txbx>
@@ -17139,8 +17147,8 @@
                           <w:sz w:val="24"/>
                         </w:rPr>
                       </w:pPr>
-                      <w:bookmarkStart w:id="109" w:name="_Ref17932863"/>
-                      <w:bookmarkStart w:id="110" w:name="_Toc17931945"/>
+                      <w:bookmarkStart w:id="94" w:name="_Ref17932863"/>
+                      <w:bookmarkStart w:id="95" w:name="_Toc17931945"/>
                       <w:r>
                         <w:t xml:space="preserve">Abbildung </w:t>
                       </w:r>
@@ -17159,11 +17167,11 @@
                       <w:r>
                         <w:fldChar w:fldCharType="end"/>
                       </w:r>
-                      <w:bookmarkEnd w:id="109"/>
+                      <w:bookmarkEnd w:id="94"/>
                       <w:r>
                         <w:t>: Menge der TCP Verbindungen bei drei Nachrichten über HTTP 1.1 und HTTP/2. Quelle: Factory.hr (2018)</w:t>
                       </w:r>
-                      <w:bookmarkEnd w:id="110"/>
+                      <w:bookmarkEnd w:id="95"/>
                     </w:p>
                   </w:txbxContent>
                 </v:textbox>
@@ -17392,14 +17400,14 @@
       <w:pPr>
         <w:pStyle w:val="berschriftUnterkapitelE3"/>
       </w:pPr>
-      <w:bookmarkStart w:id="111" w:name="_Toc17932605"/>
+      <w:bookmarkStart w:id="96" w:name="_Toc17932605"/>
       <w:r>
         <w:t xml:space="preserve">3.1.2 </w:t>
       </w:r>
       <w:r>
         <w:t>WebSocket</w:t>
       </w:r>
-      <w:bookmarkEnd w:id="111"/>
+      <w:bookmarkEnd w:id="96"/>
     </w:p>
     <w:p>
       <w:pPr>
@@ -17468,7 +17476,7 @@
         </w:rPr>
         <w:t xml:space="preserve"> offiziell unterstützt. Die Spezifikationen des Protokolls sind zudem in </w:t>
       </w:r>
-      <w:commentRangeStart w:id="112"/>
+      <w:commentRangeStart w:id="97"/>
       <w:r>
         <w:rPr>
           <w:lang w:val="de-DE"/>
@@ -17487,7 +17495,7 @@
         </w:rPr>
         <w:t xml:space="preserve"> </w:t>
       </w:r>
-      <w:commentRangeEnd w:id="112"/>
+      <w:commentRangeEnd w:id="97"/>
       <w:r>
         <w:rPr>
           <w:rStyle w:val="Kommentarzeichen"/>
@@ -17497,7 +17505,7 @@
           <w:spacing w:val="0"/>
           <w:lang w:val="de-DE"/>
         </w:rPr>
-        <w:commentReference w:id="112"/>
+        <w:commentReference w:id="97"/>
       </w:r>
       <w:r>
         <w:rPr>
@@ -17572,14 +17580,14 @@
         </w:rPr>
         <w:t xml:space="preserve"> in einer HandShake Verhandlung </w:t>
       </w:r>
-      <w:commentRangeStart w:id="114"/>
+      <w:commentRangeStart w:id="98"/>
       <w:r>
         <w:rPr>
           <w:lang w:val="de-DE"/>
         </w:rPr>
         <w:t>(Gorski, Lo Iacono, Nguyen, 2015, S.36)</w:t>
       </w:r>
-      <w:commentRangeEnd w:id="114"/>
+      <w:commentRangeEnd w:id="98"/>
       <w:r>
         <w:rPr>
           <w:lang w:val="de-DE"/>
@@ -17595,7 +17603,7 @@
           <w:spacing w:val="0"/>
           <w:lang w:val="de-DE"/>
         </w:rPr>
-        <w:commentReference w:id="114"/>
+        <w:commentReference w:id="98"/>
       </w:r>
     </w:p>
     <w:p>
@@ -17725,8 +17733,8 @@
                                 <w:sz w:val="24"/>
                               </w:rPr>
                             </w:pPr>
-                            <w:bookmarkStart w:id="115" w:name="_Ref17932893"/>
-                            <w:bookmarkStart w:id="116" w:name="_Toc17931946"/>
+                            <w:bookmarkStart w:id="99" w:name="_Ref17932893"/>
+                            <w:bookmarkStart w:id="100" w:name="_Toc17931946"/>
                             <w:r>
                               <w:t xml:space="preserve">Abbildung </w:t>
                             </w:r>
@@ -17745,11 +17753,11 @@
                             <w:r>
                               <w:fldChar w:fldCharType="end"/>
                             </w:r>
-                            <w:bookmarkEnd w:id="115"/>
+                            <w:bookmarkEnd w:id="99"/>
                             <w:r>
                               <w:t>: Eröffnung einer WebSocket Verbindung. Quelle: JsTutorials Team (2019)</w:t>
                             </w:r>
-                            <w:bookmarkEnd w:id="116"/>
+                            <w:bookmarkEnd w:id="100"/>
                           </w:p>
                         </w:txbxContent>
                       </wps:txbx>
@@ -17781,8 +17789,8 @@
                           <w:sz w:val="24"/>
                         </w:rPr>
                       </w:pPr>
-                      <w:bookmarkStart w:id="117" w:name="_Ref17932893"/>
-                      <w:bookmarkStart w:id="118" w:name="_Toc17931946"/>
+                      <w:bookmarkStart w:id="101" w:name="_Ref17932893"/>
+                      <w:bookmarkStart w:id="102" w:name="_Toc17931946"/>
                       <w:r>
                         <w:t xml:space="preserve">Abbildung </w:t>
                       </w:r>
@@ -17801,11 +17809,11 @@
                       <w:r>
                         <w:fldChar w:fldCharType="end"/>
                       </w:r>
-                      <w:bookmarkEnd w:id="117"/>
+                      <w:bookmarkEnd w:id="101"/>
                       <w:r>
                         <w:t>: Eröffnung einer WebSocket Verbindung. Quelle: JsTutorials Team (2019)</w:t>
                       </w:r>
-                      <w:bookmarkEnd w:id="118"/>
+                      <w:bookmarkEnd w:id="102"/>
                     </w:p>
                   </w:txbxContent>
                 </v:textbox>
@@ -18185,20 +18193,20 @@
       <w:pPr>
         <w:pStyle w:val="berschriftUnterkapitelE2"/>
       </w:pPr>
-      <w:bookmarkStart w:id="119" w:name="_Toc17932606"/>
+      <w:bookmarkStart w:id="103" w:name="_Toc17932606"/>
       <w:r>
         <w:t xml:space="preserve">3.2 </w:t>
       </w:r>
       <w:r>
         <w:t>UDP Kommunikation</w:t>
       </w:r>
-      <w:bookmarkEnd w:id="119"/>
+      <w:bookmarkEnd w:id="103"/>
     </w:p>
     <w:p>
       <w:pPr>
         <w:pStyle w:val="berschriftUnterkapitelE3"/>
       </w:pPr>
-      <w:bookmarkStart w:id="120" w:name="_Toc17932607"/>
+      <w:bookmarkStart w:id="104" w:name="_Toc17932607"/>
       <w:r>
         <w:t xml:space="preserve">3.2.1 </w:t>
       </w:r>
@@ -18208,7 +18216,7 @@
       <w:r>
         <w:t>atagram-Sockets</w:t>
       </w:r>
-      <w:bookmarkEnd w:id="120"/>
+      <w:bookmarkEnd w:id="104"/>
     </w:p>
     <w:p>
       <w:pPr>
@@ -18375,14 +18383,14 @@
       <w:pPr>
         <w:pStyle w:val="berschriftUnterkapitelE3"/>
       </w:pPr>
-      <w:bookmarkStart w:id="121" w:name="_Toc17932608"/>
+      <w:bookmarkStart w:id="105" w:name="_Toc17932608"/>
       <w:r>
         <w:t xml:space="preserve">3.2.2 </w:t>
       </w:r>
       <w:r>
         <w:t>WebRTC</w:t>
       </w:r>
-      <w:bookmarkEnd w:id="121"/>
+      <w:bookmarkEnd w:id="105"/>
     </w:p>
     <w:p>
       <w:pPr>
@@ -18397,7 +18405,7 @@
         </w:rPr>
         <w:t xml:space="preserve">Ursprünglich von </w:t>
       </w:r>
-      <w:commentRangeStart w:id="122"/>
+      <w:commentRangeStart w:id="106"/>
       <w:r>
         <w:rPr>
           <w:lang w:val="de-DE"/>
@@ -18434,7 +18442,7 @@
         </w:rPr>
         <w:t xml:space="preserve"> im Jahre 2010 in den Besitz von Google übergegangen und wird seit 2011 von einer Arbeitsgruppe der W3C standardisiert</w:t>
       </w:r>
-      <w:commentRangeEnd w:id="122"/>
+      <w:commentRangeEnd w:id="106"/>
       <w:r>
         <w:rPr>
           <w:rStyle w:val="Kommentarzeichen"/>
@@ -18444,7 +18452,7 @@
           <w:spacing w:val="0"/>
           <w:lang w:val="de-DE"/>
         </w:rPr>
-        <w:commentReference w:id="122"/>
+        <w:commentReference w:id="106"/>
       </w:r>
       <w:r>
         <w:rPr>
@@ -18472,14 +18480,14 @@
         </w:rPr>
         <w:t xml:space="preserve">WebRTC ist ein offener Standard und eine Sammlung </w:t>
       </w:r>
-      <w:commentRangeStart w:id="123"/>
+      <w:commentRangeStart w:id="107"/>
       <w:r>
         <w:rPr>
           <w:lang w:val="de-DE"/>
         </w:rPr>
         <w:t xml:space="preserve">von Protokollen und APIs. </w:t>
       </w:r>
-      <w:commentRangeEnd w:id="123"/>
+      <w:commentRangeEnd w:id="107"/>
       <w:r>
         <w:rPr>
           <w:rStyle w:val="Kommentarzeichen"/>
@@ -18489,7 +18497,7 @@
           <w:spacing w:val="0"/>
           <w:lang w:val="de-DE"/>
         </w:rPr>
-        <w:commentReference w:id="123"/>
+        <w:commentReference w:id="107"/>
       </w:r>
       <w:r>
         <w:rPr>
@@ -18739,14 +18747,14 @@
         </w:rPr>
         <w:t xml:space="preserve"> und Audiodaten zu übertragen. Zudem ist WebRTC auf einem höheren Level angesiedelt als Datagram-Sockets, wodurch einige der grundlegenden Aufgaben von der API selbst übernommen werden, ohne jedoch die Grundfunktionen zu </w:t>
       </w:r>
-      <w:commentRangeStart w:id="125"/>
+      <w:commentRangeStart w:id="108"/>
       <w:r>
         <w:rPr>
           <w:lang w:val="de-DE"/>
         </w:rPr>
         <w:t>verstecken</w:t>
       </w:r>
-      <w:commentRangeEnd w:id="125"/>
+      <w:commentRangeEnd w:id="108"/>
       <w:r>
         <w:rPr>
           <w:rStyle w:val="Kommentarzeichen"/>
@@ -18756,7 +18764,7 @@
           <w:spacing w:val="0"/>
           <w:lang w:val="de-DE"/>
         </w:rPr>
-        <w:commentReference w:id="125"/>
+        <w:commentReference w:id="108"/>
       </w:r>
       <w:r>
         <w:rPr>
@@ -18894,8 +18902,8 @@
                                 <w:sz w:val="24"/>
                               </w:rPr>
                             </w:pPr>
-                            <w:bookmarkStart w:id="127" w:name="_Ref17932920"/>
-                            <w:bookmarkStart w:id="128" w:name="_Toc17931947"/>
+                            <w:bookmarkStart w:id="109" w:name="_Ref17932920"/>
+                            <w:bookmarkStart w:id="110" w:name="_Toc17931947"/>
                             <w:r>
                               <w:t xml:space="preserve">Abbildung </w:t>
                             </w:r>
@@ -18914,11 +18922,11 @@
                             <w:r>
                               <w:fldChar w:fldCharType="end"/>
                             </w:r>
-                            <w:bookmarkEnd w:id="127"/>
+                            <w:bookmarkEnd w:id="109"/>
                             <w:r>
                               <w:t>: Verhandlungsablauf zur Etablierung einer WebRTC Peer Verbindung. Quelle. Signaling and video calling (o.D.)</w:t>
                             </w:r>
-                            <w:bookmarkEnd w:id="128"/>
+                            <w:bookmarkEnd w:id="110"/>
                           </w:p>
                         </w:txbxContent>
                       </wps:txbx>
@@ -18950,8 +18958,8 @@
                           <w:sz w:val="24"/>
                         </w:rPr>
                       </w:pPr>
-                      <w:bookmarkStart w:id="129" w:name="_Ref17932920"/>
-                      <w:bookmarkStart w:id="130" w:name="_Toc17931947"/>
+                      <w:bookmarkStart w:id="111" w:name="_Ref17932920"/>
+                      <w:bookmarkStart w:id="112" w:name="_Toc17931947"/>
                       <w:r>
                         <w:t xml:space="preserve">Abbildung </w:t>
                       </w:r>
@@ -18970,11 +18978,11 @@
                       <w:r>
                         <w:fldChar w:fldCharType="end"/>
                       </w:r>
-                      <w:bookmarkEnd w:id="129"/>
+                      <w:bookmarkEnd w:id="111"/>
                       <w:r>
                         <w:t>: Verhandlungsablauf zur Etablierung einer WebRTC Peer Verbindung. Quelle. Signaling and video calling (o.D.)</w:t>
                       </w:r>
-                      <w:bookmarkEnd w:id="130"/>
+                      <w:bookmarkEnd w:id="112"/>
                     </w:p>
                   </w:txbxContent>
                 </v:textbox>
@@ -19072,14 +19080,14 @@
         </w:rPr>
         <w:t xml:space="preserve">sich mit jedem anderen Kandidaten zu einem zuvor erwähnten Mesh-Netzwerk </w:t>
       </w:r>
-      <w:commentRangeStart w:id="131"/>
+      <w:commentRangeStart w:id="113"/>
       <w:r>
         <w:rPr>
           <w:lang w:val="de-DE"/>
         </w:rPr>
         <w:t>verbinden</w:t>
       </w:r>
-      <w:commentRangeEnd w:id="131"/>
+      <w:commentRangeEnd w:id="113"/>
       <w:r>
         <w:rPr>
           <w:rStyle w:val="Kommentarzeichen"/>
@@ -19089,7 +19097,7 @@
           <w:spacing w:val="0"/>
           <w:lang w:val="de-DE"/>
         </w:rPr>
-        <w:commentReference w:id="131"/>
+        <w:commentReference w:id="113"/>
       </w:r>
       <w:r>
         <w:rPr>
@@ -19295,11 +19303,11 @@
       <w:pPr>
         <w:pStyle w:val="berschriftUnterkapitelE2"/>
       </w:pPr>
-      <w:bookmarkStart w:id="132" w:name="_Toc17932609"/>
+      <w:bookmarkStart w:id="114" w:name="_Toc17932609"/>
       <w:r>
         <w:t>3.3 Evaluation und Auswahl Webtechnologien</w:t>
       </w:r>
-      <w:bookmarkEnd w:id="132"/>
+      <w:bookmarkEnd w:id="114"/>
     </w:p>
     <w:p>
       <w:pPr>
@@ -19411,14 +19419,14 @@
         </w:rPr>
         <w:t xml:space="preserve">Die Entscheidung für die TCP-Kommunikation ist daher Ermessenssache und fällt aufgrund der ausführlichen Dokumentation und dem geringen, aber hilfreichen Level, an Automation auf </w:t>
       </w:r>
-      <w:commentRangeStart w:id="133"/>
+      <w:commentRangeStart w:id="115"/>
       <w:r>
         <w:rPr>
           <w:lang w:val="de-DE"/>
         </w:rPr>
         <w:t>WebSocket</w:t>
       </w:r>
-      <w:commentRangeEnd w:id="133"/>
+      <w:commentRangeEnd w:id="115"/>
       <w:r>
         <w:rPr>
           <w:rStyle w:val="Kommentarzeichen"/>
@@ -19428,7 +19436,7 @@
           <w:spacing w:val="0"/>
           <w:lang w:val="de-DE"/>
         </w:rPr>
-        <w:commentReference w:id="133"/>
+        <w:commentReference w:id="115"/>
       </w:r>
       <w:r>
         <w:rPr>
@@ -19495,8 +19503,8 @@
       <w:pPr>
         <w:pStyle w:val="AbbTabellenBeschriftung"/>
       </w:pPr>
-      <w:bookmarkStart w:id="134" w:name="_Ref17932734"/>
-      <w:bookmarkStart w:id="135" w:name="_Toc17931948"/>
+      <w:bookmarkStart w:id="116" w:name="_Ref17932734"/>
+      <w:bookmarkStart w:id="117" w:name="_Toc17931948"/>
       <w:r>
         <w:t xml:space="preserve">Abbildung </w:t>
       </w:r>
@@ -19515,29 +19523,29 @@
       <w:r>
         <w:fldChar w:fldCharType="end"/>
       </w:r>
-      <w:bookmarkEnd w:id="134"/>
+      <w:bookmarkEnd w:id="116"/>
       <w:r>
         <w:t>:</w:t>
       </w:r>
       <w:r>
         <w:t xml:space="preserve"> Gewählte Technologien für die Entwicklung </w:t>
       </w:r>
-      <w:commentRangeStart w:id="136"/>
+      <w:commentRangeStart w:id="118"/>
       <w:r>
         <w:t>der</w:t>
       </w:r>
-      <w:commentRangeEnd w:id="136"/>
+      <w:commentRangeEnd w:id="118"/>
       <w:r>
         <w:rPr>
           <w:rStyle w:val="Kommentarzeichen"/>
           <w:b w:val="0"/>
         </w:rPr>
-        <w:commentReference w:id="136"/>
+        <w:commentReference w:id="118"/>
       </w:r>
       <w:r>
         <w:t xml:space="preserve"> Fudge Komponenten. Quelle: Eigene Darstellung</w:t>
       </w:r>
-      <w:bookmarkEnd w:id="135"/>
+      <w:bookmarkEnd w:id="117"/>
     </w:p>
     <w:p>
       <w:pPr>
@@ -19586,7 +19594,7 @@
       <w:pPr>
         <w:pStyle w:val="berschriftHauptE1"/>
       </w:pPr>
-      <w:bookmarkStart w:id="137" w:name="_Toc17932610"/>
+      <w:bookmarkStart w:id="119" w:name="_Toc17932610"/>
       <w:r>
         <w:lastRenderedPageBreak/>
         <w:t>4</w:t>
@@ -19597,7 +19605,7 @@
       <w:r>
         <w:t>Ergebnisse</w:t>
       </w:r>
-      <w:bookmarkEnd w:id="137"/>
+      <w:bookmarkEnd w:id="119"/>
     </w:p>
     <w:p>
       <w:pPr>
@@ -19723,7 +19731,7 @@
       <w:pPr>
         <w:pStyle w:val="berschriftUnterkapitelE2"/>
       </w:pPr>
-      <w:bookmarkStart w:id="138" w:name="_Toc17932611"/>
+      <w:bookmarkStart w:id="120" w:name="_Toc17932611"/>
       <w:r>
         <w:lastRenderedPageBreak/>
         <w:t>4.1</w:t>
@@ -19743,7 +19751,7 @@
       <w:r>
         <w:t xml:space="preserve"> Interfaces</w:t>
       </w:r>
-      <w:bookmarkEnd w:id="138"/>
+      <w:bookmarkEnd w:id="120"/>
     </w:p>
     <w:p>
       <w:pPr>
@@ -19801,8 +19809,8 @@
                                 <w:sz w:val="24"/>
                               </w:rPr>
                             </w:pPr>
-                            <w:bookmarkStart w:id="139" w:name="_Ref17932952"/>
-                            <w:bookmarkStart w:id="140" w:name="_Toc17931949"/>
+                            <w:bookmarkStart w:id="121" w:name="_Ref17932952"/>
+                            <w:bookmarkStart w:id="122" w:name="_Toc17931949"/>
                             <w:r>
                               <w:t xml:space="preserve">Abbildung </w:t>
                             </w:r>
@@ -19821,11 +19829,11 @@
                             <w:r>
                               <w:fldChar w:fldCharType="end"/>
                             </w:r>
-                            <w:bookmarkEnd w:id="139"/>
+                            <w:bookmarkEnd w:id="121"/>
                             <w:r>
                               <w:t>: UML-Diagramm der Client Manager Interfaces. Quelle: Eigene Darstellung</w:t>
                             </w:r>
-                            <w:bookmarkEnd w:id="140"/>
+                            <w:bookmarkEnd w:id="122"/>
                           </w:p>
                         </w:txbxContent>
                       </wps:txbx>
@@ -19857,8 +19865,8 @@
                           <w:sz w:val="24"/>
                         </w:rPr>
                       </w:pPr>
-                      <w:bookmarkStart w:id="141" w:name="_Ref17932952"/>
-                      <w:bookmarkStart w:id="142" w:name="_Toc17931949"/>
+                      <w:bookmarkStart w:id="123" w:name="_Ref17932952"/>
+                      <w:bookmarkStart w:id="124" w:name="_Toc17931949"/>
                       <w:r>
                         <w:t xml:space="preserve">Abbildung </w:t>
                       </w:r>
@@ -19877,11 +19885,11 @@
                       <w:r>
                         <w:fldChar w:fldCharType="end"/>
                       </w:r>
-                      <w:bookmarkEnd w:id="141"/>
+                      <w:bookmarkEnd w:id="123"/>
                       <w:r>
                         <w:t>: UML-Diagramm der Client Manager Interfaces. Quelle: Eigene Darstellung</w:t>
                       </w:r>
-                      <w:bookmarkEnd w:id="142"/>
+                      <w:bookmarkEnd w:id="124"/>
                     </w:p>
                   </w:txbxContent>
                 </v:textbox>
@@ -20306,7 +20314,7 @@
       <w:pPr>
         <w:pStyle w:val="berschriftUnterkapitelE3"/>
       </w:pPr>
-      <w:bookmarkStart w:id="143" w:name="_Toc17932612"/>
+      <w:bookmarkStart w:id="125" w:name="_Toc17932612"/>
       <w:r>
         <w:t>4.1.1</w:t>
       </w:r>
@@ -20322,7 +20330,7 @@
       <w:r>
         <w:t>Manager</w:t>
       </w:r>
-      <w:bookmarkEnd w:id="143"/>
+      <w:bookmarkEnd w:id="125"/>
     </w:p>
     <w:p>
       <w:pPr>
@@ -20574,7 +20582,7 @@
       <w:pPr>
         <w:pStyle w:val="berschriftUnterkapitelE3"/>
       </w:pPr>
-      <w:bookmarkStart w:id="144" w:name="_Toc17932613"/>
+      <w:bookmarkStart w:id="126" w:name="_Toc17932613"/>
       <w:r>
         <w:t>4.1.2</w:t>
       </w:r>
@@ -20596,7 +20604,7 @@
       <w:r>
         <w:t>WebSocket</w:t>
       </w:r>
-      <w:bookmarkEnd w:id="144"/>
+      <w:bookmarkEnd w:id="126"/>
     </w:p>
     <w:p>
       <w:pPr>
@@ -20847,14 +20855,14 @@
         </w:rPr>
         <w:t xml:space="preserve">) erfolgt via HTTP-Handshake in Folge dessen eine TCP-Verbindung etabliert und aufrechterhalten wird, über die anschließend WebSocket Nachrichten verschickt werden </w:t>
       </w:r>
-      <w:commentRangeStart w:id="145"/>
+      <w:commentRangeStart w:id="127"/>
       <w:r>
         <w:rPr>
           <w:lang w:val="de-DE"/>
         </w:rPr>
         <w:t>können</w:t>
       </w:r>
-      <w:commentRangeEnd w:id="145"/>
+      <w:commentRangeEnd w:id="127"/>
       <w:r>
         <w:rPr>
           <w:rStyle w:val="Kommentarzeichen"/>
@@ -20864,7 +20872,7 @@
           <w:spacing w:val="0"/>
           <w:lang w:val="de-DE"/>
         </w:rPr>
-        <w:commentReference w:id="145"/>
+        <w:commentReference w:id="127"/>
       </w:r>
       <w:r>
         <w:rPr>
@@ -21000,7 +21008,7 @@
       <w:pPr>
         <w:pStyle w:val="berschriftUnterkapitelE3"/>
       </w:pPr>
-      <w:bookmarkStart w:id="146" w:name="_Toc17932614"/>
+      <w:bookmarkStart w:id="128" w:name="_Toc17932614"/>
       <w:r>
         <w:lastRenderedPageBreak/>
         <w:t>4.1.3</w:t>
@@ -21020,7 +21028,7 @@
       <w:r>
         <w:t>Mesh</w:t>
       </w:r>
-      <w:bookmarkEnd w:id="146"/>
+      <w:bookmarkEnd w:id="128"/>
     </w:p>
     <w:p>
       <w:pPr>
@@ -21288,8 +21296,8 @@
                                 <w:sz w:val="24"/>
                               </w:rPr>
                             </w:pPr>
-                            <w:bookmarkStart w:id="147" w:name="_Ref17933046"/>
-                            <w:bookmarkStart w:id="148" w:name="_Toc17931950"/>
+                            <w:bookmarkStart w:id="129" w:name="_Ref17933046"/>
+                            <w:bookmarkStart w:id="130" w:name="_Toc17931950"/>
                             <w:r>
                               <w:t xml:space="preserve">Abbildung </w:t>
                             </w:r>
@@ -21308,11 +21316,11 @@
                             <w:r>
                               <w:fldChar w:fldCharType="end"/>
                             </w:r>
-                            <w:bookmarkEnd w:id="147"/>
+                            <w:bookmarkEnd w:id="129"/>
                             <w:r>
                               <w:t>: Ablauf einer WebRTC Verhandlung in Fudge. In Anlehnung an: Signaling and video calling (o.D.)</w:t>
                             </w:r>
-                            <w:bookmarkEnd w:id="148"/>
+                            <w:bookmarkEnd w:id="130"/>
                           </w:p>
                         </w:txbxContent>
                       </wps:txbx>
@@ -21344,8 +21352,8 @@
                           <w:sz w:val="24"/>
                         </w:rPr>
                       </w:pPr>
-                      <w:bookmarkStart w:id="149" w:name="_Ref17933046"/>
-                      <w:bookmarkStart w:id="150" w:name="_Toc17931950"/>
+                      <w:bookmarkStart w:id="131" w:name="_Ref17933046"/>
+                      <w:bookmarkStart w:id="132" w:name="_Toc17931950"/>
                       <w:r>
                         <w:t xml:space="preserve">Abbildung </w:t>
                       </w:r>
@@ -21364,11 +21372,11 @@
                       <w:r>
                         <w:fldChar w:fldCharType="end"/>
                       </w:r>
-                      <w:bookmarkEnd w:id="149"/>
+                      <w:bookmarkEnd w:id="131"/>
                       <w:r>
                         <w:t>: Ablauf einer WebRTC Verhandlung in Fudge. In Anlehnung an: Signaling and video calling (o.D.)</w:t>
                       </w:r>
-                      <w:bookmarkEnd w:id="150"/>
+                      <w:bookmarkEnd w:id="132"/>
                     </w:p>
                   </w:txbxContent>
                 </v:textbox>
@@ -21463,7 +21471,7 @@
       <w:pPr>
         <w:pStyle w:val="berschriftUnterkapitelE3"/>
       </w:pPr>
-      <w:bookmarkStart w:id="151" w:name="_Toc17932615"/>
+      <w:bookmarkStart w:id="133" w:name="_Toc17932615"/>
       <w:r>
         <w:lastRenderedPageBreak/>
         <w:t>4.1.4</w:t>
@@ -21489,7 +21497,7 @@
       <w:r>
         <w:t>Peer</w:t>
       </w:r>
-      <w:bookmarkEnd w:id="151"/>
+      <w:bookmarkEnd w:id="133"/>
     </w:p>
     <w:p>
       <w:pPr>
@@ -21614,14 +21622,14 @@
       <w:pPr>
         <w:pStyle w:val="berschriftUnterkapitelE3"/>
       </w:pPr>
-      <w:bookmarkStart w:id="152" w:name="_Toc17932616"/>
+      <w:bookmarkStart w:id="134" w:name="_Toc17932616"/>
       <w:r>
         <w:t>4.1.5</w:t>
       </w:r>
       <w:r>
         <w:t xml:space="preserve"> Client Manager Authoritative Peer</w:t>
       </w:r>
-      <w:bookmarkEnd w:id="152"/>
+      <w:bookmarkEnd w:id="134"/>
     </w:p>
     <w:p>
       <w:pPr>
@@ -21663,14 +21671,14 @@
       <w:pPr>
         <w:pStyle w:val="berschriftUnterkapitelE2"/>
       </w:pPr>
-      <w:bookmarkStart w:id="153" w:name="_Toc17932617"/>
+      <w:bookmarkStart w:id="135" w:name="_Toc17932617"/>
       <w:r>
         <w:t>4.2</w:t>
       </w:r>
       <w:r>
         <w:t xml:space="preserve"> Fudge Server Interfaces</w:t>
       </w:r>
-      <w:bookmarkEnd w:id="153"/>
+      <w:bookmarkEnd w:id="135"/>
     </w:p>
     <w:p>
       <w:pPr>
@@ -21833,8 +21841,8 @@
                                 <w:sz w:val="24"/>
                               </w:rPr>
                             </w:pPr>
-                            <w:bookmarkStart w:id="154" w:name="_Ref17933123"/>
-                            <w:bookmarkStart w:id="155" w:name="_Toc17931951"/>
+                            <w:bookmarkStart w:id="136" w:name="_Ref17933123"/>
+                            <w:bookmarkStart w:id="137" w:name="_Toc17931951"/>
                             <w:r>
                               <w:t xml:space="preserve">Abbildung </w:t>
                             </w:r>
@@ -21853,11 +21861,11 @@
                             <w:r>
                               <w:fldChar w:fldCharType="end"/>
                             </w:r>
-                            <w:bookmarkEnd w:id="154"/>
+                            <w:bookmarkEnd w:id="136"/>
                             <w:r>
                               <w:t>: UML-Diagramm der Server Interfaces der Network Komponenten</w:t>
                             </w:r>
-                            <w:bookmarkEnd w:id="155"/>
+                            <w:bookmarkEnd w:id="137"/>
                             <w:r>
                               <w:t>. Quelle: Eigene Darstellung</w:t>
                             </w:r>
@@ -21892,8 +21900,8 @@
                           <w:sz w:val="24"/>
                         </w:rPr>
                       </w:pPr>
-                      <w:bookmarkStart w:id="156" w:name="_Ref17933123"/>
-                      <w:bookmarkStart w:id="157" w:name="_Toc17931951"/>
+                      <w:bookmarkStart w:id="138" w:name="_Ref17933123"/>
+                      <w:bookmarkStart w:id="139" w:name="_Toc17931951"/>
                       <w:r>
                         <w:t xml:space="preserve">Abbildung </w:t>
                       </w:r>
@@ -21912,11 +21920,11 @@
                       <w:r>
                         <w:fldChar w:fldCharType="end"/>
                       </w:r>
-                      <w:bookmarkEnd w:id="156"/>
+                      <w:bookmarkEnd w:id="138"/>
                       <w:r>
                         <w:t>: UML-Diagramm der Server Interfaces der Network Komponenten</w:t>
                       </w:r>
-                      <w:bookmarkEnd w:id="157"/>
+                      <w:bookmarkEnd w:id="139"/>
                       <w:r>
                         <w:t>. Quelle: Eigene Darstellung</w:t>
                       </w:r>
@@ -22001,7 +22009,7 @@
       <w:pPr>
         <w:pStyle w:val="berschriftUnterkapitelE3"/>
       </w:pPr>
-      <w:bookmarkStart w:id="158" w:name="_Toc17932618"/>
+      <w:bookmarkStart w:id="140" w:name="_Toc17932618"/>
       <w:r>
         <w:lastRenderedPageBreak/>
         <w:t>4.2.1</w:t>
@@ -22009,7 +22017,7 @@
       <w:r>
         <w:t xml:space="preserve"> WSServer Interface</w:t>
       </w:r>
-      <w:bookmarkEnd w:id="158"/>
+      <w:bookmarkEnd w:id="140"/>
     </w:p>
     <w:p>
       <w:pPr>
@@ -22070,14 +22078,14 @@
       <w:pPr>
         <w:pStyle w:val="berschriftUnterkapitelE3"/>
       </w:pPr>
-      <w:bookmarkStart w:id="159" w:name="_Toc17932619"/>
+      <w:bookmarkStart w:id="141" w:name="_Toc17932619"/>
       <w:r>
         <w:t>4.2.2</w:t>
       </w:r>
       <w:r>
         <w:t xml:space="preserve"> Signaling Server Interface</w:t>
       </w:r>
-      <w:bookmarkEnd w:id="159"/>
+      <w:bookmarkEnd w:id="141"/>
     </w:p>
     <w:p>
       <w:pPr>
@@ -22194,14 +22202,14 @@
       <w:pPr>
         <w:pStyle w:val="berschriftUnterkapitelE3"/>
       </w:pPr>
-      <w:bookmarkStart w:id="160" w:name="_Toc17932620"/>
+      <w:bookmarkStart w:id="142" w:name="_Toc17932620"/>
       <w:r>
         <w:t>4.2.3</w:t>
       </w:r>
       <w:r>
         <w:t xml:space="preserve"> Authoritative Signaling Interface</w:t>
       </w:r>
-      <w:bookmarkEnd w:id="160"/>
+      <w:bookmarkEnd w:id="142"/>
     </w:p>
     <w:p>
       <w:pPr>
@@ -22235,14 +22243,14 @@
       <w:pPr>
         <w:pStyle w:val="berschriftUnterkapitelE3"/>
       </w:pPr>
-      <w:bookmarkStart w:id="161" w:name="_Toc17932621"/>
+      <w:bookmarkStart w:id="143" w:name="_Toc17932621"/>
       <w:r>
         <w:t>4.2.3</w:t>
       </w:r>
       <w:r>
         <w:t xml:space="preserve"> Mesh Network Interface</w:t>
       </w:r>
-      <w:bookmarkEnd w:id="161"/>
+      <w:bookmarkEnd w:id="143"/>
     </w:p>
     <w:p>
       <w:pPr>
@@ -22460,8 +22468,8 @@
                                 <w:sz w:val="24"/>
                               </w:rPr>
                             </w:pPr>
-                            <w:bookmarkStart w:id="162" w:name="_Ref17933137"/>
-                            <w:bookmarkStart w:id="163" w:name="_Toc17931952"/>
+                            <w:bookmarkStart w:id="144" w:name="_Ref17933137"/>
+                            <w:bookmarkStart w:id="145" w:name="_Toc17931952"/>
                             <w:r>
                               <w:t xml:space="preserve">Abbildung </w:t>
                             </w:r>
@@ -22480,11 +22488,11 @@
                             <w:r>
                               <w:fldChar w:fldCharType="end"/>
                             </w:r>
-                            <w:bookmarkEnd w:id="162"/>
+                            <w:bookmarkEnd w:id="144"/>
                             <w:r>
                               <w:t>: Ablauf des Aufbaus eines Mesh Network in Fudge. Quelle: Eigene Darstellung</w:t>
                             </w:r>
-                            <w:bookmarkEnd w:id="163"/>
+                            <w:bookmarkEnd w:id="145"/>
                           </w:p>
                         </w:txbxContent>
                       </wps:txbx>
@@ -22516,8 +22524,8 @@
                           <w:sz w:val="24"/>
                         </w:rPr>
                       </w:pPr>
-                      <w:bookmarkStart w:id="164" w:name="_Ref17933137"/>
-                      <w:bookmarkStart w:id="165" w:name="_Toc17931952"/>
+                      <w:bookmarkStart w:id="146" w:name="_Ref17933137"/>
+                      <w:bookmarkStart w:id="147" w:name="_Toc17931952"/>
                       <w:r>
                         <w:t xml:space="preserve">Abbildung </w:t>
                       </w:r>
@@ -22536,11 +22544,11 @@
                       <w:r>
                         <w:fldChar w:fldCharType="end"/>
                       </w:r>
-                      <w:bookmarkEnd w:id="164"/>
+                      <w:bookmarkEnd w:id="146"/>
                       <w:r>
                         <w:t>: Ablauf des Aufbaus eines Mesh Network in Fudge. Quelle: Eigene Darstellung</w:t>
                       </w:r>
-                      <w:bookmarkEnd w:id="165"/>
+                      <w:bookmarkEnd w:id="147"/>
                     </w:p>
                   </w:txbxContent>
                 </v:textbox>
@@ -22621,7 +22629,7 @@
       <w:pPr>
         <w:pStyle w:val="berschriftUnterkapitelE2"/>
       </w:pPr>
-      <w:bookmarkStart w:id="166" w:name="_Toc17932622"/>
+      <w:bookmarkStart w:id="148" w:name="_Toc17932622"/>
       <w:r>
         <w:lastRenderedPageBreak/>
         <w:t>4.3</w:t>
@@ -22629,7 +22637,7 @@
       <w:r>
         <w:t xml:space="preserve"> Network Message Interfaces</w:t>
       </w:r>
-      <w:bookmarkEnd w:id="166"/>
+      <w:bookmarkEnd w:id="148"/>
     </w:p>
     <w:p>
       <w:pPr>
@@ -22819,8 +22827,8 @@
                                 <w:sz w:val="24"/>
                               </w:rPr>
                             </w:pPr>
-                            <w:bookmarkStart w:id="167" w:name="_Ref17933211"/>
-                            <w:bookmarkStart w:id="168" w:name="_Toc17931953"/>
+                            <w:bookmarkStart w:id="149" w:name="_Ref17933211"/>
+                            <w:bookmarkStart w:id="150" w:name="_Toc17931953"/>
                             <w:r>
                               <w:t xml:space="preserve">Abbildung </w:t>
                             </w:r>
@@ -22839,11 +22847,11 @@
                             <w:r>
                               <w:fldChar w:fldCharType="end"/>
                             </w:r>
-                            <w:bookmarkEnd w:id="167"/>
+                            <w:bookmarkEnd w:id="149"/>
                             <w:r>
                               <w:t>: UML-Diagramm des NetworkMessage und PeerMessage Interface. Quelle: Eigene Darstellung</w:t>
                             </w:r>
-                            <w:bookmarkEnd w:id="168"/>
+                            <w:bookmarkEnd w:id="150"/>
                           </w:p>
                         </w:txbxContent>
                       </wps:txbx>
@@ -22875,8 +22883,8 @@
                           <w:sz w:val="24"/>
                         </w:rPr>
                       </w:pPr>
-                      <w:bookmarkStart w:id="169" w:name="_Ref17933211"/>
-                      <w:bookmarkStart w:id="170" w:name="_Toc17931953"/>
+                      <w:bookmarkStart w:id="151" w:name="_Ref17933211"/>
+                      <w:bookmarkStart w:id="152" w:name="_Toc17931953"/>
                       <w:r>
                         <w:t xml:space="preserve">Abbildung </w:t>
                       </w:r>
@@ -22895,11 +22903,11 @@
                       <w:r>
                         <w:fldChar w:fldCharType="end"/>
                       </w:r>
-                      <w:bookmarkEnd w:id="169"/>
+                      <w:bookmarkEnd w:id="151"/>
                       <w:r>
                         <w:t>: UML-Diagramm des NetworkMessage und PeerMessage Interface. Quelle: Eigene Darstellung</w:t>
                       </w:r>
-                      <w:bookmarkEnd w:id="170"/>
+                      <w:bookmarkEnd w:id="152"/>
                     </w:p>
                   </w:txbxContent>
                 </v:textbox>
@@ -23151,7 +23159,7 @@
       <w:pPr>
         <w:pStyle w:val="berschriftUnterkapitelE3"/>
       </w:pPr>
-      <w:bookmarkStart w:id="171" w:name="_Toc17932623"/>
+      <w:bookmarkStart w:id="153" w:name="_Toc17932623"/>
       <w:r>
         <w:t>4.3.1</w:t>
       </w:r>
@@ -23161,7 +23169,7 @@
       <w:r>
         <w:t>Network Message Message Base</w:t>
       </w:r>
-      <w:bookmarkEnd w:id="171"/>
+      <w:bookmarkEnd w:id="153"/>
     </w:p>
     <w:p>
       <w:pPr>
@@ -23219,7 +23227,7 @@
       <w:pPr>
         <w:pStyle w:val="berschriftUnterkapitelE3"/>
       </w:pPr>
-      <w:bookmarkStart w:id="172" w:name="_Toc17932624"/>
+      <w:bookmarkStart w:id="154" w:name="_Toc17932624"/>
       <w:r>
         <w:lastRenderedPageBreak/>
         <w:t>4.3.2</w:t>
@@ -23227,7 +23235,7 @@
       <w:r>
         <w:t xml:space="preserve"> Peer Message Message Base</w:t>
       </w:r>
-      <w:bookmarkEnd w:id="172"/>
+      <w:bookmarkEnd w:id="154"/>
     </w:p>
     <w:p>
       <w:pPr>
@@ -23306,11 +23314,11 @@
       <w:pPr>
         <w:pStyle w:val="berschriftUnterkapitelE2"/>
       </w:pPr>
-      <w:bookmarkStart w:id="173" w:name="_Toc17932625"/>
+      <w:bookmarkStart w:id="155" w:name="_Toc17932625"/>
       <w:r>
         <w:t>4.4 Datenklassen</w:t>
       </w:r>
-      <w:bookmarkEnd w:id="173"/>
+      <w:bookmarkEnd w:id="155"/>
     </w:p>
     <w:p>
       <w:pPr>
@@ -23344,11 +23352,11 @@
       <w:pPr>
         <w:pStyle w:val="berschriftUnterkapitelE3"/>
       </w:pPr>
-      <w:bookmarkStart w:id="174" w:name="_Toc17932626"/>
+      <w:bookmarkStart w:id="156" w:name="_Toc17932626"/>
       <w:r>
         <w:t>4.4.1 ClientDataType</w:t>
       </w:r>
-      <w:bookmarkEnd w:id="174"/>
+      <w:bookmarkEnd w:id="156"/>
     </w:p>
     <w:p>
       <w:pPr>
@@ -23406,8 +23414,8 @@
                                 <w:sz w:val="24"/>
                               </w:rPr>
                             </w:pPr>
-                            <w:bookmarkStart w:id="175" w:name="_Ref17933194"/>
-                            <w:bookmarkStart w:id="176" w:name="_Toc17931954"/>
+                            <w:bookmarkStart w:id="157" w:name="_Ref17933194"/>
+                            <w:bookmarkStart w:id="158" w:name="_Toc17931954"/>
                             <w:r>
                               <w:t xml:space="preserve">Abbildung </w:t>
                             </w:r>
@@ -23426,11 +23434,11 @@
                             <w:r>
                               <w:fldChar w:fldCharType="end"/>
                             </w:r>
-                            <w:bookmarkEnd w:id="175"/>
+                            <w:bookmarkEnd w:id="157"/>
                             <w:r>
                               <w:t>: UML-Diagramm des ClientDataType. Quelle: Eigene Darstellung</w:t>
                             </w:r>
-                            <w:bookmarkEnd w:id="176"/>
+                            <w:bookmarkEnd w:id="158"/>
                           </w:p>
                         </w:txbxContent>
                       </wps:txbx>
@@ -23462,8 +23470,8 @@
                           <w:sz w:val="24"/>
                         </w:rPr>
                       </w:pPr>
-                      <w:bookmarkStart w:id="177" w:name="_Ref17933194"/>
-                      <w:bookmarkStart w:id="178" w:name="_Toc17931954"/>
+                      <w:bookmarkStart w:id="159" w:name="_Ref17933194"/>
+                      <w:bookmarkStart w:id="160" w:name="_Toc17931954"/>
                       <w:r>
                         <w:t xml:space="preserve">Abbildung </w:t>
                       </w:r>
@@ -23482,11 +23490,11 @@
                       <w:r>
                         <w:fldChar w:fldCharType="end"/>
                       </w:r>
-                      <w:bookmarkEnd w:id="177"/>
+                      <w:bookmarkEnd w:id="159"/>
                       <w:r>
                         <w:t>: UML-Diagramm des ClientDataType. Quelle: Eigene Darstellung</w:t>
                       </w:r>
-                      <w:bookmarkEnd w:id="178"/>
+                      <w:bookmarkEnd w:id="160"/>
                     </w:p>
                   </w:txbxContent>
                 </v:textbox>
@@ -23662,7 +23670,7 @@
       <w:pPr>
         <w:pStyle w:val="berschriftUnterkapitelE3"/>
       </w:pPr>
-      <w:bookmarkStart w:id="179" w:name="_Toc17932627"/>
+      <w:bookmarkStart w:id="161" w:name="_Toc17932627"/>
       <w:r>
         <w:lastRenderedPageBreak/>
         <w:t xml:space="preserve">4.4.2 </w:t>
@@ -23670,7 +23678,7 @@
       <w:r>
         <w:t>Enumerators</w:t>
       </w:r>
-      <w:bookmarkEnd w:id="179"/>
+      <w:bookmarkEnd w:id="161"/>
     </w:p>
     <w:p>
       <w:pPr>
@@ -23867,8 +23875,8 @@
                                 <w:sz w:val="24"/>
                               </w:rPr>
                             </w:pPr>
-                            <w:bookmarkStart w:id="180" w:name="_Ref17933163"/>
-                            <w:bookmarkStart w:id="181" w:name="_Toc17931955"/>
+                            <w:bookmarkStart w:id="162" w:name="_Ref17933163"/>
+                            <w:bookmarkStart w:id="163" w:name="_Toc17931955"/>
                             <w:r>
                               <w:t xml:space="preserve">Abbildung </w:t>
                             </w:r>
@@ -23887,11 +23895,11 @@
                             <w:r>
                               <w:fldChar w:fldCharType="end"/>
                             </w:r>
-                            <w:bookmarkEnd w:id="180"/>
+                            <w:bookmarkEnd w:id="162"/>
                             <w:r>
                               <w:t>: UML-Diagramm der globalen Enumerator Typen. Quelle: Eigene Darstellung</w:t>
                             </w:r>
-                            <w:bookmarkEnd w:id="181"/>
+                            <w:bookmarkEnd w:id="163"/>
                           </w:p>
                         </w:txbxContent>
                       </wps:txbx>
@@ -23923,8 +23931,8 @@
                           <w:sz w:val="24"/>
                         </w:rPr>
                       </w:pPr>
-                      <w:bookmarkStart w:id="182" w:name="_Ref17933163"/>
-                      <w:bookmarkStart w:id="183" w:name="_Toc17931955"/>
+                      <w:bookmarkStart w:id="164" w:name="_Ref17933163"/>
+                      <w:bookmarkStart w:id="165" w:name="_Toc17931955"/>
                       <w:r>
                         <w:t xml:space="preserve">Abbildung </w:t>
                       </w:r>
@@ -23943,11 +23951,11 @@
                       <w:r>
                         <w:fldChar w:fldCharType="end"/>
                       </w:r>
-                      <w:bookmarkEnd w:id="182"/>
+                      <w:bookmarkEnd w:id="164"/>
                       <w:r>
                         <w:t>: UML-Diagramm der globalen Enumerator Typen. Quelle: Eigene Darstellung</w:t>
                       </w:r>
-                      <w:bookmarkEnd w:id="183"/>
+                      <w:bookmarkEnd w:id="165"/>
                     </w:p>
                   </w:txbxContent>
                 </v:textbox>
@@ -24039,12 +24047,12 @@
       <w:pPr>
         <w:pStyle w:val="berschriftUnterkapitelE3"/>
       </w:pPr>
-      <w:bookmarkStart w:id="184" w:name="_Toc17932628"/>
+      <w:bookmarkStart w:id="166" w:name="_Toc17932628"/>
       <w:r>
         <w:lastRenderedPageBreak/>
         <w:t>4.4.3 UiElementHandler</w:t>
       </w:r>
-      <w:bookmarkEnd w:id="184"/>
+      <w:bookmarkEnd w:id="166"/>
     </w:p>
     <w:p>
       <w:pPr>
@@ -24178,7 +24186,7 @@
                                 <w:sz w:val="24"/>
                               </w:rPr>
                             </w:pPr>
-                            <w:bookmarkStart w:id="185" w:name="_Toc17931956"/>
+                            <w:bookmarkStart w:id="167" w:name="_Toc17931956"/>
                             <w:r>
                               <w:t xml:space="preserve">Abbildung </w:t>
                             </w:r>
@@ -24200,7 +24208,7 @@
                             <w:r>
                               <w:t>: UML-Diagramm der statischen UiElementHandler Klasse. Quelle: Eigene Darstellung</w:t>
                             </w:r>
-                            <w:bookmarkEnd w:id="185"/>
+                            <w:bookmarkEnd w:id="167"/>
                           </w:p>
                         </w:txbxContent>
                       </wps:txbx>
@@ -24232,7 +24240,7 @@
                           <w:sz w:val="24"/>
                         </w:rPr>
                       </w:pPr>
-                      <w:bookmarkStart w:id="186" w:name="_Toc17931956"/>
+                      <w:bookmarkStart w:id="168" w:name="_Toc17931956"/>
                       <w:r>
                         <w:t xml:space="preserve">Abbildung </w:t>
                       </w:r>
@@ -24254,7 +24262,7 @@
                       <w:r>
                         <w:t>: UML-Diagramm der statischen UiElementHandler Klasse. Quelle: Eigene Darstellung</w:t>
                       </w:r>
-                      <w:bookmarkEnd w:id="186"/>
+                      <w:bookmarkEnd w:id="168"/>
                     </w:p>
                   </w:txbxContent>
                 </v:textbox>
@@ -24333,12 +24341,12 @@
       <w:pPr>
         <w:pStyle w:val="berschriftUnterkapitelE2"/>
       </w:pPr>
-      <w:bookmarkStart w:id="187" w:name="_Toc17932629"/>
+      <w:bookmarkStart w:id="169" w:name="_Toc17932629"/>
       <w:r>
         <w:lastRenderedPageBreak/>
         <w:t>4.5 Electron Eintrittspunkte</w:t>
       </w:r>
-      <w:bookmarkEnd w:id="187"/>
+      <w:bookmarkEnd w:id="169"/>
     </w:p>
     <w:p>
       <w:pPr>
@@ -24468,11 +24476,11 @@
       <w:pPr>
         <w:pStyle w:val="berschriftUnterkapitelE3"/>
       </w:pPr>
-      <w:bookmarkStart w:id="188" w:name="_Toc17932630"/>
+      <w:bookmarkStart w:id="170" w:name="_Toc17932630"/>
       <w:r>
         <w:t>4.5.1 Fudge Network Entry Point</w:t>
       </w:r>
-      <w:bookmarkEnd w:id="188"/>
+      <w:bookmarkEnd w:id="170"/>
     </w:p>
     <w:p>
       <w:pPr>
@@ -24500,14 +24508,14 @@
       <w:pPr>
         <w:pStyle w:val="berschriftUnterkapitelE3"/>
       </w:pPr>
-      <w:bookmarkStart w:id="189" w:name="_Toc17932631"/>
+      <w:bookmarkStart w:id="171" w:name="_Toc17932631"/>
       <w:r>
         <w:t>4.5.2 Example</w:t>
       </w:r>
       <w:r>
         <w:t xml:space="preserve"> NetworkStructure</w:t>
       </w:r>
-      <w:bookmarkEnd w:id="189"/>
+      <w:bookmarkEnd w:id="171"/>
     </w:p>
     <w:p>
       <w:pPr>
@@ -24563,7 +24571,7 @@
       <w:pPr>
         <w:pStyle w:val="berschriftUnterkapitelE2"/>
       </w:pPr>
-      <w:bookmarkStart w:id="190" w:name="_Toc17932632"/>
+      <w:bookmarkStart w:id="172" w:name="_Toc17932632"/>
       <w:r>
         <w:t>4.</w:t>
       </w:r>
@@ -24576,7 +24584,7 @@
       <w:r>
         <w:t>WebSocket Implementation</w:t>
       </w:r>
-      <w:bookmarkEnd w:id="190"/>
+      <w:bookmarkEnd w:id="172"/>
     </w:p>
     <w:p>
       <w:pPr>
@@ -24646,7 +24654,7 @@
       <w:pPr>
         <w:pStyle w:val="berschriftUnterkapitelE3"/>
       </w:pPr>
-      <w:bookmarkStart w:id="191" w:name="_Toc17932633"/>
+      <w:bookmarkStart w:id="173" w:name="_Toc17932633"/>
       <w:r>
         <w:lastRenderedPageBreak/>
         <mc:AlternateContent>
@@ -24695,7 +24703,7 @@
                                 <w:szCs w:val="26"/>
                               </w:rPr>
                             </w:pPr>
-                            <w:bookmarkStart w:id="192" w:name="_Toc17931957"/>
+                            <w:bookmarkStart w:id="174" w:name="_Toc17931957"/>
                             <w:r>
                               <w:t xml:space="preserve">Abbildung </w:t>
                             </w:r>
@@ -24717,7 +24725,7 @@
                             <w:r>
                               <w:t>: UML-Diagramm der WebSocket ClientManager Komponente. Quelle: Eigene Darstellung</w:t>
                             </w:r>
-                            <w:bookmarkEnd w:id="192"/>
+                            <w:bookmarkEnd w:id="174"/>
                           </w:p>
                         </w:txbxContent>
                       </wps:txbx>
@@ -24747,7 +24755,7 @@
                           <w:szCs w:val="26"/>
                         </w:rPr>
                       </w:pPr>
-                      <w:bookmarkStart w:id="193" w:name="_Toc17931957"/>
+                      <w:bookmarkStart w:id="175" w:name="_Toc17931957"/>
                       <w:r>
                         <w:t xml:space="preserve">Abbildung </w:t>
                       </w:r>
@@ -24769,7 +24777,7 @@
                       <w:r>
                         <w:t>: UML-Diagramm der WebSocket ClientManager Komponente. Quelle: Eigene Darstellung</w:t>
                       </w:r>
-                      <w:bookmarkEnd w:id="193"/>
+                      <w:bookmarkEnd w:id="175"/>
                     </w:p>
                   </w:txbxContent>
                 </v:textbox>
@@ -24851,7 +24859,7 @@
       <w:r>
         <w:t>.1 Client Manager</w:t>
       </w:r>
-      <w:bookmarkEnd w:id="191"/>
+      <w:bookmarkEnd w:id="173"/>
     </w:p>
     <w:p>
       <w:pPr>
@@ -25274,7 +25282,7 @@
       <w:pPr>
         <w:pStyle w:val="berschriftUnterkapitelE3"/>
       </w:pPr>
-      <w:bookmarkStart w:id="194" w:name="_Toc17932634"/>
+      <w:bookmarkStart w:id="176" w:name="_Toc17932634"/>
       <w:r>
         <w:lastRenderedPageBreak/>
         <mc:AlternateContent>
@@ -25323,7 +25331,7 @@
                                 <w:szCs w:val="26"/>
                               </w:rPr>
                             </w:pPr>
-                            <w:bookmarkStart w:id="195" w:name="_Toc17931958"/>
+                            <w:bookmarkStart w:id="177" w:name="_Toc17931958"/>
                             <w:r>
                               <w:t xml:space="preserve">Abbildung </w:t>
                             </w:r>
@@ -25345,7 +25353,7 @@
                             <w:r>
                               <w:t>: UML-Diagramm der WebSocket FudgeServer Komponente. Quelle: Eigene Darstellung</w:t>
                             </w:r>
-                            <w:bookmarkEnd w:id="195"/>
+                            <w:bookmarkEnd w:id="177"/>
                           </w:p>
                         </w:txbxContent>
                       </wps:txbx>
@@ -25375,7 +25383,7 @@
                           <w:szCs w:val="26"/>
                         </w:rPr>
                       </w:pPr>
-                      <w:bookmarkStart w:id="196" w:name="_Toc17931958"/>
+                      <w:bookmarkStart w:id="178" w:name="_Toc17931958"/>
                       <w:r>
                         <w:t xml:space="preserve">Abbildung </w:t>
                       </w:r>
@@ -25397,7 +25405,7 @@
                       <w:r>
                         <w:t>: UML-Diagramm der WebSocket FudgeServer Komponente. Quelle: Eigene Darstellung</w:t>
                       </w:r>
-                      <w:bookmarkEnd w:id="196"/>
+                      <w:bookmarkEnd w:id="178"/>
                     </w:p>
                   </w:txbxContent>
                 </v:textbox>
@@ -25477,7 +25485,7 @@
       <w:r>
         <w:t>.2 Fudge Server</w:t>
       </w:r>
-      <w:bookmarkEnd w:id="194"/>
+      <w:bookmarkEnd w:id="176"/>
     </w:p>
     <w:p>
       <w:pPr>
@@ -25600,7 +25608,7 @@
       <w:pPr>
         <w:pStyle w:val="berschriftUnterkapitelE3"/>
       </w:pPr>
-      <w:bookmarkStart w:id="197" w:name="_Toc17932635"/>
+      <w:bookmarkStart w:id="179" w:name="_Toc17932635"/>
       <w:r>
         <w:t>4.</w:t>
       </w:r>
@@ -25616,7 +25624,7 @@
       <w:r>
         <w:t>Messages</w:t>
       </w:r>
-      <w:bookmarkEnd w:id="197"/>
+      <w:bookmarkEnd w:id="179"/>
     </w:p>
     <w:p>
       <w:pPr>
@@ -25672,8 +25680,8 @@
                                 <w:szCs w:val="26"/>
                               </w:rPr>
                             </w:pPr>
-                            <w:bookmarkStart w:id="198" w:name="_Ref17933399"/>
-                            <w:bookmarkStart w:id="199" w:name="_Toc17931959"/>
+                            <w:bookmarkStart w:id="180" w:name="_Ref17933399"/>
+                            <w:bookmarkStart w:id="181" w:name="_Toc17931959"/>
                             <w:r>
                               <w:t xml:space="preserve">Abbildung </w:t>
                             </w:r>
@@ -25692,11 +25700,11 @@
                             <w:r>
                               <w:fldChar w:fldCharType="end"/>
                             </w:r>
-                            <w:bookmarkEnd w:id="198"/>
+                            <w:bookmarkEnd w:id="180"/>
                             <w:r>
                               <w:t>: UML-Diagramm der für die WebSocket Komponente benötigten Network Message Komponenten. Quelle: Eigene Darstellung</w:t>
                             </w:r>
-                            <w:bookmarkEnd w:id="199"/>
+                            <w:bookmarkEnd w:id="181"/>
                           </w:p>
                         </w:txbxContent>
                       </wps:txbx>
@@ -25726,8 +25734,8 @@
                           <w:szCs w:val="26"/>
                         </w:rPr>
                       </w:pPr>
-                      <w:bookmarkStart w:id="200" w:name="_Ref17933399"/>
-                      <w:bookmarkStart w:id="201" w:name="_Toc17931959"/>
+                      <w:bookmarkStart w:id="182" w:name="_Ref17933399"/>
+                      <w:bookmarkStart w:id="183" w:name="_Toc17931959"/>
                       <w:r>
                         <w:t xml:space="preserve">Abbildung </w:t>
                       </w:r>
@@ -25746,11 +25754,11 @@
                       <w:r>
                         <w:fldChar w:fldCharType="end"/>
                       </w:r>
-                      <w:bookmarkEnd w:id="200"/>
+                      <w:bookmarkEnd w:id="182"/>
                       <w:r>
                         <w:t>: UML-Diagramm der für die WebSocket Komponente benötigten Network Message Komponenten. Quelle: Eigene Darstellung</w:t>
                       </w:r>
-                      <w:bookmarkEnd w:id="201"/>
+                      <w:bookmarkEnd w:id="183"/>
                     </w:p>
                   </w:txbxContent>
                 </v:textbox>
@@ -25826,7 +25834,7 @@
       <w:pPr>
         <w:pStyle w:val="berschriftUnterkapitelE3"/>
       </w:pPr>
-      <w:bookmarkStart w:id="202" w:name="_Toc17932636"/>
+      <w:bookmarkStart w:id="184" w:name="_Toc17932636"/>
       <w:r>
         <w:lastRenderedPageBreak/>
         <w:t>4</w:t>
@@ -25846,7 +25854,7 @@
       <w:r>
         <w:t>weise</w:t>
       </w:r>
-      <w:bookmarkEnd w:id="202"/>
+      <w:bookmarkEnd w:id="184"/>
     </w:p>
     <w:p>
       <w:pPr>
@@ -25904,8 +25912,8 @@
                                 <w:sz w:val="24"/>
                               </w:rPr>
                             </w:pPr>
-                            <w:bookmarkStart w:id="203" w:name="_Ref17933247"/>
-                            <w:bookmarkStart w:id="204" w:name="_Toc17931960"/>
+                            <w:bookmarkStart w:id="185" w:name="_Ref17933247"/>
+                            <w:bookmarkStart w:id="186" w:name="_Toc17931960"/>
                             <w:r>
                               <w:t xml:space="preserve">Abbildung </w:t>
                             </w:r>
@@ -25924,11 +25932,11 @@
                             <w:r>
                               <w:fldChar w:fldCharType="end"/>
                             </w:r>
-                            <w:bookmarkEnd w:id="203"/>
+                            <w:bookmarkEnd w:id="185"/>
                             <w:r>
                               <w:t>: Ablauf Verbindungsaufbau einer WebSocket Verbindung in Fudge und der Broadcast Fähigkeit des WebSocket Server. Quelle: Eigene Darstellung</w:t>
                             </w:r>
-                            <w:bookmarkEnd w:id="204"/>
+                            <w:bookmarkEnd w:id="186"/>
                           </w:p>
                         </w:txbxContent>
                       </wps:txbx>
@@ -25960,8 +25968,8 @@
                           <w:sz w:val="24"/>
                         </w:rPr>
                       </w:pPr>
-                      <w:bookmarkStart w:id="205" w:name="_Ref17933247"/>
-                      <w:bookmarkStart w:id="206" w:name="_Toc17931960"/>
+                      <w:bookmarkStart w:id="187" w:name="_Ref17933247"/>
+                      <w:bookmarkStart w:id="188" w:name="_Toc17931960"/>
                       <w:r>
                         <w:t xml:space="preserve">Abbildung </w:t>
                       </w:r>
@@ -25980,11 +25988,11 @@
                       <w:r>
                         <w:fldChar w:fldCharType="end"/>
                       </w:r>
-                      <w:bookmarkEnd w:id="205"/>
+                      <w:bookmarkEnd w:id="187"/>
                       <w:r>
                         <w:t>: Ablauf Verbindungsaufbau einer WebSocket Verbindung in Fudge und der Broadcast Fähigkeit des WebSocket Server. Quelle: Eigene Darstellung</w:t>
                       </w:r>
-                      <w:bookmarkEnd w:id="206"/>
+                      <w:bookmarkEnd w:id="188"/>
                     </w:p>
                   </w:txbxContent>
                 </v:textbox>
@@ -26148,7 +26156,7 @@
       <w:pPr>
         <w:pStyle w:val="berschriftUnterkapitelE2"/>
       </w:pPr>
-      <w:bookmarkStart w:id="207" w:name="_Toc17932637"/>
+      <w:bookmarkStart w:id="189" w:name="_Toc17932637"/>
       <w:r>
         <w:lastRenderedPageBreak/>
         <mc:AlternateContent>
@@ -26197,8 +26205,8 @@
                                 <w:szCs w:val="26"/>
                               </w:rPr>
                             </w:pPr>
-                            <w:bookmarkStart w:id="208" w:name="_Ref17932987"/>
-                            <w:bookmarkStart w:id="209" w:name="_Toc17931961"/>
+                            <w:bookmarkStart w:id="190" w:name="_Ref17932987"/>
+                            <w:bookmarkStart w:id="191" w:name="_Toc17931961"/>
                             <w:r>
                               <w:t xml:space="preserve">Abbildung </w:t>
                             </w:r>
@@ -26217,7 +26225,7 @@
                             <w:r>
                               <w:fldChar w:fldCharType="end"/>
                             </w:r>
-                            <w:bookmarkEnd w:id="208"/>
+                            <w:bookmarkEnd w:id="190"/>
                             <w:r>
                               <w:t xml:space="preserve">: </w:t>
                             </w:r>
@@ -26230,7 +26238,7 @@
                             <w:r>
                               <w:t xml:space="preserve"> ClientManager Komponente. Quelle: Eigene Darstellung</w:t>
                             </w:r>
-                            <w:bookmarkEnd w:id="209"/>
+                            <w:bookmarkEnd w:id="191"/>
                           </w:p>
                         </w:txbxContent>
                       </wps:txbx>
@@ -26263,8 +26271,8 @@
                           <w:szCs w:val="26"/>
                         </w:rPr>
                       </w:pPr>
-                      <w:bookmarkStart w:id="210" w:name="_Ref17932987"/>
-                      <w:bookmarkStart w:id="211" w:name="_Toc17931961"/>
+                      <w:bookmarkStart w:id="192" w:name="_Ref17932987"/>
+                      <w:bookmarkStart w:id="193" w:name="_Toc17931961"/>
                       <w:r>
                         <w:t xml:space="preserve">Abbildung </w:t>
                       </w:r>
@@ -26283,7 +26291,7 @@
                       <w:r>
                         <w:fldChar w:fldCharType="end"/>
                       </w:r>
-                      <w:bookmarkEnd w:id="210"/>
+                      <w:bookmarkEnd w:id="192"/>
                       <w:r>
                         <w:t xml:space="preserve">: </w:t>
                       </w:r>
@@ -26296,7 +26304,7 @@
                       <w:r>
                         <w:t xml:space="preserve"> ClientManager Komponente. Quelle: Eigene Darstellung</w:t>
                       </w:r>
-                      <w:bookmarkEnd w:id="211"/>
+                      <w:bookmarkEnd w:id="193"/>
                     </w:p>
                   </w:txbxContent>
                 </v:textbox>
@@ -26379,7 +26387,7 @@
       <w:r>
         <w:t xml:space="preserve"> Single Peer Implementation</w:t>
       </w:r>
-      <w:bookmarkEnd w:id="207"/>
+      <w:bookmarkEnd w:id="189"/>
     </w:p>
     <w:p>
       <w:pPr>
@@ -26476,12 +26484,12 @@
       <w:pPr>
         <w:pStyle w:val="berschriftUnterkapitelE3"/>
       </w:pPr>
-      <w:bookmarkStart w:id="212" w:name="_Toc17932638"/>
+      <w:bookmarkStart w:id="194" w:name="_Toc17932638"/>
       <w:r>
         <w:lastRenderedPageBreak/>
         <w:t>4.7.1 Client Manager</w:t>
       </w:r>
-      <w:bookmarkEnd w:id="212"/>
+      <w:bookmarkEnd w:id="194"/>
     </w:p>
     <w:p>
       <w:pPr>
@@ -27114,11 +27122,11 @@
       <w:pPr>
         <w:pStyle w:val="berschriftUnterkapitelE3"/>
       </w:pPr>
-      <w:bookmarkStart w:id="213" w:name="_Toc17932639"/>
+      <w:bookmarkStart w:id="195" w:name="_Toc17932639"/>
       <w:r>
         <w:t>4.7.2 Fudge Server</w:t>
       </w:r>
-      <w:bookmarkEnd w:id="213"/>
+      <w:bookmarkEnd w:id="195"/>
     </w:p>
     <w:p>
       <w:pPr>
@@ -27169,7 +27177,7 @@
                             <w:pPr>
                               <w:pStyle w:val="AbbTabellenBeschriftung"/>
                             </w:pPr>
-                            <w:bookmarkStart w:id="214" w:name="_Toc17931962"/>
+                            <w:bookmarkStart w:id="196" w:name="_Toc17931962"/>
                             <w:r>
                               <w:t xml:space="preserve">Abbildung </w:t>
                             </w:r>
@@ -27191,7 +27199,7 @@
                             <w:r>
                               <w:t>: UML-Diagramm der Single Peer FudgeServer Komponente.</w:t>
                             </w:r>
-                            <w:bookmarkEnd w:id="214"/>
+                            <w:bookmarkEnd w:id="196"/>
                             <w:r>
                               <w:t xml:space="preserve"> </w:t>
                             </w:r>
@@ -27238,7 +27246,7 @@
                       <w:pPr>
                         <w:pStyle w:val="AbbTabellenBeschriftung"/>
                       </w:pPr>
-                      <w:bookmarkStart w:id="215" w:name="_Toc17931962"/>
+                      <w:bookmarkStart w:id="197" w:name="_Toc17931962"/>
                       <w:r>
                         <w:t xml:space="preserve">Abbildung </w:t>
                       </w:r>
@@ -27260,7 +27268,7 @@
                       <w:r>
                         <w:t>: UML-Diagramm der Single Peer FudgeServer Komponente.</w:t>
                       </w:r>
-                      <w:bookmarkEnd w:id="215"/>
+                      <w:bookmarkEnd w:id="197"/>
                       <w:r>
                         <w:t xml:space="preserve"> </w:t>
                       </w:r>
@@ -27442,7 +27450,7 @@
       <w:pPr>
         <w:pStyle w:val="berschriftUnterkapitelE3"/>
       </w:pPr>
-      <w:bookmarkStart w:id="216" w:name="_Toc17932640"/>
+      <w:bookmarkStart w:id="198" w:name="_Toc17932640"/>
       <w:r>
         <w:t>4</w:t>
       </w:r>
@@ -27458,7 +27466,7 @@
       <w:r>
         <w:t>Network Messages</w:t>
       </w:r>
-      <w:bookmarkEnd w:id="216"/>
+      <w:bookmarkEnd w:id="198"/>
     </w:p>
     <w:p>
       <w:pPr>
@@ -27569,7 +27577,7 @@
       <w:pPr>
         <w:pStyle w:val="AbbTabellenBeschriftung"/>
       </w:pPr>
-      <w:bookmarkStart w:id="217" w:name="_Toc17931963"/>
+      <w:bookmarkStart w:id="199" w:name="_Toc17931963"/>
       <w:r>
         <w:t xml:space="preserve">Abbildung </w:t>
       </w:r>
@@ -27594,7 +27602,7 @@
       <w:r>
         <w:t xml:space="preserve"> UML-Diagramm der für die Single Peer Verbindung benötigten NetworkMessage Komponenten. Quelle: Eigene Darstellung</w:t>
       </w:r>
-      <w:bookmarkEnd w:id="217"/>
+      <w:bookmarkEnd w:id="199"/>
     </w:p>
     <w:p>
       <w:pPr>
@@ -27608,7 +27616,7 @@
       <w:pPr>
         <w:pStyle w:val="berschriftUnterkapitelE3"/>
       </w:pPr>
-      <w:bookmarkStart w:id="218" w:name="_Toc17932641"/>
+      <w:bookmarkStart w:id="200" w:name="_Toc17932641"/>
       <w:r>
         <w:lastRenderedPageBreak/>
         <mc:AlternateContent>
@@ -27657,8 +27665,8 @@
                                 <w:szCs w:val="26"/>
                               </w:rPr>
                             </w:pPr>
-                            <w:bookmarkStart w:id="219" w:name="_Ref17933297"/>
-                            <w:bookmarkStart w:id="220" w:name="_Toc17931964"/>
+                            <w:bookmarkStart w:id="201" w:name="_Ref17933297"/>
+                            <w:bookmarkStart w:id="202" w:name="_Toc17931964"/>
                             <w:r>
                               <w:t xml:space="preserve">Abbildung </w:t>
                             </w:r>
@@ -27677,11 +27685,11 @@
                             <w:r>
                               <w:fldChar w:fldCharType="end"/>
                             </w:r>
-                            <w:bookmarkEnd w:id="219"/>
+                            <w:bookmarkEnd w:id="201"/>
                             <w:r>
                               <w:t>: Etablierung einer Peer To Peer Connection über den FudgeServer WebSocket. Quelle: Eigene Darstellung</w:t>
                             </w:r>
-                            <w:bookmarkEnd w:id="220"/>
+                            <w:bookmarkEnd w:id="202"/>
                           </w:p>
                         </w:txbxContent>
                       </wps:txbx>
@@ -27714,8 +27722,8 @@
                           <w:szCs w:val="26"/>
                         </w:rPr>
                       </w:pPr>
-                      <w:bookmarkStart w:id="221" w:name="_Ref17933297"/>
-                      <w:bookmarkStart w:id="222" w:name="_Toc17931964"/>
+                      <w:bookmarkStart w:id="203" w:name="_Ref17933297"/>
+                      <w:bookmarkStart w:id="204" w:name="_Toc17931964"/>
                       <w:r>
                         <w:t xml:space="preserve">Abbildung </w:t>
                       </w:r>
@@ -27734,11 +27742,11 @@
                       <w:r>
                         <w:fldChar w:fldCharType="end"/>
                       </w:r>
-                      <w:bookmarkEnd w:id="221"/>
+                      <w:bookmarkEnd w:id="203"/>
                       <w:r>
                         <w:t>: Etablierung einer Peer To Peer Connection über den FudgeServer WebSocket. Quelle: Eigene Darstellung</w:t>
                       </w:r>
-                      <w:bookmarkEnd w:id="222"/>
+                      <w:bookmarkEnd w:id="204"/>
                     </w:p>
                   </w:txbxContent>
                 </v:textbox>
@@ -27818,7 +27826,7 @@
       <w:r>
         <w:t>weise</w:t>
       </w:r>
-      <w:bookmarkEnd w:id="218"/>
+      <w:bookmarkEnd w:id="200"/>
     </w:p>
     <w:p>
       <w:pPr>
@@ -27924,7 +27932,7 @@
       <w:pPr>
         <w:pStyle w:val="berschriftUnterkapitelE2"/>
       </w:pPr>
-      <w:bookmarkStart w:id="223" w:name="_Toc17932642"/>
+      <w:bookmarkStart w:id="205" w:name="_Toc17932642"/>
       <w:r>
         <w:t>4.</w:t>
       </w:r>
@@ -27934,13 +27942,13 @@
       <w:r>
         <w:t xml:space="preserve"> Authoritative Server Implementation</w:t>
       </w:r>
-      <w:bookmarkEnd w:id="223"/>
+      <w:bookmarkEnd w:id="205"/>
     </w:p>
     <w:p>
       <w:pPr>
         <w:pStyle w:val="berschriftUnterkapitelE3"/>
       </w:pPr>
-      <w:bookmarkStart w:id="224" w:name="_Toc17932643"/>
+      <w:bookmarkStart w:id="206" w:name="_Toc17932643"/>
       <w:r>
         <w:t>4.</w:t>
       </w:r>
@@ -27950,7 +27958,7 @@
       <w:r>
         <w:t>.1 Client Manager</w:t>
       </w:r>
-      <w:bookmarkEnd w:id="224"/>
+      <w:bookmarkEnd w:id="206"/>
     </w:p>
     <w:p>
       <w:pPr>
@@ -28008,7 +28016,7 @@
                                 <w:sz w:val="24"/>
                               </w:rPr>
                             </w:pPr>
-                            <w:bookmarkStart w:id="225" w:name="_Toc17931965"/>
+                            <w:bookmarkStart w:id="207" w:name="_Toc17931965"/>
                             <w:r>
                               <w:t xml:space="preserve">Abbildung </w:t>
                             </w:r>
@@ -28030,7 +28038,7 @@
                             <w:r>
                               <w:t>: UML-Diagramm der für die Authoritative Structure notwendigen ClientManager Komponente. Quelle: Eigene Darstellung</w:t>
                             </w:r>
-                            <w:bookmarkEnd w:id="225"/>
+                            <w:bookmarkEnd w:id="207"/>
                           </w:p>
                         </w:txbxContent>
                       </wps:txbx>
@@ -28065,7 +28073,7 @@
                           <w:sz w:val="24"/>
                         </w:rPr>
                       </w:pPr>
-                      <w:bookmarkStart w:id="226" w:name="_Toc17931965"/>
+                      <w:bookmarkStart w:id="208" w:name="_Toc17931965"/>
                       <w:r>
                         <w:t xml:space="preserve">Abbildung </w:t>
                       </w:r>
@@ -28087,7 +28095,7 @@
                       <w:r>
                         <w:t>: UML-Diagramm der für die Authoritative Structure notwendigen ClientManager Komponente. Quelle: Eigene Darstellung</w:t>
                       </w:r>
-                      <w:bookmarkEnd w:id="226"/>
+                      <w:bookmarkEnd w:id="208"/>
                     </w:p>
                   </w:txbxContent>
                 </v:textbox>
@@ -28315,7 +28323,7 @@
       <w:pPr>
         <w:pStyle w:val="berschriftUnterkapitelE3"/>
       </w:pPr>
-      <w:bookmarkStart w:id="227" w:name="_Toc17932644"/>
+      <w:bookmarkStart w:id="209" w:name="_Toc17932644"/>
       <w:r>
         <w:lastRenderedPageBreak/>
         <w:t>4.</w:t>
@@ -28326,7 +28334,7 @@
       <w:r>
         <w:t>.2 Fudge Server</w:t>
       </w:r>
-      <w:bookmarkEnd w:id="227"/>
+      <w:bookmarkEnd w:id="209"/>
     </w:p>
     <w:p>
       <w:pPr>
@@ -28384,8 +28392,8 @@
                                 <w:sz w:val="24"/>
                               </w:rPr>
                             </w:pPr>
-                            <w:bookmarkStart w:id="228" w:name="_Ref17933336"/>
-                            <w:bookmarkStart w:id="229" w:name="_Toc17931966"/>
+                            <w:bookmarkStart w:id="210" w:name="_Ref17933336"/>
+                            <w:bookmarkStart w:id="211" w:name="_Toc17931966"/>
                             <w:r>
                               <w:t xml:space="preserve">Abbildung </w:t>
                             </w:r>
@@ -28404,11 +28412,11 @@
                             <w:r>
                               <w:fldChar w:fldCharType="end"/>
                             </w:r>
-                            <w:bookmarkEnd w:id="228"/>
+                            <w:bookmarkEnd w:id="210"/>
                             <w:r>
                               <w:t>: UML-Diagramm des Authoritative Signaling Server und des Authoritative Managers. Quelle: Eigene Darstellung</w:t>
                             </w:r>
-                            <w:bookmarkEnd w:id="229"/>
+                            <w:bookmarkEnd w:id="211"/>
                           </w:p>
                         </w:txbxContent>
                       </wps:txbx>
@@ -28440,8 +28448,8 @@
                           <w:sz w:val="24"/>
                         </w:rPr>
                       </w:pPr>
-                      <w:bookmarkStart w:id="230" w:name="_Ref17933336"/>
-                      <w:bookmarkStart w:id="231" w:name="_Toc17931966"/>
+                      <w:bookmarkStart w:id="212" w:name="_Ref17933336"/>
+                      <w:bookmarkStart w:id="213" w:name="_Toc17931966"/>
                       <w:r>
                         <w:t xml:space="preserve">Abbildung </w:t>
                       </w:r>
@@ -28460,11 +28468,11 @@
                       <w:r>
                         <w:fldChar w:fldCharType="end"/>
                       </w:r>
-                      <w:bookmarkEnd w:id="230"/>
+                      <w:bookmarkEnd w:id="212"/>
                       <w:r>
                         <w:t>: UML-Diagramm des Authoritative Signaling Server und des Authoritative Managers. Quelle: Eigene Darstellung</w:t>
                       </w:r>
-                      <w:bookmarkEnd w:id="231"/>
+                      <w:bookmarkEnd w:id="213"/>
                     </w:p>
                   </w:txbxContent>
                 </v:textbox>
@@ -28718,7 +28726,7 @@
       <w:pPr>
         <w:pStyle w:val="berschriftUnterkapitelE3"/>
       </w:pPr>
-      <w:bookmarkStart w:id="232" w:name="_Toc17932645"/>
+      <w:bookmarkStart w:id="214" w:name="_Toc17932645"/>
       <w:r>
         <w:lastRenderedPageBreak/>
         <w:t>4.</w:t>
@@ -28738,7 +28746,7 @@
       <w:r>
         <w:t>Network Messages</w:t>
       </w:r>
-      <w:bookmarkEnd w:id="232"/>
+      <w:bookmarkEnd w:id="214"/>
     </w:p>
     <w:p>
       <w:pPr>
@@ -28796,7 +28804,7 @@
                                 <w:sz w:val="24"/>
                               </w:rPr>
                             </w:pPr>
-                            <w:bookmarkStart w:id="233" w:name="_Toc17931967"/>
+                            <w:bookmarkStart w:id="215" w:name="_Toc17931967"/>
                             <w:r>
                               <w:t xml:space="preserve">Abbildung </w:t>
                             </w:r>
@@ -28818,7 +28826,7 @@
                             <w:r>
                               <w:t>: UML-Diagramm optionaler Nachrichtentypen für die Authoritative Client-Server Struktur</w:t>
                             </w:r>
-                            <w:bookmarkEnd w:id="233"/>
+                            <w:bookmarkEnd w:id="215"/>
                             <w:r>
                               <w:t>. Quelle: Eigene Darstellung</w:t>
                             </w:r>
@@ -28853,7 +28861,7 @@
                           <w:sz w:val="24"/>
                         </w:rPr>
                       </w:pPr>
-                      <w:bookmarkStart w:id="234" w:name="_Toc17931967"/>
+                      <w:bookmarkStart w:id="216" w:name="_Toc17931967"/>
                       <w:r>
                         <w:t xml:space="preserve">Abbildung </w:t>
                       </w:r>
@@ -28875,7 +28883,7 @@
                       <w:r>
                         <w:t>: UML-Diagramm optionaler Nachrichtentypen für die Authoritative Client-Server Struktur</w:t>
                       </w:r>
-                      <w:bookmarkEnd w:id="234"/>
+                      <w:bookmarkEnd w:id="216"/>
                       <w:r>
                         <w:t>. Quelle: Eigene Darstellung</w:t>
                       </w:r>
@@ -28978,7 +28986,7 @@
       <w:pPr>
         <w:pStyle w:val="berschriftUnterkapitelE3"/>
       </w:pPr>
-      <w:bookmarkStart w:id="235" w:name="_Toc17932646"/>
+      <w:bookmarkStart w:id="217" w:name="_Toc17932646"/>
       <w:r>
         <w:lastRenderedPageBreak/>
         <mc:AlternateContent>
@@ -29027,7 +29035,7 @@
                                 <w:szCs w:val="26"/>
                               </w:rPr>
                             </w:pPr>
-                            <w:bookmarkStart w:id="236" w:name="_Toc17931968"/>
+                            <w:bookmarkStart w:id="218" w:name="_Toc17931968"/>
                             <w:r>
                               <w:t xml:space="preserve">Abbildung </w:t>
                             </w:r>
@@ -29049,7 +29057,7 @@
                             <w:r>
                               <w:t>: Darstellung der etablierten Verbindungen für Signaling Server und Authoritative Manager. Quelle: Eigene Darstellung</w:t>
                             </w:r>
-                            <w:bookmarkEnd w:id="236"/>
+                            <w:bookmarkEnd w:id="218"/>
                           </w:p>
                         </w:txbxContent>
                       </wps:txbx>
@@ -29082,7 +29090,7 @@
                           <w:szCs w:val="26"/>
                         </w:rPr>
                       </w:pPr>
-                      <w:bookmarkStart w:id="237" w:name="_Toc17931968"/>
+                      <w:bookmarkStart w:id="219" w:name="_Toc17931968"/>
                       <w:r>
                         <w:t xml:space="preserve">Abbildung </w:t>
                       </w:r>
@@ -29104,7 +29112,7 @@
                       <w:r>
                         <w:t>: Darstellung der etablierten Verbindungen für Signaling Server und Authoritative Manager. Quelle: Eigene Darstellung</w:t>
                       </w:r>
-                      <w:bookmarkEnd w:id="237"/>
+                      <w:bookmarkEnd w:id="219"/>
                     </w:p>
                   </w:txbxContent>
                 </v:textbox>
@@ -29175,7 +29183,7 @@
       <w:r>
         <w:t>4.8.4 Kommunikationsweise</w:t>
       </w:r>
-      <w:bookmarkEnd w:id="235"/>
+      <w:bookmarkEnd w:id="217"/>
     </w:p>
     <w:p>
       <w:pPr>
@@ -29300,7 +29308,7 @@
       <w:pPr>
         <w:pStyle w:val="berschriftUnterkapitelE2"/>
       </w:pPr>
-      <w:bookmarkStart w:id="238" w:name="_Toc17932647"/>
+      <w:bookmarkStart w:id="220" w:name="_Toc17932647"/>
       <w:r>
         <w:lastRenderedPageBreak/>
         <w:t>4.</w:t>
@@ -29311,17 +29319,17 @@
       <w:r>
         <w:t xml:space="preserve"> Mesh Network Implementation</w:t>
       </w:r>
-      <w:bookmarkEnd w:id="238"/>
+      <w:bookmarkEnd w:id="220"/>
     </w:p>
     <w:p>
       <w:pPr>
         <w:pStyle w:val="berschriftUnterkapitelE3"/>
       </w:pPr>
-      <w:bookmarkStart w:id="239" w:name="_Toc17932648"/>
+      <w:bookmarkStart w:id="221" w:name="_Toc17932648"/>
       <w:r>
         <w:t>4.9.1 Client Manager</w:t>
       </w:r>
-      <w:bookmarkEnd w:id="239"/>
+      <w:bookmarkEnd w:id="221"/>
     </w:p>
     <w:p>
       <w:pPr>
@@ -29379,7 +29387,7 @@
                                 <w:sz w:val="24"/>
                               </w:rPr>
                             </w:pPr>
-                            <w:bookmarkStart w:id="240" w:name="_Toc17931969"/>
+                            <w:bookmarkStart w:id="222" w:name="_Toc17931969"/>
                             <w:r>
                               <w:t xml:space="preserve">Abbildung </w:t>
                             </w:r>
@@ -29401,7 +29409,7 @@
                             <w:r>
                               <w:t>: UML-Diagramm der für ein Mesh Network notwendigen ClientManager Komponente. Quelle: Eigene Darstellung</w:t>
                             </w:r>
-                            <w:bookmarkEnd w:id="240"/>
+                            <w:bookmarkEnd w:id="222"/>
                           </w:p>
                         </w:txbxContent>
                       </wps:txbx>
@@ -29433,7 +29441,7 @@
                           <w:sz w:val="24"/>
                         </w:rPr>
                       </w:pPr>
-                      <w:bookmarkStart w:id="241" w:name="_Toc17931969"/>
+                      <w:bookmarkStart w:id="223" w:name="_Toc17931969"/>
                       <w:r>
                         <w:t xml:space="preserve">Abbildung </w:t>
                       </w:r>
@@ -29455,7 +29463,7 @@
                       <w:r>
                         <w:t>: UML-Diagramm der für ein Mesh Network notwendigen ClientManager Komponente. Quelle: Eigene Darstellung</w:t>
                       </w:r>
-                      <w:bookmarkEnd w:id="241"/>
+                      <w:bookmarkEnd w:id="223"/>
                     </w:p>
                   </w:txbxContent>
                 </v:textbox>
@@ -29707,11 +29715,11 @@
       <w:pPr>
         <w:pStyle w:val="berschriftUnterkapitelE3"/>
       </w:pPr>
-      <w:bookmarkStart w:id="242" w:name="_Toc17932649"/>
+      <w:bookmarkStart w:id="224" w:name="_Toc17932649"/>
       <w:r>
         <w:t>4.9.2 Fudge Server</w:t>
       </w:r>
-      <w:bookmarkEnd w:id="242"/>
+      <w:bookmarkEnd w:id="224"/>
     </w:p>
     <w:p>
       <w:pPr>
@@ -29769,8 +29777,8 @@
                                 <w:sz w:val="24"/>
                               </w:rPr>
                             </w:pPr>
-                            <w:bookmarkStart w:id="243" w:name="_Ref17933353"/>
-                            <w:bookmarkStart w:id="244" w:name="_Toc17931970"/>
+                            <w:bookmarkStart w:id="225" w:name="_Ref17933353"/>
+                            <w:bookmarkStart w:id="226" w:name="_Toc17931970"/>
                             <w:r>
                               <w:t xml:space="preserve">Abbildung </w:t>
                             </w:r>
@@ -29789,11 +29797,11 @@
                             <w:r>
                               <w:fldChar w:fldCharType="end"/>
                             </w:r>
-                            <w:bookmarkEnd w:id="243"/>
+                            <w:bookmarkEnd w:id="225"/>
                             <w:r>
                               <w:t>: UML-Diagramm der für ein Mesh Network notwendigen SignalingServer Komponente. Quelle: Eigene Darstellung</w:t>
                             </w:r>
-                            <w:bookmarkEnd w:id="244"/>
+                            <w:bookmarkEnd w:id="226"/>
                           </w:p>
                         </w:txbxContent>
                       </wps:txbx>
@@ -29828,8 +29836,8 @@
                           <w:sz w:val="24"/>
                         </w:rPr>
                       </w:pPr>
-                      <w:bookmarkStart w:id="245" w:name="_Ref17933353"/>
-                      <w:bookmarkStart w:id="246" w:name="_Toc17931970"/>
+                      <w:bookmarkStart w:id="227" w:name="_Ref17933353"/>
+                      <w:bookmarkStart w:id="228" w:name="_Toc17931970"/>
                       <w:r>
                         <w:t xml:space="preserve">Abbildung </w:t>
                       </w:r>
@@ -29848,11 +29856,11 @@
                       <w:r>
                         <w:fldChar w:fldCharType="end"/>
                       </w:r>
-                      <w:bookmarkEnd w:id="245"/>
+                      <w:bookmarkEnd w:id="227"/>
                       <w:r>
                         <w:t>: UML-Diagramm der für ein Mesh Network notwendigen SignalingServer Komponente. Quelle: Eigene Darstellung</w:t>
                       </w:r>
-                      <w:bookmarkEnd w:id="246"/>
+                      <w:bookmarkEnd w:id="228"/>
                     </w:p>
                   </w:txbxContent>
                 </v:textbox>
@@ -30211,11 +30219,11 @@
       <w:pPr>
         <w:pStyle w:val="berschriftUnterkapitelE3"/>
       </w:pPr>
-      <w:bookmarkStart w:id="247" w:name="_Toc17932650"/>
+      <w:bookmarkStart w:id="229" w:name="_Toc17932650"/>
       <w:r>
         <w:t>4.9.3 Network Messages</w:t>
       </w:r>
-      <w:bookmarkEnd w:id="247"/>
+      <w:bookmarkEnd w:id="229"/>
     </w:p>
     <w:p>
       <w:pPr>
@@ -30273,7 +30281,7 @@
                                 <w:sz w:val="24"/>
                               </w:rPr>
                             </w:pPr>
-                            <w:bookmarkStart w:id="248" w:name="_Toc17931971"/>
+                            <w:bookmarkStart w:id="230" w:name="_Toc17931971"/>
                             <w:r>
                               <w:t xml:space="preserve">Abbildung </w:t>
                             </w:r>
@@ -30295,7 +30303,7 @@
                             <w:r>
                               <w:t>: UML-Diagramm der für ein Mesh Network notwendigen NetworkMessage Komponenten. Quelle: Eigene Darstellung</w:t>
                             </w:r>
-                            <w:bookmarkEnd w:id="248"/>
+                            <w:bookmarkEnd w:id="230"/>
                           </w:p>
                         </w:txbxContent>
                       </wps:txbx>
@@ -30330,7 +30338,7 @@
                           <w:sz w:val="24"/>
                         </w:rPr>
                       </w:pPr>
-                      <w:bookmarkStart w:id="249" w:name="_Toc17931971"/>
+                      <w:bookmarkStart w:id="231" w:name="_Toc17931971"/>
                       <w:r>
                         <w:t xml:space="preserve">Abbildung </w:t>
                       </w:r>
@@ -30352,7 +30360,7 @@
                       <w:r>
                         <w:t>: UML-Diagramm der für ein Mesh Network notwendigen NetworkMessage Komponenten. Quelle: Eigene Darstellung</w:t>
                       </w:r>
-                      <w:bookmarkEnd w:id="249"/>
+                      <w:bookmarkEnd w:id="231"/>
                     </w:p>
                   </w:txbxContent>
                 </v:textbox>
@@ -30455,7 +30463,7 @@
       <w:pPr>
         <w:pStyle w:val="berschriftUnterkapitelE3"/>
       </w:pPr>
-      <w:bookmarkStart w:id="250" w:name="_Toc17932651"/>
+      <w:bookmarkStart w:id="232" w:name="_Toc17932651"/>
       <w:r>
         <w:lastRenderedPageBreak/>
         <w:t>4.9.</w:t>
@@ -30466,169 +30474,27 @@
       <w:r>
         <w:t xml:space="preserve"> Kommunikationsweise</w:t>
       </w:r>
-      <w:bookmarkEnd w:id="250"/>
-    </w:p>
-    <w:p>
-      <w:pPr>
-        <w:pStyle w:val="Flietext"/>
-        <w:rPr>
-          <w:lang w:val="de-DE"/>
-        </w:rPr>
-      </w:pPr>
-      <w:r>
-        <mc:AlternateContent>
-          <mc:Choice Requires="wps">
-            <w:drawing>
-              <wp:anchor distT="0" distB="0" distL="114300" distR="114300" simplePos="0" relativeHeight="251794944" behindDoc="0" locked="0" layoutInCell="1" allowOverlap="1" wp14:anchorId="1D3393AD" wp14:editId="5F63419B">
-                <wp:simplePos x="0" y="0"/>
-                <wp:positionH relativeFrom="margin">
-                  <wp:align>right</wp:align>
-                </wp:positionH>
-                <wp:positionV relativeFrom="paragraph">
-                  <wp:posOffset>2553970</wp:posOffset>
-                </wp:positionV>
-                <wp:extent cx="5212080" cy="635"/>
-                <wp:effectExtent l="0" t="0" r="7620" b="1905"/>
-                <wp:wrapTopAndBottom/>
-                <wp:docPr id="80" name="Textfeld 80"/>
-                <wp:cNvGraphicFramePr/>
-                <a:graphic xmlns:a="http://schemas.openxmlformats.org/drawingml/2006/main">
-                  <a:graphicData uri="http://schemas.microsoft.com/office/word/2010/wordprocessingShape">
-                    <wps:wsp>
-                      <wps:cNvSpPr txBox="1"/>
-                      <wps:spPr>
-                        <a:xfrm>
-                          <a:off x="0" y="0"/>
-                          <a:ext cx="5212080" cy="635"/>
-                        </a:xfrm>
-                        <a:prstGeom prst="rect">
-                          <a:avLst/>
-                        </a:prstGeom>
-                        <a:solidFill>
-                          <a:prstClr val="white"/>
-                        </a:solidFill>
-                        <a:ln>
-                          <a:noFill/>
-                        </a:ln>
-                      </wps:spPr>
-                      <wps:txbx>
-                        <w:txbxContent>
-                          <w:p>
-                            <w:pPr>
-                              <w:pStyle w:val="AbbTabellenBeschriftung"/>
-                              <w:rPr>
-                                <w:rFonts w:cs="Times New Roman"/>
-                                <w:bCs/>
-                                <w:color w:val="000000" w:themeColor="text1"/>
-                                <w:spacing w:val="6"/>
-                                <w:sz w:val="24"/>
-                              </w:rPr>
-                            </w:pPr>
-                            <w:bookmarkStart w:id="251" w:name="_Ref17933364"/>
-                            <w:bookmarkStart w:id="252" w:name="_Toc17931972"/>
-                            <w:r>
-                              <w:t xml:space="preserve">Abbildung </w:t>
-                            </w:r>
-                            <w:r>
-                              <w:fldChar w:fldCharType="begin"/>
-                            </w:r>
-                            <w:r>
-                              <w:instrText xml:space="preserve"> SEQ Abbildung \* ARABIC </w:instrText>
-                            </w:r>
-                            <w:r>
-                              <w:fldChar w:fldCharType="separate"/>
-                            </w:r>
-                            <w:r>
-                              <w:t>34</w:t>
-                            </w:r>
-                            <w:r>
-                              <w:fldChar w:fldCharType="end"/>
-                            </w:r>
-                            <w:bookmarkEnd w:id="251"/>
-                            <w:r>
-                              <w:t>: Vollständige Mesh Verbindung in Fudge. Quelle: Eigene Darstellung</w:t>
-                            </w:r>
-                            <w:bookmarkEnd w:id="252"/>
-                          </w:p>
-                        </w:txbxContent>
-                      </wps:txbx>
-                      <wps:bodyPr rot="0" spcFirstLastPara="0" vertOverflow="overflow" horzOverflow="overflow" vert="horz" wrap="square" lIns="0" tIns="0" rIns="0" bIns="0" numCol="1" spcCol="0" rtlCol="0" fromWordArt="0" anchor="t" anchorCtr="0" forceAA="0" compatLnSpc="1">
-                        <a:prstTxWarp prst="textNoShape">
-                          <a:avLst/>
-                        </a:prstTxWarp>
-                        <a:spAutoFit/>
-                      </wps:bodyPr>
-                    </wps:wsp>
-                  </a:graphicData>
-                </a:graphic>
-                <wp14:sizeRelH relativeFrom="margin">
-                  <wp14:pctWidth>0</wp14:pctWidth>
-                </wp14:sizeRelH>
-              </wp:anchor>
-            </w:drawing>
-          </mc:Choice>
-          <mc:Fallback>
-            <w:pict>
-              <v:shape w14:anchorId="1D3393AD" id="Textfeld 80" o:spid="_x0000_s1057" type="#_x0000_t202" style="position:absolute;left:0;text-align:left;margin-left:359.2pt;margin-top:201.1pt;width:410.4pt;height:.05pt;z-index:251794944;visibility:visible;mso-wrap-style:square;mso-width-percent:0;mso-wrap-distance-left:9pt;mso-wrap-distance-top:0;mso-wrap-distance-right:9pt;mso-wrap-distance-bottom:0;mso-position-horizontal:right;mso-position-horizontal-relative:margin;mso-position-vertical:absolute;mso-position-vertical-relative:text;mso-width-percent:0;mso-width-relative:margin;v-text-anchor:top" o:gfxdata="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" stroked="f">
-                <v:textbox style="mso-fit-shape-to-text:t" inset="0,0,0,0">
-                  <w:txbxContent>
-                    <w:p>
-                      <w:pPr>
-                        <w:pStyle w:val="AbbTabellenBeschriftung"/>
-                        <w:rPr>
-                          <w:rFonts w:cs="Times New Roman"/>
-                          <w:bCs/>
-                          <w:color w:val="000000" w:themeColor="text1"/>
-                          <w:spacing w:val="6"/>
-                          <w:sz w:val="24"/>
-                        </w:rPr>
-                      </w:pPr>
-                      <w:bookmarkStart w:id="253" w:name="_Ref17933364"/>
-                      <w:bookmarkStart w:id="254" w:name="_Toc17931972"/>
-                      <w:r>
-                        <w:t xml:space="preserve">Abbildung </w:t>
-                      </w:r>
-                      <w:r>
-                        <w:fldChar w:fldCharType="begin"/>
-                      </w:r>
-                      <w:r>
-                        <w:instrText xml:space="preserve"> SEQ Abbildung \* ARABIC </w:instrText>
-                      </w:r>
-                      <w:r>
-                        <w:fldChar w:fldCharType="separate"/>
-                      </w:r>
-                      <w:r>
-                        <w:t>34</w:t>
-                      </w:r>
-                      <w:r>
-                        <w:fldChar w:fldCharType="end"/>
-                      </w:r>
-                      <w:bookmarkEnd w:id="253"/>
-                      <w:r>
-                        <w:t>: Vollständige Mesh Verbindung in Fudge. Quelle: Eigene Darstellung</w:t>
-                      </w:r>
-                      <w:bookmarkEnd w:id="254"/>
-                    </w:p>
-                  </w:txbxContent>
-                </v:textbox>
-                <w10:wrap type="topAndBottom" anchorx="margin"/>
-              </v:shape>
-            </w:pict>
-          </mc:Fallback>
-        </mc:AlternateContent>
-      </w:r>
+      <w:bookmarkEnd w:id="232"/>
+    </w:p>
+    <w:p>
+      <w:pPr>
+        <w:pStyle w:val="Flietext"/>
+        <w:rPr>
+          <w:lang w:val="de-DE"/>
+        </w:rPr>
+      </w:pPr>
       <w:r>
         <w:rPr>
           <w:lang w:val="de-DE"/>
         </w:rPr>
         <w:drawing>
-          <wp:anchor distT="0" distB="0" distL="114300" distR="114300" simplePos="0" relativeHeight="251725312" behindDoc="0" locked="0" layoutInCell="1" allowOverlap="1" wp14:anchorId="46FA34E3" wp14:editId="402D1781">
+          <wp:anchor distT="0" distB="0" distL="114300" distR="114300" simplePos="0" relativeHeight="251725312" behindDoc="0" locked="0" layoutInCell="1" allowOverlap="1" wp14:anchorId="46FA34E3" wp14:editId="04D33875">
             <wp:simplePos x="0" y="0"/>
-            <wp:positionH relativeFrom="page">
-              <wp:posOffset>2454656</wp:posOffset>
+            <wp:positionH relativeFrom="margin">
+              <wp:align>center</wp:align>
             </wp:positionH>
             <wp:positionV relativeFrom="paragraph">
-              <wp:posOffset>285496</wp:posOffset>
+              <wp:posOffset>308167</wp:posOffset>
             </wp:positionV>
             <wp:extent cx="3547745" cy="2212975"/>
             <wp:effectExtent l="0" t="0" r="0" b="0"/>
@@ -30678,6 +30544,148 @@
           </wp:anchor>
         </w:drawing>
       </w:r>
+      <w:r>
+        <mc:AlternateContent>
+          <mc:Choice Requires="wps">
+            <w:drawing>
+              <wp:anchor distT="0" distB="0" distL="114300" distR="114300" simplePos="0" relativeHeight="251794944" behindDoc="0" locked="0" layoutInCell="1" allowOverlap="1" wp14:anchorId="1D3393AD" wp14:editId="2477C18B">
+                <wp:simplePos x="0" y="0"/>
+                <wp:positionH relativeFrom="margin">
+                  <wp:align>right</wp:align>
+                </wp:positionH>
+                <wp:positionV relativeFrom="paragraph">
+                  <wp:posOffset>2553970</wp:posOffset>
+                </wp:positionV>
+                <wp:extent cx="5212080" cy="635"/>
+                <wp:effectExtent l="0" t="0" r="7620" b="1905"/>
+                <wp:wrapTopAndBottom/>
+                <wp:docPr id="80" name="Textfeld 80"/>
+                <wp:cNvGraphicFramePr/>
+                <a:graphic xmlns:a="http://schemas.openxmlformats.org/drawingml/2006/main">
+                  <a:graphicData uri="http://schemas.microsoft.com/office/word/2010/wordprocessingShape">
+                    <wps:wsp>
+                      <wps:cNvSpPr txBox="1"/>
+                      <wps:spPr>
+                        <a:xfrm>
+                          <a:off x="0" y="0"/>
+                          <a:ext cx="5212080" cy="635"/>
+                        </a:xfrm>
+                        <a:prstGeom prst="rect">
+                          <a:avLst/>
+                        </a:prstGeom>
+                        <a:solidFill>
+                          <a:prstClr val="white"/>
+                        </a:solidFill>
+                        <a:ln>
+                          <a:noFill/>
+                        </a:ln>
+                      </wps:spPr>
+                      <wps:txbx>
+                        <w:txbxContent>
+                          <w:p>
+                            <w:pPr>
+                              <w:pStyle w:val="AbbTabellenBeschriftung"/>
+                              <w:rPr>
+                                <w:rFonts w:cs="Times New Roman"/>
+                                <w:bCs/>
+                                <w:color w:val="000000" w:themeColor="text1"/>
+                                <w:spacing w:val="6"/>
+                                <w:sz w:val="24"/>
+                              </w:rPr>
+                            </w:pPr>
+                            <w:bookmarkStart w:id="233" w:name="_Ref17933364"/>
+                            <w:bookmarkStart w:id="234" w:name="_Toc17931972"/>
+                            <w:r>
+                              <w:t xml:space="preserve">Abbildung </w:t>
+                            </w:r>
+                            <w:r>
+                              <w:fldChar w:fldCharType="begin"/>
+                            </w:r>
+                            <w:r>
+                              <w:instrText xml:space="preserve"> SEQ Abbildung \* ARABIC </w:instrText>
+                            </w:r>
+                            <w:r>
+                              <w:fldChar w:fldCharType="separate"/>
+                            </w:r>
+                            <w:r>
+                              <w:t>34</w:t>
+                            </w:r>
+                            <w:r>
+                              <w:fldChar w:fldCharType="end"/>
+                            </w:r>
+                            <w:bookmarkEnd w:id="233"/>
+                            <w:r>
+                              <w:t>: Vollständige Mesh Verbindung in Fudge. Quelle: Eigene Darstellung</w:t>
+                            </w:r>
+                            <w:bookmarkEnd w:id="234"/>
+                          </w:p>
+                        </w:txbxContent>
+                      </wps:txbx>
+                      <wps:bodyPr rot="0" spcFirstLastPara="0" vertOverflow="overflow" horzOverflow="overflow" vert="horz" wrap="square" lIns="0" tIns="0" rIns="0" bIns="0" numCol="1" spcCol="0" rtlCol="0" fromWordArt="0" anchor="t" anchorCtr="0" forceAA="0" compatLnSpc="1">
+                        <a:prstTxWarp prst="textNoShape">
+                          <a:avLst/>
+                        </a:prstTxWarp>
+                        <a:spAutoFit/>
+                      </wps:bodyPr>
+                    </wps:wsp>
+                  </a:graphicData>
+                </a:graphic>
+                <wp14:sizeRelH relativeFrom="margin">
+                  <wp14:pctWidth>0</wp14:pctWidth>
+                </wp14:sizeRelH>
+              </wp:anchor>
+            </w:drawing>
+          </mc:Choice>
+          <mc:Fallback>
+            <w:pict>
+              <v:shape w14:anchorId="1D3393AD" id="Textfeld 80" o:spid="_x0000_s1057" type="#_x0000_t202" style="position:absolute;left:0;text-align:left;margin-left:359.2pt;margin-top:201.1pt;width:410.4pt;height:.05pt;z-index:251794944;visibility:visible;mso-wrap-style:square;mso-width-percent:0;mso-wrap-distance-left:9pt;mso-wrap-distance-top:0;mso-wrap-distance-right:9pt;mso-wrap-distance-bottom:0;mso-position-horizontal:right;mso-position-horizontal-relative:margin;mso-position-vertical:absolute;mso-position-vertical-relative:text;mso-width-percent:0;mso-width-relative:margin;v-text-anchor:top" o:gfxdata="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" stroked="f">
+                <v:textbox style="mso-fit-shape-to-text:t" inset="0,0,0,0">
+                  <w:txbxContent>
+                    <w:p>
+                      <w:pPr>
+                        <w:pStyle w:val="AbbTabellenBeschriftung"/>
+                        <w:rPr>
+                          <w:rFonts w:cs="Times New Roman"/>
+                          <w:bCs/>
+                          <w:color w:val="000000" w:themeColor="text1"/>
+                          <w:spacing w:val="6"/>
+                          <w:sz w:val="24"/>
+                        </w:rPr>
+                      </w:pPr>
+                      <w:bookmarkStart w:id="235" w:name="_Ref17933364"/>
+                      <w:bookmarkStart w:id="236" w:name="_Toc17931972"/>
+                      <w:r>
+                        <w:t xml:space="preserve">Abbildung </w:t>
+                      </w:r>
+                      <w:r>
+                        <w:fldChar w:fldCharType="begin"/>
+                      </w:r>
+                      <w:r>
+                        <w:instrText xml:space="preserve"> SEQ Abbildung \* ARABIC </w:instrText>
+                      </w:r>
+                      <w:r>
+                        <w:fldChar w:fldCharType="separate"/>
+                      </w:r>
+                      <w:r>
+                        <w:t>34</w:t>
+                      </w:r>
+                      <w:r>
+                        <w:fldChar w:fldCharType="end"/>
+                      </w:r>
+                      <w:bookmarkEnd w:id="235"/>
+                      <w:r>
+                        <w:t>: Vollständige Mesh Verbindung in Fudge. Quelle: Eigene Darstellung</w:t>
+                      </w:r>
+                      <w:bookmarkEnd w:id="236"/>
+                    </w:p>
+                  </w:txbxContent>
+                </v:textbox>
+                <w10:wrap type="topAndBottom" anchorx="margin"/>
+              </v:shape>
+            </w:pict>
+          </mc:Fallback>
+        </mc:AlternateContent>
+      </w:r>
     </w:p>
     <w:p>
       <w:pPr>
@@ -30867,12 +30875,12 @@
       <w:pPr>
         <w:pStyle w:val="berschriftHauptE1"/>
       </w:pPr>
-      <w:bookmarkStart w:id="255" w:name="_Toc17932652"/>
+      <w:bookmarkStart w:id="237" w:name="_Toc17932652"/>
       <w:r>
         <w:lastRenderedPageBreak/>
         <w:t>5. Diskussion und Ausblick</w:t>
       </w:r>
-      <w:bookmarkEnd w:id="255"/>
+      <w:bookmarkEnd w:id="237"/>
     </w:p>
     <w:p>
       <w:pPr>
@@ -31247,12 +31255,12 @@
       <w:pPr>
         <w:pStyle w:val="berschriftHauptE1"/>
       </w:pPr>
-      <w:bookmarkStart w:id="256" w:name="_Toc17932653"/>
+      <w:bookmarkStart w:id="238" w:name="_Toc17932653"/>
       <w:r>
         <w:lastRenderedPageBreak/>
         <w:t>Literaturverzeichnis</w:t>
       </w:r>
-      <w:bookmarkEnd w:id="256"/>
+      <w:bookmarkEnd w:id="238"/>
     </w:p>
     <w:p>
       <w:pPr>
@@ -31718,14 +31726,13 @@
           <w:lang w:val="de-DE"/>
         </w:rPr>
       </w:pPr>
-      <w:r>
-        <w:rPr>
-          <w:rStyle w:val="Kommentarzeichen"/>
-        </w:rPr>
-        <w:annotationRef/>
-      </w:r>
-      <w:r>
-        <w:t xml:space="preserve">Patel, N. (2018, 10. </w:t>
+      <w:bookmarkStart w:id="239" w:name="_GoBack"/>
+      <w:r>
+        <w:t>P</w:t>
+      </w:r>
+      <w:bookmarkEnd w:id="239"/>
+      <w:r>
+        <w:t xml:space="preserve">atel, N. (2018, 10. </w:t>
       </w:r>
       <w:r>
         <w:t>April). Unity vs Unreal Engine? No more Confusion for Game development</w:t>
@@ -31944,12 +31951,6 @@
         </w:rPr>
       </w:pPr>
       <w:r>
-        <w:rPr>
-          <w:rStyle w:val="Kommentarzeichen"/>
-        </w:rPr>
-        <w:annotationRef/>
-      </w:r>
-      <w:r>
         <w:t>Vogl, A. (2018, 06. März). Network Connection Types in Online Games and How Do They Affect You?</w:t>
       </w:r>
       <w:r>
@@ -32052,14 +32053,6 @@
         </w:rPr>
         <w:t>as It Reaches $137.9 Billion in 2018. https://newzoo.com/insights/articles/global-games-marketreaches-137-9-billion-in-2018-mobile-games-take-half/</w:t>
       </w:r>
-    </w:p>
-    <w:p>
-      <w:pPr>
-        <w:pStyle w:val="LiterVerzeEintrge"/>
-        <w:rPr>
-          <w:lang w:val="de-DE"/>
-        </w:rPr>
-      </w:pPr>
     </w:p>
     <w:p>
       <w:pPr>
@@ -32126,26 +32119,537 @@
       <w:pPr>
         <w:pStyle w:val="berschriftHauptE1"/>
       </w:pPr>
-      <w:bookmarkStart w:id="257" w:name="_Toc17932654"/>
+      <w:bookmarkStart w:id="240" w:name="_Toc17932654"/>
       <w:r>
         <w:lastRenderedPageBreak/>
         <w:t>Anhang</w:t>
       </w:r>
-      <w:bookmarkEnd w:id="257"/>
-    </w:p>
-    <w:p>
-      <w:pPr>
-        <w:pStyle w:val="Flietext"/>
-        <w:rPr>
-          <w:lang w:val="de-DE"/>
-        </w:rPr>
-      </w:pPr>
-    </w:p>
+    </w:p>
+    <w:p>
+      <w:pPr>
+        <w:pStyle w:val="Flietext"/>
+        <w:rPr>
+          <w:lang w:val="de-DE"/>
+        </w:rPr>
+      </w:pPr>
+      <w:r>
+        <w:rPr>
+          <w:lang w:val="de-DE"/>
+        </w:rPr>
+        <w:t>Anhang 1 Projektstruktur der Netzwerkkomponenten</w:t>
+      </w:r>
+      <w:r>
+        <w:rPr>
+          <w:lang w:val="de-DE"/>
+        </w:rPr>
+        <w:tab/>
+      </w:r>
+      <w:r>
+        <w:rPr>
+          <w:lang w:val="de-DE"/>
+        </w:rPr>
+        <w:tab/>
+      </w:r>
+      <w:r>
+        <w:rPr>
+          <w:lang w:val="de-DE"/>
+        </w:rPr>
+        <w:tab/>
+      </w:r>
+      <w:r>
+        <w:rPr>
+          <w:lang w:val="de-DE"/>
+        </w:rPr>
+        <w:tab/>
+      </w:r>
+      <w:r>
+        <w:rPr>
+          <w:lang w:val="de-DE"/>
+        </w:rPr>
+        <w:t xml:space="preserve"> </w:t>
+      </w:r>
+      <w:r>
+        <w:rPr>
+          <w:lang w:val="de-DE"/>
+        </w:rPr>
+        <w:t>7</w:t>
+      </w:r>
+      <w:r>
+        <w:rPr>
+          <w:lang w:val="de-DE"/>
+        </w:rPr>
+        <w:t>2</w:t>
+      </w:r>
+    </w:p>
+    <w:p>
+      <w:pPr>
+        <w:pStyle w:val="Flietext"/>
+        <w:rPr>
+          <w:lang w:val="de-DE"/>
+        </w:rPr>
+      </w:pPr>
+      <w:r>
+        <w:rPr>
+          <w:lang w:val="de-DE"/>
+        </w:rPr>
+        <w:t xml:space="preserve">Anhang </w:t>
+      </w:r>
+      <w:r>
+        <w:rPr>
+          <w:lang w:val="de-DE"/>
+        </w:rPr>
+        <w:t>2</w:t>
+      </w:r>
+      <w:r>
+        <w:rPr>
+          <w:lang w:val="de-DE"/>
+        </w:rPr>
+        <w:t xml:space="preserve"> </w:t>
+      </w:r>
+      <w:r>
+        <w:rPr>
+          <w:lang w:val="de-DE"/>
+        </w:rPr>
+        <w:t xml:space="preserve">Gesamtstruktur einer Electron Anwendung mit </w:t>
+      </w:r>
+    </w:p>
+    <w:p>
+      <w:pPr>
+        <w:pStyle w:val="Flietext"/>
+        <w:ind w:left="708"/>
+        <w:rPr>
+          <w:lang w:val="de-DE"/>
+        </w:rPr>
+      </w:pPr>
+      <w:r>
+        <w:rPr>
+          <w:lang w:val="de-DE"/>
+        </w:rPr>
+        <w:t xml:space="preserve">   FudgeNetwork</w:t>
+      </w:r>
+      <w:r>
+        <w:rPr>
+          <w:lang w:val="de-DE"/>
+        </w:rPr>
+        <w:tab/>
+      </w:r>
+      <w:r>
+        <w:rPr>
+          <w:lang w:val="de-DE"/>
+        </w:rPr>
+        <w:tab/>
+      </w:r>
+      <w:r>
+        <w:rPr>
+          <w:lang w:val="de-DE"/>
+        </w:rPr>
+        <w:tab/>
+      </w:r>
+      <w:r>
+        <w:rPr>
+          <w:lang w:val="de-DE"/>
+        </w:rPr>
+        <w:tab/>
+      </w:r>
+      <w:r>
+        <w:rPr>
+          <w:lang w:val="de-DE"/>
+        </w:rPr>
+        <w:tab/>
+      </w:r>
+      <w:r>
+        <w:rPr>
+          <w:lang w:val="de-DE"/>
+        </w:rPr>
+        <w:tab/>
+      </w:r>
+      <w:r>
+        <w:rPr>
+          <w:lang w:val="de-DE"/>
+        </w:rPr>
+        <w:tab/>
+      </w:r>
+      <w:r>
+        <w:rPr>
+          <w:lang w:val="de-DE"/>
+        </w:rPr>
+        <w:tab/>
+        <w:t xml:space="preserve"> </w:t>
+      </w:r>
+      <w:r>
+        <w:rPr>
+          <w:lang w:val="de-DE"/>
+        </w:rPr>
+        <w:t>7</w:t>
+      </w:r>
+      <w:r>
+        <w:rPr>
+          <w:lang w:val="de-DE"/>
+        </w:rPr>
+        <w:t>3</w:t>
+      </w:r>
+    </w:p>
+    <w:p>
+      <w:pPr>
+        <w:pStyle w:val="Flietext"/>
+        <w:rPr>
+          <w:lang w:val="de-DE"/>
+        </w:rPr>
+      </w:pPr>
+      <w:r>
+        <w:rPr>
+          <w:lang w:val="de-DE"/>
+        </w:rPr>
+        <w:t xml:space="preserve">Anhang </w:t>
+      </w:r>
+      <w:r>
+        <w:rPr>
+          <w:lang w:val="de-DE"/>
+        </w:rPr>
+        <w:t>3</w:t>
+      </w:r>
+      <w:r>
+        <w:rPr>
+          <w:lang w:val="de-DE"/>
+        </w:rPr>
+        <w:t xml:space="preserve"> </w:t>
+      </w:r>
+      <w:r>
+        <w:rPr>
+          <w:lang w:val="de-DE"/>
+        </w:rPr>
+        <w:t>Aktivitätsdiagramme</w:t>
+      </w:r>
+      <w:r>
+        <w:rPr>
+          <w:lang w:val="de-DE"/>
+        </w:rPr>
+        <w:tab/>
+      </w:r>
+      <w:r>
+        <w:rPr>
+          <w:lang w:val="de-DE"/>
+        </w:rPr>
+        <w:tab/>
+      </w:r>
+      <w:r>
+        <w:rPr>
+          <w:lang w:val="de-DE"/>
+        </w:rPr>
+        <w:tab/>
+      </w:r>
+      <w:r>
+        <w:rPr>
+          <w:lang w:val="de-DE"/>
+        </w:rPr>
+        <w:tab/>
+      </w:r>
+      <w:r>
+        <w:rPr>
+          <w:lang w:val="de-DE"/>
+        </w:rPr>
+        <w:tab/>
+      </w:r>
+      <w:r>
+        <w:rPr>
+          <w:lang w:val="de-DE"/>
+        </w:rPr>
+        <w:tab/>
+      </w:r>
+      <w:r>
+        <w:rPr>
+          <w:lang w:val="de-DE"/>
+        </w:rPr>
+        <w:tab/>
+      </w:r>
+      <w:r>
+        <w:rPr>
+          <w:lang w:val="de-DE"/>
+        </w:rPr>
+        <w:t xml:space="preserve"> </w:t>
+      </w:r>
+      <w:r>
+        <w:rPr>
+          <w:lang w:val="de-DE"/>
+        </w:rPr>
+        <w:t>7</w:t>
+      </w:r>
+      <w:r>
+        <w:rPr>
+          <w:lang w:val="de-DE"/>
+        </w:rPr>
+        <w:t>4</w:t>
+      </w:r>
+    </w:p>
+    <w:p>
+      <w:pPr>
+        <w:pStyle w:val="Flietext"/>
+        <w:rPr>
+          <w:lang w:val="de-DE"/>
+        </w:rPr>
+      </w:pPr>
+      <w:r>
+        <w:rPr>
+          <w:lang w:val="de-DE"/>
+        </w:rPr>
+        <w:tab/>
+        <w:t>Anhang 3.1</w:t>
+      </w:r>
+      <w:r>
+        <w:rPr>
+          <w:lang w:val="de-DE"/>
+        </w:rPr>
+        <w:t xml:space="preserve"> FudgeServer WebSocket</w:t>
+      </w:r>
+      <w:r>
+        <w:rPr>
+          <w:lang w:val="de-DE"/>
+        </w:rPr>
+        <w:tab/>
+      </w:r>
+      <w:r>
+        <w:rPr>
+          <w:lang w:val="de-DE"/>
+        </w:rPr>
+        <w:tab/>
+      </w:r>
+      <w:r>
+        <w:rPr>
+          <w:lang w:val="de-DE"/>
+        </w:rPr>
+        <w:tab/>
+      </w:r>
+      <w:r>
+        <w:rPr>
+          <w:lang w:val="de-DE"/>
+        </w:rPr>
+        <w:tab/>
+      </w:r>
+      <w:r>
+        <w:rPr>
+          <w:lang w:val="de-DE"/>
+        </w:rPr>
+        <w:tab/>
+        <w:t xml:space="preserve"> 74</w:t>
+      </w:r>
+    </w:p>
+    <w:p>
+      <w:pPr>
+        <w:pStyle w:val="Flietext"/>
+        <w:rPr>
+          <w:lang w:val="de-DE"/>
+        </w:rPr>
+      </w:pPr>
+      <w:r>
+        <w:rPr>
+          <w:lang w:val="de-DE"/>
+        </w:rPr>
+        <w:tab/>
+        <w:t>Anhang 3.2 FudgeServer SinglePeer</w:t>
+      </w:r>
+      <w:r>
+        <w:rPr>
+          <w:lang w:val="de-DE"/>
+        </w:rPr>
+        <w:tab/>
+      </w:r>
+      <w:r>
+        <w:rPr>
+          <w:lang w:val="de-DE"/>
+        </w:rPr>
+        <w:tab/>
+      </w:r>
+      <w:r>
+        <w:rPr>
+          <w:lang w:val="de-DE"/>
+        </w:rPr>
+        <w:tab/>
+      </w:r>
+      <w:r>
+        <w:rPr>
+          <w:lang w:val="de-DE"/>
+        </w:rPr>
+        <w:tab/>
+      </w:r>
+      <w:r>
+        <w:rPr>
+          <w:lang w:val="de-DE"/>
+        </w:rPr>
+        <w:tab/>
+        <w:t xml:space="preserve"> 76</w:t>
+      </w:r>
+    </w:p>
+    <w:p>
+      <w:pPr>
+        <w:pStyle w:val="Flietext"/>
+        <w:rPr>
+          <w:lang w:val="de-DE"/>
+        </w:rPr>
+      </w:pPr>
+      <w:r>
+        <w:rPr>
+          <w:lang w:val="de-DE"/>
+        </w:rPr>
+        <w:tab/>
+        <w:t>Anhang 3.3 FudgeServer Mesh</w:t>
+      </w:r>
+      <w:r>
+        <w:rPr>
+          <w:lang w:val="de-DE"/>
+        </w:rPr>
+        <w:tab/>
+      </w:r>
+      <w:r>
+        <w:rPr>
+          <w:lang w:val="de-DE"/>
+        </w:rPr>
+        <w:tab/>
+      </w:r>
+      <w:r>
+        <w:rPr>
+          <w:lang w:val="de-DE"/>
+        </w:rPr>
+        <w:tab/>
+      </w:r>
+      <w:r>
+        <w:rPr>
+          <w:lang w:val="de-DE"/>
+        </w:rPr>
+        <w:tab/>
+      </w:r>
+      <w:r>
+        <w:rPr>
+          <w:lang w:val="de-DE"/>
+        </w:rPr>
+        <w:tab/>
+      </w:r>
+      <w:r>
+        <w:rPr>
+          <w:lang w:val="de-DE"/>
+        </w:rPr>
+        <w:tab/>
+        <w:t xml:space="preserve"> 77</w:t>
+      </w:r>
+    </w:p>
+    <w:p>
+      <w:pPr>
+        <w:pStyle w:val="Flietext"/>
+        <w:rPr>
+          <w:lang w:val="de-DE"/>
+        </w:rPr>
+      </w:pPr>
+      <w:r>
+        <w:rPr>
+          <w:lang w:val="de-DE"/>
+        </w:rPr>
+        <w:tab/>
+        <w:t>Anhang 3.4 ClientManager Pure WebSocket</w:t>
+      </w:r>
+      <w:r>
+        <w:rPr>
+          <w:lang w:val="de-DE"/>
+        </w:rPr>
+        <w:tab/>
+      </w:r>
+      <w:r>
+        <w:rPr>
+          <w:lang w:val="de-DE"/>
+        </w:rPr>
+        <w:tab/>
+      </w:r>
+      <w:r>
+        <w:rPr>
+          <w:lang w:val="de-DE"/>
+        </w:rPr>
+        <w:tab/>
+      </w:r>
+      <w:r>
+        <w:rPr>
+          <w:lang w:val="de-DE"/>
+        </w:rPr>
+        <w:tab/>
+        <w:t xml:space="preserve"> 78</w:t>
+      </w:r>
+    </w:p>
+    <w:p>
+      <w:pPr>
+        <w:pStyle w:val="Flietext"/>
+        <w:rPr>
+          <w:lang w:val="de-DE"/>
+        </w:rPr>
+      </w:pPr>
+      <w:r>
+        <w:rPr>
+          <w:lang w:val="de-DE"/>
+        </w:rPr>
+        <w:tab/>
+        <w:t>Anhang 3.5 ClientManager Single Peer</w:t>
+      </w:r>
+      <w:r>
+        <w:rPr>
+          <w:lang w:val="de-DE"/>
+        </w:rPr>
+        <w:tab/>
+      </w:r>
+      <w:r>
+        <w:rPr>
+          <w:lang w:val="de-DE"/>
+        </w:rPr>
+        <w:tab/>
+      </w:r>
+      <w:r>
+        <w:rPr>
+          <w:lang w:val="de-DE"/>
+        </w:rPr>
+        <w:tab/>
+      </w:r>
+      <w:r>
+        <w:rPr>
+          <w:lang w:val="de-DE"/>
+        </w:rPr>
+        <w:tab/>
+      </w:r>
+      <w:r>
+        <w:rPr>
+          <w:lang w:val="de-DE"/>
+        </w:rPr>
+        <w:tab/>
+        <w:t xml:space="preserve"> 79</w:t>
+      </w:r>
+    </w:p>
+    <w:p>
+      <w:pPr>
+        <w:pStyle w:val="Flietext"/>
+        <w:rPr>
+          <w:lang w:val="de-DE"/>
+        </w:rPr>
+      </w:pPr>
+    </w:p>
+    <w:p>
+      <w:pPr>
+        <w:pStyle w:val="Flietext"/>
+        <w:rPr>
+          <w:lang w:val="de-DE"/>
+        </w:rPr>
+        <w:sectPr>
+          <w:headerReference w:type="default" r:id="rId102"/>
+          <w:footnotePr>
+            <w:pos w:val="beneathText"/>
+          </w:footnotePr>
+          <w:pgSz w:w="11907" w:h="16840" w:code="9"/>
+          <w:pgMar w:top="1701" w:right="1418" w:bottom="1134" w:left="1418" w:header="851" w:footer="0" w:gutter="851"/>
+          <w:cols w:space="720"/>
+          <w:docGrid w:linePitch="360"/>
+        </w:sectPr>
+      </w:pPr>
+    </w:p>
+    <w:bookmarkEnd w:id="240"/>
     <w:p>
       <w:pPr>
         <w:pStyle w:val="berschriftUnterkapitelE2"/>
       </w:pPr>
       <w:r>
+        <w:lastRenderedPageBreak/>
         <w:t>Anhang 1: Projektstruktur der Netzwerkkomponenten</w:t>
       </w:r>
     </w:p>
@@ -32190,7 +32694,7 @@
                     </pic:cNvPicPr>
                   </pic:nvPicPr>
                   <pic:blipFill>
-                    <a:blip r:embed="rId102">
+                    <a:blip r:embed="rId103">
                       <a:extLst>
                         <a:ext uri="{28A0092B-C50C-407E-A947-70E740481C1C}">
                           <a14:useLocalDpi xmlns:a14="http://schemas.microsoft.com/office/drawing/2010/main" val="0"/>
@@ -32526,7 +33030,7 @@
                     </pic:cNvPicPr>
                   </pic:nvPicPr>
                   <pic:blipFill>
-                    <a:blip r:embed="rId103">
+                    <a:blip r:embed="rId104">
                       <a:extLst>
                         <a:ext uri="{28A0092B-C50C-407E-A947-70E740481C1C}">
                           <a14:useLocalDpi xmlns:a14="http://schemas.microsoft.com/office/drawing/2010/main" val="0"/>
@@ -32594,7 +33098,13 @@
         <w:pStyle w:val="berschriftUnterkapitelE3"/>
       </w:pPr>
       <w:r>
-        <w:t>Anhang 2.1: FudgeServer WebSocket</w:t>
+        <w:t xml:space="preserve">Anhang </w:t>
+      </w:r>
+      <w:r>
+        <w:t>3</w:t>
+      </w:r>
+      <w:r>
+        <w:t>.1: FudgeServer WebSocket</w:t>
       </w:r>
     </w:p>
     <w:p>
@@ -32635,7 +33145,7 @@
                     </pic:cNvPicPr>
                   </pic:nvPicPr>
                   <pic:blipFill>
-                    <a:blip r:embed="rId104">
+                    <a:blip r:embed="rId105">
                       <a:extLst>
                         <a:ext uri="{28A0092B-C50C-407E-A947-70E740481C1C}">
                           <a14:useLocalDpi xmlns:a14="http://schemas.microsoft.com/office/drawing/2010/main" val="0"/>
@@ -32752,7 +33262,7 @@
                     </pic:cNvPicPr>
                   </pic:nvPicPr>
                   <pic:blipFill>
-                    <a:blip r:embed="rId105">
+                    <a:blip r:embed="rId106">
                       <a:extLst>
                         <a:ext uri="{28A0092B-C50C-407E-A947-70E740481C1C}">
                           <a14:useLocalDpi xmlns:a14="http://schemas.microsoft.com/office/drawing/2010/main" val="0"/>
@@ -32862,7 +33372,13 @@
       </w:pPr>
       <w:r>
         <w:lastRenderedPageBreak/>
-        <w:t>Anhang 2.2: FudgeServer SinglePeer</w:t>
+        <w:t xml:space="preserve">Anhang </w:t>
+      </w:r>
+      <w:r>
+        <w:t>3</w:t>
+      </w:r>
+      <w:r>
+        <w:t>.2: FudgeServer SinglePeer</w:t>
       </w:r>
     </w:p>
     <w:p>
@@ -32899,7 +33415,7 @@
                     </pic:cNvPicPr>
                   </pic:nvPicPr>
                   <pic:blipFill>
-                    <a:blip r:embed="rId106">
+                    <a:blip r:embed="rId107">
                       <a:extLst>
                         <a:ext uri="{28A0092B-C50C-407E-A947-70E740481C1C}">
                           <a14:useLocalDpi xmlns:a14="http://schemas.microsoft.com/office/drawing/2010/main" val="0"/>
@@ -32952,20 +33468,6 @@
           <w:lang w:val="de-DE"/>
         </w:rPr>
       </w:pPr>
-      <w:r>
-        <w:rPr>
-          <w:lang w:val="de-DE"/>
-        </w:rPr>
-        <w:t>Alle anderen Funktionen sind identisch mit den Funktionen des FudgeServerWebSocket</w:t>
-      </w:r>
-    </w:p>
-    <w:p>
-      <w:pPr>
-        <w:pStyle w:val="Flietext"/>
-        <w:rPr>
-          <w:lang w:val="de-DE"/>
-        </w:rPr>
-      </w:pPr>
     </w:p>
     <w:p>
       <w:pPr>
@@ -32989,7 +33491,13 @@
       </w:pPr>
       <w:r>
         <w:lastRenderedPageBreak/>
-        <w:t>Anhang 2.3: FudgeServer Mesh</w:t>
+        <w:t xml:space="preserve">Anhang </w:t>
+      </w:r>
+      <w:r>
+        <w:t>3</w:t>
+      </w:r>
+      <w:r>
+        <w:t>.3: FudgeServer Mesh</w:t>
       </w:r>
     </w:p>
     <w:p>
@@ -33026,7 +33534,7 @@
                     </pic:cNvPicPr>
                   </pic:nvPicPr>
                   <pic:blipFill>
-                    <a:blip r:embed="rId107">
+                    <a:blip r:embed="rId108">
                       <a:extLst>
                         <a:ext uri="{28A0092B-C50C-407E-A947-70E740481C1C}">
                           <a14:useLocalDpi xmlns:a14="http://schemas.microsoft.com/office/drawing/2010/main" val="0"/>
@@ -33136,32 +33644,37 @@
       </w:pPr>
       <w:r>
         <w:lastRenderedPageBreak/>
-        <w:t>Anhang 2.4: ClientManager Pure WebSocket</w:t>
-      </w:r>
-    </w:p>
-    <w:p>
-      <w:pPr>
-        <w:pStyle w:val="Flietext"/>
-        <w:rPr>
-          <w:lang w:val="de-DE"/>
-        </w:rPr>
-      </w:pPr>
-      <w:bookmarkStart w:id="258" w:name="_GoBack"/>
+        <w:t xml:space="preserve">Anhang </w:t>
+      </w:r>
+      <w:r>
+        <w:t>3</w:t>
+      </w:r>
+      <w:r>
+        <w:t>.4: ClientManager Pure WebSocket</w:t>
+      </w:r>
+    </w:p>
+    <w:p>
+      <w:pPr>
+        <w:pStyle w:val="Flietext"/>
+        <w:rPr>
+          <w:lang w:val="de-DE"/>
+        </w:rPr>
+      </w:pPr>
       <w:r>
         <w:rPr>
           <w:lang w:val="de-DE"/>
         </w:rPr>
         <w:drawing>
-          <wp:anchor distT="0" distB="0" distL="114300" distR="114300" simplePos="0" relativeHeight="251802112" behindDoc="0" locked="0" layoutInCell="1" allowOverlap="1" wp14:anchorId="0E2B6102" wp14:editId="53DB65EA">
+          <wp:anchor distT="0" distB="0" distL="114300" distR="114300" simplePos="0" relativeHeight="251802112" behindDoc="0" locked="0" layoutInCell="1" allowOverlap="1" wp14:anchorId="0E2B6102" wp14:editId="75D037E6">
             <wp:simplePos x="0" y="0"/>
             <wp:positionH relativeFrom="margin">
               <wp:align>right</wp:align>
             </wp:positionH>
             <wp:positionV relativeFrom="paragraph">
-              <wp:posOffset>275761</wp:posOffset>
+              <wp:posOffset>268605</wp:posOffset>
             </wp:positionV>
-            <wp:extent cx="5217160" cy="6293485"/>
-            <wp:effectExtent l="0" t="0" r="2540" b="0"/>
+            <wp:extent cx="5186680" cy="7068820"/>
+            <wp:effectExtent l="0" t="0" r="0" b="0"/>
             <wp:wrapSquare wrapText="bothSides"/>
             <wp:docPr id="18" name="Grafik 18"/>
             <wp:cNvGraphicFramePr>
@@ -33176,23 +33689,21 @@
                       <a:picLocks noChangeAspect="1" noChangeArrowheads="1"/>
                     </pic:cNvPicPr>
                   </pic:nvPicPr>
-                  <pic:blipFill>
-                    <a:blip r:embed="rId108">
+                  <pic:blipFill rotWithShape="1">
+                    <a:blip r:embed="rId109">
                       <a:extLst>
                         <a:ext uri="{28A0092B-C50C-407E-A947-70E740481C1C}">
                           <a14:useLocalDpi xmlns:a14="http://schemas.microsoft.com/office/drawing/2010/main" val="0"/>
                         </a:ext>
                       </a:extLst>
                     </a:blip>
-                    <a:srcRect/>
-                    <a:stretch>
-                      <a:fillRect/>
-                    </a:stretch>
+                    <a:srcRect r="11482"/>
+                    <a:stretch/>
                   </pic:blipFill>
                   <pic:spPr bwMode="auto">
                     <a:xfrm>
                       <a:off x="0" y="0"/>
-                      <a:ext cx="5217160" cy="6293485"/>
+                      <a:ext cx="5186680" cy="7068820"/>
                     </a:xfrm>
                     <a:prstGeom prst="rect">
                       <a:avLst/>
@@ -33201,6 +33712,125 @@
                     <a:ln>
                       <a:noFill/>
                     </a:ln>
+                    <a:extLst>
+                      <a:ext uri="{53640926-AAD7-44D8-BBD7-CCE9431645EC}">
+                        <a14:shadowObscured xmlns:a14="http://schemas.microsoft.com/office/drawing/2010/main"/>
+                      </a:ext>
+                    </a:extLst>
+                  </pic:spPr>
+                </pic:pic>
+              </a:graphicData>
+            </a:graphic>
+            <wp14:sizeRelH relativeFrom="margin">
+              <wp14:pctWidth>0</wp14:pctWidth>
+            </wp14:sizeRelH>
+            <wp14:sizeRelV relativeFrom="margin">
+              <wp14:pctHeight>0</wp14:pctHeight>
+            </wp14:sizeRelV>
+          </wp:anchor>
+        </w:drawing>
+      </w:r>
+    </w:p>
+    <w:p>
+      <w:pPr>
+        <w:pStyle w:val="Flietext"/>
+        <w:rPr>
+          <w:lang w:val="de-DE"/>
+        </w:rPr>
+      </w:pPr>
+    </w:p>
+    <w:p>
+      <w:pPr>
+        <w:pStyle w:val="Flietext"/>
+        <w:rPr>
+          <w:lang w:val="de-DE"/>
+        </w:rPr>
+      </w:pPr>
+    </w:p>
+    <w:p>
+      <w:pPr>
+        <w:pStyle w:val="Flietext"/>
+        <w:rPr>
+          <w:lang w:val="de-DE"/>
+        </w:rPr>
+      </w:pPr>
+    </w:p>
+    <w:p>
+      <w:pPr>
+        <w:pStyle w:val="Flietext"/>
+        <w:rPr>
+          <w:lang w:val="de-DE"/>
+        </w:rPr>
+      </w:pPr>
+    </w:p>
+    <w:p>
+      <w:pPr>
+        <w:pStyle w:val="berschriftUnterkapitelE3"/>
+      </w:pPr>
+      <w:r>
+        <w:lastRenderedPageBreak/>
+        <w:t xml:space="preserve">Anhang </w:t>
+      </w:r>
+      <w:r>
+        <w:t>3</w:t>
+      </w:r>
+      <w:r>
+        <w:t>.5:</w:t>
+      </w:r>
+      <w:r>
+        <w:drawing>
+          <wp:anchor distT="0" distB="0" distL="114300" distR="114300" simplePos="0" relativeHeight="251803136" behindDoc="0" locked="0" layoutInCell="1" allowOverlap="1" wp14:anchorId="1B144AD6" wp14:editId="4EC36A4E">
+            <wp:simplePos x="0" y="0"/>
+            <wp:positionH relativeFrom="margin">
+              <wp:align>left</wp:align>
+            </wp:positionH>
+            <wp:positionV relativeFrom="paragraph">
+              <wp:posOffset>291166</wp:posOffset>
+            </wp:positionV>
+            <wp:extent cx="5179039" cy="7356746"/>
+            <wp:effectExtent l="0" t="0" r="3175" b="0"/>
+            <wp:wrapSquare wrapText="bothSides"/>
+            <wp:docPr id="20" name="Grafik 20"/>
+            <wp:cNvGraphicFramePr>
+              <a:graphicFrameLocks xmlns:a="http://schemas.openxmlformats.org/drawingml/2006/main" noChangeAspect="1"/>
+            </wp:cNvGraphicFramePr>
+            <a:graphic xmlns:a="http://schemas.openxmlformats.org/drawingml/2006/main">
+              <a:graphicData uri="http://schemas.openxmlformats.org/drawingml/2006/picture">
+                <pic:pic xmlns:pic="http://schemas.openxmlformats.org/drawingml/2006/picture">
+                  <pic:nvPicPr>
+                    <pic:cNvPr id="0" name="Picture 1"/>
+                    <pic:cNvPicPr>
+                      <a:picLocks noChangeAspect="1" noChangeArrowheads="1"/>
+                    </pic:cNvPicPr>
+                  </pic:nvPicPr>
+                  <pic:blipFill rotWithShape="1">
+                    <a:blip r:embed="rId110" cstate="print">
+                      <a:extLst>
+                        <a:ext uri="{28A0092B-C50C-407E-A947-70E740481C1C}">
+                          <a14:useLocalDpi xmlns:a14="http://schemas.microsoft.com/office/drawing/2010/main" val="0"/>
+                        </a:ext>
+                      </a:extLst>
+                    </a:blip>
+                    <a:srcRect r="40792"/>
+                    <a:stretch/>
+                  </pic:blipFill>
+                  <pic:spPr bwMode="auto">
+                    <a:xfrm>
+                      <a:off x="0" y="0"/>
+                      <a:ext cx="5179039" cy="7356746"/>
+                    </a:xfrm>
+                    <a:prstGeom prst="rect">
+                      <a:avLst/>
+                    </a:prstGeom>
+                    <a:noFill/>
+                    <a:ln>
+                      <a:noFill/>
+                    </a:ln>
+                    <a:extLst>
+                      <a:ext uri="{53640926-AAD7-44D8-BBD7-CCE9431645EC}">
+                        <a14:shadowObscured xmlns:a14="http://schemas.microsoft.com/office/drawing/2010/main"/>
+                      </a:ext>
+                    </a:extLst>
                   </pic:spPr>
                 </pic:pic>
               </a:graphicData>
@@ -33208,8 +33838,230 @@
           </wp:anchor>
         </w:drawing>
       </w:r>
-    </w:p>
-    <w:bookmarkEnd w:id="258"/>
+      <w:r>
+        <w:t xml:space="preserve"> </w:t>
+      </w:r>
+      <w:r>
+        <w:t>ClientManager Single Peer</w:t>
+      </w:r>
+    </w:p>
+    <w:p>
+      <w:pPr>
+        <w:pStyle w:val="Flietext"/>
+        <w:rPr>
+          <w:lang w:val="de-DE"/>
+        </w:rPr>
+      </w:pPr>
+    </w:p>
+    <w:p>
+      <w:pPr>
+        <w:pStyle w:val="Flietext"/>
+        <w:rPr>
+          <w:lang w:val="de-DE"/>
+        </w:rPr>
+      </w:pPr>
+    </w:p>
+    <w:p>
+      <w:pPr>
+        <w:pStyle w:val="Flietext"/>
+        <w:rPr>
+          <w:lang w:val="de-DE"/>
+        </w:rPr>
+      </w:pPr>
+    </w:p>
+    <w:p>
+      <w:pPr>
+        <w:pStyle w:val="Flietext"/>
+        <w:rPr>
+          <w:lang w:val="de-DE"/>
+        </w:rPr>
+      </w:pPr>
+    </w:p>
+    <w:p>
+      <w:pPr>
+        <w:pStyle w:val="Flietext"/>
+        <w:rPr>
+          <w:lang w:val="de-DE"/>
+        </w:rPr>
+      </w:pPr>
+      <w:r>
+        <w:rPr>
+          <w:lang w:val="de-DE"/>
+        </w:rPr>
+        <w:lastRenderedPageBreak/>
+        <w:drawing>
+          <wp:anchor distT="0" distB="0" distL="114300" distR="114300" simplePos="0" relativeHeight="251804160" behindDoc="0" locked="0" layoutInCell="1" allowOverlap="1" wp14:anchorId="26559DB8" wp14:editId="34F628BD">
+            <wp:simplePos x="0" y="0"/>
+            <wp:positionH relativeFrom="margin">
+              <wp:align>center</wp:align>
+            </wp:positionH>
+            <wp:positionV relativeFrom="paragraph">
+              <wp:posOffset>14920</wp:posOffset>
+            </wp:positionV>
+            <wp:extent cx="3879850" cy="6938645"/>
+            <wp:effectExtent l="0" t="0" r="6350" b="0"/>
+            <wp:wrapSquare wrapText="bothSides"/>
+            <wp:docPr id="22" name="Grafik 22"/>
+            <wp:cNvGraphicFramePr>
+              <a:graphicFrameLocks xmlns:a="http://schemas.openxmlformats.org/drawingml/2006/main" noChangeAspect="1"/>
+            </wp:cNvGraphicFramePr>
+            <a:graphic xmlns:a="http://schemas.openxmlformats.org/drawingml/2006/main">
+              <a:graphicData uri="http://schemas.openxmlformats.org/drawingml/2006/picture">
+                <pic:pic xmlns:pic="http://schemas.openxmlformats.org/drawingml/2006/picture">
+                  <pic:nvPicPr>
+                    <pic:cNvPr id="0" name="Picture 2"/>
+                    <pic:cNvPicPr>
+                      <a:picLocks noChangeAspect="1" noChangeArrowheads="1"/>
+                    </pic:cNvPicPr>
+                  </pic:nvPicPr>
+                  <pic:blipFill rotWithShape="1">
+                    <a:blip r:embed="rId110">
+                      <a:extLst>
+                        <a:ext uri="{28A0092B-C50C-407E-A947-70E740481C1C}">
+                          <a14:useLocalDpi xmlns:a14="http://schemas.microsoft.com/office/drawing/2010/main" val="0"/>
+                        </a:ext>
+                      </a:extLst>
+                    </a:blip>
+                    <a:srcRect l="67456" t="2978" b="27828"/>
+                    <a:stretch/>
+                  </pic:blipFill>
+                  <pic:spPr bwMode="auto">
+                    <a:xfrm>
+                      <a:off x="0" y="0"/>
+                      <a:ext cx="3879850" cy="6938645"/>
+                    </a:xfrm>
+                    <a:prstGeom prst="rect">
+                      <a:avLst/>
+                    </a:prstGeom>
+                    <a:noFill/>
+                    <a:ln>
+                      <a:noFill/>
+                    </a:ln>
+                    <a:extLst>
+                      <a:ext uri="{53640926-AAD7-44D8-BBD7-CCE9431645EC}">
+                        <a14:shadowObscured xmlns:a14="http://schemas.microsoft.com/office/drawing/2010/main"/>
+                      </a:ext>
+                    </a:extLst>
+                  </pic:spPr>
+                </pic:pic>
+              </a:graphicData>
+            </a:graphic>
+          </wp:anchor>
+        </w:drawing>
+      </w:r>
+    </w:p>
+    <w:p>
+      <w:pPr>
+        <w:pStyle w:val="Flietext"/>
+        <w:rPr>
+          <w:lang w:val="de-DE"/>
+        </w:rPr>
+      </w:pPr>
+    </w:p>
+    <w:p>
+      <w:pPr>
+        <w:pStyle w:val="Flietext"/>
+        <w:rPr>
+          <w:lang w:val="de-DE"/>
+        </w:rPr>
+      </w:pPr>
+    </w:p>
+    <w:p>
+      <w:pPr>
+        <w:pStyle w:val="Flietext"/>
+        <w:rPr>
+          <w:lang w:val="de-DE"/>
+        </w:rPr>
+      </w:pPr>
+    </w:p>
+    <w:p>
+      <w:pPr>
+        <w:pStyle w:val="Flietext"/>
+        <w:rPr>
+          <w:lang w:val="de-DE"/>
+        </w:rPr>
+      </w:pPr>
+    </w:p>
+    <w:p>
+      <w:pPr>
+        <w:pStyle w:val="Flietext"/>
+        <w:rPr>
+          <w:lang w:val="de-DE"/>
+        </w:rPr>
+      </w:pPr>
+    </w:p>
+    <w:p>
+      <w:pPr>
+        <w:pStyle w:val="Flietext"/>
+        <w:rPr>
+          <w:lang w:val="de-DE"/>
+        </w:rPr>
+      </w:pPr>
+    </w:p>
+    <w:p>
+      <w:pPr>
+        <w:pStyle w:val="Flietext"/>
+        <w:rPr>
+          <w:lang w:val="de-DE"/>
+        </w:rPr>
+      </w:pPr>
+    </w:p>
+    <w:p>
+      <w:pPr>
+        <w:pStyle w:val="Flietext"/>
+        <w:rPr>
+          <w:lang w:val="de-DE"/>
+        </w:rPr>
+      </w:pPr>
+    </w:p>
+    <w:p>
+      <w:pPr>
+        <w:pStyle w:val="Flietext"/>
+        <w:rPr>
+          <w:lang w:val="de-DE"/>
+        </w:rPr>
+      </w:pPr>
+    </w:p>
+    <w:p>
+      <w:pPr>
+        <w:pStyle w:val="Flietext"/>
+        <w:rPr>
+          <w:lang w:val="de-DE"/>
+        </w:rPr>
+      </w:pPr>
+    </w:p>
+    <w:p>
+      <w:pPr>
+        <w:pStyle w:val="Flietext"/>
+        <w:rPr>
+          <w:lang w:val="de-DE"/>
+        </w:rPr>
+      </w:pPr>
+    </w:p>
+    <w:p>
+      <w:pPr>
+        <w:pStyle w:val="Flietext"/>
+        <w:rPr>
+          <w:lang w:val="de-DE"/>
+        </w:rPr>
+      </w:pPr>
+    </w:p>
+    <w:p>
+      <w:pPr>
+        <w:pStyle w:val="Flietext"/>
+        <w:rPr>
+          <w:lang w:val="de-DE"/>
+        </w:rPr>
+      </w:pPr>
+    </w:p>
+    <w:p>
+      <w:pPr>
+        <w:pStyle w:val="Flietext"/>
+        <w:rPr>
+          <w:lang w:val="de-DE"/>
+        </w:rPr>
+      </w:pPr>
+    </w:p>
     <w:p>
       <w:pPr>
         <w:pStyle w:val="Flietext"/>
@@ -33313,7 +34165,7 @@
           <w:lang w:val="de-DE"/>
         </w:rPr>
         <w:sectPr>
-          <w:headerReference w:type="default" r:id="rId109"/>
+          <w:headerReference w:type="even" r:id="rId111"/>
           <w:footnotePr>
             <w:pos w:val="beneathText"/>
           </w:footnotePr>
@@ -33326,14 +34178,66 @@
     </w:p>
     <w:p>
       <w:pPr>
+        <w:pStyle w:val="Flietext"/>
+        <w:rPr>
+          <w:lang w:val="de-DE"/>
+        </w:rPr>
+        <w:sectPr>
+          <w:headerReference w:type="default" r:id="rId112"/>
+          <w:footnotePr>
+            <w:pos w:val="beneathText"/>
+          </w:footnotePr>
+          <w:pgSz w:w="11907" w:h="16840" w:code="9"/>
+          <w:pgMar w:top="1701" w:right="1418" w:bottom="1134" w:left="1418" w:header="851" w:footer="0" w:gutter="851"/>
+          <w:cols w:space="720"/>
+          <w:docGrid w:linePitch="360"/>
+        </w:sectPr>
+      </w:pPr>
+    </w:p>
+    <w:p>
+      <w:pPr>
+        <w:pStyle w:val="Flietext"/>
+        <w:rPr>
+          <w:lang w:val="de-DE"/>
+        </w:rPr>
+      </w:pPr>
+    </w:p>
+    <w:p>
+      <w:pPr>
+        <w:pStyle w:val="Flietext"/>
+        <w:rPr>
+          <w:lang w:val="de-DE"/>
+        </w:rPr>
+      </w:pPr>
+    </w:p>
+    <w:p>
+      <w:pPr>
+        <w:pStyle w:val="Flietext"/>
+        <w:rPr>
+          <w:lang w:val="de-DE"/>
+        </w:rPr>
+        <w:sectPr>
+          <w:headerReference w:type="even" r:id="rId113"/>
+          <w:footnotePr>
+            <w:pos w:val="beneathText"/>
+          </w:footnotePr>
+          <w:pgSz w:w="11907" w:h="16840" w:code="9"/>
+          <w:pgMar w:top="1701" w:right="1418" w:bottom="1134" w:left="1418" w:header="851" w:footer="0" w:gutter="851"/>
+          <w:cols w:space="720"/>
+          <w:docGrid w:linePitch="360"/>
+        </w:sectPr>
+      </w:pPr>
+    </w:p>
+    <w:p>
+      <w:pPr>
         <w:pStyle w:val="berschriftHauptE1"/>
       </w:pPr>
-      <w:bookmarkStart w:id="259" w:name="_Toc17932655"/>
+      <w:bookmarkStart w:id="241" w:name="_Toc17932655"/>
       <w:r>
         <w:lastRenderedPageBreak/>
         <w:t>Eidesstaatliche Erkärung</w:t>
       </w:r>
-      <w:bookmarkEnd w:id="259"/>
+      <w:bookmarkEnd w:id="241"/>
     </w:p>
     <w:p>
       <w:pPr>
@@ -33424,7 +34328,12 @@
         <w:rPr>
           <w:lang w:val="de-DE"/>
         </w:rPr>
-        <w:tab/>
+        <w:t xml:space="preserve">      </w:t>
+      </w:r>
+      <w:r>
+        <w:rPr>
+          <w:lang w:val="de-DE"/>
+        </w:rPr>
         <w:t>Unterschrift</w:t>
       </w:r>
     </w:p>
@@ -33443,8 +34352,9 @@
         <w:t>Furtwangen, den.</w:t>
       </w:r>
     </w:p>
+    <w:p/>
     <w:sectPr>
-      <w:headerReference w:type="even" r:id="rId110"/>
+      <w:headerReference w:type="even" r:id="rId114"/>
       <w:footnotePr>
         <w:pos w:val="beneathText"/>
       </w:footnotePr>
@@ -33472,7 +34382,7 @@
       </w:r>
     </w:p>
   </w:comment>
-  <w:comment w:id="16" w:author="Thall" w:date="2019-08-22T21:35:00Z" w:initials="T">
+  <w:comment w:id="16" w:author="" w:initials="">
     <w:p>
       <w:pPr>
         <w:pStyle w:val="Kommentartext"/>
@@ -33484,18 +34394,25 @@
         <w:annotationRef/>
       </w:r>
       <w:r>
+        <w:rPr>
+          <w:rStyle w:val="Kommentarzeichen"/>
+        </w:rPr>
+        <w:annotationRef/>
+      </w:r>
+      <w:r>
         <w:t>Römische Seitenzahlen korrigieren vor Abgabe</w:t>
       </w:r>
     </w:p>
+    <w:p>
+      <w:pPr>
+        <w:pStyle w:val="Kommentartext"/>
+      </w:pPr>
+    </w:p>
   </w:comment>
-  <w:comment w:id="20" w:author="Thall" w:date="2019-08-23T21:03:00Z" w:initials="T">
+  <w:comment w:id="20" w:author="" w:initials="">
     <w:p>
       <w:pPr>
         <w:pStyle w:val="Kommentartext"/>
-        <w:rPr>
-          <w:rStyle w:val="fontstyle01"/>
-          <w:lang w:val="en-US"/>
-        </w:rPr>
       </w:pPr>
       <w:r>
         <w:rPr>
@@ -33503,174 +34420,77 @@
         </w:rPr>
         <w:annotationRef/>
       </w:r>
-      <w:bookmarkStart w:id="21" w:name="_Hlk17910397"/>
-      <w:r>
-        <w:rPr>
-          <w:rStyle w:val="fontstyle01"/>
-        </w:rPr>
-        <w:t xml:space="preserve">2: Kazimier, Martin, de Visser, Jeroen (2017): Video games. </w:t>
-      </w:r>
-      <w:r>
-        <w:rPr>
-          <w:rStyle w:val="fontstyle01"/>
-          <w:lang w:val="en-US"/>
-        </w:rPr>
-        <w:t>Playtime is over; with revenue</w:t>
-      </w:r>
-      <w:r>
-        <w:rPr>
-          <w:rFonts w:ascii="Calibri" w:hAnsi="Calibri" w:cs="Calibri"/>
-          <w:color w:val="000000"/>
-          <w:lang w:val="en-US"/>
-        </w:rPr>
-        <w:br/>
-      </w:r>
-      <w:r>
-        <w:rPr>
-          <w:rStyle w:val="fontstyle01"/>
-          <w:lang w:val="en-US"/>
-        </w:rPr>
-        <w:t>surpassing one billion euro in 2018, video games are serious business and here to stay.</w:t>
-      </w:r>
-      <w:r>
-        <w:rPr>
-          <w:rFonts w:ascii="Calibri" w:hAnsi="Calibri" w:cs="Calibri"/>
-          <w:color w:val="000000"/>
-          <w:lang w:val="en-US"/>
-        </w:rPr>
-        <w:br/>
-      </w:r>
-      <w:r>
-        <w:rPr>
-          <w:rStyle w:val="fontstyle01"/>
-          <w:lang w:val="en-US"/>
-        </w:rPr>
-        <w:t>https://www.pwc.nl/en/publicaties/dutch-entertainment-and-media-outlook-2017-2021/videogames.html (2019-06-27)</w:t>
-      </w:r>
-    </w:p>
+    </w:p>
+  </w:comment>
+  <w:comment w:id="29" w:author="" w:initials="">
     <w:p>
       <w:pPr>
         <w:pStyle w:val="Kommentartext"/>
-        <w:rPr>
-          <w:rStyle w:val="fontstyle01"/>
-          <w:lang w:val="en-US"/>
-        </w:rPr>
-      </w:pPr>
-      <w:bookmarkStart w:id="22" w:name="_Hlk17910403"/>
-      <w:bookmarkEnd w:id="21"/>
-    </w:p>
+      </w:pPr>
+      <w:r>
+        <w:rPr>
+          <w:rStyle w:val="Kommentarzeichen"/>
+        </w:rPr>
+        <w:annotationRef/>
+      </w:r>
+    </w:p>
+  </w:comment>
+  <w:comment w:id="30" w:author="" w:initials="">
     <w:p>
       <w:pPr>
         <w:pStyle w:val="Kommentartext"/>
-        <w:rPr>
-          <w:lang w:val="en-US"/>
-        </w:rPr>
-      </w:pPr>
-      <w:r>
-        <w:rPr>
-          <w:rStyle w:val="fontstyle01"/>
-          <w:lang w:val="en-US"/>
-        </w:rPr>
-        <w:t>3: Wijman, Tom (2018): Mobile Revenues Account for More Than 50% of the Global Games Market</w:t>
-      </w:r>
-      <w:r>
-        <w:rPr>
-          <w:rFonts w:ascii="Calibri" w:hAnsi="Calibri" w:cs="Calibri"/>
-          <w:color w:val="000000"/>
-          <w:lang w:val="en-US"/>
-        </w:rPr>
-        <w:br/>
-      </w:r>
-      <w:r>
-        <w:rPr>
-          <w:rStyle w:val="fontstyle01"/>
-          <w:lang w:val="en-US"/>
-        </w:rPr>
-        <w:t>as It Reaches $137.9 Billion in 2018. https://newzoo.com/insights/articles/global-games-marketreaches-137-9-billion-in-2018-mobile-games-take-half/ (2019-07-03)</w:t>
-      </w:r>
-    </w:p>
-    <w:bookmarkEnd w:id="22"/>
+      </w:pPr>
+      <w:r>
+        <w:rPr>
+          <w:rStyle w:val="Kommentarzeichen"/>
+        </w:rPr>
+        <w:annotationRef/>
+      </w:r>
+    </w:p>
   </w:comment>
-  <w:comment w:id="31" w:author="Thall" w:date="2019-08-28T18:05:00Z" w:initials="T">
+  <w:comment w:id="32" w:author="" w:initials="">
     <w:p>
       <w:pPr>
         <w:pStyle w:val="Kommentartext"/>
-        <w:rPr>
-          <w:lang w:val="en-US"/>
-        </w:rPr>
-      </w:pPr>
-      <w:bookmarkStart w:id="32" w:name="_Hlk17912082"/>
+      </w:pPr>
       <w:r>
         <w:rPr>
           <w:rStyle w:val="Kommentarzeichen"/>
         </w:rPr>
         <w:annotationRef/>
       </w:r>
-      <w:r>
-        <w:rPr>
-          <w:lang w:val="en-US"/>
-        </w:rPr>
-        <w:t>https://www.linkedin.com/pulse/unity-vs-unreal-engine-more-confusion-game-nisha-patel</w:t>
-      </w:r>
-    </w:p>
-    <w:bookmarkEnd w:id="32"/>
+    </w:p>
   </w:comment>
-  <w:comment w:id="33" w:author="Thall" w:date="2019-08-28T18:10:00Z" w:initials="T">
+  <w:comment w:id="34" w:author="" w:initials="">
     <w:p>
       <w:pPr>
         <w:pStyle w:val="Kommentartext"/>
-        <w:rPr>
-          <w:lang w:val="en-US"/>
-        </w:rPr>
-      </w:pPr>
-      <w:bookmarkStart w:id="34" w:name="_Hlk17912122"/>
+      </w:pPr>
       <w:r>
         <w:rPr>
           <w:rStyle w:val="Kommentarzeichen"/>
         </w:rPr>
         <w:annotationRef/>
       </w:r>
-      <w:r>
-        <w:rPr>
-          <w:lang w:val="en-US"/>
-        </w:rPr>
-        <w:t>https://electronjs.org/docs/tutorial/support</w:t>
-      </w:r>
-    </w:p>
-    <w:bookmarkEnd w:id="34"/>
+    </w:p>
   </w:comment>
-  <w:comment w:id="36" w:author="Thall" w:date="2019-08-28T18:13:00Z" w:initials="T">
+  <w:comment w:id="35" w:author="" w:initials="">
     <w:p>
       <w:pPr>
         <w:pStyle w:val="Kommentartext"/>
-        <w:rPr>
-          <w:lang w:val="en-US"/>
-        </w:rPr>
-      </w:pPr>
-      <w:bookmarkStart w:id="37" w:name="_Hlk17912139"/>
+      </w:pPr>
       <w:r>
         <w:rPr>
           <w:rStyle w:val="Kommentarzeichen"/>
         </w:rPr>
         <w:annotationRef/>
       </w:r>
-      <w:r>
-        <w:rPr>
-          <w:lang w:val="en-US"/>
-        </w:rPr>
-        <w:t>https://news.codecademy.com/javascript-history-popularity/</w:t>
-      </w:r>
-    </w:p>
-    <w:bookmarkEnd w:id="37"/>
+    </w:p>
   </w:comment>
-  <w:comment w:id="39" w:author="Thall" w:date="2019-08-28T16:21:00Z" w:initials="T">
+  <w:comment w:id="33" w:author="" w:initials="">
     <w:p>
       <w:pPr>
         <w:pStyle w:val="Kommentartext"/>
-        <w:jc w:val="both"/>
-        <w:rPr>
-          <w:lang w:val="en-US"/>
-        </w:rPr>
       </w:pPr>
       <w:r>
         <w:rPr>
@@ -33678,40 +34498,25 @@
         </w:rPr>
         <w:annotationRef/>
       </w:r>
-      <w:r>
-        <w:rPr>
-          <w:lang w:val="en-US"/>
-        </w:rPr>
-        <w:t>https://developer.mozilla.org/en-US/docs/Learn/JavaScript/Client-side_web_APIs/Introduction</w:t>
-      </w:r>
     </w:p>
   </w:comment>
-  <w:comment w:id="40" w:author="Thall" w:date="2019-08-26T17:07:00Z" w:initials="T">
+  <w:comment w:id="36" w:author="" w:initials="">
     <w:p>
       <w:pPr>
         <w:pStyle w:val="Kommentartext"/>
-        <w:rPr>
-          <w:lang w:val="en-US"/>
-        </w:rPr>
-      </w:pPr>
-      <w:bookmarkStart w:id="41" w:name="_Hlk17912249"/>
+      </w:pPr>
       <w:r>
         <w:rPr>
           <w:rStyle w:val="Kommentarzeichen"/>
-          <w:lang w:val="en-US"/>
-        </w:rPr>
-        <w:t>https://developer.mozilla.org/en-US/docs/Archive/B2G_OS/API/TCPSocket</w:t>
-      </w:r>
-    </w:p>
-    <w:bookmarkEnd w:id="41"/>
+        </w:rPr>
+        <w:annotationRef/>
+      </w:r>
+    </w:p>
   </w:comment>
-  <w:comment w:id="38" w:author="Thall" w:date="2019-08-22T21:36:00Z" w:initials="T">
+  <w:comment w:id="37" w:author="" w:initials="">
     <w:p>
       <w:pPr>
         <w:pStyle w:val="Kommentartext"/>
-        <w:rPr>
-          <w:lang w:val="en-US"/>
-        </w:rPr>
       </w:pPr>
       <w:r>
         <w:rPr>
@@ -33719,45 +34524,25 @@
         </w:rPr>
         <w:annotationRef/>
       </w:r>
-      <w:r>
-        <w:rPr>
-          <w:lang w:val="en-US"/>
-        </w:rPr>
-        <w:t>Zitate halt</w:t>
-      </w:r>
     </w:p>
   </w:comment>
-  <w:comment w:id="42" w:author="Thall" w:date="2019-08-28T18:24:00Z" w:initials="T">
+  <w:comment w:id="38" w:author="" w:initials="">
     <w:p>
       <w:pPr>
         <w:pStyle w:val="Kommentartext"/>
-        <w:rPr>
-          <w:lang w:val="en-US"/>
-        </w:rPr>
-      </w:pPr>
-      <w:bookmarkStart w:id="43" w:name="_Hlk17912316"/>
+      </w:pPr>
       <w:r>
         <w:rPr>
           <w:rStyle w:val="Kommentarzeichen"/>
         </w:rPr>
         <w:annotationRef/>
       </w:r>
-      <w:r>
-        <w:rPr>
-          <w:lang w:val="en-US"/>
-        </w:rPr>
-        <w:t>https://news.netcraft.com/archives/2019/07/26/july-2019-web-server-survey.html</w:t>
-      </w:r>
-    </w:p>
-    <w:bookmarkEnd w:id="43"/>
+    </w:p>
   </w:comment>
-  <w:comment w:id="44" w:author="Thall" w:date="2019-08-28T18:25:00Z" w:initials="T">
+  <w:comment w:id="39" w:author="" w:initials="">
     <w:p>
       <w:pPr>
         <w:pStyle w:val="Kommentartext"/>
-        <w:rPr>
-          <w:lang w:val="en-US"/>
-        </w:rPr>
       </w:pPr>
       <w:r>
         <w:rPr>
@@ -33765,21 +34550,12 @@
         </w:rPr>
         <w:annotationRef/>
       </w:r>
-      <w:r>
-        <w:rPr>
-          <w:lang w:val="en-US"/>
-        </w:rPr>
-        <w:t>https://w3techs.com/technologies/details/cp-javascript/all/all</w:t>
-      </w:r>
     </w:p>
   </w:comment>
-  <w:comment w:id="45" w:author="Thall" w:date="2019-08-23T23:42:00Z" w:initials="T">
+  <w:comment w:id="41" w:author="" w:initials="">
     <w:p>
       <w:pPr>
         <w:pStyle w:val="Kommentartext"/>
-        <w:rPr>
-          <w:lang w:val="en-US"/>
-        </w:rPr>
       </w:pPr>
       <w:r>
         <w:rPr>
@@ -33787,113 +34563,87 @@
         </w:rPr>
         <w:annotationRef/>
       </w:r>
-      <w:r>
-        <w:rPr>
-          <w:lang w:val="en-US"/>
-        </w:rPr>
-        <w:t>zitat</w:t>
-      </w:r>
     </w:p>
   </w:comment>
-  <w:comment w:id="46" w:author="Thall" w:date="2019-08-28T18:27:00Z" w:initials="T">
+  <w:comment w:id="42" w:author="" w:initials="">
     <w:p>
       <w:pPr>
         <w:pStyle w:val="Kommentartext"/>
-        <w:rPr>
-          <w:lang w:val="en-US"/>
-        </w:rPr>
-      </w:pPr>
-      <w:bookmarkStart w:id="47" w:name="_Hlk17912389"/>
+      </w:pPr>
       <w:r>
         <w:rPr>
           <w:rStyle w:val="Kommentarzeichen"/>
         </w:rPr>
         <w:annotationRef/>
       </w:r>
-      <w:r>
-        <w:rPr>
-          <w:lang w:val="en-US"/>
-        </w:rPr>
-        <w:t>https://www.typescriptlang.org/docs/handbook/declaration-files/by-example.html</w:t>
-      </w:r>
-    </w:p>
-    <w:bookmarkEnd w:id="47"/>
+    </w:p>
   </w:comment>
-  <w:comment w:id="49" w:author="Thall" w:date="2019-08-21T18:03:00Z" w:initials="T">
+  <w:comment w:id="43" w:author="" w:initials="">
     <w:p>
       <w:pPr>
         <w:pStyle w:val="Kommentartext"/>
-        <w:rPr>
-          <w:lang w:val="en-US"/>
-        </w:rPr>
       </w:pPr>
       <w:r>
         <w:rPr>
           <w:rStyle w:val="Kommentarzeichen"/>
-          <w:lang w:val="en-US"/>
-        </w:rPr>
-        <w:t>https://www.freecodecamp.org/news/what-exactly-is-node-js-ae36e97449f5/</w:t>
+        </w:rPr>
+        <w:annotationRef/>
       </w:r>
     </w:p>
   </w:comment>
-  <w:comment w:id="50" w:author="Thall" w:date="2019-08-28T18:28:00Z" w:initials="T">
+  <w:comment w:id="45" w:author="" w:initials="">
     <w:p>
       <w:pPr>
         <w:pStyle w:val="Kommentartext"/>
-        <w:rPr>
-          <w:lang w:val="en-US"/>
-        </w:rPr>
-      </w:pPr>
-      <w:bookmarkStart w:id="51" w:name="_Hlk17912408"/>
+      </w:pPr>
       <w:r>
         <w:rPr>
           <w:rStyle w:val="Kommentarzeichen"/>
         </w:rPr>
         <w:annotationRef/>
       </w:r>
+    </w:p>
+  </w:comment>
+  <w:comment w:id="46" w:author="" w:initials="">
+    <w:p>
+      <w:pPr>
+        <w:pStyle w:val="Kommentartext"/>
+      </w:pPr>
       <w:r>
         <w:rPr>
           <w:rStyle w:val="Kommentarzeichen"/>
-          <w:lang w:val="en-US"/>
-        </w:rPr>
-        <w:t>https://www.freecodecamp.org/news/what-exactly-is-node-js-ae36e97449f5/</w:t>
-      </w:r>
-    </w:p>
-    <w:bookmarkEnd w:id="51"/>
+        </w:rPr>
+        <w:annotationRef/>
+      </w:r>
+    </w:p>
+  </w:comment>
+  <w:comment w:id="49" w:author="" w:initials="">
     <w:p>
       <w:pPr>
         <w:pStyle w:val="Kommentartext"/>
-        <w:rPr>
-          <w:lang w:val="en-US"/>
-        </w:rPr>
-      </w:pPr>
+      </w:pPr>
+      <w:r>
+        <w:rPr>
+          <w:rStyle w:val="Kommentarzeichen"/>
+        </w:rPr>
+        <w:annotationRef/>
+      </w:r>
     </w:p>
   </w:comment>
-  <w:comment w:id="52" w:author="Thall" w:date="2019-08-28T18:30:00Z" w:initials="T">
+  <w:comment w:id="50" w:author="" w:initials="">
     <w:p>
       <w:pPr>
         <w:pStyle w:val="Kommentartext"/>
-        <w:rPr>
-          <w:lang w:val="en-US"/>
-        </w:rPr>
-      </w:pPr>
-      <w:bookmarkStart w:id="53" w:name="_Hlk17912455"/>
+      </w:pPr>
       <w:r>
         <w:rPr>
           <w:rStyle w:val="Kommentarzeichen"/>
         </w:rPr>
         <w:annotationRef/>
       </w:r>
-      <w:r>
-        <w:rPr>
-          <w:lang w:val="en-US"/>
-        </w:rPr>
-        <w:t>https://w3techs.com/technologies/details/ws-nodejs/all/all</w:t>
-      </w:r>
-    </w:p>
-    <w:bookmarkEnd w:id="53"/>
+    </w:p>
   </w:comment>
-  <w:comment w:id="55" w:author="Thall" w:date="2019-08-21T18:37:00Z" w:initials="T">
+  <w:comment w:id="55" w:author="" w:initials="">
     <w:p>
       <w:pPr>
         <w:pStyle w:val="Kommentartext"/>
@@ -33904,15 +34654,9 @@
         </w:rPr>
         <w:annotationRef/>
       </w:r>
-      <w:r>
-        <w:t xml:space="preserve">Zitatat </w:t>
-      </w:r>
-      <w:r>
-        <w:t>https://brainhub.eu/blog/what-is-electron-js/</w:t>
-      </w:r>
     </w:p>
   </w:comment>
-  <w:comment w:id="56" w:author="Thall" w:date="2019-08-21T18:37:00Z" w:initials="T">
+  <w:comment w:id="56" w:author="" w:initials="">
     <w:p>
       <w:pPr>
         <w:pStyle w:val="Kommentartext"/>
@@ -33923,12 +34667,9 @@
         </w:rPr>
         <w:annotationRef/>
       </w:r>
-      <w:r>
-        <w:t>https://www.chromium.org/blink</w:t>
-      </w:r>
     </w:p>
   </w:comment>
-  <w:comment w:id="59" w:author="Thall" w:date="2019-08-22T11:15:00Z" w:initials="T">
+  <w:comment w:id="58" w:author="" w:initials="">
     <w:p>
       <w:pPr>
         <w:pStyle w:val="Kommentartext"/>
@@ -33939,12 +34680,9 @@
         </w:rPr>
         <w:annotationRef/>
       </w:r>
-      <w:r>
-        <w:t>Tcpandudpinternals buch Seite 14 ISO/OSI REferenzmodell</w:t>
-      </w:r>
     </w:p>
   </w:comment>
-  <w:comment w:id="60" w:author="Thall" w:date="2019-08-28T16:28:00Z" w:initials="T">
+  <w:comment w:id="64" w:author="" w:initials="">
     <w:p>
       <w:pPr>
         <w:pStyle w:val="Kommentartext"/>
@@ -33955,12 +34693,9 @@
         </w:rPr>
         <w:annotationRef/>
       </w:r>
-      <w:r>
-        <w:t>https://smile.amazon.de/TCP-UDP-Internals-Protokolle-Programmierung-ebook/dp/B079WZCLNS</w:t>
-      </w:r>
     </w:p>
   </w:comment>
-  <w:comment w:id="65" w:author="Thall" w:date="2019-08-22T11:26:00Z" w:initials="T">
+  <w:comment w:id="66" w:author="" w:initials="">
     <w:p>
       <w:pPr>
         <w:pStyle w:val="Kommentartext"/>
@@ -33971,23 +34706,35 @@
         </w:rPr>
         <w:annotationRef/>
       </w:r>
+    </w:p>
+  </w:comment>
+  <w:comment w:id="73" w:author="" w:initials="">
+    <w:p>
+      <w:pPr>
+        <w:pStyle w:val="Kommentartext"/>
+      </w:pPr>
       <w:r>
         <w:rPr>
           <w:rStyle w:val="Kommentarzeichen"/>
         </w:rPr>
         <w:annotationRef/>
       </w:r>
-      <w:r>
-        <w:t>Tcpandudpinternals buch Seite 16 ISO/OSI REferenzmodell</w:t>
-      </w:r>
-    </w:p>
+    </w:p>
+  </w:comment>
+  <w:comment w:id="74" w:author="" w:initials="">
     <w:p>
       <w:pPr>
         <w:pStyle w:val="Kommentartext"/>
       </w:pPr>
+      <w:r>
+        <w:rPr>
+          <w:rStyle w:val="Kommentarzeichen"/>
+        </w:rPr>
+        <w:annotationRef/>
+      </w:r>
     </w:p>
   </w:comment>
-  <w:comment w:id="66" w:author="Thall" w:date="2019-08-22T11:29:00Z" w:initials="T">
+  <w:comment w:id="76" w:author="" w:initials="">
     <w:p>
       <w:pPr>
         <w:pStyle w:val="Kommentartext"/>
@@ -33998,23 +34745,35 @@
         </w:rPr>
         <w:annotationRef/>
       </w:r>
+    </w:p>
+  </w:comment>
+  <w:comment w:id="86" w:author="" w:initials="">
+    <w:p>
+      <w:pPr>
+        <w:pStyle w:val="Kommentartext"/>
+      </w:pPr>
       <w:r>
         <w:rPr>
           <w:rStyle w:val="Kommentarzeichen"/>
         </w:rPr>
         <w:annotationRef/>
       </w:r>
-      <w:r>
-        <w:t>Tcpandudpinternals buch Seite 17 ISO/OSI REferenzmodell</w:t>
-      </w:r>
-    </w:p>
+    </w:p>
+  </w:comment>
+  <w:comment w:id="90" w:author="" w:initials="">
     <w:p>
       <w:pPr>
         <w:pStyle w:val="Kommentartext"/>
       </w:pPr>
+      <w:r>
+        <w:rPr>
+          <w:rStyle w:val="Kommentarzeichen"/>
+        </w:rPr>
+        <w:annotationRef/>
+      </w:r>
     </w:p>
   </w:comment>
-  <w:comment w:id="68" w:author="Thall" w:date="2019-08-24T00:01:00Z" w:initials="T">
+  <w:comment w:id="91" w:author="" w:initials="">
     <w:p>
       <w:pPr>
         <w:pStyle w:val="Kommentartext"/>
@@ -34025,12 +34784,9 @@
         </w:rPr>
         <w:annotationRef/>
       </w:r>
-      <w:r>
-        <w:t>ZITAT</w:t>
-      </w:r>
     </w:p>
   </w:comment>
-  <w:comment w:id="74" w:author="Thall" w:date="2019-08-22T19:04:00Z" w:initials="T">
+  <w:comment w:id="97" w:author="" w:initials="">
     <w:p>
       <w:pPr>
         <w:pStyle w:val="Kommentartext"/>
@@ -34041,17 +34797,22 @@
         </w:rPr>
         <w:annotationRef/>
       </w:r>
-      <w:r>
-        <w:t>ZITAT TCP UPD INTERNALS SEITE 106</w:t>
-      </w:r>
-    </w:p>
+    </w:p>
+  </w:comment>
+  <w:comment w:id="98" w:author="" w:initials="">
     <w:p>
       <w:pPr>
         <w:pStyle w:val="Kommentartext"/>
       </w:pPr>
+      <w:r>
+        <w:rPr>
+          <w:rStyle w:val="Kommentarzeichen"/>
+        </w:rPr>
+        <w:annotationRef/>
+      </w:r>
     </w:p>
   </w:comment>
-  <w:comment w:id="76" w:author="Thall" w:date="2019-08-22T21:25:00Z" w:initials="T">
+  <w:comment w:id="106" w:author="" w:initials="">
     <w:p>
       <w:pPr>
         <w:pStyle w:val="Kommentartext"/>
@@ -34062,20 +34823,22 @@
         </w:rPr>
         <w:annotationRef/>
       </w:r>
-      <w:r>
-        <w:t xml:space="preserve">Zitat </w:t>
-      </w:r>
-      <w:r>
-        <w:t>https://www.slideshare.net/VasundharaGhose/comparison-of-tcp-vs-udp</w:t>
-      </w:r>
-    </w:p>
+    </w:p>
+  </w:comment>
+  <w:comment w:id="107" w:author="" w:initials="">
     <w:p>
       <w:pPr>
         <w:pStyle w:val="Kommentartext"/>
       </w:pPr>
+      <w:r>
+        <w:rPr>
+          <w:rStyle w:val="Kommentarzeichen"/>
+        </w:rPr>
+        <w:annotationRef/>
+      </w:r>
     </w:p>
   </w:comment>
-  <w:comment w:id="83" w:author="Thall" w:date="2019-08-21T19:04:00Z" w:initials="T">
+  <w:comment w:id="108" w:author="" w:initials="">
     <w:p>
       <w:pPr>
         <w:pStyle w:val="Kommentartext"/>
@@ -34086,35 +34849,35 @@
         </w:rPr>
         <w:annotationRef/>
       </w:r>
-      <w:r>
-        <w:t>Bild einfügen!!!</w:t>
-      </w:r>
-    </w:p>
+    </w:p>
+  </w:comment>
+  <w:comment w:id="113" w:author="" w:initials="">
     <w:p>
       <w:pPr>
         <w:pStyle w:val="Kommentartext"/>
       </w:pPr>
+      <w:r>
+        <w:rPr>
+          <w:rStyle w:val="Kommentarzeichen"/>
+        </w:rPr>
+        <w:annotationRef/>
+      </w:r>
     </w:p>
   </w:comment>
-  <w:comment w:id="84" w:author="Thall" w:date="2019-08-21T19:04:00Z" w:initials="T">
+  <w:comment w:id="115" w:author="" w:initials="">
     <w:p>
       <w:pPr>
         <w:pStyle w:val="Kommentartext"/>
       </w:pPr>
-      <w:bookmarkStart w:id="85" w:name="_Hlk17912777"/>
       <w:r>
         <w:rPr>
           <w:rStyle w:val="Kommentarzeichen"/>
         </w:rPr>
         <w:annotationRef/>
       </w:r>
-      <w:r>
-        <w:t>https://www.gamingweekender.com/network-connection-types-online-games-affect/</w:t>
-      </w:r>
-    </w:p>
-    <w:bookmarkEnd w:id="85"/>
+    </w:p>
   </w:comment>
-  <w:comment w:id="87" w:author="Thall" w:date="2019-08-21T19:04:00Z" w:initials="T">
+  <w:comment w:id="118" w:author="" w:initials="">
     <w:p>
       <w:pPr>
         <w:pStyle w:val="Kommentartext"/>
@@ -34125,12 +34888,9 @@
         </w:rPr>
         <w:annotationRef/>
       </w:r>
-      <w:r>
-        <w:t>Bild einfügen</w:t>
-      </w:r>
     </w:p>
   </w:comment>
-  <w:comment w:id="97" w:author="Thall" w:date="2019-08-22T23:13:00Z" w:initials="T">
+  <w:comment w:id="127" w:author="" w:initials="">
     <w:p>
       <w:pPr>
         <w:pStyle w:val="Kommentartext"/>
@@ -34140,209 +34900,6 @@
           <w:rStyle w:val="Kommentarzeichen"/>
         </w:rPr>
         <w:annotationRef/>
-      </w:r>
-      <w:r>
-        <w:t xml:space="preserve">Zitate </w:t>
-      </w:r>
-      <w:bookmarkStart w:id="98" w:name="_Hlk17912841"/>
-      <w:r>
-        <w:t>https://www.pcgamer.com/the-rise-and-fall-of-for-honor/</w:t>
-      </w:r>
-      <w:bookmarkEnd w:id="98"/>
-    </w:p>
-    <w:p>
-      <w:pPr>
-        <w:pStyle w:val="Kommentartext"/>
-      </w:pPr>
-      <w:bookmarkStart w:id="99" w:name="_Hlk17912859"/>
-      <w:r>
-        <w:t>https://www.techradar.com/news/for-honor-developer-responds-to-networking-and-framerate-criticisms</w:t>
-      </w:r>
-      <w:bookmarkEnd w:id="99"/>
-    </w:p>
-  </w:comment>
-  <w:comment w:id="103" w:author="Thall" w:date="2019-08-28T18:57:00Z" w:initials="T">
-    <w:p>
-      <w:pPr>
-        <w:pStyle w:val="Kommentartext"/>
-      </w:pPr>
-      <w:bookmarkStart w:id="104" w:name="_Hlk17912885"/>
-      <w:r>
-        <w:rPr>
-          <w:rStyle w:val="Kommentarzeichen"/>
-        </w:rPr>
-        <w:annotationRef/>
-      </w:r>
-      <w:r>
-        <w:t>https://proquest.tech.safaribooksonline.de/book/web-development/http/9781491962435</w:t>
-      </w:r>
-    </w:p>
-    <w:bookmarkEnd w:id="104"/>
-  </w:comment>
-  <w:comment w:id="105" w:author="Thall" w:date="2019-08-28T19:01:00Z" w:initials="T">
-    <w:p>
-      <w:pPr>
-        <w:pStyle w:val="Kommentartext"/>
-      </w:pPr>
-      <w:bookmarkStart w:id="106" w:name="_Hlk17912911"/>
-      <w:r>
-        <w:rPr>
-          <w:rStyle w:val="Kommentarzeichen"/>
-        </w:rPr>
-        <w:annotationRef/>
-      </w:r>
-      <w:r>
-        <w:t>https://www.hanser-elibrary.com/doi/book/10.3139/9783446444386</w:t>
-      </w:r>
-    </w:p>
-    <w:bookmarkEnd w:id="106"/>
-  </w:comment>
-  <w:comment w:id="112" w:author="Thall" w:date="2019-08-28T16:43:00Z" w:initials="T">
-    <w:p>
-      <w:pPr>
-        <w:pStyle w:val="Kommentartext"/>
-      </w:pPr>
-      <w:bookmarkStart w:id="113" w:name="_Hlk17912936"/>
-      <w:r>
-        <w:rPr>
-          <w:rStyle w:val="Kommentarzeichen"/>
-        </w:rPr>
-        <w:annotationRef/>
-      </w:r>
-      <w:r>
-        <w:t>https://tools.ietf.org/html/rfc6455</w:t>
-      </w:r>
-    </w:p>
-    <w:bookmarkEnd w:id="113"/>
-    <w:p>
-      <w:pPr>
-        <w:pStyle w:val="Kommentartext"/>
-      </w:pPr>
-    </w:p>
-  </w:comment>
-  <w:comment w:id="114" w:author="Thall" w:date="2019-08-28T19:01:00Z" w:initials="T">
-    <w:p>
-      <w:pPr>
-        <w:pStyle w:val="Kommentartext"/>
-      </w:pPr>
-      <w:r>
-        <w:rPr>
-          <w:rStyle w:val="Kommentarzeichen"/>
-        </w:rPr>
-        <w:annotationRef/>
-      </w:r>
-      <w:r>
-        <w:t>https://www.hanser-elibrary.com/doi/book/10.3139/9783446444386</w:t>
-      </w:r>
-    </w:p>
-  </w:comment>
-  <w:comment w:id="122" w:author="Thall" w:date="2019-08-28T16:45:00Z" w:initials="T">
-    <w:p>
-      <w:pPr>
-        <w:pStyle w:val="Kommentartext"/>
-      </w:pPr>
-      <w:r>
-        <w:t>t</w:t>
-      </w:r>
-    </w:p>
-  </w:comment>
-  <w:comment w:id="123" w:author="Thall" w:date="2019-08-28T19:11:00Z" w:initials="T">
-    <w:p>
-      <w:pPr>
-        <w:pStyle w:val="Kommentartext"/>
-      </w:pPr>
-      <w:bookmarkStart w:id="124" w:name="_Hlk17912968"/>
-      <w:r>
-        <w:rPr>
-          <w:rStyle w:val="Kommentarzeichen"/>
-        </w:rPr>
-        <w:annotationRef/>
-      </w:r>
-      <w:r>
-        <w:t>https://developer.mozilla.org/en-US/docs/Web/API/WebRTC_API/Protocols</w:t>
-      </w:r>
-    </w:p>
-    <w:bookmarkEnd w:id="124"/>
-  </w:comment>
-  <w:comment w:id="125" w:author="Thall" w:date="2019-08-27T00:57:00Z" w:initials="T">
-    <w:p>
-      <w:pPr>
-        <w:pStyle w:val="Kommentartext"/>
-      </w:pPr>
-      <w:r>
-        <w:rPr>
-          <w:rStyle w:val="Kommentarzeichen"/>
-        </w:rPr>
-        <w:annotationRef/>
-      </w:r>
-      <w:bookmarkStart w:id="126" w:name="_Hlk17912985"/>
-      <w:r>
-        <w:t>https://developer.mozilla.org/en-US/docs/Web/API/WebRTC_API/Signaling_and_video_calling</w:t>
-      </w:r>
-      <w:bookmarkEnd w:id="126"/>
-    </w:p>
-  </w:comment>
-  <w:comment w:id="131" w:author="Thall" w:date="2019-08-24T00:58:00Z" w:initials="T">
-    <w:p>
-      <w:pPr>
-        <w:pStyle w:val="Kommentartext"/>
-      </w:pPr>
-      <w:r>
-        <w:rPr>
-          <w:rStyle w:val="Kommentarzeichen"/>
-        </w:rPr>
-        <w:annotationRef/>
-      </w:r>
-      <w:r>
-        <w:t>prüfen</w:t>
-      </w:r>
-    </w:p>
-  </w:comment>
-  <w:comment w:id="133" w:author="Thall" w:date="2019-08-23T23:16:00Z" w:initials="T">
-    <w:p>
-      <w:pPr>
-        <w:pStyle w:val="Kommentartext"/>
-      </w:pPr>
-      <w:r>
-        <w:rPr>
-          <w:rStyle w:val="Kommentarzeichen"/>
-        </w:rPr>
-        <w:annotationRef/>
-      </w:r>
-      <w:r>
-        <w:t>Ne Grafik für die Auswahlskritierierierierierinerinerinerineinreinrienr ienrine inerineirnei eMEGADEEEEEETH</w:t>
-      </w:r>
-    </w:p>
-  </w:comment>
-  <w:comment w:id="136" w:author="Thall" w:date="2019-08-29T15:07:00Z" w:initials="T">
-    <w:p>
-      <w:pPr>
-        <w:pStyle w:val="Kommentartext"/>
-      </w:pPr>
-      <w:r>
-        <w:rPr>
-          <w:rStyle w:val="Kommentarzeichen"/>
-        </w:rPr>
-        <w:annotationRef/>
-      </w:r>
-      <w:r>
-        <w:t>Tabelle neu</w:t>
-      </w:r>
-    </w:p>
-  </w:comment>
-  <w:comment w:id="145" w:author="Thall" w:date="2019-08-27T13:02:00Z" w:initials="T">
-    <w:p>
-      <w:pPr>
-        <w:pStyle w:val="Kommentartext"/>
-      </w:pPr>
-      <w:r>
-        <w:rPr>
-          <w:rStyle w:val="Kommentarzeichen"/>
-        </w:rPr>
-        <w:annotationRef/>
-      </w:r>
-      <w:r>
-        <w:t>https://www.js-tutorials.com/nodejs-tutorial/simple-websocket-example-with-nodejs/</w:t>
       </w:r>
     </w:p>
   </w:comment>
@@ -34352,89 +34909,89 @@
 <file path=word/commentsExtended.xml><?xml version="1.0" encoding="utf-8"?>
 <w15:commentsEx xmlns:wpc="http://schemas.microsoft.com/office/word/2010/wordprocessingCanvas" xmlns:cx="http://schemas.microsoft.com/office/drawing/2014/chartex" xmlns:cx1="http://schemas.microsoft.com/office/drawing/2015/9/8/chartex" xmlns:cx2="http://schemas.microsoft.com/office/drawing/2015/10/21/chartex" xmlns:cx3="http://schemas.microsoft.com/office/drawing/2016/5/9/chartex" xmlns:cx4="http://schemas.microsoft.com/office/drawing/2016/5/10/chartex" xmlns:cx5="http://schemas.microsoft.com/office/drawing/2016/5/11/chartex" xmlns:cx6="http://schemas.microsoft.com/office/drawing/2016/5/12/chartex" xmlns:cx7="http://schemas.microsoft.com/office/drawing/2016/5/13/chartex" xmlns:cx8="http://schemas.microsoft.com/office/drawing/2016/5/14/chartex" xmlns:mc="http://schemas.openxmlformats.org/markup-compatibility/2006" xmlns:aink="http://schemas.microsoft.com/office/drawing/2016/ink" xmlns:am3d="http://schemas.microsoft.com/office/drawing/2017/model3d" xmlns:o="urn:schemas-microsoft-com:office:office" xmlns:r="http://schemas.openxmlformats.org/officeDocument/2006/relationships" xmlns:m="http://schemas.openxmlformats.org/officeDocument/2006/math" xmlns:v="urn:schemas-microsoft-com:vml" xmlns:wp14="http://schemas.microsoft.com/office/word/2010/wordprocessingDrawing" xmlns:wp="http://schemas.openxmlformats.org/drawingml/2006/wordprocessingDrawing" xmlns:w10="urn:schemas-microsoft-com:office:word" xmlns:w="http://schemas.openxmlformats.org/wordprocessingml/2006/main" xmlns:w14="http://schemas.microsoft.com/office/word/2010/wordml" xmlns:w15="http://schemas.microsoft.com/office/word/2012/wordml" xmlns:w16cid="http://schemas.microsoft.com/office/word/2016/wordml/cid" xmlns:w16se="http://schemas.microsoft.com/office/word/2015/wordml/symex" xmlns:wpg="http://schemas.microsoft.com/office/word/2010/wordprocessingGroup" xmlns:wpi="http://schemas.microsoft.com/office/word/2010/wordprocessingInk" xmlns:wne="http://schemas.microsoft.com/office/word/2006/wordml" xmlns:wps="http://schemas.microsoft.com/office/word/2010/wordprocessingShape" mc:Ignorable="w14 w15 w16se w16cid wp14">
   <w15:commentEx w15:paraId="14EDCDF7" w15:done="1"/>
-  <w15:commentEx w15:paraId="0373754D" w15:done="0"/>
-  <w15:commentEx w15:paraId="457BFADC" w15:done="0"/>
-  <w15:commentEx w15:paraId="3EC2102F" w15:done="0"/>
-  <w15:commentEx w15:paraId="29EDE1DC" w15:done="0"/>
-  <w15:commentEx w15:paraId="062600B3" w15:done="0"/>
-  <w15:commentEx w15:paraId="4B718E7D" w15:done="0"/>
-  <w15:commentEx w15:paraId="7FE991F9" w15:done="0"/>
-  <w15:commentEx w15:paraId="180884D0" w15:done="1"/>
-  <w15:commentEx w15:paraId="20764A0E" w15:done="0"/>
-  <w15:commentEx w15:paraId="7F0ADAF7" w15:done="0"/>
-  <w15:commentEx w15:paraId="73A05F92" w15:done="1"/>
-  <w15:commentEx w15:paraId="49ABBA48" w15:done="0"/>
-  <w15:commentEx w15:paraId="57BC8E3B" w15:done="1"/>
-  <w15:commentEx w15:paraId="690BC5A4" w15:done="0"/>
-  <w15:commentEx w15:paraId="6BFEE4C8" w15:done="0"/>
-  <w15:commentEx w15:paraId="60AA1739" w15:done="0"/>
-  <w15:commentEx w15:paraId="196FB031" w15:done="0"/>
-  <w15:commentEx w15:paraId="4F5D0C0A" w15:done="0"/>
-  <w15:commentEx w15:paraId="14D70ED3" w15:done="0"/>
-  <w15:commentEx w15:paraId="48D39912" w15:done="0"/>
-  <w15:commentEx w15:paraId="5B1AFB7D" w15:done="0"/>
-  <w15:commentEx w15:paraId="6F7D5C2A" w15:done="1"/>
-  <w15:commentEx w15:paraId="25147AFA" w15:done="0"/>
-  <w15:commentEx w15:paraId="28FAD814" w15:done="1"/>
-  <w15:commentEx w15:paraId="0171867A" w15:done="1"/>
-  <w15:commentEx w15:paraId="62832DDD" w15:done="0"/>
-  <w15:commentEx w15:paraId="6AAB3322" w15:done="1"/>
-  <w15:commentEx w15:paraId="1C74F5C3" w15:done="0"/>
-  <w15:commentEx w15:paraId="6059CD52" w15:done="0"/>
-  <w15:commentEx w15:paraId="38AE7300" w15:done="0"/>
-  <w15:commentEx w15:paraId="12604103" w15:done="0"/>
-  <w15:commentEx w15:paraId="449D3D7E" w15:done="0"/>
-  <w15:commentEx w15:paraId="724B565F" w15:done="1"/>
-  <w15:commentEx w15:paraId="34A6A91A" w15:done="0"/>
-  <w15:commentEx w15:paraId="26EB4CE6" w15:done="0"/>
-  <w15:commentEx w15:paraId="644A1FBE" w15:done="1"/>
-  <w15:commentEx w15:paraId="3B5D94D1" w15:done="1"/>
-  <w15:commentEx w15:paraId="076AFAB8" w15:done="0"/>
-  <w15:commentEx w15:paraId="40EF887A" w15:done="0"/>
+  <w15:commentEx w15:paraId="3B16B9A2" w15:done="0"/>
+  <w15:commentEx w15:paraId="79FBBA23" w15:done="0"/>
+  <w15:commentEx w15:paraId="4CE095B6" w15:done="0"/>
+  <w15:commentEx w15:paraId="5EDC3484" w15:done="0"/>
+  <w15:commentEx w15:paraId="40D79E25" w15:done="0"/>
+  <w15:commentEx w15:paraId="2ADAC463" w15:done="0"/>
+  <w15:commentEx w15:paraId="25ACE6BA" w15:done="0"/>
+  <w15:commentEx w15:paraId="751C4276" w15:done="0"/>
+  <w15:commentEx w15:paraId="582EA15A" w15:done="0"/>
+  <w15:commentEx w15:paraId="0FF0D689" w15:done="0"/>
+  <w15:commentEx w15:paraId="2562FB45" w15:done="0"/>
+  <w15:commentEx w15:paraId="614E5411" w15:done="0"/>
+  <w15:commentEx w15:paraId="14FBED64" w15:done="0"/>
+  <w15:commentEx w15:paraId="1FCEC74F" w15:done="0"/>
+  <w15:commentEx w15:paraId="5AC0DB18" w15:done="0"/>
+  <w15:commentEx w15:paraId="33A206CE" w15:done="0"/>
+  <w15:commentEx w15:paraId="69EBD391" w15:done="0"/>
+  <w15:commentEx w15:paraId="17204D80" w15:done="0"/>
+  <w15:commentEx w15:paraId="4D49E996" w15:done="0"/>
+  <w15:commentEx w15:paraId="42E0EA06" w15:done="0"/>
+  <w15:commentEx w15:paraId="497EB7C1" w15:done="0"/>
+  <w15:commentEx w15:paraId="1D5C3D35" w15:done="0"/>
+  <w15:commentEx w15:paraId="4FED764D" w15:done="0"/>
+  <w15:commentEx w15:paraId="269E688E" w15:done="0"/>
+  <w15:commentEx w15:paraId="261DDEA3" w15:done="0"/>
+  <w15:commentEx w15:paraId="62F2DEE4" w15:done="0"/>
+  <w15:commentEx w15:paraId="1A5DBC34" w15:done="0"/>
+  <w15:commentEx w15:paraId="281BB16C" w15:done="0"/>
+  <w15:commentEx w15:paraId="401E0271" w15:done="0"/>
+  <w15:commentEx w15:paraId="5A506EA8" w15:done="0"/>
+  <w15:commentEx w15:paraId="1771534F" w15:done="0"/>
+  <w15:commentEx w15:paraId="7195C15B" w15:done="0"/>
+  <w15:commentEx w15:paraId="6D054504" w15:done="0"/>
+  <w15:commentEx w15:paraId="7E359AEB" w15:done="0"/>
+  <w15:commentEx w15:paraId="69851BEF" w15:done="0"/>
+  <w15:commentEx w15:paraId="2C704876" w15:done="0"/>
+  <w15:commentEx w15:paraId="6A9897D4" w15:done="0"/>
+  <w15:commentEx w15:paraId="7B058C5C" w15:done="0"/>
+  <w15:commentEx w15:paraId="12BB76D9" w15:done="0"/>
 </w15:commentsEx>
 </file>
 
 <file path=word/commentsIds.xml><?xml version="1.0" encoding="utf-8"?>
 <w16cid:commentsIds xmlns:wpc="http://schemas.microsoft.com/office/word/2010/wordprocessingCanvas" xmlns:cx="http://schemas.microsoft.com/office/drawing/2014/chartex" xmlns:cx1="http://schemas.microsoft.com/office/drawing/2015/9/8/chartex" xmlns:cx2="http://schemas.microsoft.com/office/drawing/2015/10/21/chartex" xmlns:cx3="http://schemas.microsoft.com/office/drawing/2016/5/9/chartex" xmlns:cx4="http://schemas.microsoft.com/office/drawing/2016/5/10/chartex" xmlns:cx5="http://schemas.microsoft.com/office/drawing/2016/5/11/chartex" xmlns:cx6="http://schemas.microsoft.com/office/drawing/2016/5/12/chartex" xmlns:cx7="http://schemas.microsoft.com/office/drawing/2016/5/13/chartex" xmlns:cx8="http://schemas.microsoft.com/office/drawing/2016/5/14/chartex" xmlns:mc="http://schemas.openxmlformats.org/markup-compatibility/2006" xmlns:aink="http://schemas.microsoft.com/office/drawing/2016/ink" xmlns:am3d="http://schemas.microsoft.com/office/drawing/2017/model3d" xmlns:o="urn:schemas-microsoft-com:office:office" xmlns:r="http://schemas.openxmlformats.org/officeDocument/2006/relationships" xmlns:m="http://schemas.openxmlformats.org/officeDocument/2006/math" xmlns:v="urn:schemas-microsoft-com:vml" xmlns:wp14="http://schemas.microsoft.com/office/word/2010/wordprocessingDrawing" xmlns:wp="http://schemas.openxmlformats.org/drawingml/2006/wordprocessingDrawing" xmlns:w10="urn:schemas-microsoft-com:office:word" xmlns:w="http://schemas.openxmlformats.org/wordprocessingml/2006/main" xmlns:w14="http://schemas.microsoft.com/office/word/2010/wordml" xmlns:w15="http://schemas.microsoft.com/office/word/2012/wordml" xmlns:w16cid="http://schemas.microsoft.com/office/word/2016/wordml/cid" xmlns:w16se="http://schemas.microsoft.com/office/word/2015/wordml/symex" xmlns:wpg="http://schemas.microsoft.com/office/word/2010/wordprocessingGroup" xmlns:wpi="http://schemas.microsoft.com/office/word/2010/wordprocessingInk" xmlns:wne="http://schemas.microsoft.com/office/word/2006/wordml" xmlns:wps="http://schemas.microsoft.com/office/word/2010/wordprocessingShape" mc:Ignorable="w14 w15 w16se w16cid wp14">
-  <w16cid:commentId w16cid:paraId="0373754D" w16cid:durableId="21098909"/>
-  <w16cid:commentId w16cid:paraId="457BFADC" w16cid:durableId="210AD31B"/>
-  <w16cid:commentId w16cid:paraId="3EC2102F" w16cid:durableId="211140E7"/>
-  <w16cid:commentId w16cid:paraId="29EDE1DC" w16cid:durableId="2111420A"/>
-  <w16cid:commentId w16cid:paraId="062600B3" w16cid:durableId="211142D0"/>
-  <w16cid:commentId w16cid:paraId="4B718E7D" w16cid:durableId="21112881"/>
-  <w16cid:commentId w16cid:paraId="7FE991F9" w16cid:durableId="210E906D"/>
-  <w16cid:commentId w16cid:paraId="180884D0" w16cid:durableId="2109894D"/>
-  <w16cid:commentId w16cid:paraId="20764A0E" w16cid:durableId="21114550"/>
-  <w16cid:commentId w16cid:paraId="7F0ADAF7" w16cid:durableId="21114586"/>
-  <w16cid:commentId w16cid:paraId="73A05F92" w16cid:durableId="210AF84C"/>
-  <w16cid:commentId w16cid:paraId="49ABBA48" w16cid:durableId="211145F5"/>
-  <w16cid:commentId w16cid:paraId="57BC8E3B" w16cid:durableId="210805F7"/>
-  <w16cid:commentId w16cid:paraId="690BC5A4" w16cid:durableId="21114649"/>
-  <w16cid:commentId w16cid:paraId="6BFEE4C8" w16cid:durableId="211146C8"/>
-  <w16cid:commentId w16cid:paraId="60AA1739" w16cid:durableId="21080DF3"/>
-  <w16cid:commentId w16cid:paraId="196FB031" w16cid:durableId="21080DE6"/>
-  <w16cid:commentId w16cid:paraId="4F5D0C0A" w16cid:durableId="2108F7DB"/>
-  <w16cid:commentId w16cid:paraId="14D70ED3" w16cid:durableId="21112A2B"/>
-  <w16cid:commentId w16cid:paraId="48D39912" w16cid:durableId="2108FA5A"/>
-  <w16cid:commentId w16cid:paraId="5B1AFB7D" w16cid:durableId="2108FB20"/>
-  <w16cid:commentId w16cid:paraId="6F7D5C2A" w16cid:durableId="210AFCE3"/>
-  <w16cid:commentId w16cid:paraId="25147AFA" w16cid:durableId="210965C8"/>
-  <w16cid:commentId w16cid:paraId="28FAD814" w16cid:durableId="210986E5"/>
-  <w16cid:commentId w16cid:paraId="0171867A" w16cid:durableId="2108145A"/>
-  <w16cid:commentId w16cid:paraId="62832DDD" w16cid:durableId="21081425"/>
-  <w16cid:commentId w16cid:paraId="6AAB3322" w16cid:durableId="21081451"/>
-  <w16cid:commentId w16cid:paraId="1C74F5C3" w16cid:durableId="2109A01C"/>
-  <w16cid:commentId w16cid:paraId="6059CD52" w16cid:durableId="21114D2C"/>
-  <w16cid:commentId w16cid:paraId="38AE7300" w16cid:durableId="21114E1A"/>
-  <w16cid:commentId w16cid:paraId="12604103" w16cid:durableId="21112DB0"/>
-  <w16cid:commentId w16cid:paraId="449D3D7E" w16cid:durableId="21114E73"/>
-  <w16cid:commentId w16cid:paraId="724B565F" w16cid:durableId="21112E38"/>
-  <w16cid:commentId w16cid:paraId="34A6A91A" w16cid:durableId="2111506C"/>
-  <w16cid:commentId w16cid:paraId="26EB4CE6" w16cid:durableId="210EFE5F"/>
-  <w16cid:commentId w16cid:paraId="644A1FBE" w16cid:durableId="210B0A20"/>
-  <w16cid:commentId w16cid:paraId="3B5D94D1" w16cid:durableId="210AF269"/>
-  <w16cid:commentId w16cid:paraId="076AFAB8" w16cid:durableId="211268A2"/>
-  <w16cid:commentId w16cid:paraId="40EF887A" w16cid:durableId="210FA852"/>
+  <w16cid:commentId w16cid:paraId="3B16B9A2" w16cid:durableId="21138FAB"/>
+  <w16cid:commentId w16cid:paraId="79FBBA23" w16cid:durableId="21138F85"/>
+  <w16cid:commentId w16cid:paraId="4CE095B6" w16cid:durableId="21138F86"/>
+  <w16cid:commentId w16cid:paraId="5EDC3484" w16cid:durableId="21138F87"/>
+  <w16cid:commentId w16cid:paraId="40D79E25" w16cid:durableId="21138F88"/>
+  <w16cid:commentId w16cid:paraId="2ADAC463" w16cid:durableId="21138F89"/>
+  <w16cid:commentId w16cid:paraId="25ACE6BA" w16cid:durableId="21138F8A"/>
+  <w16cid:commentId w16cid:paraId="751C4276" w16cid:durableId="21138F8B"/>
+  <w16cid:commentId w16cid:paraId="582EA15A" w16cid:durableId="21138F8C"/>
+  <w16cid:commentId w16cid:paraId="0FF0D689" w16cid:durableId="21138F8D"/>
+  <w16cid:commentId w16cid:paraId="2562FB45" w16cid:durableId="21138F8E"/>
+  <w16cid:commentId w16cid:paraId="614E5411" w16cid:durableId="21138F8F"/>
+  <w16cid:commentId w16cid:paraId="14FBED64" w16cid:durableId="21138F90"/>
+  <w16cid:commentId w16cid:paraId="1FCEC74F" w16cid:durableId="21138F91"/>
+  <w16cid:commentId w16cid:paraId="5AC0DB18" w16cid:durableId="21138F92"/>
+  <w16cid:commentId w16cid:paraId="33A206CE" w16cid:durableId="21138F93"/>
+  <w16cid:commentId w16cid:paraId="69EBD391" w16cid:durableId="21138F94"/>
+  <w16cid:commentId w16cid:paraId="17204D80" w16cid:durableId="21138F95"/>
+  <w16cid:commentId w16cid:paraId="4D49E996" w16cid:durableId="21138F96"/>
+  <w16cid:commentId w16cid:paraId="42E0EA06" w16cid:durableId="21138F97"/>
+  <w16cid:commentId w16cid:paraId="497EB7C1" w16cid:durableId="21138F98"/>
+  <w16cid:commentId w16cid:paraId="1D5C3D35" w16cid:durableId="21138F99"/>
+  <w16cid:commentId w16cid:paraId="4FED764D" w16cid:durableId="21138F9A"/>
+  <w16cid:commentId w16cid:paraId="269E688E" w16cid:durableId="21138F9B"/>
+  <w16cid:commentId w16cid:paraId="261DDEA3" w16cid:durableId="21138F9C"/>
+  <w16cid:commentId w16cid:paraId="62F2DEE4" w16cid:durableId="21138F9D"/>
+  <w16cid:commentId w16cid:paraId="1A5DBC34" w16cid:durableId="21138F9E"/>
+  <w16cid:commentId w16cid:paraId="281BB16C" w16cid:durableId="21138F9F"/>
+  <w16cid:commentId w16cid:paraId="401E0271" w16cid:durableId="21138FA0"/>
+  <w16cid:commentId w16cid:paraId="5A506EA8" w16cid:durableId="21138FA1"/>
+  <w16cid:commentId w16cid:paraId="1771534F" w16cid:durableId="21138FA2"/>
+  <w16cid:commentId w16cid:paraId="7195C15B" w16cid:durableId="21138FA3"/>
+  <w16cid:commentId w16cid:paraId="6D054504" w16cid:durableId="21138FA4"/>
+  <w16cid:commentId w16cid:paraId="7E359AEB" w16cid:durableId="21138FA5"/>
+  <w16cid:commentId w16cid:paraId="69851BEF" w16cid:durableId="21138FA6"/>
+  <w16cid:commentId w16cid:paraId="2C704876" w16cid:durableId="21138FA7"/>
+  <w16cid:commentId w16cid:paraId="6A9897D4" w16cid:durableId="21138FA8"/>
+  <w16cid:commentId w16cid:paraId="7B058C5C" w16cid:durableId="21138FA9"/>
+  <w16cid:commentId w16cid:paraId="12BB76D9" w16cid:durableId="21138FAA"/>
 </w16cid:commentsIds>
 </file>
 
@@ -34512,6 +35069,7 @@
           <w:docPartUnique/>
         </w:docPartObj>
       </w:sdtPr>
+      <w:sdtEndPr/>
       <w:sdtContent>
         <w:r>
           <w:t>I</w:t>
@@ -34532,6 +35090,7 @@
         <w:docPartUnique/>
       </w:docPartObj>
     </w:sdtPr>
+    <w:sdtEndPr/>
     <w:sdtContent>
       <w:p>
         <w:pPr>
@@ -34600,6 +35159,7 @@
           <w:docPartUnique/>
         </w:docPartObj>
       </w:sdtPr>
+      <w:sdtEndPr/>
       <w:sdtContent>
         <w:r>
           <w:fldChar w:fldCharType="begin"/>
@@ -34632,6 +35192,7 @@
         <w:docPartUnique/>
       </w:docPartObj>
     </w:sdtPr>
+    <w:sdtEndPr/>
     <w:sdtContent>
       <w:p>
         <w:pPr>
@@ -34678,6 +35239,7 @@
         <w:docPartUnique/>
       </w:docPartObj>
     </w:sdtPr>
+    <w:sdtEndPr/>
     <w:sdtContent>
       <w:p>
         <w:pPr>
@@ -34737,6 +35299,7 @@
           <w:docPartUnique/>
         </w:docPartObj>
       </w:sdtPr>
+      <w:sdtEndPr/>
       <w:sdtContent>
         <w:r>
           <w:fldChar w:fldCharType="begin"/>
@@ -34769,6 +35332,7 @@
         <w:docPartUnique/>
       </w:docPartObj>
     </w:sdtPr>
+    <w:sdtEndPr/>
     <w:sdtContent>
       <w:p>
         <w:pPr>
@@ -34828,6 +35392,7 @@
           <w:docPartUnique/>
         </w:docPartObj>
       </w:sdtPr>
+      <w:sdtEndPr/>
       <w:sdtContent>
         <w:r>
           <w:fldChar w:fldCharType="begin"/>
@@ -34860,6 +35425,7 @@
         <w:docPartUnique/>
       </w:docPartObj>
     </w:sdtPr>
+    <w:sdtEndPr/>
     <w:sdtContent>
       <w:p>
         <w:pPr>
@@ -34919,6 +35485,7 @@
           <w:docPartUnique/>
         </w:docPartObj>
       </w:sdtPr>
+      <w:sdtEndPr/>
       <w:sdtContent>
         <w:r>
           <w:fldChar w:fldCharType="begin"/>
@@ -34955,6 +35522,7 @@
           <w:docPartUnique/>
         </w:docPartObj>
       </w:sdtPr>
+      <w:sdtEndPr/>
       <w:sdtContent>
         <w:r>
           <w:t>IV</w:t>
@@ -34985,6 +35553,7 @@
         <w:docPartUnique/>
       </w:docPartObj>
     </w:sdtPr>
+    <w:sdtEndPr/>
     <w:sdtContent>
       <w:p>
         <w:pPr>
@@ -35044,6 +35613,7 @@
           <w:docPartUnique/>
         </w:docPartObj>
       </w:sdtPr>
+      <w:sdtEndPr/>
       <w:sdtContent>
         <w:r>
           <w:fldChar w:fldCharType="begin"/>
@@ -35093,12 +35663,13 @@
     </w:r>
     <w:sdt>
       <w:sdtPr>
-        <w:id w:val="-684052497"/>
+        <w:id w:val="2070616190"/>
         <w:docPartObj>
           <w:docPartGallery w:val="Page Numbers (Top of Page)"/>
           <w:docPartUnique/>
         </w:docPartObj>
       </w:sdtPr>
+      <w:sdtEndPr/>
       <w:sdtContent>
         <w:r>
           <w:fldChar w:fldCharType="begin"/>
@@ -35122,6 +35693,81 @@
 </file>
 
 <file path=word/header24.xml><?xml version="1.0" encoding="utf-8"?>
+<w:hdr xmlns:wpc="http://schemas.microsoft.com/office/word/2010/wordprocessingCanvas" xmlns:cx="http://schemas.microsoft.com/office/drawing/2014/chartex" xmlns:cx1="http://schemas.microsoft.com/office/drawing/2015/9/8/chartex" xmlns:cx2="http://schemas.microsoft.com/office/drawing/2015/10/21/chartex" xmlns:cx3="http://schemas.microsoft.com/office/drawing/2016/5/9/chartex" xmlns:cx4="http://schemas.microsoft.com/office/drawing/2016/5/10/chartex" xmlns:cx5="http://schemas.microsoft.com/office/drawing/2016/5/11/chartex" xmlns:cx6="http://schemas.microsoft.com/office/drawing/2016/5/12/chartex" xmlns:cx7="http://schemas.microsoft.com/office/drawing/2016/5/13/chartex" xmlns:cx8="http://schemas.microsoft.com/office/drawing/2016/5/14/chartex" xmlns:mc="http://schemas.openxmlformats.org/markup-compatibility/2006" xmlns:aink="http://schemas.microsoft.com/office/drawing/2016/ink" xmlns:am3d="http://schemas.microsoft.com/office/drawing/2017/model3d" xmlns:o="urn:schemas-microsoft-com:office:office" xmlns:r="http://schemas.openxmlformats.org/officeDocument/2006/relationships" xmlns:m="http://schemas.openxmlformats.org/officeDocument/2006/math" xmlns:v="urn:schemas-microsoft-com:vml" xmlns:wp14="http://schemas.microsoft.com/office/word/2010/wordprocessingDrawing" xmlns:wp="http://schemas.openxmlformats.org/drawingml/2006/wordprocessingDrawing" xmlns:w10="urn:schemas-microsoft-com:office:word" xmlns:w="http://schemas.openxmlformats.org/wordprocessingml/2006/main" xmlns:w14="http://schemas.microsoft.com/office/word/2010/wordml" xmlns:w15="http://schemas.microsoft.com/office/word/2012/wordml" xmlns:w16cid="http://schemas.microsoft.com/office/word/2016/wordml/cid" xmlns:w16se="http://schemas.microsoft.com/office/word/2015/wordml/symex" xmlns:wpg="http://schemas.microsoft.com/office/word/2010/wordprocessingGroup" xmlns:wpi="http://schemas.microsoft.com/office/word/2010/wordprocessingInk" xmlns:wne="http://schemas.microsoft.com/office/word/2006/wordml" xmlns:wps="http://schemas.microsoft.com/office/word/2010/wordprocessingShape" mc:Ignorable="w14 w15 w16se w16cid wp14">
+  <w:sdt>
+    <w:sdtPr>
+      <w:id w:val="1095368747"/>
+      <w:docPartObj>
+        <w:docPartGallery w:val="Page Numbers (Top of Page)"/>
+        <w:docPartUnique/>
+      </w:docPartObj>
+    </w:sdtPr>
+    <w:sdtEndPr/>
+    <w:sdtContent>
+      <w:p>
+        <w:pPr>
+          <w:pStyle w:val="Kkopfzeile"/>
+        </w:pPr>
+        <w:r>
+          <w:fldChar w:fldCharType="begin"/>
+        </w:r>
+        <w:r>
+          <w:instrText>PAGE   \* MERGEFORMAT</w:instrText>
+        </w:r>
+        <w:r>
+          <w:fldChar w:fldCharType="separate"/>
+        </w:r>
+        <w:r>
+          <w:t>2</w:t>
+        </w:r>
+        <w:r>
+          <w:fldChar w:fldCharType="end"/>
+        </w:r>
+        <w:r>
+          <w:tab/>
+        </w:r>
+        <w:r>
+          <w:tab/>
+          <w:t>Anhang</w:t>
+        </w:r>
+      </w:p>
+    </w:sdtContent>
+  </w:sdt>
+  <w:p>
+    <w:pPr>
+      <w:pStyle w:val="Kkopfzeile"/>
+      <w:rPr>
+        <w:lang w:val="en-US"/>
+      </w:rPr>
+    </w:pPr>
+  </w:p>
+</w:hdr>
+</file>
+
+<file path=word/header25.xml><?xml version="1.0" encoding="utf-8"?>
+<w:hdr xmlns:wpc="http://schemas.microsoft.com/office/word/2010/wordprocessingCanvas" xmlns:cx="http://schemas.microsoft.com/office/drawing/2014/chartex" xmlns:cx1="http://schemas.microsoft.com/office/drawing/2015/9/8/chartex" xmlns:cx2="http://schemas.microsoft.com/office/drawing/2015/10/21/chartex" xmlns:cx3="http://schemas.microsoft.com/office/drawing/2016/5/9/chartex" xmlns:cx4="http://schemas.microsoft.com/office/drawing/2016/5/10/chartex" xmlns:cx5="http://schemas.microsoft.com/office/drawing/2016/5/11/chartex" xmlns:cx6="http://schemas.microsoft.com/office/drawing/2016/5/12/chartex" xmlns:cx7="http://schemas.microsoft.com/office/drawing/2016/5/13/chartex" xmlns:cx8="http://schemas.microsoft.com/office/drawing/2016/5/14/chartex" xmlns:mc="http://schemas.openxmlformats.org/markup-compatibility/2006" xmlns:aink="http://schemas.microsoft.com/office/drawing/2016/ink" xmlns:am3d="http://schemas.microsoft.com/office/drawing/2017/model3d" xmlns:o="urn:schemas-microsoft-com:office:office" xmlns:r="http://schemas.openxmlformats.org/officeDocument/2006/relationships" xmlns:m="http://schemas.openxmlformats.org/officeDocument/2006/math" xmlns:v="urn:schemas-microsoft-com:vml" xmlns:wp14="http://schemas.microsoft.com/office/word/2010/wordprocessingDrawing" xmlns:wp="http://schemas.openxmlformats.org/drawingml/2006/wordprocessingDrawing" xmlns:w10="urn:schemas-microsoft-com:office:word" xmlns:w="http://schemas.openxmlformats.org/wordprocessingml/2006/main" xmlns:w14="http://schemas.microsoft.com/office/word/2010/wordml" xmlns:w15="http://schemas.microsoft.com/office/word/2012/wordml" xmlns:w16cid="http://schemas.microsoft.com/office/word/2016/wordml/cid" xmlns:w16se="http://schemas.microsoft.com/office/word/2015/wordml/symex" xmlns:wpg="http://schemas.microsoft.com/office/word/2010/wordprocessingGroup" xmlns:wpi="http://schemas.microsoft.com/office/word/2010/wordprocessingInk" xmlns:wne="http://schemas.microsoft.com/office/word/2006/wordml" xmlns:wps="http://schemas.microsoft.com/office/word/2010/wordprocessingShape" mc:Ignorable="w14 w15 w16se w16cid wp14">
+  <w:p>
+    <w:pPr>
+      <w:pStyle w:val="Kkopfzeile"/>
+    </w:pPr>
+  </w:p>
+</w:hdr>
+</file>
+
+<file path=word/header26.xml><?xml version="1.0" encoding="utf-8"?>
+<w:hdr xmlns:wpc="http://schemas.microsoft.com/office/word/2010/wordprocessingCanvas" xmlns:cx="http://schemas.microsoft.com/office/drawing/2014/chartex" xmlns:cx1="http://schemas.microsoft.com/office/drawing/2015/9/8/chartex" xmlns:cx2="http://schemas.microsoft.com/office/drawing/2015/10/21/chartex" xmlns:cx3="http://schemas.microsoft.com/office/drawing/2016/5/9/chartex" xmlns:cx4="http://schemas.microsoft.com/office/drawing/2016/5/10/chartex" xmlns:cx5="http://schemas.microsoft.com/office/drawing/2016/5/11/chartex" xmlns:cx6="http://schemas.microsoft.com/office/drawing/2016/5/12/chartex" xmlns:cx7="http://schemas.microsoft.com/office/drawing/2016/5/13/chartex" xmlns:cx8="http://schemas.microsoft.com/office/drawing/2016/5/14/chartex" xmlns:mc="http://schemas.openxmlformats.org/markup-compatibility/2006" xmlns:aink="http://schemas.microsoft.com/office/drawing/2016/ink" xmlns:am3d="http://schemas.microsoft.com/office/drawing/2017/model3d" xmlns:o="urn:schemas-microsoft-com:office:office" xmlns:r="http://schemas.openxmlformats.org/officeDocument/2006/relationships" xmlns:m="http://schemas.openxmlformats.org/officeDocument/2006/math" xmlns:v="urn:schemas-microsoft-com:vml" xmlns:wp14="http://schemas.microsoft.com/office/word/2010/wordprocessingDrawing" xmlns:wp="http://schemas.openxmlformats.org/drawingml/2006/wordprocessingDrawing" xmlns:w10="urn:schemas-microsoft-com:office:word" xmlns:w="http://schemas.openxmlformats.org/wordprocessingml/2006/main" xmlns:w14="http://schemas.microsoft.com/office/word/2010/wordml" xmlns:w15="http://schemas.microsoft.com/office/word/2012/wordml" xmlns:w16cid="http://schemas.microsoft.com/office/word/2016/wordml/cid" xmlns:w16se="http://schemas.microsoft.com/office/word/2015/wordml/symex" xmlns:wpg="http://schemas.microsoft.com/office/word/2010/wordprocessingGroup" xmlns:wpi="http://schemas.microsoft.com/office/word/2010/wordprocessingInk" xmlns:wne="http://schemas.microsoft.com/office/word/2006/wordml" xmlns:wps="http://schemas.microsoft.com/office/word/2010/wordprocessingShape" mc:Ignorable="w14 w15 w16se w16cid wp14">
+  <w:p>
+    <w:pPr>
+      <w:pStyle w:val="Kkopfzeile"/>
+      <w:rPr>
+        <w:lang w:val="en-US"/>
+      </w:rPr>
+    </w:pPr>
+  </w:p>
+</w:hdr>
+</file>
+
+<file path=word/header27.xml><?xml version="1.0" encoding="utf-8"?>
 <w:hdr xmlns:wpc="http://schemas.microsoft.com/office/word/2010/wordprocessingCanvas" xmlns:cx="http://schemas.microsoft.com/office/drawing/2014/chartex" xmlns:cx1="http://schemas.microsoft.com/office/drawing/2015/9/8/chartex" xmlns:cx2="http://schemas.microsoft.com/office/drawing/2015/10/21/chartex" xmlns:cx3="http://schemas.microsoft.com/office/drawing/2016/5/9/chartex" xmlns:cx4="http://schemas.microsoft.com/office/drawing/2016/5/10/chartex" xmlns:cx5="http://schemas.microsoft.com/office/drawing/2016/5/11/chartex" xmlns:cx6="http://schemas.microsoft.com/office/drawing/2016/5/12/chartex" xmlns:cx7="http://schemas.microsoft.com/office/drawing/2016/5/13/chartex" xmlns:cx8="http://schemas.microsoft.com/office/drawing/2016/5/14/chartex" xmlns:mc="http://schemas.openxmlformats.org/markup-compatibility/2006" xmlns:aink="http://schemas.microsoft.com/office/drawing/2016/ink" xmlns:am3d="http://schemas.microsoft.com/office/drawing/2017/model3d" xmlns:o="urn:schemas-microsoft-com:office:office" xmlns:r="http://schemas.openxmlformats.org/officeDocument/2006/relationships" xmlns:m="http://schemas.openxmlformats.org/officeDocument/2006/math" xmlns:v="urn:schemas-microsoft-com:vml" xmlns:wp14="http://schemas.microsoft.com/office/word/2010/wordprocessingDrawing" xmlns:wp="http://schemas.openxmlformats.org/drawingml/2006/wordprocessingDrawing" xmlns:w10="urn:schemas-microsoft-com:office:word" xmlns:w="http://schemas.openxmlformats.org/wordprocessingml/2006/main" xmlns:w14="http://schemas.microsoft.com/office/word/2010/wordml" xmlns:w15="http://schemas.microsoft.com/office/word/2012/wordml" xmlns:w16cid="http://schemas.microsoft.com/office/word/2016/wordml/cid" xmlns:w16se="http://schemas.microsoft.com/office/word/2015/wordml/symex" xmlns:wpg="http://schemas.microsoft.com/office/word/2010/wordprocessingGroup" xmlns:wpi="http://schemas.microsoft.com/office/word/2010/wordprocessingInk" xmlns:wne="http://schemas.microsoft.com/office/word/2006/wordml" xmlns:wps="http://schemas.microsoft.com/office/word/2010/wordprocessingShape" mc:Ignorable="w14 w15 w16se w16cid wp14">
   <w:p>
     <w:pPr>
@@ -35185,6 +35831,7 @@
           <w:docPartUnique/>
         </w:docPartObj>
       </w:sdtPr>
+      <w:sdtEndPr/>
       <w:sdtContent>
         <w:r>
           <w:t>VII</w:t>
@@ -35219,6 +35866,7 @@
           <w:docPartUnique/>
         </w:docPartObj>
       </w:sdtPr>
+      <w:sdtEndPr/>
       <w:sdtContent/>
     </w:sdt>
   </w:p>
@@ -35254,6 +35902,7 @@
           <w:docPartUnique/>
         </w:docPartObj>
       </w:sdtPr>
+      <w:sdtEndPr/>
       <w:sdtContent>
         <w:r>
           <w:t>IX</w:t>
@@ -35278,6 +35927,7 @@
           <w:docPartUnique/>
         </w:docPartObj>
       </w:sdtPr>
+      <w:sdtEndPr/>
       <w:sdtContent/>
     </w:sdt>
   </w:p>
@@ -35299,6 +35949,7 @@
         <w:docPartUnique/>
       </w:docPartObj>
     </w:sdtPr>
+    <w:sdtEndPr/>
     <w:sdtContent>
       <w:p>
         <w:pPr>
@@ -38482,7 +39133,7 @@
 </file>
 
 <file path=customXml/itemProps1.xml><?xml version="1.0" encoding="utf-8"?>
-<ds:datastoreItem xmlns:ds="http://schemas.openxmlformats.org/officeDocument/2006/customXml" ds:itemID="{901213A0-CE1D-440F-8C55-A1CC7BA55CC7}">
+<ds:datastoreItem xmlns:ds="http://schemas.openxmlformats.org/officeDocument/2006/customXml" ds:itemID="{CAC27741-BBCB-4715-B64D-FEB18DA3389A}">
   <ds:schemaRefs>
     <ds:schemaRef ds:uri="http://schemas.openxmlformats.org/officeDocument/2006/bibliography"/>
   </ds:schemaRefs>
